--- a/Projet defi IA.docx
+++ b/Projet defi IA.docx
@@ -3,359 +3,119 @@
 <w:document xmlns:wpc="http://schemas.microsoft.com/office/word/2010/wordprocessingCanvas" xmlns:cx="http://schemas.microsoft.com/office/drawing/2014/chartex" xmlns:cx1="http://schemas.microsoft.com/office/drawing/2015/9/8/chartex" xmlns:cx2="http://schemas.microsoft.com/office/drawing/2015/10/21/chartex" xmlns:cx3="http://schemas.microsoft.com/office/drawing/2016/5/9/chartex" xmlns:cx4="http://schemas.microsoft.com/office/drawing/2016/5/10/chartex" xmlns:cx5="http://schemas.microsoft.com/office/drawing/2016/5/11/chartex" xmlns:cx6="http://schemas.microsoft.com/office/drawing/2016/5/12/chartex" xmlns:cx7="http://schemas.microsoft.com/office/drawing/2016/5/13/chartex" xmlns:cx8="http://schemas.microsoft.com/office/drawing/2016/5/14/chartex" xmlns:mc="http://schemas.openxmlformats.org/markup-compatibility/2006" xmlns:aink="http://schemas.microsoft.com/office/drawing/2016/ink" xmlns:am3d="http://schemas.microsoft.com/office/drawing/2017/model3d" xmlns:o="urn:schemas-microsoft-com:office:office" xmlns:r="http://schemas.openxmlformats.org/officeDocument/2006/relationships" xmlns:m="http://schemas.openxmlformats.org/officeDocument/2006/math" xmlns:v="urn:schemas-microsoft-com:vml" xmlns:wp14="http://schemas.microsoft.com/office/word/2010/wordprocessingDrawing" xmlns:wp="http://schemas.openxmlformats.org/drawingml/2006/wordprocessingDrawing" xmlns:w10="urn:schemas-microsoft-com:office:word" xmlns:w="http://schemas.openxmlformats.org/wordprocessingml/2006/main" xmlns:w14="http://schemas.microsoft.com/office/word/2010/wordml" xmlns:w15="http://schemas.microsoft.com/office/word/2012/wordml" xmlns:w16cex="http://schemas.microsoft.com/office/word/2018/wordml/cex" xmlns:w16cid="http://schemas.microsoft.com/office/word/2016/wordml/cid" xmlns:w16="http://schemas.microsoft.com/office/word/2018/wordml" xmlns:w16sdtdh="http://schemas.microsoft.com/office/word/2020/wordml/sdtdatahash" xmlns:w16se="http://schemas.microsoft.com/office/word/2015/wordml/symex" xmlns:wpg="http://schemas.microsoft.com/office/word/2010/wordprocessingGroup" xmlns:wpi="http://schemas.microsoft.com/office/word/2010/wordprocessingInk" xmlns:wne="http://schemas.microsoft.com/office/word/2006/wordml" xmlns:wps="http://schemas.microsoft.com/office/word/2010/wordprocessingShape" mc:Ignorable="w14 w15 w16se w16cid w16 w16cex w16sdtdh wp14">
   <w:body>
     <w:p>
-      <w:pPr>
-        <w:ind w:hanging="993"/>
-      </w:pPr>
       <w:r>
         <w:rPr>
           <w:noProof/>
         </w:rPr>
-        <mc:AlternateContent>
-          <mc:Choice Requires="wps">
-            <w:drawing>
-              <wp:anchor distT="0" distB="0" distL="114300" distR="114300" simplePos="0" relativeHeight="251661312" behindDoc="0" locked="0" layoutInCell="1" allowOverlap="1" wp14:anchorId="71CBB2D5" wp14:editId="45C4F07C">
-                <wp:simplePos x="0" y="0"/>
-                <wp:positionH relativeFrom="column">
-                  <wp:posOffset>3911600</wp:posOffset>
-                </wp:positionH>
-                <wp:positionV relativeFrom="paragraph">
-                  <wp:posOffset>-562412</wp:posOffset>
-                </wp:positionV>
-                <wp:extent cx="2510790" cy="524656"/>
-                <wp:effectExtent l="0" t="0" r="3810" b="0"/>
-                <wp:wrapNone/>
-                <wp:docPr id="4" name="Zone de texte 4"/>
-                <wp:cNvGraphicFramePr/>
-                <a:graphic xmlns:a="http://schemas.openxmlformats.org/drawingml/2006/main">
-                  <a:graphicData uri="http://schemas.microsoft.com/office/word/2010/wordprocessingShape">
-                    <wps:wsp>
-                      <wps:cNvSpPr txBox="1"/>
-                      <wps:spPr>
-                        <a:xfrm>
-                          <a:off x="0" y="0"/>
-                          <a:ext cx="2510790" cy="524656"/>
-                        </a:xfrm>
-                        <a:prstGeom prst="rect">
-                          <a:avLst/>
-                        </a:prstGeom>
-                        <a:solidFill>
-                          <a:schemeClr val="lt1"/>
-                        </a:solidFill>
-                        <a:ln w="6350">
-                          <a:noFill/>
-                        </a:ln>
-                      </wps:spPr>
-                      <wps:txbx>
-                        <w:txbxContent>
-                          <w:p>
-                            <w:r>
-                              <w:rPr>
-                                <w:noProof/>
-                              </w:rPr>
-                              <w:drawing>
-                                <wp:inline distT="0" distB="0" distL="0" distR="0" wp14:anchorId="0210A737" wp14:editId="320AEA55">
-                                  <wp:extent cx="2321560" cy="397510"/>
-                                  <wp:effectExtent l="0" t="0" r="2540" b="0"/>
-                                  <wp:docPr id="7" name="Image 7"/>
-                                  <wp:cNvGraphicFramePr>
-                                    <a:graphicFrameLocks xmlns:a="http://schemas.openxmlformats.org/drawingml/2006/main" noChangeAspect="1"/>
-                                  </wp:cNvGraphicFramePr>
-                                  <a:graphic xmlns:a="http://schemas.openxmlformats.org/drawingml/2006/main">
-                                    <a:graphicData uri="http://schemas.openxmlformats.org/drawingml/2006/picture">
-                                      <pic:pic xmlns:pic="http://schemas.openxmlformats.org/drawingml/2006/picture">
-                                        <pic:nvPicPr>
-                                          <pic:cNvPr id="7" name="Image 7"/>
-                                          <pic:cNvPicPr/>
-                                        </pic:nvPicPr>
-                                        <pic:blipFill>
-                                          <a:blip r:embed="rId5">
-                                            <a:extLst>
-                                              <a:ext uri="{28A0092B-C50C-407E-A947-70E740481C1C}">
-                                                <a14:useLocalDpi xmlns:a14="http://schemas.microsoft.com/office/drawing/2010/main" val="0"/>
-                                              </a:ext>
-                                            </a:extLst>
-                                          </a:blip>
-                                          <a:stretch>
-                                            <a:fillRect/>
-                                          </a:stretch>
-                                        </pic:blipFill>
-                                        <pic:spPr>
-                                          <a:xfrm>
-                                            <a:off x="0" y="0"/>
-                                            <a:ext cx="2325502" cy="398185"/>
-                                          </a:xfrm>
-                                          <a:prstGeom prst="rect">
-                                            <a:avLst/>
-                                          </a:prstGeom>
-                                        </pic:spPr>
-                                      </pic:pic>
-                                    </a:graphicData>
-                                  </a:graphic>
-                                </wp:inline>
-                              </w:drawing>
-                            </w:r>
-                          </w:p>
-                        </w:txbxContent>
-                      </wps:txbx>
-                      <wps:bodyPr rot="0" spcFirstLastPara="0" vertOverflow="overflow" horzOverflow="overflow" vert="horz" wrap="square" lIns="91440" tIns="45720" rIns="91440" bIns="45720" numCol="1" spcCol="0" rtlCol="0" fromWordArt="0" anchor="t" anchorCtr="0" forceAA="0" compatLnSpc="1">
-                        <a:prstTxWarp prst="textNoShape">
-                          <a:avLst/>
-                        </a:prstTxWarp>
-                        <a:noAutofit/>
-                      </wps:bodyPr>
-                    </wps:wsp>
-                  </a:graphicData>
-                </a:graphic>
-                <wp14:sizeRelV relativeFrom="margin">
-                  <wp14:pctHeight>0</wp14:pctHeight>
-                </wp14:sizeRelV>
-              </wp:anchor>
-            </w:drawing>
-          </mc:Choice>
-          <mc:Fallback>
-            <w:pict>
-              <v:shapetype w14:anchorId="71CBB2D5" id="_x0000_t202" coordsize="21600,21600" o:spt="202" path="m,l,21600r21600,l21600,xe">
-                <v:stroke joinstyle="miter"/>
-                <v:path gradientshapeok="t" o:connecttype="rect"/>
-              </v:shapetype>
-              <v:shape id="Zone de texte 4" o:spid="_x0000_s1026" type="#_x0000_t202" style="position:absolute;margin-left:308pt;margin-top:-44.3pt;width:197.7pt;height:41.3pt;z-index:251661312;visibility:visible;mso-wrap-style:square;mso-height-percent:0;mso-wrap-distance-left:9pt;mso-wrap-distance-top:0;mso-wrap-distance-right:9pt;mso-wrap-distance-bottom:0;mso-position-horizontal:absolute;mso-position-horizontal-relative:text;mso-position-vertical:absolute;mso-position-vertical-relative:text;mso-height-percent:0;mso-height-relative:margin;v-text-anchor:top" o:gfxdata="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" fillcolor="white [3201]" stroked="f" strokeweight=".5pt">
-                <v:textbox>
-                  <w:txbxContent>
-                    <w:p>
-                      <w:r>
-                        <w:rPr>
-                          <w:noProof/>
-                        </w:rPr>
-                        <w:drawing>
-                          <wp:inline distT="0" distB="0" distL="0" distR="0" wp14:anchorId="0210A737" wp14:editId="320AEA55">
-                            <wp:extent cx="2321560" cy="397510"/>
-                            <wp:effectExtent l="0" t="0" r="2540" b="0"/>
-                            <wp:docPr id="7" name="Image 7"/>
-                            <wp:cNvGraphicFramePr>
-                              <a:graphicFrameLocks xmlns:a="http://schemas.openxmlformats.org/drawingml/2006/main" noChangeAspect="1"/>
-                            </wp:cNvGraphicFramePr>
-                            <a:graphic xmlns:a="http://schemas.openxmlformats.org/drawingml/2006/main">
-                              <a:graphicData uri="http://schemas.openxmlformats.org/drawingml/2006/picture">
-                                <pic:pic xmlns:pic="http://schemas.openxmlformats.org/drawingml/2006/picture">
-                                  <pic:nvPicPr>
-                                    <pic:cNvPr id="7" name="Image 7"/>
-                                    <pic:cNvPicPr/>
-                                  </pic:nvPicPr>
-                                  <pic:blipFill>
-                                    <a:blip r:embed="rId5">
-                                      <a:extLst>
-                                        <a:ext uri="{28A0092B-C50C-407E-A947-70E740481C1C}">
-                                          <a14:useLocalDpi xmlns:a14="http://schemas.microsoft.com/office/drawing/2010/main" val="0"/>
-                                        </a:ext>
-                                      </a:extLst>
-                                    </a:blip>
-                                    <a:stretch>
-                                      <a:fillRect/>
-                                    </a:stretch>
-                                  </pic:blipFill>
-                                  <pic:spPr>
-                                    <a:xfrm>
-                                      <a:off x="0" y="0"/>
-                                      <a:ext cx="2325502" cy="398185"/>
-                                    </a:xfrm>
-                                    <a:prstGeom prst="rect">
-                                      <a:avLst/>
-                                    </a:prstGeom>
-                                  </pic:spPr>
-                                </pic:pic>
-                              </a:graphicData>
-                            </a:graphic>
-                          </wp:inline>
-                        </w:drawing>
-                      </w:r>
-                    </w:p>
-                  </w:txbxContent>
-                </v:textbox>
-              </v:shape>
-            </w:pict>
-          </mc:Fallback>
-        </mc:AlternateContent>
+        <w:drawing>
+          <wp:anchor distT="0" distB="0" distL="114300" distR="114300" simplePos="0" relativeHeight="251700224" behindDoc="0" locked="0" layoutInCell="1" allowOverlap="1" wp14:anchorId="10F32F73" wp14:editId="7EECA7CC">
+            <wp:simplePos x="0" y="0"/>
+            <wp:positionH relativeFrom="margin">
+              <wp:align>left</wp:align>
+            </wp:positionH>
+            <wp:positionV relativeFrom="paragraph">
+              <wp:posOffset>-152400</wp:posOffset>
+            </wp:positionV>
+            <wp:extent cx="2321560" cy="576876"/>
+            <wp:effectExtent l="0" t="0" r="2540" b="0"/>
+            <wp:wrapNone/>
+            <wp:docPr id="1" name="Image 1"/>
+            <wp:cNvGraphicFramePr>
+              <a:graphicFrameLocks xmlns:a="http://schemas.openxmlformats.org/drawingml/2006/main" noChangeAspect="1"/>
+            </wp:cNvGraphicFramePr>
+            <a:graphic xmlns:a="http://schemas.openxmlformats.org/drawingml/2006/main">
+              <a:graphicData uri="http://schemas.openxmlformats.org/drawingml/2006/picture">
+                <pic:pic xmlns:pic="http://schemas.openxmlformats.org/drawingml/2006/picture">
+                  <pic:nvPicPr>
+                    <pic:cNvPr id="1" name="Image 1"/>
+                    <pic:cNvPicPr/>
+                  </pic:nvPicPr>
+                  <pic:blipFill>
+                    <a:blip r:embed="rId5" cstate="print">
+                      <a:extLst>
+                        <a:ext uri="{28A0092B-C50C-407E-A947-70E740481C1C}">
+                          <a14:useLocalDpi xmlns:a14="http://schemas.microsoft.com/office/drawing/2010/main" val="0"/>
+                        </a:ext>
+                      </a:extLst>
+                    </a:blip>
+                    <a:stretch>
+                      <a:fillRect/>
+                    </a:stretch>
+                  </pic:blipFill>
+                  <pic:spPr>
+                    <a:xfrm>
+                      <a:off x="0" y="0"/>
+                      <a:ext cx="2321560" cy="576876"/>
+                    </a:xfrm>
+                    <a:prstGeom prst="rect">
+                      <a:avLst/>
+                    </a:prstGeom>
+                  </pic:spPr>
+                </pic:pic>
+              </a:graphicData>
+            </a:graphic>
+          </wp:anchor>
+        </w:drawing>
       </w:r>
       <w:r>
         <w:rPr>
           <w:noProof/>
         </w:rPr>
-        <mc:AlternateContent>
-          <mc:Choice Requires="wps">
-            <w:drawing>
-              <wp:anchor distT="0" distB="0" distL="114300" distR="114300" simplePos="0" relativeHeight="251659264" behindDoc="0" locked="0" layoutInCell="1" allowOverlap="1" wp14:anchorId="611504F1" wp14:editId="19B15D6E">
-                <wp:simplePos x="0" y="0"/>
-                <wp:positionH relativeFrom="column">
-                  <wp:posOffset>-681355</wp:posOffset>
-                </wp:positionH>
-                <wp:positionV relativeFrom="paragraph">
-                  <wp:posOffset>-673995</wp:posOffset>
-                </wp:positionV>
-                <wp:extent cx="2510853" cy="644577"/>
-                <wp:effectExtent l="0" t="0" r="3810" b="3175"/>
-                <wp:wrapNone/>
-                <wp:docPr id="3" name="Zone de texte 3"/>
-                <wp:cNvGraphicFramePr/>
-                <a:graphic xmlns:a="http://schemas.openxmlformats.org/drawingml/2006/main">
-                  <a:graphicData uri="http://schemas.microsoft.com/office/word/2010/wordprocessingShape">
-                    <wps:wsp>
-                      <wps:cNvSpPr txBox="1"/>
-                      <wps:spPr>
-                        <a:xfrm>
-                          <a:off x="0" y="0"/>
-                          <a:ext cx="2510853" cy="644577"/>
-                        </a:xfrm>
-                        <a:prstGeom prst="rect">
-                          <a:avLst/>
-                        </a:prstGeom>
-                        <a:solidFill>
-                          <a:schemeClr val="lt1"/>
-                        </a:solidFill>
-                        <a:ln w="6350">
-                          <a:noFill/>
-                        </a:ln>
-                      </wps:spPr>
-                      <wps:txbx>
-                        <w:txbxContent>
-                          <w:p>
-                            <w:r>
-                              <w:rPr>
-                                <w:noProof/>
-                              </w:rPr>
-                              <w:drawing>
-                                <wp:inline distT="0" distB="0" distL="0" distR="0" wp14:anchorId="7EE746FF" wp14:editId="1D7F9F3D">
-                                  <wp:extent cx="2321560" cy="576876"/>
-                                  <wp:effectExtent l="0" t="0" r="2540" b="0"/>
-                                  <wp:docPr id="1" name="Image 1"/>
-                                  <wp:cNvGraphicFramePr>
-                                    <a:graphicFrameLocks xmlns:a="http://schemas.openxmlformats.org/drawingml/2006/main" noChangeAspect="1"/>
-                                  </wp:cNvGraphicFramePr>
-                                  <a:graphic xmlns:a="http://schemas.openxmlformats.org/drawingml/2006/main">
-                                    <a:graphicData uri="http://schemas.openxmlformats.org/drawingml/2006/picture">
-                                      <pic:pic xmlns:pic="http://schemas.openxmlformats.org/drawingml/2006/picture">
-                                        <pic:nvPicPr>
-                                          <pic:cNvPr id="1" name="Image 1"/>
-                                          <pic:cNvPicPr/>
-                                        </pic:nvPicPr>
-                                        <pic:blipFill>
-                                          <a:blip r:embed="rId6">
-                                            <a:extLst>
-                                              <a:ext uri="{28A0092B-C50C-407E-A947-70E740481C1C}">
-                                                <a14:useLocalDpi xmlns:a14="http://schemas.microsoft.com/office/drawing/2010/main" val="0"/>
-                                              </a:ext>
-                                            </a:extLst>
-                                          </a:blip>
-                                          <a:stretch>
-                                            <a:fillRect/>
-                                          </a:stretch>
-                                        </pic:blipFill>
-                                        <pic:spPr>
-                                          <a:xfrm>
-                                            <a:off x="0" y="0"/>
-                                            <a:ext cx="2321560" cy="576876"/>
-                                          </a:xfrm>
-                                          <a:prstGeom prst="rect">
-                                            <a:avLst/>
-                                          </a:prstGeom>
-                                        </pic:spPr>
-                                      </pic:pic>
-                                    </a:graphicData>
-                                  </a:graphic>
-                                </wp:inline>
-                              </w:drawing>
-                            </w:r>
-                          </w:p>
-                        </w:txbxContent>
-                      </wps:txbx>
-                      <wps:bodyPr rot="0" spcFirstLastPara="0" vertOverflow="overflow" horzOverflow="overflow" vert="horz" wrap="square" lIns="91440" tIns="45720" rIns="91440" bIns="45720" numCol="1" spcCol="0" rtlCol="0" fromWordArt="0" anchor="t" anchorCtr="0" forceAA="0" compatLnSpc="1">
-                        <a:prstTxWarp prst="textNoShape">
-                          <a:avLst/>
-                        </a:prstTxWarp>
-                        <a:noAutofit/>
-                      </wps:bodyPr>
-                    </wps:wsp>
-                  </a:graphicData>
-                </a:graphic>
-              </wp:anchor>
-            </w:drawing>
-          </mc:Choice>
-          <mc:Fallback>
-            <w:pict>
-              <v:shape w14:anchorId="611504F1" id="Zone de texte 3" o:spid="_x0000_s1027" type="#_x0000_t202" style="position:absolute;margin-left:-53.65pt;margin-top:-53.05pt;width:197.7pt;height:50.75pt;z-index:251659264;visibility:visible;mso-wrap-style:square;mso-wrap-distance-left:9pt;mso-wrap-distance-top:0;mso-wrap-distance-right:9pt;mso-wrap-distance-bottom:0;mso-position-horizontal:absolute;mso-position-horizontal-relative:text;mso-position-vertical:absolute;mso-position-vertical-relative:text;v-text-anchor:top" o:gfxdata="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" fillcolor="white [3201]" stroked="f" strokeweight=".5pt">
-                <v:textbox>
-                  <w:txbxContent>
-                    <w:p>
-                      <w:r>
-                        <w:rPr>
-                          <w:noProof/>
-                        </w:rPr>
-                        <w:drawing>
-                          <wp:inline distT="0" distB="0" distL="0" distR="0" wp14:anchorId="7EE746FF" wp14:editId="1D7F9F3D">
-                            <wp:extent cx="2321560" cy="576876"/>
-                            <wp:effectExtent l="0" t="0" r="2540" b="0"/>
-                            <wp:docPr id="1" name="Image 1"/>
-                            <wp:cNvGraphicFramePr>
-                              <a:graphicFrameLocks xmlns:a="http://schemas.openxmlformats.org/drawingml/2006/main" noChangeAspect="1"/>
-                            </wp:cNvGraphicFramePr>
-                            <a:graphic xmlns:a="http://schemas.openxmlformats.org/drawingml/2006/main">
-                              <a:graphicData uri="http://schemas.openxmlformats.org/drawingml/2006/picture">
-                                <pic:pic xmlns:pic="http://schemas.openxmlformats.org/drawingml/2006/picture">
-                                  <pic:nvPicPr>
-                                    <pic:cNvPr id="1" name="Image 1"/>
-                                    <pic:cNvPicPr/>
-                                  </pic:nvPicPr>
-                                  <pic:blipFill>
-                                    <a:blip r:embed="rId6">
-                                      <a:extLst>
-                                        <a:ext uri="{28A0092B-C50C-407E-A947-70E740481C1C}">
-                                          <a14:useLocalDpi xmlns:a14="http://schemas.microsoft.com/office/drawing/2010/main" val="0"/>
-                                        </a:ext>
-                                      </a:extLst>
-                                    </a:blip>
-                                    <a:stretch>
-                                      <a:fillRect/>
-                                    </a:stretch>
-                                  </pic:blipFill>
-                                  <pic:spPr>
-                                    <a:xfrm>
-                                      <a:off x="0" y="0"/>
-                                      <a:ext cx="2321560" cy="576876"/>
-                                    </a:xfrm>
-                                    <a:prstGeom prst="rect">
-                                      <a:avLst/>
-                                    </a:prstGeom>
-                                  </pic:spPr>
-                                </pic:pic>
-                              </a:graphicData>
-                            </a:graphic>
-                          </wp:inline>
-                        </w:drawing>
-                      </w:r>
-                    </w:p>
-                  </w:txbxContent>
-                </v:textbox>
-              </v:shape>
-            </w:pict>
-          </mc:Fallback>
-        </mc:AlternateContent>
-      </w:r>
-      <w:r>
-        <w:tab/>
-      </w:r>
-      <w:r>
-        <w:tab/>
-      </w:r>
-      <w:r>
-        <w:tab/>
-      </w:r>
-      <w:r>
-        <w:tab/>
-      </w:r>
-      <w:r>
-        <w:tab/>
-      </w:r>
-      <w:r>
-        <w:tab/>
+        <w:t xml:space="preserve"> </w:t>
+      </w:r>
+      <w:r>
+        <w:rPr>
+          <w:noProof/>
+        </w:rPr>
+        <w:drawing>
+          <wp:anchor distT="0" distB="0" distL="114300" distR="114300" simplePos="0" relativeHeight="251699200" behindDoc="0" locked="0" layoutInCell="1" allowOverlap="1" wp14:anchorId="684782E8" wp14:editId="323DE1CA">
+            <wp:simplePos x="0" y="0"/>
+            <wp:positionH relativeFrom="margin">
+              <wp:align>right</wp:align>
+            </wp:positionH>
+            <wp:positionV relativeFrom="paragraph">
+              <wp:posOffset>-200025</wp:posOffset>
+            </wp:positionV>
+            <wp:extent cx="2321560" cy="397510"/>
+            <wp:effectExtent l="0" t="0" r="2540" b="2540"/>
+            <wp:wrapNone/>
+            <wp:docPr id="5" name="Image 5"/>
+            <wp:cNvGraphicFramePr>
+              <a:graphicFrameLocks xmlns:a="http://schemas.openxmlformats.org/drawingml/2006/main" noChangeAspect="1"/>
+            </wp:cNvGraphicFramePr>
+            <a:graphic xmlns:a="http://schemas.openxmlformats.org/drawingml/2006/main">
+              <a:graphicData uri="http://schemas.openxmlformats.org/drawingml/2006/picture">
+                <pic:pic xmlns:pic="http://schemas.openxmlformats.org/drawingml/2006/picture">
+                  <pic:nvPicPr>
+                    <pic:cNvPr id="7" name="Image 7"/>
+                    <pic:cNvPicPr/>
+                  </pic:nvPicPr>
+                  <pic:blipFill>
+                    <a:blip r:embed="rId6" cstate="print">
+                      <a:extLst>
+                        <a:ext uri="{28A0092B-C50C-407E-A947-70E740481C1C}">
+                          <a14:useLocalDpi xmlns:a14="http://schemas.microsoft.com/office/drawing/2010/main" val="0"/>
+                        </a:ext>
+                      </a:extLst>
+                    </a:blip>
+                    <a:stretch>
+                      <a:fillRect/>
+                    </a:stretch>
+                  </pic:blipFill>
+                  <pic:spPr>
+                    <a:xfrm>
+                      <a:off x="0" y="0"/>
+                      <a:ext cx="2321560" cy="397510"/>
+                    </a:xfrm>
+                    <a:prstGeom prst="rect">
+                      <a:avLst/>
+                    </a:prstGeom>
+                  </pic:spPr>
+                </pic:pic>
+              </a:graphicData>
+            </a:graphic>
+          </wp:anchor>
+        </w:drawing>
       </w:r>
     </w:p>
     <w:p>
@@ -439,15 +199,13 @@
         </w:rPr>
         <w:t>RAPPORT DU PROJET « DÉFI-IA </w:t>
       </w:r>
-      <w:proofErr w:type="gramStart"/>
       <w:r>
         <w:rPr>
           <w:sz w:val="48"/>
           <w:szCs w:val="48"/>
         </w:rPr>
-        <w:t>2022»</w:t>
-      </w:r>
-      <w:proofErr w:type="gramEnd"/>
+        <w:t>2022 »</w:t>
+      </w:r>
       <w:r>
         <w:rPr>
           <w:sz w:val="48"/>
@@ -483,12 +241,14 @@
         <w:rPr>
           <w:sz w:val="48"/>
           <w:szCs w:val="48"/>
+          <w:lang w:val="en-GB"/>
         </w:rPr>
       </w:pPr>
       <w:r>
         <w:rPr>
           <w:sz w:val="48"/>
           <w:szCs w:val="48"/>
+          <w:lang w:val="en-GB"/>
         </w:rPr>
         <w:t>Thomas FRAMERY</w:t>
       </w:r>
@@ -500,12 +260,14 @@
         <w:rPr>
           <w:sz w:val="48"/>
           <w:szCs w:val="48"/>
+          <w:lang w:val="en-GB"/>
         </w:rPr>
       </w:pPr>
       <w:r>
         <w:rPr>
           <w:sz w:val="48"/>
           <w:szCs w:val="48"/>
+          <w:lang w:val="en-GB"/>
         </w:rPr>
         <w:t>Yoann MAAREK</w:t>
       </w:r>
@@ -517,12 +279,14 @@
         <w:rPr>
           <w:sz w:val="48"/>
           <w:szCs w:val="48"/>
+          <w:lang w:val="en-GB"/>
         </w:rPr>
       </w:pPr>
       <w:r>
         <w:rPr>
           <w:sz w:val="48"/>
           <w:szCs w:val="48"/>
+          <w:lang w:val="en-GB"/>
         </w:rPr>
         <w:t>Dorian VOYDIE</w:t>
       </w:r>
@@ -534,6 +298,7 @@
         <w:rPr>
           <w:sz w:val="48"/>
           <w:szCs w:val="48"/>
+          <w:lang w:val="en-GB"/>
         </w:rPr>
       </w:pPr>
     </w:p>
@@ -544,6 +309,7 @@
         <w:rPr>
           <w:sz w:val="48"/>
           <w:szCs w:val="48"/>
+          <w:lang w:val="en-GB"/>
         </w:rPr>
       </w:pPr>
     </w:p>
@@ -556,21 +322,19 @@
           <w:szCs w:val="48"/>
         </w:rPr>
       </w:pPr>
-      <w:proofErr w:type="gramStart"/>
       <w:r>
         <w:rPr>
           <w:sz w:val="48"/>
           <w:szCs w:val="48"/>
         </w:rPr>
-        <w:t>dans</w:t>
-      </w:r>
-      <w:proofErr w:type="gramEnd"/>
+        <w:t>D</w:t>
+      </w:r>
       <w:r>
         <w:rPr>
           <w:sz w:val="48"/>
           <w:szCs w:val="48"/>
         </w:rPr>
-        <w:t xml:space="preserve"> le cadre du Mastère Spécialisé VALDOM</w:t>
+        <w:t>ans le cadre du Mastère Spécialisé VALDOM</w:t>
       </w:r>
     </w:p>
     <w:p>
@@ -625,18 +389,556 @@
     </w:p>
     <w:p>
       <w:pPr>
+        <w:ind w:right="-715" w:hanging="993"/>
+        <w:jc w:val="center"/>
+        <w:rPr>
+          <w:sz w:val="48"/>
+          <w:szCs w:val="48"/>
+        </w:rPr>
+      </w:pPr>
+    </w:p>
+    <w:p>
+      <w:pPr>
+        <w:ind w:right="-715" w:hanging="993"/>
+        <w:jc w:val="center"/>
+        <w:rPr>
+          <w:sz w:val="48"/>
+          <w:szCs w:val="48"/>
+        </w:rPr>
+      </w:pPr>
+    </w:p>
+    <w:p>
+      <w:pPr>
+        <w:pStyle w:val="En-ttedetabledesmatires"/>
+      </w:pPr>
+      <w:r>
+        <w:br w:type="page"/>
+      </w:r>
+    </w:p>
+    <w:sdt>
+      <w:sdtPr>
+        <w:id w:val="-695472559"/>
+        <w:docPartObj>
+          <w:docPartGallery w:val="Table of Contents"/>
+          <w:docPartUnique/>
+        </w:docPartObj>
+      </w:sdtPr>
+      <w:sdtEndPr>
+        <w:rPr>
+          <w:rFonts w:asciiTheme="minorHAnsi" w:eastAsiaTheme="minorHAnsi" w:hAnsiTheme="minorHAnsi" w:cstheme="minorBidi"/>
+          <w:bCs/>
+          <w:color w:val="auto"/>
+          <w:sz w:val="24"/>
+          <w:szCs w:val="24"/>
+          <w:lang w:eastAsia="en-US"/>
+        </w:rPr>
+      </w:sdtEndPr>
+      <w:sdtContent>
+        <w:p>
+          <w:pPr>
+            <w:pStyle w:val="En-ttedetabledesmatires"/>
+            <w:jc w:val="center"/>
+          </w:pPr>
+          <w:r>
+            <w:t>Table des matières</w:t>
+          </w:r>
+        </w:p>
+        <w:p>
+          <w:pPr>
+            <w:pStyle w:val="TM1"/>
+            <w:tabs>
+              <w:tab w:val="right" w:leader="dot" w:pos="10450"/>
+            </w:tabs>
+            <w:rPr>
+              <w:rFonts w:eastAsiaTheme="minorEastAsia"/>
+              <w:noProof/>
+              <w:sz w:val="22"/>
+              <w:szCs w:val="22"/>
+              <w:lang w:eastAsia="fr-FR"/>
+            </w:rPr>
+          </w:pPr>
+          <w:r>
+            <w:fldChar w:fldCharType="begin"/>
+          </w:r>
+          <w:r>
+            <w:instrText xml:space="preserve"> TOC \o "1-3" \h \z \u </w:instrText>
+          </w:r>
+          <w:r>
+            <w:fldChar w:fldCharType="separate"/>
+          </w:r>
+          <w:hyperlink w:anchor="_Toc91525008" w:history="1">
+            <w:r>
+              <w:rPr>
+                <w:rStyle w:val="Lienhypertexte"/>
+                <w:noProof/>
+              </w:rPr>
+              <w:t>Introduction</w:t>
+            </w:r>
+            <w:r>
+              <w:rPr>
+                <w:noProof/>
+                <w:webHidden/>
+              </w:rPr>
+              <w:tab/>
+            </w:r>
+            <w:r>
+              <w:rPr>
+                <w:noProof/>
+                <w:webHidden/>
+              </w:rPr>
+              <w:fldChar w:fldCharType="begin"/>
+            </w:r>
+            <w:r>
+              <w:rPr>
+                <w:noProof/>
+                <w:webHidden/>
+              </w:rPr>
+              <w:instrText xml:space="preserve"> PAGEREF _Toc91525008 \h </w:instrText>
+            </w:r>
+            <w:r>
+              <w:rPr>
+                <w:noProof/>
+                <w:webHidden/>
+              </w:rPr>
+            </w:r>
+            <w:r>
+              <w:rPr>
+                <w:noProof/>
+                <w:webHidden/>
+              </w:rPr>
+              <w:fldChar w:fldCharType="separate"/>
+            </w:r>
+            <w:r>
+              <w:rPr>
+                <w:noProof/>
+                <w:webHidden/>
+              </w:rPr>
+              <w:t>3</w:t>
+            </w:r>
+            <w:r>
+              <w:rPr>
+                <w:noProof/>
+                <w:webHidden/>
+              </w:rPr>
+              <w:fldChar w:fldCharType="end"/>
+            </w:r>
+          </w:hyperlink>
+        </w:p>
+        <w:p>
+          <w:pPr>
+            <w:pStyle w:val="TM1"/>
+            <w:tabs>
+              <w:tab w:val="right" w:leader="dot" w:pos="10450"/>
+            </w:tabs>
+            <w:rPr>
+              <w:rFonts w:eastAsiaTheme="minorEastAsia"/>
+              <w:noProof/>
+              <w:sz w:val="22"/>
+              <w:szCs w:val="22"/>
+              <w:lang w:eastAsia="fr-FR"/>
+            </w:rPr>
+          </w:pPr>
+          <w:hyperlink w:anchor="_Toc91525009" w:history="1">
+            <w:r>
+              <w:rPr>
+                <w:rStyle w:val="Lienhypertexte"/>
+                <w:noProof/>
+              </w:rPr>
+              <w:t>Analyse exploratoire des données</w:t>
+            </w:r>
+            <w:r>
+              <w:rPr>
+                <w:noProof/>
+                <w:webHidden/>
+              </w:rPr>
+              <w:tab/>
+            </w:r>
+            <w:r>
+              <w:rPr>
+                <w:noProof/>
+                <w:webHidden/>
+              </w:rPr>
+              <w:fldChar w:fldCharType="begin"/>
+            </w:r>
+            <w:r>
+              <w:rPr>
+                <w:noProof/>
+                <w:webHidden/>
+              </w:rPr>
+              <w:instrText xml:space="preserve"> PAGEREF _Toc91525009 \h </w:instrText>
+            </w:r>
+            <w:r>
+              <w:rPr>
+                <w:noProof/>
+                <w:webHidden/>
+              </w:rPr>
+            </w:r>
+            <w:r>
+              <w:rPr>
+                <w:noProof/>
+                <w:webHidden/>
+              </w:rPr>
+              <w:fldChar w:fldCharType="separate"/>
+            </w:r>
+            <w:r>
+              <w:rPr>
+                <w:noProof/>
+                <w:webHidden/>
+              </w:rPr>
+              <w:t>3</w:t>
+            </w:r>
+            <w:r>
+              <w:rPr>
+                <w:noProof/>
+                <w:webHidden/>
+              </w:rPr>
+              <w:fldChar w:fldCharType="end"/>
+            </w:r>
+          </w:hyperlink>
+        </w:p>
+        <w:p>
+          <w:pPr>
+            <w:pStyle w:val="TM2"/>
+            <w:tabs>
+              <w:tab w:val="right" w:leader="dot" w:pos="10450"/>
+            </w:tabs>
+            <w:rPr>
+              <w:rFonts w:eastAsiaTheme="minorEastAsia"/>
+              <w:noProof/>
+              <w:sz w:val="22"/>
+              <w:szCs w:val="22"/>
+              <w:lang w:eastAsia="fr-FR"/>
+            </w:rPr>
+          </w:pPr>
+          <w:hyperlink w:anchor="_Toc91525010" w:history="1">
+            <w:r>
+              <w:rPr>
+                <w:rStyle w:val="Lienhypertexte"/>
+                <w:noProof/>
+              </w:rPr>
+              <w:t>Les jeux de données</w:t>
+            </w:r>
+            <w:r>
+              <w:rPr>
+                <w:noProof/>
+                <w:webHidden/>
+              </w:rPr>
+              <w:tab/>
+            </w:r>
+            <w:r>
+              <w:rPr>
+                <w:noProof/>
+                <w:webHidden/>
+              </w:rPr>
+              <w:fldChar w:fldCharType="begin"/>
+            </w:r>
+            <w:r>
+              <w:rPr>
+                <w:noProof/>
+                <w:webHidden/>
+              </w:rPr>
+              <w:instrText xml:space="preserve"> PAGEREF _Toc91525010 \h </w:instrText>
+            </w:r>
+            <w:r>
+              <w:rPr>
+                <w:noProof/>
+                <w:webHidden/>
+              </w:rPr>
+            </w:r>
+            <w:r>
+              <w:rPr>
+                <w:noProof/>
+                <w:webHidden/>
+              </w:rPr>
+              <w:fldChar w:fldCharType="separate"/>
+            </w:r>
+            <w:r>
+              <w:rPr>
+                <w:noProof/>
+                <w:webHidden/>
+              </w:rPr>
+              <w:t>3</w:t>
+            </w:r>
+            <w:r>
+              <w:rPr>
+                <w:noProof/>
+                <w:webHidden/>
+              </w:rPr>
+              <w:fldChar w:fldCharType="end"/>
+            </w:r>
+          </w:hyperlink>
+        </w:p>
+        <w:p>
+          <w:pPr>
+            <w:pStyle w:val="TM2"/>
+            <w:tabs>
+              <w:tab w:val="right" w:leader="dot" w:pos="10450"/>
+            </w:tabs>
+            <w:rPr>
+              <w:rFonts w:eastAsiaTheme="minorEastAsia"/>
+              <w:noProof/>
+              <w:sz w:val="22"/>
+              <w:szCs w:val="22"/>
+              <w:lang w:eastAsia="fr-FR"/>
+            </w:rPr>
+          </w:pPr>
+          <w:hyperlink w:anchor="_Toc91525011" w:history="1">
+            <w:r>
+              <w:rPr>
+                <w:rStyle w:val="Lienhypertexte"/>
+                <w:noProof/>
+              </w:rPr>
+              <w:t>Statistiques du jeu X_train</w:t>
+            </w:r>
+            <w:r>
+              <w:rPr>
+                <w:noProof/>
+                <w:webHidden/>
+              </w:rPr>
+              <w:tab/>
+            </w:r>
+            <w:r>
+              <w:rPr>
+                <w:noProof/>
+                <w:webHidden/>
+              </w:rPr>
+              <w:fldChar w:fldCharType="begin"/>
+            </w:r>
+            <w:r>
+              <w:rPr>
+                <w:noProof/>
+                <w:webHidden/>
+              </w:rPr>
+              <w:instrText xml:space="preserve"> PAGEREF _Toc91525011 \h </w:instrText>
+            </w:r>
+            <w:r>
+              <w:rPr>
+                <w:noProof/>
+                <w:webHidden/>
+              </w:rPr>
+            </w:r>
+            <w:r>
+              <w:rPr>
+                <w:noProof/>
+                <w:webHidden/>
+              </w:rPr>
+              <w:fldChar w:fldCharType="separate"/>
+            </w:r>
+            <w:r>
+              <w:rPr>
+                <w:noProof/>
+                <w:webHidden/>
+              </w:rPr>
+              <w:t>4</w:t>
+            </w:r>
+            <w:r>
+              <w:rPr>
+                <w:noProof/>
+                <w:webHidden/>
+              </w:rPr>
+              <w:fldChar w:fldCharType="end"/>
+            </w:r>
+          </w:hyperlink>
+        </w:p>
+        <w:p>
+          <w:pPr>
+            <w:pStyle w:val="TM2"/>
+            <w:tabs>
+              <w:tab w:val="right" w:leader="dot" w:pos="10450"/>
+            </w:tabs>
+            <w:rPr>
+              <w:rFonts w:eastAsiaTheme="minorEastAsia"/>
+              <w:noProof/>
+              <w:sz w:val="22"/>
+              <w:szCs w:val="22"/>
+              <w:lang w:eastAsia="fr-FR"/>
+            </w:rPr>
+          </w:pPr>
+          <w:hyperlink w:anchor="_Toc91525012" w:history="1">
+            <w:r>
+              <w:rPr>
+                <w:rStyle w:val="Lienhypertexte"/>
+                <w:noProof/>
+              </w:rPr>
+              <w:t>Statistiques du jeu Y_train (target feature = « Ground_truth »)</w:t>
+            </w:r>
+            <w:r>
+              <w:rPr>
+                <w:noProof/>
+                <w:webHidden/>
+              </w:rPr>
+              <w:tab/>
+            </w:r>
+            <w:r>
+              <w:rPr>
+                <w:noProof/>
+                <w:webHidden/>
+              </w:rPr>
+              <w:fldChar w:fldCharType="begin"/>
+            </w:r>
+            <w:r>
+              <w:rPr>
+                <w:noProof/>
+                <w:webHidden/>
+              </w:rPr>
+              <w:instrText xml:space="preserve"> PAGEREF _Toc91525012 \h </w:instrText>
+            </w:r>
+            <w:r>
+              <w:rPr>
+                <w:noProof/>
+                <w:webHidden/>
+              </w:rPr>
+            </w:r>
+            <w:r>
+              <w:rPr>
+                <w:noProof/>
+                <w:webHidden/>
+              </w:rPr>
+              <w:fldChar w:fldCharType="separate"/>
+            </w:r>
+            <w:r>
+              <w:rPr>
+                <w:noProof/>
+                <w:webHidden/>
+              </w:rPr>
+              <w:t>4</w:t>
+            </w:r>
+            <w:r>
+              <w:rPr>
+                <w:noProof/>
+                <w:webHidden/>
+              </w:rPr>
+              <w:fldChar w:fldCharType="end"/>
+            </w:r>
+          </w:hyperlink>
+        </w:p>
+        <w:p>
+          <w:pPr>
+            <w:pStyle w:val="TM1"/>
+            <w:tabs>
+              <w:tab w:val="right" w:leader="dot" w:pos="10450"/>
+            </w:tabs>
+            <w:rPr>
+              <w:rFonts w:eastAsiaTheme="minorEastAsia"/>
+              <w:noProof/>
+              <w:sz w:val="22"/>
+              <w:szCs w:val="22"/>
+              <w:lang w:eastAsia="fr-FR"/>
+            </w:rPr>
+          </w:pPr>
+          <w:hyperlink w:anchor="_Toc91525013" w:history="1">
+            <w:r>
+              <w:rPr>
+                <w:rStyle w:val="Lienhypertexte"/>
+                <w:noProof/>
+              </w:rPr>
+              <w:t>Transformation des datasets</w:t>
+            </w:r>
+            <w:r>
+              <w:rPr>
+                <w:noProof/>
+                <w:webHidden/>
+              </w:rPr>
+              <w:tab/>
+            </w:r>
+            <w:r>
+              <w:rPr>
+                <w:noProof/>
+                <w:webHidden/>
+              </w:rPr>
+              <w:fldChar w:fldCharType="begin"/>
+            </w:r>
+            <w:r>
+              <w:rPr>
+                <w:noProof/>
+                <w:webHidden/>
+              </w:rPr>
+              <w:instrText xml:space="preserve"> PAGEREF _Toc91525013 \h </w:instrText>
+            </w:r>
+            <w:r>
+              <w:rPr>
+                <w:noProof/>
+                <w:webHidden/>
+              </w:rPr>
+            </w:r>
+            <w:r>
+              <w:rPr>
+                <w:noProof/>
+                <w:webHidden/>
+              </w:rPr>
+              <w:fldChar w:fldCharType="separate"/>
+            </w:r>
+            <w:r>
+              <w:rPr>
+                <w:noProof/>
+                <w:webHidden/>
+              </w:rPr>
+              <w:t>5</w:t>
+            </w:r>
+            <w:r>
+              <w:rPr>
+                <w:noProof/>
+                <w:webHidden/>
+              </w:rPr>
+              <w:fldChar w:fldCharType="end"/>
+            </w:r>
+          </w:hyperlink>
+        </w:p>
+        <w:p>
+          <w:pPr>
+            <w:jc w:val="center"/>
+          </w:pPr>
+          <w:r>
+            <w:rPr>
+              <w:b/>
+              <w:bCs/>
+            </w:rPr>
+            <w:fldChar w:fldCharType="end"/>
+          </w:r>
+        </w:p>
+      </w:sdtContent>
+    </w:sdt>
+    <w:p>
+      <w:pPr>
+        <w:jc w:val="center"/>
+        <w:rPr>
+          <w:rFonts w:asciiTheme="majorHAnsi" w:eastAsiaTheme="majorEastAsia" w:hAnsiTheme="majorHAnsi" w:cstheme="majorBidi"/>
+          <w:color w:val="2F5496" w:themeColor="accent1" w:themeShade="BF"/>
+          <w:sz w:val="32"/>
+          <w:szCs w:val="32"/>
+        </w:rPr>
+      </w:pPr>
+    </w:p>
+    <w:p>
+      <w:pPr>
+        <w:jc w:val="center"/>
+        <w:rPr>
+          <w:rFonts w:asciiTheme="majorHAnsi" w:eastAsiaTheme="majorEastAsia" w:hAnsiTheme="majorHAnsi" w:cstheme="majorBidi"/>
+          <w:color w:val="2F5496" w:themeColor="accent1" w:themeShade="BF"/>
+          <w:sz w:val="32"/>
+          <w:szCs w:val="32"/>
+        </w:rPr>
+      </w:pPr>
+      <w:r>
+        <w:rPr>
+          <w:rFonts w:asciiTheme="majorHAnsi" w:eastAsiaTheme="majorEastAsia" w:hAnsiTheme="majorHAnsi" w:cstheme="majorBidi"/>
+          <w:color w:val="2F5496" w:themeColor="accent1" w:themeShade="BF"/>
+          <w:sz w:val="32"/>
+          <w:szCs w:val="32"/>
+        </w:rPr>
+        <w:br w:type="page"/>
+      </w:r>
+    </w:p>
+    <w:p>
+      <w:pPr>
         <w:pStyle w:val="Titre1"/>
       </w:pPr>
-      <w:r>
-        <w:br w:type="page"/>
-      </w:r>
-      <w:r>
-        <w:rPr>
-          <w:color w:val="FF0000"/>
-        </w:rPr>
+      <w:bookmarkStart w:id="0" w:name="_Toc91525008"/>
+      <w:r>
         <w:lastRenderedPageBreak/>
         <w:t>Introduction</w:t>
       </w:r>
+      <w:bookmarkEnd w:id="0"/>
     </w:p>
     <w:p/>
     <w:p>
@@ -644,78 +946,142 @@
         <w:tab/>
       </w:r>
       <w:r>
-        <w:t xml:space="preserve">Dans le cadre de l’UE « IA </w:t>
-      </w:r>
-      <w:proofErr w:type="spellStart"/>
-      <w:r>
-        <w:t>Frameworks</w:t>
-      </w:r>
-      <w:proofErr w:type="spellEnd"/>
-      <w:r>
-        <w:t> », nous avons dû travailler sur un projet de type Data Science en collaboration avec METEO FRANCE. En effet, grâce aux données fournies par l’organisme météorologique, notre objectif était de prédire la quantité cumulée de pluie tombée sur une certaine station au sol.</w:t>
-      </w:r>
-    </w:p>
-    <w:p>
+        <w:t>Dans le cadre de l’UE « IA Frameworks »</w:t>
+      </w:r>
+      <w:r>
+        <w:t xml:space="preserve"> du master VALDOM</w:t>
+      </w:r>
+      <w:r>
+        <w:t xml:space="preserve">, nous avons </w:t>
+      </w:r>
+      <w:r>
+        <w:t xml:space="preserve">pu </w:t>
+      </w:r>
+      <w:r>
+        <w:t xml:space="preserve">travailler sur un projet </w:t>
+      </w:r>
+      <w:r>
+        <w:t>en</w:t>
+      </w:r>
+      <w:r>
+        <w:t xml:space="preserve"> Data Science en collaboration avec METEO FRANCE. En effet, grâce aux données fournies par l’organisme météorologique, notre objectif était de prédire la quantité cumulée de pluie tombée sur une certaine station au sol.</w:t>
+      </w:r>
+      <w:r>
+        <w:t xml:space="preserve"> </w:t>
+      </w:r>
       <w:r>
         <w:t xml:space="preserve">Par conséquent, nous avons élaboré une stratégie de conception pour </w:t>
       </w:r>
       <w:r>
         <w:t>obtenir la meilleure précision dans nos prédictions.</w:t>
       </w:r>
+      <w:r>
+        <w:t xml:space="preserve"> </w:t>
+      </w:r>
+      <w:r>
+        <w:t xml:space="preserve">Vous pouvez trouver les données sur le site MeteoNet : </w:t>
+      </w:r>
+      <w:hyperlink r:id="rId7" w:history="1">
+        <w:r>
+          <w:rPr>
+            <w:rStyle w:val="Lienhypertexte"/>
+          </w:rPr>
+          <w:t>https://meteonet.umr-cnrm.fr/</w:t>
+        </w:r>
+      </w:hyperlink>
+      <w:r>
+        <w:t xml:space="preserve">. L’évaluation de cette compétition était effectuée à travers la plateforme Kaggle : </w:t>
+      </w:r>
+      <w:hyperlink r:id="rId8" w:history="1">
+        <w:r>
+          <w:rPr>
+            <w:rStyle w:val="Lienhypertexte"/>
+          </w:rPr>
+          <w:t>https://www.kaggle.com/c/defi-ia-2022</w:t>
+        </w:r>
+      </w:hyperlink>
+    </w:p>
+    <w:p>
+      <w:pPr>
+        <w:pStyle w:val="Titre1"/>
+      </w:pPr>
+      <w:bookmarkStart w:id="1" w:name="_Toc91525009"/>
+      <w:r>
+        <w:t>Analyse</w:t>
+      </w:r>
+      <w:r>
+        <w:t xml:space="preserve"> exploratoire des données</w:t>
+      </w:r>
+      <w:bookmarkEnd w:id="1"/>
+    </w:p>
+    <w:p>
+      <w:pPr>
+        <w:pStyle w:val="Titre2"/>
+      </w:pPr>
+      <w:bookmarkStart w:id="2" w:name="_Toc91525010"/>
+      <w:r>
+        <w:t>Les jeux de données</w:t>
+      </w:r>
+      <w:bookmarkEnd w:id="2"/>
+    </w:p>
+    <w:p>
+      <w:r>
+        <w:tab/>
+      </w:r>
+      <w:r>
+        <w:t xml:space="preserve">Dans cette première partie, </w:t>
+      </w:r>
+      <w:r>
+        <w:t>nous allons analyser le contenu des données (la forme, les dimensions, la cardinalité, …) proposées par Météo France</w:t>
+      </w:r>
+      <w:r>
+        <w:t>.</w:t>
+      </w:r>
+      <w:r>
+        <w:t xml:space="preserve"> </w:t>
+      </w:r>
+      <w:r>
+        <w:t xml:space="preserve">Cette première phase </w:t>
+      </w:r>
+      <w:r>
+        <w:t>est</w:t>
+      </w:r>
+      <w:r>
+        <w:t xml:space="preserve"> cruciale </w:t>
+      </w:r>
+      <w:r>
+        <w:t>car</w:t>
+      </w:r>
+      <w:r>
+        <w:t xml:space="preserve"> elle permet de prendre en main les données et de savoir véritablement</w:t>
+      </w:r>
+      <w:r>
+        <w:t xml:space="preserve"> ce qu</w:t>
+      </w:r>
+      <w:r>
+        <w:t>e l’</w:t>
+      </w:r>
+      <w:r>
+        <w:t>on manipule.</w:t>
+      </w:r>
     </w:p>
     <w:p/>
-    <w:p/>
-    <w:p>
-      <w:pPr>
-        <w:pStyle w:val="Titre1"/>
-        <w:numPr>
-          <w:ilvl w:val="0"/>
-          <w:numId w:val="3"/>
-        </w:numPr>
-        <w:rPr>
-          <w:color w:val="FF0000"/>
-        </w:rPr>
-      </w:pPr>
-      <w:r>
-        <w:rPr>
-          <w:color w:val="FF0000"/>
-        </w:rPr>
-        <w:t>Analyse exploratoire des données</w:t>
-      </w:r>
-    </w:p>
-    <w:p>
-      <w:pPr>
-        <w:rPr>
-          <w:color w:val="FF0000"/>
-        </w:rPr>
-      </w:pPr>
-    </w:p>
-    <w:p>
-      <w:r>
-        <w:tab/>
-      </w:r>
-      <w:r>
-        <w:t>Dans cette première partie, nous allons présenter comment nous avons analysé les données de base fournies par METEO FRANCE.</w:t>
-      </w:r>
-    </w:p>
-    <w:p>
-      <w:r>
-        <w:t>Cette première phase demeure cruciale dans le sens où elle permet de prendre en main les données et de savoir véritablement</w:t>
-      </w:r>
-      <w:r>
-        <w:t xml:space="preserve"> ce qu’on manipule.</w:t>
-      </w:r>
-    </w:p>
-    <w:p/>
-    <w:p>
-      <w:r>
-        <w:t xml:space="preserve">Initialement, METEO FRANCE nous a fourni 3 </w:t>
-      </w:r>
-      <w:proofErr w:type="spellStart"/>
-      <w:r>
-        <w:t>datasets</w:t>
-      </w:r>
-      <w:proofErr w:type="spellEnd"/>
+    <w:p>
+      <w:r>
+        <w:t xml:space="preserve">Initialement, METEO FRANCE nous a fourni </w:t>
+      </w:r>
+      <w:r>
+        <w:t>2</w:t>
+      </w:r>
+      <w:r>
+        <w:t xml:space="preserve"> datasets</w:t>
+      </w:r>
+      <w:r>
+        <w:t xml:space="preserve"> d’entrainement</w:t>
+      </w:r>
+      <w:r>
+        <w:t xml:space="preserve"> à travers la plateforme Kaggle</w:t>
+      </w:r>
       <w:r>
         <w:t> :</w:t>
       </w:r>
@@ -728,21 +1094,11 @@
           <w:numId w:val="4"/>
         </w:numPr>
       </w:pPr>
-      <w:proofErr w:type="spellStart"/>
       <w:r>
         <w:t>X_station_train</w:t>
       </w:r>
-      <w:proofErr w:type="spellEnd"/>
-      <w:r>
-        <w:t xml:space="preserve"> (= </w:t>
-      </w:r>
-      <w:proofErr w:type="spellStart"/>
-      <w:r>
-        <w:t>X_train</w:t>
-      </w:r>
-      <w:proofErr w:type="spellEnd"/>
-      <w:r>
-        <w:t>)</w:t>
+      <w:r>
+        <w:t xml:space="preserve"> (= X_train)</w:t>
       </w:r>
     </w:p>
     <w:p>
@@ -753,27 +1109,10 @@
           <w:numId w:val="4"/>
         </w:numPr>
       </w:pPr>
-      <w:proofErr w:type="spellStart"/>
       <w:r>
         <w:t>Y_train</w:t>
       </w:r>
-      <w:proofErr w:type="spellEnd"/>
-    </w:p>
-    <w:p>
-      <w:pPr>
-        <w:pStyle w:val="Paragraphedeliste"/>
-        <w:numPr>
-          <w:ilvl w:val="0"/>
-          <w:numId w:val="4"/>
-        </w:numPr>
-      </w:pPr>
-      <w:proofErr w:type="spellStart"/>
-      <w:r>
-        <w:t>X_test</w:t>
-      </w:r>
-      <w:proofErr w:type="spellEnd"/>
-    </w:p>
-    <w:p/>
+    </w:p>
     <w:p>
       <w:pPr>
         <w:rPr>
@@ -788,36 +1127,8 @@
           <w:iCs/>
           <w:u w:val="single"/>
         </w:rPr>
-        <w:t xml:space="preserve">Figure 1 : Les 5 premières lignes du </w:t>
-      </w:r>
-      <w:proofErr w:type="spellStart"/>
-      <w:r>
-        <w:rPr>
-          <w:i/>
-          <w:iCs/>
-          <w:u w:val="single"/>
-        </w:rPr>
-        <w:t>dataset</w:t>
-      </w:r>
-      <w:proofErr w:type="spellEnd"/>
-      <w:r>
-        <w:rPr>
-          <w:i/>
-          <w:iCs/>
-          <w:u w:val="single"/>
-        </w:rPr>
-        <w:t xml:space="preserve"> </w:t>
-      </w:r>
-      <w:proofErr w:type="spellStart"/>
-      <w:r>
-        <w:rPr>
-          <w:i/>
-          <w:iCs/>
-          <w:u w:val="single"/>
-        </w:rPr>
-        <w:t>X_station_train</w:t>
-      </w:r>
-      <w:proofErr w:type="spellEnd"/>
+        <w:t>Figure 1 : Les 5 premières lignes du dataset X_station_train</w:t>
+      </w:r>
     </w:p>
     <w:p>
       <w:r>
@@ -840,7 +1151,7 @@
                     <pic:cNvPicPr/>
                   </pic:nvPicPr>
                   <pic:blipFill>
-                    <a:blip r:embed="rId7">
+                    <a:blip r:embed="rId9">
                       <a:extLst>
                         <a:ext uri="{28A0092B-C50C-407E-A947-70E740481C1C}">
                           <a14:useLocalDpi xmlns:a14="http://schemas.microsoft.com/office/drawing/2010/main" val="0"/>
@@ -872,8 +1183,9 @@
       <w:r>
         <w:t>Ici, ce qu’il a été important de remarquer, ce sont les informations contenues au niveau de l’identifiant du ligne.</w:t>
       </w:r>
-    </w:p>
-    <w:p>
+      <w:r>
+        <w:t xml:space="preserve"> </w:t>
+      </w:r>
       <w:r>
         <w:t xml:space="preserve">Par exemple, pour la première ligne, l’identifiant est : </w:t>
       </w:r>
@@ -951,7 +1263,7 @@
                 <v:path arrowok="t" fillok="f" o:connecttype="none"/>
                 <o:lock v:ext="edit" shapetype="t"/>
               </v:shapetype>
-              <v:shape id="Connecteur droit avec flèche 18" o:spid="_x0000_s1026" type="#_x0000_t32" style="position:absolute;margin-left:270.85pt;margin-top:8pt;width:39.55pt;height:0;z-index:251671552;visibility:visible;mso-wrap-style:square;mso-wrap-distance-left:9pt;mso-wrap-distance-top:0;mso-wrap-distance-right:9pt;mso-wrap-distance-bottom:0;mso-position-horizontal:absolute;mso-position-horizontal-relative:text;mso-position-vertical:absolute;mso-position-vertical-relative:text" o:gfxdata="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" strokecolor="#00b0f0" strokeweight=".5pt">
+              <v:shape id="Connecteur droit avec flèche 18" o:spid="_x0000_s1026" type="#_x0000_t32" style="position:absolute;margin-left:270.85pt;margin-top:8pt;width:39.55pt;height:0;z-index:251671552;visibility:visible;mso-wrap-style:square;mso-wrap-distance-left:9pt;mso-wrap-distance-top:0;mso-wrap-distance-right:9pt;mso-wrap-distance-bottom:0;mso-position-horizontal:absolute;mso-position-horizontal-relative:text;mso-position-vertical:absolute;mso-position-vertical-relative:text" o:gfxdata="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" strokecolor="#00b0f0" strokeweight=".5pt">
                 <v:stroke endarrow="block" joinstyle="miter"/>
               </v:shape>
             </w:pict>
@@ -1021,7 +1333,7 @@
           </mc:Choice>
           <mc:Fallback>
             <w:pict>
-              <v:shape w14:anchorId="3E58E0AD" id="Connecteur droit avec flèche 16" o:spid="_x0000_s1026" type="#_x0000_t32" style="position:absolute;margin-left:132.1pt;margin-top:7.95pt;width:48.4pt;height:0;flip:x;z-index:251670528;visibility:visible;mso-wrap-style:square;mso-wrap-distance-left:9pt;mso-wrap-distance-top:0;mso-wrap-distance-right:9pt;mso-wrap-distance-bottom:0;mso-position-horizontal:absolute;mso-position-horizontal-relative:text;mso-position-vertical:absolute;mso-position-vertical-relative:text" o:gfxdata="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" strokecolor="#00b050" strokeweight=".5pt">
+              <v:shape w14:anchorId="3E58E0AD" id="Connecteur droit avec flèche 16" o:spid="_x0000_s1026" type="#_x0000_t32" style="position:absolute;margin-left:132.1pt;margin-top:7.95pt;width:48.4pt;height:0;flip:x;z-index:251670528;visibility:visible;mso-wrap-style:square;mso-wrap-distance-left:9pt;mso-wrap-distance-top:0;mso-wrap-distance-right:9pt;mso-wrap-distance-bottom:0;mso-position-horizontal:absolute;mso-position-horizontal-relative:text;mso-position-vertical:absolute;mso-position-vertical-relative:text" o:gfxdata="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" strokecolor="#00b050" strokeweight=".5pt">
                 <v:stroke endarrow="block" joinstyle="miter"/>
               </v:shape>
             </w:pict>
@@ -1073,125 +1385,35 @@
       </w:r>
     </w:p>
     <w:p>
-      <w:r>
-        <w:rPr>
-          <w:noProof/>
+      <w:pPr>
+        <w:ind w:left="4248"/>
+      </w:pPr>
+      <w:r>
+        <w:rPr>
           <w:color w:val="FF0000"/>
         </w:rPr>
-        <mc:AlternateContent>
-          <mc:Choice Requires="wps">
-            <w:drawing>
-              <wp:anchor distT="0" distB="0" distL="114300" distR="114300" simplePos="0" relativeHeight="251672576" behindDoc="0" locked="0" layoutInCell="1" allowOverlap="1" wp14:anchorId="4F1C9CB1" wp14:editId="2C1F40E0">
-                <wp:simplePos x="0" y="0"/>
-                <wp:positionH relativeFrom="column">
-                  <wp:posOffset>3131649</wp:posOffset>
-                </wp:positionH>
-                <wp:positionV relativeFrom="paragraph">
-                  <wp:posOffset>53975</wp:posOffset>
-                </wp:positionV>
-                <wp:extent cx="0" cy="247338"/>
-                <wp:effectExtent l="50800" t="0" r="63500" b="32385"/>
-                <wp:wrapNone/>
-                <wp:docPr id="20" name="Connecteur droit avec flèche 20"/>
-                <wp:cNvGraphicFramePr/>
-                <a:graphic xmlns:a="http://schemas.openxmlformats.org/drawingml/2006/main">
-                  <a:graphicData uri="http://schemas.microsoft.com/office/word/2010/wordprocessingShape">
-                    <wps:wsp>
-                      <wps:cNvCnPr/>
-                      <wps:spPr>
-                        <a:xfrm>
-                          <a:off x="0" y="0"/>
-                          <a:ext cx="0" cy="247338"/>
-                        </a:xfrm>
-                        <a:prstGeom prst="straightConnector1">
-                          <a:avLst/>
-                        </a:prstGeom>
-                        <a:ln>
-                          <a:solidFill>
-                            <a:srgbClr val="FF0000"/>
-                          </a:solidFill>
-                          <a:tailEnd type="triangle"/>
-                        </a:ln>
-                      </wps:spPr>
-                      <wps:style>
-                        <a:lnRef idx="1">
-                          <a:schemeClr val="accent1"/>
-                        </a:lnRef>
-                        <a:fillRef idx="0">
-                          <a:schemeClr val="accent1"/>
-                        </a:fillRef>
-                        <a:effectRef idx="0">
-                          <a:schemeClr val="accent1"/>
-                        </a:effectRef>
-                        <a:fontRef idx="minor">
-                          <a:schemeClr val="tx1"/>
-                        </a:fontRef>
-                      </wps:style>
-                      <wps:bodyPr/>
-                    </wps:wsp>
-                  </a:graphicData>
-                </a:graphic>
-              </wp:anchor>
-            </w:drawing>
-          </mc:Choice>
-          <mc:Fallback>
-            <w:pict>
-              <v:shape w14:anchorId="61B46956" id="Connecteur droit avec flèche 20" o:spid="_x0000_s1026" type="#_x0000_t32" style="position:absolute;margin-left:246.6pt;margin-top:4.25pt;width:0;height:19.5pt;z-index:251672576;visibility:visible;mso-wrap-style:square;mso-wrap-distance-left:9pt;mso-wrap-distance-top:0;mso-wrap-distance-right:9pt;mso-wrap-distance-bottom:0;mso-position-horizontal:absolute;mso-position-horizontal-relative:text;mso-position-vertical:absolute;mso-position-vertical-relative:text" o:gfxdata="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" strokecolor="red" strokeweight=".5pt">
-                <v:stroke endarrow="block" joinstyle="miter"/>
-              </v:shape>
-            </w:pict>
-          </mc:Fallback>
-        </mc:AlternateContent>
-      </w:r>
-    </w:p>
-    <w:p>
-      <w:pPr>
+        <w:t xml:space="preserve">         </w:t>
+      </w:r>
+      <w:r>
         <w:rPr>
           <w:color w:val="FF0000"/>
         </w:rPr>
-      </w:pPr>
-      <w:r>
-        <w:br/>
-      </w:r>
-      <w:r>
-        <w:tab/>
-      </w:r>
-      <w:r>
-        <w:tab/>
-      </w:r>
-      <w:r>
-        <w:tab/>
-      </w:r>
-      <w:r>
-        <w:tab/>
-      </w:r>
-      <w:r>
-        <w:tab/>
-      </w:r>
-      <w:r>
-        <w:tab/>
-        <w:t xml:space="preserve">         </w:t>
+        <w:t>Jou</w:t>
       </w:r>
       <w:r>
         <w:rPr>
           <w:color w:val="FF0000"/>
         </w:rPr>
-        <w:t>Jour</w:t>
-      </w:r>
-    </w:p>
-    <w:p>
-      <w:pPr>
-        <w:rPr>
-          <w:color w:val="FF0000"/>
-        </w:rPr>
-      </w:pPr>
+        <w:t>r</w:t>
+      </w:r>
     </w:p>
     <w:p>
       <w:r>
         <w:t>Ainsi, une ligne peut se lire comme suit :</w:t>
       </w:r>
-    </w:p>
-    <w:p>
+      <w:r>
+        <w:t xml:space="preserve"> </w:t>
+      </w:r>
       <w:r>
         <w:t>« Pour cette station, ce jour, cette heure, nous avons ces différents paramètres météorologiques ».</w:t>
       </w:r>
@@ -1213,61 +1435,14 @@
           <w:u w:val="single"/>
         </w:rPr>
       </w:pPr>
-    </w:p>
-    <w:p>
-      <w:pPr>
+      <w:r>
         <w:rPr>
           <w:i/>
           <w:iCs/>
           <w:u w:val="single"/>
         </w:rPr>
-      </w:pPr>
-    </w:p>
-    <w:p>
-      <w:pPr>
-        <w:rPr>
-          <w:i/>
-          <w:iCs/>
-          <w:u w:val="single"/>
-        </w:rPr>
-      </w:pPr>
-      <w:r>
-        <w:rPr>
-          <w:i/>
-          <w:iCs/>
-          <w:u w:val="single"/>
-        </w:rPr>
-        <w:lastRenderedPageBreak/>
-        <w:t xml:space="preserve">Figure 2 : Les 5 premières lignes du </w:t>
-      </w:r>
-      <w:proofErr w:type="spellStart"/>
-      <w:r>
-        <w:rPr>
-          <w:i/>
-          <w:iCs/>
-          <w:u w:val="single"/>
-        </w:rPr>
-        <w:t>dataset</w:t>
-      </w:r>
-      <w:proofErr w:type="spellEnd"/>
-      <w:r>
-        <w:rPr>
-          <w:i/>
-          <w:iCs/>
-          <w:u w:val="single"/>
-        </w:rPr>
-        <w:t xml:space="preserve"> </w:t>
-      </w:r>
-      <w:proofErr w:type="spellStart"/>
-      <w:r>
-        <w:rPr>
-          <w:i/>
-          <w:iCs/>
-          <w:u w:val="single"/>
-        </w:rPr>
-        <w:t>Y_train</w:t>
-      </w:r>
-      <w:proofErr w:type="spellEnd"/>
+        <w:t>Figure 2 : Les 5 premières lignes du dataset Y_train</w:t>
+      </w:r>
     </w:p>
     <w:p>
       <w:pPr>
@@ -1298,7 +1473,7 @@
                     <pic:cNvPicPr/>
                   </pic:nvPicPr>
                   <pic:blipFill>
-                    <a:blip r:embed="rId8">
+                    <a:blip r:embed="rId10">
                       <a:extLst>
                         <a:ext uri="{28A0092B-C50C-407E-A947-70E740481C1C}">
                           <a14:useLocalDpi xmlns:a14="http://schemas.microsoft.com/office/drawing/2010/main" val="0"/>
@@ -1343,54 +1518,829 @@
         <w:t>Par conséquent, il va falloir effectuer un travail de pr</w:t>
       </w:r>
       <w:r>
-        <w:t>é</w:t>
-      </w:r>
-      <w:r>
-        <w:t>-</w:t>
-      </w:r>
-      <w:proofErr w:type="spellStart"/>
-      <w:r>
-        <w:t>processing</w:t>
-      </w:r>
-      <w:proofErr w:type="spellEnd"/>
-      <w:r>
-        <w:t xml:space="preserve"> sur </w:t>
-      </w:r>
-      <w:proofErr w:type="spellStart"/>
-      <w:r>
-        <w:t>X_train</w:t>
-      </w:r>
-      <w:proofErr w:type="spellEnd"/>
-      <w:r>
-        <w:t xml:space="preserve"> et plus précisément au niveau de l’identifiant pour qu’il contienne seulement le numéro de station et le jour.</w:t>
-      </w:r>
+        <w:t>e</w:t>
+      </w:r>
+      <w:r>
+        <w:t>processing sur X_train et plus précisément au niveau de l’identifiant pour qu’il contienne seulement le numéro de station et le jour.</w:t>
+      </w:r>
+    </w:p>
+    <w:p>
+      <w:pPr>
+        <w:pStyle w:val="Titre2"/>
+      </w:pPr>
+      <w:bookmarkStart w:id="3" w:name="_Toc91525011"/>
+      <w:r>
+        <w:lastRenderedPageBreak/>
+        <w:t>Statistiques du jeu X_train</w:t>
+      </w:r>
+      <w:bookmarkEnd w:id="3"/>
     </w:p>
     <w:p/>
+    <w:tbl>
+      <w:tblPr>
+        <w:tblStyle w:val="Grilledutableau"/>
+        <w:tblW w:w="8926" w:type="dxa"/>
+        <w:jc w:val="center"/>
+        <w:tblLook w:val="04A0" w:firstRow="1" w:lastRow="0" w:firstColumn="1" w:lastColumn="0" w:noHBand="0" w:noVBand="1"/>
+      </w:tblPr>
+      <w:tblGrid>
+        <w:gridCol w:w="2778"/>
+        <w:gridCol w:w="6148"/>
+      </w:tblGrid>
+      <w:tr>
+        <w:trPr>
+          <w:trHeight w:val="132"/>
+          <w:jc w:val="center"/>
+        </w:trPr>
+        <w:tc>
+          <w:tcPr>
+            <w:tcW w:w="0" w:type="auto"/>
+            <w:vAlign w:val="center"/>
+          </w:tcPr>
+          <w:p>
+            <w:pPr>
+              <w:jc w:val="center"/>
+              <w:rPr>
+                <w:rFonts w:asciiTheme="majorHAnsi" w:hAnsiTheme="majorHAnsi" w:cstheme="majorHAnsi"/>
+              </w:rPr>
+            </w:pPr>
+            <w:r>
+              <w:rPr>
+                <w:rFonts w:asciiTheme="majorHAnsi" w:hAnsiTheme="majorHAnsi" w:cstheme="majorHAnsi"/>
+              </w:rPr>
+              <w:t>Number of Variables</w:t>
+            </w:r>
+          </w:p>
+        </w:tc>
+        <w:tc>
+          <w:tcPr>
+            <w:tcW w:w="6148" w:type="dxa"/>
+            <w:vAlign w:val="center"/>
+          </w:tcPr>
+          <w:p>
+            <w:pPr>
+              <w:jc w:val="center"/>
+              <w:rPr>
+                <w:rFonts w:asciiTheme="majorHAnsi" w:hAnsiTheme="majorHAnsi" w:cstheme="majorHAnsi"/>
+              </w:rPr>
+            </w:pPr>
+            <w:r>
+              <w:rPr>
+                <w:rFonts w:asciiTheme="majorHAnsi" w:hAnsiTheme="majorHAnsi" w:cstheme="majorHAnsi"/>
+              </w:rPr>
+              <w:t>9</w:t>
+            </w:r>
+          </w:p>
+        </w:tc>
+      </w:tr>
+      <w:tr>
+        <w:trPr>
+          <w:trHeight w:val="191"/>
+          <w:jc w:val="center"/>
+        </w:trPr>
+        <w:tc>
+          <w:tcPr>
+            <w:tcW w:w="0" w:type="auto"/>
+            <w:vAlign w:val="center"/>
+          </w:tcPr>
+          <w:p>
+            <w:pPr>
+              <w:jc w:val="center"/>
+              <w:rPr>
+                <w:rFonts w:asciiTheme="majorHAnsi" w:hAnsiTheme="majorHAnsi" w:cstheme="majorHAnsi"/>
+              </w:rPr>
+            </w:pPr>
+            <w:r>
+              <w:rPr>
+                <w:rFonts w:asciiTheme="majorHAnsi" w:hAnsiTheme="majorHAnsi" w:cstheme="majorHAnsi"/>
+              </w:rPr>
+              <w:t>Number of rows</w:t>
+            </w:r>
+          </w:p>
+        </w:tc>
+        <w:tc>
+          <w:tcPr>
+            <w:tcW w:w="6148" w:type="dxa"/>
+            <w:vAlign w:val="center"/>
+          </w:tcPr>
+          <w:p>
+            <w:pPr>
+              <w:jc w:val="center"/>
+              <w:rPr>
+                <w:rFonts w:asciiTheme="majorHAnsi" w:hAnsiTheme="majorHAnsi" w:cstheme="majorHAnsi"/>
+              </w:rPr>
+            </w:pPr>
+            <w:r>
+              <w:rPr>
+                <w:rFonts w:asciiTheme="majorHAnsi" w:hAnsiTheme="majorHAnsi" w:cstheme="majorHAnsi"/>
+              </w:rPr>
+              <w:t>4409474</w:t>
+            </w:r>
+          </w:p>
+        </w:tc>
+      </w:tr>
+      <w:tr>
+        <w:trPr>
+          <w:trHeight w:val="205"/>
+          <w:jc w:val="center"/>
+        </w:trPr>
+        <w:tc>
+          <w:tcPr>
+            <w:tcW w:w="0" w:type="auto"/>
+            <w:vAlign w:val="center"/>
+          </w:tcPr>
+          <w:p>
+            <w:pPr>
+              <w:jc w:val="center"/>
+              <w:rPr>
+                <w:rFonts w:asciiTheme="majorHAnsi" w:hAnsiTheme="majorHAnsi" w:cstheme="majorHAnsi"/>
+              </w:rPr>
+            </w:pPr>
+            <w:r>
+              <w:rPr>
+                <w:rFonts w:asciiTheme="majorHAnsi" w:hAnsiTheme="majorHAnsi" w:cstheme="majorHAnsi"/>
+              </w:rPr>
+              <w:t>Missing cells (%)</w:t>
+            </w:r>
+          </w:p>
+        </w:tc>
+        <w:tc>
+          <w:tcPr>
+            <w:tcW w:w="6148" w:type="dxa"/>
+            <w:vAlign w:val="center"/>
+          </w:tcPr>
+          <w:p>
+            <w:pPr>
+              <w:jc w:val="center"/>
+              <w:rPr>
+                <w:rFonts w:asciiTheme="majorHAnsi" w:hAnsiTheme="majorHAnsi" w:cstheme="majorHAnsi"/>
+              </w:rPr>
+            </w:pPr>
+            <w:r>
+              <w:rPr>
+                <w:rFonts w:asciiTheme="majorHAnsi" w:hAnsiTheme="majorHAnsi" w:cstheme="majorHAnsi"/>
+              </w:rPr>
+              <w:t>17.4%</w:t>
+            </w:r>
+          </w:p>
+        </w:tc>
+      </w:tr>
+      <w:tr>
+        <w:trPr>
+          <w:trHeight w:val="386"/>
+          <w:jc w:val="center"/>
+        </w:trPr>
+        <w:tc>
+          <w:tcPr>
+            <w:tcW w:w="0" w:type="auto"/>
+            <w:vAlign w:val="center"/>
+          </w:tcPr>
+          <w:p>
+            <w:pPr>
+              <w:jc w:val="center"/>
+              <w:rPr>
+                <w:rFonts w:asciiTheme="majorHAnsi" w:hAnsiTheme="majorHAnsi" w:cstheme="majorHAnsi"/>
+              </w:rPr>
+            </w:pPr>
+            <w:r>
+              <w:rPr>
+                <w:rFonts w:asciiTheme="majorHAnsi" w:hAnsiTheme="majorHAnsi" w:cstheme="majorHAnsi"/>
+              </w:rPr>
+              <w:t>Variable types</w:t>
+            </w:r>
+          </w:p>
+        </w:tc>
+        <w:tc>
+          <w:tcPr>
+            <w:tcW w:w="6148" w:type="dxa"/>
+            <w:vAlign w:val="center"/>
+          </w:tcPr>
+          <w:p>
+            <w:pPr>
+              <w:shd w:val="clear" w:color="auto" w:fill="FFFFFF"/>
+              <w:jc w:val="center"/>
+              <w:rPr>
+                <w:rFonts w:asciiTheme="majorHAnsi" w:eastAsia="Times New Roman" w:hAnsiTheme="majorHAnsi" w:cstheme="majorHAnsi"/>
+                <w:lang w:val="en-GB" w:eastAsia="fr-FR"/>
+              </w:rPr>
+            </w:pPr>
+            <w:r>
+              <w:rPr>
+                <w:rFonts w:asciiTheme="majorHAnsi" w:eastAsia="Times New Roman" w:hAnsiTheme="majorHAnsi" w:cstheme="majorHAnsi"/>
+                <w:lang w:val="en-GB" w:eastAsia="fr-FR"/>
+              </w:rPr>
+              <w:t>Numerical</w:t>
+            </w:r>
+            <w:r>
+              <w:rPr>
+                <w:rFonts w:asciiTheme="majorHAnsi" w:eastAsia="Times New Roman" w:hAnsiTheme="majorHAnsi" w:cstheme="majorHAnsi"/>
+                <w:lang w:val="en-GB" w:eastAsia="fr-FR"/>
+              </w:rPr>
+              <w:t xml:space="preserve"> </w:t>
+            </w:r>
+            <w:r>
+              <w:rPr>
+                <w:rFonts w:asciiTheme="majorHAnsi" w:eastAsia="Times New Roman" w:hAnsiTheme="majorHAnsi" w:cstheme="majorHAnsi"/>
+                <w:lang w:val="en-GB" w:eastAsia="fr-FR"/>
+              </w:rPr>
+              <w:t xml:space="preserve">: </w:t>
+            </w:r>
+            <w:r>
+              <w:rPr>
+                <w:rFonts w:asciiTheme="majorHAnsi" w:eastAsia="Times New Roman" w:hAnsiTheme="majorHAnsi" w:cstheme="majorHAnsi"/>
+                <w:lang w:val="en-GB" w:eastAsia="fr-FR"/>
+              </w:rPr>
+              <w:t>7</w:t>
+            </w:r>
+          </w:p>
+          <w:p>
+            <w:pPr>
+              <w:shd w:val="clear" w:color="auto" w:fill="FFFFFF"/>
+              <w:jc w:val="center"/>
+              <w:rPr>
+                <w:rFonts w:asciiTheme="majorHAnsi" w:eastAsia="Times New Roman" w:hAnsiTheme="majorHAnsi" w:cstheme="majorHAnsi"/>
+                <w:lang w:val="en-GB" w:eastAsia="fr-FR"/>
+              </w:rPr>
+            </w:pPr>
+            <w:r>
+              <w:rPr>
+                <w:rFonts w:asciiTheme="majorHAnsi" w:eastAsia="Times New Roman" w:hAnsiTheme="majorHAnsi" w:cstheme="majorHAnsi"/>
+                <w:lang w:val="en-GB" w:eastAsia="fr-FR"/>
+              </w:rPr>
+              <w:t>Categorical</w:t>
+            </w:r>
+            <w:r>
+              <w:rPr>
+                <w:rFonts w:asciiTheme="majorHAnsi" w:eastAsia="Times New Roman" w:hAnsiTheme="majorHAnsi" w:cstheme="majorHAnsi"/>
+                <w:lang w:val="en-GB" w:eastAsia="fr-FR"/>
+              </w:rPr>
+              <w:t xml:space="preserve"> </w:t>
+            </w:r>
+            <w:r>
+              <w:rPr>
+                <w:rFonts w:asciiTheme="majorHAnsi" w:eastAsia="Times New Roman" w:hAnsiTheme="majorHAnsi" w:cstheme="majorHAnsi"/>
+                <w:lang w:val="en-GB" w:eastAsia="fr-FR"/>
+              </w:rPr>
+              <w:t>: 2</w:t>
+            </w:r>
+            <w:r>
+              <w:rPr>
+                <w:rFonts w:asciiTheme="majorHAnsi" w:eastAsia="Times New Roman" w:hAnsiTheme="majorHAnsi" w:cstheme="majorHAnsi"/>
+                <w:lang w:val="en-GB" w:eastAsia="fr-FR"/>
+              </w:rPr>
+              <w:t xml:space="preserve"> (date &amp; number_s</w:t>
+            </w:r>
+            <w:r>
+              <w:rPr>
+                <w:rFonts w:asciiTheme="majorHAnsi" w:eastAsia="Times New Roman" w:hAnsiTheme="majorHAnsi" w:cstheme="majorHAnsi"/>
+                <w:lang w:val="en-GB" w:eastAsia="fr-FR"/>
+              </w:rPr>
+              <w:t>ta)</w:t>
+            </w:r>
+          </w:p>
+        </w:tc>
+      </w:tr>
+    </w:tbl>
+    <w:p>
+      <w:pPr>
+        <w:rPr>
+          <w:u w:val="single"/>
+          <w:lang w:val="en-GB"/>
+        </w:rPr>
+      </w:pPr>
+    </w:p>
+    <w:p>
+      <w:pPr>
+        <w:rPr>
+          <w:lang w:val="en-GB"/>
+        </w:rPr>
+      </w:pPr>
+      <w:r>
+        <w:rPr>
+          <w:u w:val="single"/>
+          <w:lang w:val="en-GB"/>
+        </w:rPr>
+        <w:t>Missing Values</w:t>
+      </w:r>
+      <w:r>
+        <w:rPr>
+          <w:lang w:val="en-GB"/>
+        </w:rPr>
+        <w:t> </w:t>
+      </w:r>
+      <w:r>
+        <w:rPr>
+          <w:lang w:val="en-GB"/>
+        </w:rPr>
+        <w:t xml:space="preserve">(in </w:t>
+      </w:r>
+      <w:r>
+        <w:rPr>
+          <w:b/>
+          <w:bCs/>
+          <w:color w:val="44546A" w:themeColor="text2"/>
+          <w:lang w:val="en-GB"/>
+        </w:rPr>
+        <w:t>blue</w:t>
+      </w:r>
+      <w:r>
+        <w:rPr>
+          <w:color w:val="44546A" w:themeColor="text2"/>
+          <w:lang w:val="en-GB"/>
+        </w:rPr>
+        <w:t xml:space="preserve"> </w:t>
+      </w:r>
+      <w:r>
+        <w:rPr>
+          <w:lang w:val="en-GB"/>
+        </w:rPr>
+        <w:t>percentage of not NaN values)</w:t>
+      </w:r>
+      <w:r>
+        <w:rPr>
+          <w:lang w:val="en-GB"/>
+        </w:rPr>
+        <w:t xml:space="preserve"> </w:t>
+      </w:r>
+      <w:r>
+        <w:rPr>
+          <w:lang w:val="en-GB"/>
+        </w:rPr>
+        <w:t>:</w:t>
+      </w:r>
+    </w:p>
+    <w:p>
+      <w:pPr>
+        <w:rPr>
+          <w:lang w:val="en-GB"/>
+        </w:rPr>
+      </w:pPr>
+    </w:p>
+    <w:p>
+      <w:pPr>
+        <w:jc w:val="center"/>
+      </w:pPr>
+      <w:r>
+        <w:drawing>
+          <wp:inline distT="0" distB="0" distL="0" distR="0" wp14:anchorId="0858711B" wp14:editId="7FEC3A27">
+            <wp:extent cx="4772025" cy="2083997"/>
+            <wp:effectExtent l="0" t="0" r="0" b="0"/>
+            <wp:docPr id="9" name="Image 9"/>
+            <wp:cNvGraphicFramePr>
+              <a:graphicFrameLocks xmlns:a="http://schemas.openxmlformats.org/drawingml/2006/main" noChangeAspect="1"/>
+            </wp:cNvGraphicFramePr>
+            <a:graphic xmlns:a="http://schemas.openxmlformats.org/drawingml/2006/main">
+              <a:graphicData uri="http://schemas.openxmlformats.org/drawingml/2006/picture">
+                <pic:pic xmlns:pic="http://schemas.openxmlformats.org/drawingml/2006/picture">
+                  <pic:nvPicPr>
+                    <pic:cNvPr id="1" name=""/>
+                    <pic:cNvPicPr/>
+                  </pic:nvPicPr>
+                  <pic:blipFill>
+                    <a:blip r:embed="rId11"/>
+                    <a:stretch>
+                      <a:fillRect/>
+                    </a:stretch>
+                  </pic:blipFill>
+                  <pic:spPr>
+                    <a:xfrm>
+                      <a:off x="0" y="0"/>
+                      <a:ext cx="4782751" cy="2088681"/>
+                    </a:xfrm>
+                    <a:prstGeom prst="rect">
+                      <a:avLst/>
+                    </a:prstGeom>
+                  </pic:spPr>
+                </pic:pic>
+              </a:graphicData>
+            </a:graphic>
+          </wp:inline>
+        </w:drawing>
+      </w:r>
+    </w:p>
+    <w:p>
+      <w:pPr>
+        <w:pStyle w:val="Titre2"/>
+      </w:pPr>
+      <w:bookmarkStart w:id="4" w:name="_Toc91525012"/>
+      <w:r>
+        <w:t xml:space="preserve">Statistiques du jeu </w:t>
+      </w:r>
+      <w:r>
+        <w:t>Y</w:t>
+      </w:r>
+      <w:r>
+        <w:t>_train</w:t>
+      </w:r>
+      <w:r>
+        <w:t xml:space="preserve"> (target feature = « Ground_truth »)</w:t>
+      </w:r>
+      <w:bookmarkEnd w:id="4"/>
+    </w:p>
+    <w:p/>
+    <w:tbl>
+      <w:tblPr>
+        <w:tblStyle w:val="Grilledutableau"/>
+        <w:tblW w:w="8926" w:type="dxa"/>
+        <w:jc w:val="center"/>
+        <w:tblLook w:val="04A0" w:firstRow="1" w:lastRow="0" w:firstColumn="1" w:lastColumn="0" w:noHBand="0" w:noVBand="1"/>
+      </w:tblPr>
+      <w:tblGrid>
+        <w:gridCol w:w="2778"/>
+        <w:gridCol w:w="6148"/>
+      </w:tblGrid>
+      <w:tr>
+        <w:trPr>
+          <w:trHeight w:val="132"/>
+          <w:jc w:val="center"/>
+        </w:trPr>
+        <w:tc>
+          <w:tcPr>
+            <w:tcW w:w="0" w:type="auto"/>
+            <w:vAlign w:val="center"/>
+          </w:tcPr>
+          <w:p>
+            <w:pPr>
+              <w:jc w:val="center"/>
+              <w:rPr>
+                <w:rFonts w:asciiTheme="majorHAnsi" w:hAnsiTheme="majorHAnsi" w:cstheme="majorHAnsi"/>
+              </w:rPr>
+            </w:pPr>
+            <w:r>
+              <w:rPr>
+                <w:rFonts w:asciiTheme="majorHAnsi" w:hAnsiTheme="majorHAnsi" w:cstheme="majorHAnsi"/>
+              </w:rPr>
+              <w:t>Number of Variables</w:t>
+            </w:r>
+          </w:p>
+        </w:tc>
+        <w:tc>
+          <w:tcPr>
+            <w:tcW w:w="6148" w:type="dxa"/>
+            <w:vAlign w:val="center"/>
+          </w:tcPr>
+          <w:p>
+            <w:pPr>
+              <w:jc w:val="center"/>
+              <w:rPr>
+                <w:rFonts w:asciiTheme="majorHAnsi" w:hAnsiTheme="majorHAnsi" w:cstheme="majorHAnsi"/>
+              </w:rPr>
+            </w:pPr>
+            <w:r>
+              <w:rPr>
+                <w:rFonts w:asciiTheme="majorHAnsi" w:hAnsiTheme="majorHAnsi" w:cstheme="majorHAnsi"/>
+              </w:rPr>
+              <w:t>4</w:t>
+            </w:r>
+          </w:p>
+        </w:tc>
+      </w:tr>
+      <w:tr>
+        <w:trPr>
+          <w:trHeight w:val="191"/>
+          <w:jc w:val="center"/>
+        </w:trPr>
+        <w:tc>
+          <w:tcPr>
+            <w:tcW w:w="0" w:type="auto"/>
+            <w:vAlign w:val="center"/>
+          </w:tcPr>
+          <w:p>
+            <w:pPr>
+              <w:jc w:val="center"/>
+              <w:rPr>
+                <w:rFonts w:asciiTheme="majorHAnsi" w:hAnsiTheme="majorHAnsi" w:cstheme="majorHAnsi"/>
+              </w:rPr>
+            </w:pPr>
+            <w:r>
+              <w:rPr>
+                <w:rFonts w:asciiTheme="majorHAnsi" w:hAnsiTheme="majorHAnsi" w:cstheme="majorHAnsi"/>
+              </w:rPr>
+              <w:t>Number of rows</w:t>
+            </w:r>
+          </w:p>
+        </w:tc>
+        <w:tc>
+          <w:tcPr>
+            <w:tcW w:w="6148" w:type="dxa"/>
+            <w:vAlign w:val="center"/>
+          </w:tcPr>
+          <w:p>
+            <w:pPr>
+              <w:jc w:val="center"/>
+              <w:rPr>
+                <w:rFonts w:asciiTheme="majorHAnsi" w:hAnsiTheme="majorHAnsi" w:cstheme="majorHAnsi"/>
+              </w:rPr>
+            </w:pPr>
+            <w:r>
+              <w:rPr>
+                <w:rFonts w:ascii="Helvetica" w:hAnsi="Helvetica" w:cs="Helvetica"/>
+                <w:color w:val="555555"/>
+                <w:sz w:val="21"/>
+                <w:szCs w:val="21"/>
+                <w:shd w:val="clear" w:color="auto" w:fill="FFFFFF"/>
+              </w:rPr>
+              <w:t>183747</w:t>
+            </w:r>
+          </w:p>
+        </w:tc>
+      </w:tr>
+      <w:tr>
+        <w:trPr>
+          <w:trHeight w:val="205"/>
+          <w:jc w:val="center"/>
+        </w:trPr>
+        <w:tc>
+          <w:tcPr>
+            <w:tcW w:w="0" w:type="auto"/>
+            <w:vAlign w:val="center"/>
+          </w:tcPr>
+          <w:p>
+            <w:pPr>
+              <w:jc w:val="center"/>
+              <w:rPr>
+                <w:rFonts w:asciiTheme="majorHAnsi" w:hAnsiTheme="majorHAnsi" w:cstheme="majorHAnsi"/>
+              </w:rPr>
+            </w:pPr>
+            <w:r>
+              <w:rPr>
+                <w:rFonts w:asciiTheme="majorHAnsi" w:hAnsiTheme="majorHAnsi" w:cstheme="majorHAnsi"/>
+              </w:rPr>
+              <w:t>Missing cells (%)</w:t>
+            </w:r>
+          </w:p>
+        </w:tc>
+        <w:tc>
+          <w:tcPr>
+            <w:tcW w:w="6148" w:type="dxa"/>
+            <w:vAlign w:val="center"/>
+          </w:tcPr>
+          <w:p>
+            <w:pPr>
+              <w:jc w:val="center"/>
+              <w:rPr>
+                <w:rFonts w:asciiTheme="majorHAnsi" w:hAnsiTheme="majorHAnsi" w:cstheme="majorHAnsi"/>
+              </w:rPr>
+            </w:pPr>
+            <w:r>
+              <w:rPr>
+                <w:rFonts w:asciiTheme="majorHAnsi" w:hAnsiTheme="majorHAnsi" w:cstheme="majorHAnsi"/>
+              </w:rPr>
+              <w:t>2.9</w:t>
+            </w:r>
+            <w:r>
+              <w:rPr>
+                <w:rFonts w:asciiTheme="majorHAnsi" w:hAnsiTheme="majorHAnsi" w:cstheme="majorHAnsi"/>
+              </w:rPr>
+              <w:t>%</w:t>
+            </w:r>
+          </w:p>
+        </w:tc>
+      </w:tr>
+      <w:tr>
+        <w:trPr>
+          <w:trHeight w:val="386"/>
+          <w:jc w:val="center"/>
+        </w:trPr>
+        <w:tc>
+          <w:tcPr>
+            <w:tcW w:w="0" w:type="auto"/>
+            <w:vAlign w:val="center"/>
+          </w:tcPr>
+          <w:p>
+            <w:pPr>
+              <w:jc w:val="center"/>
+              <w:rPr>
+                <w:rFonts w:asciiTheme="majorHAnsi" w:hAnsiTheme="majorHAnsi" w:cstheme="majorHAnsi"/>
+              </w:rPr>
+            </w:pPr>
+            <w:r>
+              <w:rPr>
+                <w:rFonts w:asciiTheme="majorHAnsi" w:hAnsiTheme="majorHAnsi" w:cstheme="majorHAnsi"/>
+              </w:rPr>
+              <w:t>Variable types</w:t>
+            </w:r>
+          </w:p>
+        </w:tc>
+        <w:tc>
+          <w:tcPr>
+            <w:tcW w:w="6148" w:type="dxa"/>
+            <w:vAlign w:val="center"/>
+          </w:tcPr>
+          <w:p>
+            <w:pPr>
+              <w:shd w:val="clear" w:color="auto" w:fill="FFFFFF"/>
+              <w:jc w:val="center"/>
+              <w:rPr>
+                <w:rFonts w:asciiTheme="majorHAnsi" w:eastAsia="Times New Roman" w:hAnsiTheme="majorHAnsi" w:cstheme="majorHAnsi"/>
+                <w:lang w:val="en-GB" w:eastAsia="fr-FR"/>
+              </w:rPr>
+            </w:pPr>
+            <w:r>
+              <w:rPr>
+                <w:rFonts w:asciiTheme="majorHAnsi" w:eastAsia="Times New Roman" w:hAnsiTheme="majorHAnsi" w:cstheme="majorHAnsi"/>
+                <w:lang w:val="en-GB" w:eastAsia="fr-FR"/>
+              </w:rPr>
+              <w:t>Numerical</w:t>
+            </w:r>
+            <w:r>
+              <w:rPr>
+                <w:rFonts w:asciiTheme="majorHAnsi" w:eastAsia="Times New Roman" w:hAnsiTheme="majorHAnsi" w:cstheme="majorHAnsi"/>
+                <w:lang w:val="en-GB" w:eastAsia="fr-FR"/>
+              </w:rPr>
+              <w:t xml:space="preserve"> </w:t>
+            </w:r>
+            <w:r>
+              <w:rPr>
+                <w:rFonts w:asciiTheme="majorHAnsi" w:eastAsia="Times New Roman" w:hAnsiTheme="majorHAnsi" w:cstheme="majorHAnsi"/>
+                <w:lang w:val="en-GB" w:eastAsia="fr-FR"/>
+              </w:rPr>
+              <w:t xml:space="preserve">: </w:t>
+            </w:r>
+            <w:r>
+              <w:rPr>
+                <w:rFonts w:asciiTheme="majorHAnsi" w:eastAsia="Times New Roman" w:hAnsiTheme="majorHAnsi" w:cstheme="majorHAnsi"/>
+                <w:lang w:val="en-GB" w:eastAsia="fr-FR"/>
+              </w:rPr>
+              <w:t>2</w:t>
+            </w:r>
+          </w:p>
+          <w:p>
+            <w:pPr>
+              <w:shd w:val="clear" w:color="auto" w:fill="FFFFFF"/>
+              <w:jc w:val="center"/>
+              <w:rPr>
+                <w:rFonts w:asciiTheme="majorHAnsi" w:eastAsia="Times New Roman" w:hAnsiTheme="majorHAnsi" w:cstheme="majorHAnsi"/>
+                <w:lang w:val="en-GB" w:eastAsia="fr-FR"/>
+              </w:rPr>
+            </w:pPr>
+            <w:r>
+              <w:rPr>
+                <w:rFonts w:asciiTheme="majorHAnsi" w:eastAsia="Times New Roman" w:hAnsiTheme="majorHAnsi" w:cstheme="majorHAnsi"/>
+                <w:lang w:val="en-GB" w:eastAsia="fr-FR"/>
+              </w:rPr>
+              <w:t>Categorical</w:t>
+            </w:r>
+            <w:r>
+              <w:rPr>
+                <w:rFonts w:asciiTheme="majorHAnsi" w:eastAsia="Times New Roman" w:hAnsiTheme="majorHAnsi" w:cstheme="majorHAnsi"/>
+                <w:lang w:val="en-GB" w:eastAsia="fr-FR"/>
+              </w:rPr>
+              <w:t xml:space="preserve"> </w:t>
+            </w:r>
+            <w:r>
+              <w:rPr>
+                <w:rFonts w:asciiTheme="majorHAnsi" w:eastAsia="Times New Roman" w:hAnsiTheme="majorHAnsi" w:cstheme="majorHAnsi"/>
+                <w:lang w:val="en-GB" w:eastAsia="fr-FR"/>
+              </w:rPr>
+              <w:t>: 2</w:t>
+            </w:r>
+            <w:r>
+              <w:rPr>
+                <w:rFonts w:asciiTheme="majorHAnsi" w:eastAsia="Times New Roman" w:hAnsiTheme="majorHAnsi" w:cstheme="majorHAnsi"/>
+                <w:lang w:val="en-GB" w:eastAsia="fr-FR"/>
+              </w:rPr>
+              <w:t xml:space="preserve"> (</w:t>
+            </w:r>
+            <w:r>
+              <w:rPr>
+                <w:rFonts w:asciiTheme="majorHAnsi" w:eastAsia="Times New Roman" w:hAnsiTheme="majorHAnsi" w:cstheme="majorHAnsi"/>
+                <w:lang w:val="en-GB" w:eastAsia="fr-FR"/>
+              </w:rPr>
+              <w:t>Id</w:t>
+            </w:r>
+            <w:r>
+              <w:rPr>
+                <w:rFonts w:asciiTheme="majorHAnsi" w:eastAsia="Times New Roman" w:hAnsiTheme="majorHAnsi" w:cstheme="majorHAnsi"/>
+                <w:lang w:val="en-GB" w:eastAsia="fr-FR"/>
+              </w:rPr>
+              <w:t xml:space="preserve"> &amp; number_s</w:t>
+            </w:r>
+            <w:r>
+              <w:rPr>
+                <w:rFonts w:asciiTheme="majorHAnsi" w:eastAsia="Times New Roman" w:hAnsiTheme="majorHAnsi" w:cstheme="majorHAnsi"/>
+                <w:lang w:val="en-GB" w:eastAsia="fr-FR"/>
+              </w:rPr>
+              <w:t>ta)</w:t>
+            </w:r>
+          </w:p>
+        </w:tc>
+      </w:tr>
+    </w:tbl>
+    <w:p>
+      <w:pPr>
+        <w:rPr>
+          <w:u w:val="single"/>
+          <w:lang w:val="en-GB"/>
+        </w:rPr>
+      </w:pPr>
+    </w:p>
+    <w:p>
+      <w:pPr>
+        <w:rPr>
+          <w:lang w:val="en-GB"/>
+        </w:rPr>
+      </w:pPr>
+      <w:r>
+        <w:rPr>
+          <w:u w:val="single"/>
+          <w:lang w:val="en-GB"/>
+        </w:rPr>
+        <w:t>Distribution</w:t>
+      </w:r>
+      <w:r>
+        <w:rPr>
+          <w:lang w:val="en-GB"/>
+        </w:rPr>
+        <w:t xml:space="preserve"> </w:t>
+      </w:r>
+      <w:r>
+        <w:rPr>
+          <w:lang w:val="en-GB"/>
+        </w:rPr>
+        <w:t>:</w:t>
+      </w:r>
+    </w:p>
+    <w:p>
+      <w:pPr>
+        <w:rPr>
+          <w:lang w:val="en-GB"/>
+        </w:rPr>
+      </w:pPr>
+    </w:p>
+    <w:p>
+      <w:pPr>
+        <w:jc w:val="center"/>
+      </w:pPr>
+      <w:r>
+        <w:drawing>
+          <wp:inline distT="0" distB="0" distL="0" distR="0" wp14:anchorId="2124C6BC" wp14:editId="62554B9F">
+            <wp:extent cx="2971800" cy="2310739"/>
+            <wp:effectExtent l="0" t="0" r="0" b="0"/>
+            <wp:docPr id="11" name="Image 11"/>
+            <wp:cNvGraphicFramePr>
+              <a:graphicFrameLocks xmlns:a="http://schemas.openxmlformats.org/drawingml/2006/main" noChangeAspect="1"/>
+            </wp:cNvGraphicFramePr>
+            <a:graphic xmlns:a="http://schemas.openxmlformats.org/drawingml/2006/main">
+              <a:graphicData uri="http://schemas.openxmlformats.org/drawingml/2006/picture">
+                <pic:pic xmlns:pic="http://schemas.openxmlformats.org/drawingml/2006/picture">
+                  <pic:nvPicPr>
+                    <pic:cNvPr id="1" name=""/>
+                    <pic:cNvPicPr/>
+                  </pic:nvPicPr>
+                  <pic:blipFill>
+                    <a:blip r:embed="rId12"/>
+                    <a:stretch>
+                      <a:fillRect/>
+                    </a:stretch>
+                  </pic:blipFill>
+                  <pic:spPr>
+                    <a:xfrm>
+                      <a:off x="0" y="0"/>
+                      <a:ext cx="2980060" cy="2317162"/>
+                    </a:xfrm>
+                    <a:prstGeom prst="rect">
+                      <a:avLst/>
+                    </a:prstGeom>
+                  </pic:spPr>
+                </pic:pic>
+              </a:graphicData>
+            </a:graphic>
+          </wp:inline>
+        </w:drawing>
+      </w:r>
+    </w:p>
+    <w:p/>
+    <w:p>
+      <w:pPr>
+        <w:jc w:val="left"/>
+        <w:rPr>
+          <w:rFonts w:asciiTheme="majorHAnsi" w:eastAsiaTheme="majorEastAsia" w:hAnsiTheme="majorHAnsi" w:cstheme="majorBidi"/>
+          <w:color w:val="FF0000"/>
+          <w:sz w:val="32"/>
+          <w:szCs w:val="32"/>
+        </w:rPr>
+      </w:pPr>
+      <w:r>
+        <w:rPr>
+          <w:color w:val="FF0000"/>
+        </w:rPr>
+        <w:br w:type="page"/>
+      </w:r>
+    </w:p>
     <w:p>
       <w:pPr>
         <w:pStyle w:val="Titre1"/>
-        <w:numPr>
-          <w:ilvl w:val="0"/>
-          <w:numId w:val="3"/>
-        </w:numPr>
-        <w:rPr>
-          <w:color w:val="FF0000"/>
-        </w:rPr>
-      </w:pPr>
-      <w:r>
-        <w:rPr>
-          <w:color w:val="FF0000"/>
-        </w:rPr>
-        <w:t xml:space="preserve">Transformation des </w:t>
-      </w:r>
-      <w:proofErr w:type="spellStart"/>
-      <w:r>
-        <w:rPr>
-          <w:color w:val="FF0000"/>
-        </w:rPr>
-        <w:t>datasets</w:t>
-      </w:r>
-      <w:proofErr w:type="spellEnd"/>
+      </w:pPr>
+      <w:bookmarkStart w:id="5" w:name="_Toc91525013"/>
+      <w:r>
+        <w:lastRenderedPageBreak/>
+        <w:t>Transformation</w:t>
+      </w:r>
+      <w:r>
+        <w:t xml:space="preserve"> des datasets</w:t>
+      </w:r>
+      <w:bookmarkEnd w:id="5"/>
     </w:p>
     <w:p/>
     <w:p>
@@ -1410,13 +2360,14 @@
         </w:numPr>
       </w:pPr>
       <w:r>
-        <w:t>Écrire les fonctions de pré-</w:t>
-      </w:r>
-      <w:proofErr w:type="spellStart"/>
+        <w:t>Écrire les fonctions de pr</w:t>
+      </w:r>
+      <w:r>
+        <w:t>e</w:t>
+      </w:r>
       <w:r>
         <w:t>processing</w:t>
       </w:r>
-      <w:proofErr w:type="spellEnd"/>
     </w:p>
     <w:p>
       <w:pPr>
@@ -1427,15 +2378,7 @@
         </w:numPr>
       </w:pPr>
       <w:r>
-        <w:t xml:space="preserve">Appliquer ces fonctions aux </w:t>
-      </w:r>
-      <w:proofErr w:type="spellStart"/>
-      <w:r>
-        <w:t>datasets</w:t>
-      </w:r>
-      <w:proofErr w:type="spellEnd"/>
-      <w:r>
-        <w:t xml:space="preserve"> associés</w:t>
+        <w:t>Appliquer ces fonctions aux datasets associés</w:t>
       </w:r>
     </w:p>
     <w:p>
@@ -1447,21 +2390,11 @@
         </w:numPr>
       </w:pPr>
       <w:r>
-        <w:t xml:space="preserve">Réunir les 2 </w:t>
-      </w:r>
-      <w:proofErr w:type="spellStart"/>
-      <w:r>
-        <w:t>datasets</w:t>
-      </w:r>
-      <w:proofErr w:type="spellEnd"/>
-      <w:r>
-        <w:t xml:space="preserve"> résultants pour construire le </w:t>
-      </w:r>
-      <w:proofErr w:type="spellStart"/>
-      <w:r>
-        <w:t>trainset</w:t>
-      </w:r>
-      <w:proofErr w:type="spellEnd"/>
+        <w:t>Merge</w:t>
+      </w:r>
+      <w:r>
+        <w:t xml:space="preserve"> les 2 datasets résultants pour construire le trainset</w:t>
+      </w:r>
     </w:p>
     <w:p>
       <w:pPr>
@@ -1472,7 +2405,19 @@
         </w:numPr>
       </w:pPr>
       <w:r>
-        <w:t>Introduire les données AROME (fournies par METEO FRANCE)</w:t>
+        <w:t>Introduire les données AROME</w:t>
+      </w:r>
+      <w:r>
+        <w:t xml:space="preserve"> et ARPEGE</w:t>
+      </w:r>
+      <w:r>
+        <w:t xml:space="preserve"> (fournies par </w:t>
+      </w:r>
+      <w:r>
+        <w:t>MeteoNet</w:t>
+      </w:r>
+      <w:r>
+        <w:t>)</w:t>
       </w:r>
     </w:p>
     <w:p>
@@ -1490,15 +2435,13 @@
     <w:p/>
     <w:p>
       <w:r>
-        <w:t>Conformément à la stratégie mentionnée ci-avant, examinons les fonctions de pré-</w:t>
-      </w:r>
-      <w:proofErr w:type="spellStart"/>
-      <w:r>
-        <w:t>processing</w:t>
-      </w:r>
-      <w:proofErr w:type="spellEnd"/>
-      <w:r>
-        <w:t>.</w:t>
+        <w:t>Conformément à la stratégie mentionnée ci-avant, examinons les fonctions de pr</w:t>
+      </w:r>
+      <w:r>
+        <w:t>e</w:t>
+      </w:r>
+      <w:r>
+        <w:t>processing.</w:t>
       </w:r>
     </w:p>
     <w:p/>
@@ -1516,121 +2459,41 @@
           <w:iCs/>
           <w:u w:val="single"/>
         </w:rPr>
-        <w:t>Figure 3 : Fonction de pré-</w:t>
-      </w:r>
-      <w:proofErr w:type="spellStart"/>
+        <w:t>Figure 3 : Fonction de pr</w:t>
+      </w:r>
       <w:r>
         <w:rPr>
           <w:i/>
           <w:iCs/>
           <w:u w:val="single"/>
         </w:rPr>
-        <w:t>processing</w:t>
-      </w:r>
-      <w:proofErr w:type="spellEnd"/>
+        <w:t>e</w:t>
+      </w:r>
       <w:r>
         <w:rPr>
           <w:i/>
           <w:iCs/>
           <w:u w:val="single"/>
         </w:rPr>
-        <w:t xml:space="preserve"> concernant </w:t>
-      </w:r>
-      <w:proofErr w:type="spellStart"/>
-      <w:r>
+        <w:t>processing concernant X_train</w:t>
+      </w:r>
+    </w:p>
+    <w:p>
+      <w:pPr>
         <w:rPr>
           <w:i/>
           <w:iCs/>
           <w:u w:val="single"/>
         </w:rPr>
-        <w:t>X_train</w:t>
-      </w:r>
-      <w:proofErr w:type="spellEnd"/>
-    </w:p>
-    <w:p>
-      <w:pPr>
-        <w:ind w:left="-1134" w:right="-999"/>
       </w:pPr>
       <w:r>
         <w:rPr>
           <w:noProof/>
         </w:rPr>
-        <mc:AlternateContent>
-          <mc:Choice Requires="wps">
-            <w:drawing>
-              <wp:anchor distT="0" distB="0" distL="114300" distR="114300" simplePos="0" relativeHeight="251673600" behindDoc="0" locked="0" layoutInCell="1" allowOverlap="1" wp14:anchorId="2368768B" wp14:editId="64608730">
-                <wp:simplePos x="0" y="0"/>
-                <wp:positionH relativeFrom="column">
-                  <wp:posOffset>-497205</wp:posOffset>
-                </wp:positionH>
-                <wp:positionV relativeFrom="paragraph">
-                  <wp:posOffset>1286510</wp:posOffset>
-                </wp:positionV>
-                <wp:extent cx="897622" cy="142613"/>
-                <wp:effectExtent l="0" t="0" r="17145" b="10160"/>
-                <wp:wrapNone/>
-                <wp:docPr id="25" name="Rectangle 25"/>
-                <wp:cNvGraphicFramePr/>
-                <a:graphic xmlns:a="http://schemas.openxmlformats.org/drawingml/2006/main">
-                  <a:graphicData uri="http://schemas.microsoft.com/office/word/2010/wordprocessingShape">
-                    <wps:wsp>
-                      <wps:cNvSpPr/>
-                      <wps:spPr>
-                        <a:xfrm>
-                          <a:off x="0" y="0"/>
-                          <a:ext cx="897622" cy="142613"/>
-                        </a:xfrm>
-                        <a:prstGeom prst="rect">
-                          <a:avLst/>
-                        </a:prstGeom>
-                        <a:noFill/>
-                      </wps:spPr>
-                      <wps:style>
-                        <a:lnRef idx="2">
-                          <a:schemeClr val="accent1">
-                            <a:shade val="50000"/>
-                          </a:schemeClr>
-                        </a:lnRef>
-                        <a:fillRef idx="1">
-                          <a:schemeClr val="accent1"/>
-                        </a:fillRef>
-                        <a:effectRef idx="0">
-                          <a:schemeClr val="accent1"/>
-                        </a:effectRef>
-                        <a:fontRef idx="minor">
-                          <a:schemeClr val="lt1"/>
-                        </a:fontRef>
-                      </wps:style>
-                      <wps:bodyPr rot="0" spcFirstLastPara="0" vertOverflow="overflow" horzOverflow="overflow" vert="horz" wrap="square" lIns="91440" tIns="45720" rIns="91440" bIns="45720" numCol="1" spcCol="0" rtlCol="0" fromWordArt="0" anchor="ctr" anchorCtr="0" forceAA="0" compatLnSpc="1">
-                        <a:prstTxWarp prst="textNoShape">
-                          <a:avLst/>
-                        </a:prstTxWarp>
-                        <a:noAutofit/>
-                      </wps:bodyPr>
-                    </wps:wsp>
-                  </a:graphicData>
-                </a:graphic>
-                <wp14:sizeRelV relativeFrom="margin">
-                  <wp14:pctHeight>0</wp14:pctHeight>
-                </wp14:sizeRelV>
-              </wp:anchor>
-            </w:drawing>
-          </mc:Choice>
-          <mc:Fallback>
-            <w:pict>
-              <v:rect w14:anchorId="6EC0C28A" id="Rectangle 25" o:spid="_x0000_s1026" style="position:absolute;margin-left:-39.15pt;margin-top:101.3pt;width:70.7pt;height:11.25pt;z-index:251673600;visibility:visible;mso-wrap-style:square;mso-height-percent:0;mso-wrap-distance-left:9pt;mso-wrap-distance-top:0;mso-wrap-distance-right:9pt;mso-wrap-distance-bottom:0;mso-position-horizontal:absolute;mso-position-horizontal-relative:text;mso-position-vertical:absolute;mso-position-vertical-relative:text;mso-height-percent:0;mso-height-relative:margin;v-text-anchor:middle" o:gfxdata="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" filled="f" strokecolor="#1f3763 [1604]" strokeweight="1pt"/>
-            </w:pict>
-          </mc:Fallback>
-        </mc:AlternateContent>
-      </w:r>
-      <w:r>
-        <w:rPr>
-          <w:noProof/>
-        </w:rPr>
         <w:drawing>
-          <wp:inline distT="0" distB="0" distL="0" distR="0" wp14:anchorId="3B203B26" wp14:editId="7E0B886A">
-            <wp:extent cx="6828638" cy="2720609"/>
-            <wp:effectExtent l="0" t="0" r="4445" b="0"/>
+          <wp:inline distT="0" distB="0" distL="0" distR="0" wp14:anchorId="2A339325" wp14:editId="4D2B5B65">
+            <wp:extent cx="6828155" cy="2720340"/>
+            <wp:effectExtent l="0" t="0" r="0" b="3810"/>
             <wp:docPr id="24" name="Image 24" descr="Une image contenant texte&#10;&#10;Description générée automatiquement"/>
             <wp:cNvGraphicFramePr>
               <a:graphicFrameLocks xmlns:a="http://schemas.openxmlformats.org/drawingml/2006/main" noChangeAspect="1"/>
@@ -1643,7 +2506,7 @@
                     <pic:cNvPicPr/>
                   </pic:nvPicPr>
                   <pic:blipFill>
-                    <a:blip r:embed="rId9" cstate="print">
+                    <a:blip r:embed="rId13" cstate="print">
                       <a:extLst>
                         <a:ext uri="{28A0092B-C50C-407E-A947-70E740481C1C}">
                           <a14:useLocalDpi xmlns:a14="http://schemas.microsoft.com/office/drawing/2010/main" val="0"/>
@@ -1657,7 +2520,7 @@
                   <pic:spPr>
                     <a:xfrm>
                       <a:off x="0" y="0"/>
-                      <a:ext cx="6963678" cy="2774410"/>
+                      <a:ext cx="6828155" cy="2720340"/>
                     </a:xfrm>
                     <a:prstGeom prst="rect">
                       <a:avLst/>
@@ -1670,6 +2533,11 @@
         </w:drawing>
       </w:r>
     </w:p>
+    <w:p>
+      <w:pPr>
+        <w:ind w:left="-1134" w:right="-999"/>
+      </w:pPr>
+    </w:p>
     <w:p/>
     <w:p>
       <w:pPr>
@@ -1686,17 +2554,16 @@
           <w:noProof/>
           <w:u w:val="single"/>
         </w:rPr>
-        <w:lastRenderedPageBreak/>
         <mc:AlternateContent>
           <mc:Choice Requires="wps">
             <w:drawing>
-              <wp:anchor distT="0" distB="0" distL="114300" distR="114300" simplePos="0" relativeHeight="251683840" behindDoc="0" locked="0" layoutInCell="1" allowOverlap="1" wp14:anchorId="1EFAFBCD" wp14:editId="6BA7FE6B">
+              <wp:anchor distT="0" distB="0" distL="114300" distR="114300" simplePos="0" relativeHeight="251703296" behindDoc="0" locked="0" layoutInCell="1" allowOverlap="1" wp14:anchorId="1EFAFBCD" wp14:editId="4CEE5C72">
                 <wp:simplePos x="0" y="0"/>
                 <wp:positionH relativeFrom="column">
-                  <wp:posOffset>4678680</wp:posOffset>
+                  <wp:posOffset>5193030</wp:posOffset>
                 </wp:positionH>
                 <wp:positionV relativeFrom="paragraph">
-                  <wp:posOffset>-43815</wp:posOffset>
+                  <wp:posOffset>13335</wp:posOffset>
                 </wp:positionV>
                 <wp:extent cx="218114" cy="276837"/>
                 <wp:effectExtent l="0" t="25400" r="36195" b="15875"/>
@@ -1742,7 +2609,11 @@
           </mc:Choice>
           <mc:Fallback>
             <w:pict>
-              <v:shape w14:anchorId="713ADFFE" id="Connecteur droit avec flèche 35" o:spid="_x0000_s1026" type="#_x0000_t32" style="position:absolute;margin-left:368.4pt;margin-top:-3.45pt;width:17.15pt;height:21.8pt;flip:y;z-index:251683840;visibility:visible;mso-wrap-style:square;mso-wrap-distance-left:9pt;mso-wrap-distance-top:0;mso-wrap-distance-right:9pt;mso-wrap-distance-bottom:0;mso-position-horizontal:absolute;mso-position-horizontal-relative:text;mso-position-vertical:absolute;mso-position-vertical-relative:text" o:gfxdata="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" strokecolor="#4472c4 [3204]" strokeweight=".5pt">
+              <v:shapetype w14:anchorId="3C159B7B" id="_x0000_t32" coordsize="21600,21600" o:spt="32" o:oned="t" path="m,l21600,21600e" filled="f">
+                <v:path arrowok="t" fillok="f" o:connecttype="none"/>
+                <o:lock v:ext="edit" shapetype="t"/>
+              </v:shapetype>
+              <v:shape id="Connecteur droit avec flèche 35" o:spid="_x0000_s1026" type="#_x0000_t32" style="position:absolute;margin-left:408.9pt;margin-top:1.05pt;width:17.15pt;height:21.8pt;flip:y;z-index:251703296;visibility:visible;mso-wrap-style:square;mso-wrap-distance-left:9pt;mso-wrap-distance-top:0;mso-wrap-distance-right:9pt;mso-wrap-distance-bottom:0;mso-position-horizontal:absolute;mso-position-horizontal-relative:text;mso-position-vertical:absolute;mso-position-vertical-relative:text" o:gfxdata="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" strokecolor="#4472c4 [3204]" strokeweight=".5pt">
                 <v:stroke endarrow="block" joinstyle="miter"/>
               </v:shape>
             </w:pict>
@@ -1751,166 +2622,18 @@
       </w:r>
       <w:r>
         <w:rPr>
-          <w:i/>
-          <w:iCs/>
           <w:noProof/>
-          <w:u w:val="single"/>
         </w:rPr>
         <mc:AlternateContent>
           <mc:Choice Requires="wps">
             <w:drawing>
-              <wp:anchor distT="0" distB="0" distL="114300" distR="114300" simplePos="0" relativeHeight="251684864" behindDoc="0" locked="0" layoutInCell="1" allowOverlap="1" wp14:anchorId="71155145" wp14:editId="2FEA3E1E">
+              <wp:anchor distT="0" distB="0" distL="114300" distR="114300" simplePos="0" relativeHeight="251682816" behindDoc="0" locked="0" layoutInCell="1" allowOverlap="1" wp14:anchorId="6FE4E619" wp14:editId="4234634A">
                 <wp:simplePos x="0" y="0"/>
                 <wp:positionH relativeFrom="column">
-                  <wp:posOffset>4896176</wp:posOffset>
+                  <wp:posOffset>4989195</wp:posOffset>
                 </wp:positionH>
                 <wp:positionV relativeFrom="paragraph">
-                  <wp:posOffset>-253330</wp:posOffset>
-                </wp:positionV>
-                <wp:extent cx="1510327" cy="327171"/>
-                <wp:effectExtent l="0" t="0" r="1270" b="3175"/>
-                <wp:wrapNone/>
-                <wp:docPr id="36" name="Zone de texte 36"/>
-                <wp:cNvGraphicFramePr/>
-                <a:graphic xmlns:a="http://schemas.openxmlformats.org/drawingml/2006/main">
-                  <a:graphicData uri="http://schemas.microsoft.com/office/word/2010/wordprocessingShape">
-                    <wps:wsp>
-                      <wps:cNvSpPr txBox="1"/>
-                      <wps:spPr>
-                        <a:xfrm>
-                          <a:off x="0" y="0"/>
-                          <a:ext cx="1510327" cy="327171"/>
-                        </a:xfrm>
-                        <a:prstGeom prst="rect">
-                          <a:avLst/>
-                        </a:prstGeom>
-                        <a:solidFill>
-                          <a:schemeClr val="lt1"/>
-                        </a:solidFill>
-                        <a:ln w="6350">
-                          <a:noFill/>
-                        </a:ln>
-                      </wps:spPr>
-                      <wps:txbx>
-                        <w:txbxContent>
-                          <w:p>
-                            <w:pPr>
-                              <w:rPr>
-                                <w:color w:val="2F5496" w:themeColor="accent1" w:themeShade="BF"/>
-                              </w:rPr>
-                            </w:pPr>
-                            <w:r>
-                              <w:rPr>
-                                <w:color w:val="2F5496" w:themeColor="accent1" w:themeShade="BF"/>
-                              </w:rPr>
-                              <w:t>Attribut de jointure</w:t>
-                            </w:r>
-                          </w:p>
-                        </w:txbxContent>
-                      </wps:txbx>
-                      <wps:bodyPr rot="0" spcFirstLastPara="0" vertOverflow="overflow" horzOverflow="overflow" vert="horz" wrap="square" lIns="91440" tIns="45720" rIns="91440" bIns="45720" numCol="1" spcCol="0" rtlCol="0" fromWordArt="0" anchor="t" anchorCtr="0" forceAA="0" compatLnSpc="1">
-                        <a:prstTxWarp prst="textNoShape">
-                          <a:avLst/>
-                        </a:prstTxWarp>
-                        <a:noAutofit/>
-                      </wps:bodyPr>
-                    </wps:wsp>
-                  </a:graphicData>
-                </a:graphic>
-                <wp14:sizeRelV relativeFrom="margin">
-                  <wp14:pctHeight>0</wp14:pctHeight>
-                </wp14:sizeRelV>
-              </wp:anchor>
-            </w:drawing>
-          </mc:Choice>
-          <mc:Fallback>
-            <w:pict>
-              <v:shape w14:anchorId="71155145" id="Zone de texte 36" o:spid="_x0000_s1028" type="#_x0000_t202" style="position:absolute;margin-left:385.55pt;margin-top:-19.95pt;width:118.9pt;height:25.75pt;z-index:251684864;visibility:visible;mso-wrap-style:square;mso-height-percent:0;mso-wrap-distance-left:9pt;mso-wrap-distance-top:0;mso-wrap-distance-right:9pt;mso-wrap-distance-bottom:0;mso-position-horizontal:absolute;mso-position-horizontal-relative:text;mso-position-vertical:absolute;mso-position-vertical-relative:text;mso-height-percent:0;mso-height-relative:margin;v-text-anchor:top" o:gfxdata="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" fillcolor="white [3201]" stroked="f" strokeweight=".5pt">
-                <v:textbox>
-                  <w:txbxContent>
-                    <w:p>
-                      <w:pPr>
-                        <w:rPr>
-                          <w:color w:val="2F5496" w:themeColor="accent1" w:themeShade="BF"/>
-                        </w:rPr>
-                      </w:pPr>
-                      <w:r>
-                        <w:rPr>
-                          <w:color w:val="2F5496" w:themeColor="accent1" w:themeShade="BF"/>
-                        </w:rPr>
-                        <w:t>Attribut de jointure</w:t>
-                      </w:r>
-                    </w:p>
-                  </w:txbxContent>
-                </v:textbox>
-              </v:shape>
-            </w:pict>
-          </mc:Fallback>
-        </mc:AlternateContent>
-      </w:r>
-      <w:r>
-        <w:rPr>
-          <w:i/>
-          <w:iCs/>
-          <w:u w:val="single"/>
-        </w:rPr>
-        <w:t>Figure 4 : Application du pré-</w:t>
-      </w:r>
-      <w:proofErr w:type="spellStart"/>
-      <w:r>
-        <w:rPr>
-          <w:i/>
-          <w:iCs/>
-          <w:u w:val="single"/>
-        </w:rPr>
-        <w:t>processing</w:t>
-      </w:r>
-      <w:proofErr w:type="spellEnd"/>
-      <w:r>
-        <w:rPr>
-          <w:i/>
-          <w:iCs/>
-          <w:u w:val="single"/>
-        </w:rPr>
-        <w:t xml:space="preserve"> </w:t>
-      </w:r>
-      <w:r>
-        <w:rPr>
-          <w:i/>
-          <w:iCs/>
-          <w:u w:val="single"/>
-        </w:rPr>
-        <w:t xml:space="preserve">sur </w:t>
-      </w:r>
-      <w:proofErr w:type="spellStart"/>
-      <w:r>
-        <w:rPr>
-          <w:i/>
-          <w:iCs/>
-          <w:u w:val="single"/>
-        </w:rPr>
-        <w:t>X_train</w:t>
-      </w:r>
-      <w:proofErr w:type="spellEnd"/>
-    </w:p>
-    <w:p>
-      <w:pPr>
-        <w:ind w:hanging="1134"/>
-      </w:pPr>
-      <w:r>
-        <w:rPr>
-          <w:noProof/>
-        </w:rPr>
-        <mc:AlternateContent>
-          <mc:Choice Requires="wps">
-            <w:drawing>
-              <wp:anchor distT="0" distB="0" distL="114300" distR="114300" simplePos="0" relativeHeight="251682816" behindDoc="0" locked="0" layoutInCell="1" allowOverlap="1" wp14:anchorId="6FE4E619" wp14:editId="62502837">
-                <wp:simplePos x="0" y="0"/>
-                <wp:positionH relativeFrom="column">
-                  <wp:posOffset>4503478</wp:posOffset>
-                </wp:positionH>
-                <wp:positionV relativeFrom="paragraph">
-                  <wp:posOffset>71537</wp:posOffset>
+                  <wp:posOffset>333375</wp:posOffset>
                 </wp:positionV>
                 <wp:extent cx="955040" cy="236593"/>
                 <wp:effectExtent l="0" t="0" r="10160" b="17780"/>
@@ -1967,7 +2690,7 @@
           </mc:Choice>
           <mc:Fallback>
             <w:pict>
-              <v:rect w14:anchorId="016CAA3B" id="Rectangle 34" o:spid="_x0000_s1026" style="position:absolute;margin-left:354.6pt;margin-top:5.65pt;width:75.2pt;height:18.65pt;z-index:251682816;visibility:visible;mso-wrap-style:square;mso-width-percent:0;mso-height-percent:0;mso-wrap-distance-left:9pt;mso-wrap-distance-top:0;mso-wrap-distance-right:9pt;mso-wrap-distance-bottom:0;mso-position-horizontal:absolute;mso-position-horizontal-relative:text;mso-position-vertical:absolute;mso-position-vertical-relative:text;mso-width-percent:0;mso-height-percent:0;mso-width-relative:margin;mso-height-relative:margin;v-text-anchor:middle" o:gfxdata="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" filled="f" strokecolor="#1f3763 [1604]" strokeweight="1pt"/>
+              <v:rect w14:anchorId="410A7A82" id="Rectangle 34" o:spid="_x0000_s1026" style="position:absolute;margin-left:392.85pt;margin-top:26.25pt;width:75.2pt;height:18.65pt;z-index:251682816;visibility:visible;mso-wrap-style:square;mso-width-percent:0;mso-height-percent:0;mso-wrap-distance-left:9pt;mso-wrap-distance-top:0;mso-wrap-distance-right:9pt;mso-wrap-distance-bottom:0;mso-position-horizontal:absolute;mso-position-horizontal-relative:text;mso-position-vertical:absolute;mso-position-vertical-relative:text;mso-width-percent:0;mso-height-percent:0;mso-width-relative:margin;mso-height-relative:margin;v-text-anchor:middle" o:gfxdata="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" filled="f" strokecolor="#1f3763 [1604]" strokeweight="1pt"/>
             </w:pict>
           </mc:Fallback>
         </mc:AlternateContent>
@@ -1977,9 +2700,17 @@
           <w:noProof/>
         </w:rPr>
         <w:drawing>
-          <wp:inline distT="0" distB="0" distL="0" distR="0" wp14:anchorId="5BABA2D7" wp14:editId="1536BC51">
-            <wp:extent cx="7129712" cy="1635760"/>
+          <wp:anchor distT="0" distB="0" distL="114300" distR="114300" simplePos="0" relativeHeight="251669503" behindDoc="0" locked="0" layoutInCell="1" allowOverlap="1" wp14:anchorId="4A4F385A" wp14:editId="5C13ACD4">
+            <wp:simplePos x="0" y="0"/>
+            <wp:positionH relativeFrom="margin">
+              <wp:align>center</wp:align>
+            </wp:positionH>
+            <wp:positionV relativeFrom="paragraph">
+              <wp:posOffset>262255</wp:posOffset>
+            </wp:positionV>
+            <wp:extent cx="7129145" cy="1635760"/>
             <wp:effectExtent l="0" t="0" r="0" b="2540"/>
+            <wp:wrapSquare wrapText="bothSides"/>
             <wp:docPr id="33" name="Image 33" descr="Une image contenant table&#10;&#10;Description générée automatiquement"/>
             <wp:cNvGraphicFramePr>
               <a:graphicFrameLocks xmlns:a="http://schemas.openxmlformats.org/drawingml/2006/main" noChangeAspect="1"/>
@@ -1992,7 +2723,7 @@
                     <pic:cNvPicPr/>
                   </pic:nvPicPr>
                   <pic:blipFill>
-                    <a:blip r:embed="rId10">
+                    <a:blip r:embed="rId14">
                       <a:extLst>
                         <a:ext uri="{28A0092B-C50C-407E-A947-70E740481C1C}">
                           <a14:useLocalDpi xmlns:a14="http://schemas.microsoft.com/office/drawing/2010/main" val="0"/>
@@ -2006,7 +2737,7 @@
                   <pic:spPr>
                     <a:xfrm>
                       <a:off x="0" y="0"/>
-                      <a:ext cx="7236699" cy="1660306"/>
+                      <a:ext cx="7129145" cy="1635760"/>
                     </a:xfrm>
                     <a:prstGeom prst="rect">
                       <a:avLst/>
@@ -2015,155 +2746,125 @@
                 </pic:pic>
               </a:graphicData>
             </a:graphic>
-          </wp:inline>
+          </wp:anchor>
         </w:drawing>
       </w:r>
-    </w:p>
-    <w:p/>
-    <w:p>
-      <w:r>
-        <w:t xml:space="preserve">Ici, l’enjeu </w:t>
-      </w:r>
-      <w:r>
-        <w:t>était</w:t>
-      </w:r>
-      <w:r>
-        <w:t xml:space="preserve"> de transformer le </w:t>
-      </w:r>
-      <w:proofErr w:type="spellStart"/>
-      <w:r>
-        <w:t>dataset</w:t>
-      </w:r>
-      <w:proofErr w:type="spellEnd"/>
-      <w:r>
-        <w:t xml:space="preserve"> </w:t>
-      </w:r>
-      <w:proofErr w:type="spellStart"/>
-      <w:r>
-        <w:t>X_train</w:t>
-      </w:r>
-      <w:proofErr w:type="spellEnd"/>
-      <w:r>
-        <w:t xml:space="preserve"> pour que l’identifiant soit composé du numéro de station ainsi que du jour. Ce nouvel identifiant</w:t>
-      </w:r>
-      <w:r>
-        <w:t xml:space="preserve">, </w:t>
-      </w:r>
-      <w:r>
-        <w:t>nommé « </w:t>
-      </w:r>
-      <w:proofErr w:type="spellStart"/>
-      <w:r>
-        <w:t>Id_merge</w:t>
-      </w:r>
-      <w:proofErr w:type="spellEnd"/>
-      <w:r>
-        <w:t> »</w:t>
-      </w:r>
-      <w:r>
-        <w:t xml:space="preserve"> </w:t>
-      </w:r>
-      <w:r>
-        <w:t xml:space="preserve">a servi </w:t>
-      </w:r>
-      <w:r>
-        <w:t xml:space="preserve">d’attribut de jointure avec le </w:t>
-      </w:r>
-      <w:proofErr w:type="spellStart"/>
-      <w:r>
-        <w:t>dataset</w:t>
-      </w:r>
-      <w:proofErr w:type="spellEnd"/>
-      <w:r>
-        <w:t xml:space="preserve"> </w:t>
-      </w:r>
-      <w:proofErr w:type="spellStart"/>
-      <w:r>
-        <w:t>Y_train</w:t>
-      </w:r>
-      <w:proofErr w:type="spellEnd"/>
-      <w:r>
-        <w:t>.</w:t>
-      </w:r>
-    </w:p>
-    <w:p>
-      <w:r>
-        <w:t>L’autre enjeu concern</w:t>
-      </w:r>
-      <w:r>
-        <w:t>ait</w:t>
-      </w:r>
-      <w:r>
-        <w:t xml:space="preserve"> la colonne « </w:t>
-      </w:r>
-      <w:proofErr w:type="spellStart"/>
-      <w:r>
-        <w:t>precip</w:t>
-      </w:r>
-      <w:proofErr w:type="spellEnd"/>
-      <w:r>
-        <w:t> ». Nous avons décidé de la multiplier par 24</w:t>
-      </w:r>
-      <w:r>
-        <w:t xml:space="preserve"> </w:t>
-      </w:r>
-      <w:r>
-        <w:t xml:space="preserve">mais cette opération prend tout son sens après la jointure des </w:t>
-      </w:r>
-      <w:proofErr w:type="spellStart"/>
-      <w:r>
-        <w:t>datasets</w:t>
-      </w:r>
-      <w:proofErr w:type="spellEnd"/>
-      <w:r>
-        <w:t xml:space="preserve"> et plus précisément lors du calcul de la moyenne.</w:t>
-      </w:r>
-      <w:r>
-        <w:br/>
-        <w:t xml:space="preserve">Mais avant cela, visualisons le </w:t>
-      </w:r>
-      <w:proofErr w:type="spellStart"/>
-      <w:r>
-        <w:t>dataset</w:t>
-      </w:r>
-      <w:proofErr w:type="spellEnd"/>
-      <w:r>
-        <w:t xml:space="preserve"> </w:t>
-      </w:r>
-      <w:proofErr w:type="spellStart"/>
-      <w:r>
-        <w:t>Y_train</w:t>
-      </w:r>
-      <w:proofErr w:type="spellEnd"/>
-      <w:r>
-        <w:t xml:space="preserve"> « pré-</w:t>
-      </w:r>
-      <w:proofErr w:type="spellStart"/>
-      <w:r>
-        <w:t>processé</w:t>
-      </w:r>
-      <w:proofErr w:type="spellEnd"/>
-      <w:r>
-        <w:t> »</w:t>
-      </w:r>
-    </w:p>
-    <w:p>
-      <w:pPr>
+      <w:r>
+        <w:rPr>
+          <w:i/>
+          <w:iCs/>
+          <w:noProof/>
+          <w:u w:val="single"/>
+        </w:rPr>
+        <mc:AlternateContent>
+          <mc:Choice Requires="wps">
+            <w:drawing>
+              <wp:anchor distT="0" distB="0" distL="114300" distR="114300" simplePos="0" relativeHeight="251684864" behindDoc="0" locked="0" layoutInCell="1" allowOverlap="1" wp14:anchorId="71155145" wp14:editId="7CC10D5F">
+                <wp:simplePos x="0" y="0"/>
+                <wp:positionH relativeFrom="column">
+                  <wp:posOffset>4896176</wp:posOffset>
+                </wp:positionH>
+                <wp:positionV relativeFrom="paragraph">
+                  <wp:posOffset>-253330</wp:posOffset>
+                </wp:positionV>
+                <wp:extent cx="1510327" cy="327171"/>
+                <wp:effectExtent l="0" t="0" r="0" b="0"/>
+                <wp:wrapNone/>
+                <wp:docPr id="36" name="Zone de texte 36"/>
+                <wp:cNvGraphicFramePr/>
+                <a:graphic xmlns:a="http://schemas.openxmlformats.org/drawingml/2006/main">
+                  <a:graphicData uri="http://schemas.microsoft.com/office/word/2010/wordprocessingShape">
+                    <wps:wsp>
+                      <wps:cNvSpPr txBox="1"/>
+                      <wps:spPr>
+                        <a:xfrm>
+                          <a:off x="0" y="0"/>
+                          <a:ext cx="1510327" cy="327171"/>
+                        </a:xfrm>
+                        <a:prstGeom prst="rect">
+                          <a:avLst/>
+                        </a:prstGeom>
+                        <a:noFill/>
+                        <a:ln w="6350">
+                          <a:noFill/>
+                        </a:ln>
+                      </wps:spPr>
+                      <wps:txbx>
+                        <w:txbxContent>
+                          <w:p>
+                            <w:pPr>
+                              <w:rPr>
+                                <w:color w:val="2F5496" w:themeColor="accent1" w:themeShade="BF"/>
+                              </w:rPr>
+                            </w:pPr>
+                            <w:r>
+                              <w:rPr>
+                                <w:color w:val="2F5496" w:themeColor="accent1" w:themeShade="BF"/>
+                              </w:rPr>
+                              <w:t>Attribut de jointure</w:t>
+                            </w:r>
+                          </w:p>
+                        </w:txbxContent>
+                      </wps:txbx>
+                      <wps:bodyPr rot="0" spcFirstLastPara="0" vertOverflow="overflow" horzOverflow="overflow" vert="horz" wrap="square" lIns="91440" tIns="45720" rIns="91440" bIns="45720" numCol="1" spcCol="0" rtlCol="0" fromWordArt="0" anchor="t" anchorCtr="0" forceAA="0" compatLnSpc="1">
+                        <a:prstTxWarp prst="textNoShape">
+                          <a:avLst/>
+                        </a:prstTxWarp>
+                        <a:noAutofit/>
+                      </wps:bodyPr>
+                    </wps:wsp>
+                  </a:graphicData>
+                </a:graphic>
+                <wp14:sizeRelV relativeFrom="margin">
+                  <wp14:pctHeight>0</wp14:pctHeight>
+                </wp14:sizeRelV>
+              </wp:anchor>
+            </w:drawing>
+          </mc:Choice>
+          <mc:Fallback>
+            <w:pict>
+              <v:shapetype w14:anchorId="71155145" id="_x0000_t202" coordsize="21600,21600" o:spt="202" path="m,l,21600r21600,l21600,xe">
+                <v:stroke joinstyle="miter"/>
+                <v:path gradientshapeok="t" o:connecttype="rect"/>
+              </v:shapetype>
+              <v:shape id="Zone de texte 36" o:spid="_x0000_s1026" type="#_x0000_t202" style="position:absolute;left:0;text-align:left;margin-left:385.55pt;margin-top:-19.95pt;width:118.9pt;height:25.75pt;z-index:251684864;visibility:visible;mso-wrap-style:square;mso-height-percent:0;mso-wrap-distance-left:9pt;mso-wrap-distance-top:0;mso-wrap-distance-right:9pt;mso-wrap-distance-bottom:0;mso-position-horizontal:absolute;mso-position-horizontal-relative:text;mso-position-vertical:absolute;mso-position-vertical-relative:text;mso-height-percent:0;mso-height-relative:margin;v-text-anchor:top" o:gfxdata="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" filled="f" stroked="f" strokeweight=".5pt">
+                <v:textbox>
+                  <w:txbxContent>
+                    <w:p>
+                      <w:pPr>
+                        <w:rPr>
+                          <w:color w:val="2F5496" w:themeColor="accent1" w:themeShade="BF"/>
+                        </w:rPr>
+                      </w:pPr>
+                      <w:r>
+                        <w:rPr>
+                          <w:color w:val="2F5496" w:themeColor="accent1" w:themeShade="BF"/>
+                        </w:rPr>
+                        <w:t>Attribut de jointure</w:t>
+                      </w:r>
+                    </w:p>
+                  </w:txbxContent>
+                </v:textbox>
+              </v:shape>
+            </w:pict>
+          </mc:Fallback>
+        </mc:AlternateContent>
+      </w:r>
+      <w:r>
         <w:rPr>
           <w:i/>
           <w:iCs/>
           <w:u w:val="single"/>
         </w:rPr>
-      </w:pPr>
-    </w:p>
-    <w:p>
+        <w:t>Figure 4 : Application du pr</w:t>
+      </w:r>
       <w:r>
         <w:rPr>
           <w:i/>
           <w:iCs/>
           <w:u w:val="single"/>
         </w:rPr>
-        <w:t xml:space="preserve">Figure </w:t>
+        <w:t>e</w:t>
       </w:r>
       <w:r>
         <w:rPr>
@@ -2171,7 +2872,7 @@
           <w:iCs/>
           <w:u w:val="single"/>
         </w:rPr>
-        <w:t>5</w:t>
+        <w:t xml:space="preserve">processing </w:t>
       </w:r>
       <w:r>
         <w:rPr>
@@ -2179,68 +2880,195 @@
           <w:iCs/>
           <w:u w:val="single"/>
         </w:rPr>
-        <w:t xml:space="preserve"> : </w:t>
-      </w:r>
-      <w:r>
+        <w:t>sur X_train</w:t>
+      </w:r>
+    </w:p>
+    <w:p>
+      <w:r>
+        <w:t xml:space="preserve">Ici, l’enjeu </w:t>
+      </w:r>
+      <w:r>
+        <w:t>était</w:t>
+      </w:r>
+      <w:r>
+        <w:t xml:space="preserve"> de transformer le dataset X_train pour que l’identifiant soit composé du numéro de station ainsi que du jour. Ce nouvel identifiant</w:t>
+      </w:r>
+      <w:r>
+        <w:t xml:space="preserve">, </w:t>
+      </w:r>
+      <w:r>
+        <w:t xml:space="preserve">nommé « Id_merge » </w:t>
+      </w:r>
+      <w:r>
+        <w:t xml:space="preserve">a servi </w:t>
+      </w:r>
+      <w:r>
+        <w:t>d’attribut de jointure avec le dataset Y_train.</w:t>
+      </w:r>
+    </w:p>
+    <w:p>
+      <w:r>
+        <w:t>L’autre enjeu concern</w:t>
+      </w:r>
+      <w:r>
+        <w:t>ait</w:t>
+      </w:r>
+      <w:r>
+        <w:t xml:space="preserve"> la colonne « precip ». Nous avons décidé de la multiplier par 24</w:t>
+      </w:r>
+      <w:r>
+        <w:t xml:space="preserve"> </w:t>
+      </w:r>
+      <w:r>
+        <w:t>mais cette opération prend tout son sens après la jointure des datasets et plus précisément lors du calcul de la moyenne.</w:t>
+      </w:r>
+      <w:r>
+        <w:br/>
+        <w:t>Mais avant cela, visualisons</w:t>
+      </w:r>
+      <w:r>
+        <w:t xml:space="preserve"> la façon dont</w:t>
+      </w:r>
+      <w:r>
+        <w:t xml:space="preserve"> le dataset Y_train</w:t>
+      </w:r>
+      <w:r>
+        <w:t xml:space="preserve"> a été mis en forme</w:t>
+      </w:r>
+    </w:p>
+    <w:p>
+      <w:pPr>
         <w:rPr>
           <w:i/>
           <w:iCs/>
           <w:u w:val="single"/>
         </w:rPr>
-        <w:t>Fonction de pré-</w:t>
-      </w:r>
-      <w:proofErr w:type="spellStart"/>
-      <w:r>
+      </w:pPr>
+    </w:p>
+    <w:p>
+      <w:pPr>
         <w:rPr>
           <w:i/>
           <w:iCs/>
           <w:u w:val="single"/>
         </w:rPr>
-        <w:t>processing</w:t>
-      </w:r>
-      <w:proofErr w:type="spellEnd"/>
-      <w:r>
+      </w:pPr>
+    </w:p>
+    <w:p>
+      <w:pPr>
         <w:rPr>
           <w:i/>
           <w:iCs/>
           <w:u w:val="single"/>
         </w:rPr>
-        <w:t xml:space="preserve"> concernant </w:t>
-      </w:r>
-      <w:proofErr w:type="spellStart"/>
-      <w:r>
+      </w:pPr>
+    </w:p>
+    <w:p>
+      <w:pPr>
         <w:rPr>
           <w:i/>
           <w:iCs/>
           <w:u w:val="single"/>
         </w:rPr>
-        <w:t>Y</w:t>
-      </w:r>
-      <w:r>
+      </w:pPr>
+    </w:p>
+    <w:p>
+      <w:pPr>
         <w:rPr>
           <w:i/>
           <w:iCs/>
           <w:u w:val="single"/>
         </w:rPr>
+      </w:pPr>
+    </w:p>
+    <w:p>
+      <w:pPr>
+        <w:rPr>
+          <w:i/>
+          <w:iCs/>
+          <w:u w:val="single"/>
+        </w:rPr>
+      </w:pPr>
+    </w:p>
+    <w:p>
+      <w:r>
+        <w:rPr>
+          <w:i/>
+          <w:iCs/>
+          <w:u w:val="single"/>
+        </w:rPr>
+        <w:lastRenderedPageBreak/>
+        <w:t xml:space="preserve">Figure </w:t>
+      </w:r>
+      <w:r>
+        <w:rPr>
+          <w:i/>
+          <w:iCs/>
+          <w:u w:val="single"/>
+        </w:rPr>
+        <w:t>5</w:t>
+      </w:r>
+      <w:r>
+        <w:rPr>
+          <w:i/>
+          <w:iCs/>
+          <w:u w:val="single"/>
+        </w:rPr>
+        <w:t xml:space="preserve"> : </w:t>
+      </w:r>
+      <w:r>
+        <w:rPr>
+          <w:i/>
+          <w:iCs/>
+          <w:u w:val="single"/>
+        </w:rPr>
+        <w:t>Fonction de pr</w:t>
+      </w:r>
+      <w:r>
+        <w:rPr>
+          <w:i/>
+          <w:iCs/>
+          <w:u w:val="single"/>
+        </w:rPr>
+        <w:t>e</w:t>
+      </w:r>
+      <w:r>
+        <w:rPr>
+          <w:i/>
+          <w:iCs/>
+          <w:u w:val="single"/>
+        </w:rPr>
+        <w:t xml:space="preserve">processing concernant </w:t>
+      </w:r>
+      <w:r>
+        <w:rPr>
+          <w:i/>
+          <w:iCs/>
+          <w:u w:val="single"/>
+        </w:rPr>
+        <w:t>Y</w:t>
+      </w:r>
+      <w:r>
+        <w:rPr>
+          <w:i/>
+          <w:iCs/>
+          <w:u w:val="single"/>
+        </w:rPr>
         <w:t>_train</w:t>
       </w:r>
-      <w:proofErr w:type="spellEnd"/>
       <w:r>
         <w:t xml:space="preserve"> </w:t>
       </w:r>
     </w:p>
     <w:p>
-      <w:pPr>
-        <w:ind w:left="-1134"/>
-      </w:pPr>
       <w:r>
         <w:rPr>
           <w:noProof/>
         </w:rPr>
         <w:drawing>
-          <wp:inline distT="0" distB="0" distL="0" distR="0" wp14:anchorId="44584412" wp14:editId="6C1932B6">
-            <wp:extent cx="7043481" cy="1574800"/>
-            <wp:effectExtent l="0" t="0" r="5080" b="0"/>
+          <wp:inline distT="0" distB="0" distL="0" distR="0" wp14:anchorId="12B32624" wp14:editId="7DCADF35">
+            <wp:extent cx="6334125" cy="1416050"/>
+            <wp:effectExtent l="0" t="0" r="9525" b="0"/>
             <wp:docPr id="44" name="Image 44"/>
             <wp:cNvGraphicFramePr>
               <a:graphicFrameLocks xmlns:a="http://schemas.openxmlformats.org/drawingml/2006/main" noChangeAspect="1"/>
@@ -2253,7 +3081,7 @@
                     <pic:cNvPicPr/>
                   </pic:nvPicPr>
                   <pic:blipFill>
-                    <a:blip r:embed="rId11">
+                    <a:blip r:embed="rId15" cstate="print">
                       <a:extLst>
                         <a:ext uri="{28A0092B-C50C-407E-A947-70E740481C1C}">
                           <a14:useLocalDpi xmlns:a14="http://schemas.microsoft.com/office/drawing/2010/main" val="0"/>
@@ -2267,7 +3095,7 @@
                   <pic:spPr>
                     <a:xfrm>
                       <a:off x="0" y="0"/>
-                      <a:ext cx="7074764" cy="1581794"/>
+                      <a:ext cx="6334125" cy="1416050"/>
                     </a:xfrm>
                     <a:prstGeom prst="rect">
                       <a:avLst/>
@@ -2281,16 +3109,6 @@
       </w:r>
     </w:p>
     <w:p>
-      <w:pPr>
-        <w:ind w:left="-1134"/>
-      </w:pPr>
-    </w:p>
-    <w:p>
-      <w:pPr>
-        <w:ind w:left="-1134"/>
-      </w:pPr>
-    </w:p>
-    <w:p>
       <w:r>
         <w:rPr>
           <w:i/>
@@ -2313,27 +3131,24 @@
           <w:iCs/>
           <w:u w:val="single"/>
         </w:rPr>
-        <w:t> : Application du pré-</w:t>
-      </w:r>
-      <w:proofErr w:type="spellStart"/>
+        <w:t> : Application du pr</w:t>
+      </w:r>
       <w:r>
         <w:rPr>
           <w:i/>
           <w:iCs/>
           <w:u w:val="single"/>
         </w:rPr>
-        <w:t>processing</w:t>
-      </w:r>
-      <w:proofErr w:type="spellEnd"/>
+        <w:t>e</w:t>
+      </w:r>
       <w:r>
         <w:rPr>
           <w:i/>
           <w:iCs/>
           <w:u w:val="single"/>
         </w:rPr>
-        <w:t xml:space="preserve"> sur </w:t>
-      </w:r>
-      <w:proofErr w:type="spellStart"/>
+        <w:t xml:space="preserve">processing sur </w:t>
+      </w:r>
       <w:r>
         <w:rPr>
           <w:i/>
@@ -2358,14 +3173,16 @@
         </w:rPr>
         <w:t>n</w:t>
       </w:r>
-      <w:proofErr w:type="spellEnd"/>
-    </w:p>
-    <w:p>
-      <w:r>
+    </w:p>
+    <w:p>
+      <w:r>
+        <w:rPr>
+          <w:noProof/>
+        </w:rPr>
         <mc:AlternateContent>
           <mc:Choice Requires="wps">
             <w:drawing>
-              <wp:anchor distT="0" distB="0" distL="114300" distR="114300" simplePos="0" relativeHeight="251694080" behindDoc="0" locked="0" layoutInCell="1" allowOverlap="1" wp14:anchorId="657009CE" wp14:editId="2E7AA477">
+              <wp:anchor distT="0" distB="0" distL="114300" distR="114300" simplePos="0" relativeHeight="251694080" behindDoc="0" locked="0" layoutInCell="1" allowOverlap="1" wp14:anchorId="657009CE" wp14:editId="4270BDF4">
                 <wp:simplePos x="0" y="0"/>
                 <wp:positionH relativeFrom="column">
                   <wp:posOffset>1275846</wp:posOffset>
@@ -2428,16 +3245,19 @@
           </mc:Choice>
           <mc:Fallback>
             <w:pict>
-              <v:rect w14:anchorId="3A1374BE" id="Rectangle 46" o:spid="_x0000_s1026" style="position:absolute;margin-left:100.45pt;margin-top:5.65pt;width:73.65pt;height:16.95pt;z-index:251694080;visibility:visible;mso-wrap-style:square;mso-width-percent:0;mso-height-percent:0;mso-wrap-distance-left:9pt;mso-wrap-distance-top:0;mso-wrap-distance-right:9pt;mso-wrap-distance-bottom:0;mso-position-horizontal:absolute;mso-position-horizontal-relative:text;mso-position-vertical:absolute;mso-position-vertical-relative:text;mso-width-percent:0;mso-height-percent:0;mso-width-relative:margin;mso-height-relative:margin;v-text-anchor:middle" o:gfxdata="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" filled="f" strokecolor="#1f3763 [1604]" strokeweight="1pt"/>
+              <v:rect w14:anchorId="4554CA40" id="Rectangle 46" o:spid="_x0000_s1026" style="position:absolute;margin-left:100.45pt;margin-top:5.65pt;width:73.65pt;height:16.95pt;z-index:251694080;visibility:visible;mso-wrap-style:square;mso-width-percent:0;mso-height-percent:0;mso-wrap-distance-left:9pt;mso-wrap-distance-top:0;mso-wrap-distance-right:9pt;mso-wrap-distance-bottom:0;mso-position-horizontal:absolute;mso-position-horizontal-relative:text;mso-position-vertical:absolute;mso-position-vertical-relative:text;mso-width-percent:0;mso-height-percent:0;mso-width-relative:margin;mso-height-relative:margin;v-text-anchor:middle" o:gfxdata="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" filled="f" strokecolor="#1f3763 [1604]" strokeweight="1pt"/>
             </w:pict>
           </mc:Fallback>
         </mc:AlternateContent>
       </w:r>
       <w:r>
+        <w:rPr>
+          <w:noProof/>
+        </w:rPr>
         <mc:AlternateContent>
           <mc:Choice Requires="wps">
             <w:drawing>
-              <wp:anchor distT="0" distB="0" distL="114300" distR="114300" simplePos="0" relativeHeight="251696128" behindDoc="0" locked="0" layoutInCell="1" allowOverlap="1" wp14:anchorId="2B2D339D" wp14:editId="26B7E8F3">
+              <wp:anchor distT="0" distB="0" distL="114300" distR="114300" simplePos="0" relativeHeight="251696128" behindDoc="0" locked="0" layoutInCell="1" allowOverlap="1" wp14:anchorId="2B2D339D" wp14:editId="1AAAD345">
                 <wp:simplePos x="0" y="0"/>
                 <wp:positionH relativeFrom="column">
                   <wp:posOffset>2774315</wp:posOffset>
@@ -2506,7 +3326,7 @@
           </mc:Choice>
           <mc:Fallback>
             <w:pict>
-              <v:shape w14:anchorId="2B2D339D" id="Zone de texte 48" o:spid="_x0000_s1029" type="#_x0000_t202" style="position:absolute;margin-left:218.45pt;margin-top:1.85pt;width:116.45pt;height:25.75pt;z-index:251696128;visibility:visible;mso-wrap-style:square;mso-width-percent:0;mso-height-percent:0;mso-wrap-distance-left:9pt;mso-wrap-distance-top:0;mso-wrap-distance-right:9pt;mso-wrap-distance-bottom:0;mso-position-horizontal:absolute;mso-position-horizontal-relative:text;mso-position-vertical:absolute;mso-position-vertical-relative:text;mso-width-percent:0;mso-height-percent:0;mso-width-relative:margin;mso-height-relative:margin;v-text-anchor:top" o:gfxdata="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" fillcolor="white [3201]" stroked="f" strokeweight=".5pt">
+              <v:shape w14:anchorId="2B2D339D" id="Zone de texte 48" o:spid="_x0000_s1027" type="#_x0000_t202" style="position:absolute;left:0;text-align:left;margin-left:218.45pt;margin-top:1.85pt;width:116.45pt;height:25.75pt;z-index:251696128;visibility:visible;mso-wrap-style:square;mso-width-percent:0;mso-height-percent:0;mso-wrap-distance-left:9pt;mso-wrap-distance-top:0;mso-wrap-distance-right:9pt;mso-wrap-distance-bottom:0;mso-position-horizontal:absolute;mso-position-horizontal-relative:text;mso-position-vertical:absolute;mso-position-vertical-relative:text;mso-width-percent:0;mso-height-percent:0;mso-width-relative:margin;mso-height-relative:margin;v-text-anchor:top" o:gfxdata="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" fillcolor="white [3201]" stroked="f" strokeweight=".5pt">
                 <v:textbox>
                   <w:txbxContent>
                     <w:p>
@@ -2536,7 +3356,7 @@
         <mc:AlternateContent>
           <mc:Choice Requires="wps">
             <w:drawing>
-              <wp:anchor distT="0" distB="0" distL="114300" distR="114300" simplePos="0" relativeHeight="251697152" behindDoc="0" locked="0" layoutInCell="1" allowOverlap="1" wp14:anchorId="3D817736" wp14:editId="30713A71">
+              <wp:anchor distT="0" distB="0" distL="114300" distR="114300" simplePos="0" relativeHeight="251697152" behindDoc="0" locked="0" layoutInCell="1" allowOverlap="1" wp14:anchorId="3D817736" wp14:editId="2677B704">
                 <wp:simplePos x="0" y="0"/>
                 <wp:positionH relativeFrom="column">
                   <wp:posOffset>2211201</wp:posOffset>
@@ -2588,7 +3408,7 @@
           </mc:Choice>
           <mc:Fallback>
             <w:pict>
-              <v:shape w14:anchorId="627839BA" id="Connecteur droit avec flèche 49" o:spid="_x0000_s1026" type="#_x0000_t32" style="position:absolute;margin-left:174.1pt;margin-top:13.55pt;width:44.3pt;height:0;z-index:251697152;visibility:visible;mso-wrap-style:square;mso-wrap-distance-left:9pt;mso-wrap-distance-top:0;mso-wrap-distance-right:9pt;mso-wrap-distance-bottom:0;mso-position-horizontal:absolute;mso-position-horizontal-relative:text;mso-position-vertical:absolute;mso-position-vertical-relative:text" o:gfxdata="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" strokecolor="#4472c4 [3204]" strokeweight=".5pt">
+              <v:shape w14:anchorId="64B2B1DA" id="Connecteur droit avec flèche 49" o:spid="_x0000_s1026" type="#_x0000_t32" style="position:absolute;margin-left:174.1pt;margin-top:13.55pt;width:44.3pt;height:0;z-index:251697152;visibility:visible;mso-wrap-style:square;mso-wrap-distance-left:9pt;mso-wrap-distance-top:0;mso-wrap-distance-right:9pt;mso-wrap-distance-bottom:0;mso-position-horizontal:absolute;mso-position-horizontal-relative:text;mso-position-vertical:absolute;mso-position-vertical-relative:text" o:gfxdata="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" strokecolor="#4472c4 [3204]" strokeweight=".5pt">
                 <v:stroke endarrow="block" joinstyle="miter"/>
               </v:shape>
             </w:pict>
@@ -2600,7 +3420,7 @@
           <w:noProof/>
         </w:rPr>
         <w:drawing>
-          <wp:inline distT="0" distB="0" distL="0" distR="0" wp14:anchorId="2949CF56" wp14:editId="6141B64E">
+          <wp:inline distT="0" distB="0" distL="0" distR="0" wp14:anchorId="2949CF56" wp14:editId="59B4C9BA">
             <wp:extent cx="2275087" cy="1582220"/>
             <wp:effectExtent l="0" t="0" r="0" b="5715"/>
             <wp:docPr id="45" name="Image 45" descr="Une image contenant table&#10;&#10;Description générée automatiquement"/>
@@ -2615,7 +3435,7 @@
                     <pic:cNvPicPr/>
                   </pic:nvPicPr>
                   <pic:blipFill>
-                    <a:blip r:embed="rId12">
+                    <a:blip r:embed="rId16">
                       <a:extLst>
                         <a:ext uri="{28A0092B-C50C-407E-A947-70E740481C1C}">
                           <a14:useLocalDpi xmlns:a14="http://schemas.microsoft.com/office/drawing/2010/main" val="0"/>
@@ -2642,34 +3462,9 @@
         </w:drawing>
       </w:r>
     </w:p>
-    <w:p/>
-    <w:p/>
-    <w:p/>
-    <w:p/>
-    <w:p/>
-    <w:p/>
-    <w:p/>
-    <w:p/>
-    <w:p>
-      <w:r>
-        <w:lastRenderedPageBreak/>
-        <w:t xml:space="preserve">Ensuite, nous devons donc effectuer la jointure des 2 </w:t>
-      </w:r>
-      <w:proofErr w:type="spellStart"/>
-      <w:r>
-        <w:t>datasets</w:t>
-      </w:r>
-      <w:proofErr w:type="spellEnd"/>
-      <w:r>
-        <w:t xml:space="preserve"> et créer ainsi le </w:t>
-      </w:r>
-      <w:proofErr w:type="spellStart"/>
-      <w:r>
-        <w:t>trainset</w:t>
-      </w:r>
-      <w:proofErr w:type="spellEnd"/>
-      <w:r>
-        <w:t>.</w:t>
+    <w:p>
+      <w:r>
+        <w:t>Ensuite, nous devons donc effectuer la jointure des 2 datasets et créer ainsi le trainset.</w:t>
       </w:r>
     </w:p>
     <w:p/>
@@ -2691,16 +3486,16 @@
         <mc:AlternateContent>
           <mc:Choice Requires="wps">
             <w:drawing>
-              <wp:anchor distT="0" distB="0" distL="114300" distR="114300" simplePos="0" relativeHeight="251677696" behindDoc="0" locked="0" layoutInCell="1" allowOverlap="1" wp14:anchorId="088A6FEA" wp14:editId="1D3B4D73">
+              <wp:anchor distT="0" distB="0" distL="114300" distR="114300" simplePos="0" relativeHeight="251677696" behindDoc="0" locked="0" layoutInCell="1" allowOverlap="1" wp14:anchorId="088A6FEA" wp14:editId="4BAAA92E">
                 <wp:simplePos x="0" y="0"/>
-                <wp:positionH relativeFrom="column">
-                  <wp:posOffset>4677410</wp:posOffset>
+                <wp:positionH relativeFrom="page">
+                  <wp:posOffset>5630545</wp:posOffset>
                 </wp:positionH>
                 <wp:positionV relativeFrom="paragraph">
-                  <wp:posOffset>171549</wp:posOffset>
+                  <wp:posOffset>171450</wp:posOffset>
                 </wp:positionV>
                 <wp:extent cx="1535931" cy="285225"/>
-                <wp:effectExtent l="0" t="0" r="0" b="0"/>
+                <wp:effectExtent l="0" t="0" r="0" b="635"/>
                 <wp:wrapNone/>
                 <wp:docPr id="30" name="Zone de texte 30"/>
                 <wp:cNvGraphicFramePr/>
@@ -2725,13 +3520,8 @@
                         <w:txbxContent>
                           <w:p>
                             <w:r>
-                              <w:t xml:space="preserve">Jointure des </w:t>
+                              <w:t>Jointure des datasets</w:t>
                             </w:r>
-                            <w:proofErr w:type="spellStart"/>
-                            <w:r>
-                              <w:t>datasets</w:t>
-                            </w:r>
-                            <w:proofErr w:type="spellEnd"/>
                           </w:p>
                         </w:txbxContent>
                       </wps:txbx>
@@ -2749,21 +3539,17 @@
           </mc:Choice>
           <mc:Fallback>
             <w:pict>
-              <v:shape w14:anchorId="088A6FEA" id="Zone de texte 30" o:spid="_x0000_s1030" type="#_x0000_t202" style="position:absolute;margin-left:368.3pt;margin-top:13.5pt;width:120.95pt;height:22.45pt;z-index:251677696;visibility:visible;mso-wrap-style:square;mso-wrap-distance-left:9pt;mso-wrap-distance-top:0;mso-wrap-distance-right:9pt;mso-wrap-distance-bottom:0;mso-position-horizontal:absolute;mso-position-horizontal-relative:text;mso-position-vertical:absolute;mso-position-vertical-relative:text;v-text-anchor:top" o:gfxdata="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" filled="f" stroked="f" strokeweight=".5pt">
+              <v:shape w14:anchorId="088A6FEA" id="Zone de texte 30" o:spid="_x0000_s1028" type="#_x0000_t202" style="position:absolute;left:0;text-align:left;margin-left:443.35pt;margin-top:13.5pt;width:120.95pt;height:22.45pt;z-index:251677696;visibility:visible;mso-wrap-style:square;mso-wrap-distance-left:9pt;mso-wrap-distance-top:0;mso-wrap-distance-right:9pt;mso-wrap-distance-bottom:0;mso-position-horizontal:absolute;mso-position-horizontal-relative:page;mso-position-vertical:absolute;mso-position-vertical-relative:text;v-text-anchor:top" o:gfxdata="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" filled="f" stroked="f" strokeweight=".5pt">
                 <v:textbox>
                   <w:txbxContent>
                     <w:p>
                       <w:r>
-                        <w:t xml:space="preserve">Jointure des </w:t>
+                        <w:t>Jointure des datasets</w:t>
                       </w:r>
-                      <w:proofErr w:type="spellStart"/>
-                      <w:r>
-                        <w:t>datasets</w:t>
-                      </w:r>
-                      <w:proofErr w:type="spellEnd"/>
                     </w:p>
                   </w:txbxContent>
                 </v:textbox>
+                <w10:wrap anchorx="page"/>
               </v:shape>
             </w:pict>
           </mc:Fallback>
@@ -2775,22 +3561,16 @@
           <w:iCs/>
           <w:u w:val="single"/>
         </w:rPr>
-        <w:t xml:space="preserve">Figure 7 : Création du </w:t>
-      </w:r>
-      <w:proofErr w:type="spellStart"/>
-      <w:r>
+        <w:t>Figure 7 : Création du trainset</w:t>
+      </w:r>
+    </w:p>
+    <w:p>
+      <w:pPr>
         <w:rPr>
           <w:i/>
           <w:iCs/>
           <w:u w:val="single"/>
         </w:rPr>
-        <w:t>trainset</w:t>
-      </w:r>
-      <w:proofErr w:type="spellEnd"/>
-    </w:p>
-    <w:p>
-      <w:pPr>
-        <w:ind w:left="-709" w:hanging="425"/>
       </w:pPr>
       <w:r>
         <w:rPr>
@@ -2799,16 +3579,16 @@
         <mc:AlternateContent>
           <mc:Choice Requires="wps">
             <w:drawing>
-              <wp:anchor distT="0" distB="0" distL="114300" distR="114300" simplePos="0" relativeHeight="251689984" behindDoc="0" locked="0" layoutInCell="1" allowOverlap="1" wp14:anchorId="02356650" wp14:editId="2AECD037">
+              <wp:anchor distT="0" distB="0" distL="114300" distR="114300" simplePos="0" relativeHeight="251689984" behindDoc="0" locked="0" layoutInCell="1" allowOverlap="1" wp14:anchorId="02356650" wp14:editId="054FDDFC">
                 <wp:simplePos x="0" y="0"/>
-                <wp:positionH relativeFrom="column">
-                  <wp:posOffset>2423228</wp:posOffset>
+                <wp:positionH relativeFrom="margin">
+                  <wp:align>left</wp:align>
                 </wp:positionH>
                 <wp:positionV relativeFrom="paragraph">
-                  <wp:posOffset>405561</wp:posOffset>
+                  <wp:posOffset>289243</wp:posOffset>
                 </wp:positionV>
-                <wp:extent cx="239516" cy="5941440"/>
-                <wp:effectExtent l="0" t="6032" r="8572" b="33973"/>
+                <wp:extent cx="239516" cy="5877558"/>
+                <wp:effectExtent l="635" t="0" r="27940" b="85090"/>
                 <wp:wrapNone/>
                 <wp:docPr id="42" name="Accolade ouvrante 42"/>
                 <wp:cNvGraphicFramePr/>
@@ -2819,7 +3599,7 @@
                       <wps:spPr>
                         <a:xfrm rot="16200000">
                           <a:off x="0" y="0"/>
-                          <a:ext cx="239516" cy="5941440"/>
+                          <a:ext cx="239516" cy="5877558"/>
                         </a:xfrm>
                         <a:prstGeom prst="leftBrace">
                           <a:avLst>
@@ -2862,7 +3642,7 @@
           </mc:Choice>
           <mc:Fallback>
             <w:pict>
-              <v:shapetype w14:anchorId="4FE1E3F0" id="_x0000_t87" coordsize="21600,21600" o:spt="87" adj="1800,10800" path="m21600,qx10800@0l10800@2qy0@11,10800@3l10800@1qy21600,21600e" filled="f">
+              <v:shapetype w14:anchorId="2B894A6A" id="_x0000_t87" coordsize="21600,21600" o:spt="87" adj="1800,10800" path="m21600,qx10800@0l10800@2qy0@11,10800@3l10800@1qy21600,21600e" filled="f">
                 <v:formulas>
                   <v:f eqn="val #0"/>
                   <v:f eqn="sum 21600 0 #0"/>
@@ -2883,8 +3663,9 @@
                   <v:h position="topLeft,#1" yrange="@9,@10"/>
                 </v:handles>
               </v:shapetype>
-              <v:shape id="Accolade ouvrante 42" o:spid="_x0000_s1026" type="#_x0000_t87" style="position:absolute;margin-left:190.8pt;margin-top:31.95pt;width:18.85pt;height:467.85pt;rotation:-90;z-index:251689984;visibility:visible;mso-wrap-style:square;mso-width-percent:0;mso-height-percent:0;mso-wrap-distance-left:9pt;mso-wrap-distance-top:0;mso-wrap-distance-right:9pt;mso-wrap-distance-bottom:0;mso-position-horizontal:absolute;mso-position-horizontal-relative:text;mso-position-vertical:absolute;mso-position-vertical-relative:text;mso-width-percent:0;mso-height-percent:0;mso-width-relative:margin;mso-height-relative:margin;v-text-anchor:middle" o:gfxdata="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" adj="73,10999" strokecolor="#ed7d31 [3205]" strokeweight=".5pt">
+              <v:shape id="Accolade ouvrante 42" o:spid="_x0000_s1026" type="#_x0000_t87" style="position:absolute;margin-left:0;margin-top:22.8pt;width:18.85pt;height:462.8pt;rotation:-90;z-index:251689984;visibility:visible;mso-wrap-style:square;mso-width-percent:0;mso-height-percent:0;mso-wrap-distance-left:9pt;mso-wrap-distance-top:0;mso-wrap-distance-right:9pt;mso-wrap-distance-bottom:0;mso-position-horizontal:left;mso-position-horizontal-relative:margin;mso-position-vertical:absolute;mso-position-vertical-relative:text;mso-width-percent:0;mso-height-percent:0;mso-width-relative:margin;mso-height-relative:margin;v-text-anchor:middle" o:gfxdata="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" adj="73,10999" strokecolor="#ed7d31 [3205]" strokeweight=".5pt">
                 <v:stroke joinstyle="miter"/>
+                <w10:wrap anchorx="margin"/>
               </v:shape>
             </w:pict>
           </mc:Fallback>
@@ -2897,15 +3678,15 @@
         <mc:AlternateContent>
           <mc:Choice Requires="wps">
             <w:drawing>
-              <wp:anchor distT="0" distB="0" distL="114300" distR="114300" simplePos="0" relativeHeight="251679744" behindDoc="0" locked="0" layoutInCell="1" allowOverlap="1" wp14:anchorId="7EC2B2C6" wp14:editId="1E5FF0F2">
+              <wp:anchor distT="0" distB="0" distL="114300" distR="114300" simplePos="0" relativeHeight="251679744" behindDoc="0" locked="0" layoutInCell="1" allowOverlap="1" wp14:anchorId="7EC2B2C6" wp14:editId="78BCE315">
                 <wp:simplePos x="0" y="0"/>
-                <wp:positionH relativeFrom="column">
-                  <wp:posOffset>2523275</wp:posOffset>
+                <wp:positionH relativeFrom="margin">
+                  <wp:align>right</wp:align>
                 </wp:positionH>
                 <wp:positionV relativeFrom="paragraph">
-                  <wp:posOffset>550545</wp:posOffset>
+                  <wp:posOffset>447675</wp:posOffset>
                 </wp:positionV>
-                <wp:extent cx="3783435" cy="276837"/>
+                <wp:extent cx="3505200" cy="485775"/>
                 <wp:effectExtent l="0" t="0" r="0" b="0"/>
                 <wp:wrapNone/>
                 <wp:docPr id="31" name="Zone de texte 31"/>
@@ -2917,7 +3698,7 @@
                       <wps:spPr>
                         <a:xfrm>
                           <a:off x="0" y="0"/>
-                          <a:ext cx="3783435" cy="276837"/>
+                          <a:ext cx="3505200" cy="485775"/>
                         </a:xfrm>
                         <a:prstGeom prst="rect">
                           <a:avLst/>
@@ -2931,7 +3712,10 @@
                         <w:txbxContent>
                           <w:p>
                             <w:r>
-                              <w:t>Moyenne des attributs et en particulier des précipitations</w:t>
+                              <w:t>Moyenne des attributs</w:t>
+                            </w:r>
+                            <w:r>
+                              <w:t xml:space="preserve"> de X_train sur 24h car X_train est décomposé en heures et Y_train en jours.</w:t>
                             </w:r>
                           </w:p>
                         </w:txbxContent>
@@ -2956,16 +3740,20 @@
           </mc:Choice>
           <mc:Fallback>
             <w:pict>
-              <v:shape w14:anchorId="7EC2B2C6" id="Zone de texte 31" o:spid="_x0000_s1031" type="#_x0000_t202" style="position:absolute;left:0;text-align:left;margin-left:198.7pt;margin-top:43.35pt;width:297.9pt;height:21.8pt;z-index:251679744;visibility:visible;mso-wrap-style:square;mso-width-percent:0;mso-height-percent:0;mso-wrap-distance-left:9pt;mso-wrap-distance-top:0;mso-wrap-distance-right:9pt;mso-wrap-distance-bottom:0;mso-position-horizontal:absolute;mso-position-horizontal-relative:text;mso-position-vertical:absolute;mso-position-vertical-relative:text;mso-width-percent:0;mso-height-percent:0;mso-width-relative:margin;mso-height-relative:margin;v-text-anchor:top" o:gfxdata="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" filled="f" stroked="f" strokeweight=".5pt">
+              <v:shape w14:anchorId="7EC2B2C6" id="Zone de texte 31" o:spid="_x0000_s1029" type="#_x0000_t202" style="position:absolute;left:0;text-align:left;margin-left:224.8pt;margin-top:35.25pt;width:276pt;height:38.25pt;z-index:251679744;visibility:visible;mso-wrap-style:square;mso-width-percent:0;mso-height-percent:0;mso-wrap-distance-left:9pt;mso-wrap-distance-top:0;mso-wrap-distance-right:9pt;mso-wrap-distance-bottom:0;mso-position-horizontal:right;mso-position-horizontal-relative:margin;mso-position-vertical:absolute;mso-position-vertical-relative:text;mso-width-percent:0;mso-height-percent:0;mso-width-relative:margin;mso-height-relative:margin;v-text-anchor:top" o:gfxdata="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" filled="f" stroked="f" strokeweight=".5pt">
                 <v:textbox>
                   <w:txbxContent>
                     <w:p>
                       <w:r>
-                        <w:t>Moyenne des attributs et en particulier des précipitations</w:t>
+                        <w:t>Moyenne des attributs</w:t>
+                      </w:r>
+                      <w:r>
+                        <w:t xml:space="preserve"> de X_train sur 24h car X_train est décomposé en heures et Y_train en jours.</w:t>
                       </w:r>
                     </w:p>
                   </w:txbxContent>
                 </v:textbox>
+                <w10:wrap anchorx="margin"/>
               </v:shape>
             </w:pict>
           </mc:Fallback>
@@ -2978,13 +3766,13 @@
         <mc:AlternateContent>
           <mc:Choice Requires="wps">
             <w:drawing>
-              <wp:anchor distT="0" distB="0" distL="114300" distR="114300" simplePos="0" relativeHeight="251680768" behindDoc="0" locked="0" layoutInCell="1" allowOverlap="1" wp14:anchorId="532551DE" wp14:editId="0F1B36D3">
+              <wp:anchor distT="0" distB="0" distL="114300" distR="114300" simplePos="0" relativeHeight="251680768" behindDoc="0" locked="0" layoutInCell="1" allowOverlap="1" wp14:anchorId="532551DE" wp14:editId="016086BB">
                 <wp:simplePos x="0" y="0"/>
                 <wp:positionH relativeFrom="column">
-                  <wp:posOffset>2137020</wp:posOffset>
+                  <wp:posOffset>2774950</wp:posOffset>
                 </wp:positionH>
                 <wp:positionV relativeFrom="paragraph">
-                  <wp:posOffset>693519</wp:posOffset>
+                  <wp:posOffset>641350</wp:posOffset>
                 </wp:positionV>
                 <wp:extent cx="343948" cy="0"/>
                 <wp:effectExtent l="0" t="63500" r="0" b="76200"/>
@@ -3030,7 +3818,7 @@
           </mc:Choice>
           <mc:Fallback>
             <w:pict>
-              <v:shape w14:anchorId="7632B146" id="Connecteur droit avec flèche 32" o:spid="_x0000_s1026" type="#_x0000_t32" style="position:absolute;margin-left:168.25pt;margin-top:54.6pt;width:27.1pt;height:0;z-index:251680768;visibility:visible;mso-wrap-style:square;mso-wrap-distance-left:9pt;mso-wrap-distance-top:0;mso-wrap-distance-right:9pt;mso-wrap-distance-bottom:0;mso-position-horizontal:absolute;mso-position-horizontal-relative:text;mso-position-vertical:absolute;mso-position-vertical-relative:text" o:gfxdata="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" strokecolor="#4472c4 [3204]" strokeweight=".5pt">
+              <v:shape w14:anchorId="6A95A932" id="Connecteur droit avec flèche 32" o:spid="_x0000_s1026" type="#_x0000_t32" style="position:absolute;margin-left:218.5pt;margin-top:50.5pt;width:27.1pt;height:0;z-index:251680768;visibility:visible;mso-wrap-style:square;mso-wrap-distance-left:9pt;mso-wrap-distance-top:0;mso-wrap-distance-right:9pt;mso-wrap-distance-bottom:0;mso-position-horizontal:absolute;mso-position-horizontal-relative:text;mso-position-vertical:absolute;mso-position-vertical-relative:text" o:gfxdata="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" strokecolor="#4472c4 [3204]" strokeweight=".5pt">
                 <v:stroke endarrow="block" joinstyle="miter"/>
               </v:shape>
             </w:pict>
@@ -3044,13 +3832,13 @@
         <mc:AlternateContent>
           <mc:Choice Requires="wps">
             <w:drawing>
-              <wp:anchor distT="0" distB="0" distL="114300" distR="114300" simplePos="0" relativeHeight="251674624" behindDoc="0" locked="0" layoutInCell="1" allowOverlap="1" wp14:anchorId="007F77FA" wp14:editId="54EBAC8B">
+              <wp:anchor distT="0" distB="0" distL="114300" distR="114300" simplePos="0" relativeHeight="251674624" behindDoc="0" locked="0" layoutInCell="1" allowOverlap="1" wp14:anchorId="007F77FA" wp14:editId="6F1D6F33">
                 <wp:simplePos x="0" y="0"/>
                 <wp:positionH relativeFrom="column">
-                  <wp:posOffset>4032932</wp:posOffset>
+                  <wp:posOffset>4594860</wp:posOffset>
                 </wp:positionH>
                 <wp:positionV relativeFrom="paragraph">
-                  <wp:posOffset>114679</wp:posOffset>
+                  <wp:posOffset>119380</wp:posOffset>
                 </wp:positionV>
                 <wp:extent cx="645952" cy="0"/>
                 <wp:effectExtent l="0" t="63500" r="0" b="76200"/>
@@ -3096,7 +3884,7 @@
           </mc:Choice>
           <mc:Fallback>
             <w:pict>
-              <v:shape w14:anchorId="636B4265" id="Connecteur droit avec flèche 28" o:spid="_x0000_s1026" type="#_x0000_t32" style="position:absolute;margin-left:317.55pt;margin-top:9.05pt;width:50.85pt;height:0;z-index:251674624;visibility:visible;mso-wrap-style:square;mso-wrap-distance-left:9pt;mso-wrap-distance-top:0;mso-wrap-distance-right:9pt;mso-wrap-distance-bottom:0;mso-position-horizontal:absolute;mso-position-horizontal-relative:text;mso-position-vertical:absolute;mso-position-vertical-relative:text" o:gfxdata="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" strokecolor="#4472c4 [3204]" strokeweight=".5pt">
+              <v:shape w14:anchorId="21D88A20" id="Connecteur droit avec flèche 28" o:spid="_x0000_s1026" type="#_x0000_t32" style="position:absolute;margin-left:361.8pt;margin-top:9.4pt;width:50.85pt;height:0;z-index:251674624;visibility:visible;mso-wrap-style:square;mso-wrap-distance-left:9pt;mso-wrap-distance-top:0;mso-wrap-distance-right:9pt;mso-wrap-distance-bottom:0;mso-position-horizontal:absolute;mso-position-horizontal-relative:text;mso-position-vertical:absolute;mso-position-vertical-relative:text" o:gfxdata="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" strokecolor="#4472c4 [3204]" strokeweight=".5pt">
                 <v:stroke endarrow="block" joinstyle="miter"/>
               </v:shape>
             </w:pict>
@@ -3108,9 +3896,9 @@
           <w:noProof/>
         </w:rPr>
         <w:drawing>
-          <wp:inline distT="0" distB="0" distL="0" distR="0" wp14:anchorId="635D2385" wp14:editId="7E22D2D6">
-            <wp:extent cx="7031303" cy="1417739"/>
-            <wp:effectExtent l="0" t="0" r="0" b="5080"/>
+          <wp:inline distT="0" distB="0" distL="0" distR="0" wp14:anchorId="189CA6C6" wp14:editId="573FEB5E">
+            <wp:extent cx="6642100" cy="1338580"/>
+            <wp:effectExtent l="0" t="0" r="6350" b="0"/>
             <wp:docPr id="27" name="Image 27"/>
             <wp:cNvGraphicFramePr>
               <a:graphicFrameLocks xmlns:a="http://schemas.openxmlformats.org/drawingml/2006/main" noChangeAspect="1"/>
@@ -3123,7 +3911,7 @@
                     <pic:cNvPicPr/>
                   </pic:nvPicPr>
                   <pic:blipFill>
-                    <a:blip r:embed="rId13">
+                    <a:blip r:embed="rId17" cstate="print">
                       <a:extLst>
                         <a:ext uri="{28A0092B-C50C-407E-A947-70E740481C1C}">
                           <a14:useLocalDpi xmlns:a14="http://schemas.microsoft.com/office/drawing/2010/main" val="0"/>
@@ -3137,7 +3925,7 @@
                   <pic:spPr>
                     <a:xfrm>
                       <a:off x="0" y="0"/>
-                      <a:ext cx="7074702" cy="1426490"/>
+                      <a:ext cx="6642100" cy="1338580"/>
                     </a:xfrm>
                     <a:prstGeom prst="rect">
                       <a:avLst/>
@@ -3151,20 +3939,26 @@
       </w:r>
     </w:p>
     <w:p>
-      <w:r>
+      <w:pPr>
+        <w:ind w:left="-709" w:hanging="425"/>
+      </w:pPr>
+      <w:r>
+        <w:rPr>
+          <w:noProof/>
+        </w:rPr>
         <mc:AlternateContent>
           <mc:Choice Requires="wps">
             <w:drawing>
-              <wp:anchor distT="0" distB="0" distL="114300" distR="114300" simplePos="0" relativeHeight="251688960" behindDoc="0" locked="0" layoutInCell="1" allowOverlap="1" wp14:anchorId="5781AA23" wp14:editId="22BB4A85">
+              <wp:anchor distT="0" distB="0" distL="114300" distR="114300" simplePos="0" relativeHeight="251688960" behindDoc="0" locked="0" layoutInCell="1" allowOverlap="1" wp14:anchorId="5781AA23" wp14:editId="3E84E341">
                 <wp:simplePos x="0" y="0"/>
-                <wp:positionH relativeFrom="column">
-                  <wp:posOffset>4343400</wp:posOffset>
+                <wp:positionH relativeFrom="margin">
+                  <wp:posOffset>4791074</wp:posOffset>
                 </wp:positionH>
                 <wp:positionV relativeFrom="paragraph">
-                  <wp:posOffset>106680</wp:posOffset>
+                  <wp:posOffset>13970</wp:posOffset>
                 </wp:positionV>
-                <wp:extent cx="1838960" cy="449580"/>
-                <wp:effectExtent l="0" t="0" r="2540" b="0"/>
+                <wp:extent cx="1837055" cy="742950"/>
+                <wp:effectExtent l="0" t="0" r="0" b="0"/>
                 <wp:wrapNone/>
                 <wp:docPr id="41" name="Zone de texte 41"/>
                 <wp:cNvGraphicFramePr/>
@@ -3175,14 +3969,12 @@
                       <wps:spPr>
                         <a:xfrm>
                           <a:off x="0" y="0"/>
-                          <a:ext cx="1838960" cy="449580"/>
+                          <a:ext cx="1837055" cy="742950"/>
                         </a:xfrm>
                         <a:prstGeom prst="rect">
                           <a:avLst/>
                         </a:prstGeom>
-                        <a:solidFill>
-                          <a:schemeClr val="lt1"/>
-                        </a:solidFill>
+                        <a:noFill/>
                         <a:ln w="6350">
                           <a:noFill/>
                         </a:ln>
@@ -3191,6 +3983,7 @@
                         <w:txbxContent>
                           <w:p>
                             <w:pPr>
+                              <w:jc w:val="left"/>
                               <w:rPr>
                                 <w:color w:val="2F5496" w:themeColor="accent1" w:themeShade="BF"/>
                               </w:rPr>
@@ -3199,7 +3992,19 @@
                               <w:rPr>
                                 <w:color w:val="2F5496" w:themeColor="accent1" w:themeShade="BF"/>
                               </w:rPr>
-                              <w:t>Moyenne des pr</w:t>
+                              <w:t>Somme</w:t>
+                            </w:r>
+                            <w:r>
+                              <w:rPr>
+                                <w:color w:val="2F5496" w:themeColor="accent1" w:themeShade="BF"/>
+                              </w:rPr>
+                              <w:t xml:space="preserve"> </w:t>
+                            </w:r>
+                            <w:r>
+                              <w:rPr>
+                                <w:color w:val="2F5496" w:themeColor="accent1" w:themeShade="BF"/>
+                              </w:rPr>
+                              <w:t>des pr</w:t>
                             </w:r>
                             <w:r>
                               <w:rPr>
@@ -3248,11 +4053,12 @@
           </mc:Choice>
           <mc:Fallback>
             <w:pict>
-              <v:shape w14:anchorId="5781AA23" id="Zone de texte 41" o:spid="_x0000_s1032" type="#_x0000_t202" style="position:absolute;margin-left:342pt;margin-top:8.4pt;width:144.8pt;height:35.4pt;z-index:251688960;visibility:visible;mso-wrap-style:square;mso-width-percent:0;mso-height-percent:0;mso-wrap-distance-left:9pt;mso-wrap-distance-top:0;mso-wrap-distance-right:9pt;mso-wrap-distance-bottom:0;mso-position-horizontal:absolute;mso-position-horizontal-relative:text;mso-position-vertical:absolute;mso-position-vertical-relative:text;mso-width-percent:0;mso-height-percent:0;mso-width-relative:margin;mso-height-relative:margin;v-text-anchor:top" o:gfxdata="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" fillcolor="white [3201]" stroked="f" strokeweight=".5pt">
+              <v:shape w14:anchorId="5781AA23" id="Zone de texte 41" o:spid="_x0000_s1030" type="#_x0000_t202" style="position:absolute;left:0;text-align:left;margin-left:377.25pt;margin-top:1.1pt;width:144.65pt;height:58.5pt;z-index:251688960;visibility:visible;mso-wrap-style:square;mso-width-percent:0;mso-height-percent:0;mso-wrap-distance-left:9pt;mso-wrap-distance-top:0;mso-wrap-distance-right:9pt;mso-wrap-distance-bottom:0;mso-position-horizontal:absolute;mso-position-horizontal-relative:margin;mso-position-vertical:absolute;mso-position-vertical-relative:text;mso-width-percent:0;mso-height-percent:0;mso-width-relative:margin;mso-height-relative:margin;v-text-anchor:top" o:gfxdata="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" filled="f" stroked="f" strokeweight=".5pt">
                 <v:textbox>
                   <w:txbxContent>
                     <w:p>
                       <w:pPr>
+                        <w:jc w:val="left"/>
                         <w:rPr>
                           <w:color w:val="2F5496" w:themeColor="accent1" w:themeShade="BF"/>
                         </w:rPr>
@@ -3261,7 +4067,19 @@
                         <w:rPr>
                           <w:color w:val="2F5496" w:themeColor="accent1" w:themeShade="BF"/>
                         </w:rPr>
-                        <w:t>Moyenne des pr</w:t>
+                        <w:t>Somme</w:t>
+                      </w:r>
+                      <w:r>
+                        <w:rPr>
+                          <w:color w:val="2F5496" w:themeColor="accent1" w:themeShade="BF"/>
+                        </w:rPr>
+                        <w:t xml:space="preserve"> </w:t>
+                      </w:r>
+                      <w:r>
+                        <w:rPr>
+                          <w:color w:val="2F5496" w:themeColor="accent1" w:themeShade="BF"/>
+                        </w:rPr>
+                        <w:t>des pr</w:t>
                       </w:r>
                       <w:r>
                         <w:rPr>
@@ -3290,21 +4108,120 @@
                     </w:p>
                   </w:txbxContent>
                 </v:textbox>
+                <w10:wrap anchorx="margin"/>
               </v:shape>
             </w:pict>
           </mc:Fallback>
         </mc:AlternateContent>
       </w:r>
-    </w:p>
-    <w:p/>
-    <w:p>
-      <w:pPr>
-        <w:rPr>
-          <w:i/>
-          <w:iCs/>
-          <w:u w:val="single"/>
-        </w:rPr>
-      </w:pPr>
+      <w:r>
+        <w:rPr>
+          <w:noProof/>
+        </w:rPr>
+        <w:t xml:space="preserve"> </w:t>
+      </w:r>
+      <w:r>
+        <w:rPr>
+          <w:noProof/>
+        </w:rPr>
+        <mc:AlternateContent>
+          <mc:Choice Requires="wps">
+            <w:drawing>
+              <wp:anchor distT="0" distB="0" distL="114300" distR="114300" simplePos="0" relativeHeight="251709440" behindDoc="0" locked="0" layoutInCell="1" allowOverlap="1" wp14:anchorId="2DFDB32F" wp14:editId="48C03EBF">
+                <wp:simplePos x="0" y="0"/>
+                <wp:positionH relativeFrom="margin">
+                  <wp:posOffset>2798466</wp:posOffset>
+                </wp:positionH>
+                <wp:positionV relativeFrom="paragraph">
+                  <wp:posOffset>2819</wp:posOffset>
+                </wp:positionV>
+                <wp:extent cx="1768510" cy="742950"/>
+                <wp:effectExtent l="0" t="0" r="0" b="0"/>
+                <wp:wrapNone/>
+                <wp:docPr id="17" name="Zone de texte 17"/>
+                <wp:cNvGraphicFramePr/>
+                <a:graphic xmlns:a="http://schemas.openxmlformats.org/drawingml/2006/main">
+                  <a:graphicData uri="http://schemas.microsoft.com/office/word/2010/wordprocessingShape">
+                    <wps:wsp>
+                      <wps:cNvSpPr txBox="1"/>
+                      <wps:spPr>
+                        <a:xfrm>
+                          <a:off x="0" y="0"/>
+                          <a:ext cx="1768510" cy="742950"/>
+                        </a:xfrm>
+                        <a:prstGeom prst="rect">
+                          <a:avLst/>
+                        </a:prstGeom>
+                        <a:noFill/>
+                        <a:ln w="6350">
+                          <a:noFill/>
+                        </a:ln>
+                      </wps:spPr>
+                      <wps:txbx>
+                        <w:txbxContent>
+                          <w:p>
+                            <w:pPr>
+                              <w:jc w:val="left"/>
+                              <w:rPr>
+                                <w:color w:val="2F5496" w:themeColor="accent1" w:themeShade="BF"/>
+                              </w:rPr>
+                            </w:pPr>
+                            <w:r>
+                              <w:rPr>
+                                <w:color w:val="2F5496" w:themeColor="accent1" w:themeShade="BF"/>
+                              </w:rPr>
+                              <w:t>Moyenne des features sur la journée</w:t>
+                            </w:r>
+                          </w:p>
+                        </w:txbxContent>
+                      </wps:txbx>
+                      <wps:bodyPr rot="0" spcFirstLastPara="0" vertOverflow="overflow" horzOverflow="overflow" vert="horz" wrap="square" lIns="91440" tIns="45720" rIns="91440" bIns="45720" numCol="1" spcCol="0" rtlCol="0" fromWordArt="0" anchor="t" anchorCtr="0" forceAA="0" compatLnSpc="1">
+                        <a:prstTxWarp prst="textNoShape">
+                          <a:avLst/>
+                        </a:prstTxWarp>
+                        <a:noAutofit/>
+                      </wps:bodyPr>
+                    </wps:wsp>
+                  </a:graphicData>
+                </a:graphic>
+                <wp14:sizeRelH relativeFrom="margin">
+                  <wp14:pctWidth>0</wp14:pctWidth>
+                </wp14:sizeRelH>
+                <wp14:sizeRelV relativeFrom="margin">
+                  <wp14:pctHeight>0</wp14:pctHeight>
+                </wp14:sizeRelV>
+              </wp:anchor>
+            </w:drawing>
+          </mc:Choice>
+          <mc:Fallback>
+            <w:pict>
+              <v:shape w14:anchorId="2DFDB32F" id="Zone de texte 17" o:spid="_x0000_s1031" type="#_x0000_t202" style="position:absolute;left:0;text-align:left;margin-left:220.35pt;margin-top:.2pt;width:139.25pt;height:58.5pt;z-index:251709440;visibility:visible;mso-wrap-style:square;mso-width-percent:0;mso-height-percent:0;mso-wrap-distance-left:9pt;mso-wrap-distance-top:0;mso-wrap-distance-right:9pt;mso-wrap-distance-bottom:0;mso-position-horizontal:absolute;mso-position-horizontal-relative:margin;mso-position-vertical:absolute;mso-position-vertical-relative:text;mso-width-percent:0;mso-height-percent:0;mso-width-relative:margin;mso-height-relative:margin;v-text-anchor:top" o:gfxdata="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" filled="f" stroked="f" strokeweight=".5pt">
+                <v:textbox>
+                  <w:txbxContent>
+                    <w:p>
+                      <w:pPr>
+                        <w:jc w:val="left"/>
+                        <w:rPr>
+                          <w:color w:val="2F5496" w:themeColor="accent1" w:themeShade="BF"/>
+                        </w:rPr>
+                      </w:pPr>
+                      <w:r>
+                        <w:rPr>
+                          <w:color w:val="2F5496" w:themeColor="accent1" w:themeShade="BF"/>
+                        </w:rPr>
+                        <w:t>Moyenne des features sur la journée</w:t>
+                      </w:r>
+                    </w:p>
+                  </w:txbxContent>
+                </v:textbox>
+                <w10:wrap anchorx="margin"/>
+              </v:shape>
+            </w:pict>
+          </mc:Fallback>
+        </mc:AlternateContent>
+      </w:r>
+    </w:p>
+    <w:p>
       <w:r>
         <w:rPr>
           <w:i/>
@@ -3315,13 +4232,82 @@
         <mc:AlternateContent>
           <mc:Choice Requires="wps">
             <w:drawing>
-              <wp:anchor distT="0" distB="0" distL="114300" distR="114300" simplePos="0" relativeHeight="251698176" behindDoc="0" locked="0" layoutInCell="1" allowOverlap="1" wp14:anchorId="2190A4E8" wp14:editId="024AFFFB">
+              <wp:anchor distT="0" distB="0" distL="114300" distR="114300" simplePos="0" relativeHeight="251707392" behindDoc="0" locked="0" layoutInCell="1" allowOverlap="1" wp14:anchorId="289D62CE" wp14:editId="46638A0A">
                 <wp:simplePos x="0" y="0"/>
                 <wp:positionH relativeFrom="column">
-                  <wp:posOffset>4030345</wp:posOffset>
+                  <wp:posOffset>2347686</wp:posOffset>
                 </wp:positionH>
                 <wp:positionV relativeFrom="paragraph">
-                  <wp:posOffset>16510</wp:posOffset>
+                  <wp:posOffset>130000</wp:posOffset>
+                </wp:positionV>
+                <wp:extent cx="312420" cy="251460"/>
+                <wp:effectExtent l="0" t="25400" r="30480" b="15240"/>
+                <wp:wrapNone/>
+                <wp:docPr id="13" name="Connecteur droit avec flèche 13"/>
+                <wp:cNvGraphicFramePr/>
+                <a:graphic xmlns:a="http://schemas.openxmlformats.org/drawingml/2006/main">
+                  <a:graphicData uri="http://schemas.microsoft.com/office/word/2010/wordprocessingShape">
+                    <wps:wsp>
+                      <wps:cNvCnPr/>
+                      <wps:spPr>
+                        <a:xfrm flipV="1">
+                          <a:off x="0" y="0"/>
+                          <a:ext cx="312420" cy="251460"/>
+                        </a:xfrm>
+                        <a:prstGeom prst="straightConnector1">
+                          <a:avLst/>
+                        </a:prstGeom>
+                        <a:ln>
+                          <a:tailEnd type="triangle"/>
+                        </a:ln>
+                      </wps:spPr>
+                      <wps:style>
+                        <a:lnRef idx="1">
+                          <a:schemeClr val="accent1"/>
+                        </a:lnRef>
+                        <a:fillRef idx="0">
+                          <a:schemeClr val="accent1"/>
+                        </a:fillRef>
+                        <a:effectRef idx="0">
+                          <a:schemeClr val="accent1"/>
+                        </a:effectRef>
+                        <a:fontRef idx="minor">
+                          <a:schemeClr val="tx1"/>
+                        </a:fontRef>
+                      </wps:style>
+                      <wps:bodyPr/>
+                    </wps:wsp>
+                  </a:graphicData>
+                </a:graphic>
+              </wp:anchor>
+            </w:drawing>
+          </mc:Choice>
+          <mc:Fallback>
+            <w:pict>
+              <v:shape w14:anchorId="10BD7FF4" id="Connecteur droit avec flèche 13" o:spid="_x0000_s1026" type="#_x0000_t32" style="position:absolute;margin-left:184.85pt;margin-top:10.25pt;width:24.6pt;height:19.8pt;flip:y;z-index:251707392;visibility:visible;mso-wrap-style:square;mso-wrap-distance-left:9pt;mso-wrap-distance-top:0;mso-wrap-distance-right:9pt;mso-wrap-distance-bottom:0;mso-position-horizontal:absolute;mso-position-horizontal-relative:text;mso-position-vertical:absolute;mso-position-vertical-relative:text" o:gfxdata="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" strokecolor="#4472c4 [3204]" strokeweight=".5pt">
+                <v:stroke endarrow="block" joinstyle="miter"/>
+              </v:shape>
+            </w:pict>
+          </mc:Fallback>
+        </mc:AlternateContent>
+      </w:r>
+      <w:r>
+        <w:rPr>
+          <w:i/>
+          <w:iCs/>
+          <w:noProof/>
+          <w:u w:val="single"/>
+        </w:rPr>
+        <mc:AlternateContent>
+          <mc:Choice Requires="wps">
+            <w:drawing>
+              <wp:anchor distT="0" distB="0" distL="114300" distR="114300" simplePos="0" relativeHeight="251698176" behindDoc="0" locked="0" layoutInCell="1" allowOverlap="1" wp14:anchorId="2190A4E8" wp14:editId="4254B8A4">
+                <wp:simplePos x="0" y="0"/>
+                <wp:positionH relativeFrom="column">
+                  <wp:posOffset>4544695</wp:posOffset>
+                </wp:positionH>
+                <wp:positionV relativeFrom="paragraph">
+                  <wp:posOffset>135890</wp:posOffset>
                 </wp:positionV>
                 <wp:extent cx="312420" cy="251460"/>
                 <wp:effectExtent l="0" t="25400" r="30480" b="15240"/>
@@ -3367,28 +4353,29 @@
           </mc:Choice>
           <mc:Fallback>
             <w:pict>
-              <v:shape w14:anchorId="15FF64BA" id="Connecteur droit avec flèche 50" o:spid="_x0000_s1026" type="#_x0000_t32" style="position:absolute;margin-left:317.35pt;margin-top:1.3pt;width:24.6pt;height:19.8pt;flip:y;z-index:251698176;visibility:visible;mso-wrap-style:square;mso-wrap-distance-left:9pt;mso-wrap-distance-top:0;mso-wrap-distance-right:9pt;mso-wrap-distance-bottom:0;mso-position-horizontal:absolute;mso-position-horizontal-relative:text;mso-position-vertical:absolute;mso-position-vertical-relative:text" o:gfxdata="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" strokecolor="#4472c4 [3204]" strokeweight=".5pt">
+              <v:shape w14:anchorId="3B446B84" id="Connecteur droit avec flèche 50" o:spid="_x0000_s1026" type="#_x0000_t32" style="position:absolute;margin-left:357.85pt;margin-top:10.7pt;width:24.6pt;height:19.8pt;flip:y;z-index:251698176;visibility:visible;mso-wrap-style:square;mso-wrap-distance-left:9pt;mso-wrap-distance-top:0;mso-wrap-distance-right:9pt;mso-wrap-distance-bottom:0;mso-position-horizontal:absolute;mso-position-horizontal-relative:text;mso-position-vertical:absolute;mso-position-vertical-relative:text" o:gfxdata="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" strokecolor="#4472c4 [3204]" strokeweight=".5pt">
                 <v:stroke endarrow="block" joinstyle="miter"/>
               </v:shape>
             </w:pict>
           </mc:Fallback>
         </mc:AlternateContent>
       </w:r>
-      <w:r>
+    </w:p>
+    <w:p>
+      <w:pPr>
         <w:rPr>
           <w:i/>
           <w:iCs/>
           <w:u w:val="single"/>
         </w:rPr>
-        <w:t xml:space="preserve">Figure </w:t>
-      </w:r>
+      </w:pPr>
       <w:r>
         <w:rPr>
           <w:i/>
           <w:iCs/>
           <w:u w:val="single"/>
         </w:rPr>
-        <w:t>8</w:t>
+        <w:t xml:space="preserve">Figure </w:t>
       </w:r>
       <w:r>
         <w:rPr>
@@ -3396,7 +4383,7 @@
           <w:iCs/>
           <w:u w:val="single"/>
         </w:rPr>
-        <w:t xml:space="preserve"> : </w:t>
+        <w:t>8</w:t>
       </w:r>
       <w:r>
         <w:rPr>
@@ -3404,37 +4391,42 @@
           <w:iCs/>
           <w:u w:val="single"/>
         </w:rPr>
-        <w:t xml:space="preserve">Visualisation du </w:t>
-      </w:r>
-      <w:proofErr w:type="spellStart"/>
+        <w:t xml:space="preserve"> : </w:t>
+      </w:r>
       <w:r>
         <w:rPr>
           <w:i/>
           <w:iCs/>
           <w:u w:val="single"/>
         </w:rPr>
-        <w:t>trainset</w:t>
-      </w:r>
-      <w:proofErr w:type="spellEnd"/>
-    </w:p>
-    <w:p>
-      <w:pPr>
-        <w:ind w:hanging="1134"/>
-      </w:pPr>
-      <w:r>
+        <w:t>Visualisation du trainset</w:t>
+      </w:r>
+    </w:p>
+    <w:p>
+      <w:pPr>
+        <w:rPr>
+          <w:i/>
+          <w:iCs/>
+          <w:u w:val="single"/>
+        </w:rPr>
+      </w:pPr>
+      <w:r>
+        <w:rPr>
+          <w:noProof/>
+        </w:rPr>
         <mc:AlternateContent>
           <mc:Choice Requires="wps">
             <w:drawing>
-              <wp:anchor distT="0" distB="0" distL="114300" distR="114300" simplePos="0" relativeHeight="251686912" behindDoc="0" locked="0" layoutInCell="1" allowOverlap="1" wp14:anchorId="13EF3E50" wp14:editId="5E651655">
+              <wp:anchor distT="0" distB="0" distL="114300" distR="114300" simplePos="0" relativeHeight="251686912" behindDoc="0" locked="0" layoutInCell="1" allowOverlap="1" wp14:anchorId="13EF3E50" wp14:editId="497EC774">
                 <wp:simplePos x="0" y="0"/>
                 <wp:positionH relativeFrom="column">
-                  <wp:posOffset>3922928</wp:posOffset>
+                  <wp:posOffset>4381081</wp:posOffset>
                 </wp:positionH>
                 <wp:positionV relativeFrom="paragraph">
-                  <wp:posOffset>81423</wp:posOffset>
+                  <wp:posOffset>47555</wp:posOffset>
                 </wp:positionV>
-                <wp:extent cx="419735" cy="176981"/>
-                <wp:effectExtent l="0" t="0" r="12065" b="13970"/>
+                <wp:extent cx="419735" cy="186579"/>
+                <wp:effectExtent l="0" t="0" r="18415" b="23495"/>
                 <wp:wrapNone/>
                 <wp:docPr id="39" name="Rectangle 39"/>
                 <wp:cNvGraphicFramePr/>
@@ -3445,7 +4437,7 @@
                       <wps:spPr>
                         <a:xfrm>
                           <a:off x="0" y="0"/>
-                          <a:ext cx="419735" cy="176981"/>
+                          <a:ext cx="419735" cy="186579"/>
                         </a:xfrm>
                         <a:prstGeom prst="rect">
                           <a:avLst/>
@@ -3488,7 +4480,7 @@
           </mc:Choice>
           <mc:Fallback>
             <w:pict>
-              <v:rect w14:anchorId="3A7139E1" id="Rectangle 39" o:spid="_x0000_s1026" style="position:absolute;margin-left:308.9pt;margin-top:6.4pt;width:33.05pt;height:13.95pt;z-index:251686912;visibility:visible;mso-wrap-style:square;mso-width-percent:0;mso-height-percent:0;mso-wrap-distance-left:9pt;mso-wrap-distance-top:0;mso-wrap-distance-right:9pt;mso-wrap-distance-bottom:0;mso-position-horizontal:absolute;mso-position-horizontal-relative:text;mso-position-vertical:absolute;mso-position-vertical-relative:text;mso-width-percent:0;mso-height-percent:0;mso-width-relative:margin;mso-height-relative:margin;v-text-anchor:middle" o:gfxdata="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" filled="f" strokecolor="#1f3763 [1604]" strokeweight="1pt"/>
+              <v:rect w14:anchorId="6D575C70" id="Rectangle 39" o:spid="_x0000_s1026" style="position:absolute;margin-left:344.95pt;margin-top:3.75pt;width:33.05pt;height:14.7pt;z-index:251686912;visibility:visible;mso-wrap-style:square;mso-width-percent:0;mso-height-percent:0;mso-wrap-distance-left:9pt;mso-wrap-distance-top:0;mso-wrap-distance-right:9pt;mso-wrap-distance-bottom:0;mso-position-horizontal:absolute;mso-position-horizontal-relative:text;mso-position-vertical:absolute;mso-position-vertical-relative:text;mso-width-percent:0;mso-height-percent:0;mso-width-relative:margin;mso-height-relative:margin;v-text-anchor:middle" o:gfxdata="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" filled="f" strokecolor="#1f3763 [1604]" strokeweight="1pt"/>
             </w:pict>
           </mc:Fallback>
         </mc:AlternateContent>
@@ -3496,18 +4488,93 @@
       <w:r>
         <w:rPr>
           <w:noProof/>
-          <w:color w:val="00B0F0"/>
         </w:rPr>
         <mc:AlternateContent>
           <mc:Choice Requires="wps">
             <w:drawing>
-              <wp:anchor distT="0" distB="0" distL="114300" distR="114300" simplePos="0" relativeHeight="251692032" behindDoc="0" locked="0" layoutInCell="1" allowOverlap="1" wp14:anchorId="565BBB9F" wp14:editId="28D11C74">
+              <wp:anchor distT="0" distB="0" distL="114300" distR="114300" simplePos="0" relativeHeight="251705344" behindDoc="0" locked="0" layoutInCell="1" allowOverlap="1" wp14:anchorId="6F8A689E" wp14:editId="5693688B">
                 <wp:simplePos x="0" y="0"/>
                 <wp:positionH relativeFrom="column">
-                  <wp:posOffset>5768817</wp:posOffset>
+                  <wp:posOffset>1095375</wp:posOffset>
                 </wp:positionH>
                 <wp:positionV relativeFrom="paragraph">
-                  <wp:posOffset>1016477</wp:posOffset>
+                  <wp:posOffset>50799</wp:posOffset>
+                </wp:positionV>
+                <wp:extent cx="3286125" cy="186055"/>
+                <wp:effectExtent l="0" t="0" r="28575" b="23495"/>
+                <wp:wrapNone/>
+                <wp:docPr id="12" name="Rectangle 12"/>
+                <wp:cNvGraphicFramePr/>
+                <a:graphic xmlns:a="http://schemas.openxmlformats.org/drawingml/2006/main">
+                  <a:graphicData uri="http://schemas.microsoft.com/office/word/2010/wordprocessingShape">
+                    <wps:wsp>
+                      <wps:cNvSpPr/>
+                      <wps:spPr>
+                        <a:xfrm>
+                          <a:off x="0" y="0"/>
+                          <a:ext cx="3286125" cy="186055"/>
+                        </a:xfrm>
+                        <a:prstGeom prst="rect">
+                          <a:avLst/>
+                        </a:prstGeom>
+                        <a:noFill/>
+                      </wps:spPr>
+                      <wps:style>
+                        <a:lnRef idx="2">
+                          <a:schemeClr val="accent1">
+                            <a:shade val="50000"/>
+                          </a:schemeClr>
+                        </a:lnRef>
+                        <a:fillRef idx="1">
+                          <a:schemeClr val="accent1"/>
+                        </a:fillRef>
+                        <a:effectRef idx="0">
+                          <a:schemeClr val="accent1"/>
+                        </a:effectRef>
+                        <a:fontRef idx="minor">
+                          <a:schemeClr val="lt1"/>
+                        </a:fontRef>
+                      </wps:style>
+                      <wps:bodyPr rot="0" spcFirstLastPara="0" vertOverflow="overflow" horzOverflow="overflow" vert="horz" wrap="square" lIns="91440" tIns="45720" rIns="91440" bIns="45720" numCol="1" spcCol="0" rtlCol="0" fromWordArt="0" anchor="ctr" anchorCtr="0" forceAA="0" compatLnSpc="1">
+                        <a:prstTxWarp prst="textNoShape">
+                          <a:avLst/>
+                        </a:prstTxWarp>
+                        <a:noAutofit/>
+                      </wps:bodyPr>
+                    </wps:wsp>
+                  </a:graphicData>
+                </a:graphic>
+                <wp14:sizeRelH relativeFrom="margin">
+                  <wp14:pctWidth>0</wp14:pctWidth>
+                </wp14:sizeRelH>
+                <wp14:sizeRelV relativeFrom="margin">
+                  <wp14:pctHeight>0</wp14:pctHeight>
+                </wp14:sizeRelV>
+              </wp:anchor>
+            </w:drawing>
+          </mc:Choice>
+          <mc:Fallback>
+            <w:pict>
+              <v:rect w14:anchorId="78977470" id="Rectangle 12" o:spid="_x0000_s1026" style="position:absolute;margin-left:86.25pt;margin-top:4pt;width:258.75pt;height:14.65pt;z-index:251705344;visibility:visible;mso-wrap-style:square;mso-width-percent:0;mso-height-percent:0;mso-wrap-distance-left:9pt;mso-wrap-distance-top:0;mso-wrap-distance-right:9pt;mso-wrap-distance-bottom:0;mso-position-horizontal:absolute;mso-position-horizontal-relative:text;mso-position-vertical:absolute;mso-position-vertical-relative:text;mso-width-percent:0;mso-height-percent:0;mso-width-relative:margin;mso-height-relative:margin;v-text-anchor:middle" o:gfxdata="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" filled="f" strokecolor="#1f3763 [1604]" strokeweight="1pt"/>
+            </w:pict>
+          </mc:Fallback>
+        </mc:AlternateContent>
+      </w:r>
+      <w:r>
+        <w:rPr>
+          <w:noProof/>
+          <w:color w:val="00B0F0"/>
+        </w:rPr>
+        <mc:AlternateContent>
+          <mc:Choice Requires="wps">
+            <w:drawing>
+              <wp:anchor distT="0" distB="0" distL="114300" distR="114300" simplePos="0" relativeHeight="251692032" behindDoc="0" locked="0" layoutInCell="1" allowOverlap="1" wp14:anchorId="565BBB9F" wp14:editId="3CCFA86C">
+                <wp:simplePos x="0" y="0"/>
+                <wp:positionH relativeFrom="column">
+                  <wp:posOffset>6129338</wp:posOffset>
+                </wp:positionH>
+                <wp:positionV relativeFrom="paragraph">
+                  <wp:posOffset>950912</wp:posOffset>
                 </wp:positionV>
                 <wp:extent cx="239395" cy="750885"/>
                 <wp:effectExtent l="0" t="1587" r="13017" b="38418"/>
@@ -3569,7 +4636,7 @@
           </mc:Choice>
           <mc:Fallback>
             <w:pict>
-              <v:shape w14:anchorId="0A162AF4" id="Accolade ouvrante 43" o:spid="_x0000_s1026" type="#_x0000_t87" style="position:absolute;margin-left:454.25pt;margin-top:80.05pt;width:18.85pt;height:59.1pt;rotation:-90;z-index:251692032;visibility:visible;mso-wrap-style:square;mso-width-percent:0;mso-height-percent:0;mso-wrap-distance-left:9pt;mso-wrap-distance-top:0;mso-wrap-distance-right:9pt;mso-wrap-distance-bottom:0;mso-position-horizontal:absolute;mso-position-horizontal-relative:text;mso-position-vertical:absolute;mso-position-vertical-relative:text;mso-width-percent:0;mso-height-percent:0;mso-width-relative:margin;mso-height-relative:margin;v-text-anchor:middle" o:gfxdata="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" adj="574,10999" strokecolor="#00b0f0" strokeweight=".5pt">
+              <v:shape w14:anchorId="661A663A" id="Accolade ouvrante 43" o:spid="_x0000_s1026" type="#_x0000_t87" style="position:absolute;margin-left:482.65pt;margin-top:74.85pt;width:18.85pt;height:59.1pt;rotation:-90;z-index:251692032;visibility:visible;mso-wrap-style:square;mso-width-percent:0;mso-height-percent:0;mso-wrap-distance-left:9pt;mso-wrap-distance-top:0;mso-wrap-distance-right:9pt;mso-wrap-distance-bottom:0;mso-position-horizontal:absolute;mso-position-horizontal-relative:text;mso-position-vertical:absolute;mso-position-vertical-relative:text;mso-width-percent:0;mso-height-percent:0;mso-width-relative:margin;mso-height-relative:margin;v-text-anchor:middle" o:gfxdata="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" adj="574,10999" strokecolor="#00b0f0" strokeweight=".5pt">
                 <v:stroke joinstyle="miter"/>
               </v:shape>
             </w:pict>
@@ -3581,9 +4648,9 @@
           <w:noProof/>
         </w:rPr>
         <w:drawing>
-          <wp:inline distT="0" distB="0" distL="0" distR="0" wp14:anchorId="5B7F0A2B" wp14:editId="1241C07C">
-            <wp:extent cx="7020801" cy="1274679"/>
-            <wp:effectExtent l="0" t="0" r="2540" b="0"/>
+          <wp:inline distT="0" distB="0" distL="0" distR="0" wp14:anchorId="37355F70" wp14:editId="009F4703">
+            <wp:extent cx="6642100" cy="1205743"/>
+            <wp:effectExtent l="0" t="0" r="6350" b="0"/>
             <wp:docPr id="38" name="Image 38" descr="Une image contenant table&#10;&#10;Description générée automatiquement"/>
             <wp:cNvGraphicFramePr>
               <a:graphicFrameLocks xmlns:a="http://schemas.openxmlformats.org/drawingml/2006/main" noChangeAspect="1"/>
@@ -3596,7 +4663,7 @@
                     <pic:cNvPicPr/>
                   </pic:nvPicPr>
                   <pic:blipFill>
-                    <a:blip r:embed="rId14" cstate="print">
+                    <a:blip r:embed="rId18" cstate="print">
                       <a:extLst>
                         <a:ext uri="{28A0092B-C50C-407E-A947-70E740481C1C}">
                           <a14:useLocalDpi xmlns:a14="http://schemas.microsoft.com/office/drawing/2010/main" val="0"/>
@@ -3610,7 +4677,7 @@
                   <pic:spPr>
                     <a:xfrm>
                       <a:off x="0" y="0"/>
-                      <a:ext cx="7090880" cy="1287402"/>
+                      <a:ext cx="6642100" cy="1205743"/>
                     </a:xfrm>
                     <a:prstGeom prst="rect">
                       <a:avLst/>
@@ -3623,81 +4690,88 @@
         </w:drawing>
       </w:r>
     </w:p>
+    <w:p>
+      <w:pPr>
+        <w:ind w:hanging="1134"/>
+      </w:pPr>
+    </w:p>
+    <w:p>
+      <w:pPr>
+        <w:ind w:right="-999"/>
+      </w:pPr>
+      <w:r>
+        <w:tab/>
+      </w:r>
+      <w:r>
+        <w:tab/>
+      </w:r>
+      <w:r>
+        <w:tab/>
+      </w:r>
+      <w:r>
+        <w:tab/>
+      </w:r>
+      <w:r>
+        <w:tab/>
+        <w:t xml:space="preserve"> </w:t>
+      </w:r>
+      <w:r>
+        <w:tab/>
+      </w:r>
+      <w:r>
+        <w:t xml:space="preserve"> </w:t>
+      </w:r>
+      <w:r>
+        <w:rPr>
+          <w:color w:val="ED7D31" w:themeColor="accent2"/>
+        </w:rPr>
+        <w:t>Features</w:t>
+      </w:r>
+      <w:r>
+        <w:rPr>
+          <w:color w:val="ED7D31" w:themeColor="accent2"/>
+        </w:rPr>
+        <w:tab/>
+      </w:r>
+      <w:r>
+        <w:rPr>
+          <w:color w:val="ED7D31" w:themeColor="accent2"/>
+        </w:rPr>
+        <w:tab/>
+      </w:r>
+      <w:r>
+        <w:rPr>
+          <w:color w:val="ED7D31" w:themeColor="accent2"/>
+        </w:rPr>
+        <w:tab/>
+      </w:r>
+      <w:r>
+        <w:rPr>
+          <w:color w:val="ED7D31" w:themeColor="accent2"/>
+        </w:rPr>
+        <w:tab/>
+      </w:r>
+      <w:r>
+        <w:rPr>
+          <w:color w:val="ED7D31" w:themeColor="accent2"/>
+        </w:rPr>
+        <w:tab/>
+      </w:r>
+      <w:r>
+        <w:rPr>
+          <w:color w:val="ED7D31" w:themeColor="accent2"/>
+        </w:rPr>
+        <w:tab/>
+        <w:t xml:space="preserve">      </w:t>
+      </w:r>
+      <w:r>
+        <w:rPr>
+          <w:color w:val="00B0F0"/>
+        </w:rPr>
+        <w:t>Target</w:t>
+      </w:r>
+    </w:p>
     <w:p/>
-    <w:p/>
-    <w:p>
-      <w:pPr>
-        <w:ind w:right="-999"/>
-      </w:pPr>
-      <w:r>
-        <w:tab/>
-      </w:r>
-      <w:r>
-        <w:tab/>
-      </w:r>
-      <w:r>
-        <w:tab/>
-      </w:r>
-      <w:r>
-        <w:tab/>
-      </w:r>
-      <w:r>
-        <w:tab/>
-        <w:t xml:space="preserve">  </w:t>
-      </w:r>
-      <w:proofErr w:type="spellStart"/>
-      <w:r>
-        <w:rPr>
-          <w:color w:val="ED7D31" w:themeColor="accent2"/>
-        </w:rPr>
-        <w:t>Features</w:t>
-      </w:r>
-      <w:proofErr w:type="spellEnd"/>
-      <w:r>
-        <w:rPr>
-          <w:color w:val="ED7D31" w:themeColor="accent2"/>
-        </w:rPr>
-        <w:tab/>
-      </w:r>
-      <w:r>
-        <w:rPr>
-          <w:color w:val="ED7D31" w:themeColor="accent2"/>
-        </w:rPr>
-        <w:tab/>
-      </w:r>
-      <w:r>
-        <w:rPr>
-          <w:color w:val="ED7D31" w:themeColor="accent2"/>
-        </w:rPr>
-        <w:tab/>
-      </w:r>
-      <w:r>
-        <w:rPr>
-          <w:color w:val="ED7D31" w:themeColor="accent2"/>
-        </w:rPr>
-        <w:tab/>
-      </w:r>
-      <w:r>
-        <w:rPr>
-          <w:color w:val="ED7D31" w:themeColor="accent2"/>
-        </w:rPr>
-        <w:tab/>
-      </w:r>
-      <w:r>
-        <w:rPr>
-          <w:color w:val="ED7D31" w:themeColor="accent2"/>
-        </w:rPr>
-        <w:tab/>
-        <w:t xml:space="preserve">         </w:t>
-      </w:r>
-      <w:r>
-        <w:rPr>
-          <w:color w:val="00B0F0"/>
-        </w:rPr>
-        <w:t>Target</w:t>
-      </w:r>
-    </w:p>
-    <w:p/>
     <w:p>
       <w:r>
         <w:t>Si nous suivons notre stratégie mentionnée en début de partie, elle comporte l’introduction des données AROME (données supplémentaires) fournies par METEO FRANCE.</w:t>
@@ -3705,64 +4779,9 @@
     </w:p>
     <w:p>
       <w:r>
-        <w:t xml:space="preserve">L’identifiant d’un </w:t>
-      </w:r>
-      <w:proofErr w:type="spellStart"/>
-      <w:r>
-        <w:t>dataset</w:t>
-      </w:r>
-      <w:proofErr w:type="spellEnd"/>
-      <w:r>
-        <w:t xml:space="preserve"> Arome étant composé du numéro de station ainsi que du jour, nous n’avons pas de modifications particulières à apporter pour l’intégrer dans notre </w:t>
-      </w:r>
-      <w:proofErr w:type="spellStart"/>
-      <w:r>
-        <w:t>trainset</w:t>
-      </w:r>
-      <w:proofErr w:type="spellEnd"/>
-      <w:r>
-        <w:t>.</w:t>
-      </w:r>
-    </w:p>
-    <w:p>
-      <w:proofErr w:type="gramStart"/>
-      <w:r>
-        <w:t>Par contre</w:t>
-      </w:r>
-      <w:proofErr w:type="gramEnd"/>
-      <w:r>
-        <w:t xml:space="preserve">, pour introduire les coordonnées des stations, nous ne disposons que du numéro de station pour effectuer la jointure avec notre </w:t>
-      </w:r>
-      <w:proofErr w:type="spellStart"/>
-      <w:r>
-        <w:t>trainset</w:t>
-      </w:r>
-      <w:proofErr w:type="spellEnd"/>
-      <w:r>
-        <w:t>.</w:t>
-      </w:r>
-    </w:p>
-    <w:p/>
-    <w:p/>
-    <w:p>
-      <w:pPr>
-        <w:pStyle w:val="Titre1"/>
-        <w:numPr>
-          <w:ilvl w:val="0"/>
-          <w:numId w:val="3"/>
-        </w:numPr>
-        <w:rPr>
-          <w:color w:val="FF0000"/>
-        </w:rPr>
-      </w:pPr>
-      <w:r>
-        <w:rPr>
-          <w:color w:val="FF0000"/>
-        </w:rPr>
-        <w:t>Modélisation</w:t>
-      </w:r>
-    </w:p>
-    <w:p/>
+        <w:t>L’identifiant d’un dataset Arome étant composé du numéro de station ainsi que du jour, nous n’avons pas de modifications particulières à apporter pour l’intégrer dans notre trainset.</w:t>
+      </w:r>
+    </w:p>
     <w:p>
       <w:pPr>
         <w:ind w:left="-1276"/>
@@ -3773,7 +4792,7 @@
     </w:p>
     <w:sectPr>
       <w:pgSz w:w="11900" w:h="16840"/>
-      <w:pgMar w:top="1417" w:right="1417" w:bottom="1417" w:left="1417" w:header="708" w:footer="708" w:gutter="0"/>
+      <w:pgMar w:top="720" w:right="720" w:bottom="720" w:left="720" w:header="708" w:footer="708" w:gutter="0"/>
       <w:cols w:space="708"/>
       <w:docGrid w:linePitch="360"/>
     </w:sectPr>
@@ -3986,6 +5005,155 @@
     </w:lvl>
   </w:abstractNum>
   <w:abstractNum w:abstractNumId="2" w15:restartNumberingAfterBreak="0">
+    <w:nsid w:val="1DFD176F"/>
+    <w:multiLevelType w:val="multilevel"/>
+    <w:tmpl w:val="6BC833D4"/>
+    <w:lvl w:ilvl="0">
+      <w:start w:val="1"/>
+      <w:numFmt w:val="bullet"/>
+      <w:lvlText w:val=""/>
+      <w:lvlJc w:val="left"/>
+      <w:pPr>
+        <w:tabs>
+          <w:tab w:val="num" w:pos="720"/>
+        </w:tabs>
+        <w:ind w:left="720" w:hanging="360"/>
+      </w:pPr>
+      <w:rPr>
+        <w:rFonts w:ascii="Symbol" w:hAnsi="Symbol" w:hint="default"/>
+        <w:sz w:val="20"/>
+      </w:rPr>
+    </w:lvl>
+    <w:lvl w:ilvl="1" w:tentative="1">
+      <w:start w:val="1"/>
+      <w:numFmt w:val="bullet"/>
+      <w:lvlText w:val="o"/>
+      <w:lvlJc w:val="left"/>
+      <w:pPr>
+        <w:tabs>
+          <w:tab w:val="num" w:pos="1440"/>
+        </w:tabs>
+        <w:ind w:left="1440" w:hanging="360"/>
+      </w:pPr>
+      <w:rPr>
+        <w:rFonts w:ascii="Courier New" w:hAnsi="Courier New" w:hint="default"/>
+        <w:sz w:val="20"/>
+      </w:rPr>
+    </w:lvl>
+    <w:lvl w:ilvl="2" w:tentative="1">
+      <w:start w:val="1"/>
+      <w:numFmt w:val="bullet"/>
+      <w:lvlText w:val=""/>
+      <w:lvlJc w:val="left"/>
+      <w:pPr>
+        <w:tabs>
+          <w:tab w:val="num" w:pos="2160"/>
+        </w:tabs>
+        <w:ind w:left="2160" w:hanging="360"/>
+      </w:pPr>
+      <w:rPr>
+        <w:rFonts w:ascii="Wingdings" w:hAnsi="Wingdings" w:hint="default"/>
+        <w:sz w:val="20"/>
+      </w:rPr>
+    </w:lvl>
+    <w:lvl w:ilvl="3" w:tentative="1">
+      <w:start w:val="1"/>
+      <w:numFmt w:val="bullet"/>
+      <w:lvlText w:val=""/>
+      <w:lvlJc w:val="left"/>
+      <w:pPr>
+        <w:tabs>
+          <w:tab w:val="num" w:pos="2880"/>
+        </w:tabs>
+        <w:ind w:left="2880" w:hanging="360"/>
+      </w:pPr>
+      <w:rPr>
+        <w:rFonts w:ascii="Wingdings" w:hAnsi="Wingdings" w:hint="default"/>
+        <w:sz w:val="20"/>
+      </w:rPr>
+    </w:lvl>
+    <w:lvl w:ilvl="4" w:tentative="1">
+      <w:start w:val="1"/>
+      <w:numFmt w:val="bullet"/>
+      <w:lvlText w:val=""/>
+      <w:lvlJc w:val="left"/>
+      <w:pPr>
+        <w:tabs>
+          <w:tab w:val="num" w:pos="3600"/>
+        </w:tabs>
+        <w:ind w:left="3600" w:hanging="360"/>
+      </w:pPr>
+      <w:rPr>
+        <w:rFonts w:ascii="Wingdings" w:hAnsi="Wingdings" w:hint="default"/>
+        <w:sz w:val="20"/>
+      </w:rPr>
+    </w:lvl>
+    <w:lvl w:ilvl="5" w:tentative="1">
+      <w:start w:val="1"/>
+      <w:numFmt w:val="bullet"/>
+      <w:lvlText w:val=""/>
+      <w:lvlJc w:val="left"/>
+      <w:pPr>
+        <w:tabs>
+          <w:tab w:val="num" w:pos="4320"/>
+        </w:tabs>
+        <w:ind w:left="4320" w:hanging="360"/>
+      </w:pPr>
+      <w:rPr>
+        <w:rFonts w:ascii="Wingdings" w:hAnsi="Wingdings" w:hint="default"/>
+        <w:sz w:val="20"/>
+      </w:rPr>
+    </w:lvl>
+    <w:lvl w:ilvl="6" w:tentative="1">
+      <w:start w:val="1"/>
+      <w:numFmt w:val="bullet"/>
+      <w:lvlText w:val=""/>
+      <w:lvlJc w:val="left"/>
+      <w:pPr>
+        <w:tabs>
+          <w:tab w:val="num" w:pos="5040"/>
+        </w:tabs>
+        <w:ind w:left="5040" w:hanging="360"/>
+      </w:pPr>
+      <w:rPr>
+        <w:rFonts w:ascii="Wingdings" w:hAnsi="Wingdings" w:hint="default"/>
+        <w:sz w:val="20"/>
+      </w:rPr>
+    </w:lvl>
+    <w:lvl w:ilvl="7" w:tentative="1">
+      <w:start w:val="1"/>
+      <w:numFmt w:val="bullet"/>
+      <w:lvlText w:val=""/>
+      <w:lvlJc w:val="left"/>
+      <w:pPr>
+        <w:tabs>
+          <w:tab w:val="num" w:pos="5760"/>
+        </w:tabs>
+        <w:ind w:left="5760" w:hanging="360"/>
+      </w:pPr>
+      <w:rPr>
+        <w:rFonts w:ascii="Wingdings" w:hAnsi="Wingdings" w:hint="default"/>
+        <w:sz w:val="20"/>
+      </w:rPr>
+    </w:lvl>
+    <w:lvl w:ilvl="8" w:tentative="1">
+      <w:start w:val="1"/>
+      <w:numFmt w:val="bullet"/>
+      <w:lvlText w:val=""/>
+      <w:lvlJc w:val="left"/>
+      <w:pPr>
+        <w:tabs>
+          <w:tab w:val="num" w:pos="6480"/>
+        </w:tabs>
+        <w:ind w:left="6480" w:hanging="360"/>
+      </w:pPr>
+      <w:rPr>
+        <w:rFonts w:ascii="Wingdings" w:hAnsi="Wingdings" w:hint="default"/>
+        <w:sz w:val="20"/>
+      </w:rPr>
+    </w:lvl>
+  </w:abstractNum>
+  <w:abstractNum w:abstractNumId="3" w15:restartNumberingAfterBreak="0">
     <w:nsid w:val="34531830"/>
     <w:multiLevelType w:val="hybridMultilevel"/>
     <w:tmpl w:val="D7B281AC"/>
@@ -4074,7 +5242,96 @@
       </w:pPr>
     </w:lvl>
   </w:abstractNum>
-  <w:abstractNum w:abstractNumId="3" w15:restartNumberingAfterBreak="0">
+  <w:abstractNum w:abstractNumId="4" w15:restartNumberingAfterBreak="0">
+    <w:nsid w:val="48814A7B"/>
+    <w:multiLevelType w:val="hybridMultilevel"/>
+    <w:tmpl w:val="708C3904"/>
+    <w:lvl w:ilvl="0" w:tplc="FFFFFFFF">
+      <w:start w:val="1"/>
+      <w:numFmt w:val="upperRoman"/>
+      <w:lvlText w:val="%1."/>
+      <w:lvlJc w:val="left"/>
+      <w:pPr>
+        <w:ind w:left="1080" w:hanging="720"/>
+      </w:pPr>
+      <w:rPr>
+        <w:rFonts w:hint="default"/>
+      </w:rPr>
+    </w:lvl>
+    <w:lvl w:ilvl="1" w:tplc="FFFFFFFF" w:tentative="1">
+      <w:start w:val="1"/>
+      <w:numFmt w:val="lowerLetter"/>
+      <w:lvlText w:val="%2."/>
+      <w:lvlJc w:val="left"/>
+      <w:pPr>
+        <w:ind w:left="1440" w:hanging="360"/>
+      </w:pPr>
+    </w:lvl>
+    <w:lvl w:ilvl="2" w:tplc="FFFFFFFF" w:tentative="1">
+      <w:start w:val="1"/>
+      <w:numFmt w:val="lowerRoman"/>
+      <w:lvlText w:val="%3."/>
+      <w:lvlJc w:val="right"/>
+      <w:pPr>
+        <w:ind w:left="2160" w:hanging="180"/>
+      </w:pPr>
+    </w:lvl>
+    <w:lvl w:ilvl="3" w:tplc="FFFFFFFF" w:tentative="1">
+      <w:start w:val="1"/>
+      <w:numFmt w:val="decimal"/>
+      <w:lvlText w:val="%4."/>
+      <w:lvlJc w:val="left"/>
+      <w:pPr>
+        <w:ind w:left="2880" w:hanging="360"/>
+      </w:pPr>
+    </w:lvl>
+    <w:lvl w:ilvl="4" w:tplc="FFFFFFFF" w:tentative="1">
+      <w:start w:val="1"/>
+      <w:numFmt w:val="lowerLetter"/>
+      <w:lvlText w:val="%5."/>
+      <w:lvlJc w:val="left"/>
+      <w:pPr>
+        <w:ind w:left="3600" w:hanging="360"/>
+      </w:pPr>
+    </w:lvl>
+    <w:lvl w:ilvl="5" w:tplc="FFFFFFFF" w:tentative="1">
+      <w:start w:val="1"/>
+      <w:numFmt w:val="lowerRoman"/>
+      <w:lvlText w:val="%6."/>
+      <w:lvlJc w:val="right"/>
+      <w:pPr>
+        <w:ind w:left="4320" w:hanging="180"/>
+      </w:pPr>
+    </w:lvl>
+    <w:lvl w:ilvl="6" w:tplc="FFFFFFFF" w:tentative="1">
+      <w:start w:val="1"/>
+      <w:numFmt w:val="decimal"/>
+      <w:lvlText w:val="%7."/>
+      <w:lvlJc w:val="left"/>
+      <w:pPr>
+        <w:ind w:left="5040" w:hanging="360"/>
+      </w:pPr>
+    </w:lvl>
+    <w:lvl w:ilvl="7" w:tplc="FFFFFFFF" w:tentative="1">
+      <w:start w:val="1"/>
+      <w:numFmt w:val="lowerLetter"/>
+      <w:lvlText w:val="%8."/>
+      <w:lvlJc w:val="left"/>
+      <w:pPr>
+        <w:ind w:left="5760" w:hanging="360"/>
+      </w:pPr>
+    </w:lvl>
+    <w:lvl w:ilvl="8" w:tplc="FFFFFFFF" w:tentative="1">
+      <w:start w:val="1"/>
+      <w:numFmt w:val="lowerRoman"/>
+      <w:lvlText w:val="%9."/>
+      <w:lvlJc w:val="right"/>
+      <w:pPr>
+        <w:ind w:left="6480" w:hanging="180"/>
+      </w:pPr>
+    </w:lvl>
+  </w:abstractNum>
+  <w:abstractNum w:abstractNumId="5" w15:restartNumberingAfterBreak="0">
     <w:nsid w:val="53E36C5A"/>
     <w:multiLevelType w:val="hybridMultilevel"/>
     <w:tmpl w:val="66AADD9E"/>
@@ -4163,7 +5420,156 @@
       </w:pPr>
     </w:lvl>
   </w:abstractNum>
-  <w:abstractNum w:abstractNumId="4" w15:restartNumberingAfterBreak="0">
+  <w:abstractNum w:abstractNumId="6" w15:restartNumberingAfterBreak="0">
+    <w:nsid w:val="5C3E6D84"/>
+    <w:multiLevelType w:val="multilevel"/>
+    <w:tmpl w:val="6732545C"/>
+    <w:lvl w:ilvl="0">
+      <w:start w:val="1"/>
+      <w:numFmt w:val="bullet"/>
+      <w:lvlText w:val=""/>
+      <w:lvlJc w:val="left"/>
+      <w:pPr>
+        <w:tabs>
+          <w:tab w:val="num" w:pos="720"/>
+        </w:tabs>
+        <w:ind w:left="720" w:hanging="360"/>
+      </w:pPr>
+      <w:rPr>
+        <w:rFonts w:ascii="Symbol" w:hAnsi="Symbol" w:hint="default"/>
+        <w:sz w:val="20"/>
+      </w:rPr>
+    </w:lvl>
+    <w:lvl w:ilvl="1" w:tentative="1">
+      <w:start w:val="1"/>
+      <w:numFmt w:val="bullet"/>
+      <w:lvlText w:val="o"/>
+      <w:lvlJc w:val="left"/>
+      <w:pPr>
+        <w:tabs>
+          <w:tab w:val="num" w:pos="1440"/>
+        </w:tabs>
+        <w:ind w:left="1440" w:hanging="360"/>
+      </w:pPr>
+      <w:rPr>
+        <w:rFonts w:ascii="Courier New" w:hAnsi="Courier New" w:hint="default"/>
+        <w:sz w:val="20"/>
+      </w:rPr>
+    </w:lvl>
+    <w:lvl w:ilvl="2" w:tentative="1">
+      <w:start w:val="1"/>
+      <w:numFmt w:val="bullet"/>
+      <w:lvlText w:val=""/>
+      <w:lvlJc w:val="left"/>
+      <w:pPr>
+        <w:tabs>
+          <w:tab w:val="num" w:pos="2160"/>
+        </w:tabs>
+        <w:ind w:left="2160" w:hanging="360"/>
+      </w:pPr>
+      <w:rPr>
+        <w:rFonts w:ascii="Wingdings" w:hAnsi="Wingdings" w:hint="default"/>
+        <w:sz w:val="20"/>
+      </w:rPr>
+    </w:lvl>
+    <w:lvl w:ilvl="3" w:tentative="1">
+      <w:start w:val="1"/>
+      <w:numFmt w:val="bullet"/>
+      <w:lvlText w:val=""/>
+      <w:lvlJc w:val="left"/>
+      <w:pPr>
+        <w:tabs>
+          <w:tab w:val="num" w:pos="2880"/>
+        </w:tabs>
+        <w:ind w:left="2880" w:hanging="360"/>
+      </w:pPr>
+      <w:rPr>
+        <w:rFonts w:ascii="Wingdings" w:hAnsi="Wingdings" w:hint="default"/>
+        <w:sz w:val="20"/>
+      </w:rPr>
+    </w:lvl>
+    <w:lvl w:ilvl="4" w:tentative="1">
+      <w:start w:val="1"/>
+      <w:numFmt w:val="bullet"/>
+      <w:lvlText w:val=""/>
+      <w:lvlJc w:val="left"/>
+      <w:pPr>
+        <w:tabs>
+          <w:tab w:val="num" w:pos="3600"/>
+        </w:tabs>
+        <w:ind w:left="3600" w:hanging="360"/>
+      </w:pPr>
+      <w:rPr>
+        <w:rFonts w:ascii="Wingdings" w:hAnsi="Wingdings" w:hint="default"/>
+        <w:sz w:val="20"/>
+      </w:rPr>
+    </w:lvl>
+    <w:lvl w:ilvl="5" w:tentative="1">
+      <w:start w:val="1"/>
+      <w:numFmt w:val="bullet"/>
+      <w:lvlText w:val=""/>
+      <w:lvlJc w:val="left"/>
+      <w:pPr>
+        <w:tabs>
+          <w:tab w:val="num" w:pos="4320"/>
+        </w:tabs>
+        <w:ind w:left="4320" w:hanging="360"/>
+      </w:pPr>
+      <w:rPr>
+        <w:rFonts w:ascii="Wingdings" w:hAnsi="Wingdings" w:hint="default"/>
+        <w:sz w:val="20"/>
+      </w:rPr>
+    </w:lvl>
+    <w:lvl w:ilvl="6" w:tentative="1">
+      <w:start w:val="1"/>
+      <w:numFmt w:val="bullet"/>
+      <w:lvlText w:val=""/>
+      <w:lvlJc w:val="left"/>
+      <w:pPr>
+        <w:tabs>
+          <w:tab w:val="num" w:pos="5040"/>
+        </w:tabs>
+        <w:ind w:left="5040" w:hanging="360"/>
+      </w:pPr>
+      <w:rPr>
+        <w:rFonts w:ascii="Wingdings" w:hAnsi="Wingdings" w:hint="default"/>
+        <w:sz w:val="20"/>
+      </w:rPr>
+    </w:lvl>
+    <w:lvl w:ilvl="7" w:tentative="1">
+      <w:start w:val="1"/>
+      <w:numFmt w:val="bullet"/>
+      <w:lvlText w:val=""/>
+      <w:lvlJc w:val="left"/>
+      <w:pPr>
+        <w:tabs>
+          <w:tab w:val="num" w:pos="5760"/>
+        </w:tabs>
+        <w:ind w:left="5760" w:hanging="360"/>
+      </w:pPr>
+      <w:rPr>
+        <w:rFonts w:ascii="Wingdings" w:hAnsi="Wingdings" w:hint="default"/>
+        <w:sz w:val="20"/>
+      </w:rPr>
+    </w:lvl>
+    <w:lvl w:ilvl="8" w:tentative="1">
+      <w:start w:val="1"/>
+      <w:numFmt w:val="bullet"/>
+      <w:lvlText w:val=""/>
+      <w:lvlJc w:val="left"/>
+      <w:pPr>
+        <w:tabs>
+          <w:tab w:val="num" w:pos="6480"/>
+        </w:tabs>
+        <w:ind w:left="6480" w:hanging="360"/>
+      </w:pPr>
+      <w:rPr>
+        <w:rFonts w:ascii="Wingdings" w:hAnsi="Wingdings" w:hint="default"/>
+        <w:sz w:val="20"/>
+      </w:rPr>
+    </w:lvl>
+  </w:abstractNum>
+  <w:abstractNum w:abstractNumId="7" w15:restartNumberingAfterBreak="0">
     <w:nsid w:val="69301AE5"/>
     <w:multiLevelType w:val="hybridMultilevel"/>
     <w:tmpl w:val="82E29A70"/>
@@ -4253,10 +5659,10 @@
     </w:lvl>
   </w:abstractNum>
   <w:num w:numId="1">
-    <w:abstractNumId w:val="4"/>
+    <w:abstractNumId w:val="7"/>
   </w:num>
   <w:num w:numId="2">
-    <w:abstractNumId w:val="3"/>
+    <w:abstractNumId w:val="5"/>
   </w:num>
   <w:num w:numId="3">
     <w:abstractNumId w:val="0"/>
@@ -4265,7 +5671,16 @@
     <w:abstractNumId w:val="1"/>
   </w:num>
   <w:num w:numId="5">
+    <w:abstractNumId w:val="3"/>
+  </w:num>
+  <w:num w:numId="6">
+    <w:abstractNumId w:val="4"/>
+  </w:num>
+  <w:num w:numId="7">
     <w:abstractNumId w:val="2"/>
+  </w:num>
+  <w:num w:numId="8">
+    <w:abstractNumId w:val="6"/>
   </w:num>
 </w:numbering>
 </file>
@@ -4389,6 +5804,7 @@
     <w:lsdException w:name="HTML Sample" w:semiHidden="1" w:unhideWhenUsed="1"/>
     <w:lsdException w:name="HTML Typewriter" w:semiHidden="1" w:unhideWhenUsed="1"/>
     <w:lsdException w:name="HTML Variable" w:semiHidden="1" w:unhideWhenUsed="1"/>
+    <w:lsdException w:name="Normal Table" w:semiHidden="1" w:unhideWhenUsed="1"/>
     <w:lsdException w:name="annotation subject" w:semiHidden="1" w:unhideWhenUsed="1"/>
     <w:lsdException w:name="No List" w:semiHidden="1" w:unhideWhenUsed="1"/>
     <w:lsdException w:name="Outline List 1" w:semiHidden="1" w:unhideWhenUsed="1"/>
@@ -4435,8 +5851,10 @@
     <w:lsdException w:name="Table Subtle 2" w:semiHidden="1" w:unhideWhenUsed="1"/>
     <w:lsdException w:name="Table Web 1" w:semiHidden="1" w:unhideWhenUsed="1"/>
     <w:lsdException w:name="Table Web 2" w:semiHidden="1" w:unhideWhenUsed="1"/>
+    <w:lsdException w:name="Table Web 3" w:semiHidden="1" w:unhideWhenUsed="1"/>
     <w:lsdException w:name="Balloon Text" w:semiHidden="1" w:unhideWhenUsed="1"/>
     <w:lsdException w:name="Table Grid" w:uiPriority="39"/>
+    <w:lsdException w:name="Table Theme" w:semiHidden="1" w:unhideWhenUsed="1"/>
     <w:lsdException w:name="Placeholder Text" w:semiHidden="1"/>
     <w:lsdException w:name="No Spacing" w:uiPriority="1" w:qFormat="1"/>
     <w:lsdException w:name="Light Shading" w:uiPriority="60"/>
@@ -4661,7 +6079,10 @@
   <w:style w:type="paragraph" w:default="1" w:styleId="Normal">
     <w:name w:val="Normal"/>
     <w:qFormat/>
-    <w:rsid w:val="00E1711A"/>
+    <w:rsid w:val="00442495"/>
+    <w:pPr>
+      <w:jc w:val="both"/>
+    </w:pPr>
   </w:style>
   <w:style w:type="paragraph" w:styleId="Titre1">
     <w:name w:val="heading 1"/>
@@ -4670,7 +6091,7 @@
     <w:link w:val="Titre1Car"/>
     <w:uiPriority w:val="9"/>
     <w:qFormat/>
-    <w:rsid w:val="00D930FD"/>
+    <w:rsid w:val="00F22C67"/>
     <w:pPr>
       <w:keepNext/>
       <w:keepLines/>
@@ -4679,9 +6100,33 @@
     </w:pPr>
     <w:rPr>
       <w:rFonts w:asciiTheme="majorHAnsi" w:eastAsiaTheme="majorEastAsia" w:hAnsiTheme="majorHAnsi" w:cstheme="majorBidi"/>
-      <w:color w:val="2F5496" w:themeColor="accent1" w:themeShade="BF"/>
+      <w:b/>
+      <w:color w:val="C00000"/>
       <w:sz w:val="32"/>
       <w:szCs w:val="32"/>
+    </w:rPr>
+  </w:style>
+  <w:style w:type="paragraph" w:styleId="Titre2">
+    <w:name w:val="heading 2"/>
+    <w:basedOn w:val="Normal"/>
+    <w:next w:val="Normal"/>
+    <w:link w:val="Titre2Car"/>
+    <w:uiPriority w:val="9"/>
+    <w:unhideWhenUsed/>
+    <w:qFormat/>
+    <w:rsid w:val="00F22C67"/>
+    <w:pPr>
+      <w:keepNext/>
+      <w:keepLines/>
+      <w:spacing w:before="40"/>
+      <w:outlineLvl w:val="1"/>
+    </w:pPr>
+    <w:rPr>
+      <w:rFonts w:asciiTheme="majorHAnsi" w:eastAsiaTheme="majorEastAsia" w:hAnsiTheme="majorHAnsi" w:cstheme="majorBidi"/>
+      <w:b/>
+      <w:color w:val="2F5496" w:themeColor="accent1" w:themeShade="BF"/>
+      <w:sz w:val="26"/>
+      <w:szCs w:val="26"/>
     </w:rPr>
   </w:style>
   <w:style w:type="character" w:default="1" w:styleId="Policepardfaut">
@@ -4727,10 +6172,11 @@
     <w:basedOn w:val="Policepardfaut"/>
     <w:link w:val="Titre1"/>
     <w:uiPriority w:val="9"/>
-    <w:rsid w:val="00D930FD"/>
+    <w:rsid w:val="00F22C67"/>
     <w:rPr>
       <w:rFonts w:asciiTheme="majorHAnsi" w:eastAsiaTheme="majorEastAsia" w:hAnsiTheme="majorHAnsi" w:cstheme="majorBidi"/>
-      <w:color w:val="2F5496" w:themeColor="accent1" w:themeShade="BF"/>
+      <w:b/>
+      <w:color w:val="C00000"/>
       <w:sz w:val="32"/>
       <w:szCs w:val="32"/>
     </w:rPr>
@@ -4750,6 +6196,84 @@
         <w:insideV w:val="single" w:sz="4" w:space="0" w:color="auto"/>
       </w:tblBorders>
     </w:tblPr>
+  </w:style>
+  <w:style w:type="paragraph" w:styleId="En-ttedetabledesmatires">
+    <w:name w:val="TOC Heading"/>
+    <w:basedOn w:val="Titre1"/>
+    <w:next w:val="Normal"/>
+    <w:uiPriority w:val="39"/>
+    <w:unhideWhenUsed/>
+    <w:qFormat/>
+    <w:rsid w:val="00C8219A"/>
+    <w:pPr>
+      <w:spacing w:line="259" w:lineRule="auto"/>
+      <w:outlineLvl w:val="9"/>
+    </w:pPr>
+    <w:rPr>
+      <w:lang w:eastAsia="fr-FR"/>
+    </w:rPr>
+  </w:style>
+  <w:style w:type="paragraph" w:styleId="TM1">
+    <w:name w:val="toc 1"/>
+    <w:basedOn w:val="Normal"/>
+    <w:next w:val="Normal"/>
+    <w:autoRedefine/>
+    <w:uiPriority w:val="39"/>
+    <w:unhideWhenUsed/>
+    <w:rsid w:val="00C8219A"/>
+    <w:pPr>
+      <w:spacing w:after="100"/>
+    </w:pPr>
+  </w:style>
+  <w:style w:type="character" w:styleId="Lienhypertexte">
+    <w:name w:val="Hyperlink"/>
+    <w:basedOn w:val="Policepardfaut"/>
+    <w:uiPriority w:val="99"/>
+    <w:unhideWhenUsed/>
+    <w:rsid w:val="00C8219A"/>
+    <w:rPr>
+      <w:color w:val="0563C1" w:themeColor="hyperlink"/>
+      <w:u w:val="single"/>
+    </w:rPr>
+  </w:style>
+  <w:style w:type="character" w:styleId="Mentionnonrsolue">
+    <w:name w:val="Unresolved Mention"/>
+    <w:basedOn w:val="Policepardfaut"/>
+    <w:uiPriority w:val="99"/>
+    <w:semiHidden/>
+    <w:unhideWhenUsed/>
+    <w:rsid w:val="00442495"/>
+    <w:rPr>
+      <w:color w:val="605E5C"/>
+      <w:shd w:val="clear" w:color="auto" w:fill="E1DFDD"/>
+    </w:rPr>
+  </w:style>
+  <w:style w:type="character" w:customStyle="1" w:styleId="Titre2Car">
+    <w:name w:val="Titre 2 Car"/>
+    <w:basedOn w:val="Policepardfaut"/>
+    <w:link w:val="Titre2"/>
+    <w:uiPriority w:val="9"/>
+    <w:rsid w:val="00F22C67"/>
+    <w:rPr>
+      <w:rFonts w:asciiTheme="majorHAnsi" w:eastAsiaTheme="majorEastAsia" w:hAnsiTheme="majorHAnsi" w:cstheme="majorBidi"/>
+      <w:b/>
+      <w:color w:val="2F5496" w:themeColor="accent1" w:themeShade="BF"/>
+      <w:sz w:val="26"/>
+      <w:szCs w:val="26"/>
+    </w:rPr>
+  </w:style>
+  <w:style w:type="paragraph" w:styleId="TM2">
+    <w:name w:val="toc 2"/>
+    <w:basedOn w:val="Normal"/>
+    <w:next w:val="Normal"/>
+    <w:autoRedefine/>
+    <w:uiPriority w:val="39"/>
+    <w:unhideWhenUsed/>
+    <w:rsid w:val="00532BC1"/>
+    <w:pPr>
+      <w:spacing w:after="100"/>
+      <w:ind w:left="240"/>
+    </w:pPr>
   </w:style>
 </w:styles>
 </file>

--- a/Projet defi IA.docx
+++ b/Projet defi IA.docx
@@ -67,6 +67,12 @@
         <w:rPr>
           <w:noProof/>
         </w:rPr>
+        <w:t xml:space="preserve"> </w:t>
+      </w:r>
+      <w:r>
+        <w:rPr>
+          <w:noProof/>
+        </w:rPr>
         <w:drawing>
           <wp:anchor distT="0" distB="0" distL="114300" distR="114300" simplePos="0" relativeHeight="251699200" behindDoc="0" locked="0" layoutInCell="1" allowOverlap="1" wp14:anchorId="684782E8" wp14:editId="323DE1CA">
             <wp:simplePos x="0" y="0"/>
@@ -417,6 +423,14 @@
     </w:p>
     <w:sdt>
       <w:sdtPr>
+        <w:rPr>
+          <w:rFonts w:asciiTheme="minorHAnsi" w:eastAsiaTheme="minorHAnsi" w:hAnsiTheme="minorHAnsi" w:cstheme="minorBidi"/>
+          <w:b w:val="0"/>
+          <w:color w:val="auto"/>
+          <w:sz w:val="24"/>
+          <w:szCs w:val="24"/>
+          <w:lang w:eastAsia="en-US"/>
+        </w:rPr>
         <w:id w:val="-695472559"/>
         <w:docPartObj>
           <w:docPartGallery w:val="Table of Contents"/>
@@ -425,12 +439,7 @@
       </w:sdtPr>
       <w:sdtEndPr>
         <w:rPr>
-          <w:rFonts w:asciiTheme="minorHAnsi" w:eastAsiaTheme="minorHAnsi" w:hAnsiTheme="minorHAnsi" w:cstheme="minorBidi"/>
           <w:bCs/>
-          <w:color w:val="auto"/>
-          <w:sz w:val="24"/>
-          <w:szCs w:val="24"/>
-          <w:lang w:eastAsia="en-US"/>
         </w:rPr>
       </w:sdtEndPr>
       <w:sdtContent>
@@ -1881,6 +1890,9 @@
         <w:jc w:val="center"/>
       </w:pPr>
       <w:r>
+        <w:rPr>
+          <w:noProof/>
+        </w:rPr>
         <w:drawing>
           <wp:inline distT="0" distB="0" distL="0" distR="0" wp14:anchorId="0858711B" wp14:editId="7FEC3A27">
             <wp:extent cx="4772025" cy="2083997"/>
@@ -1924,13 +1936,7 @@
       </w:pPr>
       <w:bookmarkStart w:id="4" w:name="_Toc91525012"/>
       <w:r>
-        <w:t xml:space="preserve">Statistiques du jeu </w:t>
-      </w:r>
-      <w:r>
-        <w:t>Y</w:t>
-      </w:r>
-      <w:r>
-        <w:t>_train</w:t>
+        <w:t>Statistiques du jeu Y_train</w:t>
       </w:r>
       <w:r>
         <w:t xml:space="preserve"> (target feature = « Ground_truth »)</w:t>
@@ -2273,6 +2279,9 @@
         <w:jc w:val="center"/>
       </w:pPr>
       <w:r>
+        <w:rPr>
+          <w:noProof/>
+        </w:rPr>
         <w:drawing>
           <wp:inline distT="0" distB="0" distL="0" distR="0" wp14:anchorId="2124C6BC" wp14:editId="62554B9F">
             <wp:extent cx="2971800" cy="2310739"/>
@@ -2827,7 +2836,7 @@
                 <v:stroke joinstyle="miter"/>
                 <v:path gradientshapeok="t" o:connecttype="rect"/>
               </v:shapetype>
-              <v:shape id="Zone de texte 36" o:spid="_x0000_s1026" type="#_x0000_t202" style="position:absolute;left:0;text-align:left;margin-left:385.55pt;margin-top:-19.95pt;width:118.9pt;height:25.75pt;z-index:251684864;visibility:visible;mso-wrap-style:square;mso-height-percent:0;mso-wrap-distance-left:9pt;mso-wrap-distance-top:0;mso-wrap-distance-right:9pt;mso-wrap-distance-bottom:0;mso-position-horizontal:absolute;mso-position-horizontal-relative:text;mso-position-vertical:absolute;mso-position-vertical-relative:text;mso-height-percent:0;mso-height-relative:margin;v-text-anchor:top" o:gfxdata="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" filled="f" stroked="f" strokeweight=".5pt">
+              <v:shape id="Zone de texte 36" o:spid="_x0000_s1026" type="#_x0000_t202" style="position:absolute;left:0;text-align:left;margin-left:385.55pt;margin-top:-19.95pt;width:118.9pt;height:25.75pt;z-index:251684864;visibility:visible;mso-wrap-style:square;mso-height-percent:0;mso-wrap-distance-left:9pt;mso-wrap-distance-top:0;mso-wrap-distance-right:9pt;mso-wrap-distance-bottom:0;mso-position-horizontal:absolute;mso-position-horizontal-relative:text;mso-position-vertical:absolute;mso-position-vertical-relative:text;mso-height-percent:0;mso-height-relative:margin;v-text-anchor:top" o:gfxdata="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" filled="f" stroked="f" strokeweight=".5pt">
                 <v:textbox>
                   <w:txbxContent>
                     <w:p>
@@ -3326,7 +3335,7 @@
           </mc:Choice>
           <mc:Fallback>
             <w:pict>
-              <v:shape w14:anchorId="2B2D339D" id="Zone de texte 48" o:spid="_x0000_s1027" type="#_x0000_t202" style="position:absolute;left:0;text-align:left;margin-left:218.45pt;margin-top:1.85pt;width:116.45pt;height:25.75pt;z-index:251696128;visibility:visible;mso-wrap-style:square;mso-width-percent:0;mso-height-percent:0;mso-wrap-distance-left:9pt;mso-wrap-distance-top:0;mso-wrap-distance-right:9pt;mso-wrap-distance-bottom:0;mso-position-horizontal:absolute;mso-position-horizontal-relative:text;mso-position-vertical:absolute;mso-position-vertical-relative:text;mso-width-percent:0;mso-height-percent:0;mso-width-relative:margin;mso-height-relative:margin;v-text-anchor:top" o:gfxdata="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" fillcolor="white [3201]" stroked="f" strokeweight=".5pt">
+              <v:shape w14:anchorId="2B2D339D" id="Zone de texte 48" o:spid="_x0000_s1027" type="#_x0000_t202" style="position:absolute;left:0;text-align:left;margin-left:218.45pt;margin-top:1.85pt;width:116.45pt;height:25.75pt;z-index:251696128;visibility:visible;mso-wrap-style:square;mso-width-percent:0;mso-height-percent:0;mso-wrap-distance-left:9pt;mso-wrap-distance-top:0;mso-wrap-distance-right:9pt;mso-wrap-distance-bottom:0;mso-position-horizontal:absolute;mso-position-horizontal-relative:text;mso-position-vertical:absolute;mso-position-vertical-relative:text;mso-width-percent:0;mso-height-percent:0;mso-width-relative:margin;mso-height-relative:margin;v-text-anchor:top" o:gfxdata="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" fillcolor="white [3201]" stroked="f" strokeweight=".5pt">
                 <v:textbox>
                   <w:txbxContent>
                     <w:p>
@@ -3539,7 +3548,7 @@
           </mc:Choice>
           <mc:Fallback>
             <w:pict>
-              <v:shape w14:anchorId="088A6FEA" id="Zone de texte 30" o:spid="_x0000_s1028" type="#_x0000_t202" style="position:absolute;left:0;text-align:left;margin-left:443.35pt;margin-top:13.5pt;width:120.95pt;height:22.45pt;z-index:251677696;visibility:visible;mso-wrap-style:square;mso-wrap-distance-left:9pt;mso-wrap-distance-top:0;mso-wrap-distance-right:9pt;mso-wrap-distance-bottom:0;mso-position-horizontal:absolute;mso-position-horizontal-relative:page;mso-position-vertical:absolute;mso-position-vertical-relative:text;v-text-anchor:top" o:gfxdata="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" filled="f" stroked="f" strokeweight=".5pt">
+              <v:shape w14:anchorId="088A6FEA" id="Zone de texte 30" o:spid="_x0000_s1028" type="#_x0000_t202" style="position:absolute;left:0;text-align:left;margin-left:443.35pt;margin-top:13.5pt;width:120.95pt;height:22.45pt;z-index:251677696;visibility:visible;mso-wrap-style:square;mso-wrap-distance-left:9pt;mso-wrap-distance-top:0;mso-wrap-distance-right:9pt;mso-wrap-distance-bottom:0;mso-position-horizontal:absolute;mso-position-horizontal-relative:page;mso-position-vertical:absolute;mso-position-vertical-relative:text;v-text-anchor:top" o:gfxdata="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" filled="f" stroked="f" strokeweight=".5pt">
                 <v:textbox>
                   <w:txbxContent>
                     <w:p>
@@ -3740,7 +3749,7 @@
           </mc:Choice>
           <mc:Fallback>
             <w:pict>
-              <v:shape w14:anchorId="7EC2B2C6" id="Zone de texte 31" o:spid="_x0000_s1029" type="#_x0000_t202" style="position:absolute;left:0;text-align:left;margin-left:224.8pt;margin-top:35.25pt;width:276pt;height:38.25pt;z-index:251679744;visibility:visible;mso-wrap-style:square;mso-width-percent:0;mso-height-percent:0;mso-wrap-distance-left:9pt;mso-wrap-distance-top:0;mso-wrap-distance-right:9pt;mso-wrap-distance-bottom:0;mso-position-horizontal:right;mso-position-horizontal-relative:margin;mso-position-vertical:absolute;mso-position-vertical-relative:text;mso-width-percent:0;mso-height-percent:0;mso-width-relative:margin;mso-height-relative:margin;v-text-anchor:top" o:gfxdata="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" filled="f" stroked="f" strokeweight=".5pt">
+              <v:shape w14:anchorId="7EC2B2C6" id="Zone de texte 31" o:spid="_x0000_s1029" type="#_x0000_t202" style="position:absolute;left:0;text-align:left;margin-left:224.8pt;margin-top:35.25pt;width:276pt;height:38.25pt;z-index:251679744;visibility:visible;mso-wrap-style:square;mso-width-percent:0;mso-height-percent:0;mso-wrap-distance-left:9pt;mso-wrap-distance-top:0;mso-wrap-distance-right:9pt;mso-wrap-distance-bottom:0;mso-position-horizontal:right;mso-position-horizontal-relative:margin;mso-position-vertical:absolute;mso-position-vertical-relative:text;mso-width-percent:0;mso-height-percent:0;mso-width-relative:margin;mso-height-relative:margin;v-text-anchor:top" o:gfxdata="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" filled="f" stroked="f" strokeweight=".5pt">
                 <v:textbox>
                   <w:txbxContent>
                     <w:p>
@@ -4053,7 +4062,7 @@
           </mc:Choice>
           <mc:Fallback>
             <w:pict>
-              <v:shape w14:anchorId="5781AA23" id="Zone de texte 41" o:spid="_x0000_s1030" type="#_x0000_t202" style="position:absolute;left:0;text-align:left;margin-left:377.25pt;margin-top:1.1pt;width:144.65pt;height:58.5pt;z-index:251688960;visibility:visible;mso-wrap-style:square;mso-width-percent:0;mso-height-percent:0;mso-wrap-distance-left:9pt;mso-wrap-distance-top:0;mso-wrap-distance-right:9pt;mso-wrap-distance-bottom:0;mso-position-horizontal:absolute;mso-position-horizontal-relative:margin;mso-position-vertical:absolute;mso-position-vertical-relative:text;mso-width-percent:0;mso-height-percent:0;mso-width-relative:margin;mso-height-relative:margin;v-text-anchor:top" o:gfxdata="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" filled="f" stroked="f" strokeweight=".5pt">
+              <v:shape w14:anchorId="5781AA23" id="Zone de texte 41" o:spid="_x0000_s1030" type="#_x0000_t202" style="position:absolute;left:0;text-align:left;margin-left:377.25pt;margin-top:1.1pt;width:144.65pt;height:58.5pt;z-index:251688960;visibility:visible;mso-wrap-style:square;mso-width-percent:0;mso-height-percent:0;mso-wrap-distance-left:9pt;mso-wrap-distance-top:0;mso-wrap-distance-right:9pt;mso-wrap-distance-bottom:0;mso-position-horizontal:absolute;mso-position-horizontal-relative:margin;mso-position-vertical:absolute;mso-position-vertical-relative:text;mso-width-percent:0;mso-height-percent:0;mso-width-relative:margin;mso-height-relative:margin;v-text-anchor:top" o:gfxdata="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" filled="f" stroked="f" strokeweight=".5pt">
                 <v:textbox>
                   <w:txbxContent>
                     <w:p>
@@ -4195,7 +4204,7 @@
           </mc:Choice>
           <mc:Fallback>
             <w:pict>
-              <v:shape w14:anchorId="2DFDB32F" id="Zone de texte 17" o:spid="_x0000_s1031" type="#_x0000_t202" style="position:absolute;left:0;text-align:left;margin-left:220.35pt;margin-top:.2pt;width:139.25pt;height:58.5pt;z-index:251709440;visibility:visible;mso-wrap-style:square;mso-width-percent:0;mso-height-percent:0;mso-wrap-distance-left:9pt;mso-wrap-distance-top:0;mso-wrap-distance-right:9pt;mso-wrap-distance-bottom:0;mso-position-horizontal:absolute;mso-position-horizontal-relative:margin;mso-position-vertical:absolute;mso-position-vertical-relative:text;mso-width-percent:0;mso-height-percent:0;mso-width-relative:margin;mso-height-relative:margin;v-text-anchor:top" o:gfxdata="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" filled="f" stroked="f" strokeweight=".5pt">
+              <v:shape w14:anchorId="2DFDB32F" id="Zone de texte 17" o:spid="_x0000_s1031" type="#_x0000_t202" style="position:absolute;left:0;text-align:left;margin-left:220.35pt;margin-top:.2pt;width:139.25pt;height:58.5pt;z-index:251709440;visibility:visible;mso-wrap-style:square;mso-width-percent:0;mso-height-percent:0;mso-wrap-distance-left:9pt;mso-wrap-distance-top:0;mso-wrap-distance-right:9pt;mso-wrap-distance-bottom:0;mso-position-horizontal:absolute;mso-position-horizontal-relative:margin;mso-position-vertical:absolute;mso-position-vertical-relative:text;mso-width-percent:0;mso-height-percent:0;mso-width-relative:margin;mso-height-relative:margin;v-text-anchor:top" o:gfxdata="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" filled="f" stroked="f" strokeweight=".5pt">
                 <v:textbox>
                   <w:txbxContent>
                     <w:p>
@@ -4779,7 +4788,154 @@
     </w:p>
     <w:p>
       <w:r>
-        <w:t>L’identifiant d’un dataset Arome étant composé du numéro de station ainsi que du jour, nous n’avons pas de modifications particulières à apporter pour l’intégrer dans notre trainset.</w:t>
+        <w:t xml:space="preserve">L’identifiant d’un dataset Arome étant composé du numéro de station ainsi que du jour, nous n’avons pas de modifications particulières à apporter pour l’intégrer dans notre </w:t>
+      </w:r>
+      <w:proofErr w:type="spellStart"/>
+      <w:r>
+        <w:t>trainset</w:t>
+      </w:r>
+      <w:proofErr w:type="spellEnd"/>
+      <w:r>
+        <w:t>.</w:t>
+      </w:r>
+    </w:p>
+    <w:p/>
+    <w:p/>
+    <w:p/>
+    <w:p/>
+    <w:p/>
+    <w:p/>
+    <w:p/>
+    <w:p>
+      <w:r>
+        <w:lastRenderedPageBreak/>
+        <w:t xml:space="preserve">A exploiter : </w:t>
+      </w:r>
+      <w:proofErr w:type="spellStart"/>
+      <w:r>
+        <w:t>MAPEs</w:t>
+      </w:r>
+      <w:proofErr w:type="spellEnd"/>
+      <w:r>
+        <w:t xml:space="preserve"> pour le </w:t>
+      </w:r>
+      <w:proofErr w:type="spellStart"/>
+      <w:r>
+        <w:t>trainset</w:t>
+      </w:r>
+      <w:proofErr w:type="spellEnd"/>
+      <w:r>
+        <w:t xml:space="preserve"> </w:t>
+      </w:r>
+      <w:proofErr w:type="spellStart"/>
+      <w:r>
+        <w:t>Kaggle</w:t>
+      </w:r>
+      <w:proofErr w:type="spellEnd"/>
+      <w:r>
+        <w:t xml:space="preserve"> uniquement</w:t>
+      </w:r>
+    </w:p>
+    <w:p>
+      <w:r>
+        <w:drawing>
+          <wp:inline distT="0" distB="0" distL="0" distR="0" wp14:anchorId="65F75A8C" wp14:editId="0CB89CDC">
+            <wp:extent cx="4636168" cy="2253816"/>
+            <wp:effectExtent l="0" t="0" r="0" b="0"/>
+            <wp:docPr id="2" name="Image 2"/>
+            <wp:cNvGraphicFramePr>
+              <a:graphicFrameLocks xmlns:a="http://schemas.openxmlformats.org/drawingml/2006/main" noChangeAspect="1"/>
+            </wp:cNvGraphicFramePr>
+            <a:graphic xmlns:a="http://schemas.openxmlformats.org/drawingml/2006/main">
+              <a:graphicData uri="http://schemas.openxmlformats.org/drawingml/2006/picture">
+                <pic:pic xmlns:pic="http://schemas.openxmlformats.org/drawingml/2006/picture">
+                  <pic:nvPicPr>
+                    <pic:cNvPr id="1" name=""/>
+                    <pic:cNvPicPr/>
+                  </pic:nvPicPr>
+                  <pic:blipFill>
+                    <a:blip r:embed="rId19"/>
+                    <a:stretch>
+                      <a:fillRect/>
+                    </a:stretch>
+                  </pic:blipFill>
+                  <pic:spPr>
+                    <a:xfrm>
+                      <a:off x="0" y="0"/>
+                      <a:ext cx="4671676" cy="2271078"/>
+                    </a:xfrm>
+                    <a:prstGeom prst="rect">
+                      <a:avLst/>
+                    </a:prstGeom>
+                  </pic:spPr>
+                </pic:pic>
+              </a:graphicData>
+            </a:graphic>
+          </wp:inline>
+        </w:drawing>
+      </w:r>
+    </w:p>
+    <w:p>
+      <w:r>
+        <w:t xml:space="preserve">A exploiter : </w:t>
+      </w:r>
+      <w:proofErr w:type="spellStart"/>
+      <w:r>
+        <w:t>MAPEs</w:t>
+      </w:r>
+      <w:proofErr w:type="spellEnd"/>
+      <w:r>
+        <w:t xml:space="preserve"> pour le </w:t>
+      </w:r>
+      <w:proofErr w:type="spellStart"/>
+      <w:r>
+        <w:t>trainset</w:t>
+      </w:r>
+      <w:proofErr w:type="spellEnd"/>
+      <w:r>
+        <w:t xml:space="preserve"> </w:t>
+      </w:r>
+      <w:r>
+        <w:t>complet (avec arome et arpege)</w:t>
+      </w:r>
+    </w:p>
+    <w:p>
+      <w:r>
+        <w:drawing>
+          <wp:inline distT="0" distB="0" distL="0" distR="0" wp14:anchorId="199CF8B0" wp14:editId="3C841C95">
+            <wp:extent cx="4515853" cy="2152154"/>
+            <wp:effectExtent l="0" t="0" r="5715" b="0"/>
+            <wp:docPr id="4" name="Image 4"/>
+            <wp:cNvGraphicFramePr>
+              <a:graphicFrameLocks xmlns:a="http://schemas.openxmlformats.org/drawingml/2006/main" noChangeAspect="1"/>
+            </wp:cNvGraphicFramePr>
+            <a:graphic xmlns:a="http://schemas.openxmlformats.org/drawingml/2006/main">
+              <a:graphicData uri="http://schemas.openxmlformats.org/drawingml/2006/picture">
+                <pic:pic xmlns:pic="http://schemas.openxmlformats.org/drawingml/2006/picture">
+                  <pic:nvPicPr>
+                    <pic:cNvPr id="1" name=""/>
+                    <pic:cNvPicPr/>
+                  </pic:nvPicPr>
+                  <pic:blipFill>
+                    <a:blip r:embed="rId20"/>
+                    <a:stretch>
+                      <a:fillRect/>
+                    </a:stretch>
+                  </pic:blipFill>
+                  <pic:spPr>
+                    <a:xfrm>
+                      <a:off x="0" y="0"/>
+                      <a:ext cx="4615798" cy="2199786"/>
+                    </a:xfrm>
+                    <a:prstGeom prst="rect">
+                      <a:avLst/>
+                    </a:prstGeom>
+                  </pic:spPr>
+                </pic:pic>
+              </a:graphicData>
+            </a:graphic>
+          </wp:inline>
+        </w:drawing>
       </w:r>
     </w:p>
     <w:p>

--- a/Projet defi IA.docx
+++ b/Projet defi IA.docx
@@ -8,7 +8,7 @@
           <w:noProof/>
         </w:rPr>
         <w:drawing>
-          <wp:anchor distT="0" distB="0" distL="114300" distR="114300" simplePos="0" relativeHeight="251700224" behindDoc="0" locked="0" layoutInCell="1" allowOverlap="1" wp14:anchorId="10F32F73" wp14:editId="7EECA7CC">
+          <wp:anchor distT="0" distB="0" distL="114300" distR="114300" simplePos="0" relativeHeight="251697152" behindDoc="0" locked="0" layoutInCell="1" allowOverlap="1" wp14:anchorId="10F32F73" wp14:editId="2ACD854B">
             <wp:simplePos x="0" y="0"/>
             <wp:positionH relativeFrom="margin">
               <wp:align>left</wp:align>
@@ -74,7 +74,7 @@
           <w:noProof/>
         </w:rPr>
         <w:drawing>
-          <wp:anchor distT="0" distB="0" distL="114300" distR="114300" simplePos="0" relativeHeight="251699200" behindDoc="0" locked="0" layoutInCell="1" allowOverlap="1" wp14:anchorId="684782E8" wp14:editId="323DE1CA">
+          <wp:anchor distT="0" distB="0" distL="114300" distR="114300" simplePos="0" relativeHeight="251696128" behindDoc="0" locked="0" layoutInCell="1" allowOverlap="1" wp14:anchorId="684782E8" wp14:editId="297F6191">
             <wp:simplePos x="0" y="0"/>
             <wp:positionH relativeFrom="margin">
               <wp:align>right</wp:align>
@@ -461,8 +461,6 @@
             <w:rPr>
               <w:rFonts w:eastAsiaTheme="minorEastAsia"/>
               <w:noProof/>
-              <w:sz w:val="22"/>
-              <w:szCs w:val="22"/>
               <w:lang w:eastAsia="fr-FR"/>
             </w:rPr>
           </w:pPr>
@@ -475,7 +473,7 @@
           <w:r>
             <w:fldChar w:fldCharType="separate"/>
           </w:r>
-          <w:hyperlink w:anchor="_Toc91525008" w:history="1">
+          <w:hyperlink w:anchor="_Toc92359349" w:history="1">
             <w:r>
               <w:rPr>
                 <w:rStyle w:val="Lienhypertexte"/>
@@ -502,7 +500,7 @@
                 <w:noProof/>
                 <w:webHidden/>
               </w:rPr>
-              <w:instrText xml:space="preserve"> PAGEREF _Toc91525008 \h </w:instrText>
+              <w:instrText xml:space="preserve"> PAGEREF _Toc92359349 \h </w:instrText>
             </w:r>
             <w:r>
               <w:rPr>
@@ -542,12 +540,10 @@
             <w:rPr>
               <w:rFonts w:eastAsiaTheme="minorEastAsia"/>
               <w:noProof/>
-              <w:sz w:val="22"/>
-              <w:szCs w:val="22"/>
               <w:lang w:eastAsia="fr-FR"/>
             </w:rPr>
           </w:pPr>
-          <w:hyperlink w:anchor="_Toc91525009" w:history="1">
+          <w:hyperlink w:anchor="_Toc92359350" w:history="1">
             <w:r>
               <w:rPr>
                 <w:rStyle w:val="Lienhypertexte"/>
@@ -574,7 +570,7 @@
                 <w:noProof/>
                 <w:webHidden/>
               </w:rPr>
-              <w:instrText xml:space="preserve"> PAGEREF _Toc91525009 \h </w:instrText>
+              <w:instrText xml:space="preserve"> PAGEREF _Toc92359350 \h </w:instrText>
             </w:r>
             <w:r>
               <w:rPr>
@@ -614,12 +610,10 @@
             <w:rPr>
               <w:rFonts w:eastAsiaTheme="minorEastAsia"/>
               <w:noProof/>
-              <w:sz w:val="22"/>
-              <w:szCs w:val="22"/>
               <w:lang w:eastAsia="fr-FR"/>
             </w:rPr>
           </w:pPr>
-          <w:hyperlink w:anchor="_Toc91525010" w:history="1">
+          <w:hyperlink w:anchor="_Toc92359351" w:history="1">
             <w:r>
               <w:rPr>
                 <w:rStyle w:val="Lienhypertexte"/>
@@ -646,7 +640,7 @@
                 <w:noProof/>
                 <w:webHidden/>
               </w:rPr>
-              <w:instrText xml:space="preserve"> PAGEREF _Toc91525010 \h </w:instrText>
+              <w:instrText xml:space="preserve"> PAGEREF _Toc92359351 \h </w:instrText>
             </w:r>
             <w:r>
               <w:rPr>
@@ -686,12 +680,10 @@
             <w:rPr>
               <w:rFonts w:eastAsiaTheme="minorEastAsia"/>
               <w:noProof/>
-              <w:sz w:val="22"/>
-              <w:szCs w:val="22"/>
               <w:lang w:eastAsia="fr-FR"/>
             </w:rPr>
           </w:pPr>
-          <w:hyperlink w:anchor="_Toc91525011" w:history="1">
+          <w:hyperlink w:anchor="_Toc92359352" w:history="1">
             <w:r>
               <w:rPr>
                 <w:rStyle w:val="Lienhypertexte"/>
@@ -718,7 +710,7 @@
                 <w:noProof/>
                 <w:webHidden/>
               </w:rPr>
-              <w:instrText xml:space="preserve"> PAGEREF _Toc91525011 \h </w:instrText>
+              <w:instrText xml:space="preserve"> PAGEREF _Toc92359352 \h </w:instrText>
             </w:r>
             <w:r>
               <w:rPr>
@@ -758,12 +750,10 @@
             <w:rPr>
               <w:rFonts w:eastAsiaTheme="minorEastAsia"/>
               <w:noProof/>
-              <w:sz w:val="22"/>
-              <w:szCs w:val="22"/>
               <w:lang w:eastAsia="fr-FR"/>
             </w:rPr>
           </w:pPr>
-          <w:hyperlink w:anchor="_Toc91525012" w:history="1">
+          <w:hyperlink w:anchor="_Toc92359353" w:history="1">
             <w:r>
               <w:rPr>
                 <w:rStyle w:val="Lienhypertexte"/>
@@ -790,7 +780,7 @@
                 <w:noProof/>
                 <w:webHidden/>
               </w:rPr>
-              <w:instrText xml:space="preserve"> PAGEREF _Toc91525012 \h </w:instrText>
+              <w:instrText xml:space="preserve"> PAGEREF _Toc92359353 \h </w:instrText>
             </w:r>
             <w:r>
               <w:rPr>
@@ -830,12 +820,10 @@
             <w:rPr>
               <w:rFonts w:eastAsiaTheme="minorEastAsia"/>
               <w:noProof/>
-              <w:sz w:val="22"/>
-              <w:szCs w:val="22"/>
               <w:lang w:eastAsia="fr-FR"/>
             </w:rPr>
           </w:pPr>
-          <w:hyperlink w:anchor="_Toc91525013" w:history="1">
+          <w:hyperlink w:anchor="_Toc92359354" w:history="1">
             <w:r>
               <w:rPr>
                 <w:rStyle w:val="Lienhypertexte"/>
@@ -862,7 +850,7 @@
                 <w:noProof/>
                 <w:webHidden/>
               </w:rPr>
-              <w:instrText xml:space="preserve"> PAGEREF _Toc91525013 \h </w:instrText>
+              <w:instrText xml:space="preserve"> PAGEREF _Toc92359354 \h </w:instrText>
             </w:r>
             <w:r>
               <w:rPr>
@@ -882,7 +870,7 @@
                 <w:noProof/>
                 <w:webHidden/>
               </w:rPr>
-              <w:t>5</w:t>
+              <w:t>4</w:t>
             </w:r>
             <w:r>
               <w:rPr>
@@ -942,7 +930,7 @@
       <w:pPr>
         <w:pStyle w:val="Titre1"/>
       </w:pPr>
-      <w:bookmarkStart w:id="0" w:name="_Toc91525008"/>
+      <w:bookmarkStart w:id="0" w:name="_Toc92359349"/>
       <w:r>
         <w:lastRenderedPageBreak/>
         <w:t>Introduction</w:t>
@@ -1014,7 +1002,7 @@
       <w:pPr>
         <w:pStyle w:val="Titre1"/>
       </w:pPr>
-      <w:bookmarkStart w:id="1" w:name="_Toc91525009"/>
+      <w:bookmarkStart w:id="1" w:name="_Toc92359350"/>
       <w:r>
         <w:t>Analyse</w:t>
       </w:r>
@@ -1027,7 +1015,7 @@
       <w:pPr>
         <w:pStyle w:val="Titre2"/>
       </w:pPr>
-      <w:bookmarkStart w:id="2" w:name="_Toc91525010"/>
+      <w:bookmarkStart w:id="2" w:name="_Toc92359351"/>
       <w:r>
         <w:t>Les jeux de données</w:t>
       </w:r>
@@ -1145,7 +1133,7 @@
           <w:noProof/>
         </w:rPr>
         <w:drawing>
-          <wp:inline distT="0" distB="0" distL="0" distR="0" wp14:anchorId="4133C66F" wp14:editId="426601EE">
+          <wp:inline distT="0" distB="0" distL="0" distR="0" wp14:anchorId="4133C66F" wp14:editId="16CED0EB">
             <wp:extent cx="5756910" cy="1325245"/>
             <wp:effectExtent l="0" t="0" r="0" b="1905"/>
             <wp:docPr id="8" name="Image 8" descr="Une image contenant table&#10;&#10;Description générée automatiquement"/>
@@ -1213,7 +1201,7 @@
         <mc:AlternateContent>
           <mc:Choice Requires="wps">
             <w:drawing>
-              <wp:anchor distT="0" distB="0" distL="114300" distR="114300" simplePos="0" relativeHeight="251671552" behindDoc="0" locked="0" layoutInCell="1" allowOverlap="1" wp14:anchorId="785161DE" wp14:editId="504B68CD">
+              <wp:anchor distT="0" distB="0" distL="114300" distR="114300" simplePos="0" relativeHeight="251667456" behindDoc="0" locked="0" layoutInCell="1" allowOverlap="1" wp14:anchorId="785161DE" wp14:editId="173187AA">
                 <wp:simplePos x="0" y="0"/>
                 <wp:positionH relativeFrom="column">
                   <wp:posOffset>3439857</wp:posOffset>
@@ -1268,11 +1256,11 @@
           </mc:Choice>
           <mc:Fallback>
             <w:pict>
-              <v:shapetype w14:anchorId="3B0F2D3E" id="_x0000_t32" coordsize="21600,21600" o:spt="32" o:oned="t" path="m,l21600,21600e" filled="f">
+              <v:shapetype w14:anchorId="513268C1" id="_x0000_t32" coordsize="21600,21600" o:spt="32" o:oned="t" path="m,l21600,21600e" filled="f">
                 <v:path arrowok="t" fillok="f" o:connecttype="none"/>
                 <o:lock v:ext="edit" shapetype="t"/>
               </v:shapetype>
-              <v:shape id="Connecteur droit avec flèche 18" o:spid="_x0000_s1026" type="#_x0000_t32" style="position:absolute;margin-left:270.85pt;margin-top:8pt;width:39.55pt;height:0;z-index:251671552;visibility:visible;mso-wrap-style:square;mso-wrap-distance-left:9pt;mso-wrap-distance-top:0;mso-wrap-distance-right:9pt;mso-wrap-distance-bottom:0;mso-position-horizontal:absolute;mso-position-horizontal-relative:text;mso-position-vertical:absolute;mso-position-vertical-relative:text" o:gfxdata="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" strokecolor="#00b0f0" strokeweight=".5pt">
+              <v:shape id="Connecteur droit avec flèche 18" o:spid="_x0000_s1026" type="#_x0000_t32" style="position:absolute;margin-left:270.85pt;margin-top:8pt;width:39.55pt;height:0;z-index:251667456;visibility:visible;mso-wrap-style:square;mso-wrap-distance-left:9pt;mso-wrap-distance-top:0;mso-wrap-distance-right:9pt;mso-wrap-distance-bottom:0;mso-position-horizontal:absolute;mso-position-horizontal-relative:text;mso-position-vertical:absolute;mso-position-vertical-relative:text" o:gfxdata="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" strokecolor="#00b0f0" strokeweight=".5pt">
                 <v:stroke endarrow="block" joinstyle="miter"/>
               </v:shape>
             </w:pict>
@@ -1287,7 +1275,7 @@
         <mc:AlternateContent>
           <mc:Choice Requires="wps">
             <w:drawing>
-              <wp:anchor distT="0" distB="0" distL="114300" distR="114300" simplePos="0" relativeHeight="251670528" behindDoc="0" locked="0" layoutInCell="1" allowOverlap="1" wp14:anchorId="4D9425F6" wp14:editId="27789E54">
+              <wp:anchor distT="0" distB="0" distL="114300" distR="114300" simplePos="0" relativeHeight="251666432" behindDoc="0" locked="0" layoutInCell="1" allowOverlap="1" wp14:anchorId="4D9425F6" wp14:editId="622E3263">
                 <wp:simplePos x="0" y="0"/>
                 <wp:positionH relativeFrom="column">
                   <wp:posOffset>1677909</wp:posOffset>
@@ -1342,7 +1330,7 @@
           </mc:Choice>
           <mc:Fallback>
             <w:pict>
-              <v:shape w14:anchorId="3E58E0AD" id="Connecteur droit avec flèche 16" o:spid="_x0000_s1026" type="#_x0000_t32" style="position:absolute;margin-left:132.1pt;margin-top:7.95pt;width:48.4pt;height:0;flip:x;z-index:251670528;visibility:visible;mso-wrap-style:square;mso-wrap-distance-left:9pt;mso-wrap-distance-top:0;mso-wrap-distance-right:9pt;mso-wrap-distance-bottom:0;mso-position-horizontal:absolute;mso-position-horizontal-relative:text;mso-position-vertical:absolute;mso-position-vertical-relative:text" o:gfxdata="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" strokecolor="#00b050" strokeweight=".5pt">
+              <v:shape w14:anchorId="609963A4" id="Connecteur droit avec flèche 16" o:spid="_x0000_s1026" type="#_x0000_t32" style="position:absolute;margin-left:132.1pt;margin-top:7.95pt;width:48.4pt;height:0;flip:x;z-index:251666432;visibility:visible;mso-wrap-style:square;mso-wrap-distance-left:9pt;mso-wrap-distance-top:0;mso-wrap-distance-right:9pt;mso-wrap-distance-bottom:0;mso-position-horizontal:absolute;mso-position-horizontal-relative:text;mso-position-vertical:absolute;mso-position-vertical-relative:text" o:gfxdata="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" strokecolor="#00b050" strokeweight=".5pt">
                 <v:stroke endarrow="block" joinstyle="miter"/>
               </v:shape>
             </w:pict>
@@ -1467,7 +1455,7 @@
           <w:noProof/>
         </w:rPr>
         <w:drawing>
-          <wp:inline distT="0" distB="0" distL="0" distR="0" wp14:anchorId="55E6E2D1" wp14:editId="4F392A03">
+          <wp:inline distT="0" distB="0" distL="0" distR="0" wp14:anchorId="55E6E2D1" wp14:editId="214FF18F">
             <wp:extent cx="3435928" cy="1704072"/>
             <wp:effectExtent l="0" t="0" r="0" b="0"/>
             <wp:docPr id="21" name="Image 21" descr="Une image contenant table&#10;&#10;Description générée automatiquement"/>
@@ -1537,7 +1525,7 @@
       <w:pPr>
         <w:pStyle w:val="Titre2"/>
       </w:pPr>
-      <w:bookmarkStart w:id="3" w:name="_Toc91525011"/>
+      <w:bookmarkStart w:id="3" w:name="_Toc92359352"/>
       <w:r>
         <w:lastRenderedPageBreak/>
         <w:t>Statistiques du jeu X_train</w:t>
@@ -1696,7 +1684,7 @@
       </w:tr>
       <w:tr>
         <w:trPr>
-          <w:trHeight w:val="386"/>
+          <w:trHeight w:val="458"/>
           <w:jc w:val="center"/>
         </w:trPr>
         <w:tc>
@@ -1863,12 +1851,19 @@
         <w:rPr>
           <w:lang w:val="en-GB"/>
         </w:rPr>
-        <w:t>percentage of not NaN values)</w:t>
-      </w:r>
+        <w:t>percentage of not NaN values</w:t>
+      </w:r>
+      <w:proofErr w:type="gramStart"/>
       <w:r>
         <w:rPr>
           <w:lang w:val="en-GB"/>
         </w:rPr>
+        <w:t>)</w:t>
+      </w:r>
+      <w:r>
+        <w:rPr>
+          <w:lang w:val="en-GB"/>
+        </w:rPr>
         <w:t xml:space="preserve"> </w:t>
       </w:r>
       <w:r>
@@ -1877,13 +1872,7 @@
         </w:rPr>
         <w:t>:</w:t>
       </w:r>
-    </w:p>
-    <w:p>
-      <w:pPr>
-        <w:rPr>
-          <w:lang w:val="en-GB"/>
-        </w:rPr>
-      </w:pPr>
+      <w:proofErr w:type="gramEnd"/>
     </w:p>
     <w:p>
       <w:pPr>
@@ -1894,9 +1883,9 @@
           <w:noProof/>
         </w:rPr>
         <w:drawing>
-          <wp:inline distT="0" distB="0" distL="0" distR="0" wp14:anchorId="0858711B" wp14:editId="7FEC3A27">
-            <wp:extent cx="4772025" cy="2083997"/>
-            <wp:effectExtent l="0" t="0" r="0" b="0"/>
+          <wp:inline distT="0" distB="0" distL="0" distR="0" wp14:anchorId="0858711B" wp14:editId="12F2BC84">
+            <wp:extent cx="3624943" cy="1583053"/>
+            <wp:effectExtent l="0" t="0" r="0" b="5080"/>
             <wp:docPr id="9" name="Image 9"/>
             <wp:cNvGraphicFramePr>
               <a:graphicFrameLocks xmlns:a="http://schemas.openxmlformats.org/drawingml/2006/main" noChangeAspect="1"/>
@@ -1917,7 +1906,7 @@
                   <pic:spPr>
                     <a:xfrm>
                       <a:off x="0" y="0"/>
-                      <a:ext cx="4782751" cy="2088681"/>
+                      <a:ext cx="3680196" cy="1607183"/>
                     </a:xfrm>
                     <a:prstGeom prst="rect">
                       <a:avLst/>
@@ -1934,7 +1923,7 @@
       <w:pPr>
         <w:pStyle w:val="Titre2"/>
       </w:pPr>
-      <w:bookmarkStart w:id="4" w:name="_Toc91525012"/>
+      <w:bookmarkStart w:id="4" w:name="_Toc92359353"/>
       <w:r>
         <w:t>Statistiques du jeu Y_train</w:t>
       </w:r>
@@ -1947,13 +1936,14 @@
     <w:tbl>
       <w:tblPr>
         <w:tblStyle w:val="Grilledutableau"/>
-        <w:tblW w:w="8926" w:type="dxa"/>
+        <w:tblW w:w="9634" w:type="dxa"/>
         <w:jc w:val="center"/>
         <w:tblLook w:val="04A0" w:firstRow="1" w:lastRow="0" w:firstColumn="1" w:lastColumn="0" w:noHBand="0" w:noVBand="1"/>
       </w:tblPr>
       <w:tblGrid>
-        <w:gridCol w:w="2778"/>
-        <w:gridCol w:w="6148"/>
+        <w:gridCol w:w="2340"/>
+        <w:gridCol w:w="3738"/>
+        <w:gridCol w:w="3556"/>
       </w:tblGrid>
       <w:tr>
         <w:trPr>
@@ -1962,7 +1952,7 @@
         </w:trPr>
         <w:tc>
           <w:tcPr>
-            <w:tcW w:w="0" w:type="auto"/>
+            <w:tcW w:w="2340" w:type="dxa"/>
             <w:vAlign w:val="center"/>
           </w:tcPr>
           <w:p>
@@ -1982,7 +1972,7 @@
         </w:tc>
         <w:tc>
           <w:tcPr>
-            <w:tcW w:w="6148" w:type="dxa"/>
+            <w:tcW w:w="3738" w:type="dxa"/>
             <w:vAlign w:val="center"/>
           </w:tcPr>
           <w:p>
@@ -2000,6 +1990,60 @@
             </w:r>
           </w:p>
         </w:tc>
+        <w:tc>
+          <w:tcPr>
+            <w:tcW w:w="3556" w:type="dxa"/>
+            <w:vMerge w:val="restart"/>
+          </w:tcPr>
+          <w:p>
+            <w:pPr>
+              <w:jc w:val="center"/>
+              <w:rPr>
+                <w:rFonts w:asciiTheme="majorHAnsi" w:hAnsiTheme="majorHAnsi" w:cstheme="majorHAnsi"/>
+              </w:rPr>
+            </w:pPr>
+            <w:r>
+              <w:rPr>
+                <w:noProof/>
+              </w:rPr>
+              <w:drawing>
+                <wp:inline distT="0" distB="0" distL="0" distR="0" wp14:anchorId="76E62B77" wp14:editId="0536C4F6">
+                  <wp:extent cx="2049145" cy="1494064"/>
+                  <wp:effectExtent l="0" t="0" r="0" b="5080"/>
+                  <wp:docPr id="11" name="Image 11"/>
+                  <wp:cNvGraphicFramePr>
+                    <a:graphicFrameLocks xmlns:a="http://schemas.openxmlformats.org/drawingml/2006/main" noChangeAspect="1"/>
+                  </wp:cNvGraphicFramePr>
+                  <a:graphic xmlns:a="http://schemas.openxmlformats.org/drawingml/2006/main">
+                    <a:graphicData uri="http://schemas.openxmlformats.org/drawingml/2006/picture">
+                      <pic:pic xmlns:pic="http://schemas.openxmlformats.org/drawingml/2006/picture">
+                        <pic:nvPicPr>
+                          <pic:cNvPr id="1" name=""/>
+                          <pic:cNvPicPr/>
+                        </pic:nvPicPr>
+                        <pic:blipFill>
+                          <a:blip r:embed="rId12"/>
+                          <a:stretch>
+                            <a:fillRect/>
+                          </a:stretch>
+                        </pic:blipFill>
+                        <pic:spPr>
+                          <a:xfrm>
+                            <a:off x="0" y="0"/>
+                            <a:ext cx="2105483" cy="1535141"/>
+                          </a:xfrm>
+                          <a:prstGeom prst="rect">
+                            <a:avLst/>
+                          </a:prstGeom>
+                        </pic:spPr>
+                      </pic:pic>
+                    </a:graphicData>
+                  </a:graphic>
+                </wp:inline>
+              </w:drawing>
+            </w:r>
+          </w:p>
+        </w:tc>
       </w:tr>
       <w:tr>
         <w:trPr>
@@ -2008,7 +2052,7 @@
         </w:trPr>
         <w:tc>
           <w:tcPr>
-            <w:tcW w:w="0" w:type="auto"/>
+            <w:tcW w:w="2340" w:type="dxa"/>
             <w:vAlign w:val="center"/>
           </w:tcPr>
           <w:p>
@@ -2022,13 +2066,21 @@
               <w:rPr>
                 <w:rFonts w:asciiTheme="majorHAnsi" w:hAnsiTheme="majorHAnsi" w:cstheme="majorHAnsi"/>
               </w:rPr>
-              <w:t>Number of rows</w:t>
+              <w:t xml:space="preserve">Number of </w:t>
             </w:r>
+            <w:proofErr w:type="spellStart"/>
+            <w:r>
+              <w:rPr>
+                <w:rFonts w:asciiTheme="majorHAnsi" w:hAnsiTheme="majorHAnsi" w:cstheme="majorHAnsi"/>
+              </w:rPr>
+              <w:t>rows</w:t>
+            </w:r>
+            <w:proofErr w:type="spellEnd"/>
           </w:p>
         </w:tc>
         <w:tc>
           <w:tcPr>
-            <w:tcW w:w="6148" w:type="dxa"/>
+            <w:tcW w:w="3738" w:type="dxa"/>
             <w:vAlign w:val="center"/>
           </w:tcPr>
           <w:p>
@@ -2050,6 +2102,24 @@
             </w:r>
           </w:p>
         </w:tc>
+        <w:tc>
+          <w:tcPr>
+            <w:tcW w:w="3556" w:type="dxa"/>
+            <w:vMerge/>
+          </w:tcPr>
+          <w:p>
+            <w:pPr>
+              <w:jc w:val="center"/>
+              <w:rPr>
+                <w:rFonts w:ascii="Helvetica" w:hAnsi="Helvetica" w:cs="Helvetica"/>
+                <w:color w:val="555555"/>
+                <w:sz w:val="21"/>
+                <w:szCs w:val="21"/>
+                <w:shd w:val="clear" w:color="auto" w:fill="FFFFFF"/>
+              </w:rPr>
+            </w:pPr>
+          </w:p>
+        </w:tc>
       </w:tr>
       <w:tr>
         <w:trPr>
@@ -2058,7 +2128,7 @@
         </w:trPr>
         <w:tc>
           <w:tcPr>
-            <w:tcW w:w="0" w:type="auto"/>
+            <w:tcW w:w="2340" w:type="dxa"/>
             <w:vAlign w:val="center"/>
           </w:tcPr>
           <w:p>
@@ -2068,17 +2138,39 @@
                 <w:rFonts w:asciiTheme="majorHAnsi" w:hAnsiTheme="majorHAnsi" w:cstheme="majorHAnsi"/>
               </w:rPr>
             </w:pPr>
+            <w:proofErr w:type="spellStart"/>
             <w:r>
               <w:rPr>
                 <w:rFonts w:asciiTheme="majorHAnsi" w:hAnsiTheme="majorHAnsi" w:cstheme="majorHAnsi"/>
               </w:rPr>
-              <w:t>Missing cells (%)</w:t>
+              <w:t>Missing</w:t>
+            </w:r>
+            <w:proofErr w:type="spellEnd"/>
+            <w:r>
+              <w:rPr>
+                <w:rFonts w:asciiTheme="majorHAnsi" w:hAnsiTheme="majorHAnsi" w:cstheme="majorHAnsi"/>
+              </w:rPr>
+              <w:t xml:space="preserve"> </w:t>
+            </w:r>
+            <w:proofErr w:type="spellStart"/>
+            <w:r>
+              <w:rPr>
+                <w:rFonts w:asciiTheme="majorHAnsi" w:hAnsiTheme="majorHAnsi" w:cstheme="majorHAnsi"/>
+              </w:rPr>
+              <w:t>cells</w:t>
+            </w:r>
+            <w:proofErr w:type="spellEnd"/>
+            <w:r>
+              <w:rPr>
+                <w:rFonts w:asciiTheme="majorHAnsi" w:hAnsiTheme="majorHAnsi" w:cstheme="majorHAnsi"/>
+              </w:rPr>
+              <w:t xml:space="preserve"> (%)</w:t>
             </w:r>
           </w:p>
         </w:tc>
         <w:tc>
           <w:tcPr>
-            <w:tcW w:w="6148" w:type="dxa"/>
+            <w:tcW w:w="3738" w:type="dxa"/>
             <w:vAlign w:val="center"/>
           </w:tcPr>
           <w:p>
@@ -2102,15 +2194,29 @@
             </w:r>
           </w:p>
         </w:tc>
+        <w:tc>
+          <w:tcPr>
+            <w:tcW w:w="3556" w:type="dxa"/>
+            <w:vMerge/>
+          </w:tcPr>
+          <w:p>
+            <w:pPr>
+              <w:jc w:val="center"/>
+              <w:rPr>
+                <w:rFonts w:asciiTheme="majorHAnsi" w:hAnsiTheme="majorHAnsi" w:cstheme="majorHAnsi"/>
+              </w:rPr>
+            </w:pPr>
+          </w:p>
+        </w:tc>
       </w:tr>
       <w:tr>
         <w:trPr>
-          <w:trHeight w:val="386"/>
+          <w:trHeight w:val="1440"/>
           <w:jc w:val="center"/>
         </w:trPr>
         <w:tc>
           <w:tcPr>
-            <w:tcW w:w="0" w:type="auto"/>
+            <w:tcW w:w="2340" w:type="dxa"/>
             <w:vAlign w:val="center"/>
           </w:tcPr>
           <w:p>
@@ -2130,7 +2236,7 @@
         </w:tc>
         <w:tc>
           <w:tcPr>
-            <w:tcW w:w="6148" w:type="dxa"/>
+            <w:tcW w:w="3738" w:type="dxa"/>
             <w:vAlign w:val="center"/>
           </w:tcPr>
           <w:p>
@@ -2231,62 +2337,845 @@
             </w:r>
           </w:p>
         </w:tc>
+        <w:tc>
+          <w:tcPr>
+            <w:tcW w:w="3556" w:type="dxa"/>
+            <w:vMerge/>
+          </w:tcPr>
+          <w:p>
+            <w:pPr>
+              <w:shd w:val="clear" w:color="auto" w:fill="FFFFFF"/>
+              <w:jc w:val="center"/>
+              <w:rPr>
+                <w:rFonts w:asciiTheme="majorHAnsi" w:eastAsia="Times New Roman" w:hAnsiTheme="majorHAnsi" w:cstheme="majorHAnsi"/>
+                <w:lang w:val="en-GB" w:eastAsia="fr-FR"/>
+              </w:rPr>
+            </w:pPr>
+          </w:p>
+        </w:tc>
       </w:tr>
     </w:tbl>
     <w:p>
       <w:pPr>
-        <w:rPr>
+        <w:pStyle w:val="Titre1"/>
+      </w:pPr>
+      <w:bookmarkStart w:id="5" w:name="_Toc92359354"/>
+      <w:r>
+        <w:t>Transformation</w:t>
+      </w:r>
+      <w:r>
+        <w:t xml:space="preserve"> des </w:t>
+      </w:r>
+      <w:proofErr w:type="spellStart"/>
+      <w:r>
+        <w:t>datasets</w:t>
+      </w:r>
+      <w:bookmarkEnd w:id="5"/>
+      <w:proofErr w:type="spellEnd"/>
+    </w:p>
+    <w:p/>
+    <w:p>
+      <w:r>
+        <w:t xml:space="preserve">Tout d’abord, </w:t>
+      </w:r>
+      <w:r>
+        <w:t>cette transformation se subdivise en plusieurs étapes :</w:t>
+      </w:r>
+    </w:p>
+    <w:p>
+      <w:pPr>
+        <w:pStyle w:val="Paragraphedeliste"/>
+        <w:numPr>
+          <w:ilvl w:val="0"/>
+          <w:numId w:val="5"/>
+        </w:numPr>
+      </w:pPr>
+      <w:r>
+        <w:t>Écrire les fonctions de pr</w:t>
+      </w:r>
+      <w:r>
+        <w:t>e</w:t>
+      </w:r>
+      <w:r>
+        <w:t>processing</w:t>
+      </w:r>
+    </w:p>
+    <w:p>
+      <w:pPr>
+        <w:pStyle w:val="Paragraphedeliste"/>
+        <w:numPr>
+          <w:ilvl w:val="0"/>
+          <w:numId w:val="5"/>
+        </w:numPr>
+      </w:pPr>
+      <w:r>
+        <w:t>Appliquer ces fonctions aux datasets associés</w:t>
+      </w:r>
+    </w:p>
+    <w:p>
+      <w:pPr>
+        <w:pStyle w:val="Paragraphedeliste"/>
+        <w:numPr>
+          <w:ilvl w:val="0"/>
+          <w:numId w:val="5"/>
+        </w:numPr>
+      </w:pPr>
+      <w:r>
+        <w:t>Merge</w:t>
+      </w:r>
+      <w:r>
+        <w:t xml:space="preserve"> les 2 datasets résultants pour construire le trainset</w:t>
+      </w:r>
+    </w:p>
+    <w:p>
+      <w:pPr>
+        <w:pStyle w:val="Paragraphedeliste"/>
+        <w:numPr>
+          <w:ilvl w:val="0"/>
+          <w:numId w:val="5"/>
+        </w:numPr>
+      </w:pPr>
+      <w:r>
+        <w:t>Introduire les données AROME</w:t>
+      </w:r>
+      <w:r>
+        <w:t xml:space="preserve"> et ARPEGE</w:t>
+      </w:r>
+      <w:r>
+        <w:t xml:space="preserve"> (fournies par </w:t>
+      </w:r>
+      <w:r>
+        <w:t>MeteoNet</w:t>
+      </w:r>
+      <w:r>
+        <w:t>)</w:t>
+      </w:r>
+    </w:p>
+    <w:p>
+      <w:pPr>
+        <w:pStyle w:val="Paragraphedeliste"/>
+        <w:numPr>
+          <w:ilvl w:val="0"/>
+          <w:numId w:val="5"/>
+        </w:numPr>
+      </w:pPr>
+      <w:r>
+        <w:t>Introduire les coordonnées des stations pour plus de précision</w:t>
+      </w:r>
+    </w:p>
+    <w:p>
+      <w:r>
+        <w:t>Conformément à la stratégie mentionnée ci-avant, examinons les fonctions de pr</w:t>
+      </w:r>
+      <w:r>
+        <w:t>e</w:t>
+      </w:r>
+      <w:r>
+        <w:t>processing.</w:t>
+      </w:r>
+    </w:p>
+    <w:p/>
+    <w:p>
+      <w:pPr>
+        <w:rPr>
+          <w:i/>
+          <w:iCs/>
           <w:u w:val="single"/>
-          <w:lang w:val="en-GB"/>
-        </w:rPr>
-      </w:pPr>
-    </w:p>
-    <w:p>
-      <w:pPr>
-        <w:rPr>
-          <w:lang w:val="en-GB"/>
-        </w:rPr>
-      </w:pPr>
-      <w:r>
-        <w:rPr>
+        </w:rPr>
+      </w:pPr>
+      <w:r>
+        <w:rPr>
+          <w:i/>
+          <w:iCs/>
           <w:u w:val="single"/>
-          <w:lang w:val="en-GB"/>
-        </w:rPr>
-        <w:t>Distribution</w:t>
-      </w:r>
-      <w:r>
-        <w:rPr>
-          <w:lang w:val="en-GB"/>
-        </w:rPr>
-        <w:t xml:space="preserve"> </w:t>
-      </w:r>
-      <w:r>
-        <w:rPr>
-          <w:lang w:val="en-GB"/>
-        </w:rPr>
-        <w:t>:</w:t>
-      </w:r>
-    </w:p>
-    <w:p>
-      <w:pPr>
-        <w:rPr>
-          <w:lang w:val="en-GB"/>
-        </w:rPr>
-      </w:pPr>
-    </w:p>
-    <w:p>
-      <w:pPr>
-        <w:jc w:val="center"/>
-      </w:pPr>
+        </w:rPr>
+        <w:t>Figure 3 : Fonction de pr</w:t>
+      </w:r>
+      <w:r>
+        <w:rPr>
+          <w:i/>
+          <w:iCs/>
+          <w:u w:val="single"/>
+        </w:rPr>
+        <w:t>e</w:t>
+      </w:r>
+      <w:r>
+        <w:rPr>
+          <w:i/>
+          <w:iCs/>
+          <w:u w:val="single"/>
+        </w:rPr>
+        <w:t xml:space="preserve">processing concernant </w:t>
+      </w:r>
+      <w:proofErr w:type="spellStart"/>
+      <w:r>
+        <w:rPr>
+          <w:i/>
+          <w:iCs/>
+          <w:u w:val="single"/>
+        </w:rPr>
+        <w:t>X_train</w:t>
+      </w:r>
+      <w:proofErr w:type="spellEnd"/>
+    </w:p>
+    <w:p>
+      <w:pPr>
+        <w:rPr>
+          <w:i/>
+          <w:iCs/>
+          <w:u w:val="single"/>
+        </w:rPr>
+      </w:pPr>
+      <w:r>
+        <w:rPr>
+          <w:i/>
+          <w:iCs/>
+          <w:noProof/>
+          <w:u w:val="single"/>
+        </w:rPr>
+        <mc:AlternateContent>
+          <mc:Choice Requires="wpg">
+            <w:drawing>
+              <wp:anchor distT="0" distB="0" distL="114300" distR="114300" simplePos="0" relativeHeight="251719680" behindDoc="0" locked="0" layoutInCell="1" allowOverlap="1" wp14:anchorId="538E3816" wp14:editId="212EBCE7">
+                <wp:simplePos x="0" y="0"/>
+                <wp:positionH relativeFrom="column">
+                  <wp:posOffset>2277979</wp:posOffset>
+                </wp:positionH>
+                <wp:positionV relativeFrom="paragraph">
+                  <wp:posOffset>261353</wp:posOffset>
+                </wp:positionV>
+                <wp:extent cx="4363452" cy="1783715"/>
+                <wp:effectExtent l="0" t="12700" r="18415" b="6985"/>
+                <wp:wrapNone/>
+                <wp:docPr id="25" name="Groupe 25"/>
+                <wp:cNvGraphicFramePr/>
+                <a:graphic xmlns:a="http://schemas.openxmlformats.org/drawingml/2006/main">
+                  <a:graphicData uri="http://schemas.microsoft.com/office/word/2010/wordprocessingGroup">
+                    <wpg:wgp>
+                      <wpg:cNvGrpSpPr/>
+                      <wpg:grpSpPr>
+                        <a:xfrm>
+                          <a:off x="0" y="0"/>
+                          <a:ext cx="4363452" cy="1783715"/>
+                          <a:chOff x="0" y="0"/>
+                          <a:chExt cx="4363452" cy="1783715"/>
+                        </a:xfrm>
+                      </wpg:grpSpPr>
+                      <wps:wsp>
+                        <wps:cNvPr id="7" name="Accolade fermante 7"/>
+                        <wps:cNvSpPr/>
+                        <wps:spPr>
+                          <a:xfrm>
+                            <a:off x="0" y="0"/>
+                            <a:ext cx="99662" cy="601579"/>
+                          </a:xfrm>
+                          <a:prstGeom prst="rightBrace">
+                            <a:avLst/>
+                          </a:prstGeom>
+                        </wps:spPr>
+                        <wps:style>
+                          <a:lnRef idx="3">
+                            <a:schemeClr val="accent2"/>
+                          </a:lnRef>
+                          <a:fillRef idx="0">
+                            <a:schemeClr val="accent2"/>
+                          </a:fillRef>
+                          <a:effectRef idx="2">
+                            <a:schemeClr val="accent2"/>
+                          </a:effectRef>
+                          <a:fontRef idx="minor">
+                            <a:schemeClr val="tx1"/>
+                          </a:fontRef>
+                        </wps:style>
+                        <wps:bodyPr rot="0" spcFirstLastPara="0" vertOverflow="overflow" horzOverflow="overflow" vert="horz" wrap="square" lIns="91440" tIns="45720" rIns="91440" bIns="45720" numCol="1" spcCol="0" rtlCol="0" fromWordArt="0" anchor="ctr" anchorCtr="0" forceAA="0" compatLnSpc="1">
+                          <a:prstTxWarp prst="textNoShape">
+                            <a:avLst/>
+                          </a:prstTxWarp>
+                          <a:noAutofit/>
+                        </wps:bodyPr>
+                      </wps:wsp>
+                      <wps:wsp>
+                        <wps:cNvPr id="10" name="Rectangle 10"/>
+                        <wps:cNvSpPr/>
+                        <wps:spPr>
+                          <a:xfrm>
+                            <a:off x="96253" y="3342"/>
+                            <a:ext cx="1272540" cy="601345"/>
+                          </a:xfrm>
+                          <a:prstGeom prst="rect">
+                            <a:avLst/>
+                          </a:prstGeom>
+                        </wps:spPr>
+                        <wps:style>
+                          <a:lnRef idx="2">
+                            <a:schemeClr val="accent2"/>
+                          </a:lnRef>
+                          <a:fillRef idx="1">
+                            <a:schemeClr val="lt1"/>
+                          </a:fillRef>
+                          <a:effectRef idx="0">
+                            <a:schemeClr val="accent2"/>
+                          </a:effectRef>
+                          <a:fontRef idx="minor">
+                            <a:schemeClr val="dk1"/>
+                          </a:fontRef>
+                        </wps:style>
+                        <wps:txbx>
+                          <w:txbxContent>
+                            <w:p>
+                              <w:pPr>
+                                <w:jc w:val="center"/>
+                                <w:rPr>
+                                  <w:sz w:val="21"/>
+                                  <w:szCs w:val="21"/>
+                                </w:rPr>
+                              </w:pPr>
+                              <w:r>
+                                <w:rPr>
+                                  <w:sz w:val="21"/>
+                                  <w:szCs w:val="21"/>
+                                </w:rPr>
+                                <w:t>Création de colonnes « jour », « mois »</w:t>
+                              </w:r>
+                              <w:r>
+                                <w:rPr>
+                                  <w:sz w:val="21"/>
+                                  <w:szCs w:val="21"/>
+                                </w:rPr>
+                                <w:t>,</w:t>
+                              </w:r>
+                              <w:r>
+                                <w:rPr>
+                                  <w:sz w:val="21"/>
+                                  <w:szCs w:val="21"/>
+                                </w:rPr>
+                                <w:t xml:space="preserve"> « heure »</w:t>
+                              </w:r>
+                            </w:p>
+                          </w:txbxContent>
+                        </wps:txbx>
+                        <wps:bodyPr rot="0" spcFirstLastPara="0" vertOverflow="overflow" horzOverflow="overflow" vert="horz" wrap="square" lIns="91440" tIns="45720" rIns="91440" bIns="45720" numCol="1" spcCol="0" rtlCol="0" fromWordArt="0" anchor="ctr" anchorCtr="0" forceAA="0" compatLnSpc="1">
+                          <a:prstTxWarp prst="textNoShape">
+                            <a:avLst/>
+                          </a:prstTxWarp>
+                          <a:noAutofit/>
+                        </wps:bodyPr>
+                      </wps:wsp>
+                      <wps:wsp>
+                        <wps:cNvPr id="14" name="Accolade fermante 14"/>
+                        <wps:cNvSpPr/>
+                        <wps:spPr>
+                          <a:xfrm>
+                            <a:off x="1524000" y="1098884"/>
+                            <a:ext cx="99060" cy="272716"/>
+                          </a:xfrm>
+                          <a:prstGeom prst="rightBrace">
+                            <a:avLst/>
+                          </a:prstGeom>
+                        </wps:spPr>
+                        <wps:style>
+                          <a:lnRef idx="3">
+                            <a:schemeClr val="accent2"/>
+                          </a:lnRef>
+                          <a:fillRef idx="0">
+                            <a:schemeClr val="accent2"/>
+                          </a:fillRef>
+                          <a:effectRef idx="2">
+                            <a:schemeClr val="accent2"/>
+                          </a:effectRef>
+                          <a:fontRef idx="minor">
+                            <a:schemeClr val="tx1"/>
+                          </a:fontRef>
+                        </wps:style>
+                        <wps:bodyPr rot="0" spcFirstLastPara="0" vertOverflow="overflow" horzOverflow="overflow" vert="horz" wrap="square" lIns="91440" tIns="45720" rIns="91440" bIns="45720" numCol="1" spcCol="0" rtlCol="0" fromWordArt="0" anchor="ctr" anchorCtr="0" forceAA="0" compatLnSpc="1">
+                          <a:prstTxWarp prst="textNoShape">
+                            <a:avLst/>
+                          </a:prstTxWarp>
+                          <a:noAutofit/>
+                        </wps:bodyPr>
+                      </wps:wsp>
+                      <wps:wsp>
+                        <wps:cNvPr id="15" name="Rectangle 15"/>
+                        <wps:cNvSpPr/>
+                        <wps:spPr>
+                          <a:xfrm>
+                            <a:off x="1612231" y="1102226"/>
+                            <a:ext cx="2751221" cy="272415"/>
+                          </a:xfrm>
+                          <a:prstGeom prst="rect">
+                            <a:avLst/>
+                          </a:prstGeom>
+                        </wps:spPr>
+                        <wps:style>
+                          <a:lnRef idx="2">
+                            <a:schemeClr val="accent2"/>
+                          </a:lnRef>
+                          <a:fillRef idx="1">
+                            <a:schemeClr val="lt1"/>
+                          </a:fillRef>
+                          <a:effectRef idx="0">
+                            <a:schemeClr val="accent2"/>
+                          </a:effectRef>
+                          <a:fontRef idx="minor">
+                            <a:schemeClr val="dk1"/>
+                          </a:fontRef>
+                        </wps:style>
+                        <wps:txbx>
+                          <w:txbxContent>
+                            <w:p>
+                              <w:pPr>
+                                <w:jc w:val="center"/>
+                                <w:rPr>
+                                  <w:sz w:val="21"/>
+                                  <w:szCs w:val="21"/>
+                                </w:rPr>
+                              </w:pPr>
+                              <w:r>
+                                <w:rPr>
+                                  <w:sz w:val="21"/>
+                                  <w:szCs w:val="21"/>
+                                </w:rPr>
+                                <w:t>Mise en ordre</w:t>
+                              </w:r>
+                              <w:r>
+                                <w:rPr>
+                                  <w:sz w:val="21"/>
+                                  <w:szCs w:val="21"/>
+                                </w:rPr>
+                                <w:t xml:space="preserve"> des colonnes</w:t>
+                              </w:r>
+                              <w:r>
+                                <w:rPr>
+                                  <w:sz w:val="21"/>
+                                  <w:szCs w:val="21"/>
+                                </w:rPr>
+                                <w:t xml:space="preserve"> et au format </w:t>
+                              </w:r>
+                              <w:proofErr w:type="spellStart"/>
+                              <w:r>
+                                <w:rPr>
+                                  <w:sz w:val="21"/>
+                                  <w:szCs w:val="21"/>
+                                </w:rPr>
+                                <w:t>int</w:t>
+                              </w:r>
+                              <w:proofErr w:type="spellEnd"/>
+                            </w:p>
+                          </w:txbxContent>
+                        </wps:txbx>
+                        <wps:bodyPr rot="0" spcFirstLastPara="0" vertOverflow="overflow" horzOverflow="overflow" vert="horz" wrap="square" lIns="91440" tIns="45720" rIns="91440" bIns="45720" numCol="1" spcCol="0" rtlCol="0" fromWordArt="0" anchor="ctr" anchorCtr="0" forceAA="0" compatLnSpc="1">
+                          <a:prstTxWarp prst="textNoShape">
+                            <a:avLst/>
+                          </a:prstTxWarp>
+                          <a:noAutofit/>
+                        </wps:bodyPr>
+                      </wps:wsp>
+                      <wps:wsp>
+                        <wps:cNvPr id="19" name="Accolade fermante 19"/>
+                        <wps:cNvSpPr/>
+                        <wps:spPr>
+                          <a:xfrm>
+                            <a:off x="497305" y="729915"/>
+                            <a:ext cx="99060" cy="216569"/>
+                          </a:xfrm>
+                          <a:prstGeom prst="rightBrace">
+                            <a:avLst/>
+                          </a:prstGeom>
+                        </wps:spPr>
+                        <wps:style>
+                          <a:lnRef idx="3">
+                            <a:schemeClr val="accent2"/>
+                          </a:lnRef>
+                          <a:fillRef idx="0">
+                            <a:schemeClr val="accent2"/>
+                          </a:fillRef>
+                          <a:effectRef idx="2">
+                            <a:schemeClr val="accent2"/>
+                          </a:effectRef>
+                          <a:fontRef idx="minor">
+                            <a:schemeClr val="tx1"/>
+                          </a:fontRef>
+                        </wps:style>
+                        <wps:bodyPr rot="0" spcFirstLastPara="0" vertOverflow="overflow" horzOverflow="overflow" vert="horz" wrap="square" lIns="91440" tIns="45720" rIns="91440" bIns="45720" numCol="1" spcCol="0" rtlCol="0" fromWordArt="0" anchor="ctr" anchorCtr="0" forceAA="0" compatLnSpc="1">
+                          <a:prstTxWarp prst="textNoShape">
+                            <a:avLst/>
+                          </a:prstTxWarp>
+                          <a:noAutofit/>
+                        </wps:bodyPr>
+                      </wps:wsp>
+                      <wps:wsp>
+                        <wps:cNvPr id="20" name="Rectangle 20"/>
+                        <wps:cNvSpPr/>
+                        <wps:spPr>
+                          <a:xfrm>
+                            <a:off x="585536" y="701173"/>
+                            <a:ext cx="3080619" cy="269373"/>
+                          </a:xfrm>
+                          <a:prstGeom prst="rect">
+                            <a:avLst/>
+                          </a:prstGeom>
+                        </wps:spPr>
+                        <wps:style>
+                          <a:lnRef idx="2">
+                            <a:schemeClr val="accent2"/>
+                          </a:lnRef>
+                          <a:fillRef idx="1">
+                            <a:schemeClr val="lt1"/>
+                          </a:fillRef>
+                          <a:effectRef idx="0">
+                            <a:schemeClr val="accent2"/>
+                          </a:effectRef>
+                          <a:fontRef idx="minor">
+                            <a:schemeClr val="dk1"/>
+                          </a:fontRef>
+                        </wps:style>
+                        <wps:txbx>
+                          <w:txbxContent>
+                            <w:p>
+                              <w:pPr>
+                                <w:jc w:val="center"/>
+                                <w:rPr>
+                                  <w:sz w:val="21"/>
+                                  <w:szCs w:val="21"/>
+                                </w:rPr>
+                              </w:pPr>
+                              <w:r>
+                                <w:rPr>
+                                  <w:sz w:val="21"/>
+                                  <w:szCs w:val="21"/>
+                                </w:rPr>
+                                <w:t xml:space="preserve">Création d’une colonne pour </w:t>
+                              </w:r>
+                              <w:proofErr w:type="spellStart"/>
+                              <w:r>
+                                <w:rPr>
+                                  <w:sz w:val="21"/>
+                                  <w:szCs w:val="21"/>
+                                </w:rPr>
+                                <w:t>merge</w:t>
+                              </w:r>
+                              <w:proofErr w:type="spellEnd"/>
+                              <w:r>
+                                <w:rPr>
+                                  <w:sz w:val="21"/>
+                                  <w:szCs w:val="21"/>
+                                </w:rPr>
+                                <w:t xml:space="preserve"> avec </w:t>
+                              </w:r>
+                              <w:proofErr w:type="spellStart"/>
+                              <w:r>
+                                <w:rPr>
+                                  <w:sz w:val="21"/>
+                                  <w:szCs w:val="21"/>
+                                </w:rPr>
+                                <w:t>Y_train</w:t>
+                              </w:r>
+                              <w:proofErr w:type="spellEnd"/>
+                            </w:p>
+                          </w:txbxContent>
+                        </wps:txbx>
+                        <wps:bodyPr rot="0" spcFirstLastPara="0" vertOverflow="overflow" horzOverflow="overflow" vert="horz" wrap="square" lIns="91440" tIns="45720" rIns="91440" bIns="45720" numCol="1" spcCol="0" rtlCol="0" fromWordArt="0" anchor="ctr" anchorCtr="0" forceAA="0" compatLnSpc="1">
+                          <a:prstTxWarp prst="textNoShape">
+                            <a:avLst/>
+                          </a:prstTxWarp>
+                          <a:noAutofit/>
+                        </wps:bodyPr>
+                      </wps:wsp>
+                      <wps:wsp>
+                        <wps:cNvPr id="22" name="Accolade fermante 22"/>
+                        <wps:cNvSpPr/>
+                        <wps:spPr>
+                          <a:xfrm>
+                            <a:off x="1483895" y="1507958"/>
+                            <a:ext cx="99060" cy="272415"/>
+                          </a:xfrm>
+                          <a:prstGeom prst="rightBrace">
+                            <a:avLst/>
+                          </a:prstGeom>
+                        </wps:spPr>
+                        <wps:style>
+                          <a:lnRef idx="3">
+                            <a:schemeClr val="accent2"/>
+                          </a:lnRef>
+                          <a:fillRef idx="0">
+                            <a:schemeClr val="accent2"/>
+                          </a:fillRef>
+                          <a:effectRef idx="2">
+                            <a:schemeClr val="accent2"/>
+                          </a:effectRef>
+                          <a:fontRef idx="minor">
+                            <a:schemeClr val="tx1"/>
+                          </a:fontRef>
+                        </wps:style>
+                        <wps:bodyPr rot="0" spcFirstLastPara="0" vertOverflow="overflow" horzOverflow="overflow" vert="horz" wrap="square" lIns="91440" tIns="45720" rIns="91440" bIns="45720" numCol="1" spcCol="0" rtlCol="0" fromWordArt="0" anchor="ctr" anchorCtr="0" forceAA="0" compatLnSpc="1">
+                          <a:prstTxWarp prst="textNoShape">
+                            <a:avLst/>
+                          </a:prstTxWarp>
+                          <a:noAutofit/>
+                        </wps:bodyPr>
+                      </wps:wsp>
+                      <wps:wsp>
+                        <wps:cNvPr id="23" name="Rectangle 23"/>
+                        <wps:cNvSpPr/>
+                        <wps:spPr>
+                          <a:xfrm>
+                            <a:off x="1571862" y="1511300"/>
+                            <a:ext cx="1877191" cy="272415"/>
+                          </a:xfrm>
+                          <a:prstGeom prst="rect">
+                            <a:avLst/>
+                          </a:prstGeom>
+                        </wps:spPr>
+                        <wps:style>
+                          <a:lnRef idx="2">
+                            <a:schemeClr val="accent2"/>
+                          </a:lnRef>
+                          <a:fillRef idx="1">
+                            <a:schemeClr val="lt1"/>
+                          </a:fillRef>
+                          <a:effectRef idx="0">
+                            <a:schemeClr val="accent2"/>
+                          </a:effectRef>
+                          <a:fontRef idx="minor">
+                            <a:schemeClr val="dk1"/>
+                          </a:fontRef>
+                        </wps:style>
+                        <wps:txbx>
+                          <w:txbxContent>
+                            <w:p>
+                              <w:pPr>
+                                <w:jc w:val="center"/>
+                                <w:rPr>
+                                  <w:sz w:val="21"/>
+                                  <w:szCs w:val="21"/>
+                                </w:rPr>
+                              </w:pPr>
+                              <w:r>
+                                <w:rPr>
+                                  <w:sz w:val="21"/>
+                                  <w:szCs w:val="21"/>
+                                </w:rPr>
+                                <w:t>Tri des lignes chronologique</w:t>
+                              </w:r>
+                            </w:p>
+                          </w:txbxContent>
+                        </wps:txbx>
+                        <wps:bodyPr rot="0" spcFirstLastPara="0" vertOverflow="overflow" horzOverflow="overflow" vert="horz" wrap="square" lIns="91440" tIns="45720" rIns="91440" bIns="45720" numCol="1" spcCol="0" rtlCol="0" fromWordArt="0" anchor="ctr" anchorCtr="0" forceAA="0" compatLnSpc="1">
+                          <a:prstTxWarp prst="textNoShape">
+                            <a:avLst/>
+                          </a:prstTxWarp>
+                          <a:noAutofit/>
+                        </wps:bodyPr>
+                      </wps:wsp>
+                    </wpg:wgp>
+                  </a:graphicData>
+                </a:graphic>
+                <wp14:sizeRelH relativeFrom="margin">
+                  <wp14:pctWidth>0</wp14:pctWidth>
+                </wp14:sizeRelH>
+              </wp:anchor>
+            </w:drawing>
+          </mc:Choice>
+          <mc:Fallback>
+            <w:pict>
+              <v:group w14:anchorId="538E3816" id="Groupe 25" o:spid="_x0000_s1026" style="position:absolute;left:0;text-align:left;margin-left:179.35pt;margin-top:20.6pt;width:343.6pt;height:140.45pt;z-index:251719680;mso-width-relative:margin" coordsize="43634,17837" o:gfxdata="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">
+                <v:shapetype id="_x0000_t88" coordsize="21600,21600" o:spt="88" adj="1800,10800" path="m,qx10800@0l10800@2qy21600@11,10800@3l10800@1qy,21600e" filled="f">
+                  <v:formulas>
+                    <v:f eqn="val #0"/>
+                    <v:f eqn="sum 21600 0 #0"/>
+                    <v:f eqn="sum #1 0 #0"/>
+                    <v:f eqn="sum #1 #0 0"/>
+                    <v:f eqn="prod #0 9598 32768"/>
+                    <v:f eqn="sum 21600 0 @4"/>
+                    <v:f eqn="sum 21600 0 #1"/>
+                    <v:f eqn="min #1 @6"/>
+                    <v:f eqn="prod @7 1 2"/>
+                    <v:f eqn="prod #0 2 1"/>
+                    <v:f eqn="sum 21600 0 @9"/>
+                    <v:f eqn="val #1"/>
+                  </v:formulas>
+                  <v:path arrowok="t" o:connecttype="custom" o:connectlocs="0,0;21600,@11;0,21600" textboxrect="0,@4,7637,@5"/>
+                  <v:handles>
+                    <v:h position="center,#0" yrange="0,@8"/>
+                    <v:h position="bottomRight,#1" yrange="@9,@10"/>
+                  </v:handles>
+                </v:shapetype>
+                <v:shape id="Accolade fermante 7" o:spid="_x0000_s1027" type="#_x0000_t88" style="position:absolute;width:996;height:6015;visibility:visible;mso-wrap-style:square;v-text-anchor:middle" o:gfxdata="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" adj="298" strokecolor="#ed7d31 [3205]" strokeweight="1.5pt">
+                  <v:stroke joinstyle="miter"/>
+                </v:shape>
+                <v:rect id="Rectangle 10" o:spid="_x0000_s1028" style="position:absolute;left:962;top:33;width:12725;height:6013;visibility:visible;mso-wrap-style:square;v-text-anchor:middle" o:gfxdata="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" fillcolor="white [3201]" strokecolor="#ed7d31 [3205]" strokeweight="1pt">
+                  <v:textbox>
+                    <w:txbxContent>
+                      <w:p>
+                        <w:pPr>
+                          <w:jc w:val="center"/>
+                          <w:rPr>
+                            <w:sz w:val="21"/>
+                            <w:szCs w:val="21"/>
+                          </w:rPr>
+                        </w:pPr>
+                        <w:r>
+                          <w:rPr>
+                            <w:sz w:val="21"/>
+                            <w:szCs w:val="21"/>
+                          </w:rPr>
+                          <w:t>Création de colonnes « jour », « mois »</w:t>
+                        </w:r>
+                        <w:r>
+                          <w:rPr>
+                            <w:sz w:val="21"/>
+                            <w:szCs w:val="21"/>
+                          </w:rPr>
+                          <w:t>,</w:t>
+                        </w:r>
+                        <w:r>
+                          <w:rPr>
+                            <w:sz w:val="21"/>
+                            <w:szCs w:val="21"/>
+                          </w:rPr>
+                          <w:t xml:space="preserve"> « heure »</w:t>
+                        </w:r>
+                      </w:p>
+                    </w:txbxContent>
+                  </v:textbox>
+                </v:rect>
+                <v:shape id="Accolade fermante 14" o:spid="_x0000_s1029" type="#_x0000_t88" style="position:absolute;left:15240;top:10988;width:990;height:2728;visibility:visible;mso-wrap-style:square;v-text-anchor:middle" o:gfxdata="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" adj="654" strokecolor="#ed7d31 [3205]" strokeweight="1.5pt">
+                  <v:stroke joinstyle="miter"/>
+                </v:shape>
+                <v:rect id="Rectangle 15" o:spid="_x0000_s1030" style="position:absolute;left:16122;top:11022;width:27512;height:2724;visibility:visible;mso-wrap-style:square;v-text-anchor:middle" o:gfxdata="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" fillcolor="white [3201]" strokecolor="#ed7d31 [3205]" strokeweight="1pt">
+                  <v:textbox>
+                    <w:txbxContent>
+                      <w:p>
+                        <w:pPr>
+                          <w:jc w:val="center"/>
+                          <w:rPr>
+                            <w:sz w:val="21"/>
+                            <w:szCs w:val="21"/>
+                          </w:rPr>
+                        </w:pPr>
+                        <w:r>
+                          <w:rPr>
+                            <w:sz w:val="21"/>
+                            <w:szCs w:val="21"/>
+                          </w:rPr>
+                          <w:t>Mise en ordre</w:t>
+                        </w:r>
+                        <w:r>
+                          <w:rPr>
+                            <w:sz w:val="21"/>
+                            <w:szCs w:val="21"/>
+                          </w:rPr>
+                          <w:t xml:space="preserve"> des colonnes</w:t>
+                        </w:r>
+                        <w:r>
+                          <w:rPr>
+                            <w:sz w:val="21"/>
+                            <w:szCs w:val="21"/>
+                          </w:rPr>
+                          <w:t xml:space="preserve"> et au format </w:t>
+                        </w:r>
+                        <w:proofErr w:type="spellStart"/>
+                        <w:r>
+                          <w:rPr>
+                            <w:sz w:val="21"/>
+                            <w:szCs w:val="21"/>
+                          </w:rPr>
+                          <w:t>int</w:t>
+                        </w:r>
+                        <w:proofErr w:type="spellEnd"/>
+                      </w:p>
+                    </w:txbxContent>
+                  </v:textbox>
+                </v:rect>
+                <v:shape id="Accolade fermante 19" o:spid="_x0000_s1031" type="#_x0000_t88" style="position:absolute;left:4973;top:7299;width:990;height:2165;visibility:visible;mso-wrap-style:square;v-text-anchor:middle" o:gfxdata="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" adj="823" strokecolor="#ed7d31 [3205]" strokeweight="1.5pt">
+                  <v:stroke joinstyle="miter"/>
+                </v:shape>
+                <v:rect id="Rectangle 20" o:spid="_x0000_s1032" style="position:absolute;left:5855;top:7011;width:30806;height:2694;visibility:visible;mso-wrap-style:square;v-text-anchor:middle" o:gfxdata="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" fillcolor="white [3201]" strokecolor="#ed7d31 [3205]" strokeweight="1pt">
+                  <v:textbox>
+                    <w:txbxContent>
+                      <w:p>
+                        <w:pPr>
+                          <w:jc w:val="center"/>
+                          <w:rPr>
+                            <w:sz w:val="21"/>
+                            <w:szCs w:val="21"/>
+                          </w:rPr>
+                        </w:pPr>
+                        <w:r>
+                          <w:rPr>
+                            <w:sz w:val="21"/>
+                            <w:szCs w:val="21"/>
+                          </w:rPr>
+                          <w:t xml:space="preserve">Création d’une colonne pour </w:t>
+                        </w:r>
+                        <w:proofErr w:type="spellStart"/>
+                        <w:r>
+                          <w:rPr>
+                            <w:sz w:val="21"/>
+                            <w:szCs w:val="21"/>
+                          </w:rPr>
+                          <w:t>merge</w:t>
+                        </w:r>
+                        <w:proofErr w:type="spellEnd"/>
+                        <w:r>
+                          <w:rPr>
+                            <w:sz w:val="21"/>
+                            <w:szCs w:val="21"/>
+                          </w:rPr>
+                          <w:t xml:space="preserve"> avec </w:t>
+                        </w:r>
+                        <w:proofErr w:type="spellStart"/>
+                        <w:r>
+                          <w:rPr>
+                            <w:sz w:val="21"/>
+                            <w:szCs w:val="21"/>
+                          </w:rPr>
+                          <w:t>Y_train</w:t>
+                        </w:r>
+                        <w:proofErr w:type="spellEnd"/>
+                      </w:p>
+                    </w:txbxContent>
+                  </v:textbox>
+                </v:rect>
+                <v:shape id="Accolade fermante 22" o:spid="_x0000_s1033" type="#_x0000_t88" style="position:absolute;left:14838;top:15079;width:991;height:2724;visibility:visible;mso-wrap-style:square;v-text-anchor:middle" o:gfxdata="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" adj="655" strokecolor="#ed7d31 [3205]" strokeweight="1.5pt">
+                  <v:stroke joinstyle="miter"/>
+                </v:shape>
+                <v:rect id="Rectangle 23" o:spid="_x0000_s1034" style="position:absolute;left:15718;top:15113;width:18772;height:2724;visibility:visible;mso-wrap-style:square;v-text-anchor:middle" o:gfxdata="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" fillcolor="white [3201]" strokecolor="#ed7d31 [3205]" strokeweight="1pt">
+                  <v:textbox>
+                    <w:txbxContent>
+                      <w:p>
+                        <w:pPr>
+                          <w:jc w:val="center"/>
+                          <w:rPr>
+                            <w:sz w:val="21"/>
+                            <w:szCs w:val="21"/>
+                          </w:rPr>
+                        </w:pPr>
+                        <w:r>
+                          <w:rPr>
+                            <w:sz w:val="21"/>
+                            <w:szCs w:val="21"/>
+                          </w:rPr>
+                          <w:t>Tri des lignes chronologique</w:t>
+                        </w:r>
+                      </w:p>
+                    </w:txbxContent>
+                  </v:textbox>
+                </v:rect>
+              </v:group>
+            </w:pict>
+          </mc:Fallback>
+        </mc:AlternateContent>
+      </w:r>
       <w:r>
         <w:rPr>
           <w:noProof/>
         </w:rPr>
         <w:drawing>
-          <wp:inline distT="0" distB="0" distL="0" distR="0" wp14:anchorId="2124C6BC" wp14:editId="62554B9F">
-            <wp:extent cx="2971800" cy="2310739"/>
+          <wp:inline distT="0" distB="0" distL="0" distR="0" wp14:anchorId="492E29C3" wp14:editId="1911B1DA">
+            <wp:extent cx="3721768" cy="2265439"/>
             <wp:effectExtent l="0" t="0" r="0" b="0"/>
-            <wp:docPr id="11" name="Image 11"/>
+            <wp:docPr id="6" name="Image 6" descr="Une image contenant texte&#10;&#10;Description générée automatiquement"/>
             <wp:cNvGraphicFramePr>
               <a:graphicFrameLocks xmlns:a="http://schemas.openxmlformats.org/drawingml/2006/main" noChangeAspect="1"/>
             </wp:cNvGraphicFramePr>
@@ -2294,11 +3183,11 @@
               <a:graphicData uri="http://schemas.openxmlformats.org/drawingml/2006/picture">
                 <pic:pic xmlns:pic="http://schemas.openxmlformats.org/drawingml/2006/picture">
                   <pic:nvPicPr>
-                    <pic:cNvPr id="1" name=""/>
+                    <pic:cNvPr id="6" name="Image 6" descr="Une image contenant texte&#10;&#10;Description générée automatiquement"/>
                     <pic:cNvPicPr/>
                   </pic:nvPicPr>
                   <pic:blipFill>
-                    <a:blip r:embed="rId12"/>
+                    <a:blip r:embed="rId13"/>
                     <a:stretch>
                       <a:fillRect/>
                     </a:stretch>
@@ -2306,7 +3195,7 @@
                   <pic:spPr>
                     <a:xfrm>
                       <a:off x="0" y="0"/>
-                      <a:ext cx="2980060" cy="2317162"/>
+                      <a:ext cx="3794219" cy="2309540"/>
                     </a:xfrm>
                     <a:prstGeom prst="rect">
                       <a:avLst/>
@@ -2319,141 +3208,6 @@
         </w:drawing>
       </w:r>
     </w:p>
-    <w:p/>
-    <w:p>
-      <w:pPr>
-        <w:jc w:val="left"/>
-        <w:rPr>
-          <w:rFonts w:asciiTheme="majorHAnsi" w:eastAsiaTheme="majorEastAsia" w:hAnsiTheme="majorHAnsi" w:cstheme="majorBidi"/>
-          <w:color w:val="FF0000"/>
-          <w:sz w:val="32"/>
-          <w:szCs w:val="32"/>
-        </w:rPr>
-      </w:pPr>
-      <w:r>
-        <w:rPr>
-          <w:color w:val="FF0000"/>
-        </w:rPr>
-        <w:br w:type="page"/>
-      </w:r>
-    </w:p>
-    <w:p>
-      <w:pPr>
-        <w:pStyle w:val="Titre1"/>
-      </w:pPr>
-      <w:bookmarkStart w:id="5" w:name="_Toc91525013"/>
-      <w:r>
-        <w:lastRenderedPageBreak/>
-        <w:t>Transformation</w:t>
-      </w:r>
-      <w:r>
-        <w:t xml:space="preserve"> des datasets</w:t>
-      </w:r>
-      <w:bookmarkEnd w:id="5"/>
-    </w:p>
-    <w:p/>
-    <w:p>
-      <w:r>
-        <w:t xml:space="preserve">Tout d’abord, </w:t>
-      </w:r>
-      <w:r>
-        <w:t>cette transformation se subdivise en plusieurs étapes :</w:t>
-      </w:r>
-    </w:p>
-    <w:p>
-      <w:pPr>
-        <w:pStyle w:val="Paragraphedeliste"/>
-        <w:numPr>
-          <w:ilvl w:val="0"/>
-          <w:numId w:val="5"/>
-        </w:numPr>
-      </w:pPr>
-      <w:r>
-        <w:t>Écrire les fonctions de pr</w:t>
-      </w:r>
-      <w:r>
-        <w:t>e</w:t>
-      </w:r>
-      <w:r>
-        <w:t>processing</w:t>
-      </w:r>
-    </w:p>
-    <w:p>
-      <w:pPr>
-        <w:pStyle w:val="Paragraphedeliste"/>
-        <w:numPr>
-          <w:ilvl w:val="0"/>
-          <w:numId w:val="5"/>
-        </w:numPr>
-      </w:pPr>
-      <w:r>
-        <w:t>Appliquer ces fonctions aux datasets associés</w:t>
-      </w:r>
-    </w:p>
-    <w:p>
-      <w:pPr>
-        <w:pStyle w:val="Paragraphedeliste"/>
-        <w:numPr>
-          <w:ilvl w:val="0"/>
-          <w:numId w:val="5"/>
-        </w:numPr>
-      </w:pPr>
-      <w:r>
-        <w:t>Merge</w:t>
-      </w:r>
-      <w:r>
-        <w:t xml:space="preserve"> les 2 datasets résultants pour construire le trainset</w:t>
-      </w:r>
-    </w:p>
-    <w:p>
-      <w:pPr>
-        <w:pStyle w:val="Paragraphedeliste"/>
-        <w:numPr>
-          <w:ilvl w:val="0"/>
-          <w:numId w:val="5"/>
-        </w:numPr>
-      </w:pPr>
-      <w:r>
-        <w:t>Introduire les données AROME</w:t>
-      </w:r>
-      <w:r>
-        <w:t xml:space="preserve"> et ARPEGE</w:t>
-      </w:r>
-      <w:r>
-        <w:t xml:space="preserve"> (fournies par </w:t>
-      </w:r>
-      <w:r>
-        <w:t>MeteoNet</w:t>
-      </w:r>
-      <w:r>
-        <w:t>)</w:t>
-      </w:r>
-    </w:p>
-    <w:p>
-      <w:pPr>
-        <w:pStyle w:val="Paragraphedeliste"/>
-        <w:numPr>
-          <w:ilvl w:val="0"/>
-          <w:numId w:val="5"/>
-        </w:numPr>
-      </w:pPr>
-      <w:r>
-        <w:t>Introduire les coordonnées des stations pour plus de précision</w:t>
-      </w:r>
-    </w:p>
-    <w:p/>
-    <w:p>
-      <w:r>
-        <w:t>Conformément à la stratégie mentionnée ci-avant, examinons les fonctions de pr</w:t>
-      </w:r>
-      <w:r>
-        <w:t>e</w:t>
-      </w:r>
-      <w:r>
-        <w:t>processing.</w:t>
-      </w:r>
-    </w:p>
-    <w:p/>
     <w:p>
       <w:pPr>
         <w:rPr>
@@ -2466,315 +3220,20 @@
         <w:rPr>
           <w:i/>
           <w:iCs/>
+          <w:noProof/>
           <w:u w:val="single"/>
         </w:rPr>
-        <w:t>Figure 3 : Fonction de pr</w:t>
-      </w:r>
-      <w:r>
-        <w:rPr>
-          <w:i/>
-          <w:iCs/>
-          <w:u w:val="single"/>
-        </w:rPr>
-        <w:t>e</w:t>
-      </w:r>
-      <w:r>
-        <w:rPr>
-          <w:i/>
-          <w:iCs/>
-          <w:u w:val="single"/>
-        </w:rPr>
-        <w:t>processing concernant X_train</w:t>
-      </w:r>
-    </w:p>
-    <w:p>
-      <w:pPr>
-        <w:rPr>
-          <w:i/>
-          <w:iCs/>
-          <w:u w:val="single"/>
-        </w:rPr>
-      </w:pPr>
-      <w:r>
-        <w:rPr>
-          <w:noProof/>
-        </w:rPr>
-        <w:drawing>
-          <wp:inline distT="0" distB="0" distL="0" distR="0" wp14:anchorId="2A339325" wp14:editId="4D2B5B65">
-            <wp:extent cx="6828155" cy="2720340"/>
-            <wp:effectExtent l="0" t="0" r="0" b="3810"/>
-            <wp:docPr id="24" name="Image 24" descr="Une image contenant texte&#10;&#10;Description générée automatiquement"/>
-            <wp:cNvGraphicFramePr>
-              <a:graphicFrameLocks xmlns:a="http://schemas.openxmlformats.org/drawingml/2006/main" noChangeAspect="1"/>
-            </wp:cNvGraphicFramePr>
-            <a:graphic xmlns:a="http://schemas.openxmlformats.org/drawingml/2006/main">
-              <a:graphicData uri="http://schemas.openxmlformats.org/drawingml/2006/picture">
-                <pic:pic xmlns:pic="http://schemas.openxmlformats.org/drawingml/2006/picture">
-                  <pic:nvPicPr>
-                    <pic:cNvPr id="24" name="Image 24" descr="Une image contenant texte&#10;&#10;Description générée automatiquement"/>
-                    <pic:cNvPicPr/>
-                  </pic:nvPicPr>
-                  <pic:blipFill>
-                    <a:blip r:embed="rId13" cstate="print">
-                      <a:extLst>
-                        <a:ext uri="{28A0092B-C50C-407E-A947-70E740481C1C}">
-                          <a14:useLocalDpi xmlns:a14="http://schemas.microsoft.com/office/drawing/2010/main" val="0"/>
-                        </a:ext>
-                      </a:extLst>
-                    </a:blip>
-                    <a:stretch>
-                      <a:fillRect/>
-                    </a:stretch>
-                  </pic:blipFill>
-                  <pic:spPr>
-                    <a:xfrm>
-                      <a:off x="0" y="0"/>
-                      <a:ext cx="6828155" cy="2720340"/>
-                    </a:xfrm>
-                    <a:prstGeom prst="rect">
-                      <a:avLst/>
-                    </a:prstGeom>
-                  </pic:spPr>
-                </pic:pic>
-              </a:graphicData>
-            </a:graphic>
-          </wp:inline>
-        </w:drawing>
-      </w:r>
-    </w:p>
-    <w:p>
-      <w:pPr>
-        <w:ind w:left="-1134" w:right="-999"/>
-      </w:pPr>
-    </w:p>
-    <w:p/>
-    <w:p>
-      <w:pPr>
-        <w:rPr>
-          <w:i/>
-          <w:iCs/>
-          <w:u w:val="single"/>
-        </w:rPr>
-      </w:pPr>
-      <w:r>
-        <w:rPr>
-          <w:i/>
-          <w:iCs/>
-          <w:noProof/>
-          <w:u w:val="single"/>
-        </w:rPr>
+        <w:lastRenderedPageBreak/>
         <mc:AlternateContent>
           <mc:Choice Requires="wps">
             <w:drawing>
-              <wp:anchor distT="0" distB="0" distL="114300" distR="114300" simplePos="0" relativeHeight="251703296" behindDoc="0" locked="0" layoutInCell="1" allowOverlap="1" wp14:anchorId="1EFAFBCD" wp14:editId="4CEE5C72">
+              <wp:anchor distT="0" distB="0" distL="114300" distR="114300" simplePos="0" relativeHeight="251680768" behindDoc="0" locked="0" layoutInCell="1" allowOverlap="1" wp14:anchorId="71155145" wp14:editId="56E0BA0E">
                 <wp:simplePos x="0" y="0"/>
                 <wp:positionH relativeFrom="column">
-                  <wp:posOffset>5193030</wp:posOffset>
+                  <wp:posOffset>4707890</wp:posOffset>
                 </wp:positionH>
                 <wp:positionV relativeFrom="paragraph">
-                  <wp:posOffset>13335</wp:posOffset>
-                </wp:positionV>
-                <wp:extent cx="218114" cy="276837"/>
-                <wp:effectExtent l="0" t="25400" r="36195" b="15875"/>
-                <wp:wrapNone/>
-                <wp:docPr id="35" name="Connecteur droit avec flèche 35"/>
-                <wp:cNvGraphicFramePr/>
-                <a:graphic xmlns:a="http://schemas.openxmlformats.org/drawingml/2006/main">
-                  <a:graphicData uri="http://schemas.microsoft.com/office/word/2010/wordprocessingShape">
-                    <wps:wsp>
-                      <wps:cNvCnPr/>
-                      <wps:spPr>
-                        <a:xfrm flipV="1">
-                          <a:off x="0" y="0"/>
-                          <a:ext cx="218114" cy="276837"/>
-                        </a:xfrm>
-                        <a:prstGeom prst="straightConnector1">
-                          <a:avLst/>
-                        </a:prstGeom>
-                        <a:ln>
-                          <a:tailEnd type="triangle"/>
-                        </a:ln>
-                      </wps:spPr>
-                      <wps:style>
-                        <a:lnRef idx="1">
-                          <a:schemeClr val="accent1"/>
-                        </a:lnRef>
-                        <a:fillRef idx="0">
-                          <a:schemeClr val="accent1"/>
-                        </a:fillRef>
-                        <a:effectRef idx="0">
-                          <a:schemeClr val="accent1"/>
-                        </a:effectRef>
-                        <a:fontRef idx="minor">
-                          <a:schemeClr val="tx1"/>
-                        </a:fontRef>
-                      </wps:style>
-                      <wps:bodyPr/>
-                    </wps:wsp>
-                  </a:graphicData>
-                </a:graphic>
-              </wp:anchor>
-            </w:drawing>
-          </mc:Choice>
-          <mc:Fallback>
-            <w:pict>
-              <v:shapetype w14:anchorId="3C159B7B" id="_x0000_t32" coordsize="21600,21600" o:spt="32" o:oned="t" path="m,l21600,21600e" filled="f">
-                <v:path arrowok="t" fillok="f" o:connecttype="none"/>
-                <o:lock v:ext="edit" shapetype="t"/>
-              </v:shapetype>
-              <v:shape id="Connecteur droit avec flèche 35" o:spid="_x0000_s1026" type="#_x0000_t32" style="position:absolute;margin-left:408.9pt;margin-top:1.05pt;width:17.15pt;height:21.8pt;flip:y;z-index:251703296;visibility:visible;mso-wrap-style:square;mso-wrap-distance-left:9pt;mso-wrap-distance-top:0;mso-wrap-distance-right:9pt;mso-wrap-distance-bottom:0;mso-position-horizontal:absolute;mso-position-horizontal-relative:text;mso-position-vertical:absolute;mso-position-vertical-relative:text" o:gfxdata="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" strokecolor="#4472c4 [3204]" strokeweight=".5pt">
-                <v:stroke endarrow="block" joinstyle="miter"/>
-              </v:shape>
-            </w:pict>
-          </mc:Fallback>
-        </mc:AlternateContent>
-      </w:r>
-      <w:r>
-        <w:rPr>
-          <w:noProof/>
-        </w:rPr>
-        <mc:AlternateContent>
-          <mc:Choice Requires="wps">
-            <w:drawing>
-              <wp:anchor distT="0" distB="0" distL="114300" distR="114300" simplePos="0" relativeHeight="251682816" behindDoc="0" locked="0" layoutInCell="1" allowOverlap="1" wp14:anchorId="6FE4E619" wp14:editId="4234634A">
-                <wp:simplePos x="0" y="0"/>
-                <wp:positionH relativeFrom="column">
-                  <wp:posOffset>4989195</wp:posOffset>
-                </wp:positionH>
-                <wp:positionV relativeFrom="paragraph">
-                  <wp:posOffset>333375</wp:posOffset>
-                </wp:positionV>
-                <wp:extent cx="955040" cy="236593"/>
-                <wp:effectExtent l="0" t="0" r="10160" b="17780"/>
-                <wp:wrapNone/>
-                <wp:docPr id="34" name="Rectangle 34"/>
-                <wp:cNvGraphicFramePr/>
-                <a:graphic xmlns:a="http://schemas.openxmlformats.org/drawingml/2006/main">
-                  <a:graphicData uri="http://schemas.microsoft.com/office/word/2010/wordprocessingShape">
-                    <wps:wsp>
-                      <wps:cNvSpPr/>
-                      <wps:spPr>
-                        <a:xfrm>
-                          <a:off x="0" y="0"/>
-                          <a:ext cx="955040" cy="236593"/>
-                        </a:xfrm>
-                        <a:prstGeom prst="rect">
-                          <a:avLst/>
-                        </a:prstGeom>
-                        <a:noFill/>
-                      </wps:spPr>
-                      <wps:style>
-                        <a:lnRef idx="2">
-                          <a:schemeClr val="accent1">
-                            <a:shade val="50000"/>
-                          </a:schemeClr>
-                        </a:lnRef>
-                        <a:fillRef idx="1">
-                          <a:schemeClr val="accent1"/>
-                        </a:fillRef>
-                        <a:effectRef idx="0">
-                          <a:schemeClr val="accent1"/>
-                        </a:effectRef>
-                        <a:fontRef idx="minor">
-                          <a:schemeClr val="lt1"/>
-                        </a:fontRef>
-                      </wps:style>
-                      <wps:bodyPr rot="0" spcFirstLastPara="0" vertOverflow="overflow" horzOverflow="overflow" vert="horz" wrap="square" lIns="91440" tIns="45720" rIns="91440" bIns="45720" numCol="1" spcCol="0" rtlCol="0" fromWordArt="0" anchor="ctr" anchorCtr="0" forceAA="0" compatLnSpc="1">
-                        <a:prstTxWarp prst="textNoShape">
-                          <a:avLst/>
-                        </a:prstTxWarp>
-                        <a:noAutofit/>
-                      </wps:bodyPr>
-                    </wps:wsp>
-                  </a:graphicData>
-                </a:graphic>
-                <wp14:sizeRelH relativeFrom="margin">
-                  <wp14:pctWidth>0</wp14:pctWidth>
-                </wp14:sizeRelH>
-                <wp14:sizeRelV relativeFrom="margin">
-                  <wp14:pctHeight>0</wp14:pctHeight>
-                </wp14:sizeRelV>
-              </wp:anchor>
-            </w:drawing>
-          </mc:Choice>
-          <mc:Fallback>
-            <w:pict>
-              <v:rect w14:anchorId="410A7A82" id="Rectangle 34" o:spid="_x0000_s1026" style="position:absolute;margin-left:392.85pt;margin-top:26.25pt;width:75.2pt;height:18.65pt;z-index:251682816;visibility:visible;mso-wrap-style:square;mso-width-percent:0;mso-height-percent:0;mso-wrap-distance-left:9pt;mso-wrap-distance-top:0;mso-wrap-distance-right:9pt;mso-wrap-distance-bottom:0;mso-position-horizontal:absolute;mso-position-horizontal-relative:text;mso-position-vertical:absolute;mso-position-vertical-relative:text;mso-width-percent:0;mso-height-percent:0;mso-width-relative:margin;mso-height-relative:margin;v-text-anchor:middle" o:gfxdata="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" filled="f" strokecolor="#1f3763 [1604]" strokeweight="1pt"/>
-            </w:pict>
-          </mc:Fallback>
-        </mc:AlternateContent>
-      </w:r>
-      <w:r>
-        <w:rPr>
-          <w:noProof/>
-        </w:rPr>
-        <w:drawing>
-          <wp:anchor distT="0" distB="0" distL="114300" distR="114300" simplePos="0" relativeHeight="251669503" behindDoc="0" locked="0" layoutInCell="1" allowOverlap="1" wp14:anchorId="4A4F385A" wp14:editId="5C13ACD4">
-            <wp:simplePos x="0" y="0"/>
-            <wp:positionH relativeFrom="margin">
-              <wp:align>center</wp:align>
-            </wp:positionH>
-            <wp:positionV relativeFrom="paragraph">
-              <wp:posOffset>262255</wp:posOffset>
-            </wp:positionV>
-            <wp:extent cx="7129145" cy="1635760"/>
-            <wp:effectExtent l="0" t="0" r="0" b="2540"/>
-            <wp:wrapSquare wrapText="bothSides"/>
-            <wp:docPr id="33" name="Image 33" descr="Une image contenant table&#10;&#10;Description générée automatiquement"/>
-            <wp:cNvGraphicFramePr>
-              <a:graphicFrameLocks xmlns:a="http://schemas.openxmlformats.org/drawingml/2006/main" noChangeAspect="1"/>
-            </wp:cNvGraphicFramePr>
-            <a:graphic xmlns:a="http://schemas.openxmlformats.org/drawingml/2006/main">
-              <a:graphicData uri="http://schemas.openxmlformats.org/drawingml/2006/picture">
-                <pic:pic xmlns:pic="http://schemas.openxmlformats.org/drawingml/2006/picture">
-                  <pic:nvPicPr>
-                    <pic:cNvPr id="33" name="Image 33" descr="Une image contenant table&#10;&#10;Description générée automatiquement"/>
-                    <pic:cNvPicPr/>
-                  </pic:nvPicPr>
-                  <pic:blipFill>
-                    <a:blip r:embed="rId14">
-                      <a:extLst>
-                        <a:ext uri="{28A0092B-C50C-407E-A947-70E740481C1C}">
-                          <a14:useLocalDpi xmlns:a14="http://schemas.microsoft.com/office/drawing/2010/main" val="0"/>
-                        </a:ext>
-                      </a:extLst>
-                    </a:blip>
-                    <a:stretch>
-                      <a:fillRect/>
-                    </a:stretch>
-                  </pic:blipFill>
-                  <pic:spPr>
-                    <a:xfrm>
-                      <a:off x="0" y="0"/>
-                      <a:ext cx="7129145" cy="1635760"/>
-                    </a:xfrm>
-                    <a:prstGeom prst="rect">
-                      <a:avLst/>
-                    </a:prstGeom>
-                  </pic:spPr>
-                </pic:pic>
-              </a:graphicData>
-            </a:graphic>
-          </wp:anchor>
-        </w:drawing>
-      </w:r>
-      <w:r>
-        <w:rPr>
-          <w:i/>
-          <w:iCs/>
-          <w:noProof/>
-          <w:u w:val="single"/>
-        </w:rPr>
-        <mc:AlternateContent>
-          <mc:Choice Requires="wps">
-            <w:drawing>
-              <wp:anchor distT="0" distB="0" distL="114300" distR="114300" simplePos="0" relativeHeight="251684864" behindDoc="0" locked="0" layoutInCell="1" allowOverlap="1" wp14:anchorId="71155145" wp14:editId="7CC10D5F">
-                <wp:simplePos x="0" y="0"/>
-                <wp:positionH relativeFrom="column">
-                  <wp:posOffset>4896176</wp:posOffset>
-                </wp:positionH>
-                <wp:positionV relativeFrom="paragraph">
-                  <wp:posOffset>-253330</wp:posOffset>
+                  <wp:posOffset>-17871</wp:posOffset>
                 </wp:positionV>
                 <wp:extent cx="1510327" cy="327171"/>
                 <wp:effectExtent l="0" t="0" r="0" b="0"/>
@@ -2836,7 +3295,7 @@
                 <v:stroke joinstyle="miter"/>
                 <v:path gradientshapeok="t" o:connecttype="rect"/>
               </v:shapetype>
-              <v:shape id="Zone de texte 36" o:spid="_x0000_s1026" type="#_x0000_t202" style="position:absolute;left:0;text-align:left;margin-left:385.55pt;margin-top:-19.95pt;width:118.9pt;height:25.75pt;z-index:251684864;visibility:visible;mso-wrap-style:square;mso-height-percent:0;mso-wrap-distance-left:9pt;mso-wrap-distance-top:0;mso-wrap-distance-right:9pt;mso-wrap-distance-bottom:0;mso-position-horizontal:absolute;mso-position-horizontal-relative:text;mso-position-vertical:absolute;mso-position-vertical-relative:text;mso-height-percent:0;mso-height-relative:margin;v-text-anchor:top" o:gfxdata="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" filled="f" stroked="f" strokeweight=".5pt">
+              <v:shape id="Zone de texte 36" o:spid="_x0000_s1035" type="#_x0000_t202" style="position:absolute;left:0;text-align:left;margin-left:370.7pt;margin-top:-1.4pt;width:118.9pt;height:25.75pt;z-index:251680768;visibility:visible;mso-wrap-style:square;mso-height-percent:0;mso-wrap-distance-left:9pt;mso-wrap-distance-top:0;mso-wrap-distance-right:9pt;mso-wrap-distance-bottom:0;mso-position-horizontal:absolute;mso-position-horizontal-relative:text;mso-position-vertical:absolute;mso-position-vertical-relative:text;mso-height-percent:0;mso-height-relative:margin;v-text-anchor:top" o:gfxdata="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" filled="f" stroked="f" strokeweight=".5pt">
                 <v:textbox>
                   <w:txbxContent>
                     <w:p>
@@ -2863,9 +3322,76 @@
         <w:rPr>
           <w:i/>
           <w:iCs/>
+          <w:noProof/>
           <w:u w:val="single"/>
         </w:rPr>
-        <w:t>Figure 4 : Application du pr</w:t>
+        <mc:AlternateContent>
+          <mc:Choice Requires="wps">
+            <w:drawing>
+              <wp:anchor distT="0" distB="0" distL="114300" distR="114300" simplePos="0" relativeHeight="251700224" behindDoc="0" locked="0" layoutInCell="1" allowOverlap="1" wp14:anchorId="1EFAFBCD" wp14:editId="064E9E54">
+                <wp:simplePos x="0" y="0"/>
+                <wp:positionH relativeFrom="column">
+                  <wp:posOffset>4474029</wp:posOffset>
+                </wp:positionH>
+                <wp:positionV relativeFrom="paragraph">
+                  <wp:posOffset>124278</wp:posOffset>
+                </wp:positionV>
+                <wp:extent cx="302078" cy="105682"/>
+                <wp:effectExtent l="0" t="38100" r="0" b="21590"/>
+                <wp:wrapNone/>
+                <wp:docPr id="35" name="Connecteur droit avec flèche 35"/>
+                <wp:cNvGraphicFramePr/>
+                <a:graphic xmlns:a="http://schemas.openxmlformats.org/drawingml/2006/main">
+                  <a:graphicData uri="http://schemas.microsoft.com/office/word/2010/wordprocessingShape">
+                    <wps:wsp>
+                      <wps:cNvCnPr/>
+                      <wps:spPr>
+                        <a:xfrm flipV="1">
+                          <a:off x="0" y="0"/>
+                          <a:ext cx="302078" cy="105682"/>
+                        </a:xfrm>
+                        <a:prstGeom prst="straightConnector1">
+                          <a:avLst/>
+                        </a:prstGeom>
+                        <a:ln>
+                          <a:tailEnd type="triangle"/>
+                        </a:ln>
+                      </wps:spPr>
+                      <wps:style>
+                        <a:lnRef idx="1">
+                          <a:schemeClr val="accent1"/>
+                        </a:lnRef>
+                        <a:fillRef idx="0">
+                          <a:schemeClr val="accent1"/>
+                        </a:fillRef>
+                        <a:effectRef idx="0">
+                          <a:schemeClr val="accent1"/>
+                        </a:effectRef>
+                        <a:fontRef idx="minor">
+                          <a:schemeClr val="tx1"/>
+                        </a:fontRef>
+                      </wps:style>
+                      <wps:bodyPr/>
+                    </wps:wsp>
+                  </a:graphicData>
+                </a:graphic>
+                <wp14:sizeRelH relativeFrom="margin">
+                  <wp14:pctWidth>0</wp14:pctWidth>
+                </wp14:sizeRelH>
+                <wp14:sizeRelV relativeFrom="margin">
+                  <wp14:pctHeight>0</wp14:pctHeight>
+                </wp14:sizeRelV>
+              </wp:anchor>
+            </w:drawing>
+          </mc:Choice>
+          <mc:Fallback>
+            <w:pict>
+              <v:shape w14:anchorId="167C47C5" id="Connecteur droit avec flèche 35" o:spid="_x0000_s1026" type="#_x0000_t32" style="position:absolute;margin-left:352.3pt;margin-top:9.8pt;width:23.8pt;height:8.3pt;flip:y;z-index:251700224;visibility:visible;mso-wrap-style:square;mso-width-percent:0;mso-height-percent:0;mso-wrap-distance-left:9pt;mso-wrap-distance-top:0;mso-wrap-distance-right:9pt;mso-wrap-distance-bottom:0;mso-position-horizontal:absolute;mso-position-horizontal-relative:text;mso-position-vertical:absolute;mso-position-vertical-relative:text;mso-width-percent:0;mso-height-percent:0;mso-width-relative:margin;mso-height-relative:margin" o:gfxdata="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" strokecolor="#4472c4 [3204]" strokeweight=".5pt">
+                <v:stroke endarrow="block" joinstyle="miter"/>
+              </v:shape>
+            </w:pict>
+          </mc:Fallback>
+        </mc:AlternateContent>
       </w:r>
       <w:r>
         <w:rPr>
@@ -2873,7 +3399,7 @@
           <w:iCs/>
           <w:u w:val="single"/>
         </w:rPr>
-        <w:t>e</w:t>
+        <w:t>Figure 4 : Application du pr</w:t>
       </w:r>
       <w:r>
         <w:rPr>
@@ -2881,7 +3407,7 @@
           <w:iCs/>
           <w:u w:val="single"/>
         </w:rPr>
-        <w:t xml:space="preserve">processing </w:t>
+        <w:t>e</w:t>
       </w:r>
       <w:r>
         <w:rPr>
@@ -2889,196 +3415,102 @@
           <w:iCs/>
           <w:u w:val="single"/>
         </w:rPr>
-        <w:t>sur X_train</w:t>
-      </w:r>
-    </w:p>
-    <w:p>
-      <w:r>
-        <w:t xml:space="preserve">Ici, l’enjeu </w:t>
-      </w:r>
-      <w:r>
-        <w:t>était</w:t>
-      </w:r>
-      <w:r>
-        <w:t xml:space="preserve"> de transformer le dataset X_train pour que l’identifiant soit composé du numéro de station ainsi que du jour. Ce nouvel identifiant</w:t>
-      </w:r>
-      <w:r>
-        <w:t xml:space="preserve">, </w:t>
-      </w:r>
-      <w:r>
-        <w:t xml:space="preserve">nommé « Id_merge » </w:t>
-      </w:r>
-      <w:r>
-        <w:t xml:space="preserve">a servi </w:t>
-      </w:r>
-      <w:r>
-        <w:t>d’attribut de jointure avec le dataset Y_train.</w:t>
-      </w:r>
-    </w:p>
-    <w:p>
-      <w:r>
-        <w:t>L’autre enjeu concern</w:t>
-      </w:r>
-      <w:r>
-        <w:t>ait</w:t>
-      </w:r>
-      <w:r>
-        <w:t xml:space="preserve"> la colonne « precip ». Nous avons décidé de la multiplier par 24</w:t>
-      </w:r>
-      <w:r>
-        <w:t xml:space="preserve"> </w:t>
-      </w:r>
-      <w:r>
-        <w:t>mais cette opération prend tout son sens après la jointure des datasets et plus précisément lors du calcul de la moyenne.</w:t>
-      </w:r>
-      <w:r>
-        <w:br/>
-        <w:t>Mais avant cela, visualisons</w:t>
-      </w:r>
-      <w:r>
-        <w:t xml:space="preserve"> la façon dont</w:t>
-      </w:r>
-      <w:r>
-        <w:t xml:space="preserve"> le dataset Y_train</w:t>
-      </w:r>
-      <w:r>
-        <w:t xml:space="preserve"> a été mis en forme</w:t>
-      </w:r>
-    </w:p>
-    <w:p>
-      <w:pPr>
+        <w:t xml:space="preserve">processing </w:t>
+      </w:r>
+      <w:r>
         <w:rPr>
           <w:i/>
           <w:iCs/>
           <w:u w:val="single"/>
         </w:rPr>
-      </w:pPr>
-    </w:p>
-    <w:p>
-      <w:pPr>
-        <w:rPr>
-          <w:i/>
-          <w:iCs/>
-          <w:u w:val="single"/>
-        </w:rPr>
-      </w:pPr>
-    </w:p>
-    <w:p>
-      <w:pPr>
-        <w:rPr>
-          <w:i/>
-          <w:iCs/>
-          <w:u w:val="single"/>
-        </w:rPr>
-      </w:pPr>
-    </w:p>
-    <w:p>
-      <w:pPr>
-        <w:rPr>
-          <w:i/>
-          <w:iCs/>
-          <w:u w:val="single"/>
-        </w:rPr>
-      </w:pPr>
-    </w:p>
-    <w:p>
-      <w:pPr>
-        <w:rPr>
-          <w:i/>
-          <w:iCs/>
-          <w:u w:val="single"/>
-        </w:rPr>
-      </w:pPr>
-    </w:p>
-    <w:p>
-      <w:pPr>
-        <w:rPr>
-          <w:i/>
-          <w:iCs/>
-          <w:u w:val="single"/>
-        </w:rPr>
-      </w:pPr>
-    </w:p>
-    <w:p>
-      <w:r>
-        <w:rPr>
-          <w:i/>
-          <w:iCs/>
-          <w:u w:val="single"/>
-        </w:rPr>
-        <w:lastRenderedPageBreak/>
-        <w:t xml:space="preserve">Figure </w:t>
-      </w:r>
-      <w:r>
-        <w:rPr>
-          <w:i/>
-          <w:iCs/>
-          <w:u w:val="single"/>
-        </w:rPr>
-        <w:t>5</w:t>
-      </w:r>
-      <w:r>
-        <w:rPr>
-          <w:i/>
-          <w:iCs/>
-          <w:u w:val="single"/>
-        </w:rPr>
-        <w:t xml:space="preserve"> : </w:t>
-      </w:r>
-      <w:r>
-        <w:rPr>
-          <w:i/>
-          <w:iCs/>
-          <w:u w:val="single"/>
-        </w:rPr>
-        <w:t>Fonction de pr</w:t>
-      </w:r>
-      <w:r>
-        <w:rPr>
-          <w:i/>
-          <w:iCs/>
-          <w:u w:val="single"/>
-        </w:rPr>
-        <w:t>e</w:t>
-      </w:r>
-      <w:r>
-        <w:rPr>
-          <w:i/>
-          <w:iCs/>
-          <w:u w:val="single"/>
-        </w:rPr>
-        <w:t xml:space="preserve">processing concernant </w:t>
-      </w:r>
-      <w:r>
-        <w:rPr>
-          <w:i/>
-          <w:iCs/>
-          <w:u w:val="single"/>
-        </w:rPr>
-        <w:t>Y</w:t>
-      </w:r>
-      <w:r>
-        <w:rPr>
-          <w:i/>
-          <w:iCs/>
-          <w:u w:val="single"/>
-        </w:rPr>
-        <w:t>_train</w:t>
-      </w:r>
-      <w:r>
-        <w:t xml:space="preserve"> </w:t>
-      </w:r>
-    </w:p>
-    <w:p>
+        <w:t>sur X_train</w:t>
+      </w:r>
+    </w:p>
+    <w:p>
+      <w:r>
+        <w:rPr>
+          <w:noProof/>
+        </w:rPr>
+        <mc:AlternateContent>
+          <mc:Choice Requires="wps">
+            <w:drawing>
+              <wp:anchor distT="0" distB="0" distL="114300" distR="114300" simplePos="0" relativeHeight="251678720" behindDoc="0" locked="0" layoutInCell="1" allowOverlap="1" wp14:anchorId="6FE4E619" wp14:editId="111CBDEE">
+                <wp:simplePos x="0" y="0"/>
+                <wp:positionH relativeFrom="column">
+                  <wp:posOffset>3763736</wp:posOffset>
+                </wp:positionH>
+                <wp:positionV relativeFrom="paragraph">
+                  <wp:posOffset>52524</wp:posOffset>
+                </wp:positionV>
+                <wp:extent cx="710293" cy="187778"/>
+                <wp:effectExtent l="0" t="0" r="13970" b="15875"/>
+                <wp:wrapNone/>
+                <wp:docPr id="34" name="Rectangle 34"/>
+                <wp:cNvGraphicFramePr/>
+                <a:graphic xmlns:a="http://schemas.openxmlformats.org/drawingml/2006/main">
+                  <a:graphicData uri="http://schemas.microsoft.com/office/word/2010/wordprocessingShape">
+                    <wps:wsp>
+                      <wps:cNvSpPr/>
+                      <wps:spPr>
+                        <a:xfrm>
+                          <a:off x="0" y="0"/>
+                          <a:ext cx="710293" cy="187778"/>
+                        </a:xfrm>
+                        <a:prstGeom prst="rect">
+                          <a:avLst/>
+                        </a:prstGeom>
+                        <a:noFill/>
+                      </wps:spPr>
+                      <wps:style>
+                        <a:lnRef idx="2">
+                          <a:schemeClr val="accent1">
+                            <a:shade val="50000"/>
+                          </a:schemeClr>
+                        </a:lnRef>
+                        <a:fillRef idx="1">
+                          <a:schemeClr val="accent1"/>
+                        </a:fillRef>
+                        <a:effectRef idx="0">
+                          <a:schemeClr val="accent1"/>
+                        </a:effectRef>
+                        <a:fontRef idx="minor">
+                          <a:schemeClr val="lt1"/>
+                        </a:fontRef>
+                      </wps:style>
+                      <wps:bodyPr rot="0" spcFirstLastPara="0" vertOverflow="overflow" horzOverflow="overflow" vert="horz" wrap="square" lIns="91440" tIns="45720" rIns="91440" bIns="45720" numCol="1" spcCol="0" rtlCol="0" fromWordArt="0" anchor="ctr" anchorCtr="0" forceAA="0" compatLnSpc="1">
+                        <a:prstTxWarp prst="textNoShape">
+                          <a:avLst/>
+                        </a:prstTxWarp>
+                        <a:noAutofit/>
+                      </wps:bodyPr>
+                    </wps:wsp>
+                  </a:graphicData>
+                </a:graphic>
+                <wp14:sizeRelH relativeFrom="margin">
+                  <wp14:pctWidth>0</wp14:pctWidth>
+                </wp14:sizeRelH>
+                <wp14:sizeRelV relativeFrom="margin">
+                  <wp14:pctHeight>0</wp14:pctHeight>
+                </wp14:sizeRelV>
+              </wp:anchor>
+            </w:drawing>
+          </mc:Choice>
+          <mc:Fallback>
+            <w:pict>
+              <v:rect w14:anchorId="1303FE77" id="Rectangle 34" o:spid="_x0000_s1026" style="position:absolute;margin-left:296.35pt;margin-top:4.15pt;width:55.95pt;height:14.8pt;z-index:251678720;visibility:visible;mso-wrap-style:square;mso-width-percent:0;mso-height-percent:0;mso-wrap-distance-left:9pt;mso-wrap-distance-top:0;mso-wrap-distance-right:9pt;mso-wrap-distance-bottom:0;mso-position-horizontal:absolute;mso-position-horizontal-relative:text;mso-position-vertical:absolute;mso-position-vertical-relative:text;mso-width-percent:0;mso-height-percent:0;mso-width-relative:margin;mso-height-relative:margin;v-text-anchor:middle" o:gfxdata="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" filled="f" strokecolor="#1f3763 [1604]" strokeweight="1pt"/>
+            </w:pict>
+          </mc:Fallback>
+        </mc:AlternateContent>
+      </w:r>
       <w:r>
         <w:rPr>
           <w:noProof/>
         </w:rPr>
         <w:drawing>
-          <wp:inline distT="0" distB="0" distL="0" distR="0" wp14:anchorId="12B32624" wp14:editId="7DCADF35">
-            <wp:extent cx="6334125" cy="1416050"/>
-            <wp:effectExtent l="0" t="0" r="9525" b="0"/>
-            <wp:docPr id="44" name="Image 44"/>
+          <wp:inline distT="0" distB="0" distL="0" distR="0" wp14:anchorId="4A4F385A" wp14:editId="16AF1CE5">
+            <wp:extent cx="5143500" cy="1179830"/>
+            <wp:effectExtent l="0" t="0" r="0" b="1270"/>
+            <wp:docPr id="33" name="Image 33" descr="Une image contenant table&#10;&#10;Description générée automatiquement"/>
             <wp:cNvGraphicFramePr>
               <a:graphicFrameLocks xmlns:a="http://schemas.openxmlformats.org/drawingml/2006/main" noChangeAspect="1"/>
             </wp:cNvGraphicFramePr>
@@ -3086,11 +3518,11 @@
               <a:graphicData uri="http://schemas.openxmlformats.org/drawingml/2006/picture">
                 <pic:pic xmlns:pic="http://schemas.openxmlformats.org/drawingml/2006/picture">
                   <pic:nvPicPr>
-                    <pic:cNvPr id="44" name="Image 44"/>
+                    <pic:cNvPr id="33" name="Image 33" descr="Une image contenant table&#10;&#10;Description générée automatiquement"/>
                     <pic:cNvPicPr/>
                   </pic:nvPicPr>
                   <pic:blipFill>
-                    <a:blip r:embed="rId15" cstate="print">
+                    <a:blip r:embed="rId14" cstate="print">
                       <a:extLst>
                         <a:ext uri="{28A0092B-C50C-407E-A947-70E740481C1C}">
                           <a14:useLocalDpi xmlns:a14="http://schemas.microsoft.com/office/drawing/2010/main" val="0"/>
@@ -3104,7 +3536,7 @@
                   <pic:spPr>
                     <a:xfrm>
                       <a:off x="0" y="0"/>
-                      <a:ext cx="6334125" cy="1416050"/>
+                      <a:ext cx="5143500" cy="1179830"/>
                     </a:xfrm>
                     <a:prstGeom prst="rect">
                       <a:avLst/>
@@ -3119,20 +3551,74 @@
     </w:p>
     <w:p>
       <w:r>
+        <w:t xml:space="preserve">Ici, l’enjeu </w:t>
+      </w:r>
+      <w:r>
+        <w:t>était</w:t>
+      </w:r>
+      <w:r>
+        <w:t xml:space="preserve"> de transformer le dataset X_train pour que l’identifiant soit composé du numéro de station ainsi que du jour. Ce nouvel identifiant</w:t>
+      </w:r>
+      <w:r>
+        <w:t xml:space="preserve">, </w:t>
+      </w:r>
+      <w:r>
+        <w:t xml:space="preserve">nommé « Id_merge » </w:t>
+      </w:r>
+      <w:r>
+        <w:t xml:space="preserve">a servi </w:t>
+      </w:r>
+      <w:r>
+        <w:t>d’attribut de jointure avec le dataset Y_train.</w:t>
+      </w:r>
+    </w:p>
+    <w:p>
+      <w:r>
+        <w:t>L’autre enjeu concern</w:t>
+      </w:r>
+      <w:r>
+        <w:t>ait</w:t>
+      </w:r>
+      <w:r>
+        <w:t xml:space="preserve"> la colonne « precip ». Nous avons décidé de la multiplier par 24</w:t>
+      </w:r>
+      <w:r>
+        <w:t xml:space="preserve"> </w:t>
+      </w:r>
+      <w:r>
+        <w:t>mais cette opération prend tout son sens après la jointure des datasets et plus précisément lors du calcul de la moyenne.</w:t>
+      </w:r>
+      <w:r>
+        <w:br/>
+        <w:t>Mais avant cela, visualisons</w:t>
+      </w:r>
+      <w:r>
+        <w:t xml:space="preserve"> la façon dont</w:t>
+      </w:r>
+      <w:r>
+        <w:t xml:space="preserve"> le dataset Y_train</w:t>
+      </w:r>
+      <w:r>
+        <w:t xml:space="preserve"> a été mis en forme</w:t>
+      </w:r>
+    </w:p>
+    <w:p>
+      <w:pPr>
         <w:rPr>
           <w:i/>
           <w:iCs/>
           <w:u w:val="single"/>
         </w:rPr>
-        <w:t xml:space="preserve">Figure </w:t>
-      </w:r>
+      </w:pPr>
+    </w:p>
+    <w:p>
       <w:r>
         <w:rPr>
           <w:i/>
           <w:iCs/>
           <w:u w:val="single"/>
         </w:rPr>
-        <w:t>6</w:t>
+        <w:t xml:space="preserve">Figure </w:t>
       </w:r>
       <w:r>
         <w:rPr>
@@ -3140,7 +3626,7 @@
           <w:iCs/>
           <w:u w:val="single"/>
         </w:rPr>
-        <w:t> : Application du pr</w:t>
+        <w:t>5</w:t>
       </w:r>
       <w:r>
         <w:rPr>
@@ -3148,7 +3634,7 @@
           <w:iCs/>
           <w:u w:val="single"/>
         </w:rPr>
-        <w:t>e</w:t>
+        <w:t xml:space="preserve"> : </w:t>
       </w:r>
       <w:r>
         <w:rPr>
@@ -3156,7 +3642,7 @@
           <w:iCs/>
           <w:u w:val="single"/>
         </w:rPr>
-        <w:t xml:space="preserve">processing sur </w:t>
+        <w:t>Fonction de pr</w:t>
       </w:r>
       <w:r>
         <w:rPr>
@@ -3164,7 +3650,7 @@
           <w:iCs/>
           <w:u w:val="single"/>
         </w:rPr>
-        <w:t>Y</w:t>
+        <w:t>e</w:t>
       </w:r>
       <w:r>
         <w:rPr>
@@ -3172,7 +3658,7 @@
           <w:iCs/>
           <w:u w:val="single"/>
         </w:rPr>
-        <w:t>_trai</w:t>
+        <w:t xml:space="preserve">processing concernant </w:t>
       </w:r>
       <w:r>
         <w:rPr>
@@ -3180,7 +3666,18 @@
           <w:iCs/>
           <w:u w:val="single"/>
         </w:rPr>
-        <w:t>n</w:t>
+        <w:t>Y</w:t>
+      </w:r>
+      <w:r>
+        <w:rPr>
+          <w:i/>
+          <w:iCs/>
+          <w:u w:val="single"/>
+        </w:rPr>
+        <w:t>_train</w:t>
+      </w:r>
+      <w:r>
+        <w:t xml:space="preserve"> </w:t>
       </w:r>
     </w:p>
     <w:p>
@@ -3191,7 +3688,501 @@
         <mc:AlternateContent>
           <mc:Choice Requires="wps">
             <w:drawing>
-              <wp:anchor distT="0" distB="0" distL="114300" distR="114300" simplePos="0" relativeHeight="251694080" behindDoc="0" locked="0" layoutInCell="1" allowOverlap="1" wp14:anchorId="657009CE" wp14:editId="4270BDF4">
+              <wp:anchor distT="0" distB="0" distL="114300" distR="114300" simplePos="0" relativeHeight="251722752" behindDoc="0" locked="0" layoutInCell="1" allowOverlap="1" wp14:anchorId="1A0C686F" wp14:editId="56F430F7">
+                <wp:simplePos x="0" y="0"/>
+                <wp:positionH relativeFrom="column">
+                  <wp:posOffset>2630905</wp:posOffset>
+                </wp:positionH>
+                <wp:positionV relativeFrom="paragraph">
+                  <wp:posOffset>236187</wp:posOffset>
+                </wp:positionV>
+                <wp:extent cx="3771967" cy="577215"/>
+                <wp:effectExtent l="0" t="0" r="12700" b="6985"/>
+                <wp:wrapNone/>
+                <wp:docPr id="47" name="Rectangle 47"/>
+                <wp:cNvGraphicFramePr/>
+                <a:graphic xmlns:a="http://schemas.openxmlformats.org/drawingml/2006/main">
+                  <a:graphicData uri="http://schemas.microsoft.com/office/word/2010/wordprocessingShape">
+                    <wps:wsp>
+                      <wps:cNvSpPr/>
+                      <wps:spPr>
+                        <a:xfrm>
+                          <a:off x="0" y="0"/>
+                          <a:ext cx="3771967" cy="577215"/>
+                        </a:xfrm>
+                        <a:prstGeom prst="rect">
+                          <a:avLst/>
+                        </a:prstGeom>
+                      </wps:spPr>
+                      <wps:style>
+                        <a:lnRef idx="2">
+                          <a:schemeClr val="accent2"/>
+                        </a:lnRef>
+                        <a:fillRef idx="1">
+                          <a:schemeClr val="lt1"/>
+                        </a:fillRef>
+                        <a:effectRef idx="0">
+                          <a:schemeClr val="accent2"/>
+                        </a:effectRef>
+                        <a:fontRef idx="minor">
+                          <a:schemeClr val="dk1"/>
+                        </a:fontRef>
+                      </wps:style>
+                      <wps:txbx>
+                        <w:txbxContent>
+                          <w:p>
+                            <w:pPr>
+                              <w:jc w:val="center"/>
+                              <w:rPr>
+                                <w:sz w:val="21"/>
+                                <w:szCs w:val="21"/>
+                              </w:rPr>
+                            </w:pPr>
+                            <w:r>
+                              <w:rPr>
+                                <w:sz w:val="21"/>
+                                <w:szCs w:val="21"/>
+                              </w:rPr>
+                              <w:t xml:space="preserve">On ne garde que le label </w:t>
+                            </w:r>
+                            <w:proofErr w:type="spellStart"/>
+                            <w:r>
+                              <w:rPr>
+                                <w:sz w:val="21"/>
+                                <w:szCs w:val="21"/>
+                              </w:rPr>
+                              <w:t>Ground_truth</w:t>
+                            </w:r>
+                            <w:proofErr w:type="spellEnd"/>
+                            <w:r>
+                              <w:rPr>
+                                <w:sz w:val="21"/>
+                                <w:szCs w:val="21"/>
+                              </w:rPr>
+                              <w:t>, on crée l’</w:t>
+                            </w:r>
+                            <w:proofErr w:type="spellStart"/>
+                            <w:r>
+                              <w:rPr>
+                                <w:sz w:val="21"/>
+                                <w:szCs w:val="21"/>
+                              </w:rPr>
+                              <w:t>Id_merge</w:t>
+                            </w:r>
+                            <w:proofErr w:type="spellEnd"/>
+                            <w:r>
+                              <w:rPr>
+                                <w:sz w:val="21"/>
+                                <w:szCs w:val="21"/>
+                              </w:rPr>
+                              <w:t xml:space="preserve"> pour </w:t>
+                            </w:r>
+                            <w:proofErr w:type="spellStart"/>
+                            <w:r>
+                              <w:rPr>
+                                <w:sz w:val="21"/>
+                                <w:szCs w:val="21"/>
+                              </w:rPr>
+                              <w:t>merge</w:t>
+                            </w:r>
+                            <w:proofErr w:type="spellEnd"/>
+                            <w:r>
+                              <w:rPr>
+                                <w:sz w:val="21"/>
+                                <w:szCs w:val="21"/>
+                              </w:rPr>
+                              <w:t xml:space="preserve"> avec </w:t>
+                            </w:r>
+                            <w:proofErr w:type="spellStart"/>
+                            <w:r>
+                              <w:rPr>
+                                <w:sz w:val="21"/>
+                                <w:szCs w:val="21"/>
+                              </w:rPr>
+                              <w:t>X_train</w:t>
+                            </w:r>
+                            <w:proofErr w:type="spellEnd"/>
+                            <w:r>
+                              <w:rPr>
+                                <w:sz w:val="21"/>
+                                <w:szCs w:val="21"/>
+                              </w:rPr>
+                              <w:t xml:space="preserve"> et on enlève les lignes </w:t>
+                            </w:r>
+                            <w:proofErr w:type="spellStart"/>
+                            <w:r>
+                              <w:rPr>
+                                <w:sz w:val="21"/>
+                                <w:szCs w:val="21"/>
+                              </w:rPr>
+                              <w:t>NaNs</w:t>
+                            </w:r>
+                            <w:proofErr w:type="spellEnd"/>
+                            <w:r>
+                              <w:rPr>
+                                <w:sz w:val="21"/>
+                                <w:szCs w:val="21"/>
+                              </w:rPr>
+                              <w:t xml:space="preserve"> </w:t>
+                            </w:r>
+                            <w:r>
+                              <w:rPr>
+                                <w:sz w:val="21"/>
+                                <w:szCs w:val="21"/>
+                              </w:rPr>
+                              <w:sym w:font="Wingdings" w:char="F0E8"/>
+                            </w:r>
+                            <w:r>
+                              <w:rPr>
+                                <w:sz w:val="21"/>
+                                <w:szCs w:val="21"/>
+                              </w:rPr>
+                              <w:t xml:space="preserve"> </w:t>
+                            </w:r>
+                            <w:r>
+                              <w:rPr>
+                                <w:sz w:val="21"/>
+                                <w:szCs w:val="21"/>
+                              </w:rPr>
+                              <w:t>perte = 3%</w:t>
+                            </w:r>
+                          </w:p>
+                        </w:txbxContent>
+                      </wps:txbx>
+                      <wps:bodyPr rot="0" spcFirstLastPara="0" vertOverflow="overflow" horzOverflow="overflow" vert="horz" wrap="square" lIns="91440" tIns="45720" rIns="91440" bIns="45720" numCol="1" spcCol="0" rtlCol="0" fromWordArt="0" anchor="ctr" anchorCtr="0" forceAA="0" compatLnSpc="1">
+                        <a:prstTxWarp prst="textNoShape">
+                          <a:avLst/>
+                        </a:prstTxWarp>
+                        <a:noAutofit/>
+                      </wps:bodyPr>
+                    </wps:wsp>
+                  </a:graphicData>
+                </a:graphic>
+                <wp14:sizeRelH relativeFrom="margin">
+                  <wp14:pctWidth>0</wp14:pctWidth>
+                </wp14:sizeRelH>
+                <wp14:sizeRelV relativeFrom="margin">
+                  <wp14:pctHeight>0</wp14:pctHeight>
+                </wp14:sizeRelV>
+              </wp:anchor>
+            </w:drawing>
+          </mc:Choice>
+          <mc:Fallback>
+            <w:pict>
+              <v:rect w14:anchorId="1A0C686F" id="Rectangle 47" o:spid="_x0000_s1036" style="position:absolute;left:0;text-align:left;margin-left:207.15pt;margin-top:18.6pt;width:297pt;height:45.45pt;z-index:251722752;visibility:visible;mso-wrap-style:square;mso-width-percent:0;mso-height-percent:0;mso-wrap-distance-left:9pt;mso-wrap-distance-top:0;mso-wrap-distance-right:9pt;mso-wrap-distance-bottom:0;mso-position-horizontal:absolute;mso-position-horizontal-relative:text;mso-position-vertical:absolute;mso-position-vertical-relative:text;mso-width-percent:0;mso-height-percent:0;mso-width-relative:margin;mso-height-relative:margin;v-text-anchor:middle" o:gfxdata="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" fillcolor="white [3201]" strokecolor="#ed7d31 [3205]" strokeweight="1pt">
+                <v:textbox>
+                  <w:txbxContent>
+                    <w:p>
+                      <w:pPr>
+                        <w:jc w:val="center"/>
+                        <w:rPr>
+                          <w:sz w:val="21"/>
+                          <w:szCs w:val="21"/>
+                        </w:rPr>
+                      </w:pPr>
+                      <w:r>
+                        <w:rPr>
+                          <w:sz w:val="21"/>
+                          <w:szCs w:val="21"/>
+                        </w:rPr>
+                        <w:t xml:space="preserve">On ne garde que le label </w:t>
+                      </w:r>
+                      <w:proofErr w:type="spellStart"/>
+                      <w:r>
+                        <w:rPr>
+                          <w:sz w:val="21"/>
+                          <w:szCs w:val="21"/>
+                        </w:rPr>
+                        <w:t>Ground_truth</w:t>
+                      </w:r>
+                      <w:proofErr w:type="spellEnd"/>
+                      <w:r>
+                        <w:rPr>
+                          <w:sz w:val="21"/>
+                          <w:szCs w:val="21"/>
+                        </w:rPr>
+                        <w:t>, on crée l’</w:t>
+                      </w:r>
+                      <w:proofErr w:type="spellStart"/>
+                      <w:r>
+                        <w:rPr>
+                          <w:sz w:val="21"/>
+                          <w:szCs w:val="21"/>
+                        </w:rPr>
+                        <w:t>Id_merge</w:t>
+                      </w:r>
+                      <w:proofErr w:type="spellEnd"/>
+                      <w:r>
+                        <w:rPr>
+                          <w:sz w:val="21"/>
+                          <w:szCs w:val="21"/>
+                        </w:rPr>
+                        <w:t xml:space="preserve"> pour </w:t>
+                      </w:r>
+                      <w:proofErr w:type="spellStart"/>
+                      <w:r>
+                        <w:rPr>
+                          <w:sz w:val="21"/>
+                          <w:szCs w:val="21"/>
+                        </w:rPr>
+                        <w:t>merge</w:t>
+                      </w:r>
+                      <w:proofErr w:type="spellEnd"/>
+                      <w:r>
+                        <w:rPr>
+                          <w:sz w:val="21"/>
+                          <w:szCs w:val="21"/>
+                        </w:rPr>
+                        <w:t xml:space="preserve"> avec </w:t>
+                      </w:r>
+                      <w:proofErr w:type="spellStart"/>
+                      <w:r>
+                        <w:rPr>
+                          <w:sz w:val="21"/>
+                          <w:szCs w:val="21"/>
+                        </w:rPr>
+                        <w:t>X_train</w:t>
+                      </w:r>
+                      <w:proofErr w:type="spellEnd"/>
+                      <w:r>
+                        <w:rPr>
+                          <w:sz w:val="21"/>
+                          <w:szCs w:val="21"/>
+                        </w:rPr>
+                        <w:t xml:space="preserve"> et on enlève les lignes </w:t>
+                      </w:r>
+                      <w:proofErr w:type="spellStart"/>
+                      <w:r>
+                        <w:rPr>
+                          <w:sz w:val="21"/>
+                          <w:szCs w:val="21"/>
+                        </w:rPr>
+                        <w:t>NaNs</w:t>
+                      </w:r>
+                      <w:proofErr w:type="spellEnd"/>
+                      <w:r>
+                        <w:rPr>
+                          <w:sz w:val="21"/>
+                          <w:szCs w:val="21"/>
+                        </w:rPr>
+                        <w:t xml:space="preserve"> </w:t>
+                      </w:r>
+                      <w:r>
+                        <w:rPr>
+                          <w:sz w:val="21"/>
+                          <w:szCs w:val="21"/>
+                        </w:rPr>
+                        <w:sym w:font="Wingdings" w:char="F0E8"/>
+                      </w:r>
+                      <w:r>
+                        <w:rPr>
+                          <w:sz w:val="21"/>
+                          <w:szCs w:val="21"/>
+                        </w:rPr>
+                        <w:t xml:space="preserve"> </w:t>
+                      </w:r>
+                      <w:r>
+                        <w:rPr>
+                          <w:sz w:val="21"/>
+                          <w:szCs w:val="21"/>
+                        </w:rPr>
+                        <w:t>perte = 3%</w:t>
+                      </w:r>
+                    </w:p>
+                  </w:txbxContent>
+                </v:textbox>
+              </v:rect>
+            </w:pict>
+          </mc:Fallback>
+        </mc:AlternateContent>
+      </w:r>
+      <w:r>
+        <w:rPr>
+          <w:noProof/>
+        </w:rPr>
+        <mc:AlternateContent>
+          <mc:Choice Requires="wps">
+            <w:drawing>
+              <wp:anchor distT="0" distB="0" distL="114300" distR="114300" simplePos="0" relativeHeight="251721728" behindDoc="0" locked="0" layoutInCell="1" allowOverlap="1" wp14:anchorId="38383C95" wp14:editId="71076146">
+                <wp:simplePos x="0" y="0"/>
+                <wp:positionH relativeFrom="column">
+                  <wp:posOffset>2545080</wp:posOffset>
+                </wp:positionH>
+                <wp:positionV relativeFrom="paragraph">
+                  <wp:posOffset>234716</wp:posOffset>
+                </wp:positionV>
+                <wp:extent cx="99060" cy="577215"/>
+                <wp:effectExtent l="0" t="12700" r="15240" b="6985"/>
+                <wp:wrapNone/>
+                <wp:docPr id="40" name="Accolade fermante 40"/>
+                <wp:cNvGraphicFramePr/>
+                <a:graphic xmlns:a="http://schemas.openxmlformats.org/drawingml/2006/main">
+                  <a:graphicData uri="http://schemas.microsoft.com/office/word/2010/wordprocessingShape">
+                    <wps:wsp>
+                      <wps:cNvSpPr/>
+                      <wps:spPr>
+                        <a:xfrm>
+                          <a:off x="0" y="0"/>
+                          <a:ext cx="99060" cy="577215"/>
+                        </a:xfrm>
+                        <a:prstGeom prst="rightBrace">
+                          <a:avLst/>
+                        </a:prstGeom>
+                      </wps:spPr>
+                      <wps:style>
+                        <a:lnRef idx="3">
+                          <a:schemeClr val="accent2"/>
+                        </a:lnRef>
+                        <a:fillRef idx="0">
+                          <a:schemeClr val="accent2"/>
+                        </a:fillRef>
+                        <a:effectRef idx="2">
+                          <a:schemeClr val="accent2"/>
+                        </a:effectRef>
+                        <a:fontRef idx="minor">
+                          <a:schemeClr val="tx1"/>
+                        </a:fontRef>
+                      </wps:style>
+                      <wps:bodyPr rot="0" spcFirstLastPara="0" vertOverflow="overflow" horzOverflow="overflow" vert="horz" wrap="square" lIns="91440" tIns="45720" rIns="91440" bIns="45720" numCol="1" spcCol="0" rtlCol="0" fromWordArt="0" anchor="ctr" anchorCtr="0" forceAA="0" compatLnSpc="1">
+                        <a:prstTxWarp prst="textNoShape">
+                          <a:avLst/>
+                        </a:prstTxWarp>
+                        <a:noAutofit/>
+                      </wps:bodyPr>
+                    </wps:wsp>
+                  </a:graphicData>
+                </a:graphic>
+                <wp14:sizeRelV relativeFrom="margin">
+                  <wp14:pctHeight>0</wp14:pctHeight>
+                </wp14:sizeRelV>
+              </wp:anchor>
+            </w:drawing>
+          </mc:Choice>
+          <mc:Fallback>
+            <w:pict>
+              <v:shape w14:anchorId="6B5AF911" id="Accolade fermante 40" o:spid="_x0000_s1026" type="#_x0000_t88" style="position:absolute;margin-left:200.4pt;margin-top:18.5pt;width:7.8pt;height:45.45pt;z-index:251721728;visibility:visible;mso-wrap-style:square;mso-height-percent:0;mso-wrap-distance-left:9pt;mso-wrap-distance-top:0;mso-wrap-distance-right:9pt;mso-wrap-distance-bottom:0;mso-position-horizontal:absolute;mso-position-horizontal-relative:text;mso-position-vertical:absolute;mso-position-vertical-relative:text;mso-height-percent:0;mso-height-relative:margin;v-text-anchor:middle" o:gfxdata="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" adj="309" strokecolor="#ed7d31 [3205]" strokeweight="1.5pt">
+                <v:stroke joinstyle="miter"/>
+              </v:shape>
+            </w:pict>
+          </mc:Fallback>
+        </mc:AlternateContent>
+      </w:r>
+      <w:r>
+        <w:rPr>
+          <w:noProof/>
+        </w:rPr>
+        <w:drawing>
+          <wp:inline distT="0" distB="0" distL="0" distR="0" wp14:anchorId="642834B0" wp14:editId="432BA9B3">
+            <wp:extent cx="2565274" cy="1147011"/>
+            <wp:effectExtent l="0" t="0" r="635" b="0"/>
+            <wp:docPr id="37" name="Image 37" descr="Une image contenant texte&#10;&#10;Description générée automatiquement"/>
+            <wp:cNvGraphicFramePr>
+              <a:graphicFrameLocks xmlns:a="http://schemas.openxmlformats.org/drawingml/2006/main" noChangeAspect="1"/>
+            </wp:cNvGraphicFramePr>
+            <a:graphic xmlns:a="http://schemas.openxmlformats.org/drawingml/2006/main">
+              <a:graphicData uri="http://schemas.openxmlformats.org/drawingml/2006/picture">
+                <pic:pic xmlns:pic="http://schemas.openxmlformats.org/drawingml/2006/picture">
+                  <pic:nvPicPr>
+                    <pic:cNvPr id="37" name="Image 37" descr="Une image contenant texte&#10;&#10;Description générée automatiquement"/>
+                    <pic:cNvPicPr/>
+                  </pic:nvPicPr>
+                  <pic:blipFill>
+                    <a:blip r:embed="rId15"/>
+                    <a:stretch>
+                      <a:fillRect/>
+                    </a:stretch>
+                  </pic:blipFill>
+                  <pic:spPr>
+                    <a:xfrm>
+                      <a:off x="0" y="0"/>
+                      <a:ext cx="2664009" cy="1191158"/>
+                    </a:xfrm>
+                    <a:prstGeom prst="rect">
+                      <a:avLst/>
+                    </a:prstGeom>
+                  </pic:spPr>
+                </pic:pic>
+              </a:graphicData>
+            </a:graphic>
+          </wp:inline>
+        </w:drawing>
+      </w:r>
+    </w:p>
+    <w:p>
+      <w:r>
+        <w:rPr>
+          <w:i/>
+          <w:iCs/>
+          <w:u w:val="single"/>
+        </w:rPr>
+        <w:t xml:space="preserve">Figure </w:t>
+      </w:r>
+      <w:r>
+        <w:rPr>
+          <w:i/>
+          <w:iCs/>
+          <w:u w:val="single"/>
+        </w:rPr>
+        <w:t>6</w:t>
+      </w:r>
+      <w:r>
+        <w:rPr>
+          <w:i/>
+          <w:iCs/>
+          <w:u w:val="single"/>
+        </w:rPr>
+        <w:t> : Application du pr</w:t>
+      </w:r>
+      <w:r>
+        <w:rPr>
+          <w:i/>
+          <w:iCs/>
+          <w:u w:val="single"/>
+        </w:rPr>
+        <w:t>e</w:t>
+      </w:r>
+      <w:r>
+        <w:rPr>
+          <w:i/>
+          <w:iCs/>
+          <w:u w:val="single"/>
+        </w:rPr>
+        <w:t xml:space="preserve">processing sur </w:t>
+      </w:r>
+      <w:r>
+        <w:rPr>
+          <w:i/>
+          <w:iCs/>
+          <w:u w:val="single"/>
+        </w:rPr>
+        <w:t>Y</w:t>
+      </w:r>
+      <w:r>
+        <w:rPr>
+          <w:i/>
+          <w:iCs/>
+          <w:u w:val="single"/>
+        </w:rPr>
+        <w:t>_trai</w:t>
+      </w:r>
+      <w:r>
+        <w:rPr>
+          <w:i/>
+          <w:iCs/>
+          <w:u w:val="single"/>
+        </w:rPr>
+        <w:t>n</w:t>
+      </w:r>
+    </w:p>
+    <w:p>
+      <w:r>
+        <w:rPr>
+          <w:noProof/>
+        </w:rPr>
+        <mc:AlternateContent>
+          <mc:Choice Requires="wps">
+            <w:drawing>
+              <wp:anchor distT="0" distB="0" distL="114300" distR="114300" simplePos="0" relativeHeight="251691008" behindDoc="0" locked="0" layoutInCell="1" allowOverlap="1" wp14:anchorId="657009CE" wp14:editId="7D1A07D3">
                 <wp:simplePos x="0" y="0"/>
                 <wp:positionH relativeFrom="column">
                   <wp:posOffset>1275846</wp:posOffset>
@@ -3254,7 +4245,7 @@
           </mc:Choice>
           <mc:Fallback>
             <w:pict>
-              <v:rect w14:anchorId="4554CA40" id="Rectangle 46" o:spid="_x0000_s1026" style="position:absolute;margin-left:100.45pt;margin-top:5.65pt;width:73.65pt;height:16.95pt;z-index:251694080;visibility:visible;mso-wrap-style:square;mso-width-percent:0;mso-height-percent:0;mso-wrap-distance-left:9pt;mso-wrap-distance-top:0;mso-wrap-distance-right:9pt;mso-wrap-distance-bottom:0;mso-position-horizontal:absolute;mso-position-horizontal-relative:text;mso-position-vertical:absolute;mso-position-vertical-relative:text;mso-width-percent:0;mso-height-percent:0;mso-width-relative:margin;mso-height-relative:margin;v-text-anchor:middle" o:gfxdata="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" filled="f" strokecolor="#1f3763 [1604]" strokeweight="1pt"/>
+              <v:rect w14:anchorId="7C226830" id="Rectangle 46" o:spid="_x0000_s1026" style="position:absolute;margin-left:100.45pt;margin-top:5.65pt;width:73.65pt;height:16.95pt;z-index:251691008;visibility:visible;mso-wrap-style:square;mso-width-percent:0;mso-height-percent:0;mso-wrap-distance-left:9pt;mso-wrap-distance-top:0;mso-wrap-distance-right:9pt;mso-wrap-distance-bottom:0;mso-position-horizontal:absolute;mso-position-horizontal-relative:text;mso-position-vertical:absolute;mso-position-vertical-relative:text;mso-width-percent:0;mso-height-percent:0;mso-width-relative:margin;mso-height-relative:margin;v-text-anchor:middle" o:gfxdata="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" filled="f" strokecolor="#1f3763 [1604]" strokeweight="1pt"/>
             </w:pict>
           </mc:Fallback>
         </mc:AlternateContent>
@@ -3266,7 +4257,7 @@
         <mc:AlternateContent>
           <mc:Choice Requires="wps">
             <w:drawing>
-              <wp:anchor distT="0" distB="0" distL="114300" distR="114300" simplePos="0" relativeHeight="251696128" behindDoc="0" locked="0" layoutInCell="1" allowOverlap="1" wp14:anchorId="2B2D339D" wp14:editId="1AAAD345">
+              <wp:anchor distT="0" distB="0" distL="114300" distR="114300" simplePos="0" relativeHeight="251693056" behindDoc="0" locked="0" layoutInCell="1" allowOverlap="1" wp14:anchorId="2B2D339D" wp14:editId="6AAB14A6">
                 <wp:simplePos x="0" y="0"/>
                 <wp:positionH relativeFrom="column">
                   <wp:posOffset>2774315</wp:posOffset>
@@ -3335,7 +4326,7 @@
           </mc:Choice>
           <mc:Fallback>
             <w:pict>
-              <v:shape w14:anchorId="2B2D339D" id="Zone de texte 48" o:spid="_x0000_s1027" type="#_x0000_t202" style="position:absolute;left:0;text-align:left;margin-left:218.45pt;margin-top:1.85pt;width:116.45pt;height:25.75pt;z-index:251696128;visibility:visible;mso-wrap-style:square;mso-width-percent:0;mso-height-percent:0;mso-wrap-distance-left:9pt;mso-wrap-distance-top:0;mso-wrap-distance-right:9pt;mso-wrap-distance-bottom:0;mso-position-horizontal:absolute;mso-position-horizontal-relative:text;mso-position-vertical:absolute;mso-position-vertical-relative:text;mso-width-percent:0;mso-height-percent:0;mso-width-relative:margin;mso-height-relative:margin;v-text-anchor:top" o:gfxdata="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" fillcolor="white [3201]" stroked="f" strokeweight=".5pt">
+              <v:shape w14:anchorId="2B2D339D" id="Zone de texte 48" o:spid="_x0000_s1037" type="#_x0000_t202" style="position:absolute;left:0;text-align:left;margin-left:218.45pt;margin-top:1.85pt;width:116.45pt;height:25.75pt;z-index:251693056;visibility:visible;mso-wrap-style:square;mso-width-percent:0;mso-height-percent:0;mso-wrap-distance-left:9pt;mso-wrap-distance-top:0;mso-wrap-distance-right:9pt;mso-wrap-distance-bottom:0;mso-position-horizontal:absolute;mso-position-horizontal-relative:text;mso-position-vertical:absolute;mso-position-vertical-relative:text;mso-width-percent:0;mso-height-percent:0;mso-width-relative:margin;mso-height-relative:margin;v-text-anchor:top" o:gfxdata="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" fillcolor="white [3201]" stroked="f" strokeweight=".5pt">
                 <v:textbox>
                   <w:txbxContent>
                     <w:p>
@@ -3365,7 +4356,7 @@
         <mc:AlternateContent>
           <mc:Choice Requires="wps">
             <w:drawing>
-              <wp:anchor distT="0" distB="0" distL="114300" distR="114300" simplePos="0" relativeHeight="251697152" behindDoc="0" locked="0" layoutInCell="1" allowOverlap="1" wp14:anchorId="3D817736" wp14:editId="2677B704">
+              <wp:anchor distT="0" distB="0" distL="114300" distR="114300" simplePos="0" relativeHeight="251694080" behindDoc="0" locked="0" layoutInCell="1" allowOverlap="1" wp14:anchorId="3D817736" wp14:editId="40440CD4">
                 <wp:simplePos x="0" y="0"/>
                 <wp:positionH relativeFrom="column">
                   <wp:posOffset>2211201</wp:posOffset>
@@ -3417,7 +4408,7 @@
           </mc:Choice>
           <mc:Fallback>
             <w:pict>
-              <v:shape w14:anchorId="64B2B1DA" id="Connecteur droit avec flèche 49" o:spid="_x0000_s1026" type="#_x0000_t32" style="position:absolute;margin-left:174.1pt;margin-top:13.55pt;width:44.3pt;height:0;z-index:251697152;visibility:visible;mso-wrap-style:square;mso-wrap-distance-left:9pt;mso-wrap-distance-top:0;mso-wrap-distance-right:9pt;mso-wrap-distance-bottom:0;mso-position-horizontal:absolute;mso-position-horizontal-relative:text;mso-position-vertical:absolute;mso-position-vertical-relative:text" o:gfxdata="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" strokecolor="#4472c4 [3204]" strokeweight=".5pt">
+              <v:shape w14:anchorId="0DC2D87F" id="Connecteur droit avec flèche 49" o:spid="_x0000_s1026" type="#_x0000_t32" style="position:absolute;margin-left:174.1pt;margin-top:13.55pt;width:44.3pt;height:0;z-index:251694080;visibility:visible;mso-wrap-style:square;mso-wrap-distance-left:9pt;mso-wrap-distance-top:0;mso-wrap-distance-right:9pt;mso-wrap-distance-bottom:0;mso-position-horizontal:absolute;mso-position-horizontal-relative:text;mso-position-vertical:absolute;mso-position-vertical-relative:text" o:gfxdata="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" strokecolor="#4472c4 [3204]" strokeweight=".5pt">
                 <v:stroke endarrow="block" joinstyle="miter"/>
               </v:shape>
             </w:pict>
@@ -3429,9 +4420,9 @@
           <w:noProof/>
         </w:rPr>
         <w:drawing>
-          <wp:inline distT="0" distB="0" distL="0" distR="0" wp14:anchorId="2949CF56" wp14:editId="59B4C9BA">
+          <wp:inline distT="0" distB="0" distL="0" distR="0" wp14:anchorId="2949CF56" wp14:editId="0DAD09C5">
             <wp:extent cx="2275087" cy="1582220"/>
-            <wp:effectExtent l="0" t="0" r="0" b="5715"/>
+            <wp:effectExtent l="0" t="0" r="4445" b="0"/>
             <wp:docPr id="45" name="Image 45" descr="Une image contenant table&#10;&#10;Description générée automatiquement"/>
             <wp:cNvGraphicFramePr>
               <a:graphicFrameLocks xmlns:a="http://schemas.openxmlformats.org/drawingml/2006/main" noChangeAspect="1"/>
@@ -3458,7 +4449,7 @@
                   <pic:spPr>
                     <a:xfrm>
                       <a:off x="0" y="0"/>
-                      <a:ext cx="2368548" cy="1647218"/>
+                      <a:ext cx="2275087" cy="1582220"/>
                     </a:xfrm>
                     <a:prstGeom prst="rect">
                       <a:avLst/>
@@ -3473,10 +4464,17 @@
     </w:p>
     <w:p>
       <w:r>
-        <w:t>Ensuite, nous devons donc effectuer la jointure des 2 datasets et créer ainsi le trainset.</w:t>
-      </w:r>
-    </w:p>
-    <w:p/>
+        <w:t xml:space="preserve">Ensuite, nous devons donc effectuer la jointure des 2 datasets et créer ainsi le </w:t>
+      </w:r>
+      <w:proofErr w:type="spellStart"/>
+      <w:r>
+        <w:t>trainset</w:t>
+      </w:r>
+      <w:proofErr w:type="spellEnd"/>
+      <w:r>
+        <w:t>.</w:t>
+      </w:r>
+    </w:p>
     <w:p>
       <w:pPr>
         <w:rPr>
@@ -3495,16 +4493,16 @@
         <mc:AlternateContent>
           <mc:Choice Requires="wps">
             <w:drawing>
-              <wp:anchor distT="0" distB="0" distL="114300" distR="114300" simplePos="0" relativeHeight="251677696" behindDoc="0" locked="0" layoutInCell="1" allowOverlap="1" wp14:anchorId="088A6FEA" wp14:editId="4BAAA92E">
+              <wp:anchor distT="0" distB="0" distL="114300" distR="114300" simplePos="0" relativeHeight="251673600" behindDoc="0" locked="0" layoutInCell="1" allowOverlap="1" wp14:anchorId="088A6FEA" wp14:editId="425C7B7F">
                 <wp:simplePos x="0" y="0"/>
                 <wp:positionH relativeFrom="page">
-                  <wp:posOffset>5630545</wp:posOffset>
+                  <wp:posOffset>5565775</wp:posOffset>
                 </wp:positionH>
                 <wp:positionV relativeFrom="paragraph">
-                  <wp:posOffset>171450</wp:posOffset>
+                  <wp:posOffset>137394</wp:posOffset>
                 </wp:positionV>
                 <wp:extent cx="1535931" cy="285225"/>
-                <wp:effectExtent l="0" t="0" r="0" b="635"/>
+                <wp:effectExtent l="0" t="0" r="13970" b="6985"/>
                 <wp:wrapNone/>
                 <wp:docPr id="30" name="Zone de texte 30"/>
                 <wp:cNvGraphicFramePr/>
@@ -3520,11 +4518,22 @@
                         <a:prstGeom prst="rect">
                           <a:avLst/>
                         </a:prstGeom>
-                        <a:noFill/>
-                        <a:ln w="6350">
-                          <a:noFill/>
-                        </a:ln>
+                        <a:ln/>
                       </wps:spPr>
+                      <wps:style>
+                        <a:lnRef idx="2">
+                          <a:schemeClr val="accent2"/>
+                        </a:lnRef>
+                        <a:fillRef idx="1">
+                          <a:schemeClr val="lt1"/>
+                        </a:fillRef>
+                        <a:effectRef idx="0">
+                          <a:schemeClr val="accent2"/>
+                        </a:effectRef>
+                        <a:fontRef idx="minor">
+                          <a:schemeClr val="dk1"/>
+                        </a:fontRef>
+                      </wps:style>
                       <wps:txbx>
                         <w:txbxContent>
                           <w:p>
@@ -3548,7 +4557,7 @@
           </mc:Choice>
           <mc:Fallback>
             <w:pict>
-              <v:shape w14:anchorId="088A6FEA" id="Zone de texte 30" o:spid="_x0000_s1028" type="#_x0000_t202" style="position:absolute;left:0;text-align:left;margin-left:443.35pt;margin-top:13.5pt;width:120.95pt;height:22.45pt;z-index:251677696;visibility:visible;mso-wrap-style:square;mso-wrap-distance-left:9pt;mso-wrap-distance-top:0;mso-wrap-distance-right:9pt;mso-wrap-distance-bottom:0;mso-position-horizontal:absolute;mso-position-horizontal-relative:page;mso-position-vertical:absolute;mso-position-vertical-relative:text;v-text-anchor:top" o:gfxdata="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" filled="f" stroked="f" strokeweight=".5pt">
+              <v:shape w14:anchorId="088A6FEA" id="Zone de texte 30" o:spid="_x0000_s1038" type="#_x0000_t202" style="position:absolute;left:0;text-align:left;margin-left:438.25pt;margin-top:10.8pt;width:120.95pt;height:22.45pt;z-index:251673600;visibility:visible;mso-wrap-style:square;mso-wrap-distance-left:9pt;mso-wrap-distance-top:0;mso-wrap-distance-right:9pt;mso-wrap-distance-bottom:0;mso-position-horizontal:absolute;mso-position-horizontal-relative:page;mso-position-vertical:absolute;mso-position-vertical-relative:text;v-text-anchor:top" o:gfxdata="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" fillcolor="white [3201]" strokecolor="#ed7d31 [3205]" strokeweight="1pt">
                 <v:textbox>
                   <w:txbxContent>
                     <w:p>
@@ -3583,39 +4592,135 @@
       </w:pPr>
       <w:r>
         <w:rPr>
-          <w:noProof/>
+          <w:i/>
+          <w:iCs/>
+          <w:noProof/>
+          <w:u w:val="single"/>
         </w:rPr>
         <mc:AlternateContent>
           <mc:Choice Requires="wps">
             <w:drawing>
-              <wp:anchor distT="0" distB="0" distL="114300" distR="114300" simplePos="0" relativeHeight="251689984" behindDoc="0" locked="0" layoutInCell="1" allowOverlap="1" wp14:anchorId="02356650" wp14:editId="054FDDFC">
+              <wp:anchor distT="0" distB="0" distL="114300" distR="114300" simplePos="0" relativeHeight="251725824" behindDoc="0" locked="0" layoutInCell="1" allowOverlap="1" wp14:anchorId="6FDB756D" wp14:editId="70FA8210">
                 <wp:simplePos x="0" y="0"/>
-                <wp:positionH relativeFrom="margin">
-                  <wp:align>left</wp:align>
+                <wp:positionH relativeFrom="page">
+                  <wp:posOffset>5024755</wp:posOffset>
                 </wp:positionH>
                 <wp:positionV relativeFrom="paragraph">
-                  <wp:posOffset>289243</wp:posOffset>
+                  <wp:posOffset>989731</wp:posOffset>
                 </wp:positionV>
-                <wp:extent cx="239516" cy="5877558"/>
-                <wp:effectExtent l="635" t="0" r="27940" b="85090"/>
+                <wp:extent cx="2498324" cy="285115"/>
+                <wp:effectExtent l="0" t="0" r="16510" b="6985"/>
                 <wp:wrapNone/>
-                <wp:docPr id="42" name="Accolade ouvrante 42"/>
+                <wp:docPr id="57" name="Zone de texte 57"/>
                 <wp:cNvGraphicFramePr/>
                 <a:graphic xmlns:a="http://schemas.openxmlformats.org/drawingml/2006/main">
                   <a:graphicData uri="http://schemas.microsoft.com/office/word/2010/wordprocessingShape">
                     <wps:wsp>
-                      <wps:cNvSpPr/>
+                      <wps:cNvSpPr txBox="1"/>
                       <wps:spPr>
-                        <a:xfrm rot="16200000">
+                        <a:xfrm>
                           <a:off x="0" y="0"/>
-                          <a:ext cx="239516" cy="5877558"/>
+                          <a:ext cx="2498324" cy="285115"/>
                         </a:xfrm>
-                        <a:prstGeom prst="leftBrace">
-                          <a:avLst>
-                            <a:gd name="adj1" fmla="val 8333"/>
-                            <a:gd name="adj2" fmla="val 50923"/>
-                          </a:avLst>
+                        <a:prstGeom prst="rect">
+                          <a:avLst/>
                         </a:prstGeom>
+                        <a:ln/>
+                      </wps:spPr>
+                      <wps:style>
+                        <a:lnRef idx="2">
+                          <a:schemeClr val="accent2"/>
+                        </a:lnRef>
+                        <a:fillRef idx="1">
+                          <a:schemeClr val="lt1"/>
+                        </a:fillRef>
+                        <a:effectRef idx="0">
+                          <a:schemeClr val="accent2"/>
+                        </a:effectRef>
+                        <a:fontRef idx="minor">
+                          <a:schemeClr val="dk1"/>
+                        </a:fontRef>
+                      </wps:style>
+                      <wps:txbx>
+                        <w:txbxContent>
+                          <w:p>
+                            <w:r>
+                              <w:t>Jointure des coordonnées de stations</w:t>
+                            </w:r>
+                          </w:p>
+                        </w:txbxContent>
+                      </wps:txbx>
+                      <wps:bodyPr rot="0" spcFirstLastPara="0" vertOverflow="overflow" horzOverflow="overflow" vert="horz" wrap="square" lIns="91440" tIns="45720" rIns="91440" bIns="45720" numCol="1" spcCol="0" rtlCol="0" fromWordArt="0" anchor="t" anchorCtr="0" forceAA="0" compatLnSpc="1">
+                        <a:prstTxWarp prst="textNoShape">
+                          <a:avLst/>
+                        </a:prstTxWarp>
+                        <a:noAutofit/>
+                      </wps:bodyPr>
+                    </wps:wsp>
+                  </a:graphicData>
+                </a:graphic>
+                <wp14:sizeRelH relativeFrom="margin">
+                  <wp14:pctWidth>0</wp14:pctWidth>
+                </wp14:sizeRelH>
+              </wp:anchor>
+            </w:drawing>
+          </mc:Choice>
+          <mc:Fallback>
+            <w:pict>
+              <v:shape w14:anchorId="6FDB756D" id="Zone de texte 57" o:spid="_x0000_s1039" type="#_x0000_t202" style="position:absolute;left:0;text-align:left;margin-left:395.65pt;margin-top:77.95pt;width:196.7pt;height:22.45pt;z-index:251725824;visibility:visible;mso-wrap-style:square;mso-width-percent:0;mso-wrap-distance-left:9pt;mso-wrap-distance-top:0;mso-wrap-distance-right:9pt;mso-wrap-distance-bottom:0;mso-position-horizontal:absolute;mso-position-horizontal-relative:page;mso-position-vertical:absolute;mso-position-vertical-relative:text;mso-width-percent:0;mso-width-relative:margin;v-text-anchor:top" o:gfxdata="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" fillcolor="white [3201]" strokecolor="#ed7d31 [3205]" strokeweight="1pt">
+                <v:textbox>
+                  <w:txbxContent>
+                    <w:p>
+                      <w:r>
+                        <w:t>Jointure des coordonnées de stations</w:t>
+                      </w:r>
+                    </w:p>
+                  </w:txbxContent>
+                </v:textbox>
+                <w10:wrap anchorx="page"/>
+              </v:shape>
+            </w:pict>
+          </mc:Fallback>
+        </mc:AlternateContent>
+      </w:r>
+      <w:r>
+        <w:rPr>
+          <w:i/>
+          <w:iCs/>
+          <w:noProof/>
+          <w:u w:val="single"/>
+        </w:rPr>
+        <mc:AlternateContent>
+          <mc:Choice Requires="wps">
+            <w:drawing>
+              <wp:anchor distT="0" distB="0" distL="114300" distR="114300" simplePos="0" relativeHeight="251724800" behindDoc="0" locked="0" layoutInCell="1" allowOverlap="1" wp14:anchorId="48AFF794" wp14:editId="555C923A">
+                <wp:simplePos x="0" y="0"/>
+                <wp:positionH relativeFrom="column">
+                  <wp:posOffset>4267201</wp:posOffset>
+                </wp:positionH>
+                <wp:positionV relativeFrom="paragraph">
+                  <wp:posOffset>1143201</wp:posOffset>
+                </wp:positionV>
+                <wp:extent cx="300622" cy="0"/>
+                <wp:effectExtent l="0" t="63500" r="0" b="76200"/>
+                <wp:wrapNone/>
+                <wp:docPr id="56" name="Connecteur droit avec flèche 56"/>
+                <wp:cNvGraphicFramePr/>
+                <a:graphic xmlns:a="http://schemas.openxmlformats.org/drawingml/2006/main">
+                  <a:graphicData uri="http://schemas.microsoft.com/office/word/2010/wordprocessingShape">
+                    <wps:wsp>
+                      <wps:cNvCnPr/>
+                      <wps:spPr>
+                        <a:xfrm>
+                          <a:off x="0" y="0"/>
+                          <a:ext cx="300622" cy="0"/>
+                        </a:xfrm>
+                        <a:prstGeom prst="straightConnector1">
+                          <a:avLst/>
+                        </a:prstGeom>
+                        <a:ln>
+                          <a:tailEnd type="triangle"/>
+                        </a:ln>
                       </wps:spPr>
                       <wps:style>
                         <a:lnRef idx="1">
@@ -3631,50 +4736,20 @@
                           <a:schemeClr val="tx1"/>
                         </a:fontRef>
                       </wps:style>
-                      <wps:bodyPr rot="0" spcFirstLastPara="0" vertOverflow="overflow" horzOverflow="overflow" vert="horz" wrap="square" lIns="91440" tIns="45720" rIns="91440" bIns="45720" numCol="1" spcCol="0" rtlCol="0" fromWordArt="0" anchor="ctr" anchorCtr="0" forceAA="0" compatLnSpc="1">
-                        <a:prstTxWarp prst="textNoShape">
-                          <a:avLst/>
-                        </a:prstTxWarp>
-                        <a:noAutofit/>
-                      </wps:bodyPr>
+                      <wps:bodyPr/>
                     </wps:wsp>
                   </a:graphicData>
                 </a:graphic>
                 <wp14:sizeRelH relativeFrom="margin">
                   <wp14:pctWidth>0</wp14:pctWidth>
                 </wp14:sizeRelH>
-                <wp14:sizeRelV relativeFrom="margin">
-                  <wp14:pctHeight>0</wp14:pctHeight>
-                </wp14:sizeRelV>
               </wp:anchor>
             </w:drawing>
           </mc:Choice>
           <mc:Fallback>
             <w:pict>
-              <v:shapetype w14:anchorId="2B894A6A" id="_x0000_t87" coordsize="21600,21600" o:spt="87" adj="1800,10800" path="m21600,qx10800@0l10800@2qy0@11,10800@3l10800@1qy21600,21600e" filled="f">
-                <v:formulas>
-                  <v:f eqn="val #0"/>
-                  <v:f eqn="sum 21600 0 #0"/>
-                  <v:f eqn="sum #1 0 #0"/>
-                  <v:f eqn="sum #1 #0 0"/>
-                  <v:f eqn="prod #0 9598 32768"/>
-                  <v:f eqn="sum 21600 0 @4"/>
-                  <v:f eqn="sum 21600 0 #1"/>
-                  <v:f eqn="min #1 @6"/>
-                  <v:f eqn="prod @7 1 2"/>
-                  <v:f eqn="prod #0 2 1"/>
-                  <v:f eqn="sum 21600 0 @9"/>
-                  <v:f eqn="val #1"/>
-                </v:formulas>
-                <v:path arrowok="t" o:connecttype="custom" o:connectlocs="21600,0;0,10800;21600,21600" textboxrect="13963,@4,21600,@5"/>
-                <v:handles>
-                  <v:h position="center,#0" yrange="0,@8"/>
-                  <v:h position="topLeft,#1" yrange="@9,@10"/>
-                </v:handles>
-              </v:shapetype>
-              <v:shape id="Accolade ouvrante 42" o:spid="_x0000_s1026" type="#_x0000_t87" style="position:absolute;margin-left:0;margin-top:22.8pt;width:18.85pt;height:462.8pt;rotation:-90;z-index:251689984;visibility:visible;mso-wrap-style:square;mso-width-percent:0;mso-height-percent:0;mso-wrap-distance-left:9pt;mso-wrap-distance-top:0;mso-wrap-distance-right:9pt;mso-wrap-distance-bottom:0;mso-position-horizontal:left;mso-position-horizontal-relative:margin;mso-position-vertical:absolute;mso-position-vertical-relative:text;mso-width-percent:0;mso-height-percent:0;mso-width-relative:margin;mso-height-relative:margin;v-text-anchor:middle" o:gfxdata="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" adj="73,10999" strokecolor="#ed7d31 [3205]" strokeweight=".5pt">
-                <v:stroke joinstyle="miter"/>
-                <w10:wrap anchorx="margin"/>
+              <v:shape w14:anchorId="4E642372" id="Connecteur droit avec flèche 56" o:spid="_x0000_s1026" type="#_x0000_t32" style="position:absolute;margin-left:336pt;margin-top:90pt;width:23.65pt;height:0;z-index:251724800;visibility:visible;mso-wrap-style:square;mso-width-percent:0;mso-wrap-distance-left:9pt;mso-wrap-distance-top:0;mso-wrap-distance-right:9pt;mso-wrap-distance-bottom:0;mso-position-horizontal:absolute;mso-position-horizontal-relative:text;mso-position-vertical:absolute;mso-position-vertical-relative:text;mso-width-percent:0;mso-width-relative:margin" o:gfxdata="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" strokecolor="#ed7d31 [3205]" strokeweight=".5pt">
+                <v:stroke endarrow="block" joinstyle="miter"/>
               </v:shape>
             </w:pict>
           </mc:Fallback>
@@ -3687,16 +4762,151 @@
         <mc:AlternateContent>
           <mc:Choice Requires="wps">
             <w:drawing>
-              <wp:anchor distT="0" distB="0" distL="114300" distR="114300" simplePos="0" relativeHeight="251679744" behindDoc="0" locked="0" layoutInCell="1" allowOverlap="1" wp14:anchorId="7EC2B2C6" wp14:editId="78BCE315">
+              <wp:anchor distT="0" distB="0" distL="114300" distR="114300" simplePos="0" relativeHeight="251670528" behindDoc="0" locked="0" layoutInCell="1" allowOverlap="1" wp14:anchorId="007F77FA" wp14:editId="5B62A2FF">
+                <wp:simplePos x="0" y="0"/>
+                <wp:positionH relativeFrom="column">
+                  <wp:posOffset>4448810</wp:posOffset>
+                </wp:positionH>
+                <wp:positionV relativeFrom="paragraph">
+                  <wp:posOffset>93579</wp:posOffset>
+                </wp:positionV>
+                <wp:extent cx="645952" cy="0"/>
+                <wp:effectExtent l="0" t="63500" r="0" b="76200"/>
+                <wp:wrapNone/>
+                <wp:docPr id="28" name="Connecteur droit avec flèche 28"/>
+                <wp:cNvGraphicFramePr/>
+                <a:graphic xmlns:a="http://schemas.openxmlformats.org/drawingml/2006/main">
+                  <a:graphicData uri="http://schemas.microsoft.com/office/word/2010/wordprocessingShape">
+                    <wps:wsp>
+                      <wps:cNvCnPr/>
+                      <wps:spPr>
+                        <a:xfrm>
+                          <a:off x="0" y="0"/>
+                          <a:ext cx="645952" cy="0"/>
+                        </a:xfrm>
+                        <a:prstGeom prst="straightConnector1">
+                          <a:avLst/>
+                        </a:prstGeom>
+                        <a:ln>
+                          <a:tailEnd type="triangle"/>
+                        </a:ln>
+                      </wps:spPr>
+                      <wps:style>
+                        <a:lnRef idx="1">
+                          <a:schemeClr val="accent2"/>
+                        </a:lnRef>
+                        <a:fillRef idx="0">
+                          <a:schemeClr val="accent2"/>
+                        </a:fillRef>
+                        <a:effectRef idx="0">
+                          <a:schemeClr val="accent2"/>
+                        </a:effectRef>
+                        <a:fontRef idx="minor">
+                          <a:schemeClr val="tx1"/>
+                        </a:fontRef>
+                      </wps:style>
+                      <wps:bodyPr/>
+                    </wps:wsp>
+                  </a:graphicData>
+                </a:graphic>
+              </wp:anchor>
+            </w:drawing>
+          </mc:Choice>
+          <mc:Fallback>
+            <w:pict>
+              <v:shape w14:anchorId="75BC0CAB" id="Connecteur droit avec flèche 28" o:spid="_x0000_s1026" type="#_x0000_t32" style="position:absolute;margin-left:350.3pt;margin-top:7.35pt;width:50.85pt;height:0;z-index:251670528;visibility:visible;mso-wrap-style:square;mso-wrap-distance-left:9pt;mso-wrap-distance-top:0;mso-wrap-distance-right:9pt;mso-wrap-distance-bottom:0;mso-position-horizontal:absolute;mso-position-horizontal-relative:text;mso-position-vertical:absolute;mso-position-vertical-relative:text" o:gfxdata="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" strokecolor="#ed7d31 [3205]" strokeweight=".5pt">
+                <v:stroke endarrow="block" joinstyle="miter"/>
+              </v:shape>
+            </w:pict>
+          </mc:Fallback>
+        </mc:AlternateContent>
+      </w:r>
+      <w:r>
+        <w:rPr>
+          <w:noProof/>
+        </w:rPr>
+        <mc:AlternateContent>
+          <mc:Choice Requires="wps">
+            <w:drawing>
+              <wp:anchor distT="0" distB="0" distL="114300" distR="114300" simplePos="0" relativeHeight="251676672" behindDoc="0" locked="0" layoutInCell="1" allowOverlap="1" wp14:anchorId="532551DE" wp14:editId="7213E800">
+                <wp:simplePos x="0" y="0"/>
+                <wp:positionH relativeFrom="column">
+                  <wp:posOffset>2799347</wp:posOffset>
+                </wp:positionH>
+                <wp:positionV relativeFrom="paragraph">
+                  <wp:posOffset>597769</wp:posOffset>
+                </wp:positionV>
+                <wp:extent cx="609600" cy="0"/>
+                <wp:effectExtent l="0" t="63500" r="0" b="63500"/>
+                <wp:wrapNone/>
+                <wp:docPr id="32" name="Connecteur droit avec flèche 32"/>
+                <wp:cNvGraphicFramePr/>
+                <a:graphic xmlns:a="http://schemas.openxmlformats.org/drawingml/2006/main">
+                  <a:graphicData uri="http://schemas.microsoft.com/office/word/2010/wordprocessingShape">
+                    <wps:wsp>
+                      <wps:cNvCnPr/>
+                      <wps:spPr>
+                        <a:xfrm>
+                          <a:off x="0" y="0"/>
+                          <a:ext cx="609600" cy="0"/>
+                        </a:xfrm>
+                        <a:prstGeom prst="straightConnector1">
+                          <a:avLst/>
+                        </a:prstGeom>
+                        <a:ln>
+                          <a:tailEnd type="triangle"/>
+                        </a:ln>
+                      </wps:spPr>
+                      <wps:style>
+                        <a:lnRef idx="1">
+                          <a:schemeClr val="accent2"/>
+                        </a:lnRef>
+                        <a:fillRef idx="0">
+                          <a:schemeClr val="accent2"/>
+                        </a:fillRef>
+                        <a:effectRef idx="0">
+                          <a:schemeClr val="accent2"/>
+                        </a:effectRef>
+                        <a:fontRef idx="minor">
+                          <a:schemeClr val="tx1"/>
+                        </a:fontRef>
+                      </wps:style>
+                      <wps:bodyPr/>
+                    </wps:wsp>
+                  </a:graphicData>
+                </a:graphic>
+                <wp14:sizeRelH relativeFrom="margin">
+                  <wp14:pctWidth>0</wp14:pctWidth>
+                </wp14:sizeRelH>
+              </wp:anchor>
+            </w:drawing>
+          </mc:Choice>
+          <mc:Fallback>
+            <w:pict>
+              <v:shape w14:anchorId="79360817" id="Connecteur droit avec flèche 32" o:spid="_x0000_s1026" type="#_x0000_t32" style="position:absolute;margin-left:220.4pt;margin-top:47.05pt;width:48pt;height:0;z-index:251676672;visibility:visible;mso-wrap-style:square;mso-width-percent:0;mso-wrap-distance-left:9pt;mso-wrap-distance-top:0;mso-wrap-distance-right:9pt;mso-wrap-distance-bottom:0;mso-position-horizontal:absolute;mso-position-horizontal-relative:text;mso-position-vertical:absolute;mso-position-vertical-relative:text;mso-width-percent:0;mso-width-relative:margin" o:gfxdata="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" strokecolor="#ed7d31 [3205]" strokeweight=".5pt">
+                <v:stroke endarrow="block" joinstyle="miter"/>
+              </v:shape>
+            </w:pict>
+          </mc:Fallback>
+        </mc:AlternateContent>
+      </w:r>
+      <w:r>
+        <w:rPr>
+          <w:noProof/>
+        </w:rPr>
+        <mc:AlternateContent>
+          <mc:Choice Requires="wps">
+            <w:drawing>
+              <wp:anchor distT="0" distB="0" distL="114300" distR="114300" simplePos="0" relativeHeight="251675648" behindDoc="0" locked="0" layoutInCell="1" allowOverlap="1" wp14:anchorId="7EC2B2C6" wp14:editId="00B84044">
                 <wp:simplePos x="0" y="0"/>
                 <wp:positionH relativeFrom="margin">
-                  <wp:align>right</wp:align>
+                  <wp:posOffset>3469105</wp:posOffset>
                 </wp:positionH>
                 <wp:positionV relativeFrom="paragraph">
-                  <wp:posOffset>447675</wp:posOffset>
+                  <wp:posOffset>543928</wp:posOffset>
                 </wp:positionV>
                 <wp:extent cx="3505200" cy="485775"/>
-                <wp:effectExtent l="0" t="0" r="0" b="0"/>
+                <wp:effectExtent l="0" t="0" r="12700" b="9525"/>
                 <wp:wrapNone/>
                 <wp:docPr id="31" name="Zone de texte 31"/>
                 <wp:cNvGraphicFramePr/>
@@ -3712,11 +4922,22 @@
                         <a:prstGeom prst="rect">
                           <a:avLst/>
                         </a:prstGeom>
-                        <a:noFill/>
-                        <a:ln w="6350">
-                          <a:noFill/>
-                        </a:ln>
+                        <a:ln/>
                       </wps:spPr>
+                      <wps:style>
+                        <a:lnRef idx="2">
+                          <a:schemeClr val="accent2"/>
+                        </a:lnRef>
+                        <a:fillRef idx="1">
+                          <a:schemeClr val="lt1"/>
+                        </a:fillRef>
+                        <a:effectRef idx="0">
+                          <a:schemeClr val="accent2"/>
+                        </a:effectRef>
+                        <a:fontRef idx="minor">
+                          <a:schemeClr val="dk1"/>
+                        </a:fontRef>
+                      </wps:style>
                       <wps:txbx>
                         <w:txbxContent>
                           <w:p>
@@ -3749,7 +4970,7 @@
           </mc:Choice>
           <mc:Fallback>
             <w:pict>
-              <v:shape w14:anchorId="7EC2B2C6" id="Zone de texte 31" o:spid="_x0000_s1029" type="#_x0000_t202" style="position:absolute;left:0;text-align:left;margin-left:224.8pt;margin-top:35.25pt;width:276pt;height:38.25pt;z-index:251679744;visibility:visible;mso-wrap-style:square;mso-width-percent:0;mso-height-percent:0;mso-wrap-distance-left:9pt;mso-wrap-distance-top:0;mso-wrap-distance-right:9pt;mso-wrap-distance-bottom:0;mso-position-horizontal:right;mso-position-horizontal-relative:margin;mso-position-vertical:absolute;mso-position-vertical-relative:text;mso-width-percent:0;mso-height-percent:0;mso-width-relative:margin;mso-height-relative:margin;v-text-anchor:top" o:gfxdata="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" filled="f" stroked="f" strokeweight=".5pt">
+              <v:shape w14:anchorId="7EC2B2C6" id="Zone de texte 31" o:spid="_x0000_s1040" type="#_x0000_t202" style="position:absolute;left:0;text-align:left;margin-left:273.15pt;margin-top:42.85pt;width:276pt;height:38.25pt;z-index:251675648;visibility:visible;mso-wrap-style:square;mso-width-percent:0;mso-height-percent:0;mso-wrap-distance-left:9pt;mso-wrap-distance-top:0;mso-wrap-distance-right:9pt;mso-wrap-distance-bottom:0;mso-position-horizontal:absolute;mso-position-horizontal-relative:margin;mso-position-vertical:absolute;mso-position-vertical-relative:text;mso-width-percent:0;mso-height-percent:0;mso-width-relative:margin;mso-height-relative:margin;v-text-anchor:top" o:gfxdata="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" fillcolor="white [3201]" strokecolor="#ed7d31 [3205]" strokeweight="1pt">
                 <v:textbox>
                   <w:txbxContent>
                     <w:p>
@@ -3772,30 +4993,192 @@
         <w:rPr>
           <w:noProof/>
         </w:rPr>
+        <w:t xml:space="preserve"> </w:t>
+      </w:r>
+      <w:r>
+        <w:rPr>
+          <w:noProof/>
+        </w:rPr>
+        <w:drawing>
+          <wp:inline distT="0" distB="0" distL="0" distR="0" wp14:anchorId="0F77692B" wp14:editId="37861259">
+            <wp:extent cx="4411579" cy="1229144"/>
+            <wp:effectExtent l="0" t="0" r="0" b="3175"/>
+            <wp:docPr id="55" name="Image 55" descr="Une image contenant texte&#10;&#10;Description générée automatiquement"/>
+            <wp:cNvGraphicFramePr>
+              <a:graphicFrameLocks xmlns:a="http://schemas.openxmlformats.org/drawingml/2006/main" noChangeAspect="1"/>
+            </wp:cNvGraphicFramePr>
+            <a:graphic xmlns:a="http://schemas.openxmlformats.org/drawingml/2006/main">
+              <a:graphicData uri="http://schemas.openxmlformats.org/drawingml/2006/picture">
+                <pic:pic xmlns:pic="http://schemas.openxmlformats.org/drawingml/2006/picture">
+                  <pic:nvPicPr>
+                    <pic:cNvPr id="55" name="Image 55" descr="Une image contenant texte&#10;&#10;Description générée automatiquement"/>
+                    <pic:cNvPicPr/>
+                  </pic:nvPicPr>
+                  <pic:blipFill>
+                    <a:blip r:embed="rId17"/>
+                    <a:stretch>
+                      <a:fillRect/>
+                    </a:stretch>
+                  </pic:blipFill>
+                  <pic:spPr>
+                    <a:xfrm>
+                      <a:off x="0" y="0"/>
+                      <a:ext cx="4479250" cy="1247998"/>
+                    </a:xfrm>
+                    <a:prstGeom prst="rect">
+                      <a:avLst/>
+                    </a:prstGeom>
+                  </pic:spPr>
+                </pic:pic>
+              </a:graphicData>
+            </a:graphic>
+          </wp:inline>
+        </w:drawing>
+      </w:r>
+    </w:p>
+    <w:p>
+      <w:pPr>
+        <w:ind w:left="-709" w:hanging="425"/>
+      </w:pPr>
+      <w:r>
+        <w:rPr>
+          <w:noProof/>
+        </w:rPr>
         <mc:AlternateContent>
           <mc:Choice Requires="wps">
             <w:drawing>
-              <wp:anchor distT="0" distB="0" distL="114300" distR="114300" simplePos="0" relativeHeight="251680768" behindDoc="0" locked="0" layoutInCell="1" allowOverlap="1" wp14:anchorId="532551DE" wp14:editId="016086BB">
+              <wp:anchor distT="0" distB="0" distL="114300" distR="114300" simplePos="0" relativeHeight="251707392" behindDoc="0" locked="0" layoutInCell="1" allowOverlap="1" wp14:anchorId="2DFDB32F" wp14:editId="2D7AA92A">
+                <wp:simplePos x="0" y="0"/>
+                <wp:positionH relativeFrom="margin">
+                  <wp:posOffset>2637064</wp:posOffset>
+                </wp:positionH>
+                <wp:positionV relativeFrom="paragraph">
+                  <wp:posOffset>28847</wp:posOffset>
+                </wp:positionV>
+                <wp:extent cx="1632313" cy="498022"/>
+                <wp:effectExtent l="0" t="0" r="0" b="0"/>
+                <wp:wrapNone/>
+                <wp:docPr id="17" name="Zone de texte 17"/>
+                <wp:cNvGraphicFramePr/>
+                <a:graphic xmlns:a="http://schemas.openxmlformats.org/drawingml/2006/main">
+                  <a:graphicData uri="http://schemas.microsoft.com/office/word/2010/wordprocessingShape">
+                    <wps:wsp>
+                      <wps:cNvSpPr txBox="1"/>
+                      <wps:spPr>
+                        <a:xfrm>
+                          <a:off x="0" y="0"/>
+                          <a:ext cx="1632313" cy="498022"/>
+                        </a:xfrm>
+                        <a:prstGeom prst="rect">
+                          <a:avLst/>
+                        </a:prstGeom>
+                        <a:noFill/>
+                        <a:ln w="6350">
+                          <a:noFill/>
+                        </a:ln>
+                      </wps:spPr>
+                      <wps:txbx>
+                        <w:txbxContent>
+                          <w:p>
+                            <w:pPr>
+                              <w:jc w:val="left"/>
+                              <w:rPr>
+                                <w:color w:val="2F5496" w:themeColor="accent1" w:themeShade="BF"/>
+                              </w:rPr>
+                            </w:pPr>
+                            <w:r>
+                              <w:rPr>
+                                <w:color w:val="2F5496" w:themeColor="accent1" w:themeShade="BF"/>
+                              </w:rPr>
+                              <w:t>Moyenne des features sur la journée</w:t>
+                            </w:r>
+                          </w:p>
+                        </w:txbxContent>
+                      </wps:txbx>
+                      <wps:bodyPr rot="0" spcFirstLastPara="0" vertOverflow="overflow" horzOverflow="overflow" vert="horz" wrap="square" lIns="91440" tIns="45720" rIns="91440" bIns="45720" numCol="1" spcCol="0" rtlCol="0" fromWordArt="0" anchor="t" anchorCtr="0" forceAA="0" compatLnSpc="1">
+                        <a:prstTxWarp prst="textNoShape">
+                          <a:avLst/>
+                        </a:prstTxWarp>
+                        <a:noAutofit/>
+                      </wps:bodyPr>
+                    </wps:wsp>
+                  </a:graphicData>
+                </a:graphic>
+                <wp14:sizeRelH relativeFrom="margin">
+                  <wp14:pctWidth>0</wp14:pctWidth>
+                </wp14:sizeRelH>
+                <wp14:sizeRelV relativeFrom="margin">
+                  <wp14:pctHeight>0</wp14:pctHeight>
+                </wp14:sizeRelV>
+              </wp:anchor>
+            </w:drawing>
+          </mc:Choice>
+          <mc:Fallback>
+            <w:pict>
+              <v:shape w14:anchorId="2DFDB32F" id="Zone de texte 17" o:spid="_x0000_s1041" type="#_x0000_t202" style="position:absolute;left:0;text-align:left;margin-left:207.65pt;margin-top:2.25pt;width:128.55pt;height:39.2pt;z-index:251707392;visibility:visible;mso-wrap-style:square;mso-width-percent:0;mso-height-percent:0;mso-wrap-distance-left:9pt;mso-wrap-distance-top:0;mso-wrap-distance-right:9pt;mso-wrap-distance-bottom:0;mso-position-horizontal:absolute;mso-position-horizontal-relative:margin;mso-position-vertical:absolute;mso-position-vertical-relative:text;mso-width-percent:0;mso-height-percent:0;mso-width-relative:margin;mso-height-relative:margin;v-text-anchor:top" o:gfxdata="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" filled="f" stroked="f" strokeweight=".5pt">
+                <v:textbox>
+                  <w:txbxContent>
+                    <w:p>
+                      <w:pPr>
+                        <w:jc w:val="left"/>
+                        <w:rPr>
+                          <w:color w:val="2F5496" w:themeColor="accent1" w:themeShade="BF"/>
+                        </w:rPr>
+                      </w:pPr>
+                      <w:r>
+                        <w:rPr>
+                          <w:color w:val="2F5496" w:themeColor="accent1" w:themeShade="BF"/>
+                        </w:rPr>
+                        <w:t>Moyenne des features sur la journée</w:t>
+                      </w:r>
+                    </w:p>
+                  </w:txbxContent>
+                </v:textbox>
+                <w10:wrap anchorx="margin"/>
+              </v:shape>
+            </w:pict>
+          </mc:Fallback>
+        </mc:AlternateContent>
+      </w:r>
+      <w:r>
+        <w:rPr>
+          <w:noProof/>
+        </w:rPr>
+        <w:t xml:space="preserve"> </w:t>
+      </w:r>
+    </w:p>
+    <w:p>
+      <w:r>
+        <w:rPr>
+          <w:i/>
+          <w:iCs/>
+          <w:noProof/>
+          <w:u w:val="single"/>
+        </w:rPr>
+        <mc:AlternateContent>
+          <mc:Choice Requires="wps">
+            <w:drawing>
+              <wp:anchor distT="0" distB="0" distL="114300" distR="114300" simplePos="0" relativeHeight="251705344" behindDoc="0" locked="0" layoutInCell="1" allowOverlap="1" wp14:anchorId="289D62CE" wp14:editId="55B8847A">
                 <wp:simplePos x="0" y="0"/>
                 <wp:positionH relativeFrom="column">
-                  <wp:posOffset>2774950</wp:posOffset>
+                  <wp:posOffset>2306774</wp:posOffset>
                 </wp:positionH>
                 <wp:positionV relativeFrom="paragraph">
-                  <wp:posOffset>641350</wp:posOffset>
+                  <wp:posOffset>90170</wp:posOffset>
                 </wp:positionV>
-                <wp:extent cx="343948" cy="0"/>
-                <wp:effectExtent l="0" t="63500" r="0" b="76200"/>
+                <wp:extent cx="312420" cy="251460"/>
+                <wp:effectExtent l="0" t="25400" r="30480" b="15240"/>
                 <wp:wrapNone/>
-                <wp:docPr id="32" name="Connecteur droit avec flèche 32"/>
+                <wp:docPr id="13" name="Connecteur droit avec flèche 13"/>
                 <wp:cNvGraphicFramePr/>
                 <a:graphic xmlns:a="http://schemas.openxmlformats.org/drawingml/2006/main">
                   <a:graphicData uri="http://schemas.microsoft.com/office/word/2010/wordprocessingShape">
                     <wps:wsp>
                       <wps:cNvCnPr/>
                       <wps:spPr>
-                        <a:xfrm>
+                        <a:xfrm flipV="1">
                           <a:off x="0" y="0"/>
-                          <a:ext cx="343948" cy="0"/>
+                          <a:ext cx="312420" cy="251460"/>
                         </a:xfrm>
                         <a:prstGeom prst="straightConnector1">
                           <a:avLst/>
@@ -3827,7 +5210,7 @@
           </mc:Choice>
           <mc:Fallback>
             <w:pict>
-              <v:shape w14:anchorId="6A95A932" id="Connecteur droit avec flèche 32" o:spid="_x0000_s1026" type="#_x0000_t32" style="position:absolute;margin-left:218.5pt;margin-top:50.5pt;width:27.1pt;height:0;z-index:251680768;visibility:visible;mso-wrap-style:square;mso-wrap-distance-left:9pt;mso-wrap-distance-top:0;mso-wrap-distance-right:9pt;mso-wrap-distance-bottom:0;mso-position-horizontal:absolute;mso-position-horizontal-relative:text;mso-position-vertical:absolute;mso-position-vertical-relative:text" o:gfxdata="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" strokecolor="#4472c4 [3204]" strokeweight=".5pt">
+              <v:shape w14:anchorId="4CEABB91" id="Connecteur droit avec flèche 13" o:spid="_x0000_s1026" type="#_x0000_t32" style="position:absolute;margin-left:181.65pt;margin-top:7.1pt;width:24.6pt;height:19.8pt;flip:y;z-index:251705344;visibility:visible;mso-wrap-style:square;mso-wrap-distance-left:9pt;mso-wrap-distance-top:0;mso-wrap-distance-right:9pt;mso-wrap-distance-bottom:0;mso-position-horizontal:absolute;mso-position-horizontal-relative:text;mso-position-vertical:absolute;mso-position-vertical-relative:text" o:gfxdata="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" strokecolor="#4472c4 [3204]" strokeweight=".5pt">
                 <v:stroke endarrow="block" joinstyle="miter"/>
               </v:shape>
             </w:pict>
@@ -3841,132 +5224,15 @@
         <mc:AlternateContent>
           <mc:Choice Requires="wps">
             <w:drawing>
-              <wp:anchor distT="0" distB="0" distL="114300" distR="114300" simplePos="0" relativeHeight="251674624" behindDoc="0" locked="0" layoutInCell="1" allowOverlap="1" wp14:anchorId="007F77FA" wp14:editId="6F1D6F33">
+              <wp:anchor distT="0" distB="0" distL="114300" distR="114300" simplePos="0" relativeHeight="251684864" behindDoc="0" locked="0" layoutInCell="1" allowOverlap="1" wp14:anchorId="5781AA23" wp14:editId="22BF1C75">
                 <wp:simplePos x="0" y="0"/>
-                <wp:positionH relativeFrom="column">
-                  <wp:posOffset>4594860</wp:posOffset>
+                <wp:positionH relativeFrom="margin">
+                  <wp:posOffset>4196352</wp:posOffset>
                 </wp:positionH>
                 <wp:positionV relativeFrom="paragraph">
-                  <wp:posOffset>119380</wp:posOffset>
+                  <wp:posOffset>38100</wp:posOffset>
                 </wp:positionV>
-                <wp:extent cx="645952" cy="0"/>
-                <wp:effectExtent l="0" t="63500" r="0" b="76200"/>
-                <wp:wrapNone/>
-                <wp:docPr id="28" name="Connecteur droit avec flèche 28"/>
-                <wp:cNvGraphicFramePr/>
-                <a:graphic xmlns:a="http://schemas.openxmlformats.org/drawingml/2006/main">
-                  <a:graphicData uri="http://schemas.microsoft.com/office/word/2010/wordprocessingShape">
-                    <wps:wsp>
-                      <wps:cNvCnPr/>
-                      <wps:spPr>
-                        <a:xfrm>
-                          <a:off x="0" y="0"/>
-                          <a:ext cx="645952" cy="0"/>
-                        </a:xfrm>
-                        <a:prstGeom prst="straightConnector1">
-                          <a:avLst/>
-                        </a:prstGeom>
-                        <a:ln>
-                          <a:tailEnd type="triangle"/>
-                        </a:ln>
-                      </wps:spPr>
-                      <wps:style>
-                        <a:lnRef idx="1">
-                          <a:schemeClr val="accent1"/>
-                        </a:lnRef>
-                        <a:fillRef idx="0">
-                          <a:schemeClr val="accent1"/>
-                        </a:fillRef>
-                        <a:effectRef idx="0">
-                          <a:schemeClr val="accent1"/>
-                        </a:effectRef>
-                        <a:fontRef idx="minor">
-                          <a:schemeClr val="tx1"/>
-                        </a:fontRef>
-                      </wps:style>
-                      <wps:bodyPr/>
-                    </wps:wsp>
-                  </a:graphicData>
-                </a:graphic>
-              </wp:anchor>
-            </w:drawing>
-          </mc:Choice>
-          <mc:Fallback>
-            <w:pict>
-              <v:shape w14:anchorId="21D88A20" id="Connecteur droit avec flèche 28" o:spid="_x0000_s1026" type="#_x0000_t32" style="position:absolute;margin-left:361.8pt;margin-top:9.4pt;width:50.85pt;height:0;z-index:251674624;visibility:visible;mso-wrap-style:square;mso-wrap-distance-left:9pt;mso-wrap-distance-top:0;mso-wrap-distance-right:9pt;mso-wrap-distance-bottom:0;mso-position-horizontal:absolute;mso-position-horizontal-relative:text;mso-position-vertical:absolute;mso-position-vertical-relative:text" o:gfxdata="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" strokecolor="#4472c4 [3204]" strokeweight=".5pt">
-                <v:stroke endarrow="block" joinstyle="miter"/>
-              </v:shape>
-            </w:pict>
-          </mc:Fallback>
-        </mc:AlternateContent>
-      </w:r>
-      <w:r>
-        <w:rPr>
-          <w:noProof/>
-        </w:rPr>
-        <w:drawing>
-          <wp:inline distT="0" distB="0" distL="0" distR="0" wp14:anchorId="189CA6C6" wp14:editId="573FEB5E">
-            <wp:extent cx="6642100" cy="1338580"/>
-            <wp:effectExtent l="0" t="0" r="6350" b="0"/>
-            <wp:docPr id="27" name="Image 27"/>
-            <wp:cNvGraphicFramePr>
-              <a:graphicFrameLocks xmlns:a="http://schemas.openxmlformats.org/drawingml/2006/main" noChangeAspect="1"/>
-            </wp:cNvGraphicFramePr>
-            <a:graphic xmlns:a="http://schemas.openxmlformats.org/drawingml/2006/main">
-              <a:graphicData uri="http://schemas.openxmlformats.org/drawingml/2006/picture">
-                <pic:pic xmlns:pic="http://schemas.openxmlformats.org/drawingml/2006/picture">
-                  <pic:nvPicPr>
-                    <pic:cNvPr id="27" name="Image 27"/>
-                    <pic:cNvPicPr/>
-                  </pic:nvPicPr>
-                  <pic:blipFill>
-                    <a:blip r:embed="rId17" cstate="print">
-                      <a:extLst>
-                        <a:ext uri="{28A0092B-C50C-407E-A947-70E740481C1C}">
-                          <a14:useLocalDpi xmlns:a14="http://schemas.microsoft.com/office/drawing/2010/main" val="0"/>
-                        </a:ext>
-                      </a:extLst>
-                    </a:blip>
-                    <a:stretch>
-                      <a:fillRect/>
-                    </a:stretch>
-                  </pic:blipFill>
-                  <pic:spPr>
-                    <a:xfrm>
-                      <a:off x="0" y="0"/>
-                      <a:ext cx="6642100" cy="1338580"/>
-                    </a:xfrm>
-                    <a:prstGeom prst="rect">
-                      <a:avLst/>
-                    </a:prstGeom>
-                  </pic:spPr>
-                </pic:pic>
-              </a:graphicData>
-            </a:graphic>
-          </wp:inline>
-        </w:drawing>
-      </w:r>
-    </w:p>
-    <w:p>
-      <w:pPr>
-        <w:ind w:left="-709" w:hanging="425"/>
-      </w:pPr>
-      <w:r>
-        <w:rPr>
-          <w:noProof/>
-        </w:rPr>
-        <mc:AlternateContent>
-          <mc:Choice Requires="wps">
-            <w:drawing>
-              <wp:anchor distT="0" distB="0" distL="114300" distR="114300" simplePos="0" relativeHeight="251688960" behindDoc="0" locked="0" layoutInCell="1" allowOverlap="1" wp14:anchorId="5781AA23" wp14:editId="3E84E341">
-                <wp:simplePos x="0" y="0"/>
-                <wp:positionH relativeFrom="margin">
-                  <wp:posOffset>4791074</wp:posOffset>
-                </wp:positionH>
-                <wp:positionV relativeFrom="paragraph">
-                  <wp:posOffset>13970</wp:posOffset>
-                </wp:positionV>
-                <wp:extent cx="1837055" cy="742950"/>
+                <wp:extent cx="2628900" cy="302079"/>
                 <wp:effectExtent l="0" t="0" r="0" b="0"/>
                 <wp:wrapNone/>
                 <wp:docPr id="41" name="Zone de texte 41"/>
@@ -3978,7 +5244,7 @@
                       <wps:spPr>
                         <a:xfrm>
                           <a:off x="0" y="0"/>
-                          <a:ext cx="1837055" cy="742950"/>
+                          <a:ext cx="2628900" cy="302079"/>
                         </a:xfrm>
                         <a:prstGeom prst="rect">
                           <a:avLst/>
@@ -4062,7 +5328,7 @@
           </mc:Choice>
           <mc:Fallback>
             <w:pict>
-              <v:shape w14:anchorId="5781AA23" id="Zone de texte 41" o:spid="_x0000_s1030" type="#_x0000_t202" style="position:absolute;left:0;text-align:left;margin-left:377.25pt;margin-top:1.1pt;width:144.65pt;height:58.5pt;z-index:251688960;visibility:visible;mso-wrap-style:square;mso-width-percent:0;mso-height-percent:0;mso-wrap-distance-left:9pt;mso-wrap-distance-top:0;mso-wrap-distance-right:9pt;mso-wrap-distance-bottom:0;mso-position-horizontal:absolute;mso-position-horizontal-relative:margin;mso-position-vertical:absolute;mso-position-vertical-relative:text;mso-width-percent:0;mso-height-percent:0;mso-width-relative:margin;mso-height-relative:margin;v-text-anchor:top" o:gfxdata="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" filled="f" stroked="f" strokeweight=".5pt">
+              <v:shape w14:anchorId="5781AA23" id="Zone de texte 41" o:spid="_x0000_s1042" type="#_x0000_t202" style="position:absolute;left:0;text-align:left;margin-left:330.4pt;margin-top:3pt;width:207pt;height:23.8pt;z-index:251684864;visibility:visible;mso-wrap-style:square;mso-width-percent:0;mso-height-percent:0;mso-wrap-distance-left:9pt;mso-wrap-distance-top:0;mso-wrap-distance-right:9pt;mso-wrap-distance-bottom:0;mso-position-horizontal:absolute;mso-position-horizontal-relative:margin;mso-position-vertical:absolute;mso-position-vertical-relative:text;mso-width-percent:0;mso-height-percent:0;mso-width-relative:margin;mso-height-relative:margin;v-text-anchor:top" o:gfxdata="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" filled="f" stroked="f" strokeweight=".5pt">
                 <v:textbox>
                   <w:txbxContent>
                     <w:p>
@@ -4123,79 +5389,125 @@
           </mc:Fallback>
         </mc:AlternateContent>
       </w:r>
-      <w:r>
-        <w:rPr>
-          <w:noProof/>
-        </w:rPr>
-        <w:t xml:space="preserve"> </w:t>
-      </w:r>
-      <w:r>
-        <w:rPr>
-          <w:noProof/>
+    </w:p>
+    <w:p>
+      <w:pPr>
+        <w:rPr>
+          <w:i/>
+          <w:iCs/>
+          <w:u w:val="single"/>
+        </w:rPr>
+      </w:pPr>
+      <w:r>
+        <w:rPr>
+          <w:i/>
+          <w:iCs/>
+          <w:noProof/>
+          <w:u w:val="single"/>
         </w:rPr>
         <mc:AlternateContent>
-          <mc:Choice Requires="wps">
+          <mc:Choice Requires="wpg">
             <w:drawing>
-              <wp:anchor distT="0" distB="0" distL="114300" distR="114300" simplePos="0" relativeHeight="251709440" behindDoc="0" locked="0" layoutInCell="1" allowOverlap="1" wp14:anchorId="2DFDB32F" wp14:editId="48C03EBF">
+              <wp:anchor distT="0" distB="0" distL="114300" distR="114300" simplePos="0" relativeHeight="251703296" behindDoc="0" locked="0" layoutInCell="1" allowOverlap="1" wp14:anchorId="0E208D91" wp14:editId="555B2A21">
                 <wp:simplePos x="0" y="0"/>
-                <wp:positionH relativeFrom="margin">
-                  <wp:posOffset>2798466</wp:posOffset>
+                <wp:positionH relativeFrom="column">
+                  <wp:posOffset>898071</wp:posOffset>
                 </wp:positionH>
                 <wp:positionV relativeFrom="paragraph">
-                  <wp:posOffset>2819</wp:posOffset>
+                  <wp:posOffset>182880</wp:posOffset>
                 </wp:positionV>
-                <wp:extent cx="1768510" cy="742950"/>
-                <wp:effectExtent l="0" t="0" r="0" b="0"/>
+                <wp:extent cx="2963636" cy="189498"/>
+                <wp:effectExtent l="0" t="0" r="8255" b="13970"/>
                 <wp:wrapNone/>
-                <wp:docPr id="17" name="Zone de texte 17"/>
+                <wp:docPr id="71" name="Groupe 71"/>
                 <wp:cNvGraphicFramePr/>
                 <a:graphic xmlns:a="http://schemas.openxmlformats.org/drawingml/2006/main">
-                  <a:graphicData uri="http://schemas.microsoft.com/office/word/2010/wordprocessingShape">
-                    <wps:wsp>
-                      <wps:cNvSpPr txBox="1"/>
-                      <wps:spPr>
+                  <a:graphicData uri="http://schemas.microsoft.com/office/word/2010/wordprocessingGroup">
+                    <wpg:wgp>
+                      <wpg:cNvGrpSpPr/>
+                      <wpg:grpSpPr>
                         <a:xfrm>
                           <a:off x="0" y="0"/>
-                          <a:ext cx="1768510" cy="742950"/>
+                          <a:ext cx="2963636" cy="189498"/>
+                          <a:chOff x="0" y="8164"/>
+                          <a:chExt cx="2963636" cy="189498"/>
                         </a:xfrm>
-                        <a:prstGeom prst="rect">
-                          <a:avLst/>
-                        </a:prstGeom>
-                        <a:noFill/>
-                        <a:ln w="6350">
+                      </wpg:grpSpPr>
+                      <wps:wsp>
+                        <wps:cNvPr id="39" name="Rectangle 39"/>
+                        <wps:cNvSpPr/>
+                        <wps:spPr>
+                          <a:xfrm>
+                            <a:off x="2604408" y="8164"/>
+                            <a:ext cx="359228" cy="189230"/>
+                          </a:xfrm>
+                          <a:prstGeom prst="rect">
+                            <a:avLst/>
+                          </a:prstGeom>
                           <a:noFill/>
-                        </a:ln>
-                      </wps:spPr>
-                      <wps:txbx>
-                        <w:txbxContent>
-                          <w:p>
-                            <w:pPr>
-                              <w:jc w:val="left"/>
-                              <w:rPr>
-                                <w:color w:val="2F5496" w:themeColor="accent1" w:themeShade="BF"/>
-                              </w:rPr>
-                            </w:pPr>
-                            <w:r>
-                              <w:rPr>
-                                <w:color w:val="2F5496" w:themeColor="accent1" w:themeShade="BF"/>
-                              </w:rPr>
-                              <w:t>Moyenne des features sur la journée</w:t>
-                            </w:r>
-                          </w:p>
-                        </w:txbxContent>
-                      </wps:txbx>
-                      <wps:bodyPr rot="0" spcFirstLastPara="0" vertOverflow="overflow" horzOverflow="overflow" vert="horz" wrap="square" lIns="91440" tIns="45720" rIns="91440" bIns="45720" numCol="1" spcCol="0" rtlCol="0" fromWordArt="0" anchor="t" anchorCtr="0" forceAA="0" compatLnSpc="1">
-                        <a:prstTxWarp prst="textNoShape">
-                          <a:avLst/>
-                        </a:prstTxWarp>
-                        <a:noAutofit/>
-                      </wps:bodyPr>
-                    </wps:wsp>
+                        </wps:spPr>
+                        <wps:style>
+                          <a:lnRef idx="2">
+                            <a:schemeClr val="accent1">
+                              <a:shade val="50000"/>
+                            </a:schemeClr>
+                          </a:lnRef>
+                          <a:fillRef idx="1">
+                            <a:schemeClr val="accent1"/>
+                          </a:fillRef>
+                          <a:effectRef idx="0">
+                            <a:schemeClr val="accent1"/>
+                          </a:effectRef>
+                          <a:fontRef idx="minor">
+                            <a:schemeClr val="lt1"/>
+                          </a:fontRef>
+                        </wps:style>
+                        <wps:bodyPr rot="0" spcFirstLastPara="0" vertOverflow="overflow" horzOverflow="overflow" vert="horz" wrap="square" lIns="91440" tIns="45720" rIns="91440" bIns="45720" numCol="1" spcCol="0" rtlCol="0" fromWordArt="0" anchor="ctr" anchorCtr="0" forceAA="0" compatLnSpc="1">
+                          <a:prstTxWarp prst="textNoShape">
+                            <a:avLst/>
+                          </a:prstTxWarp>
+                          <a:noAutofit/>
+                        </wps:bodyPr>
+                      </wps:wsp>
+                      <wps:wsp>
+                        <wps:cNvPr id="12" name="Rectangle 12"/>
+                        <wps:cNvSpPr/>
+                        <wps:spPr>
+                          <a:xfrm>
+                            <a:off x="0" y="8164"/>
+                            <a:ext cx="2606842" cy="189498"/>
+                          </a:xfrm>
+                          <a:prstGeom prst="rect">
+                            <a:avLst/>
+                          </a:prstGeom>
+                          <a:noFill/>
+                        </wps:spPr>
+                        <wps:style>
+                          <a:lnRef idx="2">
+                            <a:schemeClr val="accent1">
+                              <a:shade val="50000"/>
+                            </a:schemeClr>
+                          </a:lnRef>
+                          <a:fillRef idx="1">
+                            <a:schemeClr val="accent1"/>
+                          </a:fillRef>
+                          <a:effectRef idx="0">
+                            <a:schemeClr val="accent1"/>
+                          </a:effectRef>
+                          <a:fontRef idx="minor">
+                            <a:schemeClr val="lt1"/>
+                          </a:fontRef>
+                        </wps:style>
+                        <wps:bodyPr rot="0" spcFirstLastPara="0" vertOverflow="overflow" horzOverflow="overflow" vert="horz" wrap="square" lIns="91440" tIns="45720" rIns="91440" bIns="45720" numCol="1" spcCol="0" rtlCol="0" fromWordArt="0" anchor="ctr" anchorCtr="0" forceAA="0" compatLnSpc="1">
+                          <a:prstTxWarp prst="textNoShape">
+                            <a:avLst/>
+                          </a:prstTxWarp>
+                          <a:noAutofit/>
+                        </wps:bodyPr>
+                      </wps:wsp>
+                    </wpg:wgp>
                   </a:graphicData>
                 </a:graphic>
-                <wp14:sizeRelH relativeFrom="margin">
-                  <wp14:pctWidth>0</wp14:pctWidth>
-                </wp14:sizeRelH>
                 <wp14:sizeRelV relativeFrom="margin">
                   <wp14:pctHeight>0</wp14:pctHeight>
                 </wp14:sizeRelV>
@@ -4204,33 +5516,14 @@
           </mc:Choice>
           <mc:Fallback>
             <w:pict>
-              <v:shape w14:anchorId="2DFDB32F" id="Zone de texte 17" o:spid="_x0000_s1031" type="#_x0000_t202" style="position:absolute;left:0;text-align:left;margin-left:220.35pt;margin-top:.2pt;width:139.25pt;height:58.5pt;z-index:251709440;visibility:visible;mso-wrap-style:square;mso-width-percent:0;mso-height-percent:0;mso-wrap-distance-left:9pt;mso-wrap-distance-top:0;mso-wrap-distance-right:9pt;mso-wrap-distance-bottom:0;mso-position-horizontal:absolute;mso-position-horizontal-relative:margin;mso-position-vertical:absolute;mso-position-vertical-relative:text;mso-width-percent:0;mso-height-percent:0;mso-width-relative:margin;mso-height-relative:margin;v-text-anchor:top" o:gfxdata="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" filled="f" stroked="f" strokeweight=".5pt">
-                <v:textbox>
-                  <w:txbxContent>
-                    <w:p>
-                      <w:pPr>
-                        <w:jc w:val="left"/>
-                        <w:rPr>
-                          <w:color w:val="2F5496" w:themeColor="accent1" w:themeShade="BF"/>
-                        </w:rPr>
-                      </w:pPr>
-                      <w:r>
-                        <w:rPr>
-                          <w:color w:val="2F5496" w:themeColor="accent1" w:themeShade="BF"/>
-                        </w:rPr>
-                        <w:t>Moyenne des features sur la journée</w:t>
-                      </w:r>
-                    </w:p>
-                  </w:txbxContent>
-                </v:textbox>
-                <w10:wrap anchorx="margin"/>
-              </v:shape>
+              <v:group w14:anchorId="4C92940B" id="Groupe 71" o:spid="_x0000_s1026" style="position:absolute;margin-left:70.7pt;margin-top:14.4pt;width:233.35pt;height:14.9pt;z-index:251703296;mso-height-relative:margin" coordorigin=",81" coordsize="29636,1894" o:gfxdata="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">
+                <v:rect id="Rectangle 39" o:spid="_x0000_s1027" style="position:absolute;left:26044;top:81;width:3592;height:1892;visibility:visible;mso-wrap-style:square;v-text-anchor:middle" o:gfxdata="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" filled="f" strokecolor="#1f3763 [1604]" strokeweight="1pt"/>
+                <v:rect id="Rectangle 12" o:spid="_x0000_s1028" style="position:absolute;top:81;width:26068;height:1895;visibility:visible;mso-wrap-style:square;v-text-anchor:middle" o:gfxdata="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" filled="f" strokecolor="#1f3763 [1604]" strokeweight="1pt"/>
+              </v:group>
             </w:pict>
           </mc:Fallback>
         </mc:AlternateContent>
       </w:r>
-    </w:p>
-    <w:p>
       <w:r>
         <w:rPr>
           <w:i/>
@@ -4241,18 +5534,18 @@
         <mc:AlternateContent>
           <mc:Choice Requires="wps">
             <w:drawing>
-              <wp:anchor distT="0" distB="0" distL="114300" distR="114300" simplePos="0" relativeHeight="251707392" behindDoc="0" locked="0" layoutInCell="1" allowOverlap="1" wp14:anchorId="289D62CE" wp14:editId="46638A0A">
+              <wp:anchor distT="0" distB="0" distL="114300" distR="114300" simplePos="0" relativeHeight="251695104" behindDoc="0" locked="0" layoutInCell="1" allowOverlap="1" wp14:anchorId="2190A4E8" wp14:editId="120E0370">
                 <wp:simplePos x="0" y="0"/>
                 <wp:positionH relativeFrom="column">
-                  <wp:posOffset>2347686</wp:posOffset>
+                  <wp:posOffset>3861707</wp:posOffset>
                 </wp:positionH>
                 <wp:positionV relativeFrom="paragraph">
-                  <wp:posOffset>130000</wp:posOffset>
+                  <wp:posOffset>15966</wp:posOffset>
                 </wp:positionV>
-                <wp:extent cx="312420" cy="251460"/>
-                <wp:effectExtent l="0" t="25400" r="30480" b="15240"/>
+                <wp:extent cx="408214" cy="170724"/>
+                <wp:effectExtent l="0" t="25400" r="36830" b="20320"/>
                 <wp:wrapNone/>
-                <wp:docPr id="13" name="Connecteur droit avec flèche 13"/>
+                <wp:docPr id="50" name="Connecteur droit avec flèche 50"/>
                 <wp:cNvGraphicFramePr/>
                 <a:graphic xmlns:a="http://schemas.openxmlformats.org/drawingml/2006/main">
                   <a:graphicData uri="http://schemas.microsoft.com/office/word/2010/wordprocessingShape">
@@ -4261,7 +5554,7 @@
                       <wps:spPr>
                         <a:xfrm flipV="1">
                           <a:off x="0" y="0"/>
-                          <a:ext cx="312420" cy="251460"/>
+                          <a:ext cx="408214" cy="170724"/>
                         </a:xfrm>
                         <a:prstGeom prst="straightConnector1">
                           <a:avLst/>
@@ -4288,196 +5581,6 @@
                     </wps:wsp>
                   </a:graphicData>
                 </a:graphic>
-              </wp:anchor>
-            </w:drawing>
-          </mc:Choice>
-          <mc:Fallback>
-            <w:pict>
-              <v:shape w14:anchorId="10BD7FF4" id="Connecteur droit avec flèche 13" o:spid="_x0000_s1026" type="#_x0000_t32" style="position:absolute;margin-left:184.85pt;margin-top:10.25pt;width:24.6pt;height:19.8pt;flip:y;z-index:251707392;visibility:visible;mso-wrap-style:square;mso-wrap-distance-left:9pt;mso-wrap-distance-top:0;mso-wrap-distance-right:9pt;mso-wrap-distance-bottom:0;mso-position-horizontal:absolute;mso-position-horizontal-relative:text;mso-position-vertical:absolute;mso-position-vertical-relative:text" o:gfxdata="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" strokecolor="#4472c4 [3204]" strokeweight=".5pt">
-                <v:stroke endarrow="block" joinstyle="miter"/>
-              </v:shape>
-            </w:pict>
-          </mc:Fallback>
-        </mc:AlternateContent>
-      </w:r>
-      <w:r>
-        <w:rPr>
-          <w:i/>
-          <w:iCs/>
-          <w:noProof/>
-          <w:u w:val="single"/>
-        </w:rPr>
-        <mc:AlternateContent>
-          <mc:Choice Requires="wps">
-            <w:drawing>
-              <wp:anchor distT="0" distB="0" distL="114300" distR="114300" simplePos="0" relativeHeight="251698176" behindDoc="0" locked="0" layoutInCell="1" allowOverlap="1" wp14:anchorId="2190A4E8" wp14:editId="4254B8A4">
-                <wp:simplePos x="0" y="0"/>
-                <wp:positionH relativeFrom="column">
-                  <wp:posOffset>4544695</wp:posOffset>
-                </wp:positionH>
-                <wp:positionV relativeFrom="paragraph">
-                  <wp:posOffset>135890</wp:posOffset>
-                </wp:positionV>
-                <wp:extent cx="312420" cy="251460"/>
-                <wp:effectExtent l="0" t="25400" r="30480" b="15240"/>
-                <wp:wrapNone/>
-                <wp:docPr id="50" name="Connecteur droit avec flèche 50"/>
-                <wp:cNvGraphicFramePr/>
-                <a:graphic xmlns:a="http://schemas.openxmlformats.org/drawingml/2006/main">
-                  <a:graphicData uri="http://schemas.microsoft.com/office/word/2010/wordprocessingShape">
-                    <wps:wsp>
-                      <wps:cNvCnPr/>
-                      <wps:spPr>
-                        <a:xfrm flipV="1">
-                          <a:off x="0" y="0"/>
-                          <a:ext cx="312420" cy="251460"/>
-                        </a:xfrm>
-                        <a:prstGeom prst="straightConnector1">
-                          <a:avLst/>
-                        </a:prstGeom>
-                        <a:ln>
-                          <a:tailEnd type="triangle"/>
-                        </a:ln>
-                      </wps:spPr>
-                      <wps:style>
-                        <a:lnRef idx="1">
-                          <a:schemeClr val="accent1"/>
-                        </a:lnRef>
-                        <a:fillRef idx="0">
-                          <a:schemeClr val="accent1"/>
-                        </a:fillRef>
-                        <a:effectRef idx="0">
-                          <a:schemeClr val="accent1"/>
-                        </a:effectRef>
-                        <a:fontRef idx="minor">
-                          <a:schemeClr val="tx1"/>
-                        </a:fontRef>
-                      </wps:style>
-                      <wps:bodyPr/>
-                    </wps:wsp>
-                  </a:graphicData>
-                </a:graphic>
-              </wp:anchor>
-            </w:drawing>
-          </mc:Choice>
-          <mc:Fallback>
-            <w:pict>
-              <v:shape w14:anchorId="3B446B84" id="Connecteur droit avec flèche 50" o:spid="_x0000_s1026" type="#_x0000_t32" style="position:absolute;margin-left:357.85pt;margin-top:10.7pt;width:24.6pt;height:19.8pt;flip:y;z-index:251698176;visibility:visible;mso-wrap-style:square;mso-wrap-distance-left:9pt;mso-wrap-distance-top:0;mso-wrap-distance-right:9pt;mso-wrap-distance-bottom:0;mso-position-horizontal:absolute;mso-position-horizontal-relative:text;mso-position-vertical:absolute;mso-position-vertical-relative:text" o:gfxdata="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" strokecolor="#4472c4 [3204]" strokeweight=".5pt">
-                <v:stroke endarrow="block" joinstyle="miter"/>
-              </v:shape>
-            </w:pict>
-          </mc:Fallback>
-        </mc:AlternateContent>
-      </w:r>
-    </w:p>
-    <w:p>
-      <w:pPr>
-        <w:rPr>
-          <w:i/>
-          <w:iCs/>
-          <w:u w:val="single"/>
-        </w:rPr>
-      </w:pPr>
-      <w:r>
-        <w:rPr>
-          <w:i/>
-          <w:iCs/>
-          <w:u w:val="single"/>
-        </w:rPr>
-        <w:t xml:space="preserve">Figure </w:t>
-      </w:r>
-      <w:r>
-        <w:rPr>
-          <w:i/>
-          <w:iCs/>
-          <w:u w:val="single"/>
-        </w:rPr>
-        <w:t>8</w:t>
-      </w:r>
-      <w:r>
-        <w:rPr>
-          <w:i/>
-          <w:iCs/>
-          <w:u w:val="single"/>
-        </w:rPr>
-        <w:t xml:space="preserve"> : </w:t>
-      </w:r>
-      <w:r>
-        <w:rPr>
-          <w:i/>
-          <w:iCs/>
-          <w:u w:val="single"/>
-        </w:rPr>
-        <w:t>Visualisation du trainset</w:t>
-      </w:r>
-    </w:p>
-    <w:p>
-      <w:pPr>
-        <w:rPr>
-          <w:i/>
-          <w:iCs/>
-          <w:u w:val="single"/>
-        </w:rPr>
-      </w:pPr>
-      <w:r>
-        <w:rPr>
-          <w:noProof/>
-        </w:rPr>
-        <mc:AlternateContent>
-          <mc:Choice Requires="wps">
-            <w:drawing>
-              <wp:anchor distT="0" distB="0" distL="114300" distR="114300" simplePos="0" relativeHeight="251686912" behindDoc="0" locked="0" layoutInCell="1" allowOverlap="1" wp14:anchorId="13EF3E50" wp14:editId="497EC774">
-                <wp:simplePos x="0" y="0"/>
-                <wp:positionH relativeFrom="column">
-                  <wp:posOffset>4381081</wp:posOffset>
-                </wp:positionH>
-                <wp:positionV relativeFrom="paragraph">
-                  <wp:posOffset>47555</wp:posOffset>
-                </wp:positionV>
-                <wp:extent cx="419735" cy="186579"/>
-                <wp:effectExtent l="0" t="0" r="18415" b="23495"/>
-                <wp:wrapNone/>
-                <wp:docPr id="39" name="Rectangle 39"/>
-                <wp:cNvGraphicFramePr/>
-                <a:graphic xmlns:a="http://schemas.openxmlformats.org/drawingml/2006/main">
-                  <a:graphicData uri="http://schemas.microsoft.com/office/word/2010/wordprocessingShape">
-                    <wps:wsp>
-                      <wps:cNvSpPr/>
-                      <wps:spPr>
-                        <a:xfrm>
-                          <a:off x="0" y="0"/>
-                          <a:ext cx="419735" cy="186579"/>
-                        </a:xfrm>
-                        <a:prstGeom prst="rect">
-                          <a:avLst/>
-                        </a:prstGeom>
-                        <a:noFill/>
-                      </wps:spPr>
-                      <wps:style>
-                        <a:lnRef idx="2">
-                          <a:schemeClr val="accent1">
-                            <a:shade val="50000"/>
-                          </a:schemeClr>
-                        </a:lnRef>
-                        <a:fillRef idx="1">
-                          <a:schemeClr val="accent1"/>
-                        </a:fillRef>
-                        <a:effectRef idx="0">
-                          <a:schemeClr val="accent1"/>
-                        </a:effectRef>
-                        <a:fontRef idx="minor">
-                          <a:schemeClr val="lt1"/>
-                        </a:fontRef>
-                      </wps:style>
-                      <wps:bodyPr rot="0" spcFirstLastPara="0" vertOverflow="overflow" horzOverflow="overflow" vert="horz" wrap="square" lIns="91440" tIns="45720" rIns="91440" bIns="45720" numCol="1" spcCol="0" rtlCol="0" fromWordArt="0" anchor="ctr" anchorCtr="0" forceAA="0" compatLnSpc="1">
-                        <a:prstTxWarp prst="textNoShape">
-                          <a:avLst/>
-                        </a:prstTxWarp>
-                        <a:noAutofit/>
-                      </wps:bodyPr>
-                    </wps:wsp>
-                  </a:graphicData>
-                </a:graphic>
                 <wp14:sizeRelH relativeFrom="margin">
                   <wp14:pctWidth>0</wp14:pctWidth>
                 </wp14:sizeRelH>
@@ -4489,82 +5592,259 @@
           </mc:Choice>
           <mc:Fallback>
             <w:pict>
-              <v:rect w14:anchorId="6D575C70" id="Rectangle 39" o:spid="_x0000_s1026" style="position:absolute;margin-left:344.95pt;margin-top:3.75pt;width:33.05pt;height:14.7pt;z-index:251686912;visibility:visible;mso-wrap-style:square;mso-width-percent:0;mso-height-percent:0;mso-wrap-distance-left:9pt;mso-wrap-distance-top:0;mso-wrap-distance-right:9pt;mso-wrap-distance-bottom:0;mso-position-horizontal:absolute;mso-position-horizontal-relative:text;mso-position-vertical:absolute;mso-position-vertical-relative:text;mso-width-percent:0;mso-height-percent:0;mso-width-relative:margin;mso-height-relative:margin;v-text-anchor:middle" o:gfxdata="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" filled="f" strokecolor="#1f3763 [1604]" strokeweight="1pt"/>
+              <v:shape w14:anchorId="1E452E0A" id="Connecteur droit avec flèche 50" o:spid="_x0000_s1026" type="#_x0000_t32" style="position:absolute;margin-left:304.05pt;margin-top:1.25pt;width:32.15pt;height:13.45pt;flip:y;z-index:251695104;visibility:visible;mso-wrap-style:square;mso-width-percent:0;mso-height-percent:0;mso-wrap-distance-left:9pt;mso-wrap-distance-top:0;mso-wrap-distance-right:9pt;mso-wrap-distance-bottom:0;mso-position-horizontal:absolute;mso-position-horizontal-relative:text;mso-position-vertical:absolute;mso-position-vertical-relative:text;mso-width-percent:0;mso-height-percent:0;mso-width-relative:margin;mso-height-relative:margin" o:gfxdata="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" strokecolor="#4472c4 [3204]" strokeweight=".5pt">
+                <v:stroke endarrow="block" joinstyle="miter"/>
+              </v:shape>
             </w:pict>
           </mc:Fallback>
         </mc:AlternateContent>
       </w:r>
       <w:r>
         <w:rPr>
+          <w:i/>
+          <w:iCs/>
+          <w:u w:val="single"/>
+        </w:rPr>
+        <w:t xml:space="preserve">Figure </w:t>
+      </w:r>
+      <w:r>
+        <w:rPr>
+          <w:i/>
+          <w:iCs/>
+          <w:u w:val="single"/>
+        </w:rPr>
+        <w:t>8</w:t>
+      </w:r>
+      <w:r>
+        <w:rPr>
+          <w:i/>
+          <w:iCs/>
+          <w:u w:val="single"/>
+        </w:rPr>
+        <w:t xml:space="preserve"> : </w:t>
+      </w:r>
+      <w:r>
+        <w:rPr>
+          <w:i/>
+          <w:iCs/>
+          <w:u w:val="single"/>
+        </w:rPr>
+        <w:t>Visualisation du trainset</w:t>
+      </w:r>
+    </w:p>
+    <w:p>
+      <w:pPr>
+        <w:rPr>
+          <w:i/>
+          <w:iCs/>
+          <w:u w:val="single"/>
+        </w:rPr>
+      </w:pPr>
+      <w:r>
+        <w:rPr>
           <w:noProof/>
         </w:rPr>
         <mc:AlternateContent>
-          <mc:Choice Requires="wps">
+          <mc:Choice Requires="wpg">
             <w:drawing>
-              <wp:anchor distT="0" distB="0" distL="114300" distR="114300" simplePos="0" relativeHeight="251705344" behindDoc="0" locked="0" layoutInCell="1" allowOverlap="1" wp14:anchorId="6F8A689E" wp14:editId="5693688B">
+              <wp:anchor distT="0" distB="0" distL="114300" distR="114300" simplePos="0" relativeHeight="251728896" behindDoc="0" locked="0" layoutInCell="1" allowOverlap="1" wp14:anchorId="1870CDBB" wp14:editId="6F548AA5">
                 <wp:simplePos x="0" y="0"/>
                 <wp:positionH relativeFrom="column">
-                  <wp:posOffset>1095375</wp:posOffset>
+                  <wp:posOffset>898082</wp:posOffset>
                 </wp:positionH>
                 <wp:positionV relativeFrom="paragraph">
-                  <wp:posOffset>50799</wp:posOffset>
+                  <wp:posOffset>1090839</wp:posOffset>
                 </wp:positionV>
-                <wp:extent cx="3286125" cy="186055"/>
-                <wp:effectExtent l="0" t="0" r="28575" b="23495"/>
+                <wp:extent cx="5740020" cy="245804"/>
+                <wp:effectExtent l="0" t="0" r="13335" b="33655"/>
                 <wp:wrapNone/>
-                <wp:docPr id="12" name="Rectangle 12"/>
+                <wp:docPr id="70" name="Groupe 70"/>
                 <wp:cNvGraphicFramePr/>
                 <a:graphic xmlns:a="http://schemas.openxmlformats.org/drawingml/2006/main">
-                  <a:graphicData uri="http://schemas.microsoft.com/office/word/2010/wordprocessingShape">
-                    <wps:wsp>
-                      <wps:cNvSpPr/>
-                      <wps:spPr>
+                  <a:graphicData uri="http://schemas.microsoft.com/office/word/2010/wordprocessingGroup">
+                    <wpg:wgp>
+                      <wpg:cNvGrpSpPr/>
+                      <wpg:grpSpPr>
                         <a:xfrm>
                           <a:off x="0" y="0"/>
-                          <a:ext cx="3286125" cy="186055"/>
+                          <a:ext cx="5740020" cy="245804"/>
+                          <a:chOff x="889918" y="0"/>
+                          <a:chExt cx="5740020" cy="245804"/>
                         </a:xfrm>
-                        <a:prstGeom prst="rect">
-                          <a:avLst/>
-                        </a:prstGeom>
-                        <a:noFill/>
-                      </wps:spPr>
-                      <wps:style>
-                        <a:lnRef idx="2">
-                          <a:schemeClr val="accent1">
-                            <a:shade val="50000"/>
-                          </a:schemeClr>
-                        </a:lnRef>
-                        <a:fillRef idx="1">
-                          <a:schemeClr val="accent1"/>
-                        </a:fillRef>
-                        <a:effectRef idx="0">
-                          <a:schemeClr val="accent1"/>
-                        </a:effectRef>
-                        <a:fontRef idx="minor">
-                          <a:schemeClr val="lt1"/>
-                        </a:fontRef>
-                      </wps:style>
-                      <wps:bodyPr rot="0" spcFirstLastPara="0" vertOverflow="overflow" horzOverflow="overflow" vert="horz" wrap="square" lIns="91440" tIns="45720" rIns="91440" bIns="45720" numCol="1" spcCol="0" rtlCol="0" fromWordArt="0" anchor="ctr" anchorCtr="0" forceAA="0" compatLnSpc="1">
-                        <a:prstTxWarp prst="textNoShape">
-                          <a:avLst/>
-                        </a:prstTxWarp>
-                        <a:noAutofit/>
-                      </wps:bodyPr>
-                    </wps:wsp>
+                      </wpg:grpSpPr>
+                      <wpg:grpSp>
+                        <wpg:cNvPr id="58" name="Groupe 58"/>
+                        <wpg:cNvGrpSpPr/>
+                        <wpg:grpSpPr>
+                          <a:xfrm>
+                            <a:off x="889918" y="3000"/>
+                            <a:ext cx="4474026" cy="242804"/>
+                            <a:chOff x="894669" y="-3553"/>
+                            <a:chExt cx="4474026" cy="242804"/>
+                          </a:xfrm>
+                        </wpg:grpSpPr>
+                        <wps:wsp>
+                          <wps:cNvPr id="42" name="Accolade ouvrante 42"/>
+                          <wps:cNvSpPr/>
+                          <wps:spPr>
+                            <a:xfrm rot="16200000">
+                              <a:off x="2682306" y="-1787902"/>
+                              <a:ext cx="239516" cy="3814789"/>
+                            </a:xfrm>
+                            <a:prstGeom prst="leftBrace">
+                              <a:avLst>
+                                <a:gd name="adj1" fmla="val 8333"/>
+                                <a:gd name="adj2" fmla="val 50923"/>
+                              </a:avLst>
+                            </a:prstGeom>
+                            <a:noFill/>
+                          </wps:spPr>
+                          <wps:style>
+                            <a:lnRef idx="1">
+                              <a:schemeClr val="accent2"/>
+                            </a:lnRef>
+                            <a:fillRef idx="0">
+                              <a:schemeClr val="accent2"/>
+                            </a:fillRef>
+                            <a:effectRef idx="0">
+                              <a:schemeClr val="accent2"/>
+                            </a:effectRef>
+                            <a:fontRef idx="minor">
+                              <a:schemeClr val="tx1"/>
+                            </a:fontRef>
+                          </wps:style>
+                          <wps:bodyPr rot="0" spcFirstLastPara="0" vertOverflow="overflow" horzOverflow="overflow" vert="horz" wrap="square" lIns="91440" tIns="45720" rIns="91440" bIns="45720" numCol="1" spcCol="0" rtlCol="0" fromWordArt="0" anchor="ctr" anchorCtr="0" forceAA="0" compatLnSpc="1">
+                            <a:prstTxWarp prst="textNoShape">
+                              <a:avLst/>
+                            </a:prstTxWarp>
+                            <a:noAutofit/>
+                          </wps:bodyPr>
+                        </wps:wsp>
+                        <wps:wsp>
+                          <wps:cNvPr id="43" name="Accolade ouvrante 43"/>
+                          <wps:cNvSpPr/>
+                          <wps:spPr>
+                            <a:xfrm rot="16200000">
+                              <a:off x="4918442" y="-214411"/>
+                              <a:ext cx="239395" cy="661111"/>
+                            </a:xfrm>
+                            <a:prstGeom prst="leftBrace">
+                              <a:avLst>
+                                <a:gd name="adj1" fmla="val 8333"/>
+                                <a:gd name="adj2" fmla="val 50923"/>
+                              </a:avLst>
+                            </a:prstGeom>
+                            <a:noFill/>
+                            <a:ln>
+                              <a:solidFill>
+                                <a:srgbClr val="00B0F0"/>
+                              </a:solidFill>
+                            </a:ln>
+                          </wps:spPr>
+                          <wps:style>
+                            <a:lnRef idx="1">
+                              <a:schemeClr val="accent2"/>
+                            </a:lnRef>
+                            <a:fillRef idx="0">
+                              <a:schemeClr val="accent2"/>
+                            </a:fillRef>
+                            <a:effectRef idx="0">
+                              <a:schemeClr val="accent2"/>
+                            </a:effectRef>
+                            <a:fontRef idx="minor">
+                              <a:schemeClr val="tx1"/>
+                            </a:fontRef>
+                          </wps:style>
+                          <wps:bodyPr rot="0" spcFirstLastPara="0" vertOverflow="overflow" horzOverflow="overflow" vert="horz" wrap="square" lIns="91440" tIns="45720" rIns="91440" bIns="45720" numCol="1" spcCol="0" rtlCol="0" fromWordArt="0" anchor="ctr" anchorCtr="0" forceAA="0" compatLnSpc="1">
+                            <a:prstTxWarp prst="textNoShape">
+                              <a:avLst/>
+                            </a:prstTxWarp>
+                            <a:noAutofit/>
+                          </wps:bodyPr>
+                        </wps:wsp>
+                      </wpg:grpSp>
+                      <wps:wsp>
+                        <wps:cNvPr id="69" name="Accolade ouvrante 69"/>
+                        <wps:cNvSpPr/>
+                        <wps:spPr>
+                          <a:xfrm rot="16200000">
+                            <a:off x="5877197" y="-513345"/>
+                            <a:ext cx="239395" cy="1266086"/>
+                          </a:xfrm>
+                          <a:prstGeom prst="leftBrace">
+                            <a:avLst>
+                              <a:gd name="adj1" fmla="val 8333"/>
+                              <a:gd name="adj2" fmla="val 50923"/>
+                            </a:avLst>
+                          </a:prstGeom>
+                          <a:noFill/>
+                        </wps:spPr>
+                        <wps:style>
+                          <a:lnRef idx="1">
+                            <a:schemeClr val="accent2"/>
+                          </a:lnRef>
+                          <a:fillRef idx="0">
+                            <a:schemeClr val="accent2"/>
+                          </a:fillRef>
+                          <a:effectRef idx="0">
+                            <a:schemeClr val="accent2"/>
+                          </a:effectRef>
+                          <a:fontRef idx="minor">
+                            <a:schemeClr val="tx1"/>
+                          </a:fontRef>
+                        </wps:style>
+                        <wps:bodyPr rot="0" spcFirstLastPara="0" vertOverflow="overflow" horzOverflow="overflow" vert="horz" wrap="square" lIns="91440" tIns="45720" rIns="91440" bIns="45720" numCol="1" spcCol="0" rtlCol="0" fromWordArt="0" anchor="ctr" anchorCtr="0" forceAA="0" compatLnSpc="1">
+                          <a:prstTxWarp prst="textNoShape">
+                            <a:avLst/>
+                          </a:prstTxWarp>
+                          <a:noAutofit/>
+                        </wps:bodyPr>
+                      </wps:wsp>
+                    </wpg:wgp>
                   </a:graphicData>
                 </a:graphic>
                 <wp14:sizeRelH relativeFrom="margin">
                   <wp14:pctWidth>0</wp14:pctWidth>
                 </wp14:sizeRelH>
-                <wp14:sizeRelV relativeFrom="margin">
-                  <wp14:pctHeight>0</wp14:pctHeight>
-                </wp14:sizeRelV>
               </wp:anchor>
             </w:drawing>
           </mc:Choice>
           <mc:Fallback>
             <w:pict>
-              <v:rect w14:anchorId="78977470" id="Rectangle 12" o:spid="_x0000_s1026" style="position:absolute;margin-left:86.25pt;margin-top:4pt;width:258.75pt;height:14.65pt;z-index:251705344;visibility:visible;mso-wrap-style:square;mso-width-percent:0;mso-height-percent:0;mso-wrap-distance-left:9pt;mso-wrap-distance-top:0;mso-wrap-distance-right:9pt;mso-wrap-distance-bottom:0;mso-position-horizontal:absolute;mso-position-horizontal-relative:text;mso-position-vertical:absolute;mso-position-vertical-relative:text;mso-width-percent:0;mso-height-percent:0;mso-width-relative:margin;mso-height-relative:margin;v-text-anchor:middle" o:gfxdata="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" filled="f" strokecolor="#1f3763 [1604]" strokeweight="1pt"/>
+              <v:group w14:anchorId="5291A829" id="Groupe 70" o:spid="_x0000_s1026" style="position:absolute;margin-left:70.7pt;margin-top:85.9pt;width:451.95pt;height:19.35pt;z-index:251728896;mso-width-relative:margin" coordorigin="8899" coordsize="57400,2458" o:gfxdata="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">
+                <v:group id="Groupe 58" o:spid="_x0000_s1027" style="position:absolute;left:8899;top:30;width:44740;height:2428" coordorigin="8946,-35" coordsize="44740,2428" o:gfxdata="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">
+                  <v:shapetype id="_x0000_t87" coordsize="21600,21600" o:spt="87" adj="1800,10800" path="m21600,qx10800@0l10800@2qy0@11,10800@3l10800@1qy21600,21600e" filled="f">
+                    <v:formulas>
+                      <v:f eqn="val #0"/>
+                      <v:f eqn="sum 21600 0 #0"/>
+                      <v:f eqn="sum #1 0 #0"/>
+                      <v:f eqn="sum #1 #0 0"/>
+                      <v:f eqn="prod #0 9598 32768"/>
+                      <v:f eqn="sum 21600 0 @4"/>
+                      <v:f eqn="sum 21600 0 #1"/>
+                      <v:f eqn="min #1 @6"/>
+                      <v:f eqn="prod @7 1 2"/>
+                      <v:f eqn="prod #0 2 1"/>
+                      <v:f eqn="sum 21600 0 @9"/>
+                      <v:f eqn="val #1"/>
+                    </v:formulas>
+                    <v:path arrowok="t" o:connecttype="custom" o:connectlocs="21600,0;0,10800;21600,21600" textboxrect="13963,@4,21600,@5"/>
+                    <v:handles>
+                      <v:h position="center,#0" yrange="0,@8"/>
+                      <v:h position="topLeft,#1" yrange="@9,@10"/>
+                    </v:handles>
+                  </v:shapetype>
+                  <v:shape id="Accolade ouvrante 42" o:spid="_x0000_s1028" type="#_x0000_t87" style="position:absolute;left:26823;top:-17879;width:2394;height:38148;rotation:-90;visibility:visible;mso-wrap-style:square;v-text-anchor:middle" o:gfxdata="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" adj="113,10999" strokecolor="#ed7d31 [3205]" strokeweight=".5pt">
+                    <v:stroke joinstyle="miter"/>
+                  </v:shape>
+                  <v:shape id="Accolade ouvrante 43" o:spid="_x0000_s1029" type="#_x0000_t87" style="position:absolute;left:49184;top:-2144;width:2393;height:6611;rotation:-90;visibility:visible;mso-wrap-style:square;v-text-anchor:middle" o:gfxdata="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" adj="652,10999" strokecolor="#00b0f0" strokeweight=".5pt">
+                    <v:stroke joinstyle="miter"/>
+                  </v:shape>
+                </v:group>
+                <v:shape id="Accolade ouvrante 69" o:spid="_x0000_s1030" type="#_x0000_t87" style="position:absolute;left:58772;top:-5134;width:2393;height:12661;rotation:-90;visibility:visible;mso-wrap-style:square;v-text-anchor:middle" o:gfxdata="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" adj="340,10999" strokecolor="#ed7d31 [3205]" strokeweight=".5pt">
+                  <v:stroke joinstyle="miter"/>
+                </v:shape>
+              </v:group>
             </w:pict>
           </mc:Fallback>
         </mc:AlternateContent>
@@ -4572,95 +5852,12 @@
       <w:r>
         <w:rPr>
           <w:noProof/>
-          <w:color w:val="00B0F0"/>
-        </w:rPr>
-        <mc:AlternateContent>
-          <mc:Choice Requires="wps">
-            <w:drawing>
-              <wp:anchor distT="0" distB="0" distL="114300" distR="114300" simplePos="0" relativeHeight="251692032" behindDoc="0" locked="0" layoutInCell="1" allowOverlap="1" wp14:anchorId="565BBB9F" wp14:editId="3CCFA86C">
-                <wp:simplePos x="0" y="0"/>
-                <wp:positionH relativeFrom="column">
-                  <wp:posOffset>6129338</wp:posOffset>
-                </wp:positionH>
-                <wp:positionV relativeFrom="paragraph">
-                  <wp:posOffset>950912</wp:posOffset>
-                </wp:positionV>
-                <wp:extent cx="239395" cy="750885"/>
-                <wp:effectExtent l="0" t="1587" r="13017" b="38418"/>
-                <wp:wrapNone/>
-                <wp:docPr id="43" name="Accolade ouvrante 43"/>
-                <wp:cNvGraphicFramePr/>
-                <a:graphic xmlns:a="http://schemas.openxmlformats.org/drawingml/2006/main">
-                  <a:graphicData uri="http://schemas.microsoft.com/office/word/2010/wordprocessingShape">
-                    <wps:wsp>
-                      <wps:cNvSpPr/>
-                      <wps:spPr>
-                        <a:xfrm rot="16200000">
-                          <a:off x="0" y="0"/>
-                          <a:ext cx="239395" cy="750885"/>
-                        </a:xfrm>
-                        <a:prstGeom prst="leftBrace">
-                          <a:avLst>
-                            <a:gd name="adj1" fmla="val 8333"/>
-                            <a:gd name="adj2" fmla="val 50923"/>
-                          </a:avLst>
-                        </a:prstGeom>
-                        <a:ln>
-                          <a:solidFill>
-                            <a:srgbClr val="00B0F0"/>
-                          </a:solidFill>
-                        </a:ln>
-                      </wps:spPr>
-                      <wps:style>
-                        <a:lnRef idx="1">
-                          <a:schemeClr val="accent2"/>
-                        </a:lnRef>
-                        <a:fillRef idx="0">
-                          <a:schemeClr val="accent2"/>
-                        </a:fillRef>
-                        <a:effectRef idx="0">
-                          <a:schemeClr val="accent2"/>
-                        </a:effectRef>
-                        <a:fontRef idx="minor">
-                          <a:schemeClr val="tx1"/>
-                        </a:fontRef>
-                      </wps:style>
-                      <wps:bodyPr rot="0" spcFirstLastPara="0" vertOverflow="overflow" horzOverflow="overflow" vert="horz" wrap="square" lIns="91440" tIns="45720" rIns="91440" bIns="45720" numCol="1" spcCol="0" rtlCol="0" fromWordArt="0" anchor="ctr" anchorCtr="0" forceAA="0" compatLnSpc="1">
-                        <a:prstTxWarp prst="textNoShape">
-                          <a:avLst/>
-                        </a:prstTxWarp>
-                        <a:noAutofit/>
-                      </wps:bodyPr>
-                    </wps:wsp>
-                  </a:graphicData>
-                </a:graphic>
-                <wp14:sizeRelH relativeFrom="margin">
-                  <wp14:pctWidth>0</wp14:pctWidth>
-                </wp14:sizeRelH>
-                <wp14:sizeRelV relativeFrom="margin">
-                  <wp14:pctHeight>0</wp14:pctHeight>
-                </wp14:sizeRelV>
-              </wp:anchor>
-            </w:drawing>
-          </mc:Choice>
-          <mc:Fallback>
-            <w:pict>
-              <v:shape w14:anchorId="661A663A" id="Accolade ouvrante 43" o:spid="_x0000_s1026" type="#_x0000_t87" style="position:absolute;margin-left:482.65pt;margin-top:74.85pt;width:18.85pt;height:59.1pt;rotation:-90;z-index:251692032;visibility:visible;mso-wrap-style:square;mso-width-percent:0;mso-height-percent:0;mso-wrap-distance-left:9pt;mso-wrap-distance-top:0;mso-wrap-distance-right:9pt;mso-wrap-distance-bottom:0;mso-position-horizontal:absolute;mso-position-horizontal-relative:text;mso-position-vertical:absolute;mso-position-vertical-relative:text;mso-width-percent:0;mso-height-percent:0;mso-width-relative:margin;mso-height-relative:margin;v-text-anchor:middle" o:gfxdata="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" adj="574,10999" strokecolor="#00b0f0" strokeweight=".5pt">
-                <v:stroke joinstyle="miter"/>
-              </v:shape>
-            </w:pict>
-          </mc:Fallback>
-        </mc:AlternateContent>
-      </w:r>
-      <w:r>
-        <w:rPr>
-          <w:noProof/>
         </w:rPr>
         <w:drawing>
-          <wp:inline distT="0" distB="0" distL="0" distR="0" wp14:anchorId="37355F70" wp14:editId="009F4703">
-            <wp:extent cx="6642100" cy="1205743"/>
-            <wp:effectExtent l="0" t="0" r="6350" b="0"/>
-            <wp:docPr id="38" name="Image 38" descr="Une image contenant table&#10;&#10;Description générée automatiquement"/>
+          <wp:inline distT="0" distB="0" distL="0" distR="0" wp14:anchorId="37355F70" wp14:editId="2DE650EF">
+            <wp:extent cx="6642100" cy="1101316"/>
+            <wp:effectExtent l="0" t="0" r="0" b="3810"/>
+            <wp:docPr id="38" name="Image 38"/>
             <wp:cNvGraphicFramePr>
               <a:graphicFrameLocks xmlns:a="http://schemas.openxmlformats.org/drawingml/2006/main" noChangeAspect="1"/>
             </wp:cNvGraphicFramePr>
@@ -4668,11 +5865,11 @@
               <a:graphicData uri="http://schemas.openxmlformats.org/drawingml/2006/picture">
                 <pic:pic xmlns:pic="http://schemas.openxmlformats.org/drawingml/2006/picture">
                   <pic:nvPicPr>
-                    <pic:cNvPr id="38" name="Image 38" descr="Une image contenant table&#10;&#10;Description générée automatiquement"/>
+                    <pic:cNvPr id="38" name="Image 38"/>
                     <pic:cNvPicPr/>
                   </pic:nvPicPr>
                   <pic:blipFill>
-                    <a:blip r:embed="rId18" cstate="print">
+                    <a:blip r:embed="rId18">
                       <a:extLst>
                         <a:ext uri="{28A0092B-C50C-407E-A947-70E740481C1C}">
                           <a14:useLocalDpi xmlns:a14="http://schemas.microsoft.com/office/drawing/2010/main" val="0"/>
@@ -4686,7 +5883,7 @@
                   <pic:spPr>
                     <a:xfrm>
                       <a:off x="0" y="0"/>
-                      <a:ext cx="6642100" cy="1205743"/>
+                      <a:ext cx="6642100" cy="1101316"/>
                     </a:xfrm>
                     <a:prstGeom prst="rect">
                       <a:avLst/>
@@ -4718,17 +5915,47 @@
         <w:tab/>
       </w:r>
       <w:r>
+        <w:t xml:space="preserve">                       </w:t>
+      </w:r>
+      <w:r>
+        <w:t xml:space="preserve">             </w:t>
+      </w:r>
+      <w:r>
+        <w:rPr>
+          <w:color w:val="ED7D31" w:themeColor="accent2"/>
+        </w:rPr>
+        <w:t>Features</w:t>
+      </w:r>
+      <w:r>
+        <w:rPr>
+          <w:color w:val="ED7D31" w:themeColor="accent2"/>
+        </w:rPr>
         <w:tab/>
       </w:r>
       <w:r>
+        <w:rPr>
+          <w:color w:val="ED7D31" w:themeColor="accent2"/>
+        </w:rPr>
         <w:tab/>
-        <w:t xml:space="preserve"> </w:t>
-      </w:r>
-      <w:r>
+      </w:r>
+      <w:r>
+        <w:rPr>
+          <w:color w:val="ED7D31" w:themeColor="accent2"/>
+        </w:rPr>
         <w:tab/>
-      </w:r>
-      <w:r>
-        <w:t xml:space="preserve"> </w:t>
+        <w:t xml:space="preserve">                       </w:t>
+      </w:r>
+      <w:r>
+        <w:rPr>
+          <w:color w:val="00B0F0"/>
+        </w:rPr>
+        <w:t>Target</w:t>
+      </w:r>
+      <w:r>
+        <w:rPr>
+          <w:color w:val="00B0F0"/>
+        </w:rPr>
+        <w:t xml:space="preserve">              </w:t>
       </w:r>
       <w:r>
         <w:rPr>
@@ -4736,111 +5963,395 @@
         </w:rPr>
         <w:t>Features</w:t>
       </w:r>
-      <w:r>
-        <w:rPr>
-          <w:color w:val="ED7D31" w:themeColor="accent2"/>
-        </w:rPr>
-        <w:tab/>
-      </w:r>
-      <w:r>
-        <w:rPr>
-          <w:color w:val="ED7D31" w:themeColor="accent2"/>
-        </w:rPr>
-        <w:tab/>
-      </w:r>
-      <w:r>
-        <w:rPr>
-          <w:color w:val="ED7D31" w:themeColor="accent2"/>
-        </w:rPr>
-        <w:tab/>
-      </w:r>
-      <w:r>
-        <w:rPr>
-          <w:color w:val="ED7D31" w:themeColor="accent2"/>
-        </w:rPr>
-        <w:tab/>
-      </w:r>
-      <w:r>
-        <w:rPr>
-          <w:color w:val="ED7D31" w:themeColor="accent2"/>
-        </w:rPr>
-        <w:tab/>
-      </w:r>
-      <w:r>
-        <w:rPr>
-          <w:color w:val="ED7D31" w:themeColor="accent2"/>
-        </w:rPr>
-        <w:tab/>
-        <w:t xml:space="preserve">      </w:t>
-      </w:r>
-      <w:r>
-        <w:rPr>
-          <w:color w:val="00B0F0"/>
-        </w:rPr>
-        <w:t>Target</w:t>
+    </w:p>
+    <w:p>
+      <w:r>
+        <w:lastRenderedPageBreak/>
+        <w:t>Si nous suivons notre stratégie mentionnée en début de partie, elle comporte l’introduction des données AROME (données supplémentaires) fournies par METEO FRANCE.</w:t>
+      </w:r>
+    </w:p>
+    <w:p>
+      <w:r>
+        <w:t xml:space="preserve">L’identifiant d’un dataset Arome étant composé du numéro de station ainsi que du jour, nous n’avons pas de modifications particulières à apporter pour l’intégrer dans notre </w:t>
+      </w:r>
+      <w:proofErr w:type="spellStart"/>
+      <w:r>
+        <w:t>trainset</w:t>
+      </w:r>
+      <w:proofErr w:type="spellEnd"/>
+      <w:r>
+        <w:t>.</w:t>
       </w:r>
     </w:p>
     <w:p/>
     <w:p>
-      <w:r>
-        <w:t>Si nous suivons notre stratégie mentionnée en début de partie, elle comporte l’introduction des données AROME (données supplémentaires) fournies par METEO FRANCE.</w:t>
-      </w:r>
-    </w:p>
-    <w:p>
-      <w:r>
-        <w:t xml:space="preserve">L’identifiant d’un dataset Arome étant composé du numéro de station ainsi que du jour, nous n’avons pas de modifications particulières à apporter pour l’intégrer dans notre </w:t>
+      <w:pPr>
+        <w:rPr>
+          <w:i/>
+          <w:iCs/>
+          <w:u w:val="single"/>
+        </w:rPr>
+      </w:pPr>
+      <w:r>
+        <w:rPr>
+          <w:i/>
+          <w:iCs/>
+          <w:u w:val="single"/>
+        </w:rPr>
+        <w:t xml:space="preserve">Figure </w:t>
+      </w:r>
+      <w:r>
+        <w:rPr>
+          <w:i/>
+          <w:iCs/>
+          <w:u w:val="single"/>
+        </w:rPr>
+        <w:t>9</w:t>
+      </w:r>
+      <w:r>
+        <w:rPr>
+          <w:i/>
+          <w:iCs/>
+          <w:u w:val="single"/>
+        </w:rPr>
+        <w:t xml:space="preserve"> : </w:t>
+      </w:r>
+      <w:r>
+        <w:rPr>
+          <w:i/>
+          <w:iCs/>
+          <w:u w:val="single"/>
+        </w:rPr>
+        <w:t>Imputation</w:t>
+      </w:r>
+    </w:p>
+    <w:tbl>
+      <w:tblPr>
+        <w:tblStyle w:val="Grilledutableau"/>
+        <w:tblW w:w="0" w:type="auto"/>
+        <w:tblLook w:val="04A0" w:firstRow="1" w:lastRow="0" w:firstColumn="1" w:lastColumn="0" w:noHBand="0" w:noVBand="1"/>
+      </w:tblPr>
+      <w:tblGrid>
+        <w:gridCol w:w="7226"/>
+        <w:gridCol w:w="3224"/>
+      </w:tblGrid>
+      <w:tr>
+        <w:tc>
+          <w:tcPr>
+            <w:tcW w:w="6799" w:type="dxa"/>
+            <w:vAlign w:val="center"/>
+          </w:tcPr>
+          <w:p>
+            <w:pPr>
+              <w:jc w:val="center"/>
+            </w:pPr>
+            <w:r>
+              <w:rPr>
+                <w:noProof/>
+              </w:rPr>
+              <w:drawing>
+                <wp:inline distT="0" distB="0" distL="0" distR="0" wp14:anchorId="0A281CC2" wp14:editId="3FE3E644">
+                  <wp:extent cx="4451684" cy="1970913"/>
+                  <wp:effectExtent l="0" t="0" r="0" b="0"/>
+                  <wp:docPr id="51" name="Image 51" descr="Une image contenant texte&#10;&#10;Description générée automatiquement"/>
+                  <wp:cNvGraphicFramePr>
+                    <a:graphicFrameLocks xmlns:a="http://schemas.openxmlformats.org/drawingml/2006/main" noChangeAspect="1"/>
+                  </wp:cNvGraphicFramePr>
+                  <a:graphic xmlns:a="http://schemas.openxmlformats.org/drawingml/2006/main">
+                    <a:graphicData uri="http://schemas.openxmlformats.org/drawingml/2006/picture">
+                      <pic:pic xmlns:pic="http://schemas.openxmlformats.org/drawingml/2006/picture">
+                        <pic:nvPicPr>
+                          <pic:cNvPr id="51" name="Image 51" descr="Une image contenant texte&#10;&#10;Description générée automatiquement"/>
+                          <pic:cNvPicPr/>
+                        </pic:nvPicPr>
+                        <pic:blipFill>
+                          <a:blip r:embed="rId19"/>
+                          <a:stretch>
+                            <a:fillRect/>
+                          </a:stretch>
+                        </pic:blipFill>
+                        <pic:spPr>
+                          <a:xfrm>
+                            <a:off x="0" y="0"/>
+                            <a:ext cx="4503589" cy="1993893"/>
+                          </a:xfrm>
+                          <a:prstGeom prst="rect">
+                            <a:avLst/>
+                          </a:prstGeom>
+                        </pic:spPr>
+                      </pic:pic>
+                    </a:graphicData>
+                  </a:graphic>
+                </wp:inline>
+              </w:drawing>
+            </w:r>
+          </w:p>
+        </w:tc>
+        <w:tc>
+          <w:tcPr>
+            <w:tcW w:w="3651" w:type="dxa"/>
+            <w:vAlign w:val="center"/>
+          </w:tcPr>
+          <w:p>
+            <w:pPr>
+              <w:jc w:val="center"/>
+            </w:pPr>
+            <w:r>
+              <w:t xml:space="preserve">Nous avons essayé plusieurs imputations, d’abord </w:t>
+            </w:r>
+            <w:proofErr w:type="spellStart"/>
+            <w:r>
+              <w:t>dropna</w:t>
+            </w:r>
+            <w:proofErr w:type="spellEnd"/>
+            <w:r>
+              <w:t xml:space="preserve">, puis un </w:t>
+            </w:r>
+            <w:proofErr w:type="spellStart"/>
+            <w:r>
+              <w:t>IterativeImputer</w:t>
+            </w:r>
+            <w:proofErr w:type="spellEnd"/>
+            <w:r>
+              <w:t xml:space="preserve"> afin d’aller chercher les valeurs manquantes dans des lignes similaires. Le </w:t>
+            </w:r>
+            <w:proofErr w:type="spellStart"/>
+            <w:r>
+              <w:t>KNNImputer</w:t>
+            </w:r>
+            <w:proofErr w:type="spellEnd"/>
+            <w:r>
+              <w:t xml:space="preserve"> étant très long nous ne l’avons pas testé</w:t>
+            </w:r>
+          </w:p>
+        </w:tc>
+      </w:tr>
+    </w:tbl>
+    <w:p/>
+    <w:p>
+      <w:pPr>
+        <w:rPr>
+          <w:i/>
+          <w:iCs/>
+          <w:u w:val="single"/>
+        </w:rPr>
+      </w:pPr>
+      <w:r>
+        <w:rPr>
+          <w:i/>
+          <w:iCs/>
+          <w:u w:val="single"/>
+        </w:rPr>
+        <w:t xml:space="preserve">Figure </w:t>
+      </w:r>
+      <w:r>
+        <w:rPr>
+          <w:i/>
+          <w:iCs/>
+          <w:u w:val="single"/>
+        </w:rPr>
+        <w:t>10</w:t>
+      </w:r>
+      <w:r>
+        <w:rPr>
+          <w:i/>
+          <w:iCs/>
+          <w:u w:val="single"/>
+        </w:rPr>
+        <w:t xml:space="preserve"> : </w:t>
+      </w:r>
+      <w:r>
+        <w:rPr>
+          <w:i/>
+          <w:iCs/>
+          <w:u w:val="single"/>
+        </w:rPr>
+        <w:t>Encodage</w:t>
+      </w:r>
+    </w:p>
+    <w:tbl>
+      <w:tblPr>
+        <w:tblStyle w:val="Grilledutableau"/>
+        <w:tblW w:w="0" w:type="auto"/>
+        <w:tblLook w:val="04A0" w:firstRow="1" w:lastRow="0" w:firstColumn="1" w:lastColumn="0" w:noHBand="0" w:noVBand="1"/>
+      </w:tblPr>
+      <w:tblGrid>
+        <w:gridCol w:w="7226"/>
+        <w:gridCol w:w="3224"/>
+      </w:tblGrid>
+      <w:tr>
+        <w:tc>
+          <w:tcPr>
+            <w:tcW w:w="7225" w:type="dxa"/>
+            <w:vAlign w:val="center"/>
+          </w:tcPr>
+          <w:p>
+            <w:pPr>
+              <w:jc w:val="center"/>
+            </w:pPr>
+            <w:r>
+              <w:rPr>
+                <w:noProof/>
+              </w:rPr>
+              <w:drawing>
+                <wp:inline distT="0" distB="0" distL="0" distR="0" wp14:anchorId="725DCBEE" wp14:editId="697F7E40">
+                  <wp:extent cx="4451350" cy="697066"/>
+                  <wp:effectExtent l="0" t="0" r="0" b="1905"/>
+                  <wp:docPr id="53" name="Image 53" descr="Une image contenant texte&#10;&#10;Description générée automatiquement"/>
+                  <wp:cNvGraphicFramePr>
+                    <a:graphicFrameLocks xmlns:a="http://schemas.openxmlformats.org/drawingml/2006/main" noChangeAspect="1"/>
+                  </wp:cNvGraphicFramePr>
+                  <a:graphic xmlns:a="http://schemas.openxmlformats.org/drawingml/2006/main">
+                    <a:graphicData uri="http://schemas.openxmlformats.org/drawingml/2006/picture">
+                      <pic:pic xmlns:pic="http://schemas.openxmlformats.org/drawingml/2006/picture">
+                        <pic:nvPicPr>
+                          <pic:cNvPr id="53" name="Image 53" descr="Une image contenant texte&#10;&#10;Description générée automatiquement"/>
+                          <pic:cNvPicPr/>
+                        </pic:nvPicPr>
+                        <pic:blipFill>
+                          <a:blip r:embed="rId20"/>
+                          <a:stretch>
+                            <a:fillRect/>
+                          </a:stretch>
+                        </pic:blipFill>
+                        <pic:spPr>
+                          <a:xfrm>
+                            <a:off x="0" y="0"/>
+                            <a:ext cx="4757259" cy="744970"/>
+                          </a:xfrm>
+                          <a:prstGeom prst="rect">
+                            <a:avLst/>
+                          </a:prstGeom>
+                        </pic:spPr>
+                      </pic:pic>
+                    </a:graphicData>
+                  </a:graphic>
+                </wp:inline>
+              </w:drawing>
+            </w:r>
+          </w:p>
+        </w:tc>
+        <w:tc>
+          <w:tcPr>
+            <w:tcW w:w="3225" w:type="dxa"/>
+            <w:vAlign w:val="center"/>
+          </w:tcPr>
+          <w:p>
+            <w:pPr>
+              <w:jc w:val="center"/>
+            </w:pPr>
+            <w:r>
+              <w:t xml:space="preserve">Encodage de la seule colonne qualitative : </w:t>
+            </w:r>
+            <w:proofErr w:type="spellStart"/>
+            <w:r>
+              <w:t>number_sta</w:t>
+            </w:r>
+            <w:proofErr w:type="spellEnd"/>
+          </w:p>
+        </w:tc>
+      </w:tr>
+    </w:tbl>
+    <w:p>
+      <w:pPr>
+        <w:pStyle w:val="Titre1"/>
+      </w:pPr>
+      <w:r>
+        <w:t>Modélisation</w:t>
+      </w:r>
+    </w:p>
+    <w:p>
+      <w:r>
+        <w:t xml:space="preserve">En l’état actuel du jeu de données, nous avons réussi à entrainer plusieurs modèles de machine </w:t>
       </w:r>
       <w:proofErr w:type="spellStart"/>
       <w:r>
-        <w:t>trainset</w:t>
+        <w:t>learning</w:t>
       </w:r>
       <w:proofErr w:type="spellEnd"/>
       <w:r>
-        <w:t>.</w:t>
+        <w:t xml:space="preserve"> via la bibliothèque </w:t>
+      </w:r>
+      <w:proofErr w:type="spellStart"/>
+      <w:r>
+        <w:t>SKLearn</w:t>
+      </w:r>
+      <w:proofErr w:type="spellEnd"/>
+      <w:r>
+        <w:t xml:space="preserve"> et voici les résultats (MAPE) :</w:t>
       </w:r>
     </w:p>
     <w:p/>
-    <w:p/>
-    <w:p/>
-    <w:p/>
-    <w:p/>
-    <w:p/>
-    <w:p/>
-    <w:p>
-      <w:r>
-        <w:lastRenderedPageBreak/>
-        <w:t xml:space="preserve">A exploiter : </w:t>
+    <w:p>
+      <w:pPr>
+        <w:rPr>
+          <w:i/>
+          <w:iCs/>
+          <w:u w:val="single"/>
+        </w:rPr>
+      </w:pPr>
+      <w:r>
+        <w:rPr>
+          <w:i/>
+          <w:iCs/>
+          <w:u w:val="single"/>
+        </w:rPr>
+        <w:t xml:space="preserve">Figure </w:t>
+      </w:r>
+      <w:r>
+        <w:rPr>
+          <w:i/>
+          <w:iCs/>
+          <w:u w:val="single"/>
+        </w:rPr>
+        <w:t>11</w:t>
+      </w:r>
+      <w:r>
+        <w:rPr>
+          <w:i/>
+          <w:iCs/>
+          <w:u w:val="single"/>
+        </w:rPr>
+        <w:t xml:space="preserve"> : </w:t>
       </w:r>
       <w:proofErr w:type="spellStart"/>
       <w:r>
-        <w:t>MAPEs</w:t>
+        <w:rPr>
+          <w:i/>
+          <w:iCs/>
+          <w:u w:val="single"/>
+        </w:rPr>
+        <w:t>Boxplot</w:t>
       </w:r>
       <w:proofErr w:type="spellEnd"/>
       <w:r>
-        <w:t xml:space="preserve"> pour le </w:t>
-      </w:r>
-      <w:proofErr w:type="spellStart"/>
-      <w:r>
-        <w:t>trainset</w:t>
-      </w:r>
-      <w:proofErr w:type="spellEnd"/>
-      <w:r>
-        <w:t xml:space="preserve"> </w:t>
-      </w:r>
-      <w:proofErr w:type="spellStart"/>
-      <w:r>
-        <w:t>Kaggle</w:t>
-      </w:r>
-      <w:proofErr w:type="spellEnd"/>
-      <w:r>
-        <w:t xml:space="preserve"> uniquement</w:t>
-      </w:r>
-    </w:p>
-    <w:p>
-      <w:r>
+        <w:rPr>
+          <w:i/>
+          <w:iCs/>
+          <w:u w:val="single"/>
+        </w:rPr>
+        <w:t xml:space="preserve"> MAPE (sans AROME et ARPEGE) (</w:t>
+      </w:r>
+      <w:r>
+        <w:rPr>
+          <w:i/>
+          <w:iCs/>
+          <w:u w:val="single"/>
+        </w:rPr>
+        <w:t>N_FOLDS = 10)</w:t>
+      </w:r>
+    </w:p>
+    <w:p>
+      <w:pPr>
+        <w:jc w:val="center"/>
+      </w:pPr>
+      <w:r>
+        <w:rPr>
+          <w:noProof/>
+        </w:rPr>
         <w:drawing>
-          <wp:inline distT="0" distB="0" distL="0" distR="0" wp14:anchorId="65F75A8C" wp14:editId="0CB89CDC">
-            <wp:extent cx="4636168" cy="2253816"/>
+          <wp:inline distT="0" distB="0" distL="0" distR="0" wp14:anchorId="65F75A8C" wp14:editId="4A0B3866">
+            <wp:extent cx="5592462" cy="2718707"/>
             <wp:effectExtent l="0" t="0" r="0" b="0"/>
             <wp:docPr id="2" name="Image 2"/>
             <wp:cNvGraphicFramePr>
@@ -4854,7 +6365,7 @@
                     <pic:cNvPicPr/>
                   </pic:nvPicPr>
                   <pic:blipFill>
-                    <a:blip r:embed="rId19"/>
+                    <a:blip r:embed="rId21"/>
                     <a:stretch>
                       <a:fillRect/>
                     </a:stretch>
@@ -4862,7 +6373,7 @@
                   <pic:spPr>
                     <a:xfrm>
                       <a:off x="0" y="0"/>
-                      <a:ext cx="4671676" cy="2271078"/>
+                      <a:ext cx="5721298" cy="2781339"/>
                     </a:xfrm>
                     <a:prstGeom prst="rect">
                       <a:avLst/>
@@ -4876,35 +6387,525 @@
       </w:r>
     </w:p>
     <w:p>
-      <w:r>
-        <w:t xml:space="preserve">A exploiter : </w:t>
+      <w:pPr>
+        <w:jc w:val="left"/>
+      </w:pPr>
+      <w:r>
+        <w:t xml:space="preserve">Les meilleurs résultats sont ceux du </w:t>
       </w:r>
       <w:proofErr w:type="spellStart"/>
       <w:r>
-        <w:t>MAPEs</w:t>
+        <w:t>KNRegressor</w:t>
       </w:r>
       <w:proofErr w:type="spellEnd"/>
       <w:r>
-        <w:t xml:space="preserve"> pour le </w:t>
+        <w:t xml:space="preserve">, </w:t>
       </w:r>
       <w:proofErr w:type="spellStart"/>
       <w:r>
-        <w:t>trainset</w:t>
+        <w:t>RandomForestRegressor</w:t>
       </w:r>
       <w:proofErr w:type="spellEnd"/>
       <w:r>
-        <w:t xml:space="preserve"> </w:t>
-      </w:r>
-      <w:r>
-        <w:t>complet (avec arome et arpege)</w:t>
-      </w:r>
-    </w:p>
-    <w:p>
-      <w:r>
+        <w:t xml:space="preserve">, </w:t>
+      </w:r>
+      <w:proofErr w:type="spellStart"/>
+      <w:r>
+        <w:t>ExtraTreesRegressor</w:t>
+      </w:r>
+      <w:proofErr w:type="spellEnd"/>
+      <w:r>
+        <w:t>, à savoir que le SGD ainsi que le BAGGING supposés être aux alentours de 35 ne prédisent en réalité que 0 (impertinent) :</w:t>
+      </w:r>
+    </w:p>
+    <w:tbl>
+      <w:tblPr>
+        <w:tblStyle w:val="Grilledutableau"/>
+        <w:tblW w:w="0" w:type="auto"/>
+        <w:tblLook w:val="04A0" w:firstRow="1" w:lastRow="0" w:firstColumn="1" w:lastColumn="0" w:noHBand="0" w:noVBand="1"/>
+      </w:tblPr>
+      <w:tblGrid>
+        <w:gridCol w:w="2350"/>
+        <w:gridCol w:w="8100"/>
+      </w:tblGrid>
+      <w:tr>
+        <w:tc>
+          <w:tcPr>
+            <w:tcW w:w="5225" w:type="dxa"/>
+            <w:vAlign w:val="center"/>
+          </w:tcPr>
+          <w:p>
+            <w:pPr>
+              <w:jc w:val="center"/>
+            </w:pPr>
+            <w:proofErr w:type="spellStart"/>
+            <w:r>
+              <w:lastRenderedPageBreak/>
+              <w:t>RandomForestReg</w:t>
+            </w:r>
+            <w:proofErr w:type="spellEnd"/>
+          </w:p>
+        </w:tc>
+        <w:tc>
+          <w:tcPr>
+            <w:tcW w:w="5225" w:type="dxa"/>
+            <w:vAlign w:val="center"/>
+          </w:tcPr>
+          <w:p>
+            <w:pPr>
+              <w:jc w:val="center"/>
+            </w:pPr>
+            <w:r>
+              <w:rPr>
+                <w:noProof/>
+              </w:rPr>
+              <w:drawing>
+                <wp:inline distT="0" distB="0" distL="0" distR="0" wp14:anchorId="11A98B47" wp14:editId="3050CAA8">
+                  <wp:extent cx="4996815" cy="1200140"/>
+                  <wp:effectExtent l="0" t="0" r="0" b="0"/>
+                  <wp:docPr id="59" name="Image 59"/>
+                  <wp:cNvGraphicFramePr>
+                    <a:graphicFrameLocks xmlns:a="http://schemas.openxmlformats.org/drawingml/2006/main" noChangeAspect="1"/>
+                  </wp:cNvGraphicFramePr>
+                  <a:graphic xmlns:a="http://schemas.openxmlformats.org/drawingml/2006/main">
+                    <a:graphicData uri="http://schemas.openxmlformats.org/drawingml/2006/picture">
+                      <pic:pic xmlns:pic="http://schemas.openxmlformats.org/drawingml/2006/picture">
+                        <pic:nvPicPr>
+                          <pic:cNvPr id="1" name=""/>
+                          <pic:cNvPicPr/>
+                        </pic:nvPicPr>
+                        <pic:blipFill rotWithShape="1">
+                          <a:blip r:embed="rId22"/>
+                          <a:srcRect t="30000"/>
+                          <a:stretch/>
+                        </pic:blipFill>
+                        <pic:spPr bwMode="auto">
+                          <a:xfrm>
+                            <a:off x="0" y="0"/>
+                            <a:ext cx="5242005" cy="1259030"/>
+                          </a:xfrm>
+                          <a:prstGeom prst="rect">
+                            <a:avLst/>
+                          </a:prstGeom>
+                          <a:ln>
+                            <a:noFill/>
+                          </a:ln>
+                          <a:extLst>
+                            <a:ext uri="{53640926-AAD7-44D8-BBD7-CCE9431645EC}">
+                              <a14:shadowObscured xmlns:a14="http://schemas.microsoft.com/office/drawing/2010/main"/>
+                            </a:ext>
+                          </a:extLst>
+                        </pic:spPr>
+                      </pic:pic>
+                    </a:graphicData>
+                  </a:graphic>
+                </wp:inline>
+              </w:drawing>
+            </w:r>
+          </w:p>
+        </w:tc>
+      </w:tr>
+      <w:tr>
+        <w:tc>
+          <w:tcPr>
+            <w:tcW w:w="5225" w:type="dxa"/>
+            <w:vAlign w:val="center"/>
+          </w:tcPr>
+          <w:p>
+            <w:pPr>
+              <w:jc w:val="center"/>
+            </w:pPr>
+            <w:proofErr w:type="spellStart"/>
+            <w:r>
+              <w:t>SGDReg</w:t>
+            </w:r>
+            <w:proofErr w:type="spellEnd"/>
+          </w:p>
+        </w:tc>
+        <w:tc>
+          <w:tcPr>
+            <w:tcW w:w="5225" w:type="dxa"/>
+            <w:vAlign w:val="center"/>
+          </w:tcPr>
+          <w:p>
+            <w:pPr>
+              <w:jc w:val="center"/>
+            </w:pPr>
+            <w:r>
+              <w:rPr>
+                <w:noProof/>
+              </w:rPr>
+              <w:drawing>
+                <wp:inline distT="0" distB="0" distL="0" distR="0" wp14:anchorId="1B56635E" wp14:editId="2F413861">
+                  <wp:extent cx="5006488" cy="1134836"/>
+                  <wp:effectExtent l="0" t="0" r="0" b="0"/>
+                  <wp:docPr id="60" name="Image 60"/>
+                  <wp:cNvGraphicFramePr>
+                    <a:graphicFrameLocks xmlns:a="http://schemas.openxmlformats.org/drawingml/2006/main" noChangeAspect="1"/>
+                  </wp:cNvGraphicFramePr>
+                  <a:graphic xmlns:a="http://schemas.openxmlformats.org/drawingml/2006/main">
+                    <a:graphicData uri="http://schemas.openxmlformats.org/drawingml/2006/picture">
+                      <pic:pic xmlns:pic="http://schemas.openxmlformats.org/drawingml/2006/picture">
+                        <pic:nvPicPr>
+                          <pic:cNvPr id="1" name=""/>
+                          <pic:cNvPicPr/>
+                        </pic:nvPicPr>
+                        <pic:blipFill>
+                          <a:blip r:embed="rId23"/>
+                          <a:stretch>
+                            <a:fillRect/>
+                          </a:stretch>
+                        </pic:blipFill>
+                        <pic:spPr>
+                          <a:xfrm>
+                            <a:off x="0" y="0"/>
+                            <a:ext cx="5151091" cy="1167614"/>
+                          </a:xfrm>
+                          <a:prstGeom prst="rect">
+                            <a:avLst/>
+                          </a:prstGeom>
+                        </pic:spPr>
+                      </pic:pic>
+                    </a:graphicData>
+                  </a:graphic>
+                </wp:inline>
+              </w:drawing>
+            </w:r>
+          </w:p>
+        </w:tc>
+      </w:tr>
+      <w:tr>
+        <w:tc>
+          <w:tcPr>
+            <w:tcW w:w="5225" w:type="dxa"/>
+            <w:vAlign w:val="center"/>
+          </w:tcPr>
+          <w:p>
+            <w:pPr>
+              <w:jc w:val="center"/>
+            </w:pPr>
+            <w:proofErr w:type="spellStart"/>
+            <w:r>
+              <w:t>ExtraTreesReg</w:t>
+            </w:r>
+            <w:proofErr w:type="spellEnd"/>
+          </w:p>
+        </w:tc>
+        <w:tc>
+          <w:tcPr>
+            <w:tcW w:w="5225" w:type="dxa"/>
+            <w:vAlign w:val="center"/>
+          </w:tcPr>
+          <w:p>
+            <w:pPr>
+              <w:jc w:val="center"/>
+            </w:pPr>
+            <w:r>
+              <w:rPr>
+                <w:noProof/>
+              </w:rPr>
+              <w:drawing>
+                <wp:inline distT="0" distB="0" distL="0" distR="0" wp14:anchorId="52838F6B" wp14:editId="7D5C6C36">
+                  <wp:extent cx="5006340" cy="1113880"/>
+                  <wp:effectExtent l="0" t="0" r="0" b="3810"/>
+                  <wp:docPr id="61" name="Image 61"/>
+                  <wp:cNvGraphicFramePr>
+                    <a:graphicFrameLocks xmlns:a="http://schemas.openxmlformats.org/drawingml/2006/main" noChangeAspect="1"/>
+                  </wp:cNvGraphicFramePr>
+                  <a:graphic xmlns:a="http://schemas.openxmlformats.org/drawingml/2006/main">
+                    <a:graphicData uri="http://schemas.openxmlformats.org/drawingml/2006/picture">
+                      <pic:pic xmlns:pic="http://schemas.openxmlformats.org/drawingml/2006/picture">
+                        <pic:nvPicPr>
+                          <pic:cNvPr id="61" name="Image 61"/>
+                          <pic:cNvPicPr/>
+                        </pic:nvPicPr>
+                        <pic:blipFill>
+                          <a:blip r:embed="rId24">
+                            <a:extLst>
+                              <a:ext uri="{28A0092B-C50C-407E-A947-70E740481C1C}">
+                                <a14:useLocalDpi xmlns:a14="http://schemas.microsoft.com/office/drawing/2010/main" val="0"/>
+                              </a:ext>
+                            </a:extLst>
+                          </a:blip>
+                          <a:stretch>
+                            <a:fillRect/>
+                          </a:stretch>
+                        </pic:blipFill>
+                        <pic:spPr>
+                          <a:xfrm>
+                            <a:off x="0" y="0"/>
+                            <a:ext cx="5033889" cy="1120009"/>
+                          </a:xfrm>
+                          <a:prstGeom prst="rect">
+                            <a:avLst/>
+                          </a:prstGeom>
+                        </pic:spPr>
+                      </pic:pic>
+                    </a:graphicData>
+                  </a:graphic>
+                </wp:inline>
+              </w:drawing>
+            </w:r>
+          </w:p>
+        </w:tc>
+      </w:tr>
+    </w:tbl>
+    <w:p>
+      <w:pPr>
+        <w:jc w:val="left"/>
+      </w:pPr>
+    </w:p>
+    <w:p>
+      <w:pPr>
+        <w:pStyle w:val="Titre1"/>
+      </w:pPr>
+      <w:r>
+        <w:t xml:space="preserve">Introduction des datasets AROME et ARPEGE (site </w:t>
+      </w:r>
+      <w:proofErr w:type="spellStart"/>
+      <w:r>
+        <w:t>MeteoNet</w:t>
+      </w:r>
+      <w:proofErr w:type="spellEnd"/>
+      <w:r>
+        <w:t>)</w:t>
+      </w:r>
+    </w:p>
+    <w:p>
+      <w:pPr>
+        <w:jc w:val="left"/>
+      </w:pPr>
+    </w:p>
+    <w:p>
+      <w:pPr>
+        <w:jc w:val="left"/>
+      </w:pPr>
+      <w:r>
+        <w:t>L’introduction de ces deux datasets a joué un rôle majeur dans les performances de nos prédictions</w:t>
+      </w:r>
+      <w:r>
+        <w:t> :</w:t>
+      </w:r>
+    </w:p>
+    <w:p>
+      <w:pPr>
+        <w:jc w:val="left"/>
+      </w:pPr>
+      <w:r>
+        <w:rPr>
+          <w:noProof/>
+        </w:rPr>
         <w:drawing>
-          <wp:inline distT="0" distB="0" distL="0" distR="0" wp14:anchorId="199CF8B0" wp14:editId="3C841C95">
-            <wp:extent cx="4515853" cy="2152154"/>
-            <wp:effectExtent l="0" t="0" r="5715" b="0"/>
+          <wp:inline distT="0" distB="0" distL="0" distR="0" wp14:anchorId="72A687D0" wp14:editId="418662EA">
+            <wp:extent cx="6642100" cy="751840"/>
+            <wp:effectExtent l="0" t="0" r="0" b="0"/>
+            <wp:docPr id="63" name="Image 63"/>
+            <wp:cNvGraphicFramePr>
+              <a:graphicFrameLocks xmlns:a="http://schemas.openxmlformats.org/drawingml/2006/main" noChangeAspect="1"/>
+            </wp:cNvGraphicFramePr>
+            <a:graphic xmlns:a="http://schemas.openxmlformats.org/drawingml/2006/main">
+              <a:graphicData uri="http://schemas.openxmlformats.org/drawingml/2006/picture">
+                <pic:pic xmlns:pic="http://schemas.openxmlformats.org/drawingml/2006/picture">
+                  <pic:nvPicPr>
+                    <pic:cNvPr id="1" name=""/>
+                    <pic:cNvPicPr/>
+                  </pic:nvPicPr>
+                  <pic:blipFill>
+                    <a:blip r:embed="rId25"/>
+                    <a:stretch>
+                      <a:fillRect/>
+                    </a:stretch>
+                  </pic:blipFill>
+                  <pic:spPr>
+                    <a:xfrm>
+                      <a:off x="0" y="0"/>
+                      <a:ext cx="6642100" cy="751840"/>
+                    </a:xfrm>
+                    <a:prstGeom prst="rect">
+                      <a:avLst/>
+                    </a:prstGeom>
+                  </pic:spPr>
+                </pic:pic>
+              </a:graphicData>
+            </a:graphic>
+          </wp:inline>
+        </w:drawing>
+      </w:r>
+    </w:p>
+    <w:p>
+      <w:pPr>
+        <w:jc w:val="left"/>
+      </w:pPr>
+      <w:r>
+        <w:rPr>
+          <w:noProof/>
+        </w:rPr>
+        <w:drawing>
+          <wp:inline distT="0" distB="0" distL="0" distR="0" wp14:anchorId="6257A5A1" wp14:editId="4629BF1E">
+            <wp:extent cx="4718957" cy="696565"/>
+            <wp:effectExtent l="0" t="0" r="0" b="2540"/>
+            <wp:docPr id="66" name="Image 66" descr="Une image contenant table&#10;&#10;Description générée automatiquement"/>
+            <wp:cNvGraphicFramePr>
+              <a:graphicFrameLocks xmlns:a="http://schemas.openxmlformats.org/drawingml/2006/main" noChangeAspect="1"/>
+            </wp:cNvGraphicFramePr>
+            <a:graphic xmlns:a="http://schemas.openxmlformats.org/drawingml/2006/main">
+              <a:graphicData uri="http://schemas.openxmlformats.org/drawingml/2006/picture">
+                <pic:pic xmlns:pic="http://schemas.openxmlformats.org/drawingml/2006/picture">
+                  <pic:nvPicPr>
+                    <pic:cNvPr id="66" name="Image 66" descr="Une image contenant table&#10;&#10;Description générée automatiquement"/>
+                    <pic:cNvPicPr/>
+                  </pic:nvPicPr>
+                  <pic:blipFill>
+                    <a:blip r:embed="rId26"/>
+                    <a:stretch>
+                      <a:fillRect/>
+                    </a:stretch>
+                  </pic:blipFill>
+                  <pic:spPr>
+                    <a:xfrm>
+                      <a:off x="0" y="0"/>
+                      <a:ext cx="5160381" cy="761724"/>
+                    </a:xfrm>
+                    <a:prstGeom prst="rect">
+                      <a:avLst/>
+                    </a:prstGeom>
+                  </pic:spPr>
+                </pic:pic>
+              </a:graphicData>
+            </a:graphic>
+          </wp:inline>
+        </w:drawing>
+      </w:r>
+    </w:p>
+    <w:p>
+      <w:pPr>
+        <w:jc w:val="left"/>
+      </w:pPr>
+      <w:r>
+        <w:t xml:space="preserve">De </w:t>
+      </w:r>
+      <w:r>
+        <w:t xml:space="preserve">11 features nous sommes passés à 28. Ce qui a considérablement augmenté nos possibilités. Nous avons donc commencé par dresser une table des corrélations avec la </w:t>
+      </w:r>
+      <w:r>
+        <w:t>T</w:t>
+      </w:r>
+      <w:r>
+        <w:t>arget :</w:t>
+      </w:r>
+    </w:p>
+    <w:tbl>
+      <w:tblPr>
+        <w:tblStyle w:val="Grilledutableau"/>
+        <w:tblW w:w="0" w:type="auto"/>
+        <w:tblLook w:val="04A0" w:firstRow="1" w:lastRow="0" w:firstColumn="1" w:lastColumn="0" w:noHBand="0" w:noVBand="1"/>
+      </w:tblPr>
+      <w:tblGrid>
+        <w:gridCol w:w="5225"/>
+        <w:gridCol w:w="5225"/>
+      </w:tblGrid>
+      <w:tr>
+        <w:tc>
+          <w:tcPr>
+            <w:tcW w:w="5225" w:type="dxa"/>
+            <w:vAlign w:val="center"/>
+          </w:tcPr>
+          <w:p>
+            <w:pPr>
+              <w:jc w:val="center"/>
+            </w:pPr>
+            <w:r>
+              <w:rPr>
+                <w:noProof/>
+              </w:rPr>
+              <w:drawing>
+                <wp:inline distT="0" distB="0" distL="0" distR="0" wp14:anchorId="2E3C69A3" wp14:editId="5EAD5619">
+                  <wp:extent cx="2618348" cy="3396343"/>
+                  <wp:effectExtent l="0" t="0" r="0" b="0"/>
+                  <wp:docPr id="73" name="Image 73"/>
+                  <wp:cNvGraphicFramePr>
+                    <a:graphicFrameLocks xmlns:a="http://schemas.openxmlformats.org/drawingml/2006/main" noChangeAspect="1"/>
+                  </wp:cNvGraphicFramePr>
+                  <a:graphic xmlns:a="http://schemas.openxmlformats.org/drawingml/2006/main">
+                    <a:graphicData uri="http://schemas.openxmlformats.org/drawingml/2006/picture">
+                      <pic:pic xmlns:pic="http://schemas.openxmlformats.org/drawingml/2006/picture">
+                        <pic:nvPicPr>
+                          <pic:cNvPr id="1" name=""/>
+                          <pic:cNvPicPr/>
+                        </pic:nvPicPr>
+                        <pic:blipFill>
+                          <a:blip r:embed="rId27"/>
+                          <a:stretch>
+                            <a:fillRect/>
+                          </a:stretch>
+                        </pic:blipFill>
+                        <pic:spPr>
+                          <a:xfrm>
+                            <a:off x="0" y="0"/>
+                            <a:ext cx="2650457" cy="3437992"/>
+                          </a:xfrm>
+                          <a:prstGeom prst="rect">
+                            <a:avLst/>
+                          </a:prstGeom>
+                        </pic:spPr>
+                      </pic:pic>
+                    </a:graphicData>
+                  </a:graphic>
+                </wp:inline>
+              </w:drawing>
+            </w:r>
+          </w:p>
+        </w:tc>
+        <w:tc>
+          <w:tcPr>
+            <w:tcW w:w="5225" w:type="dxa"/>
+            <w:vAlign w:val="center"/>
+          </w:tcPr>
+          <w:p>
+            <w:pPr>
+              <w:jc w:val="center"/>
+            </w:pPr>
+            <w:r>
+              <w:t>Il en ressort qu’une bonne partie des variables du jeu de données ARPEGE semblent importants pour prédire notre cible.</w:t>
+            </w:r>
+          </w:p>
+        </w:tc>
+      </w:tr>
+    </w:tbl>
+    <w:p>
+      <w:r>
+        <w:lastRenderedPageBreak/>
+        <w:t xml:space="preserve">Avec les mêmes modèles de machine </w:t>
+      </w:r>
+      <w:proofErr w:type="spellStart"/>
+      <w:r>
+        <w:t>learning</w:t>
+      </w:r>
+      <w:proofErr w:type="spellEnd"/>
+      <w:r>
+        <w:t xml:space="preserve"> que sur le jeu de données initial, voici le </w:t>
+      </w:r>
+      <w:proofErr w:type="spellStart"/>
+      <w:r>
+        <w:t>boxplot</w:t>
+      </w:r>
+      <w:proofErr w:type="spellEnd"/>
+      <w:r>
+        <w:t xml:space="preserve"> des MAPE que nous avons retenu :</w:t>
+      </w:r>
+    </w:p>
+    <w:p>
+      <w:pPr>
+        <w:jc w:val="center"/>
+      </w:pPr>
+      <w:r>
+        <w:rPr>
+          <w:noProof/>
+        </w:rPr>
+        <w:drawing>
+          <wp:inline distT="0" distB="0" distL="0" distR="0" wp14:anchorId="1D69423C" wp14:editId="6703F921">
+            <wp:extent cx="5242110" cy="2498272"/>
+            <wp:effectExtent l="0" t="0" r="3175" b="3810"/>
             <wp:docPr id="4" name="Image 4"/>
             <wp:cNvGraphicFramePr>
               <a:graphicFrameLocks xmlns:a="http://schemas.openxmlformats.org/drawingml/2006/main" noChangeAspect="1"/>
@@ -4917,7 +6918,7 @@
                     <pic:cNvPicPr/>
                   </pic:nvPicPr>
                   <pic:blipFill>
-                    <a:blip r:embed="rId20"/>
+                    <a:blip r:embed="rId28"/>
                     <a:stretch>
                       <a:fillRect/>
                     </a:stretch>
@@ -4925,7 +6926,7 @@
                   <pic:spPr>
                     <a:xfrm>
                       <a:off x="0" y="0"/>
-                      <a:ext cx="4615798" cy="2199786"/>
+                      <a:ext cx="5408183" cy="2577419"/>
                     </a:xfrm>
                     <a:prstGeom prst="rect">
                       <a:avLst/>
@@ -4939,11 +6940,3689 @@
       </w:r>
     </w:p>
     <w:p>
-      <w:pPr>
-        <w:ind w:left="-1276"/>
-      </w:pPr>
-      <w:r>
-        <w:softHyphen/>
+      <w:r>
+        <w:t xml:space="preserve">Les valeurs sont bien </w:t>
+      </w:r>
+      <w:r>
+        <w:t>meilleures</w:t>
+      </w:r>
+      <w:r>
+        <w:t>, nos algorithmes tournent à présent autour de 50 (contre 100 pour le dataset initial)</w:t>
+      </w:r>
+    </w:p>
+    <w:p>
+      <w:r>
+        <w:t>Nous avons ensuite effectué de la features importance selon les modèles que nous testions, en voici quelques exemples qui nous montrent la variation de la MAPE en fonction des features retenues par ordre d’importance :</w:t>
+      </w:r>
+    </w:p>
+    <w:tbl>
+      <w:tblPr>
+        <w:tblStyle w:val="Grilledutableau"/>
+        <w:tblW w:w="11689" w:type="dxa"/>
+        <w:jc w:val="center"/>
+        <w:tblLayout w:type="fixed"/>
+        <w:tblLook w:val="04A0" w:firstRow="1" w:lastRow="0" w:firstColumn="1" w:lastColumn="0" w:noHBand="0" w:noVBand="1"/>
+      </w:tblPr>
+      <w:tblGrid>
+        <w:gridCol w:w="2009"/>
+        <w:gridCol w:w="7004"/>
+        <w:gridCol w:w="2676"/>
+      </w:tblGrid>
+      <w:tr>
+        <w:trPr>
+          <w:jc w:val="center"/>
+        </w:trPr>
+        <w:tc>
+          <w:tcPr>
+            <w:tcW w:w="9013" w:type="dxa"/>
+            <w:gridSpan w:val="2"/>
+            <w:tcBorders>
+              <w:top w:val="nil"/>
+              <w:left w:val="nil"/>
+              <w:bottom w:val="single" w:sz="4" w:space="0" w:color="auto"/>
+              <w:right w:val="single" w:sz="4" w:space="0" w:color="auto"/>
+            </w:tcBorders>
+            <w:vAlign w:val="center"/>
+          </w:tcPr>
+          <w:p/>
+        </w:tc>
+        <w:tc>
+          <w:tcPr>
+            <w:tcW w:w="2676" w:type="dxa"/>
+            <w:tcBorders>
+              <w:left w:val="single" w:sz="4" w:space="0" w:color="auto"/>
+            </w:tcBorders>
+            <w:vAlign w:val="center"/>
+          </w:tcPr>
+          <w:p>
+            <w:pPr>
+              <w:jc w:val="center"/>
+            </w:pPr>
+            <w:r>
+              <w:t xml:space="preserve">Distribution </w:t>
+            </w:r>
+            <w:proofErr w:type="spellStart"/>
+            <w:r>
+              <w:t>Prediction</w:t>
+            </w:r>
+            <w:proofErr w:type="spellEnd"/>
+          </w:p>
+        </w:tc>
+      </w:tr>
+      <w:tr>
+        <w:trPr>
+          <w:jc w:val="center"/>
+        </w:trPr>
+        <w:tc>
+          <w:tcPr>
+            <w:tcW w:w="2009" w:type="dxa"/>
+            <w:tcBorders>
+              <w:top w:val="single" w:sz="4" w:space="0" w:color="auto"/>
+            </w:tcBorders>
+            <w:vAlign w:val="center"/>
+          </w:tcPr>
+          <w:p>
+            <w:pPr>
+              <w:jc w:val="center"/>
+            </w:pPr>
+            <w:proofErr w:type="spellStart"/>
+            <w:r>
+              <w:t>DecisionTreeReg</w:t>
+            </w:r>
+            <w:proofErr w:type="spellEnd"/>
+          </w:p>
+        </w:tc>
+        <w:tc>
+          <w:tcPr>
+            <w:tcW w:w="7004" w:type="dxa"/>
+            <w:tcBorders>
+              <w:top w:val="single" w:sz="4" w:space="0" w:color="auto"/>
+            </w:tcBorders>
+          </w:tcPr>
+          <w:p>
+            <w:r>
+              <w:drawing>
+                <wp:inline distT="0" distB="0" distL="0" distR="0" wp14:anchorId="7C44AB34" wp14:editId="7168DE7A">
+                  <wp:extent cx="4310743" cy="1581705"/>
+                  <wp:effectExtent l="0" t="0" r="0" b="6350"/>
+                  <wp:docPr id="3" name="Image 3"/>
+                  <wp:cNvGraphicFramePr>
+                    <a:graphicFrameLocks xmlns:a="http://schemas.openxmlformats.org/drawingml/2006/main" noChangeAspect="1"/>
+                  </wp:cNvGraphicFramePr>
+                  <a:graphic xmlns:a="http://schemas.openxmlformats.org/drawingml/2006/main">
+                    <a:graphicData uri="http://schemas.openxmlformats.org/drawingml/2006/picture">
+                      <pic:pic xmlns:pic="http://schemas.openxmlformats.org/drawingml/2006/picture">
+                        <pic:nvPicPr>
+                          <pic:cNvPr id="1" name=""/>
+                          <pic:cNvPicPr/>
+                        </pic:nvPicPr>
+                        <pic:blipFill>
+                          <a:blip r:embed="rId29"/>
+                          <a:stretch>
+                            <a:fillRect/>
+                          </a:stretch>
+                        </pic:blipFill>
+                        <pic:spPr>
+                          <a:xfrm>
+                            <a:off x="0" y="0"/>
+                            <a:ext cx="4407111" cy="1617064"/>
+                          </a:xfrm>
+                          <a:prstGeom prst="rect">
+                            <a:avLst/>
+                          </a:prstGeom>
+                        </pic:spPr>
+                      </pic:pic>
+                    </a:graphicData>
+                  </a:graphic>
+                </wp:inline>
+              </w:drawing>
+            </w:r>
+          </w:p>
+        </w:tc>
+        <w:tc>
+          <w:tcPr>
+            <w:tcW w:w="2676" w:type="dxa"/>
+            <w:vAlign w:val="center"/>
+          </w:tcPr>
+          <w:p>
+            <w:pPr>
+              <w:jc w:val="center"/>
+            </w:pPr>
+            <w:r>
+              <w:drawing>
+                <wp:inline distT="0" distB="0" distL="0" distR="0" wp14:anchorId="32583D13" wp14:editId="371EFC50">
+                  <wp:extent cx="1558472" cy="1003899"/>
+                  <wp:effectExtent l="0" t="0" r="3810" b="0"/>
+                  <wp:docPr id="27" name="Image 27"/>
+                  <wp:cNvGraphicFramePr>
+                    <a:graphicFrameLocks xmlns:a="http://schemas.openxmlformats.org/drawingml/2006/main" noChangeAspect="1"/>
+                  </wp:cNvGraphicFramePr>
+                  <a:graphic xmlns:a="http://schemas.openxmlformats.org/drawingml/2006/main">
+                    <a:graphicData uri="http://schemas.openxmlformats.org/drawingml/2006/picture">
+                      <pic:pic xmlns:pic="http://schemas.openxmlformats.org/drawingml/2006/picture">
+                        <pic:nvPicPr>
+                          <pic:cNvPr id="1" name=""/>
+                          <pic:cNvPicPr/>
+                        </pic:nvPicPr>
+                        <pic:blipFill>
+                          <a:blip r:embed="rId30"/>
+                          <a:stretch>
+                            <a:fillRect/>
+                          </a:stretch>
+                        </pic:blipFill>
+                        <pic:spPr>
+                          <a:xfrm>
+                            <a:off x="0" y="0"/>
+                            <a:ext cx="1622482" cy="1045132"/>
+                          </a:xfrm>
+                          <a:prstGeom prst="rect">
+                            <a:avLst/>
+                          </a:prstGeom>
+                        </pic:spPr>
+                      </pic:pic>
+                    </a:graphicData>
+                  </a:graphic>
+                </wp:inline>
+              </w:drawing>
+            </w:r>
+          </w:p>
+        </w:tc>
+      </w:tr>
+      <w:tr>
+        <w:trPr>
+          <w:jc w:val="center"/>
+        </w:trPr>
+        <w:tc>
+          <w:tcPr>
+            <w:tcW w:w="2009" w:type="dxa"/>
+            <w:vAlign w:val="center"/>
+          </w:tcPr>
+          <w:p>
+            <w:pPr>
+              <w:jc w:val="center"/>
+            </w:pPr>
+            <w:proofErr w:type="spellStart"/>
+            <w:r>
+              <w:t>RandomForestReg</w:t>
+            </w:r>
+            <w:proofErr w:type="spellEnd"/>
+          </w:p>
+        </w:tc>
+        <w:tc>
+          <w:tcPr>
+            <w:tcW w:w="7004" w:type="dxa"/>
+          </w:tcPr>
+          <w:p>
+            <w:r>
+              <w:drawing>
+                <wp:inline distT="0" distB="0" distL="0" distR="0" wp14:anchorId="1FDD1ECF" wp14:editId="6E3D5F32">
+                  <wp:extent cx="4282621" cy="1627887"/>
+                  <wp:effectExtent l="0" t="0" r="0" b="0"/>
+                  <wp:docPr id="26" name="Image 26"/>
+                  <wp:cNvGraphicFramePr>
+                    <a:graphicFrameLocks xmlns:a="http://schemas.openxmlformats.org/drawingml/2006/main" noChangeAspect="1"/>
+                  </wp:cNvGraphicFramePr>
+                  <a:graphic xmlns:a="http://schemas.openxmlformats.org/drawingml/2006/main">
+                    <a:graphicData uri="http://schemas.openxmlformats.org/drawingml/2006/picture">
+                      <pic:pic xmlns:pic="http://schemas.openxmlformats.org/drawingml/2006/picture">
+                        <pic:nvPicPr>
+                          <pic:cNvPr id="1" name=""/>
+                          <pic:cNvPicPr/>
+                        </pic:nvPicPr>
+                        <pic:blipFill>
+                          <a:blip r:embed="rId31"/>
+                          <a:stretch>
+                            <a:fillRect/>
+                          </a:stretch>
+                        </pic:blipFill>
+                        <pic:spPr>
+                          <a:xfrm>
+                            <a:off x="0" y="0"/>
+                            <a:ext cx="4342480" cy="1650640"/>
+                          </a:xfrm>
+                          <a:prstGeom prst="rect">
+                            <a:avLst/>
+                          </a:prstGeom>
+                        </pic:spPr>
+                      </pic:pic>
+                    </a:graphicData>
+                  </a:graphic>
+                </wp:inline>
+              </w:drawing>
+            </w:r>
+          </w:p>
+        </w:tc>
+        <w:tc>
+          <w:tcPr>
+            <w:tcW w:w="2676" w:type="dxa"/>
+            <w:vAlign w:val="center"/>
+          </w:tcPr>
+          <w:p>
+            <w:pPr>
+              <w:jc w:val="center"/>
+            </w:pPr>
+            <w:r>
+              <w:drawing>
+                <wp:inline distT="0" distB="0" distL="0" distR="0" wp14:anchorId="7D4875AC" wp14:editId="5FD746C9">
+                  <wp:extent cx="1562100" cy="1024255"/>
+                  <wp:effectExtent l="0" t="0" r="0" b="4445"/>
+                  <wp:docPr id="29" name="Image 29"/>
+                  <wp:cNvGraphicFramePr>
+                    <a:graphicFrameLocks xmlns:a="http://schemas.openxmlformats.org/drawingml/2006/main" noChangeAspect="1"/>
+                  </wp:cNvGraphicFramePr>
+                  <a:graphic xmlns:a="http://schemas.openxmlformats.org/drawingml/2006/main">
+                    <a:graphicData uri="http://schemas.openxmlformats.org/drawingml/2006/picture">
+                      <pic:pic xmlns:pic="http://schemas.openxmlformats.org/drawingml/2006/picture">
+                        <pic:nvPicPr>
+                          <pic:cNvPr id="1" name=""/>
+                          <pic:cNvPicPr/>
+                        </pic:nvPicPr>
+                        <pic:blipFill>
+                          <a:blip r:embed="rId32"/>
+                          <a:stretch>
+                            <a:fillRect/>
+                          </a:stretch>
+                        </pic:blipFill>
+                        <pic:spPr>
+                          <a:xfrm>
+                            <a:off x="0" y="0"/>
+                            <a:ext cx="1562100" cy="1024255"/>
+                          </a:xfrm>
+                          <a:prstGeom prst="rect">
+                            <a:avLst/>
+                          </a:prstGeom>
+                        </pic:spPr>
+                      </pic:pic>
+                    </a:graphicData>
+                  </a:graphic>
+                </wp:inline>
+              </w:drawing>
+            </w:r>
+          </w:p>
+        </w:tc>
+      </w:tr>
+    </w:tbl>
+    <w:p/>
+    <w:p>
+      <w:pPr>
+        <w:jc w:val="left"/>
+        <w:rPr>
+          <w:noProof/>
+        </w:rPr>
+      </w:pPr>
+      <w:r>
+        <w:rPr>
+          <w:noProof/>
+        </w:rPr>
+        <w:t>Globalement la MAPE se stabilise pour les 21 plus importantes features, à savoir</w:t>
+      </w:r>
+      <w:r>
+        <w:rPr>
+          <w:noProof/>
+        </w:rPr>
+        <w:t> :</w:t>
+      </w:r>
+    </w:p>
+    <w:p>
+      <w:pPr>
+        <w:jc w:val="left"/>
+        <w:rPr>
+          <w:noProof/>
+        </w:rPr>
+      </w:pPr>
+      <w:r>
+        <w:rPr>
+          <w:noProof/>
+        </w:rPr>
+        <w:t>['dd', 'hu', 't', 'ff', 'precip',</w:t>
+      </w:r>
+      <w:r>
+        <w:rPr>
+          <w:noProof/>
+        </w:rPr>
+        <w:t xml:space="preserve"> </w:t>
+      </w:r>
+      <w:r>
+        <w:rPr>
+          <w:noProof/>
+        </w:rPr>
+        <w:t>'month', 'ws', 'p3031', 'u10', 'v10',</w:t>
+      </w:r>
+      <w:r>
+        <w:rPr>
+          <w:noProof/>
+        </w:rPr>
+        <w:t xml:space="preserve"> </w:t>
+      </w:r>
+      <w:r>
+        <w:rPr>
+          <w:noProof/>
+        </w:rPr>
+        <w:t xml:space="preserve"> 't2m', 'r', 'msl', 't_3D_arpege', 'r_3D_arpege', 'ws_3D_arpege',</w:t>
+      </w:r>
+      <w:r>
+        <w:rPr>
+          <w:noProof/>
+        </w:rPr>
+        <w:t xml:space="preserve"> </w:t>
+      </w:r>
+      <w:r>
+        <w:rPr>
+          <w:noProof/>
+        </w:rPr>
+        <w:t>'p3031_3D_arpege', 'u_3D_arpege', 'v_3D_arpege', 'w_3D_arpege',</w:t>
+      </w:r>
+      <w:r>
+        <w:rPr>
+          <w:noProof/>
+        </w:rPr>
+        <w:t xml:space="preserve"> </w:t>
+      </w:r>
+      <w:r>
+        <w:rPr>
+          <w:noProof/>
+        </w:rPr>
+        <w:t xml:space="preserve"> </w:t>
+      </w:r>
+      <w:r>
+        <w:rPr>
+          <w:noProof/>
+        </w:rPr>
+        <w:t>'z_2D_arpege']</w:t>
+      </w:r>
+    </w:p>
+    <w:p/>
+    <w:p>
+      <w:pPr>
+        <w:pStyle w:val="Titre1"/>
+      </w:pPr>
+      <w:r>
+        <w:t xml:space="preserve">Le </w:t>
+      </w:r>
+      <w:proofErr w:type="spellStart"/>
+      <w:r>
+        <w:t>Deep</w:t>
+      </w:r>
+      <w:proofErr w:type="spellEnd"/>
+      <w:r>
+        <w:t xml:space="preserve"> Learning</w:t>
+      </w:r>
+    </w:p>
+    <w:p>
+      <w:r>
+        <w:t xml:space="preserve"> Le modèle nous ayant donné jusqu’alors les meilleurs résultats reste le réseau de neurones profond. En effet, alors que les modèles de Machine Learning classiques, même avec les hyper-paramètres optimisés peinaient à descendre en deçà de 35 de MAPE. Or grâce aux réseaux de neurone, </w:t>
+      </w:r>
+      <w:r>
+        <w:rPr>
+          <w:b/>
+          <w:bCs/>
+          <w:u w:val="single"/>
+        </w:rPr>
+        <w:t>nous avons réussi à atteindre 26 de MAPE</w:t>
+      </w:r>
+      <w:r>
+        <w:t xml:space="preserve"> pour le validation-set. Voici comment nous avons procédé :</w:t>
+      </w:r>
+    </w:p>
+    <w:p/>
+    <w:p/>
+    <w:p>
+      <w:pPr>
+        <w:pStyle w:val="PrformatHTML"/>
+        <w:shd w:val="clear" w:color="auto" w:fill="F7F7F7"/>
+        <w:wordWrap w:val="0"/>
+        <w:rPr>
+          <w:rFonts w:ascii="Roboto Mono" w:hAnsi="Roboto Mono"/>
+          <w:noProof/>
+          <w:sz w:val="21"/>
+          <w:szCs w:val="21"/>
+        </w:rPr>
+      </w:pPr>
+      <w:r>
+        <w:rPr>
+          <w:rStyle w:val="kn"/>
+          <w:rFonts w:ascii="Roboto Mono" w:hAnsi="Roboto Mono"/>
+          <w:noProof/>
+          <w:color w:val="007B00"/>
+          <w:sz w:val="21"/>
+          <w:szCs w:val="21"/>
+        </w:rPr>
+        <w:lastRenderedPageBreak/>
+        <w:t>from</w:t>
+      </w:r>
+      <w:r>
+        <w:rPr>
+          <w:rFonts w:ascii="Roboto Mono" w:hAnsi="Roboto Mono"/>
+          <w:noProof/>
+          <w:sz w:val="21"/>
+          <w:szCs w:val="21"/>
+        </w:rPr>
+        <w:t xml:space="preserve"> </w:t>
+      </w:r>
+      <w:r>
+        <w:rPr>
+          <w:rStyle w:val="nn"/>
+          <w:rFonts w:ascii="Roboto Mono" w:hAnsi="Roboto Mono"/>
+          <w:noProof/>
+          <w:sz w:val="21"/>
+          <w:szCs w:val="21"/>
+        </w:rPr>
+        <w:t>sklearn.model_selection</w:t>
+      </w:r>
+      <w:r>
+        <w:rPr>
+          <w:rFonts w:ascii="Roboto Mono" w:hAnsi="Roboto Mono"/>
+          <w:noProof/>
+          <w:sz w:val="21"/>
+          <w:szCs w:val="21"/>
+        </w:rPr>
+        <w:t xml:space="preserve"> </w:t>
+      </w:r>
+      <w:r>
+        <w:rPr>
+          <w:rStyle w:val="kn"/>
+          <w:rFonts w:ascii="Roboto Mono" w:hAnsi="Roboto Mono"/>
+          <w:noProof/>
+          <w:color w:val="007B00"/>
+          <w:sz w:val="21"/>
+          <w:szCs w:val="21"/>
+        </w:rPr>
+        <w:t>import</w:t>
+      </w:r>
+      <w:r>
+        <w:rPr>
+          <w:rFonts w:ascii="Roboto Mono" w:hAnsi="Roboto Mono"/>
+          <w:noProof/>
+          <w:sz w:val="21"/>
+          <w:szCs w:val="21"/>
+        </w:rPr>
+        <w:t xml:space="preserve"> </w:t>
+      </w:r>
+      <w:r>
+        <w:rPr>
+          <w:rStyle w:val="n"/>
+          <w:rFonts w:ascii="Roboto Mono" w:hAnsi="Roboto Mono"/>
+          <w:noProof/>
+          <w:sz w:val="21"/>
+          <w:szCs w:val="21"/>
+        </w:rPr>
+        <w:t>train_test_split</w:t>
+      </w:r>
+    </w:p>
+    <w:p>
+      <w:pPr>
+        <w:pStyle w:val="PrformatHTML"/>
+        <w:shd w:val="clear" w:color="auto" w:fill="F7F7F7"/>
+        <w:wordWrap w:val="0"/>
+        <w:rPr>
+          <w:rFonts w:ascii="Roboto Mono" w:hAnsi="Roboto Mono"/>
+          <w:noProof/>
+          <w:sz w:val="21"/>
+          <w:szCs w:val="21"/>
+        </w:rPr>
+      </w:pPr>
+      <w:r>
+        <w:rPr>
+          <w:rStyle w:val="n"/>
+          <w:rFonts w:ascii="Roboto Mono" w:hAnsi="Roboto Mono"/>
+          <w:noProof/>
+          <w:sz w:val="21"/>
+          <w:szCs w:val="21"/>
+        </w:rPr>
+        <w:t>trainset</w:t>
+      </w:r>
+      <w:r>
+        <w:rPr>
+          <w:rStyle w:val="p"/>
+          <w:rFonts w:ascii="Roboto Mono" w:hAnsi="Roboto Mono"/>
+          <w:noProof/>
+          <w:sz w:val="21"/>
+          <w:szCs w:val="21"/>
+        </w:rPr>
+        <w:t>,</w:t>
+      </w:r>
+      <w:r>
+        <w:rPr>
+          <w:rFonts w:ascii="Roboto Mono" w:hAnsi="Roboto Mono"/>
+          <w:noProof/>
+          <w:sz w:val="21"/>
+          <w:szCs w:val="21"/>
+        </w:rPr>
+        <w:t xml:space="preserve"> </w:t>
+      </w:r>
+      <w:r>
+        <w:rPr>
+          <w:rStyle w:val="n"/>
+          <w:rFonts w:ascii="Roboto Mono" w:hAnsi="Roboto Mono"/>
+          <w:noProof/>
+          <w:sz w:val="21"/>
+          <w:szCs w:val="21"/>
+        </w:rPr>
+        <w:t>testset</w:t>
+      </w:r>
+      <w:r>
+        <w:rPr>
+          <w:rFonts w:ascii="Roboto Mono" w:hAnsi="Roboto Mono"/>
+          <w:noProof/>
+          <w:sz w:val="21"/>
+          <w:szCs w:val="21"/>
+        </w:rPr>
+        <w:t xml:space="preserve"> </w:t>
+      </w:r>
+      <w:r>
+        <w:rPr>
+          <w:rStyle w:val="o"/>
+          <w:rFonts w:ascii="Roboto Mono" w:eastAsiaTheme="majorEastAsia" w:hAnsi="Roboto Mono"/>
+          <w:noProof/>
+          <w:color w:val="055BE0"/>
+          <w:sz w:val="21"/>
+          <w:szCs w:val="21"/>
+        </w:rPr>
+        <w:t>=</w:t>
+      </w:r>
+      <w:r>
+        <w:rPr>
+          <w:rFonts w:ascii="Roboto Mono" w:hAnsi="Roboto Mono"/>
+          <w:noProof/>
+          <w:sz w:val="21"/>
+          <w:szCs w:val="21"/>
+        </w:rPr>
+        <w:t xml:space="preserve"> </w:t>
+      </w:r>
+      <w:r>
+        <w:rPr>
+          <w:rStyle w:val="n"/>
+          <w:rFonts w:ascii="Roboto Mono" w:hAnsi="Roboto Mono"/>
+          <w:noProof/>
+          <w:sz w:val="21"/>
+          <w:szCs w:val="21"/>
+        </w:rPr>
+        <w:t>train_test_split</w:t>
+      </w:r>
+      <w:r>
+        <w:rPr>
+          <w:rStyle w:val="p"/>
+          <w:rFonts w:ascii="Roboto Mono" w:hAnsi="Roboto Mono"/>
+          <w:noProof/>
+          <w:sz w:val="21"/>
+          <w:szCs w:val="21"/>
+        </w:rPr>
+        <w:t>(</w:t>
+      </w:r>
+      <w:r>
+        <w:rPr>
+          <w:rStyle w:val="n"/>
+          <w:rFonts w:ascii="Roboto Mono" w:hAnsi="Roboto Mono"/>
+          <w:noProof/>
+          <w:sz w:val="21"/>
+          <w:szCs w:val="21"/>
+        </w:rPr>
+        <w:t>trainset</w:t>
+      </w:r>
+      <w:r>
+        <w:rPr>
+          <w:rStyle w:val="p"/>
+          <w:rFonts w:ascii="Roboto Mono" w:hAnsi="Roboto Mono"/>
+          <w:noProof/>
+          <w:sz w:val="21"/>
+          <w:szCs w:val="21"/>
+        </w:rPr>
+        <w:t>,</w:t>
+      </w:r>
+      <w:r>
+        <w:rPr>
+          <w:rFonts w:ascii="Roboto Mono" w:hAnsi="Roboto Mono"/>
+          <w:noProof/>
+          <w:sz w:val="21"/>
+          <w:szCs w:val="21"/>
+        </w:rPr>
+        <w:t xml:space="preserve"> </w:t>
+      </w:r>
+      <w:r>
+        <w:rPr>
+          <w:rStyle w:val="n"/>
+          <w:rFonts w:ascii="Roboto Mono" w:hAnsi="Roboto Mono"/>
+          <w:noProof/>
+          <w:sz w:val="21"/>
+          <w:szCs w:val="21"/>
+        </w:rPr>
+        <w:t>test_size</w:t>
+      </w:r>
+      <w:r>
+        <w:rPr>
+          <w:rStyle w:val="o"/>
+          <w:rFonts w:ascii="Roboto Mono" w:eastAsiaTheme="majorEastAsia" w:hAnsi="Roboto Mono"/>
+          <w:noProof/>
+          <w:color w:val="055BE0"/>
+          <w:sz w:val="21"/>
+          <w:szCs w:val="21"/>
+        </w:rPr>
+        <w:t>=</w:t>
+      </w:r>
+      <w:r>
+        <w:rPr>
+          <w:rStyle w:val="mf"/>
+          <w:rFonts w:ascii="Roboto Mono" w:hAnsi="Roboto Mono"/>
+          <w:noProof/>
+          <w:color w:val="666666"/>
+          <w:sz w:val="21"/>
+          <w:szCs w:val="21"/>
+        </w:rPr>
+        <w:t>0.3</w:t>
+      </w:r>
+      <w:r>
+        <w:rPr>
+          <w:rStyle w:val="p"/>
+          <w:rFonts w:ascii="Roboto Mono" w:hAnsi="Roboto Mono"/>
+          <w:noProof/>
+          <w:sz w:val="21"/>
+          <w:szCs w:val="21"/>
+        </w:rPr>
+        <w:t>)</w:t>
+      </w:r>
+    </w:p>
+    <w:p>
+      <w:pPr>
+        <w:pStyle w:val="PrformatHTML"/>
+        <w:shd w:val="clear" w:color="auto" w:fill="F7F7F7"/>
+        <w:wordWrap w:val="0"/>
+        <w:rPr>
+          <w:rFonts w:ascii="Roboto Mono" w:hAnsi="Roboto Mono"/>
+          <w:noProof/>
+          <w:sz w:val="21"/>
+          <w:szCs w:val="21"/>
+        </w:rPr>
+      </w:pPr>
+      <w:r>
+        <w:rPr>
+          <w:rStyle w:val="n"/>
+          <w:rFonts w:ascii="Roboto Mono" w:hAnsi="Roboto Mono"/>
+          <w:noProof/>
+          <w:sz w:val="21"/>
+          <w:szCs w:val="21"/>
+        </w:rPr>
+        <w:t>X_train</w:t>
+      </w:r>
+      <w:r>
+        <w:rPr>
+          <w:rFonts w:ascii="Roboto Mono" w:hAnsi="Roboto Mono"/>
+          <w:noProof/>
+          <w:sz w:val="21"/>
+          <w:szCs w:val="21"/>
+        </w:rPr>
+        <w:t xml:space="preserve"> </w:t>
+      </w:r>
+      <w:r>
+        <w:rPr>
+          <w:rStyle w:val="o"/>
+          <w:rFonts w:ascii="Roboto Mono" w:eastAsiaTheme="majorEastAsia" w:hAnsi="Roboto Mono"/>
+          <w:noProof/>
+          <w:color w:val="055BE0"/>
+          <w:sz w:val="21"/>
+          <w:szCs w:val="21"/>
+        </w:rPr>
+        <w:t>=</w:t>
+      </w:r>
+      <w:r>
+        <w:rPr>
+          <w:rFonts w:ascii="Roboto Mono" w:hAnsi="Roboto Mono"/>
+          <w:noProof/>
+          <w:sz w:val="21"/>
+          <w:szCs w:val="21"/>
+        </w:rPr>
+        <w:t xml:space="preserve"> </w:t>
+      </w:r>
+      <w:r>
+        <w:rPr>
+          <w:rStyle w:val="n"/>
+          <w:rFonts w:ascii="Roboto Mono" w:hAnsi="Roboto Mono"/>
+          <w:noProof/>
+          <w:sz w:val="21"/>
+          <w:szCs w:val="21"/>
+        </w:rPr>
+        <w:t>trainset</w:t>
+      </w:r>
+      <w:r>
+        <w:rPr>
+          <w:rStyle w:val="o"/>
+          <w:rFonts w:ascii="Roboto Mono" w:eastAsiaTheme="majorEastAsia" w:hAnsi="Roboto Mono"/>
+          <w:noProof/>
+          <w:color w:val="055BE0"/>
+          <w:sz w:val="21"/>
+          <w:szCs w:val="21"/>
+        </w:rPr>
+        <w:t>.</w:t>
+      </w:r>
+      <w:r>
+        <w:rPr>
+          <w:rStyle w:val="n"/>
+          <w:rFonts w:ascii="Roboto Mono" w:hAnsi="Roboto Mono"/>
+          <w:noProof/>
+          <w:sz w:val="21"/>
+          <w:szCs w:val="21"/>
+        </w:rPr>
+        <w:t>drop</w:t>
+      </w:r>
+      <w:r>
+        <w:rPr>
+          <w:rStyle w:val="p"/>
+          <w:rFonts w:ascii="Roboto Mono" w:hAnsi="Roboto Mono"/>
+          <w:noProof/>
+          <w:sz w:val="21"/>
+          <w:szCs w:val="21"/>
+        </w:rPr>
+        <w:t>([</w:t>
+      </w:r>
+      <w:r>
+        <w:rPr>
+          <w:rStyle w:val="s1"/>
+          <w:rFonts w:ascii="Roboto Mono" w:hAnsi="Roboto Mono"/>
+          <w:noProof/>
+          <w:color w:val="BB2323"/>
+          <w:sz w:val="21"/>
+          <w:szCs w:val="21"/>
+        </w:rPr>
+        <w:t>'Ground_truth'</w:t>
+      </w:r>
+      <w:r>
+        <w:rPr>
+          <w:rStyle w:val="p"/>
+          <w:rFonts w:ascii="Roboto Mono" w:hAnsi="Roboto Mono"/>
+          <w:noProof/>
+          <w:sz w:val="21"/>
+          <w:szCs w:val="21"/>
+        </w:rPr>
+        <w:t>,</w:t>
+      </w:r>
+      <w:r>
+        <w:rPr>
+          <w:rStyle w:val="s1"/>
+          <w:rFonts w:ascii="Roboto Mono" w:hAnsi="Roboto Mono"/>
+          <w:noProof/>
+          <w:color w:val="BB2323"/>
+          <w:sz w:val="21"/>
+          <w:szCs w:val="21"/>
+        </w:rPr>
+        <w:t>'Id'</w:t>
+      </w:r>
+      <w:r>
+        <w:rPr>
+          <w:rStyle w:val="p"/>
+          <w:rFonts w:ascii="Roboto Mono" w:hAnsi="Roboto Mono"/>
+          <w:noProof/>
+          <w:sz w:val="21"/>
+          <w:szCs w:val="21"/>
+        </w:rPr>
+        <w:t>],</w:t>
+      </w:r>
+      <w:r>
+        <w:rPr>
+          <w:rStyle w:val="n"/>
+          <w:rFonts w:ascii="Roboto Mono" w:hAnsi="Roboto Mono"/>
+          <w:noProof/>
+          <w:sz w:val="21"/>
+          <w:szCs w:val="21"/>
+        </w:rPr>
+        <w:t>axis</w:t>
+      </w:r>
+      <w:r>
+        <w:rPr>
+          <w:rStyle w:val="o"/>
+          <w:rFonts w:ascii="Roboto Mono" w:eastAsiaTheme="majorEastAsia" w:hAnsi="Roboto Mono"/>
+          <w:noProof/>
+          <w:color w:val="055BE0"/>
+          <w:sz w:val="21"/>
+          <w:szCs w:val="21"/>
+        </w:rPr>
+        <w:t>=</w:t>
+      </w:r>
+      <w:r>
+        <w:rPr>
+          <w:rStyle w:val="mi"/>
+          <w:rFonts w:ascii="Roboto Mono" w:hAnsi="Roboto Mono"/>
+          <w:noProof/>
+          <w:color w:val="666666"/>
+          <w:sz w:val="21"/>
+          <w:szCs w:val="21"/>
+        </w:rPr>
+        <w:t>1</w:t>
+      </w:r>
+      <w:r>
+        <w:rPr>
+          <w:rStyle w:val="p"/>
+          <w:rFonts w:ascii="Roboto Mono" w:hAnsi="Roboto Mono"/>
+          <w:noProof/>
+          <w:sz w:val="21"/>
+          <w:szCs w:val="21"/>
+        </w:rPr>
+        <w:t>)</w:t>
+      </w:r>
+    </w:p>
+    <w:p>
+      <w:pPr>
+        <w:pStyle w:val="PrformatHTML"/>
+        <w:shd w:val="clear" w:color="auto" w:fill="F7F7F7"/>
+        <w:wordWrap w:val="0"/>
+        <w:rPr>
+          <w:rFonts w:ascii="Roboto Mono" w:hAnsi="Roboto Mono"/>
+          <w:noProof/>
+          <w:sz w:val="21"/>
+          <w:szCs w:val="21"/>
+        </w:rPr>
+      </w:pPr>
+      <w:r>
+        <w:rPr>
+          <w:rStyle w:val="n"/>
+          <w:rFonts w:ascii="Roboto Mono" w:hAnsi="Roboto Mono"/>
+          <w:noProof/>
+          <w:sz w:val="21"/>
+          <w:szCs w:val="21"/>
+        </w:rPr>
+        <w:t>y_train</w:t>
+      </w:r>
+      <w:r>
+        <w:rPr>
+          <w:rFonts w:ascii="Roboto Mono" w:hAnsi="Roboto Mono"/>
+          <w:noProof/>
+          <w:sz w:val="21"/>
+          <w:szCs w:val="21"/>
+        </w:rPr>
+        <w:t xml:space="preserve"> </w:t>
+      </w:r>
+      <w:r>
+        <w:rPr>
+          <w:rStyle w:val="o"/>
+          <w:rFonts w:ascii="Roboto Mono" w:eastAsiaTheme="majorEastAsia" w:hAnsi="Roboto Mono"/>
+          <w:noProof/>
+          <w:color w:val="055BE0"/>
+          <w:sz w:val="21"/>
+          <w:szCs w:val="21"/>
+        </w:rPr>
+        <w:t>=</w:t>
+      </w:r>
+      <w:r>
+        <w:rPr>
+          <w:rFonts w:ascii="Roboto Mono" w:hAnsi="Roboto Mono"/>
+          <w:noProof/>
+          <w:sz w:val="21"/>
+          <w:szCs w:val="21"/>
+        </w:rPr>
+        <w:t xml:space="preserve"> </w:t>
+      </w:r>
+      <w:r>
+        <w:rPr>
+          <w:rStyle w:val="n"/>
+          <w:rFonts w:ascii="Roboto Mono" w:hAnsi="Roboto Mono"/>
+          <w:noProof/>
+          <w:sz w:val="21"/>
+          <w:szCs w:val="21"/>
+        </w:rPr>
+        <w:t>trainset</w:t>
+      </w:r>
+      <w:r>
+        <w:rPr>
+          <w:rStyle w:val="p"/>
+          <w:rFonts w:ascii="Roboto Mono" w:hAnsi="Roboto Mono"/>
+          <w:noProof/>
+          <w:sz w:val="21"/>
+          <w:szCs w:val="21"/>
+        </w:rPr>
+        <w:t>[</w:t>
+      </w:r>
+      <w:r>
+        <w:rPr>
+          <w:rStyle w:val="s1"/>
+          <w:rFonts w:ascii="Roboto Mono" w:hAnsi="Roboto Mono"/>
+          <w:noProof/>
+          <w:color w:val="BB2323"/>
+          <w:sz w:val="21"/>
+          <w:szCs w:val="21"/>
+        </w:rPr>
+        <w:t>'Ground_truth'</w:t>
+      </w:r>
+      <w:r>
+        <w:rPr>
+          <w:rStyle w:val="p"/>
+          <w:rFonts w:ascii="Roboto Mono" w:hAnsi="Roboto Mono"/>
+          <w:noProof/>
+          <w:sz w:val="21"/>
+          <w:szCs w:val="21"/>
+        </w:rPr>
+        <w:t>]</w:t>
+      </w:r>
+    </w:p>
+    <w:p>
+      <w:pPr>
+        <w:pStyle w:val="PrformatHTML"/>
+        <w:shd w:val="clear" w:color="auto" w:fill="F7F7F7"/>
+        <w:wordWrap w:val="0"/>
+        <w:rPr>
+          <w:rFonts w:ascii="Roboto Mono" w:hAnsi="Roboto Mono"/>
+          <w:noProof/>
+          <w:sz w:val="21"/>
+          <w:szCs w:val="21"/>
+        </w:rPr>
+      </w:pPr>
+      <w:r>
+        <w:rPr>
+          <w:rStyle w:val="n"/>
+          <w:rFonts w:ascii="Roboto Mono" w:hAnsi="Roboto Mono"/>
+          <w:noProof/>
+          <w:sz w:val="21"/>
+          <w:szCs w:val="21"/>
+        </w:rPr>
+        <w:t>X_test</w:t>
+      </w:r>
+      <w:r>
+        <w:rPr>
+          <w:rFonts w:ascii="Roboto Mono" w:hAnsi="Roboto Mono"/>
+          <w:noProof/>
+          <w:sz w:val="21"/>
+          <w:szCs w:val="21"/>
+        </w:rPr>
+        <w:t xml:space="preserve"> </w:t>
+      </w:r>
+      <w:r>
+        <w:rPr>
+          <w:rStyle w:val="o"/>
+          <w:rFonts w:ascii="Roboto Mono" w:eastAsiaTheme="majorEastAsia" w:hAnsi="Roboto Mono"/>
+          <w:noProof/>
+          <w:color w:val="055BE0"/>
+          <w:sz w:val="21"/>
+          <w:szCs w:val="21"/>
+        </w:rPr>
+        <w:t>=</w:t>
+      </w:r>
+      <w:r>
+        <w:rPr>
+          <w:rFonts w:ascii="Roboto Mono" w:hAnsi="Roboto Mono"/>
+          <w:noProof/>
+          <w:sz w:val="21"/>
+          <w:szCs w:val="21"/>
+        </w:rPr>
+        <w:t xml:space="preserve"> </w:t>
+      </w:r>
+      <w:r>
+        <w:rPr>
+          <w:rStyle w:val="n"/>
+          <w:rFonts w:ascii="Roboto Mono" w:hAnsi="Roboto Mono"/>
+          <w:noProof/>
+          <w:sz w:val="21"/>
+          <w:szCs w:val="21"/>
+        </w:rPr>
+        <w:t>testset</w:t>
+      </w:r>
+      <w:r>
+        <w:rPr>
+          <w:rStyle w:val="o"/>
+          <w:rFonts w:ascii="Roboto Mono" w:eastAsiaTheme="majorEastAsia" w:hAnsi="Roboto Mono"/>
+          <w:noProof/>
+          <w:color w:val="055BE0"/>
+          <w:sz w:val="21"/>
+          <w:szCs w:val="21"/>
+        </w:rPr>
+        <w:t>.</w:t>
+      </w:r>
+      <w:r>
+        <w:rPr>
+          <w:rStyle w:val="n"/>
+          <w:rFonts w:ascii="Roboto Mono" w:hAnsi="Roboto Mono"/>
+          <w:noProof/>
+          <w:sz w:val="21"/>
+          <w:szCs w:val="21"/>
+        </w:rPr>
+        <w:t>drop</w:t>
+      </w:r>
+      <w:r>
+        <w:rPr>
+          <w:rStyle w:val="p"/>
+          <w:rFonts w:ascii="Roboto Mono" w:hAnsi="Roboto Mono"/>
+          <w:noProof/>
+          <w:sz w:val="21"/>
+          <w:szCs w:val="21"/>
+        </w:rPr>
+        <w:t>([</w:t>
+      </w:r>
+      <w:r>
+        <w:rPr>
+          <w:rStyle w:val="s1"/>
+          <w:rFonts w:ascii="Roboto Mono" w:hAnsi="Roboto Mono"/>
+          <w:noProof/>
+          <w:color w:val="BB2323"/>
+          <w:sz w:val="21"/>
+          <w:szCs w:val="21"/>
+        </w:rPr>
+        <w:t>'Ground_truth'</w:t>
+      </w:r>
+      <w:r>
+        <w:rPr>
+          <w:rStyle w:val="p"/>
+          <w:rFonts w:ascii="Roboto Mono" w:hAnsi="Roboto Mono"/>
+          <w:noProof/>
+          <w:sz w:val="21"/>
+          <w:szCs w:val="21"/>
+        </w:rPr>
+        <w:t>,</w:t>
+      </w:r>
+      <w:r>
+        <w:rPr>
+          <w:rStyle w:val="s1"/>
+          <w:rFonts w:ascii="Roboto Mono" w:hAnsi="Roboto Mono"/>
+          <w:noProof/>
+          <w:color w:val="BB2323"/>
+          <w:sz w:val="21"/>
+          <w:szCs w:val="21"/>
+        </w:rPr>
+        <w:t>'Id'</w:t>
+      </w:r>
+      <w:r>
+        <w:rPr>
+          <w:rStyle w:val="p"/>
+          <w:rFonts w:ascii="Roboto Mono" w:hAnsi="Roboto Mono"/>
+          <w:noProof/>
+          <w:sz w:val="21"/>
+          <w:szCs w:val="21"/>
+        </w:rPr>
+        <w:t>],</w:t>
+      </w:r>
+      <w:r>
+        <w:rPr>
+          <w:rStyle w:val="n"/>
+          <w:rFonts w:ascii="Roboto Mono" w:hAnsi="Roboto Mono"/>
+          <w:noProof/>
+          <w:sz w:val="21"/>
+          <w:szCs w:val="21"/>
+        </w:rPr>
+        <w:t>axis</w:t>
+      </w:r>
+      <w:r>
+        <w:rPr>
+          <w:rStyle w:val="o"/>
+          <w:rFonts w:ascii="Roboto Mono" w:eastAsiaTheme="majorEastAsia" w:hAnsi="Roboto Mono"/>
+          <w:noProof/>
+          <w:color w:val="055BE0"/>
+          <w:sz w:val="21"/>
+          <w:szCs w:val="21"/>
+        </w:rPr>
+        <w:t>=</w:t>
+      </w:r>
+      <w:r>
+        <w:rPr>
+          <w:rStyle w:val="mi"/>
+          <w:rFonts w:ascii="Roboto Mono" w:hAnsi="Roboto Mono"/>
+          <w:noProof/>
+          <w:color w:val="666666"/>
+          <w:sz w:val="21"/>
+          <w:szCs w:val="21"/>
+        </w:rPr>
+        <w:t>1</w:t>
+      </w:r>
+      <w:r>
+        <w:rPr>
+          <w:rStyle w:val="p"/>
+          <w:rFonts w:ascii="Roboto Mono" w:hAnsi="Roboto Mono"/>
+          <w:noProof/>
+          <w:sz w:val="21"/>
+          <w:szCs w:val="21"/>
+        </w:rPr>
+        <w:t>)</w:t>
+      </w:r>
+    </w:p>
+    <w:p>
+      <w:pPr>
+        <w:pStyle w:val="PrformatHTML"/>
+        <w:shd w:val="clear" w:color="auto" w:fill="F7F7F7"/>
+        <w:wordWrap w:val="0"/>
+        <w:rPr>
+          <w:rStyle w:val="n"/>
+          <w:rFonts w:ascii="Roboto Mono" w:hAnsi="Roboto Mono"/>
+          <w:noProof/>
+          <w:sz w:val="21"/>
+          <w:szCs w:val="21"/>
+        </w:rPr>
+      </w:pPr>
+      <w:r>
+        <w:rPr>
+          <w:rStyle w:val="n"/>
+          <w:rFonts w:ascii="Roboto Mono" w:hAnsi="Roboto Mono"/>
+          <w:noProof/>
+          <w:sz w:val="21"/>
+          <w:szCs w:val="21"/>
+        </w:rPr>
+        <w:t>y_test</w:t>
+      </w:r>
+      <w:r>
+        <w:rPr>
+          <w:rFonts w:ascii="Roboto Mono" w:hAnsi="Roboto Mono"/>
+          <w:noProof/>
+          <w:sz w:val="21"/>
+          <w:szCs w:val="21"/>
+        </w:rPr>
+        <w:t xml:space="preserve"> </w:t>
+      </w:r>
+      <w:r>
+        <w:rPr>
+          <w:rStyle w:val="o"/>
+          <w:rFonts w:ascii="Roboto Mono" w:eastAsiaTheme="majorEastAsia" w:hAnsi="Roboto Mono"/>
+          <w:noProof/>
+          <w:color w:val="055BE0"/>
+          <w:sz w:val="21"/>
+          <w:szCs w:val="21"/>
+        </w:rPr>
+        <w:t>=</w:t>
+      </w:r>
+      <w:r>
+        <w:rPr>
+          <w:rFonts w:ascii="Roboto Mono" w:hAnsi="Roboto Mono"/>
+          <w:noProof/>
+          <w:sz w:val="21"/>
+          <w:szCs w:val="21"/>
+        </w:rPr>
+        <w:t xml:space="preserve"> </w:t>
+      </w:r>
+      <w:r>
+        <w:rPr>
+          <w:rStyle w:val="n"/>
+          <w:rFonts w:ascii="Roboto Mono" w:hAnsi="Roboto Mono"/>
+          <w:noProof/>
+          <w:sz w:val="21"/>
+          <w:szCs w:val="21"/>
+        </w:rPr>
+        <w:t>testset</w:t>
+      </w:r>
+      <w:r>
+        <w:rPr>
+          <w:rStyle w:val="p"/>
+          <w:rFonts w:ascii="Roboto Mono" w:hAnsi="Roboto Mono"/>
+          <w:noProof/>
+          <w:sz w:val="21"/>
+          <w:szCs w:val="21"/>
+        </w:rPr>
+        <w:t>[</w:t>
+      </w:r>
+      <w:r>
+        <w:rPr>
+          <w:rStyle w:val="s1"/>
+          <w:rFonts w:ascii="Roboto Mono" w:hAnsi="Roboto Mono"/>
+          <w:noProof/>
+          <w:color w:val="BB2323"/>
+          <w:sz w:val="21"/>
+          <w:szCs w:val="21"/>
+        </w:rPr>
+        <w:t>'Ground_truth'</w:t>
+      </w:r>
+      <w:r>
+        <w:rPr>
+          <w:rStyle w:val="p"/>
+          <w:rFonts w:ascii="Roboto Mono" w:hAnsi="Roboto Mono"/>
+          <w:noProof/>
+          <w:sz w:val="21"/>
+          <w:szCs w:val="21"/>
+        </w:rPr>
+        <w:t>]</w:t>
+      </w:r>
+    </w:p>
+    <w:p>
+      <w:pPr>
+        <w:pStyle w:val="PrformatHTML"/>
+        <w:shd w:val="clear" w:color="auto" w:fill="F7F7F7"/>
+        <w:wordWrap w:val="0"/>
+        <w:rPr>
+          <w:rStyle w:val="n"/>
+          <w:rFonts w:ascii="Roboto Mono" w:hAnsi="Roboto Mono"/>
+          <w:noProof/>
+          <w:sz w:val="21"/>
+          <w:szCs w:val="21"/>
+        </w:rPr>
+      </w:pPr>
+    </w:p>
+    <w:p>
+      <w:pPr>
+        <w:pStyle w:val="PrformatHTML"/>
+        <w:shd w:val="clear" w:color="auto" w:fill="F7F7F7"/>
+        <w:wordWrap w:val="0"/>
+        <w:rPr>
+          <w:rFonts w:ascii="Roboto Mono" w:hAnsi="Roboto Mono"/>
+          <w:sz w:val="21"/>
+          <w:szCs w:val="21"/>
+          <w:lang w:val="en-US"/>
+        </w:rPr>
+      </w:pPr>
+      <w:proofErr w:type="spellStart"/>
+      <w:r>
+        <w:rPr>
+          <w:rStyle w:val="n"/>
+          <w:rFonts w:ascii="Roboto Mono" w:hAnsi="Roboto Mono"/>
+          <w:sz w:val="21"/>
+          <w:szCs w:val="21"/>
+          <w:lang w:val="en-US"/>
+        </w:rPr>
+        <w:t>ann</w:t>
+      </w:r>
+      <w:proofErr w:type="spellEnd"/>
+      <w:r>
+        <w:rPr>
+          <w:rFonts w:ascii="Roboto Mono" w:hAnsi="Roboto Mono"/>
+          <w:sz w:val="21"/>
+          <w:szCs w:val="21"/>
+          <w:lang w:val="en-US"/>
+        </w:rPr>
+        <w:t xml:space="preserve"> </w:t>
+      </w:r>
+      <w:r>
+        <w:rPr>
+          <w:rStyle w:val="o"/>
+          <w:rFonts w:ascii="Roboto Mono" w:hAnsi="Roboto Mono"/>
+          <w:color w:val="055BE0"/>
+          <w:sz w:val="21"/>
+          <w:szCs w:val="21"/>
+          <w:lang w:val="en-US"/>
+        </w:rPr>
+        <w:t>=</w:t>
+      </w:r>
+      <w:r>
+        <w:rPr>
+          <w:rFonts w:ascii="Roboto Mono" w:hAnsi="Roboto Mono"/>
+          <w:sz w:val="21"/>
+          <w:szCs w:val="21"/>
+          <w:lang w:val="en-US"/>
+        </w:rPr>
+        <w:t xml:space="preserve"> </w:t>
+      </w:r>
+      <w:proofErr w:type="gramStart"/>
+      <w:r>
+        <w:rPr>
+          <w:rStyle w:val="n"/>
+          <w:rFonts w:ascii="Roboto Mono" w:hAnsi="Roboto Mono"/>
+          <w:sz w:val="21"/>
+          <w:szCs w:val="21"/>
+          <w:lang w:val="en-US"/>
+        </w:rPr>
+        <w:t>Sequential</w:t>
+      </w:r>
+      <w:r>
+        <w:rPr>
+          <w:rStyle w:val="p"/>
+          <w:rFonts w:ascii="Roboto Mono" w:hAnsi="Roboto Mono"/>
+          <w:sz w:val="21"/>
+          <w:szCs w:val="21"/>
+          <w:lang w:val="en-US"/>
+        </w:rPr>
+        <w:t>(</w:t>
+      </w:r>
+      <w:proofErr w:type="gramEnd"/>
+      <w:r>
+        <w:rPr>
+          <w:rStyle w:val="p"/>
+          <w:rFonts w:ascii="Roboto Mono" w:hAnsi="Roboto Mono"/>
+          <w:sz w:val="21"/>
+          <w:szCs w:val="21"/>
+          <w:lang w:val="en-US"/>
+        </w:rPr>
+        <w:t>)</w:t>
+      </w:r>
+    </w:p>
+    <w:p>
+      <w:pPr>
+        <w:pStyle w:val="PrformatHTML"/>
+        <w:shd w:val="clear" w:color="auto" w:fill="F7F7F7"/>
+        <w:wordWrap w:val="0"/>
+        <w:rPr>
+          <w:rFonts w:ascii="Roboto Mono" w:hAnsi="Roboto Mono"/>
+          <w:sz w:val="21"/>
+          <w:szCs w:val="21"/>
+          <w:lang w:val="en-US"/>
+        </w:rPr>
+      </w:pPr>
+      <w:proofErr w:type="gramStart"/>
+      <w:r>
+        <w:rPr>
+          <w:rStyle w:val="n"/>
+          <w:rFonts w:ascii="Roboto Mono" w:hAnsi="Roboto Mono"/>
+          <w:sz w:val="21"/>
+          <w:szCs w:val="21"/>
+          <w:lang w:val="en-US"/>
+        </w:rPr>
+        <w:t>ann</w:t>
+      </w:r>
+      <w:r>
+        <w:rPr>
+          <w:rStyle w:val="o"/>
+          <w:rFonts w:ascii="Roboto Mono" w:hAnsi="Roboto Mono"/>
+          <w:color w:val="055BE0"/>
+          <w:sz w:val="21"/>
+          <w:szCs w:val="21"/>
+          <w:lang w:val="en-US"/>
+        </w:rPr>
+        <w:t>.</w:t>
+      </w:r>
+      <w:r>
+        <w:rPr>
+          <w:rStyle w:val="n"/>
+          <w:rFonts w:ascii="Roboto Mono" w:hAnsi="Roboto Mono"/>
+          <w:sz w:val="21"/>
+          <w:szCs w:val="21"/>
+          <w:lang w:val="en-US"/>
+        </w:rPr>
+        <w:t>add</w:t>
+      </w:r>
+      <w:r>
+        <w:rPr>
+          <w:rStyle w:val="p"/>
+          <w:rFonts w:ascii="Roboto Mono" w:hAnsi="Roboto Mono"/>
+          <w:sz w:val="21"/>
+          <w:szCs w:val="21"/>
+          <w:lang w:val="en-US"/>
+        </w:rPr>
+        <w:t>(</w:t>
+      </w:r>
+      <w:proofErr w:type="spellStart"/>
+      <w:proofErr w:type="gramEnd"/>
+      <w:r>
+        <w:rPr>
+          <w:rStyle w:val="n"/>
+          <w:rFonts w:ascii="Roboto Mono" w:hAnsi="Roboto Mono"/>
+          <w:sz w:val="21"/>
+          <w:szCs w:val="21"/>
+          <w:lang w:val="en-US"/>
+        </w:rPr>
+        <w:t>BatchNormalization</w:t>
+      </w:r>
+      <w:proofErr w:type="spellEnd"/>
+      <w:r>
+        <w:rPr>
+          <w:rStyle w:val="p"/>
+          <w:rFonts w:ascii="Roboto Mono" w:hAnsi="Roboto Mono"/>
+          <w:sz w:val="21"/>
+          <w:szCs w:val="21"/>
+          <w:lang w:val="en-US"/>
+        </w:rPr>
+        <w:t>())</w:t>
+      </w:r>
+    </w:p>
+    <w:p>
+      <w:pPr>
+        <w:pStyle w:val="PrformatHTML"/>
+        <w:shd w:val="clear" w:color="auto" w:fill="F7F7F7"/>
+        <w:wordWrap w:val="0"/>
+        <w:rPr>
+          <w:rFonts w:ascii="Roboto Mono" w:hAnsi="Roboto Mono"/>
+          <w:sz w:val="21"/>
+          <w:szCs w:val="21"/>
+          <w:lang w:val="en-US"/>
+        </w:rPr>
+      </w:pPr>
+      <w:proofErr w:type="gramStart"/>
+      <w:r>
+        <w:rPr>
+          <w:rStyle w:val="n"/>
+          <w:rFonts w:ascii="Roboto Mono" w:hAnsi="Roboto Mono"/>
+          <w:sz w:val="21"/>
+          <w:szCs w:val="21"/>
+          <w:lang w:val="en-US"/>
+        </w:rPr>
+        <w:t>ann</w:t>
+      </w:r>
+      <w:r>
+        <w:rPr>
+          <w:rStyle w:val="o"/>
+          <w:rFonts w:ascii="Roboto Mono" w:hAnsi="Roboto Mono"/>
+          <w:color w:val="055BE0"/>
+          <w:sz w:val="21"/>
+          <w:szCs w:val="21"/>
+          <w:lang w:val="en-US"/>
+        </w:rPr>
+        <w:t>.</w:t>
+      </w:r>
+      <w:r>
+        <w:rPr>
+          <w:rStyle w:val="n"/>
+          <w:rFonts w:ascii="Roboto Mono" w:hAnsi="Roboto Mono"/>
+          <w:sz w:val="21"/>
+          <w:szCs w:val="21"/>
+          <w:lang w:val="en-US"/>
+        </w:rPr>
+        <w:t>add</w:t>
+      </w:r>
+      <w:r>
+        <w:rPr>
+          <w:rStyle w:val="p"/>
+          <w:rFonts w:ascii="Roboto Mono" w:hAnsi="Roboto Mono"/>
+          <w:sz w:val="21"/>
+          <w:szCs w:val="21"/>
+          <w:lang w:val="en-US"/>
+        </w:rPr>
+        <w:t>(</w:t>
+      </w:r>
+      <w:proofErr w:type="gramEnd"/>
+      <w:r>
+        <w:rPr>
+          <w:rStyle w:val="n"/>
+          <w:rFonts w:ascii="Roboto Mono" w:hAnsi="Roboto Mono"/>
+          <w:sz w:val="21"/>
+          <w:szCs w:val="21"/>
+          <w:lang w:val="en-US"/>
+        </w:rPr>
+        <w:t>Dense</w:t>
+      </w:r>
+      <w:r>
+        <w:rPr>
+          <w:rStyle w:val="p"/>
+          <w:rFonts w:ascii="Roboto Mono" w:hAnsi="Roboto Mono"/>
+          <w:sz w:val="21"/>
+          <w:szCs w:val="21"/>
+          <w:lang w:val="en-US"/>
+        </w:rPr>
+        <w:t>(</w:t>
+      </w:r>
+      <w:r>
+        <w:rPr>
+          <w:rStyle w:val="mi"/>
+          <w:rFonts w:ascii="Roboto Mono" w:hAnsi="Roboto Mono"/>
+          <w:color w:val="666666"/>
+          <w:sz w:val="21"/>
+          <w:szCs w:val="21"/>
+          <w:lang w:val="en-US"/>
+        </w:rPr>
+        <w:t>350</w:t>
+      </w:r>
+      <w:r>
+        <w:rPr>
+          <w:rStyle w:val="p"/>
+          <w:rFonts w:ascii="Roboto Mono" w:hAnsi="Roboto Mono"/>
+          <w:sz w:val="21"/>
+          <w:szCs w:val="21"/>
+          <w:lang w:val="en-US"/>
+        </w:rPr>
+        <w:t>,</w:t>
+      </w:r>
+      <w:r>
+        <w:rPr>
+          <w:rFonts w:ascii="Roboto Mono" w:hAnsi="Roboto Mono"/>
+          <w:sz w:val="21"/>
+          <w:szCs w:val="21"/>
+          <w:lang w:val="en-US"/>
+        </w:rPr>
+        <w:t xml:space="preserve"> </w:t>
+      </w:r>
+      <w:r>
+        <w:rPr>
+          <w:rStyle w:val="n"/>
+          <w:rFonts w:ascii="Roboto Mono" w:hAnsi="Roboto Mono"/>
+          <w:sz w:val="21"/>
+          <w:szCs w:val="21"/>
+          <w:lang w:val="en-US"/>
+        </w:rPr>
+        <w:t>activation</w:t>
+      </w:r>
+      <w:r>
+        <w:rPr>
+          <w:rStyle w:val="o"/>
+          <w:rFonts w:ascii="Roboto Mono" w:hAnsi="Roboto Mono"/>
+          <w:color w:val="055BE0"/>
+          <w:sz w:val="21"/>
+          <w:szCs w:val="21"/>
+          <w:lang w:val="en-US"/>
+        </w:rPr>
+        <w:t>=</w:t>
+      </w:r>
+      <w:r>
+        <w:rPr>
+          <w:rStyle w:val="s2"/>
+          <w:rFonts w:ascii="Roboto Mono" w:eastAsiaTheme="majorEastAsia" w:hAnsi="Roboto Mono"/>
+          <w:color w:val="BA2121"/>
+          <w:sz w:val="21"/>
+          <w:szCs w:val="21"/>
+          <w:lang w:val="en-US"/>
+        </w:rPr>
+        <w:t>"</w:t>
+      </w:r>
+      <w:proofErr w:type="spellStart"/>
+      <w:r>
+        <w:rPr>
+          <w:rStyle w:val="s2"/>
+          <w:rFonts w:ascii="Roboto Mono" w:eastAsiaTheme="majorEastAsia" w:hAnsi="Roboto Mono"/>
+          <w:color w:val="BA2121"/>
+          <w:sz w:val="21"/>
+          <w:szCs w:val="21"/>
+          <w:lang w:val="en-US"/>
+        </w:rPr>
+        <w:t>relu</w:t>
+      </w:r>
+      <w:proofErr w:type="spellEnd"/>
+      <w:r>
+        <w:rPr>
+          <w:rStyle w:val="s2"/>
+          <w:rFonts w:ascii="Roboto Mono" w:eastAsiaTheme="majorEastAsia" w:hAnsi="Roboto Mono"/>
+          <w:color w:val="BA2121"/>
+          <w:sz w:val="21"/>
+          <w:szCs w:val="21"/>
+          <w:lang w:val="en-US"/>
+        </w:rPr>
+        <w:t>"</w:t>
+      </w:r>
+      <w:r>
+        <w:rPr>
+          <w:rStyle w:val="p"/>
+          <w:rFonts w:ascii="Roboto Mono" w:hAnsi="Roboto Mono"/>
+          <w:sz w:val="21"/>
+          <w:szCs w:val="21"/>
+          <w:lang w:val="en-US"/>
+        </w:rPr>
+        <w:t>,</w:t>
+      </w:r>
+      <w:r>
+        <w:rPr>
+          <w:rFonts w:ascii="Roboto Mono" w:hAnsi="Roboto Mono"/>
+          <w:sz w:val="21"/>
+          <w:szCs w:val="21"/>
+          <w:lang w:val="en-US"/>
+        </w:rPr>
+        <w:t xml:space="preserve"> </w:t>
+      </w:r>
+      <w:r>
+        <w:rPr>
+          <w:rStyle w:val="n"/>
+          <w:rFonts w:ascii="Roboto Mono" w:hAnsi="Roboto Mono"/>
+          <w:sz w:val="21"/>
+          <w:szCs w:val="21"/>
+          <w:lang w:val="en-US"/>
+        </w:rPr>
+        <w:t>kernel_initializer</w:t>
+      </w:r>
+      <w:r>
+        <w:rPr>
+          <w:rStyle w:val="o"/>
+          <w:rFonts w:ascii="Roboto Mono" w:hAnsi="Roboto Mono"/>
+          <w:color w:val="055BE0"/>
+          <w:sz w:val="21"/>
+          <w:szCs w:val="21"/>
+          <w:lang w:val="en-US"/>
+        </w:rPr>
+        <w:t>=</w:t>
+      </w:r>
+      <w:r>
+        <w:rPr>
+          <w:rStyle w:val="s1"/>
+          <w:rFonts w:ascii="Roboto Mono" w:hAnsi="Roboto Mono"/>
+          <w:color w:val="BB2323"/>
+          <w:sz w:val="21"/>
+          <w:szCs w:val="21"/>
+          <w:lang w:val="en-US"/>
+        </w:rPr>
+        <w:t>'normal'</w:t>
+      </w:r>
+      <w:r>
+        <w:rPr>
+          <w:rStyle w:val="p"/>
+          <w:rFonts w:ascii="Roboto Mono" w:hAnsi="Roboto Mono"/>
+          <w:sz w:val="21"/>
+          <w:szCs w:val="21"/>
+          <w:lang w:val="en-US"/>
+        </w:rPr>
+        <w:t>))</w:t>
+      </w:r>
+    </w:p>
+    <w:p>
+      <w:pPr>
+        <w:pStyle w:val="PrformatHTML"/>
+        <w:shd w:val="clear" w:color="auto" w:fill="F7F7F7"/>
+        <w:wordWrap w:val="0"/>
+        <w:rPr>
+          <w:rFonts w:ascii="Roboto Mono" w:hAnsi="Roboto Mono"/>
+          <w:sz w:val="21"/>
+          <w:szCs w:val="21"/>
+          <w:lang w:val="en-US"/>
+        </w:rPr>
+      </w:pPr>
+      <w:proofErr w:type="gramStart"/>
+      <w:r>
+        <w:rPr>
+          <w:rStyle w:val="n"/>
+          <w:rFonts w:ascii="Roboto Mono" w:hAnsi="Roboto Mono"/>
+          <w:sz w:val="21"/>
+          <w:szCs w:val="21"/>
+          <w:lang w:val="en-US"/>
+        </w:rPr>
+        <w:t>ann</w:t>
+      </w:r>
+      <w:r>
+        <w:rPr>
+          <w:rStyle w:val="o"/>
+          <w:rFonts w:ascii="Roboto Mono" w:hAnsi="Roboto Mono"/>
+          <w:color w:val="055BE0"/>
+          <w:sz w:val="21"/>
+          <w:szCs w:val="21"/>
+          <w:lang w:val="en-US"/>
+        </w:rPr>
+        <w:t>.</w:t>
+      </w:r>
+      <w:r>
+        <w:rPr>
+          <w:rStyle w:val="n"/>
+          <w:rFonts w:ascii="Roboto Mono" w:hAnsi="Roboto Mono"/>
+          <w:sz w:val="21"/>
+          <w:szCs w:val="21"/>
+          <w:lang w:val="en-US"/>
+        </w:rPr>
+        <w:t>add</w:t>
+      </w:r>
+      <w:r>
+        <w:rPr>
+          <w:rStyle w:val="p"/>
+          <w:rFonts w:ascii="Roboto Mono" w:hAnsi="Roboto Mono"/>
+          <w:sz w:val="21"/>
+          <w:szCs w:val="21"/>
+          <w:lang w:val="en-US"/>
+        </w:rPr>
+        <w:t>(</w:t>
+      </w:r>
+      <w:proofErr w:type="gramEnd"/>
+      <w:r>
+        <w:rPr>
+          <w:rStyle w:val="n"/>
+          <w:rFonts w:ascii="Roboto Mono" w:hAnsi="Roboto Mono"/>
+          <w:sz w:val="21"/>
+          <w:szCs w:val="21"/>
+          <w:lang w:val="en-US"/>
+        </w:rPr>
+        <w:t>Dropout</w:t>
+      </w:r>
+      <w:r>
+        <w:rPr>
+          <w:rStyle w:val="p"/>
+          <w:rFonts w:ascii="Roboto Mono" w:hAnsi="Roboto Mono"/>
+          <w:sz w:val="21"/>
+          <w:szCs w:val="21"/>
+          <w:lang w:val="en-US"/>
+        </w:rPr>
+        <w:t>(</w:t>
+      </w:r>
+      <w:r>
+        <w:rPr>
+          <w:rStyle w:val="mf"/>
+          <w:rFonts w:ascii="Roboto Mono" w:hAnsi="Roboto Mono"/>
+          <w:color w:val="666666"/>
+          <w:sz w:val="21"/>
+          <w:szCs w:val="21"/>
+          <w:lang w:val="en-US"/>
+        </w:rPr>
+        <w:t>0.3</w:t>
+      </w:r>
+      <w:r>
+        <w:rPr>
+          <w:rStyle w:val="p"/>
+          <w:rFonts w:ascii="Roboto Mono" w:hAnsi="Roboto Mono"/>
+          <w:sz w:val="21"/>
+          <w:szCs w:val="21"/>
+          <w:lang w:val="en-US"/>
+        </w:rPr>
+        <w:t>))</w:t>
+      </w:r>
+    </w:p>
+    <w:p>
+      <w:pPr>
+        <w:pStyle w:val="PrformatHTML"/>
+        <w:shd w:val="clear" w:color="auto" w:fill="F7F7F7"/>
+        <w:wordWrap w:val="0"/>
+        <w:rPr>
+          <w:rFonts w:ascii="Roboto Mono" w:hAnsi="Roboto Mono"/>
+          <w:sz w:val="21"/>
+          <w:szCs w:val="21"/>
+          <w:lang w:val="en-US"/>
+        </w:rPr>
+      </w:pPr>
+      <w:proofErr w:type="gramStart"/>
+      <w:r>
+        <w:rPr>
+          <w:rStyle w:val="n"/>
+          <w:rFonts w:ascii="Roboto Mono" w:hAnsi="Roboto Mono"/>
+          <w:sz w:val="21"/>
+          <w:szCs w:val="21"/>
+          <w:lang w:val="en-US"/>
+        </w:rPr>
+        <w:t>ann</w:t>
+      </w:r>
+      <w:r>
+        <w:rPr>
+          <w:rStyle w:val="o"/>
+          <w:rFonts w:ascii="Roboto Mono" w:hAnsi="Roboto Mono"/>
+          <w:color w:val="055BE0"/>
+          <w:sz w:val="21"/>
+          <w:szCs w:val="21"/>
+          <w:lang w:val="en-US"/>
+        </w:rPr>
+        <w:t>.</w:t>
+      </w:r>
+      <w:r>
+        <w:rPr>
+          <w:rStyle w:val="n"/>
+          <w:rFonts w:ascii="Roboto Mono" w:hAnsi="Roboto Mono"/>
+          <w:sz w:val="21"/>
+          <w:szCs w:val="21"/>
+          <w:lang w:val="en-US"/>
+        </w:rPr>
+        <w:t>add</w:t>
+      </w:r>
+      <w:r>
+        <w:rPr>
+          <w:rStyle w:val="p"/>
+          <w:rFonts w:ascii="Roboto Mono" w:hAnsi="Roboto Mono"/>
+          <w:sz w:val="21"/>
+          <w:szCs w:val="21"/>
+          <w:lang w:val="en-US"/>
+        </w:rPr>
+        <w:t>(</w:t>
+      </w:r>
+      <w:proofErr w:type="gramEnd"/>
+      <w:r>
+        <w:rPr>
+          <w:rStyle w:val="n"/>
+          <w:rFonts w:ascii="Roboto Mono" w:hAnsi="Roboto Mono"/>
+          <w:sz w:val="21"/>
+          <w:szCs w:val="21"/>
+          <w:lang w:val="en-US"/>
+        </w:rPr>
+        <w:t>Dense</w:t>
+      </w:r>
+      <w:r>
+        <w:rPr>
+          <w:rStyle w:val="p"/>
+          <w:rFonts w:ascii="Roboto Mono" w:hAnsi="Roboto Mono"/>
+          <w:sz w:val="21"/>
+          <w:szCs w:val="21"/>
+          <w:lang w:val="en-US"/>
+        </w:rPr>
+        <w:t>(</w:t>
+      </w:r>
+      <w:r>
+        <w:rPr>
+          <w:rStyle w:val="mi"/>
+          <w:rFonts w:ascii="Roboto Mono" w:hAnsi="Roboto Mono"/>
+          <w:color w:val="666666"/>
+          <w:sz w:val="21"/>
+          <w:szCs w:val="21"/>
+          <w:lang w:val="en-US"/>
+        </w:rPr>
+        <w:t>512</w:t>
+      </w:r>
+      <w:r>
+        <w:rPr>
+          <w:rStyle w:val="p"/>
+          <w:rFonts w:ascii="Roboto Mono" w:hAnsi="Roboto Mono"/>
+          <w:sz w:val="21"/>
+          <w:szCs w:val="21"/>
+          <w:lang w:val="en-US"/>
+        </w:rPr>
+        <w:t>,</w:t>
+      </w:r>
+      <w:r>
+        <w:rPr>
+          <w:rFonts w:ascii="Roboto Mono" w:hAnsi="Roboto Mono"/>
+          <w:sz w:val="21"/>
+          <w:szCs w:val="21"/>
+          <w:lang w:val="en-US"/>
+        </w:rPr>
+        <w:t xml:space="preserve"> </w:t>
+      </w:r>
+      <w:r>
+        <w:rPr>
+          <w:rStyle w:val="n"/>
+          <w:rFonts w:ascii="Roboto Mono" w:hAnsi="Roboto Mono"/>
+          <w:sz w:val="21"/>
+          <w:szCs w:val="21"/>
+          <w:lang w:val="en-US"/>
+        </w:rPr>
+        <w:t>activation</w:t>
+      </w:r>
+      <w:r>
+        <w:rPr>
+          <w:rStyle w:val="o"/>
+          <w:rFonts w:ascii="Roboto Mono" w:hAnsi="Roboto Mono"/>
+          <w:color w:val="055BE0"/>
+          <w:sz w:val="21"/>
+          <w:szCs w:val="21"/>
+          <w:lang w:val="en-US"/>
+        </w:rPr>
+        <w:t>=</w:t>
+      </w:r>
+      <w:r>
+        <w:rPr>
+          <w:rStyle w:val="s2"/>
+          <w:rFonts w:ascii="Roboto Mono" w:eastAsiaTheme="majorEastAsia" w:hAnsi="Roboto Mono"/>
+          <w:color w:val="BA2121"/>
+          <w:sz w:val="21"/>
+          <w:szCs w:val="21"/>
+          <w:lang w:val="en-US"/>
+        </w:rPr>
+        <w:t>"</w:t>
+      </w:r>
+      <w:proofErr w:type="spellStart"/>
+      <w:r>
+        <w:rPr>
+          <w:rStyle w:val="s2"/>
+          <w:rFonts w:ascii="Roboto Mono" w:eastAsiaTheme="majorEastAsia" w:hAnsi="Roboto Mono"/>
+          <w:color w:val="BA2121"/>
+          <w:sz w:val="21"/>
+          <w:szCs w:val="21"/>
+          <w:lang w:val="en-US"/>
+        </w:rPr>
+        <w:t>relu</w:t>
+      </w:r>
+      <w:proofErr w:type="spellEnd"/>
+      <w:r>
+        <w:rPr>
+          <w:rStyle w:val="s2"/>
+          <w:rFonts w:ascii="Roboto Mono" w:eastAsiaTheme="majorEastAsia" w:hAnsi="Roboto Mono"/>
+          <w:color w:val="BA2121"/>
+          <w:sz w:val="21"/>
+          <w:szCs w:val="21"/>
+          <w:lang w:val="en-US"/>
+        </w:rPr>
+        <w:t>"</w:t>
+      </w:r>
+      <w:r>
+        <w:rPr>
+          <w:rStyle w:val="p"/>
+          <w:rFonts w:ascii="Roboto Mono" w:hAnsi="Roboto Mono"/>
+          <w:sz w:val="21"/>
+          <w:szCs w:val="21"/>
+          <w:lang w:val="en-US"/>
+        </w:rPr>
+        <w:t>,</w:t>
+      </w:r>
+      <w:r>
+        <w:rPr>
+          <w:rFonts w:ascii="Roboto Mono" w:hAnsi="Roboto Mono"/>
+          <w:sz w:val="21"/>
+          <w:szCs w:val="21"/>
+          <w:lang w:val="en-US"/>
+        </w:rPr>
+        <w:t xml:space="preserve"> </w:t>
+      </w:r>
+      <w:r>
+        <w:rPr>
+          <w:rStyle w:val="n"/>
+          <w:rFonts w:ascii="Roboto Mono" w:hAnsi="Roboto Mono"/>
+          <w:sz w:val="21"/>
+          <w:szCs w:val="21"/>
+          <w:lang w:val="en-US"/>
+        </w:rPr>
+        <w:t>kernel_initializer</w:t>
+      </w:r>
+      <w:r>
+        <w:rPr>
+          <w:rStyle w:val="o"/>
+          <w:rFonts w:ascii="Roboto Mono" w:hAnsi="Roboto Mono"/>
+          <w:color w:val="055BE0"/>
+          <w:sz w:val="21"/>
+          <w:szCs w:val="21"/>
+          <w:lang w:val="en-US"/>
+        </w:rPr>
+        <w:t>=</w:t>
+      </w:r>
+      <w:r>
+        <w:rPr>
+          <w:rStyle w:val="s1"/>
+          <w:rFonts w:ascii="Roboto Mono" w:hAnsi="Roboto Mono"/>
+          <w:color w:val="BB2323"/>
+          <w:sz w:val="21"/>
+          <w:szCs w:val="21"/>
+          <w:lang w:val="en-US"/>
+        </w:rPr>
+        <w:t>'normal'</w:t>
+      </w:r>
+      <w:r>
+        <w:rPr>
+          <w:rStyle w:val="p"/>
+          <w:rFonts w:ascii="Roboto Mono" w:hAnsi="Roboto Mono"/>
+          <w:sz w:val="21"/>
+          <w:szCs w:val="21"/>
+          <w:lang w:val="en-US"/>
+        </w:rPr>
+        <w:t>))</w:t>
+      </w:r>
+    </w:p>
+    <w:p>
+      <w:pPr>
+        <w:pStyle w:val="PrformatHTML"/>
+        <w:shd w:val="clear" w:color="auto" w:fill="F7F7F7"/>
+        <w:wordWrap w:val="0"/>
+        <w:rPr>
+          <w:rFonts w:ascii="Roboto Mono" w:hAnsi="Roboto Mono"/>
+          <w:sz w:val="21"/>
+          <w:szCs w:val="21"/>
+          <w:lang w:val="en-US"/>
+        </w:rPr>
+      </w:pPr>
+      <w:proofErr w:type="gramStart"/>
+      <w:r>
+        <w:rPr>
+          <w:rStyle w:val="n"/>
+          <w:rFonts w:ascii="Roboto Mono" w:hAnsi="Roboto Mono"/>
+          <w:sz w:val="21"/>
+          <w:szCs w:val="21"/>
+          <w:lang w:val="en-US"/>
+        </w:rPr>
+        <w:t>ann</w:t>
+      </w:r>
+      <w:r>
+        <w:rPr>
+          <w:rStyle w:val="o"/>
+          <w:rFonts w:ascii="Roboto Mono" w:hAnsi="Roboto Mono"/>
+          <w:color w:val="055BE0"/>
+          <w:sz w:val="21"/>
+          <w:szCs w:val="21"/>
+          <w:lang w:val="en-US"/>
+        </w:rPr>
+        <w:t>.</w:t>
+      </w:r>
+      <w:r>
+        <w:rPr>
+          <w:rStyle w:val="n"/>
+          <w:rFonts w:ascii="Roboto Mono" w:hAnsi="Roboto Mono"/>
+          <w:sz w:val="21"/>
+          <w:szCs w:val="21"/>
+          <w:lang w:val="en-US"/>
+        </w:rPr>
+        <w:t>add</w:t>
+      </w:r>
+      <w:r>
+        <w:rPr>
+          <w:rStyle w:val="p"/>
+          <w:rFonts w:ascii="Roboto Mono" w:hAnsi="Roboto Mono"/>
+          <w:sz w:val="21"/>
+          <w:szCs w:val="21"/>
+          <w:lang w:val="en-US"/>
+        </w:rPr>
+        <w:t>(</w:t>
+      </w:r>
+      <w:proofErr w:type="gramEnd"/>
+      <w:r>
+        <w:rPr>
+          <w:rStyle w:val="n"/>
+          <w:rFonts w:ascii="Roboto Mono" w:hAnsi="Roboto Mono"/>
+          <w:sz w:val="21"/>
+          <w:szCs w:val="21"/>
+          <w:lang w:val="en-US"/>
+        </w:rPr>
+        <w:t>Dropout</w:t>
+      </w:r>
+      <w:r>
+        <w:rPr>
+          <w:rStyle w:val="p"/>
+          <w:rFonts w:ascii="Roboto Mono" w:hAnsi="Roboto Mono"/>
+          <w:sz w:val="21"/>
+          <w:szCs w:val="21"/>
+          <w:lang w:val="en-US"/>
+        </w:rPr>
+        <w:t>(</w:t>
+      </w:r>
+      <w:r>
+        <w:rPr>
+          <w:rStyle w:val="mf"/>
+          <w:rFonts w:ascii="Roboto Mono" w:hAnsi="Roboto Mono"/>
+          <w:color w:val="666666"/>
+          <w:sz w:val="21"/>
+          <w:szCs w:val="21"/>
+          <w:lang w:val="en-US"/>
+        </w:rPr>
+        <w:t>0.3</w:t>
+      </w:r>
+      <w:r>
+        <w:rPr>
+          <w:rStyle w:val="p"/>
+          <w:rFonts w:ascii="Roboto Mono" w:hAnsi="Roboto Mono"/>
+          <w:sz w:val="21"/>
+          <w:szCs w:val="21"/>
+          <w:lang w:val="en-US"/>
+        </w:rPr>
+        <w:t>))</w:t>
+      </w:r>
+    </w:p>
+    <w:p>
+      <w:pPr>
+        <w:pStyle w:val="PrformatHTML"/>
+        <w:shd w:val="clear" w:color="auto" w:fill="F7F7F7"/>
+        <w:wordWrap w:val="0"/>
+        <w:rPr>
+          <w:rFonts w:ascii="Roboto Mono" w:hAnsi="Roboto Mono"/>
+          <w:sz w:val="21"/>
+          <w:szCs w:val="21"/>
+          <w:lang w:val="en-US"/>
+        </w:rPr>
+      </w:pPr>
+      <w:proofErr w:type="gramStart"/>
+      <w:r>
+        <w:rPr>
+          <w:rStyle w:val="n"/>
+          <w:rFonts w:ascii="Roboto Mono" w:hAnsi="Roboto Mono"/>
+          <w:sz w:val="21"/>
+          <w:szCs w:val="21"/>
+          <w:lang w:val="en-US"/>
+        </w:rPr>
+        <w:t>ann</w:t>
+      </w:r>
+      <w:r>
+        <w:rPr>
+          <w:rStyle w:val="o"/>
+          <w:rFonts w:ascii="Roboto Mono" w:hAnsi="Roboto Mono"/>
+          <w:color w:val="055BE0"/>
+          <w:sz w:val="21"/>
+          <w:szCs w:val="21"/>
+          <w:lang w:val="en-US"/>
+        </w:rPr>
+        <w:t>.</w:t>
+      </w:r>
+      <w:r>
+        <w:rPr>
+          <w:rStyle w:val="n"/>
+          <w:rFonts w:ascii="Roboto Mono" w:hAnsi="Roboto Mono"/>
+          <w:sz w:val="21"/>
+          <w:szCs w:val="21"/>
+          <w:lang w:val="en-US"/>
+        </w:rPr>
+        <w:t>add</w:t>
+      </w:r>
+      <w:r>
+        <w:rPr>
+          <w:rStyle w:val="p"/>
+          <w:rFonts w:ascii="Roboto Mono" w:hAnsi="Roboto Mono"/>
+          <w:sz w:val="21"/>
+          <w:szCs w:val="21"/>
+          <w:lang w:val="en-US"/>
+        </w:rPr>
+        <w:t>(</w:t>
+      </w:r>
+      <w:proofErr w:type="gramEnd"/>
+      <w:r>
+        <w:rPr>
+          <w:rStyle w:val="n"/>
+          <w:rFonts w:ascii="Roboto Mono" w:hAnsi="Roboto Mono"/>
+          <w:sz w:val="21"/>
+          <w:szCs w:val="21"/>
+          <w:lang w:val="en-US"/>
+        </w:rPr>
+        <w:t>Dense</w:t>
+      </w:r>
+      <w:r>
+        <w:rPr>
+          <w:rStyle w:val="p"/>
+          <w:rFonts w:ascii="Roboto Mono" w:hAnsi="Roboto Mono"/>
+          <w:sz w:val="21"/>
+          <w:szCs w:val="21"/>
+          <w:lang w:val="en-US"/>
+        </w:rPr>
+        <w:t>(</w:t>
+      </w:r>
+      <w:r>
+        <w:rPr>
+          <w:rStyle w:val="mi"/>
+          <w:rFonts w:ascii="Roboto Mono" w:hAnsi="Roboto Mono"/>
+          <w:color w:val="666666"/>
+          <w:sz w:val="21"/>
+          <w:szCs w:val="21"/>
+          <w:lang w:val="en-US"/>
+        </w:rPr>
+        <w:t>512</w:t>
+      </w:r>
+      <w:r>
+        <w:rPr>
+          <w:rStyle w:val="p"/>
+          <w:rFonts w:ascii="Roboto Mono" w:hAnsi="Roboto Mono"/>
+          <w:sz w:val="21"/>
+          <w:szCs w:val="21"/>
+          <w:lang w:val="en-US"/>
+        </w:rPr>
+        <w:t>,</w:t>
+      </w:r>
+      <w:r>
+        <w:rPr>
+          <w:rFonts w:ascii="Roboto Mono" w:hAnsi="Roboto Mono"/>
+          <w:sz w:val="21"/>
+          <w:szCs w:val="21"/>
+          <w:lang w:val="en-US"/>
+        </w:rPr>
+        <w:t xml:space="preserve"> </w:t>
+      </w:r>
+      <w:r>
+        <w:rPr>
+          <w:rStyle w:val="n"/>
+          <w:rFonts w:ascii="Roboto Mono" w:hAnsi="Roboto Mono"/>
+          <w:sz w:val="21"/>
+          <w:szCs w:val="21"/>
+          <w:lang w:val="en-US"/>
+        </w:rPr>
+        <w:t>activation</w:t>
+      </w:r>
+      <w:r>
+        <w:rPr>
+          <w:rStyle w:val="o"/>
+          <w:rFonts w:ascii="Roboto Mono" w:hAnsi="Roboto Mono"/>
+          <w:color w:val="055BE0"/>
+          <w:sz w:val="21"/>
+          <w:szCs w:val="21"/>
+          <w:lang w:val="en-US"/>
+        </w:rPr>
+        <w:t>=</w:t>
+      </w:r>
+      <w:r>
+        <w:rPr>
+          <w:rStyle w:val="s2"/>
+          <w:rFonts w:ascii="Roboto Mono" w:eastAsiaTheme="majorEastAsia" w:hAnsi="Roboto Mono"/>
+          <w:color w:val="BA2121"/>
+          <w:sz w:val="21"/>
+          <w:szCs w:val="21"/>
+          <w:lang w:val="en-US"/>
+        </w:rPr>
+        <w:t>"</w:t>
+      </w:r>
+      <w:proofErr w:type="spellStart"/>
+      <w:r>
+        <w:rPr>
+          <w:rStyle w:val="s2"/>
+          <w:rFonts w:ascii="Roboto Mono" w:eastAsiaTheme="majorEastAsia" w:hAnsi="Roboto Mono"/>
+          <w:color w:val="BA2121"/>
+          <w:sz w:val="21"/>
+          <w:szCs w:val="21"/>
+          <w:lang w:val="en-US"/>
+        </w:rPr>
+        <w:t>relu</w:t>
+      </w:r>
+      <w:proofErr w:type="spellEnd"/>
+      <w:r>
+        <w:rPr>
+          <w:rStyle w:val="s2"/>
+          <w:rFonts w:ascii="Roboto Mono" w:eastAsiaTheme="majorEastAsia" w:hAnsi="Roboto Mono"/>
+          <w:color w:val="BA2121"/>
+          <w:sz w:val="21"/>
+          <w:szCs w:val="21"/>
+          <w:lang w:val="en-US"/>
+        </w:rPr>
+        <w:t>"</w:t>
+      </w:r>
+      <w:r>
+        <w:rPr>
+          <w:rStyle w:val="p"/>
+          <w:rFonts w:ascii="Roboto Mono" w:hAnsi="Roboto Mono"/>
+          <w:sz w:val="21"/>
+          <w:szCs w:val="21"/>
+          <w:lang w:val="en-US"/>
+        </w:rPr>
+        <w:t>,</w:t>
+      </w:r>
+      <w:r>
+        <w:rPr>
+          <w:rFonts w:ascii="Roboto Mono" w:hAnsi="Roboto Mono"/>
+          <w:sz w:val="21"/>
+          <w:szCs w:val="21"/>
+          <w:lang w:val="en-US"/>
+        </w:rPr>
+        <w:t xml:space="preserve"> </w:t>
+      </w:r>
+      <w:r>
+        <w:rPr>
+          <w:rStyle w:val="n"/>
+          <w:rFonts w:ascii="Roboto Mono" w:hAnsi="Roboto Mono"/>
+          <w:sz w:val="21"/>
+          <w:szCs w:val="21"/>
+          <w:lang w:val="en-US"/>
+        </w:rPr>
+        <w:t>kernel_initializer</w:t>
+      </w:r>
+      <w:r>
+        <w:rPr>
+          <w:rStyle w:val="o"/>
+          <w:rFonts w:ascii="Roboto Mono" w:hAnsi="Roboto Mono"/>
+          <w:color w:val="055BE0"/>
+          <w:sz w:val="21"/>
+          <w:szCs w:val="21"/>
+          <w:lang w:val="en-US"/>
+        </w:rPr>
+        <w:t>=</w:t>
+      </w:r>
+      <w:r>
+        <w:rPr>
+          <w:rStyle w:val="s1"/>
+          <w:rFonts w:ascii="Roboto Mono" w:hAnsi="Roboto Mono"/>
+          <w:color w:val="BB2323"/>
+          <w:sz w:val="21"/>
+          <w:szCs w:val="21"/>
+          <w:lang w:val="en-US"/>
+        </w:rPr>
+        <w:t>'normal'</w:t>
+      </w:r>
+      <w:r>
+        <w:rPr>
+          <w:rStyle w:val="p"/>
+          <w:rFonts w:ascii="Roboto Mono" w:hAnsi="Roboto Mono"/>
+          <w:sz w:val="21"/>
+          <w:szCs w:val="21"/>
+          <w:lang w:val="en-US"/>
+        </w:rPr>
+        <w:t>))</w:t>
+      </w:r>
+    </w:p>
+    <w:p>
+      <w:pPr>
+        <w:pStyle w:val="PrformatHTML"/>
+        <w:shd w:val="clear" w:color="auto" w:fill="F7F7F7"/>
+        <w:wordWrap w:val="0"/>
+        <w:rPr>
+          <w:rFonts w:ascii="Roboto Mono" w:hAnsi="Roboto Mono"/>
+          <w:sz w:val="21"/>
+          <w:szCs w:val="21"/>
+          <w:lang w:val="en-US"/>
+        </w:rPr>
+      </w:pPr>
+      <w:proofErr w:type="gramStart"/>
+      <w:r>
+        <w:rPr>
+          <w:rStyle w:val="n"/>
+          <w:rFonts w:ascii="Roboto Mono" w:hAnsi="Roboto Mono"/>
+          <w:sz w:val="21"/>
+          <w:szCs w:val="21"/>
+          <w:lang w:val="en-US"/>
+        </w:rPr>
+        <w:t>ann</w:t>
+      </w:r>
+      <w:r>
+        <w:rPr>
+          <w:rStyle w:val="o"/>
+          <w:rFonts w:ascii="Roboto Mono" w:hAnsi="Roboto Mono"/>
+          <w:color w:val="055BE0"/>
+          <w:sz w:val="21"/>
+          <w:szCs w:val="21"/>
+          <w:lang w:val="en-US"/>
+        </w:rPr>
+        <w:t>.</w:t>
+      </w:r>
+      <w:r>
+        <w:rPr>
+          <w:rStyle w:val="n"/>
+          <w:rFonts w:ascii="Roboto Mono" w:hAnsi="Roboto Mono"/>
+          <w:sz w:val="21"/>
+          <w:szCs w:val="21"/>
+          <w:lang w:val="en-US"/>
+        </w:rPr>
+        <w:t>add</w:t>
+      </w:r>
+      <w:r>
+        <w:rPr>
+          <w:rStyle w:val="p"/>
+          <w:rFonts w:ascii="Roboto Mono" w:hAnsi="Roboto Mono"/>
+          <w:sz w:val="21"/>
+          <w:szCs w:val="21"/>
+          <w:lang w:val="en-US"/>
+        </w:rPr>
+        <w:t>(</w:t>
+      </w:r>
+      <w:proofErr w:type="gramEnd"/>
+      <w:r>
+        <w:rPr>
+          <w:rStyle w:val="n"/>
+          <w:rFonts w:ascii="Roboto Mono" w:hAnsi="Roboto Mono"/>
+          <w:sz w:val="21"/>
+          <w:szCs w:val="21"/>
+          <w:lang w:val="en-US"/>
+        </w:rPr>
+        <w:t>Dropout</w:t>
+      </w:r>
+      <w:r>
+        <w:rPr>
+          <w:rStyle w:val="p"/>
+          <w:rFonts w:ascii="Roboto Mono" w:hAnsi="Roboto Mono"/>
+          <w:sz w:val="21"/>
+          <w:szCs w:val="21"/>
+          <w:lang w:val="en-US"/>
+        </w:rPr>
+        <w:t>(</w:t>
+      </w:r>
+      <w:r>
+        <w:rPr>
+          <w:rStyle w:val="mf"/>
+          <w:rFonts w:ascii="Roboto Mono" w:hAnsi="Roboto Mono"/>
+          <w:color w:val="666666"/>
+          <w:sz w:val="21"/>
+          <w:szCs w:val="21"/>
+          <w:lang w:val="en-US"/>
+        </w:rPr>
+        <w:t>0.3</w:t>
+      </w:r>
+      <w:r>
+        <w:rPr>
+          <w:rStyle w:val="p"/>
+          <w:rFonts w:ascii="Roboto Mono" w:hAnsi="Roboto Mono"/>
+          <w:sz w:val="21"/>
+          <w:szCs w:val="21"/>
+          <w:lang w:val="en-US"/>
+        </w:rPr>
+        <w:t>))</w:t>
+      </w:r>
+    </w:p>
+    <w:p>
+      <w:pPr>
+        <w:pStyle w:val="PrformatHTML"/>
+        <w:shd w:val="clear" w:color="auto" w:fill="F7F7F7"/>
+        <w:wordWrap w:val="0"/>
+        <w:rPr>
+          <w:rFonts w:ascii="Roboto Mono" w:hAnsi="Roboto Mono"/>
+          <w:sz w:val="21"/>
+          <w:szCs w:val="21"/>
+          <w:lang w:val="en-US"/>
+        </w:rPr>
+      </w:pPr>
+      <w:proofErr w:type="gramStart"/>
+      <w:r>
+        <w:rPr>
+          <w:rStyle w:val="n"/>
+          <w:rFonts w:ascii="Roboto Mono" w:hAnsi="Roboto Mono"/>
+          <w:sz w:val="21"/>
+          <w:szCs w:val="21"/>
+          <w:lang w:val="en-US"/>
+        </w:rPr>
+        <w:t>ann</w:t>
+      </w:r>
+      <w:r>
+        <w:rPr>
+          <w:rStyle w:val="o"/>
+          <w:rFonts w:ascii="Roboto Mono" w:hAnsi="Roboto Mono"/>
+          <w:color w:val="055BE0"/>
+          <w:sz w:val="21"/>
+          <w:szCs w:val="21"/>
+          <w:lang w:val="en-US"/>
+        </w:rPr>
+        <w:t>.</w:t>
+      </w:r>
+      <w:r>
+        <w:rPr>
+          <w:rStyle w:val="n"/>
+          <w:rFonts w:ascii="Roboto Mono" w:hAnsi="Roboto Mono"/>
+          <w:sz w:val="21"/>
+          <w:szCs w:val="21"/>
+          <w:lang w:val="en-US"/>
+        </w:rPr>
+        <w:t>add</w:t>
+      </w:r>
+      <w:r>
+        <w:rPr>
+          <w:rStyle w:val="p"/>
+          <w:rFonts w:ascii="Roboto Mono" w:hAnsi="Roboto Mono"/>
+          <w:sz w:val="21"/>
+          <w:szCs w:val="21"/>
+          <w:lang w:val="en-US"/>
+        </w:rPr>
+        <w:t>(</w:t>
+      </w:r>
+      <w:proofErr w:type="gramEnd"/>
+      <w:r>
+        <w:rPr>
+          <w:rStyle w:val="n"/>
+          <w:rFonts w:ascii="Roboto Mono" w:hAnsi="Roboto Mono"/>
+          <w:sz w:val="21"/>
+          <w:szCs w:val="21"/>
+          <w:lang w:val="en-US"/>
+        </w:rPr>
+        <w:t>Dense</w:t>
+      </w:r>
+      <w:r>
+        <w:rPr>
+          <w:rStyle w:val="p"/>
+          <w:rFonts w:ascii="Roboto Mono" w:hAnsi="Roboto Mono"/>
+          <w:sz w:val="21"/>
+          <w:szCs w:val="21"/>
+          <w:lang w:val="en-US"/>
+        </w:rPr>
+        <w:t>(</w:t>
+      </w:r>
+      <w:r>
+        <w:rPr>
+          <w:rStyle w:val="mi"/>
+          <w:rFonts w:ascii="Roboto Mono" w:hAnsi="Roboto Mono"/>
+          <w:color w:val="666666"/>
+          <w:sz w:val="21"/>
+          <w:szCs w:val="21"/>
+          <w:lang w:val="en-US"/>
+        </w:rPr>
+        <w:t>128</w:t>
+      </w:r>
+      <w:r>
+        <w:rPr>
+          <w:rStyle w:val="p"/>
+          <w:rFonts w:ascii="Roboto Mono" w:hAnsi="Roboto Mono"/>
+          <w:sz w:val="21"/>
+          <w:szCs w:val="21"/>
+          <w:lang w:val="en-US"/>
+        </w:rPr>
+        <w:t>,</w:t>
+      </w:r>
+      <w:r>
+        <w:rPr>
+          <w:rFonts w:ascii="Roboto Mono" w:hAnsi="Roboto Mono"/>
+          <w:sz w:val="21"/>
+          <w:szCs w:val="21"/>
+          <w:lang w:val="en-US"/>
+        </w:rPr>
+        <w:t xml:space="preserve"> </w:t>
+      </w:r>
+      <w:r>
+        <w:rPr>
+          <w:rStyle w:val="n"/>
+          <w:rFonts w:ascii="Roboto Mono" w:hAnsi="Roboto Mono"/>
+          <w:sz w:val="21"/>
+          <w:szCs w:val="21"/>
+          <w:lang w:val="en-US"/>
+        </w:rPr>
+        <w:t>activation</w:t>
+      </w:r>
+      <w:r>
+        <w:rPr>
+          <w:rStyle w:val="o"/>
+          <w:rFonts w:ascii="Roboto Mono" w:hAnsi="Roboto Mono"/>
+          <w:color w:val="055BE0"/>
+          <w:sz w:val="21"/>
+          <w:szCs w:val="21"/>
+          <w:lang w:val="en-US"/>
+        </w:rPr>
+        <w:t>=</w:t>
+      </w:r>
+      <w:r>
+        <w:rPr>
+          <w:rStyle w:val="s2"/>
+          <w:rFonts w:ascii="Roboto Mono" w:eastAsiaTheme="majorEastAsia" w:hAnsi="Roboto Mono"/>
+          <w:color w:val="BA2121"/>
+          <w:sz w:val="21"/>
+          <w:szCs w:val="21"/>
+          <w:lang w:val="en-US"/>
+        </w:rPr>
+        <w:t>"</w:t>
+      </w:r>
+      <w:proofErr w:type="spellStart"/>
+      <w:r>
+        <w:rPr>
+          <w:rStyle w:val="s2"/>
+          <w:rFonts w:ascii="Roboto Mono" w:eastAsiaTheme="majorEastAsia" w:hAnsi="Roboto Mono"/>
+          <w:color w:val="BA2121"/>
+          <w:sz w:val="21"/>
+          <w:szCs w:val="21"/>
+          <w:lang w:val="en-US"/>
+        </w:rPr>
+        <w:t>relu</w:t>
+      </w:r>
+      <w:proofErr w:type="spellEnd"/>
+      <w:r>
+        <w:rPr>
+          <w:rStyle w:val="s2"/>
+          <w:rFonts w:ascii="Roboto Mono" w:eastAsiaTheme="majorEastAsia" w:hAnsi="Roboto Mono"/>
+          <w:color w:val="BA2121"/>
+          <w:sz w:val="21"/>
+          <w:szCs w:val="21"/>
+          <w:lang w:val="en-US"/>
+        </w:rPr>
+        <w:t>"</w:t>
+      </w:r>
+      <w:r>
+        <w:rPr>
+          <w:rStyle w:val="p"/>
+          <w:rFonts w:ascii="Roboto Mono" w:hAnsi="Roboto Mono"/>
+          <w:sz w:val="21"/>
+          <w:szCs w:val="21"/>
+          <w:lang w:val="en-US"/>
+        </w:rPr>
+        <w:t>,</w:t>
+      </w:r>
+      <w:r>
+        <w:rPr>
+          <w:rFonts w:ascii="Roboto Mono" w:hAnsi="Roboto Mono"/>
+          <w:sz w:val="21"/>
+          <w:szCs w:val="21"/>
+          <w:lang w:val="en-US"/>
+        </w:rPr>
+        <w:t xml:space="preserve"> </w:t>
+      </w:r>
+      <w:r>
+        <w:rPr>
+          <w:rStyle w:val="n"/>
+          <w:rFonts w:ascii="Roboto Mono" w:hAnsi="Roboto Mono"/>
+          <w:sz w:val="21"/>
+          <w:szCs w:val="21"/>
+          <w:lang w:val="en-US"/>
+        </w:rPr>
+        <w:t>kernel_initializer</w:t>
+      </w:r>
+      <w:r>
+        <w:rPr>
+          <w:rStyle w:val="o"/>
+          <w:rFonts w:ascii="Roboto Mono" w:hAnsi="Roboto Mono"/>
+          <w:color w:val="055BE0"/>
+          <w:sz w:val="21"/>
+          <w:szCs w:val="21"/>
+          <w:lang w:val="en-US"/>
+        </w:rPr>
+        <w:t>=</w:t>
+      </w:r>
+      <w:r>
+        <w:rPr>
+          <w:rStyle w:val="s1"/>
+          <w:rFonts w:ascii="Roboto Mono" w:hAnsi="Roboto Mono"/>
+          <w:color w:val="BB2323"/>
+          <w:sz w:val="21"/>
+          <w:szCs w:val="21"/>
+          <w:lang w:val="en-US"/>
+        </w:rPr>
+        <w:t>'normal'</w:t>
+      </w:r>
+      <w:r>
+        <w:rPr>
+          <w:rStyle w:val="p"/>
+          <w:rFonts w:ascii="Roboto Mono" w:hAnsi="Roboto Mono"/>
+          <w:sz w:val="21"/>
+          <w:szCs w:val="21"/>
+          <w:lang w:val="en-US"/>
+        </w:rPr>
+        <w:t>))</w:t>
+      </w:r>
+    </w:p>
+    <w:p>
+      <w:pPr>
+        <w:pStyle w:val="PrformatHTML"/>
+        <w:shd w:val="clear" w:color="auto" w:fill="F7F7F7"/>
+        <w:wordWrap w:val="0"/>
+        <w:rPr>
+          <w:rFonts w:ascii="Roboto Mono" w:hAnsi="Roboto Mono"/>
+          <w:sz w:val="21"/>
+          <w:szCs w:val="21"/>
+          <w:lang w:val="en-US"/>
+        </w:rPr>
+      </w:pPr>
+      <w:proofErr w:type="gramStart"/>
+      <w:r>
+        <w:rPr>
+          <w:rStyle w:val="n"/>
+          <w:rFonts w:ascii="Roboto Mono" w:hAnsi="Roboto Mono"/>
+          <w:sz w:val="21"/>
+          <w:szCs w:val="21"/>
+          <w:lang w:val="en-US"/>
+        </w:rPr>
+        <w:t>ann</w:t>
+      </w:r>
+      <w:r>
+        <w:rPr>
+          <w:rStyle w:val="o"/>
+          <w:rFonts w:ascii="Roboto Mono" w:hAnsi="Roboto Mono"/>
+          <w:color w:val="055BE0"/>
+          <w:sz w:val="21"/>
+          <w:szCs w:val="21"/>
+          <w:lang w:val="en-US"/>
+        </w:rPr>
+        <w:t>.</w:t>
+      </w:r>
+      <w:r>
+        <w:rPr>
+          <w:rStyle w:val="n"/>
+          <w:rFonts w:ascii="Roboto Mono" w:hAnsi="Roboto Mono"/>
+          <w:sz w:val="21"/>
+          <w:szCs w:val="21"/>
+          <w:lang w:val="en-US"/>
+        </w:rPr>
+        <w:t>add</w:t>
+      </w:r>
+      <w:r>
+        <w:rPr>
+          <w:rStyle w:val="p"/>
+          <w:rFonts w:ascii="Roboto Mono" w:hAnsi="Roboto Mono"/>
+          <w:sz w:val="21"/>
+          <w:szCs w:val="21"/>
+          <w:lang w:val="en-US"/>
+        </w:rPr>
+        <w:t>(</w:t>
+      </w:r>
+      <w:proofErr w:type="gramEnd"/>
+      <w:r>
+        <w:rPr>
+          <w:rStyle w:val="n"/>
+          <w:rFonts w:ascii="Roboto Mono" w:hAnsi="Roboto Mono"/>
+          <w:sz w:val="21"/>
+          <w:szCs w:val="21"/>
+          <w:lang w:val="en-US"/>
+        </w:rPr>
+        <w:t>Dense</w:t>
+      </w:r>
+      <w:r>
+        <w:rPr>
+          <w:rStyle w:val="p"/>
+          <w:rFonts w:ascii="Roboto Mono" w:hAnsi="Roboto Mono"/>
+          <w:sz w:val="21"/>
+          <w:szCs w:val="21"/>
+          <w:lang w:val="en-US"/>
+        </w:rPr>
+        <w:t>(</w:t>
+      </w:r>
+      <w:r>
+        <w:rPr>
+          <w:rStyle w:val="mi"/>
+          <w:rFonts w:ascii="Roboto Mono" w:hAnsi="Roboto Mono"/>
+          <w:color w:val="666666"/>
+          <w:sz w:val="21"/>
+          <w:szCs w:val="21"/>
+          <w:lang w:val="en-US"/>
+        </w:rPr>
+        <w:t>1</w:t>
+      </w:r>
+      <w:r>
+        <w:rPr>
+          <w:rStyle w:val="p"/>
+          <w:rFonts w:ascii="Roboto Mono" w:hAnsi="Roboto Mono"/>
+          <w:sz w:val="21"/>
+          <w:szCs w:val="21"/>
+          <w:lang w:val="en-US"/>
+        </w:rPr>
+        <w:t>))</w:t>
+      </w:r>
+    </w:p>
+    <w:p>
+      <w:pPr>
+        <w:pStyle w:val="PrformatHTML"/>
+        <w:shd w:val="clear" w:color="auto" w:fill="F7F7F7"/>
+        <w:wordWrap w:val="0"/>
+        <w:rPr>
+          <w:rFonts w:ascii="Roboto Mono" w:hAnsi="Roboto Mono"/>
+          <w:noProof/>
+          <w:sz w:val="21"/>
+          <w:szCs w:val="21"/>
+          <w:lang w:val="en-US"/>
+        </w:rPr>
+      </w:pPr>
+      <w:r>
+        <w:rPr>
+          <w:rStyle w:val="n"/>
+          <w:rFonts w:ascii="Roboto Mono" w:hAnsi="Roboto Mono"/>
+          <w:noProof/>
+          <w:sz w:val="21"/>
+          <w:szCs w:val="21"/>
+          <w:lang w:val="en-US"/>
+        </w:rPr>
+        <w:t>ann</w:t>
+      </w:r>
+      <w:r>
+        <w:rPr>
+          <w:rStyle w:val="o"/>
+          <w:rFonts w:ascii="Roboto Mono" w:hAnsi="Roboto Mono"/>
+          <w:noProof/>
+          <w:color w:val="055BE0"/>
+          <w:sz w:val="21"/>
+          <w:szCs w:val="21"/>
+          <w:lang w:val="en-US"/>
+        </w:rPr>
+        <w:t>.</w:t>
+      </w:r>
+      <w:r>
+        <w:rPr>
+          <w:rStyle w:val="n"/>
+          <w:rFonts w:ascii="Roboto Mono" w:hAnsi="Roboto Mono"/>
+          <w:noProof/>
+          <w:sz w:val="21"/>
+          <w:szCs w:val="21"/>
+          <w:lang w:val="en-US"/>
+        </w:rPr>
+        <w:t>compile</w:t>
+      </w:r>
+      <w:r>
+        <w:rPr>
+          <w:rStyle w:val="p"/>
+          <w:rFonts w:ascii="Roboto Mono" w:hAnsi="Roboto Mono"/>
+          <w:noProof/>
+          <w:sz w:val="21"/>
+          <w:szCs w:val="21"/>
+          <w:lang w:val="en-US"/>
+        </w:rPr>
+        <w:t>(</w:t>
+      </w:r>
+      <w:r>
+        <w:rPr>
+          <w:rStyle w:val="n"/>
+          <w:rFonts w:ascii="Roboto Mono" w:hAnsi="Roboto Mono"/>
+          <w:noProof/>
+          <w:sz w:val="21"/>
+          <w:szCs w:val="21"/>
+          <w:lang w:val="en-US"/>
+        </w:rPr>
+        <w:t>loss</w:t>
+      </w:r>
+      <w:r>
+        <w:rPr>
+          <w:rStyle w:val="o"/>
+          <w:rFonts w:ascii="Roboto Mono" w:hAnsi="Roboto Mono"/>
+          <w:noProof/>
+          <w:color w:val="055BE0"/>
+          <w:sz w:val="21"/>
+          <w:szCs w:val="21"/>
+          <w:lang w:val="en-US"/>
+        </w:rPr>
+        <w:t>=</w:t>
+      </w:r>
+      <w:r>
+        <w:rPr>
+          <w:rStyle w:val="s1"/>
+          <w:rFonts w:ascii="Roboto Mono" w:hAnsi="Roboto Mono"/>
+          <w:noProof/>
+          <w:color w:val="BB2323"/>
+          <w:sz w:val="21"/>
+          <w:szCs w:val="21"/>
+          <w:lang w:val="en-US"/>
+        </w:rPr>
+        <w:t>'mean_absolute_percentage_error'</w:t>
+      </w:r>
+      <w:r>
+        <w:rPr>
+          <w:rStyle w:val="p"/>
+          <w:rFonts w:ascii="Roboto Mono" w:hAnsi="Roboto Mono"/>
+          <w:noProof/>
+          <w:sz w:val="21"/>
+          <w:szCs w:val="21"/>
+          <w:lang w:val="en-US"/>
+        </w:rPr>
+        <w:t>,</w:t>
+      </w:r>
+      <w:r>
+        <w:rPr>
+          <w:rFonts w:ascii="Roboto Mono" w:hAnsi="Roboto Mono"/>
+          <w:noProof/>
+          <w:sz w:val="21"/>
+          <w:szCs w:val="21"/>
+          <w:lang w:val="en-US"/>
+        </w:rPr>
+        <w:t xml:space="preserve"> </w:t>
+      </w:r>
+      <w:r>
+        <w:rPr>
+          <w:rStyle w:val="n"/>
+          <w:rFonts w:ascii="Roboto Mono" w:hAnsi="Roboto Mono"/>
+          <w:noProof/>
+          <w:sz w:val="21"/>
+          <w:szCs w:val="21"/>
+          <w:lang w:val="en-US"/>
+        </w:rPr>
+        <w:t>optimizer</w:t>
+      </w:r>
+      <w:r>
+        <w:rPr>
+          <w:rStyle w:val="o"/>
+          <w:rFonts w:ascii="Roboto Mono" w:hAnsi="Roboto Mono"/>
+          <w:noProof/>
+          <w:color w:val="055BE0"/>
+          <w:sz w:val="21"/>
+          <w:szCs w:val="21"/>
+          <w:lang w:val="en-US"/>
+        </w:rPr>
+        <w:t>=</w:t>
+      </w:r>
+      <w:r>
+        <w:rPr>
+          <w:rStyle w:val="s1"/>
+          <w:rFonts w:ascii="Roboto Mono" w:hAnsi="Roboto Mono"/>
+          <w:noProof/>
+          <w:color w:val="BB2323"/>
+          <w:sz w:val="21"/>
+          <w:szCs w:val="21"/>
+          <w:lang w:val="en-US"/>
+        </w:rPr>
+        <w:t>'adam'</w:t>
+      </w:r>
+      <w:r>
+        <w:rPr>
+          <w:rStyle w:val="p"/>
+          <w:rFonts w:ascii="Roboto Mono" w:hAnsi="Roboto Mono"/>
+          <w:noProof/>
+          <w:sz w:val="21"/>
+          <w:szCs w:val="21"/>
+          <w:lang w:val="en-US"/>
+        </w:rPr>
+        <w:t>,</w:t>
+      </w:r>
+      <w:r>
+        <w:rPr>
+          <w:rFonts w:ascii="Roboto Mono" w:hAnsi="Roboto Mono"/>
+          <w:noProof/>
+          <w:sz w:val="21"/>
+          <w:szCs w:val="21"/>
+          <w:lang w:val="en-US"/>
+        </w:rPr>
+        <w:t xml:space="preserve"> </w:t>
+      </w:r>
+      <w:r>
+        <w:rPr>
+          <w:rStyle w:val="n"/>
+          <w:rFonts w:ascii="Roboto Mono" w:hAnsi="Roboto Mono"/>
+          <w:noProof/>
+          <w:sz w:val="21"/>
+          <w:szCs w:val="21"/>
+          <w:lang w:val="en-US"/>
+        </w:rPr>
+        <w:t>metrics</w:t>
+      </w:r>
+      <w:r>
+        <w:rPr>
+          <w:rStyle w:val="o"/>
+          <w:rFonts w:ascii="Roboto Mono" w:hAnsi="Roboto Mono"/>
+          <w:noProof/>
+          <w:color w:val="055BE0"/>
+          <w:sz w:val="21"/>
+          <w:szCs w:val="21"/>
+          <w:lang w:val="en-US"/>
+        </w:rPr>
+        <w:t>=</w:t>
+      </w:r>
+      <w:r>
+        <w:rPr>
+          <w:rStyle w:val="p"/>
+          <w:rFonts w:ascii="Roboto Mono" w:hAnsi="Roboto Mono"/>
+          <w:noProof/>
+          <w:sz w:val="21"/>
+          <w:szCs w:val="21"/>
+          <w:lang w:val="en-US"/>
+        </w:rPr>
+        <w:t>[</w:t>
+      </w:r>
+      <w:r>
+        <w:rPr>
+          <w:rStyle w:val="s1"/>
+          <w:rFonts w:ascii="Roboto Mono" w:hAnsi="Roboto Mono"/>
+          <w:noProof/>
+          <w:color w:val="BB2323"/>
+          <w:sz w:val="21"/>
+          <w:szCs w:val="21"/>
+          <w:lang w:val="en-US"/>
+        </w:rPr>
+        <w:t>'mean</w:t>
+      </w:r>
+      <w:r>
+        <w:rPr>
+          <w:rStyle w:val="s1"/>
+          <w:rFonts w:ascii="Roboto Mono" w:hAnsi="Roboto Mono"/>
+          <w:noProof/>
+          <w:color w:val="BB2323"/>
+          <w:sz w:val="21"/>
+          <w:szCs w:val="21"/>
+          <w:lang w:val="en-US"/>
+        </w:rPr>
+        <w:t>_</w:t>
+      </w:r>
+      <w:r>
+        <w:rPr>
+          <w:rStyle w:val="s1"/>
+          <w:rFonts w:ascii="Roboto Mono" w:hAnsi="Roboto Mono"/>
+          <w:noProof/>
+          <w:color w:val="BB2323"/>
+          <w:sz w:val="21"/>
+          <w:szCs w:val="21"/>
+          <w:lang w:val="en-US"/>
+        </w:rPr>
+        <w:t>absolute_percentage_error'</w:t>
+      </w:r>
+      <w:r>
+        <w:rPr>
+          <w:rStyle w:val="p"/>
+          <w:rFonts w:ascii="Roboto Mono" w:hAnsi="Roboto Mono"/>
+          <w:noProof/>
+          <w:sz w:val="21"/>
+          <w:szCs w:val="21"/>
+          <w:lang w:val="en-US"/>
+        </w:rPr>
+        <w:t>])</w:t>
+      </w:r>
+    </w:p>
+    <w:p>
+      <w:pPr>
+        <w:pStyle w:val="PrformatHTML"/>
+        <w:shd w:val="clear" w:color="auto" w:fill="F7F7F7"/>
+        <w:wordWrap w:val="0"/>
+        <w:rPr>
+          <w:rFonts w:ascii="Roboto Mono" w:hAnsi="Roboto Mono"/>
+          <w:noProof/>
+          <w:sz w:val="21"/>
+          <w:szCs w:val="21"/>
+          <w:lang w:val="en-US"/>
+        </w:rPr>
+      </w:pPr>
+    </w:p>
+    <w:p>
+      <w:pPr>
+        <w:pStyle w:val="PrformatHTML"/>
+        <w:shd w:val="clear" w:color="auto" w:fill="F7F7F7"/>
+        <w:wordWrap w:val="0"/>
+        <w:rPr>
+          <w:rFonts w:ascii="Roboto Mono" w:hAnsi="Roboto Mono"/>
+          <w:sz w:val="21"/>
+          <w:szCs w:val="21"/>
+          <w:lang w:val="en-US"/>
+        </w:rPr>
+      </w:pPr>
+      <w:r>
+        <w:rPr>
+          <w:rStyle w:val="n"/>
+          <w:rFonts w:ascii="Roboto Mono" w:hAnsi="Roboto Mono"/>
+          <w:sz w:val="21"/>
+          <w:szCs w:val="21"/>
+          <w:lang w:val="en-US"/>
+        </w:rPr>
+        <w:t>history</w:t>
+      </w:r>
+      <w:r>
+        <w:rPr>
+          <w:rFonts w:ascii="Roboto Mono" w:hAnsi="Roboto Mono"/>
+          <w:sz w:val="21"/>
+          <w:szCs w:val="21"/>
+          <w:lang w:val="en-US"/>
+        </w:rPr>
+        <w:t xml:space="preserve"> </w:t>
+      </w:r>
+      <w:r>
+        <w:rPr>
+          <w:rStyle w:val="o"/>
+          <w:rFonts w:ascii="Roboto Mono" w:hAnsi="Roboto Mono"/>
+          <w:color w:val="055BE0"/>
+          <w:sz w:val="21"/>
+          <w:szCs w:val="21"/>
+          <w:lang w:val="en-US"/>
+        </w:rPr>
+        <w:t>=</w:t>
+      </w:r>
+      <w:r>
+        <w:rPr>
+          <w:rFonts w:ascii="Roboto Mono" w:hAnsi="Roboto Mono"/>
+          <w:sz w:val="21"/>
+          <w:szCs w:val="21"/>
+          <w:lang w:val="en-US"/>
+        </w:rPr>
+        <w:t xml:space="preserve"> </w:t>
+      </w:r>
+      <w:proofErr w:type="spellStart"/>
+      <w:proofErr w:type="gramStart"/>
+      <w:r>
+        <w:rPr>
+          <w:rStyle w:val="n"/>
+          <w:rFonts w:ascii="Roboto Mono" w:hAnsi="Roboto Mono"/>
+          <w:sz w:val="21"/>
+          <w:szCs w:val="21"/>
+          <w:lang w:val="en-US"/>
+        </w:rPr>
+        <w:t>ann</w:t>
+      </w:r>
+      <w:r>
+        <w:rPr>
+          <w:rStyle w:val="o"/>
+          <w:rFonts w:ascii="Roboto Mono" w:hAnsi="Roboto Mono"/>
+          <w:color w:val="055BE0"/>
+          <w:sz w:val="21"/>
+          <w:szCs w:val="21"/>
+          <w:lang w:val="en-US"/>
+        </w:rPr>
+        <w:t>.</w:t>
+      </w:r>
+      <w:r>
+        <w:rPr>
+          <w:rStyle w:val="n"/>
+          <w:rFonts w:ascii="Roboto Mono" w:hAnsi="Roboto Mono"/>
+          <w:sz w:val="21"/>
+          <w:szCs w:val="21"/>
+          <w:lang w:val="en-US"/>
+        </w:rPr>
+        <w:t>fit</w:t>
+      </w:r>
+      <w:proofErr w:type="spellEnd"/>
+      <w:r>
+        <w:rPr>
+          <w:rStyle w:val="p"/>
+          <w:rFonts w:ascii="Roboto Mono" w:hAnsi="Roboto Mono"/>
+          <w:sz w:val="21"/>
+          <w:szCs w:val="21"/>
+          <w:lang w:val="en-US"/>
+        </w:rPr>
+        <w:t>(</w:t>
+      </w:r>
+      <w:proofErr w:type="spellStart"/>
+      <w:proofErr w:type="gramEnd"/>
+      <w:r>
+        <w:rPr>
+          <w:rStyle w:val="n"/>
+          <w:rFonts w:ascii="Roboto Mono" w:hAnsi="Roboto Mono"/>
+          <w:sz w:val="21"/>
+          <w:szCs w:val="21"/>
+          <w:lang w:val="en-US"/>
+        </w:rPr>
+        <w:t>X_train</w:t>
+      </w:r>
+      <w:r>
+        <w:rPr>
+          <w:rStyle w:val="p"/>
+          <w:rFonts w:ascii="Roboto Mono" w:hAnsi="Roboto Mono"/>
+          <w:sz w:val="21"/>
+          <w:szCs w:val="21"/>
+          <w:lang w:val="en-US"/>
+        </w:rPr>
+        <w:t>,</w:t>
+      </w:r>
+      <w:r>
+        <w:rPr>
+          <w:rStyle w:val="n"/>
+          <w:rFonts w:ascii="Roboto Mono" w:hAnsi="Roboto Mono"/>
+          <w:sz w:val="21"/>
+          <w:szCs w:val="21"/>
+          <w:lang w:val="en-US"/>
+        </w:rPr>
+        <w:t>y_train</w:t>
+      </w:r>
+      <w:r>
+        <w:rPr>
+          <w:rStyle w:val="p"/>
+          <w:rFonts w:ascii="Roboto Mono" w:hAnsi="Roboto Mono"/>
+          <w:sz w:val="21"/>
+          <w:szCs w:val="21"/>
+          <w:lang w:val="en-US"/>
+        </w:rPr>
+        <w:t>,</w:t>
+      </w:r>
+      <w:r>
+        <w:rPr>
+          <w:rStyle w:val="n"/>
+          <w:rFonts w:ascii="Roboto Mono" w:hAnsi="Roboto Mono"/>
+          <w:sz w:val="21"/>
+          <w:szCs w:val="21"/>
+          <w:lang w:val="en-US"/>
+        </w:rPr>
+        <w:t>epochs</w:t>
+      </w:r>
+      <w:proofErr w:type="spellEnd"/>
+      <w:r>
+        <w:rPr>
+          <w:rStyle w:val="o"/>
+          <w:rFonts w:ascii="Roboto Mono" w:hAnsi="Roboto Mono"/>
+          <w:color w:val="055BE0"/>
+          <w:sz w:val="21"/>
+          <w:szCs w:val="21"/>
+          <w:lang w:val="en-US"/>
+        </w:rPr>
+        <w:t>=</w:t>
+      </w:r>
+      <w:r>
+        <w:rPr>
+          <w:rStyle w:val="mi"/>
+          <w:rFonts w:ascii="Roboto Mono" w:hAnsi="Roboto Mono"/>
+          <w:color w:val="666666"/>
+          <w:sz w:val="21"/>
+          <w:szCs w:val="21"/>
+          <w:lang w:val="en-US"/>
+        </w:rPr>
+        <w:t>2048</w:t>
+      </w:r>
+      <w:r>
+        <w:rPr>
+          <w:rStyle w:val="p"/>
+          <w:rFonts w:ascii="Roboto Mono" w:hAnsi="Roboto Mono"/>
+          <w:sz w:val="21"/>
+          <w:szCs w:val="21"/>
+          <w:lang w:val="en-US"/>
+        </w:rPr>
+        <w:t>,</w:t>
+      </w:r>
+      <w:r>
+        <w:rPr>
+          <w:rFonts w:ascii="Roboto Mono" w:hAnsi="Roboto Mono"/>
+          <w:sz w:val="21"/>
+          <w:szCs w:val="21"/>
+          <w:lang w:val="en-US"/>
+        </w:rPr>
+        <w:t xml:space="preserve"> </w:t>
+      </w:r>
+      <w:proofErr w:type="spellStart"/>
+      <w:r>
+        <w:rPr>
+          <w:rStyle w:val="n"/>
+          <w:rFonts w:ascii="Roboto Mono" w:hAnsi="Roboto Mono"/>
+          <w:sz w:val="21"/>
+          <w:szCs w:val="21"/>
+          <w:lang w:val="en-US"/>
+        </w:rPr>
+        <w:t>batch_size</w:t>
+      </w:r>
+      <w:proofErr w:type="spellEnd"/>
+      <w:r>
+        <w:rPr>
+          <w:rStyle w:val="o"/>
+          <w:rFonts w:ascii="Roboto Mono" w:hAnsi="Roboto Mono"/>
+          <w:color w:val="055BE0"/>
+          <w:sz w:val="21"/>
+          <w:szCs w:val="21"/>
+          <w:lang w:val="en-US"/>
+        </w:rPr>
+        <w:t>=</w:t>
+      </w:r>
+      <w:r>
+        <w:rPr>
+          <w:rStyle w:val="mi"/>
+          <w:rFonts w:ascii="Roboto Mono" w:hAnsi="Roboto Mono"/>
+          <w:color w:val="666666"/>
+          <w:sz w:val="21"/>
+          <w:szCs w:val="21"/>
+          <w:lang w:val="en-US"/>
+        </w:rPr>
+        <w:t>8192</w:t>
+      </w:r>
+      <w:r>
+        <w:rPr>
+          <w:rStyle w:val="p"/>
+          <w:rFonts w:ascii="Roboto Mono" w:hAnsi="Roboto Mono"/>
+          <w:sz w:val="21"/>
+          <w:szCs w:val="21"/>
+          <w:lang w:val="en-US"/>
+        </w:rPr>
+        <w:t>,</w:t>
+      </w:r>
+      <w:r>
+        <w:rPr>
+          <w:rFonts w:ascii="Roboto Mono" w:hAnsi="Roboto Mono"/>
+          <w:sz w:val="21"/>
+          <w:szCs w:val="21"/>
+          <w:lang w:val="en-US"/>
+        </w:rPr>
+        <w:t xml:space="preserve"> </w:t>
+      </w:r>
+      <w:r>
+        <w:rPr>
+          <w:rStyle w:val="n"/>
+          <w:rFonts w:ascii="Roboto Mono" w:hAnsi="Roboto Mono"/>
+          <w:sz w:val="21"/>
+          <w:szCs w:val="21"/>
+          <w:lang w:val="en-US"/>
+        </w:rPr>
+        <w:t>verbose</w:t>
+      </w:r>
+      <w:r>
+        <w:rPr>
+          <w:rFonts w:ascii="Roboto Mono" w:hAnsi="Roboto Mono"/>
+          <w:sz w:val="21"/>
+          <w:szCs w:val="21"/>
+          <w:lang w:val="en-US"/>
+        </w:rPr>
+        <w:t xml:space="preserve"> </w:t>
+      </w:r>
+      <w:r>
+        <w:rPr>
+          <w:rStyle w:val="o"/>
+          <w:rFonts w:ascii="Roboto Mono" w:hAnsi="Roboto Mono"/>
+          <w:color w:val="055BE0"/>
+          <w:sz w:val="21"/>
+          <w:szCs w:val="21"/>
+          <w:lang w:val="en-US"/>
+        </w:rPr>
+        <w:t>=</w:t>
+      </w:r>
+      <w:r>
+        <w:rPr>
+          <w:rFonts w:ascii="Roboto Mono" w:hAnsi="Roboto Mono"/>
+          <w:sz w:val="21"/>
+          <w:szCs w:val="21"/>
+          <w:lang w:val="en-US"/>
+        </w:rPr>
+        <w:t xml:space="preserve"> </w:t>
+      </w:r>
+      <w:r>
+        <w:rPr>
+          <w:rStyle w:val="mi"/>
+          <w:rFonts w:ascii="Roboto Mono" w:hAnsi="Roboto Mono"/>
+          <w:color w:val="666666"/>
+          <w:sz w:val="21"/>
+          <w:szCs w:val="21"/>
+          <w:lang w:val="en-US"/>
+        </w:rPr>
+        <w:t>2</w:t>
+      </w:r>
+      <w:r>
+        <w:rPr>
+          <w:rFonts w:ascii="Roboto Mono" w:hAnsi="Roboto Mono"/>
+          <w:sz w:val="21"/>
+          <w:szCs w:val="21"/>
+          <w:lang w:val="en-US"/>
+        </w:rPr>
+        <w:t xml:space="preserve"> </w:t>
+      </w:r>
+      <w:r>
+        <w:rPr>
+          <w:rStyle w:val="p"/>
+          <w:rFonts w:ascii="Roboto Mono" w:hAnsi="Roboto Mono"/>
+          <w:sz w:val="21"/>
+          <w:szCs w:val="21"/>
+          <w:lang w:val="en-US"/>
+        </w:rPr>
+        <w:t>,</w:t>
+      </w:r>
+      <w:proofErr w:type="spellStart"/>
+      <w:r>
+        <w:rPr>
+          <w:rStyle w:val="n"/>
+          <w:rFonts w:ascii="Roboto Mono" w:hAnsi="Roboto Mono"/>
+          <w:sz w:val="21"/>
+          <w:szCs w:val="21"/>
+          <w:lang w:val="en-US"/>
+        </w:rPr>
+        <w:t>validation_data</w:t>
+      </w:r>
+      <w:proofErr w:type="spellEnd"/>
+      <w:r>
+        <w:rPr>
+          <w:rStyle w:val="o"/>
+          <w:rFonts w:ascii="Roboto Mono" w:hAnsi="Roboto Mono"/>
+          <w:color w:val="055BE0"/>
+          <w:sz w:val="21"/>
+          <w:szCs w:val="21"/>
+          <w:lang w:val="en-US"/>
+        </w:rPr>
+        <w:t>=</w:t>
+      </w:r>
+      <w:r>
+        <w:rPr>
+          <w:rStyle w:val="p"/>
+          <w:rFonts w:ascii="Roboto Mono" w:hAnsi="Roboto Mono"/>
+          <w:sz w:val="21"/>
+          <w:szCs w:val="21"/>
+          <w:lang w:val="en-US"/>
+        </w:rPr>
+        <w:t>(</w:t>
+      </w:r>
+      <w:proofErr w:type="spellStart"/>
+      <w:r>
+        <w:rPr>
+          <w:rStyle w:val="n"/>
+          <w:rFonts w:ascii="Roboto Mono" w:hAnsi="Roboto Mono"/>
+          <w:sz w:val="21"/>
+          <w:szCs w:val="21"/>
+          <w:lang w:val="en-US"/>
+        </w:rPr>
+        <w:t>X_test</w:t>
+      </w:r>
+      <w:r>
+        <w:rPr>
+          <w:rStyle w:val="p"/>
+          <w:rFonts w:ascii="Roboto Mono" w:hAnsi="Roboto Mono"/>
+          <w:sz w:val="21"/>
+          <w:szCs w:val="21"/>
+          <w:lang w:val="en-US"/>
+        </w:rPr>
+        <w:t>,</w:t>
+      </w:r>
+      <w:r>
+        <w:rPr>
+          <w:rStyle w:val="n"/>
+          <w:rFonts w:ascii="Roboto Mono" w:hAnsi="Roboto Mono"/>
+          <w:sz w:val="21"/>
+          <w:szCs w:val="21"/>
+          <w:lang w:val="en-US"/>
+        </w:rPr>
+        <w:t>y_test</w:t>
+      </w:r>
+      <w:proofErr w:type="spellEnd"/>
+      <w:r>
+        <w:rPr>
+          <w:rStyle w:val="p"/>
+          <w:rFonts w:ascii="Roboto Mono" w:hAnsi="Roboto Mono"/>
+          <w:sz w:val="21"/>
+          <w:szCs w:val="21"/>
+          <w:lang w:val="en-US"/>
+        </w:rPr>
+        <w:t>))</w:t>
+      </w:r>
+    </w:p>
+    <w:p>
+      <w:pPr>
+        <w:pStyle w:val="PrformatHTML"/>
+        <w:shd w:val="clear" w:color="auto" w:fill="F7F7F7"/>
+        <w:wordWrap w:val="0"/>
+        <w:rPr>
+          <w:rFonts w:ascii="Roboto Mono" w:hAnsi="Roboto Mono"/>
+          <w:noProof/>
+          <w:sz w:val="21"/>
+          <w:szCs w:val="21"/>
+          <w:lang w:val="en-US"/>
+        </w:rPr>
+      </w:pPr>
+    </w:p>
+    <w:p>
+      <w:pPr>
+        <w:pStyle w:val="PrformatHTML"/>
+        <w:shd w:val="clear" w:color="auto" w:fill="F7F7F7"/>
+        <w:wordWrap w:val="0"/>
+        <w:rPr>
+          <w:rFonts w:ascii="Roboto Mono" w:hAnsi="Roboto Mono"/>
+          <w:noProof/>
+          <w:sz w:val="21"/>
+          <w:szCs w:val="21"/>
+        </w:rPr>
+      </w:pPr>
+      <w:r>
+        <w:rPr>
+          <w:rStyle w:val="n"/>
+          <w:rFonts w:ascii="Roboto Mono" w:hAnsi="Roboto Mono"/>
+          <w:noProof/>
+          <w:sz w:val="21"/>
+          <w:szCs w:val="21"/>
+        </w:rPr>
+        <w:t>history_dict</w:t>
+      </w:r>
+      <w:r>
+        <w:rPr>
+          <w:rFonts w:ascii="Roboto Mono" w:hAnsi="Roboto Mono"/>
+          <w:noProof/>
+          <w:sz w:val="21"/>
+          <w:szCs w:val="21"/>
+        </w:rPr>
+        <w:t xml:space="preserve"> </w:t>
+      </w:r>
+      <w:r>
+        <w:rPr>
+          <w:rStyle w:val="o"/>
+          <w:rFonts w:ascii="Roboto Mono" w:hAnsi="Roboto Mono"/>
+          <w:noProof/>
+          <w:color w:val="055BE0"/>
+          <w:sz w:val="21"/>
+          <w:szCs w:val="21"/>
+        </w:rPr>
+        <w:t>=</w:t>
+      </w:r>
+      <w:r>
+        <w:rPr>
+          <w:rFonts w:ascii="Roboto Mono" w:hAnsi="Roboto Mono"/>
+          <w:noProof/>
+          <w:sz w:val="21"/>
+          <w:szCs w:val="21"/>
+        </w:rPr>
+        <w:t xml:space="preserve"> </w:t>
+      </w:r>
+      <w:r>
+        <w:rPr>
+          <w:rStyle w:val="n"/>
+          <w:rFonts w:ascii="Roboto Mono" w:hAnsi="Roboto Mono"/>
+          <w:noProof/>
+          <w:sz w:val="21"/>
+          <w:szCs w:val="21"/>
+        </w:rPr>
+        <w:t>history</w:t>
+      </w:r>
+      <w:r>
+        <w:rPr>
+          <w:rStyle w:val="o"/>
+          <w:rFonts w:ascii="Roboto Mono" w:hAnsi="Roboto Mono"/>
+          <w:noProof/>
+          <w:color w:val="055BE0"/>
+          <w:sz w:val="21"/>
+          <w:szCs w:val="21"/>
+        </w:rPr>
+        <w:t>.</w:t>
+      </w:r>
+      <w:r>
+        <w:rPr>
+          <w:rStyle w:val="n"/>
+          <w:rFonts w:ascii="Roboto Mono" w:hAnsi="Roboto Mono"/>
+          <w:noProof/>
+          <w:sz w:val="21"/>
+          <w:szCs w:val="21"/>
+        </w:rPr>
+        <w:t>history</w:t>
+      </w:r>
+    </w:p>
+    <w:p>
+      <w:pPr>
+        <w:rPr>
+          <w:lang w:val="en-US"/>
+        </w:rPr>
+      </w:pPr>
+    </w:p>
+    <w:p>
+      <w:r>
+        <w:t>Voici le résultat obtenu :</w:t>
+      </w:r>
+    </w:p>
+    <w:tbl>
+      <w:tblPr>
+        <w:tblStyle w:val="Grilledutableau"/>
+        <w:tblW w:w="0" w:type="auto"/>
+        <w:tblLook w:val="04A0" w:firstRow="1" w:lastRow="0" w:firstColumn="1" w:lastColumn="0" w:noHBand="0" w:noVBand="1"/>
+      </w:tblPr>
+      <w:tblGrid>
+        <w:gridCol w:w="2590"/>
+        <w:gridCol w:w="7860"/>
+      </w:tblGrid>
+      <w:tr>
+        <w:tc>
+          <w:tcPr>
+            <w:tcW w:w="5225" w:type="dxa"/>
+            <w:vAlign w:val="center"/>
+          </w:tcPr>
+          <w:p>
+            <w:pPr>
+              <w:jc w:val="center"/>
+              <w:rPr>
+                <w:b/>
+                <w:bCs/>
+              </w:rPr>
+            </w:pPr>
+            <w:proofErr w:type="spellStart"/>
+            <w:proofErr w:type="gramStart"/>
+            <w:r>
+              <w:rPr>
+                <w:b/>
+                <w:bCs/>
+              </w:rPr>
+              <w:t>ann</w:t>
+            </w:r>
+            <w:proofErr w:type="spellEnd"/>
+            <w:proofErr w:type="gramEnd"/>
+            <w:r>
+              <w:rPr>
+                <w:b/>
+                <w:bCs/>
+              </w:rPr>
+              <w:t xml:space="preserve"> train MAPE : 20.94</w:t>
+            </w:r>
+          </w:p>
+          <w:p>
+            <w:pPr>
+              <w:jc w:val="center"/>
+              <w:rPr>
+                <w:b/>
+                <w:bCs/>
+              </w:rPr>
+            </w:pPr>
+            <w:proofErr w:type="spellStart"/>
+            <w:proofErr w:type="gramStart"/>
+            <w:r>
+              <w:rPr>
+                <w:b/>
+                <w:bCs/>
+              </w:rPr>
+              <w:t>ann</w:t>
+            </w:r>
+            <w:proofErr w:type="spellEnd"/>
+            <w:proofErr w:type="gramEnd"/>
+            <w:r>
+              <w:rPr>
+                <w:b/>
+                <w:bCs/>
+              </w:rPr>
+              <w:t xml:space="preserve"> val MAPE : 25.25</w:t>
+            </w:r>
+          </w:p>
+        </w:tc>
+        <w:tc>
+          <w:tcPr>
+            <w:tcW w:w="5225" w:type="dxa"/>
+          </w:tcPr>
+          <w:p>
+            <w:pPr>
+              <w:jc w:val="center"/>
+            </w:pPr>
+            <w:r>
+              <w:drawing>
+                <wp:inline distT="0" distB="0" distL="0" distR="0" wp14:anchorId="120C9967" wp14:editId="47DD97BF">
+                  <wp:extent cx="4854121" cy="2272527"/>
+                  <wp:effectExtent l="0" t="0" r="0" b="1270"/>
+                  <wp:docPr id="52" name="Image 52"/>
+                  <wp:cNvGraphicFramePr>
+                    <a:graphicFrameLocks xmlns:a="http://schemas.openxmlformats.org/drawingml/2006/main" noChangeAspect="1"/>
+                  </wp:cNvGraphicFramePr>
+                  <a:graphic xmlns:a="http://schemas.openxmlformats.org/drawingml/2006/main">
+                    <a:graphicData uri="http://schemas.openxmlformats.org/drawingml/2006/picture">
+                      <pic:pic xmlns:pic="http://schemas.openxmlformats.org/drawingml/2006/picture">
+                        <pic:nvPicPr>
+                          <pic:cNvPr id="1" name=""/>
+                          <pic:cNvPicPr/>
+                        </pic:nvPicPr>
+                        <pic:blipFill>
+                          <a:blip r:embed="rId33"/>
+                          <a:stretch>
+                            <a:fillRect/>
+                          </a:stretch>
+                        </pic:blipFill>
+                        <pic:spPr>
+                          <a:xfrm>
+                            <a:off x="0" y="0"/>
+                            <a:ext cx="5125803" cy="2399719"/>
+                          </a:xfrm>
+                          <a:prstGeom prst="rect">
+                            <a:avLst/>
+                          </a:prstGeom>
+                        </pic:spPr>
+                      </pic:pic>
+                    </a:graphicData>
+                  </a:graphic>
+                </wp:inline>
+              </w:drawing>
+            </w:r>
+          </w:p>
+        </w:tc>
+      </w:tr>
+    </w:tbl>
+    <w:p/>
+    <w:p>
+      <w:r>
+        <w:t>Voici également les prédictions effectuées sur le jeu de validation comparé à la labellisation :</w:t>
+      </w:r>
+    </w:p>
+    <w:p>
+      <w:r>
+        <w:drawing>
+          <wp:inline distT="0" distB="0" distL="0" distR="0" wp14:anchorId="06827CA2" wp14:editId="2E003834">
+            <wp:extent cx="6642100" cy="2609850"/>
+            <wp:effectExtent l="0" t="0" r="0" b="6350"/>
+            <wp:docPr id="54" name="Image 54" descr="Une image contenant texte, ciel, jour, plusieurs&#10;&#10;Description générée automatiquement"/>
+            <wp:cNvGraphicFramePr>
+              <a:graphicFrameLocks xmlns:a="http://schemas.openxmlformats.org/drawingml/2006/main" noChangeAspect="1"/>
+            </wp:cNvGraphicFramePr>
+            <a:graphic xmlns:a="http://schemas.openxmlformats.org/drawingml/2006/main">
+              <a:graphicData uri="http://schemas.openxmlformats.org/drawingml/2006/picture">
+                <pic:pic xmlns:pic="http://schemas.openxmlformats.org/drawingml/2006/picture">
+                  <pic:nvPicPr>
+                    <pic:cNvPr id="54" name="Image 54" descr="Une image contenant texte, ciel, jour, plusieurs&#10;&#10;Description générée automatiquement"/>
+                    <pic:cNvPicPr/>
+                  </pic:nvPicPr>
+                  <pic:blipFill>
+                    <a:blip r:embed="rId34"/>
+                    <a:stretch>
+                      <a:fillRect/>
+                    </a:stretch>
+                  </pic:blipFill>
+                  <pic:spPr>
+                    <a:xfrm>
+                      <a:off x="0" y="0"/>
+                      <a:ext cx="6642100" cy="2609850"/>
+                    </a:xfrm>
+                    <a:prstGeom prst="rect">
+                      <a:avLst/>
+                    </a:prstGeom>
+                  </pic:spPr>
+                </pic:pic>
+              </a:graphicData>
+            </a:graphic>
+          </wp:inline>
+        </w:drawing>
+      </w:r>
+    </w:p>
+    <w:p>
+      <w:r>
+        <w:t>Nous avons donc réussi à créer un modèle qui n’</w:t>
+      </w:r>
+      <w:proofErr w:type="spellStart"/>
+      <w:r>
+        <w:t>overfit</w:t>
+      </w:r>
+      <w:proofErr w:type="spellEnd"/>
+      <w:r>
+        <w:t xml:space="preserve"> pas nos données et qui a une performance pouvant nous </w:t>
+      </w:r>
+      <w:r>
+        <w:t xml:space="preserve">propulser </w:t>
+      </w:r>
+      <w:r>
+        <w:t xml:space="preserve">dans le top10 du </w:t>
+      </w:r>
+      <w:proofErr w:type="spellStart"/>
+      <w:r>
+        <w:t>leaderboard</w:t>
+      </w:r>
+      <w:proofErr w:type="spellEnd"/>
+      <w:r>
+        <w:t xml:space="preserve"> sur </w:t>
+      </w:r>
+      <w:proofErr w:type="spellStart"/>
+      <w:r>
+        <w:t>Kaggle</w:t>
+      </w:r>
+      <w:proofErr w:type="spellEnd"/>
+      <w:r>
+        <w:t xml:space="preserve"> (sur 68 équipes) :</w:t>
+      </w:r>
+    </w:p>
+    <w:p>
+      <w:pPr>
+        <w:jc w:val="center"/>
+      </w:pPr>
+      <w:r>
+        <w:lastRenderedPageBreak/>
+        <w:drawing>
+          <wp:inline distT="0" distB="0" distL="0" distR="0" wp14:anchorId="44CB3E36" wp14:editId="26859B22">
+            <wp:extent cx="4376057" cy="2188029"/>
+            <wp:effectExtent l="0" t="0" r="0" b="0"/>
+            <wp:docPr id="64" name="Image 64" descr="Une image contenant texte&#10;&#10;Description générée automatiquement"/>
+            <wp:cNvGraphicFramePr>
+              <a:graphicFrameLocks xmlns:a="http://schemas.openxmlformats.org/drawingml/2006/main" noChangeAspect="1"/>
+            </wp:cNvGraphicFramePr>
+            <a:graphic xmlns:a="http://schemas.openxmlformats.org/drawingml/2006/main">
+              <a:graphicData uri="http://schemas.openxmlformats.org/drawingml/2006/picture">
+                <pic:pic xmlns:pic="http://schemas.openxmlformats.org/drawingml/2006/picture">
+                  <pic:nvPicPr>
+                    <pic:cNvPr id="64" name="Image 64" descr="Une image contenant texte&#10;&#10;Description générée automatiquement"/>
+                    <pic:cNvPicPr/>
+                  </pic:nvPicPr>
+                  <pic:blipFill>
+                    <a:blip r:embed="rId35"/>
+                    <a:stretch>
+                      <a:fillRect/>
+                    </a:stretch>
+                  </pic:blipFill>
+                  <pic:spPr>
+                    <a:xfrm>
+                      <a:off x="0" y="0"/>
+                      <a:ext cx="4411300" cy="2205651"/>
+                    </a:xfrm>
+                    <a:prstGeom prst="rect">
+                      <a:avLst/>
+                    </a:prstGeom>
+                  </pic:spPr>
+                </pic:pic>
+              </a:graphicData>
+            </a:graphic>
+          </wp:inline>
+        </w:drawing>
       </w:r>
     </w:p>
     <w:sectPr>
@@ -5399,6 +11078,93 @@
     </w:lvl>
   </w:abstractNum>
   <w:abstractNum w:abstractNumId="4" w15:restartNumberingAfterBreak="0">
+    <w:nsid w:val="453000D2"/>
+    <w:multiLevelType w:val="hybridMultilevel"/>
+    <w:tmpl w:val="464E8FCC"/>
+    <w:lvl w:ilvl="0" w:tplc="DC4CE81E">
+      <w:start w:val="1"/>
+      <w:numFmt w:val="upperRoman"/>
+      <w:pStyle w:val="Titre1"/>
+      <w:lvlText w:val="%1."/>
+      <w:lvlJc w:val="right"/>
+      <w:pPr>
+        <w:ind w:left="720" w:hanging="180"/>
+      </w:pPr>
+    </w:lvl>
+    <w:lvl w:ilvl="1" w:tplc="040C0019" w:tentative="1">
+      <w:start w:val="1"/>
+      <w:numFmt w:val="lowerLetter"/>
+      <w:lvlText w:val="%2."/>
+      <w:lvlJc w:val="left"/>
+      <w:pPr>
+        <w:ind w:left="1440" w:hanging="360"/>
+      </w:pPr>
+    </w:lvl>
+    <w:lvl w:ilvl="2" w:tplc="040C001B" w:tentative="1">
+      <w:start w:val="1"/>
+      <w:numFmt w:val="lowerRoman"/>
+      <w:lvlText w:val="%3."/>
+      <w:lvlJc w:val="right"/>
+      <w:pPr>
+        <w:ind w:left="2160" w:hanging="180"/>
+      </w:pPr>
+    </w:lvl>
+    <w:lvl w:ilvl="3" w:tplc="040C000F" w:tentative="1">
+      <w:start w:val="1"/>
+      <w:numFmt w:val="decimal"/>
+      <w:lvlText w:val="%4."/>
+      <w:lvlJc w:val="left"/>
+      <w:pPr>
+        <w:ind w:left="2880" w:hanging="360"/>
+      </w:pPr>
+    </w:lvl>
+    <w:lvl w:ilvl="4" w:tplc="040C0019" w:tentative="1">
+      <w:start w:val="1"/>
+      <w:numFmt w:val="lowerLetter"/>
+      <w:lvlText w:val="%5."/>
+      <w:lvlJc w:val="left"/>
+      <w:pPr>
+        <w:ind w:left="3600" w:hanging="360"/>
+      </w:pPr>
+    </w:lvl>
+    <w:lvl w:ilvl="5" w:tplc="040C001B" w:tentative="1">
+      <w:start w:val="1"/>
+      <w:numFmt w:val="lowerRoman"/>
+      <w:lvlText w:val="%6."/>
+      <w:lvlJc w:val="right"/>
+      <w:pPr>
+        <w:ind w:left="4320" w:hanging="180"/>
+      </w:pPr>
+    </w:lvl>
+    <w:lvl w:ilvl="6" w:tplc="040C000F" w:tentative="1">
+      <w:start w:val="1"/>
+      <w:numFmt w:val="decimal"/>
+      <w:lvlText w:val="%7."/>
+      <w:lvlJc w:val="left"/>
+      <w:pPr>
+        <w:ind w:left="5040" w:hanging="360"/>
+      </w:pPr>
+    </w:lvl>
+    <w:lvl w:ilvl="7" w:tplc="040C0019" w:tentative="1">
+      <w:start w:val="1"/>
+      <w:numFmt w:val="lowerLetter"/>
+      <w:lvlText w:val="%8."/>
+      <w:lvlJc w:val="left"/>
+      <w:pPr>
+        <w:ind w:left="5760" w:hanging="360"/>
+      </w:pPr>
+    </w:lvl>
+    <w:lvl w:ilvl="8" w:tplc="040C001B" w:tentative="1">
+      <w:start w:val="1"/>
+      <w:numFmt w:val="lowerRoman"/>
+      <w:lvlText w:val="%9."/>
+      <w:lvlJc w:val="right"/>
+      <w:pPr>
+        <w:ind w:left="6480" w:hanging="180"/>
+      </w:pPr>
+    </w:lvl>
+  </w:abstractNum>
+  <w:abstractNum w:abstractNumId="5" w15:restartNumberingAfterBreak="0">
     <w:nsid w:val="48814A7B"/>
     <w:multiLevelType w:val="hybridMultilevel"/>
     <w:tmpl w:val="708C3904"/>
@@ -5487,7 +11253,7 @@
       </w:pPr>
     </w:lvl>
   </w:abstractNum>
-  <w:abstractNum w:abstractNumId="5" w15:restartNumberingAfterBreak="0">
+  <w:abstractNum w:abstractNumId="6" w15:restartNumberingAfterBreak="0">
     <w:nsid w:val="53E36C5A"/>
     <w:multiLevelType w:val="hybridMultilevel"/>
     <w:tmpl w:val="66AADD9E"/>
@@ -5576,7 +11342,7 @@
       </w:pPr>
     </w:lvl>
   </w:abstractNum>
-  <w:abstractNum w:abstractNumId="6" w15:restartNumberingAfterBreak="0">
+  <w:abstractNum w:abstractNumId="7" w15:restartNumberingAfterBreak="0">
     <w:nsid w:val="5C3E6D84"/>
     <w:multiLevelType w:val="multilevel"/>
     <w:tmpl w:val="6732545C"/>
@@ -5725,7 +11491,7 @@
       </w:rPr>
     </w:lvl>
   </w:abstractNum>
-  <w:abstractNum w:abstractNumId="7" w15:restartNumberingAfterBreak="0">
+  <w:abstractNum w:abstractNumId="8" w15:restartNumberingAfterBreak="0">
     <w:nsid w:val="69301AE5"/>
     <w:multiLevelType w:val="hybridMultilevel"/>
     <w:tmpl w:val="82E29A70"/>
@@ -5815,10 +11581,10 @@
     </w:lvl>
   </w:abstractNum>
   <w:num w:numId="1">
-    <w:abstractNumId w:val="7"/>
+    <w:abstractNumId w:val="8"/>
   </w:num>
   <w:num w:numId="2">
-    <w:abstractNumId w:val="5"/>
+    <w:abstractNumId w:val="6"/>
   </w:num>
   <w:num w:numId="3">
     <w:abstractNumId w:val="0"/>
@@ -5830,13 +11596,16 @@
     <w:abstractNumId w:val="3"/>
   </w:num>
   <w:num w:numId="6">
-    <w:abstractNumId w:val="4"/>
+    <w:abstractNumId w:val="5"/>
   </w:num>
   <w:num w:numId="7">
     <w:abstractNumId w:val="2"/>
   </w:num>
   <w:num w:numId="8">
-    <w:abstractNumId w:val="6"/>
+    <w:abstractNumId w:val="7"/>
+  </w:num>
+  <w:num w:numId="9">
+    <w:abstractNumId w:val="4"/>
   </w:num>
 </w:numbering>
 </file>
@@ -6251,6 +12020,9 @@
     <w:pPr>
       <w:keepNext/>
       <w:keepLines/>
+      <w:numPr>
+        <w:numId w:val="9"/>
+      </w:numPr>
       <w:spacing w:before="240"/>
       <w:outlineLvl w:val="0"/>
     </w:pPr>
@@ -6430,6 +12202,99 @@
       <w:spacing w:after="100"/>
       <w:ind w:left="240"/>
     </w:pPr>
+  </w:style>
+  <w:style w:type="paragraph" w:styleId="PrformatHTML">
+    <w:name w:val="HTML Preformatted"/>
+    <w:basedOn w:val="Normal"/>
+    <w:link w:val="PrformatHTMLCar"/>
+    <w:uiPriority w:val="99"/>
+    <w:unhideWhenUsed/>
+    <w:rsid w:val="00BF4EC7"/>
+    <w:pPr>
+      <w:tabs>
+        <w:tab w:val="left" w:pos="916"/>
+        <w:tab w:val="left" w:pos="1832"/>
+        <w:tab w:val="left" w:pos="2748"/>
+        <w:tab w:val="left" w:pos="3664"/>
+        <w:tab w:val="left" w:pos="4580"/>
+        <w:tab w:val="left" w:pos="5496"/>
+        <w:tab w:val="left" w:pos="6412"/>
+        <w:tab w:val="left" w:pos="7328"/>
+        <w:tab w:val="left" w:pos="8244"/>
+        <w:tab w:val="left" w:pos="9160"/>
+        <w:tab w:val="left" w:pos="10076"/>
+        <w:tab w:val="left" w:pos="10992"/>
+        <w:tab w:val="left" w:pos="11908"/>
+        <w:tab w:val="left" w:pos="12824"/>
+        <w:tab w:val="left" w:pos="13740"/>
+        <w:tab w:val="left" w:pos="14656"/>
+      </w:tabs>
+      <w:jc w:val="left"/>
+    </w:pPr>
+    <w:rPr>
+      <w:rFonts w:ascii="Courier New" w:eastAsia="Times New Roman" w:hAnsi="Courier New" w:cs="Courier New"/>
+      <w:sz w:val="20"/>
+      <w:szCs w:val="20"/>
+      <w:lang w:eastAsia="fr-FR"/>
+    </w:rPr>
+  </w:style>
+  <w:style w:type="character" w:customStyle="1" w:styleId="PrformatHTMLCar">
+    <w:name w:val="Préformaté HTML Car"/>
+    <w:basedOn w:val="Policepardfaut"/>
+    <w:link w:val="PrformatHTML"/>
+    <w:uiPriority w:val="99"/>
+    <w:rsid w:val="00BF4EC7"/>
+    <w:rPr>
+      <w:rFonts w:ascii="Courier New" w:eastAsia="Times New Roman" w:hAnsi="Courier New" w:cs="Courier New"/>
+      <w:sz w:val="20"/>
+      <w:szCs w:val="20"/>
+      <w:lang w:eastAsia="fr-FR"/>
+    </w:rPr>
+  </w:style>
+  <w:style w:type="character" w:customStyle="1" w:styleId="n">
+    <w:name w:val="n"/>
+    <w:basedOn w:val="Policepardfaut"/>
+    <w:rsid w:val="00BF4EC7"/>
+  </w:style>
+  <w:style w:type="character" w:customStyle="1" w:styleId="o">
+    <w:name w:val="o"/>
+    <w:basedOn w:val="Policepardfaut"/>
+    <w:rsid w:val="00BF4EC7"/>
+  </w:style>
+  <w:style w:type="character" w:customStyle="1" w:styleId="p">
+    <w:name w:val="p"/>
+    <w:basedOn w:val="Policepardfaut"/>
+    <w:rsid w:val="00BF4EC7"/>
+  </w:style>
+  <w:style w:type="character" w:customStyle="1" w:styleId="mi">
+    <w:name w:val="mi"/>
+    <w:basedOn w:val="Policepardfaut"/>
+    <w:rsid w:val="00BF4EC7"/>
+  </w:style>
+  <w:style w:type="character" w:customStyle="1" w:styleId="s2">
+    <w:name w:val="s2"/>
+    <w:basedOn w:val="Policepardfaut"/>
+    <w:rsid w:val="00BF4EC7"/>
+  </w:style>
+  <w:style w:type="character" w:customStyle="1" w:styleId="s1">
+    <w:name w:val="s1"/>
+    <w:basedOn w:val="Policepardfaut"/>
+    <w:rsid w:val="00BF4EC7"/>
+  </w:style>
+  <w:style w:type="character" w:customStyle="1" w:styleId="mf">
+    <w:name w:val="mf"/>
+    <w:basedOn w:val="Policepardfaut"/>
+    <w:rsid w:val="00BF4EC7"/>
+  </w:style>
+  <w:style w:type="character" w:customStyle="1" w:styleId="kn">
+    <w:name w:val="kn"/>
+    <w:basedOn w:val="Policepardfaut"/>
+    <w:rsid w:val="001055E9"/>
+  </w:style>
+  <w:style w:type="character" w:customStyle="1" w:styleId="nn">
+    <w:name w:val="nn"/>
+    <w:basedOn w:val="Policepardfaut"/>
+    <w:rsid w:val="001055E9"/>
   </w:style>
 </w:styles>
 </file>

--- a/Projet defi IA.docx
+++ b/Projet defi IA.docx
@@ -456,6 +456,7 @@
           <w:pPr>
             <w:pStyle w:val="TM1"/>
             <w:tabs>
+              <w:tab w:val="left" w:pos="480"/>
               <w:tab w:val="right" w:leader="dot" w:pos="10450"/>
             </w:tabs>
             <w:rPr>
@@ -473,12 +474,27 @@
           <w:r>
             <w:fldChar w:fldCharType="separate"/>
           </w:r>
-          <w:hyperlink w:anchor="_Toc92359349" w:history="1">
+          <w:hyperlink w:anchor="_Toc92374605" w:history="1">
             <w:r>
               <w:rPr>
                 <w:rStyle w:val="Lienhypertexte"/>
                 <w:noProof/>
               </w:rPr>
+              <w:t>I.</w:t>
+            </w:r>
+            <w:r>
+              <w:rPr>
+                <w:rFonts w:eastAsiaTheme="minorEastAsia"/>
+                <w:noProof/>
+                <w:lang w:eastAsia="fr-FR"/>
+              </w:rPr>
+              <w:tab/>
+            </w:r>
+            <w:r>
+              <w:rPr>
+                <w:rStyle w:val="Lienhypertexte"/>
+                <w:noProof/>
+              </w:rPr>
               <w:t>Introduction</w:t>
             </w:r>
             <w:r>
@@ -500,7 +516,7 @@
                 <w:noProof/>
                 <w:webHidden/>
               </w:rPr>
-              <w:instrText xml:space="preserve"> PAGEREF _Toc92359349 \h </w:instrText>
+              <w:instrText xml:space="preserve"> PAGEREF _Toc92374605 \h </w:instrText>
             </w:r>
             <w:r>
               <w:rPr>
@@ -535,6 +551,7 @@
           <w:pPr>
             <w:pStyle w:val="TM1"/>
             <w:tabs>
+              <w:tab w:val="left" w:pos="480"/>
               <w:tab w:val="right" w:leader="dot" w:pos="10450"/>
             </w:tabs>
             <w:rPr>
@@ -543,12 +560,27 @@
               <w:lang w:eastAsia="fr-FR"/>
             </w:rPr>
           </w:pPr>
-          <w:hyperlink w:anchor="_Toc92359350" w:history="1">
+          <w:hyperlink w:anchor="_Toc92374606" w:history="1">
             <w:r>
               <w:rPr>
                 <w:rStyle w:val="Lienhypertexte"/>
                 <w:noProof/>
               </w:rPr>
+              <w:t>II.</w:t>
+            </w:r>
+            <w:r>
+              <w:rPr>
+                <w:rFonts w:eastAsiaTheme="minorEastAsia"/>
+                <w:noProof/>
+                <w:lang w:eastAsia="fr-FR"/>
+              </w:rPr>
+              <w:tab/>
+            </w:r>
+            <w:r>
+              <w:rPr>
+                <w:rStyle w:val="Lienhypertexte"/>
+                <w:noProof/>
+              </w:rPr>
               <w:t>Analyse exploratoire des données</w:t>
             </w:r>
             <w:r>
@@ -570,7 +602,7 @@
                 <w:noProof/>
                 <w:webHidden/>
               </w:rPr>
-              <w:instrText xml:space="preserve"> PAGEREF _Toc92359350 \h </w:instrText>
+              <w:instrText xml:space="preserve"> PAGEREF _Toc92374606 \h </w:instrText>
             </w:r>
             <w:r>
               <w:rPr>
@@ -613,7 +645,7 @@
               <w:lang w:eastAsia="fr-FR"/>
             </w:rPr>
           </w:pPr>
-          <w:hyperlink w:anchor="_Toc92359351" w:history="1">
+          <w:hyperlink w:anchor="_Toc92374607" w:history="1">
             <w:r>
               <w:rPr>
                 <w:rStyle w:val="Lienhypertexte"/>
@@ -640,7 +672,7 @@
                 <w:noProof/>
                 <w:webHidden/>
               </w:rPr>
-              <w:instrText xml:space="preserve"> PAGEREF _Toc92359351 \h </w:instrText>
+              <w:instrText xml:space="preserve"> PAGEREF _Toc92374607 \h </w:instrText>
             </w:r>
             <w:r>
               <w:rPr>
@@ -683,7 +715,7 @@
               <w:lang w:eastAsia="fr-FR"/>
             </w:rPr>
           </w:pPr>
-          <w:hyperlink w:anchor="_Toc92359352" w:history="1">
+          <w:hyperlink w:anchor="_Toc92374608" w:history="1">
             <w:r>
               <w:rPr>
                 <w:rStyle w:val="Lienhypertexte"/>
@@ -710,7 +742,7 @@
                 <w:noProof/>
                 <w:webHidden/>
               </w:rPr>
-              <w:instrText xml:space="preserve"> PAGEREF _Toc92359352 \h </w:instrText>
+              <w:instrText xml:space="preserve"> PAGEREF _Toc92374608 \h </w:instrText>
             </w:r>
             <w:r>
               <w:rPr>
@@ -753,7 +785,7 @@
               <w:lang w:eastAsia="fr-FR"/>
             </w:rPr>
           </w:pPr>
-          <w:hyperlink w:anchor="_Toc92359353" w:history="1">
+          <w:hyperlink w:anchor="_Toc92374609" w:history="1">
             <w:r>
               <w:rPr>
                 <w:rStyle w:val="Lienhypertexte"/>
@@ -780,7 +812,7 @@
                 <w:noProof/>
                 <w:webHidden/>
               </w:rPr>
-              <w:instrText xml:space="preserve"> PAGEREF _Toc92359353 \h </w:instrText>
+              <w:instrText xml:space="preserve"> PAGEREF _Toc92374609 \h </w:instrText>
             </w:r>
             <w:r>
               <w:rPr>
@@ -815,6 +847,7 @@
           <w:pPr>
             <w:pStyle w:val="TM1"/>
             <w:tabs>
+              <w:tab w:val="left" w:pos="720"/>
               <w:tab w:val="right" w:leader="dot" w:pos="10450"/>
             </w:tabs>
             <w:rPr>
@@ -823,12 +856,27 @@
               <w:lang w:eastAsia="fr-FR"/>
             </w:rPr>
           </w:pPr>
-          <w:hyperlink w:anchor="_Toc92359354" w:history="1">
+          <w:hyperlink w:anchor="_Toc92374610" w:history="1">
             <w:r>
               <w:rPr>
                 <w:rStyle w:val="Lienhypertexte"/>
                 <w:noProof/>
               </w:rPr>
+              <w:t>III.</w:t>
+            </w:r>
+            <w:r>
+              <w:rPr>
+                <w:rFonts w:eastAsiaTheme="minorEastAsia"/>
+                <w:noProof/>
+                <w:lang w:eastAsia="fr-FR"/>
+              </w:rPr>
+              <w:tab/>
+            </w:r>
+            <w:r>
+              <w:rPr>
+                <w:rStyle w:val="Lienhypertexte"/>
+                <w:noProof/>
+              </w:rPr>
               <w:t>Transformation des datasets</w:t>
             </w:r>
             <w:r>
@@ -850,7 +898,7 @@
                 <w:noProof/>
                 <w:webHidden/>
               </w:rPr>
-              <w:instrText xml:space="preserve"> PAGEREF _Toc92359354 \h </w:instrText>
+              <w:instrText xml:space="preserve"> PAGEREF _Toc92374610 \h </w:instrText>
             </w:r>
             <w:r>
               <w:rPr>
@@ -871,6 +919,278 @@
                 <w:webHidden/>
               </w:rPr>
               <w:t>4</w:t>
+            </w:r>
+            <w:r>
+              <w:rPr>
+                <w:noProof/>
+                <w:webHidden/>
+              </w:rPr>
+              <w:fldChar w:fldCharType="end"/>
+            </w:r>
+          </w:hyperlink>
+        </w:p>
+        <w:p>
+          <w:pPr>
+            <w:pStyle w:val="TM1"/>
+            <w:tabs>
+              <w:tab w:val="left" w:pos="720"/>
+              <w:tab w:val="right" w:leader="dot" w:pos="10450"/>
+            </w:tabs>
+            <w:rPr>
+              <w:rFonts w:eastAsiaTheme="minorEastAsia"/>
+              <w:noProof/>
+              <w:lang w:eastAsia="fr-FR"/>
+            </w:rPr>
+          </w:pPr>
+          <w:hyperlink w:anchor="_Toc92374611" w:history="1">
+            <w:r>
+              <w:rPr>
+                <w:rStyle w:val="Lienhypertexte"/>
+                <w:noProof/>
+              </w:rPr>
+              <w:t>IV.</w:t>
+            </w:r>
+            <w:r>
+              <w:rPr>
+                <w:rFonts w:eastAsiaTheme="minorEastAsia"/>
+                <w:noProof/>
+                <w:lang w:eastAsia="fr-FR"/>
+              </w:rPr>
+              <w:tab/>
+            </w:r>
+            <w:r>
+              <w:rPr>
+                <w:rStyle w:val="Lienhypertexte"/>
+                <w:noProof/>
+              </w:rPr>
+              <w:t>Mo</w:t>
+            </w:r>
+            <w:r>
+              <w:rPr>
+                <w:rStyle w:val="Lienhypertexte"/>
+                <w:noProof/>
+              </w:rPr>
+              <w:t>d</w:t>
+            </w:r>
+            <w:r>
+              <w:rPr>
+                <w:rStyle w:val="Lienhypertexte"/>
+                <w:noProof/>
+              </w:rPr>
+              <w:t>élisation</w:t>
+            </w:r>
+            <w:r>
+              <w:rPr>
+                <w:noProof/>
+                <w:webHidden/>
+              </w:rPr>
+              <w:tab/>
+            </w:r>
+            <w:r>
+              <w:rPr>
+                <w:noProof/>
+                <w:webHidden/>
+              </w:rPr>
+              <w:fldChar w:fldCharType="begin"/>
+            </w:r>
+            <w:r>
+              <w:rPr>
+                <w:noProof/>
+                <w:webHidden/>
+              </w:rPr>
+              <w:instrText xml:space="preserve"> PAGEREF _Toc92374611 \h </w:instrText>
+            </w:r>
+            <w:r>
+              <w:rPr>
+                <w:noProof/>
+                <w:webHidden/>
+              </w:rPr>
+            </w:r>
+            <w:r>
+              <w:rPr>
+                <w:noProof/>
+                <w:webHidden/>
+              </w:rPr>
+              <w:fldChar w:fldCharType="separate"/>
+            </w:r>
+            <w:r>
+              <w:rPr>
+                <w:noProof/>
+                <w:webHidden/>
+              </w:rPr>
+              <w:t>6</w:t>
+            </w:r>
+            <w:r>
+              <w:rPr>
+                <w:noProof/>
+                <w:webHidden/>
+              </w:rPr>
+              <w:fldChar w:fldCharType="end"/>
+            </w:r>
+          </w:hyperlink>
+        </w:p>
+        <w:p>
+          <w:pPr>
+            <w:pStyle w:val="TM1"/>
+            <w:tabs>
+              <w:tab w:val="left" w:pos="480"/>
+              <w:tab w:val="right" w:leader="dot" w:pos="10450"/>
+            </w:tabs>
+            <w:rPr>
+              <w:rFonts w:eastAsiaTheme="minorEastAsia"/>
+              <w:noProof/>
+              <w:lang w:eastAsia="fr-FR"/>
+            </w:rPr>
+          </w:pPr>
+          <w:hyperlink w:anchor="_Toc92374612" w:history="1">
+            <w:r>
+              <w:rPr>
+                <w:rStyle w:val="Lienhypertexte"/>
+                <w:noProof/>
+              </w:rPr>
+              <w:t>V.</w:t>
+            </w:r>
+            <w:r>
+              <w:rPr>
+                <w:rFonts w:eastAsiaTheme="minorEastAsia"/>
+                <w:noProof/>
+                <w:lang w:eastAsia="fr-FR"/>
+              </w:rPr>
+              <w:tab/>
+            </w:r>
+            <w:r>
+              <w:rPr>
+                <w:rStyle w:val="Lienhypertexte"/>
+                <w:noProof/>
+              </w:rPr>
+              <w:t>Introduction des datasets AROME et ARPEGE (site MeteoNet)</w:t>
+            </w:r>
+            <w:r>
+              <w:rPr>
+                <w:noProof/>
+                <w:webHidden/>
+              </w:rPr>
+              <w:tab/>
+            </w:r>
+            <w:r>
+              <w:rPr>
+                <w:noProof/>
+                <w:webHidden/>
+              </w:rPr>
+              <w:fldChar w:fldCharType="begin"/>
+            </w:r>
+            <w:r>
+              <w:rPr>
+                <w:noProof/>
+                <w:webHidden/>
+              </w:rPr>
+              <w:instrText xml:space="preserve"> PAGEREF _Toc92374612 \h </w:instrText>
+            </w:r>
+            <w:r>
+              <w:rPr>
+                <w:noProof/>
+                <w:webHidden/>
+              </w:rPr>
+            </w:r>
+            <w:r>
+              <w:rPr>
+                <w:noProof/>
+                <w:webHidden/>
+              </w:rPr>
+              <w:fldChar w:fldCharType="separate"/>
+            </w:r>
+            <w:r>
+              <w:rPr>
+                <w:noProof/>
+                <w:webHidden/>
+              </w:rPr>
+              <w:t>7</w:t>
+            </w:r>
+            <w:r>
+              <w:rPr>
+                <w:noProof/>
+                <w:webHidden/>
+              </w:rPr>
+              <w:fldChar w:fldCharType="end"/>
+            </w:r>
+          </w:hyperlink>
+        </w:p>
+        <w:p>
+          <w:pPr>
+            <w:pStyle w:val="TM1"/>
+            <w:tabs>
+              <w:tab w:val="left" w:pos="720"/>
+              <w:tab w:val="right" w:leader="dot" w:pos="10450"/>
+            </w:tabs>
+            <w:rPr>
+              <w:rFonts w:eastAsiaTheme="minorEastAsia"/>
+              <w:noProof/>
+              <w:lang w:eastAsia="fr-FR"/>
+            </w:rPr>
+          </w:pPr>
+          <w:hyperlink w:anchor="_Toc92374613" w:history="1">
+            <w:r>
+              <w:rPr>
+                <w:rStyle w:val="Lienhypertexte"/>
+                <w:noProof/>
+              </w:rPr>
+              <w:t>VI.</w:t>
+            </w:r>
+            <w:r>
+              <w:rPr>
+                <w:rFonts w:eastAsiaTheme="minorEastAsia"/>
+                <w:noProof/>
+                <w:lang w:eastAsia="fr-FR"/>
+              </w:rPr>
+              <w:tab/>
+            </w:r>
+            <w:r>
+              <w:rPr>
+                <w:rStyle w:val="Lienhypertexte"/>
+                <w:noProof/>
+              </w:rPr>
+              <w:t>Le Deep Learning</w:t>
+            </w:r>
+            <w:r>
+              <w:rPr>
+                <w:noProof/>
+                <w:webHidden/>
+              </w:rPr>
+              <w:tab/>
+            </w:r>
+            <w:r>
+              <w:rPr>
+                <w:noProof/>
+                <w:webHidden/>
+              </w:rPr>
+              <w:fldChar w:fldCharType="begin"/>
+            </w:r>
+            <w:r>
+              <w:rPr>
+                <w:noProof/>
+                <w:webHidden/>
+              </w:rPr>
+              <w:instrText xml:space="preserve"> PAGEREF _Toc92374613 \h </w:instrText>
+            </w:r>
+            <w:r>
+              <w:rPr>
+                <w:noProof/>
+                <w:webHidden/>
+              </w:rPr>
+            </w:r>
+            <w:r>
+              <w:rPr>
+                <w:noProof/>
+                <w:webHidden/>
+              </w:rPr>
+              <w:fldChar w:fldCharType="separate"/>
+            </w:r>
+            <w:r>
+              <w:rPr>
+                <w:noProof/>
+                <w:webHidden/>
+              </w:rPr>
+              <w:t>8</w:t>
             </w:r>
             <w:r>
               <w:rPr>
@@ -929,8 +1249,12 @@
     <w:p>
       <w:pPr>
         <w:pStyle w:val="Titre1"/>
-      </w:pPr>
-      <w:bookmarkStart w:id="0" w:name="_Toc92359349"/>
+        <w:numPr>
+          <w:ilvl w:val="0"/>
+          <w:numId w:val="11"/>
+        </w:numPr>
+      </w:pPr>
+      <w:bookmarkStart w:id="0" w:name="_Toc92374605"/>
       <w:r>
         <w:lastRenderedPageBreak/>
         <w:t>Introduction</w:t>
@@ -1002,7 +1326,7 @@
       <w:pPr>
         <w:pStyle w:val="Titre1"/>
       </w:pPr>
-      <w:bookmarkStart w:id="1" w:name="_Toc92359350"/>
+      <w:bookmarkStart w:id="1" w:name="_Toc92374606"/>
       <w:r>
         <w:t>Analyse</w:t>
       </w:r>
@@ -1011,11 +1335,12 @@
       </w:r>
       <w:bookmarkEnd w:id="1"/>
     </w:p>
+    <w:p/>
     <w:p>
       <w:pPr>
         <w:pStyle w:val="Titre2"/>
       </w:pPr>
-      <w:bookmarkStart w:id="2" w:name="_Toc92359351"/>
+      <w:bookmarkStart w:id="2" w:name="_Toc92374607"/>
       <w:r>
         <w:t>Les jeux de données</w:t>
       </w:r>
@@ -1525,7 +1850,7 @@
       <w:pPr>
         <w:pStyle w:val="Titre2"/>
       </w:pPr>
-      <w:bookmarkStart w:id="3" w:name="_Toc92359352"/>
+      <w:bookmarkStart w:id="3" w:name="_Toc92374608"/>
       <w:r>
         <w:lastRenderedPageBreak/>
         <w:t>Statistiques du jeu X_train</w:t>
@@ -1923,7 +2248,7 @@
       <w:pPr>
         <w:pStyle w:val="Titre2"/>
       </w:pPr>
-      <w:bookmarkStart w:id="4" w:name="_Toc92359353"/>
+      <w:bookmarkStart w:id="4" w:name="_Toc92374609"/>
       <w:r>
         <w:t>Statistiques du jeu Y_train</w:t>
       </w:r>
@@ -2359,7 +2684,7 @@
       <w:pPr>
         <w:pStyle w:val="Titre1"/>
       </w:pPr>
-      <w:bookmarkStart w:id="5" w:name="_Toc92359354"/>
+      <w:bookmarkStart w:id="5" w:name="_Toc92374610"/>
       <w:r>
         <w:t>Transformation</w:t>
       </w:r>
@@ -6113,6 +6438,17 @@
             </w:r>
             <w:proofErr w:type="spellEnd"/>
             <w:r>
+              <w:t xml:space="preserve"> (</w:t>
+            </w:r>
+            <w:proofErr w:type="spellStart"/>
+            <w:r>
+              <w:t>BayesianRidge</w:t>
+            </w:r>
+            <w:proofErr w:type="spellEnd"/>
+            <w:r>
+              <w:t>)</w:t>
+            </w:r>
+            <w:r>
               <w:t xml:space="preserve"> afin d’aller chercher les valeurs manquantes dans des lignes similaires. Le </w:t>
             </w:r>
             <w:proofErr w:type="spellStart"/>
@@ -6256,10 +6592,13 @@
       <w:pPr>
         <w:pStyle w:val="Titre1"/>
       </w:pPr>
+      <w:bookmarkStart w:id="6" w:name="_Toc92374611"/>
       <w:r>
         <w:t>Modélisation</w:t>
       </w:r>
-    </w:p>
+      <w:bookmarkEnd w:id="6"/>
+    </w:p>
+    <w:p/>
     <w:p>
       <w:r>
         <w:t xml:space="preserve">En l’état actuel du jeu de données, nous avons réussi à entrainer plusieurs modèles de machine </w:t>
@@ -6314,23 +6653,13 @@
         </w:rPr>
         <w:t xml:space="preserve"> : </w:t>
       </w:r>
-      <w:proofErr w:type="spellStart"/>
       <w:r>
         <w:rPr>
           <w:i/>
           <w:iCs/>
           <w:u w:val="single"/>
         </w:rPr>
-        <w:t>Boxplot</w:t>
-      </w:r>
-      <w:proofErr w:type="spellEnd"/>
-      <w:r>
-        <w:rPr>
-          <w:i/>
-          <w:iCs/>
-          <w:u w:val="single"/>
-        </w:rPr>
-        <w:t xml:space="preserve"> MAPE (sans AROME et ARPEGE) (</w:t>
+        <w:t>Boxplot MAPE (sans AROME et ARPEGE) (</w:t>
       </w:r>
       <w:r>
         <w:rPr>
@@ -6415,241 +6744,12 @@
       </w:r>
       <w:proofErr w:type="spellEnd"/>
       <w:r>
-        <w:t>, à savoir que le SGD ainsi que le BAGGING supposés être aux alentours de 35 ne prédisent en réalité que 0 (impertinent) :</w:t>
-      </w:r>
-    </w:p>
-    <w:tbl>
-      <w:tblPr>
-        <w:tblStyle w:val="Grilledutableau"/>
-        <w:tblW w:w="0" w:type="auto"/>
-        <w:tblLook w:val="04A0" w:firstRow="1" w:lastRow="0" w:firstColumn="1" w:lastColumn="0" w:noHBand="0" w:noVBand="1"/>
-      </w:tblPr>
-      <w:tblGrid>
-        <w:gridCol w:w="2350"/>
-        <w:gridCol w:w="8100"/>
-      </w:tblGrid>
-      <w:tr>
-        <w:tc>
-          <w:tcPr>
-            <w:tcW w:w="5225" w:type="dxa"/>
-            <w:vAlign w:val="center"/>
-          </w:tcPr>
-          <w:p>
-            <w:pPr>
-              <w:jc w:val="center"/>
-            </w:pPr>
-            <w:proofErr w:type="spellStart"/>
-            <w:r>
-              <w:lastRenderedPageBreak/>
-              <w:t>RandomForestReg</w:t>
-            </w:r>
-            <w:proofErr w:type="spellEnd"/>
-          </w:p>
-        </w:tc>
-        <w:tc>
-          <w:tcPr>
-            <w:tcW w:w="5225" w:type="dxa"/>
-            <w:vAlign w:val="center"/>
-          </w:tcPr>
-          <w:p>
-            <w:pPr>
-              <w:jc w:val="center"/>
-            </w:pPr>
-            <w:r>
-              <w:rPr>
-                <w:noProof/>
-              </w:rPr>
-              <w:drawing>
-                <wp:inline distT="0" distB="0" distL="0" distR="0" wp14:anchorId="11A98B47" wp14:editId="3050CAA8">
-                  <wp:extent cx="4996815" cy="1200140"/>
-                  <wp:effectExtent l="0" t="0" r="0" b="0"/>
-                  <wp:docPr id="59" name="Image 59"/>
-                  <wp:cNvGraphicFramePr>
-                    <a:graphicFrameLocks xmlns:a="http://schemas.openxmlformats.org/drawingml/2006/main" noChangeAspect="1"/>
-                  </wp:cNvGraphicFramePr>
-                  <a:graphic xmlns:a="http://schemas.openxmlformats.org/drawingml/2006/main">
-                    <a:graphicData uri="http://schemas.openxmlformats.org/drawingml/2006/picture">
-                      <pic:pic xmlns:pic="http://schemas.openxmlformats.org/drawingml/2006/picture">
-                        <pic:nvPicPr>
-                          <pic:cNvPr id="1" name=""/>
-                          <pic:cNvPicPr/>
-                        </pic:nvPicPr>
-                        <pic:blipFill rotWithShape="1">
-                          <a:blip r:embed="rId22"/>
-                          <a:srcRect t="30000"/>
-                          <a:stretch/>
-                        </pic:blipFill>
-                        <pic:spPr bwMode="auto">
-                          <a:xfrm>
-                            <a:off x="0" y="0"/>
-                            <a:ext cx="5242005" cy="1259030"/>
-                          </a:xfrm>
-                          <a:prstGeom prst="rect">
-                            <a:avLst/>
-                          </a:prstGeom>
-                          <a:ln>
-                            <a:noFill/>
-                          </a:ln>
-                          <a:extLst>
-                            <a:ext uri="{53640926-AAD7-44D8-BBD7-CCE9431645EC}">
-                              <a14:shadowObscured xmlns:a14="http://schemas.microsoft.com/office/drawing/2010/main"/>
-                            </a:ext>
-                          </a:extLst>
-                        </pic:spPr>
-                      </pic:pic>
-                    </a:graphicData>
-                  </a:graphic>
-                </wp:inline>
-              </w:drawing>
-            </w:r>
-          </w:p>
-        </w:tc>
-      </w:tr>
-      <w:tr>
-        <w:tc>
-          <w:tcPr>
-            <w:tcW w:w="5225" w:type="dxa"/>
-            <w:vAlign w:val="center"/>
-          </w:tcPr>
-          <w:p>
-            <w:pPr>
-              <w:jc w:val="center"/>
-            </w:pPr>
-            <w:proofErr w:type="spellStart"/>
-            <w:r>
-              <w:t>SGDReg</w:t>
-            </w:r>
-            <w:proofErr w:type="spellEnd"/>
-          </w:p>
-        </w:tc>
-        <w:tc>
-          <w:tcPr>
-            <w:tcW w:w="5225" w:type="dxa"/>
-            <w:vAlign w:val="center"/>
-          </w:tcPr>
-          <w:p>
-            <w:pPr>
-              <w:jc w:val="center"/>
-            </w:pPr>
-            <w:r>
-              <w:rPr>
-                <w:noProof/>
-              </w:rPr>
-              <w:drawing>
-                <wp:inline distT="0" distB="0" distL="0" distR="0" wp14:anchorId="1B56635E" wp14:editId="2F413861">
-                  <wp:extent cx="5006488" cy="1134836"/>
-                  <wp:effectExtent l="0" t="0" r="0" b="0"/>
-                  <wp:docPr id="60" name="Image 60"/>
-                  <wp:cNvGraphicFramePr>
-                    <a:graphicFrameLocks xmlns:a="http://schemas.openxmlformats.org/drawingml/2006/main" noChangeAspect="1"/>
-                  </wp:cNvGraphicFramePr>
-                  <a:graphic xmlns:a="http://schemas.openxmlformats.org/drawingml/2006/main">
-                    <a:graphicData uri="http://schemas.openxmlformats.org/drawingml/2006/picture">
-                      <pic:pic xmlns:pic="http://schemas.openxmlformats.org/drawingml/2006/picture">
-                        <pic:nvPicPr>
-                          <pic:cNvPr id="1" name=""/>
-                          <pic:cNvPicPr/>
-                        </pic:nvPicPr>
-                        <pic:blipFill>
-                          <a:blip r:embed="rId23"/>
-                          <a:stretch>
-                            <a:fillRect/>
-                          </a:stretch>
-                        </pic:blipFill>
-                        <pic:spPr>
-                          <a:xfrm>
-                            <a:off x="0" y="0"/>
-                            <a:ext cx="5151091" cy="1167614"/>
-                          </a:xfrm>
-                          <a:prstGeom prst="rect">
-                            <a:avLst/>
-                          </a:prstGeom>
-                        </pic:spPr>
-                      </pic:pic>
-                    </a:graphicData>
-                  </a:graphic>
-                </wp:inline>
-              </w:drawing>
-            </w:r>
-          </w:p>
-        </w:tc>
-      </w:tr>
-      <w:tr>
-        <w:tc>
-          <w:tcPr>
-            <w:tcW w:w="5225" w:type="dxa"/>
-            <w:vAlign w:val="center"/>
-          </w:tcPr>
-          <w:p>
-            <w:pPr>
-              <w:jc w:val="center"/>
-            </w:pPr>
-            <w:proofErr w:type="spellStart"/>
-            <w:r>
-              <w:t>ExtraTreesReg</w:t>
-            </w:r>
-            <w:proofErr w:type="spellEnd"/>
-          </w:p>
-        </w:tc>
-        <w:tc>
-          <w:tcPr>
-            <w:tcW w:w="5225" w:type="dxa"/>
-            <w:vAlign w:val="center"/>
-          </w:tcPr>
-          <w:p>
-            <w:pPr>
-              <w:jc w:val="center"/>
-            </w:pPr>
-            <w:r>
-              <w:rPr>
-                <w:noProof/>
-              </w:rPr>
-              <w:drawing>
-                <wp:inline distT="0" distB="0" distL="0" distR="0" wp14:anchorId="52838F6B" wp14:editId="7D5C6C36">
-                  <wp:extent cx="5006340" cy="1113880"/>
-                  <wp:effectExtent l="0" t="0" r="0" b="3810"/>
-                  <wp:docPr id="61" name="Image 61"/>
-                  <wp:cNvGraphicFramePr>
-                    <a:graphicFrameLocks xmlns:a="http://schemas.openxmlformats.org/drawingml/2006/main" noChangeAspect="1"/>
-                  </wp:cNvGraphicFramePr>
-                  <a:graphic xmlns:a="http://schemas.openxmlformats.org/drawingml/2006/main">
-                    <a:graphicData uri="http://schemas.openxmlformats.org/drawingml/2006/picture">
-                      <pic:pic xmlns:pic="http://schemas.openxmlformats.org/drawingml/2006/picture">
-                        <pic:nvPicPr>
-                          <pic:cNvPr id="61" name="Image 61"/>
-                          <pic:cNvPicPr/>
-                        </pic:nvPicPr>
-                        <pic:blipFill>
-                          <a:blip r:embed="rId24">
-                            <a:extLst>
-                              <a:ext uri="{28A0092B-C50C-407E-A947-70E740481C1C}">
-                                <a14:useLocalDpi xmlns:a14="http://schemas.microsoft.com/office/drawing/2010/main" val="0"/>
-                              </a:ext>
-                            </a:extLst>
-                          </a:blip>
-                          <a:stretch>
-                            <a:fillRect/>
-                          </a:stretch>
-                        </pic:blipFill>
-                        <pic:spPr>
-                          <a:xfrm>
-                            <a:off x="0" y="0"/>
-                            <a:ext cx="5033889" cy="1120009"/>
-                          </a:xfrm>
-                          <a:prstGeom prst="rect">
-                            <a:avLst/>
-                          </a:prstGeom>
-                        </pic:spPr>
-                      </pic:pic>
-                    </a:graphicData>
-                  </a:graphic>
-                </wp:inline>
-              </w:drawing>
-            </w:r>
-          </w:p>
-        </w:tc>
-      </w:tr>
-    </w:tbl>
+        <w:t>, à savoir que le SGD ainsi que le BAGGING supposés être aux alentours de 35 ne prédisent en réalité que 0 (impertinent)</w:t>
+      </w:r>
+      <w:r>
+        <w:t>.</w:t>
+      </w:r>
+    </w:p>
     <w:p>
       <w:pPr>
         <w:jc w:val="left"/>
@@ -6657,19 +6757,46 @@
     </w:p>
     <w:p>
       <w:pPr>
+        <w:jc w:val="left"/>
+      </w:pPr>
+    </w:p>
+    <w:p>
+      <w:pPr>
+        <w:jc w:val="left"/>
+      </w:pPr>
+    </w:p>
+    <w:p>
+      <w:pPr>
         <w:pStyle w:val="Titre1"/>
       </w:pPr>
-      <w:r>
-        <w:t xml:space="preserve">Introduction des datasets AROME et ARPEGE (site </w:t>
+      <w:bookmarkStart w:id="7" w:name="_Toc92374612"/>
+      <w:r>
+        <w:lastRenderedPageBreak/>
+        <w:t xml:space="preserve">Introduction des </w:t>
       </w:r>
       <w:proofErr w:type="spellStart"/>
       <w:r>
+        <w:t>datasets</w:t>
+      </w:r>
+      <w:proofErr w:type="spellEnd"/>
+      <w:r>
+        <w:t xml:space="preserve"> AROME et </w:t>
+      </w:r>
+      <w:r>
+        <w:t>ARPEGE</w:t>
+      </w:r>
+      <w:r>
+        <w:t xml:space="preserve"> (site </w:t>
+      </w:r>
+      <w:proofErr w:type="spellStart"/>
+      <w:r>
         <w:t>MeteoNet</w:t>
       </w:r>
       <w:proofErr w:type="spellEnd"/>
       <w:r>
         <w:t>)</w:t>
       </w:r>
+      <w:bookmarkEnd w:id="7"/>
     </w:p>
     <w:p>
       <w:pPr>
@@ -6696,10 +6823,326 @@
           <w:noProof/>
         </w:rPr>
         <w:drawing>
-          <wp:inline distT="0" distB="0" distL="0" distR="0" wp14:anchorId="72A687D0" wp14:editId="418662EA">
-            <wp:extent cx="6642100" cy="751840"/>
+          <wp:anchor distT="0" distB="0" distL="114300" distR="114300" simplePos="0" relativeHeight="251729920" behindDoc="0" locked="0" layoutInCell="1" allowOverlap="1" wp14:anchorId="5332C5EB" wp14:editId="6BE040CD">
+            <wp:simplePos x="0" y="0"/>
+            <wp:positionH relativeFrom="column">
+              <wp:posOffset>4032975</wp:posOffset>
+            </wp:positionH>
+            <wp:positionV relativeFrom="paragraph">
+              <wp:posOffset>70589</wp:posOffset>
+            </wp:positionV>
+            <wp:extent cx="2179865" cy="2827533"/>
+            <wp:effectExtent l="0" t="0" r="5080" b="5080"/>
+            <wp:wrapNone/>
+            <wp:docPr id="73" name="Image 73"/>
+            <wp:cNvGraphicFramePr>
+              <a:graphicFrameLocks xmlns:a="http://schemas.openxmlformats.org/drawingml/2006/main" noChangeAspect="1"/>
+            </wp:cNvGraphicFramePr>
+            <a:graphic xmlns:a="http://schemas.openxmlformats.org/drawingml/2006/main">
+              <a:graphicData uri="http://schemas.openxmlformats.org/drawingml/2006/picture">
+                <pic:pic xmlns:pic="http://schemas.openxmlformats.org/drawingml/2006/picture">
+                  <pic:nvPicPr>
+                    <pic:cNvPr id="1" name=""/>
+                    <pic:cNvPicPr/>
+                  </pic:nvPicPr>
+                  <pic:blipFill>
+                    <a:blip r:embed="rId22" cstate="print">
+                      <a:extLst>
+                        <a:ext uri="{28A0092B-C50C-407E-A947-70E740481C1C}">
+                          <a14:useLocalDpi xmlns:a14="http://schemas.microsoft.com/office/drawing/2010/main" val="0"/>
+                        </a:ext>
+                      </a:extLst>
+                    </a:blip>
+                    <a:stretch>
+                      <a:fillRect/>
+                    </a:stretch>
+                  </pic:blipFill>
+                  <pic:spPr>
+                    <a:xfrm>
+                      <a:off x="0" y="0"/>
+                      <a:ext cx="2179865" cy="2827533"/>
+                    </a:xfrm>
+                    <a:prstGeom prst="rect">
+                      <a:avLst/>
+                    </a:prstGeom>
+                  </pic:spPr>
+                </pic:pic>
+              </a:graphicData>
+            </a:graphic>
+            <wp14:sizeRelH relativeFrom="page">
+              <wp14:pctWidth>0</wp14:pctWidth>
+            </wp14:sizeRelH>
+            <wp14:sizeRelV relativeFrom="page">
+              <wp14:pctHeight>0</wp14:pctHeight>
+            </wp14:sizeRelV>
+          </wp:anchor>
+        </w:drawing>
+      </w:r>
+      <w:r>
+        <w:rPr>
+          <w:noProof/>
+        </w:rPr>
+        <w:drawing>
+          <wp:inline distT="0" distB="0" distL="0" distR="0" wp14:anchorId="677D8EAC" wp14:editId="571F66C9">
+            <wp:extent cx="3592286" cy="751840"/>
+            <wp:effectExtent l="0" t="0" r="1905" b="0"/>
+            <wp:docPr id="24" name="Image 24"/>
+            <wp:cNvGraphicFramePr>
+              <a:graphicFrameLocks xmlns:a="http://schemas.openxmlformats.org/drawingml/2006/main" noChangeAspect="1"/>
+            </wp:cNvGraphicFramePr>
+            <a:graphic xmlns:a="http://schemas.openxmlformats.org/drawingml/2006/main">
+              <a:graphicData uri="http://schemas.openxmlformats.org/drawingml/2006/picture">
+                <pic:pic xmlns:pic="http://schemas.openxmlformats.org/drawingml/2006/picture">
+                  <pic:nvPicPr>
+                    <pic:cNvPr id="1" name=""/>
+                    <pic:cNvPicPr/>
+                  </pic:nvPicPr>
+                  <pic:blipFill rotWithShape="1">
+                    <a:blip r:embed="rId23"/>
+                    <a:srcRect r="45916"/>
+                    <a:stretch/>
+                  </pic:blipFill>
+                  <pic:spPr bwMode="auto">
+                    <a:xfrm>
+                      <a:off x="0" y="0"/>
+                      <a:ext cx="3592286" cy="751840"/>
+                    </a:xfrm>
+                    <a:prstGeom prst="rect">
+                      <a:avLst/>
+                    </a:prstGeom>
+                    <a:ln>
+                      <a:noFill/>
+                    </a:ln>
+                    <a:extLst>
+                      <a:ext uri="{53640926-AAD7-44D8-BBD7-CCE9431645EC}">
+                        <a14:shadowObscured xmlns:a14="http://schemas.microsoft.com/office/drawing/2010/main"/>
+                      </a:ext>
+                    </a:extLst>
+                  </pic:spPr>
+                </pic:pic>
+              </a:graphicData>
+            </a:graphic>
+          </wp:inline>
+        </w:drawing>
+      </w:r>
+    </w:p>
+    <w:p>
+      <w:pPr>
+        <w:jc w:val="left"/>
+      </w:pPr>
+      <w:r>
+        <w:rPr>
+          <w:noProof/>
+        </w:rPr>
+        <w:drawing>
+          <wp:inline distT="0" distB="0" distL="0" distR="0" wp14:anchorId="35C8C258" wp14:editId="71D48CA6">
+            <wp:extent cx="3049905" cy="751840"/>
             <wp:effectExtent l="0" t="0" r="0" b="0"/>
             <wp:docPr id="63" name="Image 63"/>
+            <wp:cNvGraphicFramePr>
+              <a:graphicFrameLocks xmlns:a="http://schemas.openxmlformats.org/drawingml/2006/main" noChangeAspect="1"/>
+            </wp:cNvGraphicFramePr>
+            <a:graphic xmlns:a="http://schemas.openxmlformats.org/drawingml/2006/main">
+              <a:graphicData uri="http://schemas.openxmlformats.org/drawingml/2006/picture">
+                <pic:pic xmlns:pic="http://schemas.openxmlformats.org/drawingml/2006/picture">
+                  <pic:nvPicPr>
+                    <pic:cNvPr id="1" name=""/>
+                    <pic:cNvPicPr/>
+                  </pic:nvPicPr>
+                  <pic:blipFill rotWithShape="1">
+                    <a:blip r:embed="rId23"/>
+                    <a:srcRect l="54082"/>
+                    <a:stretch/>
+                  </pic:blipFill>
+                  <pic:spPr bwMode="auto">
+                    <a:xfrm>
+                      <a:off x="0" y="0"/>
+                      <a:ext cx="3049905" cy="751840"/>
+                    </a:xfrm>
+                    <a:prstGeom prst="rect">
+                      <a:avLst/>
+                    </a:prstGeom>
+                    <a:ln>
+                      <a:noFill/>
+                    </a:ln>
+                    <a:extLst>
+                      <a:ext uri="{53640926-AAD7-44D8-BBD7-CCE9431645EC}">
+                        <a14:shadowObscured xmlns:a14="http://schemas.microsoft.com/office/drawing/2010/main"/>
+                      </a:ext>
+                    </a:extLst>
+                  </pic:spPr>
+                </pic:pic>
+              </a:graphicData>
+            </a:graphic>
+          </wp:inline>
+        </w:drawing>
+      </w:r>
+    </w:p>
+    <w:p>
+      <w:pPr>
+        <w:jc w:val="left"/>
+      </w:pPr>
+      <w:r>
+        <w:rPr>
+          <w:noProof/>
+        </w:rPr>
+        <w:drawing>
+          <wp:inline distT="0" distB="0" distL="0" distR="0" wp14:anchorId="6257A5A1" wp14:editId="6298A819">
+            <wp:extent cx="3049905" cy="695960"/>
+            <wp:effectExtent l="0" t="0" r="0" b="2540"/>
+            <wp:docPr id="66" name="Image 66" descr="Une image contenant table&#10;&#10;Description générée automatiquement"/>
+            <wp:cNvGraphicFramePr>
+              <a:graphicFrameLocks xmlns:a="http://schemas.openxmlformats.org/drawingml/2006/main" noChangeAspect="1"/>
+            </wp:cNvGraphicFramePr>
+            <a:graphic xmlns:a="http://schemas.openxmlformats.org/drawingml/2006/main">
+              <a:graphicData uri="http://schemas.openxmlformats.org/drawingml/2006/picture">
+                <pic:pic xmlns:pic="http://schemas.openxmlformats.org/drawingml/2006/picture">
+                  <pic:nvPicPr>
+                    <pic:cNvPr id="66" name="Image 66" descr="Une image contenant table&#10;&#10;Description générée automatiquement"/>
+                    <pic:cNvPicPr/>
+                  </pic:nvPicPr>
+                  <pic:blipFill rotWithShape="1">
+                    <a:blip r:embed="rId24"/>
+                    <a:srcRect r="35313"/>
+                    <a:stretch/>
+                  </pic:blipFill>
+                  <pic:spPr bwMode="auto">
+                    <a:xfrm>
+                      <a:off x="0" y="0"/>
+                      <a:ext cx="3338103" cy="761724"/>
+                    </a:xfrm>
+                    <a:prstGeom prst="rect">
+                      <a:avLst/>
+                    </a:prstGeom>
+                    <a:ln>
+                      <a:noFill/>
+                    </a:ln>
+                    <a:extLst>
+                      <a:ext uri="{53640926-AAD7-44D8-BBD7-CCE9431645EC}">
+                        <a14:shadowObscured xmlns:a14="http://schemas.microsoft.com/office/drawing/2010/main"/>
+                      </a:ext>
+                    </a:extLst>
+                  </pic:spPr>
+                </pic:pic>
+              </a:graphicData>
+            </a:graphic>
+          </wp:inline>
+        </w:drawing>
+      </w:r>
+    </w:p>
+    <w:p>
+      <w:pPr>
+        <w:jc w:val="left"/>
+      </w:pPr>
+      <w:r>
+        <w:rPr>
+          <w:noProof/>
+        </w:rPr>
+        <w:drawing>
+          <wp:inline distT="0" distB="0" distL="0" distR="0" wp14:anchorId="65938408" wp14:editId="2ADB0062">
+            <wp:extent cx="1612427" cy="695960"/>
+            <wp:effectExtent l="0" t="0" r="635" b="2540"/>
+            <wp:docPr id="44" name="Image 44" descr="Une image contenant table&#10;&#10;Description générée automatiquement"/>
+            <wp:cNvGraphicFramePr>
+              <a:graphicFrameLocks xmlns:a="http://schemas.openxmlformats.org/drawingml/2006/main" noChangeAspect="1"/>
+            </wp:cNvGraphicFramePr>
+            <a:graphic xmlns:a="http://schemas.openxmlformats.org/drawingml/2006/main">
+              <a:graphicData uri="http://schemas.openxmlformats.org/drawingml/2006/picture">
+                <pic:pic xmlns:pic="http://schemas.openxmlformats.org/drawingml/2006/picture">
+                  <pic:nvPicPr>
+                    <pic:cNvPr id="66" name="Image 66" descr="Une image contenant table&#10;&#10;Description générée automatiquement"/>
+                    <pic:cNvPicPr/>
+                  </pic:nvPicPr>
+                  <pic:blipFill rotWithShape="1">
+                    <a:blip r:embed="rId24"/>
+                    <a:srcRect l="65801"/>
+                    <a:stretch/>
+                  </pic:blipFill>
+                  <pic:spPr bwMode="auto">
+                    <a:xfrm>
+                      <a:off x="0" y="0"/>
+                      <a:ext cx="1764792" cy="761724"/>
+                    </a:xfrm>
+                    <a:prstGeom prst="rect">
+                      <a:avLst/>
+                    </a:prstGeom>
+                    <a:ln>
+                      <a:noFill/>
+                    </a:ln>
+                    <a:extLst>
+                      <a:ext uri="{53640926-AAD7-44D8-BBD7-CCE9431645EC}">
+                        <a14:shadowObscured xmlns:a14="http://schemas.microsoft.com/office/drawing/2010/main"/>
+                      </a:ext>
+                    </a:extLst>
+                  </pic:spPr>
+                </pic:pic>
+              </a:graphicData>
+            </a:graphic>
+          </wp:inline>
+        </w:drawing>
+      </w:r>
+    </w:p>
+    <w:p>
+      <w:pPr>
+        <w:jc w:val="left"/>
+      </w:pPr>
+      <w:r>
+        <w:t xml:space="preserve">De </w:t>
+      </w:r>
+      <w:r>
+        <w:t xml:space="preserve">11 features nous sommes passés à 28. Ce qui a considérablement augmenté nos possibilités. Nous avons donc commencé par dresser une table des corrélations avec la </w:t>
+      </w:r>
+      <w:r>
+        <w:t>T</w:t>
+      </w:r>
+      <w:r>
+        <w:t>arget</w:t>
+      </w:r>
+      <w:r>
+        <w:t>. Les corrélations s’étendent de 0.0071 à 0.25, et on retrouve en majorité des éléments du jeu de données ARPEGE au sommet de la pile.</w:t>
+      </w:r>
+    </w:p>
+    <w:p>
+      <w:pPr>
+        <w:jc w:val="left"/>
+      </w:pPr>
+    </w:p>
+    <w:p>
+      <w:r>
+        <w:t xml:space="preserve">Avec les mêmes modèles de </w:t>
+      </w:r>
+      <w:r>
+        <w:t>M</w:t>
+      </w:r>
+      <w:r>
+        <w:t xml:space="preserve">achine </w:t>
+      </w:r>
+      <w:r>
+        <w:t>Learning</w:t>
+      </w:r>
+      <w:r>
+        <w:t xml:space="preserve"> que sur le jeu de données initial, voici le boxplot des MAPE que nous avons retenu :</w:t>
+      </w:r>
+      <w:r>
+        <w:rPr>
+          <w:noProof/>
+        </w:rPr>
+        <w:t xml:space="preserve"> </w:t>
+      </w:r>
+    </w:p>
+    <w:p>
+      <w:pPr>
+        <w:jc w:val="center"/>
+      </w:pPr>
+      <w:r>
+        <w:rPr>
+          <w:noProof/>
+        </w:rPr>
+        <w:drawing>
+          <wp:inline distT="0" distB="0" distL="0" distR="0" wp14:anchorId="1D69423C" wp14:editId="525BCA40">
+            <wp:extent cx="4923064" cy="2346222"/>
+            <wp:effectExtent l="0" t="0" r="5080" b="3810"/>
+            <wp:docPr id="4" name="Image 4"/>
             <wp:cNvGraphicFramePr>
               <a:graphicFrameLocks xmlns:a="http://schemas.openxmlformats.org/drawingml/2006/main" noChangeAspect="1"/>
             </wp:cNvGraphicFramePr>
@@ -6719,214 +7162,7 @@
                   <pic:spPr>
                     <a:xfrm>
                       <a:off x="0" y="0"/>
-                      <a:ext cx="6642100" cy="751840"/>
-                    </a:xfrm>
-                    <a:prstGeom prst="rect">
-                      <a:avLst/>
-                    </a:prstGeom>
-                  </pic:spPr>
-                </pic:pic>
-              </a:graphicData>
-            </a:graphic>
-          </wp:inline>
-        </w:drawing>
-      </w:r>
-    </w:p>
-    <w:p>
-      <w:pPr>
-        <w:jc w:val="left"/>
-      </w:pPr>
-      <w:r>
-        <w:rPr>
-          <w:noProof/>
-        </w:rPr>
-        <w:drawing>
-          <wp:inline distT="0" distB="0" distL="0" distR="0" wp14:anchorId="6257A5A1" wp14:editId="4629BF1E">
-            <wp:extent cx="4718957" cy="696565"/>
-            <wp:effectExtent l="0" t="0" r="0" b="2540"/>
-            <wp:docPr id="66" name="Image 66" descr="Une image contenant table&#10;&#10;Description générée automatiquement"/>
-            <wp:cNvGraphicFramePr>
-              <a:graphicFrameLocks xmlns:a="http://schemas.openxmlformats.org/drawingml/2006/main" noChangeAspect="1"/>
-            </wp:cNvGraphicFramePr>
-            <a:graphic xmlns:a="http://schemas.openxmlformats.org/drawingml/2006/main">
-              <a:graphicData uri="http://schemas.openxmlformats.org/drawingml/2006/picture">
-                <pic:pic xmlns:pic="http://schemas.openxmlformats.org/drawingml/2006/picture">
-                  <pic:nvPicPr>
-                    <pic:cNvPr id="66" name="Image 66" descr="Une image contenant table&#10;&#10;Description générée automatiquement"/>
-                    <pic:cNvPicPr/>
-                  </pic:nvPicPr>
-                  <pic:blipFill>
-                    <a:blip r:embed="rId26"/>
-                    <a:stretch>
-                      <a:fillRect/>
-                    </a:stretch>
-                  </pic:blipFill>
-                  <pic:spPr>
-                    <a:xfrm>
-                      <a:off x="0" y="0"/>
-                      <a:ext cx="5160381" cy="761724"/>
-                    </a:xfrm>
-                    <a:prstGeom prst="rect">
-                      <a:avLst/>
-                    </a:prstGeom>
-                  </pic:spPr>
-                </pic:pic>
-              </a:graphicData>
-            </a:graphic>
-          </wp:inline>
-        </w:drawing>
-      </w:r>
-    </w:p>
-    <w:p>
-      <w:pPr>
-        <w:jc w:val="left"/>
-      </w:pPr>
-      <w:r>
-        <w:t xml:space="preserve">De </w:t>
-      </w:r>
-      <w:r>
-        <w:t xml:space="preserve">11 features nous sommes passés à 28. Ce qui a considérablement augmenté nos possibilités. Nous avons donc commencé par dresser une table des corrélations avec la </w:t>
-      </w:r>
-      <w:r>
-        <w:t>T</w:t>
-      </w:r>
-      <w:r>
-        <w:t>arget :</w:t>
-      </w:r>
-    </w:p>
-    <w:tbl>
-      <w:tblPr>
-        <w:tblStyle w:val="Grilledutableau"/>
-        <w:tblW w:w="0" w:type="auto"/>
-        <w:tblLook w:val="04A0" w:firstRow="1" w:lastRow="0" w:firstColumn="1" w:lastColumn="0" w:noHBand="0" w:noVBand="1"/>
-      </w:tblPr>
-      <w:tblGrid>
-        <w:gridCol w:w="5225"/>
-        <w:gridCol w:w="5225"/>
-      </w:tblGrid>
-      <w:tr>
-        <w:tc>
-          <w:tcPr>
-            <w:tcW w:w="5225" w:type="dxa"/>
-            <w:vAlign w:val="center"/>
-          </w:tcPr>
-          <w:p>
-            <w:pPr>
-              <w:jc w:val="center"/>
-            </w:pPr>
-            <w:r>
-              <w:rPr>
-                <w:noProof/>
-              </w:rPr>
-              <w:drawing>
-                <wp:inline distT="0" distB="0" distL="0" distR="0" wp14:anchorId="2E3C69A3" wp14:editId="5EAD5619">
-                  <wp:extent cx="2618348" cy="3396343"/>
-                  <wp:effectExtent l="0" t="0" r="0" b="0"/>
-                  <wp:docPr id="73" name="Image 73"/>
-                  <wp:cNvGraphicFramePr>
-                    <a:graphicFrameLocks xmlns:a="http://schemas.openxmlformats.org/drawingml/2006/main" noChangeAspect="1"/>
-                  </wp:cNvGraphicFramePr>
-                  <a:graphic xmlns:a="http://schemas.openxmlformats.org/drawingml/2006/main">
-                    <a:graphicData uri="http://schemas.openxmlformats.org/drawingml/2006/picture">
-                      <pic:pic xmlns:pic="http://schemas.openxmlformats.org/drawingml/2006/picture">
-                        <pic:nvPicPr>
-                          <pic:cNvPr id="1" name=""/>
-                          <pic:cNvPicPr/>
-                        </pic:nvPicPr>
-                        <pic:blipFill>
-                          <a:blip r:embed="rId27"/>
-                          <a:stretch>
-                            <a:fillRect/>
-                          </a:stretch>
-                        </pic:blipFill>
-                        <pic:spPr>
-                          <a:xfrm>
-                            <a:off x="0" y="0"/>
-                            <a:ext cx="2650457" cy="3437992"/>
-                          </a:xfrm>
-                          <a:prstGeom prst="rect">
-                            <a:avLst/>
-                          </a:prstGeom>
-                        </pic:spPr>
-                      </pic:pic>
-                    </a:graphicData>
-                  </a:graphic>
-                </wp:inline>
-              </w:drawing>
-            </w:r>
-          </w:p>
-        </w:tc>
-        <w:tc>
-          <w:tcPr>
-            <w:tcW w:w="5225" w:type="dxa"/>
-            <w:vAlign w:val="center"/>
-          </w:tcPr>
-          <w:p>
-            <w:pPr>
-              <w:jc w:val="center"/>
-            </w:pPr>
-            <w:r>
-              <w:t>Il en ressort qu’une bonne partie des variables du jeu de données ARPEGE semblent importants pour prédire notre cible.</w:t>
-            </w:r>
-          </w:p>
-        </w:tc>
-      </w:tr>
-    </w:tbl>
-    <w:p>
-      <w:r>
-        <w:lastRenderedPageBreak/>
-        <w:t xml:space="preserve">Avec les mêmes modèles de machine </w:t>
-      </w:r>
-      <w:proofErr w:type="spellStart"/>
-      <w:r>
-        <w:t>learning</w:t>
-      </w:r>
-      <w:proofErr w:type="spellEnd"/>
-      <w:r>
-        <w:t xml:space="preserve"> que sur le jeu de données initial, voici le </w:t>
-      </w:r>
-      <w:proofErr w:type="spellStart"/>
-      <w:r>
-        <w:t>boxplot</w:t>
-      </w:r>
-      <w:proofErr w:type="spellEnd"/>
-      <w:r>
-        <w:t xml:space="preserve"> des MAPE que nous avons retenu :</w:t>
-      </w:r>
-    </w:p>
-    <w:p>
-      <w:pPr>
-        <w:jc w:val="center"/>
-      </w:pPr>
-      <w:r>
-        <w:rPr>
-          <w:noProof/>
-        </w:rPr>
-        <w:drawing>
-          <wp:inline distT="0" distB="0" distL="0" distR="0" wp14:anchorId="1D69423C" wp14:editId="6703F921">
-            <wp:extent cx="5242110" cy="2498272"/>
-            <wp:effectExtent l="0" t="0" r="3175" b="3810"/>
-            <wp:docPr id="4" name="Image 4"/>
-            <wp:cNvGraphicFramePr>
-              <a:graphicFrameLocks xmlns:a="http://schemas.openxmlformats.org/drawingml/2006/main" noChangeAspect="1"/>
-            </wp:cNvGraphicFramePr>
-            <a:graphic xmlns:a="http://schemas.openxmlformats.org/drawingml/2006/main">
-              <a:graphicData uri="http://schemas.openxmlformats.org/drawingml/2006/picture">
-                <pic:pic xmlns:pic="http://schemas.openxmlformats.org/drawingml/2006/picture">
-                  <pic:nvPicPr>
-                    <pic:cNvPr id="1" name=""/>
-                    <pic:cNvPicPr/>
-                  </pic:nvPicPr>
-                  <pic:blipFill>
-                    <a:blip r:embed="rId28"/>
-                    <a:stretch>
-                      <a:fillRect/>
-                    </a:stretch>
-                  </pic:blipFill>
-                  <pic:spPr>
-                    <a:xfrm>
-                      <a:off x="0" y="0"/>
-                      <a:ext cx="5408183" cy="2577419"/>
+                      <a:ext cx="5112109" cy="2436316"/>
                     </a:xfrm>
                     <a:prstGeom prst="rect">
                       <a:avLst/>
@@ -7041,11 +7277,185 @@
           </w:tcPr>
           <w:p>
             <w:r>
+              <w:rPr>
+                <w:noProof/>
+              </w:rPr>
               <w:drawing>
                 <wp:inline distT="0" distB="0" distL="0" distR="0" wp14:anchorId="7C44AB34" wp14:editId="7168DE7A">
                   <wp:extent cx="4310743" cy="1581705"/>
                   <wp:effectExtent l="0" t="0" r="0" b="6350"/>
                   <wp:docPr id="3" name="Image 3"/>
+                  <wp:cNvGraphicFramePr>
+                    <a:graphicFrameLocks xmlns:a="http://schemas.openxmlformats.org/drawingml/2006/main" noChangeAspect="1"/>
+                  </wp:cNvGraphicFramePr>
+                  <a:graphic xmlns:a="http://schemas.openxmlformats.org/drawingml/2006/main">
+                    <a:graphicData uri="http://schemas.openxmlformats.org/drawingml/2006/picture">
+                      <pic:pic xmlns:pic="http://schemas.openxmlformats.org/drawingml/2006/picture">
+                        <pic:nvPicPr>
+                          <pic:cNvPr id="1" name=""/>
+                          <pic:cNvPicPr/>
+                        </pic:nvPicPr>
+                        <pic:blipFill>
+                          <a:blip r:embed="rId26"/>
+                          <a:stretch>
+                            <a:fillRect/>
+                          </a:stretch>
+                        </pic:blipFill>
+                        <pic:spPr>
+                          <a:xfrm>
+                            <a:off x="0" y="0"/>
+                            <a:ext cx="4407111" cy="1617064"/>
+                          </a:xfrm>
+                          <a:prstGeom prst="rect">
+                            <a:avLst/>
+                          </a:prstGeom>
+                        </pic:spPr>
+                      </pic:pic>
+                    </a:graphicData>
+                  </a:graphic>
+                </wp:inline>
+              </w:drawing>
+            </w:r>
+          </w:p>
+        </w:tc>
+        <w:tc>
+          <w:tcPr>
+            <w:tcW w:w="2676" w:type="dxa"/>
+            <w:vAlign w:val="center"/>
+          </w:tcPr>
+          <w:p>
+            <w:pPr>
+              <w:jc w:val="center"/>
+            </w:pPr>
+            <w:r>
+              <w:rPr>
+                <w:noProof/>
+              </w:rPr>
+              <w:drawing>
+                <wp:inline distT="0" distB="0" distL="0" distR="0" wp14:anchorId="32583D13" wp14:editId="371EFC50">
+                  <wp:extent cx="1558472" cy="1003899"/>
+                  <wp:effectExtent l="0" t="0" r="3810" b="0"/>
+                  <wp:docPr id="27" name="Image 27"/>
+                  <wp:cNvGraphicFramePr>
+                    <a:graphicFrameLocks xmlns:a="http://schemas.openxmlformats.org/drawingml/2006/main" noChangeAspect="1"/>
+                  </wp:cNvGraphicFramePr>
+                  <a:graphic xmlns:a="http://schemas.openxmlformats.org/drawingml/2006/main">
+                    <a:graphicData uri="http://schemas.openxmlformats.org/drawingml/2006/picture">
+                      <pic:pic xmlns:pic="http://schemas.openxmlformats.org/drawingml/2006/picture">
+                        <pic:nvPicPr>
+                          <pic:cNvPr id="1" name=""/>
+                          <pic:cNvPicPr/>
+                        </pic:nvPicPr>
+                        <pic:blipFill>
+                          <a:blip r:embed="rId27"/>
+                          <a:stretch>
+                            <a:fillRect/>
+                          </a:stretch>
+                        </pic:blipFill>
+                        <pic:spPr>
+                          <a:xfrm>
+                            <a:off x="0" y="0"/>
+                            <a:ext cx="1622482" cy="1045132"/>
+                          </a:xfrm>
+                          <a:prstGeom prst="rect">
+                            <a:avLst/>
+                          </a:prstGeom>
+                        </pic:spPr>
+                      </pic:pic>
+                    </a:graphicData>
+                  </a:graphic>
+                </wp:inline>
+              </w:drawing>
+            </w:r>
+          </w:p>
+        </w:tc>
+      </w:tr>
+      <w:tr>
+        <w:trPr>
+          <w:jc w:val="center"/>
+        </w:trPr>
+        <w:tc>
+          <w:tcPr>
+            <w:tcW w:w="2009" w:type="dxa"/>
+            <w:vAlign w:val="center"/>
+          </w:tcPr>
+          <w:p>
+            <w:pPr>
+              <w:jc w:val="center"/>
+            </w:pPr>
+            <w:proofErr w:type="spellStart"/>
+            <w:r>
+              <w:lastRenderedPageBreak/>
+              <w:t>RandomForestReg</w:t>
+            </w:r>
+            <w:proofErr w:type="spellEnd"/>
+          </w:p>
+        </w:tc>
+        <w:tc>
+          <w:tcPr>
+            <w:tcW w:w="7004" w:type="dxa"/>
+          </w:tcPr>
+          <w:p>
+            <w:r>
+              <w:rPr>
+                <w:noProof/>
+              </w:rPr>
+              <w:drawing>
+                <wp:inline distT="0" distB="0" distL="0" distR="0" wp14:anchorId="1FDD1ECF" wp14:editId="6E3D5F32">
+                  <wp:extent cx="4282621" cy="1627887"/>
+                  <wp:effectExtent l="0" t="0" r="0" b="0"/>
+                  <wp:docPr id="26" name="Image 26"/>
+                  <wp:cNvGraphicFramePr>
+                    <a:graphicFrameLocks xmlns:a="http://schemas.openxmlformats.org/drawingml/2006/main" noChangeAspect="1"/>
+                  </wp:cNvGraphicFramePr>
+                  <a:graphic xmlns:a="http://schemas.openxmlformats.org/drawingml/2006/main">
+                    <a:graphicData uri="http://schemas.openxmlformats.org/drawingml/2006/picture">
+                      <pic:pic xmlns:pic="http://schemas.openxmlformats.org/drawingml/2006/picture">
+                        <pic:nvPicPr>
+                          <pic:cNvPr id="1" name=""/>
+                          <pic:cNvPicPr/>
+                        </pic:nvPicPr>
+                        <pic:blipFill>
+                          <a:blip r:embed="rId28"/>
+                          <a:stretch>
+                            <a:fillRect/>
+                          </a:stretch>
+                        </pic:blipFill>
+                        <pic:spPr>
+                          <a:xfrm>
+                            <a:off x="0" y="0"/>
+                            <a:ext cx="4342480" cy="1650640"/>
+                          </a:xfrm>
+                          <a:prstGeom prst="rect">
+                            <a:avLst/>
+                          </a:prstGeom>
+                        </pic:spPr>
+                      </pic:pic>
+                    </a:graphicData>
+                  </a:graphic>
+                </wp:inline>
+              </w:drawing>
+            </w:r>
+          </w:p>
+        </w:tc>
+        <w:tc>
+          <w:tcPr>
+            <w:tcW w:w="2676" w:type="dxa"/>
+            <w:vAlign w:val="center"/>
+          </w:tcPr>
+          <w:p>
+            <w:pPr>
+              <w:jc w:val="center"/>
+            </w:pPr>
+            <w:r>
+              <w:rPr>
+                <w:noProof/>
+              </w:rPr>
+              <w:drawing>
+                <wp:inline distT="0" distB="0" distL="0" distR="0" wp14:anchorId="7D4875AC" wp14:editId="5FD746C9">
+                  <wp:extent cx="1562100" cy="1024255"/>
+                  <wp:effectExtent l="0" t="0" r="0" b="4445"/>
+                  <wp:docPr id="29" name="Image 29"/>
                   <wp:cNvGraphicFramePr>
                     <a:graphicFrameLocks xmlns:a="http://schemas.openxmlformats.org/drawingml/2006/main" noChangeAspect="1"/>
                   </wp:cNvGraphicFramePr>
@@ -7065,7 +7475,7 @@
                         <pic:spPr>
                           <a:xfrm>
                             <a:off x="0" y="0"/>
-                            <a:ext cx="4407111" cy="1617064"/>
+                            <a:ext cx="1562100" cy="1024255"/>
                           </a:xfrm>
                           <a:prstGeom prst="rect">
                             <a:avLst/>
@@ -7079,21 +7489,118 @@
             </w:r>
           </w:p>
         </w:tc>
+      </w:tr>
+    </w:tbl>
+    <w:p/>
+    <w:p>
+      <w:pPr>
+        <w:jc w:val="left"/>
+        <w:rPr>
+          <w:noProof/>
+        </w:rPr>
+      </w:pPr>
+      <w:r>
+        <w:rPr>
+          <w:noProof/>
+        </w:rPr>
+        <w:t>Globalement la MAPE se stabilise pour les 21 plus importantes features, à savoir</w:t>
+      </w:r>
+      <w:r>
+        <w:rPr>
+          <w:noProof/>
+        </w:rPr>
+        <w:t> :</w:t>
+      </w:r>
+    </w:p>
+    <w:p>
+      <w:pPr>
+        <w:jc w:val="left"/>
+        <w:rPr>
+          <w:noProof/>
+        </w:rPr>
+      </w:pPr>
+      <w:r>
+        <w:rPr>
+          <w:noProof/>
+        </w:rPr>
+        <w:t xml:space="preserve">['dd', 'hu', 't', 'ff', 'precip', 'month', 'ws', 'p3031', 'u10', 'v10',  't2m', 'r', 'msl', 't_3D_arpege', 'r_3D_arpege', 'ws_3D_arpege', </w:t>
+      </w:r>
+      <w:r>
+        <w:rPr>
+          <w:noProof/>
+        </w:rPr>
+        <w:t>'p3031_3D_arpege', 'u_3D_arpege', 'v_3D_arpege', 'w_3D_arpege',</w:t>
+      </w:r>
+      <w:r>
+        <w:rPr>
+          <w:noProof/>
+        </w:rPr>
+        <w:t xml:space="preserve"> </w:t>
+      </w:r>
+      <w:r>
+        <w:rPr>
+          <w:noProof/>
+        </w:rPr>
+        <w:t xml:space="preserve"> </w:t>
+      </w:r>
+      <w:r>
+        <w:rPr>
+          <w:noProof/>
+        </w:rPr>
+        <w:t>'z_2D_arpege']</w:t>
+      </w:r>
+    </w:p>
+    <w:p/>
+    <w:p>
+      <w:r>
+        <w:t>Voici les prédictions que l’on peut avoir avec 3 modèles différents :</w:t>
+      </w:r>
+    </w:p>
+    <w:tbl>
+      <w:tblPr>
+        <w:tblStyle w:val="Grilledutableau"/>
+        <w:tblW w:w="0" w:type="auto"/>
+        <w:tblLook w:val="04A0" w:firstRow="1" w:lastRow="0" w:firstColumn="1" w:lastColumn="0" w:noHBand="0" w:noVBand="1"/>
+      </w:tblPr>
+      <w:tblGrid>
+        <w:gridCol w:w="2350"/>
+        <w:gridCol w:w="8100"/>
+      </w:tblGrid>
+      <w:tr>
         <w:tc>
           <w:tcPr>
-            <w:tcW w:w="2676" w:type="dxa"/>
+            <w:tcW w:w="5225" w:type="dxa"/>
             <w:vAlign w:val="center"/>
           </w:tcPr>
           <w:p>
             <w:pPr>
               <w:jc w:val="center"/>
             </w:pPr>
-            <w:r>
+            <w:proofErr w:type="spellStart"/>
+            <w:r>
+              <w:t>RandomForestReg</w:t>
+            </w:r>
+            <w:proofErr w:type="spellEnd"/>
+          </w:p>
+        </w:tc>
+        <w:tc>
+          <w:tcPr>
+            <w:tcW w:w="5225" w:type="dxa"/>
+            <w:vAlign w:val="center"/>
+          </w:tcPr>
+          <w:p>
+            <w:pPr>
+              <w:jc w:val="center"/>
+            </w:pPr>
+            <w:r>
+              <w:rPr>
+                <w:noProof/>
+              </w:rPr>
               <w:drawing>
-                <wp:inline distT="0" distB="0" distL="0" distR="0" wp14:anchorId="32583D13" wp14:editId="371EFC50">
-                  <wp:extent cx="1558472" cy="1003899"/>
-                  <wp:effectExtent l="0" t="0" r="3810" b="0"/>
-                  <wp:docPr id="27" name="Image 27"/>
+                <wp:inline distT="0" distB="0" distL="0" distR="0" wp14:anchorId="7C688C7C" wp14:editId="51E259CC">
+                  <wp:extent cx="4996815" cy="1200140"/>
+                  <wp:effectExtent l="0" t="0" r="0" b="0"/>
+                  <wp:docPr id="59" name="Image 59"/>
                   <wp:cNvGraphicFramePr>
                     <a:graphicFrameLocks xmlns:a="http://schemas.openxmlformats.org/drawingml/2006/main" noChangeAspect="1"/>
                   </wp:cNvGraphicFramePr>
@@ -7104,20 +7611,27 @@
                           <pic:cNvPr id="1" name=""/>
                           <pic:cNvPicPr/>
                         </pic:nvPicPr>
-                        <pic:blipFill>
+                        <pic:blipFill rotWithShape="1">
                           <a:blip r:embed="rId30"/>
-                          <a:stretch>
-                            <a:fillRect/>
-                          </a:stretch>
+                          <a:srcRect t="30000"/>
+                          <a:stretch/>
                         </pic:blipFill>
-                        <pic:spPr>
+                        <pic:spPr bwMode="auto">
                           <a:xfrm>
                             <a:off x="0" y="0"/>
-                            <a:ext cx="1622482" cy="1045132"/>
+                            <a:ext cx="5242005" cy="1259030"/>
                           </a:xfrm>
                           <a:prstGeom prst="rect">
                             <a:avLst/>
                           </a:prstGeom>
+                          <a:ln>
+                            <a:noFill/>
+                          </a:ln>
+                          <a:extLst>
+                            <a:ext uri="{53640926-AAD7-44D8-BBD7-CCE9431645EC}">
+                              <a14:shadowObscured xmlns:a14="http://schemas.microsoft.com/office/drawing/2010/main"/>
+                            </a:ext>
+                          </a:extLst>
                         </pic:spPr>
                       </pic:pic>
                     </a:graphicData>
@@ -7129,12 +7643,9 @@
         </w:tc>
       </w:tr>
       <w:tr>
-        <w:trPr>
-          <w:jc w:val="center"/>
-        </w:trPr>
         <w:tc>
           <w:tcPr>
-            <w:tcW w:w="2009" w:type="dxa"/>
+            <w:tcW w:w="5225" w:type="dxa"/>
             <w:vAlign w:val="center"/>
           </w:tcPr>
           <w:p>
@@ -7143,22 +7654,29 @@
             </w:pPr>
             <w:proofErr w:type="spellStart"/>
             <w:r>
-              <w:t>RandomForestReg</w:t>
+              <w:t>SGDReg</w:t>
             </w:r>
             <w:proofErr w:type="spellEnd"/>
           </w:p>
         </w:tc>
         <w:tc>
           <w:tcPr>
-            <w:tcW w:w="7004" w:type="dxa"/>
+            <w:tcW w:w="5225" w:type="dxa"/>
+            <w:vAlign w:val="center"/>
           </w:tcPr>
           <w:p>
-            <w:r>
+            <w:pPr>
+              <w:jc w:val="center"/>
+            </w:pPr>
+            <w:r>
+              <w:rPr>
+                <w:noProof/>
+              </w:rPr>
               <w:drawing>
-                <wp:inline distT="0" distB="0" distL="0" distR="0" wp14:anchorId="1FDD1ECF" wp14:editId="6E3D5F32">
-                  <wp:extent cx="4282621" cy="1627887"/>
+                <wp:inline distT="0" distB="0" distL="0" distR="0" wp14:anchorId="739BBE8C" wp14:editId="38EA0017">
+                  <wp:extent cx="5006488" cy="1134836"/>
                   <wp:effectExtent l="0" t="0" r="0" b="0"/>
-                  <wp:docPr id="26" name="Image 26"/>
+                  <wp:docPr id="60" name="Image 60"/>
                   <wp:cNvGraphicFramePr>
                     <a:graphicFrameLocks xmlns:a="http://schemas.openxmlformats.org/drawingml/2006/main" noChangeAspect="1"/>
                   </wp:cNvGraphicFramePr>
@@ -7178,7 +7696,7 @@
                         <pic:spPr>
                           <a:xfrm>
                             <a:off x="0" y="0"/>
-                            <a:ext cx="4342480" cy="1650640"/>
+                            <a:ext cx="5151091" cy="1167614"/>
                           </a:xfrm>
                           <a:prstGeom prst="rect">
                             <a:avLst/>
@@ -7192,21 +7710,42 @@
             </w:r>
           </w:p>
         </w:tc>
+      </w:tr>
+      <w:tr>
         <w:tc>
           <w:tcPr>
-            <w:tcW w:w="2676" w:type="dxa"/>
+            <w:tcW w:w="5225" w:type="dxa"/>
             <w:vAlign w:val="center"/>
           </w:tcPr>
           <w:p>
             <w:pPr>
               <w:jc w:val="center"/>
             </w:pPr>
-            <w:r>
+            <w:proofErr w:type="spellStart"/>
+            <w:r>
+              <w:t>ExtraTreesReg</w:t>
+            </w:r>
+            <w:proofErr w:type="spellEnd"/>
+          </w:p>
+        </w:tc>
+        <w:tc>
+          <w:tcPr>
+            <w:tcW w:w="5225" w:type="dxa"/>
+            <w:vAlign w:val="center"/>
+          </w:tcPr>
+          <w:p>
+            <w:pPr>
+              <w:jc w:val="center"/>
+            </w:pPr>
+            <w:r>
+              <w:rPr>
+                <w:noProof/>
+              </w:rPr>
               <w:drawing>
-                <wp:inline distT="0" distB="0" distL="0" distR="0" wp14:anchorId="7D4875AC" wp14:editId="5FD746C9">
-                  <wp:extent cx="1562100" cy="1024255"/>
-                  <wp:effectExtent l="0" t="0" r="0" b="4445"/>
-                  <wp:docPr id="29" name="Image 29"/>
+                <wp:inline distT="0" distB="0" distL="0" distR="0" wp14:anchorId="04123652" wp14:editId="49BA9199">
+                  <wp:extent cx="5006340" cy="1113880"/>
+                  <wp:effectExtent l="0" t="0" r="0" b="3810"/>
+                  <wp:docPr id="61" name="Image 61"/>
                   <wp:cNvGraphicFramePr>
                     <a:graphicFrameLocks xmlns:a="http://schemas.openxmlformats.org/drawingml/2006/main" noChangeAspect="1"/>
                   </wp:cNvGraphicFramePr>
@@ -7214,11 +7753,17 @@
                     <a:graphicData uri="http://schemas.openxmlformats.org/drawingml/2006/picture">
                       <pic:pic xmlns:pic="http://schemas.openxmlformats.org/drawingml/2006/picture">
                         <pic:nvPicPr>
-                          <pic:cNvPr id="1" name=""/>
+                          <pic:cNvPr id="61" name="Image 61"/>
                           <pic:cNvPicPr/>
                         </pic:nvPicPr>
                         <pic:blipFill>
-                          <a:blip r:embed="rId32"/>
+                          <a:blip r:embed="rId32">
+                            <a:extLst>
+                              <a:ext uri="{28A0092B-C50C-407E-A947-70E740481C1C}">
+                                <a14:useLocalDpi xmlns:a14="http://schemas.microsoft.com/office/drawing/2010/main" val="0"/>
+                              </a:ext>
+                            </a:extLst>
+                          </a:blip>
                           <a:stretch>
                             <a:fillRect/>
                           </a:stretch>
@@ -7226,7 +7771,7 @@
                         <pic:spPr>
                           <a:xfrm>
                             <a:off x="0" y="0"/>
-                            <a:ext cx="1562100" cy="1024255"/>
+                            <a:ext cx="5033889" cy="1120009"/>
                           </a:xfrm>
                           <a:prstGeom prst="rect">
                             <a:avLst/>
@@ -7242,100 +7787,11 @@
         </w:tc>
       </w:tr>
     </w:tbl>
-    <w:p/>
-    <w:p>
-      <w:pPr>
-        <w:jc w:val="left"/>
-        <w:rPr>
-          <w:noProof/>
-        </w:rPr>
-      </w:pPr>
-      <w:r>
-        <w:rPr>
-          <w:noProof/>
-        </w:rPr>
-        <w:t>Globalement la MAPE se stabilise pour les 21 plus importantes features, à savoir</w:t>
-      </w:r>
-      <w:r>
-        <w:rPr>
-          <w:noProof/>
-        </w:rPr>
-        <w:t> :</w:t>
-      </w:r>
-    </w:p>
-    <w:p>
-      <w:pPr>
-        <w:jc w:val="left"/>
-        <w:rPr>
-          <w:noProof/>
-        </w:rPr>
-      </w:pPr>
-      <w:r>
-        <w:rPr>
-          <w:noProof/>
-        </w:rPr>
-        <w:t>['dd', 'hu', 't', 'ff', 'precip',</w:t>
-      </w:r>
-      <w:r>
-        <w:rPr>
-          <w:noProof/>
-        </w:rPr>
-        <w:t xml:space="preserve"> </w:t>
-      </w:r>
-      <w:r>
-        <w:rPr>
-          <w:noProof/>
-        </w:rPr>
-        <w:t>'month', 'ws', 'p3031', 'u10', 'v10',</w:t>
-      </w:r>
-      <w:r>
-        <w:rPr>
-          <w:noProof/>
-        </w:rPr>
-        <w:t xml:space="preserve"> </w:t>
-      </w:r>
-      <w:r>
-        <w:rPr>
-          <w:noProof/>
-        </w:rPr>
-        <w:t xml:space="preserve"> 't2m', 'r', 'msl', 't_3D_arpege', 'r_3D_arpege', 'ws_3D_arpege',</w:t>
-      </w:r>
-      <w:r>
-        <w:rPr>
-          <w:noProof/>
-        </w:rPr>
-        <w:t xml:space="preserve"> </w:t>
-      </w:r>
-      <w:r>
-        <w:rPr>
-          <w:noProof/>
-        </w:rPr>
-        <w:t>'p3031_3D_arpege', 'u_3D_arpege', 'v_3D_arpege', 'w_3D_arpege',</w:t>
-      </w:r>
-      <w:r>
-        <w:rPr>
-          <w:noProof/>
-        </w:rPr>
-        <w:t xml:space="preserve"> </w:t>
-      </w:r>
-      <w:r>
-        <w:rPr>
-          <w:noProof/>
-        </w:rPr>
-        <w:t xml:space="preserve"> </w:t>
-      </w:r>
-      <w:r>
-        <w:rPr>
-          <w:noProof/>
-        </w:rPr>
-        <w:t>'z_2D_arpege']</w:t>
-      </w:r>
-    </w:p>
-    <w:p/>
     <w:p>
       <w:pPr>
         <w:pStyle w:val="Titre1"/>
       </w:pPr>
+      <w:bookmarkStart w:id="8" w:name="_Toc92374613"/>
       <w:r>
         <w:t xml:space="preserve">Le </w:t>
       </w:r>
@@ -7347,6 +7803,7 @@
       <w:r>
         <w:t xml:space="preserve"> Learning</w:t>
       </w:r>
+      <w:bookmarkEnd w:id="8"/>
     </w:p>
     <w:p>
       <w:r>
@@ -7358,13 +7815,28 @@
           <w:bCs/>
           <w:u w:val="single"/>
         </w:rPr>
-        <w:t>nous avons réussi à atteindre 26 de MAPE</w:t>
+        <w:t>nous avons réussi à atteindre 2</w:t>
+      </w:r>
+      <w:r>
+        <w:rPr>
+          <w:b/>
+          <w:bCs/>
+          <w:u w:val="single"/>
+        </w:rPr>
+        <w:t>5</w:t>
+      </w:r>
+      <w:r>
+        <w:rPr>
+          <w:b/>
+          <w:bCs/>
+          <w:u w:val="single"/>
+        </w:rPr>
+        <w:t xml:space="preserve"> de MAPE</w:t>
       </w:r>
       <w:r>
         <w:t xml:space="preserve"> pour le validation-set. Voici comment nous avons procédé :</w:t>
       </w:r>
     </w:p>
-    <w:p/>
     <w:p/>
     <w:p>
       <w:pPr>
@@ -7372,81 +7844,84 @@
         <w:shd w:val="clear" w:color="auto" w:fill="F7F7F7"/>
         <w:wordWrap w:val="0"/>
         <w:rPr>
-          <w:rFonts w:ascii="Roboto Mono" w:hAnsi="Roboto Mono"/>
-          <w:noProof/>
-          <w:sz w:val="21"/>
-          <w:szCs w:val="21"/>
-        </w:rPr>
-      </w:pPr>
-      <w:r>
-        <w:rPr>
-          <w:rStyle w:val="kn"/>
-          <w:rFonts w:ascii="Roboto Mono" w:hAnsi="Roboto Mono"/>
-          <w:noProof/>
-          <w:color w:val="007B00"/>
-          <w:sz w:val="21"/>
-          <w:szCs w:val="21"/>
-        </w:rPr>
-        <w:lastRenderedPageBreak/>
-        <w:t>from</w:t>
-      </w:r>
-      <w:r>
-        <w:rPr>
-          <w:rFonts w:ascii="Roboto Mono" w:hAnsi="Roboto Mono"/>
-          <w:noProof/>
-          <w:sz w:val="21"/>
-          <w:szCs w:val="21"/>
+          <w:rFonts w:ascii="Calibri" w:hAnsi="Calibri" w:cs="Calibri"/>
+          <w:sz w:val="21"/>
+          <w:szCs w:val="21"/>
+          <w:lang w:val="en-US"/>
+        </w:rPr>
+      </w:pPr>
+      <w:proofErr w:type="spellStart"/>
+      <w:r>
+        <w:rPr>
+          <w:rStyle w:val="n"/>
+          <w:rFonts w:ascii="Calibri" w:hAnsi="Calibri" w:cs="Calibri"/>
+          <w:sz w:val="21"/>
+          <w:szCs w:val="21"/>
+          <w:lang w:val="en-US"/>
+        </w:rPr>
+        <w:t>ann</w:t>
+      </w:r>
+      <w:proofErr w:type="spellEnd"/>
+      <w:r>
+        <w:rPr>
+          <w:rFonts w:ascii="Calibri" w:hAnsi="Calibri" w:cs="Calibri"/>
+          <w:sz w:val="21"/>
+          <w:szCs w:val="21"/>
+          <w:lang w:val="en-US"/>
         </w:rPr>
         <w:t xml:space="preserve"> </w:t>
       </w:r>
       <w:r>
         <w:rPr>
-          <w:rStyle w:val="nn"/>
-          <w:rFonts w:ascii="Roboto Mono" w:hAnsi="Roboto Mono"/>
-          <w:noProof/>
-          <w:sz w:val="21"/>
-          <w:szCs w:val="21"/>
-        </w:rPr>
-        <w:t>sklearn.model_selection</w:t>
-      </w:r>
-      <w:r>
-        <w:rPr>
-          <w:rFonts w:ascii="Roboto Mono" w:hAnsi="Roboto Mono"/>
-          <w:noProof/>
-          <w:sz w:val="21"/>
-          <w:szCs w:val="21"/>
+          <w:rStyle w:val="o"/>
+          <w:rFonts w:ascii="Calibri" w:hAnsi="Calibri" w:cs="Calibri"/>
+          <w:color w:val="055BE0"/>
+          <w:sz w:val="21"/>
+          <w:szCs w:val="21"/>
+          <w:lang w:val="en-US"/>
+        </w:rPr>
+        <w:t>=</w:t>
+      </w:r>
+      <w:r>
+        <w:rPr>
+          <w:rFonts w:ascii="Calibri" w:hAnsi="Calibri" w:cs="Calibri"/>
+          <w:sz w:val="21"/>
+          <w:szCs w:val="21"/>
+          <w:lang w:val="en-US"/>
         </w:rPr>
         <w:t xml:space="preserve"> </w:t>
       </w:r>
-      <w:r>
-        <w:rPr>
-          <w:rStyle w:val="kn"/>
-          <w:rFonts w:ascii="Roboto Mono" w:hAnsi="Roboto Mono"/>
-          <w:noProof/>
-          <w:color w:val="007B00"/>
-          <w:sz w:val="21"/>
-          <w:szCs w:val="21"/>
-        </w:rPr>
-        <w:t>import</w:t>
-      </w:r>
-      <w:r>
-        <w:rPr>
-          <w:rFonts w:ascii="Roboto Mono" w:hAnsi="Roboto Mono"/>
-          <w:noProof/>
-          <w:sz w:val="21"/>
-          <w:szCs w:val="21"/>
-        </w:rPr>
-        <w:t xml:space="preserve"> </w:t>
-      </w:r>
+      <w:proofErr w:type="gramStart"/>
       <w:r>
         <w:rPr>
           <w:rStyle w:val="n"/>
-          <w:rFonts w:ascii="Roboto Mono" w:hAnsi="Roboto Mono"/>
-          <w:noProof/>
-          <w:sz w:val="21"/>
-          <w:szCs w:val="21"/>
-        </w:rPr>
-        <w:t>train_test_split</w:t>
+          <w:rFonts w:ascii="Calibri" w:hAnsi="Calibri" w:cs="Calibri"/>
+          <w:sz w:val="21"/>
+          <w:szCs w:val="21"/>
+          <w:lang w:val="en-US"/>
+        </w:rPr>
+        <w:t>Sequential</w:t>
+      </w:r>
+      <w:r>
+        <w:rPr>
+          <w:rStyle w:val="p"/>
+          <w:rFonts w:ascii="Calibri" w:hAnsi="Calibri" w:cs="Calibri"/>
+          <w:sz w:val="21"/>
+          <w:szCs w:val="21"/>
+          <w:lang w:val="en-US"/>
+        </w:rPr>
+        <w:t>(</w:t>
+      </w:r>
+      <w:proofErr w:type="gramEnd"/>
+      <w:r>
+        <w:rPr>
+          <w:rStyle w:val="p"/>
+          <w:rFonts w:ascii="Calibri" w:hAnsi="Calibri" w:cs="Calibri"/>
+          <w:sz w:val="21"/>
+          <w:szCs w:val="21"/>
+          <w:lang w:val="en-US"/>
+        </w:rPr>
+        <w:t>)</w:t>
       </w:r>
     </w:p>
     <w:p>
@@ -7455,170 +7930,78 @@
         <w:shd w:val="clear" w:color="auto" w:fill="F7F7F7"/>
         <w:wordWrap w:val="0"/>
         <w:rPr>
-          <w:rFonts w:ascii="Roboto Mono" w:hAnsi="Roboto Mono"/>
-          <w:noProof/>
-          <w:sz w:val="21"/>
-          <w:szCs w:val="21"/>
-        </w:rPr>
-      </w:pPr>
+          <w:rFonts w:ascii="Calibri" w:hAnsi="Calibri" w:cs="Calibri"/>
+          <w:sz w:val="21"/>
+          <w:szCs w:val="21"/>
+          <w:lang w:val="en-US"/>
+        </w:rPr>
+      </w:pPr>
+      <w:proofErr w:type="spellStart"/>
+      <w:proofErr w:type="gramStart"/>
       <w:r>
         <w:rPr>
           <w:rStyle w:val="n"/>
-          <w:rFonts w:ascii="Roboto Mono" w:hAnsi="Roboto Mono"/>
-          <w:noProof/>
-          <w:sz w:val="21"/>
-          <w:szCs w:val="21"/>
-        </w:rPr>
-        <w:t>trainset</w:t>
-      </w:r>
+          <w:rFonts w:ascii="Calibri" w:hAnsi="Calibri" w:cs="Calibri"/>
+          <w:sz w:val="21"/>
+          <w:szCs w:val="21"/>
+          <w:lang w:val="en-US"/>
+        </w:rPr>
+        <w:t>ann</w:t>
+      </w:r>
+      <w:r>
+        <w:rPr>
+          <w:rStyle w:val="o"/>
+          <w:rFonts w:ascii="Calibri" w:hAnsi="Calibri" w:cs="Calibri"/>
+          <w:color w:val="055BE0"/>
+          <w:sz w:val="21"/>
+          <w:szCs w:val="21"/>
+          <w:lang w:val="en-US"/>
+        </w:rPr>
+        <w:t>.</w:t>
+      </w:r>
+      <w:r>
+        <w:rPr>
+          <w:rStyle w:val="n"/>
+          <w:rFonts w:ascii="Calibri" w:hAnsi="Calibri" w:cs="Calibri"/>
+          <w:sz w:val="21"/>
+          <w:szCs w:val="21"/>
+          <w:lang w:val="en-US"/>
+        </w:rPr>
+        <w:t>add</w:t>
+      </w:r>
+      <w:proofErr w:type="spellEnd"/>
       <w:r>
         <w:rPr>
           <w:rStyle w:val="p"/>
-          <w:rFonts w:ascii="Roboto Mono" w:hAnsi="Roboto Mono"/>
-          <w:noProof/>
-          <w:sz w:val="21"/>
-          <w:szCs w:val="21"/>
-        </w:rPr>
-        <w:t>,</w:t>
-      </w:r>
-      <w:r>
-        <w:rPr>
-          <w:rFonts w:ascii="Roboto Mono" w:hAnsi="Roboto Mono"/>
-          <w:noProof/>
-          <w:sz w:val="21"/>
-          <w:szCs w:val="21"/>
-        </w:rPr>
-        <w:t xml:space="preserve"> </w:t>
-      </w:r>
+          <w:rFonts w:ascii="Calibri" w:hAnsi="Calibri" w:cs="Calibri"/>
+          <w:sz w:val="21"/>
+          <w:szCs w:val="21"/>
+          <w:lang w:val="en-US"/>
+        </w:rPr>
+        <w:t>(</w:t>
+      </w:r>
+      <w:proofErr w:type="spellStart"/>
+      <w:proofErr w:type="gramEnd"/>
       <w:r>
         <w:rPr>
           <w:rStyle w:val="n"/>
-          <w:rFonts w:ascii="Roboto Mono" w:hAnsi="Roboto Mono"/>
-          <w:noProof/>
-          <w:sz w:val="21"/>
-          <w:szCs w:val="21"/>
-        </w:rPr>
-        <w:t>testset</w:t>
-      </w:r>
-      <w:r>
-        <w:rPr>
-          <w:rFonts w:ascii="Roboto Mono" w:hAnsi="Roboto Mono"/>
-          <w:noProof/>
-          <w:sz w:val="21"/>
-          <w:szCs w:val="21"/>
-        </w:rPr>
-        <w:t xml:space="preserve"> </w:t>
-      </w:r>
-      <w:r>
-        <w:rPr>
-          <w:rStyle w:val="o"/>
-          <w:rFonts w:ascii="Roboto Mono" w:eastAsiaTheme="majorEastAsia" w:hAnsi="Roboto Mono"/>
-          <w:noProof/>
-          <w:color w:val="055BE0"/>
-          <w:sz w:val="21"/>
-          <w:szCs w:val="21"/>
-        </w:rPr>
-        <w:t>=</w:t>
-      </w:r>
-      <w:r>
-        <w:rPr>
-          <w:rFonts w:ascii="Roboto Mono" w:hAnsi="Roboto Mono"/>
-          <w:noProof/>
-          <w:sz w:val="21"/>
-          <w:szCs w:val="21"/>
-        </w:rPr>
-        <w:t xml:space="preserve"> </w:t>
-      </w:r>
-      <w:r>
-        <w:rPr>
-          <w:rStyle w:val="n"/>
-          <w:rFonts w:ascii="Roboto Mono" w:hAnsi="Roboto Mono"/>
-          <w:noProof/>
-          <w:sz w:val="21"/>
-          <w:szCs w:val="21"/>
-        </w:rPr>
-        <w:t>train_test_split</w:t>
-      </w:r>
+          <w:rFonts w:ascii="Calibri" w:hAnsi="Calibri" w:cs="Calibri"/>
+          <w:sz w:val="21"/>
+          <w:szCs w:val="21"/>
+          <w:lang w:val="en-US"/>
+        </w:rPr>
+        <w:t>BatchNormalization</w:t>
+      </w:r>
+      <w:proofErr w:type="spellEnd"/>
       <w:r>
         <w:rPr>
           <w:rStyle w:val="p"/>
-          <w:rFonts w:ascii="Roboto Mono" w:hAnsi="Roboto Mono"/>
-          <w:noProof/>
-          <w:sz w:val="21"/>
-          <w:szCs w:val="21"/>
-        </w:rPr>
-        <w:t>(</w:t>
-      </w:r>
-      <w:r>
-        <w:rPr>
-          <w:rStyle w:val="n"/>
-          <w:rFonts w:ascii="Roboto Mono" w:hAnsi="Roboto Mono"/>
-          <w:noProof/>
-          <w:sz w:val="21"/>
-          <w:szCs w:val="21"/>
-        </w:rPr>
-        <w:t>trainset</w:t>
-      </w:r>
-      <w:r>
-        <w:rPr>
-          <w:rStyle w:val="p"/>
-          <w:rFonts w:ascii="Roboto Mono" w:hAnsi="Roboto Mono"/>
-          <w:noProof/>
-          <w:sz w:val="21"/>
-          <w:szCs w:val="21"/>
-        </w:rPr>
-        <w:t>,</w:t>
-      </w:r>
-      <w:r>
-        <w:rPr>
-          <w:rFonts w:ascii="Roboto Mono" w:hAnsi="Roboto Mono"/>
-          <w:noProof/>
-          <w:sz w:val="21"/>
-          <w:szCs w:val="21"/>
-        </w:rPr>
-        <w:t xml:space="preserve"> </w:t>
-      </w:r>
-      <w:r>
-        <w:rPr>
-          <w:rStyle w:val="n"/>
-          <w:rFonts w:ascii="Roboto Mono" w:hAnsi="Roboto Mono"/>
-          <w:noProof/>
-          <w:sz w:val="21"/>
-          <w:szCs w:val="21"/>
-        </w:rPr>
-        <w:t>test_size</w:t>
-      </w:r>
-      <w:r>
-        <w:rPr>
-          <w:rStyle w:val="o"/>
-          <w:rFonts w:ascii="Roboto Mono" w:eastAsiaTheme="majorEastAsia" w:hAnsi="Roboto Mono"/>
-          <w:noProof/>
-          <w:color w:val="055BE0"/>
-          <w:sz w:val="21"/>
-          <w:szCs w:val="21"/>
-        </w:rPr>
-        <w:t>=</w:t>
-      </w:r>
-      <w:r>
-        <w:rPr>
-          <w:rStyle w:val="mf"/>
-          <w:rFonts w:ascii="Roboto Mono" w:hAnsi="Roboto Mono"/>
-          <w:noProof/>
-          <w:color w:val="666666"/>
-          <w:sz w:val="21"/>
-          <w:szCs w:val="21"/>
-        </w:rPr>
-        <w:t>0.3</w:t>
-      </w:r>
-      <w:r>
-        <w:rPr>
-          <w:rStyle w:val="p"/>
-          <w:rFonts w:ascii="Roboto Mono" w:hAnsi="Roboto Mono"/>
-          <w:noProof/>
-          <w:sz w:val="21"/>
-          <w:szCs w:val="21"/>
-        </w:rPr>
-        <w:t>)</w:t>
+          <w:rFonts w:ascii="Calibri" w:hAnsi="Calibri" w:cs="Calibri"/>
+          <w:sz w:val="21"/>
+          <w:szCs w:val="21"/>
+          <w:lang w:val="en-US"/>
+        </w:rPr>
+        <w:t>())</w:t>
       </w:r>
     </w:p>
     <w:p>
@@ -7627,175 +8010,225 @@
         <w:shd w:val="clear" w:color="auto" w:fill="F7F7F7"/>
         <w:wordWrap w:val="0"/>
         <w:rPr>
-          <w:rFonts w:ascii="Roboto Mono" w:hAnsi="Roboto Mono"/>
-          <w:noProof/>
-          <w:sz w:val="21"/>
-          <w:szCs w:val="21"/>
-        </w:rPr>
-      </w:pPr>
+          <w:rFonts w:ascii="Calibri" w:hAnsi="Calibri" w:cs="Calibri"/>
+          <w:sz w:val="21"/>
+          <w:szCs w:val="21"/>
+          <w:lang w:val="en-US"/>
+        </w:rPr>
+      </w:pPr>
+      <w:proofErr w:type="spellStart"/>
+      <w:proofErr w:type="gramStart"/>
       <w:r>
         <w:rPr>
           <w:rStyle w:val="n"/>
-          <w:rFonts w:ascii="Roboto Mono" w:hAnsi="Roboto Mono"/>
-          <w:noProof/>
-          <w:sz w:val="21"/>
-          <w:szCs w:val="21"/>
-        </w:rPr>
-        <w:t>X_train</w:t>
-      </w:r>
-      <w:r>
-        <w:rPr>
-          <w:rFonts w:ascii="Roboto Mono" w:hAnsi="Roboto Mono"/>
-          <w:noProof/>
-          <w:sz w:val="21"/>
-          <w:szCs w:val="21"/>
+          <w:rFonts w:ascii="Calibri" w:hAnsi="Calibri" w:cs="Calibri"/>
+          <w:sz w:val="21"/>
+          <w:szCs w:val="21"/>
+          <w:lang w:val="en-US"/>
+        </w:rPr>
+        <w:t>ann</w:t>
+      </w:r>
+      <w:r>
+        <w:rPr>
+          <w:rStyle w:val="o"/>
+          <w:rFonts w:ascii="Calibri" w:hAnsi="Calibri" w:cs="Calibri"/>
+          <w:color w:val="055BE0"/>
+          <w:sz w:val="21"/>
+          <w:szCs w:val="21"/>
+          <w:lang w:val="en-US"/>
+        </w:rPr>
+        <w:t>.</w:t>
+      </w:r>
+      <w:r>
+        <w:rPr>
+          <w:rStyle w:val="n"/>
+          <w:rFonts w:ascii="Calibri" w:hAnsi="Calibri" w:cs="Calibri"/>
+          <w:sz w:val="21"/>
+          <w:szCs w:val="21"/>
+          <w:lang w:val="en-US"/>
+        </w:rPr>
+        <w:t>add</w:t>
+      </w:r>
+      <w:proofErr w:type="spellEnd"/>
+      <w:r>
+        <w:rPr>
+          <w:rStyle w:val="p"/>
+          <w:rFonts w:ascii="Calibri" w:hAnsi="Calibri" w:cs="Calibri"/>
+          <w:sz w:val="21"/>
+          <w:szCs w:val="21"/>
+          <w:lang w:val="en-US"/>
+        </w:rPr>
+        <w:t>(</w:t>
+      </w:r>
+      <w:proofErr w:type="gramEnd"/>
+      <w:r>
+        <w:rPr>
+          <w:rStyle w:val="n"/>
+          <w:rFonts w:ascii="Calibri" w:hAnsi="Calibri" w:cs="Calibri"/>
+          <w:sz w:val="21"/>
+          <w:szCs w:val="21"/>
+          <w:lang w:val="en-US"/>
+        </w:rPr>
+        <w:t>Dense</w:t>
+      </w:r>
+      <w:r>
+        <w:rPr>
+          <w:rStyle w:val="p"/>
+          <w:rFonts w:ascii="Calibri" w:hAnsi="Calibri" w:cs="Calibri"/>
+          <w:sz w:val="21"/>
+          <w:szCs w:val="21"/>
+          <w:lang w:val="en-US"/>
+        </w:rPr>
+        <w:t>(</w:t>
+      </w:r>
+      <w:r>
+        <w:rPr>
+          <w:rStyle w:val="mi"/>
+          <w:rFonts w:ascii="Calibri" w:hAnsi="Calibri" w:cs="Calibri"/>
+          <w:color w:val="666666"/>
+          <w:sz w:val="21"/>
+          <w:szCs w:val="21"/>
+          <w:lang w:val="en-US"/>
+        </w:rPr>
+        <w:t>350</w:t>
+      </w:r>
+      <w:r>
+        <w:rPr>
+          <w:rStyle w:val="p"/>
+          <w:rFonts w:ascii="Calibri" w:hAnsi="Calibri" w:cs="Calibri"/>
+          <w:sz w:val="21"/>
+          <w:szCs w:val="21"/>
+          <w:lang w:val="en-US"/>
+        </w:rPr>
+        <w:t>,</w:t>
+      </w:r>
+      <w:r>
+        <w:rPr>
+          <w:rFonts w:ascii="Calibri" w:hAnsi="Calibri" w:cs="Calibri"/>
+          <w:sz w:val="21"/>
+          <w:szCs w:val="21"/>
+          <w:lang w:val="en-US"/>
         </w:rPr>
         <w:t xml:space="preserve"> </w:t>
       </w:r>
       <w:r>
         <w:rPr>
+          <w:rStyle w:val="n"/>
+          <w:rFonts w:ascii="Calibri" w:hAnsi="Calibri" w:cs="Calibri"/>
+          <w:sz w:val="21"/>
+          <w:szCs w:val="21"/>
+          <w:lang w:val="en-US"/>
+        </w:rPr>
+        <w:t>activation</w:t>
+      </w:r>
+      <w:r>
+        <w:rPr>
           <w:rStyle w:val="o"/>
-          <w:rFonts w:ascii="Roboto Mono" w:eastAsiaTheme="majorEastAsia" w:hAnsi="Roboto Mono"/>
-          <w:noProof/>
+          <w:rFonts w:ascii="Calibri" w:hAnsi="Calibri" w:cs="Calibri"/>
           <w:color w:val="055BE0"/>
           <w:sz w:val="21"/>
           <w:szCs w:val="21"/>
+          <w:lang w:val="en-US"/>
         </w:rPr>
         <w:t>=</w:t>
       </w:r>
       <w:r>
         <w:rPr>
-          <w:rFonts w:ascii="Roboto Mono" w:hAnsi="Roboto Mono"/>
-          <w:noProof/>
-          <w:sz w:val="21"/>
-          <w:szCs w:val="21"/>
+          <w:rStyle w:val="s2"/>
+          <w:rFonts w:ascii="Calibri" w:eastAsiaTheme="majorEastAsia" w:hAnsi="Calibri" w:cs="Calibri"/>
+          <w:color w:val="BA2121"/>
+          <w:sz w:val="21"/>
+          <w:szCs w:val="21"/>
+          <w:lang w:val="en-US"/>
+        </w:rPr>
+        <w:t>"</w:t>
+      </w:r>
+      <w:proofErr w:type="spellStart"/>
+      <w:r>
+        <w:rPr>
+          <w:rStyle w:val="s2"/>
+          <w:rFonts w:ascii="Calibri" w:eastAsiaTheme="majorEastAsia" w:hAnsi="Calibri" w:cs="Calibri"/>
+          <w:color w:val="BA2121"/>
+          <w:sz w:val="21"/>
+          <w:szCs w:val="21"/>
+          <w:lang w:val="en-US"/>
+        </w:rPr>
+        <w:t>relu</w:t>
+      </w:r>
+      <w:proofErr w:type="spellEnd"/>
+      <w:r>
+        <w:rPr>
+          <w:rStyle w:val="s2"/>
+          <w:rFonts w:ascii="Calibri" w:eastAsiaTheme="majorEastAsia" w:hAnsi="Calibri" w:cs="Calibri"/>
+          <w:color w:val="BA2121"/>
+          <w:sz w:val="21"/>
+          <w:szCs w:val="21"/>
+          <w:lang w:val="en-US"/>
+        </w:rPr>
+        <w:t>"</w:t>
+      </w:r>
+      <w:r>
+        <w:rPr>
+          <w:rStyle w:val="p"/>
+          <w:rFonts w:ascii="Calibri" w:hAnsi="Calibri" w:cs="Calibri"/>
+          <w:sz w:val="21"/>
+          <w:szCs w:val="21"/>
+          <w:lang w:val="en-US"/>
+        </w:rPr>
+        <w:t>,</w:t>
+      </w:r>
+      <w:r>
+        <w:rPr>
+          <w:rFonts w:ascii="Calibri" w:hAnsi="Calibri" w:cs="Calibri"/>
+          <w:sz w:val="21"/>
+          <w:szCs w:val="21"/>
+          <w:lang w:val="en-US"/>
         </w:rPr>
         <w:t xml:space="preserve"> </w:t>
       </w:r>
+      <w:proofErr w:type="spellStart"/>
       <w:r>
         <w:rPr>
           <w:rStyle w:val="n"/>
-          <w:rFonts w:ascii="Roboto Mono" w:hAnsi="Roboto Mono"/>
-          <w:noProof/>
-          <w:sz w:val="21"/>
-          <w:szCs w:val="21"/>
-        </w:rPr>
-        <w:t>trainset</w:t>
-      </w:r>
+          <w:rFonts w:ascii="Calibri" w:hAnsi="Calibri" w:cs="Calibri"/>
+          <w:sz w:val="21"/>
+          <w:szCs w:val="21"/>
+          <w:lang w:val="en-US"/>
+        </w:rPr>
+        <w:t>kernel_initializer</w:t>
+      </w:r>
+      <w:proofErr w:type="spellEnd"/>
       <w:r>
         <w:rPr>
           <w:rStyle w:val="o"/>
-          <w:rFonts w:ascii="Roboto Mono" w:eastAsiaTheme="majorEastAsia" w:hAnsi="Roboto Mono"/>
-          <w:noProof/>
+          <w:rFonts w:ascii="Calibri" w:hAnsi="Calibri" w:cs="Calibri"/>
           <w:color w:val="055BE0"/>
           <w:sz w:val="21"/>
           <w:szCs w:val="21"/>
-        </w:rPr>
-        <w:t>.</w:t>
-      </w:r>
-      <w:r>
-        <w:rPr>
-          <w:rStyle w:val="n"/>
-          <w:rFonts w:ascii="Roboto Mono" w:hAnsi="Roboto Mono"/>
-          <w:noProof/>
-          <w:sz w:val="21"/>
-          <w:szCs w:val="21"/>
-        </w:rPr>
-        <w:t>drop</w:t>
+          <w:lang w:val="en-US"/>
+        </w:rPr>
+        <w:t>=</w:t>
+      </w:r>
+      <w:r>
+        <w:rPr>
+          <w:rStyle w:val="s1"/>
+          <w:rFonts w:ascii="Calibri" w:hAnsi="Calibri" w:cs="Calibri"/>
+          <w:color w:val="BB2323"/>
+          <w:sz w:val="21"/>
+          <w:szCs w:val="21"/>
+          <w:lang w:val="en-US"/>
+        </w:rPr>
+        <w:t>'normal'</w:t>
       </w:r>
       <w:r>
         <w:rPr>
           <w:rStyle w:val="p"/>
-          <w:rFonts w:ascii="Roboto Mono" w:hAnsi="Roboto Mono"/>
-          <w:noProof/>
-          <w:sz w:val="21"/>
-          <w:szCs w:val="21"/>
-        </w:rPr>
-        <w:t>([</w:t>
-      </w:r>
-      <w:r>
-        <w:rPr>
-          <w:rStyle w:val="s1"/>
-          <w:rFonts w:ascii="Roboto Mono" w:hAnsi="Roboto Mono"/>
-          <w:noProof/>
-          <w:color w:val="BB2323"/>
-          <w:sz w:val="21"/>
-          <w:szCs w:val="21"/>
-        </w:rPr>
-        <w:t>'Ground_truth'</w:t>
-      </w:r>
-      <w:r>
-        <w:rPr>
-          <w:rStyle w:val="p"/>
-          <w:rFonts w:ascii="Roboto Mono" w:hAnsi="Roboto Mono"/>
-          <w:noProof/>
-          <w:sz w:val="21"/>
-          <w:szCs w:val="21"/>
-        </w:rPr>
-        <w:t>,</w:t>
-      </w:r>
-      <w:r>
-        <w:rPr>
-          <w:rStyle w:val="s1"/>
-          <w:rFonts w:ascii="Roboto Mono" w:hAnsi="Roboto Mono"/>
-          <w:noProof/>
-          <w:color w:val="BB2323"/>
-          <w:sz w:val="21"/>
-          <w:szCs w:val="21"/>
-        </w:rPr>
-        <w:t>'Id'</w:t>
-      </w:r>
-      <w:r>
-        <w:rPr>
-          <w:rStyle w:val="p"/>
-          <w:rFonts w:ascii="Roboto Mono" w:hAnsi="Roboto Mono"/>
-          <w:noProof/>
-          <w:sz w:val="21"/>
-          <w:szCs w:val="21"/>
-        </w:rPr>
-        <w:t>],</w:t>
-      </w:r>
-      <w:r>
-        <w:rPr>
-          <w:rStyle w:val="n"/>
-          <w:rFonts w:ascii="Roboto Mono" w:hAnsi="Roboto Mono"/>
-          <w:noProof/>
-          <w:sz w:val="21"/>
-          <w:szCs w:val="21"/>
-        </w:rPr>
-        <w:t>axis</w:t>
-      </w:r>
-      <w:r>
-        <w:rPr>
-          <w:rStyle w:val="o"/>
-          <w:rFonts w:ascii="Roboto Mono" w:eastAsiaTheme="majorEastAsia" w:hAnsi="Roboto Mono"/>
-          <w:noProof/>
-          <w:color w:val="055BE0"/>
-          <w:sz w:val="21"/>
-          <w:szCs w:val="21"/>
-        </w:rPr>
-        <w:t>=</w:t>
-      </w:r>
-      <w:r>
-        <w:rPr>
-          <w:rStyle w:val="mi"/>
-          <w:rFonts w:ascii="Roboto Mono" w:hAnsi="Roboto Mono"/>
-          <w:noProof/>
-          <w:color w:val="666666"/>
-          <w:sz w:val="21"/>
-          <w:szCs w:val="21"/>
-        </w:rPr>
-        <w:t>1</w:t>
-      </w:r>
-      <w:r>
-        <w:rPr>
-          <w:rStyle w:val="p"/>
-          <w:rFonts w:ascii="Roboto Mono" w:hAnsi="Roboto Mono"/>
-          <w:noProof/>
-          <w:sz w:val="21"/>
-          <w:szCs w:val="21"/>
-        </w:rPr>
-        <w:t>)</w:t>
+          <w:rFonts w:ascii="Calibri" w:hAnsi="Calibri" w:cs="Calibri"/>
+          <w:sz w:val="21"/>
+          <w:szCs w:val="21"/>
+          <w:lang w:val="en-US"/>
+        </w:rPr>
+        <w:t>))</w:t>
       </w:r>
     </w:p>
     <w:p>
@@ -7804,91 +8237,95 @@
         <w:shd w:val="clear" w:color="auto" w:fill="F7F7F7"/>
         <w:wordWrap w:val="0"/>
         <w:rPr>
-          <w:rFonts w:ascii="Roboto Mono" w:hAnsi="Roboto Mono"/>
-          <w:noProof/>
-          <w:sz w:val="21"/>
-          <w:szCs w:val="21"/>
-        </w:rPr>
-      </w:pPr>
+          <w:rFonts w:ascii="Calibri" w:hAnsi="Calibri" w:cs="Calibri"/>
+          <w:sz w:val="21"/>
+          <w:szCs w:val="21"/>
+          <w:lang w:val="en-US"/>
+        </w:rPr>
+      </w:pPr>
+      <w:proofErr w:type="gramStart"/>
       <w:r>
         <w:rPr>
           <w:rStyle w:val="n"/>
-          <w:rFonts w:ascii="Roboto Mono" w:hAnsi="Roboto Mono"/>
-          <w:noProof/>
-          <w:sz w:val="21"/>
-          <w:szCs w:val="21"/>
-        </w:rPr>
-        <w:t>y_train</w:t>
-      </w:r>
-      <w:r>
-        <w:rPr>
-          <w:rFonts w:ascii="Roboto Mono" w:hAnsi="Roboto Mono"/>
-          <w:noProof/>
-          <w:sz w:val="21"/>
-          <w:szCs w:val="21"/>
-        </w:rPr>
-        <w:t xml:space="preserve"> </w:t>
+          <w:rFonts w:ascii="Calibri" w:hAnsi="Calibri" w:cs="Calibri"/>
+          <w:sz w:val="21"/>
+          <w:szCs w:val="21"/>
+          <w:lang w:val="en-US"/>
+        </w:rPr>
+        <w:t>ann</w:t>
       </w:r>
       <w:r>
         <w:rPr>
           <w:rStyle w:val="o"/>
-          <w:rFonts w:ascii="Roboto Mono" w:eastAsiaTheme="majorEastAsia" w:hAnsi="Roboto Mono"/>
-          <w:noProof/>
+          <w:rFonts w:ascii="Calibri" w:hAnsi="Calibri" w:cs="Calibri"/>
           <w:color w:val="055BE0"/>
           <w:sz w:val="21"/>
           <w:szCs w:val="21"/>
-        </w:rPr>
-        <w:t>=</w:t>
-      </w:r>
-      <w:r>
-        <w:rPr>
-          <w:rFonts w:ascii="Roboto Mono" w:hAnsi="Roboto Mono"/>
-          <w:noProof/>
-          <w:sz w:val="21"/>
-          <w:szCs w:val="21"/>
-        </w:rPr>
-        <w:t xml:space="preserve"> </w:t>
+          <w:lang w:val="en-US"/>
+        </w:rPr>
+        <w:t>.</w:t>
       </w:r>
       <w:r>
         <w:rPr>
           <w:rStyle w:val="n"/>
-          <w:rFonts w:ascii="Roboto Mono" w:hAnsi="Roboto Mono"/>
-          <w:noProof/>
-          <w:sz w:val="21"/>
-          <w:szCs w:val="21"/>
-        </w:rPr>
-        <w:t>trainset</w:t>
+          <w:rFonts w:ascii="Calibri" w:hAnsi="Calibri" w:cs="Calibri"/>
+          <w:sz w:val="21"/>
+          <w:szCs w:val="21"/>
+          <w:lang w:val="en-US"/>
+        </w:rPr>
+        <w:t>add</w:t>
       </w:r>
       <w:r>
         <w:rPr>
           <w:rStyle w:val="p"/>
-          <w:rFonts w:ascii="Roboto Mono" w:hAnsi="Roboto Mono"/>
-          <w:noProof/>
-          <w:sz w:val="21"/>
-          <w:szCs w:val="21"/>
-        </w:rPr>
-        <w:t>[</w:t>
-      </w:r>
-      <w:r>
-        <w:rPr>
-          <w:rStyle w:val="s1"/>
-          <w:rFonts w:ascii="Roboto Mono" w:hAnsi="Roboto Mono"/>
-          <w:noProof/>
-          <w:color w:val="BB2323"/>
-          <w:sz w:val="21"/>
-          <w:szCs w:val="21"/>
-        </w:rPr>
-        <w:t>'Ground_truth'</w:t>
+          <w:rFonts w:ascii="Calibri" w:hAnsi="Calibri" w:cs="Calibri"/>
+          <w:sz w:val="21"/>
+          <w:szCs w:val="21"/>
+          <w:lang w:val="en-US"/>
+        </w:rPr>
+        <w:t>(</w:t>
+      </w:r>
+      <w:proofErr w:type="gramEnd"/>
+      <w:r>
+        <w:rPr>
+          <w:rStyle w:val="n"/>
+          <w:rFonts w:ascii="Calibri" w:hAnsi="Calibri" w:cs="Calibri"/>
+          <w:sz w:val="21"/>
+          <w:szCs w:val="21"/>
+          <w:lang w:val="en-US"/>
+        </w:rPr>
+        <w:t>Dropout</w:t>
       </w:r>
       <w:r>
         <w:rPr>
           <w:rStyle w:val="p"/>
-          <w:rFonts w:ascii="Roboto Mono" w:hAnsi="Roboto Mono"/>
-          <w:noProof/>
-          <w:sz w:val="21"/>
-          <w:szCs w:val="21"/>
-        </w:rPr>
-        <w:t>]</w:t>
+          <w:rFonts w:ascii="Calibri" w:hAnsi="Calibri" w:cs="Calibri"/>
+          <w:sz w:val="21"/>
+          <w:szCs w:val="21"/>
+          <w:lang w:val="en-US"/>
+        </w:rPr>
+        <w:t>(</w:t>
+      </w:r>
+      <w:r>
+        <w:rPr>
+          <w:rStyle w:val="mf"/>
+          <w:rFonts w:ascii="Calibri" w:hAnsi="Calibri" w:cs="Calibri"/>
+          <w:color w:val="666666"/>
+          <w:sz w:val="21"/>
+          <w:szCs w:val="21"/>
+          <w:lang w:val="en-US"/>
+        </w:rPr>
+        <w:t>0.3</w:t>
+      </w:r>
+      <w:r>
+        <w:rPr>
+          <w:rStyle w:val="p"/>
+          <w:rFonts w:ascii="Calibri" w:hAnsi="Calibri" w:cs="Calibri"/>
+          <w:sz w:val="21"/>
+          <w:szCs w:val="21"/>
+          <w:lang w:val="en-US"/>
+        </w:rPr>
+        <w:t>))</w:t>
       </w:r>
     </w:p>
     <w:p>
@@ -7897,175 +8334,225 @@
         <w:shd w:val="clear" w:color="auto" w:fill="F7F7F7"/>
         <w:wordWrap w:val="0"/>
         <w:rPr>
-          <w:rFonts w:ascii="Roboto Mono" w:hAnsi="Roboto Mono"/>
-          <w:noProof/>
-          <w:sz w:val="21"/>
-          <w:szCs w:val="21"/>
-        </w:rPr>
-      </w:pPr>
+          <w:rFonts w:ascii="Calibri" w:hAnsi="Calibri" w:cs="Calibri"/>
+          <w:sz w:val="21"/>
+          <w:szCs w:val="21"/>
+          <w:lang w:val="en-US"/>
+        </w:rPr>
+      </w:pPr>
+      <w:proofErr w:type="spellStart"/>
+      <w:proofErr w:type="gramStart"/>
       <w:r>
         <w:rPr>
           <w:rStyle w:val="n"/>
-          <w:rFonts w:ascii="Roboto Mono" w:hAnsi="Roboto Mono"/>
-          <w:noProof/>
-          <w:sz w:val="21"/>
-          <w:szCs w:val="21"/>
-        </w:rPr>
-        <w:t>X_test</w:t>
-      </w:r>
-      <w:r>
-        <w:rPr>
-          <w:rFonts w:ascii="Roboto Mono" w:hAnsi="Roboto Mono"/>
-          <w:noProof/>
-          <w:sz w:val="21"/>
-          <w:szCs w:val="21"/>
+          <w:rFonts w:ascii="Calibri" w:hAnsi="Calibri" w:cs="Calibri"/>
+          <w:sz w:val="21"/>
+          <w:szCs w:val="21"/>
+          <w:lang w:val="en-US"/>
+        </w:rPr>
+        <w:t>ann</w:t>
+      </w:r>
+      <w:r>
+        <w:rPr>
+          <w:rStyle w:val="o"/>
+          <w:rFonts w:ascii="Calibri" w:hAnsi="Calibri" w:cs="Calibri"/>
+          <w:color w:val="055BE0"/>
+          <w:sz w:val="21"/>
+          <w:szCs w:val="21"/>
+          <w:lang w:val="en-US"/>
+        </w:rPr>
+        <w:t>.</w:t>
+      </w:r>
+      <w:r>
+        <w:rPr>
+          <w:rStyle w:val="n"/>
+          <w:rFonts w:ascii="Calibri" w:hAnsi="Calibri" w:cs="Calibri"/>
+          <w:sz w:val="21"/>
+          <w:szCs w:val="21"/>
+          <w:lang w:val="en-US"/>
+        </w:rPr>
+        <w:t>add</w:t>
+      </w:r>
+      <w:proofErr w:type="spellEnd"/>
+      <w:r>
+        <w:rPr>
+          <w:rStyle w:val="p"/>
+          <w:rFonts w:ascii="Calibri" w:hAnsi="Calibri" w:cs="Calibri"/>
+          <w:sz w:val="21"/>
+          <w:szCs w:val="21"/>
+          <w:lang w:val="en-US"/>
+        </w:rPr>
+        <w:t>(</w:t>
+      </w:r>
+      <w:proofErr w:type="gramEnd"/>
+      <w:r>
+        <w:rPr>
+          <w:rStyle w:val="n"/>
+          <w:rFonts w:ascii="Calibri" w:hAnsi="Calibri" w:cs="Calibri"/>
+          <w:sz w:val="21"/>
+          <w:szCs w:val="21"/>
+          <w:lang w:val="en-US"/>
+        </w:rPr>
+        <w:t>Dense</w:t>
+      </w:r>
+      <w:r>
+        <w:rPr>
+          <w:rStyle w:val="p"/>
+          <w:rFonts w:ascii="Calibri" w:hAnsi="Calibri" w:cs="Calibri"/>
+          <w:sz w:val="21"/>
+          <w:szCs w:val="21"/>
+          <w:lang w:val="en-US"/>
+        </w:rPr>
+        <w:t>(</w:t>
+      </w:r>
+      <w:r>
+        <w:rPr>
+          <w:rStyle w:val="mi"/>
+          <w:rFonts w:ascii="Calibri" w:hAnsi="Calibri" w:cs="Calibri"/>
+          <w:color w:val="666666"/>
+          <w:sz w:val="21"/>
+          <w:szCs w:val="21"/>
+          <w:lang w:val="en-US"/>
+        </w:rPr>
+        <w:t>512</w:t>
+      </w:r>
+      <w:r>
+        <w:rPr>
+          <w:rStyle w:val="p"/>
+          <w:rFonts w:ascii="Calibri" w:hAnsi="Calibri" w:cs="Calibri"/>
+          <w:sz w:val="21"/>
+          <w:szCs w:val="21"/>
+          <w:lang w:val="en-US"/>
+        </w:rPr>
+        <w:t>,</w:t>
+      </w:r>
+      <w:r>
+        <w:rPr>
+          <w:rFonts w:ascii="Calibri" w:hAnsi="Calibri" w:cs="Calibri"/>
+          <w:sz w:val="21"/>
+          <w:szCs w:val="21"/>
+          <w:lang w:val="en-US"/>
         </w:rPr>
         <w:t xml:space="preserve"> </w:t>
       </w:r>
       <w:r>
         <w:rPr>
+          <w:rStyle w:val="n"/>
+          <w:rFonts w:ascii="Calibri" w:hAnsi="Calibri" w:cs="Calibri"/>
+          <w:sz w:val="21"/>
+          <w:szCs w:val="21"/>
+          <w:lang w:val="en-US"/>
+        </w:rPr>
+        <w:t>activation</w:t>
+      </w:r>
+      <w:r>
+        <w:rPr>
           <w:rStyle w:val="o"/>
-          <w:rFonts w:ascii="Roboto Mono" w:eastAsiaTheme="majorEastAsia" w:hAnsi="Roboto Mono"/>
-          <w:noProof/>
+          <w:rFonts w:ascii="Calibri" w:hAnsi="Calibri" w:cs="Calibri"/>
           <w:color w:val="055BE0"/>
           <w:sz w:val="21"/>
           <w:szCs w:val="21"/>
+          <w:lang w:val="en-US"/>
         </w:rPr>
         <w:t>=</w:t>
       </w:r>
       <w:r>
         <w:rPr>
-          <w:rFonts w:ascii="Roboto Mono" w:hAnsi="Roboto Mono"/>
-          <w:noProof/>
-          <w:sz w:val="21"/>
-          <w:szCs w:val="21"/>
+          <w:rStyle w:val="s2"/>
+          <w:rFonts w:ascii="Calibri" w:eastAsiaTheme="majorEastAsia" w:hAnsi="Calibri" w:cs="Calibri"/>
+          <w:color w:val="BA2121"/>
+          <w:sz w:val="21"/>
+          <w:szCs w:val="21"/>
+          <w:lang w:val="en-US"/>
+        </w:rPr>
+        <w:t>"</w:t>
+      </w:r>
+      <w:proofErr w:type="spellStart"/>
+      <w:r>
+        <w:rPr>
+          <w:rStyle w:val="s2"/>
+          <w:rFonts w:ascii="Calibri" w:eastAsiaTheme="majorEastAsia" w:hAnsi="Calibri" w:cs="Calibri"/>
+          <w:color w:val="BA2121"/>
+          <w:sz w:val="21"/>
+          <w:szCs w:val="21"/>
+          <w:lang w:val="en-US"/>
+        </w:rPr>
+        <w:t>relu</w:t>
+      </w:r>
+      <w:proofErr w:type="spellEnd"/>
+      <w:r>
+        <w:rPr>
+          <w:rStyle w:val="s2"/>
+          <w:rFonts w:ascii="Calibri" w:eastAsiaTheme="majorEastAsia" w:hAnsi="Calibri" w:cs="Calibri"/>
+          <w:color w:val="BA2121"/>
+          <w:sz w:val="21"/>
+          <w:szCs w:val="21"/>
+          <w:lang w:val="en-US"/>
+        </w:rPr>
+        <w:t>"</w:t>
+      </w:r>
+      <w:r>
+        <w:rPr>
+          <w:rStyle w:val="p"/>
+          <w:rFonts w:ascii="Calibri" w:hAnsi="Calibri" w:cs="Calibri"/>
+          <w:sz w:val="21"/>
+          <w:szCs w:val="21"/>
+          <w:lang w:val="en-US"/>
+        </w:rPr>
+        <w:t>,</w:t>
+      </w:r>
+      <w:r>
+        <w:rPr>
+          <w:rFonts w:ascii="Calibri" w:hAnsi="Calibri" w:cs="Calibri"/>
+          <w:sz w:val="21"/>
+          <w:szCs w:val="21"/>
+          <w:lang w:val="en-US"/>
         </w:rPr>
         <w:t xml:space="preserve"> </w:t>
       </w:r>
+      <w:proofErr w:type="spellStart"/>
       <w:r>
         <w:rPr>
           <w:rStyle w:val="n"/>
-          <w:rFonts w:ascii="Roboto Mono" w:hAnsi="Roboto Mono"/>
-          <w:noProof/>
-          <w:sz w:val="21"/>
-          <w:szCs w:val="21"/>
-        </w:rPr>
-        <w:t>testset</w:t>
-      </w:r>
+          <w:rFonts w:ascii="Calibri" w:hAnsi="Calibri" w:cs="Calibri"/>
+          <w:sz w:val="21"/>
+          <w:szCs w:val="21"/>
+          <w:lang w:val="en-US"/>
+        </w:rPr>
+        <w:t>kernel_initializer</w:t>
+      </w:r>
+      <w:proofErr w:type="spellEnd"/>
       <w:r>
         <w:rPr>
           <w:rStyle w:val="o"/>
-          <w:rFonts w:ascii="Roboto Mono" w:eastAsiaTheme="majorEastAsia" w:hAnsi="Roboto Mono"/>
-          <w:noProof/>
+          <w:rFonts w:ascii="Calibri" w:hAnsi="Calibri" w:cs="Calibri"/>
           <w:color w:val="055BE0"/>
           <w:sz w:val="21"/>
           <w:szCs w:val="21"/>
-        </w:rPr>
-        <w:t>.</w:t>
-      </w:r>
-      <w:r>
-        <w:rPr>
-          <w:rStyle w:val="n"/>
-          <w:rFonts w:ascii="Roboto Mono" w:hAnsi="Roboto Mono"/>
-          <w:noProof/>
-          <w:sz w:val="21"/>
-          <w:szCs w:val="21"/>
-        </w:rPr>
-        <w:t>drop</w:t>
+          <w:lang w:val="en-US"/>
+        </w:rPr>
+        <w:t>=</w:t>
+      </w:r>
+      <w:r>
+        <w:rPr>
+          <w:rStyle w:val="s1"/>
+          <w:rFonts w:ascii="Calibri" w:hAnsi="Calibri" w:cs="Calibri"/>
+          <w:color w:val="BB2323"/>
+          <w:sz w:val="21"/>
+          <w:szCs w:val="21"/>
+          <w:lang w:val="en-US"/>
+        </w:rPr>
+        <w:t>'normal'</w:t>
       </w:r>
       <w:r>
         <w:rPr>
           <w:rStyle w:val="p"/>
-          <w:rFonts w:ascii="Roboto Mono" w:hAnsi="Roboto Mono"/>
-          <w:noProof/>
-          <w:sz w:val="21"/>
-          <w:szCs w:val="21"/>
-        </w:rPr>
-        <w:t>([</w:t>
-      </w:r>
-      <w:r>
-        <w:rPr>
-          <w:rStyle w:val="s1"/>
-          <w:rFonts w:ascii="Roboto Mono" w:hAnsi="Roboto Mono"/>
-          <w:noProof/>
-          <w:color w:val="BB2323"/>
-          <w:sz w:val="21"/>
-          <w:szCs w:val="21"/>
-        </w:rPr>
-        <w:t>'Ground_truth'</w:t>
-      </w:r>
-      <w:r>
-        <w:rPr>
-          <w:rStyle w:val="p"/>
-          <w:rFonts w:ascii="Roboto Mono" w:hAnsi="Roboto Mono"/>
-          <w:noProof/>
-          <w:sz w:val="21"/>
-          <w:szCs w:val="21"/>
-        </w:rPr>
-        <w:t>,</w:t>
-      </w:r>
-      <w:r>
-        <w:rPr>
-          <w:rStyle w:val="s1"/>
-          <w:rFonts w:ascii="Roboto Mono" w:hAnsi="Roboto Mono"/>
-          <w:noProof/>
-          <w:color w:val="BB2323"/>
-          <w:sz w:val="21"/>
-          <w:szCs w:val="21"/>
-        </w:rPr>
-        <w:t>'Id'</w:t>
-      </w:r>
-      <w:r>
-        <w:rPr>
-          <w:rStyle w:val="p"/>
-          <w:rFonts w:ascii="Roboto Mono" w:hAnsi="Roboto Mono"/>
-          <w:noProof/>
-          <w:sz w:val="21"/>
-          <w:szCs w:val="21"/>
-        </w:rPr>
-        <w:t>],</w:t>
-      </w:r>
-      <w:r>
-        <w:rPr>
-          <w:rStyle w:val="n"/>
-          <w:rFonts w:ascii="Roboto Mono" w:hAnsi="Roboto Mono"/>
-          <w:noProof/>
-          <w:sz w:val="21"/>
-          <w:szCs w:val="21"/>
-        </w:rPr>
-        <w:t>axis</w:t>
-      </w:r>
-      <w:r>
-        <w:rPr>
-          <w:rStyle w:val="o"/>
-          <w:rFonts w:ascii="Roboto Mono" w:eastAsiaTheme="majorEastAsia" w:hAnsi="Roboto Mono"/>
-          <w:noProof/>
-          <w:color w:val="055BE0"/>
-          <w:sz w:val="21"/>
-          <w:szCs w:val="21"/>
-        </w:rPr>
-        <w:t>=</w:t>
-      </w:r>
-      <w:r>
-        <w:rPr>
-          <w:rStyle w:val="mi"/>
-          <w:rFonts w:ascii="Roboto Mono" w:hAnsi="Roboto Mono"/>
-          <w:noProof/>
-          <w:color w:val="666666"/>
-          <w:sz w:val="21"/>
-          <w:szCs w:val="21"/>
-        </w:rPr>
-        <w:t>1</w:t>
-      </w:r>
-      <w:r>
-        <w:rPr>
-          <w:rStyle w:val="p"/>
-          <w:rFonts w:ascii="Roboto Mono" w:hAnsi="Roboto Mono"/>
-          <w:noProof/>
-          <w:sz w:val="21"/>
-          <w:szCs w:val="21"/>
-        </w:rPr>
-        <w:t>)</w:t>
+          <w:rFonts w:ascii="Calibri" w:hAnsi="Calibri" w:cs="Calibri"/>
+          <w:sz w:val="21"/>
+          <w:szCs w:val="21"/>
+          <w:lang w:val="en-US"/>
+        </w:rPr>
+        <w:t>))</w:t>
       </w:r>
     </w:p>
     <w:p>
@@ -8074,92 +8561,95 @@
         <w:shd w:val="clear" w:color="auto" w:fill="F7F7F7"/>
         <w:wordWrap w:val="0"/>
         <w:rPr>
+          <w:rFonts w:ascii="Calibri" w:hAnsi="Calibri" w:cs="Calibri"/>
+          <w:sz w:val="21"/>
+          <w:szCs w:val="21"/>
+          <w:lang w:val="en-US"/>
+        </w:rPr>
+      </w:pPr>
+      <w:proofErr w:type="gramStart"/>
+      <w:r>
+        <w:rPr>
           <w:rStyle w:val="n"/>
-          <w:rFonts w:ascii="Roboto Mono" w:hAnsi="Roboto Mono"/>
-          <w:noProof/>
-          <w:sz w:val="21"/>
-          <w:szCs w:val="21"/>
-        </w:rPr>
-      </w:pPr>
+          <w:rFonts w:ascii="Calibri" w:hAnsi="Calibri" w:cs="Calibri"/>
+          <w:sz w:val="21"/>
+          <w:szCs w:val="21"/>
+          <w:lang w:val="en-US"/>
+        </w:rPr>
+        <w:t>ann</w:t>
+      </w:r>
+      <w:r>
+        <w:rPr>
+          <w:rStyle w:val="o"/>
+          <w:rFonts w:ascii="Calibri" w:hAnsi="Calibri" w:cs="Calibri"/>
+          <w:color w:val="055BE0"/>
+          <w:sz w:val="21"/>
+          <w:szCs w:val="21"/>
+          <w:lang w:val="en-US"/>
+        </w:rPr>
+        <w:t>.</w:t>
+      </w:r>
       <w:r>
         <w:rPr>
           <w:rStyle w:val="n"/>
-          <w:rFonts w:ascii="Roboto Mono" w:hAnsi="Roboto Mono"/>
-          <w:noProof/>
-          <w:sz w:val="21"/>
-          <w:szCs w:val="21"/>
-        </w:rPr>
-        <w:t>y_test</w:t>
-      </w:r>
-      <w:r>
-        <w:rPr>
-          <w:rFonts w:ascii="Roboto Mono" w:hAnsi="Roboto Mono"/>
-          <w:noProof/>
-          <w:sz w:val="21"/>
-          <w:szCs w:val="21"/>
-        </w:rPr>
-        <w:t xml:space="preserve"> </w:t>
-      </w:r>
-      <w:r>
-        <w:rPr>
-          <w:rStyle w:val="o"/>
-          <w:rFonts w:ascii="Roboto Mono" w:eastAsiaTheme="majorEastAsia" w:hAnsi="Roboto Mono"/>
-          <w:noProof/>
-          <w:color w:val="055BE0"/>
-          <w:sz w:val="21"/>
-          <w:szCs w:val="21"/>
-        </w:rPr>
-        <w:t>=</w:t>
-      </w:r>
-      <w:r>
-        <w:rPr>
-          <w:rFonts w:ascii="Roboto Mono" w:hAnsi="Roboto Mono"/>
-          <w:noProof/>
-          <w:sz w:val="21"/>
-          <w:szCs w:val="21"/>
-        </w:rPr>
-        <w:t xml:space="preserve"> </w:t>
-      </w:r>
+          <w:rFonts w:ascii="Calibri" w:hAnsi="Calibri" w:cs="Calibri"/>
+          <w:sz w:val="21"/>
+          <w:szCs w:val="21"/>
+          <w:lang w:val="en-US"/>
+        </w:rPr>
+        <w:t>add</w:t>
+      </w:r>
+      <w:r>
+        <w:rPr>
+          <w:rStyle w:val="p"/>
+          <w:rFonts w:ascii="Calibri" w:hAnsi="Calibri" w:cs="Calibri"/>
+          <w:sz w:val="21"/>
+          <w:szCs w:val="21"/>
+          <w:lang w:val="en-US"/>
+        </w:rPr>
+        <w:t>(</w:t>
+      </w:r>
+      <w:proofErr w:type="gramEnd"/>
       <w:r>
         <w:rPr>
           <w:rStyle w:val="n"/>
-          <w:rFonts w:ascii="Roboto Mono" w:hAnsi="Roboto Mono"/>
-          <w:noProof/>
-          <w:sz w:val="21"/>
-          <w:szCs w:val="21"/>
-        </w:rPr>
-        <w:t>testset</w:t>
+          <w:rFonts w:ascii="Calibri" w:hAnsi="Calibri" w:cs="Calibri"/>
+          <w:sz w:val="21"/>
+          <w:szCs w:val="21"/>
+          <w:lang w:val="en-US"/>
+        </w:rPr>
+        <w:t>Dropout</w:t>
       </w:r>
       <w:r>
         <w:rPr>
           <w:rStyle w:val="p"/>
-          <w:rFonts w:ascii="Roboto Mono" w:hAnsi="Roboto Mono"/>
-          <w:noProof/>
-          <w:sz w:val="21"/>
-          <w:szCs w:val="21"/>
-        </w:rPr>
-        <w:t>[</w:t>
-      </w:r>
-      <w:r>
-        <w:rPr>
-          <w:rStyle w:val="s1"/>
-          <w:rFonts w:ascii="Roboto Mono" w:hAnsi="Roboto Mono"/>
-          <w:noProof/>
-          <w:color w:val="BB2323"/>
-          <w:sz w:val="21"/>
-          <w:szCs w:val="21"/>
-        </w:rPr>
-        <w:t>'Ground_truth'</w:t>
+          <w:rFonts w:ascii="Calibri" w:hAnsi="Calibri" w:cs="Calibri"/>
+          <w:sz w:val="21"/>
+          <w:szCs w:val="21"/>
+          <w:lang w:val="en-US"/>
+        </w:rPr>
+        <w:t>(</w:t>
+      </w:r>
+      <w:r>
+        <w:rPr>
+          <w:rStyle w:val="mf"/>
+          <w:rFonts w:ascii="Calibri" w:hAnsi="Calibri" w:cs="Calibri"/>
+          <w:color w:val="666666"/>
+          <w:sz w:val="21"/>
+          <w:szCs w:val="21"/>
+          <w:lang w:val="en-US"/>
+        </w:rPr>
+        <w:t>0.3</w:t>
       </w:r>
       <w:r>
         <w:rPr>
           <w:rStyle w:val="p"/>
-          <w:rFonts w:ascii="Roboto Mono" w:hAnsi="Roboto Mono"/>
-          <w:noProof/>
-          <w:sz w:val="21"/>
-          <w:szCs w:val="21"/>
-        </w:rPr>
-        <w:t>]</w:t>
+          <w:rFonts w:ascii="Calibri" w:hAnsi="Calibri" w:cs="Calibri"/>
+          <w:sz w:val="21"/>
+          <w:szCs w:val="21"/>
+          <w:lang w:val="en-US"/>
+        </w:rPr>
+        <w:t>))</w:t>
       </w:r>
     </w:p>
     <w:p>
@@ -8168,13 +8658,226 @@
         <w:shd w:val="clear" w:color="auto" w:fill="F7F7F7"/>
         <w:wordWrap w:val="0"/>
         <w:rPr>
+          <w:rFonts w:ascii="Calibri" w:hAnsi="Calibri" w:cs="Calibri"/>
+          <w:sz w:val="21"/>
+          <w:szCs w:val="21"/>
+          <w:lang w:val="en-US"/>
+        </w:rPr>
+      </w:pPr>
+      <w:proofErr w:type="spellStart"/>
+      <w:proofErr w:type="gramStart"/>
+      <w:r>
+        <w:rPr>
           <w:rStyle w:val="n"/>
-          <w:rFonts w:ascii="Roboto Mono" w:hAnsi="Roboto Mono"/>
-          <w:noProof/>
-          <w:sz w:val="21"/>
-          <w:szCs w:val="21"/>
-        </w:rPr>
-      </w:pPr>
+          <w:rFonts w:ascii="Calibri" w:hAnsi="Calibri" w:cs="Calibri"/>
+          <w:sz w:val="21"/>
+          <w:szCs w:val="21"/>
+          <w:lang w:val="en-US"/>
+        </w:rPr>
+        <w:t>ann</w:t>
+      </w:r>
+      <w:r>
+        <w:rPr>
+          <w:rStyle w:val="o"/>
+          <w:rFonts w:ascii="Calibri" w:hAnsi="Calibri" w:cs="Calibri"/>
+          <w:color w:val="055BE0"/>
+          <w:sz w:val="21"/>
+          <w:szCs w:val="21"/>
+          <w:lang w:val="en-US"/>
+        </w:rPr>
+        <w:t>.</w:t>
+      </w:r>
+      <w:r>
+        <w:rPr>
+          <w:rStyle w:val="n"/>
+          <w:rFonts w:ascii="Calibri" w:hAnsi="Calibri" w:cs="Calibri"/>
+          <w:sz w:val="21"/>
+          <w:szCs w:val="21"/>
+          <w:lang w:val="en-US"/>
+        </w:rPr>
+        <w:t>add</w:t>
+      </w:r>
+      <w:proofErr w:type="spellEnd"/>
+      <w:r>
+        <w:rPr>
+          <w:rStyle w:val="p"/>
+          <w:rFonts w:ascii="Calibri" w:hAnsi="Calibri" w:cs="Calibri"/>
+          <w:sz w:val="21"/>
+          <w:szCs w:val="21"/>
+          <w:lang w:val="en-US"/>
+        </w:rPr>
+        <w:t>(</w:t>
+      </w:r>
+      <w:proofErr w:type="gramEnd"/>
+      <w:r>
+        <w:rPr>
+          <w:rStyle w:val="n"/>
+          <w:rFonts w:ascii="Calibri" w:hAnsi="Calibri" w:cs="Calibri"/>
+          <w:sz w:val="21"/>
+          <w:szCs w:val="21"/>
+          <w:lang w:val="en-US"/>
+        </w:rPr>
+        <w:t>Dense</w:t>
+      </w:r>
+      <w:r>
+        <w:rPr>
+          <w:rStyle w:val="p"/>
+          <w:rFonts w:ascii="Calibri" w:hAnsi="Calibri" w:cs="Calibri"/>
+          <w:sz w:val="21"/>
+          <w:szCs w:val="21"/>
+          <w:lang w:val="en-US"/>
+        </w:rPr>
+        <w:t>(</w:t>
+      </w:r>
+      <w:r>
+        <w:rPr>
+          <w:rStyle w:val="mi"/>
+          <w:rFonts w:ascii="Calibri" w:hAnsi="Calibri" w:cs="Calibri"/>
+          <w:color w:val="666666"/>
+          <w:sz w:val="21"/>
+          <w:szCs w:val="21"/>
+          <w:lang w:val="en-US"/>
+        </w:rPr>
+        <w:t>512</w:t>
+      </w:r>
+      <w:r>
+        <w:rPr>
+          <w:rStyle w:val="p"/>
+          <w:rFonts w:ascii="Calibri" w:hAnsi="Calibri" w:cs="Calibri"/>
+          <w:sz w:val="21"/>
+          <w:szCs w:val="21"/>
+          <w:lang w:val="en-US"/>
+        </w:rPr>
+        <w:t>,</w:t>
+      </w:r>
+      <w:r>
+        <w:rPr>
+          <w:rFonts w:ascii="Calibri" w:hAnsi="Calibri" w:cs="Calibri"/>
+          <w:sz w:val="21"/>
+          <w:szCs w:val="21"/>
+          <w:lang w:val="en-US"/>
+        </w:rPr>
+        <w:t xml:space="preserve"> </w:t>
+      </w:r>
+      <w:r>
+        <w:rPr>
+          <w:rStyle w:val="n"/>
+          <w:rFonts w:ascii="Calibri" w:hAnsi="Calibri" w:cs="Calibri"/>
+          <w:sz w:val="21"/>
+          <w:szCs w:val="21"/>
+          <w:lang w:val="en-US"/>
+        </w:rPr>
+        <w:t>activation</w:t>
+      </w:r>
+      <w:r>
+        <w:rPr>
+          <w:rStyle w:val="o"/>
+          <w:rFonts w:ascii="Calibri" w:hAnsi="Calibri" w:cs="Calibri"/>
+          <w:color w:val="055BE0"/>
+          <w:sz w:val="21"/>
+          <w:szCs w:val="21"/>
+          <w:lang w:val="en-US"/>
+        </w:rPr>
+        <w:t>=</w:t>
+      </w:r>
+      <w:r>
+        <w:rPr>
+          <w:rStyle w:val="s2"/>
+          <w:rFonts w:ascii="Calibri" w:eastAsiaTheme="majorEastAsia" w:hAnsi="Calibri" w:cs="Calibri"/>
+          <w:color w:val="BA2121"/>
+          <w:sz w:val="21"/>
+          <w:szCs w:val="21"/>
+          <w:lang w:val="en-US"/>
+        </w:rPr>
+        <w:t>"</w:t>
+      </w:r>
+      <w:proofErr w:type="spellStart"/>
+      <w:r>
+        <w:rPr>
+          <w:rStyle w:val="s2"/>
+          <w:rFonts w:ascii="Calibri" w:eastAsiaTheme="majorEastAsia" w:hAnsi="Calibri" w:cs="Calibri"/>
+          <w:color w:val="BA2121"/>
+          <w:sz w:val="21"/>
+          <w:szCs w:val="21"/>
+          <w:lang w:val="en-US"/>
+        </w:rPr>
+        <w:t>relu</w:t>
+      </w:r>
+      <w:proofErr w:type="spellEnd"/>
+      <w:r>
+        <w:rPr>
+          <w:rStyle w:val="s2"/>
+          <w:rFonts w:ascii="Calibri" w:eastAsiaTheme="majorEastAsia" w:hAnsi="Calibri" w:cs="Calibri"/>
+          <w:color w:val="BA2121"/>
+          <w:sz w:val="21"/>
+          <w:szCs w:val="21"/>
+          <w:lang w:val="en-US"/>
+        </w:rPr>
+        <w:t>"</w:t>
+      </w:r>
+      <w:r>
+        <w:rPr>
+          <w:rStyle w:val="p"/>
+          <w:rFonts w:ascii="Calibri" w:hAnsi="Calibri" w:cs="Calibri"/>
+          <w:sz w:val="21"/>
+          <w:szCs w:val="21"/>
+          <w:lang w:val="en-US"/>
+        </w:rPr>
+        <w:t>,</w:t>
+      </w:r>
+      <w:r>
+        <w:rPr>
+          <w:rFonts w:ascii="Calibri" w:hAnsi="Calibri" w:cs="Calibri"/>
+          <w:sz w:val="21"/>
+          <w:szCs w:val="21"/>
+          <w:lang w:val="en-US"/>
+        </w:rPr>
+        <w:t xml:space="preserve"> </w:t>
+      </w:r>
+      <w:proofErr w:type="spellStart"/>
+      <w:r>
+        <w:rPr>
+          <w:rStyle w:val="n"/>
+          <w:rFonts w:ascii="Calibri" w:hAnsi="Calibri" w:cs="Calibri"/>
+          <w:sz w:val="21"/>
+          <w:szCs w:val="21"/>
+          <w:lang w:val="en-US"/>
+        </w:rPr>
+        <w:t>kernel_initializer</w:t>
+      </w:r>
+      <w:proofErr w:type="spellEnd"/>
+      <w:r>
+        <w:rPr>
+          <w:rStyle w:val="o"/>
+          <w:rFonts w:ascii="Calibri" w:hAnsi="Calibri" w:cs="Calibri"/>
+          <w:color w:val="055BE0"/>
+          <w:sz w:val="21"/>
+          <w:szCs w:val="21"/>
+          <w:lang w:val="en-US"/>
+        </w:rPr>
+        <w:t>=</w:t>
+      </w:r>
+      <w:r>
+        <w:rPr>
+          <w:rStyle w:val="s1"/>
+          <w:rFonts w:ascii="Calibri" w:hAnsi="Calibri" w:cs="Calibri"/>
+          <w:color w:val="BB2323"/>
+          <w:sz w:val="21"/>
+          <w:szCs w:val="21"/>
+          <w:lang w:val="en-US"/>
+        </w:rPr>
+        <w:t>'normal'</w:t>
+      </w:r>
+      <w:r>
+        <w:rPr>
+          <w:rStyle w:val="p"/>
+          <w:rFonts w:ascii="Calibri" w:hAnsi="Calibri" w:cs="Calibri"/>
+          <w:sz w:val="21"/>
+          <w:szCs w:val="21"/>
+          <w:lang w:val="en-US"/>
+        </w:rPr>
+        <w:t>))</w:t>
+      </w:r>
     </w:p>
     <w:p>
       <w:pPr>
@@ -8182,68 +8885,48 @@
         <w:shd w:val="clear" w:color="auto" w:fill="F7F7F7"/>
         <w:wordWrap w:val="0"/>
         <w:rPr>
-          <w:rFonts w:ascii="Roboto Mono" w:hAnsi="Roboto Mono"/>
-          <w:sz w:val="21"/>
-          <w:szCs w:val="21"/>
-          <w:lang w:val="en-US"/>
-        </w:rPr>
-      </w:pPr>
-      <w:proofErr w:type="spellStart"/>
+          <w:rFonts w:ascii="Calibri" w:hAnsi="Calibri" w:cs="Calibri"/>
+          <w:sz w:val="21"/>
+          <w:szCs w:val="21"/>
+          <w:lang w:val="en-US"/>
+        </w:rPr>
+      </w:pPr>
+      <w:proofErr w:type="gramStart"/>
       <w:r>
         <w:rPr>
           <w:rStyle w:val="n"/>
-          <w:rFonts w:ascii="Roboto Mono" w:hAnsi="Roboto Mono"/>
+          <w:rFonts w:ascii="Calibri" w:hAnsi="Calibri" w:cs="Calibri"/>
           <w:sz w:val="21"/>
           <w:szCs w:val="21"/>
           <w:lang w:val="en-US"/>
         </w:rPr>
         <w:t>ann</w:t>
       </w:r>
-      <w:proofErr w:type="spellEnd"/>
-      <w:r>
-        <w:rPr>
-          <w:rFonts w:ascii="Roboto Mono" w:hAnsi="Roboto Mono"/>
-          <w:sz w:val="21"/>
-          <w:szCs w:val="21"/>
-          <w:lang w:val="en-US"/>
-        </w:rPr>
-        <w:t xml:space="preserve"> </w:t>
-      </w:r>
       <w:r>
         <w:rPr>
           <w:rStyle w:val="o"/>
-          <w:rFonts w:ascii="Roboto Mono" w:hAnsi="Roboto Mono"/>
+          <w:rFonts w:ascii="Calibri" w:hAnsi="Calibri" w:cs="Calibri"/>
           <w:color w:val="055BE0"/>
           <w:sz w:val="21"/>
           <w:szCs w:val="21"/>
           <w:lang w:val="en-US"/>
         </w:rPr>
-        <w:t>=</w:t>
-      </w:r>
-      <w:r>
-        <w:rPr>
-          <w:rFonts w:ascii="Roboto Mono" w:hAnsi="Roboto Mono"/>
-          <w:sz w:val="21"/>
-          <w:szCs w:val="21"/>
-          <w:lang w:val="en-US"/>
-        </w:rPr>
-        <w:t xml:space="preserve"> </w:t>
-      </w:r>
-      <w:proofErr w:type="gramStart"/>
+        <w:t>.</w:t>
+      </w:r>
       <w:r>
         <w:rPr>
           <w:rStyle w:val="n"/>
-          <w:rFonts w:ascii="Roboto Mono" w:hAnsi="Roboto Mono"/>
-          <w:sz w:val="21"/>
-          <w:szCs w:val="21"/>
-          <w:lang w:val="en-US"/>
-        </w:rPr>
-        <w:t>Sequential</w:t>
+          <w:rFonts w:ascii="Calibri" w:hAnsi="Calibri" w:cs="Calibri"/>
+          <w:sz w:val="21"/>
+          <w:szCs w:val="21"/>
+          <w:lang w:val="en-US"/>
+        </w:rPr>
+        <w:t>add</w:t>
       </w:r>
       <w:r>
         <w:rPr>
           <w:rStyle w:val="p"/>
-          <w:rFonts w:ascii="Roboto Mono" w:hAnsi="Roboto Mono"/>
+          <w:rFonts w:ascii="Calibri" w:hAnsi="Calibri" w:cs="Calibri"/>
           <w:sz w:val="21"/>
           <w:szCs w:val="21"/>
           <w:lang w:val="en-US"/>
@@ -8253,13 +8936,44 @@
       <w:proofErr w:type="gramEnd"/>
       <w:r>
         <w:rPr>
+          <w:rStyle w:val="n"/>
+          <w:rFonts w:ascii="Calibri" w:hAnsi="Calibri" w:cs="Calibri"/>
+          <w:sz w:val="21"/>
+          <w:szCs w:val="21"/>
+          <w:lang w:val="en-US"/>
+        </w:rPr>
+        <w:t>Dropout</w:t>
+      </w:r>
+      <w:r>
+        <w:rPr>
           <w:rStyle w:val="p"/>
-          <w:rFonts w:ascii="Roboto Mono" w:hAnsi="Roboto Mono"/>
-          <w:sz w:val="21"/>
-          <w:szCs w:val="21"/>
-          <w:lang w:val="en-US"/>
-        </w:rPr>
-        <w:t>)</w:t>
+          <w:rFonts w:ascii="Calibri" w:hAnsi="Calibri" w:cs="Calibri"/>
+          <w:sz w:val="21"/>
+          <w:szCs w:val="21"/>
+          <w:lang w:val="en-US"/>
+        </w:rPr>
+        <w:t>(</w:t>
+      </w:r>
+      <w:r>
+        <w:rPr>
+          <w:rStyle w:val="mf"/>
+          <w:rFonts w:ascii="Calibri" w:hAnsi="Calibri" w:cs="Calibri"/>
+          <w:color w:val="666666"/>
+          <w:sz w:val="21"/>
+          <w:szCs w:val="21"/>
+          <w:lang w:val="en-US"/>
+        </w:rPr>
+        <w:t>0.3</w:t>
+      </w:r>
+      <w:r>
+        <w:rPr>
+          <w:rStyle w:val="p"/>
+          <w:rFonts w:ascii="Calibri" w:hAnsi="Calibri" w:cs="Calibri"/>
+          <w:sz w:val="21"/>
+          <w:szCs w:val="21"/>
+          <w:lang w:val="en-US"/>
+        </w:rPr>
+        <w:t>))</w:t>
       </w:r>
     </w:p>
     <w:p>
@@ -8268,17 +8982,18 @@
         <w:shd w:val="clear" w:color="auto" w:fill="F7F7F7"/>
         <w:wordWrap w:val="0"/>
         <w:rPr>
-          <w:rFonts w:ascii="Roboto Mono" w:hAnsi="Roboto Mono"/>
-          <w:sz w:val="21"/>
-          <w:szCs w:val="21"/>
-          <w:lang w:val="en-US"/>
-        </w:rPr>
-      </w:pPr>
+          <w:rFonts w:ascii="Calibri" w:hAnsi="Calibri" w:cs="Calibri"/>
+          <w:sz w:val="21"/>
+          <w:szCs w:val="21"/>
+          <w:lang w:val="en-US"/>
+        </w:rPr>
+      </w:pPr>
+      <w:proofErr w:type="spellStart"/>
       <w:proofErr w:type="gramStart"/>
       <w:r>
         <w:rPr>
           <w:rStyle w:val="n"/>
-          <w:rFonts w:ascii="Roboto Mono" w:hAnsi="Roboto Mono"/>
+          <w:rFonts w:ascii="Calibri" w:hAnsi="Calibri" w:cs="Calibri"/>
           <w:sz w:val="21"/>
           <w:szCs w:val="21"/>
           <w:lang w:val="en-US"/>
@@ -8288,7 +9003,7 @@
       <w:r>
         <w:rPr>
           <w:rStyle w:val="o"/>
-          <w:rFonts w:ascii="Roboto Mono" w:hAnsi="Roboto Mono"/>
+          <w:rFonts w:ascii="Calibri" w:hAnsi="Calibri" w:cs="Calibri"/>
           <w:color w:val="055BE0"/>
           <w:sz w:val="21"/>
           <w:szCs w:val="21"/>
@@ -8299,45 +9014,193 @@
       <w:r>
         <w:rPr>
           <w:rStyle w:val="n"/>
-          <w:rFonts w:ascii="Roboto Mono" w:hAnsi="Roboto Mono"/>
+          <w:rFonts w:ascii="Calibri" w:hAnsi="Calibri" w:cs="Calibri"/>
           <w:sz w:val="21"/>
           <w:szCs w:val="21"/>
           <w:lang w:val="en-US"/>
         </w:rPr>
         <w:t>add</w:t>
       </w:r>
+      <w:proofErr w:type="spellEnd"/>
       <w:r>
         <w:rPr>
           <w:rStyle w:val="p"/>
-          <w:rFonts w:ascii="Roboto Mono" w:hAnsi="Roboto Mono"/>
+          <w:rFonts w:ascii="Calibri" w:hAnsi="Calibri" w:cs="Calibri"/>
           <w:sz w:val="21"/>
           <w:szCs w:val="21"/>
           <w:lang w:val="en-US"/>
         </w:rPr>
         <w:t>(</w:t>
       </w:r>
+      <w:proofErr w:type="gramEnd"/>
+      <w:r>
+        <w:rPr>
+          <w:rStyle w:val="n"/>
+          <w:rFonts w:ascii="Calibri" w:hAnsi="Calibri" w:cs="Calibri"/>
+          <w:sz w:val="21"/>
+          <w:szCs w:val="21"/>
+          <w:lang w:val="en-US"/>
+        </w:rPr>
+        <w:t>Dense</w:t>
+      </w:r>
+      <w:r>
+        <w:rPr>
+          <w:rStyle w:val="p"/>
+          <w:rFonts w:ascii="Calibri" w:hAnsi="Calibri" w:cs="Calibri"/>
+          <w:sz w:val="21"/>
+          <w:szCs w:val="21"/>
+          <w:lang w:val="en-US"/>
+        </w:rPr>
+        <w:t>(</w:t>
+      </w:r>
+      <w:r>
+        <w:rPr>
+          <w:rStyle w:val="mi"/>
+          <w:rFonts w:ascii="Calibri" w:hAnsi="Calibri" w:cs="Calibri"/>
+          <w:color w:val="666666"/>
+          <w:sz w:val="21"/>
+          <w:szCs w:val="21"/>
+          <w:lang w:val="en-US"/>
+        </w:rPr>
+        <w:t>128</w:t>
+      </w:r>
+      <w:r>
+        <w:rPr>
+          <w:rStyle w:val="p"/>
+          <w:rFonts w:ascii="Calibri" w:hAnsi="Calibri" w:cs="Calibri"/>
+          <w:sz w:val="21"/>
+          <w:szCs w:val="21"/>
+          <w:lang w:val="en-US"/>
+        </w:rPr>
+        <w:t>,</w:t>
+      </w:r>
+      <w:r>
+        <w:rPr>
+          <w:rFonts w:ascii="Calibri" w:hAnsi="Calibri" w:cs="Calibri"/>
+          <w:sz w:val="21"/>
+          <w:szCs w:val="21"/>
+          <w:lang w:val="en-US"/>
+        </w:rPr>
+        <w:t xml:space="preserve"> </w:t>
+      </w:r>
+      <w:r>
+        <w:rPr>
+          <w:rStyle w:val="n"/>
+          <w:rFonts w:ascii="Calibri" w:hAnsi="Calibri" w:cs="Calibri"/>
+          <w:sz w:val="21"/>
+          <w:szCs w:val="21"/>
+          <w:lang w:val="en-US"/>
+        </w:rPr>
+        <w:t>activation</w:t>
+      </w:r>
+      <w:r>
+        <w:rPr>
+          <w:rStyle w:val="o"/>
+          <w:rFonts w:ascii="Calibri" w:hAnsi="Calibri" w:cs="Calibri"/>
+          <w:color w:val="055BE0"/>
+          <w:sz w:val="21"/>
+          <w:szCs w:val="21"/>
+          <w:lang w:val="en-US"/>
+        </w:rPr>
+        <w:t>=</w:t>
+      </w:r>
+      <w:r>
+        <w:rPr>
+          <w:rStyle w:val="s2"/>
+          <w:rFonts w:ascii="Calibri" w:eastAsiaTheme="majorEastAsia" w:hAnsi="Calibri" w:cs="Calibri"/>
+          <w:color w:val="BA2121"/>
+          <w:sz w:val="21"/>
+          <w:szCs w:val="21"/>
+          <w:lang w:val="en-US"/>
+        </w:rPr>
+        <w:t>"</w:t>
+      </w:r>
       <w:proofErr w:type="spellStart"/>
-      <w:proofErr w:type="gramEnd"/>
+      <w:r>
+        <w:rPr>
+          <w:rStyle w:val="s2"/>
+          <w:rFonts w:ascii="Calibri" w:eastAsiaTheme="majorEastAsia" w:hAnsi="Calibri" w:cs="Calibri"/>
+          <w:color w:val="BA2121"/>
+          <w:sz w:val="21"/>
+          <w:szCs w:val="21"/>
+          <w:lang w:val="en-US"/>
+        </w:rPr>
+        <w:t>relu</w:t>
+      </w:r>
+      <w:proofErr w:type="spellEnd"/>
+      <w:r>
+        <w:rPr>
+          <w:rStyle w:val="s2"/>
+          <w:rFonts w:ascii="Calibri" w:eastAsiaTheme="majorEastAsia" w:hAnsi="Calibri" w:cs="Calibri"/>
+          <w:color w:val="BA2121"/>
+          <w:sz w:val="21"/>
+          <w:szCs w:val="21"/>
+          <w:lang w:val="en-US"/>
+        </w:rPr>
+        <w:t>"</w:t>
+      </w:r>
+      <w:r>
+        <w:rPr>
+          <w:rStyle w:val="p"/>
+          <w:rFonts w:ascii="Calibri" w:hAnsi="Calibri" w:cs="Calibri"/>
+          <w:sz w:val="21"/>
+          <w:szCs w:val="21"/>
+          <w:lang w:val="en-US"/>
+        </w:rPr>
+        <w:t>,</w:t>
+      </w:r>
+      <w:r>
+        <w:rPr>
+          <w:rFonts w:ascii="Calibri" w:hAnsi="Calibri" w:cs="Calibri"/>
+          <w:sz w:val="21"/>
+          <w:szCs w:val="21"/>
+          <w:lang w:val="en-US"/>
+        </w:rPr>
+        <w:t xml:space="preserve"> </w:t>
+      </w:r>
+      <w:proofErr w:type="spellStart"/>
       <w:r>
         <w:rPr>
           <w:rStyle w:val="n"/>
-          <w:rFonts w:ascii="Roboto Mono" w:hAnsi="Roboto Mono"/>
-          <w:sz w:val="21"/>
-          <w:szCs w:val="21"/>
-          <w:lang w:val="en-US"/>
-        </w:rPr>
-        <w:t>BatchNormalization</w:t>
+          <w:rFonts w:ascii="Calibri" w:hAnsi="Calibri" w:cs="Calibri"/>
+          <w:sz w:val="21"/>
+          <w:szCs w:val="21"/>
+          <w:lang w:val="en-US"/>
+        </w:rPr>
+        <w:t>kernel_initializer</w:t>
       </w:r>
       <w:proofErr w:type="spellEnd"/>
       <w:r>
         <w:rPr>
+          <w:rStyle w:val="o"/>
+          <w:rFonts w:ascii="Calibri" w:hAnsi="Calibri" w:cs="Calibri"/>
+          <w:color w:val="055BE0"/>
+          <w:sz w:val="21"/>
+          <w:szCs w:val="21"/>
+          <w:lang w:val="en-US"/>
+        </w:rPr>
+        <w:t>=</w:t>
+      </w:r>
+      <w:r>
+        <w:rPr>
+          <w:rStyle w:val="s1"/>
+          <w:rFonts w:ascii="Calibri" w:hAnsi="Calibri" w:cs="Calibri"/>
+          <w:color w:val="BB2323"/>
+          <w:sz w:val="21"/>
+          <w:szCs w:val="21"/>
+          <w:lang w:val="en-US"/>
+        </w:rPr>
+        <w:t>'normal'</w:t>
+      </w:r>
+      <w:r>
+        <w:rPr>
           <w:rStyle w:val="p"/>
-          <w:rFonts w:ascii="Roboto Mono" w:hAnsi="Roboto Mono"/>
-          <w:sz w:val="21"/>
-          <w:szCs w:val="21"/>
-          <w:lang w:val="en-US"/>
-        </w:rPr>
-        <w:t>())</w:t>
+          <w:rFonts w:ascii="Calibri" w:hAnsi="Calibri" w:cs="Calibri"/>
+          <w:sz w:val="21"/>
+          <w:szCs w:val="21"/>
+          <w:lang w:val="en-US"/>
+        </w:rPr>
+        <w:t>))</w:t>
       </w:r>
     </w:p>
     <w:p>
@@ -8346,7 +9209,7 @@
         <w:shd w:val="clear" w:color="auto" w:fill="F7F7F7"/>
         <w:wordWrap w:val="0"/>
         <w:rPr>
-          <w:rFonts w:ascii="Roboto Mono" w:hAnsi="Roboto Mono"/>
+          <w:rFonts w:ascii="Calibri" w:hAnsi="Calibri" w:cs="Calibri"/>
           <w:sz w:val="21"/>
           <w:szCs w:val="21"/>
           <w:lang w:val="en-US"/>
@@ -8356,7 +9219,7 @@
       <w:r>
         <w:rPr>
           <w:rStyle w:val="n"/>
-          <w:rFonts w:ascii="Roboto Mono" w:hAnsi="Roboto Mono"/>
+          <w:rFonts w:ascii="Calibri" w:hAnsi="Calibri" w:cs="Calibri"/>
           <w:sz w:val="21"/>
           <w:szCs w:val="21"/>
           <w:lang w:val="en-US"/>
@@ -8366,7 +9229,7 @@
       <w:r>
         <w:rPr>
           <w:rStyle w:val="o"/>
-          <w:rFonts w:ascii="Roboto Mono" w:hAnsi="Roboto Mono"/>
+          <w:rFonts w:ascii="Calibri" w:hAnsi="Calibri" w:cs="Calibri"/>
           <w:color w:val="055BE0"/>
           <w:sz w:val="21"/>
           <w:szCs w:val="21"/>
@@ -8377,7 +9240,7 @@
       <w:r>
         <w:rPr>
           <w:rStyle w:val="n"/>
-          <w:rFonts w:ascii="Roboto Mono" w:hAnsi="Roboto Mono"/>
+          <w:rFonts w:ascii="Calibri" w:hAnsi="Calibri" w:cs="Calibri"/>
           <w:sz w:val="21"/>
           <w:szCs w:val="21"/>
           <w:lang w:val="en-US"/>
@@ -8387,7 +9250,7 @@
       <w:r>
         <w:rPr>
           <w:rStyle w:val="p"/>
-          <w:rFonts w:ascii="Roboto Mono" w:hAnsi="Roboto Mono"/>
+          <w:rFonts w:ascii="Calibri" w:hAnsi="Calibri" w:cs="Calibri"/>
           <w:sz w:val="21"/>
           <w:szCs w:val="21"/>
           <w:lang w:val="en-US"/>
@@ -8398,7 +9261,7 @@
       <w:r>
         <w:rPr>
           <w:rStyle w:val="n"/>
-          <w:rFonts w:ascii="Roboto Mono" w:hAnsi="Roboto Mono"/>
+          <w:rFonts w:ascii="Calibri" w:hAnsi="Calibri" w:cs="Calibri"/>
           <w:sz w:val="21"/>
           <w:szCs w:val="21"/>
           <w:lang w:val="en-US"/>
@@ -8408,7 +9271,7 @@
       <w:r>
         <w:rPr>
           <w:rStyle w:val="p"/>
-          <w:rFonts w:ascii="Roboto Mono" w:hAnsi="Roboto Mono"/>
+          <w:rFonts w:ascii="Calibri" w:hAnsi="Calibri" w:cs="Calibri"/>
           <w:sz w:val="21"/>
           <w:szCs w:val="21"/>
           <w:lang w:val="en-US"/>
@@ -8418,144 +9281,18 @@
       <w:r>
         <w:rPr>
           <w:rStyle w:val="mi"/>
-          <w:rFonts w:ascii="Roboto Mono" w:hAnsi="Roboto Mono"/>
+          <w:rFonts w:ascii="Calibri" w:hAnsi="Calibri" w:cs="Calibri"/>
           <w:color w:val="666666"/>
           <w:sz w:val="21"/>
           <w:szCs w:val="21"/>
           <w:lang w:val="en-US"/>
         </w:rPr>
-        <w:t>350</w:t>
+        <w:t>1</w:t>
       </w:r>
       <w:r>
         <w:rPr>
           <w:rStyle w:val="p"/>
-          <w:rFonts w:ascii="Roboto Mono" w:hAnsi="Roboto Mono"/>
-          <w:sz w:val="21"/>
-          <w:szCs w:val="21"/>
-          <w:lang w:val="en-US"/>
-        </w:rPr>
-        <w:t>,</w:t>
-      </w:r>
-      <w:r>
-        <w:rPr>
-          <w:rFonts w:ascii="Roboto Mono" w:hAnsi="Roboto Mono"/>
-          <w:sz w:val="21"/>
-          <w:szCs w:val="21"/>
-          <w:lang w:val="en-US"/>
-        </w:rPr>
-        <w:t xml:space="preserve"> </w:t>
-      </w:r>
-      <w:r>
-        <w:rPr>
-          <w:rStyle w:val="n"/>
-          <w:rFonts w:ascii="Roboto Mono" w:hAnsi="Roboto Mono"/>
-          <w:sz w:val="21"/>
-          <w:szCs w:val="21"/>
-          <w:lang w:val="en-US"/>
-        </w:rPr>
-        <w:t>activation</w:t>
-      </w:r>
-      <w:r>
-        <w:rPr>
-          <w:rStyle w:val="o"/>
-          <w:rFonts w:ascii="Roboto Mono" w:hAnsi="Roboto Mono"/>
-          <w:color w:val="055BE0"/>
-          <w:sz w:val="21"/>
-          <w:szCs w:val="21"/>
-          <w:lang w:val="en-US"/>
-        </w:rPr>
-        <w:t>=</w:t>
-      </w:r>
-      <w:r>
-        <w:rPr>
-          <w:rStyle w:val="s2"/>
-          <w:rFonts w:ascii="Roboto Mono" w:eastAsiaTheme="majorEastAsia" w:hAnsi="Roboto Mono"/>
-          <w:color w:val="BA2121"/>
-          <w:sz w:val="21"/>
-          <w:szCs w:val="21"/>
-          <w:lang w:val="en-US"/>
-        </w:rPr>
-        <w:t>"</w:t>
-      </w:r>
-      <w:proofErr w:type="spellStart"/>
-      <w:r>
-        <w:rPr>
-          <w:rStyle w:val="s2"/>
-          <w:rFonts w:ascii="Roboto Mono" w:eastAsiaTheme="majorEastAsia" w:hAnsi="Roboto Mono"/>
-          <w:color w:val="BA2121"/>
-          <w:sz w:val="21"/>
-          <w:szCs w:val="21"/>
-          <w:lang w:val="en-US"/>
-        </w:rPr>
-        <w:t>relu</w:t>
-      </w:r>
-      <w:proofErr w:type="spellEnd"/>
-      <w:r>
-        <w:rPr>
-          <w:rStyle w:val="s2"/>
-          <w:rFonts w:ascii="Roboto Mono" w:eastAsiaTheme="majorEastAsia" w:hAnsi="Roboto Mono"/>
-          <w:color w:val="BA2121"/>
-          <w:sz w:val="21"/>
-          <w:szCs w:val="21"/>
-          <w:lang w:val="en-US"/>
-        </w:rPr>
-        <w:t>"</w:t>
-      </w:r>
-      <w:r>
-        <w:rPr>
-          <w:rStyle w:val="p"/>
-          <w:rFonts w:ascii="Roboto Mono" w:hAnsi="Roboto Mono"/>
-          <w:sz w:val="21"/>
-          <w:szCs w:val="21"/>
-          <w:lang w:val="en-US"/>
-        </w:rPr>
-        <w:t>,</w:t>
-      </w:r>
-      <w:r>
-        <w:rPr>
-          <w:rFonts w:ascii="Roboto Mono" w:hAnsi="Roboto Mono"/>
-          <w:sz w:val="21"/>
-          <w:szCs w:val="21"/>
-          <w:lang w:val="en-US"/>
-        </w:rPr>
-        <w:t xml:space="preserve"> </w:t>
-      </w:r>
-      <w:r>
-        <w:rPr>
-          <w:rStyle w:val="n"/>
-          <w:rFonts w:ascii="Roboto Mono" w:hAnsi="Roboto Mono"/>
-          <w:sz w:val="21"/>
-          <w:szCs w:val="21"/>
-          <w:lang w:val="en-US"/>
-        </w:rPr>
-        <w:t>kernel_initializer</w:t>
-      </w:r>
-      <w:r>
-        <w:rPr>
-          <w:rStyle w:val="o"/>
-          <w:rFonts w:ascii="Roboto Mono" w:hAnsi="Roboto Mono"/>
-          <w:color w:val="055BE0"/>
-          <w:sz w:val="21"/>
-          <w:szCs w:val="21"/>
-          <w:lang w:val="en-US"/>
-        </w:rPr>
-        <w:t>=</w:t>
-      </w:r>
-      <w:r>
-        <w:rPr>
-          <w:rStyle w:val="s1"/>
-          <w:rFonts w:ascii="Roboto Mono" w:hAnsi="Roboto Mono"/>
-          <w:color w:val="BB2323"/>
-          <w:sz w:val="21"/>
-          <w:szCs w:val="21"/>
-          <w:lang w:val="en-US"/>
-        </w:rPr>
-        <w:t>'normal'</w:t>
-      </w:r>
-      <w:r>
-        <w:rPr>
-          <w:rStyle w:val="p"/>
-          <w:rFonts w:ascii="Roboto Mono" w:hAnsi="Roboto Mono"/>
+          <w:rFonts w:ascii="Calibri" w:hAnsi="Calibri" w:cs="Calibri"/>
           <w:sz w:val="21"/>
           <w:szCs w:val="21"/>
           <w:lang w:val="en-US"/>
@@ -8569,17 +9306,18 @@
         <w:shd w:val="clear" w:color="auto" w:fill="F7F7F7"/>
         <w:wordWrap w:val="0"/>
         <w:rPr>
-          <w:rFonts w:ascii="Roboto Mono" w:hAnsi="Roboto Mono"/>
-          <w:sz w:val="21"/>
-          <w:szCs w:val="21"/>
-          <w:lang w:val="en-US"/>
-        </w:rPr>
-      </w:pPr>
-      <w:proofErr w:type="gramStart"/>
+          <w:rFonts w:ascii="Calibri" w:hAnsi="Calibri" w:cs="Calibri"/>
+          <w:noProof/>
+          <w:sz w:val="21"/>
+          <w:szCs w:val="21"/>
+          <w:lang w:val="en-US"/>
+        </w:rPr>
+      </w:pPr>
       <w:r>
         <w:rPr>
           <w:rStyle w:val="n"/>
-          <w:rFonts w:ascii="Roboto Mono" w:hAnsi="Roboto Mono"/>
+          <w:rFonts w:ascii="Calibri" w:hAnsi="Calibri" w:cs="Calibri"/>
+          <w:noProof/>
           <w:sz w:val="21"/>
           <w:szCs w:val="21"/>
           <w:lang w:val="en-US"/>
@@ -8589,7 +9327,8 @@
       <w:r>
         <w:rPr>
           <w:rStyle w:val="o"/>
-          <w:rFonts w:ascii="Roboto Mono" w:hAnsi="Roboto Mono"/>
+          <w:rFonts w:ascii="Calibri" w:hAnsi="Calibri" w:cs="Calibri"/>
+          <w:noProof/>
           <w:color w:val="055BE0"/>
           <w:sz w:val="21"/>
           <w:szCs w:val="21"/>
@@ -8600,64 +9339,217 @@
       <w:r>
         <w:rPr>
           <w:rStyle w:val="n"/>
-          <w:rFonts w:ascii="Roboto Mono" w:hAnsi="Roboto Mono"/>
-          <w:sz w:val="21"/>
-          <w:szCs w:val="21"/>
-          <w:lang w:val="en-US"/>
-        </w:rPr>
-        <w:t>add</w:t>
+          <w:rFonts w:ascii="Calibri" w:hAnsi="Calibri" w:cs="Calibri"/>
+          <w:noProof/>
+          <w:sz w:val="21"/>
+          <w:szCs w:val="21"/>
+          <w:lang w:val="en-US"/>
+        </w:rPr>
+        <w:t>compile</w:t>
       </w:r>
       <w:r>
         <w:rPr>
           <w:rStyle w:val="p"/>
-          <w:rFonts w:ascii="Roboto Mono" w:hAnsi="Roboto Mono"/>
+          <w:rFonts w:ascii="Calibri" w:hAnsi="Calibri" w:cs="Calibri"/>
+          <w:noProof/>
           <w:sz w:val="21"/>
           <w:szCs w:val="21"/>
           <w:lang w:val="en-US"/>
         </w:rPr>
         <w:t>(</w:t>
       </w:r>
-      <w:proofErr w:type="gramEnd"/>
       <w:r>
         <w:rPr>
           <w:rStyle w:val="n"/>
-          <w:rFonts w:ascii="Roboto Mono" w:hAnsi="Roboto Mono"/>
-          <w:sz w:val="21"/>
-          <w:szCs w:val="21"/>
-          <w:lang w:val="en-US"/>
-        </w:rPr>
-        <w:t>Dropout</w:t>
+          <w:rFonts w:ascii="Calibri" w:hAnsi="Calibri" w:cs="Calibri"/>
+          <w:noProof/>
+          <w:sz w:val="21"/>
+          <w:szCs w:val="21"/>
+          <w:lang w:val="en-US"/>
+        </w:rPr>
+        <w:t>loss</w:t>
+      </w:r>
+      <w:r>
+        <w:rPr>
+          <w:rStyle w:val="o"/>
+          <w:rFonts w:ascii="Calibri" w:hAnsi="Calibri" w:cs="Calibri"/>
+          <w:noProof/>
+          <w:color w:val="055BE0"/>
+          <w:sz w:val="21"/>
+          <w:szCs w:val="21"/>
+          <w:lang w:val="en-US"/>
+        </w:rPr>
+        <w:t>=</w:t>
+      </w:r>
+      <w:r>
+        <w:rPr>
+          <w:rStyle w:val="s1"/>
+          <w:rFonts w:ascii="Calibri" w:hAnsi="Calibri" w:cs="Calibri"/>
+          <w:noProof/>
+          <w:color w:val="BB2323"/>
+          <w:sz w:val="21"/>
+          <w:szCs w:val="21"/>
+          <w:lang w:val="en-US"/>
+        </w:rPr>
+        <w:t>'mean_absolute_percentage_error'</w:t>
       </w:r>
       <w:r>
         <w:rPr>
           <w:rStyle w:val="p"/>
-          <w:rFonts w:ascii="Roboto Mono" w:hAnsi="Roboto Mono"/>
-          <w:sz w:val="21"/>
-          <w:szCs w:val="21"/>
-          <w:lang w:val="en-US"/>
-        </w:rPr>
-        <w:t>(</w:t>
-      </w:r>
-      <w:r>
-        <w:rPr>
-          <w:rStyle w:val="mf"/>
-          <w:rFonts w:ascii="Roboto Mono" w:hAnsi="Roboto Mono"/>
-          <w:color w:val="666666"/>
-          <w:sz w:val="21"/>
-          <w:szCs w:val="21"/>
-          <w:lang w:val="en-US"/>
-        </w:rPr>
-        <w:t>0.3</w:t>
+          <w:rFonts w:ascii="Calibri" w:hAnsi="Calibri" w:cs="Calibri"/>
+          <w:noProof/>
+          <w:sz w:val="21"/>
+          <w:szCs w:val="21"/>
+          <w:lang w:val="en-US"/>
+        </w:rPr>
+        <w:t>,</w:t>
+      </w:r>
+      <w:r>
+        <w:rPr>
+          <w:rFonts w:ascii="Calibri" w:hAnsi="Calibri" w:cs="Calibri"/>
+          <w:noProof/>
+          <w:sz w:val="21"/>
+          <w:szCs w:val="21"/>
+          <w:lang w:val="en-US"/>
+        </w:rPr>
+        <w:t xml:space="preserve"> </w:t>
+      </w:r>
+      <w:r>
+        <w:rPr>
+          <w:rStyle w:val="n"/>
+          <w:rFonts w:ascii="Calibri" w:hAnsi="Calibri" w:cs="Calibri"/>
+          <w:noProof/>
+          <w:sz w:val="21"/>
+          <w:szCs w:val="21"/>
+          <w:lang w:val="en-US"/>
+        </w:rPr>
+        <w:t>optimizer</w:t>
+      </w:r>
+      <w:r>
+        <w:rPr>
+          <w:rStyle w:val="o"/>
+          <w:rFonts w:ascii="Calibri" w:hAnsi="Calibri" w:cs="Calibri"/>
+          <w:noProof/>
+          <w:color w:val="055BE0"/>
+          <w:sz w:val="21"/>
+          <w:szCs w:val="21"/>
+          <w:lang w:val="en-US"/>
+        </w:rPr>
+        <w:t>=</w:t>
+      </w:r>
+      <w:r>
+        <w:rPr>
+          <w:rStyle w:val="s1"/>
+          <w:rFonts w:ascii="Calibri" w:hAnsi="Calibri" w:cs="Calibri"/>
+          <w:noProof/>
+          <w:color w:val="BB2323"/>
+          <w:sz w:val="21"/>
+          <w:szCs w:val="21"/>
+          <w:lang w:val="en-US"/>
+        </w:rPr>
+        <w:t>'adam'</w:t>
       </w:r>
       <w:r>
         <w:rPr>
           <w:rStyle w:val="p"/>
-          <w:rFonts w:ascii="Roboto Mono" w:hAnsi="Roboto Mono"/>
-          <w:sz w:val="21"/>
-          <w:szCs w:val="21"/>
-          <w:lang w:val="en-US"/>
-        </w:rPr>
-        <w:t>))</w:t>
+          <w:rFonts w:ascii="Calibri" w:hAnsi="Calibri" w:cs="Calibri"/>
+          <w:noProof/>
+          <w:sz w:val="21"/>
+          <w:szCs w:val="21"/>
+          <w:lang w:val="en-US"/>
+        </w:rPr>
+        <w:t>,</w:t>
+      </w:r>
+      <w:r>
+        <w:rPr>
+          <w:rFonts w:ascii="Calibri" w:hAnsi="Calibri" w:cs="Calibri"/>
+          <w:noProof/>
+          <w:sz w:val="21"/>
+          <w:szCs w:val="21"/>
+          <w:lang w:val="en-US"/>
+        </w:rPr>
+        <w:t xml:space="preserve"> </w:t>
+      </w:r>
+      <w:r>
+        <w:rPr>
+          <w:rStyle w:val="n"/>
+          <w:rFonts w:ascii="Calibri" w:hAnsi="Calibri" w:cs="Calibri"/>
+          <w:noProof/>
+          <w:sz w:val="21"/>
+          <w:szCs w:val="21"/>
+          <w:lang w:val="en-US"/>
+        </w:rPr>
+        <w:t>metrics</w:t>
+      </w:r>
+      <w:r>
+        <w:rPr>
+          <w:rStyle w:val="o"/>
+          <w:rFonts w:ascii="Calibri" w:hAnsi="Calibri" w:cs="Calibri"/>
+          <w:noProof/>
+          <w:color w:val="055BE0"/>
+          <w:sz w:val="21"/>
+          <w:szCs w:val="21"/>
+          <w:lang w:val="en-US"/>
+        </w:rPr>
+        <w:t>=</w:t>
+      </w:r>
+      <w:r>
+        <w:rPr>
+          <w:rStyle w:val="p"/>
+          <w:rFonts w:ascii="Calibri" w:hAnsi="Calibri" w:cs="Calibri"/>
+          <w:noProof/>
+          <w:sz w:val="21"/>
+          <w:szCs w:val="21"/>
+          <w:lang w:val="en-US"/>
+        </w:rPr>
+        <w:t>[</w:t>
+      </w:r>
+      <w:r>
+        <w:rPr>
+          <w:rStyle w:val="s1"/>
+          <w:rFonts w:ascii="Calibri" w:hAnsi="Calibri" w:cs="Calibri"/>
+          <w:noProof/>
+          <w:color w:val="BB2323"/>
+          <w:sz w:val="21"/>
+          <w:szCs w:val="21"/>
+          <w:lang w:val="en-US"/>
+        </w:rPr>
+        <w:t>'mean</w:t>
+      </w:r>
+      <w:r>
+        <w:rPr>
+          <w:rStyle w:val="s1"/>
+          <w:rFonts w:ascii="Calibri" w:hAnsi="Calibri" w:cs="Calibri"/>
+          <w:noProof/>
+          <w:color w:val="BB2323"/>
+          <w:sz w:val="21"/>
+          <w:szCs w:val="21"/>
+          <w:lang w:val="en-US"/>
+        </w:rPr>
+        <w:t>_</w:t>
+      </w:r>
+      <w:r>
+        <w:rPr>
+          <w:rStyle w:val="s1"/>
+          <w:rFonts w:ascii="Calibri" w:hAnsi="Calibri" w:cs="Calibri"/>
+          <w:noProof/>
+          <w:color w:val="BB2323"/>
+          <w:sz w:val="21"/>
+          <w:szCs w:val="21"/>
+          <w:lang w:val="en-US"/>
+        </w:rPr>
+        <w:t>absolute_percentage_error'</w:t>
+      </w:r>
+      <w:r>
+        <w:rPr>
+          <w:rStyle w:val="p"/>
+          <w:rFonts w:ascii="Calibri" w:hAnsi="Calibri" w:cs="Calibri"/>
+          <w:noProof/>
+          <w:sz w:val="21"/>
+          <w:szCs w:val="21"/>
+          <w:lang w:val="en-US"/>
+        </w:rPr>
+        <w:t>])</w:t>
       </w:r>
     </w:p>
     <w:p>
@@ -8666,17 +9558,57 @@
         <w:shd w:val="clear" w:color="auto" w:fill="F7F7F7"/>
         <w:wordWrap w:val="0"/>
         <w:rPr>
-          <w:rFonts w:ascii="Roboto Mono" w:hAnsi="Roboto Mono"/>
-          <w:sz w:val="21"/>
-          <w:szCs w:val="21"/>
-          <w:lang w:val="en-US"/>
-        </w:rPr>
-      </w:pPr>
+          <w:rFonts w:ascii="Calibri" w:hAnsi="Calibri" w:cs="Calibri"/>
+          <w:sz w:val="21"/>
+          <w:szCs w:val="21"/>
+          <w:lang w:val="en-US"/>
+        </w:rPr>
+      </w:pPr>
+      <w:r>
+        <w:rPr>
+          <w:rStyle w:val="n"/>
+          <w:rFonts w:ascii="Calibri" w:hAnsi="Calibri" w:cs="Calibri"/>
+          <w:sz w:val="21"/>
+          <w:szCs w:val="21"/>
+          <w:lang w:val="en-US"/>
+        </w:rPr>
+        <w:t>history</w:t>
+      </w:r>
+      <w:r>
+        <w:rPr>
+          <w:rFonts w:ascii="Calibri" w:hAnsi="Calibri" w:cs="Calibri"/>
+          <w:sz w:val="21"/>
+          <w:szCs w:val="21"/>
+          <w:lang w:val="en-US"/>
+        </w:rPr>
+        <w:t xml:space="preserve"> </w:t>
+      </w:r>
+      <w:r>
+        <w:rPr>
+          <w:rStyle w:val="o"/>
+          <w:rFonts w:ascii="Calibri" w:hAnsi="Calibri" w:cs="Calibri"/>
+          <w:color w:val="055BE0"/>
+          <w:sz w:val="21"/>
+          <w:szCs w:val="21"/>
+          <w:lang w:val="en-US"/>
+        </w:rPr>
+        <w:t>=</w:t>
+      </w:r>
+      <w:r>
+        <w:rPr>
+          <w:rFonts w:ascii="Calibri" w:hAnsi="Calibri" w:cs="Calibri"/>
+          <w:sz w:val="21"/>
+          <w:szCs w:val="21"/>
+          <w:lang w:val="en-US"/>
+        </w:rPr>
+        <w:t xml:space="preserve"> </w:t>
+      </w:r>
+      <w:proofErr w:type="spellStart"/>
       <w:proofErr w:type="gramStart"/>
       <w:r>
         <w:rPr>
           <w:rStyle w:val="n"/>
-          <w:rFonts w:ascii="Roboto Mono" w:hAnsi="Roboto Mono"/>
+          <w:rFonts w:ascii="Calibri" w:hAnsi="Calibri" w:cs="Calibri"/>
           <w:sz w:val="21"/>
           <w:szCs w:val="21"/>
           <w:lang w:val="en-US"/>
@@ -8686,7 +9618,7 @@
       <w:r>
         <w:rPr>
           <w:rStyle w:val="o"/>
-          <w:rFonts w:ascii="Roboto Mono" w:hAnsi="Roboto Mono"/>
+          <w:rFonts w:ascii="Calibri" w:hAnsi="Calibri" w:cs="Calibri"/>
           <w:color w:val="055BE0"/>
           <w:sz w:val="21"/>
           <w:szCs w:val="21"/>
@@ -8697,59 +9629,288 @@
       <w:r>
         <w:rPr>
           <w:rStyle w:val="n"/>
-          <w:rFonts w:ascii="Roboto Mono" w:hAnsi="Roboto Mono"/>
-          <w:sz w:val="21"/>
-          <w:szCs w:val="21"/>
-          <w:lang w:val="en-US"/>
-        </w:rPr>
-        <w:t>add</w:t>
-      </w:r>
+          <w:rFonts w:ascii="Calibri" w:hAnsi="Calibri" w:cs="Calibri"/>
+          <w:sz w:val="21"/>
+          <w:szCs w:val="21"/>
+          <w:lang w:val="en-US"/>
+        </w:rPr>
+        <w:t>fit</w:t>
+      </w:r>
+      <w:proofErr w:type="spellEnd"/>
       <w:r>
         <w:rPr>
           <w:rStyle w:val="p"/>
-          <w:rFonts w:ascii="Roboto Mono" w:hAnsi="Roboto Mono"/>
+          <w:rFonts w:ascii="Calibri" w:hAnsi="Calibri" w:cs="Calibri"/>
           <w:sz w:val="21"/>
           <w:szCs w:val="21"/>
           <w:lang w:val="en-US"/>
         </w:rPr>
         <w:t>(</w:t>
       </w:r>
+      <w:proofErr w:type="spellStart"/>
       <w:proofErr w:type="gramEnd"/>
       <w:r>
         <w:rPr>
           <w:rStyle w:val="n"/>
-          <w:rFonts w:ascii="Roboto Mono" w:hAnsi="Roboto Mono"/>
-          <w:sz w:val="21"/>
-          <w:szCs w:val="21"/>
-          <w:lang w:val="en-US"/>
-        </w:rPr>
-        <w:t>Dense</w:t>
+          <w:rFonts w:ascii="Calibri" w:hAnsi="Calibri" w:cs="Calibri"/>
+          <w:sz w:val="21"/>
+          <w:szCs w:val="21"/>
+          <w:lang w:val="en-US"/>
+        </w:rPr>
+        <w:t>X_train</w:t>
       </w:r>
       <w:r>
         <w:rPr>
           <w:rStyle w:val="p"/>
-          <w:rFonts w:ascii="Roboto Mono" w:hAnsi="Roboto Mono"/>
+          <w:rFonts w:ascii="Calibri" w:hAnsi="Calibri" w:cs="Calibri"/>
+          <w:sz w:val="21"/>
+          <w:szCs w:val="21"/>
+          <w:lang w:val="en-US"/>
+        </w:rPr>
+        <w:t>,</w:t>
+      </w:r>
+      <w:r>
+        <w:rPr>
+          <w:rStyle w:val="n"/>
+          <w:rFonts w:ascii="Calibri" w:hAnsi="Calibri" w:cs="Calibri"/>
+          <w:sz w:val="21"/>
+          <w:szCs w:val="21"/>
+          <w:lang w:val="en-US"/>
+        </w:rPr>
+        <w:t>y_train</w:t>
+      </w:r>
+      <w:r>
+        <w:rPr>
+          <w:rStyle w:val="p"/>
+          <w:rFonts w:ascii="Calibri" w:hAnsi="Calibri" w:cs="Calibri"/>
+          <w:sz w:val="21"/>
+          <w:szCs w:val="21"/>
+          <w:lang w:val="en-US"/>
+        </w:rPr>
+        <w:t>,</w:t>
+      </w:r>
+      <w:r>
+        <w:rPr>
+          <w:rStyle w:val="n"/>
+          <w:rFonts w:ascii="Calibri" w:hAnsi="Calibri" w:cs="Calibri"/>
+          <w:sz w:val="21"/>
+          <w:szCs w:val="21"/>
+          <w:lang w:val="en-US"/>
+        </w:rPr>
+        <w:t>epochs</w:t>
+      </w:r>
+      <w:proofErr w:type="spellEnd"/>
+      <w:r>
+        <w:rPr>
+          <w:rStyle w:val="o"/>
+          <w:rFonts w:ascii="Calibri" w:hAnsi="Calibri" w:cs="Calibri"/>
+          <w:color w:val="055BE0"/>
+          <w:sz w:val="21"/>
+          <w:szCs w:val="21"/>
+          <w:lang w:val="en-US"/>
+        </w:rPr>
+        <w:t>=</w:t>
+      </w:r>
+      <w:r>
+        <w:rPr>
+          <w:rStyle w:val="mi"/>
+          <w:rFonts w:ascii="Calibri" w:hAnsi="Calibri" w:cs="Calibri"/>
+          <w:color w:val="666666"/>
+          <w:sz w:val="21"/>
+          <w:szCs w:val="21"/>
+          <w:lang w:val="en-US"/>
+        </w:rPr>
+        <w:t>2048</w:t>
+      </w:r>
+      <w:r>
+        <w:rPr>
+          <w:rStyle w:val="p"/>
+          <w:rFonts w:ascii="Calibri" w:hAnsi="Calibri" w:cs="Calibri"/>
+          <w:sz w:val="21"/>
+          <w:szCs w:val="21"/>
+          <w:lang w:val="en-US"/>
+        </w:rPr>
+        <w:t>,</w:t>
+      </w:r>
+      <w:r>
+        <w:rPr>
+          <w:rFonts w:ascii="Calibri" w:hAnsi="Calibri" w:cs="Calibri"/>
+          <w:sz w:val="21"/>
+          <w:szCs w:val="21"/>
+          <w:lang w:val="en-US"/>
+        </w:rPr>
+        <w:t xml:space="preserve"> </w:t>
+      </w:r>
+      <w:proofErr w:type="spellStart"/>
+      <w:r>
+        <w:rPr>
+          <w:rStyle w:val="n"/>
+          <w:rFonts w:ascii="Calibri" w:hAnsi="Calibri" w:cs="Calibri"/>
+          <w:sz w:val="21"/>
+          <w:szCs w:val="21"/>
+          <w:lang w:val="en-US"/>
+        </w:rPr>
+        <w:t>batch_size</w:t>
+      </w:r>
+      <w:proofErr w:type="spellEnd"/>
+      <w:r>
+        <w:rPr>
+          <w:rStyle w:val="o"/>
+          <w:rFonts w:ascii="Calibri" w:hAnsi="Calibri" w:cs="Calibri"/>
+          <w:color w:val="055BE0"/>
+          <w:sz w:val="21"/>
+          <w:szCs w:val="21"/>
+          <w:lang w:val="en-US"/>
+        </w:rPr>
+        <w:t>=</w:t>
+      </w:r>
+      <w:r>
+        <w:rPr>
+          <w:rStyle w:val="mi"/>
+          <w:rFonts w:ascii="Calibri" w:hAnsi="Calibri" w:cs="Calibri"/>
+          <w:color w:val="666666"/>
+          <w:sz w:val="21"/>
+          <w:szCs w:val="21"/>
+          <w:lang w:val="en-US"/>
+        </w:rPr>
+        <w:t>8192</w:t>
+      </w:r>
+      <w:r>
+        <w:rPr>
+          <w:rStyle w:val="p"/>
+          <w:rFonts w:ascii="Calibri" w:hAnsi="Calibri" w:cs="Calibri"/>
+          <w:sz w:val="21"/>
+          <w:szCs w:val="21"/>
+          <w:lang w:val="en-US"/>
+        </w:rPr>
+        <w:t>,</w:t>
+      </w:r>
+      <w:r>
+        <w:rPr>
+          <w:rFonts w:ascii="Calibri" w:hAnsi="Calibri" w:cs="Calibri"/>
+          <w:sz w:val="21"/>
+          <w:szCs w:val="21"/>
+          <w:lang w:val="en-US"/>
+        </w:rPr>
+        <w:t xml:space="preserve"> </w:t>
+      </w:r>
+      <w:r>
+        <w:rPr>
+          <w:rStyle w:val="n"/>
+          <w:rFonts w:ascii="Calibri" w:hAnsi="Calibri" w:cs="Calibri"/>
+          <w:sz w:val="21"/>
+          <w:szCs w:val="21"/>
+          <w:lang w:val="en-US"/>
+        </w:rPr>
+        <w:t>verbose</w:t>
+      </w:r>
+      <w:r>
+        <w:rPr>
+          <w:rFonts w:ascii="Calibri" w:hAnsi="Calibri" w:cs="Calibri"/>
+          <w:sz w:val="21"/>
+          <w:szCs w:val="21"/>
+          <w:lang w:val="en-US"/>
+        </w:rPr>
+        <w:t xml:space="preserve"> </w:t>
+      </w:r>
+      <w:r>
+        <w:rPr>
+          <w:rStyle w:val="o"/>
+          <w:rFonts w:ascii="Calibri" w:hAnsi="Calibri" w:cs="Calibri"/>
+          <w:color w:val="055BE0"/>
+          <w:sz w:val="21"/>
+          <w:szCs w:val="21"/>
+          <w:lang w:val="en-US"/>
+        </w:rPr>
+        <w:t>=</w:t>
+      </w:r>
+      <w:r>
+        <w:rPr>
+          <w:rFonts w:ascii="Calibri" w:hAnsi="Calibri" w:cs="Calibri"/>
+          <w:sz w:val="21"/>
+          <w:szCs w:val="21"/>
+          <w:lang w:val="en-US"/>
+        </w:rPr>
+        <w:t xml:space="preserve"> </w:t>
+      </w:r>
+      <w:r>
+        <w:rPr>
+          <w:rStyle w:val="mi"/>
+          <w:rFonts w:ascii="Calibri" w:hAnsi="Calibri" w:cs="Calibri"/>
+          <w:color w:val="666666"/>
+          <w:sz w:val="21"/>
+          <w:szCs w:val="21"/>
+          <w:lang w:val="en-US"/>
+        </w:rPr>
+        <w:t>2</w:t>
+      </w:r>
+      <w:r>
+        <w:rPr>
+          <w:rFonts w:ascii="Calibri" w:hAnsi="Calibri" w:cs="Calibri"/>
+          <w:sz w:val="21"/>
+          <w:szCs w:val="21"/>
+          <w:lang w:val="en-US"/>
+        </w:rPr>
+        <w:t xml:space="preserve"> </w:t>
+      </w:r>
+      <w:r>
+        <w:rPr>
+          <w:rStyle w:val="p"/>
+          <w:rFonts w:ascii="Calibri" w:hAnsi="Calibri" w:cs="Calibri"/>
+          <w:sz w:val="21"/>
+          <w:szCs w:val="21"/>
+          <w:lang w:val="en-US"/>
+        </w:rPr>
+        <w:t>,</w:t>
+      </w:r>
+      <w:proofErr w:type="spellStart"/>
+      <w:r>
+        <w:rPr>
+          <w:rStyle w:val="n"/>
+          <w:rFonts w:ascii="Calibri" w:hAnsi="Calibri" w:cs="Calibri"/>
+          <w:sz w:val="21"/>
+          <w:szCs w:val="21"/>
+          <w:lang w:val="en-US"/>
+        </w:rPr>
+        <w:t>validation_data</w:t>
+      </w:r>
+      <w:proofErr w:type="spellEnd"/>
+      <w:r>
+        <w:rPr>
+          <w:rStyle w:val="o"/>
+          <w:rFonts w:ascii="Calibri" w:hAnsi="Calibri" w:cs="Calibri"/>
+          <w:color w:val="055BE0"/>
+          <w:sz w:val="21"/>
+          <w:szCs w:val="21"/>
+          <w:lang w:val="en-US"/>
+        </w:rPr>
+        <w:t>=</w:t>
+      </w:r>
+      <w:r>
+        <w:rPr>
+          <w:rStyle w:val="p"/>
+          <w:rFonts w:ascii="Calibri" w:hAnsi="Calibri" w:cs="Calibri"/>
           <w:sz w:val="21"/>
           <w:szCs w:val="21"/>
           <w:lang w:val="en-US"/>
         </w:rPr>
         <w:t>(</w:t>
       </w:r>
-      <w:r>
-        <w:rPr>
-          <w:rStyle w:val="mi"/>
-          <w:rFonts w:ascii="Roboto Mono" w:hAnsi="Roboto Mono"/>
-          <w:color w:val="666666"/>
-          <w:sz w:val="21"/>
-          <w:szCs w:val="21"/>
-          <w:lang w:val="en-US"/>
-        </w:rPr>
-        <w:t>512</w:t>
+      <w:proofErr w:type="spellStart"/>
+      <w:r>
+        <w:rPr>
+          <w:rStyle w:val="n"/>
+          <w:rFonts w:ascii="Calibri" w:hAnsi="Calibri" w:cs="Calibri"/>
+          <w:sz w:val="21"/>
+          <w:szCs w:val="21"/>
+          <w:lang w:val="en-US"/>
+        </w:rPr>
+        <w:t>X_test</w:t>
       </w:r>
       <w:r>
         <w:rPr>
           <w:rStyle w:val="p"/>
-          <w:rFonts w:ascii="Roboto Mono" w:hAnsi="Roboto Mono"/>
+          <w:rFonts w:ascii="Calibri" w:hAnsi="Calibri" w:cs="Calibri"/>
           <w:sz w:val="21"/>
           <w:szCs w:val="21"/>
           <w:lang w:val="en-US"/>
@@ -8758,124 +9919,19 @@
       </w:r>
       <w:r>
         <w:rPr>
-          <w:rFonts w:ascii="Roboto Mono" w:hAnsi="Roboto Mono"/>
-          <w:sz w:val="21"/>
-          <w:szCs w:val="21"/>
-          <w:lang w:val="en-US"/>
-        </w:rPr>
-        <w:t xml:space="preserve"> </w:t>
-      </w:r>
-      <w:r>
-        <w:rPr>
           <w:rStyle w:val="n"/>
-          <w:rFonts w:ascii="Roboto Mono" w:hAnsi="Roboto Mono"/>
-          <w:sz w:val="21"/>
-          <w:szCs w:val="21"/>
-          <w:lang w:val="en-US"/>
-        </w:rPr>
-        <w:t>activation</w:t>
-      </w:r>
-      <w:r>
-        <w:rPr>
-          <w:rStyle w:val="o"/>
-          <w:rFonts w:ascii="Roboto Mono" w:hAnsi="Roboto Mono"/>
-          <w:color w:val="055BE0"/>
-          <w:sz w:val="21"/>
-          <w:szCs w:val="21"/>
-          <w:lang w:val="en-US"/>
-        </w:rPr>
-        <w:t>=</w:t>
-      </w:r>
-      <w:r>
-        <w:rPr>
-          <w:rStyle w:val="s2"/>
-          <w:rFonts w:ascii="Roboto Mono" w:eastAsiaTheme="majorEastAsia" w:hAnsi="Roboto Mono"/>
-          <w:color w:val="BA2121"/>
-          <w:sz w:val="21"/>
-          <w:szCs w:val="21"/>
-          <w:lang w:val="en-US"/>
-        </w:rPr>
-        <w:t>"</w:t>
-      </w:r>
-      <w:proofErr w:type="spellStart"/>
-      <w:r>
-        <w:rPr>
-          <w:rStyle w:val="s2"/>
-          <w:rFonts w:ascii="Roboto Mono" w:eastAsiaTheme="majorEastAsia" w:hAnsi="Roboto Mono"/>
-          <w:color w:val="BA2121"/>
-          <w:sz w:val="21"/>
-          <w:szCs w:val="21"/>
-          <w:lang w:val="en-US"/>
-        </w:rPr>
-        <w:t>relu</w:t>
+          <w:rFonts w:ascii="Calibri" w:hAnsi="Calibri" w:cs="Calibri"/>
+          <w:sz w:val="21"/>
+          <w:szCs w:val="21"/>
+          <w:lang w:val="en-US"/>
+        </w:rPr>
+        <w:t>y_test</w:t>
       </w:r>
       <w:proofErr w:type="spellEnd"/>
       <w:r>
         <w:rPr>
-          <w:rStyle w:val="s2"/>
-          <w:rFonts w:ascii="Roboto Mono" w:eastAsiaTheme="majorEastAsia" w:hAnsi="Roboto Mono"/>
-          <w:color w:val="BA2121"/>
-          <w:sz w:val="21"/>
-          <w:szCs w:val="21"/>
-          <w:lang w:val="en-US"/>
-        </w:rPr>
-        <w:t>"</w:t>
-      </w:r>
-      <w:r>
-        <w:rPr>
           <w:rStyle w:val="p"/>
-          <w:rFonts w:ascii="Roboto Mono" w:hAnsi="Roboto Mono"/>
-          <w:sz w:val="21"/>
-          <w:szCs w:val="21"/>
-          <w:lang w:val="en-US"/>
-        </w:rPr>
-        <w:t>,</w:t>
-      </w:r>
-      <w:r>
-        <w:rPr>
-          <w:rFonts w:ascii="Roboto Mono" w:hAnsi="Roboto Mono"/>
-          <w:sz w:val="21"/>
-          <w:szCs w:val="21"/>
-          <w:lang w:val="en-US"/>
-        </w:rPr>
-        <w:t xml:space="preserve"> </w:t>
-      </w:r>
-      <w:r>
-        <w:rPr>
-          <w:rStyle w:val="n"/>
-          <w:rFonts w:ascii="Roboto Mono" w:hAnsi="Roboto Mono"/>
-          <w:sz w:val="21"/>
-          <w:szCs w:val="21"/>
-          <w:lang w:val="en-US"/>
-        </w:rPr>
-        <w:t>kernel_initializer</w:t>
-      </w:r>
-      <w:r>
-        <w:rPr>
-          <w:rStyle w:val="o"/>
-          <w:rFonts w:ascii="Roboto Mono" w:hAnsi="Roboto Mono"/>
-          <w:color w:val="055BE0"/>
-          <w:sz w:val="21"/>
-          <w:szCs w:val="21"/>
-          <w:lang w:val="en-US"/>
-        </w:rPr>
-        <w:t>=</w:t>
-      </w:r>
-      <w:r>
-        <w:rPr>
-          <w:rStyle w:val="s1"/>
-          <w:rFonts w:ascii="Roboto Mono" w:hAnsi="Roboto Mono"/>
-          <w:color w:val="BB2323"/>
-          <w:sz w:val="21"/>
-          <w:szCs w:val="21"/>
-          <w:lang w:val="en-US"/>
-        </w:rPr>
-        <w:t>'normal'</w:t>
-      </w:r>
-      <w:r>
-        <w:rPr>
-          <w:rStyle w:val="p"/>
-          <w:rFonts w:ascii="Roboto Mono" w:hAnsi="Roboto Mono"/>
+          <w:rFonts w:ascii="Calibri" w:hAnsi="Calibri" w:cs="Calibri"/>
           <w:sz w:val="21"/>
           <w:szCs w:val="21"/>
           <w:lang w:val="en-US"/>
@@ -8889,1496 +9945,86 @@
         <w:shd w:val="clear" w:color="auto" w:fill="F7F7F7"/>
         <w:wordWrap w:val="0"/>
         <w:rPr>
-          <w:rFonts w:ascii="Roboto Mono" w:hAnsi="Roboto Mono"/>
-          <w:sz w:val="21"/>
-          <w:szCs w:val="21"/>
-          <w:lang w:val="en-US"/>
-        </w:rPr>
-      </w:pPr>
-      <w:proofErr w:type="gramStart"/>
+          <w:rFonts w:ascii="Calibri" w:hAnsi="Calibri" w:cs="Calibri"/>
+          <w:noProof/>
+          <w:sz w:val="21"/>
+          <w:szCs w:val="21"/>
+        </w:rPr>
+      </w:pPr>
       <w:r>
         <w:rPr>
           <w:rStyle w:val="n"/>
-          <w:rFonts w:ascii="Roboto Mono" w:hAnsi="Roboto Mono"/>
-          <w:sz w:val="21"/>
-          <w:szCs w:val="21"/>
-          <w:lang w:val="en-US"/>
-        </w:rPr>
-        <w:t>ann</w:t>
+          <w:rFonts w:ascii="Calibri" w:hAnsi="Calibri" w:cs="Calibri"/>
+          <w:noProof/>
+          <w:sz w:val="21"/>
+          <w:szCs w:val="21"/>
+        </w:rPr>
+        <w:t>history_dict</w:t>
+      </w:r>
+      <w:r>
+        <w:rPr>
+          <w:rFonts w:ascii="Calibri" w:hAnsi="Calibri" w:cs="Calibri"/>
+          <w:noProof/>
+          <w:sz w:val="21"/>
+          <w:szCs w:val="21"/>
+        </w:rPr>
+        <w:t xml:space="preserve"> </w:t>
       </w:r>
       <w:r>
         <w:rPr>
           <w:rStyle w:val="o"/>
-          <w:rFonts w:ascii="Roboto Mono" w:hAnsi="Roboto Mono"/>
-          <w:color w:val="055BE0"/>
-          <w:sz w:val="21"/>
-          <w:szCs w:val="21"/>
-          <w:lang w:val="en-US"/>
-        </w:rPr>
-        <w:t>.</w:t>
-      </w:r>
-      <w:r>
-        <w:rPr>
-          <w:rStyle w:val="n"/>
-          <w:rFonts w:ascii="Roboto Mono" w:hAnsi="Roboto Mono"/>
-          <w:sz w:val="21"/>
-          <w:szCs w:val="21"/>
-          <w:lang w:val="en-US"/>
-        </w:rPr>
-        <w:t>add</w:t>
-      </w:r>
-      <w:r>
-        <w:rPr>
-          <w:rStyle w:val="p"/>
-          <w:rFonts w:ascii="Roboto Mono" w:hAnsi="Roboto Mono"/>
-          <w:sz w:val="21"/>
-          <w:szCs w:val="21"/>
-          <w:lang w:val="en-US"/>
-        </w:rPr>
-        <w:t>(</w:t>
-      </w:r>
-      <w:proofErr w:type="gramEnd"/>
-      <w:r>
-        <w:rPr>
-          <w:rStyle w:val="n"/>
-          <w:rFonts w:ascii="Roboto Mono" w:hAnsi="Roboto Mono"/>
-          <w:sz w:val="21"/>
-          <w:szCs w:val="21"/>
-          <w:lang w:val="en-US"/>
-        </w:rPr>
-        <w:t>Dropout</w:t>
-      </w:r>
-      <w:r>
-        <w:rPr>
-          <w:rStyle w:val="p"/>
-          <w:rFonts w:ascii="Roboto Mono" w:hAnsi="Roboto Mono"/>
-          <w:sz w:val="21"/>
-          <w:szCs w:val="21"/>
-          <w:lang w:val="en-US"/>
-        </w:rPr>
-        <w:t>(</w:t>
-      </w:r>
-      <w:r>
-        <w:rPr>
-          <w:rStyle w:val="mf"/>
-          <w:rFonts w:ascii="Roboto Mono" w:hAnsi="Roboto Mono"/>
-          <w:color w:val="666666"/>
-          <w:sz w:val="21"/>
-          <w:szCs w:val="21"/>
-          <w:lang w:val="en-US"/>
-        </w:rPr>
-        <w:t>0.3</w:t>
-      </w:r>
-      <w:r>
-        <w:rPr>
-          <w:rStyle w:val="p"/>
-          <w:rFonts w:ascii="Roboto Mono" w:hAnsi="Roboto Mono"/>
-          <w:sz w:val="21"/>
-          <w:szCs w:val="21"/>
-          <w:lang w:val="en-US"/>
-        </w:rPr>
-        <w:t>))</w:t>
-      </w:r>
-    </w:p>
-    <w:p>
-      <w:pPr>
-        <w:pStyle w:val="PrformatHTML"/>
-        <w:shd w:val="clear" w:color="auto" w:fill="F7F7F7"/>
-        <w:wordWrap w:val="0"/>
-        <w:rPr>
-          <w:rFonts w:ascii="Roboto Mono" w:hAnsi="Roboto Mono"/>
-          <w:sz w:val="21"/>
-          <w:szCs w:val="21"/>
-          <w:lang w:val="en-US"/>
-        </w:rPr>
-      </w:pPr>
-      <w:proofErr w:type="gramStart"/>
-      <w:r>
-        <w:rPr>
-          <w:rStyle w:val="n"/>
-          <w:rFonts w:ascii="Roboto Mono" w:hAnsi="Roboto Mono"/>
-          <w:sz w:val="21"/>
-          <w:szCs w:val="21"/>
-          <w:lang w:val="en-US"/>
-        </w:rPr>
-        <w:t>ann</w:t>
-      </w:r>
-      <w:r>
-        <w:rPr>
-          <w:rStyle w:val="o"/>
-          <w:rFonts w:ascii="Roboto Mono" w:hAnsi="Roboto Mono"/>
-          <w:color w:val="055BE0"/>
-          <w:sz w:val="21"/>
-          <w:szCs w:val="21"/>
-          <w:lang w:val="en-US"/>
-        </w:rPr>
-        <w:t>.</w:t>
-      </w:r>
-      <w:r>
-        <w:rPr>
-          <w:rStyle w:val="n"/>
-          <w:rFonts w:ascii="Roboto Mono" w:hAnsi="Roboto Mono"/>
-          <w:sz w:val="21"/>
-          <w:szCs w:val="21"/>
-          <w:lang w:val="en-US"/>
-        </w:rPr>
-        <w:t>add</w:t>
-      </w:r>
-      <w:r>
-        <w:rPr>
-          <w:rStyle w:val="p"/>
-          <w:rFonts w:ascii="Roboto Mono" w:hAnsi="Roboto Mono"/>
-          <w:sz w:val="21"/>
-          <w:szCs w:val="21"/>
-          <w:lang w:val="en-US"/>
-        </w:rPr>
-        <w:t>(</w:t>
-      </w:r>
-      <w:proofErr w:type="gramEnd"/>
-      <w:r>
-        <w:rPr>
-          <w:rStyle w:val="n"/>
-          <w:rFonts w:ascii="Roboto Mono" w:hAnsi="Roboto Mono"/>
-          <w:sz w:val="21"/>
-          <w:szCs w:val="21"/>
-          <w:lang w:val="en-US"/>
-        </w:rPr>
-        <w:t>Dense</w:t>
-      </w:r>
-      <w:r>
-        <w:rPr>
-          <w:rStyle w:val="p"/>
-          <w:rFonts w:ascii="Roboto Mono" w:hAnsi="Roboto Mono"/>
-          <w:sz w:val="21"/>
-          <w:szCs w:val="21"/>
-          <w:lang w:val="en-US"/>
-        </w:rPr>
-        <w:t>(</w:t>
-      </w:r>
-      <w:r>
-        <w:rPr>
-          <w:rStyle w:val="mi"/>
-          <w:rFonts w:ascii="Roboto Mono" w:hAnsi="Roboto Mono"/>
-          <w:color w:val="666666"/>
-          <w:sz w:val="21"/>
-          <w:szCs w:val="21"/>
-          <w:lang w:val="en-US"/>
-        </w:rPr>
-        <w:t>512</w:t>
-      </w:r>
-      <w:r>
-        <w:rPr>
-          <w:rStyle w:val="p"/>
-          <w:rFonts w:ascii="Roboto Mono" w:hAnsi="Roboto Mono"/>
-          <w:sz w:val="21"/>
-          <w:szCs w:val="21"/>
-          <w:lang w:val="en-US"/>
-        </w:rPr>
-        <w:t>,</w:t>
-      </w:r>
-      <w:r>
-        <w:rPr>
-          <w:rFonts w:ascii="Roboto Mono" w:hAnsi="Roboto Mono"/>
-          <w:sz w:val="21"/>
-          <w:szCs w:val="21"/>
-          <w:lang w:val="en-US"/>
-        </w:rPr>
-        <w:t xml:space="preserve"> </w:t>
-      </w:r>
-      <w:r>
-        <w:rPr>
-          <w:rStyle w:val="n"/>
-          <w:rFonts w:ascii="Roboto Mono" w:hAnsi="Roboto Mono"/>
-          <w:sz w:val="21"/>
-          <w:szCs w:val="21"/>
-          <w:lang w:val="en-US"/>
-        </w:rPr>
-        <w:t>activation</w:t>
-      </w:r>
-      <w:r>
-        <w:rPr>
-          <w:rStyle w:val="o"/>
-          <w:rFonts w:ascii="Roboto Mono" w:hAnsi="Roboto Mono"/>
-          <w:color w:val="055BE0"/>
-          <w:sz w:val="21"/>
-          <w:szCs w:val="21"/>
-          <w:lang w:val="en-US"/>
-        </w:rPr>
-        <w:t>=</w:t>
-      </w:r>
-      <w:r>
-        <w:rPr>
-          <w:rStyle w:val="s2"/>
-          <w:rFonts w:ascii="Roboto Mono" w:eastAsiaTheme="majorEastAsia" w:hAnsi="Roboto Mono"/>
-          <w:color w:val="BA2121"/>
-          <w:sz w:val="21"/>
-          <w:szCs w:val="21"/>
-          <w:lang w:val="en-US"/>
-        </w:rPr>
-        <w:t>"</w:t>
-      </w:r>
-      <w:proofErr w:type="spellStart"/>
-      <w:r>
-        <w:rPr>
-          <w:rStyle w:val="s2"/>
-          <w:rFonts w:ascii="Roboto Mono" w:eastAsiaTheme="majorEastAsia" w:hAnsi="Roboto Mono"/>
-          <w:color w:val="BA2121"/>
-          <w:sz w:val="21"/>
-          <w:szCs w:val="21"/>
-          <w:lang w:val="en-US"/>
-        </w:rPr>
-        <w:t>relu</w:t>
-      </w:r>
-      <w:proofErr w:type="spellEnd"/>
-      <w:r>
-        <w:rPr>
-          <w:rStyle w:val="s2"/>
-          <w:rFonts w:ascii="Roboto Mono" w:eastAsiaTheme="majorEastAsia" w:hAnsi="Roboto Mono"/>
-          <w:color w:val="BA2121"/>
-          <w:sz w:val="21"/>
-          <w:szCs w:val="21"/>
-          <w:lang w:val="en-US"/>
-        </w:rPr>
-        <w:t>"</w:t>
-      </w:r>
-      <w:r>
-        <w:rPr>
-          <w:rStyle w:val="p"/>
-          <w:rFonts w:ascii="Roboto Mono" w:hAnsi="Roboto Mono"/>
-          <w:sz w:val="21"/>
-          <w:szCs w:val="21"/>
-          <w:lang w:val="en-US"/>
-        </w:rPr>
-        <w:t>,</w:t>
-      </w:r>
-      <w:r>
-        <w:rPr>
-          <w:rFonts w:ascii="Roboto Mono" w:hAnsi="Roboto Mono"/>
-          <w:sz w:val="21"/>
-          <w:szCs w:val="21"/>
-          <w:lang w:val="en-US"/>
-        </w:rPr>
-        <w:t xml:space="preserve"> </w:t>
-      </w:r>
-      <w:r>
-        <w:rPr>
-          <w:rStyle w:val="n"/>
-          <w:rFonts w:ascii="Roboto Mono" w:hAnsi="Roboto Mono"/>
-          <w:sz w:val="21"/>
-          <w:szCs w:val="21"/>
-          <w:lang w:val="en-US"/>
-        </w:rPr>
-        <w:t>kernel_initializer</w:t>
-      </w:r>
-      <w:r>
-        <w:rPr>
-          <w:rStyle w:val="o"/>
-          <w:rFonts w:ascii="Roboto Mono" w:hAnsi="Roboto Mono"/>
-          <w:color w:val="055BE0"/>
-          <w:sz w:val="21"/>
-          <w:szCs w:val="21"/>
-          <w:lang w:val="en-US"/>
-        </w:rPr>
-        <w:t>=</w:t>
-      </w:r>
-      <w:r>
-        <w:rPr>
-          <w:rStyle w:val="s1"/>
-          <w:rFonts w:ascii="Roboto Mono" w:hAnsi="Roboto Mono"/>
-          <w:color w:val="BB2323"/>
-          <w:sz w:val="21"/>
-          <w:szCs w:val="21"/>
-          <w:lang w:val="en-US"/>
-        </w:rPr>
-        <w:t>'normal'</w:t>
-      </w:r>
-      <w:r>
-        <w:rPr>
-          <w:rStyle w:val="p"/>
-          <w:rFonts w:ascii="Roboto Mono" w:hAnsi="Roboto Mono"/>
-          <w:sz w:val="21"/>
-          <w:szCs w:val="21"/>
-          <w:lang w:val="en-US"/>
-        </w:rPr>
-        <w:t>))</w:t>
-      </w:r>
-    </w:p>
-    <w:p>
-      <w:pPr>
-        <w:pStyle w:val="PrformatHTML"/>
-        <w:shd w:val="clear" w:color="auto" w:fill="F7F7F7"/>
-        <w:wordWrap w:val="0"/>
-        <w:rPr>
-          <w:rFonts w:ascii="Roboto Mono" w:hAnsi="Roboto Mono"/>
-          <w:sz w:val="21"/>
-          <w:szCs w:val="21"/>
-          <w:lang w:val="en-US"/>
-        </w:rPr>
-      </w:pPr>
-      <w:proofErr w:type="gramStart"/>
-      <w:r>
-        <w:rPr>
-          <w:rStyle w:val="n"/>
-          <w:rFonts w:ascii="Roboto Mono" w:hAnsi="Roboto Mono"/>
-          <w:sz w:val="21"/>
-          <w:szCs w:val="21"/>
-          <w:lang w:val="en-US"/>
-        </w:rPr>
-        <w:t>ann</w:t>
-      </w:r>
-      <w:r>
-        <w:rPr>
-          <w:rStyle w:val="o"/>
-          <w:rFonts w:ascii="Roboto Mono" w:hAnsi="Roboto Mono"/>
-          <w:color w:val="055BE0"/>
-          <w:sz w:val="21"/>
-          <w:szCs w:val="21"/>
-          <w:lang w:val="en-US"/>
-        </w:rPr>
-        <w:t>.</w:t>
-      </w:r>
-      <w:r>
-        <w:rPr>
-          <w:rStyle w:val="n"/>
-          <w:rFonts w:ascii="Roboto Mono" w:hAnsi="Roboto Mono"/>
-          <w:sz w:val="21"/>
-          <w:szCs w:val="21"/>
-          <w:lang w:val="en-US"/>
-        </w:rPr>
-        <w:t>add</w:t>
-      </w:r>
-      <w:r>
-        <w:rPr>
-          <w:rStyle w:val="p"/>
-          <w:rFonts w:ascii="Roboto Mono" w:hAnsi="Roboto Mono"/>
-          <w:sz w:val="21"/>
-          <w:szCs w:val="21"/>
-          <w:lang w:val="en-US"/>
-        </w:rPr>
-        <w:t>(</w:t>
-      </w:r>
-      <w:proofErr w:type="gramEnd"/>
-      <w:r>
-        <w:rPr>
-          <w:rStyle w:val="n"/>
-          <w:rFonts w:ascii="Roboto Mono" w:hAnsi="Roboto Mono"/>
-          <w:sz w:val="21"/>
-          <w:szCs w:val="21"/>
-          <w:lang w:val="en-US"/>
-        </w:rPr>
-        <w:t>Dropout</w:t>
-      </w:r>
-      <w:r>
-        <w:rPr>
-          <w:rStyle w:val="p"/>
-          <w:rFonts w:ascii="Roboto Mono" w:hAnsi="Roboto Mono"/>
-          <w:sz w:val="21"/>
-          <w:szCs w:val="21"/>
-          <w:lang w:val="en-US"/>
-        </w:rPr>
-        <w:t>(</w:t>
-      </w:r>
-      <w:r>
-        <w:rPr>
-          <w:rStyle w:val="mf"/>
-          <w:rFonts w:ascii="Roboto Mono" w:hAnsi="Roboto Mono"/>
-          <w:color w:val="666666"/>
-          <w:sz w:val="21"/>
-          <w:szCs w:val="21"/>
-          <w:lang w:val="en-US"/>
-        </w:rPr>
-        <w:t>0.3</w:t>
-      </w:r>
-      <w:r>
-        <w:rPr>
-          <w:rStyle w:val="p"/>
-          <w:rFonts w:ascii="Roboto Mono" w:hAnsi="Roboto Mono"/>
-          <w:sz w:val="21"/>
-          <w:szCs w:val="21"/>
-          <w:lang w:val="en-US"/>
-        </w:rPr>
-        <w:t>))</w:t>
-      </w:r>
-    </w:p>
-    <w:p>
-      <w:pPr>
-        <w:pStyle w:val="PrformatHTML"/>
-        <w:shd w:val="clear" w:color="auto" w:fill="F7F7F7"/>
-        <w:wordWrap w:val="0"/>
-        <w:rPr>
-          <w:rFonts w:ascii="Roboto Mono" w:hAnsi="Roboto Mono"/>
-          <w:sz w:val="21"/>
-          <w:szCs w:val="21"/>
-          <w:lang w:val="en-US"/>
-        </w:rPr>
-      </w:pPr>
-      <w:proofErr w:type="gramStart"/>
-      <w:r>
-        <w:rPr>
-          <w:rStyle w:val="n"/>
-          <w:rFonts w:ascii="Roboto Mono" w:hAnsi="Roboto Mono"/>
-          <w:sz w:val="21"/>
-          <w:szCs w:val="21"/>
-          <w:lang w:val="en-US"/>
-        </w:rPr>
-        <w:t>ann</w:t>
-      </w:r>
-      <w:r>
-        <w:rPr>
-          <w:rStyle w:val="o"/>
-          <w:rFonts w:ascii="Roboto Mono" w:hAnsi="Roboto Mono"/>
-          <w:color w:val="055BE0"/>
-          <w:sz w:val="21"/>
-          <w:szCs w:val="21"/>
-          <w:lang w:val="en-US"/>
-        </w:rPr>
-        <w:t>.</w:t>
-      </w:r>
-      <w:r>
-        <w:rPr>
-          <w:rStyle w:val="n"/>
-          <w:rFonts w:ascii="Roboto Mono" w:hAnsi="Roboto Mono"/>
-          <w:sz w:val="21"/>
-          <w:szCs w:val="21"/>
-          <w:lang w:val="en-US"/>
-        </w:rPr>
-        <w:t>add</w:t>
-      </w:r>
-      <w:r>
-        <w:rPr>
-          <w:rStyle w:val="p"/>
-          <w:rFonts w:ascii="Roboto Mono" w:hAnsi="Roboto Mono"/>
-          <w:sz w:val="21"/>
-          <w:szCs w:val="21"/>
-          <w:lang w:val="en-US"/>
-        </w:rPr>
-        <w:t>(</w:t>
-      </w:r>
-      <w:proofErr w:type="gramEnd"/>
-      <w:r>
-        <w:rPr>
-          <w:rStyle w:val="n"/>
-          <w:rFonts w:ascii="Roboto Mono" w:hAnsi="Roboto Mono"/>
-          <w:sz w:val="21"/>
-          <w:szCs w:val="21"/>
-          <w:lang w:val="en-US"/>
-        </w:rPr>
-        <w:t>Dense</w:t>
-      </w:r>
-      <w:r>
-        <w:rPr>
-          <w:rStyle w:val="p"/>
-          <w:rFonts w:ascii="Roboto Mono" w:hAnsi="Roboto Mono"/>
-          <w:sz w:val="21"/>
-          <w:szCs w:val="21"/>
-          <w:lang w:val="en-US"/>
-        </w:rPr>
-        <w:t>(</w:t>
-      </w:r>
-      <w:r>
-        <w:rPr>
-          <w:rStyle w:val="mi"/>
-          <w:rFonts w:ascii="Roboto Mono" w:hAnsi="Roboto Mono"/>
-          <w:color w:val="666666"/>
-          <w:sz w:val="21"/>
-          <w:szCs w:val="21"/>
-          <w:lang w:val="en-US"/>
-        </w:rPr>
-        <w:t>128</w:t>
-      </w:r>
-      <w:r>
-        <w:rPr>
-          <w:rStyle w:val="p"/>
-          <w:rFonts w:ascii="Roboto Mono" w:hAnsi="Roboto Mono"/>
-          <w:sz w:val="21"/>
-          <w:szCs w:val="21"/>
-          <w:lang w:val="en-US"/>
-        </w:rPr>
-        <w:t>,</w:t>
-      </w:r>
-      <w:r>
-        <w:rPr>
-          <w:rFonts w:ascii="Roboto Mono" w:hAnsi="Roboto Mono"/>
-          <w:sz w:val="21"/>
-          <w:szCs w:val="21"/>
-          <w:lang w:val="en-US"/>
-        </w:rPr>
-        <w:t xml:space="preserve"> </w:t>
-      </w:r>
-      <w:r>
-        <w:rPr>
-          <w:rStyle w:val="n"/>
-          <w:rFonts w:ascii="Roboto Mono" w:hAnsi="Roboto Mono"/>
-          <w:sz w:val="21"/>
-          <w:szCs w:val="21"/>
-          <w:lang w:val="en-US"/>
-        </w:rPr>
-        <w:t>activation</w:t>
-      </w:r>
-      <w:r>
-        <w:rPr>
-          <w:rStyle w:val="o"/>
-          <w:rFonts w:ascii="Roboto Mono" w:hAnsi="Roboto Mono"/>
-          <w:color w:val="055BE0"/>
-          <w:sz w:val="21"/>
-          <w:szCs w:val="21"/>
-          <w:lang w:val="en-US"/>
-        </w:rPr>
-        <w:t>=</w:t>
-      </w:r>
-      <w:r>
-        <w:rPr>
-          <w:rStyle w:val="s2"/>
-          <w:rFonts w:ascii="Roboto Mono" w:eastAsiaTheme="majorEastAsia" w:hAnsi="Roboto Mono"/>
-          <w:color w:val="BA2121"/>
-          <w:sz w:val="21"/>
-          <w:szCs w:val="21"/>
-          <w:lang w:val="en-US"/>
-        </w:rPr>
-        <w:t>"</w:t>
-      </w:r>
-      <w:proofErr w:type="spellStart"/>
-      <w:r>
-        <w:rPr>
-          <w:rStyle w:val="s2"/>
-          <w:rFonts w:ascii="Roboto Mono" w:eastAsiaTheme="majorEastAsia" w:hAnsi="Roboto Mono"/>
-          <w:color w:val="BA2121"/>
-          <w:sz w:val="21"/>
-          <w:szCs w:val="21"/>
-          <w:lang w:val="en-US"/>
-        </w:rPr>
-        <w:t>relu</w:t>
-      </w:r>
-      <w:proofErr w:type="spellEnd"/>
-      <w:r>
-        <w:rPr>
-          <w:rStyle w:val="s2"/>
-          <w:rFonts w:ascii="Roboto Mono" w:eastAsiaTheme="majorEastAsia" w:hAnsi="Roboto Mono"/>
-          <w:color w:val="BA2121"/>
-          <w:sz w:val="21"/>
-          <w:szCs w:val="21"/>
-          <w:lang w:val="en-US"/>
-        </w:rPr>
-        <w:t>"</w:t>
-      </w:r>
-      <w:r>
-        <w:rPr>
-          <w:rStyle w:val="p"/>
-          <w:rFonts w:ascii="Roboto Mono" w:hAnsi="Roboto Mono"/>
-          <w:sz w:val="21"/>
-          <w:szCs w:val="21"/>
-          <w:lang w:val="en-US"/>
-        </w:rPr>
-        <w:t>,</w:t>
-      </w:r>
-      <w:r>
-        <w:rPr>
-          <w:rFonts w:ascii="Roboto Mono" w:hAnsi="Roboto Mono"/>
-          <w:sz w:val="21"/>
-          <w:szCs w:val="21"/>
-          <w:lang w:val="en-US"/>
-        </w:rPr>
-        <w:t xml:space="preserve"> </w:t>
-      </w:r>
-      <w:r>
-        <w:rPr>
-          <w:rStyle w:val="n"/>
-          <w:rFonts w:ascii="Roboto Mono" w:hAnsi="Roboto Mono"/>
-          <w:sz w:val="21"/>
-          <w:szCs w:val="21"/>
-          <w:lang w:val="en-US"/>
-        </w:rPr>
-        <w:t>kernel_initializer</w:t>
-      </w:r>
-      <w:r>
-        <w:rPr>
-          <w:rStyle w:val="o"/>
-          <w:rFonts w:ascii="Roboto Mono" w:hAnsi="Roboto Mono"/>
-          <w:color w:val="055BE0"/>
-          <w:sz w:val="21"/>
-          <w:szCs w:val="21"/>
-          <w:lang w:val="en-US"/>
-        </w:rPr>
-        <w:t>=</w:t>
-      </w:r>
-      <w:r>
-        <w:rPr>
-          <w:rStyle w:val="s1"/>
-          <w:rFonts w:ascii="Roboto Mono" w:hAnsi="Roboto Mono"/>
-          <w:color w:val="BB2323"/>
-          <w:sz w:val="21"/>
-          <w:szCs w:val="21"/>
-          <w:lang w:val="en-US"/>
-        </w:rPr>
-        <w:t>'normal'</w:t>
-      </w:r>
-      <w:r>
-        <w:rPr>
-          <w:rStyle w:val="p"/>
-          <w:rFonts w:ascii="Roboto Mono" w:hAnsi="Roboto Mono"/>
-          <w:sz w:val="21"/>
-          <w:szCs w:val="21"/>
-          <w:lang w:val="en-US"/>
-        </w:rPr>
-        <w:t>))</w:t>
-      </w:r>
-    </w:p>
-    <w:p>
-      <w:pPr>
-        <w:pStyle w:val="PrformatHTML"/>
-        <w:shd w:val="clear" w:color="auto" w:fill="F7F7F7"/>
-        <w:wordWrap w:val="0"/>
-        <w:rPr>
-          <w:rFonts w:ascii="Roboto Mono" w:hAnsi="Roboto Mono"/>
-          <w:sz w:val="21"/>
-          <w:szCs w:val="21"/>
-          <w:lang w:val="en-US"/>
-        </w:rPr>
-      </w:pPr>
-      <w:proofErr w:type="gramStart"/>
-      <w:r>
-        <w:rPr>
-          <w:rStyle w:val="n"/>
-          <w:rFonts w:ascii="Roboto Mono" w:hAnsi="Roboto Mono"/>
-          <w:sz w:val="21"/>
-          <w:szCs w:val="21"/>
-          <w:lang w:val="en-US"/>
-        </w:rPr>
-        <w:t>ann</w:t>
-      </w:r>
-      <w:r>
-        <w:rPr>
-          <w:rStyle w:val="o"/>
-          <w:rFonts w:ascii="Roboto Mono" w:hAnsi="Roboto Mono"/>
-          <w:color w:val="055BE0"/>
-          <w:sz w:val="21"/>
-          <w:szCs w:val="21"/>
-          <w:lang w:val="en-US"/>
-        </w:rPr>
-        <w:t>.</w:t>
-      </w:r>
-      <w:r>
-        <w:rPr>
-          <w:rStyle w:val="n"/>
-          <w:rFonts w:ascii="Roboto Mono" w:hAnsi="Roboto Mono"/>
-          <w:sz w:val="21"/>
-          <w:szCs w:val="21"/>
-          <w:lang w:val="en-US"/>
-        </w:rPr>
-        <w:t>add</w:t>
-      </w:r>
-      <w:r>
-        <w:rPr>
-          <w:rStyle w:val="p"/>
-          <w:rFonts w:ascii="Roboto Mono" w:hAnsi="Roboto Mono"/>
-          <w:sz w:val="21"/>
-          <w:szCs w:val="21"/>
-          <w:lang w:val="en-US"/>
-        </w:rPr>
-        <w:t>(</w:t>
-      </w:r>
-      <w:proofErr w:type="gramEnd"/>
-      <w:r>
-        <w:rPr>
-          <w:rStyle w:val="n"/>
-          <w:rFonts w:ascii="Roboto Mono" w:hAnsi="Roboto Mono"/>
-          <w:sz w:val="21"/>
-          <w:szCs w:val="21"/>
-          <w:lang w:val="en-US"/>
-        </w:rPr>
-        <w:t>Dense</w:t>
-      </w:r>
-      <w:r>
-        <w:rPr>
-          <w:rStyle w:val="p"/>
-          <w:rFonts w:ascii="Roboto Mono" w:hAnsi="Roboto Mono"/>
-          <w:sz w:val="21"/>
-          <w:szCs w:val="21"/>
-          <w:lang w:val="en-US"/>
-        </w:rPr>
-        <w:t>(</w:t>
-      </w:r>
-      <w:r>
-        <w:rPr>
-          <w:rStyle w:val="mi"/>
-          <w:rFonts w:ascii="Roboto Mono" w:hAnsi="Roboto Mono"/>
-          <w:color w:val="666666"/>
-          <w:sz w:val="21"/>
-          <w:szCs w:val="21"/>
-          <w:lang w:val="en-US"/>
-        </w:rPr>
-        <w:t>1</w:t>
-      </w:r>
-      <w:r>
-        <w:rPr>
-          <w:rStyle w:val="p"/>
-          <w:rFonts w:ascii="Roboto Mono" w:hAnsi="Roboto Mono"/>
-          <w:sz w:val="21"/>
-          <w:szCs w:val="21"/>
-          <w:lang w:val="en-US"/>
-        </w:rPr>
-        <w:t>))</w:t>
-      </w:r>
-    </w:p>
-    <w:p>
-      <w:pPr>
-        <w:pStyle w:val="PrformatHTML"/>
-        <w:shd w:val="clear" w:color="auto" w:fill="F7F7F7"/>
-        <w:wordWrap w:val="0"/>
-        <w:rPr>
-          <w:rFonts w:ascii="Roboto Mono" w:hAnsi="Roboto Mono"/>
-          <w:noProof/>
-          <w:sz w:val="21"/>
-          <w:szCs w:val="21"/>
-          <w:lang w:val="en-US"/>
-        </w:rPr>
-      </w:pPr>
-      <w:r>
-        <w:rPr>
-          <w:rStyle w:val="n"/>
-          <w:rFonts w:ascii="Roboto Mono" w:hAnsi="Roboto Mono"/>
-          <w:noProof/>
-          <w:sz w:val="21"/>
-          <w:szCs w:val="21"/>
-          <w:lang w:val="en-US"/>
-        </w:rPr>
-        <w:t>ann</w:t>
-      </w:r>
-      <w:r>
-        <w:rPr>
-          <w:rStyle w:val="o"/>
-          <w:rFonts w:ascii="Roboto Mono" w:hAnsi="Roboto Mono"/>
+          <w:rFonts w:ascii="Calibri" w:hAnsi="Calibri" w:cs="Calibri"/>
           <w:noProof/>
           <w:color w:val="055BE0"/>
           <w:sz w:val="21"/>
           <w:szCs w:val="21"/>
-          <w:lang w:val="en-US"/>
-        </w:rPr>
-        <w:t>.</w:t>
+        </w:rPr>
+        <w:t>=</w:t>
+      </w:r>
+      <w:r>
+        <w:rPr>
+          <w:rFonts w:ascii="Calibri" w:hAnsi="Calibri" w:cs="Calibri"/>
+          <w:noProof/>
+          <w:sz w:val="21"/>
+          <w:szCs w:val="21"/>
+        </w:rPr>
+        <w:t xml:space="preserve"> </w:t>
       </w:r>
       <w:r>
         <w:rPr>
           <w:rStyle w:val="n"/>
-          <w:rFonts w:ascii="Roboto Mono" w:hAnsi="Roboto Mono"/>
+          <w:rFonts w:ascii="Calibri" w:hAnsi="Calibri" w:cs="Calibri"/>
           <w:noProof/>
           <w:sz w:val="21"/>
           <w:szCs w:val="21"/>
-          <w:lang w:val="en-US"/>
-        </w:rPr>
-        <w:t>compile</w:t>
-      </w:r>
-      <w:r>
-        <w:rPr>
-          <w:rStyle w:val="p"/>
-          <w:rFonts w:ascii="Roboto Mono" w:hAnsi="Roboto Mono"/>
-          <w:noProof/>
-          <w:sz w:val="21"/>
-          <w:szCs w:val="21"/>
-          <w:lang w:val="en-US"/>
-        </w:rPr>
-        <w:t>(</w:t>
-      </w:r>
-      <w:r>
-        <w:rPr>
-          <w:rStyle w:val="n"/>
-          <w:rFonts w:ascii="Roboto Mono" w:hAnsi="Roboto Mono"/>
-          <w:noProof/>
-          <w:sz w:val="21"/>
-          <w:szCs w:val="21"/>
-          <w:lang w:val="en-US"/>
-        </w:rPr>
-        <w:t>loss</w:t>
+        </w:rPr>
+        <w:t>history</w:t>
       </w:r>
       <w:r>
         <w:rPr>
           <w:rStyle w:val="o"/>
-          <w:rFonts w:ascii="Roboto Mono" w:hAnsi="Roboto Mono"/>
+          <w:rFonts w:ascii="Calibri" w:hAnsi="Calibri" w:cs="Calibri"/>
           <w:noProof/>
           <w:color w:val="055BE0"/>
           <w:sz w:val="21"/>
           <w:szCs w:val="21"/>
-          <w:lang w:val="en-US"/>
-        </w:rPr>
-        <w:t>=</w:t>
-      </w:r>
-      <w:r>
-        <w:rPr>
-          <w:rStyle w:val="s1"/>
-          <w:rFonts w:ascii="Roboto Mono" w:hAnsi="Roboto Mono"/>
+        </w:rPr>
+        <w:t>.</w:t>
+      </w:r>
+      <w:r>
+        <w:rPr>
+          <w:rStyle w:val="n"/>
+          <w:rFonts w:ascii="Calibri" w:hAnsi="Calibri" w:cs="Calibri"/>
           <w:noProof/>
-          <w:color w:val="BB2323"/>
-          <w:sz w:val="21"/>
-          <w:szCs w:val="21"/>
-          <w:lang w:val="en-US"/>
-        </w:rPr>
-        <w:t>'mean_absolute_percentage_error'</w:t>
-      </w:r>
-      <w:r>
-        <w:rPr>
-          <w:rStyle w:val="p"/>
-          <w:rFonts w:ascii="Roboto Mono" w:hAnsi="Roboto Mono"/>
-          <w:noProof/>
-          <w:sz w:val="21"/>
-          <w:szCs w:val="21"/>
-          <w:lang w:val="en-US"/>
-        </w:rPr>
-        <w:t>,</w:t>
-      </w:r>
-      <w:r>
-        <w:rPr>
-          <w:rFonts w:ascii="Roboto Mono" w:hAnsi="Roboto Mono"/>
-          <w:noProof/>
-          <w:sz w:val="21"/>
-          <w:szCs w:val="21"/>
-          <w:lang w:val="en-US"/>
-        </w:rPr>
-        <w:t xml:space="preserve"> </w:t>
-      </w:r>
-      <w:r>
-        <w:rPr>
-          <w:rStyle w:val="n"/>
-          <w:rFonts w:ascii="Roboto Mono" w:hAnsi="Roboto Mono"/>
-          <w:noProof/>
-          <w:sz w:val="21"/>
-          <w:szCs w:val="21"/>
-          <w:lang w:val="en-US"/>
-        </w:rPr>
-        <w:t>optimizer</w:t>
-      </w:r>
-      <w:r>
-        <w:rPr>
-          <w:rStyle w:val="o"/>
-          <w:rFonts w:ascii="Roboto Mono" w:hAnsi="Roboto Mono"/>
-          <w:noProof/>
-          <w:color w:val="055BE0"/>
-          <w:sz w:val="21"/>
-          <w:szCs w:val="21"/>
-          <w:lang w:val="en-US"/>
-        </w:rPr>
-        <w:t>=</w:t>
-      </w:r>
-      <w:r>
-        <w:rPr>
-          <w:rStyle w:val="s1"/>
-          <w:rFonts w:ascii="Roboto Mono" w:hAnsi="Roboto Mono"/>
-          <w:noProof/>
-          <w:color w:val="BB2323"/>
-          <w:sz w:val="21"/>
-          <w:szCs w:val="21"/>
-          <w:lang w:val="en-US"/>
-        </w:rPr>
-        <w:t>'adam'</w:t>
-      </w:r>
-      <w:r>
-        <w:rPr>
-          <w:rStyle w:val="p"/>
-          <w:rFonts w:ascii="Roboto Mono" w:hAnsi="Roboto Mono"/>
-          <w:noProof/>
-          <w:sz w:val="21"/>
-          <w:szCs w:val="21"/>
-          <w:lang w:val="en-US"/>
-        </w:rPr>
-        <w:t>,</w:t>
-      </w:r>
-      <w:r>
-        <w:rPr>
-          <w:rFonts w:ascii="Roboto Mono" w:hAnsi="Roboto Mono"/>
-          <w:noProof/>
-          <w:sz w:val="21"/>
-          <w:szCs w:val="21"/>
-          <w:lang w:val="en-US"/>
-        </w:rPr>
-        <w:t xml:space="preserve"> </w:t>
-      </w:r>
-      <w:r>
-        <w:rPr>
-          <w:rStyle w:val="n"/>
-          <w:rFonts w:ascii="Roboto Mono" w:hAnsi="Roboto Mono"/>
-          <w:noProof/>
-          <w:sz w:val="21"/>
-          <w:szCs w:val="21"/>
-          <w:lang w:val="en-US"/>
-        </w:rPr>
-        <w:t>metrics</w:t>
-      </w:r>
-      <w:r>
-        <w:rPr>
-          <w:rStyle w:val="o"/>
-          <w:rFonts w:ascii="Roboto Mono" w:hAnsi="Roboto Mono"/>
-          <w:noProof/>
-          <w:color w:val="055BE0"/>
-          <w:sz w:val="21"/>
-          <w:szCs w:val="21"/>
-          <w:lang w:val="en-US"/>
-        </w:rPr>
-        <w:t>=</w:t>
-      </w:r>
-      <w:r>
-        <w:rPr>
-          <w:rStyle w:val="p"/>
-          <w:rFonts w:ascii="Roboto Mono" w:hAnsi="Roboto Mono"/>
-          <w:noProof/>
-          <w:sz w:val="21"/>
-          <w:szCs w:val="21"/>
-          <w:lang w:val="en-US"/>
-        </w:rPr>
-        <w:t>[</w:t>
-      </w:r>
-      <w:r>
-        <w:rPr>
-          <w:rStyle w:val="s1"/>
-          <w:rFonts w:ascii="Roboto Mono" w:hAnsi="Roboto Mono"/>
-          <w:noProof/>
-          <w:color w:val="BB2323"/>
-          <w:sz w:val="21"/>
-          <w:szCs w:val="21"/>
-          <w:lang w:val="en-US"/>
-        </w:rPr>
-        <w:t>'mean</w:t>
-      </w:r>
-      <w:r>
-        <w:rPr>
-          <w:rStyle w:val="s1"/>
-          <w:rFonts w:ascii="Roboto Mono" w:hAnsi="Roboto Mono"/>
-          <w:noProof/>
-          <w:color w:val="BB2323"/>
-          <w:sz w:val="21"/>
-          <w:szCs w:val="21"/>
-          <w:lang w:val="en-US"/>
-        </w:rPr>
-        <w:t>_</w:t>
-      </w:r>
-      <w:r>
-        <w:rPr>
-          <w:rStyle w:val="s1"/>
-          <w:rFonts w:ascii="Roboto Mono" w:hAnsi="Roboto Mono"/>
-          <w:noProof/>
-          <w:color w:val="BB2323"/>
-          <w:sz w:val="21"/>
-          <w:szCs w:val="21"/>
-          <w:lang w:val="en-US"/>
-        </w:rPr>
-        <w:t>absolute_percentage_error'</w:t>
-      </w:r>
-      <w:r>
-        <w:rPr>
-          <w:rStyle w:val="p"/>
-          <w:rFonts w:ascii="Roboto Mono" w:hAnsi="Roboto Mono"/>
-          <w:noProof/>
-          <w:sz w:val="21"/>
-          <w:szCs w:val="21"/>
-          <w:lang w:val="en-US"/>
-        </w:rPr>
-        <w:t>])</w:t>
-      </w:r>
-    </w:p>
-    <w:p>
-      <w:pPr>
-        <w:pStyle w:val="PrformatHTML"/>
-        <w:shd w:val="clear" w:color="auto" w:fill="F7F7F7"/>
-        <w:wordWrap w:val="0"/>
-        <w:rPr>
-          <w:rFonts w:ascii="Roboto Mono" w:hAnsi="Roboto Mono"/>
-          <w:noProof/>
-          <w:sz w:val="21"/>
-          <w:szCs w:val="21"/>
-          <w:lang w:val="en-US"/>
-        </w:rPr>
-      </w:pPr>
-    </w:p>
-    <w:p>
-      <w:pPr>
-        <w:pStyle w:val="PrformatHTML"/>
-        <w:shd w:val="clear" w:color="auto" w:fill="F7F7F7"/>
-        <w:wordWrap w:val="0"/>
-        <w:rPr>
-          <w:rFonts w:ascii="Roboto Mono" w:hAnsi="Roboto Mono"/>
-          <w:sz w:val="21"/>
-          <w:szCs w:val="21"/>
-          <w:lang w:val="en-US"/>
-        </w:rPr>
-      </w:pPr>
-      <w:r>
-        <w:rPr>
-          <w:rStyle w:val="n"/>
-          <w:rFonts w:ascii="Roboto Mono" w:hAnsi="Roboto Mono"/>
-          <w:sz w:val="21"/>
-          <w:szCs w:val="21"/>
-          <w:lang w:val="en-US"/>
+          <w:sz w:val="21"/>
+          <w:szCs w:val="21"/>
         </w:rPr>
         <w:t>history</w:t>
       </w:r>
-      <w:r>
-        <w:rPr>
-          <w:rFonts w:ascii="Roboto Mono" w:hAnsi="Roboto Mono"/>
-          <w:sz w:val="21"/>
-          <w:szCs w:val="21"/>
-          <w:lang w:val="en-US"/>
-        </w:rPr>
-        <w:t xml:space="preserve"> </w:t>
-      </w:r>
-      <w:r>
-        <w:rPr>
-          <w:rStyle w:val="o"/>
-          <w:rFonts w:ascii="Roboto Mono" w:hAnsi="Roboto Mono"/>
-          <w:color w:val="055BE0"/>
-          <w:sz w:val="21"/>
-          <w:szCs w:val="21"/>
-          <w:lang w:val="en-US"/>
-        </w:rPr>
-        <w:t>=</w:t>
-      </w:r>
-      <w:r>
-        <w:rPr>
-          <w:rFonts w:ascii="Roboto Mono" w:hAnsi="Roboto Mono"/>
-          <w:sz w:val="21"/>
-          <w:szCs w:val="21"/>
-          <w:lang w:val="en-US"/>
-        </w:rPr>
-        <w:t xml:space="preserve"> </w:t>
-      </w:r>
-      <w:proofErr w:type="spellStart"/>
-      <w:proofErr w:type="gramStart"/>
-      <w:r>
-        <w:rPr>
-          <w:rStyle w:val="n"/>
-          <w:rFonts w:ascii="Roboto Mono" w:hAnsi="Roboto Mono"/>
-          <w:sz w:val="21"/>
-          <w:szCs w:val="21"/>
-          <w:lang w:val="en-US"/>
-        </w:rPr>
-        <w:t>ann</w:t>
-      </w:r>
-      <w:r>
-        <w:rPr>
-          <w:rStyle w:val="o"/>
-          <w:rFonts w:ascii="Roboto Mono" w:hAnsi="Roboto Mono"/>
-          <w:color w:val="055BE0"/>
-          <w:sz w:val="21"/>
-          <w:szCs w:val="21"/>
-          <w:lang w:val="en-US"/>
-        </w:rPr>
-        <w:t>.</w:t>
-      </w:r>
-      <w:r>
-        <w:rPr>
-          <w:rStyle w:val="n"/>
-          <w:rFonts w:ascii="Roboto Mono" w:hAnsi="Roboto Mono"/>
-          <w:sz w:val="21"/>
-          <w:szCs w:val="21"/>
-          <w:lang w:val="en-US"/>
-        </w:rPr>
-        <w:t>fit</w:t>
-      </w:r>
-      <w:proofErr w:type="spellEnd"/>
-      <w:r>
-        <w:rPr>
-          <w:rStyle w:val="p"/>
-          <w:rFonts w:ascii="Roboto Mono" w:hAnsi="Roboto Mono"/>
-          <w:sz w:val="21"/>
-          <w:szCs w:val="21"/>
-          <w:lang w:val="en-US"/>
-        </w:rPr>
-        <w:t>(</w:t>
-      </w:r>
-      <w:proofErr w:type="spellStart"/>
-      <w:proofErr w:type="gramEnd"/>
-      <w:r>
-        <w:rPr>
-          <w:rStyle w:val="n"/>
-          <w:rFonts w:ascii="Roboto Mono" w:hAnsi="Roboto Mono"/>
-          <w:sz w:val="21"/>
-          <w:szCs w:val="21"/>
-          <w:lang w:val="en-US"/>
-        </w:rPr>
-        <w:t>X_train</w:t>
-      </w:r>
-      <w:r>
-        <w:rPr>
-          <w:rStyle w:val="p"/>
-          <w:rFonts w:ascii="Roboto Mono" w:hAnsi="Roboto Mono"/>
-          <w:sz w:val="21"/>
-          <w:szCs w:val="21"/>
-          <w:lang w:val="en-US"/>
-        </w:rPr>
-        <w:t>,</w:t>
-      </w:r>
-      <w:r>
-        <w:rPr>
-          <w:rStyle w:val="n"/>
-          <w:rFonts w:ascii="Roboto Mono" w:hAnsi="Roboto Mono"/>
-          <w:sz w:val="21"/>
-          <w:szCs w:val="21"/>
-          <w:lang w:val="en-US"/>
-        </w:rPr>
-        <w:t>y_train</w:t>
-      </w:r>
-      <w:r>
-        <w:rPr>
-          <w:rStyle w:val="p"/>
-          <w:rFonts w:ascii="Roboto Mono" w:hAnsi="Roboto Mono"/>
-          <w:sz w:val="21"/>
-          <w:szCs w:val="21"/>
-          <w:lang w:val="en-US"/>
-        </w:rPr>
-        <w:t>,</w:t>
-      </w:r>
-      <w:r>
-        <w:rPr>
-          <w:rStyle w:val="n"/>
-          <w:rFonts w:ascii="Roboto Mono" w:hAnsi="Roboto Mono"/>
-          <w:sz w:val="21"/>
-          <w:szCs w:val="21"/>
-          <w:lang w:val="en-US"/>
-        </w:rPr>
-        <w:t>epochs</w:t>
-      </w:r>
-      <w:proofErr w:type="spellEnd"/>
-      <w:r>
-        <w:rPr>
-          <w:rStyle w:val="o"/>
-          <w:rFonts w:ascii="Roboto Mono" w:hAnsi="Roboto Mono"/>
-          <w:color w:val="055BE0"/>
-          <w:sz w:val="21"/>
-          <w:szCs w:val="21"/>
-          <w:lang w:val="en-US"/>
-        </w:rPr>
-        <w:t>=</w:t>
-      </w:r>
-      <w:r>
-        <w:rPr>
-          <w:rStyle w:val="mi"/>
-          <w:rFonts w:ascii="Roboto Mono" w:hAnsi="Roboto Mono"/>
-          <w:color w:val="666666"/>
-          <w:sz w:val="21"/>
-          <w:szCs w:val="21"/>
-          <w:lang w:val="en-US"/>
-        </w:rPr>
-        <w:t>2048</w:t>
-      </w:r>
-      <w:r>
-        <w:rPr>
-          <w:rStyle w:val="p"/>
-          <w:rFonts w:ascii="Roboto Mono" w:hAnsi="Roboto Mono"/>
-          <w:sz w:val="21"/>
-          <w:szCs w:val="21"/>
-          <w:lang w:val="en-US"/>
-        </w:rPr>
-        <w:t>,</w:t>
-      </w:r>
-      <w:r>
-        <w:rPr>
-          <w:rFonts w:ascii="Roboto Mono" w:hAnsi="Roboto Mono"/>
-          <w:sz w:val="21"/>
-          <w:szCs w:val="21"/>
-          <w:lang w:val="en-US"/>
-        </w:rPr>
-        <w:t xml:space="preserve"> </w:t>
-      </w:r>
-      <w:proofErr w:type="spellStart"/>
-      <w:r>
-        <w:rPr>
-          <w:rStyle w:val="n"/>
-          <w:rFonts w:ascii="Roboto Mono" w:hAnsi="Roboto Mono"/>
-          <w:sz w:val="21"/>
-          <w:szCs w:val="21"/>
-          <w:lang w:val="en-US"/>
-        </w:rPr>
-        <w:t>batch_size</w:t>
-      </w:r>
-      <w:proofErr w:type="spellEnd"/>
-      <w:r>
-        <w:rPr>
-          <w:rStyle w:val="o"/>
-          <w:rFonts w:ascii="Roboto Mono" w:hAnsi="Roboto Mono"/>
-          <w:color w:val="055BE0"/>
-          <w:sz w:val="21"/>
-          <w:szCs w:val="21"/>
-          <w:lang w:val="en-US"/>
-        </w:rPr>
-        <w:t>=</w:t>
-      </w:r>
-      <w:r>
-        <w:rPr>
-          <w:rStyle w:val="mi"/>
-          <w:rFonts w:ascii="Roboto Mono" w:hAnsi="Roboto Mono"/>
-          <w:color w:val="666666"/>
-          <w:sz w:val="21"/>
-          <w:szCs w:val="21"/>
-          <w:lang w:val="en-US"/>
-        </w:rPr>
-        <w:t>8192</w:t>
-      </w:r>
-      <w:r>
-        <w:rPr>
-          <w:rStyle w:val="p"/>
-          <w:rFonts w:ascii="Roboto Mono" w:hAnsi="Roboto Mono"/>
-          <w:sz w:val="21"/>
-          <w:szCs w:val="21"/>
-          <w:lang w:val="en-US"/>
-        </w:rPr>
-        <w:t>,</w:t>
-      </w:r>
-      <w:r>
-        <w:rPr>
-          <w:rFonts w:ascii="Roboto Mono" w:hAnsi="Roboto Mono"/>
-          <w:sz w:val="21"/>
-          <w:szCs w:val="21"/>
-          <w:lang w:val="en-US"/>
-        </w:rPr>
-        <w:t xml:space="preserve"> </w:t>
-      </w:r>
-      <w:r>
-        <w:rPr>
-          <w:rStyle w:val="n"/>
-          <w:rFonts w:ascii="Roboto Mono" w:hAnsi="Roboto Mono"/>
-          <w:sz w:val="21"/>
-          <w:szCs w:val="21"/>
-          <w:lang w:val="en-US"/>
-        </w:rPr>
-        <w:t>verbose</w:t>
-      </w:r>
-      <w:r>
-        <w:rPr>
-          <w:rFonts w:ascii="Roboto Mono" w:hAnsi="Roboto Mono"/>
-          <w:sz w:val="21"/>
-          <w:szCs w:val="21"/>
-          <w:lang w:val="en-US"/>
-        </w:rPr>
-        <w:t xml:space="preserve"> </w:t>
-      </w:r>
-      <w:r>
-        <w:rPr>
-          <w:rStyle w:val="o"/>
-          <w:rFonts w:ascii="Roboto Mono" w:hAnsi="Roboto Mono"/>
-          <w:color w:val="055BE0"/>
-          <w:sz w:val="21"/>
-          <w:szCs w:val="21"/>
-          <w:lang w:val="en-US"/>
-        </w:rPr>
-        <w:t>=</w:t>
-      </w:r>
-      <w:r>
-        <w:rPr>
-          <w:rFonts w:ascii="Roboto Mono" w:hAnsi="Roboto Mono"/>
-          <w:sz w:val="21"/>
-          <w:szCs w:val="21"/>
-          <w:lang w:val="en-US"/>
-        </w:rPr>
-        <w:t xml:space="preserve"> </w:t>
-      </w:r>
-      <w:r>
-        <w:rPr>
-          <w:rStyle w:val="mi"/>
-          <w:rFonts w:ascii="Roboto Mono" w:hAnsi="Roboto Mono"/>
-          <w:color w:val="666666"/>
-          <w:sz w:val="21"/>
-          <w:szCs w:val="21"/>
-          <w:lang w:val="en-US"/>
-        </w:rPr>
-        <w:t>2</w:t>
-      </w:r>
-      <w:r>
-        <w:rPr>
-          <w:rFonts w:ascii="Roboto Mono" w:hAnsi="Roboto Mono"/>
-          <w:sz w:val="21"/>
-          <w:szCs w:val="21"/>
-          <w:lang w:val="en-US"/>
-        </w:rPr>
-        <w:t xml:space="preserve"> </w:t>
-      </w:r>
-      <w:r>
-        <w:rPr>
-          <w:rStyle w:val="p"/>
-          <w:rFonts w:ascii="Roboto Mono" w:hAnsi="Roboto Mono"/>
-          <w:sz w:val="21"/>
-          <w:szCs w:val="21"/>
-          <w:lang w:val="en-US"/>
-        </w:rPr>
-        <w:t>,</w:t>
-      </w:r>
-      <w:proofErr w:type="spellStart"/>
-      <w:r>
-        <w:rPr>
-          <w:rStyle w:val="n"/>
-          <w:rFonts w:ascii="Roboto Mono" w:hAnsi="Roboto Mono"/>
-          <w:sz w:val="21"/>
-          <w:szCs w:val="21"/>
-          <w:lang w:val="en-US"/>
-        </w:rPr>
-        <w:t>validation_data</w:t>
-      </w:r>
-      <w:proofErr w:type="spellEnd"/>
-      <w:r>
-        <w:rPr>
-          <w:rStyle w:val="o"/>
-          <w:rFonts w:ascii="Roboto Mono" w:hAnsi="Roboto Mono"/>
-          <w:color w:val="055BE0"/>
-          <w:sz w:val="21"/>
-          <w:szCs w:val="21"/>
-          <w:lang w:val="en-US"/>
-        </w:rPr>
-        <w:t>=</w:t>
-      </w:r>
-      <w:r>
-        <w:rPr>
-          <w:rStyle w:val="p"/>
-          <w:rFonts w:ascii="Roboto Mono" w:hAnsi="Roboto Mono"/>
-          <w:sz w:val="21"/>
-          <w:szCs w:val="21"/>
-          <w:lang w:val="en-US"/>
-        </w:rPr>
-        <w:t>(</w:t>
-      </w:r>
-      <w:proofErr w:type="spellStart"/>
-      <w:r>
-        <w:rPr>
-          <w:rStyle w:val="n"/>
-          <w:rFonts w:ascii="Roboto Mono" w:hAnsi="Roboto Mono"/>
-          <w:sz w:val="21"/>
-          <w:szCs w:val="21"/>
-          <w:lang w:val="en-US"/>
-        </w:rPr>
-        <w:t>X_test</w:t>
-      </w:r>
-      <w:r>
-        <w:rPr>
-          <w:rStyle w:val="p"/>
-          <w:rFonts w:ascii="Roboto Mono" w:hAnsi="Roboto Mono"/>
-          <w:sz w:val="21"/>
-          <w:szCs w:val="21"/>
-          <w:lang w:val="en-US"/>
-        </w:rPr>
-        <w:t>,</w:t>
-      </w:r>
-      <w:r>
-        <w:rPr>
-          <w:rStyle w:val="n"/>
-          <w:rFonts w:ascii="Roboto Mono" w:hAnsi="Roboto Mono"/>
-          <w:sz w:val="21"/>
-          <w:szCs w:val="21"/>
-          <w:lang w:val="en-US"/>
-        </w:rPr>
-        <w:t>y_test</w:t>
-      </w:r>
-      <w:proofErr w:type="spellEnd"/>
-      <w:r>
-        <w:rPr>
-          <w:rStyle w:val="p"/>
-          <w:rFonts w:ascii="Roboto Mono" w:hAnsi="Roboto Mono"/>
-          <w:sz w:val="21"/>
-          <w:szCs w:val="21"/>
-          <w:lang w:val="en-US"/>
-        </w:rPr>
-        <w:t>))</w:t>
-      </w:r>
-    </w:p>
-    <w:p>
-      <w:pPr>
-        <w:pStyle w:val="PrformatHTML"/>
-        <w:shd w:val="clear" w:color="auto" w:fill="F7F7F7"/>
-        <w:wordWrap w:val="0"/>
-        <w:rPr>
-          <w:rFonts w:ascii="Roboto Mono" w:hAnsi="Roboto Mono"/>
-          <w:noProof/>
-          <w:sz w:val="21"/>
-          <w:szCs w:val="21"/>
-          <w:lang w:val="en-US"/>
-        </w:rPr>
-      </w:pPr>
-    </w:p>
-    <w:p>
-      <w:pPr>
-        <w:pStyle w:val="PrformatHTML"/>
-        <w:shd w:val="clear" w:color="auto" w:fill="F7F7F7"/>
-        <w:wordWrap w:val="0"/>
-        <w:rPr>
-          <w:rFonts w:ascii="Roboto Mono" w:hAnsi="Roboto Mono"/>
-          <w:noProof/>
-          <w:sz w:val="21"/>
-          <w:szCs w:val="21"/>
-        </w:rPr>
-      </w:pPr>
-      <w:r>
-        <w:rPr>
-          <w:rStyle w:val="n"/>
-          <w:rFonts w:ascii="Roboto Mono" w:hAnsi="Roboto Mono"/>
-          <w:noProof/>
-          <w:sz w:val="21"/>
-          <w:szCs w:val="21"/>
-        </w:rPr>
-        <w:t>history_dict</w:t>
-      </w:r>
-      <w:r>
-        <w:rPr>
-          <w:rFonts w:ascii="Roboto Mono" w:hAnsi="Roboto Mono"/>
-          <w:noProof/>
-          <w:sz w:val="21"/>
-          <w:szCs w:val="21"/>
-        </w:rPr>
-        <w:t xml:space="preserve"> </w:t>
-      </w:r>
-      <w:r>
-        <w:rPr>
-          <w:rStyle w:val="o"/>
-          <w:rFonts w:ascii="Roboto Mono" w:hAnsi="Roboto Mono"/>
-          <w:noProof/>
-          <w:color w:val="055BE0"/>
-          <w:sz w:val="21"/>
-          <w:szCs w:val="21"/>
-        </w:rPr>
-        <w:t>=</w:t>
-      </w:r>
-      <w:r>
-        <w:rPr>
-          <w:rFonts w:ascii="Roboto Mono" w:hAnsi="Roboto Mono"/>
-          <w:noProof/>
-          <w:sz w:val="21"/>
-          <w:szCs w:val="21"/>
-        </w:rPr>
-        <w:t xml:space="preserve"> </w:t>
-      </w:r>
-      <w:r>
-        <w:rPr>
-          <w:rStyle w:val="n"/>
-          <w:rFonts w:ascii="Roboto Mono" w:hAnsi="Roboto Mono"/>
-          <w:noProof/>
-          <w:sz w:val="21"/>
-          <w:szCs w:val="21"/>
-        </w:rPr>
-        <w:t>history</w:t>
-      </w:r>
-      <w:r>
-        <w:rPr>
-          <w:rStyle w:val="o"/>
-          <w:rFonts w:ascii="Roboto Mono" w:hAnsi="Roboto Mono"/>
-          <w:noProof/>
-          <w:color w:val="055BE0"/>
-          <w:sz w:val="21"/>
-          <w:szCs w:val="21"/>
-        </w:rPr>
-        <w:t>.</w:t>
-      </w:r>
-      <w:r>
-        <w:rPr>
-          <w:rStyle w:val="n"/>
-          <w:rFonts w:ascii="Roboto Mono" w:hAnsi="Roboto Mono"/>
-          <w:noProof/>
-          <w:sz w:val="21"/>
-          <w:szCs w:val="21"/>
-        </w:rPr>
-        <w:t>history</w:t>
-      </w:r>
-    </w:p>
-    <w:p>
-      <w:pPr>
-        <w:rPr>
-          <w:lang w:val="en-US"/>
-        </w:rPr>
-      </w:pPr>
-    </w:p>
-    <w:p>
-      <w:r>
+    </w:p>
+    <w:p>
+      <w:r>
+        <w:lastRenderedPageBreak/>
         <w:t>Voici le résultat obtenu :</w:t>
       </w:r>
     </w:p>
@@ -10462,6 +10108,9 @@
               <w:jc w:val="center"/>
             </w:pPr>
             <w:r>
+              <w:rPr>
+                <w:noProof/>
+              </w:rPr>
               <w:drawing>
                 <wp:inline distT="0" distB="0" distL="0" distR="0" wp14:anchorId="120C9967" wp14:editId="47DD97BF">
                   <wp:extent cx="4854121" cy="2272527"/>
@@ -10510,6 +10159,9 @@
     </w:p>
     <w:p>
       <w:r>
+        <w:rPr>
+          <w:noProof/>
+        </w:rPr>
         <w:drawing>
           <wp:inline distT="0" distB="0" distL="0" distR="0" wp14:anchorId="06827CA2" wp14:editId="2E003834">
             <wp:extent cx="6642100" cy="2609850"/>
@@ -10571,15 +10223,16 @@
       </w:r>
       <w:proofErr w:type="spellEnd"/>
       <w:r>
-        <w:t xml:space="preserve"> sur </w:t>
-      </w:r>
-      <w:proofErr w:type="spellStart"/>
-      <w:r>
-        <w:t>Kaggle</w:t>
-      </w:r>
-      <w:proofErr w:type="spellEnd"/>
-      <w:r>
-        <w:t xml:space="preserve"> (sur 68 équipes) :</w:t>
+        <w:t xml:space="preserve"> sur Kaggle</w:t>
+      </w:r>
+      <w:r>
+        <w:t xml:space="preserve"> (</w:t>
+      </w:r>
+      <w:r>
+        <w:t xml:space="preserve">4 jours avant la fin </w:t>
+      </w:r>
+      <w:r>
+        <w:t>sur 68 équipes) :</w:t>
       </w:r>
     </w:p>
     <w:p>
@@ -10587,7 +10240,9 @@
         <w:jc w:val="center"/>
       </w:pPr>
       <w:r>
-        <w:lastRenderedPageBreak/>
+        <w:rPr>
+          <w:noProof/>
+        </w:rPr>
         <w:drawing>
           <wp:inline distT="0" distB="0" distL="0" distR="0" wp14:anchorId="44CB3E36" wp14:editId="26859B22">
             <wp:extent cx="4376057" cy="2188029"/>
@@ -10625,6 +10280,34 @@
         </w:drawing>
       </w:r>
     </w:p>
+    <w:p>
+      <w:pPr>
+        <w:pStyle w:val="Titre1"/>
+      </w:pPr>
+      <w:r>
+        <w:t>Problèmes rencontrés</w:t>
+      </w:r>
+    </w:p>
+    <w:p>
+      <w:pPr>
+        <w:pStyle w:val="Titre2"/>
+        <w:ind w:firstLine="540"/>
+      </w:pPr>
+      <w:r>
+        <w:t>Soumission Kaggle :</w:t>
+      </w:r>
+    </w:p>
+    <w:p>
+      <w:r>
+        <w:t xml:space="preserve">Nous avons </w:t>
+      </w:r>
+      <w:r>
+        <w:t>rencontré</w:t>
+      </w:r>
+      <w:r>
+        <w:t xml:space="preserve"> un gros problème conséquent lorsque nous voulions soumettre</w:t>
+      </w:r>
+    </w:p>
     <w:sectPr>
       <w:pgSz w:w="11900" w:h="16840"/>
       <w:pgMar w:top="720" w:right="720" w:bottom="720" w:left="720" w:header="708" w:footer="708" w:gutter="0"/>
@@ -11606,6 +11289,18 @@
   </w:num>
   <w:num w:numId="9">
     <w:abstractNumId w:val="4"/>
+  </w:num>
+  <w:num w:numId="10">
+    <w:abstractNumId w:val="4"/>
+    <w:lvlOverride w:ilvl="0">
+      <w:startOverride w:val="1"/>
+    </w:lvlOverride>
+  </w:num>
+  <w:num w:numId="11">
+    <w:abstractNumId w:val="4"/>
+    <w:lvlOverride w:ilvl="0">
+      <w:startOverride w:val="1"/>
+    </w:lvlOverride>
   </w:num>
 </w:numbering>
 </file>
@@ -12296,6 +11991,15 @@
     <w:basedOn w:val="Policepardfaut"/>
     <w:rsid w:val="001055E9"/>
   </w:style>
+  <w:style w:type="paragraph" w:styleId="Sansinterligne">
+    <w:name w:val="No Spacing"/>
+    <w:uiPriority w:val="1"/>
+    <w:qFormat/>
+    <w:rsid w:val="00183CD3"/>
+    <w:pPr>
+      <w:jc w:val="both"/>
+    </w:pPr>
+  </w:style>
 </w:styles>
 </file>
 

--- a/Projet defi IA.docx
+++ b/Projet defi IA.docx
@@ -474,7 +474,7 @@
           <w:r>
             <w:fldChar w:fldCharType="separate"/>
           </w:r>
-          <w:hyperlink w:anchor="_Toc92374605" w:history="1">
+          <w:hyperlink w:anchor="_Toc92470989" w:history="1">
             <w:r>
               <w:rPr>
                 <w:rStyle w:val="Lienhypertexte"/>
@@ -516,7 +516,7 @@
                 <w:noProof/>
                 <w:webHidden/>
               </w:rPr>
-              <w:instrText xml:space="preserve"> PAGEREF _Toc92374605 \h </w:instrText>
+              <w:instrText xml:space="preserve"> PAGEREF _Toc92470989 \h </w:instrText>
             </w:r>
             <w:r>
               <w:rPr>
@@ -560,7 +560,7 @@
               <w:lang w:eastAsia="fr-FR"/>
             </w:rPr>
           </w:pPr>
-          <w:hyperlink w:anchor="_Toc92374606" w:history="1">
+          <w:hyperlink w:anchor="_Toc92470990" w:history="1">
             <w:r>
               <w:rPr>
                 <w:rStyle w:val="Lienhypertexte"/>
@@ -602,7 +602,7 @@
                 <w:noProof/>
                 <w:webHidden/>
               </w:rPr>
-              <w:instrText xml:space="preserve"> PAGEREF _Toc92374606 \h </w:instrText>
+              <w:instrText xml:space="preserve"> PAGEREF _Toc92470990 \h </w:instrText>
             </w:r>
             <w:r>
               <w:rPr>
@@ -645,7 +645,7 @@
               <w:lang w:eastAsia="fr-FR"/>
             </w:rPr>
           </w:pPr>
-          <w:hyperlink w:anchor="_Toc92374607" w:history="1">
+          <w:hyperlink w:anchor="_Toc92470991" w:history="1">
             <w:r>
               <w:rPr>
                 <w:rStyle w:val="Lienhypertexte"/>
@@ -672,7 +672,7 @@
                 <w:noProof/>
                 <w:webHidden/>
               </w:rPr>
-              <w:instrText xml:space="preserve"> PAGEREF _Toc92374607 \h </w:instrText>
+              <w:instrText xml:space="preserve"> PAGEREF _Toc92470991 \h </w:instrText>
             </w:r>
             <w:r>
               <w:rPr>
@@ -715,7 +715,7 @@
               <w:lang w:eastAsia="fr-FR"/>
             </w:rPr>
           </w:pPr>
-          <w:hyperlink w:anchor="_Toc92374608" w:history="1">
+          <w:hyperlink w:anchor="_Toc92470992" w:history="1">
             <w:r>
               <w:rPr>
                 <w:rStyle w:val="Lienhypertexte"/>
@@ -742,7 +742,7 @@
                 <w:noProof/>
                 <w:webHidden/>
               </w:rPr>
-              <w:instrText xml:space="preserve"> PAGEREF _Toc92374608 \h </w:instrText>
+              <w:instrText xml:space="preserve"> PAGEREF _Toc92470992 \h </w:instrText>
             </w:r>
             <w:r>
               <w:rPr>
@@ -762,7 +762,7 @@
                 <w:noProof/>
                 <w:webHidden/>
               </w:rPr>
-              <w:t>4</w:t>
+              <w:t>3</w:t>
             </w:r>
             <w:r>
               <w:rPr>
@@ -785,7 +785,7 @@
               <w:lang w:eastAsia="fr-FR"/>
             </w:rPr>
           </w:pPr>
-          <w:hyperlink w:anchor="_Toc92374609" w:history="1">
+          <w:hyperlink w:anchor="_Toc92470993" w:history="1">
             <w:r>
               <w:rPr>
                 <w:rStyle w:val="Lienhypertexte"/>
@@ -812,7 +812,7 @@
                 <w:noProof/>
                 <w:webHidden/>
               </w:rPr>
-              <w:instrText xml:space="preserve"> PAGEREF _Toc92374609 \h </w:instrText>
+              <w:instrText xml:space="preserve"> PAGEREF _Toc92470993 \h </w:instrText>
             </w:r>
             <w:r>
               <w:rPr>
@@ -856,7 +856,7 @@
               <w:lang w:eastAsia="fr-FR"/>
             </w:rPr>
           </w:pPr>
-          <w:hyperlink w:anchor="_Toc92374610" w:history="1">
+          <w:hyperlink w:anchor="_Toc92470994" w:history="1">
             <w:r>
               <w:rPr>
                 <w:rStyle w:val="Lienhypertexte"/>
@@ -898,7 +898,84 @@
                 <w:noProof/>
                 <w:webHidden/>
               </w:rPr>
-              <w:instrText xml:space="preserve"> PAGEREF _Toc92374610 \h </w:instrText>
+              <w:instrText xml:space="preserve"> PAGEREF _Toc92470994 \h </w:instrText>
+            </w:r>
+            <w:r>
+              <w:rPr>
+                <w:noProof/>
+                <w:webHidden/>
+              </w:rPr>
+            </w:r>
+            <w:r>
+              <w:rPr>
+                <w:noProof/>
+                <w:webHidden/>
+              </w:rPr>
+              <w:fldChar w:fldCharType="separate"/>
+            </w:r>
+            <w:r>
+              <w:rPr>
+                <w:noProof/>
+                <w:webHidden/>
+              </w:rPr>
+              <w:t>4</w:t>
+            </w:r>
+            <w:r>
+              <w:rPr>
+                <w:noProof/>
+                <w:webHidden/>
+              </w:rPr>
+              <w:fldChar w:fldCharType="end"/>
+            </w:r>
+          </w:hyperlink>
+        </w:p>
+        <w:p>
+          <w:pPr>
+            <w:pStyle w:val="TM2"/>
+            <w:tabs>
+              <w:tab w:val="right" w:leader="dot" w:pos="10450"/>
+            </w:tabs>
+            <w:rPr>
+              <w:rFonts w:eastAsiaTheme="minorEastAsia"/>
+              <w:noProof/>
+              <w:lang w:eastAsia="fr-FR"/>
+            </w:rPr>
+          </w:pPr>
+          <w:hyperlink w:anchor="_Toc92470995" w:history="1">
+            <w:r>
+              <w:rPr>
+                <w:rStyle w:val="Lienhypertexte"/>
+                <w:noProof/>
+              </w:rPr>
+              <w:t>Preprocessin</w:t>
+            </w:r>
+            <w:r>
+              <w:rPr>
+                <w:rStyle w:val="Lienhypertexte"/>
+                <w:noProof/>
+              </w:rPr>
+              <w:t>g</w:t>
+            </w:r>
+            <w:r>
+              <w:rPr>
+                <w:noProof/>
+                <w:webHidden/>
+              </w:rPr>
+              <w:tab/>
+            </w:r>
+            <w:r>
+              <w:rPr>
+                <w:noProof/>
+                <w:webHidden/>
+              </w:rPr>
+              <w:fldChar w:fldCharType="begin"/>
+            </w:r>
+            <w:r>
+              <w:rPr>
+                <w:noProof/>
+                <w:webHidden/>
+              </w:rPr>
+              <w:instrText xml:space="preserve"> PAGEREF _Toc92470995 \h </w:instrText>
             </w:r>
             <w:r>
               <w:rPr>
@@ -942,7 +1019,7 @@
               <w:lang w:eastAsia="fr-FR"/>
             </w:rPr>
           </w:pPr>
-          <w:hyperlink w:anchor="_Toc92374611" w:history="1">
+          <w:hyperlink w:anchor="_Toc92470996" w:history="1">
             <w:r>
               <w:rPr>
                 <w:rStyle w:val="Lienhypertexte"/>
@@ -963,21 +1040,7 @@
                 <w:rStyle w:val="Lienhypertexte"/>
                 <w:noProof/>
               </w:rPr>
-              <w:t>Mo</w:t>
-            </w:r>
-            <w:r>
-              <w:rPr>
-                <w:rStyle w:val="Lienhypertexte"/>
-                <w:noProof/>
-              </w:rPr>
-              <w:t>d</w:t>
-            </w:r>
-            <w:r>
-              <w:rPr>
-                <w:rStyle w:val="Lienhypertexte"/>
-                <w:noProof/>
-              </w:rPr>
-              <w:t>élisation</w:t>
+              <w:t>Modélisation</w:t>
             </w:r>
             <w:r>
               <w:rPr>
@@ -998,7 +1061,7 @@
                 <w:noProof/>
                 <w:webHidden/>
               </w:rPr>
-              <w:instrText xml:space="preserve"> PAGEREF _Toc92374611 \h </w:instrText>
+              <w:instrText xml:space="preserve"> PAGEREF _Toc92470996 \h </w:instrText>
             </w:r>
             <w:r>
               <w:rPr>
@@ -1042,7 +1105,7 @@
               <w:lang w:eastAsia="fr-FR"/>
             </w:rPr>
           </w:pPr>
-          <w:hyperlink w:anchor="_Toc92374612" w:history="1">
+          <w:hyperlink w:anchor="_Toc92470997" w:history="1">
             <w:r>
               <w:rPr>
                 <w:rStyle w:val="Lienhypertexte"/>
@@ -1084,7 +1147,7 @@
                 <w:noProof/>
                 <w:webHidden/>
               </w:rPr>
-              <w:instrText xml:space="preserve"> PAGEREF _Toc92374612 \h </w:instrText>
+              <w:instrText xml:space="preserve"> PAGEREF _Toc92470997 \h </w:instrText>
             </w:r>
             <w:r>
               <w:rPr>
@@ -1104,7 +1167,7 @@
                 <w:noProof/>
                 <w:webHidden/>
               </w:rPr>
-              <w:t>7</w:t>
+              <w:t>6</w:t>
             </w:r>
             <w:r>
               <w:rPr>
@@ -1128,7 +1191,7 @@
               <w:lang w:eastAsia="fr-FR"/>
             </w:rPr>
           </w:pPr>
-          <w:hyperlink w:anchor="_Toc92374613" w:history="1">
+          <w:hyperlink w:anchor="_Toc92470998" w:history="1">
             <w:r>
               <w:rPr>
                 <w:rStyle w:val="Lienhypertexte"/>
@@ -1170,7 +1233,7 @@
                 <w:noProof/>
                 <w:webHidden/>
               </w:rPr>
-              <w:instrText xml:space="preserve"> PAGEREF _Toc92374613 \h </w:instrText>
+              <w:instrText xml:space="preserve"> PAGEREF _Toc92470998 \h </w:instrText>
             </w:r>
             <w:r>
               <w:rPr>
@@ -1191,6 +1254,442 @@
                 <w:webHidden/>
               </w:rPr>
               <w:t>8</w:t>
+            </w:r>
+            <w:r>
+              <w:rPr>
+                <w:noProof/>
+                <w:webHidden/>
+              </w:rPr>
+              <w:fldChar w:fldCharType="end"/>
+            </w:r>
+          </w:hyperlink>
+        </w:p>
+        <w:p>
+          <w:pPr>
+            <w:pStyle w:val="TM2"/>
+            <w:tabs>
+              <w:tab w:val="right" w:leader="dot" w:pos="10450"/>
+            </w:tabs>
+            <w:rPr>
+              <w:rFonts w:eastAsiaTheme="minorEastAsia"/>
+              <w:noProof/>
+              <w:lang w:eastAsia="fr-FR"/>
+            </w:rPr>
+          </w:pPr>
+          <w:hyperlink w:anchor="_Toc92470999" w:history="1">
+            <w:r>
+              <w:rPr>
+                <w:rStyle w:val="Lienhypertexte"/>
+                <w:noProof/>
+              </w:rPr>
+              <w:t>Modèle</w:t>
+            </w:r>
+            <w:r>
+              <w:rPr>
+                <w:noProof/>
+                <w:webHidden/>
+              </w:rPr>
+              <w:tab/>
+            </w:r>
+            <w:r>
+              <w:rPr>
+                <w:noProof/>
+                <w:webHidden/>
+              </w:rPr>
+              <w:fldChar w:fldCharType="begin"/>
+            </w:r>
+            <w:r>
+              <w:rPr>
+                <w:noProof/>
+                <w:webHidden/>
+              </w:rPr>
+              <w:instrText xml:space="preserve"> PAGEREF _Toc92470999 \h </w:instrText>
+            </w:r>
+            <w:r>
+              <w:rPr>
+                <w:noProof/>
+                <w:webHidden/>
+              </w:rPr>
+            </w:r>
+            <w:r>
+              <w:rPr>
+                <w:noProof/>
+                <w:webHidden/>
+              </w:rPr>
+              <w:fldChar w:fldCharType="separate"/>
+            </w:r>
+            <w:r>
+              <w:rPr>
+                <w:noProof/>
+                <w:webHidden/>
+              </w:rPr>
+              <w:t>8</w:t>
+            </w:r>
+            <w:r>
+              <w:rPr>
+                <w:noProof/>
+                <w:webHidden/>
+              </w:rPr>
+              <w:fldChar w:fldCharType="end"/>
+            </w:r>
+          </w:hyperlink>
+        </w:p>
+        <w:p>
+          <w:pPr>
+            <w:pStyle w:val="TM2"/>
+            <w:tabs>
+              <w:tab w:val="right" w:leader="dot" w:pos="10450"/>
+            </w:tabs>
+            <w:rPr>
+              <w:rFonts w:eastAsiaTheme="minorEastAsia"/>
+              <w:noProof/>
+              <w:lang w:eastAsia="fr-FR"/>
+            </w:rPr>
+          </w:pPr>
+          <w:hyperlink w:anchor="_Toc92471000" w:history="1">
+            <w:r>
+              <w:rPr>
+                <w:rStyle w:val="Lienhypertexte"/>
+                <w:noProof/>
+              </w:rPr>
+              <w:t>Résultats</w:t>
+            </w:r>
+            <w:r>
+              <w:rPr>
+                <w:noProof/>
+                <w:webHidden/>
+              </w:rPr>
+              <w:tab/>
+            </w:r>
+            <w:r>
+              <w:rPr>
+                <w:noProof/>
+                <w:webHidden/>
+              </w:rPr>
+              <w:fldChar w:fldCharType="begin"/>
+            </w:r>
+            <w:r>
+              <w:rPr>
+                <w:noProof/>
+                <w:webHidden/>
+              </w:rPr>
+              <w:instrText xml:space="preserve"> PAGEREF _Toc92471000 \h </w:instrText>
+            </w:r>
+            <w:r>
+              <w:rPr>
+                <w:noProof/>
+                <w:webHidden/>
+              </w:rPr>
+            </w:r>
+            <w:r>
+              <w:rPr>
+                <w:noProof/>
+                <w:webHidden/>
+              </w:rPr>
+              <w:fldChar w:fldCharType="separate"/>
+            </w:r>
+            <w:r>
+              <w:rPr>
+                <w:noProof/>
+                <w:webHidden/>
+              </w:rPr>
+              <w:t>9</w:t>
+            </w:r>
+            <w:r>
+              <w:rPr>
+                <w:noProof/>
+                <w:webHidden/>
+              </w:rPr>
+              <w:fldChar w:fldCharType="end"/>
+            </w:r>
+          </w:hyperlink>
+        </w:p>
+        <w:p>
+          <w:pPr>
+            <w:pStyle w:val="TM1"/>
+            <w:tabs>
+              <w:tab w:val="left" w:pos="720"/>
+              <w:tab w:val="right" w:leader="dot" w:pos="10450"/>
+            </w:tabs>
+            <w:rPr>
+              <w:rFonts w:eastAsiaTheme="minorEastAsia"/>
+              <w:noProof/>
+              <w:lang w:eastAsia="fr-FR"/>
+            </w:rPr>
+          </w:pPr>
+          <w:hyperlink w:anchor="_Toc92471001" w:history="1">
+            <w:r>
+              <w:rPr>
+                <w:rStyle w:val="Lienhypertexte"/>
+                <w:noProof/>
+              </w:rPr>
+              <w:t>VII.</w:t>
+            </w:r>
+            <w:r>
+              <w:rPr>
+                <w:rFonts w:eastAsiaTheme="minorEastAsia"/>
+                <w:noProof/>
+                <w:lang w:eastAsia="fr-FR"/>
+              </w:rPr>
+              <w:tab/>
+            </w:r>
+            <w:r>
+              <w:rPr>
+                <w:rStyle w:val="Lienhypertexte"/>
+                <w:noProof/>
+              </w:rPr>
+              <w:t>Problèmes rencontrés</w:t>
+            </w:r>
+            <w:r>
+              <w:rPr>
+                <w:noProof/>
+                <w:webHidden/>
+              </w:rPr>
+              <w:tab/>
+            </w:r>
+            <w:r>
+              <w:rPr>
+                <w:noProof/>
+                <w:webHidden/>
+              </w:rPr>
+              <w:fldChar w:fldCharType="begin"/>
+            </w:r>
+            <w:r>
+              <w:rPr>
+                <w:noProof/>
+                <w:webHidden/>
+              </w:rPr>
+              <w:instrText xml:space="preserve"> PAGEREF _Toc92471001 \h </w:instrText>
+            </w:r>
+            <w:r>
+              <w:rPr>
+                <w:noProof/>
+                <w:webHidden/>
+              </w:rPr>
+            </w:r>
+            <w:r>
+              <w:rPr>
+                <w:noProof/>
+                <w:webHidden/>
+              </w:rPr>
+              <w:fldChar w:fldCharType="separate"/>
+            </w:r>
+            <w:r>
+              <w:rPr>
+                <w:noProof/>
+                <w:webHidden/>
+              </w:rPr>
+              <w:t>10</w:t>
+            </w:r>
+            <w:r>
+              <w:rPr>
+                <w:noProof/>
+                <w:webHidden/>
+              </w:rPr>
+              <w:fldChar w:fldCharType="end"/>
+            </w:r>
+          </w:hyperlink>
+        </w:p>
+        <w:p>
+          <w:pPr>
+            <w:pStyle w:val="TM2"/>
+            <w:tabs>
+              <w:tab w:val="right" w:leader="dot" w:pos="10450"/>
+            </w:tabs>
+            <w:rPr>
+              <w:rFonts w:eastAsiaTheme="minorEastAsia"/>
+              <w:noProof/>
+              <w:lang w:eastAsia="fr-FR"/>
+            </w:rPr>
+          </w:pPr>
+          <w:hyperlink w:anchor="_Toc92471002" w:history="1">
+            <w:r>
+              <w:rPr>
+                <w:rStyle w:val="Lienhypertexte"/>
+                <w:noProof/>
+              </w:rPr>
+              <w:t>NaNs :</w:t>
+            </w:r>
+            <w:r>
+              <w:rPr>
+                <w:noProof/>
+                <w:webHidden/>
+              </w:rPr>
+              <w:tab/>
+            </w:r>
+            <w:r>
+              <w:rPr>
+                <w:noProof/>
+                <w:webHidden/>
+              </w:rPr>
+              <w:fldChar w:fldCharType="begin"/>
+            </w:r>
+            <w:r>
+              <w:rPr>
+                <w:noProof/>
+                <w:webHidden/>
+              </w:rPr>
+              <w:instrText xml:space="preserve"> PAGEREF _Toc92471002 \h </w:instrText>
+            </w:r>
+            <w:r>
+              <w:rPr>
+                <w:noProof/>
+                <w:webHidden/>
+              </w:rPr>
+            </w:r>
+            <w:r>
+              <w:rPr>
+                <w:noProof/>
+                <w:webHidden/>
+              </w:rPr>
+              <w:fldChar w:fldCharType="separate"/>
+            </w:r>
+            <w:r>
+              <w:rPr>
+                <w:noProof/>
+                <w:webHidden/>
+              </w:rPr>
+              <w:t>10</w:t>
+            </w:r>
+            <w:r>
+              <w:rPr>
+                <w:noProof/>
+                <w:webHidden/>
+              </w:rPr>
+              <w:fldChar w:fldCharType="end"/>
+            </w:r>
+          </w:hyperlink>
+        </w:p>
+        <w:p>
+          <w:pPr>
+            <w:pStyle w:val="TM2"/>
+            <w:tabs>
+              <w:tab w:val="right" w:leader="dot" w:pos="10450"/>
+            </w:tabs>
+            <w:rPr>
+              <w:rFonts w:eastAsiaTheme="minorEastAsia"/>
+              <w:noProof/>
+              <w:lang w:eastAsia="fr-FR"/>
+            </w:rPr>
+          </w:pPr>
+          <w:hyperlink w:anchor="_Toc92471003" w:history="1">
+            <w:r>
+              <w:rPr>
+                <w:rStyle w:val="Lienhypertexte"/>
+                <w:noProof/>
+              </w:rPr>
+              <w:t>Passer en dessous 29.48242 de MAPE</w:t>
+            </w:r>
+            <w:r>
+              <w:rPr>
+                <w:noProof/>
+                <w:webHidden/>
+              </w:rPr>
+              <w:tab/>
+            </w:r>
+            <w:r>
+              <w:rPr>
+                <w:noProof/>
+                <w:webHidden/>
+              </w:rPr>
+              <w:fldChar w:fldCharType="begin"/>
+            </w:r>
+            <w:r>
+              <w:rPr>
+                <w:noProof/>
+                <w:webHidden/>
+              </w:rPr>
+              <w:instrText xml:space="preserve"> PAGEREF _Toc92471003 \h </w:instrText>
+            </w:r>
+            <w:r>
+              <w:rPr>
+                <w:noProof/>
+                <w:webHidden/>
+              </w:rPr>
+            </w:r>
+            <w:r>
+              <w:rPr>
+                <w:noProof/>
+                <w:webHidden/>
+              </w:rPr>
+              <w:fldChar w:fldCharType="separate"/>
+            </w:r>
+            <w:r>
+              <w:rPr>
+                <w:noProof/>
+                <w:webHidden/>
+              </w:rPr>
+              <w:t>10</w:t>
+            </w:r>
+            <w:r>
+              <w:rPr>
+                <w:noProof/>
+                <w:webHidden/>
+              </w:rPr>
+              <w:fldChar w:fldCharType="end"/>
+            </w:r>
+          </w:hyperlink>
+        </w:p>
+        <w:p>
+          <w:pPr>
+            <w:pStyle w:val="TM2"/>
+            <w:tabs>
+              <w:tab w:val="right" w:leader="dot" w:pos="10450"/>
+            </w:tabs>
+            <w:rPr>
+              <w:rFonts w:eastAsiaTheme="minorEastAsia"/>
+              <w:noProof/>
+              <w:lang w:eastAsia="fr-FR"/>
+            </w:rPr>
+          </w:pPr>
+          <w:hyperlink w:anchor="_Toc92471004" w:history="1">
+            <w:r>
+              <w:rPr>
+                <w:rStyle w:val="Lienhypertexte"/>
+                <w:noProof/>
+              </w:rPr>
+              <w:t>Soumission Kaggle :</w:t>
+            </w:r>
+            <w:r>
+              <w:rPr>
+                <w:noProof/>
+                <w:webHidden/>
+              </w:rPr>
+              <w:tab/>
+            </w:r>
+            <w:r>
+              <w:rPr>
+                <w:noProof/>
+                <w:webHidden/>
+              </w:rPr>
+              <w:fldChar w:fldCharType="begin"/>
+            </w:r>
+            <w:r>
+              <w:rPr>
+                <w:noProof/>
+                <w:webHidden/>
+              </w:rPr>
+              <w:instrText xml:space="preserve"> PAGEREF _Toc92471004 \h </w:instrText>
+            </w:r>
+            <w:r>
+              <w:rPr>
+                <w:noProof/>
+                <w:webHidden/>
+              </w:rPr>
+            </w:r>
+            <w:r>
+              <w:rPr>
+                <w:noProof/>
+                <w:webHidden/>
+              </w:rPr>
+              <w:fldChar w:fldCharType="separate"/>
+            </w:r>
+            <w:r>
+              <w:rPr>
+                <w:noProof/>
+                <w:webHidden/>
+              </w:rPr>
+              <w:t>10</w:t>
             </w:r>
             <w:r>
               <w:rPr>
@@ -1254,7 +1753,7 @@
           <w:numId w:val="11"/>
         </w:numPr>
       </w:pPr>
-      <w:bookmarkStart w:id="0" w:name="_Toc92374605"/>
+      <w:bookmarkStart w:id="0" w:name="_Toc92470989"/>
       <w:r>
         <w:lastRenderedPageBreak/>
         <w:t>Introduction</w:t>
@@ -1326,7 +1825,7 @@
       <w:pPr>
         <w:pStyle w:val="Titre1"/>
       </w:pPr>
-      <w:bookmarkStart w:id="1" w:name="_Toc92374606"/>
+      <w:bookmarkStart w:id="1" w:name="_Toc92470990"/>
       <w:r>
         <w:t>Analyse</w:t>
       </w:r>
@@ -1340,7 +1839,7 @@
       <w:pPr>
         <w:pStyle w:val="Titre2"/>
       </w:pPr>
-      <w:bookmarkStart w:id="2" w:name="_Toc92374607"/>
+      <w:bookmarkStart w:id="2" w:name="_Toc92470991"/>
       <w:r>
         <w:t>Les jeux de données</w:t>
       </w:r>
@@ -1511,11 +2010,6 @@
       <w:r>
         <w:t xml:space="preserve">Par exemple, pour la première ligne, l’identifiant est : </w:t>
       </w:r>
-    </w:p>
-    <w:p>
-      <w:pPr>
-        <w:jc w:val="center"/>
-      </w:pPr>
     </w:p>
     <w:p>
       <w:r>
@@ -1766,98 +2260,111 @@
         <w:t>Figure 2 : Les 5 premières lignes du dataset Y_train</w:t>
       </w:r>
     </w:p>
-    <w:p>
-      <w:pPr>
-        <w:rPr>
-          <w:i/>
-          <w:iCs/>
-        </w:rPr>
-      </w:pPr>
-      <w:r>
-        <w:rPr>
-          <w:i/>
-          <w:iCs/>
-          <w:noProof/>
-        </w:rPr>
-        <w:drawing>
-          <wp:inline distT="0" distB="0" distL="0" distR="0" wp14:anchorId="55E6E2D1" wp14:editId="214FF18F">
-            <wp:extent cx="3435928" cy="1704072"/>
-            <wp:effectExtent l="0" t="0" r="0" b="0"/>
-            <wp:docPr id="21" name="Image 21" descr="Une image contenant table&#10;&#10;Description générée automatiquement"/>
-            <wp:cNvGraphicFramePr>
-              <a:graphicFrameLocks xmlns:a="http://schemas.openxmlformats.org/drawingml/2006/main" noChangeAspect="1"/>
-            </wp:cNvGraphicFramePr>
-            <a:graphic xmlns:a="http://schemas.openxmlformats.org/drawingml/2006/main">
-              <a:graphicData uri="http://schemas.openxmlformats.org/drawingml/2006/picture">
-                <pic:pic xmlns:pic="http://schemas.openxmlformats.org/drawingml/2006/picture">
-                  <pic:nvPicPr>
-                    <pic:cNvPr id="21" name="Image 21" descr="Une image contenant table&#10;&#10;Description générée automatiquement"/>
-                    <pic:cNvPicPr/>
-                  </pic:nvPicPr>
-                  <pic:blipFill>
-                    <a:blip r:embed="rId10">
-                      <a:extLst>
-                        <a:ext uri="{28A0092B-C50C-407E-A947-70E740481C1C}">
-                          <a14:useLocalDpi xmlns:a14="http://schemas.microsoft.com/office/drawing/2010/main" val="0"/>
-                        </a:ext>
-                      </a:extLst>
-                    </a:blip>
-                    <a:stretch>
-                      <a:fillRect/>
-                    </a:stretch>
-                  </pic:blipFill>
-                  <pic:spPr>
-                    <a:xfrm>
-                      <a:off x="0" y="0"/>
-                      <a:ext cx="3453730" cy="1712901"/>
-                    </a:xfrm>
-                    <a:prstGeom prst="rect">
-                      <a:avLst/>
-                    </a:prstGeom>
-                  </pic:spPr>
-                </pic:pic>
-              </a:graphicData>
-            </a:graphic>
-          </wp:inline>
-        </w:drawing>
-      </w:r>
-    </w:p>
-    <w:p>
-      <w:pPr>
-        <w:rPr>
-          <w:i/>
-          <w:iCs/>
-        </w:rPr>
-      </w:pPr>
-    </w:p>
-    <w:p>
-      <w:r>
-        <w:t>Ici, on voit que contrairement à précédemment, l’identifiant contient le numéro de station ainsi que le jour.</w:t>
-      </w:r>
-    </w:p>
-    <w:p>
-      <w:r>
-        <w:t>Par conséquent, il va falloir effectuer un travail de pr</w:t>
-      </w:r>
-      <w:r>
-        <w:t>e</w:t>
-      </w:r>
-      <w:r>
-        <w:t>processing sur X_train et plus précisément au niveau de l’identifiant pour qu’il contienne seulement le numéro de station et le jour.</w:t>
-      </w:r>
-    </w:p>
+    <w:tbl>
+      <w:tblPr>
+        <w:tblStyle w:val="Grilledutableau"/>
+        <w:tblW w:w="0" w:type="auto"/>
+        <w:tblLook w:val="04A0" w:firstRow="1" w:lastRow="0" w:firstColumn="1" w:lastColumn="0" w:noHBand="0" w:noVBand="1"/>
+      </w:tblPr>
+      <w:tblGrid>
+        <w:gridCol w:w="5225"/>
+        <w:gridCol w:w="5225"/>
+      </w:tblGrid>
+      <w:tr>
+        <w:tc>
+          <w:tcPr>
+            <w:tcW w:w="5225" w:type="dxa"/>
+          </w:tcPr>
+          <w:p>
+            <w:r>
+              <w:rPr>
+                <w:i/>
+                <w:iCs/>
+                <w:noProof/>
+              </w:rPr>
+              <w:drawing>
+                <wp:inline distT="0" distB="0" distL="0" distR="0" wp14:anchorId="101F844D" wp14:editId="41D8DBFA">
+                  <wp:extent cx="2988128" cy="1481983"/>
+                  <wp:effectExtent l="0" t="0" r="0" b="4445"/>
+                  <wp:docPr id="21" name="Image 21" descr="Une image contenant table&#10;&#10;Description générée automatiquement"/>
+                  <wp:cNvGraphicFramePr>
+                    <a:graphicFrameLocks xmlns:a="http://schemas.openxmlformats.org/drawingml/2006/main" noChangeAspect="1"/>
+                  </wp:cNvGraphicFramePr>
+                  <a:graphic xmlns:a="http://schemas.openxmlformats.org/drawingml/2006/main">
+                    <a:graphicData uri="http://schemas.openxmlformats.org/drawingml/2006/picture">
+                      <pic:pic xmlns:pic="http://schemas.openxmlformats.org/drawingml/2006/picture">
+                        <pic:nvPicPr>
+                          <pic:cNvPr id="21" name="Image 21" descr="Une image contenant table&#10;&#10;Description générée automatiquement"/>
+                          <pic:cNvPicPr/>
+                        </pic:nvPicPr>
+                        <pic:blipFill>
+                          <a:blip r:embed="rId10">
+                            <a:extLst>
+                              <a:ext uri="{28A0092B-C50C-407E-A947-70E740481C1C}">
+                                <a14:useLocalDpi xmlns:a14="http://schemas.microsoft.com/office/drawing/2010/main" val="0"/>
+                              </a:ext>
+                            </a:extLst>
+                          </a:blip>
+                          <a:stretch>
+                            <a:fillRect/>
+                          </a:stretch>
+                        </pic:blipFill>
+                        <pic:spPr>
+                          <a:xfrm>
+                            <a:off x="0" y="0"/>
+                            <a:ext cx="3090540" cy="1532775"/>
+                          </a:xfrm>
+                          <a:prstGeom prst="rect">
+                            <a:avLst/>
+                          </a:prstGeom>
+                        </pic:spPr>
+                      </pic:pic>
+                    </a:graphicData>
+                  </a:graphic>
+                </wp:inline>
+              </w:drawing>
+            </w:r>
+          </w:p>
+        </w:tc>
+        <w:tc>
+          <w:tcPr>
+            <w:tcW w:w="5225" w:type="dxa"/>
+            <w:vAlign w:val="center"/>
+          </w:tcPr>
+          <w:p>
+            <w:pPr>
+              <w:jc w:val="center"/>
+            </w:pPr>
+            <w:r>
+              <w:t>Ici, on voit que contrairement à précédemment, l’identifiant contient le numéro de station ainsi que le jour.</w:t>
+            </w:r>
+          </w:p>
+          <w:p>
+            <w:pPr>
+              <w:jc w:val="center"/>
+            </w:pPr>
+            <w:r>
+              <w:t>Par conséquent, il va falloir effectuer un travail de preprocessing sur X_train et plus précisément au niveau de l’identifiant pour qu’il contienne seulement le numéro de station et le jour.</w:t>
+            </w:r>
+          </w:p>
+          <w:p>
+            <w:pPr>
+              <w:jc w:val="center"/>
+            </w:pPr>
+          </w:p>
+        </w:tc>
+      </w:tr>
+    </w:tbl>
     <w:p>
       <w:pPr>
         <w:pStyle w:val="Titre2"/>
       </w:pPr>
-      <w:bookmarkStart w:id="3" w:name="_Toc92374608"/>
-      <w:r>
-        <w:lastRenderedPageBreak/>
+      <w:bookmarkStart w:id="3" w:name="_Toc92470992"/>
+      <w:r>
         <w:t>Statistiques du jeu X_train</w:t>
       </w:r>
       <w:bookmarkEnd w:id="3"/>
     </w:p>
-    <w:p/>
     <w:tbl>
       <w:tblPr>
         <w:tblStyle w:val="Grilledutableau"/>
@@ -1884,11 +2391,15 @@
               <w:jc w:val="center"/>
               <w:rPr>
                 <w:rFonts w:asciiTheme="majorHAnsi" w:hAnsiTheme="majorHAnsi" w:cstheme="majorHAnsi"/>
+                <w:sz w:val="21"/>
+                <w:szCs w:val="21"/>
               </w:rPr>
             </w:pPr>
             <w:r>
               <w:rPr>
                 <w:rFonts w:asciiTheme="majorHAnsi" w:hAnsiTheme="majorHAnsi" w:cstheme="majorHAnsi"/>
+                <w:sz w:val="21"/>
+                <w:szCs w:val="21"/>
               </w:rPr>
               <w:t>Number of Variables</w:t>
             </w:r>
@@ -1904,11 +2415,15 @@
               <w:jc w:val="center"/>
               <w:rPr>
                 <w:rFonts w:asciiTheme="majorHAnsi" w:hAnsiTheme="majorHAnsi" w:cstheme="majorHAnsi"/>
+                <w:sz w:val="21"/>
+                <w:szCs w:val="21"/>
               </w:rPr>
             </w:pPr>
             <w:r>
               <w:rPr>
                 <w:rFonts w:asciiTheme="majorHAnsi" w:hAnsiTheme="majorHAnsi" w:cstheme="majorHAnsi"/>
+                <w:sz w:val="21"/>
+                <w:szCs w:val="21"/>
               </w:rPr>
               <w:t>9</w:t>
             </w:r>
@@ -1930,11 +2445,15 @@
               <w:jc w:val="center"/>
               <w:rPr>
                 <w:rFonts w:asciiTheme="majorHAnsi" w:hAnsiTheme="majorHAnsi" w:cstheme="majorHAnsi"/>
+                <w:sz w:val="21"/>
+                <w:szCs w:val="21"/>
               </w:rPr>
             </w:pPr>
             <w:r>
               <w:rPr>
                 <w:rFonts w:asciiTheme="majorHAnsi" w:hAnsiTheme="majorHAnsi" w:cstheme="majorHAnsi"/>
+                <w:sz w:val="21"/>
+                <w:szCs w:val="21"/>
               </w:rPr>
               <w:t>Number of rows</w:t>
             </w:r>
@@ -1950,11 +2469,15 @@
               <w:jc w:val="center"/>
               <w:rPr>
                 <w:rFonts w:asciiTheme="majorHAnsi" w:hAnsiTheme="majorHAnsi" w:cstheme="majorHAnsi"/>
+                <w:sz w:val="21"/>
+                <w:szCs w:val="21"/>
               </w:rPr>
             </w:pPr>
             <w:r>
               <w:rPr>
                 <w:rFonts w:asciiTheme="majorHAnsi" w:hAnsiTheme="majorHAnsi" w:cstheme="majorHAnsi"/>
+                <w:sz w:val="21"/>
+                <w:szCs w:val="21"/>
               </w:rPr>
               <w:t>4409474</w:t>
             </w:r>
@@ -1976,11 +2499,15 @@
               <w:jc w:val="center"/>
               <w:rPr>
                 <w:rFonts w:asciiTheme="majorHAnsi" w:hAnsiTheme="majorHAnsi" w:cstheme="majorHAnsi"/>
+                <w:sz w:val="21"/>
+                <w:szCs w:val="21"/>
               </w:rPr>
             </w:pPr>
             <w:r>
               <w:rPr>
                 <w:rFonts w:asciiTheme="majorHAnsi" w:hAnsiTheme="majorHAnsi" w:cstheme="majorHAnsi"/>
+                <w:sz w:val="21"/>
+                <w:szCs w:val="21"/>
               </w:rPr>
               <w:t>Missing cells (%)</w:t>
             </w:r>
@@ -1996,11 +2523,15 @@
               <w:jc w:val="center"/>
               <w:rPr>
                 <w:rFonts w:asciiTheme="majorHAnsi" w:hAnsiTheme="majorHAnsi" w:cstheme="majorHAnsi"/>
+                <w:sz w:val="21"/>
+                <w:szCs w:val="21"/>
               </w:rPr>
             </w:pPr>
             <w:r>
               <w:rPr>
                 <w:rFonts w:asciiTheme="majorHAnsi" w:hAnsiTheme="majorHAnsi" w:cstheme="majorHAnsi"/>
+                <w:sz w:val="21"/>
+                <w:szCs w:val="21"/>
               </w:rPr>
               <w:t>17.4%</w:t>
             </w:r>
@@ -2009,7 +2540,7 @@
       </w:tr>
       <w:tr>
         <w:trPr>
-          <w:trHeight w:val="458"/>
+          <w:trHeight w:val="274"/>
           <w:jc w:val="center"/>
         </w:trPr>
         <w:tc>
@@ -2022,11 +2553,15 @@
               <w:jc w:val="center"/>
               <w:rPr>
                 <w:rFonts w:asciiTheme="majorHAnsi" w:hAnsiTheme="majorHAnsi" w:cstheme="majorHAnsi"/>
+                <w:sz w:val="21"/>
+                <w:szCs w:val="21"/>
               </w:rPr>
             </w:pPr>
             <w:r>
               <w:rPr>
                 <w:rFonts w:asciiTheme="majorHAnsi" w:hAnsiTheme="majorHAnsi" w:cstheme="majorHAnsi"/>
+                <w:sz w:val="21"/>
+                <w:szCs w:val="21"/>
               </w:rPr>
               <w:t>Variable types</w:t>
             </w:r>
@@ -2043,36 +2578,30 @@
               <w:jc w:val="center"/>
               <w:rPr>
                 <w:rFonts w:asciiTheme="majorHAnsi" w:eastAsia="Times New Roman" w:hAnsiTheme="majorHAnsi" w:cstheme="majorHAnsi"/>
+                <w:sz w:val="21"/>
+                <w:szCs w:val="21"/>
                 <w:lang w:val="en-GB" w:eastAsia="fr-FR"/>
               </w:rPr>
             </w:pPr>
+            <w:proofErr w:type="gramStart"/>
             <w:r>
               <w:rPr>
                 <w:rFonts w:asciiTheme="majorHAnsi" w:eastAsia="Times New Roman" w:hAnsiTheme="majorHAnsi" w:cstheme="majorHAnsi"/>
+                <w:sz w:val="21"/>
+                <w:szCs w:val="21"/>
                 <w:lang w:val="en-GB" w:eastAsia="fr-FR"/>
               </w:rPr>
-              <w:t>Numerical</w:t>
-            </w:r>
+              <w:t>Numerical :</w:t>
+            </w:r>
+            <w:proofErr w:type="gramEnd"/>
             <w:r>
               <w:rPr>
                 <w:rFonts w:asciiTheme="majorHAnsi" w:eastAsia="Times New Roman" w:hAnsiTheme="majorHAnsi" w:cstheme="majorHAnsi"/>
+                <w:sz w:val="21"/>
+                <w:szCs w:val="21"/>
                 <w:lang w:val="en-GB" w:eastAsia="fr-FR"/>
               </w:rPr>
-              <w:t xml:space="preserve"> </w:t>
-            </w:r>
-            <w:r>
-              <w:rPr>
-                <w:rFonts w:asciiTheme="majorHAnsi" w:eastAsia="Times New Roman" w:hAnsiTheme="majorHAnsi" w:cstheme="majorHAnsi"/>
-                <w:lang w:val="en-GB" w:eastAsia="fr-FR"/>
-              </w:rPr>
-              <w:t xml:space="preserve">: </w:t>
-            </w:r>
-            <w:r>
-              <w:rPr>
-                <w:rFonts w:asciiTheme="majorHAnsi" w:eastAsia="Times New Roman" w:hAnsiTheme="majorHAnsi" w:cstheme="majorHAnsi"/>
-                <w:lang w:val="en-GB" w:eastAsia="fr-FR"/>
-              </w:rPr>
-              <w:t>7</w:t>
+              <w:t xml:space="preserve"> 7</w:t>
             </w:r>
           </w:p>
           <w:p>
@@ -2081,43 +2610,39 @@
               <w:jc w:val="center"/>
               <w:rPr>
                 <w:rFonts w:asciiTheme="majorHAnsi" w:eastAsia="Times New Roman" w:hAnsiTheme="majorHAnsi" w:cstheme="majorHAnsi"/>
+                <w:sz w:val="21"/>
+                <w:szCs w:val="21"/>
                 <w:lang w:val="en-GB" w:eastAsia="fr-FR"/>
               </w:rPr>
             </w:pPr>
+            <w:proofErr w:type="gramStart"/>
             <w:r>
               <w:rPr>
                 <w:rFonts w:asciiTheme="majorHAnsi" w:eastAsia="Times New Roman" w:hAnsiTheme="majorHAnsi" w:cstheme="majorHAnsi"/>
+                <w:sz w:val="21"/>
+                <w:szCs w:val="21"/>
                 <w:lang w:val="en-GB" w:eastAsia="fr-FR"/>
               </w:rPr>
-              <w:t>Categorical</w:t>
-            </w:r>
+              <w:t>Categorical :</w:t>
+            </w:r>
+            <w:proofErr w:type="gramEnd"/>
             <w:r>
               <w:rPr>
                 <w:rFonts w:asciiTheme="majorHAnsi" w:eastAsia="Times New Roman" w:hAnsiTheme="majorHAnsi" w:cstheme="majorHAnsi"/>
+                <w:sz w:val="21"/>
+                <w:szCs w:val="21"/>
                 <w:lang w:val="en-GB" w:eastAsia="fr-FR"/>
               </w:rPr>
-              <w:t xml:space="preserve"> </w:t>
+              <w:t xml:space="preserve"> 2</w:t>
             </w:r>
             <w:r>
               <w:rPr>
                 <w:rFonts w:asciiTheme="majorHAnsi" w:eastAsia="Times New Roman" w:hAnsiTheme="majorHAnsi" w:cstheme="majorHAnsi"/>
+                <w:sz w:val="21"/>
+                <w:szCs w:val="21"/>
                 <w:lang w:val="en-GB" w:eastAsia="fr-FR"/>
               </w:rPr>
-              <w:t>: 2</w:t>
-            </w:r>
-            <w:r>
-              <w:rPr>
-                <w:rFonts w:asciiTheme="majorHAnsi" w:eastAsia="Times New Roman" w:hAnsiTheme="majorHAnsi" w:cstheme="majorHAnsi"/>
-                <w:lang w:val="en-GB" w:eastAsia="fr-FR"/>
-              </w:rPr>
-              <w:t xml:space="preserve"> (date &amp; number_s</w:t>
-            </w:r>
-            <w:r>
-              <w:rPr>
-                <w:rFonts w:asciiTheme="majorHAnsi" w:eastAsia="Times New Roman" w:hAnsiTheme="majorHAnsi" w:cstheme="majorHAnsi"/>
-                <w:lang w:val="en-GB" w:eastAsia="fr-FR"/>
-              </w:rPr>
-              <w:t>ta)</w:t>
+              <w:t xml:space="preserve"> (date &amp; number_sta)</w:t>
             </w:r>
           </w:p>
         </w:tc>
@@ -2126,22 +2651,15 @@
     <w:p>
       <w:pPr>
         <w:rPr>
+          <w:lang w:val="en-GB"/>
+        </w:rPr>
+      </w:pPr>
+      <w:r>
+        <w:rPr>
           <w:u w:val="single"/>
           <w:lang w:val="en-GB"/>
         </w:rPr>
-      </w:pPr>
-    </w:p>
-    <w:p>
-      <w:pPr>
-        <w:rPr>
-          <w:lang w:val="en-GB"/>
-        </w:rPr>
-      </w:pPr>
-      <w:r>
-        <w:rPr>
-          <w:u w:val="single"/>
-          <w:lang w:val="en-GB"/>
-        </w:rPr>
+        <w:lastRenderedPageBreak/>
         <w:t>Missing Values</w:t>
       </w:r>
       <w:r>
@@ -2248,7 +2766,7 @@
       <w:pPr>
         <w:pStyle w:val="Titre2"/>
       </w:pPr>
-      <w:bookmarkStart w:id="4" w:name="_Toc92374609"/>
+      <w:bookmarkStart w:id="4" w:name="_Toc92470993"/>
       <w:r>
         <w:t>Statistiques du jeu Y_train</w:t>
       </w:r>
@@ -2391,16 +2909,8 @@
               <w:rPr>
                 <w:rFonts w:asciiTheme="majorHAnsi" w:hAnsiTheme="majorHAnsi" w:cstheme="majorHAnsi"/>
               </w:rPr>
-              <w:t xml:space="preserve">Number of </w:t>
-            </w:r>
-            <w:proofErr w:type="spellStart"/>
-            <w:r>
-              <w:rPr>
-                <w:rFonts w:asciiTheme="majorHAnsi" w:hAnsiTheme="majorHAnsi" w:cstheme="majorHAnsi"/>
-              </w:rPr>
-              <w:t>rows</w:t>
-            </w:r>
-            <w:proofErr w:type="spellEnd"/>
+              <w:t>Number of rows</w:t>
+            </w:r>
           </w:p>
         </w:tc>
         <w:tc>
@@ -2463,33 +2973,11 @@
                 <w:rFonts w:asciiTheme="majorHAnsi" w:hAnsiTheme="majorHAnsi" w:cstheme="majorHAnsi"/>
               </w:rPr>
             </w:pPr>
-            <w:proofErr w:type="spellStart"/>
             <w:r>
               <w:rPr>
                 <w:rFonts w:asciiTheme="majorHAnsi" w:hAnsiTheme="majorHAnsi" w:cstheme="majorHAnsi"/>
               </w:rPr>
-              <w:t>Missing</w:t>
-            </w:r>
-            <w:proofErr w:type="spellEnd"/>
-            <w:r>
-              <w:rPr>
-                <w:rFonts w:asciiTheme="majorHAnsi" w:hAnsiTheme="majorHAnsi" w:cstheme="majorHAnsi"/>
-              </w:rPr>
-              <w:t xml:space="preserve"> </w:t>
-            </w:r>
-            <w:proofErr w:type="spellStart"/>
-            <w:r>
-              <w:rPr>
-                <w:rFonts w:asciiTheme="majorHAnsi" w:hAnsiTheme="majorHAnsi" w:cstheme="majorHAnsi"/>
-              </w:rPr>
-              <w:t>cells</w:t>
-            </w:r>
-            <w:proofErr w:type="spellEnd"/>
-            <w:r>
-              <w:rPr>
-                <w:rFonts w:asciiTheme="majorHAnsi" w:hAnsiTheme="majorHAnsi" w:cstheme="majorHAnsi"/>
-              </w:rPr>
-              <w:t xml:space="preserve"> (%)</w:t>
+              <w:t>Missing cells (%)</w:t>
             </w:r>
           </w:p>
         </w:tc>
@@ -2684,19 +3172,14 @@
       <w:pPr>
         <w:pStyle w:val="Titre1"/>
       </w:pPr>
-      <w:bookmarkStart w:id="5" w:name="_Toc92374610"/>
+      <w:bookmarkStart w:id="5" w:name="_Toc92470994"/>
       <w:r>
         <w:t>Transformation</w:t>
       </w:r>
       <w:r>
-        <w:t xml:space="preserve"> des </w:t>
-      </w:r>
-      <w:proofErr w:type="spellStart"/>
-      <w:r>
-        <w:t>datasets</w:t>
+        <w:t xml:space="preserve"> des datasets</w:t>
       </w:r>
       <w:bookmarkEnd w:id="5"/>
-      <w:proofErr w:type="spellEnd"/>
     </w:p>
     <w:p/>
     <w:p>
@@ -2799,7 +3282,16 @@
         <w:t>processing.</w:t>
       </w:r>
     </w:p>
-    <w:p/>
+    <w:p>
+      <w:pPr>
+        <w:pStyle w:val="Titre2"/>
+      </w:pPr>
+      <w:bookmarkStart w:id="6" w:name="_Toc92470995"/>
+      <w:r>
+        <w:t>Preprocessing</w:t>
+      </w:r>
+      <w:bookmarkEnd w:id="6"/>
+    </w:p>
     <w:p>
       <w:pPr>
         <w:rPr>
@@ -2830,18 +3322,8 @@
           <w:iCs/>
           <w:u w:val="single"/>
         </w:rPr>
-        <w:t xml:space="preserve">processing concernant </w:t>
-      </w:r>
-      <w:proofErr w:type="spellStart"/>
-      <w:r>
-        <w:rPr>
-          <w:i/>
-          <w:iCs/>
-          <w:u w:val="single"/>
-        </w:rPr>
-        <w:t>X_train</w:t>
-      </w:r>
-      <w:proofErr w:type="spellEnd"/>
+        <w:t>processing concernant X_train</w:t>
+      </w:r>
     </w:p>
     <w:p>
       <w:pPr>
@@ -3074,17 +3556,8 @@
                                   <w:sz w:val="21"/>
                                   <w:szCs w:val="21"/>
                                 </w:rPr>
-                                <w:t xml:space="preserve"> et au format </w:t>
+                                <w:t xml:space="preserve"> et au format int</w:t>
                               </w:r>
-                              <w:proofErr w:type="spellStart"/>
-                              <w:r>
-                                <w:rPr>
-                                  <w:sz w:val="21"/>
-                                  <w:szCs w:val="21"/>
-                                </w:rPr>
-                                <w:t>int</w:t>
-                              </w:r>
-                              <w:proofErr w:type="spellEnd"/>
                             </w:p>
                           </w:txbxContent>
                         </wps:txbx>
@@ -3169,33 +3642,8 @@
                                   <w:sz w:val="21"/>
                                   <w:szCs w:val="21"/>
                                 </w:rPr>
-                                <w:t xml:space="preserve">Création d’une colonne pour </w:t>
+                                <w:t>Création d’une colonne pour merge avec Y_train</w:t>
                               </w:r>
-                              <w:proofErr w:type="spellStart"/>
-                              <w:r>
-                                <w:rPr>
-                                  <w:sz w:val="21"/>
-                                  <w:szCs w:val="21"/>
-                                </w:rPr>
-                                <w:t>merge</w:t>
-                              </w:r>
-                              <w:proofErr w:type="spellEnd"/>
-                              <w:r>
-                                <w:rPr>
-                                  <w:sz w:val="21"/>
-                                  <w:szCs w:val="21"/>
-                                </w:rPr>
-                                <w:t xml:space="preserve"> avec </w:t>
-                              </w:r>
-                              <w:proofErr w:type="spellStart"/>
-                              <w:r>
-                                <w:rPr>
-                                  <w:sz w:val="21"/>
-                                  <w:szCs w:val="21"/>
-                                </w:rPr>
-                                <w:t>Y_train</w:t>
-                              </w:r>
-                              <w:proofErr w:type="spellEnd"/>
                             </w:p>
                           </w:txbxContent>
                         </wps:txbx>
@@ -3397,17 +3845,8 @@
                             <w:sz w:val="21"/>
                             <w:szCs w:val="21"/>
                           </w:rPr>
-                          <w:t xml:space="preserve"> et au format </w:t>
+                          <w:t xml:space="preserve"> et au format int</w:t>
                         </w:r>
-                        <w:proofErr w:type="spellStart"/>
-                        <w:r>
-                          <w:rPr>
-                            <w:sz w:val="21"/>
-                            <w:szCs w:val="21"/>
-                          </w:rPr>
-                          <w:t>int</w:t>
-                        </w:r>
-                        <w:proofErr w:type="spellEnd"/>
                       </w:p>
                     </w:txbxContent>
                   </v:textbox>
@@ -3431,33 +3870,8 @@
                             <w:sz w:val="21"/>
                             <w:szCs w:val="21"/>
                           </w:rPr>
-                          <w:t xml:space="preserve">Création d’une colonne pour </w:t>
+                          <w:t>Création d’une colonne pour merge avec Y_train</w:t>
                         </w:r>
-                        <w:proofErr w:type="spellStart"/>
-                        <w:r>
-                          <w:rPr>
-                            <w:sz w:val="21"/>
-                            <w:szCs w:val="21"/>
-                          </w:rPr>
-                          <w:t>merge</w:t>
-                        </w:r>
-                        <w:proofErr w:type="spellEnd"/>
-                        <w:r>
-                          <w:rPr>
-                            <w:sz w:val="21"/>
-                            <w:szCs w:val="21"/>
-                          </w:rPr>
-                          <w:t xml:space="preserve"> avec </w:t>
-                        </w:r>
-                        <w:proofErr w:type="spellStart"/>
-                        <w:r>
-                          <w:rPr>
-                            <w:sz w:val="21"/>
-                            <w:szCs w:val="21"/>
-                          </w:rPr>
-                          <w:t>Y_train</w:t>
-                        </w:r>
-                        <w:proofErr w:type="spellEnd"/>
                       </w:p>
                     </w:txbxContent>
                   </v:textbox>
@@ -3548,7 +3962,6 @@
           <w:noProof/>
           <w:u w:val="single"/>
         </w:rPr>
-        <w:lastRenderedPageBreak/>
         <mc:AlternateContent>
           <mc:Choice Requires="wps">
             <w:drawing>
@@ -3876,6 +4289,7 @@
     </w:p>
     <w:p>
       <w:r>
+        <w:lastRenderedPageBreak/>
         <w:t xml:space="preserve">Ici, l’enjeu </w:t>
       </w:r>
       <w:r>
@@ -4068,87 +4482,7 @@
                                 <w:sz w:val="21"/>
                                 <w:szCs w:val="21"/>
                               </w:rPr>
-                              <w:t xml:space="preserve">On ne garde que le label </w:t>
-                            </w:r>
-                            <w:proofErr w:type="spellStart"/>
-                            <w:r>
-                              <w:rPr>
-                                <w:sz w:val="21"/>
-                                <w:szCs w:val="21"/>
-                              </w:rPr>
-                              <w:t>Ground_truth</w:t>
-                            </w:r>
-                            <w:proofErr w:type="spellEnd"/>
-                            <w:r>
-                              <w:rPr>
-                                <w:sz w:val="21"/>
-                                <w:szCs w:val="21"/>
-                              </w:rPr>
-                              <w:t>, on crée l’</w:t>
-                            </w:r>
-                            <w:proofErr w:type="spellStart"/>
-                            <w:r>
-                              <w:rPr>
-                                <w:sz w:val="21"/>
-                                <w:szCs w:val="21"/>
-                              </w:rPr>
-                              <w:t>Id_merge</w:t>
-                            </w:r>
-                            <w:proofErr w:type="spellEnd"/>
-                            <w:r>
-                              <w:rPr>
-                                <w:sz w:val="21"/>
-                                <w:szCs w:val="21"/>
-                              </w:rPr>
-                              <w:t xml:space="preserve"> pour </w:t>
-                            </w:r>
-                            <w:proofErr w:type="spellStart"/>
-                            <w:r>
-                              <w:rPr>
-                                <w:sz w:val="21"/>
-                                <w:szCs w:val="21"/>
-                              </w:rPr>
-                              <w:t>merge</w:t>
-                            </w:r>
-                            <w:proofErr w:type="spellEnd"/>
-                            <w:r>
-                              <w:rPr>
-                                <w:sz w:val="21"/>
-                                <w:szCs w:val="21"/>
-                              </w:rPr>
-                              <w:t xml:space="preserve"> avec </w:t>
-                            </w:r>
-                            <w:proofErr w:type="spellStart"/>
-                            <w:r>
-                              <w:rPr>
-                                <w:sz w:val="21"/>
-                                <w:szCs w:val="21"/>
-                              </w:rPr>
-                              <w:t>X_train</w:t>
-                            </w:r>
-                            <w:proofErr w:type="spellEnd"/>
-                            <w:r>
-                              <w:rPr>
-                                <w:sz w:val="21"/>
-                                <w:szCs w:val="21"/>
-                              </w:rPr>
-                              <w:t xml:space="preserve"> et on enlève les lignes </w:t>
-                            </w:r>
-                            <w:proofErr w:type="spellStart"/>
-                            <w:r>
-                              <w:rPr>
-                                <w:sz w:val="21"/>
-                                <w:szCs w:val="21"/>
-                              </w:rPr>
-                              <w:t>NaNs</w:t>
-                            </w:r>
-                            <w:proofErr w:type="spellEnd"/>
-                            <w:r>
-                              <w:rPr>
-                                <w:sz w:val="21"/>
-                                <w:szCs w:val="21"/>
-                              </w:rPr>
-                              <w:t xml:space="preserve"> </w:t>
+                              <w:t xml:space="preserve">On ne garde que le label Ground_truth, on crée l’Id_merge pour merge avec X_train et on enlève les lignes NaNs </w:t>
                             </w:r>
                             <w:r>
                               <w:rPr>
@@ -4210,87 +4544,7 @@
                           <w:sz w:val="21"/>
                           <w:szCs w:val="21"/>
                         </w:rPr>
-                        <w:t xml:space="preserve">On ne garde que le label </w:t>
-                      </w:r>
-                      <w:proofErr w:type="spellStart"/>
-                      <w:r>
-                        <w:rPr>
-                          <w:sz w:val="21"/>
-                          <w:szCs w:val="21"/>
-                        </w:rPr>
-                        <w:t>Ground_truth</w:t>
-                      </w:r>
-                      <w:proofErr w:type="spellEnd"/>
-                      <w:r>
-                        <w:rPr>
-                          <w:sz w:val="21"/>
-                          <w:szCs w:val="21"/>
-                        </w:rPr>
-                        <w:t>, on crée l’</w:t>
-                      </w:r>
-                      <w:proofErr w:type="spellStart"/>
-                      <w:r>
-                        <w:rPr>
-                          <w:sz w:val="21"/>
-                          <w:szCs w:val="21"/>
-                        </w:rPr>
-                        <w:t>Id_merge</w:t>
-                      </w:r>
-                      <w:proofErr w:type="spellEnd"/>
-                      <w:r>
-                        <w:rPr>
-                          <w:sz w:val="21"/>
-                          <w:szCs w:val="21"/>
-                        </w:rPr>
-                        <w:t xml:space="preserve"> pour </w:t>
-                      </w:r>
-                      <w:proofErr w:type="spellStart"/>
-                      <w:r>
-                        <w:rPr>
-                          <w:sz w:val="21"/>
-                          <w:szCs w:val="21"/>
-                        </w:rPr>
-                        <w:t>merge</w:t>
-                      </w:r>
-                      <w:proofErr w:type="spellEnd"/>
-                      <w:r>
-                        <w:rPr>
-                          <w:sz w:val="21"/>
-                          <w:szCs w:val="21"/>
-                        </w:rPr>
-                        <w:t xml:space="preserve"> avec </w:t>
-                      </w:r>
-                      <w:proofErr w:type="spellStart"/>
-                      <w:r>
-                        <w:rPr>
-                          <w:sz w:val="21"/>
-                          <w:szCs w:val="21"/>
-                        </w:rPr>
-                        <w:t>X_train</w:t>
-                      </w:r>
-                      <w:proofErr w:type="spellEnd"/>
-                      <w:r>
-                        <w:rPr>
-                          <w:sz w:val="21"/>
-                          <w:szCs w:val="21"/>
-                        </w:rPr>
-                        <w:t xml:space="preserve"> et on enlève les lignes </w:t>
-                      </w:r>
-                      <w:proofErr w:type="spellStart"/>
-                      <w:r>
-                        <w:rPr>
-                          <w:sz w:val="21"/>
-                          <w:szCs w:val="21"/>
-                        </w:rPr>
-                        <w:t>NaNs</w:t>
-                      </w:r>
-                      <w:proofErr w:type="spellEnd"/>
-                      <w:r>
-                        <w:rPr>
-                          <w:sz w:val="21"/>
-                          <w:szCs w:val="21"/>
-                        </w:rPr>
-                        <w:t xml:space="preserve"> </w:t>
+                        <w:t xml:space="preserve">On ne garde que le label Ground_truth, on crée l’Id_merge pour merge avec X_train et on enlève les lignes NaNs </w:t>
                       </w:r>
                       <w:r>
                         <w:rPr>
@@ -4789,15 +5043,7 @@
     </w:p>
     <w:p>
       <w:r>
-        <w:t xml:space="preserve">Ensuite, nous devons donc effectuer la jointure des 2 datasets et créer ainsi le </w:t>
-      </w:r>
-      <w:proofErr w:type="spellStart"/>
-      <w:r>
-        <w:t>trainset</w:t>
-      </w:r>
-      <w:proofErr w:type="spellEnd"/>
-      <w:r>
-        <w:t>.</w:t>
+        <w:t>Ensuite, nous devons donc effectuer la jointure des 2 datasets et créer ainsi le trainset.</w:t>
       </w:r>
     </w:p>
     <w:p>
@@ -6291,23 +6537,17 @@
     </w:p>
     <w:p>
       <w:r>
-        <w:lastRenderedPageBreak/>
         <w:t>Si nous suivons notre stratégie mentionnée en début de partie, elle comporte l’introduction des données AROME (données supplémentaires) fournies par METEO FRANCE.</w:t>
       </w:r>
     </w:p>
     <w:p>
       <w:r>
-        <w:t xml:space="preserve">L’identifiant d’un dataset Arome étant composé du numéro de station ainsi que du jour, nous n’avons pas de modifications particulières à apporter pour l’intégrer dans notre </w:t>
-      </w:r>
-      <w:proofErr w:type="spellStart"/>
-      <w:r>
-        <w:t>trainset</w:t>
-      </w:r>
-      <w:proofErr w:type="spellEnd"/>
-      <w:r>
-        <w:t>.</w:t>
-      </w:r>
-    </w:p>
+        <w:t>L’identifiant d’un dataset Arome étant composé du numéro de station ainsi que du jour, nous n’avons pas de modifications particulières à apporter pour l’intégrer dans notre trainset.</w:t>
+      </w:r>
+    </w:p>
+    <w:p/>
+    <w:p/>
+    <w:p/>
     <w:p/>
     <w:p>
       <w:pPr>
@@ -6323,6 +6563,7 @@
           <w:iCs/>
           <w:u w:val="single"/>
         </w:rPr>
+        <w:lastRenderedPageBreak/>
         <w:t xml:space="preserve">Figure </w:t>
       </w:r>
       <w:r>
@@ -6422,42 +6663,13 @@
               <w:jc w:val="center"/>
             </w:pPr>
             <w:r>
-              <w:t xml:space="preserve">Nous avons essayé plusieurs imputations, d’abord </w:t>
-            </w:r>
-            <w:proofErr w:type="spellStart"/>
-            <w:r>
-              <w:t>dropna</w:t>
-            </w:r>
-            <w:proofErr w:type="spellEnd"/>
-            <w:r>
-              <w:t xml:space="preserve">, puis un </w:t>
-            </w:r>
-            <w:proofErr w:type="spellStart"/>
-            <w:r>
-              <w:t>IterativeImputer</w:t>
-            </w:r>
-            <w:proofErr w:type="spellEnd"/>
-            <w:r>
-              <w:t xml:space="preserve"> (</w:t>
-            </w:r>
-            <w:proofErr w:type="spellStart"/>
-            <w:r>
-              <w:t>BayesianRidge</w:t>
-            </w:r>
-            <w:proofErr w:type="spellEnd"/>
-            <w:r>
-              <w:t>)</w:t>
-            </w:r>
-            <w:r>
-              <w:t xml:space="preserve"> afin d’aller chercher les valeurs manquantes dans des lignes similaires. Le </w:t>
-            </w:r>
-            <w:proofErr w:type="spellStart"/>
-            <w:r>
-              <w:t>KNNImputer</w:t>
-            </w:r>
-            <w:proofErr w:type="spellEnd"/>
-            <w:r>
-              <w:t xml:space="preserve"> étant très long nous ne l’avons pas testé</w:t>
+              <w:t>Nous avons essayé plusieurs imputations, d’abord dropna, puis un IterativeImputer</w:t>
+            </w:r>
+            <w:r>
+              <w:t xml:space="preserve"> (BayesianRidge)</w:t>
+            </w:r>
+            <w:r>
+              <w:t xml:space="preserve"> afin d’aller chercher les valeurs manquantes dans des lignes similaires. Le KNNImputer étant très long nous ne l’avons pas testé</w:t>
             </w:r>
           </w:p>
         </w:tc>
@@ -6577,13 +6789,8 @@
               <w:jc w:val="center"/>
             </w:pPr>
             <w:r>
-              <w:t xml:space="preserve">Encodage de la seule colonne qualitative : </w:t>
-            </w:r>
-            <w:proofErr w:type="spellStart"/>
-            <w:r>
-              <w:t>number_sta</w:t>
-            </w:r>
-            <w:proofErr w:type="spellEnd"/>
+              <w:t>Encodage de la seule colonne qualitative : number_sta</w:t>
+            </w:r>
           </w:p>
         </w:tc>
       </w:tr>
@@ -6592,30 +6799,20 @@
       <w:pPr>
         <w:pStyle w:val="Titre1"/>
       </w:pPr>
-      <w:bookmarkStart w:id="6" w:name="_Toc92374611"/>
+      <w:bookmarkStart w:id="7" w:name="_Toc92470996"/>
       <w:r>
         <w:t>Modélisation</w:t>
       </w:r>
-      <w:bookmarkEnd w:id="6"/>
+      <w:bookmarkEnd w:id="7"/>
     </w:p>
     <w:p/>
     <w:p>
       <w:r>
-        <w:t xml:space="preserve">En l’état actuel du jeu de données, nous avons réussi à entrainer plusieurs modèles de machine </w:t>
-      </w:r>
-      <w:proofErr w:type="spellStart"/>
-      <w:r>
-        <w:t>learning</w:t>
-      </w:r>
-      <w:proofErr w:type="spellEnd"/>
-      <w:r>
-        <w:t xml:space="preserve"> via la bibliothèque </w:t>
-      </w:r>
-      <w:proofErr w:type="spellStart"/>
-      <w:r>
-        <w:t>SKLearn</w:t>
-      </w:r>
-      <w:proofErr w:type="spellEnd"/>
+        <w:t>En l’état actuel du jeu de données, nous avons réussi à entrainer plusieurs modèles de machine learning</w:t>
+      </w:r>
+      <w:r>
+        <w:t xml:space="preserve"> via la bibliothèque SKLearn</w:t>
+      </w:r>
       <w:r>
         <w:t xml:space="preserve"> et voici les résultats (MAPE) :</w:t>
       </w:r>
@@ -6720,31 +6917,7 @@
         <w:jc w:val="left"/>
       </w:pPr>
       <w:r>
-        <w:t xml:space="preserve">Les meilleurs résultats sont ceux du </w:t>
-      </w:r>
-      <w:proofErr w:type="spellStart"/>
-      <w:r>
-        <w:t>KNRegressor</w:t>
-      </w:r>
-      <w:proofErr w:type="spellEnd"/>
-      <w:r>
-        <w:t xml:space="preserve">, </w:t>
-      </w:r>
-      <w:proofErr w:type="spellStart"/>
-      <w:r>
-        <w:t>RandomForestRegressor</w:t>
-      </w:r>
-      <w:proofErr w:type="spellEnd"/>
-      <w:r>
-        <w:t xml:space="preserve">, </w:t>
-      </w:r>
-      <w:proofErr w:type="spellStart"/>
-      <w:r>
-        <w:t>ExtraTreesRegressor</w:t>
-      </w:r>
-      <w:proofErr w:type="spellEnd"/>
-      <w:r>
-        <w:t>, à savoir que le SGD ainsi que le BAGGING supposés être aux alentours de 35 ne prédisent en réalité que 0 (impertinent)</w:t>
+        <w:t>Les meilleurs résultats sont ceux du KNRegressor, RandomForestRegressor, ExtraTreesRegressor, à savoir que le SGD ainsi que le BAGGING supposés être aux alentours de 35 ne prédisent en réalité que 0 (impertinent)</w:t>
       </w:r>
       <w:r>
         <w:t>.</w:t>
@@ -6752,11 +6925,48 @@
     </w:p>
     <w:p>
       <w:pPr>
+        <w:pStyle w:val="Titre1"/>
+      </w:pPr>
+      <w:bookmarkStart w:id="8" w:name="_Toc92470997"/>
+      <w:r>
+        <w:t xml:space="preserve">Introduction des datasets AROME et </w:t>
+      </w:r>
+      <w:r>
+        <w:t>ARPEGE</w:t>
+      </w:r>
+      <w:r>
+        <w:t xml:space="preserve"> (site MeteoNet)</w:t>
+      </w:r>
+      <w:bookmarkEnd w:id="8"/>
+    </w:p>
+    <w:p>
+      <w:pPr>
         <w:jc w:val="left"/>
       </w:pPr>
     </w:p>
     <w:p>
       <w:pPr>
+        <w:jc w:val="center"/>
+        <w:rPr>
+          <w:b/>
+          <w:bCs/>
+          <w:sz w:val="40"/>
+          <w:szCs w:val="40"/>
+        </w:rPr>
+      </w:pPr>
+      <w:r>
+        <w:rPr>
+          <w:b/>
+          <w:bCs/>
+          <w:sz w:val="40"/>
+          <w:szCs w:val="40"/>
+          <w:highlight w:val="yellow"/>
+        </w:rPr>
+        <w:t>PARTIE THOMAS</w:t>
+      </w:r>
+    </w:p>
+    <w:p>
+      <w:pPr>
         <w:jc w:val="left"/>
       </w:pPr>
     </w:p>
@@ -6767,36 +6977,18 @@
     </w:p>
     <w:p>
       <w:pPr>
-        <w:pStyle w:val="Titre1"/>
-      </w:pPr>
-      <w:bookmarkStart w:id="7" w:name="_Toc92374612"/>
-      <w:r>
-        <w:lastRenderedPageBreak/>
-        <w:t xml:space="preserve">Introduction des </w:t>
-      </w:r>
-      <w:proofErr w:type="spellStart"/>
-      <w:r>
-        <w:t>datasets</w:t>
-      </w:r>
-      <w:proofErr w:type="spellEnd"/>
-      <w:r>
-        <w:t xml:space="preserve"> AROME et </w:t>
-      </w:r>
-      <w:r>
-        <w:t>ARPEGE</w:t>
-      </w:r>
-      <w:r>
-        <w:t xml:space="preserve"> (site </w:t>
-      </w:r>
-      <w:proofErr w:type="spellStart"/>
-      <w:r>
-        <w:t>MeteoNet</w:t>
-      </w:r>
-      <w:proofErr w:type="spellEnd"/>
-      <w:r>
-        <w:t>)</w:t>
-      </w:r>
-      <w:bookmarkEnd w:id="7"/>
+        <w:jc w:val="left"/>
+      </w:pPr>
+    </w:p>
+    <w:p>
+      <w:pPr>
+        <w:jc w:val="left"/>
+      </w:pPr>
+    </w:p>
+    <w:p>
+      <w:pPr>
+        <w:jc w:val="left"/>
+      </w:pPr>
     </w:p>
     <w:p>
       <w:pPr>
@@ -7235,13 +7427,8 @@
               <w:jc w:val="center"/>
             </w:pPr>
             <w:r>
-              <w:t xml:space="preserve">Distribution </w:t>
-            </w:r>
-            <w:proofErr w:type="spellStart"/>
-            <w:r>
-              <w:t>Prediction</w:t>
-            </w:r>
-            <w:proofErr w:type="spellEnd"/>
+              <w:t>Distribution Prediction</w:t>
+            </w:r>
           </w:p>
         </w:tc>
       </w:tr>
@@ -7261,11 +7448,9 @@
             <w:pPr>
               <w:jc w:val="center"/>
             </w:pPr>
-            <w:proofErr w:type="spellStart"/>
             <w:r>
               <w:t>DecisionTreeReg</w:t>
             </w:r>
-            <w:proofErr w:type="spellEnd"/>
           </w:p>
         </w:tc>
         <w:tc>
@@ -7274,16 +7459,20 @@
             <w:tcBorders>
               <w:top w:val="single" w:sz="4" w:space="0" w:color="auto"/>
             </w:tcBorders>
+            <w:vAlign w:val="center"/>
           </w:tcPr>
           <w:p>
+            <w:pPr>
+              <w:jc w:val="center"/>
+            </w:pPr>
             <w:r>
               <w:rPr>
                 <w:noProof/>
               </w:rPr>
               <w:drawing>
-                <wp:inline distT="0" distB="0" distL="0" distR="0" wp14:anchorId="7C44AB34" wp14:editId="7168DE7A">
-                  <wp:extent cx="4310743" cy="1581705"/>
-                  <wp:effectExtent l="0" t="0" r="0" b="6350"/>
+                <wp:inline distT="0" distB="0" distL="0" distR="0" wp14:anchorId="7C44AB34" wp14:editId="78D43F52">
+                  <wp:extent cx="4114800" cy="1509807"/>
+                  <wp:effectExtent l="0" t="0" r="0" b="1905"/>
                   <wp:docPr id="3" name="Image 3"/>
                   <wp:cNvGraphicFramePr>
                     <a:graphicFrameLocks xmlns:a="http://schemas.openxmlformats.org/drawingml/2006/main" noChangeAspect="1"/>
@@ -7304,7 +7493,7 @@
                         <pic:spPr>
                           <a:xfrm>
                             <a:off x="0" y="0"/>
-                            <a:ext cx="4407111" cy="1617064"/>
+                            <a:ext cx="4392082" cy="1611548"/>
                           </a:xfrm>
                           <a:prstGeom prst="rect">
                             <a:avLst/>
@@ -7383,27 +7572,29 @@
             <w:pPr>
               <w:jc w:val="center"/>
             </w:pPr>
-            <w:proofErr w:type="spellStart"/>
             <w:r>
               <w:lastRenderedPageBreak/>
               <w:t>RandomForestReg</w:t>
             </w:r>
-            <w:proofErr w:type="spellEnd"/>
           </w:p>
         </w:tc>
         <w:tc>
           <w:tcPr>
             <w:tcW w:w="7004" w:type="dxa"/>
+            <w:vAlign w:val="center"/>
           </w:tcPr>
           <w:p>
+            <w:pPr>
+              <w:jc w:val="center"/>
+            </w:pPr>
             <w:r>
               <w:rPr>
                 <w:noProof/>
               </w:rPr>
               <w:drawing>
-                <wp:inline distT="0" distB="0" distL="0" distR="0" wp14:anchorId="1FDD1ECF" wp14:editId="6E3D5F32">
-                  <wp:extent cx="4282621" cy="1627887"/>
-                  <wp:effectExtent l="0" t="0" r="0" b="0"/>
+                <wp:inline distT="0" distB="0" distL="0" distR="0" wp14:anchorId="1FDD1ECF" wp14:editId="0304F5FB">
+                  <wp:extent cx="4295696" cy="1632857"/>
+                  <wp:effectExtent l="0" t="0" r="0" b="5715"/>
                   <wp:docPr id="26" name="Image 26"/>
                   <wp:cNvGraphicFramePr>
                     <a:graphicFrameLocks xmlns:a="http://schemas.openxmlformats.org/drawingml/2006/main" noChangeAspect="1"/>
@@ -7424,7 +7615,7 @@
                         <pic:spPr>
                           <a:xfrm>
                             <a:off x="0" y="0"/>
-                            <a:ext cx="4342480" cy="1650640"/>
+                            <a:ext cx="4449109" cy="1691172"/>
                           </a:xfrm>
                           <a:prstGeom prst="rect">
                             <a:avLst/>
@@ -7491,7 +7682,6 @@
         </w:tc>
       </w:tr>
     </w:tbl>
-    <w:p/>
     <w:p>
       <w:pPr>
         <w:jc w:val="left"/>
@@ -7576,11 +7766,9 @@
             <w:pPr>
               <w:jc w:val="center"/>
             </w:pPr>
-            <w:proofErr w:type="spellStart"/>
             <w:r>
               <w:t>RandomForestReg</w:t>
             </w:r>
-            <w:proofErr w:type="spellEnd"/>
           </w:p>
         </w:tc>
         <w:tc>
@@ -7652,11 +7840,9 @@
             <w:pPr>
               <w:jc w:val="center"/>
             </w:pPr>
-            <w:proofErr w:type="spellStart"/>
             <w:r>
               <w:t>SGDReg</w:t>
             </w:r>
-            <w:proofErr w:type="spellEnd"/>
           </w:p>
         </w:tc>
         <w:tc>
@@ -7721,11 +7907,9 @@
             <w:pPr>
               <w:jc w:val="center"/>
             </w:pPr>
-            <w:proofErr w:type="spellStart"/>
             <w:r>
               <w:t>ExtraTreesReg</w:t>
             </w:r>
-            <w:proofErr w:type="spellEnd"/>
           </w:p>
         </w:tc>
         <w:tc>
@@ -7791,19 +7975,11 @@
       <w:pPr>
         <w:pStyle w:val="Titre1"/>
       </w:pPr>
-      <w:bookmarkStart w:id="8" w:name="_Toc92374613"/>
-      <w:r>
-        <w:t xml:space="preserve">Le </w:t>
-      </w:r>
-      <w:proofErr w:type="spellStart"/>
-      <w:r>
-        <w:t>Deep</w:t>
-      </w:r>
-      <w:proofErr w:type="spellEnd"/>
-      <w:r>
-        <w:t xml:space="preserve"> Learning</w:t>
-      </w:r>
-      <w:bookmarkEnd w:id="8"/>
+      <w:bookmarkStart w:id="9" w:name="_Toc92470998"/>
+      <w:r>
+        <w:t>Le Deep Learning</w:t>
+      </w:r>
+      <w:bookmarkEnd w:id="9"/>
     </w:p>
     <w:p>
       <w:r>
@@ -7845,26 +8021,27 @@
         <w:wordWrap w:val="0"/>
         <w:rPr>
           <w:rFonts w:ascii="Calibri" w:hAnsi="Calibri" w:cs="Calibri"/>
-          <w:sz w:val="21"/>
-          <w:szCs w:val="21"/>
-          <w:lang w:val="en-US"/>
-        </w:rPr>
-      </w:pPr>
-      <w:proofErr w:type="spellStart"/>
+          <w:color w:val="7F7F7F" w:themeColor="text1" w:themeTint="80"/>
+          <w:sz w:val="21"/>
+          <w:szCs w:val="21"/>
+          <w:lang w:val="en-US"/>
+        </w:rPr>
+      </w:pPr>
       <w:r>
         <w:rPr>
           <w:rStyle w:val="n"/>
           <w:rFonts w:ascii="Calibri" w:hAnsi="Calibri" w:cs="Calibri"/>
+          <w:color w:val="7F7F7F" w:themeColor="text1" w:themeTint="80"/>
           <w:sz w:val="21"/>
           <w:szCs w:val="21"/>
           <w:lang w:val="en-US"/>
         </w:rPr>
         <w:t>ann</w:t>
       </w:r>
-      <w:proofErr w:type="spellEnd"/>
-      <w:r>
-        <w:rPr>
-          <w:rFonts w:ascii="Calibri" w:hAnsi="Calibri" w:cs="Calibri"/>
+      <w:r>
+        <w:rPr>
+          <w:rFonts w:ascii="Calibri" w:hAnsi="Calibri" w:cs="Calibri"/>
+          <w:color w:val="7F7F7F" w:themeColor="text1" w:themeTint="80"/>
           <w:sz w:val="21"/>
           <w:szCs w:val="21"/>
           <w:lang w:val="en-US"/>
@@ -7875,7 +8052,7 @@
         <w:rPr>
           <w:rStyle w:val="o"/>
           <w:rFonts w:ascii="Calibri" w:hAnsi="Calibri" w:cs="Calibri"/>
-          <w:color w:val="055BE0"/>
+          <w:color w:val="7F7F7F" w:themeColor="text1" w:themeTint="80"/>
           <w:sz w:val="21"/>
           <w:szCs w:val="21"/>
           <w:lang w:val="en-US"/>
@@ -7885,6 +8062,7 @@
       <w:r>
         <w:rPr>
           <w:rFonts w:ascii="Calibri" w:hAnsi="Calibri" w:cs="Calibri"/>
+          <w:color w:val="7F7F7F" w:themeColor="text1" w:themeTint="80"/>
           <w:sz w:val="21"/>
           <w:szCs w:val="21"/>
           <w:lang w:val="en-US"/>
@@ -7896,6 +8074,7 @@
         <w:rPr>
           <w:rStyle w:val="n"/>
           <w:rFonts w:ascii="Calibri" w:hAnsi="Calibri" w:cs="Calibri"/>
+          <w:color w:val="7F7F7F" w:themeColor="text1" w:themeTint="80"/>
           <w:sz w:val="21"/>
           <w:szCs w:val="21"/>
           <w:lang w:val="en-US"/>
@@ -7906,6 +8085,7 @@
         <w:rPr>
           <w:rStyle w:val="p"/>
           <w:rFonts w:ascii="Calibri" w:hAnsi="Calibri" w:cs="Calibri"/>
+          <w:color w:val="7F7F7F" w:themeColor="text1" w:themeTint="80"/>
           <w:sz w:val="21"/>
           <w:szCs w:val="21"/>
           <w:lang w:val="en-US"/>
@@ -7917,6 +8097,7 @@
         <w:rPr>
           <w:rStyle w:val="p"/>
           <w:rFonts w:ascii="Calibri" w:hAnsi="Calibri" w:cs="Calibri"/>
+          <w:color w:val="7F7F7F" w:themeColor="text1" w:themeTint="80"/>
           <w:sz w:val="21"/>
           <w:szCs w:val="21"/>
           <w:lang w:val="en-US"/>
@@ -7931,17 +8112,18 @@
         <w:wordWrap w:val="0"/>
         <w:rPr>
           <w:rFonts w:ascii="Calibri" w:hAnsi="Calibri" w:cs="Calibri"/>
-          <w:sz w:val="21"/>
-          <w:szCs w:val="21"/>
-          <w:lang w:val="en-US"/>
-        </w:rPr>
-      </w:pPr>
-      <w:proofErr w:type="spellStart"/>
+          <w:color w:val="7F7F7F" w:themeColor="text1" w:themeTint="80"/>
+          <w:sz w:val="21"/>
+          <w:szCs w:val="21"/>
+          <w:lang w:val="en-US"/>
+        </w:rPr>
+      </w:pPr>
       <w:proofErr w:type="gramStart"/>
       <w:r>
         <w:rPr>
           <w:rStyle w:val="n"/>
           <w:rFonts w:ascii="Calibri" w:hAnsi="Calibri" w:cs="Calibri"/>
+          <w:color w:val="7F7F7F" w:themeColor="text1" w:themeTint="80"/>
           <w:sz w:val="21"/>
           <w:szCs w:val="21"/>
           <w:lang w:val="en-US"/>
@@ -7952,7 +8134,7 @@
         <w:rPr>
           <w:rStyle w:val="o"/>
           <w:rFonts w:ascii="Calibri" w:hAnsi="Calibri" w:cs="Calibri"/>
-          <w:color w:val="055BE0"/>
+          <w:color w:val="7F7F7F" w:themeColor="text1" w:themeTint="80"/>
           <w:sz w:val="21"/>
           <w:szCs w:val="21"/>
           <w:lang w:val="en-US"/>
@@ -7963,40 +8145,41 @@
         <w:rPr>
           <w:rStyle w:val="n"/>
           <w:rFonts w:ascii="Calibri" w:hAnsi="Calibri" w:cs="Calibri"/>
+          <w:color w:val="7F7F7F" w:themeColor="text1" w:themeTint="80"/>
           <w:sz w:val="21"/>
           <w:szCs w:val="21"/>
           <w:lang w:val="en-US"/>
         </w:rPr>
         <w:t>add</w:t>
       </w:r>
-      <w:proofErr w:type="spellEnd"/>
       <w:r>
         <w:rPr>
           <w:rStyle w:val="p"/>
           <w:rFonts w:ascii="Calibri" w:hAnsi="Calibri" w:cs="Calibri"/>
+          <w:color w:val="7F7F7F" w:themeColor="text1" w:themeTint="80"/>
           <w:sz w:val="21"/>
           <w:szCs w:val="21"/>
           <w:lang w:val="en-US"/>
         </w:rPr>
         <w:t>(</w:t>
       </w:r>
-      <w:proofErr w:type="spellStart"/>
       <w:proofErr w:type="gramEnd"/>
       <w:r>
         <w:rPr>
           <w:rStyle w:val="n"/>
           <w:rFonts w:ascii="Calibri" w:hAnsi="Calibri" w:cs="Calibri"/>
+          <w:color w:val="7F7F7F" w:themeColor="text1" w:themeTint="80"/>
           <w:sz w:val="21"/>
           <w:szCs w:val="21"/>
           <w:lang w:val="en-US"/>
         </w:rPr>
         <w:t>BatchNormalization</w:t>
       </w:r>
-      <w:proofErr w:type="spellEnd"/>
       <w:r>
         <w:rPr>
           <w:rStyle w:val="p"/>
           <w:rFonts w:ascii="Calibri" w:hAnsi="Calibri" w:cs="Calibri"/>
+          <w:color w:val="7F7F7F" w:themeColor="text1" w:themeTint="80"/>
           <w:sz w:val="21"/>
           <w:szCs w:val="21"/>
           <w:lang w:val="en-US"/>
@@ -8011,17 +8194,18 @@
         <w:wordWrap w:val="0"/>
         <w:rPr>
           <w:rFonts w:ascii="Calibri" w:hAnsi="Calibri" w:cs="Calibri"/>
-          <w:sz w:val="21"/>
-          <w:szCs w:val="21"/>
-          <w:lang w:val="en-US"/>
-        </w:rPr>
-      </w:pPr>
-      <w:proofErr w:type="spellStart"/>
+          <w:color w:val="7F7F7F" w:themeColor="text1" w:themeTint="80"/>
+          <w:sz w:val="21"/>
+          <w:szCs w:val="21"/>
+          <w:lang w:val="en-US"/>
+        </w:rPr>
+      </w:pPr>
       <w:proofErr w:type="gramStart"/>
       <w:r>
         <w:rPr>
           <w:rStyle w:val="n"/>
           <w:rFonts w:ascii="Calibri" w:hAnsi="Calibri" w:cs="Calibri"/>
+          <w:color w:val="7F7F7F" w:themeColor="text1" w:themeTint="80"/>
           <w:sz w:val="21"/>
           <w:szCs w:val="21"/>
           <w:lang w:val="en-US"/>
@@ -8032,7 +8216,7 @@
         <w:rPr>
           <w:rStyle w:val="o"/>
           <w:rFonts w:ascii="Calibri" w:hAnsi="Calibri" w:cs="Calibri"/>
-          <w:color w:val="055BE0"/>
+          <w:color w:val="7F7F7F" w:themeColor="text1" w:themeTint="80"/>
           <w:sz w:val="21"/>
           <w:szCs w:val="21"/>
           <w:lang w:val="en-US"/>
@@ -8043,17 +8227,18 @@
         <w:rPr>
           <w:rStyle w:val="n"/>
           <w:rFonts w:ascii="Calibri" w:hAnsi="Calibri" w:cs="Calibri"/>
+          <w:color w:val="7F7F7F" w:themeColor="text1" w:themeTint="80"/>
           <w:sz w:val="21"/>
           <w:szCs w:val="21"/>
           <w:lang w:val="en-US"/>
         </w:rPr>
         <w:t>add</w:t>
       </w:r>
-      <w:proofErr w:type="spellEnd"/>
       <w:r>
         <w:rPr>
           <w:rStyle w:val="p"/>
           <w:rFonts w:ascii="Calibri" w:hAnsi="Calibri" w:cs="Calibri"/>
+          <w:color w:val="7F7F7F" w:themeColor="text1" w:themeTint="80"/>
           <w:sz w:val="21"/>
           <w:szCs w:val="21"/>
           <w:lang w:val="en-US"/>
@@ -8065,6 +8250,7 @@
         <w:rPr>
           <w:rStyle w:val="n"/>
           <w:rFonts w:ascii="Calibri" w:hAnsi="Calibri" w:cs="Calibri"/>
+          <w:color w:val="7F7F7F" w:themeColor="text1" w:themeTint="80"/>
           <w:sz w:val="21"/>
           <w:szCs w:val="21"/>
           <w:lang w:val="en-US"/>
@@ -8075,6 +8261,7 @@
         <w:rPr>
           <w:rStyle w:val="p"/>
           <w:rFonts w:ascii="Calibri" w:hAnsi="Calibri" w:cs="Calibri"/>
+          <w:color w:val="7F7F7F" w:themeColor="text1" w:themeTint="80"/>
           <w:sz w:val="21"/>
           <w:szCs w:val="21"/>
           <w:lang w:val="en-US"/>
@@ -8085,7 +8272,7 @@
         <w:rPr>
           <w:rStyle w:val="mi"/>
           <w:rFonts w:ascii="Calibri" w:hAnsi="Calibri" w:cs="Calibri"/>
-          <w:color w:val="666666"/>
+          <w:color w:val="7F7F7F" w:themeColor="text1" w:themeTint="80"/>
           <w:sz w:val="21"/>
           <w:szCs w:val="21"/>
           <w:lang w:val="en-US"/>
@@ -8096,6 +8283,7 @@
         <w:rPr>
           <w:rStyle w:val="p"/>
           <w:rFonts w:ascii="Calibri" w:hAnsi="Calibri" w:cs="Calibri"/>
+          <w:color w:val="7F7F7F" w:themeColor="text1" w:themeTint="80"/>
           <w:sz w:val="21"/>
           <w:szCs w:val="21"/>
           <w:lang w:val="en-US"/>
@@ -8105,6 +8293,7 @@
       <w:r>
         <w:rPr>
           <w:rFonts w:ascii="Calibri" w:hAnsi="Calibri" w:cs="Calibri"/>
+          <w:color w:val="7F7F7F" w:themeColor="text1" w:themeTint="80"/>
           <w:sz w:val="21"/>
           <w:szCs w:val="21"/>
           <w:lang w:val="en-US"/>
@@ -8115,6 +8304,7 @@
         <w:rPr>
           <w:rStyle w:val="n"/>
           <w:rFonts w:ascii="Calibri" w:hAnsi="Calibri" w:cs="Calibri"/>
+          <w:color w:val="7F7F7F" w:themeColor="text1" w:themeTint="80"/>
           <w:sz w:val="21"/>
           <w:szCs w:val="21"/>
           <w:lang w:val="en-US"/>
@@ -8125,7 +8315,7 @@
         <w:rPr>
           <w:rStyle w:val="o"/>
           <w:rFonts w:ascii="Calibri" w:hAnsi="Calibri" w:cs="Calibri"/>
-          <w:color w:val="055BE0"/>
+          <w:color w:val="7F7F7F" w:themeColor="text1" w:themeTint="80"/>
           <w:sz w:val="21"/>
           <w:szCs w:val="21"/>
           <w:lang w:val="en-US"/>
@@ -8136,41 +8326,18 @@
         <w:rPr>
           <w:rStyle w:val="s2"/>
           <w:rFonts w:ascii="Calibri" w:eastAsiaTheme="majorEastAsia" w:hAnsi="Calibri" w:cs="Calibri"/>
-          <w:color w:val="BA2121"/>
-          <w:sz w:val="21"/>
-          <w:szCs w:val="21"/>
-          <w:lang w:val="en-US"/>
-        </w:rPr>
-        <w:t>"</w:t>
-      </w:r>
-      <w:proofErr w:type="spellStart"/>
-      <w:r>
-        <w:rPr>
-          <w:rStyle w:val="s2"/>
-          <w:rFonts w:ascii="Calibri" w:eastAsiaTheme="majorEastAsia" w:hAnsi="Calibri" w:cs="Calibri"/>
-          <w:color w:val="BA2121"/>
-          <w:sz w:val="21"/>
-          <w:szCs w:val="21"/>
-          <w:lang w:val="en-US"/>
-        </w:rPr>
-        <w:t>relu</w:t>
-      </w:r>
-      <w:proofErr w:type="spellEnd"/>
-      <w:r>
-        <w:rPr>
-          <w:rStyle w:val="s2"/>
-          <w:rFonts w:ascii="Calibri" w:eastAsiaTheme="majorEastAsia" w:hAnsi="Calibri" w:cs="Calibri"/>
-          <w:color w:val="BA2121"/>
-          <w:sz w:val="21"/>
-          <w:szCs w:val="21"/>
-          <w:lang w:val="en-US"/>
-        </w:rPr>
-        <w:t>"</w:t>
+          <w:color w:val="7F7F7F" w:themeColor="text1" w:themeTint="80"/>
+          <w:sz w:val="21"/>
+          <w:szCs w:val="21"/>
+          <w:lang w:val="en-US"/>
+        </w:rPr>
+        <w:t>"relu"</w:t>
       </w:r>
       <w:r>
         <w:rPr>
           <w:rStyle w:val="p"/>
           <w:rFonts w:ascii="Calibri" w:hAnsi="Calibri" w:cs="Calibri"/>
+          <w:color w:val="7F7F7F" w:themeColor="text1" w:themeTint="80"/>
           <w:sz w:val="21"/>
           <w:szCs w:val="21"/>
           <w:lang w:val="en-US"/>
@@ -8180,29 +8347,29 @@
       <w:r>
         <w:rPr>
           <w:rFonts w:ascii="Calibri" w:hAnsi="Calibri" w:cs="Calibri"/>
+          <w:color w:val="7F7F7F" w:themeColor="text1" w:themeTint="80"/>
           <w:sz w:val="21"/>
           <w:szCs w:val="21"/>
           <w:lang w:val="en-US"/>
         </w:rPr>
         <w:t xml:space="preserve"> </w:t>
       </w:r>
-      <w:proofErr w:type="spellStart"/>
       <w:r>
         <w:rPr>
           <w:rStyle w:val="n"/>
           <w:rFonts w:ascii="Calibri" w:hAnsi="Calibri" w:cs="Calibri"/>
+          <w:color w:val="7F7F7F" w:themeColor="text1" w:themeTint="80"/>
           <w:sz w:val="21"/>
           <w:szCs w:val="21"/>
           <w:lang w:val="en-US"/>
         </w:rPr>
         <w:t>kernel_initializer</w:t>
       </w:r>
-      <w:proofErr w:type="spellEnd"/>
       <w:r>
         <w:rPr>
           <w:rStyle w:val="o"/>
           <w:rFonts w:ascii="Calibri" w:hAnsi="Calibri" w:cs="Calibri"/>
-          <w:color w:val="055BE0"/>
+          <w:color w:val="7F7F7F" w:themeColor="text1" w:themeTint="80"/>
           <w:sz w:val="21"/>
           <w:szCs w:val="21"/>
           <w:lang w:val="en-US"/>
@@ -8213,7 +8380,7 @@
         <w:rPr>
           <w:rStyle w:val="s1"/>
           <w:rFonts w:ascii="Calibri" w:hAnsi="Calibri" w:cs="Calibri"/>
-          <w:color w:val="BB2323"/>
+          <w:color w:val="7F7F7F" w:themeColor="text1" w:themeTint="80"/>
           <w:sz w:val="21"/>
           <w:szCs w:val="21"/>
           <w:lang w:val="en-US"/>
@@ -8224,6 +8391,7 @@
         <w:rPr>
           <w:rStyle w:val="p"/>
           <w:rFonts w:ascii="Calibri" w:hAnsi="Calibri" w:cs="Calibri"/>
+          <w:color w:val="7F7F7F" w:themeColor="text1" w:themeTint="80"/>
           <w:sz w:val="21"/>
           <w:szCs w:val="21"/>
           <w:lang w:val="en-US"/>
@@ -8238,6 +8406,7 @@
         <w:wordWrap w:val="0"/>
         <w:rPr>
           <w:rFonts w:ascii="Calibri" w:hAnsi="Calibri" w:cs="Calibri"/>
+          <w:color w:val="7F7F7F" w:themeColor="text1" w:themeTint="80"/>
           <w:sz w:val="21"/>
           <w:szCs w:val="21"/>
           <w:lang w:val="en-US"/>
@@ -8248,6 +8417,7 @@
         <w:rPr>
           <w:rStyle w:val="n"/>
           <w:rFonts w:ascii="Calibri" w:hAnsi="Calibri" w:cs="Calibri"/>
+          <w:color w:val="7F7F7F" w:themeColor="text1" w:themeTint="80"/>
           <w:sz w:val="21"/>
           <w:szCs w:val="21"/>
           <w:lang w:val="en-US"/>
@@ -8258,7 +8428,7 @@
         <w:rPr>
           <w:rStyle w:val="o"/>
           <w:rFonts w:ascii="Calibri" w:hAnsi="Calibri" w:cs="Calibri"/>
-          <w:color w:val="055BE0"/>
+          <w:color w:val="7F7F7F" w:themeColor="text1" w:themeTint="80"/>
           <w:sz w:val="21"/>
           <w:szCs w:val="21"/>
           <w:lang w:val="en-US"/>
@@ -8269,6 +8439,7 @@
         <w:rPr>
           <w:rStyle w:val="n"/>
           <w:rFonts w:ascii="Calibri" w:hAnsi="Calibri" w:cs="Calibri"/>
+          <w:color w:val="7F7F7F" w:themeColor="text1" w:themeTint="80"/>
           <w:sz w:val="21"/>
           <w:szCs w:val="21"/>
           <w:lang w:val="en-US"/>
@@ -8279,6 +8450,7 @@
         <w:rPr>
           <w:rStyle w:val="p"/>
           <w:rFonts w:ascii="Calibri" w:hAnsi="Calibri" w:cs="Calibri"/>
+          <w:color w:val="7F7F7F" w:themeColor="text1" w:themeTint="80"/>
           <w:sz w:val="21"/>
           <w:szCs w:val="21"/>
           <w:lang w:val="en-US"/>
@@ -8290,6 +8462,7 @@
         <w:rPr>
           <w:rStyle w:val="n"/>
           <w:rFonts w:ascii="Calibri" w:hAnsi="Calibri" w:cs="Calibri"/>
+          <w:color w:val="7F7F7F" w:themeColor="text1" w:themeTint="80"/>
           <w:sz w:val="21"/>
           <w:szCs w:val="21"/>
           <w:lang w:val="en-US"/>
@@ -8300,6 +8473,7 @@
         <w:rPr>
           <w:rStyle w:val="p"/>
           <w:rFonts w:ascii="Calibri" w:hAnsi="Calibri" w:cs="Calibri"/>
+          <w:color w:val="7F7F7F" w:themeColor="text1" w:themeTint="80"/>
           <w:sz w:val="21"/>
           <w:szCs w:val="21"/>
           <w:lang w:val="en-US"/>
@@ -8310,7 +8484,7 @@
         <w:rPr>
           <w:rStyle w:val="mf"/>
           <w:rFonts w:ascii="Calibri" w:hAnsi="Calibri" w:cs="Calibri"/>
-          <w:color w:val="666666"/>
+          <w:color w:val="7F7F7F" w:themeColor="text1" w:themeTint="80"/>
           <w:sz w:val="21"/>
           <w:szCs w:val="21"/>
           <w:lang w:val="en-US"/>
@@ -8321,6 +8495,7 @@
         <w:rPr>
           <w:rStyle w:val="p"/>
           <w:rFonts w:ascii="Calibri" w:hAnsi="Calibri" w:cs="Calibri"/>
+          <w:color w:val="7F7F7F" w:themeColor="text1" w:themeTint="80"/>
           <w:sz w:val="21"/>
           <w:szCs w:val="21"/>
           <w:lang w:val="en-US"/>
@@ -8335,17 +8510,18 @@
         <w:wordWrap w:val="0"/>
         <w:rPr>
           <w:rFonts w:ascii="Calibri" w:hAnsi="Calibri" w:cs="Calibri"/>
-          <w:sz w:val="21"/>
-          <w:szCs w:val="21"/>
-          <w:lang w:val="en-US"/>
-        </w:rPr>
-      </w:pPr>
-      <w:proofErr w:type="spellStart"/>
+          <w:color w:val="7F7F7F" w:themeColor="text1" w:themeTint="80"/>
+          <w:sz w:val="21"/>
+          <w:szCs w:val="21"/>
+          <w:lang w:val="en-US"/>
+        </w:rPr>
+      </w:pPr>
       <w:proofErr w:type="gramStart"/>
       <w:r>
         <w:rPr>
           <w:rStyle w:val="n"/>
           <w:rFonts w:ascii="Calibri" w:hAnsi="Calibri" w:cs="Calibri"/>
+          <w:color w:val="7F7F7F" w:themeColor="text1" w:themeTint="80"/>
           <w:sz w:val="21"/>
           <w:szCs w:val="21"/>
           <w:lang w:val="en-US"/>
@@ -8356,7 +8532,7 @@
         <w:rPr>
           <w:rStyle w:val="o"/>
           <w:rFonts w:ascii="Calibri" w:hAnsi="Calibri" w:cs="Calibri"/>
-          <w:color w:val="055BE0"/>
+          <w:color w:val="7F7F7F" w:themeColor="text1" w:themeTint="80"/>
           <w:sz w:val="21"/>
           <w:szCs w:val="21"/>
           <w:lang w:val="en-US"/>
@@ -8367,17 +8543,18 @@
         <w:rPr>
           <w:rStyle w:val="n"/>
           <w:rFonts w:ascii="Calibri" w:hAnsi="Calibri" w:cs="Calibri"/>
+          <w:color w:val="7F7F7F" w:themeColor="text1" w:themeTint="80"/>
           <w:sz w:val="21"/>
           <w:szCs w:val="21"/>
           <w:lang w:val="en-US"/>
         </w:rPr>
         <w:t>add</w:t>
       </w:r>
-      <w:proofErr w:type="spellEnd"/>
       <w:r>
         <w:rPr>
           <w:rStyle w:val="p"/>
           <w:rFonts w:ascii="Calibri" w:hAnsi="Calibri" w:cs="Calibri"/>
+          <w:color w:val="7F7F7F" w:themeColor="text1" w:themeTint="80"/>
           <w:sz w:val="21"/>
           <w:szCs w:val="21"/>
           <w:lang w:val="en-US"/>
@@ -8389,6 +8566,7 @@
         <w:rPr>
           <w:rStyle w:val="n"/>
           <w:rFonts w:ascii="Calibri" w:hAnsi="Calibri" w:cs="Calibri"/>
+          <w:color w:val="7F7F7F" w:themeColor="text1" w:themeTint="80"/>
           <w:sz w:val="21"/>
           <w:szCs w:val="21"/>
           <w:lang w:val="en-US"/>
@@ -8399,6 +8577,7 @@
         <w:rPr>
           <w:rStyle w:val="p"/>
           <w:rFonts w:ascii="Calibri" w:hAnsi="Calibri" w:cs="Calibri"/>
+          <w:color w:val="7F7F7F" w:themeColor="text1" w:themeTint="80"/>
           <w:sz w:val="21"/>
           <w:szCs w:val="21"/>
           <w:lang w:val="en-US"/>
@@ -8409,7 +8588,7 @@
         <w:rPr>
           <w:rStyle w:val="mi"/>
           <w:rFonts w:ascii="Calibri" w:hAnsi="Calibri" w:cs="Calibri"/>
-          <w:color w:val="666666"/>
+          <w:color w:val="7F7F7F" w:themeColor="text1" w:themeTint="80"/>
           <w:sz w:val="21"/>
           <w:szCs w:val="21"/>
           <w:lang w:val="en-US"/>
@@ -8420,6 +8599,7 @@
         <w:rPr>
           <w:rStyle w:val="p"/>
           <w:rFonts w:ascii="Calibri" w:hAnsi="Calibri" w:cs="Calibri"/>
+          <w:color w:val="7F7F7F" w:themeColor="text1" w:themeTint="80"/>
           <w:sz w:val="21"/>
           <w:szCs w:val="21"/>
           <w:lang w:val="en-US"/>
@@ -8429,6 +8609,7 @@
       <w:r>
         <w:rPr>
           <w:rFonts w:ascii="Calibri" w:hAnsi="Calibri" w:cs="Calibri"/>
+          <w:color w:val="7F7F7F" w:themeColor="text1" w:themeTint="80"/>
           <w:sz w:val="21"/>
           <w:szCs w:val="21"/>
           <w:lang w:val="en-US"/>
@@ -8439,6 +8620,7 @@
         <w:rPr>
           <w:rStyle w:val="n"/>
           <w:rFonts w:ascii="Calibri" w:hAnsi="Calibri" w:cs="Calibri"/>
+          <w:color w:val="7F7F7F" w:themeColor="text1" w:themeTint="80"/>
           <w:sz w:val="21"/>
           <w:szCs w:val="21"/>
           <w:lang w:val="en-US"/>
@@ -8449,7 +8631,7 @@
         <w:rPr>
           <w:rStyle w:val="o"/>
           <w:rFonts w:ascii="Calibri" w:hAnsi="Calibri" w:cs="Calibri"/>
-          <w:color w:val="055BE0"/>
+          <w:color w:val="7F7F7F" w:themeColor="text1" w:themeTint="80"/>
           <w:sz w:val="21"/>
           <w:szCs w:val="21"/>
           <w:lang w:val="en-US"/>
@@ -8460,41 +8642,18 @@
         <w:rPr>
           <w:rStyle w:val="s2"/>
           <w:rFonts w:ascii="Calibri" w:eastAsiaTheme="majorEastAsia" w:hAnsi="Calibri" w:cs="Calibri"/>
-          <w:color w:val="BA2121"/>
-          <w:sz w:val="21"/>
-          <w:szCs w:val="21"/>
-          <w:lang w:val="en-US"/>
-        </w:rPr>
-        <w:t>"</w:t>
-      </w:r>
-      <w:proofErr w:type="spellStart"/>
-      <w:r>
-        <w:rPr>
-          <w:rStyle w:val="s2"/>
-          <w:rFonts w:ascii="Calibri" w:eastAsiaTheme="majorEastAsia" w:hAnsi="Calibri" w:cs="Calibri"/>
-          <w:color w:val="BA2121"/>
-          <w:sz w:val="21"/>
-          <w:szCs w:val="21"/>
-          <w:lang w:val="en-US"/>
-        </w:rPr>
-        <w:t>relu</w:t>
-      </w:r>
-      <w:proofErr w:type="spellEnd"/>
-      <w:r>
-        <w:rPr>
-          <w:rStyle w:val="s2"/>
-          <w:rFonts w:ascii="Calibri" w:eastAsiaTheme="majorEastAsia" w:hAnsi="Calibri" w:cs="Calibri"/>
-          <w:color w:val="BA2121"/>
-          <w:sz w:val="21"/>
-          <w:szCs w:val="21"/>
-          <w:lang w:val="en-US"/>
-        </w:rPr>
-        <w:t>"</w:t>
+          <w:color w:val="7F7F7F" w:themeColor="text1" w:themeTint="80"/>
+          <w:sz w:val="21"/>
+          <w:szCs w:val="21"/>
+          <w:lang w:val="en-US"/>
+        </w:rPr>
+        <w:t>"relu"</w:t>
       </w:r>
       <w:r>
         <w:rPr>
           <w:rStyle w:val="p"/>
           <w:rFonts w:ascii="Calibri" w:hAnsi="Calibri" w:cs="Calibri"/>
+          <w:color w:val="7F7F7F" w:themeColor="text1" w:themeTint="80"/>
           <w:sz w:val="21"/>
           <w:szCs w:val="21"/>
           <w:lang w:val="en-US"/>
@@ -8504,29 +8663,29 @@
       <w:r>
         <w:rPr>
           <w:rFonts w:ascii="Calibri" w:hAnsi="Calibri" w:cs="Calibri"/>
+          <w:color w:val="7F7F7F" w:themeColor="text1" w:themeTint="80"/>
           <w:sz w:val="21"/>
           <w:szCs w:val="21"/>
           <w:lang w:val="en-US"/>
         </w:rPr>
         <w:t xml:space="preserve"> </w:t>
       </w:r>
-      <w:proofErr w:type="spellStart"/>
       <w:r>
         <w:rPr>
           <w:rStyle w:val="n"/>
           <w:rFonts w:ascii="Calibri" w:hAnsi="Calibri" w:cs="Calibri"/>
+          <w:color w:val="7F7F7F" w:themeColor="text1" w:themeTint="80"/>
           <w:sz w:val="21"/>
           <w:szCs w:val="21"/>
           <w:lang w:val="en-US"/>
         </w:rPr>
         <w:t>kernel_initializer</w:t>
       </w:r>
-      <w:proofErr w:type="spellEnd"/>
       <w:r>
         <w:rPr>
           <w:rStyle w:val="o"/>
           <w:rFonts w:ascii="Calibri" w:hAnsi="Calibri" w:cs="Calibri"/>
-          <w:color w:val="055BE0"/>
+          <w:color w:val="7F7F7F" w:themeColor="text1" w:themeTint="80"/>
           <w:sz w:val="21"/>
           <w:szCs w:val="21"/>
           <w:lang w:val="en-US"/>
@@ -8537,7 +8696,7 @@
         <w:rPr>
           <w:rStyle w:val="s1"/>
           <w:rFonts w:ascii="Calibri" w:hAnsi="Calibri" w:cs="Calibri"/>
-          <w:color w:val="BB2323"/>
+          <w:color w:val="7F7F7F" w:themeColor="text1" w:themeTint="80"/>
           <w:sz w:val="21"/>
           <w:szCs w:val="21"/>
           <w:lang w:val="en-US"/>
@@ -8548,6 +8707,7 @@
         <w:rPr>
           <w:rStyle w:val="p"/>
           <w:rFonts w:ascii="Calibri" w:hAnsi="Calibri" w:cs="Calibri"/>
+          <w:color w:val="7F7F7F" w:themeColor="text1" w:themeTint="80"/>
           <w:sz w:val="21"/>
           <w:szCs w:val="21"/>
           <w:lang w:val="en-US"/>
@@ -8562,6 +8722,7 @@
         <w:wordWrap w:val="0"/>
         <w:rPr>
           <w:rFonts w:ascii="Calibri" w:hAnsi="Calibri" w:cs="Calibri"/>
+          <w:color w:val="7F7F7F" w:themeColor="text1" w:themeTint="80"/>
           <w:sz w:val="21"/>
           <w:szCs w:val="21"/>
           <w:lang w:val="en-US"/>
@@ -8572,6 +8733,7 @@
         <w:rPr>
           <w:rStyle w:val="n"/>
           <w:rFonts w:ascii="Calibri" w:hAnsi="Calibri" w:cs="Calibri"/>
+          <w:color w:val="7F7F7F" w:themeColor="text1" w:themeTint="80"/>
           <w:sz w:val="21"/>
           <w:szCs w:val="21"/>
           <w:lang w:val="en-US"/>
@@ -8582,7 +8744,7 @@
         <w:rPr>
           <w:rStyle w:val="o"/>
           <w:rFonts w:ascii="Calibri" w:hAnsi="Calibri" w:cs="Calibri"/>
-          <w:color w:val="055BE0"/>
+          <w:color w:val="7F7F7F" w:themeColor="text1" w:themeTint="80"/>
           <w:sz w:val="21"/>
           <w:szCs w:val="21"/>
           <w:lang w:val="en-US"/>
@@ -8593,6 +8755,7 @@
         <w:rPr>
           <w:rStyle w:val="n"/>
           <w:rFonts w:ascii="Calibri" w:hAnsi="Calibri" w:cs="Calibri"/>
+          <w:color w:val="7F7F7F" w:themeColor="text1" w:themeTint="80"/>
           <w:sz w:val="21"/>
           <w:szCs w:val="21"/>
           <w:lang w:val="en-US"/>
@@ -8603,6 +8766,7 @@
         <w:rPr>
           <w:rStyle w:val="p"/>
           <w:rFonts w:ascii="Calibri" w:hAnsi="Calibri" w:cs="Calibri"/>
+          <w:color w:val="7F7F7F" w:themeColor="text1" w:themeTint="80"/>
           <w:sz w:val="21"/>
           <w:szCs w:val="21"/>
           <w:lang w:val="en-US"/>
@@ -8614,6 +8778,7 @@
         <w:rPr>
           <w:rStyle w:val="n"/>
           <w:rFonts w:ascii="Calibri" w:hAnsi="Calibri" w:cs="Calibri"/>
+          <w:color w:val="7F7F7F" w:themeColor="text1" w:themeTint="80"/>
           <w:sz w:val="21"/>
           <w:szCs w:val="21"/>
           <w:lang w:val="en-US"/>
@@ -8624,6 +8789,7 @@
         <w:rPr>
           <w:rStyle w:val="p"/>
           <w:rFonts w:ascii="Calibri" w:hAnsi="Calibri" w:cs="Calibri"/>
+          <w:color w:val="7F7F7F" w:themeColor="text1" w:themeTint="80"/>
           <w:sz w:val="21"/>
           <w:szCs w:val="21"/>
           <w:lang w:val="en-US"/>
@@ -8634,7 +8800,7 @@
         <w:rPr>
           <w:rStyle w:val="mf"/>
           <w:rFonts w:ascii="Calibri" w:hAnsi="Calibri" w:cs="Calibri"/>
-          <w:color w:val="666666"/>
+          <w:color w:val="7F7F7F" w:themeColor="text1" w:themeTint="80"/>
           <w:sz w:val="21"/>
           <w:szCs w:val="21"/>
           <w:lang w:val="en-US"/>
@@ -8645,6 +8811,7 @@
         <w:rPr>
           <w:rStyle w:val="p"/>
           <w:rFonts w:ascii="Calibri" w:hAnsi="Calibri" w:cs="Calibri"/>
+          <w:color w:val="7F7F7F" w:themeColor="text1" w:themeTint="80"/>
           <w:sz w:val="21"/>
           <w:szCs w:val="21"/>
           <w:lang w:val="en-US"/>
@@ -8659,17 +8826,18 @@
         <w:wordWrap w:val="0"/>
         <w:rPr>
           <w:rFonts w:ascii="Calibri" w:hAnsi="Calibri" w:cs="Calibri"/>
-          <w:sz w:val="21"/>
-          <w:szCs w:val="21"/>
-          <w:lang w:val="en-US"/>
-        </w:rPr>
-      </w:pPr>
-      <w:proofErr w:type="spellStart"/>
+          <w:color w:val="7F7F7F" w:themeColor="text1" w:themeTint="80"/>
+          <w:sz w:val="21"/>
+          <w:szCs w:val="21"/>
+          <w:lang w:val="en-US"/>
+        </w:rPr>
+      </w:pPr>
       <w:proofErr w:type="gramStart"/>
       <w:r>
         <w:rPr>
           <w:rStyle w:val="n"/>
           <w:rFonts w:ascii="Calibri" w:hAnsi="Calibri" w:cs="Calibri"/>
+          <w:color w:val="7F7F7F" w:themeColor="text1" w:themeTint="80"/>
           <w:sz w:val="21"/>
           <w:szCs w:val="21"/>
           <w:lang w:val="en-US"/>
@@ -8680,7 +8848,7 @@
         <w:rPr>
           <w:rStyle w:val="o"/>
           <w:rFonts w:ascii="Calibri" w:hAnsi="Calibri" w:cs="Calibri"/>
-          <w:color w:val="055BE0"/>
+          <w:color w:val="7F7F7F" w:themeColor="text1" w:themeTint="80"/>
           <w:sz w:val="21"/>
           <w:szCs w:val="21"/>
           <w:lang w:val="en-US"/>
@@ -8691,17 +8859,18 @@
         <w:rPr>
           <w:rStyle w:val="n"/>
           <w:rFonts w:ascii="Calibri" w:hAnsi="Calibri" w:cs="Calibri"/>
+          <w:color w:val="7F7F7F" w:themeColor="text1" w:themeTint="80"/>
           <w:sz w:val="21"/>
           <w:szCs w:val="21"/>
           <w:lang w:val="en-US"/>
         </w:rPr>
         <w:t>add</w:t>
       </w:r>
-      <w:proofErr w:type="spellEnd"/>
       <w:r>
         <w:rPr>
           <w:rStyle w:val="p"/>
           <w:rFonts w:ascii="Calibri" w:hAnsi="Calibri" w:cs="Calibri"/>
+          <w:color w:val="7F7F7F" w:themeColor="text1" w:themeTint="80"/>
           <w:sz w:val="21"/>
           <w:szCs w:val="21"/>
           <w:lang w:val="en-US"/>
@@ -8713,6 +8882,7 @@
         <w:rPr>
           <w:rStyle w:val="n"/>
           <w:rFonts w:ascii="Calibri" w:hAnsi="Calibri" w:cs="Calibri"/>
+          <w:color w:val="7F7F7F" w:themeColor="text1" w:themeTint="80"/>
           <w:sz w:val="21"/>
           <w:szCs w:val="21"/>
           <w:lang w:val="en-US"/>
@@ -8723,6 +8893,7 @@
         <w:rPr>
           <w:rStyle w:val="p"/>
           <w:rFonts w:ascii="Calibri" w:hAnsi="Calibri" w:cs="Calibri"/>
+          <w:color w:val="7F7F7F" w:themeColor="text1" w:themeTint="80"/>
           <w:sz w:val="21"/>
           <w:szCs w:val="21"/>
           <w:lang w:val="en-US"/>
@@ -8733,7 +8904,7 @@
         <w:rPr>
           <w:rStyle w:val="mi"/>
           <w:rFonts w:ascii="Calibri" w:hAnsi="Calibri" w:cs="Calibri"/>
-          <w:color w:val="666666"/>
+          <w:color w:val="7F7F7F" w:themeColor="text1" w:themeTint="80"/>
           <w:sz w:val="21"/>
           <w:szCs w:val="21"/>
           <w:lang w:val="en-US"/>
@@ -8744,6 +8915,7 @@
         <w:rPr>
           <w:rStyle w:val="p"/>
           <w:rFonts w:ascii="Calibri" w:hAnsi="Calibri" w:cs="Calibri"/>
+          <w:color w:val="7F7F7F" w:themeColor="text1" w:themeTint="80"/>
           <w:sz w:val="21"/>
           <w:szCs w:val="21"/>
           <w:lang w:val="en-US"/>
@@ -8753,6 +8925,7 @@
       <w:r>
         <w:rPr>
           <w:rFonts w:ascii="Calibri" w:hAnsi="Calibri" w:cs="Calibri"/>
+          <w:color w:val="7F7F7F" w:themeColor="text1" w:themeTint="80"/>
           <w:sz w:val="21"/>
           <w:szCs w:val="21"/>
           <w:lang w:val="en-US"/>
@@ -8763,6 +8936,7 @@
         <w:rPr>
           <w:rStyle w:val="n"/>
           <w:rFonts w:ascii="Calibri" w:hAnsi="Calibri" w:cs="Calibri"/>
+          <w:color w:val="7F7F7F" w:themeColor="text1" w:themeTint="80"/>
           <w:sz w:val="21"/>
           <w:szCs w:val="21"/>
           <w:lang w:val="en-US"/>
@@ -8773,7 +8947,7 @@
         <w:rPr>
           <w:rStyle w:val="o"/>
           <w:rFonts w:ascii="Calibri" w:hAnsi="Calibri" w:cs="Calibri"/>
-          <w:color w:val="055BE0"/>
+          <w:color w:val="7F7F7F" w:themeColor="text1" w:themeTint="80"/>
           <w:sz w:val="21"/>
           <w:szCs w:val="21"/>
           <w:lang w:val="en-US"/>
@@ -8784,41 +8958,18 @@
         <w:rPr>
           <w:rStyle w:val="s2"/>
           <w:rFonts w:ascii="Calibri" w:eastAsiaTheme="majorEastAsia" w:hAnsi="Calibri" w:cs="Calibri"/>
-          <w:color w:val="BA2121"/>
-          <w:sz w:val="21"/>
-          <w:szCs w:val="21"/>
-          <w:lang w:val="en-US"/>
-        </w:rPr>
-        <w:t>"</w:t>
-      </w:r>
-      <w:proofErr w:type="spellStart"/>
-      <w:r>
-        <w:rPr>
-          <w:rStyle w:val="s2"/>
-          <w:rFonts w:ascii="Calibri" w:eastAsiaTheme="majorEastAsia" w:hAnsi="Calibri" w:cs="Calibri"/>
-          <w:color w:val="BA2121"/>
-          <w:sz w:val="21"/>
-          <w:szCs w:val="21"/>
-          <w:lang w:val="en-US"/>
-        </w:rPr>
-        <w:t>relu</w:t>
-      </w:r>
-      <w:proofErr w:type="spellEnd"/>
-      <w:r>
-        <w:rPr>
-          <w:rStyle w:val="s2"/>
-          <w:rFonts w:ascii="Calibri" w:eastAsiaTheme="majorEastAsia" w:hAnsi="Calibri" w:cs="Calibri"/>
-          <w:color w:val="BA2121"/>
-          <w:sz w:val="21"/>
-          <w:szCs w:val="21"/>
-          <w:lang w:val="en-US"/>
-        </w:rPr>
-        <w:t>"</w:t>
+          <w:color w:val="7F7F7F" w:themeColor="text1" w:themeTint="80"/>
+          <w:sz w:val="21"/>
+          <w:szCs w:val="21"/>
+          <w:lang w:val="en-US"/>
+        </w:rPr>
+        <w:t>"relu"</w:t>
       </w:r>
       <w:r>
         <w:rPr>
           <w:rStyle w:val="p"/>
           <w:rFonts w:ascii="Calibri" w:hAnsi="Calibri" w:cs="Calibri"/>
+          <w:color w:val="7F7F7F" w:themeColor="text1" w:themeTint="80"/>
           <w:sz w:val="21"/>
           <w:szCs w:val="21"/>
           <w:lang w:val="en-US"/>
@@ -8828,29 +8979,29 @@
       <w:r>
         <w:rPr>
           <w:rFonts w:ascii="Calibri" w:hAnsi="Calibri" w:cs="Calibri"/>
+          <w:color w:val="7F7F7F" w:themeColor="text1" w:themeTint="80"/>
           <w:sz w:val="21"/>
           <w:szCs w:val="21"/>
           <w:lang w:val="en-US"/>
         </w:rPr>
         <w:t xml:space="preserve"> </w:t>
       </w:r>
-      <w:proofErr w:type="spellStart"/>
       <w:r>
         <w:rPr>
           <w:rStyle w:val="n"/>
           <w:rFonts w:ascii="Calibri" w:hAnsi="Calibri" w:cs="Calibri"/>
+          <w:color w:val="7F7F7F" w:themeColor="text1" w:themeTint="80"/>
           <w:sz w:val="21"/>
           <w:szCs w:val="21"/>
           <w:lang w:val="en-US"/>
         </w:rPr>
         <w:t>kernel_initializer</w:t>
       </w:r>
-      <w:proofErr w:type="spellEnd"/>
       <w:r>
         <w:rPr>
           <w:rStyle w:val="o"/>
           <w:rFonts w:ascii="Calibri" w:hAnsi="Calibri" w:cs="Calibri"/>
-          <w:color w:val="055BE0"/>
+          <w:color w:val="7F7F7F" w:themeColor="text1" w:themeTint="80"/>
           <w:sz w:val="21"/>
           <w:szCs w:val="21"/>
           <w:lang w:val="en-US"/>
@@ -8861,7 +9012,7 @@
         <w:rPr>
           <w:rStyle w:val="s1"/>
           <w:rFonts w:ascii="Calibri" w:hAnsi="Calibri" w:cs="Calibri"/>
-          <w:color w:val="BB2323"/>
+          <w:color w:val="7F7F7F" w:themeColor="text1" w:themeTint="80"/>
           <w:sz w:val="21"/>
           <w:szCs w:val="21"/>
           <w:lang w:val="en-US"/>
@@ -8872,6 +9023,7 @@
         <w:rPr>
           <w:rStyle w:val="p"/>
           <w:rFonts w:ascii="Calibri" w:hAnsi="Calibri" w:cs="Calibri"/>
+          <w:color w:val="7F7F7F" w:themeColor="text1" w:themeTint="80"/>
           <w:sz w:val="21"/>
           <w:szCs w:val="21"/>
           <w:lang w:val="en-US"/>
@@ -8886,6 +9038,7 @@
         <w:wordWrap w:val="0"/>
         <w:rPr>
           <w:rFonts w:ascii="Calibri" w:hAnsi="Calibri" w:cs="Calibri"/>
+          <w:color w:val="7F7F7F" w:themeColor="text1" w:themeTint="80"/>
           <w:sz w:val="21"/>
           <w:szCs w:val="21"/>
           <w:lang w:val="en-US"/>
@@ -8896,6 +9049,7 @@
         <w:rPr>
           <w:rStyle w:val="n"/>
           <w:rFonts w:ascii="Calibri" w:hAnsi="Calibri" w:cs="Calibri"/>
+          <w:color w:val="7F7F7F" w:themeColor="text1" w:themeTint="80"/>
           <w:sz w:val="21"/>
           <w:szCs w:val="21"/>
           <w:lang w:val="en-US"/>
@@ -8906,7 +9060,7 @@
         <w:rPr>
           <w:rStyle w:val="o"/>
           <w:rFonts w:ascii="Calibri" w:hAnsi="Calibri" w:cs="Calibri"/>
-          <w:color w:val="055BE0"/>
+          <w:color w:val="7F7F7F" w:themeColor="text1" w:themeTint="80"/>
           <w:sz w:val="21"/>
           <w:szCs w:val="21"/>
           <w:lang w:val="en-US"/>
@@ -8917,6 +9071,7 @@
         <w:rPr>
           <w:rStyle w:val="n"/>
           <w:rFonts w:ascii="Calibri" w:hAnsi="Calibri" w:cs="Calibri"/>
+          <w:color w:val="7F7F7F" w:themeColor="text1" w:themeTint="80"/>
           <w:sz w:val="21"/>
           <w:szCs w:val="21"/>
           <w:lang w:val="en-US"/>
@@ -8927,6 +9082,7 @@
         <w:rPr>
           <w:rStyle w:val="p"/>
           <w:rFonts w:ascii="Calibri" w:hAnsi="Calibri" w:cs="Calibri"/>
+          <w:color w:val="7F7F7F" w:themeColor="text1" w:themeTint="80"/>
           <w:sz w:val="21"/>
           <w:szCs w:val="21"/>
           <w:lang w:val="en-US"/>
@@ -8938,6 +9094,7 @@
         <w:rPr>
           <w:rStyle w:val="n"/>
           <w:rFonts w:ascii="Calibri" w:hAnsi="Calibri" w:cs="Calibri"/>
+          <w:color w:val="7F7F7F" w:themeColor="text1" w:themeTint="80"/>
           <w:sz w:val="21"/>
           <w:szCs w:val="21"/>
           <w:lang w:val="en-US"/>
@@ -8948,6 +9105,7 @@
         <w:rPr>
           <w:rStyle w:val="p"/>
           <w:rFonts w:ascii="Calibri" w:hAnsi="Calibri" w:cs="Calibri"/>
+          <w:color w:val="7F7F7F" w:themeColor="text1" w:themeTint="80"/>
           <w:sz w:val="21"/>
           <w:szCs w:val="21"/>
           <w:lang w:val="en-US"/>
@@ -8958,7 +9116,7 @@
         <w:rPr>
           <w:rStyle w:val="mf"/>
           <w:rFonts w:ascii="Calibri" w:hAnsi="Calibri" w:cs="Calibri"/>
-          <w:color w:val="666666"/>
+          <w:color w:val="7F7F7F" w:themeColor="text1" w:themeTint="80"/>
           <w:sz w:val="21"/>
           <w:szCs w:val="21"/>
           <w:lang w:val="en-US"/>
@@ -8969,6 +9127,7 @@
         <w:rPr>
           <w:rStyle w:val="p"/>
           <w:rFonts w:ascii="Calibri" w:hAnsi="Calibri" w:cs="Calibri"/>
+          <w:color w:val="7F7F7F" w:themeColor="text1" w:themeTint="80"/>
           <w:sz w:val="21"/>
           <w:szCs w:val="21"/>
           <w:lang w:val="en-US"/>
@@ -8983,17 +9142,18 @@
         <w:wordWrap w:val="0"/>
         <w:rPr>
           <w:rFonts w:ascii="Calibri" w:hAnsi="Calibri" w:cs="Calibri"/>
-          <w:sz w:val="21"/>
-          <w:szCs w:val="21"/>
-          <w:lang w:val="en-US"/>
-        </w:rPr>
-      </w:pPr>
-      <w:proofErr w:type="spellStart"/>
+          <w:color w:val="7F7F7F" w:themeColor="text1" w:themeTint="80"/>
+          <w:sz w:val="21"/>
+          <w:szCs w:val="21"/>
+          <w:lang w:val="en-US"/>
+        </w:rPr>
+      </w:pPr>
       <w:proofErr w:type="gramStart"/>
       <w:r>
         <w:rPr>
           <w:rStyle w:val="n"/>
           <w:rFonts w:ascii="Calibri" w:hAnsi="Calibri" w:cs="Calibri"/>
+          <w:color w:val="7F7F7F" w:themeColor="text1" w:themeTint="80"/>
           <w:sz w:val="21"/>
           <w:szCs w:val="21"/>
           <w:lang w:val="en-US"/>
@@ -9004,7 +9164,7 @@
         <w:rPr>
           <w:rStyle w:val="o"/>
           <w:rFonts w:ascii="Calibri" w:hAnsi="Calibri" w:cs="Calibri"/>
-          <w:color w:val="055BE0"/>
+          <w:color w:val="7F7F7F" w:themeColor="text1" w:themeTint="80"/>
           <w:sz w:val="21"/>
           <w:szCs w:val="21"/>
           <w:lang w:val="en-US"/>
@@ -9015,17 +9175,18 @@
         <w:rPr>
           <w:rStyle w:val="n"/>
           <w:rFonts w:ascii="Calibri" w:hAnsi="Calibri" w:cs="Calibri"/>
+          <w:color w:val="7F7F7F" w:themeColor="text1" w:themeTint="80"/>
           <w:sz w:val="21"/>
           <w:szCs w:val="21"/>
           <w:lang w:val="en-US"/>
         </w:rPr>
         <w:t>add</w:t>
       </w:r>
-      <w:proofErr w:type="spellEnd"/>
       <w:r>
         <w:rPr>
           <w:rStyle w:val="p"/>
           <w:rFonts w:ascii="Calibri" w:hAnsi="Calibri" w:cs="Calibri"/>
+          <w:color w:val="7F7F7F" w:themeColor="text1" w:themeTint="80"/>
           <w:sz w:val="21"/>
           <w:szCs w:val="21"/>
           <w:lang w:val="en-US"/>
@@ -9037,6 +9198,7 @@
         <w:rPr>
           <w:rStyle w:val="n"/>
           <w:rFonts w:ascii="Calibri" w:hAnsi="Calibri" w:cs="Calibri"/>
+          <w:color w:val="7F7F7F" w:themeColor="text1" w:themeTint="80"/>
           <w:sz w:val="21"/>
           <w:szCs w:val="21"/>
           <w:lang w:val="en-US"/>
@@ -9047,6 +9209,7 @@
         <w:rPr>
           <w:rStyle w:val="p"/>
           <w:rFonts w:ascii="Calibri" w:hAnsi="Calibri" w:cs="Calibri"/>
+          <w:color w:val="7F7F7F" w:themeColor="text1" w:themeTint="80"/>
           <w:sz w:val="21"/>
           <w:szCs w:val="21"/>
           <w:lang w:val="en-US"/>
@@ -9057,7 +9220,7 @@
         <w:rPr>
           <w:rStyle w:val="mi"/>
           <w:rFonts w:ascii="Calibri" w:hAnsi="Calibri" w:cs="Calibri"/>
-          <w:color w:val="666666"/>
+          <w:color w:val="7F7F7F" w:themeColor="text1" w:themeTint="80"/>
           <w:sz w:val="21"/>
           <w:szCs w:val="21"/>
           <w:lang w:val="en-US"/>
@@ -9068,6 +9231,7 @@
         <w:rPr>
           <w:rStyle w:val="p"/>
           <w:rFonts w:ascii="Calibri" w:hAnsi="Calibri" w:cs="Calibri"/>
+          <w:color w:val="7F7F7F" w:themeColor="text1" w:themeTint="80"/>
           <w:sz w:val="21"/>
           <w:szCs w:val="21"/>
           <w:lang w:val="en-US"/>
@@ -9077,6 +9241,7 @@
       <w:r>
         <w:rPr>
           <w:rFonts w:ascii="Calibri" w:hAnsi="Calibri" w:cs="Calibri"/>
+          <w:color w:val="7F7F7F" w:themeColor="text1" w:themeTint="80"/>
           <w:sz w:val="21"/>
           <w:szCs w:val="21"/>
           <w:lang w:val="en-US"/>
@@ -9087,6 +9252,7 @@
         <w:rPr>
           <w:rStyle w:val="n"/>
           <w:rFonts w:ascii="Calibri" w:hAnsi="Calibri" w:cs="Calibri"/>
+          <w:color w:val="7F7F7F" w:themeColor="text1" w:themeTint="80"/>
           <w:sz w:val="21"/>
           <w:szCs w:val="21"/>
           <w:lang w:val="en-US"/>
@@ -9097,7 +9263,7 @@
         <w:rPr>
           <w:rStyle w:val="o"/>
           <w:rFonts w:ascii="Calibri" w:hAnsi="Calibri" w:cs="Calibri"/>
-          <w:color w:val="055BE0"/>
+          <w:color w:val="7F7F7F" w:themeColor="text1" w:themeTint="80"/>
           <w:sz w:val="21"/>
           <w:szCs w:val="21"/>
           <w:lang w:val="en-US"/>
@@ -9108,41 +9274,18 @@
         <w:rPr>
           <w:rStyle w:val="s2"/>
           <w:rFonts w:ascii="Calibri" w:eastAsiaTheme="majorEastAsia" w:hAnsi="Calibri" w:cs="Calibri"/>
-          <w:color w:val="BA2121"/>
-          <w:sz w:val="21"/>
-          <w:szCs w:val="21"/>
-          <w:lang w:val="en-US"/>
-        </w:rPr>
-        <w:t>"</w:t>
-      </w:r>
-      <w:proofErr w:type="spellStart"/>
-      <w:r>
-        <w:rPr>
-          <w:rStyle w:val="s2"/>
-          <w:rFonts w:ascii="Calibri" w:eastAsiaTheme="majorEastAsia" w:hAnsi="Calibri" w:cs="Calibri"/>
-          <w:color w:val="BA2121"/>
-          <w:sz w:val="21"/>
-          <w:szCs w:val="21"/>
-          <w:lang w:val="en-US"/>
-        </w:rPr>
-        <w:t>relu</w:t>
-      </w:r>
-      <w:proofErr w:type="spellEnd"/>
-      <w:r>
-        <w:rPr>
-          <w:rStyle w:val="s2"/>
-          <w:rFonts w:ascii="Calibri" w:eastAsiaTheme="majorEastAsia" w:hAnsi="Calibri" w:cs="Calibri"/>
-          <w:color w:val="BA2121"/>
-          <w:sz w:val="21"/>
-          <w:szCs w:val="21"/>
-          <w:lang w:val="en-US"/>
-        </w:rPr>
-        <w:t>"</w:t>
+          <w:color w:val="7F7F7F" w:themeColor="text1" w:themeTint="80"/>
+          <w:sz w:val="21"/>
+          <w:szCs w:val="21"/>
+          <w:lang w:val="en-US"/>
+        </w:rPr>
+        <w:t>"relu"</w:t>
       </w:r>
       <w:r>
         <w:rPr>
           <w:rStyle w:val="p"/>
           <w:rFonts w:ascii="Calibri" w:hAnsi="Calibri" w:cs="Calibri"/>
+          <w:color w:val="7F7F7F" w:themeColor="text1" w:themeTint="80"/>
           <w:sz w:val="21"/>
           <w:szCs w:val="21"/>
           <w:lang w:val="en-US"/>
@@ -9152,29 +9295,29 @@
       <w:r>
         <w:rPr>
           <w:rFonts w:ascii="Calibri" w:hAnsi="Calibri" w:cs="Calibri"/>
+          <w:color w:val="7F7F7F" w:themeColor="text1" w:themeTint="80"/>
           <w:sz w:val="21"/>
           <w:szCs w:val="21"/>
           <w:lang w:val="en-US"/>
         </w:rPr>
         <w:t xml:space="preserve"> </w:t>
       </w:r>
-      <w:proofErr w:type="spellStart"/>
       <w:r>
         <w:rPr>
           <w:rStyle w:val="n"/>
           <w:rFonts w:ascii="Calibri" w:hAnsi="Calibri" w:cs="Calibri"/>
+          <w:color w:val="7F7F7F" w:themeColor="text1" w:themeTint="80"/>
           <w:sz w:val="21"/>
           <w:szCs w:val="21"/>
           <w:lang w:val="en-US"/>
         </w:rPr>
         <w:t>kernel_initializer</w:t>
       </w:r>
-      <w:proofErr w:type="spellEnd"/>
       <w:r>
         <w:rPr>
           <w:rStyle w:val="o"/>
           <w:rFonts w:ascii="Calibri" w:hAnsi="Calibri" w:cs="Calibri"/>
-          <w:color w:val="055BE0"/>
+          <w:color w:val="7F7F7F" w:themeColor="text1" w:themeTint="80"/>
           <w:sz w:val="21"/>
           <w:szCs w:val="21"/>
           <w:lang w:val="en-US"/>
@@ -9185,7 +9328,7 @@
         <w:rPr>
           <w:rStyle w:val="s1"/>
           <w:rFonts w:ascii="Calibri" w:hAnsi="Calibri" w:cs="Calibri"/>
-          <w:color w:val="BB2323"/>
+          <w:color w:val="7F7F7F" w:themeColor="text1" w:themeTint="80"/>
           <w:sz w:val="21"/>
           <w:szCs w:val="21"/>
           <w:lang w:val="en-US"/>
@@ -9196,6 +9339,7 @@
         <w:rPr>
           <w:rStyle w:val="p"/>
           <w:rFonts w:ascii="Calibri" w:hAnsi="Calibri" w:cs="Calibri"/>
+          <w:color w:val="7F7F7F" w:themeColor="text1" w:themeTint="80"/>
           <w:sz w:val="21"/>
           <w:szCs w:val="21"/>
           <w:lang w:val="en-US"/>
@@ -9210,6 +9354,7 @@
         <w:wordWrap w:val="0"/>
         <w:rPr>
           <w:rFonts w:ascii="Calibri" w:hAnsi="Calibri" w:cs="Calibri"/>
+          <w:color w:val="7F7F7F" w:themeColor="text1" w:themeTint="80"/>
           <w:sz w:val="21"/>
           <w:szCs w:val="21"/>
           <w:lang w:val="en-US"/>
@@ -9220,6 +9365,7 @@
         <w:rPr>
           <w:rStyle w:val="n"/>
           <w:rFonts w:ascii="Calibri" w:hAnsi="Calibri" w:cs="Calibri"/>
+          <w:color w:val="7F7F7F" w:themeColor="text1" w:themeTint="80"/>
           <w:sz w:val="21"/>
           <w:szCs w:val="21"/>
           <w:lang w:val="en-US"/>
@@ -9230,7 +9376,7 @@
         <w:rPr>
           <w:rStyle w:val="o"/>
           <w:rFonts w:ascii="Calibri" w:hAnsi="Calibri" w:cs="Calibri"/>
-          <w:color w:val="055BE0"/>
+          <w:color w:val="7F7F7F" w:themeColor="text1" w:themeTint="80"/>
           <w:sz w:val="21"/>
           <w:szCs w:val="21"/>
           <w:lang w:val="en-US"/>
@@ -9241,6 +9387,7 @@
         <w:rPr>
           <w:rStyle w:val="n"/>
           <w:rFonts w:ascii="Calibri" w:hAnsi="Calibri" w:cs="Calibri"/>
+          <w:color w:val="7F7F7F" w:themeColor="text1" w:themeTint="80"/>
           <w:sz w:val="21"/>
           <w:szCs w:val="21"/>
           <w:lang w:val="en-US"/>
@@ -9251,6 +9398,7 @@
         <w:rPr>
           <w:rStyle w:val="p"/>
           <w:rFonts w:ascii="Calibri" w:hAnsi="Calibri" w:cs="Calibri"/>
+          <w:color w:val="7F7F7F" w:themeColor="text1" w:themeTint="80"/>
           <w:sz w:val="21"/>
           <w:szCs w:val="21"/>
           <w:lang w:val="en-US"/>
@@ -9262,6 +9410,7 @@
         <w:rPr>
           <w:rStyle w:val="n"/>
           <w:rFonts w:ascii="Calibri" w:hAnsi="Calibri" w:cs="Calibri"/>
+          <w:color w:val="7F7F7F" w:themeColor="text1" w:themeTint="80"/>
           <w:sz w:val="21"/>
           <w:szCs w:val="21"/>
           <w:lang w:val="en-US"/>
@@ -9272,6 +9421,7 @@
         <w:rPr>
           <w:rStyle w:val="p"/>
           <w:rFonts w:ascii="Calibri" w:hAnsi="Calibri" w:cs="Calibri"/>
+          <w:color w:val="7F7F7F" w:themeColor="text1" w:themeTint="80"/>
           <w:sz w:val="21"/>
           <w:szCs w:val="21"/>
           <w:lang w:val="en-US"/>
@@ -9282,7 +9432,7 @@
         <w:rPr>
           <w:rStyle w:val="mi"/>
           <w:rFonts w:ascii="Calibri" w:hAnsi="Calibri" w:cs="Calibri"/>
-          <w:color w:val="666666"/>
+          <w:color w:val="7F7F7F" w:themeColor="text1" w:themeTint="80"/>
           <w:sz w:val="21"/>
           <w:szCs w:val="21"/>
           <w:lang w:val="en-US"/>
@@ -9293,6 +9443,7 @@
         <w:rPr>
           <w:rStyle w:val="p"/>
           <w:rFonts w:ascii="Calibri" w:hAnsi="Calibri" w:cs="Calibri"/>
+          <w:color w:val="7F7F7F" w:themeColor="text1" w:themeTint="80"/>
           <w:sz w:val="21"/>
           <w:szCs w:val="21"/>
           <w:lang w:val="en-US"/>
@@ -9308,6 +9459,7 @@
         <w:rPr>
           <w:rFonts w:ascii="Calibri" w:hAnsi="Calibri" w:cs="Calibri"/>
           <w:noProof/>
+          <w:color w:val="7F7F7F" w:themeColor="text1" w:themeTint="80"/>
           <w:sz w:val="21"/>
           <w:szCs w:val="21"/>
           <w:lang w:val="en-US"/>
@@ -9318,6 +9470,7 @@
           <w:rStyle w:val="n"/>
           <w:rFonts w:ascii="Calibri" w:hAnsi="Calibri" w:cs="Calibri"/>
           <w:noProof/>
+          <w:color w:val="7F7F7F" w:themeColor="text1" w:themeTint="80"/>
           <w:sz w:val="21"/>
           <w:szCs w:val="21"/>
           <w:lang w:val="en-US"/>
@@ -9329,7 +9482,7 @@
           <w:rStyle w:val="o"/>
           <w:rFonts w:ascii="Calibri" w:hAnsi="Calibri" w:cs="Calibri"/>
           <w:noProof/>
-          <w:color w:val="055BE0"/>
+          <w:color w:val="7F7F7F" w:themeColor="text1" w:themeTint="80"/>
           <w:sz w:val="21"/>
           <w:szCs w:val="21"/>
           <w:lang w:val="en-US"/>
@@ -9341,6 +9494,7 @@
           <w:rStyle w:val="n"/>
           <w:rFonts w:ascii="Calibri" w:hAnsi="Calibri" w:cs="Calibri"/>
           <w:noProof/>
+          <w:color w:val="7F7F7F" w:themeColor="text1" w:themeTint="80"/>
           <w:sz w:val="21"/>
           <w:szCs w:val="21"/>
           <w:lang w:val="en-US"/>
@@ -9352,6 +9506,7 @@
           <w:rStyle w:val="p"/>
           <w:rFonts w:ascii="Calibri" w:hAnsi="Calibri" w:cs="Calibri"/>
           <w:noProof/>
+          <w:color w:val="7F7F7F" w:themeColor="text1" w:themeTint="80"/>
           <w:sz w:val="21"/>
           <w:szCs w:val="21"/>
           <w:lang w:val="en-US"/>
@@ -9363,6 +9518,7 @@
           <w:rStyle w:val="n"/>
           <w:rFonts w:ascii="Calibri" w:hAnsi="Calibri" w:cs="Calibri"/>
           <w:noProof/>
+          <w:color w:val="7F7F7F" w:themeColor="text1" w:themeTint="80"/>
           <w:sz w:val="21"/>
           <w:szCs w:val="21"/>
           <w:lang w:val="en-US"/>
@@ -9374,7 +9530,7 @@
           <w:rStyle w:val="o"/>
           <w:rFonts w:ascii="Calibri" w:hAnsi="Calibri" w:cs="Calibri"/>
           <w:noProof/>
-          <w:color w:val="055BE0"/>
+          <w:color w:val="7F7F7F" w:themeColor="text1" w:themeTint="80"/>
           <w:sz w:val="21"/>
           <w:szCs w:val="21"/>
           <w:lang w:val="en-US"/>
@@ -9386,7 +9542,7 @@
           <w:rStyle w:val="s1"/>
           <w:rFonts w:ascii="Calibri" w:hAnsi="Calibri" w:cs="Calibri"/>
           <w:noProof/>
-          <w:color w:val="BB2323"/>
+          <w:color w:val="7F7F7F" w:themeColor="text1" w:themeTint="80"/>
           <w:sz w:val="21"/>
           <w:szCs w:val="21"/>
           <w:lang w:val="en-US"/>
@@ -9398,6 +9554,7 @@
           <w:rStyle w:val="p"/>
           <w:rFonts w:ascii="Calibri" w:hAnsi="Calibri" w:cs="Calibri"/>
           <w:noProof/>
+          <w:color w:val="7F7F7F" w:themeColor="text1" w:themeTint="80"/>
           <w:sz w:val="21"/>
           <w:szCs w:val="21"/>
           <w:lang w:val="en-US"/>
@@ -9408,6 +9565,7 @@
         <w:rPr>
           <w:rFonts w:ascii="Calibri" w:hAnsi="Calibri" w:cs="Calibri"/>
           <w:noProof/>
+          <w:color w:val="7F7F7F" w:themeColor="text1" w:themeTint="80"/>
           <w:sz w:val="21"/>
           <w:szCs w:val="21"/>
           <w:lang w:val="en-US"/>
@@ -9419,6 +9577,7 @@
           <w:rStyle w:val="n"/>
           <w:rFonts w:ascii="Calibri" w:hAnsi="Calibri" w:cs="Calibri"/>
           <w:noProof/>
+          <w:color w:val="7F7F7F" w:themeColor="text1" w:themeTint="80"/>
           <w:sz w:val="21"/>
           <w:szCs w:val="21"/>
           <w:lang w:val="en-US"/>
@@ -9430,7 +9589,7 @@
           <w:rStyle w:val="o"/>
           <w:rFonts w:ascii="Calibri" w:hAnsi="Calibri" w:cs="Calibri"/>
           <w:noProof/>
-          <w:color w:val="055BE0"/>
+          <w:color w:val="7F7F7F" w:themeColor="text1" w:themeTint="80"/>
           <w:sz w:val="21"/>
           <w:szCs w:val="21"/>
           <w:lang w:val="en-US"/>
@@ -9442,7 +9601,7 @@
           <w:rStyle w:val="s1"/>
           <w:rFonts w:ascii="Calibri" w:hAnsi="Calibri" w:cs="Calibri"/>
           <w:noProof/>
-          <w:color w:val="BB2323"/>
+          <w:color w:val="7F7F7F" w:themeColor="text1" w:themeTint="80"/>
           <w:sz w:val="21"/>
           <w:szCs w:val="21"/>
           <w:lang w:val="en-US"/>
@@ -9454,6 +9613,7 @@
           <w:rStyle w:val="p"/>
           <w:rFonts w:ascii="Calibri" w:hAnsi="Calibri" w:cs="Calibri"/>
           <w:noProof/>
+          <w:color w:val="7F7F7F" w:themeColor="text1" w:themeTint="80"/>
           <w:sz w:val="21"/>
           <w:szCs w:val="21"/>
           <w:lang w:val="en-US"/>
@@ -9464,6 +9624,7 @@
         <w:rPr>
           <w:rFonts w:ascii="Calibri" w:hAnsi="Calibri" w:cs="Calibri"/>
           <w:noProof/>
+          <w:color w:val="7F7F7F" w:themeColor="text1" w:themeTint="80"/>
           <w:sz w:val="21"/>
           <w:szCs w:val="21"/>
           <w:lang w:val="en-US"/>
@@ -9475,6 +9636,7 @@
           <w:rStyle w:val="n"/>
           <w:rFonts w:ascii="Calibri" w:hAnsi="Calibri" w:cs="Calibri"/>
           <w:noProof/>
+          <w:color w:val="7F7F7F" w:themeColor="text1" w:themeTint="80"/>
           <w:sz w:val="21"/>
           <w:szCs w:val="21"/>
           <w:lang w:val="en-US"/>
@@ -9486,7 +9648,7 @@
           <w:rStyle w:val="o"/>
           <w:rFonts w:ascii="Calibri" w:hAnsi="Calibri" w:cs="Calibri"/>
           <w:noProof/>
-          <w:color w:val="055BE0"/>
+          <w:color w:val="7F7F7F" w:themeColor="text1" w:themeTint="80"/>
           <w:sz w:val="21"/>
           <w:szCs w:val="21"/>
           <w:lang w:val="en-US"/>
@@ -9498,6 +9660,7 @@
           <w:rStyle w:val="p"/>
           <w:rFonts w:ascii="Calibri" w:hAnsi="Calibri" w:cs="Calibri"/>
           <w:noProof/>
+          <w:color w:val="7F7F7F" w:themeColor="text1" w:themeTint="80"/>
           <w:sz w:val="21"/>
           <w:szCs w:val="21"/>
           <w:lang w:val="en-US"/>
@@ -9509,7 +9672,7 @@
           <w:rStyle w:val="s1"/>
           <w:rFonts w:ascii="Calibri" w:hAnsi="Calibri" w:cs="Calibri"/>
           <w:noProof/>
-          <w:color w:val="BB2323"/>
+          <w:color w:val="7F7F7F" w:themeColor="text1" w:themeTint="80"/>
           <w:sz w:val="21"/>
           <w:szCs w:val="21"/>
           <w:lang w:val="en-US"/>
@@ -9521,7 +9684,7 @@
           <w:rStyle w:val="s1"/>
           <w:rFonts w:ascii="Calibri" w:hAnsi="Calibri" w:cs="Calibri"/>
           <w:noProof/>
-          <w:color w:val="BB2323"/>
+          <w:color w:val="7F7F7F" w:themeColor="text1" w:themeTint="80"/>
           <w:sz w:val="21"/>
           <w:szCs w:val="21"/>
           <w:lang w:val="en-US"/>
@@ -9533,7 +9696,7 @@
           <w:rStyle w:val="s1"/>
           <w:rFonts w:ascii="Calibri" w:hAnsi="Calibri" w:cs="Calibri"/>
           <w:noProof/>
-          <w:color w:val="BB2323"/>
+          <w:color w:val="7F7F7F" w:themeColor="text1" w:themeTint="80"/>
           <w:sz w:val="21"/>
           <w:szCs w:val="21"/>
           <w:lang w:val="en-US"/>
@@ -9545,6 +9708,7 @@
           <w:rStyle w:val="p"/>
           <w:rFonts w:ascii="Calibri" w:hAnsi="Calibri" w:cs="Calibri"/>
           <w:noProof/>
+          <w:color w:val="7F7F7F" w:themeColor="text1" w:themeTint="80"/>
           <w:sz w:val="21"/>
           <w:szCs w:val="21"/>
           <w:lang w:val="en-US"/>
@@ -9559,6 +9723,7 @@
         <w:wordWrap w:val="0"/>
         <w:rPr>
           <w:rFonts w:ascii="Calibri" w:hAnsi="Calibri" w:cs="Calibri"/>
+          <w:color w:val="7F7F7F" w:themeColor="text1" w:themeTint="80"/>
           <w:sz w:val="21"/>
           <w:szCs w:val="21"/>
           <w:lang w:val="en-US"/>
@@ -9568,6 +9733,7 @@
         <w:rPr>
           <w:rStyle w:val="n"/>
           <w:rFonts w:ascii="Calibri" w:hAnsi="Calibri" w:cs="Calibri"/>
+          <w:color w:val="7F7F7F" w:themeColor="text1" w:themeTint="80"/>
           <w:sz w:val="21"/>
           <w:szCs w:val="21"/>
           <w:lang w:val="en-US"/>
@@ -9577,6 +9743,7 @@
       <w:r>
         <w:rPr>
           <w:rFonts w:ascii="Calibri" w:hAnsi="Calibri" w:cs="Calibri"/>
+          <w:color w:val="7F7F7F" w:themeColor="text1" w:themeTint="80"/>
           <w:sz w:val="21"/>
           <w:szCs w:val="21"/>
           <w:lang w:val="en-US"/>
@@ -9587,7 +9754,7 @@
         <w:rPr>
           <w:rStyle w:val="o"/>
           <w:rFonts w:ascii="Calibri" w:hAnsi="Calibri" w:cs="Calibri"/>
-          <w:color w:val="055BE0"/>
+          <w:color w:val="7F7F7F" w:themeColor="text1" w:themeTint="80"/>
           <w:sz w:val="21"/>
           <w:szCs w:val="21"/>
           <w:lang w:val="en-US"/>
@@ -9597,18 +9764,19 @@
       <w:r>
         <w:rPr>
           <w:rFonts w:ascii="Calibri" w:hAnsi="Calibri" w:cs="Calibri"/>
+          <w:color w:val="7F7F7F" w:themeColor="text1" w:themeTint="80"/>
           <w:sz w:val="21"/>
           <w:szCs w:val="21"/>
           <w:lang w:val="en-US"/>
         </w:rPr>
         <w:t xml:space="preserve"> </w:t>
       </w:r>
-      <w:proofErr w:type="spellStart"/>
       <w:proofErr w:type="gramStart"/>
       <w:r>
         <w:rPr>
           <w:rStyle w:val="n"/>
           <w:rFonts w:ascii="Calibri" w:hAnsi="Calibri" w:cs="Calibri"/>
+          <w:color w:val="7F7F7F" w:themeColor="text1" w:themeTint="80"/>
           <w:sz w:val="21"/>
           <w:szCs w:val="21"/>
           <w:lang w:val="en-US"/>
@@ -9619,7 +9787,7 @@
         <w:rPr>
           <w:rStyle w:val="o"/>
           <w:rFonts w:ascii="Calibri" w:hAnsi="Calibri" w:cs="Calibri"/>
-          <w:color w:val="055BE0"/>
+          <w:color w:val="7F7F7F" w:themeColor="text1" w:themeTint="80"/>
           <w:sz w:val="21"/>
           <w:szCs w:val="21"/>
           <w:lang w:val="en-US"/>
@@ -9630,29 +9798,30 @@
         <w:rPr>
           <w:rStyle w:val="n"/>
           <w:rFonts w:ascii="Calibri" w:hAnsi="Calibri" w:cs="Calibri"/>
+          <w:color w:val="7F7F7F" w:themeColor="text1" w:themeTint="80"/>
           <w:sz w:val="21"/>
           <w:szCs w:val="21"/>
           <w:lang w:val="en-US"/>
         </w:rPr>
         <w:t>fit</w:t>
       </w:r>
-      <w:proofErr w:type="spellEnd"/>
       <w:r>
         <w:rPr>
           <w:rStyle w:val="p"/>
           <w:rFonts w:ascii="Calibri" w:hAnsi="Calibri" w:cs="Calibri"/>
+          <w:color w:val="7F7F7F" w:themeColor="text1" w:themeTint="80"/>
           <w:sz w:val="21"/>
           <w:szCs w:val="21"/>
           <w:lang w:val="en-US"/>
         </w:rPr>
         <w:t>(</w:t>
       </w:r>
-      <w:proofErr w:type="spellStart"/>
       <w:proofErr w:type="gramEnd"/>
       <w:r>
         <w:rPr>
           <w:rStyle w:val="n"/>
           <w:rFonts w:ascii="Calibri" w:hAnsi="Calibri" w:cs="Calibri"/>
+          <w:color w:val="7F7F7F" w:themeColor="text1" w:themeTint="80"/>
           <w:sz w:val="21"/>
           <w:szCs w:val="21"/>
           <w:lang w:val="en-US"/>
@@ -9663,6 +9832,7 @@
         <w:rPr>
           <w:rStyle w:val="p"/>
           <w:rFonts w:ascii="Calibri" w:hAnsi="Calibri" w:cs="Calibri"/>
+          <w:color w:val="7F7F7F" w:themeColor="text1" w:themeTint="80"/>
           <w:sz w:val="21"/>
           <w:szCs w:val="21"/>
           <w:lang w:val="en-US"/>
@@ -9673,6 +9843,7 @@
         <w:rPr>
           <w:rStyle w:val="n"/>
           <w:rFonts w:ascii="Calibri" w:hAnsi="Calibri" w:cs="Calibri"/>
+          <w:color w:val="7F7F7F" w:themeColor="text1" w:themeTint="80"/>
           <w:sz w:val="21"/>
           <w:szCs w:val="21"/>
           <w:lang w:val="en-US"/>
@@ -9683,6 +9854,7 @@
         <w:rPr>
           <w:rStyle w:val="p"/>
           <w:rFonts w:ascii="Calibri" w:hAnsi="Calibri" w:cs="Calibri"/>
+          <w:color w:val="7F7F7F" w:themeColor="text1" w:themeTint="80"/>
           <w:sz w:val="21"/>
           <w:szCs w:val="21"/>
           <w:lang w:val="en-US"/>
@@ -9693,18 +9865,18 @@
         <w:rPr>
           <w:rStyle w:val="n"/>
           <w:rFonts w:ascii="Calibri" w:hAnsi="Calibri" w:cs="Calibri"/>
+          <w:color w:val="7F7F7F" w:themeColor="text1" w:themeTint="80"/>
           <w:sz w:val="21"/>
           <w:szCs w:val="21"/>
           <w:lang w:val="en-US"/>
         </w:rPr>
         <w:t>epochs</w:t>
       </w:r>
-      <w:proofErr w:type="spellEnd"/>
       <w:r>
         <w:rPr>
           <w:rStyle w:val="o"/>
           <w:rFonts w:ascii="Calibri" w:hAnsi="Calibri" w:cs="Calibri"/>
-          <w:color w:val="055BE0"/>
+          <w:color w:val="7F7F7F" w:themeColor="text1" w:themeTint="80"/>
           <w:sz w:val="21"/>
           <w:szCs w:val="21"/>
           <w:lang w:val="en-US"/>
@@ -9715,7 +9887,7 @@
         <w:rPr>
           <w:rStyle w:val="mi"/>
           <w:rFonts w:ascii="Calibri" w:hAnsi="Calibri" w:cs="Calibri"/>
-          <w:color w:val="666666"/>
+          <w:color w:val="7F7F7F" w:themeColor="text1" w:themeTint="80"/>
           <w:sz w:val="21"/>
           <w:szCs w:val="21"/>
           <w:lang w:val="en-US"/>
@@ -9726,6 +9898,7 @@
         <w:rPr>
           <w:rStyle w:val="p"/>
           <w:rFonts w:ascii="Calibri" w:hAnsi="Calibri" w:cs="Calibri"/>
+          <w:color w:val="7F7F7F" w:themeColor="text1" w:themeTint="80"/>
           <w:sz w:val="21"/>
           <w:szCs w:val="21"/>
           <w:lang w:val="en-US"/>
@@ -9735,29 +9908,29 @@
       <w:r>
         <w:rPr>
           <w:rFonts w:ascii="Calibri" w:hAnsi="Calibri" w:cs="Calibri"/>
+          <w:color w:val="7F7F7F" w:themeColor="text1" w:themeTint="80"/>
           <w:sz w:val="21"/>
           <w:szCs w:val="21"/>
           <w:lang w:val="en-US"/>
         </w:rPr>
         <w:t xml:space="preserve"> </w:t>
       </w:r>
-      <w:proofErr w:type="spellStart"/>
       <w:r>
         <w:rPr>
           <w:rStyle w:val="n"/>
           <w:rFonts w:ascii="Calibri" w:hAnsi="Calibri" w:cs="Calibri"/>
+          <w:color w:val="7F7F7F" w:themeColor="text1" w:themeTint="80"/>
           <w:sz w:val="21"/>
           <w:szCs w:val="21"/>
           <w:lang w:val="en-US"/>
         </w:rPr>
         <w:t>batch_size</w:t>
       </w:r>
-      <w:proofErr w:type="spellEnd"/>
       <w:r>
         <w:rPr>
           <w:rStyle w:val="o"/>
           <w:rFonts w:ascii="Calibri" w:hAnsi="Calibri" w:cs="Calibri"/>
-          <w:color w:val="055BE0"/>
+          <w:color w:val="7F7F7F" w:themeColor="text1" w:themeTint="80"/>
           <w:sz w:val="21"/>
           <w:szCs w:val="21"/>
           <w:lang w:val="en-US"/>
@@ -9768,7 +9941,7 @@
         <w:rPr>
           <w:rStyle w:val="mi"/>
           <w:rFonts w:ascii="Calibri" w:hAnsi="Calibri" w:cs="Calibri"/>
-          <w:color w:val="666666"/>
+          <w:color w:val="7F7F7F" w:themeColor="text1" w:themeTint="80"/>
           <w:sz w:val="21"/>
           <w:szCs w:val="21"/>
           <w:lang w:val="en-US"/>
@@ -9779,6 +9952,7 @@
         <w:rPr>
           <w:rStyle w:val="p"/>
           <w:rFonts w:ascii="Calibri" w:hAnsi="Calibri" w:cs="Calibri"/>
+          <w:color w:val="7F7F7F" w:themeColor="text1" w:themeTint="80"/>
           <w:sz w:val="21"/>
           <w:szCs w:val="21"/>
           <w:lang w:val="en-US"/>
@@ -9788,6 +9962,7 @@
       <w:r>
         <w:rPr>
           <w:rFonts w:ascii="Calibri" w:hAnsi="Calibri" w:cs="Calibri"/>
+          <w:color w:val="7F7F7F" w:themeColor="text1" w:themeTint="80"/>
           <w:sz w:val="21"/>
           <w:szCs w:val="21"/>
           <w:lang w:val="en-US"/>
@@ -9798,6 +9973,7 @@
         <w:rPr>
           <w:rStyle w:val="n"/>
           <w:rFonts w:ascii="Calibri" w:hAnsi="Calibri" w:cs="Calibri"/>
+          <w:color w:val="7F7F7F" w:themeColor="text1" w:themeTint="80"/>
           <w:sz w:val="21"/>
           <w:szCs w:val="21"/>
           <w:lang w:val="en-US"/>
@@ -9807,6 +9983,7 @@
       <w:r>
         <w:rPr>
           <w:rFonts w:ascii="Calibri" w:hAnsi="Calibri" w:cs="Calibri"/>
+          <w:color w:val="7F7F7F" w:themeColor="text1" w:themeTint="80"/>
           <w:sz w:val="21"/>
           <w:szCs w:val="21"/>
           <w:lang w:val="en-US"/>
@@ -9817,7 +9994,7 @@
         <w:rPr>
           <w:rStyle w:val="o"/>
           <w:rFonts w:ascii="Calibri" w:hAnsi="Calibri" w:cs="Calibri"/>
-          <w:color w:val="055BE0"/>
+          <w:color w:val="7F7F7F" w:themeColor="text1" w:themeTint="80"/>
           <w:sz w:val="21"/>
           <w:szCs w:val="21"/>
           <w:lang w:val="en-US"/>
@@ -9827,6 +10004,7 @@
       <w:r>
         <w:rPr>
           <w:rFonts w:ascii="Calibri" w:hAnsi="Calibri" w:cs="Calibri"/>
+          <w:color w:val="7F7F7F" w:themeColor="text1" w:themeTint="80"/>
           <w:sz w:val="21"/>
           <w:szCs w:val="21"/>
           <w:lang w:val="en-US"/>
@@ -9837,7 +10015,7 @@
         <w:rPr>
           <w:rStyle w:val="mi"/>
           <w:rFonts w:ascii="Calibri" w:hAnsi="Calibri" w:cs="Calibri"/>
-          <w:color w:val="666666"/>
+          <w:color w:val="7F7F7F" w:themeColor="text1" w:themeTint="80"/>
           <w:sz w:val="21"/>
           <w:szCs w:val="21"/>
           <w:lang w:val="en-US"/>
@@ -9847,6 +10025,7 @@
       <w:r>
         <w:rPr>
           <w:rFonts w:ascii="Calibri" w:hAnsi="Calibri" w:cs="Calibri"/>
+          <w:color w:val="7F7F7F" w:themeColor="text1" w:themeTint="80"/>
           <w:sz w:val="21"/>
           <w:szCs w:val="21"/>
           <w:lang w:val="en-US"/>
@@ -9857,29 +10036,29 @@
         <w:rPr>
           <w:rStyle w:val="p"/>
           <w:rFonts w:ascii="Calibri" w:hAnsi="Calibri" w:cs="Calibri"/>
+          <w:color w:val="7F7F7F" w:themeColor="text1" w:themeTint="80"/>
           <w:sz w:val="21"/>
           <w:szCs w:val="21"/>
           <w:lang w:val="en-US"/>
         </w:rPr>
         <w:t>,</w:t>
       </w:r>
-      <w:proofErr w:type="spellStart"/>
       <w:r>
         <w:rPr>
           <w:rStyle w:val="n"/>
           <w:rFonts w:ascii="Calibri" w:hAnsi="Calibri" w:cs="Calibri"/>
+          <w:color w:val="7F7F7F" w:themeColor="text1" w:themeTint="80"/>
           <w:sz w:val="21"/>
           <w:szCs w:val="21"/>
           <w:lang w:val="en-US"/>
         </w:rPr>
         <w:t>validation_data</w:t>
       </w:r>
-      <w:proofErr w:type="spellEnd"/>
       <w:r>
         <w:rPr>
           <w:rStyle w:val="o"/>
           <w:rFonts w:ascii="Calibri" w:hAnsi="Calibri" w:cs="Calibri"/>
-          <w:color w:val="055BE0"/>
+          <w:color w:val="7F7F7F" w:themeColor="text1" w:themeTint="80"/>
           <w:sz w:val="21"/>
           <w:szCs w:val="21"/>
           <w:lang w:val="en-US"/>
@@ -9890,17 +10069,18 @@
         <w:rPr>
           <w:rStyle w:val="p"/>
           <w:rFonts w:ascii="Calibri" w:hAnsi="Calibri" w:cs="Calibri"/>
+          <w:color w:val="7F7F7F" w:themeColor="text1" w:themeTint="80"/>
           <w:sz w:val="21"/>
           <w:szCs w:val="21"/>
           <w:lang w:val="en-US"/>
         </w:rPr>
         <w:t>(</w:t>
       </w:r>
-      <w:proofErr w:type="spellStart"/>
       <w:r>
         <w:rPr>
           <w:rStyle w:val="n"/>
           <w:rFonts w:ascii="Calibri" w:hAnsi="Calibri" w:cs="Calibri"/>
+          <w:color w:val="7F7F7F" w:themeColor="text1" w:themeTint="80"/>
           <w:sz w:val="21"/>
           <w:szCs w:val="21"/>
           <w:lang w:val="en-US"/>
@@ -9911,6 +10091,7 @@
         <w:rPr>
           <w:rStyle w:val="p"/>
           <w:rFonts w:ascii="Calibri" w:hAnsi="Calibri" w:cs="Calibri"/>
+          <w:color w:val="7F7F7F" w:themeColor="text1" w:themeTint="80"/>
           <w:sz w:val="21"/>
           <w:szCs w:val="21"/>
           <w:lang w:val="en-US"/>
@@ -9921,17 +10102,18 @@
         <w:rPr>
           <w:rStyle w:val="n"/>
           <w:rFonts w:ascii="Calibri" w:hAnsi="Calibri" w:cs="Calibri"/>
+          <w:color w:val="7F7F7F" w:themeColor="text1" w:themeTint="80"/>
           <w:sz w:val="21"/>
           <w:szCs w:val="21"/>
           <w:lang w:val="en-US"/>
         </w:rPr>
         <w:t>y_test</w:t>
       </w:r>
-      <w:proofErr w:type="spellEnd"/>
       <w:r>
         <w:rPr>
           <w:rStyle w:val="p"/>
           <w:rFonts w:ascii="Calibri" w:hAnsi="Calibri" w:cs="Calibri"/>
+          <w:color w:val="7F7F7F" w:themeColor="text1" w:themeTint="80"/>
           <w:sz w:val="21"/>
           <w:szCs w:val="21"/>
           <w:lang w:val="en-US"/>
@@ -9947,6 +10129,7 @@
         <w:rPr>
           <w:rFonts w:ascii="Calibri" w:hAnsi="Calibri" w:cs="Calibri"/>
           <w:noProof/>
+          <w:color w:val="7F7F7F" w:themeColor="text1" w:themeTint="80"/>
           <w:sz w:val="21"/>
           <w:szCs w:val="21"/>
         </w:rPr>
@@ -9956,6 +10139,7 @@
           <w:rStyle w:val="n"/>
           <w:rFonts w:ascii="Calibri" w:hAnsi="Calibri" w:cs="Calibri"/>
           <w:noProof/>
+          <w:color w:val="7F7F7F" w:themeColor="text1" w:themeTint="80"/>
           <w:sz w:val="21"/>
           <w:szCs w:val="21"/>
         </w:rPr>
@@ -9965,6 +10149,7 @@
         <w:rPr>
           <w:rFonts w:ascii="Calibri" w:hAnsi="Calibri" w:cs="Calibri"/>
           <w:noProof/>
+          <w:color w:val="7F7F7F" w:themeColor="text1" w:themeTint="80"/>
           <w:sz w:val="21"/>
           <w:szCs w:val="21"/>
         </w:rPr>
@@ -9975,7 +10160,7 @@
           <w:rStyle w:val="o"/>
           <w:rFonts w:ascii="Calibri" w:hAnsi="Calibri" w:cs="Calibri"/>
           <w:noProof/>
-          <w:color w:val="055BE0"/>
+          <w:color w:val="7F7F7F" w:themeColor="text1" w:themeTint="80"/>
           <w:sz w:val="21"/>
           <w:szCs w:val="21"/>
         </w:rPr>
@@ -9985,6 +10170,7 @@
         <w:rPr>
           <w:rFonts w:ascii="Calibri" w:hAnsi="Calibri" w:cs="Calibri"/>
           <w:noProof/>
+          <w:color w:val="7F7F7F" w:themeColor="text1" w:themeTint="80"/>
           <w:sz w:val="21"/>
           <w:szCs w:val="21"/>
         </w:rPr>
@@ -9995,6 +10181,7 @@
           <w:rStyle w:val="n"/>
           <w:rFonts w:ascii="Calibri" w:hAnsi="Calibri" w:cs="Calibri"/>
           <w:noProof/>
+          <w:color w:val="7F7F7F" w:themeColor="text1" w:themeTint="80"/>
           <w:sz w:val="21"/>
           <w:szCs w:val="21"/>
         </w:rPr>
@@ -10005,7 +10192,7 @@
           <w:rStyle w:val="o"/>
           <w:rFonts w:ascii="Calibri" w:hAnsi="Calibri" w:cs="Calibri"/>
           <w:noProof/>
-          <w:color w:val="055BE0"/>
+          <w:color w:val="7F7F7F" w:themeColor="text1" w:themeTint="80"/>
           <w:sz w:val="21"/>
           <w:szCs w:val="21"/>
         </w:rPr>
@@ -10016,16 +10203,11 @@
           <w:rStyle w:val="n"/>
           <w:rFonts w:ascii="Calibri" w:hAnsi="Calibri" w:cs="Calibri"/>
           <w:noProof/>
+          <w:color w:val="7F7F7F" w:themeColor="text1" w:themeTint="80"/>
           <w:sz w:val="21"/>
           <w:szCs w:val="21"/>
         </w:rPr>
         <w:t>history</w:t>
-      </w:r>
-    </w:p>
-    <w:p>
-      <w:r>
-        <w:lastRenderedPageBreak/>
-        <w:t>Voici le résultat obtenu :</w:t>
       </w:r>
     </w:p>
     <w:tbl>
@@ -10052,23 +10234,20 @@
                 <w:bCs/>
               </w:rPr>
             </w:pPr>
-            <w:proofErr w:type="spellStart"/>
-            <w:proofErr w:type="gramStart"/>
             <w:r>
               <w:rPr>
                 <w:b/>
                 <w:bCs/>
               </w:rPr>
-              <w:t>ann</w:t>
-            </w:r>
-            <w:proofErr w:type="spellEnd"/>
-            <w:proofErr w:type="gramEnd"/>
+              <w:lastRenderedPageBreak/>
+              <w:t>A</w:t>
+            </w:r>
             <w:r>
               <w:rPr>
                 <w:b/>
                 <w:bCs/>
               </w:rPr>
-              <w:t xml:space="preserve"> train MAPE : 20.94</w:t>
+              <w:t>nn train MAPE : 20.94</w:t>
             </w:r>
           </w:p>
           <w:p>
@@ -10079,23 +10258,19 @@
                 <w:bCs/>
               </w:rPr>
             </w:pPr>
-            <w:proofErr w:type="spellStart"/>
-            <w:proofErr w:type="gramStart"/>
             <w:r>
               <w:rPr>
                 <w:b/>
                 <w:bCs/>
               </w:rPr>
-              <w:t>ann</w:t>
-            </w:r>
-            <w:proofErr w:type="spellEnd"/>
-            <w:proofErr w:type="gramEnd"/>
+              <w:t>A</w:t>
+            </w:r>
             <w:r>
               <w:rPr>
                 <w:b/>
                 <w:bCs/>
               </w:rPr>
-              <w:t xml:space="preserve"> val MAPE : 25.25</w:t>
+              <w:t>nn val MAPE : 25.25</w:t>
             </w:r>
           </w:p>
         </w:tc>
@@ -10154,7 +10329,28 @@
     <w:p/>
     <w:p>
       <w:r>
-        <w:t>Voici également les prédictions effectuées sur le jeu de validation comparé à la labellisation :</w:t>
+        <w:t xml:space="preserve">Un des gros avantages de ce réseau de neurones et qu’il arrive à discerner les pics de pluie parmi la masse de jours sans pluie. </w:t>
+      </w:r>
+      <w:r>
+        <w:t xml:space="preserve">Voici </w:t>
+      </w:r>
+      <w:r>
+        <w:t>un aperçu de 200</w:t>
+      </w:r>
+      <w:r>
+        <w:t xml:space="preserve"> prédictions</w:t>
+      </w:r>
+      <w:r>
+        <w:t xml:space="preserve"> aléatoires</w:t>
+      </w:r>
+      <w:r>
+        <w:t xml:space="preserve"> effectuées sur le jeu de validation</w:t>
+      </w:r>
+      <w:r>
+        <w:t xml:space="preserve"> (données jamais encore vues)</w:t>
+      </w:r>
+      <w:r>
+        <w:t xml:space="preserve"> comparé à la labellisation :</w:t>
       </w:r>
     </w:p>
     <w:p>
@@ -10201,29 +10397,13 @@
     </w:p>
     <w:p>
       <w:r>
-        <w:t>Nous avons donc réussi à créer un modèle qui n’</w:t>
-      </w:r>
-      <w:proofErr w:type="spellStart"/>
-      <w:r>
-        <w:t>overfit</w:t>
-      </w:r>
-      <w:proofErr w:type="spellEnd"/>
-      <w:r>
-        <w:t xml:space="preserve"> pas nos données et qui a une performance pouvant nous </w:t>
+        <w:t xml:space="preserve">Nous avons donc réussi à créer un modèle qui n’overfit pas nos données et qui a une performance pouvant nous </w:t>
       </w:r>
       <w:r>
         <w:t xml:space="preserve">propulser </w:t>
       </w:r>
       <w:r>
-        <w:t xml:space="preserve">dans le top10 du </w:t>
-      </w:r>
-      <w:proofErr w:type="spellStart"/>
-      <w:r>
-        <w:t>leaderboard</w:t>
-      </w:r>
-      <w:proofErr w:type="spellEnd"/>
-      <w:r>
-        <w:t xml:space="preserve"> sur Kaggle</w:t>
+        <w:t>dans le top10 du leaderboard sur Kaggle</w:t>
       </w:r>
       <w:r>
         <w:t xml:space="preserve"> (</w:t>
@@ -10282,32 +10462,328 @@
     </w:p>
     <w:p>
       <w:pPr>
+        <w:jc w:val="left"/>
+        <w:rPr>
+          <w:rFonts w:asciiTheme="majorHAnsi" w:eastAsiaTheme="majorEastAsia" w:hAnsiTheme="majorHAnsi" w:cstheme="majorBidi"/>
+          <w:b/>
+          <w:color w:val="C00000"/>
+          <w:sz w:val="32"/>
+          <w:szCs w:val="32"/>
+        </w:rPr>
+      </w:pPr>
+      <w:r>
+        <w:br w:type="page"/>
+      </w:r>
+    </w:p>
+    <w:p>
+      <w:pPr>
         <w:pStyle w:val="Titre1"/>
       </w:pPr>
-      <w:r>
+      <w:bookmarkStart w:id="10" w:name="_Toc92471001"/>
+      <w:r>
+        <w:lastRenderedPageBreak/>
         <w:t>Problèmes rencontrés</w:t>
       </w:r>
+      <w:bookmarkEnd w:id="10"/>
     </w:p>
     <w:p>
       <w:pPr>
         <w:pStyle w:val="Titre2"/>
-        <w:ind w:firstLine="540"/>
-      </w:pPr>
+      </w:pPr>
+      <w:bookmarkStart w:id="11" w:name="_Toc92471002"/>
+      <w:r>
+        <w:t>NaNs</w:t>
+      </w:r>
+      <w:r>
+        <w:t> :</w:t>
+      </w:r>
+      <w:bookmarkEnd w:id="11"/>
+    </w:p>
+    <w:p>
+      <w:pPr>
+        <w:ind w:firstLine="708"/>
+      </w:pPr>
+      <w:r>
+        <w:t>Le jeu de données comportait beaucoup de NaNs (jusqu’à 50% pour certaines features), et notamment le jeu de données CSV présent sur Kaggle (colonnes « dd », « ff », « hu », « t » en particulier)</w:t>
+      </w:r>
+      <w:r>
+        <w:t>.</w:t>
+      </w:r>
+      <w:r>
+        <w:t xml:space="preserve"> Nous avons également retrouvé des NaNs lors de nos soumissions par rapport aux Id demandés à la Baseline (pour être plus clair, on nous demandait d’effectuer des prédictions sur des lignes totalement vide : ~4.7%).</w:t>
+      </w:r>
+      <w:r>
+        <w:t xml:space="preserve"> Pour pallier ce problème, nous remplacions simplement les valeurs manquantes par 0 (pas de pluie le jour j sur la station S).</w:t>
+      </w:r>
+      <w:r>
+        <w:t xml:space="preserve"> Il y a notamment un gros manque de données (erronées ou simplement non acquises) sur les jeux ce données AROME et ARPEGE (jusqu’à 27% suivant les features). L’imputation n’a pas été évidente.</w:t>
+      </w:r>
+    </w:p>
+    <w:p>
+      <w:pPr>
+        <w:ind w:firstLine="708"/>
+      </w:pPr>
+    </w:p>
+    <w:p>
+      <w:pPr>
+        <w:pStyle w:val="Titre2"/>
+      </w:pPr>
+      <w:bookmarkStart w:id="12" w:name="_Toc92471003"/>
+      <w:r>
+        <w:t>Passer en dessous 29.48242 de MAPE</w:t>
+      </w:r>
+      <w:bookmarkEnd w:id="12"/>
+    </w:p>
+    <w:p>
+      <w:r>
+        <w:tab/>
+        <w:t>Il s’avère que si on s’amuse à soumettre une ligne de 0 (en l’occurrence de 1 car il faut ajouter +1 à notre prédiction pour le calcul de la MAPE)</w:t>
+      </w:r>
+      <w:r>
+        <w:t xml:space="preserve">, et bien on obtient un honnête </w:t>
+      </w:r>
+      <w:r>
+        <w:rPr>
+          <w:b/>
+          <w:bCs/>
+          <w:u w:val="single"/>
+        </w:rPr>
+        <w:t>score de 29.48242</w:t>
+      </w:r>
+      <w:r>
+        <w:t>. En effet la distribution étant centrée très proche de 0 et les valeurs au-dessus de 2 étant peu nombreuses, on ne se trompe pas beaucoup en prédisant qu’il ne pleut jamais… En revanche, le vrai défi réside en notre capacité à réussir à identifier les pics de pluie à travers la majorité de jours sans pluie.</w:t>
+      </w:r>
+    </w:p>
+    <w:p/>
+    <w:p>
+      <w:pPr>
+        <w:pStyle w:val="Titre2"/>
+      </w:pPr>
+      <w:bookmarkStart w:id="13" w:name="_Toc92471004"/>
       <w:r>
         <w:t>Soumission Kaggle :</w:t>
       </w:r>
-    </w:p>
-    <w:p>
-      <w:r>
-        <w:t xml:space="preserve">Nous avons </w:t>
-      </w:r>
-      <w:r>
-        <w:t>rencontré</w:t>
-      </w:r>
-      <w:r>
-        <w:t xml:space="preserve"> un gros problème conséquent lorsque nous voulions soumettre</w:t>
-      </w:r>
-    </w:p>
+      <w:bookmarkEnd w:id="13"/>
+    </w:p>
+    <w:p>
+      <w:pPr>
+        <w:ind w:firstLine="708"/>
+      </w:pPr>
+      <w:r>
+        <w:t xml:space="preserve">Nous avons rencontré un gros problème conséquent lorsque nous voulions soumettre une prédiction sur la compétition Kaggle, en effet si nous prenons l’exemple du Réseau de Neurone, </w:t>
+      </w:r>
+      <w:r>
+        <w:rPr>
+          <w:b/>
+          <w:bCs/>
+          <w:u w:val="single"/>
+        </w:rPr>
+        <w:t>la MAPE calculée sur le validation-set était de 25.25</w:t>
+      </w:r>
+      <w:r>
+        <w:t xml:space="preserve">. Or une fois les prédictions ayant été effectuées avec le même modèle sur le test-set, la soumissions nous offrait </w:t>
+      </w:r>
+      <w:r>
+        <w:rPr>
+          <w:b/>
+          <w:bCs/>
+          <w:u w:val="single"/>
+        </w:rPr>
+        <w:t>une MAPE autour de 40</w:t>
+      </w:r>
+      <w:r>
+        <w:t>. Après mûre réflexion, nous ne comprenons toujours pas d’où cet écart provient, éventuellement on suppose que plus le nombre de valeurs prédites est grand, plus il y a de chance que la MAPE augmente (compte tenu de la distribution de la variable target) …</w:t>
+      </w:r>
+    </w:p>
+    <w:p/>
+    <w:p>
+      <w:pPr>
+        <w:pStyle w:val="Titre1"/>
+      </w:pPr>
+      <w:r>
+        <w:t>Autres pistes explorées</w:t>
+      </w:r>
+    </w:p>
+    <w:p>
+      <w:pPr>
+        <w:pStyle w:val="Titre2"/>
+      </w:pPr>
+      <w:r>
+        <w:t xml:space="preserve">La classification puis </w:t>
+      </w:r>
+      <w:r>
+        <w:t>la régression personnalisée sur chaque classe</w:t>
+      </w:r>
+    </w:p>
+    <w:p>
+      <w:r>
+        <w:tab/>
+        <w:t xml:space="preserve">Nous avons également essayé de séparer le jeu de données en 2 classes (0 si Ground_truth &lt; moyenne, et 1 sinon). Nous avons testé plusieurs modèles de classification dont le meilleur (RandomForestClassifier) nous a donné une </w:t>
+      </w:r>
+      <w:r>
+        <w:rPr>
+          <w:b/>
+          <w:bCs/>
+          <w:u w:val="single"/>
+        </w:rPr>
+        <w:t>précision de 89%</w:t>
+      </w:r>
+      <w:r>
+        <w:t>. Nous n’avons pas poursuivi cette piste</w:t>
+      </w:r>
+      <w:r>
+        <w:t xml:space="preserve"> (par souci de temps)</w:t>
+      </w:r>
+      <w:r>
+        <w:t xml:space="preserve"> mais si nous l’avions fait, nous aurions dû entrainer deux modèles de régression différents séparément sur un jeu de données séparé en deux par la classe (un jeu de classe 0 et un de classe 1), puis pour </w:t>
+      </w:r>
+      <w:r>
+        <w:t>nos soumissions</w:t>
+      </w:r>
+      <w:r>
+        <w:t xml:space="preserve"> avoir dans notre pipeline la classification d’une observation, et selon le résultat (0 ou 1) la prédiction par le modèle entrainé sur la classe correspondante.</w:t>
+      </w:r>
+    </w:p>
+    <w:tbl>
+      <w:tblPr>
+        <w:tblStyle w:val="Grilledutableau"/>
+        <w:tblW w:w="0" w:type="auto"/>
+        <w:tblLook w:val="04A0" w:firstRow="1" w:lastRow="0" w:firstColumn="1" w:lastColumn="0" w:noHBand="0" w:noVBand="1"/>
+      </w:tblPr>
+      <w:tblGrid>
+        <w:gridCol w:w="4216"/>
+        <w:gridCol w:w="6234"/>
+      </w:tblGrid>
+      <w:tr>
+        <w:tc>
+          <w:tcPr>
+            <w:tcW w:w="3823" w:type="dxa"/>
+            <w:vAlign w:val="center"/>
+          </w:tcPr>
+          <w:p>
+            <w:pPr>
+              <w:jc w:val="center"/>
+            </w:pPr>
+            <w:r>
+              <w:t>PCA</w:t>
+            </w:r>
+          </w:p>
+        </w:tc>
+        <w:tc>
+          <w:tcPr>
+            <w:tcW w:w="6627" w:type="dxa"/>
+            <w:vAlign w:val="center"/>
+          </w:tcPr>
+          <w:p>
+            <w:pPr>
+              <w:jc w:val="center"/>
+            </w:pPr>
+            <w:r>
+              <w:t>Courbe ROC</w:t>
+            </w:r>
+          </w:p>
+        </w:tc>
+      </w:tr>
+      <w:tr>
+        <w:tc>
+          <w:tcPr>
+            <w:tcW w:w="3823" w:type="dxa"/>
+            <w:vAlign w:val="center"/>
+          </w:tcPr>
+          <w:p>
+            <w:pPr>
+              <w:jc w:val="center"/>
+            </w:pPr>
+            <w:r>
+              <w:drawing>
+                <wp:inline distT="0" distB="0" distL="0" distR="0" wp14:anchorId="2C6188A6" wp14:editId="1A75AFC7">
+                  <wp:extent cx="2537332" cy="1926771"/>
+                  <wp:effectExtent l="0" t="0" r="3175" b="3810"/>
+                  <wp:docPr id="62" name="Image 62"/>
+                  <wp:cNvGraphicFramePr>
+                    <a:graphicFrameLocks xmlns:a="http://schemas.openxmlformats.org/drawingml/2006/main" noChangeAspect="1"/>
+                  </wp:cNvGraphicFramePr>
+                  <a:graphic xmlns:a="http://schemas.openxmlformats.org/drawingml/2006/main">
+                    <a:graphicData uri="http://schemas.openxmlformats.org/drawingml/2006/picture">
+                      <pic:pic xmlns:pic="http://schemas.openxmlformats.org/drawingml/2006/picture">
+                        <pic:nvPicPr>
+                          <pic:cNvPr id="1" name=""/>
+                          <pic:cNvPicPr/>
+                        </pic:nvPicPr>
+                        <pic:blipFill>
+                          <a:blip r:embed="rId36"/>
+                          <a:stretch>
+                            <a:fillRect/>
+                          </a:stretch>
+                        </pic:blipFill>
+                        <pic:spPr>
+                          <a:xfrm>
+                            <a:off x="0" y="0"/>
+                            <a:ext cx="2584473" cy="1962569"/>
+                          </a:xfrm>
+                          <a:prstGeom prst="rect">
+                            <a:avLst/>
+                          </a:prstGeom>
+                        </pic:spPr>
+                      </pic:pic>
+                    </a:graphicData>
+                  </a:graphic>
+                </wp:inline>
+              </w:drawing>
+            </w:r>
+          </w:p>
+        </w:tc>
+        <w:tc>
+          <w:tcPr>
+            <w:tcW w:w="6627" w:type="dxa"/>
+            <w:vAlign w:val="center"/>
+          </w:tcPr>
+          <w:p>
+            <w:pPr>
+              <w:jc w:val="center"/>
+            </w:pPr>
+            <w:r>
+              <w:drawing>
+                <wp:inline distT="0" distB="0" distL="0" distR="0" wp14:anchorId="31F9AE4B" wp14:editId="059F86AB">
+                  <wp:extent cx="3749376" cy="2522764"/>
+                  <wp:effectExtent l="0" t="0" r="0" b="5080"/>
+                  <wp:docPr id="65" name="Image 65"/>
+                  <wp:cNvGraphicFramePr>
+                    <a:graphicFrameLocks xmlns:a="http://schemas.openxmlformats.org/drawingml/2006/main" noChangeAspect="1"/>
+                  </wp:cNvGraphicFramePr>
+                  <a:graphic xmlns:a="http://schemas.openxmlformats.org/drawingml/2006/main">
+                    <a:graphicData uri="http://schemas.openxmlformats.org/drawingml/2006/picture">
+                      <pic:pic xmlns:pic="http://schemas.openxmlformats.org/drawingml/2006/picture">
+                        <pic:nvPicPr>
+                          <pic:cNvPr id="1" name=""/>
+                          <pic:cNvPicPr/>
+                        </pic:nvPicPr>
+                        <pic:blipFill>
+                          <a:blip r:embed="rId37"/>
+                          <a:stretch>
+                            <a:fillRect/>
+                          </a:stretch>
+                        </pic:blipFill>
+                        <pic:spPr>
+                          <a:xfrm>
+                            <a:off x="0" y="0"/>
+                            <a:ext cx="3854934" cy="2593788"/>
+                          </a:xfrm>
+                          <a:prstGeom prst="rect">
+                            <a:avLst/>
+                          </a:prstGeom>
+                        </pic:spPr>
+                      </pic:pic>
+                    </a:graphicData>
+                  </a:graphic>
+                </wp:inline>
+              </w:drawing>
+            </w:r>
+          </w:p>
+        </w:tc>
+      </w:tr>
+    </w:tbl>
+    <w:p/>
     <w:sectPr>
       <w:pgSz w:w="11900" w:h="16840"/>
       <w:pgMar w:top="720" w:right="720" w:bottom="720" w:left="720" w:header="708" w:footer="708" w:gutter="0"/>
@@ -11737,11 +12213,12 @@
     <w:uiPriority w:val="9"/>
     <w:unhideWhenUsed/>
     <w:qFormat/>
-    <w:rsid w:val="00F22C67"/>
+    <w:rsid w:val="00B01C9D"/>
     <w:pPr>
       <w:keepNext/>
       <w:keepLines/>
       <w:spacing w:before="40"/>
+      <w:ind w:left="708"/>
       <w:outlineLvl w:val="1"/>
     </w:pPr>
     <w:rPr>
@@ -11876,7 +12353,7 @@
     <w:basedOn w:val="Policepardfaut"/>
     <w:link w:val="Titre2"/>
     <w:uiPriority w:val="9"/>
-    <w:rsid w:val="00F22C67"/>
+    <w:rsid w:val="00B01C9D"/>
     <w:rPr>
       <w:rFonts w:asciiTheme="majorHAnsi" w:eastAsiaTheme="majorEastAsia" w:hAnsiTheme="majorHAnsi" w:cstheme="majorBidi"/>
       <w:b/>

--- a/Projet defi IA.docx
+++ b/Projet defi IA.docx
@@ -31,7 +31,7 @@
                     <pic:cNvPicPr/>
                   </pic:nvPicPr>
                   <pic:blipFill>
-                    <a:blip r:embed="rId5" cstate="print">
+                    <a:blip r:embed="rId6" cstate="print">
                       <a:extLst>
                         <a:ext uri="{28A0092B-C50C-407E-A947-70E740481C1C}">
                           <a14:useLocalDpi xmlns:a14="http://schemas.microsoft.com/office/drawing/2010/main" val="0"/>
@@ -97,7 +97,7 @@
                     <pic:cNvPicPr/>
                   </pic:nvPicPr>
                   <pic:blipFill>
-                    <a:blip r:embed="rId6" cstate="print">
+                    <a:blip r:embed="rId7" cstate="print">
                       <a:extLst>
                         <a:ext uri="{28A0092B-C50C-407E-A947-70E740481C1C}">
                           <a14:useLocalDpi xmlns:a14="http://schemas.microsoft.com/office/drawing/2010/main" val="0"/>
@@ -269,13 +269,23 @@
           <w:lang w:val="en-GB"/>
         </w:rPr>
       </w:pPr>
+      <w:proofErr w:type="spellStart"/>
       <w:r>
         <w:rPr>
           <w:sz w:val="48"/>
           <w:szCs w:val="48"/>
           <w:lang w:val="en-GB"/>
         </w:rPr>
-        <w:t>Yoann MAAREK</w:t>
+        <w:t>Yoann</w:t>
+      </w:r>
+      <w:proofErr w:type="spellEnd"/>
+      <w:r>
+        <w:rPr>
+          <w:sz w:val="48"/>
+          <w:szCs w:val="48"/>
+          <w:lang w:val="en-GB"/>
+        </w:rPr>
+        <w:t xml:space="preserve"> MAAREK</w:t>
       </w:r>
     </w:p>
     <w:p>
@@ -947,14 +957,7 @@
                 <w:rStyle w:val="Lienhypertexte"/>
                 <w:noProof/>
               </w:rPr>
-              <w:t>Preprocessin</w:t>
-            </w:r>
-            <w:r>
-              <w:rPr>
-                <w:rStyle w:val="Lienhypertexte"/>
-                <w:noProof/>
-              </w:rPr>
-              <w:t>g</w:t>
+              <w:t>Preprocessing</w:t>
             </w:r>
             <w:r>
               <w:rPr>
@@ -1766,7 +1769,15 @@
         <w:tab/>
       </w:r>
       <w:r>
-        <w:t>Dans le cadre de l’UE « IA Frameworks »</w:t>
+        <w:t xml:space="preserve">Dans le cadre de l’UE « IA </w:t>
+      </w:r>
+      <w:proofErr w:type="spellStart"/>
+      <w:r>
+        <w:t>Frameworks</w:t>
+      </w:r>
+      <w:proofErr w:type="spellEnd"/>
+      <w:r>
+        <w:t> »</w:t>
       </w:r>
       <w:r>
         <w:t xml:space="preserve"> du master VALDOM</w:t>
@@ -1799,9 +1810,17 @@
         <w:t xml:space="preserve"> </w:t>
       </w:r>
       <w:r>
-        <w:t xml:space="preserve">Vous pouvez trouver les données sur le site MeteoNet : </w:t>
-      </w:r>
-      <w:hyperlink r:id="rId7" w:history="1">
+        <w:t xml:space="preserve">Vous pouvez trouver les données sur le site </w:t>
+      </w:r>
+      <w:proofErr w:type="spellStart"/>
+      <w:r>
+        <w:t>MeteoNet</w:t>
+      </w:r>
+      <w:proofErr w:type="spellEnd"/>
+      <w:r>
+        <w:t xml:space="preserve"> : </w:t>
+      </w:r>
+      <w:hyperlink r:id="rId8" w:history="1">
         <w:r>
           <w:rPr>
             <w:rStyle w:val="Lienhypertexte"/>
@@ -1812,7 +1831,7 @@
       <w:r>
         <w:t xml:space="preserve">. L’évaluation de cette compétition était effectuée à travers la plateforme Kaggle : </w:t>
       </w:r>
-      <w:hyperlink r:id="rId8" w:history="1">
+      <w:hyperlink r:id="rId9" w:history="1">
         <w:r>
           <w:rPr>
             <w:rStyle w:val="Lienhypertexte"/>
@@ -1915,9 +1934,11 @@
           <w:numId w:val="4"/>
         </w:numPr>
       </w:pPr>
+      <w:proofErr w:type="spellStart"/>
       <w:r>
         <w:t>X_station_train</w:t>
       </w:r>
+      <w:proofErr w:type="spellEnd"/>
       <w:r>
         <w:t xml:space="preserve"> (= X_train)</w:t>
       </w:r>
@@ -1930,9 +1951,11 @@
           <w:numId w:val="4"/>
         </w:numPr>
       </w:pPr>
+      <w:proofErr w:type="spellStart"/>
       <w:r>
         <w:t>Y_train</w:t>
       </w:r>
+      <w:proofErr w:type="spellEnd"/>
     </w:p>
     <w:p>
       <w:pPr>
@@ -1948,8 +1971,18 @@
           <w:iCs/>
           <w:u w:val="single"/>
         </w:rPr>
-        <w:t>Figure 1 : Les 5 premières lignes du dataset X_station_train</w:t>
-      </w:r>
+        <w:t xml:space="preserve">Figure 1 : Les 5 premières lignes du dataset </w:t>
+      </w:r>
+      <w:proofErr w:type="spellStart"/>
+      <w:r>
+        <w:rPr>
+          <w:i/>
+          <w:iCs/>
+          <w:u w:val="single"/>
+        </w:rPr>
+        <w:t>X_station_train</w:t>
+      </w:r>
+      <w:proofErr w:type="spellEnd"/>
     </w:p>
     <w:p>
       <w:r>
@@ -1972,7 +2005,7 @@
                     <pic:cNvPicPr/>
                   </pic:nvPicPr>
                   <pic:blipFill>
-                    <a:blip r:embed="rId9">
+                    <a:blip r:embed="rId10">
                       <a:extLst>
                         <a:ext uri="{28A0092B-C50C-407E-A947-70E740481C1C}">
                           <a14:useLocalDpi xmlns:a14="http://schemas.microsoft.com/office/drawing/2010/main" val="0"/>
@@ -2257,8 +2290,18 @@
           <w:iCs/>
           <w:u w:val="single"/>
         </w:rPr>
-        <w:t>Figure 2 : Les 5 premières lignes du dataset Y_train</w:t>
-      </w:r>
+        <w:t xml:space="preserve">Figure 2 : Les 5 premières lignes du dataset </w:t>
+      </w:r>
+      <w:proofErr w:type="spellStart"/>
+      <w:r>
+        <w:rPr>
+          <w:i/>
+          <w:iCs/>
+          <w:u w:val="single"/>
+        </w:rPr>
+        <w:t>Y_train</w:t>
+      </w:r>
+      <w:proofErr w:type="spellEnd"/>
     </w:p>
     <w:tbl>
       <w:tblPr>
@@ -2298,7 +2341,7 @@
                           <pic:cNvPicPr/>
                         </pic:nvPicPr>
                         <pic:blipFill>
-                          <a:blip r:embed="rId10">
+                          <a:blip r:embed="rId11">
                             <a:extLst>
                               <a:ext uri="{28A0092B-C50C-407E-A947-70E740481C1C}">
                                 <a14:useLocalDpi xmlns:a14="http://schemas.microsoft.com/office/drawing/2010/main" val="0"/>
@@ -2455,8 +2498,18 @@
                 <w:sz w:val="21"/>
                 <w:szCs w:val="21"/>
               </w:rPr>
-              <w:t>Number of rows</w:t>
-            </w:r>
+              <w:t xml:space="preserve">Number of </w:t>
+            </w:r>
+            <w:proofErr w:type="spellStart"/>
+            <w:r>
+              <w:rPr>
+                <w:rFonts w:asciiTheme="majorHAnsi" w:hAnsiTheme="majorHAnsi" w:cstheme="majorHAnsi"/>
+                <w:sz w:val="21"/>
+                <w:szCs w:val="21"/>
+              </w:rPr>
+              <w:t>rows</w:t>
+            </w:r>
+            <w:proofErr w:type="spellEnd"/>
           </w:p>
         </w:tc>
         <w:tc>
@@ -2503,13 +2556,41 @@
                 <w:szCs w:val="21"/>
               </w:rPr>
             </w:pPr>
+            <w:proofErr w:type="spellStart"/>
             <w:r>
               <w:rPr>
                 <w:rFonts w:asciiTheme="majorHAnsi" w:hAnsiTheme="majorHAnsi" w:cstheme="majorHAnsi"/>
                 <w:sz w:val="21"/>
                 <w:szCs w:val="21"/>
               </w:rPr>
-              <w:t>Missing cells (%)</w:t>
+              <w:t>Missing</w:t>
+            </w:r>
+            <w:proofErr w:type="spellEnd"/>
+            <w:r>
+              <w:rPr>
+                <w:rFonts w:asciiTheme="majorHAnsi" w:hAnsiTheme="majorHAnsi" w:cstheme="majorHAnsi"/>
+                <w:sz w:val="21"/>
+                <w:szCs w:val="21"/>
+              </w:rPr>
+              <w:t xml:space="preserve"> </w:t>
+            </w:r>
+            <w:proofErr w:type="spellStart"/>
+            <w:r>
+              <w:rPr>
+                <w:rFonts w:asciiTheme="majorHAnsi" w:hAnsiTheme="majorHAnsi" w:cstheme="majorHAnsi"/>
+                <w:sz w:val="21"/>
+                <w:szCs w:val="21"/>
+              </w:rPr>
+              <w:t>cells</w:t>
+            </w:r>
+            <w:proofErr w:type="spellEnd"/>
+            <w:r>
+              <w:rPr>
+                <w:rFonts w:asciiTheme="majorHAnsi" w:hAnsiTheme="majorHAnsi" w:cstheme="majorHAnsi"/>
+                <w:sz w:val="21"/>
+                <w:szCs w:val="21"/>
+              </w:rPr>
+              <w:t xml:space="preserve"> (%)</w:t>
             </w:r>
           </w:p>
         </w:tc>
@@ -2642,7 +2723,27 @@
                 <w:szCs w:val="21"/>
                 <w:lang w:val="en-GB" w:eastAsia="fr-FR"/>
               </w:rPr>
-              <w:t xml:space="preserve"> (date &amp; number_sta)</w:t>
+              <w:t xml:space="preserve"> (date &amp; </w:t>
+            </w:r>
+            <w:proofErr w:type="spellStart"/>
+            <w:r>
+              <w:rPr>
+                <w:rFonts w:asciiTheme="majorHAnsi" w:eastAsia="Times New Roman" w:hAnsiTheme="majorHAnsi" w:cstheme="majorHAnsi"/>
+                <w:sz w:val="21"/>
+                <w:szCs w:val="21"/>
+                <w:lang w:val="en-GB" w:eastAsia="fr-FR"/>
+              </w:rPr>
+              <w:t>number_sta</w:t>
+            </w:r>
+            <w:proofErr w:type="spellEnd"/>
+            <w:r>
+              <w:rPr>
+                <w:rFonts w:asciiTheme="majorHAnsi" w:eastAsia="Times New Roman" w:hAnsiTheme="majorHAnsi" w:cstheme="majorHAnsi"/>
+                <w:sz w:val="21"/>
+                <w:szCs w:val="21"/>
+                <w:lang w:val="en-GB" w:eastAsia="fr-FR"/>
+              </w:rPr>
+              <w:t>)</w:t>
             </w:r>
           </w:p>
         </w:tc>
@@ -2694,7 +2795,21 @@
         <w:rPr>
           <w:lang w:val="en-GB"/>
         </w:rPr>
-        <w:t>percentage of not NaN values</w:t>
+        <w:t xml:space="preserve">percentage of not </w:t>
+      </w:r>
+      <w:proofErr w:type="spellStart"/>
+      <w:r>
+        <w:rPr>
+          <w:lang w:val="en-GB"/>
+        </w:rPr>
+        <w:t>NaN</w:t>
+      </w:r>
+      <w:proofErr w:type="spellEnd"/>
+      <w:r>
+        <w:rPr>
+          <w:lang w:val="en-GB"/>
+        </w:rPr>
+        <w:t xml:space="preserve"> values</w:t>
       </w:r>
       <w:proofErr w:type="gramStart"/>
       <w:r>
@@ -2741,7 +2856,7 @@
                     <pic:cNvPicPr/>
                   </pic:nvPicPr>
                   <pic:blipFill>
-                    <a:blip r:embed="rId11"/>
+                    <a:blip r:embed="rId12"/>
                     <a:stretch>
                       <a:fillRect/>
                     </a:stretch>
@@ -2768,10 +2883,23 @@
       </w:pPr>
       <w:bookmarkStart w:id="4" w:name="_Toc92470993"/>
       <w:r>
-        <w:t>Statistiques du jeu Y_train</w:t>
-      </w:r>
-      <w:r>
-        <w:t xml:space="preserve"> (target feature = « Ground_truth »)</w:t>
+        <w:t xml:space="preserve">Statistiques du jeu </w:t>
+      </w:r>
+      <w:proofErr w:type="spellStart"/>
+      <w:r>
+        <w:t>Y_train</w:t>
+      </w:r>
+      <w:proofErr w:type="spellEnd"/>
+      <w:r>
+        <w:t xml:space="preserve"> (target </w:t>
+      </w:r>
+      <w:proofErr w:type="spellStart"/>
+      <w:r>
+        <w:t>feature</w:t>
+      </w:r>
+      <w:proofErr w:type="spellEnd"/>
+      <w:r>
+        <w:t xml:space="preserve"> = « Ground_truth »)</w:t>
       </w:r>
       <w:bookmarkEnd w:id="4"/>
     </w:p>
@@ -2865,7 +2993,7 @@
                           <pic:cNvPicPr/>
                         </pic:nvPicPr>
                         <pic:blipFill>
-                          <a:blip r:embed="rId12"/>
+                          <a:blip r:embed="rId13"/>
                           <a:stretch>
                             <a:fillRect/>
                           </a:stretch>
@@ -2909,8 +3037,16 @@
               <w:rPr>
                 <w:rFonts w:asciiTheme="majorHAnsi" w:hAnsiTheme="majorHAnsi" w:cstheme="majorHAnsi"/>
               </w:rPr>
-              <w:t>Number of rows</w:t>
-            </w:r>
+              <w:t xml:space="preserve">Number of </w:t>
+            </w:r>
+            <w:proofErr w:type="spellStart"/>
+            <w:r>
+              <w:rPr>
+                <w:rFonts w:asciiTheme="majorHAnsi" w:hAnsiTheme="majorHAnsi" w:cstheme="majorHAnsi"/>
+              </w:rPr>
+              <w:t>rows</w:t>
+            </w:r>
+            <w:proofErr w:type="spellEnd"/>
           </w:p>
         </w:tc>
         <w:tc>
@@ -2973,11 +3109,33 @@
                 <w:rFonts w:asciiTheme="majorHAnsi" w:hAnsiTheme="majorHAnsi" w:cstheme="majorHAnsi"/>
               </w:rPr>
             </w:pPr>
+            <w:proofErr w:type="spellStart"/>
             <w:r>
               <w:rPr>
                 <w:rFonts w:asciiTheme="majorHAnsi" w:hAnsiTheme="majorHAnsi" w:cstheme="majorHAnsi"/>
               </w:rPr>
-              <w:t>Missing cells (%)</w:t>
+              <w:t>Missing</w:t>
+            </w:r>
+            <w:proofErr w:type="spellEnd"/>
+            <w:r>
+              <w:rPr>
+                <w:rFonts w:asciiTheme="majorHAnsi" w:hAnsiTheme="majorHAnsi" w:cstheme="majorHAnsi"/>
+              </w:rPr>
+              <w:t xml:space="preserve"> </w:t>
+            </w:r>
+            <w:proofErr w:type="spellStart"/>
+            <w:r>
+              <w:rPr>
+                <w:rFonts w:asciiTheme="majorHAnsi" w:hAnsiTheme="majorHAnsi" w:cstheme="majorHAnsi"/>
+              </w:rPr>
+              <w:t>cells</w:t>
+            </w:r>
+            <w:proofErr w:type="spellEnd"/>
+            <w:r>
+              <w:rPr>
+                <w:rFonts w:asciiTheme="majorHAnsi" w:hAnsiTheme="majorHAnsi" w:cstheme="majorHAnsi"/>
+              </w:rPr>
+              <w:t xml:space="preserve"> (%)</w:t>
             </w:r>
           </w:p>
         </w:tc>
@@ -3061,6 +3219,7 @@
                 <w:lang w:val="en-GB" w:eastAsia="fr-FR"/>
               </w:rPr>
             </w:pPr>
+            <w:proofErr w:type="gramStart"/>
             <w:r>
               <w:rPr>
                 <w:rFonts w:asciiTheme="majorHAnsi" w:eastAsia="Times New Roman" w:hAnsiTheme="majorHAnsi" w:cstheme="majorHAnsi"/>
@@ -3080,7 +3239,15 @@
                 <w:rFonts w:asciiTheme="majorHAnsi" w:eastAsia="Times New Roman" w:hAnsiTheme="majorHAnsi" w:cstheme="majorHAnsi"/>
                 <w:lang w:val="en-GB" w:eastAsia="fr-FR"/>
               </w:rPr>
-              <w:t xml:space="preserve">: </w:t>
+              <w:t>:</w:t>
+            </w:r>
+            <w:proofErr w:type="gramEnd"/>
+            <w:r>
+              <w:rPr>
+                <w:rFonts w:asciiTheme="majorHAnsi" w:eastAsia="Times New Roman" w:hAnsiTheme="majorHAnsi" w:cstheme="majorHAnsi"/>
+                <w:lang w:val="en-GB" w:eastAsia="fr-FR"/>
+              </w:rPr>
+              <w:t xml:space="preserve"> </w:t>
             </w:r>
             <w:r>
               <w:rPr>
@@ -3099,6 +3266,7 @@
                 <w:lang w:val="en-GB" w:eastAsia="fr-FR"/>
               </w:rPr>
             </w:pPr>
+            <w:proofErr w:type="gramStart"/>
             <w:r>
               <w:rPr>
                 <w:rFonts w:asciiTheme="majorHAnsi" w:eastAsia="Times New Roman" w:hAnsiTheme="majorHAnsi" w:cstheme="majorHAnsi"/>
@@ -3118,35 +3286,59 @@
                 <w:rFonts w:asciiTheme="majorHAnsi" w:eastAsia="Times New Roman" w:hAnsiTheme="majorHAnsi" w:cstheme="majorHAnsi"/>
                 <w:lang w:val="en-GB" w:eastAsia="fr-FR"/>
               </w:rPr>
-              <w:t>: 2</w:t>
-            </w:r>
+              <w:t>:</w:t>
+            </w:r>
+            <w:proofErr w:type="gramEnd"/>
             <w:r>
               <w:rPr>
                 <w:rFonts w:asciiTheme="majorHAnsi" w:eastAsia="Times New Roman" w:hAnsiTheme="majorHAnsi" w:cstheme="majorHAnsi"/>
                 <w:lang w:val="en-GB" w:eastAsia="fr-FR"/>
               </w:rPr>
-              <w:t xml:space="preserve"> (</w:t>
+              <w:t xml:space="preserve"> 2</w:t>
             </w:r>
             <w:r>
               <w:rPr>
                 <w:rFonts w:asciiTheme="majorHAnsi" w:eastAsia="Times New Roman" w:hAnsiTheme="majorHAnsi" w:cstheme="majorHAnsi"/>
                 <w:lang w:val="en-GB" w:eastAsia="fr-FR"/>
               </w:rPr>
-              <w:t>Id</w:t>
+              <w:t xml:space="preserve"> (</w:t>
             </w:r>
             <w:r>
               <w:rPr>
                 <w:rFonts w:asciiTheme="majorHAnsi" w:eastAsia="Times New Roman" w:hAnsiTheme="majorHAnsi" w:cstheme="majorHAnsi"/>
                 <w:lang w:val="en-GB" w:eastAsia="fr-FR"/>
               </w:rPr>
-              <w:t xml:space="preserve"> &amp; number_s</w:t>
+              <w:t>Id</w:t>
             </w:r>
             <w:r>
               <w:rPr>
                 <w:rFonts w:asciiTheme="majorHAnsi" w:eastAsia="Times New Roman" w:hAnsiTheme="majorHAnsi" w:cstheme="majorHAnsi"/>
                 <w:lang w:val="en-GB" w:eastAsia="fr-FR"/>
               </w:rPr>
-              <w:t>ta)</w:t>
+              <w:t xml:space="preserve"> &amp; </w:t>
+            </w:r>
+            <w:proofErr w:type="spellStart"/>
+            <w:r>
+              <w:rPr>
+                <w:rFonts w:asciiTheme="majorHAnsi" w:eastAsia="Times New Roman" w:hAnsiTheme="majorHAnsi" w:cstheme="majorHAnsi"/>
+                <w:lang w:val="en-GB" w:eastAsia="fr-FR"/>
+              </w:rPr>
+              <w:t>number_s</w:t>
+            </w:r>
+            <w:r>
+              <w:rPr>
+                <w:rFonts w:asciiTheme="majorHAnsi" w:eastAsia="Times New Roman" w:hAnsiTheme="majorHAnsi" w:cstheme="majorHAnsi"/>
+                <w:lang w:val="en-GB" w:eastAsia="fr-FR"/>
+              </w:rPr>
+              <w:t>ta</w:t>
+            </w:r>
+            <w:proofErr w:type="spellEnd"/>
+            <w:r>
+              <w:rPr>
+                <w:rFonts w:asciiTheme="majorHAnsi" w:eastAsia="Times New Roman" w:hAnsiTheme="majorHAnsi" w:cstheme="majorHAnsi"/>
+                <w:lang w:val="en-GB" w:eastAsia="fr-FR"/>
+              </w:rPr>
+              <w:t>)</w:t>
             </w:r>
           </w:p>
         </w:tc>
@@ -3228,12 +3420,19 @@
           <w:numId w:val="5"/>
         </w:numPr>
       </w:pPr>
+      <w:proofErr w:type="spellStart"/>
       <w:r>
         <w:t>Merge</w:t>
       </w:r>
-      <w:r>
-        <w:t xml:space="preserve"> les 2 datasets résultants pour construire le trainset</w:t>
-      </w:r>
+      <w:proofErr w:type="spellEnd"/>
+      <w:r>
+        <w:t xml:space="preserve"> les 2 datasets résultants pour construire le </w:t>
+      </w:r>
+      <w:proofErr w:type="spellStart"/>
+      <w:r>
+        <w:t>trainset</w:t>
+      </w:r>
+      <w:proofErr w:type="spellEnd"/>
     </w:p>
     <w:p>
       <w:pPr>
@@ -3252,9 +3451,11 @@
       <w:r>
         <w:t xml:space="preserve"> (fournies par </w:t>
       </w:r>
+      <w:proofErr w:type="spellStart"/>
       <w:r>
         <w:t>MeteoNet</w:t>
       </w:r>
+      <w:proofErr w:type="spellEnd"/>
       <w:r>
         <w:t>)</w:t>
       </w:r>
@@ -3556,8 +3757,17 @@
                                   <w:sz w:val="21"/>
                                   <w:szCs w:val="21"/>
                                 </w:rPr>
-                                <w:t xml:space="preserve"> et au format int</w:t>
+                                <w:t xml:space="preserve"> et au format </w:t>
                               </w:r>
+                              <w:proofErr w:type="spellStart"/>
+                              <w:r>
+                                <w:rPr>
+                                  <w:sz w:val="21"/>
+                                  <w:szCs w:val="21"/>
+                                </w:rPr>
+                                <w:t>int</w:t>
+                              </w:r>
+                              <w:proofErr w:type="spellEnd"/>
                             </w:p>
                           </w:txbxContent>
                         </wps:txbx>
@@ -3642,8 +3852,33 @@
                                   <w:sz w:val="21"/>
                                   <w:szCs w:val="21"/>
                                 </w:rPr>
-                                <w:t>Création d’une colonne pour merge avec Y_train</w:t>
+                                <w:t xml:space="preserve">Création d’une colonne pour </w:t>
                               </w:r>
+                              <w:proofErr w:type="spellStart"/>
+                              <w:r>
+                                <w:rPr>
+                                  <w:sz w:val="21"/>
+                                  <w:szCs w:val="21"/>
+                                </w:rPr>
+                                <w:t>merge</w:t>
+                              </w:r>
+                              <w:proofErr w:type="spellEnd"/>
+                              <w:r>
+                                <w:rPr>
+                                  <w:sz w:val="21"/>
+                                  <w:szCs w:val="21"/>
+                                </w:rPr>
+                                <w:t xml:space="preserve"> avec </w:t>
+                              </w:r>
+                              <w:proofErr w:type="spellStart"/>
+                              <w:r>
+                                <w:rPr>
+                                  <w:sz w:val="21"/>
+                                  <w:szCs w:val="21"/>
+                                </w:rPr>
+                                <w:t>Y_train</w:t>
+                              </w:r>
+                              <w:proofErr w:type="spellEnd"/>
                             </w:p>
                           </w:txbxContent>
                         </wps:txbx>
@@ -3845,8 +4080,17 @@
                             <w:sz w:val="21"/>
                             <w:szCs w:val="21"/>
                           </w:rPr>
-                          <w:t xml:space="preserve"> et au format int</w:t>
+                          <w:t xml:space="preserve"> et au format </w:t>
                         </w:r>
+                        <w:proofErr w:type="spellStart"/>
+                        <w:r>
+                          <w:rPr>
+                            <w:sz w:val="21"/>
+                            <w:szCs w:val="21"/>
+                          </w:rPr>
+                          <w:t>int</w:t>
+                        </w:r>
+                        <w:proofErr w:type="spellEnd"/>
                       </w:p>
                     </w:txbxContent>
                   </v:textbox>
@@ -3870,8 +4114,33 @@
                             <w:sz w:val="21"/>
                             <w:szCs w:val="21"/>
                           </w:rPr>
-                          <w:t>Création d’une colonne pour merge avec Y_train</w:t>
+                          <w:t xml:space="preserve">Création d’une colonne pour </w:t>
                         </w:r>
+                        <w:proofErr w:type="spellStart"/>
+                        <w:r>
+                          <w:rPr>
+                            <w:sz w:val="21"/>
+                            <w:szCs w:val="21"/>
+                          </w:rPr>
+                          <w:t>merge</w:t>
+                        </w:r>
+                        <w:proofErr w:type="spellEnd"/>
+                        <w:r>
+                          <w:rPr>
+                            <w:sz w:val="21"/>
+                            <w:szCs w:val="21"/>
+                          </w:rPr>
+                          <w:t xml:space="preserve"> avec </w:t>
+                        </w:r>
+                        <w:proofErr w:type="spellStart"/>
+                        <w:r>
+                          <w:rPr>
+                            <w:sz w:val="21"/>
+                            <w:szCs w:val="21"/>
+                          </w:rPr>
+                          <w:t>Y_train</w:t>
+                        </w:r>
+                        <w:proofErr w:type="spellEnd"/>
                       </w:p>
                     </w:txbxContent>
                   </v:textbox>
@@ -3926,7 +4195,7 @@
                     <pic:cNvPicPr/>
                   </pic:nvPicPr>
                   <pic:blipFill>
-                    <a:blip r:embed="rId13"/>
+                    <a:blip r:embed="rId14"/>
                     <a:stretch>
                       <a:fillRect/>
                     </a:stretch>
@@ -4260,7 +4529,7 @@
                     <pic:cNvPicPr/>
                   </pic:nvPicPr>
                   <pic:blipFill>
-                    <a:blip r:embed="rId14" cstate="print">
+                    <a:blip r:embed="rId15" cstate="print">
                       <a:extLst>
                         <a:ext uri="{28A0092B-C50C-407E-A947-70E740481C1C}">
                           <a14:useLocalDpi xmlns:a14="http://schemas.microsoft.com/office/drawing/2010/main" val="0"/>
@@ -4302,13 +4571,29 @@
         <w:t xml:space="preserve">, </w:t>
       </w:r>
       <w:r>
-        <w:t xml:space="preserve">nommé « Id_merge » </w:t>
+        <w:t>nommé « </w:t>
+      </w:r>
+      <w:proofErr w:type="spellStart"/>
+      <w:r>
+        <w:t>Id_merge</w:t>
+      </w:r>
+      <w:proofErr w:type="spellEnd"/>
+      <w:r>
+        <w:t xml:space="preserve"> » </w:t>
       </w:r>
       <w:r>
         <w:t xml:space="preserve">a servi </w:t>
       </w:r>
       <w:r>
-        <w:t>d’attribut de jointure avec le dataset Y_train.</w:t>
+        <w:t xml:space="preserve">d’attribut de jointure avec le dataset </w:t>
+      </w:r>
+      <w:proofErr w:type="spellStart"/>
+      <w:r>
+        <w:t>Y_train</w:t>
+      </w:r>
+      <w:proofErr w:type="spellEnd"/>
+      <w:r>
+        <w:t>.</w:t>
       </w:r>
     </w:p>
     <w:p>
@@ -4319,7 +4604,15 @@
         <w:t>ait</w:t>
       </w:r>
       <w:r>
-        <w:t xml:space="preserve"> la colonne « precip ». Nous avons décidé de la multiplier par 24</w:t>
+        <w:t xml:space="preserve"> la colonne « </w:t>
+      </w:r>
+      <w:proofErr w:type="spellStart"/>
+      <w:r>
+        <w:t>precip</w:t>
+      </w:r>
+      <w:proofErr w:type="spellEnd"/>
+      <w:r>
+        <w:t> ». Nous avons décidé de la multiplier par 24</w:t>
       </w:r>
       <w:r>
         <w:t xml:space="preserve"> </w:t>
@@ -4335,8 +4628,13 @@
         <w:t xml:space="preserve"> la façon dont</w:t>
       </w:r>
       <w:r>
-        <w:t xml:space="preserve"> le dataset Y_train</w:t>
-      </w:r>
+        <w:t xml:space="preserve"> le dataset </w:t>
+      </w:r>
+      <w:proofErr w:type="spellStart"/>
+      <w:r>
+        <w:t>Y_train</w:t>
+      </w:r>
+      <w:proofErr w:type="spellEnd"/>
       <w:r>
         <w:t xml:space="preserve"> a été mis en forme</w:t>
       </w:r>
@@ -4399,6 +4697,7 @@
         </w:rPr>
         <w:t xml:space="preserve">processing concernant </w:t>
       </w:r>
+      <w:proofErr w:type="spellStart"/>
       <w:r>
         <w:rPr>
           <w:i/>
@@ -4415,6 +4714,7 @@
         </w:rPr>
         <w:t>_train</w:t>
       </w:r>
+      <w:proofErr w:type="spellEnd"/>
       <w:r>
         <w:t xml:space="preserve"> </w:t>
       </w:r>
@@ -4482,7 +4782,39 @@
                                 <w:sz w:val="21"/>
                                 <w:szCs w:val="21"/>
                               </w:rPr>
-                              <w:t xml:space="preserve">On ne garde que le label Ground_truth, on crée l’Id_merge pour merge avec X_train et on enlève les lignes NaNs </w:t>
+                              <w:t>On ne garde que le label Ground_truth, on crée l’</w:t>
+                            </w:r>
+                            <w:proofErr w:type="spellStart"/>
+                            <w:r>
+                              <w:rPr>
+                                <w:sz w:val="21"/>
+                                <w:szCs w:val="21"/>
+                              </w:rPr>
+                              <w:t>Id_merge</w:t>
+                            </w:r>
+                            <w:proofErr w:type="spellEnd"/>
+                            <w:r>
+                              <w:rPr>
+                                <w:sz w:val="21"/>
+                                <w:szCs w:val="21"/>
+                              </w:rPr>
+                              <w:t xml:space="preserve"> pour </w:t>
+                            </w:r>
+                            <w:proofErr w:type="spellStart"/>
+                            <w:r>
+                              <w:rPr>
+                                <w:sz w:val="21"/>
+                                <w:szCs w:val="21"/>
+                              </w:rPr>
+                              <w:t>merge</w:t>
+                            </w:r>
+                            <w:proofErr w:type="spellEnd"/>
+                            <w:r>
+                              <w:rPr>
+                                <w:sz w:val="21"/>
+                                <w:szCs w:val="21"/>
+                              </w:rPr>
+                              <w:t xml:space="preserve"> avec X_train et on enlève les lignes NaNs </w:t>
                             </w:r>
                             <w:r>
                               <w:rPr>
@@ -4544,7 +4876,39 @@
                           <w:sz w:val="21"/>
                           <w:szCs w:val="21"/>
                         </w:rPr>
-                        <w:t xml:space="preserve">On ne garde que le label Ground_truth, on crée l’Id_merge pour merge avec X_train et on enlève les lignes NaNs </w:t>
+                        <w:t>On ne garde que le label Ground_truth, on crée l’</w:t>
+                      </w:r>
+                      <w:proofErr w:type="spellStart"/>
+                      <w:r>
+                        <w:rPr>
+                          <w:sz w:val="21"/>
+                          <w:szCs w:val="21"/>
+                        </w:rPr>
+                        <w:t>Id_merge</w:t>
+                      </w:r>
+                      <w:proofErr w:type="spellEnd"/>
+                      <w:r>
+                        <w:rPr>
+                          <w:sz w:val="21"/>
+                          <w:szCs w:val="21"/>
+                        </w:rPr>
+                        <w:t xml:space="preserve"> pour </w:t>
+                      </w:r>
+                      <w:proofErr w:type="spellStart"/>
+                      <w:r>
+                        <w:rPr>
+                          <w:sz w:val="21"/>
+                          <w:szCs w:val="21"/>
+                        </w:rPr>
+                        <w:t>merge</w:t>
+                      </w:r>
+                      <w:proofErr w:type="spellEnd"/>
+                      <w:r>
+                        <w:rPr>
+                          <w:sz w:val="21"/>
+                          <w:szCs w:val="21"/>
+                        </w:rPr>
+                        <w:t xml:space="preserve"> avec X_train et on enlève les lignes NaNs </w:t>
                       </w:r>
                       <w:r>
                         <w:rPr>
@@ -4666,7 +5030,7 @@
                     <pic:cNvPicPr/>
                   </pic:nvPicPr>
                   <pic:blipFill>
-                    <a:blip r:embed="rId15"/>
+                    <a:blip r:embed="rId16"/>
                     <a:stretch>
                       <a:fillRect/>
                     </a:stretch>
@@ -4728,6 +5092,7 @@
         </w:rPr>
         <w:t xml:space="preserve">processing sur </w:t>
       </w:r>
+      <w:proofErr w:type="spellStart"/>
       <w:r>
         <w:rPr>
           <w:i/>
@@ -4752,6 +5117,7 @@
         </w:rPr>
         <w:t>n</w:t>
       </w:r>
+      <w:proofErr w:type="spellEnd"/>
     </w:p>
     <w:p>
       <w:r>
@@ -5014,7 +5380,7 @@
                     <pic:cNvPicPr/>
                   </pic:nvPicPr>
                   <pic:blipFill>
-                    <a:blip r:embed="rId16">
+                    <a:blip r:embed="rId17">
                       <a:extLst>
                         <a:ext uri="{28A0092B-C50C-407E-A947-70E740481C1C}">
                           <a14:useLocalDpi xmlns:a14="http://schemas.microsoft.com/office/drawing/2010/main" val="0"/>
@@ -5043,7 +5409,15 @@
     </w:p>
     <w:p>
       <w:r>
-        <w:t>Ensuite, nous devons donc effectuer la jointure des 2 datasets et créer ainsi le trainset.</w:t>
+        <w:t xml:space="preserve">Ensuite, nous devons donc effectuer la jointure des 2 datasets et créer ainsi le </w:t>
+      </w:r>
+      <w:proofErr w:type="spellStart"/>
+      <w:r>
+        <w:t>trainset</w:t>
+      </w:r>
+      <w:proofErr w:type="spellEnd"/>
+      <w:r>
+        <w:t>.</w:t>
       </w:r>
     </w:p>
     <w:p>
@@ -5150,8 +5524,18 @@
           <w:iCs/>
           <w:u w:val="single"/>
         </w:rPr>
-        <w:t>Figure 7 : Création du trainset</w:t>
-      </w:r>
+        <w:t xml:space="preserve">Figure 7 : Création du </w:t>
+      </w:r>
+      <w:proofErr w:type="spellStart"/>
+      <w:r>
+        <w:rPr>
+          <w:i/>
+          <w:iCs/>
+          <w:u w:val="single"/>
+        </w:rPr>
+        <w:t>trainset</w:t>
+      </w:r>
+      <w:proofErr w:type="spellEnd"/>
     </w:p>
     <w:p>
       <w:pPr>
@@ -5516,7 +5900,15 @@
                               <w:t>Moyenne des attributs</w:t>
                             </w:r>
                             <w:r>
-                              <w:t xml:space="preserve"> de X_train sur 24h car X_train est décomposé en heures et Y_train en jours.</w:t>
+                              <w:t xml:space="preserve"> de X_train sur 24h car X_train est décomposé en heures et </w:t>
+                            </w:r>
+                            <w:proofErr w:type="spellStart"/>
+                            <w:r>
+                              <w:t>Y_train</w:t>
+                            </w:r>
+                            <w:proofErr w:type="spellEnd"/>
+                            <w:r>
+                              <w:t xml:space="preserve"> en jours.</w:t>
                             </w:r>
                           </w:p>
                         </w:txbxContent>
@@ -5549,7 +5941,15 @@
                         <w:t>Moyenne des attributs</w:t>
                       </w:r>
                       <w:r>
-                        <w:t xml:space="preserve"> de X_train sur 24h car X_train est décomposé en heures et Y_train en jours.</w:t>
+                        <w:t xml:space="preserve"> de X_train sur 24h car X_train est décomposé en heures et </w:t>
+                      </w:r>
+                      <w:proofErr w:type="spellStart"/>
+                      <w:r>
+                        <w:t>Y_train</w:t>
+                      </w:r>
+                      <w:proofErr w:type="spellEnd"/>
+                      <w:r>
+                        <w:t xml:space="preserve"> en jours.</w:t>
                       </w:r>
                     </w:p>
                   </w:txbxContent>
@@ -5586,7 +5986,7 @@
                     <pic:cNvPicPr/>
                   </pic:nvPicPr>
                   <pic:blipFill>
-                    <a:blip r:embed="rId17"/>
+                    <a:blip r:embed="rId18"/>
                     <a:stretch>
                       <a:fillRect/>
                     </a:stretch>
@@ -6200,8 +6600,18 @@
           <w:iCs/>
           <w:u w:val="single"/>
         </w:rPr>
-        <w:t>Visualisation du trainset</w:t>
-      </w:r>
+        <w:t xml:space="preserve">Visualisation du </w:t>
+      </w:r>
+      <w:proofErr w:type="spellStart"/>
+      <w:r>
+        <w:rPr>
+          <w:i/>
+          <w:iCs/>
+          <w:u w:val="single"/>
+        </w:rPr>
+        <w:t>trainset</w:t>
+      </w:r>
+      <w:proofErr w:type="spellEnd"/>
     </w:p>
     <w:p>
       <w:pPr>
@@ -6440,7 +6850,7 @@
                     <pic:cNvPicPr/>
                   </pic:nvPicPr>
                   <pic:blipFill>
-                    <a:blip r:embed="rId18">
+                    <a:blip r:embed="rId19">
                       <a:extLst>
                         <a:ext uri="{28A0092B-C50C-407E-A947-70E740481C1C}">
                           <a14:useLocalDpi xmlns:a14="http://schemas.microsoft.com/office/drawing/2010/main" val="0"/>
@@ -6542,7 +6952,15 @@
     </w:p>
     <w:p>
       <w:r>
-        <w:t>L’identifiant d’un dataset Arome étant composé du numéro de station ainsi que du jour, nous n’avons pas de modifications particulières à apporter pour l’intégrer dans notre trainset.</w:t>
+        <w:t xml:space="preserve">L’identifiant d’un dataset Arome étant composé du numéro de station ainsi que du jour, nous n’avons pas de modifications particulières à apporter pour l’intégrer dans notre </w:t>
+      </w:r>
+      <w:proofErr w:type="spellStart"/>
+      <w:r>
+        <w:t>trainset</w:t>
+      </w:r>
+      <w:proofErr w:type="spellEnd"/>
+      <w:r>
+        <w:t>.</w:t>
       </w:r>
     </w:p>
     <w:p/>
@@ -6593,19 +7011,22 @@
     </w:p>
     <w:tbl>
       <w:tblPr>
-        <w:tblStyle w:val="Grilledutableau"/>
+        <w:tblStyle w:val="Tableausimple4"/>
         <w:tblW w:w="0" w:type="auto"/>
         <w:tblLook w:val="04A0" w:firstRow="1" w:lastRow="0" w:firstColumn="1" w:lastColumn="0" w:noHBand="0" w:noVBand="1"/>
       </w:tblPr>
       <w:tblGrid>
         <w:gridCol w:w="7226"/>
-        <w:gridCol w:w="3224"/>
+        <w:gridCol w:w="3234"/>
       </w:tblGrid>
       <w:tr>
+        <w:trPr>
+          <w:cnfStyle w:val="100000000000" w:firstRow="1" w:lastRow="0" w:firstColumn="0" w:lastColumn="0" w:oddVBand="0" w:evenVBand="0" w:oddHBand="0" w:evenHBand="0" w:firstRowFirstColumn="0" w:firstRowLastColumn="0" w:lastRowFirstColumn="0" w:lastRowLastColumn="0"/>
+        </w:trPr>
         <w:tc>
           <w:tcPr>
+            <w:cnfStyle w:val="001000000000" w:firstRow="0" w:lastRow="0" w:firstColumn="1" w:lastColumn="0" w:oddVBand="0" w:evenVBand="0" w:oddHBand="0" w:evenHBand="0" w:firstRowFirstColumn="0" w:firstRowLastColumn="0" w:lastRowFirstColumn="0" w:lastRowLastColumn="0"/>
             <w:tcW w:w="6799" w:type="dxa"/>
-            <w:vAlign w:val="center"/>
           </w:tcPr>
           <w:p>
             <w:pPr>
@@ -6631,7 +7052,7 @@
                           <pic:cNvPicPr/>
                         </pic:nvPicPr>
                         <pic:blipFill>
-                          <a:blip r:embed="rId19"/>
+                          <a:blip r:embed="rId20"/>
                           <a:stretch>
                             <a:fillRect/>
                           </a:stretch>
@@ -6661,15 +7082,89 @@
           <w:p>
             <w:pPr>
               <w:jc w:val="center"/>
+              <w:cnfStyle w:val="100000000000" w:firstRow="1" w:lastRow="0" w:firstColumn="0" w:lastColumn="0" w:oddVBand="0" w:evenVBand="0" w:oddHBand="0" w:evenHBand="0" w:firstRowFirstColumn="0" w:firstRowLastColumn="0" w:lastRowFirstColumn="0" w:lastRowLastColumn="0"/>
+              <w:rPr>
+                <w:b w:val="0"/>
+                <w:bCs w:val="0"/>
+              </w:rPr>
             </w:pPr>
             <w:r>
-              <w:t>Nous avons essayé plusieurs imputations, d’abord dropna, puis un IterativeImputer</w:t>
-            </w:r>
-            <w:r>
-              <w:t xml:space="preserve"> (BayesianRidge)</w:t>
-            </w:r>
-            <w:r>
-              <w:t xml:space="preserve"> afin d’aller chercher les valeurs manquantes dans des lignes similaires. Le KNNImputer étant très long nous ne l’avons pas testé</w:t>
+              <w:rPr>
+                <w:b w:val="0"/>
+                <w:bCs w:val="0"/>
+              </w:rPr>
+              <w:t xml:space="preserve">Nous avons essayé plusieurs imputations, d’abord </w:t>
+            </w:r>
+            <w:proofErr w:type="spellStart"/>
+            <w:r>
+              <w:rPr>
+                <w:b w:val="0"/>
+                <w:bCs w:val="0"/>
+              </w:rPr>
+              <w:t>dropna</w:t>
+            </w:r>
+            <w:proofErr w:type="spellEnd"/>
+            <w:r>
+              <w:rPr>
+                <w:b w:val="0"/>
+                <w:bCs w:val="0"/>
+              </w:rPr>
+              <w:t xml:space="preserve">, puis un </w:t>
+            </w:r>
+            <w:proofErr w:type="spellStart"/>
+            <w:r>
+              <w:rPr>
+                <w:b w:val="0"/>
+                <w:bCs w:val="0"/>
+              </w:rPr>
+              <w:t>IterativeImputer</w:t>
+            </w:r>
+            <w:proofErr w:type="spellEnd"/>
+            <w:r>
+              <w:rPr>
+                <w:b w:val="0"/>
+                <w:bCs w:val="0"/>
+              </w:rPr>
+              <w:t xml:space="preserve"> (</w:t>
+            </w:r>
+            <w:proofErr w:type="spellStart"/>
+            <w:r>
+              <w:rPr>
+                <w:b w:val="0"/>
+                <w:bCs w:val="0"/>
+              </w:rPr>
+              <w:t>BayesianRidge</w:t>
+            </w:r>
+            <w:proofErr w:type="spellEnd"/>
+            <w:r>
+              <w:rPr>
+                <w:b w:val="0"/>
+                <w:bCs w:val="0"/>
+              </w:rPr>
+              <w:t>)</w:t>
+            </w:r>
+            <w:r>
+              <w:rPr>
+                <w:b w:val="0"/>
+                <w:bCs w:val="0"/>
+              </w:rPr>
+              <w:t xml:space="preserve"> afin d’aller chercher les valeurs manquantes dans des lignes similaires. Le </w:t>
+            </w:r>
+            <w:proofErr w:type="spellStart"/>
+            <w:r>
+              <w:rPr>
+                <w:b w:val="0"/>
+                <w:bCs w:val="0"/>
+              </w:rPr>
+              <w:t>KNNImputer</w:t>
+            </w:r>
+            <w:proofErr w:type="spellEnd"/>
+            <w:r>
+              <w:rPr>
+                <w:b w:val="0"/>
+                <w:bCs w:val="0"/>
+              </w:rPr>
+              <w:t xml:space="preserve"> étant très long nous ne l’avons pas testé</w:t>
             </w:r>
           </w:p>
         </w:tc>
@@ -6719,19 +7214,22 @@
     </w:p>
     <w:tbl>
       <w:tblPr>
-        <w:tblStyle w:val="Grilledutableau"/>
+        <w:tblStyle w:val="Tableausimple4"/>
         <w:tblW w:w="0" w:type="auto"/>
         <w:tblLook w:val="04A0" w:firstRow="1" w:lastRow="0" w:firstColumn="1" w:lastColumn="0" w:noHBand="0" w:noVBand="1"/>
       </w:tblPr>
       <w:tblGrid>
         <w:gridCol w:w="7226"/>
-        <w:gridCol w:w="3224"/>
+        <w:gridCol w:w="3225"/>
       </w:tblGrid>
       <w:tr>
+        <w:trPr>
+          <w:cnfStyle w:val="100000000000" w:firstRow="1" w:lastRow="0" w:firstColumn="0" w:lastColumn="0" w:oddVBand="0" w:evenVBand="0" w:oddHBand="0" w:evenHBand="0" w:firstRowFirstColumn="0" w:firstRowLastColumn="0" w:lastRowFirstColumn="0" w:lastRowLastColumn="0"/>
+        </w:trPr>
         <w:tc>
           <w:tcPr>
+            <w:cnfStyle w:val="001000000000" w:firstRow="0" w:lastRow="0" w:firstColumn="1" w:lastColumn="0" w:oddVBand="0" w:evenVBand="0" w:oddHBand="0" w:evenHBand="0" w:firstRowFirstColumn="0" w:firstRowLastColumn="0" w:lastRowFirstColumn="0" w:lastRowLastColumn="0"/>
             <w:tcW w:w="7225" w:type="dxa"/>
-            <w:vAlign w:val="center"/>
           </w:tcPr>
           <w:p>
             <w:pPr>
@@ -6757,7 +7255,7 @@
                           <pic:cNvPicPr/>
                         </pic:nvPicPr>
                         <pic:blipFill>
-                          <a:blip r:embed="rId20"/>
+                          <a:blip r:embed="rId21"/>
                           <a:stretch>
                             <a:fillRect/>
                           </a:stretch>
@@ -6787,10 +7285,28 @@
           <w:p>
             <w:pPr>
               <w:jc w:val="center"/>
+              <w:cnfStyle w:val="100000000000" w:firstRow="1" w:lastRow="0" w:firstColumn="0" w:lastColumn="0" w:oddVBand="0" w:evenVBand="0" w:oddHBand="0" w:evenHBand="0" w:firstRowFirstColumn="0" w:firstRowLastColumn="0" w:lastRowFirstColumn="0" w:lastRowLastColumn="0"/>
+              <w:rPr>
+                <w:b w:val="0"/>
+                <w:bCs w:val="0"/>
+              </w:rPr>
             </w:pPr>
             <w:r>
-              <w:t>Encodage de la seule colonne qualitative : number_sta</w:t>
-            </w:r>
+              <w:rPr>
+                <w:b w:val="0"/>
+                <w:bCs w:val="0"/>
+              </w:rPr>
+              <w:t xml:space="preserve">Encodage de la seule colonne qualitative : </w:t>
+            </w:r>
+            <w:proofErr w:type="spellStart"/>
+            <w:r>
+              <w:rPr>
+                <w:b w:val="0"/>
+                <w:bCs w:val="0"/>
+              </w:rPr>
+              <w:t>number_sta</w:t>
+            </w:r>
+            <w:proofErr w:type="spellEnd"/>
           </w:p>
         </w:tc>
       </w:tr>
@@ -6808,11 +7324,21 @@
     <w:p/>
     <w:p>
       <w:r>
-        <w:t>En l’état actuel du jeu de données, nous avons réussi à entrainer plusieurs modèles de machine learning</w:t>
-      </w:r>
-      <w:r>
-        <w:t xml:space="preserve"> via la bibliothèque SKLearn</w:t>
-      </w:r>
+        <w:t xml:space="preserve">En l’état actuel du jeu de données, nous avons réussi à entrainer plusieurs modèles de machine </w:t>
+      </w:r>
+      <w:proofErr w:type="spellStart"/>
+      <w:r>
+        <w:t>learning</w:t>
+      </w:r>
+      <w:proofErr w:type="spellEnd"/>
+      <w:r>
+        <w:t xml:space="preserve"> via la bibliothèque </w:t>
+      </w:r>
+      <w:proofErr w:type="spellStart"/>
+      <w:r>
+        <w:t>SKLearn</w:t>
+      </w:r>
+      <w:proofErr w:type="spellEnd"/>
       <w:r>
         <w:t xml:space="preserve"> et voici les résultats (MAPE) :</w:t>
       </w:r>
@@ -6891,7 +7417,7 @@
                     <pic:cNvPicPr/>
                   </pic:nvPicPr>
                   <pic:blipFill>
-                    <a:blip r:embed="rId21"/>
+                    <a:blip r:embed="rId22"/>
                     <a:stretch>
                       <a:fillRect/>
                     </a:stretch>
@@ -6917,7 +7443,31 @@
         <w:jc w:val="left"/>
       </w:pPr>
       <w:r>
-        <w:t>Les meilleurs résultats sont ceux du KNRegressor, RandomForestRegressor, ExtraTreesRegressor, à savoir que le SGD ainsi que le BAGGING supposés être aux alentours de 35 ne prédisent en réalité que 0 (impertinent)</w:t>
+        <w:t xml:space="preserve">Les meilleurs résultats sont ceux du </w:t>
+      </w:r>
+      <w:proofErr w:type="spellStart"/>
+      <w:r>
+        <w:t>KNRegressor</w:t>
+      </w:r>
+      <w:proofErr w:type="spellEnd"/>
+      <w:r>
+        <w:t xml:space="preserve">, </w:t>
+      </w:r>
+      <w:proofErr w:type="spellStart"/>
+      <w:r>
+        <w:t>RandomForestRegressor</w:t>
+      </w:r>
+      <w:proofErr w:type="spellEnd"/>
+      <w:r>
+        <w:t xml:space="preserve">, </w:t>
+      </w:r>
+      <w:proofErr w:type="spellStart"/>
+      <w:r>
+        <w:t>ExtraTreesRegressor</w:t>
+      </w:r>
+      <w:proofErr w:type="spellEnd"/>
+      <w:r>
+        <w:t>, à savoir que le SGD ainsi que le BAGGING supposés être aux alentours de 35 ne prédisent en réalité que 0 (impertinent)</w:t>
       </w:r>
       <w:r>
         <w:t>.</w:t>
@@ -6935,7 +7485,15 @@
         <w:t>ARPEGE</w:t>
       </w:r>
       <w:r>
-        <w:t xml:space="preserve"> (site MeteoNet)</w:t>
+        <w:t xml:space="preserve"> (site </w:t>
+      </w:r>
+      <w:proofErr w:type="spellStart"/>
+      <w:r>
+        <w:t>MeteoNet</w:t>
+      </w:r>
+      <w:proofErr w:type="spellEnd"/>
+      <w:r>
+        <w:t>)</w:t>
       </w:r>
       <w:bookmarkEnd w:id="8"/>
     </w:p>
@@ -6967,34 +7525,192 @@
     </w:p>
     <w:p>
       <w:pPr>
-        <w:jc w:val="left"/>
-      </w:pPr>
-    </w:p>
-    <w:p>
-      <w:pPr>
-        <w:jc w:val="left"/>
-      </w:pPr>
-    </w:p>
-    <w:p>
-      <w:pPr>
-        <w:jc w:val="left"/>
-      </w:pPr>
-    </w:p>
-    <w:p>
-      <w:pPr>
-        <w:jc w:val="left"/>
-      </w:pPr>
-    </w:p>
-    <w:p>
-      <w:pPr>
-        <w:jc w:val="left"/>
-      </w:pPr>
-    </w:p>
-    <w:p>
-      <w:pPr>
-        <w:jc w:val="left"/>
-      </w:pPr>
-    </w:p>
+        <w:jc w:val="center"/>
+        <w:rPr>
+          <w:b/>
+          <w:bCs/>
+          <w:sz w:val="40"/>
+          <w:szCs w:val="40"/>
+        </w:rPr>
+      </w:pPr>
+    </w:p>
+    <w:p>
+      <w:pPr>
+        <w:jc w:val="center"/>
+        <w:rPr>
+          <w:b/>
+          <w:bCs/>
+          <w:sz w:val="40"/>
+          <w:szCs w:val="40"/>
+        </w:rPr>
+      </w:pPr>
+    </w:p>
+    <w:p>
+      <w:pPr>
+        <w:jc w:val="center"/>
+        <w:rPr>
+          <w:b/>
+          <w:bCs/>
+          <w:sz w:val="40"/>
+          <w:szCs w:val="40"/>
+        </w:rPr>
+      </w:pPr>
+    </w:p>
+    <w:p>
+      <w:pPr>
+        <w:rPr>
+          <w:i/>
+          <w:iCs/>
+          <w:u w:val="single"/>
+        </w:rPr>
+      </w:pPr>
+      <w:r>
+        <w:rPr>
+          <w:i/>
+          <w:iCs/>
+          <w:u w:val="single"/>
+        </w:rPr>
+        <w:lastRenderedPageBreak/>
+        <w:t xml:space="preserve">Figure </w:t>
+      </w:r>
+      <w:r>
+        <w:rPr>
+          <w:i/>
+          <w:iCs/>
+          <w:u w:val="single"/>
+        </w:rPr>
+        <w:t>1</w:t>
+      </w:r>
+      <w:r>
+        <w:rPr>
+          <w:i/>
+          <w:iCs/>
+          <w:u w:val="single"/>
+        </w:rPr>
+        <w:t>2</w:t>
+      </w:r>
+      <w:r>
+        <w:rPr>
+          <w:i/>
+          <w:iCs/>
+          <w:u w:val="single"/>
+        </w:rPr>
+        <w:t> :</w:t>
+      </w:r>
+      <w:r>
+        <w:rPr>
+          <w:i/>
+          <w:iCs/>
+          <w:u w:val="single"/>
+        </w:rPr>
+        <w:t xml:space="preserve"> Table des corrélations complète </w:t>
+      </w:r>
+    </w:p>
+    <w:tbl>
+      <w:tblPr>
+        <w:tblStyle w:val="Tableausimple4"/>
+        <w:tblW w:w="0" w:type="auto"/>
+        <w:tblLook w:val="04A0" w:firstRow="1" w:lastRow="0" w:firstColumn="1" w:lastColumn="0" w:noHBand="0" w:noVBand="1"/>
+      </w:tblPr>
+      <w:tblGrid>
+        <w:gridCol w:w="7024"/>
+        <w:gridCol w:w="3436"/>
+      </w:tblGrid>
+      <w:tr>
+        <w:trPr>
+          <w:cnfStyle w:val="100000000000" w:firstRow="1" w:lastRow="0" w:firstColumn="0" w:lastColumn="0" w:oddVBand="0" w:evenVBand="0" w:oddHBand="0" w:evenHBand="0" w:firstRowFirstColumn="0" w:firstRowLastColumn="0" w:lastRowFirstColumn="0" w:lastRowLastColumn="0"/>
+        </w:trPr>
+        <w:tc>
+          <w:tcPr>
+            <w:cnfStyle w:val="001000000000" w:firstRow="0" w:lastRow="0" w:firstColumn="1" w:lastColumn="0" w:oddVBand="0" w:evenVBand="0" w:oddHBand="0" w:evenHBand="0" w:firstRowFirstColumn="0" w:firstRowLastColumn="0" w:lastRowFirstColumn="0" w:lastRowLastColumn="0"/>
+            <w:tcW w:w="5225" w:type="dxa"/>
+          </w:tcPr>
+          <w:p>
+            <w:pPr>
+              <w:jc w:val="center"/>
+              <w:rPr>
+                <w:b w:val="0"/>
+                <w:bCs w:val="0"/>
+                <w:sz w:val="40"/>
+                <w:szCs w:val="40"/>
+              </w:rPr>
+            </w:pPr>
+            <w:r>
+              <w:rPr>
+                <w:sz w:val="40"/>
+                <w:szCs w:val="40"/>
+              </w:rPr>
+              <w:drawing>
+                <wp:inline distT="0" distB="0" distL="0" distR="0" wp14:anchorId="2F62A2EB" wp14:editId="7610E01E">
+                  <wp:extent cx="4323425" cy="3689378"/>
+                  <wp:effectExtent l="0" t="0" r="0" b="0"/>
+                  <wp:docPr id="67" name="Image 67"/>
+                  <wp:cNvGraphicFramePr>
+                    <a:graphicFrameLocks xmlns:a="http://schemas.openxmlformats.org/drawingml/2006/main" noChangeAspect="1"/>
+                  </wp:cNvGraphicFramePr>
+                  <a:graphic xmlns:a="http://schemas.openxmlformats.org/drawingml/2006/main">
+                    <a:graphicData uri="http://schemas.openxmlformats.org/drawingml/2006/picture">
+                      <pic:pic xmlns:pic="http://schemas.openxmlformats.org/drawingml/2006/picture">
+                        <pic:nvPicPr>
+                          <pic:cNvPr id="1" name=""/>
+                          <pic:cNvPicPr/>
+                        </pic:nvPicPr>
+                        <pic:blipFill>
+                          <a:blip r:embed="rId23"/>
+                          <a:stretch>
+                            <a:fillRect/>
+                          </a:stretch>
+                        </pic:blipFill>
+                        <pic:spPr>
+                          <a:xfrm>
+                            <a:off x="0" y="0"/>
+                            <a:ext cx="4354496" cy="3715893"/>
+                          </a:xfrm>
+                          <a:prstGeom prst="rect">
+                            <a:avLst/>
+                          </a:prstGeom>
+                        </pic:spPr>
+                      </pic:pic>
+                    </a:graphicData>
+                  </a:graphic>
+                </wp:inline>
+              </w:drawing>
+            </w:r>
+          </w:p>
+        </w:tc>
+        <w:tc>
+          <w:tcPr>
+            <w:tcW w:w="5225" w:type="dxa"/>
+            <w:vAlign w:val="center"/>
+          </w:tcPr>
+          <w:p>
+            <w:pPr>
+              <w:jc w:val="center"/>
+              <w:cnfStyle w:val="100000000000" w:firstRow="1" w:lastRow="0" w:firstColumn="0" w:lastColumn="0" w:oddVBand="0" w:evenVBand="0" w:oddHBand="0" w:evenHBand="0" w:firstRowFirstColumn="0" w:firstRowLastColumn="0" w:lastRowFirstColumn="0" w:lastRowLastColumn="0"/>
+            </w:pPr>
+            <w:r>
+              <w:t>On a ici la table des corrélations du jeu de données complet (X_train + AROME + ARPEGE).</w:t>
+            </w:r>
+          </w:p>
+          <w:p>
+            <w:pPr>
+              <w:jc w:val="center"/>
+              <w:cnfStyle w:val="100000000000" w:firstRow="1" w:lastRow="0" w:firstColumn="0" w:lastColumn="0" w:oddVBand="0" w:evenVBand="0" w:oddHBand="0" w:evenHBand="0" w:firstRowFirstColumn="0" w:firstRowLastColumn="0" w:lastRowFirstColumn="0" w:lastRowLastColumn="0"/>
+              <w:rPr>
+                <w:b w:val="0"/>
+                <w:bCs w:val="0"/>
+              </w:rPr>
+            </w:pPr>
+            <w:r>
+              <w:t>Nous pouvons voir plusieurs features en lien les unes avec les autres, notamment « td », « t », « t2m », « d2m », « t_3D_arpege », « p3014</w:t>
+            </w:r>
+            <w:r>
+              <w:t>_3D_arpege »</w:t>
+            </w:r>
+          </w:p>
+        </w:tc>
+      </w:tr>
+    </w:tbl>
     <w:p>
       <w:pPr>
         <w:jc w:val="left"/>
@@ -7038,7 +7754,7 @@
                     <pic:cNvPicPr/>
                   </pic:nvPicPr>
                   <pic:blipFill>
-                    <a:blip r:embed="rId22" cstate="print">
+                    <a:blip r:embed="rId24" cstate="print">
                       <a:extLst>
                         <a:ext uri="{28A0092B-C50C-407E-A947-70E740481C1C}">
                           <a14:useLocalDpi xmlns:a14="http://schemas.microsoft.com/office/drawing/2010/main" val="0"/>
@@ -7090,7 +7806,7 @@
                     <pic:cNvPicPr/>
                   </pic:nvPicPr>
                   <pic:blipFill rotWithShape="1">
-                    <a:blip r:embed="rId23"/>
+                    <a:blip r:embed="rId25"/>
                     <a:srcRect r="45916"/>
                     <a:stretch/>
                   </pic:blipFill>
@@ -7142,7 +7858,7 @@
                     <pic:cNvPicPr/>
                   </pic:nvPicPr>
                   <pic:blipFill rotWithShape="1">
-                    <a:blip r:embed="rId23"/>
+                    <a:blip r:embed="rId25"/>
                     <a:srcRect l="54082"/>
                     <a:stretch/>
                   </pic:blipFill>
@@ -7194,7 +7910,7 @@
                     <pic:cNvPicPr/>
                   </pic:nvPicPr>
                   <pic:blipFill rotWithShape="1">
-                    <a:blip r:embed="rId24"/>
+                    <a:blip r:embed="rId26"/>
                     <a:srcRect r="35313"/>
                     <a:stretch/>
                   </pic:blipFill>
@@ -7246,7 +7962,7 @@
                     <pic:cNvPicPr/>
                   </pic:nvPicPr>
                   <pic:blipFill rotWithShape="1">
-                    <a:blip r:embed="rId24"/>
+                    <a:blip r:embed="rId26"/>
                     <a:srcRect l="65801"/>
                     <a:stretch/>
                   </pic:blipFill>
@@ -7296,44 +8012,26 @@
     </w:p>
     <w:p>
       <w:pPr>
-        <w:jc w:val="left"/>
-      </w:pPr>
-    </w:p>
-    <w:p>
-      <w:r>
-        <w:t xml:space="preserve">Avec les mêmes modèles de </w:t>
-      </w:r>
-      <w:r>
-        <w:t>M</w:t>
-      </w:r>
-      <w:r>
-        <w:t xml:space="preserve">achine </w:t>
-      </w:r>
-      <w:r>
-        <w:t>Learning</w:t>
-      </w:r>
-      <w:r>
-        <w:t xml:space="preserve"> que sur le jeu de données initial, voici le boxplot des MAPE que nous avons retenu :</w:t>
-      </w:r>
-      <w:r>
         <w:rPr>
           <w:noProof/>
         </w:rPr>
-        <w:t xml:space="preserve"> </w:t>
-      </w:r>
-    </w:p>
-    <w:p>
-      <w:pPr>
-        <w:jc w:val="center"/>
       </w:pPr>
       <w:r>
         <w:rPr>
           <w:noProof/>
         </w:rPr>
         <w:drawing>
-          <wp:inline distT="0" distB="0" distL="0" distR="0" wp14:anchorId="1D69423C" wp14:editId="525BCA40">
-            <wp:extent cx="4923064" cy="2346222"/>
-            <wp:effectExtent l="0" t="0" r="5080" b="3810"/>
+          <wp:anchor distT="0" distB="0" distL="114300" distR="114300" simplePos="0" relativeHeight="251730944" behindDoc="0" locked="0" layoutInCell="1" allowOverlap="1" wp14:anchorId="1D69423C" wp14:editId="09910F7F">
+            <wp:simplePos x="0" y="0"/>
+            <wp:positionH relativeFrom="column">
+              <wp:posOffset>1618646</wp:posOffset>
+            </wp:positionH>
+            <wp:positionV relativeFrom="paragraph">
+              <wp:posOffset>198755</wp:posOffset>
+            </wp:positionV>
+            <wp:extent cx="5141318" cy="2450237"/>
+            <wp:effectExtent l="0" t="0" r="2540" b="1270"/>
+            <wp:wrapNone/>
             <wp:docPr id="4" name="Image 4"/>
             <wp:cNvGraphicFramePr>
               <a:graphicFrameLocks xmlns:a="http://schemas.openxmlformats.org/drawingml/2006/main" noChangeAspect="1"/>
@@ -7346,7 +8044,13 @@
                     <pic:cNvPicPr/>
                   </pic:nvPicPr>
                   <pic:blipFill>
-                    <a:blip r:embed="rId25"/>
+                    <a:blip r:embed="rId27">
+                      <a:extLst>
+                        <a:ext uri="{28A0092B-C50C-407E-A947-70E740481C1C}">
+                          <a14:useLocalDpi xmlns:a14="http://schemas.microsoft.com/office/drawing/2010/main" val="0"/>
+                        </a:ext>
+                      </a:extLst>
+                    </a:blip>
                     <a:stretch>
                       <a:fillRect/>
                     </a:stretch>
@@ -7354,7 +8058,7 @@
                   <pic:spPr>
                     <a:xfrm>
                       <a:off x="0" y="0"/>
-                      <a:ext cx="5112109" cy="2436316"/>
+                      <a:ext cx="5141318" cy="2450237"/>
                     </a:xfrm>
                     <a:prstGeom prst="rect">
                       <a:avLst/>
@@ -7363,12 +8067,95 @@
                 </pic:pic>
               </a:graphicData>
             </a:graphic>
-          </wp:inline>
+            <wp14:sizeRelH relativeFrom="page">
+              <wp14:pctWidth>0</wp14:pctWidth>
+            </wp14:sizeRelH>
+            <wp14:sizeRelV relativeFrom="page">
+              <wp14:pctHeight>0</wp14:pctHeight>
+            </wp14:sizeRelV>
+          </wp:anchor>
         </w:drawing>
       </w:r>
-    </w:p>
-    <w:p>
-      <w:r>
+      <w:r>
+        <w:t xml:space="preserve">Avec les mêmes modèles de </w:t>
+      </w:r>
+      <w:r>
+        <w:t>M</w:t>
+      </w:r>
+      <w:r>
+        <w:t xml:space="preserve">achine </w:t>
+      </w:r>
+      <w:r>
+        <w:t>Learning</w:t>
+      </w:r>
+      <w:r>
+        <w:t xml:space="preserve"> que sur le jeu de données initial, voici le boxplot des MAPE que nous avons retenu :</w:t>
+      </w:r>
+      <w:r>
+        <w:rPr>
+          <w:noProof/>
+        </w:rPr>
+        <w:t xml:space="preserve"> </w:t>
+      </w:r>
+    </w:p>
+    <w:p>
+      <w:pPr>
+        <w:rPr>
+          <w:noProof/>
+        </w:rPr>
+      </w:pPr>
+    </w:p>
+    <w:p>
+      <w:pPr>
+        <w:rPr>
+          <w:noProof/>
+        </w:rPr>
+      </w:pPr>
+    </w:p>
+    <w:p>
+      <w:pPr>
+        <w:rPr>
+          <w:noProof/>
+        </w:rPr>
+      </w:pPr>
+    </w:p>
+    <w:p>
+      <w:pPr>
+        <w:rPr>
+          <w:noProof/>
+        </w:rPr>
+      </w:pPr>
+    </w:p>
+    <w:p>
+      <w:pPr>
+        <w:rPr>
+          <w:noProof/>
+        </w:rPr>
+      </w:pPr>
+    </w:p>
+    <w:p>
+      <w:pPr>
+        <w:rPr>
+          <w:noProof/>
+        </w:rPr>
+      </w:pPr>
+    </w:p>
+    <w:p>
+      <w:pPr>
+        <w:rPr>
+          <w:noProof/>
+        </w:rPr>
+      </w:pPr>
+    </w:p>
+    <w:p/>
+    <w:p>
+      <w:pPr>
+        <w:jc w:val="center"/>
+      </w:pPr>
+    </w:p>
+    <w:p>
+      <w:r>
+        <w:lastRenderedPageBreak/>
         <w:t xml:space="preserve">Les valeurs sont bien </w:t>
       </w:r>
       <w:r>
@@ -7407,8 +8194,8 @@
             <w:tcBorders>
               <w:top w:val="nil"/>
               <w:left w:val="nil"/>
-              <w:bottom w:val="single" w:sz="4" w:space="0" w:color="auto"/>
-              <w:right w:val="single" w:sz="4" w:space="0" w:color="auto"/>
+              <w:bottom w:val="nil"/>
+              <w:right w:val="nil"/>
             </w:tcBorders>
             <w:vAlign w:val="center"/>
           </w:tcPr>
@@ -7418,7 +8205,10 @@
           <w:tcPr>
             <w:tcW w:w="2676" w:type="dxa"/>
             <w:tcBorders>
-              <w:left w:val="single" w:sz="4" w:space="0" w:color="auto"/>
+              <w:top w:val="nil"/>
+              <w:left w:val="nil"/>
+              <w:bottom w:val="nil"/>
+              <w:right w:val="nil"/>
             </w:tcBorders>
             <w:vAlign w:val="center"/>
           </w:tcPr>
@@ -7427,7 +8217,10 @@
               <w:jc w:val="center"/>
             </w:pPr>
             <w:r>
-              <w:t>Distribution Prediction</w:t>
+              <w:t xml:space="preserve">Distribution </w:t>
+            </w:r>
+            <w:r>
+              <w:t>Prédiction</w:t>
             </w:r>
           </w:p>
         </w:tc>
@@ -7440,7 +8233,10 @@
           <w:tcPr>
             <w:tcW w:w="2009" w:type="dxa"/>
             <w:tcBorders>
-              <w:top w:val="single" w:sz="4" w:space="0" w:color="auto"/>
+              <w:top w:val="nil"/>
+              <w:left w:val="nil"/>
+              <w:bottom w:val="nil"/>
+              <w:right w:val="nil"/>
             </w:tcBorders>
             <w:vAlign w:val="center"/>
           </w:tcPr>
@@ -7448,16 +8244,21 @@
             <w:pPr>
               <w:jc w:val="center"/>
             </w:pPr>
+            <w:proofErr w:type="spellStart"/>
             <w:r>
               <w:t>DecisionTreeReg</w:t>
             </w:r>
+            <w:proofErr w:type="spellEnd"/>
           </w:p>
         </w:tc>
         <w:tc>
           <w:tcPr>
             <w:tcW w:w="7004" w:type="dxa"/>
             <w:tcBorders>
-              <w:top w:val="single" w:sz="4" w:space="0" w:color="auto"/>
+              <w:top w:val="nil"/>
+              <w:left w:val="nil"/>
+              <w:bottom w:val="nil"/>
+              <w:right w:val="nil"/>
             </w:tcBorders>
             <w:vAlign w:val="center"/>
           </w:tcPr>
@@ -7470,9 +8271,9 @@
                 <w:noProof/>
               </w:rPr>
               <w:drawing>
-                <wp:inline distT="0" distB="0" distL="0" distR="0" wp14:anchorId="7C44AB34" wp14:editId="78D43F52">
-                  <wp:extent cx="4114800" cy="1509807"/>
-                  <wp:effectExtent l="0" t="0" r="0" b="1905"/>
+                <wp:inline distT="0" distB="0" distL="0" distR="0" wp14:anchorId="7C44AB34" wp14:editId="69235D83">
+                  <wp:extent cx="4288732" cy="1605395"/>
+                  <wp:effectExtent l="0" t="0" r="4445" b="0"/>
                   <wp:docPr id="3" name="Image 3"/>
                   <wp:cNvGraphicFramePr>
                     <a:graphicFrameLocks xmlns:a="http://schemas.openxmlformats.org/drawingml/2006/main" noChangeAspect="1"/>
@@ -7484,20 +8285,27 @@
                           <pic:cNvPr id="1" name=""/>
                           <pic:cNvPicPr/>
                         </pic:nvPicPr>
-                        <pic:blipFill>
-                          <a:blip r:embed="rId26"/>
-                          <a:stretch>
-                            <a:fillRect/>
-                          </a:stretch>
+                        <pic:blipFill rotWithShape="1">
+                          <a:blip r:embed="rId28"/>
+                          <a:srcRect l="885" r="1094"/>
+                          <a:stretch/>
                         </pic:blipFill>
-                        <pic:spPr>
+                        <pic:spPr bwMode="auto">
                           <a:xfrm>
                             <a:off x="0" y="0"/>
-                            <a:ext cx="4392082" cy="1611548"/>
+                            <a:ext cx="4667755" cy="1747274"/>
                           </a:xfrm>
                           <a:prstGeom prst="rect">
                             <a:avLst/>
                           </a:prstGeom>
+                          <a:ln>
+                            <a:noFill/>
+                          </a:ln>
+                          <a:extLst>
+                            <a:ext uri="{53640926-AAD7-44D8-BBD7-CCE9431645EC}">
+                              <a14:shadowObscured xmlns:a14="http://schemas.microsoft.com/office/drawing/2010/main"/>
+                            </a:ext>
+                          </a:extLst>
                         </pic:spPr>
                       </pic:pic>
                     </a:graphicData>
@@ -7510,6 +8318,12 @@
         <w:tc>
           <w:tcPr>
             <w:tcW w:w="2676" w:type="dxa"/>
+            <w:tcBorders>
+              <w:top w:val="nil"/>
+              <w:left w:val="nil"/>
+              <w:bottom w:val="nil"/>
+              <w:right w:val="nil"/>
+            </w:tcBorders>
             <w:vAlign w:val="center"/>
           </w:tcPr>
           <w:p>
@@ -7521,132 +8335,10 @@
                 <w:noProof/>
               </w:rPr>
               <w:drawing>
-                <wp:inline distT="0" distB="0" distL="0" distR="0" wp14:anchorId="32583D13" wp14:editId="371EFC50">
-                  <wp:extent cx="1558472" cy="1003899"/>
-                  <wp:effectExtent l="0" t="0" r="3810" b="0"/>
+                <wp:inline distT="0" distB="0" distL="0" distR="0" wp14:anchorId="32583D13" wp14:editId="28A60DED">
+                  <wp:extent cx="1557002" cy="1496290"/>
+                  <wp:effectExtent l="0" t="0" r="5715" b="2540"/>
                   <wp:docPr id="27" name="Image 27"/>
-                  <wp:cNvGraphicFramePr>
-                    <a:graphicFrameLocks xmlns:a="http://schemas.openxmlformats.org/drawingml/2006/main" noChangeAspect="1"/>
-                  </wp:cNvGraphicFramePr>
-                  <a:graphic xmlns:a="http://schemas.openxmlformats.org/drawingml/2006/main">
-                    <a:graphicData uri="http://schemas.openxmlformats.org/drawingml/2006/picture">
-                      <pic:pic xmlns:pic="http://schemas.openxmlformats.org/drawingml/2006/picture">
-                        <pic:nvPicPr>
-                          <pic:cNvPr id="1" name=""/>
-                          <pic:cNvPicPr/>
-                        </pic:nvPicPr>
-                        <pic:blipFill>
-                          <a:blip r:embed="rId27"/>
-                          <a:stretch>
-                            <a:fillRect/>
-                          </a:stretch>
-                        </pic:blipFill>
-                        <pic:spPr>
-                          <a:xfrm>
-                            <a:off x="0" y="0"/>
-                            <a:ext cx="1622482" cy="1045132"/>
-                          </a:xfrm>
-                          <a:prstGeom prst="rect">
-                            <a:avLst/>
-                          </a:prstGeom>
-                        </pic:spPr>
-                      </pic:pic>
-                    </a:graphicData>
-                  </a:graphic>
-                </wp:inline>
-              </w:drawing>
-            </w:r>
-          </w:p>
-        </w:tc>
-      </w:tr>
-      <w:tr>
-        <w:trPr>
-          <w:jc w:val="center"/>
-        </w:trPr>
-        <w:tc>
-          <w:tcPr>
-            <w:tcW w:w="2009" w:type="dxa"/>
-            <w:vAlign w:val="center"/>
-          </w:tcPr>
-          <w:p>
-            <w:pPr>
-              <w:jc w:val="center"/>
-            </w:pPr>
-            <w:r>
-              <w:lastRenderedPageBreak/>
-              <w:t>RandomForestReg</w:t>
-            </w:r>
-          </w:p>
-        </w:tc>
-        <w:tc>
-          <w:tcPr>
-            <w:tcW w:w="7004" w:type="dxa"/>
-            <w:vAlign w:val="center"/>
-          </w:tcPr>
-          <w:p>
-            <w:pPr>
-              <w:jc w:val="center"/>
-            </w:pPr>
-            <w:r>
-              <w:rPr>
-                <w:noProof/>
-              </w:rPr>
-              <w:drawing>
-                <wp:inline distT="0" distB="0" distL="0" distR="0" wp14:anchorId="1FDD1ECF" wp14:editId="0304F5FB">
-                  <wp:extent cx="4295696" cy="1632857"/>
-                  <wp:effectExtent l="0" t="0" r="0" b="5715"/>
-                  <wp:docPr id="26" name="Image 26"/>
-                  <wp:cNvGraphicFramePr>
-                    <a:graphicFrameLocks xmlns:a="http://schemas.openxmlformats.org/drawingml/2006/main" noChangeAspect="1"/>
-                  </wp:cNvGraphicFramePr>
-                  <a:graphic xmlns:a="http://schemas.openxmlformats.org/drawingml/2006/main">
-                    <a:graphicData uri="http://schemas.openxmlformats.org/drawingml/2006/picture">
-                      <pic:pic xmlns:pic="http://schemas.openxmlformats.org/drawingml/2006/picture">
-                        <pic:nvPicPr>
-                          <pic:cNvPr id="1" name=""/>
-                          <pic:cNvPicPr/>
-                        </pic:nvPicPr>
-                        <pic:blipFill>
-                          <a:blip r:embed="rId28"/>
-                          <a:stretch>
-                            <a:fillRect/>
-                          </a:stretch>
-                        </pic:blipFill>
-                        <pic:spPr>
-                          <a:xfrm>
-                            <a:off x="0" y="0"/>
-                            <a:ext cx="4449109" cy="1691172"/>
-                          </a:xfrm>
-                          <a:prstGeom prst="rect">
-                            <a:avLst/>
-                          </a:prstGeom>
-                        </pic:spPr>
-                      </pic:pic>
-                    </a:graphicData>
-                  </a:graphic>
-                </wp:inline>
-              </w:drawing>
-            </w:r>
-          </w:p>
-        </w:tc>
-        <w:tc>
-          <w:tcPr>
-            <w:tcW w:w="2676" w:type="dxa"/>
-            <w:vAlign w:val="center"/>
-          </w:tcPr>
-          <w:p>
-            <w:pPr>
-              <w:jc w:val="center"/>
-            </w:pPr>
-            <w:r>
-              <w:rPr>
-                <w:noProof/>
-              </w:rPr>
-              <w:drawing>
-                <wp:inline distT="0" distB="0" distL="0" distR="0" wp14:anchorId="7D4875AC" wp14:editId="5FD746C9">
-                  <wp:extent cx="1562100" cy="1024255"/>
-                  <wp:effectExtent l="0" t="0" r="0" b="4445"/>
-                  <wp:docPr id="29" name="Image 29"/>
                   <wp:cNvGraphicFramePr>
                     <a:graphicFrameLocks xmlns:a="http://schemas.openxmlformats.org/drawingml/2006/main" noChangeAspect="1"/>
                   </wp:cNvGraphicFramePr>
@@ -7666,7 +8358,7 @@
                         <pic:spPr>
                           <a:xfrm>
                             <a:off x="0" y="0"/>
-                            <a:ext cx="1562100" cy="1024255"/>
+                            <a:ext cx="1675378" cy="1610050"/>
                           </a:xfrm>
                           <a:prstGeom prst="rect">
                             <a:avLst/>
@@ -7681,104 +8373,256 @@
           </w:p>
         </w:tc>
       </w:tr>
-    </w:tbl>
-    <w:p>
-      <w:pPr>
-        <w:jc w:val="left"/>
-        <w:rPr>
-          <w:noProof/>
-        </w:rPr>
-      </w:pPr>
-      <w:r>
-        <w:rPr>
-          <w:noProof/>
-        </w:rPr>
-        <w:t>Globalement la MAPE se stabilise pour les 21 plus importantes features, à savoir</w:t>
-      </w:r>
-      <w:r>
-        <w:rPr>
-          <w:noProof/>
-        </w:rPr>
-        <w:t> :</w:t>
-      </w:r>
-    </w:p>
-    <w:p>
-      <w:pPr>
-        <w:jc w:val="left"/>
-        <w:rPr>
-          <w:noProof/>
-        </w:rPr>
-      </w:pPr>
-      <w:r>
-        <w:rPr>
-          <w:noProof/>
-        </w:rPr>
-        <w:t xml:space="preserve">['dd', 'hu', 't', 'ff', 'precip', 'month', 'ws', 'p3031', 'u10', 'v10',  't2m', 'r', 'msl', 't_3D_arpege', 'r_3D_arpege', 'ws_3D_arpege', </w:t>
-      </w:r>
-      <w:r>
-        <w:rPr>
-          <w:noProof/>
-        </w:rPr>
-        <w:t>'p3031_3D_arpege', 'u_3D_arpege', 'v_3D_arpege', 'w_3D_arpege',</w:t>
-      </w:r>
-      <w:r>
-        <w:rPr>
-          <w:noProof/>
-        </w:rPr>
-        <w:t xml:space="preserve"> </w:t>
-      </w:r>
-      <w:r>
-        <w:rPr>
-          <w:noProof/>
-        </w:rPr>
-        <w:t xml:space="preserve"> </w:t>
-      </w:r>
-      <w:r>
-        <w:rPr>
-          <w:noProof/>
-        </w:rPr>
-        <w:t>'z_2D_arpege']</w:t>
-      </w:r>
-    </w:p>
-    <w:p/>
-    <w:p>
-      <w:r>
-        <w:t>Voici les prédictions que l’on peut avoir avec 3 modèles différents :</w:t>
-      </w:r>
-    </w:p>
-    <w:tbl>
-      <w:tblPr>
-        <w:tblStyle w:val="Grilledutableau"/>
-        <w:tblW w:w="0" w:type="auto"/>
-        <w:tblLook w:val="04A0" w:firstRow="1" w:lastRow="0" w:firstColumn="1" w:lastColumn="0" w:noHBand="0" w:noVBand="1"/>
-      </w:tblPr>
-      <w:tblGrid>
-        <w:gridCol w:w="2350"/>
-        <w:gridCol w:w="8100"/>
-      </w:tblGrid>
       <w:tr>
+        <w:trPr>
+          <w:jc w:val="center"/>
+        </w:trPr>
         <w:tc>
           <w:tcPr>
-            <w:tcW w:w="5225" w:type="dxa"/>
+            <w:tcW w:w="2009" w:type="dxa"/>
+            <w:tcBorders>
+              <w:top w:val="nil"/>
+              <w:left w:val="nil"/>
+              <w:bottom w:val="nil"/>
+              <w:right w:val="nil"/>
+            </w:tcBorders>
             <w:vAlign w:val="center"/>
           </w:tcPr>
           <w:p>
             <w:pPr>
               <w:jc w:val="center"/>
             </w:pPr>
+            <w:proofErr w:type="spellStart"/>
             <w:r>
               <w:t>RandomForestReg</w:t>
             </w:r>
+            <w:proofErr w:type="spellEnd"/>
           </w:p>
         </w:tc>
         <w:tc>
           <w:tcPr>
-            <w:tcW w:w="5225" w:type="dxa"/>
+            <w:tcW w:w="7004" w:type="dxa"/>
+            <w:tcBorders>
+              <w:top w:val="nil"/>
+              <w:left w:val="nil"/>
+              <w:bottom w:val="nil"/>
+              <w:right w:val="nil"/>
+            </w:tcBorders>
             <w:vAlign w:val="center"/>
           </w:tcPr>
           <w:p>
             <w:pPr>
               <w:jc w:val="center"/>
+            </w:pPr>
+            <w:r>
+              <w:rPr>
+                <w:noProof/>
+              </w:rPr>
+              <w:drawing>
+                <wp:inline distT="0" distB="0" distL="0" distR="0" wp14:anchorId="1FDD1ECF" wp14:editId="7BD8C6BE">
+                  <wp:extent cx="4295140" cy="1632646"/>
+                  <wp:effectExtent l="0" t="0" r="0" b="5715"/>
+                  <wp:docPr id="26" name="Image 26"/>
+                  <wp:cNvGraphicFramePr>
+                    <a:graphicFrameLocks xmlns:a="http://schemas.openxmlformats.org/drawingml/2006/main" noChangeAspect="1"/>
+                  </wp:cNvGraphicFramePr>
+                  <a:graphic xmlns:a="http://schemas.openxmlformats.org/drawingml/2006/main">
+                    <a:graphicData uri="http://schemas.openxmlformats.org/drawingml/2006/picture">
+                      <pic:pic xmlns:pic="http://schemas.openxmlformats.org/drawingml/2006/picture">
+                        <pic:nvPicPr>
+                          <pic:cNvPr id="1" name=""/>
+                          <pic:cNvPicPr/>
+                        </pic:nvPicPr>
+                        <pic:blipFill>
+                          <a:blip r:embed="rId30"/>
+                          <a:stretch>
+                            <a:fillRect/>
+                          </a:stretch>
+                        </pic:blipFill>
+                        <pic:spPr>
+                          <a:xfrm>
+                            <a:off x="0" y="0"/>
+                            <a:ext cx="4465003" cy="1697213"/>
+                          </a:xfrm>
+                          <a:prstGeom prst="rect">
+                            <a:avLst/>
+                          </a:prstGeom>
+                        </pic:spPr>
+                      </pic:pic>
+                    </a:graphicData>
+                  </a:graphic>
+                </wp:inline>
+              </w:drawing>
+            </w:r>
+          </w:p>
+        </w:tc>
+        <w:tc>
+          <w:tcPr>
+            <w:tcW w:w="2676" w:type="dxa"/>
+            <w:tcBorders>
+              <w:top w:val="nil"/>
+              <w:left w:val="nil"/>
+              <w:bottom w:val="nil"/>
+              <w:right w:val="nil"/>
+            </w:tcBorders>
+            <w:vAlign w:val="center"/>
+          </w:tcPr>
+          <w:p>
+            <w:pPr>
+              <w:jc w:val="center"/>
+            </w:pPr>
+            <w:r>
+              <w:rPr>
+                <w:noProof/>
+              </w:rPr>
+              <w:drawing>
+                <wp:inline distT="0" distB="0" distL="0" distR="0" wp14:anchorId="7D4875AC" wp14:editId="659B7BD1">
+                  <wp:extent cx="1521424" cy="1537854"/>
+                  <wp:effectExtent l="0" t="0" r="3175" b="0"/>
+                  <wp:docPr id="29" name="Image 29"/>
+                  <wp:cNvGraphicFramePr>
+                    <a:graphicFrameLocks xmlns:a="http://schemas.openxmlformats.org/drawingml/2006/main" noChangeAspect="1"/>
+                  </wp:cNvGraphicFramePr>
+                  <a:graphic xmlns:a="http://schemas.openxmlformats.org/drawingml/2006/main">
+                    <a:graphicData uri="http://schemas.openxmlformats.org/drawingml/2006/picture">
+                      <pic:pic xmlns:pic="http://schemas.openxmlformats.org/drawingml/2006/picture">
+                        <pic:nvPicPr>
+                          <pic:cNvPr id="1" name=""/>
+                          <pic:cNvPicPr/>
+                        </pic:nvPicPr>
+                        <pic:blipFill>
+                          <a:blip r:embed="rId31"/>
+                          <a:stretch>
+                            <a:fillRect/>
+                          </a:stretch>
+                        </pic:blipFill>
+                        <pic:spPr>
+                          <a:xfrm>
+                            <a:off x="0" y="0"/>
+                            <a:ext cx="1582574" cy="1599664"/>
+                          </a:xfrm>
+                          <a:prstGeom prst="rect">
+                            <a:avLst/>
+                          </a:prstGeom>
+                        </pic:spPr>
+                      </pic:pic>
+                    </a:graphicData>
+                  </a:graphic>
+                </wp:inline>
+              </w:drawing>
+            </w:r>
+          </w:p>
+        </w:tc>
+      </w:tr>
+    </w:tbl>
+    <w:p>
+      <w:pPr>
+        <w:jc w:val="left"/>
+        <w:rPr>
+          <w:noProof/>
+        </w:rPr>
+      </w:pPr>
+      <w:r>
+        <w:rPr>
+          <w:noProof/>
+        </w:rPr>
+        <w:t>Globalement la MAPE se stabilise pour les 21 plus importantes features, à savoir</w:t>
+      </w:r>
+      <w:r>
+        <w:rPr>
+          <w:noProof/>
+        </w:rPr>
+        <w:t> :</w:t>
+      </w:r>
+    </w:p>
+    <w:p>
+      <w:pPr>
+        <w:jc w:val="left"/>
+        <w:rPr>
+          <w:noProof/>
+        </w:rPr>
+      </w:pPr>
+      <w:r>
+        <w:rPr>
+          <w:noProof/>
+        </w:rPr>
+        <w:t xml:space="preserve">['dd', 'hu', 't', 'ff', 'precip', 'month', 'ws', 'p3031', 'u10', 'v10',  't2m', 'r', 'msl', 't_3D_arpege', 'r_3D_arpege', 'ws_3D_arpege', </w:t>
+      </w:r>
+      <w:r>
+        <w:rPr>
+          <w:noProof/>
+        </w:rPr>
+        <w:t>'p3031_3D_arpege', 'u_3D_arpege', 'v_3D_arpege', 'w_3D_arpege',</w:t>
+      </w:r>
+      <w:r>
+        <w:rPr>
+          <w:noProof/>
+        </w:rPr>
+        <w:t xml:space="preserve"> </w:t>
+      </w:r>
+      <w:r>
+        <w:rPr>
+          <w:noProof/>
+        </w:rPr>
+        <w:t xml:space="preserve"> </w:t>
+      </w:r>
+      <w:r>
+        <w:rPr>
+          <w:noProof/>
+        </w:rPr>
+        <w:t>'z_2D_arpege']</w:t>
+      </w:r>
+    </w:p>
+    <w:p/>
+    <w:p>
+      <w:r>
+        <w:t>Voici les prédictions que l’on peut avoir avec 3 modèles différents :</w:t>
+      </w:r>
+    </w:p>
+    <w:tbl>
+      <w:tblPr>
+        <w:tblStyle w:val="Tableausimple4"/>
+        <w:tblW w:w="11057" w:type="dxa"/>
+        <w:tblInd w:w="-284" w:type="dxa"/>
+        <w:tblLook w:val="04A0" w:firstRow="1" w:lastRow="0" w:firstColumn="1" w:lastColumn="0" w:noHBand="0" w:noVBand="1"/>
+      </w:tblPr>
+      <w:tblGrid>
+        <w:gridCol w:w="2658"/>
+        <w:gridCol w:w="8399"/>
+      </w:tblGrid>
+      <w:tr>
+        <w:trPr>
+          <w:cnfStyle w:val="100000000000" w:firstRow="1" w:lastRow="0" w:firstColumn="0" w:lastColumn="0" w:oddVBand="0" w:evenVBand="0" w:oddHBand="0" w:evenHBand="0" w:firstRowFirstColumn="0" w:firstRowLastColumn="0" w:lastRowFirstColumn="0" w:lastRowLastColumn="0"/>
+        </w:trPr>
+        <w:tc>
+          <w:tcPr>
+            <w:cnfStyle w:val="001000000000" w:firstRow="0" w:lastRow="0" w:firstColumn="1" w:lastColumn="0" w:oddVBand="0" w:evenVBand="0" w:oddHBand="0" w:evenHBand="0" w:firstRowFirstColumn="0" w:firstRowLastColumn="0" w:lastRowFirstColumn="0" w:lastRowLastColumn="0"/>
+            <w:tcW w:w="2655" w:type="dxa"/>
+            <w:vAlign w:val="center"/>
+          </w:tcPr>
+          <w:p>
+            <w:pPr>
+              <w:jc w:val="center"/>
+            </w:pPr>
+            <w:proofErr w:type="spellStart"/>
+            <w:r>
+              <w:t>RandomForestReg</w:t>
+            </w:r>
+            <w:r>
+              <w:t>ressor</w:t>
+            </w:r>
+            <w:proofErr w:type="spellEnd"/>
+          </w:p>
+        </w:tc>
+        <w:tc>
+          <w:tcPr>
+            <w:tcW w:w="8402" w:type="dxa"/>
+            <w:vAlign w:val="center"/>
+          </w:tcPr>
+          <w:p>
+            <w:pPr>
+              <w:jc w:val="center"/>
+              <w:cnfStyle w:val="100000000000" w:firstRow="1" w:lastRow="0" w:firstColumn="0" w:lastColumn="0" w:oddVBand="0" w:evenVBand="0" w:oddHBand="0" w:evenHBand="0" w:firstRowFirstColumn="0" w:firstRowLastColumn="0" w:lastRowFirstColumn="0" w:lastRowLastColumn="0"/>
             </w:pPr>
             <w:r>
               <w:rPr>
@@ -7800,7 +8644,7 @@
                           <pic:cNvPicPr/>
                         </pic:nvPicPr>
                         <pic:blipFill rotWithShape="1">
-                          <a:blip r:embed="rId30"/>
+                          <a:blip r:embed="rId32"/>
                           <a:srcRect t="30000"/>
                           <a:stretch/>
                         </pic:blipFill>
@@ -7831,28 +8675,38 @@
         </w:tc>
       </w:tr>
       <w:tr>
+        <w:trPr>
+          <w:cnfStyle w:val="000000100000" w:firstRow="0" w:lastRow="0" w:firstColumn="0" w:lastColumn="0" w:oddVBand="0" w:evenVBand="0" w:oddHBand="1" w:evenHBand="0" w:firstRowFirstColumn="0" w:firstRowLastColumn="0" w:lastRowFirstColumn="0" w:lastRowLastColumn="0"/>
+        </w:trPr>
         <w:tc>
           <w:tcPr>
-            <w:tcW w:w="5225" w:type="dxa"/>
+            <w:cnfStyle w:val="001000000000" w:firstRow="0" w:lastRow="0" w:firstColumn="1" w:lastColumn="0" w:oddVBand="0" w:evenVBand="0" w:oddHBand="0" w:evenHBand="0" w:firstRowFirstColumn="0" w:firstRowLastColumn="0" w:lastRowFirstColumn="0" w:lastRowLastColumn="0"/>
+            <w:tcW w:w="2655" w:type="dxa"/>
             <w:vAlign w:val="center"/>
           </w:tcPr>
           <w:p>
             <w:pPr>
               <w:jc w:val="center"/>
             </w:pPr>
+            <w:proofErr w:type="spellStart"/>
             <w:r>
               <w:t>SGDReg</w:t>
             </w:r>
+            <w:r>
+              <w:t>ressor</w:t>
+            </w:r>
+            <w:proofErr w:type="spellEnd"/>
           </w:p>
         </w:tc>
         <w:tc>
           <w:tcPr>
-            <w:tcW w:w="5225" w:type="dxa"/>
+            <w:tcW w:w="8402" w:type="dxa"/>
             <w:vAlign w:val="center"/>
           </w:tcPr>
           <w:p>
             <w:pPr>
               <w:jc w:val="center"/>
+              <w:cnfStyle w:val="000000100000" w:firstRow="0" w:lastRow="0" w:firstColumn="0" w:lastColumn="0" w:oddVBand="0" w:evenVBand="0" w:oddHBand="1" w:evenHBand="0" w:firstRowFirstColumn="0" w:firstRowLastColumn="0" w:lastRowFirstColumn="0" w:lastRowLastColumn="0"/>
             </w:pPr>
             <w:r>
               <w:rPr>
@@ -7874,7 +8728,7 @@
                           <pic:cNvPicPr/>
                         </pic:nvPicPr>
                         <pic:blipFill>
-                          <a:blip r:embed="rId31"/>
+                          <a:blip r:embed="rId33"/>
                           <a:stretch>
                             <a:fillRect/>
                           </a:stretch>
@@ -7900,26 +8754,33 @@
       <w:tr>
         <w:tc>
           <w:tcPr>
-            <w:tcW w:w="5225" w:type="dxa"/>
+            <w:cnfStyle w:val="001000000000" w:firstRow="0" w:lastRow="0" w:firstColumn="1" w:lastColumn="0" w:oddVBand="0" w:evenVBand="0" w:oddHBand="0" w:evenHBand="0" w:firstRowFirstColumn="0" w:firstRowLastColumn="0" w:lastRowFirstColumn="0" w:lastRowLastColumn="0"/>
+            <w:tcW w:w="2655" w:type="dxa"/>
             <w:vAlign w:val="center"/>
           </w:tcPr>
           <w:p>
             <w:pPr>
               <w:jc w:val="center"/>
             </w:pPr>
+            <w:proofErr w:type="spellStart"/>
             <w:r>
               <w:t>ExtraTreesReg</w:t>
             </w:r>
+            <w:r>
+              <w:t>ressor</w:t>
+            </w:r>
+            <w:proofErr w:type="spellEnd"/>
           </w:p>
         </w:tc>
         <w:tc>
           <w:tcPr>
-            <w:tcW w:w="5225" w:type="dxa"/>
+            <w:tcW w:w="8402" w:type="dxa"/>
             <w:vAlign w:val="center"/>
           </w:tcPr>
           <w:p>
             <w:pPr>
               <w:jc w:val="center"/>
+              <w:cnfStyle w:val="000000000000" w:firstRow="0" w:lastRow="0" w:firstColumn="0" w:lastColumn="0" w:oddVBand="0" w:evenVBand="0" w:oddHBand="0" w:evenHBand="0" w:firstRowFirstColumn="0" w:firstRowLastColumn="0" w:lastRowFirstColumn="0" w:lastRowLastColumn="0"/>
             </w:pPr>
             <w:r>
               <w:rPr>
@@ -7941,7 +8802,7 @@
                           <pic:cNvPicPr/>
                         </pic:nvPicPr>
                         <pic:blipFill>
-                          <a:blip r:embed="rId32">
+                          <a:blip r:embed="rId34">
                             <a:extLst>
                               <a:ext uri="{28A0092B-C50C-407E-A947-70E740481C1C}">
                                 <a14:useLocalDpi xmlns:a14="http://schemas.microsoft.com/office/drawing/2010/main" val="0"/>
@@ -7972,11 +8833,29 @@
       </w:tr>
     </w:tbl>
     <w:p>
+      <w:bookmarkStart w:id="9" w:name="_Toc92470998"/>
+    </w:p>
+    <w:p>
+      <w:pPr>
+        <w:jc w:val="left"/>
+        <w:rPr>
+          <w:rFonts w:asciiTheme="majorHAnsi" w:eastAsiaTheme="majorEastAsia" w:hAnsiTheme="majorHAnsi" w:cstheme="majorBidi"/>
+          <w:b/>
+          <w:color w:val="C00000"/>
+          <w:sz w:val="32"/>
+          <w:szCs w:val="32"/>
+        </w:rPr>
+      </w:pPr>
+      <w:r>
+        <w:br w:type="page"/>
+      </w:r>
+    </w:p>
+    <w:p>
       <w:pPr>
         <w:pStyle w:val="Titre1"/>
       </w:pPr>
-      <w:bookmarkStart w:id="9" w:name="_Toc92470998"/>
-      <w:r>
+      <w:r>
+        <w:lastRenderedPageBreak/>
         <w:t>Le Deep Learning</w:t>
       </w:r>
       <w:bookmarkEnd w:id="9"/>
@@ -8027,6 +8906,7 @@
           <w:lang w:val="en-US"/>
         </w:rPr>
       </w:pPr>
+      <w:proofErr w:type="spellStart"/>
       <w:r>
         <w:rPr>
           <w:rStyle w:val="n"/>
@@ -8038,6 +8918,7 @@
         </w:rPr>
         <w:t>ann</w:t>
       </w:r>
+      <w:proofErr w:type="spellEnd"/>
       <w:r>
         <w:rPr>
           <w:rFonts w:ascii="Calibri" w:hAnsi="Calibri" w:cs="Calibri"/>
@@ -8118,6 +8999,7 @@
           <w:lang w:val="en-US"/>
         </w:rPr>
       </w:pPr>
+      <w:proofErr w:type="spellStart"/>
       <w:proofErr w:type="gramStart"/>
       <w:r>
         <w:rPr>
@@ -8152,6 +9034,7 @@
         </w:rPr>
         <w:t>add</w:t>
       </w:r>
+      <w:proofErr w:type="spellEnd"/>
       <w:r>
         <w:rPr>
           <w:rStyle w:val="p"/>
@@ -8163,6 +9046,7 @@
         </w:rPr>
         <w:t>(</w:t>
       </w:r>
+      <w:proofErr w:type="spellStart"/>
       <w:proofErr w:type="gramEnd"/>
       <w:r>
         <w:rPr>
@@ -8175,6 +9059,7 @@
         </w:rPr>
         <w:t>BatchNormalization</w:t>
       </w:r>
+      <w:proofErr w:type="spellEnd"/>
       <w:r>
         <w:rPr>
           <w:rStyle w:val="p"/>
@@ -8200,6 +9085,7 @@
           <w:lang w:val="en-US"/>
         </w:rPr>
       </w:pPr>
+      <w:proofErr w:type="spellStart"/>
       <w:proofErr w:type="gramStart"/>
       <w:r>
         <w:rPr>
@@ -8234,6 +9120,7 @@
         </w:rPr>
         <w:t>add</w:t>
       </w:r>
+      <w:proofErr w:type="spellEnd"/>
       <w:r>
         <w:rPr>
           <w:rStyle w:val="p"/>
@@ -8331,7 +9218,31 @@
           <w:szCs w:val="21"/>
           <w:lang w:val="en-US"/>
         </w:rPr>
-        <w:t>"relu"</w:t>
+        <w:t>"</w:t>
+      </w:r>
+      <w:proofErr w:type="spellStart"/>
+      <w:r>
+        <w:rPr>
+          <w:rStyle w:val="s2"/>
+          <w:rFonts w:ascii="Calibri" w:eastAsiaTheme="majorEastAsia" w:hAnsi="Calibri" w:cs="Calibri"/>
+          <w:color w:val="7F7F7F" w:themeColor="text1" w:themeTint="80"/>
+          <w:sz w:val="21"/>
+          <w:szCs w:val="21"/>
+          <w:lang w:val="en-US"/>
+        </w:rPr>
+        <w:t>relu</w:t>
+      </w:r>
+      <w:proofErr w:type="spellEnd"/>
+      <w:r>
+        <w:rPr>
+          <w:rStyle w:val="s2"/>
+          <w:rFonts w:ascii="Calibri" w:eastAsiaTheme="majorEastAsia" w:hAnsi="Calibri" w:cs="Calibri"/>
+          <w:color w:val="7F7F7F" w:themeColor="text1" w:themeTint="80"/>
+          <w:sz w:val="21"/>
+          <w:szCs w:val="21"/>
+          <w:lang w:val="en-US"/>
+        </w:rPr>
+        <w:t>"</w:t>
       </w:r>
       <w:r>
         <w:rPr>
@@ -8354,6 +9265,7 @@
         </w:rPr>
         <w:t xml:space="preserve"> </w:t>
       </w:r>
+      <w:proofErr w:type="spellStart"/>
       <w:r>
         <w:rPr>
           <w:rStyle w:val="n"/>
@@ -8365,6 +9277,7 @@
         </w:rPr>
         <w:t>kernel_initializer</w:t>
       </w:r>
+      <w:proofErr w:type="spellEnd"/>
       <w:r>
         <w:rPr>
           <w:rStyle w:val="o"/>
@@ -8412,6 +9325,7 @@
           <w:lang w:val="en-US"/>
         </w:rPr>
       </w:pPr>
+      <w:proofErr w:type="spellStart"/>
       <w:proofErr w:type="gramStart"/>
       <w:r>
         <w:rPr>
@@ -8446,6 +9360,7 @@
         </w:rPr>
         <w:t>add</w:t>
       </w:r>
+      <w:proofErr w:type="spellEnd"/>
       <w:r>
         <w:rPr>
           <w:rStyle w:val="p"/>
@@ -8516,6 +9431,7 @@
           <w:lang w:val="en-US"/>
         </w:rPr>
       </w:pPr>
+      <w:proofErr w:type="spellStart"/>
       <w:proofErr w:type="gramStart"/>
       <w:r>
         <w:rPr>
@@ -8550,6 +9466,7 @@
         </w:rPr>
         <w:t>add</w:t>
       </w:r>
+      <w:proofErr w:type="spellEnd"/>
       <w:r>
         <w:rPr>
           <w:rStyle w:val="p"/>
@@ -8647,7 +9564,31 @@
           <w:szCs w:val="21"/>
           <w:lang w:val="en-US"/>
         </w:rPr>
-        <w:t>"relu"</w:t>
+        <w:t>"</w:t>
+      </w:r>
+      <w:proofErr w:type="spellStart"/>
+      <w:r>
+        <w:rPr>
+          <w:rStyle w:val="s2"/>
+          <w:rFonts w:ascii="Calibri" w:eastAsiaTheme="majorEastAsia" w:hAnsi="Calibri" w:cs="Calibri"/>
+          <w:color w:val="7F7F7F" w:themeColor="text1" w:themeTint="80"/>
+          <w:sz w:val="21"/>
+          <w:szCs w:val="21"/>
+          <w:lang w:val="en-US"/>
+        </w:rPr>
+        <w:t>relu</w:t>
+      </w:r>
+      <w:proofErr w:type="spellEnd"/>
+      <w:r>
+        <w:rPr>
+          <w:rStyle w:val="s2"/>
+          <w:rFonts w:ascii="Calibri" w:eastAsiaTheme="majorEastAsia" w:hAnsi="Calibri" w:cs="Calibri"/>
+          <w:color w:val="7F7F7F" w:themeColor="text1" w:themeTint="80"/>
+          <w:sz w:val="21"/>
+          <w:szCs w:val="21"/>
+          <w:lang w:val="en-US"/>
+        </w:rPr>
+        <w:t>"</w:t>
       </w:r>
       <w:r>
         <w:rPr>
@@ -8670,6 +9611,7 @@
         </w:rPr>
         <w:t xml:space="preserve"> </w:t>
       </w:r>
+      <w:proofErr w:type="spellStart"/>
       <w:r>
         <w:rPr>
           <w:rStyle w:val="n"/>
@@ -8681,6 +9623,7 @@
         </w:rPr>
         <w:t>kernel_initializer</w:t>
       </w:r>
+      <w:proofErr w:type="spellEnd"/>
       <w:r>
         <w:rPr>
           <w:rStyle w:val="o"/>
@@ -8728,6 +9671,7 @@
           <w:lang w:val="en-US"/>
         </w:rPr>
       </w:pPr>
+      <w:proofErr w:type="spellStart"/>
       <w:proofErr w:type="gramStart"/>
       <w:r>
         <w:rPr>
@@ -8762,6 +9706,7 @@
         </w:rPr>
         <w:t>add</w:t>
       </w:r>
+      <w:proofErr w:type="spellEnd"/>
       <w:r>
         <w:rPr>
           <w:rStyle w:val="p"/>
@@ -8832,6 +9777,7 @@
           <w:lang w:val="en-US"/>
         </w:rPr>
       </w:pPr>
+      <w:proofErr w:type="spellStart"/>
       <w:proofErr w:type="gramStart"/>
       <w:r>
         <w:rPr>
@@ -8866,6 +9812,7 @@
         </w:rPr>
         <w:t>add</w:t>
       </w:r>
+      <w:proofErr w:type="spellEnd"/>
       <w:r>
         <w:rPr>
           <w:rStyle w:val="p"/>
@@ -8963,7 +9910,31 @@
           <w:szCs w:val="21"/>
           <w:lang w:val="en-US"/>
         </w:rPr>
-        <w:t>"relu"</w:t>
+        <w:t>"</w:t>
+      </w:r>
+      <w:proofErr w:type="spellStart"/>
+      <w:r>
+        <w:rPr>
+          <w:rStyle w:val="s2"/>
+          <w:rFonts w:ascii="Calibri" w:eastAsiaTheme="majorEastAsia" w:hAnsi="Calibri" w:cs="Calibri"/>
+          <w:color w:val="7F7F7F" w:themeColor="text1" w:themeTint="80"/>
+          <w:sz w:val="21"/>
+          <w:szCs w:val="21"/>
+          <w:lang w:val="en-US"/>
+        </w:rPr>
+        <w:t>relu</w:t>
+      </w:r>
+      <w:proofErr w:type="spellEnd"/>
+      <w:r>
+        <w:rPr>
+          <w:rStyle w:val="s2"/>
+          <w:rFonts w:ascii="Calibri" w:eastAsiaTheme="majorEastAsia" w:hAnsi="Calibri" w:cs="Calibri"/>
+          <w:color w:val="7F7F7F" w:themeColor="text1" w:themeTint="80"/>
+          <w:sz w:val="21"/>
+          <w:szCs w:val="21"/>
+          <w:lang w:val="en-US"/>
+        </w:rPr>
+        <w:t>"</w:t>
       </w:r>
       <w:r>
         <w:rPr>
@@ -8986,6 +9957,7 @@
         </w:rPr>
         <w:t xml:space="preserve"> </w:t>
       </w:r>
+      <w:proofErr w:type="spellStart"/>
       <w:r>
         <w:rPr>
           <w:rStyle w:val="n"/>
@@ -8997,6 +9969,7 @@
         </w:rPr>
         <w:t>kernel_initializer</w:t>
       </w:r>
+      <w:proofErr w:type="spellEnd"/>
       <w:r>
         <w:rPr>
           <w:rStyle w:val="o"/>
@@ -9044,6 +10017,7 @@
           <w:lang w:val="en-US"/>
         </w:rPr>
       </w:pPr>
+      <w:proofErr w:type="spellStart"/>
       <w:proofErr w:type="gramStart"/>
       <w:r>
         <w:rPr>
@@ -9078,6 +10052,7 @@
         </w:rPr>
         <w:t>add</w:t>
       </w:r>
+      <w:proofErr w:type="spellEnd"/>
       <w:r>
         <w:rPr>
           <w:rStyle w:val="p"/>
@@ -9148,6 +10123,7 @@
           <w:lang w:val="en-US"/>
         </w:rPr>
       </w:pPr>
+      <w:proofErr w:type="spellStart"/>
       <w:proofErr w:type="gramStart"/>
       <w:r>
         <w:rPr>
@@ -9182,6 +10158,7 @@
         </w:rPr>
         <w:t>add</w:t>
       </w:r>
+      <w:proofErr w:type="spellEnd"/>
       <w:r>
         <w:rPr>
           <w:rStyle w:val="p"/>
@@ -9279,7 +10256,31 @@
           <w:szCs w:val="21"/>
           <w:lang w:val="en-US"/>
         </w:rPr>
-        <w:t>"relu"</w:t>
+        <w:t>"</w:t>
+      </w:r>
+      <w:proofErr w:type="spellStart"/>
+      <w:r>
+        <w:rPr>
+          <w:rStyle w:val="s2"/>
+          <w:rFonts w:ascii="Calibri" w:eastAsiaTheme="majorEastAsia" w:hAnsi="Calibri" w:cs="Calibri"/>
+          <w:color w:val="7F7F7F" w:themeColor="text1" w:themeTint="80"/>
+          <w:sz w:val="21"/>
+          <w:szCs w:val="21"/>
+          <w:lang w:val="en-US"/>
+        </w:rPr>
+        <w:t>relu</w:t>
+      </w:r>
+      <w:proofErr w:type="spellEnd"/>
+      <w:r>
+        <w:rPr>
+          <w:rStyle w:val="s2"/>
+          <w:rFonts w:ascii="Calibri" w:eastAsiaTheme="majorEastAsia" w:hAnsi="Calibri" w:cs="Calibri"/>
+          <w:color w:val="7F7F7F" w:themeColor="text1" w:themeTint="80"/>
+          <w:sz w:val="21"/>
+          <w:szCs w:val="21"/>
+          <w:lang w:val="en-US"/>
+        </w:rPr>
+        <w:t>"</w:t>
       </w:r>
       <w:r>
         <w:rPr>
@@ -9302,6 +10303,7 @@
         </w:rPr>
         <w:t xml:space="preserve"> </w:t>
       </w:r>
+      <w:proofErr w:type="spellStart"/>
       <w:r>
         <w:rPr>
           <w:rStyle w:val="n"/>
@@ -9313,6 +10315,7 @@
         </w:rPr>
         <w:t>kernel_initializer</w:t>
       </w:r>
+      <w:proofErr w:type="spellEnd"/>
       <w:r>
         <w:rPr>
           <w:rStyle w:val="o"/>
@@ -9360,6 +10363,7 @@
           <w:lang w:val="en-US"/>
         </w:rPr>
       </w:pPr>
+      <w:proofErr w:type="spellStart"/>
       <w:proofErr w:type="gramStart"/>
       <w:r>
         <w:rPr>
@@ -9394,6 +10398,7 @@
         </w:rPr>
         <w:t>add</w:t>
       </w:r>
+      <w:proofErr w:type="spellEnd"/>
       <w:r>
         <w:rPr>
           <w:rStyle w:val="p"/>
@@ -9771,6 +10776,7 @@
         </w:rPr>
         <w:t xml:space="preserve"> </w:t>
       </w:r>
+      <w:proofErr w:type="spellStart"/>
       <w:proofErr w:type="gramStart"/>
       <w:r>
         <w:rPr>
@@ -9805,6 +10811,7 @@
         </w:rPr>
         <w:t>fit</w:t>
       </w:r>
+      <w:proofErr w:type="spellEnd"/>
       <w:r>
         <w:rPr>
           <w:rStyle w:val="p"/>
@@ -9816,6 +10823,7 @@
         </w:rPr>
         <w:t>(</w:t>
       </w:r>
+      <w:proofErr w:type="spellStart"/>
       <w:proofErr w:type="gramEnd"/>
       <w:r>
         <w:rPr>
@@ -9872,6 +10880,7 @@
         </w:rPr>
         <w:t>epochs</w:t>
       </w:r>
+      <w:proofErr w:type="spellEnd"/>
       <w:r>
         <w:rPr>
           <w:rStyle w:val="o"/>
@@ -9915,6 +10924,7 @@
         </w:rPr>
         <w:t xml:space="preserve"> </w:t>
       </w:r>
+      <w:proofErr w:type="spellStart"/>
       <w:r>
         <w:rPr>
           <w:rStyle w:val="n"/>
@@ -9926,6 +10936,7 @@
         </w:rPr>
         <w:t>batch_size</w:t>
       </w:r>
+      <w:proofErr w:type="spellEnd"/>
       <w:r>
         <w:rPr>
           <w:rStyle w:val="o"/>
@@ -10043,6 +11054,7 @@
         </w:rPr>
         <w:t>,</w:t>
       </w:r>
+      <w:proofErr w:type="spellStart"/>
       <w:r>
         <w:rPr>
           <w:rStyle w:val="n"/>
@@ -10054,6 +11066,7 @@
         </w:rPr>
         <w:t>validation_data</w:t>
       </w:r>
+      <w:proofErr w:type="spellEnd"/>
       <w:r>
         <w:rPr>
           <w:rStyle w:val="o"/>
@@ -10076,6 +11089,7 @@
         </w:rPr>
         <w:t>(</w:t>
       </w:r>
+      <w:proofErr w:type="spellStart"/>
       <w:r>
         <w:rPr>
           <w:rStyle w:val="n"/>
@@ -10109,6 +11123,7 @@
         </w:rPr>
         <w:t>y_test</w:t>
       </w:r>
+      <w:proofErr w:type="spellEnd"/>
       <w:r>
         <w:rPr>
           <w:rStyle w:val="p"/>
@@ -10119,108 +11134,59 @@
           <w:lang w:val="en-US"/>
         </w:rPr>
         <w:t>))</w:t>
-      </w:r>
-    </w:p>
-    <w:p>
-      <w:pPr>
-        <w:pStyle w:val="PrformatHTML"/>
-        <w:shd w:val="clear" w:color="auto" w:fill="F7F7F7"/>
-        <w:wordWrap w:val="0"/>
-        <w:rPr>
-          <w:rFonts w:ascii="Calibri" w:hAnsi="Calibri" w:cs="Calibri"/>
-          <w:noProof/>
-          <w:color w:val="7F7F7F" w:themeColor="text1" w:themeTint="80"/>
-          <w:sz w:val="21"/>
-          <w:szCs w:val="21"/>
-        </w:rPr>
-      </w:pPr>
-      <w:r>
-        <w:rPr>
-          <w:rStyle w:val="n"/>
-          <w:rFonts w:ascii="Calibri" w:hAnsi="Calibri" w:cs="Calibri"/>
-          <w:noProof/>
-          <w:color w:val="7F7F7F" w:themeColor="text1" w:themeTint="80"/>
-          <w:sz w:val="21"/>
-          <w:szCs w:val="21"/>
-        </w:rPr>
-        <w:t>history_dict</w:t>
-      </w:r>
-      <w:r>
-        <w:rPr>
-          <w:rFonts w:ascii="Calibri" w:hAnsi="Calibri" w:cs="Calibri"/>
-          <w:noProof/>
-          <w:color w:val="7F7F7F" w:themeColor="text1" w:themeTint="80"/>
-          <w:sz w:val="21"/>
-          <w:szCs w:val="21"/>
-        </w:rPr>
-        <w:t xml:space="preserve"> </w:t>
-      </w:r>
-      <w:r>
-        <w:rPr>
-          <w:rStyle w:val="o"/>
-          <w:rFonts w:ascii="Calibri" w:hAnsi="Calibri" w:cs="Calibri"/>
-          <w:noProof/>
-          <w:color w:val="7F7F7F" w:themeColor="text1" w:themeTint="80"/>
-          <w:sz w:val="21"/>
-          <w:szCs w:val="21"/>
-        </w:rPr>
-        <w:t>=</w:t>
-      </w:r>
-      <w:r>
-        <w:rPr>
-          <w:rFonts w:ascii="Calibri" w:hAnsi="Calibri" w:cs="Calibri"/>
-          <w:noProof/>
-          <w:color w:val="7F7F7F" w:themeColor="text1" w:themeTint="80"/>
-          <w:sz w:val="21"/>
-          <w:szCs w:val="21"/>
-        </w:rPr>
-        <w:t xml:space="preserve"> </w:t>
-      </w:r>
-      <w:r>
-        <w:rPr>
-          <w:rStyle w:val="n"/>
-          <w:rFonts w:ascii="Calibri" w:hAnsi="Calibri" w:cs="Calibri"/>
-          <w:noProof/>
-          <w:color w:val="7F7F7F" w:themeColor="text1" w:themeTint="80"/>
-          <w:sz w:val="21"/>
-          <w:szCs w:val="21"/>
-        </w:rPr>
-        <w:t>history</w:t>
-      </w:r>
-      <w:r>
-        <w:rPr>
-          <w:rStyle w:val="o"/>
-          <w:rFonts w:ascii="Calibri" w:hAnsi="Calibri" w:cs="Calibri"/>
-          <w:noProof/>
-          <w:color w:val="7F7F7F" w:themeColor="text1" w:themeTint="80"/>
-          <w:sz w:val="21"/>
-          <w:szCs w:val="21"/>
-        </w:rPr>
-        <w:t>.</w:t>
-      </w:r>
-      <w:r>
-        <w:rPr>
-          <w:rStyle w:val="n"/>
-          <w:rFonts w:ascii="Calibri" w:hAnsi="Calibri" w:cs="Calibri"/>
-          <w:noProof/>
-          <w:color w:val="7F7F7F" w:themeColor="text1" w:themeTint="80"/>
-          <w:sz w:val="21"/>
-          <w:szCs w:val="21"/>
-        </w:rPr>
-        <w:t>history</w:t>
       </w:r>
     </w:p>
     <w:tbl>
       <w:tblPr>
-        <w:tblStyle w:val="Grilledutableau"/>
+        <w:tblStyle w:val="Tableausimple4"/>
         <w:tblW w:w="0" w:type="auto"/>
         <w:tblLook w:val="04A0" w:firstRow="1" w:lastRow="0" w:firstColumn="1" w:lastColumn="0" w:noHBand="0" w:noVBand="1"/>
       </w:tblPr>
       <w:tblGrid>
-        <w:gridCol w:w="2590"/>
+        <w:gridCol w:w="2600"/>
         <w:gridCol w:w="7860"/>
       </w:tblGrid>
       <w:tr>
+        <w:trPr>
+          <w:cnfStyle w:val="100000000000" w:firstRow="1" w:lastRow="0" w:firstColumn="0" w:lastColumn="0" w:oddVBand="0" w:evenVBand="0" w:oddHBand="0" w:evenHBand="0" w:firstRowFirstColumn="0" w:firstRowLastColumn="0" w:lastRowFirstColumn="0" w:lastRowLastColumn="0"/>
+        </w:trPr>
+        <w:tc>
+          <w:tcPr>
+            <w:cnfStyle w:val="001000000000" w:firstRow="0" w:lastRow="0" w:firstColumn="1" w:lastColumn="0" w:oddVBand="0" w:evenVBand="0" w:oddHBand="0" w:evenHBand="0" w:firstRowFirstColumn="0" w:firstRowLastColumn="0" w:lastRowFirstColumn="0" w:lastRowLastColumn="0"/>
+            <w:tcW w:w="5225" w:type="dxa"/>
+            <w:vAlign w:val="center"/>
+          </w:tcPr>
+          <w:p>
+            <w:pPr>
+              <w:jc w:val="center"/>
+              <w:rPr>
+                <w:b w:val="0"/>
+                <w:bCs w:val="0"/>
+              </w:rPr>
+            </w:pPr>
+            <w:r>
+              <w:t>A</w:t>
+            </w:r>
+            <w:r>
+              <w:t>nn train MAPE : 20.94</w:t>
+            </w:r>
+          </w:p>
+          <w:p>
+            <w:pPr>
+              <w:jc w:val="center"/>
+              <w:rPr>
+                <w:b w:val="0"/>
+                <w:bCs w:val="0"/>
+              </w:rPr>
+            </w:pPr>
+            <w:r>
+              <w:t>A</w:t>
+            </w:r>
+            <w:r>
+              <w:t>nn val MAPE : 25.25</w:t>
+            </w:r>
+          </w:p>
+        </w:tc>
         <w:tc>
           <w:tcPr>
             <w:tcW w:w="5225" w:type="dxa"/>
@@ -10229,58 +11195,7 @@
           <w:p>
             <w:pPr>
               <w:jc w:val="center"/>
-              <w:rPr>
-                <w:b/>
-                <w:bCs/>
-              </w:rPr>
-            </w:pPr>
-            <w:r>
-              <w:rPr>
-                <w:b/>
-                <w:bCs/>
-              </w:rPr>
-              <w:lastRenderedPageBreak/>
-              <w:t>A</w:t>
-            </w:r>
-            <w:r>
-              <w:rPr>
-                <w:b/>
-                <w:bCs/>
-              </w:rPr>
-              <w:t>nn train MAPE : 20.94</w:t>
-            </w:r>
-          </w:p>
-          <w:p>
-            <w:pPr>
-              <w:jc w:val="center"/>
-              <w:rPr>
-                <w:b/>
-                <w:bCs/>
-              </w:rPr>
-            </w:pPr>
-            <w:r>
-              <w:rPr>
-                <w:b/>
-                <w:bCs/>
-              </w:rPr>
-              <w:t>A</w:t>
-            </w:r>
-            <w:r>
-              <w:rPr>
-                <w:b/>
-                <w:bCs/>
-              </w:rPr>
-              <w:t>nn val MAPE : 25.25</w:t>
-            </w:r>
-          </w:p>
-        </w:tc>
-        <w:tc>
-          <w:tcPr>
-            <w:tcW w:w="5225" w:type="dxa"/>
-          </w:tcPr>
-          <w:p>
-            <w:pPr>
-              <w:jc w:val="center"/>
+              <w:cnfStyle w:val="100000000000" w:firstRow="1" w:lastRow="0" w:firstColumn="0" w:lastColumn="0" w:oddVBand="0" w:evenVBand="0" w:oddHBand="0" w:evenHBand="0" w:firstRowFirstColumn="0" w:firstRowLastColumn="0" w:lastRowFirstColumn="0" w:lastRowLastColumn="0"/>
             </w:pPr>
             <w:r>
               <w:rPr>
@@ -10302,7 +11217,7 @@
                           <pic:cNvPicPr/>
                         </pic:nvPicPr>
                         <pic:blipFill>
-                          <a:blip r:embed="rId33"/>
+                          <a:blip r:embed="rId35"/>
                           <a:stretch>
                             <a:fillRect/>
                           </a:stretch>
@@ -10374,7 +11289,7 @@
                     <pic:cNvPicPr/>
                   </pic:nvPicPr>
                   <pic:blipFill>
-                    <a:blip r:embed="rId34"/>
+                    <a:blip r:embed="rId36"/>
                     <a:stretch>
                       <a:fillRect/>
                     </a:stretch>
@@ -10397,7 +11312,13 @@
     </w:p>
     <w:p>
       <w:r>
-        <w:t xml:space="preserve">Nous avons donc réussi à créer un modèle qui n’overfit pas nos données et qui a une performance pouvant nous </w:t>
+        <w:t>Nous avons donc réussi à créer un modèle qui a une performance pouvant</w:t>
+      </w:r>
+      <w:r>
+        <w:t xml:space="preserve"> théoriquement</w:t>
+      </w:r>
+      <w:r>
+        <w:t xml:space="preserve"> nous </w:t>
       </w:r>
       <w:r>
         <w:t xml:space="preserve">propulser </w:t>
@@ -10406,141 +11327,13 @@
         <w:t>dans le top10 du leaderboard sur Kaggle</w:t>
       </w:r>
       <w:r>
-        <w:t xml:space="preserve"> (</w:t>
-      </w:r>
-      <w:r>
-        <w:t xml:space="preserve">4 jours avant la fin </w:t>
-      </w:r>
-      <w:r>
-        <w:t>sur 68 équipes) :</w:t>
-      </w:r>
-    </w:p>
-    <w:p>
-      <w:pPr>
-        <w:jc w:val="center"/>
-      </w:pPr>
-      <w:r>
-        <w:rPr>
-          <w:noProof/>
-        </w:rPr>
-        <w:drawing>
-          <wp:inline distT="0" distB="0" distL="0" distR="0" wp14:anchorId="44CB3E36" wp14:editId="26859B22">
-            <wp:extent cx="4376057" cy="2188029"/>
-            <wp:effectExtent l="0" t="0" r="0" b="0"/>
-            <wp:docPr id="64" name="Image 64" descr="Une image contenant texte&#10;&#10;Description générée automatiquement"/>
-            <wp:cNvGraphicFramePr>
-              <a:graphicFrameLocks xmlns:a="http://schemas.openxmlformats.org/drawingml/2006/main" noChangeAspect="1"/>
-            </wp:cNvGraphicFramePr>
-            <a:graphic xmlns:a="http://schemas.openxmlformats.org/drawingml/2006/main">
-              <a:graphicData uri="http://schemas.openxmlformats.org/drawingml/2006/picture">
-                <pic:pic xmlns:pic="http://schemas.openxmlformats.org/drawingml/2006/picture">
-                  <pic:nvPicPr>
-                    <pic:cNvPr id="64" name="Image 64" descr="Une image contenant texte&#10;&#10;Description générée automatiquement"/>
-                    <pic:cNvPicPr/>
-                  </pic:nvPicPr>
-                  <pic:blipFill>
-                    <a:blip r:embed="rId35"/>
-                    <a:stretch>
-                      <a:fillRect/>
-                    </a:stretch>
-                  </pic:blipFill>
-                  <pic:spPr>
-                    <a:xfrm>
-                      <a:off x="0" y="0"/>
-                      <a:ext cx="4411300" cy="2205651"/>
-                    </a:xfrm>
-                    <a:prstGeom prst="rect">
-                      <a:avLst/>
-                    </a:prstGeom>
-                  </pic:spPr>
-                </pic:pic>
-              </a:graphicData>
-            </a:graphic>
-          </wp:inline>
-        </w:drawing>
-      </w:r>
-    </w:p>
-    <w:p>
-      <w:pPr>
-        <w:jc w:val="left"/>
-        <w:rPr>
-          <w:rFonts w:asciiTheme="majorHAnsi" w:eastAsiaTheme="majorEastAsia" w:hAnsiTheme="majorHAnsi" w:cstheme="majorBidi"/>
-          <w:b/>
-          <w:color w:val="C00000"/>
-          <w:sz w:val="32"/>
-          <w:szCs w:val="32"/>
-        </w:rPr>
-      </w:pPr>
-      <w:r>
-        <w:br w:type="page"/>
-      </w:r>
-    </w:p>
-    <w:p>
-      <w:pPr>
-        <w:pStyle w:val="Titre1"/>
-      </w:pPr>
-      <w:bookmarkStart w:id="10" w:name="_Toc92471001"/>
-      <w:r>
-        <w:lastRenderedPageBreak/>
-        <w:t>Problèmes rencontrés</w:t>
-      </w:r>
-      <w:bookmarkEnd w:id="10"/>
-    </w:p>
-    <w:p>
-      <w:pPr>
-        <w:pStyle w:val="Titre2"/>
-      </w:pPr>
-      <w:bookmarkStart w:id="11" w:name="_Toc92471002"/>
-      <w:r>
-        <w:t>NaNs</w:t>
-      </w:r>
-      <w:r>
-        <w:t> :</w:t>
-      </w:r>
-      <w:bookmarkEnd w:id="11"/>
-    </w:p>
-    <w:p>
-      <w:pPr>
-        <w:ind w:firstLine="708"/>
-      </w:pPr>
-      <w:r>
-        <w:t>Le jeu de données comportait beaucoup de NaNs (jusqu’à 50% pour certaines features), et notamment le jeu de données CSV présent sur Kaggle (colonnes « dd », « ff », « hu », « t » en particulier)</w:t>
-      </w:r>
-      <w:r>
-        <w:t>.</w:t>
-      </w:r>
-      <w:r>
-        <w:t xml:space="preserve"> Nous avons également retrouvé des NaNs lors de nos soumissions par rapport aux Id demandés à la Baseline (pour être plus clair, on nous demandait d’effectuer des prédictions sur des lignes totalement vide : ~4.7%).</w:t>
-      </w:r>
-      <w:r>
-        <w:t xml:space="preserve"> Pour pallier ce problème, nous remplacions simplement les valeurs manquantes par 0 (pas de pluie le jour j sur la station S).</w:t>
-      </w:r>
-      <w:r>
-        <w:t xml:space="preserve"> Il y a notamment un gros manque de données (erronées ou simplement non acquises) sur les jeux ce données AROME et ARPEGE (jusqu’à 27% suivant les features). L’imputation n’a pas été évidente.</w:t>
-      </w:r>
-    </w:p>
-    <w:p>
-      <w:pPr>
-        <w:ind w:firstLine="708"/>
-      </w:pPr>
-    </w:p>
-    <w:p>
-      <w:pPr>
-        <w:pStyle w:val="Titre2"/>
-      </w:pPr>
-      <w:bookmarkStart w:id="12" w:name="_Toc92471003"/>
-      <w:r>
-        <w:t>Passer en dessous 29.48242 de MAPE</w:t>
-      </w:r>
-      <w:bookmarkEnd w:id="12"/>
-    </w:p>
-    <w:p>
-      <w:r>
-        <w:tab/>
-        <w:t>Il s’avère que si on s’amuse à soumettre une ligne de 0 (en l’occurrence de 1 car il faut ajouter +1 à notre prédiction pour le calcul de la MAPE)</w:t>
-      </w:r>
-      <w:r>
-        <w:t xml:space="preserve">, et bien on obtient un honnête </w:t>
+        <w:t xml:space="preserve">. En revanche, l’un </w:t>
+      </w:r>
+      <w:r>
+        <w:t>des problèmes</w:t>
+      </w:r>
+      <w:r>
+        <w:t xml:space="preserve"> de ce modèle et qu’il est légèrement surentrainé sur nos données d’entrainement, ce qui nous </w:t>
       </w:r>
       <w:r>
         <w:rPr>
@@ -10548,29 +11341,86 @@
           <w:bCs/>
           <w:u w:val="single"/>
         </w:rPr>
-        <w:t>score de 29.48242</w:t>
-      </w:r>
-      <w:r>
-        <w:t>. En effet la distribution étant centrée très proche de 0 et les valeurs au-dessus de 2 étant peu nombreuses, on ne se trompe pas beaucoup en prédisant qu’il ne pleut jamais… En revanche, le vrai défi réside en notre capacité à réussir à identifier les pics de pluie à travers la majorité de jours sans pluie.</w:t>
-      </w:r>
-    </w:p>
-    <w:p/>
+        <w:t>empêche de passer la barre de 30 de MAPE sur nos soumissions Kaggle</w:t>
+      </w:r>
+      <w:r>
+        <w:t>.</w:t>
+      </w:r>
+    </w:p>
+    <w:p>
+      <w:pPr>
+        <w:pStyle w:val="Titre1"/>
+      </w:pPr>
+      <w:bookmarkStart w:id="10" w:name="_Toc92471001"/>
+      <w:r>
+        <w:lastRenderedPageBreak/>
+        <w:t>Problèmes rencontrés</w:t>
+      </w:r>
+      <w:bookmarkEnd w:id="10"/>
+    </w:p>
     <w:p>
       <w:pPr>
         <w:pStyle w:val="Titre2"/>
       </w:pPr>
-      <w:bookmarkStart w:id="13" w:name="_Toc92471004"/>
-      <w:r>
-        <w:t>Soumission Kaggle :</w:t>
-      </w:r>
-      <w:bookmarkEnd w:id="13"/>
+      <w:bookmarkStart w:id="11" w:name="_Toc92471002"/>
+      <w:r>
+        <w:t>NaNs</w:t>
+      </w:r>
+      <w:r>
+        <w:t> :</w:t>
+      </w:r>
+      <w:bookmarkEnd w:id="11"/>
     </w:p>
     <w:p>
       <w:pPr>
         <w:ind w:firstLine="708"/>
       </w:pPr>
       <w:r>
-        <w:t xml:space="preserve">Nous avons rencontré un gros problème conséquent lorsque nous voulions soumettre une prédiction sur la compétition Kaggle, en effet si nous prenons l’exemple du Réseau de Neurone, </w:t>
+        <w:t xml:space="preserve">Le jeu de données comportait beaucoup de NaNs (jusqu’à 50% pour certaines features), et notamment le jeu de données CSV présent sur Kaggle (colonnes « dd », « </w:t>
+      </w:r>
+      <w:proofErr w:type="spellStart"/>
+      <w:r>
+        <w:t>ff</w:t>
+      </w:r>
+      <w:proofErr w:type="spellEnd"/>
+      <w:r>
+        <w:t> », « hu », « t » en particulier)</w:t>
+      </w:r>
+      <w:r>
+        <w:t>.</w:t>
+      </w:r>
+      <w:r>
+        <w:t xml:space="preserve"> Nous avons également retrouvé des NaNs lors de nos soumissions par rapport aux Id demandés à la Baseline (pour être plus clair, on nous demandait d’effectuer des prédictions sur des lignes totalement vide : ~4.7%).</w:t>
+      </w:r>
+      <w:r>
+        <w:t xml:space="preserve"> Pour pallier ce problème, nous remplacions simplement les valeurs manquantes par 0 (pas de pluie le jour j sur la station S).</w:t>
+      </w:r>
+      <w:r>
+        <w:t xml:space="preserve"> Il y a notamment un gros manque de données (erronées ou simplement non acquises) sur les jeux ce données AROME et ARPEGE (jusqu’à 27% suivant les features). L’imputation n’a pas été évidente.</w:t>
+      </w:r>
+    </w:p>
+    <w:p>
+      <w:pPr>
+        <w:ind w:firstLine="708"/>
+      </w:pPr>
+    </w:p>
+    <w:p>
+      <w:pPr>
+        <w:pStyle w:val="Titre2"/>
+      </w:pPr>
+      <w:bookmarkStart w:id="12" w:name="_Toc92471003"/>
+      <w:r>
+        <w:t>Passer en dessous 29.48242 de MAPE</w:t>
+      </w:r>
+      <w:bookmarkEnd w:id="12"/>
+    </w:p>
+    <w:p>
+      <w:r>
+        <w:tab/>
+        <w:t>Il s’avère que si on s’amuse à soumettre une ligne de 0 (en l’occurrence de 1 car il faut ajouter +1 à notre prédiction pour le calcul de la MAPE)</w:t>
+      </w:r>
+      <w:r>
+        <w:t xml:space="preserve">, et bien on obtient un honnête </w:t>
       </w:r>
       <w:r>
         <w:rPr>
@@ -10578,10 +11428,29 @@
           <w:bCs/>
           <w:u w:val="single"/>
         </w:rPr>
-        <w:t>la MAPE calculée sur le validation-set était de 25.25</w:t>
-      </w:r>
-      <w:r>
-        <w:t xml:space="preserve">. Or une fois les prédictions ayant été effectuées avec le même modèle sur le test-set, la soumissions nous offrait </w:t>
+        <w:t>score de 29.48242</w:t>
+      </w:r>
+      <w:r>
+        <w:t>. En effet la distribution étant centrée très proche de 0 et les valeurs au-dessus de 2 étant peu nombreuses, on ne se trompe pas beaucoup en prédisant qu’il ne pleut jamais… En revanche, le vrai défi réside en notre capacité à réussir à identifier les pics de pluie à travers la majorité de jours sans pluie.</w:t>
+      </w:r>
+    </w:p>
+    <w:p/>
+    <w:p>
+      <w:pPr>
+        <w:pStyle w:val="Titre2"/>
+      </w:pPr>
+      <w:bookmarkStart w:id="13" w:name="_Toc92471004"/>
+      <w:r>
+        <w:t>Soumission Kaggle :</w:t>
+      </w:r>
+      <w:bookmarkEnd w:id="13"/>
+    </w:p>
+    <w:p>
+      <w:pPr>
+        <w:ind w:firstLine="708"/>
+      </w:pPr>
+      <w:r>
+        <w:t xml:space="preserve">Nous avons rencontré un gros problème conséquent lorsque nous voulions soumettre une prédiction sur la compétition Kaggle, en effet si nous prenons l’exemple du Réseau de Neurone, </w:t>
       </w:r>
       <w:r>
         <w:rPr>
@@ -10589,36 +11458,10 @@
           <w:bCs/>
           <w:u w:val="single"/>
         </w:rPr>
-        <w:t>une MAPE autour de 40</w:t>
-      </w:r>
-      <w:r>
-        <w:t>. Après mûre réflexion, nous ne comprenons toujours pas d’où cet écart provient, éventuellement on suppose que plus le nombre de valeurs prédites est grand, plus il y a de chance que la MAPE augmente (compte tenu de la distribution de la variable target) …</w:t>
-      </w:r>
-    </w:p>
-    <w:p/>
-    <w:p>
-      <w:pPr>
-        <w:pStyle w:val="Titre1"/>
-      </w:pPr>
-      <w:r>
-        <w:t>Autres pistes explorées</w:t>
-      </w:r>
-    </w:p>
-    <w:p>
-      <w:pPr>
-        <w:pStyle w:val="Titre2"/>
-      </w:pPr>
-      <w:r>
-        <w:t xml:space="preserve">La classification puis </w:t>
-      </w:r>
-      <w:r>
-        <w:t>la régression personnalisée sur chaque classe</w:t>
-      </w:r>
-    </w:p>
-    <w:p>
-      <w:r>
-        <w:tab/>
-        <w:t xml:space="preserve">Nous avons également essayé de séparer le jeu de données en 2 classes (0 si Ground_truth &lt; moyenne, et 1 sinon). Nous avons testé plusieurs modèles de classification dont le meilleur (RandomForestClassifier) nous a donné une </w:t>
+        <w:t>la MAPE calculée sur le validation-set était de 25.25</w:t>
+      </w:r>
+      <w:r>
+        <w:t xml:space="preserve">. Or une fois les prédictions ayant été effectuées avec le même modèle sur le test-set, la soumissions nous offrait </w:t>
       </w:r>
       <w:r>
         <w:rPr>
@@ -10626,6 +11469,61 @@
           <w:bCs/>
           <w:u w:val="single"/>
         </w:rPr>
+        <w:t xml:space="preserve">une MAPE autour de </w:t>
+      </w:r>
+      <w:r>
+        <w:rPr>
+          <w:b/>
+          <w:bCs/>
+          <w:u w:val="single"/>
+        </w:rPr>
+        <w:t>3</w:t>
+      </w:r>
+      <w:r>
+        <w:rPr>
+          <w:b/>
+          <w:bCs/>
+          <w:u w:val="single"/>
+        </w:rPr>
+        <w:t>0</w:t>
+      </w:r>
+      <w:r>
+        <w:t xml:space="preserve">. </w:t>
+      </w:r>
+      <w:r>
+        <w:t>Cela pourrait être dû à un surentrainement du modèle sur les données d’entrainement, quand on regarde l’aspect des prédictions elles semblent tout à fait convenables.</w:t>
+      </w:r>
+    </w:p>
+    <w:p>
+      <w:pPr>
+        <w:pStyle w:val="Titre1"/>
+      </w:pPr>
+      <w:r>
+        <w:t>Autres pistes explorées</w:t>
+      </w:r>
+    </w:p>
+    <w:p>
+      <w:pPr>
+        <w:pStyle w:val="Titre2"/>
+      </w:pPr>
+      <w:r>
+        <w:t xml:space="preserve">La classification </w:t>
+      </w:r>
+      <w:r>
+        <w:t>binaire</w:t>
+      </w:r>
+    </w:p>
+    <w:p>
+      <w:r>
+        <w:tab/>
+        <w:t xml:space="preserve">Nous avons également essayé de séparer le jeu de données en 2 classes (0 si Ground_truth &lt; moyenne, et 1 sinon). Nous avons testé plusieurs modèles de classification dont le meilleur (RandomForestClassifier) nous a donné une </w:t>
+      </w:r>
+      <w:r>
+        <w:rPr>
+          <w:b/>
+          <w:bCs/>
+          <w:u w:val="single"/>
+        </w:rPr>
         <w:t>précision de 89%</w:t>
       </w:r>
       <w:r>
@@ -10646,17 +11544,21 @@
     </w:p>
     <w:tbl>
       <w:tblPr>
-        <w:tblStyle w:val="Grilledutableau"/>
+        <w:tblStyle w:val="Tableausimple4"/>
         <w:tblW w:w="0" w:type="auto"/>
         <w:tblLook w:val="04A0" w:firstRow="1" w:lastRow="0" w:firstColumn="1" w:lastColumn="0" w:noHBand="0" w:noVBand="1"/>
       </w:tblPr>
       <w:tblGrid>
         <w:gridCol w:w="4216"/>
-        <w:gridCol w:w="6234"/>
+        <w:gridCol w:w="6244"/>
       </w:tblGrid>
       <w:tr>
+        <w:trPr>
+          <w:cnfStyle w:val="100000000000" w:firstRow="1" w:lastRow="0" w:firstColumn="0" w:lastColumn="0" w:oddVBand="0" w:evenVBand="0" w:oddHBand="0" w:evenHBand="0" w:firstRowFirstColumn="0" w:firstRowLastColumn="0" w:lastRowFirstColumn="0" w:lastRowLastColumn="0"/>
+        </w:trPr>
         <w:tc>
           <w:tcPr>
+            <w:cnfStyle w:val="001000000000" w:firstRow="0" w:lastRow="0" w:firstColumn="1" w:lastColumn="0" w:oddVBand="0" w:evenVBand="0" w:oddHBand="0" w:evenHBand="0" w:firstRowFirstColumn="0" w:firstRowLastColumn="0" w:lastRowFirstColumn="0" w:lastRowLastColumn="0"/>
             <w:tcW w:w="3823" w:type="dxa"/>
             <w:vAlign w:val="center"/>
           </w:tcPr>
@@ -10677,6 +11579,7 @@
           <w:p>
             <w:pPr>
               <w:jc w:val="center"/>
+              <w:cnfStyle w:val="100000000000" w:firstRow="1" w:lastRow="0" w:firstColumn="0" w:lastColumn="0" w:oddVBand="0" w:evenVBand="0" w:oddHBand="0" w:evenHBand="0" w:firstRowFirstColumn="0" w:firstRowLastColumn="0" w:lastRowFirstColumn="0" w:lastRowLastColumn="0"/>
             </w:pPr>
             <w:r>
               <w:t>Courbe ROC</w:t>
@@ -10685,8 +11588,12 @@
         </w:tc>
       </w:tr>
       <w:tr>
+        <w:trPr>
+          <w:cnfStyle w:val="000000100000" w:firstRow="0" w:lastRow="0" w:firstColumn="0" w:lastColumn="0" w:oddVBand="0" w:evenVBand="0" w:oddHBand="1" w:evenHBand="0" w:firstRowFirstColumn="0" w:firstRowLastColumn="0" w:lastRowFirstColumn="0" w:lastRowLastColumn="0"/>
+        </w:trPr>
         <w:tc>
           <w:tcPr>
+            <w:cnfStyle w:val="001000000000" w:firstRow="0" w:lastRow="0" w:firstColumn="1" w:lastColumn="0" w:oddVBand="0" w:evenVBand="0" w:oddHBand="0" w:evenHBand="0" w:firstRowFirstColumn="0" w:firstRowLastColumn="0" w:lastRowFirstColumn="0" w:lastRowLastColumn="0"/>
             <w:tcW w:w="3823" w:type="dxa"/>
             <w:vAlign w:val="center"/>
           </w:tcPr>
@@ -10695,6 +11602,9 @@
               <w:jc w:val="center"/>
             </w:pPr>
             <w:r>
+              <w:rPr>
+                <w:noProof/>
+              </w:rPr>
               <w:drawing>
                 <wp:inline distT="0" distB="0" distL="0" distR="0" wp14:anchorId="2C6188A6" wp14:editId="1A75AFC7">
                   <wp:extent cx="2537332" cy="1926771"/>
@@ -10711,7 +11621,7 @@
                           <pic:cNvPicPr/>
                         </pic:nvPicPr>
                         <pic:blipFill>
-                          <a:blip r:embed="rId36"/>
+                          <a:blip r:embed="rId37"/>
                           <a:stretch>
                             <a:fillRect/>
                           </a:stretch>
@@ -10741,8 +11651,12 @@
           <w:p>
             <w:pPr>
               <w:jc w:val="center"/>
+              <w:cnfStyle w:val="000000100000" w:firstRow="0" w:lastRow="0" w:firstColumn="0" w:lastColumn="0" w:oddVBand="0" w:evenVBand="0" w:oddHBand="1" w:evenHBand="0" w:firstRowFirstColumn="0" w:firstRowLastColumn="0" w:lastRowFirstColumn="0" w:lastRowLastColumn="0"/>
             </w:pPr>
             <w:r>
+              <w:rPr>
+                <w:noProof/>
+              </w:rPr>
               <w:drawing>
                 <wp:inline distT="0" distB="0" distL="0" distR="0" wp14:anchorId="31F9AE4B" wp14:editId="059F86AB">
                   <wp:extent cx="3749376" cy="2522764"/>
@@ -10759,7 +11673,7 @@
                           <pic:cNvPicPr/>
                         </pic:nvPicPr>
                         <pic:blipFill>
-                          <a:blip r:embed="rId37"/>
+                          <a:blip r:embed="rId38"/>
                           <a:stretch>
                             <a:fillRect/>
                           </a:stretch>
@@ -12477,6 +13391,71 @@
       <w:jc w:val="both"/>
     </w:pPr>
   </w:style>
+  <w:style w:type="paragraph" w:styleId="Lgende">
+    <w:name w:val="caption"/>
+    <w:basedOn w:val="Normal"/>
+    <w:next w:val="Normal"/>
+    <w:uiPriority w:val="35"/>
+    <w:unhideWhenUsed/>
+    <w:qFormat/>
+    <w:rsid w:val="0080039E"/>
+    <w:pPr>
+      <w:spacing w:after="200"/>
+    </w:pPr>
+    <w:rPr>
+      <w:i/>
+      <w:iCs/>
+      <w:color w:val="44546A" w:themeColor="text2"/>
+      <w:sz w:val="18"/>
+      <w:szCs w:val="18"/>
+    </w:rPr>
+  </w:style>
+  <w:style w:type="table" w:styleId="Tableausimple4">
+    <w:name w:val="Plain Table 4"/>
+    <w:basedOn w:val="TableauNormal"/>
+    <w:uiPriority w:val="44"/>
+    <w:rsid w:val="00082581"/>
+    <w:tblPr>
+      <w:tblStyleRowBandSize w:val="1"/>
+      <w:tblStyleColBandSize w:val="1"/>
+    </w:tblPr>
+    <w:tblStylePr w:type="firstRow">
+      <w:rPr>
+        <w:b/>
+        <w:bCs/>
+      </w:rPr>
+    </w:tblStylePr>
+    <w:tblStylePr w:type="lastRow">
+      <w:rPr>
+        <w:b/>
+        <w:bCs/>
+      </w:rPr>
+    </w:tblStylePr>
+    <w:tblStylePr w:type="firstCol">
+      <w:rPr>
+        <w:b/>
+        <w:bCs/>
+      </w:rPr>
+    </w:tblStylePr>
+    <w:tblStylePr w:type="lastCol">
+      <w:rPr>
+        <w:b/>
+        <w:bCs/>
+      </w:rPr>
+    </w:tblStylePr>
+    <w:tblStylePr w:type="band1Vert">
+      <w:tblPr/>
+      <w:tcPr>
+        <w:shd w:val="clear" w:color="auto" w:fill="F2F2F2" w:themeFill="background1" w:themeFillShade="F2"/>
+      </w:tcPr>
+    </w:tblStylePr>
+    <w:tblStylePr w:type="band1Horz">
+      <w:tblPr/>
+      <w:tcPr>
+        <w:shd w:val="clear" w:color="auto" w:fill="F2F2F2" w:themeFill="background1" w:themeFillShade="F2"/>
+      </w:tcPr>
+    </w:tblStylePr>
+  </w:style>
 </w:styles>
 </file>
 
@@ -12773,4 +13752,16 @@
     </a:ext>
   </a:extLst>
 </a:theme>
+</file>
+
+<file path=customXml/item1.xml><?xml version="1.0" encoding="utf-8"?>
+<b:Sources xmlns:b="http://schemas.openxmlformats.org/officeDocument/2006/bibliography" xmlns="http://schemas.openxmlformats.org/officeDocument/2006/bibliography" SelectedStyle="/APASixthEditionOfficeOnline.xsl" StyleName="APA" Version="6"/>
+</file>
+
+<file path=customXml/itemProps1.xml><?xml version="1.0" encoding="utf-8"?>
+<ds:datastoreItem xmlns:ds="http://schemas.openxmlformats.org/officeDocument/2006/customXml" ds:itemID="{039DF034-58B1-DE46-B29C-20E89D72CFF7}">
+  <ds:schemaRefs>
+    <ds:schemaRef ds:uri="http://schemas.openxmlformats.org/officeDocument/2006/bibliography"/>
+  </ds:schemaRefs>
+</ds:datastoreItem>
 </file>
--- a/Projet defi IA.docx
+++ b/Projet defi IA.docx
@@ -484,7 +484,7 @@
           <w:r>
             <w:fldChar w:fldCharType="separate"/>
           </w:r>
-          <w:hyperlink w:anchor="_Toc92470989" w:history="1">
+          <w:hyperlink w:anchor="_Toc92552780" w:history="1">
             <w:r>
               <w:rPr>
                 <w:rStyle w:val="Lienhypertexte"/>
@@ -526,7 +526,7 @@
                 <w:noProof/>
                 <w:webHidden/>
               </w:rPr>
-              <w:instrText xml:space="preserve"> PAGEREF _Toc92470989 \h </w:instrText>
+              <w:instrText xml:space="preserve"> PAGEREF _Toc92552780 \h </w:instrText>
             </w:r>
             <w:r>
               <w:rPr>
@@ -570,7 +570,7 @@
               <w:lang w:eastAsia="fr-FR"/>
             </w:rPr>
           </w:pPr>
-          <w:hyperlink w:anchor="_Toc92470990" w:history="1">
+          <w:hyperlink w:anchor="_Toc92552781" w:history="1">
             <w:r>
               <w:rPr>
                 <w:rStyle w:val="Lienhypertexte"/>
@@ -612,7 +612,7 @@
                 <w:noProof/>
                 <w:webHidden/>
               </w:rPr>
-              <w:instrText xml:space="preserve"> PAGEREF _Toc92470990 \h </w:instrText>
+              <w:instrText xml:space="preserve"> PAGEREF _Toc92552781 \h </w:instrText>
             </w:r>
             <w:r>
               <w:rPr>
@@ -655,7 +655,7 @@
               <w:lang w:eastAsia="fr-FR"/>
             </w:rPr>
           </w:pPr>
-          <w:hyperlink w:anchor="_Toc92470991" w:history="1">
+          <w:hyperlink w:anchor="_Toc92552782" w:history="1">
             <w:r>
               <w:rPr>
                 <w:rStyle w:val="Lienhypertexte"/>
@@ -682,7 +682,7 @@
                 <w:noProof/>
                 <w:webHidden/>
               </w:rPr>
-              <w:instrText xml:space="preserve"> PAGEREF _Toc92470991 \h </w:instrText>
+              <w:instrText xml:space="preserve"> PAGEREF _Toc92552782 \h </w:instrText>
             </w:r>
             <w:r>
               <w:rPr>
@@ -725,7 +725,7 @@
               <w:lang w:eastAsia="fr-FR"/>
             </w:rPr>
           </w:pPr>
-          <w:hyperlink w:anchor="_Toc92470992" w:history="1">
+          <w:hyperlink w:anchor="_Toc92552783" w:history="1">
             <w:r>
               <w:rPr>
                 <w:rStyle w:val="Lienhypertexte"/>
@@ -752,7 +752,7 @@
                 <w:noProof/>
                 <w:webHidden/>
               </w:rPr>
-              <w:instrText xml:space="preserve"> PAGEREF _Toc92470992 \h </w:instrText>
+              <w:instrText xml:space="preserve"> PAGEREF _Toc92552783 \h </w:instrText>
             </w:r>
             <w:r>
               <w:rPr>
@@ -795,7 +795,7 @@
               <w:lang w:eastAsia="fr-FR"/>
             </w:rPr>
           </w:pPr>
-          <w:hyperlink w:anchor="_Toc92470993" w:history="1">
+          <w:hyperlink w:anchor="_Toc92552784" w:history="1">
             <w:r>
               <w:rPr>
                 <w:rStyle w:val="Lienhypertexte"/>
@@ -822,7 +822,7 @@
                 <w:noProof/>
                 <w:webHidden/>
               </w:rPr>
-              <w:instrText xml:space="preserve"> PAGEREF _Toc92470993 \h </w:instrText>
+              <w:instrText xml:space="preserve"> PAGEREF _Toc92552784 \h </w:instrText>
             </w:r>
             <w:r>
               <w:rPr>
@@ -866,7 +866,7 @@
               <w:lang w:eastAsia="fr-FR"/>
             </w:rPr>
           </w:pPr>
-          <w:hyperlink w:anchor="_Toc92470994" w:history="1">
+          <w:hyperlink w:anchor="_Toc92552785" w:history="1">
             <w:r>
               <w:rPr>
                 <w:rStyle w:val="Lienhypertexte"/>
@@ -908,7 +908,7 @@
                 <w:noProof/>
                 <w:webHidden/>
               </w:rPr>
-              <w:instrText xml:space="preserve"> PAGEREF _Toc92470994 \h </w:instrText>
+              <w:instrText xml:space="preserve"> PAGEREF _Toc92552785 \h </w:instrText>
             </w:r>
             <w:r>
               <w:rPr>
@@ -951,7 +951,7 @@
               <w:lang w:eastAsia="fr-FR"/>
             </w:rPr>
           </w:pPr>
-          <w:hyperlink w:anchor="_Toc92470995" w:history="1">
+          <w:hyperlink w:anchor="_Toc92552786" w:history="1">
             <w:r>
               <w:rPr>
                 <w:rStyle w:val="Lienhypertexte"/>
@@ -978,7 +978,7 @@
                 <w:noProof/>
                 <w:webHidden/>
               </w:rPr>
-              <w:instrText xml:space="preserve"> PAGEREF _Toc92470995 \h </w:instrText>
+              <w:instrText xml:space="preserve"> PAGEREF _Toc92552786 \h </w:instrText>
             </w:r>
             <w:r>
               <w:rPr>
@@ -1022,7 +1022,7 @@
               <w:lang w:eastAsia="fr-FR"/>
             </w:rPr>
           </w:pPr>
-          <w:hyperlink w:anchor="_Toc92470996" w:history="1">
+          <w:hyperlink w:anchor="_Toc92552787" w:history="1">
             <w:r>
               <w:rPr>
                 <w:rStyle w:val="Lienhypertexte"/>
@@ -1064,7 +1064,7 @@
                 <w:noProof/>
                 <w:webHidden/>
               </w:rPr>
-              <w:instrText xml:space="preserve"> PAGEREF _Toc92470996 \h </w:instrText>
+              <w:instrText xml:space="preserve"> PAGEREF _Toc92552787 \h </w:instrText>
             </w:r>
             <w:r>
               <w:rPr>
@@ -1108,7 +1108,7 @@
               <w:lang w:eastAsia="fr-FR"/>
             </w:rPr>
           </w:pPr>
-          <w:hyperlink w:anchor="_Toc92470997" w:history="1">
+          <w:hyperlink w:anchor="_Toc92552788" w:history="1">
             <w:r>
               <w:rPr>
                 <w:rStyle w:val="Lienhypertexte"/>
@@ -1150,7 +1150,7 @@
                 <w:noProof/>
                 <w:webHidden/>
               </w:rPr>
-              <w:instrText xml:space="preserve"> PAGEREF _Toc92470997 \h </w:instrText>
+              <w:instrText xml:space="preserve"> PAGEREF _Toc92552788 \h </w:instrText>
             </w:r>
             <w:r>
               <w:rPr>
@@ -1194,7 +1194,7 @@
               <w:lang w:eastAsia="fr-FR"/>
             </w:rPr>
           </w:pPr>
-          <w:hyperlink w:anchor="_Toc92470998" w:history="1">
+          <w:hyperlink w:anchor="_Toc92552789" w:history="1">
             <w:r>
               <w:rPr>
                 <w:rStyle w:val="Lienhypertexte"/>
@@ -1236,147 +1236,7 @@
                 <w:noProof/>
                 <w:webHidden/>
               </w:rPr>
-              <w:instrText xml:space="preserve"> PAGEREF _Toc92470998 \h </w:instrText>
-            </w:r>
-            <w:r>
-              <w:rPr>
-                <w:noProof/>
-                <w:webHidden/>
-              </w:rPr>
-            </w:r>
-            <w:r>
-              <w:rPr>
-                <w:noProof/>
-                <w:webHidden/>
-              </w:rPr>
-              <w:fldChar w:fldCharType="separate"/>
-            </w:r>
-            <w:r>
-              <w:rPr>
-                <w:noProof/>
-                <w:webHidden/>
-              </w:rPr>
-              <w:t>8</w:t>
-            </w:r>
-            <w:r>
-              <w:rPr>
-                <w:noProof/>
-                <w:webHidden/>
-              </w:rPr>
-              <w:fldChar w:fldCharType="end"/>
-            </w:r>
-          </w:hyperlink>
-        </w:p>
-        <w:p>
-          <w:pPr>
-            <w:pStyle w:val="TM2"/>
-            <w:tabs>
-              <w:tab w:val="right" w:leader="dot" w:pos="10450"/>
-            </w:tabs>
-            <w:rPr>
-              <w:rFonts w:eastAsiaTheme="minorEastAsia"/>
-              <w:noProof/>
-              <w:lang w:eastAsia="fr-FR"/>
-            </w:rPr>
-          </w:pPr>
-          <w:hyperlink w:anchor="_Toc92470999" w:history="1">
-            <w:r>
-              <w:rPr>
-                <w:rStyle w:val="Lienhypertexte"/>
-                <w:noProof/>
-              </w:rPr>
-              <w:t>Modèle</w:t>
-            </w:r>
-            <w:r>
-              <w:rPr>
-                <w:noProof/>
-                <w:webHidden/>
-              </w:rPr>
-              <w:tab/>
-            </w:r>
-            <w:r>
-              <w:rPr>
-                <w:noProof/>
-                <w:webHidden/>
-              </w:rPr>
-              <w:fldChar w:fldCharType="begin"/>
-            </w:r>
-            <w:r>
-              <w:rPr>
-                <w:noProof/>
-                <w:webHidden/>
-              </w:rPr>
-              <w:instrText xml:space="preserve"> PAGEREF _Toc92470999 \h </w:instrText>
-            </w:r>
-            <w:r>
-              <w:rPr>
-                <w:noProof/>
-                <w:webHidden/>
-              </w:rPr>
-            </w:r>
-            <w:r>
-              <w:rPr>
-                <w:noProof/>
-                <w:webHidden/>
-              </w:rPr>
-              <w:fldChar w:fldCharType="separate"/>
-            </w:r>
-            <w:r>
-              <w:rPr>
-                <w:noProof/>
-                <w:webHidden/>
-              </w:rPr>
-              <w:t>8</w:t>
-            </w:r>
-            <w:r>
-              <w:rPr>
-                <w:noProof/>
-                <w:webHidden/>
-              </w:rPr>
-              <w:fldChar w:fldCharType="end"/>
-            </w:r>
-          </w:hyperlink>
-        </w:p>
-        <w:p>
-          <w:pPr>
-            <w:pStyle w:val="TM2"/>
-            <w:tabs>
-              <w:tab w:val="right" w:leader="dot" w:pos="10450"/>
-            </w:tabs>
-            <w:rPr>
-              <w:rFonts w:eastAsiaTheme="minorEastAsia"/>
-              <w:noProof/>
-              <w:lang w:eastAsia="fr-FR"/>
-            </w:rPr>
-          </w:pPr>
-          <w:hyperlink w:anchor="_Toc92471000" w:history="1">
-            <w:r>
-              <w:rPr>
-                <w:rStyle w:val="Lienhypertexte"/>
-                <w:noProof/>
-              </w:rPr>
-              <w:t>Résultats</w:t>
-            </w:r>
-            <w:r>
-              <w:rPr>
-                <w:noProof/>
-                <w:webHidden/>
-              </w:rPr>
-              <w:tab/>
-            </w:r>
-            <w:r>
-              <w:rPr>
-                <w:noProof/>
-                <w:webHidden/>
-              </w:rPr>
-              <w:fldChar w:fldCharType="begin"/>
-            </w:r>
-            <w:r>
-              <w:rPr>
-                <w:noProof/>
-                <w:webHidden/>
-              </w:rPr>
-              <w:instrText xml:space="preserve"> PAGEREF _Toc92471000 \h </w:instrText>
+              <w:instrText xml:space="preserve"> PAGEREF _Toc92552789 \h </w:instrText>
             </w:r>
             <w:r>
               <w:rPr>
@@ -1420,7 +1280,7 @@
               <w:lang w:eastAsia="fr-FR"/>
             </w:rPr>
           </w:pPr>
-          <w:hyperlink w:anchor="_Toc92471001" w:history="1">
+          <w:hyperlink w:anchor="_Toc92552790" w:history="1">
             <w:r>
               <w:rPr>
                 <w:rStyle w:val="Lienhypertexte"/>
@@ -1462,7 +1322,7 @@
                 <w:noProof/>
                 <w:webHidden/>
               </w:rPr>
-              <w:instrText xml:space="preserve"> PAGEREF _Toc92471001 \h </w:instrText>
+              <w:instrText xml:space="preserve"> PAGEREF _Toc92552790 \h </w:instrText>
             </w:r>
             <w:r>
               <w:rPr>
@@ -1505,7 +1365,7 @@
               <w:lang w:eastAsia="fr-FR"/>
             </w:rPr>
           </w:pPr>
-          <w:hyperlink w:anchor="_Toc92471002" w:history="1">
+          <w:hyperlink w:anchor="_Toc92552791" w:history="1">
             <w:r>
               <w:rPr>
                 <w:rStyle w:val="Lienhypertexte"/>
@@ -1532,7 +1392,7 @@
                 <w:noProof/>
                 <w:webHidden/>
               </w:rPr>
-              <w:instrText xml:space="preserve"> PAGEREF _Toc92471002 \h </w:instrText>
+              <w:instrText xml:space="preserve"> PAGEREF _Toc92552791 \h </w:instrText>
             </w:r>
             <w:r>
               <w:rPr>
@@ -1575,7 +1435,7 @@
               <w:lang w:eastAsia="fr-FR"/>
             </w:rPr>
           </w:pPr>
-          <w:hyperlink w:anchor="_Toc92471003" w:history="1">
+          <w:hyperlink w:anchor="_Toc92552792" w:history="1">
             <w:r>
               <w:rPr>
                 <w:rStyle w:val="Lienhypertexte"/>
@@ -1602,7 +1462,7 @@
                 <w:noProof/>
                 <w:webHidden/>
               </w:rPr>
-              <w:instrText xml:space="preserve"> PAGEREF _Toc92471003 \h </w:instrText>
+              <w:instrText xml:space="preserve"> PAGEREF _Toc92552792 \h </w:instrText>
             </w:r>
             <w:r>
               <w:rPr>
@@ -1645,7 +1505,7 @@
               <w:lang w:eastAsia="fr-FR"/>
             </w:rPr>
           </w:pPr>
-          <w:hyperlink w:anchor="_Toc92471004" w:history="1">
+          <w:hyperlink w:anchor="_Toc92552793" w:history="1">
             <w:r>
               <w:rPr>
                 <w:rStyle w:val="Lienhypertexte"/>
@@ -1672,7 +1532,163 @@
                 <w:noProof/>
                 <w:webHidden/>
               </w:rPr>
-              <w:instrText xml:space="preserve"> PAGEREF _Toc92471004 \h </w:instrText>
+              <w:instrText xml:space="preserve"> PAGEREF _Toc92552793 \h </w:instrText>
+            </w:r>
+            <w:r>
+              <w:rPr>
+                <w:noProof/>
+                <w:webHidden/>
+              </w:rPr>
+            </w:r>
+            <w:r>
+              <w:rPr>
+                <w:noProof/>
+                <w:webHidden/>
+              </w:rPr>
+              <w:fldChar w:fldCharType="separate"/>
+            </w:r>
+            <w:r>
+              <w:rPr>
+                <w:noProof/>
+                <w:webHidden/>
+              </w:rPr>
+              <w:t>10</w:t>
+            </w:r>
+            <w:r>
+              <w:rPr>
+                <w:noProof/>
+                <w:webHidden/>
+              </w:rPr>
+              <w:fldChar w:fldCharType="end"/>
+            </w:r>
+          </w:hyperlink>
+        </w:p>
+        <w:p>
+          <w:pPr>
+            <w:pStyle w:val="TM1"/>
+            <w:tabs>
+              <w:tab w:val="left" w:pos="720"/>
+              <w:tab w:val="right" w:leader="dot" w:pos="10450"/>
+            </w:tabs>
+            <w:rPr>
+              <w:rFonts w:eastAsiaTheme="minorEastAsia"/>
+              <w:noProof/>
+              <w:lang w:eastAsia="fr-FR"/>
+            </w:rPr>
+          </w:pPr>
+          <w:hyperlink w:anchor="_Toc92552794" w:history="1">
+            <w:r>
+              <w:rPr>
+                <w:rStyle w:val="Lienhypertexte"/>
+                <w:noProof/>
+              </w:rPr>
+              <w:t>VIII.</w:t>
+            </w:r>
+            <w:r>
+              <w:rPr>
+                <w:rFonts w:eastAsiaTheme="minorEastAsia"/>
+                <w:noProof/>
+                <w:lang w:eastAsia="fr-FR"/>
+              </w:rPr>
+              <w:tab/>
+            </w:r>
+            <w:r>
+              <w:rPr>
+                <w:rStyle w:val="Lienhypertexte"/>
+                <w:noProof/>
+              </w:rPr>
+              <w:t>Autres pistes explorées</w:t>
+            </w:r>
+            <w:r>
+              <w:rPr>
+                <w:noProof/>
+                <w:webHidden/>
+              </w:rPr>
+              <w:tab/>
+            </w:r>
+            <w:r>
+              <w:rPr>
+                <w:noProof/>
+                <w:webHidden/>
+              </w:rPr>
+              <w:fldChar w:fldCharType="begin"/>
+            </w:r>
+            <w:r>
+              <w:rPr>
+                <w:noProof/>
+                <w:webHidden/>
+              </w:rPr>
+              <w:instrText xml:space="preserve"> PAGEREF _Toc92552794 \h </w:instrText>
+            </w:r>
+            <w:r>
+              <w:rPr>
+                <w:noProof/>
+                <w:webHidden/>
+              </w:rPr>
+            </w:r>
+            <w:r>
+              <w:rPr>
+                <w:noProof/>
+                <w:webHidden/>
+              </w:rPr>
+              <w:fldChar w:fldCharType="separate"/>
+            </w:r>
+            <w:r>
+              <w:rPr>
+                <w:noProof/>
+                <w:webHidden/>
+              </w:rPr>
+              <w:t>10</w:t>
+            </w:r>
+            <w:r>
+              <w:rPr>
+                <w:noProof/>
+                <w:webHidden/>
+              </w:rPr>
+              <w:fldChar w:fldCharType="end"/>
+            </w:r>
+          </w:hyperlink>
+        </w:p>
+        <w:p>
+          <w:pPr>
+            <w:pStyle w:val="TM2"/>
+            <w:tabs>
+              <w:tab w:val="right" w:leader="dot" w:pos="10450"/>
+            </w:tabs>
+            <w:rPr>
+              <w:rFonts w:eastAsiaTheme="minorEastAsia"/>
+              <w:noProof/>
+              <w:lang w:eastAsia="fr-FR"/>
+            </w:rPr>
+          </w:pPr>
+          <w:hyperlink w:anchor="_Toc92552795" w:history="1">
+            <w:r>
+              <w:rPr>
+                <w:rStyle w:val="Lienhypertexte"/>
+                <w:noProof/>
+              </w:rPr>
+              <w:t>La classification binaire</w:t>
+            </w:r>
+            <w:r>
+              <w:rPr>
+                <w:noProof/>
+                <w:webHidden/>
+              </w:rPr>
+              <w:tab/>
+            </w:r>
+            <w:r>
+              <w:rPr>
+                <w:noProof/>
+                <w:webHidden/>
+              </w:rPr>
+              <w:fldChar w:fldCharType="begin"/>
+            </w:r>
+            <w:r>
+              <w:rPr>
+                <w:noProof/>
+                <w:webHidden/>
+              </w:rPr>
+              <w:instrText xml:space="preserve"> PAGEREF _Toc92552795 \h </w:instrText>
             </w:r>
             <w:r>
               <w:rPr>
@@ -1756,7 +1772,7 @@
           <w:numId w:val="11"/>
         </w:numPr>
       </w:pPr>
-      <w:bookmarkStart w:id="0" w:name="_Toc92470989"/>
+      <w:bookmarkStart w:id="0" w:name="_Toc92552780"/>
       <w:r>
         <w:lastRenderedPageBreak/>
         <w:t>Introduction</w:t>
@@ -1844,7 +1860,7 @@
       <w:pPr>
         <w:pStyle w:val="Titre1"/>
       </w:pPr>
-      <w:bookmarkStart w:id="1" w:name="_Toc92470990"/>
+      <w:bookmarkStart w:id="1" w:name="_Toc92552781"/>
       <w:r>
         <w:t>Analyse</w:t>
       </w:r>
@@ -1858,7 +1874,7 @@
       <w:pPr>
         <w:pStyle w:val="Titre2"/>
       </w:pPr>
-      <w:bookmarkStart w:id="2" w:name="_Toc92470991"/>
+      <w:bookmarkStart w:id="2" w:name="_Toc92552782"/>
       <w:r>
         <w:t>Les jeux de données</w:t>
       </w:r>
@@ -2402,7 +2418,7 @@
       <w:pPr>
         <w:pStyle w:val="Titre2"/>
       </w:pPr>
-      <w:bookmarkStart w:id="3" w:name="_Toc92470992"/>
+      <w:bookmarkStart w:id="3" w:name="_Toc92552783"/>
       <w:r>
         <w:t>Statistiques du jeu X_train</w:t>
       </w:r>
@@ -2881,7 +2897,7 @@
       <w:pPr>
         <w:pStyle w:val="Titre2"/>
       </w:pPr>
-      <w:bookmarkStart w:id="4" w:name="_Toc92470993"/>
+      <w:bookmarkStart w:id="4" w:name="_Toc92552784"/>
       <w:r>
         <w:t xml:space="preserve">Statistiques du jeu </w:t>
       </w:r>
@@ -3364,7 +3380,7 @@
       <w:pPr>
         <w:pStyle w:val="Titre1"/>
       </w:pPr>
-      <w:bookmarkStart w:id="5" w:name="_Toc92470994"/>
+      <w:bookmarkStart w:id="5" w:name="_Toc92552785"/>
       <w:r>
         <w:t>Transformation</w:t>
       </w:r>
@@ -3487,7 +3503,7 @@
       <w:pPr>
         <w:pStyle w:val="Titre2"/>
       </w:pPr>
-      <w:bookmarkStart w:id="6" w:name="_Toc92470995"/>
+      <w:bookmarkStart w:id="6" w:name="_Toc92552786"/>
       <w:r>
         <w:t>Preprocessing</w:t>
       </w:r>
@@ -7315,7 +7331,7 @@
       <w:pPr>
         <w:pStyle w:val="Titre1"/>
       </w:pPr>
-      <w:bookmarkStart w:id="7" w:name="_Toc92470996"/>
+      <w:bookmarkStart w:id="7" w:name="_Toc92552787"/>
       <w:r>
         <w:t>Modélisation</w:t>
       </w:r>
@@ -7477,7 +7493,7 @@
       <w:pPr>
         <w:pStyle w:val="Titre1"/>
       </w:pPr>
-      <w:bookmarkStart w:id="8" w:name="_Toc92470997"/>
+      <w:bookmarkStart w:id="8" w:name="_Toc92552788"/>
       <w:r>
         <w:t xml:space="preserve">Introduction des datasets AROME et </w:t>
       </w:r>
@@ -7579,15 +7595,7 @@
           <w:iCs/>
           <w:u w:val="single"/>
         </w:rPr>
-        <w:t>1</w:t>
-      </w:r>
-      <w:r>
-        <w:rPr>
-          <w:i/>
-          <w:iCs/>
-          <w:u w:val="single"/>
-        </w:rPr>
-        <w:t>2</w:t>
+        <w:t>12</w:t>
       </w:r>
       <w:r>
         <w:rPr>
@@ -7637,6 +7645,7 @@
             </w:pPr>
             <w:r>
               <w:rPr>
+                <w:noProof/>
                 <w:sz w:val="40"/>
                 <w:szCs w:val="40"/>
               </w:rPr>
@@ -8832,9 +8841,7 @@
         </w:tc>
       </w:tr>
     </w:tbl>
-    <w:p>
-      <w:bookmarkStart w:id="9" w:name="_Toc92470998"/>
-    </w:p>
+    <w:p/>
     <w:p>
       <w:pPr>
         <w:jc w:val="left"/>
@@ -8854,6 +8861,7 @@
       <w:pPr>
         <w:pStyle w:val="Titre1"/>
       </w:pPr>
+      <w:bookmarkStart w:id="9" w:name="_Toc92552789"/>
       <w:r>
         <w:lastRenderedPageBreak/>
         <w:t>Le Deep Learning</w:t>
@@ -11351,7 +11359,7 @@
       <w:pPr>
         <w:pStyle w:val="Titre1"/>
       </w:pPr>
-      <w:bookmarkStart w:id="10" w:name="_Toc92471001"/>
+      <w:bookmarkStart w:id="10" w:name="_Toc92552790"/>
       <w:r>
         <w:lastRenderedPageBreak/>
         <w:t>Problèmes rencontrés</w:t>
@@ -11362,7 +11370,7 @@
       <w:pPr>
         <w:pStyle w:val="Titre2"/>
       </w:pPr>
-      <w:bookmarkStart w:id="11" w:name="_Toc92471002"/>
+      <w:bookmarkStart w:id="11" w:name="_Toc92552791"/>
       <w:r>
         <w:t>NaNs</w:t>
       </w:r>
@@ -11408,7 +11416,7 @@
       <w:pPr>
         <w:pStyle w:val="Titre2"/>
       </w:pPr>
-      <w:bookmarkStart w:id="12" w:name="_Toc92471003"/>
+      <w:bookmarkStart w:id="12" w:name="_Toc92552792"/>
       <w:r>
         <w:t>Passer en dessous 29.48242 de MAPE</w:t>
       </w:r>
@@ -11439,7 +11447,7 @@
       <w:pPr>
         <w:pStyle w:val="Titre2"/>
       </w:pPr>
-      <w:bookmarkStart w:id="13" w:name="_Toc92471004"/>
+      <w:bookmarkStart w:id="13" w:name="_Toc92552793"/>
       <w:r>
         <w:t>Soumission Kaggle :</w:t>
       </w:r>
@@ -11498,20 +11506,24 @@
       <w:pPr>
         <w:pStyle w:val="Titre1"/>
       </w:pPr>
+      <w:bookmarkStart w:id="14" w:name="_Toc92552794"/>
       <w:r>
         <w:t>Autres pistes explorées</w:t>
       </w:r>
+      <w:bookmarkEnd w:id="14"/>
     </w:p>
     <w:p>
       <w:pPr>
         <w:pStyle w:val="Titre2"/>
       </w:pPr>
+      <w:bookmarkStart w:id="15" w:name="_Toc92552795"/>
       <w:r>
         <w:t xml:space="preserve">La classification </w:t>
       </w:r>
       <w:r>
         <w:t>binaire</w:t>
       </w:r>
+      <w:bookmarkEnd w:id="15"/>
     </w:p>
     <w:p>
       <w:r>
@@ -11595,6 +11607,7 @@
           <w:tcPr>
             <w:cnfStyle w:val="001000000000" w:firstRow="0" w:lastRow="0" w:firstColumn="1" w:lastColumn="0" w:oddVBand="0" w:evenVBand="0" w:oddHBand="0" w:evenHBand="0" w:firstRowFirstColumn="0" w:firstRowLastColumn="0" w:lastRowFirstColumn="0" w:lastRowLastColumn="0"/>
             <w:tcW w:w="3823" w:type="dxa"/>
+            <w:shd w:val="clear" w:color="auto" w:fill="auto"/>
             <w:vAlign w:val="center"/>
           </w:tcPr>
           <w:p>
@@ -11606,7 +11619,7 @@
                 <w:noProof/>
               </w:rPr>
               <w:drawing>
-                <wp:inline distT="0" distB="0" distL="0" distR="0" wp14:anchorId="2C6188A6" wp14:editId="1A75AFC7">
+                <wp:inline distT="0" distB="0" distL="0" distR="0" wp14:anchorId="641872A7" wp14:editId="18F35466">
                   <wp:extent cx="2537332" cy="1926771"/>
                   <wp:effectExtent l="0" t="0" r="3175" b="3810"/>
                   <wp:docPr id="62" name="Image 62"/>
@@ -11646,6 +11659,7 @@
         <w:tc>
           <w:tcPr>
             <w:tcW w:w="6627" w:type="dxa"/>
+            <w:shd w:val="clear" w:color="auto" w:fill="auto"/>
             <w:vAlign w:val="center"/>
           </w:tcPr>
           <w:p>

--- a/Projet defi IA.docx
+++ b/Projet defi IA.docx
@@ -8691,6 +8691,7 @@
           <w:tcPr>
             <w:cnfStyle w:val="001000000000" w:firstRow="0" w:lastRow="0" w:firstColumn="1" w:lastColumn="0" w:oddVBand="0" w:evenVBand="0" w:oddHBand="0" w:evenHBand="0" w:firstRowFirstColumn="0" w:firstRowLastColumn="0" w:lastRowFirstColumn="0" w:lastRowLastColumn="0"/>
             <w:tcW w:w="2655" w:type="dxa"/>
+            <w:shd w:val="clear" w:color="auto" w:fill="auto"/>
             <w:vAlign w:val="center"/>
           </w:tcPr>
           <w:p>
@@ -8710,6 +8711,7 @@
         <w:tc>
           <w:tcPr>
             <w:tcW w:w="8402" w:type="dxa"/>
+            <w:shd w:val="clear" w:color="auto" w:fill="auto"/>
             <w:vAlign w:val="center"/>
           </w:tcPr>
           <w:p>

--- a/Projet defi IA.docx
+++ b/Projet defi IA.docx
@@ -269,23 +269,13 @@
           <w:lang w:val="en-GB"/>
         </w:rPr>
       </w:pPr>
-      <w:proofErr w:type="spellStart"/>
       <w:r>
         <w:rPr>
           <w:sz w:val="48"/>
           <w:szCs w:val="48"/>
           <w:lang w:val="en-GB"/>
         </w:rPr>
-        <w:t>Yoann</w:t>
-      </w:r>
-      <w:proofErr w:type="spellEnd"/>
-      <w:r>
-        <w:rPr>
-          <w:sz w:val="48"/>
-          <w:szCs w:val="48"/>
-          <w:lang w:val="en-GB"/>
-        </w:rPr>
-        <w:t xml:space="preserve"> MAAREK</w:t>
+        <w:t>Yoann MAAREK</w:t>
       </w:r>
     </w:p>
     <w:p>
@@ -1956,7 +1946,15 @@
       </w:r>
       <w:proofErr w:type="spellEnd"/>
       <w:r>
-        <w:t xml:space="preserve"> (= X_train)</w:t>
+        <w:t xml:space="preserve"> (= </w:t>
+      </w:r>
+      <w:proofErr w:type="spellStart"/>
+      <w:r>
+        <w:t>X_train</w:t>
+      </w:r>
+      <w:proofErr w:type="spellEnd"/>
+      <w:r>
+        <w:t>)</w:t>
       </w:r>
     </w:p>
     <w:p>
@@ -1987,7 +1985,25 @@
           <w:iCs/>
           <w:u w:val="single"/>
         </w:rPr>
-        <w:t xml:space="preserve">Figure 1 : Les 5 premières lignes du dataset </w:t>
+        <w:t xml:space="preserve">Figure 1 : Les 5 premières lignes du </w:t>
+      </w:r>
+      <w:proofErr w:type="spellStart"/>
+      <w:r>
+        <w:rPr>
+          <w:i/>
+          <w:iCs/>
+          <w:u w:val="single"/>
+        </w:rPr>
+        <w:t>dataset</w:t>
+      </w:r>
+      <w:proofErr w:type="spellEnd"/>
+      <w:r>
+        <w:rPr>
+          <w:i/>
+          <w:iCs/>
+          <w:u w:val="single"/>
+        </w:rPr>
+        <w:t xml:space="preserve"> </w:t>
       </w:r>
       <w:proofErr w:type="spellStart"/>
       <w:r>
@@ -2128,7 +2144,7 @@
                 <v:path arrowok="t" fillok="f" o:connecttype="none"/>
                 <o:lock v:ext="edit" shapetype="t"/>
               </v:shapetype>
-              <v:shape id="Connecteur droit avec flèche 18" o:spid="_x0000_s1026" type="#_x0000_t32" style="position:absolute;margin-left:270.85pt;margin-top:8pt;width:39.55pt;height:0;z-index:251667456;visibility:visible;mso-wrap-style:square;mso-wrap-distance-left:9pt;mso-wrap-distance-top:0;mso-wrap-distance-right:9pt;mso-wrap-distance-bottom:0;mso-position-horizontal:absolute;mso-position-horizontal-relative:text;mso-position-vertical:absolute;mso-position-vertical-relative:text" o:gfxdata="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" strokecolor="#00b0f0" strokeweight=".5pt">
+              <v:shape id="Connecteur droit avec flèche 18" o:spid="_x0000_s1026" type="#_x0000_t32" style="position:absolute;margin-left:270.85pt;margin-top:8pt;width:39.55pt;height:0;z-index:251667456;visibility:visible;mso-wrap-style:square;mso-wrap-distance-left:9pt;mso-wrap-distance-top:0;mso-wrap-distance-right:9pt;mso-wrap-distance-bottom:0;mso-position-horizontal:absolute;mso-position-horizontal-relative:text;mso-position-vertical:absolute;mso-position-vertical-relative:text" o:gfxdata="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" strokecolor="#00b0f0" strokeweight=".5pt">
                 <v:stroke endarrow="block" joinstyle="miter"/>
               </v:shape>
             </w:pict>
@@ -2198,7 +2214,7 @@
           </mc:Choice>
           <mc:Fallback>
             <w:pict>
-              <v:shape w14:anchorId="609963A4" id="Connecteur droit avec flèche 16" o:spid="_x0000_s1026" type="#_x0000_t32" style="position:absolute;margin-left:132.1pt;margin-top:7.95pt;width:48.4pt;height:0;flip:x;z-index:251666432;visibility:visible;mso-wrap-style:square;mso-wrap-distance-left:9pt;mso-wrap-distance-top:0;mso-wrap-distance-right:9pt;mso-wrap-distance-bottom:0;mso-position-horizontal:absolute;mso-position-horizontal-relative:text;mso-position-vertical:absolute;mso-position-vertical-relative:text" o:gfxdata="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" strokecolor="#00b050" strokeweight=".5pt">
+              <v:shape w14:anchorId="609963A4" id="Connecteur droit avec flèche 16" o:spid="_x0000_s1026" type="#_x0000_t32" style="position:absolute;margin-left:132.1pt;margin-top:7.95pt;width:48.4pt;height:0;flip:x;z-index:251666432;visibility:visible;mso-wrap-style:square;mso-wrap-distance-left:9pt;mso-wrap-distance-top:0;mso-wrap-distance-right:9pt;mso-wrap-distance-bottom:0;mso-position-horizontal:absolute;mso-position-horizontal-relative:text;mso-position-vertical:absolute;mso-position-vertical-relative:text" o:gfxdata="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" strokecolor="#00b050" strokeweight=".5pt">
                 <v:stroke endarrow="block" joinstyle="miter"/>
               </v:shape>
             </w:pict>
@@ -2306,7 +2322,25 @@
           <w:iCs/>
           <w:u w:val="single"/>
         </w:rPr>
-        <w:t xml:space="preserve">Figure 2 : Les 5 premières lignes du dataset </w:t>
+        <w:t xml:space="preserve">Figure 2 : Les 5 premières lignes du </w:t>
+      </w:r>
+      <w:proofErr w:type="spellStart"/>
+      <w:r>
+        <w:rPr>
+          <w:i/>
+          <w:iCs/>
+          <w:u w:val="single"/>
+        </w:rPr>
+        <w:t>dataset</w:t>
+      </w:r>
+      <w:proofErr w:type="spellEnd"/>
+      <w:r>
+        <w:rPr>
+          <w:i/>
+          <w:iCs/>
+          <w:u w:val="single"/>
+        </w:rPr>
+        <w:t xml:space="preserve"> </w:t>
       </w:r>
       <w:proofErr w:type="spellStart"/>
       <w:r>
@@ -2508,13 +2542,23 @@
                 <w:szCs w:val="21"/>
               </w:rPr>
             </w:pPr>
+            <w:proofErr w:type="spellStart"/>
             <w:r>
               <w:rPr>
                 <w:rFonts w:asciiTheme="majorHAnsi" w:hAnsiTheme="majorHAnsi" w:cstheme="majorHAnsi"/>
                 <w:sz w:val="21"/>
                 <w:szCs w:val="21"/>
               </w:rPr>
-              <w:t xml:space="preserve">Number of </w:t>
+              <w:t>Number</w:t>
+            </w:r>
+            <w:proofErr w:type="spellEnd"/>
+            <w:r>
+              <w:rPr>
+                <w:rFonts w:asciiTheme="majorHAnsi" w:hAnsiTheme="majorHAnsi" w:cstheme="majorHAnsi"/>
+                <w:sz w:val="21"/>
+                <w:szCs w:val="21"/>
+              </w:rPr>
+              <w:t xml:space="preserve"> of </w:t>
             </w:r>
             <w:proofErr w:type="spellStart"/>
             <w:r>
@@ -2907,7 +2951,15 @@
       </w:r>
       <w:proofErr w:type="spellEnd"/>
       <w:r>
-        <w:t xml:space="preserve"> (target </w:t>
+        <w:t xml:space="preserve"> (</w:t>
+      </w:r>
+      <w:proofErr w:type="spellStart"/>
+      <w:r>
+        <w:t>target</w:t>
+      </w:r>
+      <w:proofErr w:type="spellEnd"/>
+      <w:r>
+        <w:t xml:space="preserve"> </w:t>
       </w:r>
       <w:proofErr w:type="spellStart"/>
       <w:r>
@@ -3049,11 +3101,19 @@
                 <w:rFonts w:asciiTheme="majorHAnsi" w:hAnsiTheme="majorHAnsi" w:cstheme="majorHAnsi"/>
               </w:rPr>
             </w:pPr>
+            <w:proofErr w:type="spellStart"/>
             <w:r>
               <w:rPr>
                 <w:rFonts w:asciiTheme="majorHAnsi" w:hAnsiTheme="majorHAnsi" w:cstheme="majorHAnsi"/>
               </w:rPr>
-              <w:t xml:space="preserve">Number of </w:t>
+              <w:t>Number</w:t>
+            </w:r>
+            <w:proofErr w:type="spellEnd"/>
+            <w:r>
+              <w:rPr>
+                <w:rFonts w:asciiTheme="majorHAnsi" w:hAnsiTheme="majorHAnsi" w:cstheme="majorHAnsi"/>
+              </w:rPr>
+              <w:t xml:space="preserve"> of </w:t>
             </w:r>
             <w:proofErr w:type="spellStart"/>
             <w:r>
@@ -3436,13 +3496,19 @@
           <w:numId w:val="5"/>
         </w:numPr>
       </w:pPr>
+      <w:r>
+        <w:t>Merge</w:t>
+      </w:r>
+      <w:r>
+        <w:t xml:space="preserve"> les 2 </w:t>
+      </w:r>
       <w:proofErr w:type="spellStart"/>
       <w:r>
-        <w:t>Merge</w:t>
+        <w:t>datasets</w:t>
       </w:r>
       <w:proofErr w:type="spellEnd"/>
       <w:r>
-        <w:t xml:space="preserve"> les 2 datasets résultants pour construire le </w:t>
+        <w:t xml:space="preserve"> résultants pour construire le </w:t>
       </w:r>
       <w:proofErr w:type="spellStart"/>
       <w:r>
@@ -3868,23 +3934,7 @@
                                   <w:sz w:val="21"/>
                                   <w:szCs w:val="21"/>
                                 </w:rPr>
-                                <w:t xml:space="preserve">Création d’une colonne pour </w:t>
-                              </w:r>
-                              <w:proofErr w:type="spellStart"/>
-                              <w:r>
-                                <w:rPr>
-                                  <w:sz w:val="21"/>
-                                  <w:szCs w:val="21"/>
-                                </w:rPr>
-                                <w:t>merge</w:t>
-                              </w:r>
-                              <w:proofErr w:type="spellEnd"/>
-                              <w:r>
-                                <w:rPr>
-                                  <w:sz w:val="21"/>
-                                  <w:szCs w:val="21"/>
-                                </w:rPr>
-                                <w:t xml:space="preserve"> avec </w:t>
+                                <w:t xml:space="preserve">Création d’une colonne pour merge avec </w:t>
                               </w:r>
                               <w:proofErr w:type="spellStart"/>
                               <w:r>
@@ -4002,7 +4052,7 @@
           </mc:Choice>
           <mc:Fallback>
             <w:pict>
-              <v:group w14:anchorId="538E3816" id="Groupe 25" o:spid="_x0000_s1026" style="position:absolute;left:0;text-align:left;margin-left:179.35pt;margin-top:20.6pt;width:343.6pt;height:140.45pt;z-index:251719680;mso-width-relative:margin" coordsize="43634,17837" o:gfxdata="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">
+              <v:group w14:anchorId="538E3816" id="Groupe 25" o:spid="_x0000_s1026" style="position:absolute;left:0;text-align:left;margin-left:179.35pt;margin-top:20.6pt;width:343.6pt;height:140.45pt;z-index:251719680;mso-width-relative:margin" coordsize="43634,17837" o:gfxdata="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">
                 <v:shapetype id="_x0000_t88" coordsize="21600,21600" o:spt="88" adj="1800,10800" path="m,qx10800@0l10800@2qy21600@11,10800@3l10800@1qy,21600e" filled="f">
                   <v:formulas>
                     <v:f eqn="val #0"/>
@@ -4024,10 +4074,10 @@
                     <v:h position="bottomRight,#1" yrange="@9,@10"/>
                   </v:handles>
                 </v:shapetype>
-                <v:shape id="Accolade fermante 7" o:spid="_x0000_s1027" type="#_x0000_t88" style="position:absolute;width:996;height:6015;visibility:visible;mso-wrap-style:square;v-text-anchor:middle" o:gfxdata="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" adj="298" strokecolor="#ed7d31 [3205]" strokeweight="1.5pt">
+                <v:shape id="Accolade fermante 7" o:spid="_x0000_s1027" type="#_x0000_t88" style="position:absolute;width:996;height:6015;visibility:visible;mso-wrap-style:square;v-text-anchor:middle" o:gfxdata="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" adj="298" strokecolor="#ed7d31 [3205]" strokeweight="1.5pt">
                   <v:stroke joinstyle="miter"/>
                 </v:shape>
-                <v:rect id="Rectangle 10" o:spid="_x0000_s1028" style="position:absolute;left:962;top:33;width:12725;height:6013;visibility:visible;mso-wrap-style:square;v-text-anchor:middle" o:gfxdata="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" fillcolor="white [3201]" strokecolor="#ed7d31 [3205]" strokeweight="1pt">
+                <v:rect id="Rectangle 10" o:spid="_x0000_s1028" style="position:absolute;left:962;top:33;width:12725;height:6013;visibility:visible;mso-wrap-style:square;v-text-anchor:middle" o:gfxdata="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" fillcolor="white [3201]" strokecolor="#ed7d31 [3205]" strokeweight="1pt">
                   <v:textbox>
                     <w:txbxContent>
                       <w:p>
@@ -4063,10 +4113,10 @@
                     </w:txbxContent>
                   </v:textbox>
                 </v:rect>
-                <v:shape id="Accolade fermante 14" o:spid="_x0000_s1029" type="#_x0000_t88" style="position:absolute;left:15240;top:10988;width:990;height:2728;visibility:visible;mso-wrap-style:square;v-text-anchor:middle" o:gfxdata="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" adj="654" strokecolor="#ed7d31 [3205]" strokeweight="1.5pt">
+                <v:shape id="Accolade fermante 14" o:spid="_x0000_s1029" type="#_x0000_t88" style="position:absolute;left:15240;top:10988;width:990;height:2728;visibility:visible;mso-wrap-style:square;v-text-anchor:middle" o:gfxdata="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" adj="654" strokecolor="#ed7d31 [3205]" strokeweight="1.5pt">
                   <v:stroke joinstyle="miter"/>
                 </v:shape>
-                <v:rect id="Rectangle 15" o:spid="_x0000_s1030" style="position:absolute;left:16122;top:11022;width:27512;height:2724;visibility:visible;mso-wrap-style:square;v-text-anchor:middle" o:gfxdata="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" fillcolor="white [3201]" strokecolor="#ed7d31 [3205]" strokeweight="1pt">
+                <v:rect id="Rectangle 15" o:spid="_x0000_s1030" style="position:absolute;left:16122;top:11022;width:27512;height:2724;visibility:visible;mso-wrap-style:square;v-text-anchor:middle" o:gfxdata="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" fillcolor="white [3201]" strokecolor="#ed7d31 [3205]" strokeweight="1pt">
                   <v:textbox>
                     <w:txbxContent>
                       <w:p>
@@ -4111,10 +4161,10 @@
                     </w:txbxContent>
                   </v:textbox>
                 </v:rect>
-                <v:shape id="Accolade fermante 19" o:spid="_x0000_s1031" type="#_x0000_t88" style="position:absolute;left:4973;top:7299;width:990;height:2165;visibility:visible;mso-wrap-style:square;v-text-anchor:middle" o:gfxdata="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" adj="823" strokecolor="#ed7d31 [3205]" strokeweight="1.5pt">
+                <v:shape id="Accolade fermante 19" o:spid="_x0000_s1031" type="#_x0000_t88" style="position:absolute;left:4973;top:7299;width:990;height:2165;visibility:visible;mso-wrap-style:square;v-text-anchor:middle" o:gfxdata="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" adj="823" strokecolor="#ed7d31 [3205]" strokeweight="1.5pt">
                   <v:stroke joinstyle="miter"/>
                 </v:shape>
-                <v:rect id="Rectangle 20" o:spid="_x0000_s1032" style="position:absolute;left:5855;top:7011;width:30806;height:2694;visibility:visible;mso-wrap-style:square;v-text-anchor:middle" o:gfxdata="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" fillcolor="white [3201]" strokecolor="#ed7d31 [3205]" strokeweight="1pt">
+                <v:rect id="Rectangle 20" o:spid="_x0000_s1032" style="position:absolute;left:5855;top:7011;width:30806;height:2694;visibility:visible;mso-wrap-style:square;v-text-anchor:middle" o:gfxdata="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" fillcolor="white [3201]" strokecolor="#ed7d31 [3205]" strokeweight="1pt">
                   <v:textbox>
                     <w:txbxContent>
                       <w:p>
@@ -4130,23 +4180,7 @@
                             <w:sz w:val="21"/>
                             <w:szCs w:val="21"/>
                           </w:rPr>
-                          <w:t xml:space="preserve">Création d’une colonne pour </w:t>
-                        </w:r>
-                        <w:proofErr w:type="spellStart"/>
-                        <w:r>
-                          <w:rPr>
-                            <w:sz w:val="21"/>
-                            <w:szCs w:val="21"/>
-                          </w:rPr>
-                          <w:t>merge</w:t>
-                        </w:r>
-                        <w:proofErr w:type="spellEnd"/>
-                        <w:r>
-                          <w:rPr>
-                            <w:sz w:val="21"/>
-                            <w:szCs w:val="21"/>
-                          </w:rPr>
-                          <w:t xml:space="preserve"> avec </w:t>
+                          <w:t xml:space="preserve">Création d’une colonne pour merge avec </w:t>
                         </w:r>
                         <w:proofErr w:type="spellStart"/>
                         <w:r>
@@ -4161,10 +4195,10 @@
                     </w:txbxContent>
                   </v:textbox>
                 </v:rect>
-                <v:shape id="Accolade fermante 22" o:spid="_x0000_s1033" type="#_x0000_t88" style="position:absolute;left:14838;top:15079;width:991;height:2724;visibility:visible;mso-wrap-style:square;v-text-anchor:middle" o:gfxdata="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" adj="655" strokecolor="#ed7d31 [3205]" strokeweight="1.5pt">
+                <v:shape id="Accolade fermante 22" o:spid="_x0000_s1033" type="#_x0000_t88" style="position:absolute;left:14838;top:15079;width:991;height:2724;visibility:visible;mso-wrap-style:square;v-text-anchor:middle" o:gfxdata="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" adj="655" strokecolor="#ed7d31 [3205]" strokeweight="1.5pt">
                   <v:stroke joinstyle="miter"/>
                 </v:shape>
-                <v:rect id="Rectangle 23" o:spid="_x0000_s1034" style="position:absolute;left:15718;top:15113;width:18772;height:2724;visibility:visible;mso-wrap-style:square;v-text-anchor:middle" o:gfxdata="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" fillcolor="white [3201]" strokecolor="#ed7d31 [3205]" strokeweight="1pt">
+                <v:rect id="Rectangle 23" o:spid="_x0000_s1034" style="position:absolute;left:15718;top:15113;width:18772;height:2724;visibility:visible;mso-wrap-style:square;v-text-anchor:middle" o:gfxdata="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" fillcolor="white [3201]" strokecolor="#ed7d31 [3205]" strokeweight="1pt">
                   <v:textbox>
                     <w:txbxContent>
                       <w:p>
@@ -4318,7 +4352,7 @@
                 <v:stroke joinstyle="miter"/>
                 <v:path gradientshapeok="t" o:connecttype="rect"/>
               </v:shapetype>
-              <v:shape id="Zone de texte 36" o:spid="_x0000_s1035" type="#_x0000_t202" style="position:absolute;left:0;text-align:left;margin-left:370.7pt;margin-top:-1.4pt;width:118.9pt;height:25.75pt;z-index:251680768;visibility:visible;mso-wrap-style:square;mso-height-percent:0;mso-wrap-distance-left:9pt;mso-wrap-distance-top:0;mso-wrap-distance-right:9pt;mso-wrap-distance-bottom:0;mso-position-horizontal:absolute;mso-position-horizontal-relative:text;mso-position-vertical:absolute;mso-position-vertical-relative:text;mso-height-percent:0;mso-height-relative:margin;v-text-anchor:top" o:gfxdata="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" filled="f" stroked="f" strokeweight=".5pt">
+              <v:shape id="Zone de texte 36" o:spid="_x0000_s1035" type="#_x0000_t202" style="position:absolute;left:0;text-align:left;margin-left:370.7pt;margin-top:-1.4pt;width:118.9pt;height:25.75pt;z-index:251680768;visibility:visible;mso-wrap-style:square;mso-height-percent:0;mso-wrap-distance-left:9pt;mso-wrap-distance-top:0;mso-wrap-distance-right:9pt;mso-wrap-distance-bottom:0;mso-position-horizontal:absolute;mso-position-horizontal-relative:text;mso-position-vertical:absolute;mso-position-vertical-relative:text;mso-height-percent:0;mso-height-relative:margin;v-text-anchor:top" o:gfxdata="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" filled="f" stroked="f" strokeweight=".5pt">
                 <v:textbox>
                   <w:txbxContent>
                     <w:p>
@@ -4409,7 +4443,7 @@
           </mc:Choice>
           <mc:Fallback>
             <w:pict>
-              <v:shape w14:anchorId="167C47C5" id="Connecteur droit avec flèche 35" o:spid="_x0000_s1026" type="#_x0000_t32" style="position:absolute;margin-left:352.3pt;margin-top:9.8pt;width:23.8pt;height:8.3pt;flip:y;z-index:251700224;visibility:visible;mso-wrap-style:square;mso-width-percent:0;mso-height-percent:0;mso-wrap-distance-left:9pt;mso-wrap-distance-top:0;mso-wrap-distance-right:9pt;mso-wrap-distance-bottom:0;mso-position-horizontal:absolute;mso-position-horizontal-relative:text;mso-position-vertical:absolute;mso-position-vertical-relative:text;mso-width-percent:0;mso-height-percent:0;mso-width-relative:margin;mso-height-relative:margin" o:gfxdata="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" strokecolor="#4472c4 [3204]" strokeweight=".5pt">
+              <v:shape w14:anchorId="167C47C5" id="Connecteur droit avec flèche 35" o:spid="_x0000_s1026" type="#_x0000_t32" style="position:absolute;margin-left:352.3pt;margin-top:9.8pt;width:23.8pt;height:8.3pt;flip:y;z-index:251700224;visibility:visible;mso-wrap-style:square;mso-width-percent:0;mso-height-percent:0;mso-wrap-distance-left:9pt;mso-wrap-distance-top:0;mso-wrap-distance-right:9pt;mso-wrap-distance-bottom:0;mso-position-horizontal:absolute;mso-position-horizontal-relative:text;mso-position-vertical:absolute;mso-position-vertical-relative:text;mso-width-percent:0;mso-height-percent:0;mso-width-relative:margin;mso-height-relative:margin" o:gfxdata="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" strokecolor="#4472c4 [3204]" strokeweight=".5pt">
                 <v:stroke endarrow="block" joinstyle="miter"/>
               </v:shape>
             </w:pict>
@@ -4520,7 +4554,7 @@
           </mc:Choice>
           <mc:Fallback>
             <w:pict>
-              <v:rect w14:anchorId="1303FE77" id="Rectangle 34" o:spid="_x0000_s1026" style="position:absolute;margin-left:296.35pt;margin-top:4.15pt;width:55.95pt;height:14.8pt;z-index:251678720;visibility:visible;mso-wrap-style:square;mso-width-percent:0;mso-height-percent:0;mso-wrap-distance-left:9pt;mso-wrap-distance-top:0;mso-wrap-distance-right:9pt;mso-wrap-distance-bottom:0;mso-position-horizontal:absolute;mso-position-horizontal-relative:text;mso-position-vertical:absolute;mso-position-vertical-relative:text;mso-width-percent:0;mso-height-percent:0;mso-width-relative:margin;mso-height-relative:margin;v-text-anchor:middle" o:gfxdata="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" filled="f" strokecolor="#1f3763 [1604]" strokeweight="1pt"/>
+              <v:rect w14:anchorId="1303FE77" id="Rectangle 34" o:spid="_x0000_s1026" style="position:absolute;margin-left:296.35pt;margin-top:4.15pt;width:55.95pt;height:14.8pt;z-index:251678720;visibility:visible;mso-wrap-style:square;mso-width-percent:0;mso-height-percent:0;mso-wrap-distance-left:9pt;mso-wrap-distance-top:0;mso-wrap-distance-right:9pt;mso-wrap-distance-bottom:0;mso-position-horizontal:absolute;mso-position-horizontal-relative:text;mso-position-vertical:absolute;mso-position-vertical-relative:text;mso-width-percent:0;mso-height-percent:0;mso-width-relative:margin;mso-height-relative:margin;v-text-anchor:middle" o:gfxdata="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" filled="f" strokecolor="#1f3763 [1604]" strokeweight="1pt"/>
             </w:pict>
           </mc:Fallback>
         </mc:AlternateContent>
@@ -4601,7 +4635,15 @@
         <w:t xml:space="preserve">a servi </w:t>
       </w:r>
       <w:r>
-        <w:t xml:space="preserve">d’attribut de jointure avec le dataset </w:t>
+        <w:t xml:space="preserve">d’attribut de jointure avec le </w:t>
+      </w:r>
+      <w:proofErr w:type="spellStart"/>
+      <w:r>
+        <w:t>dataset</w:t>
+      </w:r>
+      <w:proofErr w:type="spellEnd"/>
+      <w:r>
+        <w:t xml:space="preserve"> </w:t>
       </w:r>
       <w:proofErr w:type="spellStart"/>
       <w:r>
@@ -4644,7 +4686,15 @@
         <w:t xml:space="preserve"> la façon dont</w:t>
       </w:r>
       <w:r>
-        <w:t xml:space="preserve"> le dataset </w:t>
+        <w:t xml:space="preserve"> le </w:t>
+      </w:r>
+      <w:proofErr w:type="spellStart"/>
+      <w:r>
+        <w:t>dataset</w:t>
+      </w:r>
+      <w:proofErr w:type="spellEnd"/>
+      <w:r>
+        <w:t xml:space="preserve"> </w:t>
       </w:r>
       <w:proofErr w:type="spellStart"/>
       <w:r>
@@ -4695,15 +4745,16 @@
           <w:iCs/>
           <w:u w:val="single"/>
         </w:rPr>
-        <w:t>Fonction de pr</w:t>
-      </w:r>
+        <w:t xml:space="preserve">Fonction de </w:t>
+      </w:r>
+      <w:proofErr w:type="spellStart"/>
       <w:r>
         <w:rPr>
           <w:i/>
           <w:iCs/>
           <w:u w:val="single"/>
         </w:rPr>
-        <w:t>e</w:t>
+        <w:t>pr</w:t>
       </w:r>
       <w:r>
         <w:rPr>
@@ -4711,7 +4762,24 @@
           <w:iCs/>
           <w:u w:val="single"/>
         </w:rPr>
-        <w:t xml:space="preserve">processing concernant </w:t>
+        <w:t>e</w:t>
+      </w:r>
+      <w:r>
+        <w:rPr>
+          <w:i/>
+          <w:iCs/>
+          <w:u w:val="single"/>
+        </w:rPr>
+        <w:t>processing</w:t>
+      </w:r>
+      <w:proofErr w:type="spellEnd"/>
+      <w:r>
+        <w:rPr>
+          <w:i/>
+          <w:iCs/>
+          <w:u w:val="single"/>
+        </w:rPr>
+        <w:t xml:space="preserve"> concernant </w:t>
       </w:r>
       <w:proofErr w:type="spellStart"/>
       <w:r>
@@ -4798,7 +4866,23 @@
                                 <w:sz w:val="21"/>
                                 <w:szCs w:val="21"/>
                               </w:rPr>
-                              <w:t>On ne garde que le label Ground_truth, on crée l’</w:t>
+                              <w:t xml:space="preserve">On ne garde que le label </w:t>
+                            </w:r>
+                            <w:proofErr w:type="spellStart"/>
+                            <w:r>
+                              <w:rPr>
+                                <w:sz w:val="21"/>
+                                <w:szCs w:val="21"/>
+                              </w:rPr>
+                              <w:t>Ground_truth</w:t>
+                            </w:r>
+                            <w:proofErr w:type="spellEnd"/>
+                            <w:r>
+                              <w:rPr>
+                                <w:sz w:val="21"/>
+                                <w:szCs w:val="21"/>
+                              </w:rPr>
+                              <w:t>, on crée l’</w:t>
                             </w:r>
                             <w:proofErr w:type="spellStart"/>
                             <w:r>
@@ -4814,23 +4898,7 @@
                                 <w:sz w:val="21"/>
                                 <w:szCs w:val="21"/>
                               </w:rPr>
-                              <w:t xml:space="preserve"> pour </w:t>
-                            </w:r>
-                            <w:proofErr w:type="spellStart"/>
-                            <w:r>
-                              <w:rPr>
-                                <w:sz w:val="21"/>
-                                <w:szCs w:val="21"/>
-                              </w:rPr>
-                              <w:t>merge</w:t>
-                            </w:r>
-                            <w:proofErr w:type="spellEnd"/>
-                            <w:r>
-                              <w:rPr>
-                                <w:sz w:val="21"/>
-                                <w:szCs w:val="21"/>
-                              </w:rPr>
-                              <w:t xml:space="preserve"> avec X_train et on enlève les lignes NaNs </w:t>
+                              <w:t xml:space="preserve"> pour merge avec X_train et on enlève les lignes NaNs </w:t>
                             </w:r>
                             <w:r>
                               <w:rPr>
@@ -4876,7 +4944,7 @@
           </mc:Choice>
           <mc:Fallback>
             <w:pict>
-              <v:rect w14:anchorId="1A0C686F" id="Rectangle 47" o:spid="_x0000_s1036" style="position:absolute;left:0;text-align:left;margin-left:207.15pt;margin-top:18.6pt;width:297pt;height:45.45pt;z-index:251722752;visibility:visible;mso-wrap-style:square;mso-width-percent:0;mso-height-percent:0;mso-wrap-distance-left:9pt;mso-wrap-distance-top:0;mso-wrap-distance-right:9pt;mso-wrap-distance-bottom:0;mso-position-horizontal:absolute;mso-position-horizontal-relative:text;mso-position-vertical:absolute;mso-position-vertical-relative:text;mso-width-percent:0;mso-height-percent:0;mso-width-relative:margin;mso-height-relative:margin;v-text-anchor:middle" o:gfxdata="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" fillcolor="white [3201]" strokecolor="#ed7d31 [3205]" strokeweight="1pt">
+              <v:rect w14:anchorId="1A0C686F" id="Rectangle 47" o:spid="_x0000_s1036" style="position:absolute;left:0;text-align:left;margin-left:207.15pt;margin-top:18.6pt;width:297pt;height:45.45pt;z-index:251722752;visibility:visible;mso-wrap-style:square;mso-width-percent:0;mso-height-percent:0;mso-wrap-distance-left:9pt;mso-wrap-distance-top:0;mso-wrap-distance-right:9pt;mso-wrap-distance-bottom:0;mso-position-horizontal:absolute;mso-position-horizontal-relative:text;mso-position-vertical:absolute;mso-position-vertical-relative:text;mso-width-percent:0;mso-height-percent:0;mso-width-relative:margin;mso-height-relative:margin;v-text-anchor:middle" o:gfxdata="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" fillcolor="white [3201]" strokecolor="#ed7d31 [3205]" strokeweight="1pt">
                 <v:textbox>
                   <w:txbxContent>
                     <w:p>
@@ -4892,7 +4960,23 @@
                           <w:sz w:val="21"/>
                           <w:szCs w:val="21"/>
                         </w:rPr>
-                        <w:t>On ne garde que le label Ground_truth, on crée l’</w:t>
+                        <w:t xml:space="preserve">On ne garde que le label </w:t>
+                      </w:r>
+                      <w:proofErr w:type="spellStart"/>
+                      <w:r>
+                        <w:rPr>
+                          <w:sz w:val="21"/>
+                          <w:szCs w:val="21"/>
+                        </w:rPr>
+                        <w:t>Ground_truth</w:t>
+                      </w:r>
+                      <w:proofErr w:type="spellEnd"/>
+                      <w:r>
+                        <w:rPr>
+                          <w:sz w:val="21"/>
+                          <w:szCs w:val="21"/>
+                        </w:rPr>
+                        <w:t>, on crée l’</w:t>
                       </w:r>
                       <w:proofErr w:type="spellStart"/>
                       <w:r>
@@ -4908,23 +4992,7 @@
                           <w:sz w:val="21"/>
                           <w:szCs w:val="21"/>
                         </w:rPr>
-                        <w:t xml:space="preserve"> pour </w:t>
-                      </w:r>
-                      <w:proofErr w:type="spellStart"/>
-                      <w:r>
-                        <w:rPr>
-                          <w:sz w:val="21"/>
-                          <w:szCs w:val="21"/>
-                        </w:rPr>
-                        <w:t>merge</w:t>
-                      </w:r>
-                      <w:proofErr w:type="spellEnd"/>
-                      <w:r>
-                        <w:rPr>
-                          <w:sz w:val="21"/>
-                          <w:szCs w:val="21"/>
-                        </w:rPr>
-                        <w:t xml:space="preserve"> avec X_train et on enlève les lignes NaNs </w:t>
+                        <w:t xml:space="preserve"> pour merge avec X_train et on enlève les lignes NaNs </w:t>
                       </w:r>
                       <w:r>
                         <w:rPr>
@@ -5019,7 +5087,7 @@
           </mc:Choice>
           <mc:Fallback>
             <w:pict>
-              <v:shape w14:anchorId="6B5AF911" id="Accolade fermante 40" o:spid="_x0000_s1026" type="#_x0000_t88" style="position:absolute;margin-left:200.4pt;margin-top:18.5pt;width:7.8pt;height:45.45pt;z-index:251721728;visibility:visible;mso-wrap-style:square;mso-height-percent:0;mso-wrap-distance-left:9pt;mso-wrap-distance-top:0;mso-wrap-distance-right:9pt;mso-wrap-distance-bottom:0;mso-position-horizontal:absolute;mso-position-horizontal-relative:text;mso-position-vertical:absolute;mso-position-vertical-relative:text;mso-height-percent:0;mso-height-relative:margin;v-text-anchor:middle" o:gfxdata="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" adj="309" strokecolor="#ed7d31 [3205]" strokeweight="1.5pt">
+              <v:shape w14:anchorId="6B5AF911" id="Accolade fermante 40" o:spid="_x0000_s1026" type="#_x0000_t88" style="position:absolute;margin-left:200.4pt;margin-top:18.5pt;width:7.8pt;height:45.45pt;z-index:251721728;visibility:visible;mso-wrap-style:square;mso-height-percent:0;mso-wrap-distance-left:9pt;mso-wrap-distance-top:0;mso-wrap-distance-right:9pt;mso-wrap-distance-bottom:0;mso-position-horizontal:absolute;mso-position-horizontal-relative:text;mso-position-vertical:absolute;mso-position-vertical-relative:text;mso-height-percent:0;mso-height-relative:margin;v-text-anchor:middle" o:gfxdata="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" adj="309" strokecolor="#ed7d31 [3205]" strokeweight="1.5pt">
                 <v:stroke joinstyle="miter"/>
               </v:shape>
             </w:pict>
@@ -5090,15 +5158,16 @@
           <w:iCs/>
           <w:u w:val="single"/>
         </w:rPr>
-        <w:t> : Application du pr</w:t>
-      </w:r>
+        <w:t xml:space="preserve"> : Application du </w:t>
+      </w:r>
+      <w:proofErr w:type="spellStart"/>
       <w:r>
         <w:rPr>
           <w:i/>
           <w:iCs/>
           <w:u w:val="single"/>
         </w:rPr>
-        <w:t>e</w:t>
+        <w:t>pr</w:t>
       </w:r>
       <w:r>
         <w:rPr>
@@ -5106,7 +5175,24 @@
           <w:iCs/>
           <w:u w:val="single"/>
         </w:rPr>
-        <w:t xml:space="preserve">processing sur </w:t>
+        <w:t>e</w:t>
+      </w:r>
+      <w:r>
+        <w:rPr>
+          <w:i/>
+          <w:iCs/>
+          <w:u w:val="single"/>
+        </w:rPr>
+        <w:t>processing</w:t>
+      </w:r>
+      <w:proofErr w:type="spellEnd"/>
+      <w:r>
+        <w:rPr>
+          <w:i/>
+          <w:iCs/>
+          <w:u w:val="single"/>
+        </w:rPr>
+        <w:t xml:space="preserve"> sur </w:t>
       </w:r>
       <w:proofErr w:type="spellStart"/>
       <w:r>
@@ -5206,7 +5292,7 @@
           </mc:Choice>
           <mc:Fallback>
             <w:pict>
-              <v:rect w14:anchorId="7C226830" id="Rectangle 46" o:spid="_x0000_s1026" style="position:absolute;margin-left:100.45pt;margin-top:5.65pt;width:73.65pt;height:16.95pt;z-index:251691008;visibility:visible;mso-wrap-style:square;mso-width-percent:0;mso-height-percent:0;mso-wrap-distance-left:9pt;mso-wrap-distance-top:0;mso-wrap-distance-right:9pt;mso-wrap-distance-bottom:0;mso-position-horizontal:absolute;mso-position-horizontal-relative:text;mso-position-vertical:absolute;mso-position-vertical-relative:text;mso-width-percent:0;mso-height-percent:0;mso-width-relative:margin;mso-height-relative:margin;v-text-anchor:middle" o:gfxdata="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" filled="f" strokecolor="#1f3763 [1604]" strokeweight="1pt"/>
+              <v:rect w14:anchorId="7C226830" id="Rectangle 46" o:spid="_x0000_s1026" style="position:absolute;margin-left:100.45pt;margin-top:5.65pt;width:73.65pt;height:16.95pt;z-index:251691008;visibility:visible;mso-wrap-style:square;mso-width-percent:0;mso-height-percent:0;mso-wrap-distance-left:9pt;mso-wrap-distance-top:0;mso-wrap-distance-right:9pt;mso-wrap-distance-bottom:0;mso-position-horizontal:absolute;mso-position-horizontal-relative:text;mso-position-vertical:absolute;mso-position-vertical-relative:text;mso-width-percent:0;mso-height-percent:0;mso-width-relative:margin;mso-height-relative:margin;v-text-anchor:middle" o:gfxdata="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" filled="f" strokecolor="#1f3763 [1604]" strokeweight="1pt"/>
             </w:pict>
           </mc:Fallback>
         </mc:AlternateContent>
@@ -5287,7 +5373,7 @@
           </mc:Choice>
           <mc:Fallback>
             <w:pict>
-              <v:shape w14:anchorId="2B2D339D" id="Zone de texte 48" o:spid="_x0000_s1037" type="#_x0000_t202" style="position:absolute;left:0;text-align:left;margin-left:218.45pt;margin-top:1.85pt;width:116.45pt;height:25.75pt;z-index:251693056;visibility:visible;mso-wrap-style:square;mso-width-percent:0;mso-height-percent:0;mso-wrap-distance-left:9pt;mso-wrap-distance-top:0;mso-wrap-distance-right:9pt;mso-wrap-distance-bottom:0;mso-position-horizontal:absolute;mso-position-horizontal-relative:text;mso-position-vertical:absolute;mso-position-vertical-relative:text;mso-width-percent:0;mso-height-percent:0;mso-width-relative:margin;mso-height-relative:margin;v-text-anchor:top" o:gfxdata="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" fillcolor="white [3201]" stroked="f" strokeweight=".5pt">
+              <v:shape w14:anchorId="2B2D339D" id="Zone de texte 48" o:spid="_x0000_s1037" type="#_x0000_t202" style="position:absolute;left:0;text-align:left;margin-left:218.45pt;margin-top:1.85pt;width:116.45pt;height:25.75pt;z-index:251693056;visibility:visible;mso-wrap-style:square;mso-width-percent:0;mso-height-percent:0;mso-wrap-distance-left:9pt;mso-wrap-distance-top:0;mso-wrap-distance-right:9pt;mso-wrap-distance-bottom:0;mso-position-horizontal:absolute;mso-position-horizontal-relative:text;mso-position-vertical:absolute;mso-position-vertical-relative:text;mso-width-percent:0;mso-height-percent:0;mso-width-relative:margin;mso-height-relative:margin;v-text-anchor:top" o:gfxdata="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" fillcolor="white [3201]" stroked="f" strokeweight=".5pt">
                 <v:textbox>
                   <w:txbxContent>
                     <w:p>
@@ -5369,7 +5455,7 @@
           </mc:Choice>
           <mc:Fallback>
             <w:pict>
-              <v:shape w14:anchorId="0DC2D87F" id="Connecteur droit avec flèche 49" o:spid="_x0000_s1026" type="#_x0000_t32" style="position:absolute;margin-left:174.1pt;margin-top:13.55pt;width:44.3pt;height:0;z-index:251694080;visibility:visible;mso-wrap-style:square;mso-wrap-distance-left:9pt;mso-wrap-distance-top:0;mso-wrap-distance-right:9pt;mso-wrap-distance-bottom:0;mso-position-horizontal:absolute;mso-position-horizontal-relative:text;mso-position-vertical:absolute;mso-position-vertical-relative:text" o:gfxdata="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" strokecolor="#4472c4 [3204]" strokeweight=".5pt">
+              <v:shape w14:anchorId="0DC2D87F" id="Connecteur droit avec flèche 49" o:spid="_x0000_s1026" type="#_x0000_t32" style="position:absolute;margin-left:174.1pt;margin-top:13.55pt;width:44.3pt;height:0;z-index:251694080;visibility:visible;mso-wrap-style:square;mso-wrap-distance-left:9pt;mso-wrap-distance-top:0;mso-wrap-distance-right:9pt;mso-wrap-distance-bottom:0;mso-position-horizontal:absolute;mso-position-horizontal-relative:text;mso-position-vertical:absolute;mso-position-vertical-relative:text" o:gfxdata="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" strokecolor="#4472c4 [3204]" strokeweight=".5pt">
                 <v:stroke endarrow="block" joinstyle="miter"/>
               </v:shape>
             </w:pict>
@@ -5518,7 +5604,7 @@
           </mc:Choice>
           <mc:Fallback>
             <w:pict>
-              <v:shape w14:anchorId="088A6FEA" id="Zone de texte 30" o:spid="_x0000_s1038" type="#_x0000_t202" style="position:absolute;left:0;text-align:left;margin-left:438.25pt;margin-top:10.8pt;width:120.95pt;height:22.45pt;z-index:251673600;visibility:visible;mso-wrap-style:square;mso-wrap-distance-left:9pt;mso-wrap-distance-top:0;mso-wrap-distance-right:9pt;mso-wrap-distance-bottom:0;mso-position-horizontal:absolute;mso-position-horizontal-relative:page;mso-position-vertical:absolute;mso-position-vertical-relative:text;v-text-anchor:top" o:gfxdata="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" fillcolor="white [3201]" strokecolor="#ed7d31 [3205]" strokeweight="1pt">
+              <v:shape w14:anchorId="088A6FEA" id="Zone de texte 30" o:spid="_x0000_s1038" type="#_x0000_t202" style="position:absolute;left:0;text-align:left;margin-left:438.25pt;margin-top:10.8pt;width:120.95pt;height:22.45pt;z-index:251673600;visibility:visible;mso-wrap-style:square;mso-wrap-distance-left:9pt;mso-wrap-distance-top:0;mso-wrap-distance-right:9pt;mso-wrap-distance-bottom:0;mso-position-horizontal:absolute;mso-position-horizontal-relative:page;mso-position-vertical:absolute;mso-position-vertical-relative:text;v-text-anchor:top" o:gfxdata="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" fillcolor="white [3201]" strokecolor="#ed7d31 [3205]" strokeweight="1pt">
                 <v:textbox>
                   <w:txbxContent>
                     <w:p>
@@ -5638,7 +5724,7 @@
           </mc:Choice>
           <mc:Fallback>
             <w:pict>
-              <v:shape w14:anchorId="6FDB756D" id="Zone de texte 57" o:spid="_x0000_s1039" type="#_x0000_t202" style="position:absolute;left:0;text-align:left;margin-left:395.65pt;margin-top:77.95pt;width:196.7pt;height:22.45pt;z-index:251725824;visibility:visible;mso-wrap-style:square;mso-width-percent:0;mso-wrap-distance-left:9pt;mso-wrap-distance-top:0;mso-wrap-distance-right:9pt;mso-wrap-distance-bottom:0;mso-position-horizontal:absolute;mso-position-horizontal-relative:page;mso-position-vertical:absolute;mso-position-vertical-relative:text;mso-width-percent:0;mso-width-relative:margin;v-text-anchor:top" o:gfxdata="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" fillcolor="white [3201]" strokecolor="#ed7d31 [3205]" strokeweight="1pt">
+              <v:shape w14:anchorId="6FDB756D" id="Zone de texte 57" o:spid="_x0000_s1039" type="#_x0000_t202" style="position:absolute;left:0;text-align:left;margin-left:395.65pt;margin-top:77.95pt;width:196.7pt;height:22.45pt;z-index:251725824;visibility:visible;mso-wrap-style:square;mso-width-percent:0;mso-wrap-distance-left:9pt;mso-wrap-distance-top:0;mso-wrap-distance-right:9pt;mso-wrap-distance-bottom:0;mso-position-horizontal:absolute;mso-position-horizontal-relative:page;mso-position-vertical:absolute;mso-position-vertical-relative:text;mso-width-percent:0;mso-width-relative:margin;v-text-anchor:top" o:gfxdata="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" fillcolor="white [3201]" strokecolor="#ed7d31 [3205]" strokeweight="1pt">
                 <v:textbox>
                   <w:txbxContent>
                     <w:p>
@@ -5719,7 +5805,7 @@
           </mc:Choice>
           <mc:Fallback>
             <w:pict>
-              <v:shape w14:anchorId="4E642372" id="Connecteur droit avec flèche 56" o:spid="_x0000_s1026" type="#_x0000_t32" style="position:absolute;margin-left:336pt;margin-top:90pt;width:23.65pt;height:0;z-index:251724800;visibility:visible;mso-wrap-style:square;mso-width-percent:0;mso-wrap-distance-left:9pt;mso-wrap-distance-top:0;mso-wrap-distance-right:9pt;mso-wrap-distance-bottom:0;mso-position-horizontal:absolute;mso-position-horizontal-relative:text;mso-position-vertical:absolute;mso-position-vertical-relative:text;mso-width-percent:0;mso-width-relative:margin" o:gfxdata="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" strokecolor="#ed7d31 [3205]" strokeweight=".5pt">
+              <v:shape w14:anchorId="4E642372" id="Connecteur droit avec flèche 56" o:spid="_x0000_s1026" type="#_x0000_t32" style="position:absolute;margin-left:336pt;margin-top:90pt;width:23.65pt;height:0;z-index:251724800;visibility:visible;mso-wrap-style:square;mso-width-percent:0;mso-wrap-distance-left:9pt;mso-wrap-distance-top:0;mso-wrap-distance-right:9pt;mso-wrap-distance-bottom:0;mso-position-horizontal:absolute;mso-position-horizontal-relative:text;mso-position-vertical:absolute;mso-position-vertical-relative:text;mso-width-percent:0;mso-width-relative:margin" o:gfxdata="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" strokecolor="#ed7d31 [3205]" strokeweight=".5pt">
                 <v:stroke endarrow="block" joinstyle="miter"/>
               </v:shape>
             </w:pict>
@@ -5785,7 +5871,7 @@
           </mc:Choice>
           <mc:Fallback>
             <w:pict>
-              <v:shape w14:anchorId="75BC0CAB" id="Connecteur droit avec flèche 28" o:spid="_x0000_s1026" type="#_x0000_t32" style="position:absolute;margin-left:350.3pt;margin-top:7.35pt;width:50.85pt;height:0;z-index:251670528;visibility:visible;mso-wrap-style:square;mso-wrap-distance-left:9pt;mso-wrap-distance-top:0;mso-wrap-distance-right:9pt;mso-wrap-distance-bottom:0;mso-position-horizontal:absolute;mso-position-horizontal-relative:text;mso-position-vertical:absolute;mso-position-vertical-relative:text" o:gfxdata="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" strokecolor="#ed7d31 [3205]" strokeweight=".5pt">
+              <v:shape w14:anchorId="75BC0CAB" id="Connecteur droit avec flèche 28" o:spid="_x0000_s1026" type="#_x0000_t32" style="position:absolute;margin-left:350.3pt;margin-top:7.35pt;width:50.85pt;height:0;z-index:251670528;visibility:visible;mso-wrap-style:square;mso-wrap-distance-left:9pt;mso-wrap-distance-top:0;mso-wrap-distance-right:9pt;mso-wrap-distance-bottom:0;mso-position-horizontal:absolute;mso-position-horizontal-relative:text;mso-position-vertical:absolute;mso-position-vertical-relative:text" o:gfxdata="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" strokecolor="#ed7d31 [3205]" strokeweight=".5pt">
                 <v:stroke endarrow="block" joinstyle="miter"/>
               </v:shape>
             </w:pict>
@@ -5854,7 +5940,7 @@
           </mc:Choice>
           <mc:Fallback>
             <w:pict>
-              <v:shape w14:anchorId="79360817" id="Connecteur droit avec flèche 32" o:spid="_x0000_s1026" type="#_x0000_t32" style="position:absolute;margin-left:220.4pt;margin-top:47.05pt;width:48pt;height:0;z-index:251676672;visibility:visible;mso-wrap-style:square;mso-width-percent:0;mso-wrap-distance-left:9pt;mso-wrap-distance-top:0;mso-wrap-distance-right:9pt;mso-wrap-distance-bottom:0;mso-position-horizontal:absolute;mso-position-horizontal-relative:text;mso-position-vertical:absolute;mso-position-vertical-relative:text;mso-width-percent:0;mso-width-relative:margin" o:gfxdata="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" strokecolor="#ed7d31 [3205]" strokeweight=".5pt">
+              <v:shape w14:anchorId="79360817" id="Connecteur droit avec flèche 32" o:spid="_x0000_s1026" type="#_x0000_t32" style="position:absolute;margin-left:220.4pt;margin-top:47.05pt;width:48pt;height:0;z-index:251676672;visibility:visible;mso-wrap-style:square;mso-width-percent:0;mso-wrap-distance-left:9pt;mso-wrap-distance-top:0;mso-wrap-distance-right:9pt;mso-wrap-distance-bottom:0;mso-position-horizontal:absolute;mso-position-horizontal-relative:text;mso-position-vertical:absolute;mso-position-vertical-relative:text;mso-width-percent:0;mso-width-relative:margin" o:gfxdata="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" strokecolor="#ed7d31 [3205]" strokeweight=".5pt">
                 <v:stroke endarrow="block" joinstyle="miter"/>
               </v:shape>
             </w:pict>
@@ -5949,7 +6035,7 @@
           </mc:Choice>
           <mc:Fallback>
             <w:pict>
-              <v:shape w14:anchorId="7EC2B2C6" id="Zone de texte 31" o:spid="_x0000_s1040" type="#_x0000_t202" style="position:absolute;left:0;text-align:left;margin-left:273.15pt;margin-top:42.85pt;width:276pt;height:38.25pt;z-index:251675648;visibility:visible;mso-wrap-style:square;mso-width-percent:0;mso-height-percent:0;mso-wrap-distance-left:9pt;mso-wrap-distance-top:0;mso-wrap-distance-right:9pt;mso-wrap-distance-bottom:0;mso-position-horizontal:absolute;mso-position-horizontal-relative:margin;mso-position-vertical:absolute;mso-position-vertical-relative:text;mso-width-percent:0;mso-height-percent:0;mso-width-relative:margin;mso-height-relative:margin;v-text-anchor:top" o:gfxdata="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" fillcolor="white [3201]" strokecolor="#ed7d31 [3205]" strokeweight="1pt">
+              <v:shape w14:anchorId="7EC2B2C6" id="Zone de texte 31" o:spid="_x0000_s1040" type="#_x0000_t202" style="position:absolute;left:0;text-align:left;margin-left:273.15pt;margin-top:42.85pt;width:276pt;height:38.25pt;z-index:251675648;visibility:visible;mso-wrap-style:square;mso-width-percent:0;mso-height-percent:0;mso-wrap-distance-left:9pt;mso-wrap-distance-top:0;mso-wrap-distance-right:9pt;mso-wrap-distance-bottom:0;mso-position-horizontal:absolute;mso-position-horizontal-relative:margin;mso-position-vertical:absolute;mso-position-vertical-relative:text;mso-width-percent:0;mso-height-percent:0;mso-width-relative:margin;mso-height-relative:margin;v-text-anchor:top" o:gfxdata="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" fillcolor="white [3201]" strokecolor="#ed7d31 [3205]" strokeweight="1pt">
                 <v:textbox>
                   <w:txbxContent>
                     <w:p>
@@ -6102,7 +6188,7 @@
           </mc:Choice>
           <mc:Fallback>
             <w:pict>
-              <v:shape w14:anchorId="2DFDB32F" id="Zone de texte 17" o:spid="_x0000_s1041" type="#_x0000_t202" style="position:absolute;left:0;text-align:left;margin-left:207.65pt;margin-top:2.25pt;width:128.55pt;height:39.2pt;z-index:251707392;visibility:visible;mso-wrap-style:square;mso-width-percent:0;mso-height-percent:0;mso-wrap-distance-left:9pt;mso-wrap-distance-top:0;mso-wrap-distance-right:9pt;mso-wrap-distance-bottom:0;mso-position-horizontal:absolute;mso-position-horizontal-relative:margin;mso-position-vertical:absolute;mso-position-vertical-relative:text;mso-width-percent:0;mso-height-percent:0;mso-width-relative:margin;mso-height-relative:margin;v-text-anchor:top" o:gfxdata="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" filled="f" stroked="f" strokeweight=".5pt">
+              <v:shape w14:anchorId="2DFDB32F" id="Zone de texte 17" o:spid="_x0000_s1041" type="#_x0000_t202" style="position:absolute;left:0;text-align:left;margin-left:207.65pt;margin-top:2.25pt;width:128.55pt;height:39.2pt;z-index:251707392;visibility:visible;mso-wrap-style:square;mso-width-percent:0;mso-height-percent:0;mso-wrap-distance-left:9pt;mso-wrap-distance-top:0;mso-wrap-distance-right:9pt;mso-wrap-distance-bottom:0;mso-position-horizontal:absolute;mso-position-horizontal-relative:margin;mso-position-vertical:absolute;mso-position-vertical-relative:text;mso-width-percent:0;mso-height-percent:0;mso-width-relative:margin;mso-height-relative:margin;v-text-anchor:top" o:gfxdata="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" filled="f" stroked="f" strokeweight=".5pt">
                 <v:textbox>
                   <w:txbxContent>
                     <w:p>
@@ -6197,7 +6283,7 @@
           </mc:Choice>
           <mc:Fallback>
             <w:pict>
-              <v:shape w14:anchorId="4CEABB91" id="Connecteur droit avec flèche 13" o:spid="_x0000_s1026" type="#_x0000_t32" style="position:absolute;margin-left:181.65pt;margin-top:7.1pt;width:24.6pt;height:19.8pt;flip:y;z-index:251705344;visibility:visible;mso-wrap-style:square;mso-wrap-distance-left:9pt;mso-wrap-distance-top:0;mso-wrap-distance-right:9pt;mso-wrap-distance-bottom:0;mso-position-horizontal:absolute;mso-position-horizontal-relative:text;mso-position-vertical:absolute;mso-position-vertical-relative:text" o:gfxdata="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" strokecolor="#4472c4 [3204]" strokeweight=".5pt">
+              <v:shape w14:anchorId="4CEABB91" id="Connecteur droit avec flèche 13" o:spid="_x0000_s1026" type="#_x0000_t32" style="position:absolute;margin-left:181.65pt;margin-top:7.1pt;width:24.6pt;height:19.8pt;flip:y;z-index:251705344;visibility:visible;mso-wrap-style:square;mso-wrap-distance-left:9pt;mso-wrap-distance-top:0;mso-wrap-distance-right:9pt;mso-wrap-distance-bottom:0;mso-position-horizontal:absolute;mso-position-horizontal-relative:text;mso-position-vertical:absolute;mso-position-vertical-relative:text" o:gfxdata="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" strokecolor="#4472c4 [3204]" strokeweight=".5pt">
                 <v:stroke endarrow="block" joinstyle="miter"/>
               </v:shape>
             </w:pict>
@@ -6315,7 +6401,7 @@
           </mc:Choice>
           <mc:Fallback>
             <w:pict>
-              <v:shape w14:anchorId="5781AA23" id="Zone de texte 41" o:spid="_x0000_s1042" type="#_x0000_t202" style="position:absolute;left:0;text-align:left;margin-left:330.4pt;margin-top:3pt;width:207pt;height:23.8pt;z-index:251684864;visibility:visible;mso-wrap-style:square;mso-width-percent:0;mso-height-percent:0;mso-wrap-distance-left:9pt;mso-wrap-distance-top:0;mso-wrap-distance-right:9pt;mso-wrap-distance-bottom:0;mso-position-horizontal:absolute;mso-position-horizontal-relative:margin;mso-position-vertical:absolute;mso-position-vertical-relative:text;mso-width-percent:0;mso-height-percent:0;mso-width-relative:margin;mso-height-relative:margin;v-text-anchor:top" o:gfxdata="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" filled="f" stroked="f" strokeweight=".5pt">
+              <v:shape w14:anchorId="5781AA23" id="Zone de texte 41" o:spid="_x0000_s1042" type="#_x0000_t202" style="position:absolute;left:0;text-align:left;margin-left:330.4pt;margin-top:3pt;width:207pt;height:23.8pt;z-index:251684864;visibility:visible;mso-wrap-style:square;mso-width-percent:0;mso-height-percent:0;mso-wrap-distance-left:9pt;mso-wrap-distance-top:0;mso-wrap-distance-right:9pt;mso-wrap-distance-bottom:0;mso-position-horizontal:absolute;mso-position-horizontal-relative:margin;mso-position-vertical:absolute;mso-position-vertical-relative:text;mso-width-percent:0;mso-height-percent:0;mso-width-relative:margin;mso-height-relative:margin;v-text-anchor:top" o:gfxdata="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" filled="f" stroked="f" strokeweight=".5pt">
                 <v:textbox>
                   <w:txbxContent>
                     <w:p>
@@ -6503,9 +6589,9 @@
           </mc:Choice>
           <mc:Fallback>
             <w:pict>
-              <v:group w14:anchorId="4C92940B" id="Groupe 71" o:spid="_x0000_s1026" style="position:absolute;margin-left:70.7pt;margin-top:14.4pt;width:233.35pt;height:14.9pt;z-index:251703296;mso-height-relative:margin" coordorigin=",81" coordsize="29636,1894" o:gfxdata="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">
-                <v:rect id="Rectangle 39" o:spid="_x0000_s1027" style="position:absolute;left:26044;top:81;width:3592;height:1892;visibility:visible;mso-wrap-style:square;v-text-anchor:middle" o:gfxdata="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" filled="f" strokecolor="#1f3763 [1604]" strokeweight="1pt"/>
-                <v:rect id="Rectangle 12" o:spid="_x0000_s1028" style="position:absolute;top:81;width:26068;height:1895;visibility:visible;mso-wrap-style:square;v-text-anchor:middle" o:gfxdata="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" filled="f" strokecolor="#1f3763 [1604]" strokeweight="1pt"/>
+              <v:group w14:anchorId="4C92940B" id="Groupe 71" o:spid="_x0000_s1026" style="position:absolute;margin-left:70.7pt;margin-top:14.4pt;width:233.35pt;height:14.9pt;z-index:251703296;mso-height-relative:margin" coordorigin=",81" coordsize="29636,1894" o:gfxdata="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">
+                <v:rect id="Rectangle 39" o:spid="_x0000_s1027" style="position:absolute;left:26044;top:81;width:3592;height:1892;visibility:visible;mso-wrap-style:square;v-text-anchor:middle" o:gfxdata="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" filled="f" strokecolor="#1f3763 [1604]" strokeweight="1pt"/>
+                <v:rect id="Rectangle 12" o:spid="_x0000_s1028" style="position:absolute;top:81;width:26068;height:1895;visibility:visible;mso-wrap-style:square;v-text-anchor:middle" o:gfxdata="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" filled="f" strokecolor="#1f3763 [1604]" strokeweight="1pt"/>
               </v:group>
             </w:pict>
           </mc:Fallback>
@@ -6579,7 +6665,7 @@
           </mc:Choice>
           <mc:Fallback>
             <w:pict>
-              <v:shape w14:anchorId="1E452E0A" id="Connecteur droit avec flèche 50" o:spid="_x0000_s1026" type="#_x0000_t32" style="position:absolute;margin-left:304.05pt;margin-top:1.25pt;width:32.15pt;height:13.45pt;flip:y;z-index:251695104;visibility:visible;mso-wrap-style:square;mso-width-percent:0;mso-height-percent:0;mso-wrap-distance-left:9pt;mso-wrap-distance-top:0;mso-wrap-distance-right:9pt;mso-wrap-distance-bottom:0;mso-position-horizontal:absolute;mso-position-horizontal-relative:text;mso-position-vertical:absolute;mso-position-vertical-relative:text;mso-width-percent:0;mso-height-percent:0;mso-width-relative:margin;mso-height-relative:margin" o:gfxdata="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" strokecolor="#4472c4 [3204]" strokeweight=".5pt">
+              <v:shape w14:anchorId="1E452E0A" id="Connecteur droit avec flèche 50" o:spid="_x0000_s1026" type="#_x0000_t32" style="position:absolute;margin-left:304.05pt;margin-top:1.25pt;width:32.15pt;height:13.45pt;flip:y;z-index:251695104;visibility:visible;mso-wrap-style:square;mso-width-percent:0;mso-height-percent:0;mso-wrap-distance-left:9pt;mso-wrap-distance-top:0;mso-wrap-distance-right:9pt;mso-wrap-distance-bottom:0;mso-position-horizontal:absolute;mso-position-horizontal-relative:text;mso-position-vertical:absolute;mso-position-vertical-relative:text;mso-width-percent:0;mso-height-percent:0;mso-width-relative:margin;mso-height-relative:margin" o:gfxdata="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" strokecolor="#4472c4 [3204]" strokeweight=".5pt">
                 <v:stroke endarrow="block" joinstyle="miter"/>
               </v:shape>
             </w:pict>
@@ -6808,8 +6894,8 @@
           </mc:Choice>
           <mc:Fallback>
             <w:pict>
-              <v:group w14:anchorId="5291A829" id="Groupe 70" o:spid="_x0000_s1026" style="position:absolute;margin-left:70.7pt;margin-top:85.9pt;width:451.95pt;height:19.35pt;z-index:251728896;mso-width-relative:margin" coordorigin="8899" coordsize="57400,2458" o:gfxdata="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">
-                <v:group id="Groupe 58" o:spid="_x0000_s1027" style="position:absolute;left:8899;top:30;width:44740;height:2428" coordorigin="8946,-35" coordsize="44740,2428" o:gfxdata="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">
+              <v:group w14:anchorId="5291A829" id="Groupe 70" o:spid="_x0000_s1026" style="position:absolute;margin-left:70.7pt;margin-top:85.9pt;width:451.95pt;height:19.35pt;z-index:251728896;mso-width-relative:margin" coordorigin="8899" coordsize="57400,2458" o:gfxdata="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">
+                <v:group id="Groupe 58" o:spid="_x0000_s1027" style="position:absolute;left:8899;top:30;width:44740;height:2428" coordorigin="8946,-35" coordsize="44740,2428" o:gfxdata="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">
                   <v:shapetype id="_x0000_t87" coordsize="21600,21600" o:spt="87" adj="1800,10800" path="m21600,qx10800@0l10800@2qy0@11,10800@3l10800@1qy21600,21600e" filled="f">
                     <v:formulas>
                       <v:f eqn="val #0"/>
@@ -6831,14 +6917,14 @@
                       <v:h position="topLeft,#1" yrange="@9,@10"/>
                     </v:handles>
                   </v:shapetype>
-                  <v:shape id="Accolade ouvrante 42" o:spid="_x0000_s1028" type="#_x0000_t87" style="position:absolute;left:26823;top:-17879;width:2394;height:38148;rotation:-90;visibility:visible;mso-wrap-style:square;v-text-anchor:middle" o:gfxdata="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" adj="113,10999" strokecolor="#ed7d31 [3205]" strokeweight=".5pt">
+                  <v:shape id="Accolade ouvrante 42" o:spid="_x0000_s1028" type="#_x0000_t87" style="position:absolute;left:26823;top:-17879;width:2394;height:38148;rotation:-90;visibility:visible;mso-wrap-style:square;v-text-anchor:middle" o:gfxdata="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" adj="113,10999" strokecolor="#ed7d31 [3205]" strokeweight=".5pt">
                     <v:stroke joinstyle="miter"/>
                   </v:shape>
-                  <v:shape id="Accolade ouvrante 43" o:spid="_x0000_s1029" type="#_x0000_t87" style="position:absolute;left:49184;top:-2144;width:2393;height:6611;rotation:-90;visibility:visible;mso-wrap-style:square;v-text-anchor:middle" o:gfxdata="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" adj="652,10999" strokecolor="#00b0f0" strokeweight=".5pt">
+                  <v:shape id="Accolade ouvrante 43" o:spid="_x0000_s1029" type="#_x0000_t87" style="position:absolute;left:49184;top:-2144;width:2393;height:6611;rotation:-90;visibility:visible;mso-wrap-style:square;v-text-anchor:middle" o:gfxdata="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" adj="652,10999" strokecolor="#00b0f0" strokeweight=".5pt">
                     <v:stroke joinstyle="miter"/>
                   </v:shape>
                 </v:group>
-                <v:shape id="Accolade ouvrante 69" o:spid="_x0000_s1030" type="#_x0000_t87" style="position:absolute;left:58772;top:-5134;width:2393;height:12661;rotation:-90;visibility:visible;mso-wrap-style:square;v-text-anchor:middle" o:gfxdata="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" adj="340,10999" strokecolor="#ed7d31 [3205]" strokeweight=".5pt">
+                <v:shape id="Accolade ouvrante 69" o:spid="_x0000_s1030" type="#_x0000_t87" style="position:absolute;left:58772;top:-5134;width:2393;height:12661;rotation:-90;visibility:visible;mso-wrap-style:square;v-text-anchor:middle" o:gfxdata="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" adj="340,10999" strokecolor="#ed7d31 [3205]" strokeweight=".5pt">
                   <v:stroke joinstyle="miter"/>
                 </v:shape>
               </v:group>
@@ -7491,10 +7577,51 @@
     </w:p>
     <w:p>
       <w:pPr>
+        <w:jc w:val="left"/>
+      </w:pPr>
+    </w:p>
+    <w:p>
+      <w:pPr>
+        <w:jc w:val="left"/>
+      </w:pPr>
+    </w:p>
+    <w:p>
+      <w:pPr>
+        <w:jc w:val="left"/>
+      </w:pPr>
+    </w:p>
+    <w:p>
+      <w:pPr>
+        <w:jc w:val="left"/>
+      </w:pPr>
+    </w:p>
+    <w:p>
+      <w:pPr>
+        <w:jc w:val="left"/>
+      </w:pPr>
+    </w:p>
+    <w:p>
+      <w:pPr>
+        <w:jc w:val="left"/>
+      </w:pPr>
+    </w:p>
+    <w:p>
+      <w:pPr>
+        <w:jc w:val="left"/>
+      </w:pPr>
+    </w:p>
+    <w:p>
+      <w:pPr>
+        <w:jc w:val="left"/>
+      </w:pPr>
+    </w:p>
+    <w:p>
+      <w:pPr>
         <w:pStyle w:val="Titre1"/>
       </w:pPr>
       <w:bookmarkStart w:id="8" w:name="_Toc92552788"/>
       <w:r>
+        <w:lastRenderedPageBreak/>
         <w:t xml:space="preserve">Introduction des datasets AROME et </w:t>
       </w:r>
       <w:r>
@@ -7513,14 +7640,216 @@
       </w:r>
       <w:bookmarkEnd w:id="8"/>
     </w:p>
-    <w:p>
-      <w:pPr>
-        <w:jc w:val="left"/>
-      </w:pPr>
-    </w:p>
-    <w:p>
-      <w:pPr>
-        <w:jc w:val="center"/>
+    <w:p/>
+    <w:p>
+      <w:r>
+        <w:t xml:space="preserve">Pour ce Défi nous pouvions utiliser les données fournies directement dans </w:t>
+      </w:r>
+      <w:proofErr w:type="spellStart"/>
+      <w:r>
+        <w:t>Kaggle</w:t>
+      </w:r>
+      <w:proofErr w:type="spellEnd"/>
+      <w:r>
+        <w:t xml:space="preserve"> comme expliqué auparavant. Nous avons aussi des données disponibles sur les serveurs de </w:t>
+      </w:r>
+      <w:proofErr w:type="spellStart"/>
+      <w:r>
+        <w:t>MeteoNet</w:t>
+      </w:r>
+      <w:proofErr w:type="spellEnd"/>
+      <w:r>
+        <w:t xml:space="preserve">. Ces données étaient </w:t>
+      </w:r>
+      <w:proofErr w:type="gramStart"/>
+      <w:r>
+        <w:t>composés</w:t>
+      </w:r>
+      <w:proofErr w:type="gramEnd"/>
+      <w:r>
+        <w:t xml:space="preserve"> de fichiers Ar</w:t>
+      </w:r>
+      <w:r>
+        <w:t>o</w:t>
+      </w:r>
+      <w:r>
+        <w:t xml:space="preserve">me 2D, Arpège 2D et de fichiers Arpège 3D. </w:t>
+      </w:r>
+      <w:proofErr w:type="gramStart"/>
+      <w:r>
+        <w:t>La différence majeur</w:t>
+      </w:r>
+      <w:proofErr w:type="gramEnd"/>
+      <w:r>
+        <w:t xml:space="preserve"> entre les fichiers arome et arpège 2D est la précision (meilleure précision pour Arome)</w:t>
+      </w:r>
+      <w:r>
+        <w:t>.</w:t>
+      </w:r>
+    </w:p>
+    <w:p/>
+    <w:p>
+      <w:r>
+        <w:t xml:space="preserve">Premièrement nous allons aborder les fichiers 2D. Nous avons </w:t>
+      </w:r>
+      <w:proofErr w:type="gramStart"/>
+      <w:r>
+        <w:t>utiliser</w:t>
+      </w:r>
+      <w:proofErr w:type="gramEnd"/>
+      <w:r>
+        <w:t xml:space="preserve"> uniquement les fichiers Arome car les variables sont les mêmes </w:t>
+      </w:r>
+      <w:r>
+        <w:t>qu’</w:t>
+      </w:r>
+      <w:proofErr w:type="spellStart"/>
+      <w:r>
+        <w:t>Arpege</w:t>
+      </w:r>
+      <w:proofErr w:type="spellEnd"/>
+      <w:r>
+        <w:t xml:space="preserve"> mais la précision est meilleure.</w:t>
+      </w:r>
+    </w:p>
+    <w:p>
+      <w:r>
+        <w:t>Ces données sont assez particulières car ce sont des tableaux de données en 4 dimensions (latitude, longitude, heure, Id). Une fois la sélection dans ces dimensions fai</w:t>
+      </w:r>
+      <w:r>
+        <w:t>tes nous avons accès à plusieurs variables</w:t>
+      </w:r>
+      <w:r>
+        <w:t>. Notamment la vitesse et la direction du vent</w:t>
+      </w:r>
+      <w:r>
+        <w:t xml:space="preserve">( </w:t>
+      </w:r>
+      <w:proofErr w:type="spellStart"/>
+      <w:r>
+        <w:t>ws</w:t>
+      </w:r>
+      <w:proofErr w:type="spellEnd"/>
+      <w:r>
+        <w:t>, u10, v10)</w:t>
+      </w:r>
+      <w:r>
+        <w:t>, la température et la température de rosée</w:t>
+      </w:r>
+      <w:r>
+        <w:t xml:space="preserve"> (t2m, d2m)</w:t>
+      </w:r>
+      <w:r>
+        <w:t>, l’humidité</w:t>
+      </w:r>
+      <w:r>
+        <w:t xml:space="preserve"> (r)</w:t>
+      </w:r>
+      <w:r>
+        <w:t>, les précipitations sur l’heure en cours</w:t>
+      </w:r>
+      <w:r>
+        <w:t xml:space="preserve"> (</w:t>
+      </w:r>
+      <w:proofErr w:type="spellStart"/>
+      <w:r>
+        <w:t>tp</w:t>
+      </w:r>
+      <w:proofErr w:type="spellEnd"/>
+      <w:r>
+        <w:t>)</w:t>
+      </w:r>
+      <w:r>
+        <w:t xml:space="preserve"> et la pression</w:t>
+      </w:r>
+      <w:r>
+        <w:t xml:space="preserve"> (</w:t>
+      </w:r>
+      <w:proofErr w:type="spellStart"/>
+      <w:r>
+        <w:t>msl</w:t>
+      </w:r>
+      <w:proofErr w:type="spellEnd"/>
+      <w:r>
+        <w:t>)</w:t>
+      </w:r>
+      <w:r>
+        <w:t>.</w:t>
+      </w:r>
+    </w:p>
+    <w:p>
+      <w:r>
+        <w:t>Afin de récupérer toute ces valeurs il nous a fallut sélectionner les latitudes et longitudes les plus proches de chaque station.</w:t>
+      </w:r>
+      <w:r>
+        <w:t xml:space="preserve"> Une fois les coordonnées sélectionner nous faisons la moyenne de chaque donnée sur 24h pour chaque journée de l’année</w:t>
+      </w:r>
+      <w:r>
+        <w:t xml:space="preserve"> (il y a un fichier par jour)</w:t>
+      </w:r>
+      <w:r>
+        <w:t>.</w:t>
+      </w:r>
+    </w:p>
+    <w:p/>
+    <w:p>
+      <w:r>
+        <w:t xml:space="preserve">Une fois les données 2D extraites nous passons aux données 3D avec </w:t>
+      </w:r>
+      <w:proofErr w:type="spellStart"/>
+      <w:r>
+        <w:t>Arpege</w:t>
+      </w:r>
+      <w:proofErr w:type="spellEnd"/>
+      <w:r>
+        <w:t>.</w:t>
+      </w:r>
+      <w:r>
+        <w:t xml:space="preserve"> Ici la récupération est différente car les données ont une dimension supplémentaire (niveau </w:t>
+      </w:r>
+      <w:proofErr w:type="spellStart"/>
+      <w:r>
+        <w:t>isobar</w:t>
+      </w:r>
+      <w:proofErr w:type="spellEnd"/>
+      <w:r>
+        <w:t xml:space="preserve">). Chaque jour contient deux fichiers, le premier contient différents niveaux de hauteur (en m). Chaque niveau est relié à un niveau </w:t>
+      </w:r>
+      <w:proofErr w:type="spellStart"/>
+      <w:r>
+        <w:t>isobar</w:t>
+      </w:r>
+      <w:proofErr w:type="spellEnd"/>
+      <w:r>
+        <w:t xml:space="preserve">. Ce fichier nous sert donc juste à récupérer les niveaux </w:t>
+      </w:r>
+      <w:proofErr w:type="spellStart"/>
+      <w:r>
+        <w:t>isobars</w:t>
+      </w:r>
+      <w:proofErr w:type="spellEnd"/>
+      <w:r>
+        <w:t xml:space="preserve"> pour le second fichier. Une fois les </w:t>
+      </w:r>
+      <w:proofErr w:type="spellStart"/>
+      <w:r>
+        <w:t>isobars</w:t>
+      </w:r>
+      <w:proofErr w:type="spellEnd"/>
+      <w:r>
+        <w:t xml:space="preserve"> récupérer pour chaque station on peut sélectionner les données comme arome 2D. Nous avons </w:t>
+      </w:r>
+      <w:proofErr w:type="gramStart"/>
+      <w:r>
+        <w:t>les même variables</w:t>
+      </w:r>
+      <w:proofErr w:type="gramEnd"/>
+      <w:r>
+        <w:t xml:space="preserve"> que pour les fichiers 2D en plus de la hauteur en m (z) et la températures pseudo adiabatique (p3014).</w:t>
+      </w:r>
+    </w:p>
+    <w:p>
+      <w:pPr>
         <w:rPr>
           <w:b/>
           <w:bCs/>
@@ -7528,16 +7857,16 @@
           <w:szCs w:val="40"/>
         </w:rPr>
       </w:pPr>
-      <w:r>
+    </w:p>
+    <w:p>
+      <w:pPr>
         <w:rPr>
           <w:b/>
           <w:bCs/>
           <w:sz w:val="40"/>
           <w:szCs w:val="40"/>
-          <w:highlight w:val="yellow"/>
-        </w:rPr>
-        <w:t>PARTIE THOMAS</w:t>
-      </w:r>
+        </w:rPr>
+      </w:pPr>
     </w:p>
     <w:p>
       <w:pPr>
@@ -7563,17 +7892,6 @@
     </w:p>
     <w:p>
       <w:pPr>
-        <w:jc w:val="center"/>
-        <w:rPr>
-          <w:b/>
-          <w:bCs/>
-          <w:sz w:val="40"/>
-          <w:szCs w:val="40"/>
-        </w:rPr>
-      </w:pPr>
-    </w:p>
-    <w:p>
-      <w:pPr>
         <w:rPr>
           <w:i/>
           <w:iCs/>
@@ -7586,7 +7904,6 @@
           <w:iCs/>
           <w:u w:val="single"/>
         </w:rPr>
-        <w:lastRenderedPageBreak/>
         <w:t xml:space="preserve">Figure </w:t>
       </w:r>
       <w:r>
@@ -7725,6 +8042,7 @@
         <w:jc w:val="left"/>
       </w:pPr>
       <w:r>
+        <w:lastRenderedPageBreak/>
         <w:t>L’introduction de ces deux datasets a joué un rôle majeur dans les performances de nos prédictions</w:t>
       </w:r>
       <w:r>
@@ -8164,7 +8482,6 @@
     </w:p>
     <w:p>
       <w:r>
-        <w:lastRenderedPageBreak/>
         <w:t xml:space="preserve">Les valeurs sont bien </w:t>
       </w:r>
       <w:r>
@@ -8403,6 +8720,7 @@
             </w:pPr>
             <w:proofErr w:type="spellStart"/>
             <w:r>
+              <w:lastRenderedPageBreak/>
               <w:t>RandomForestReg</w:t>
             </w:r>
             <w:proofErr w:type="spellEnd"/>

--- a/Projet defi IA.docx
+++ b/Projet defi IA.docx
@@ -474,7 +474,7 @@
           <w:r>
             <w:fldChar w:fldCharType="separate"/>
           </w:r>
-          <w:hyperlink w:anchor="_Toc92552780" w:history="1">
+          <w:hyperlink w:anchor="_Toc92560092" w:history="1">
             <w:r>
               <w:rPr>
                 <w:rStyle w:val="Lienhypertexte"/>
@@ -516,7 +516,7 @@
                 <w:noProof/>
                 <w:webHidden/>
               </w:rPr>
-              <w:instrText xml:space="preserve"> PAGEREF _Toc92552780 \h </w:instrText>
+              <w:instrText xml:space="preserve"> PAGEREF _Toc92560092 \h </w:instrText>
             </w:r>
             <w:r>
               <w:rPr>
@@ -560,7 +560,7 @@
               <w:lang w:eastAsia="fr-FR"/>
             </w:rPr>
           </w:pPr>
-          <w:hyperlink w:anchor="_Toc92552781" w:history="1">
+          <w:hyperlink w:anchor="_Toc92560093" w:history="1">
             <w:r>
               <w:rPr>
                 <w:rStyle w:val="Lienhypertexte"/>
@@ -602,7 +602,7 @@
                 <w:noProof/>
                 <w:webHidden/>
               </w:rPr>
-              <w:instrText xml:space="preserve"> PAGEREF _Toc92552781 \h </w:instrText>
+              <w:instrText xml:space="preserve"> PAGEREF _Toc92560093 \h </w:instrText>
             </w:r>
             <w:r>
               <w:rPr>
@@ -645,7 +645,7 @@
               <w:lang w:eastAsia="fr-FR"/>
             </w:rPr>
           </w:pPr>
-          <w:hyperlink w:anchor="_Toc92552782" w:history="1">
+          <w:hyperlink w:anchor="_Toc92560094" w:history="1">
             <w:r>
               <w:rPr>
                 <w:rStyle w:val="Lienhypertexte"/>
@@ -672,7 +672,7 @@
                 <w:noProof/>
                 <w:webHidden/>
               </w:rPr>
-              <w:instrText xml:space="preserve"> PAGEREF _Toc92552782 \h </w:instrText>
+              <w:instrText xml:space="preserve"> PAGEREF _Toc92560094 \h </w:instrText>
             </w:r>
             <w:r>
               <w:rPr>
@@ -715,7 +715,7 @@
               <w:lang w:eastAsia="fr-FR"/>
             </w:rPr>
           </w:pPr>
-          <w:hyperlink w:anchor="_Toc92552783" w:history="1">
+          <w:hyperlink w:anchor="_Toc92560095" w:history="1">
             <w:r>
               <w:rPr>
                 <w:rStyle w:val="Lienhypertexte"/>
@@ -742,7 +742,7 @@
                 <w:noProof/>
                 <w:webHidden/>
               </w:rPr>
-              <w:instrText xml:space="preserve"> PAGEREF _Toc92552783 \h </w:instrText>
+              <w:instrText xml:space="preserve"> PAGEREF _Toc92560095 \h </w:instrText>
             </w:r>
             <w:r>
               <w:rPr>
@@ -785,7 +785,7 @@
               <w:lang w:eastAsia="fr-FR"/>
             </w:rPr>
           </w:pPr>
-          <w:hyperlink w:anchor="_Toc92552784" w:history="1">
+          <w:hyperlink w:anchor="_Toc92560096" w:history="1">
             <w:r>
               <w:rPr>
                 <w:rStyle w:val="Lienhypertexte"/>
@@ -812,7 +812,7 @@
                 <w:noProof/>
                 <w:webHidden/>
               </w:rPr>
-              <w:instrText xml:space="preserve"> PAGEREF _Toc92552784 \h </w:instrText>
+              <w:instrText xml:space="preserve"> PAGEREF _Toc92560096 \h </w:instrText>
             </w:r>
             <w:r>
               <w:rPr>
@@ -856,7 +856,7 @@
               <w:lang w:eastAsia="fr-FR"/>
             </w:rPr>
           </w:pPr>
-          <w:hyperlink w:anchor="_Toc92552785" w:history="1">
+          <w:hyperlink w:anchor="_Toc92560097" w:history="1">
             <w:r>
               <w:rPr>
                 <w:rStyle w:val="Lienhypertexte"/>
@@ -898,7 +898,7 @@
                 <w:noProof/>
                 <w:webHidden/>
               </w:rPr>
-              <w:instrText xml:space="preserve"> PAGEREF _Toc92552785 \h </w:instrText>
+              <w:instrText xml:space="preserve"> PAGEREF _Toc92560097 \h </w:instrText>
             </w:r>
             <w:r>
               <w:rPr>
@@ -941,7 +941,7 @@
               <w:lang w:eastAsia="fr-FR"/>
             </w:rPr>
           </w:pPr>
-          <w:hyperlink w:anchor="_Toc92552786" w:history="1">
+          <w:hyperlink w:anchor="_Toc92560098" w:history="1">
             <w:r>
               <w:rPr>
                 <w:rStyle w:val="Lienhypertexte"/>
@@ -968,7 +968,7 @@
                 <w:noProof/>
                 <w:webHidden/>
               </w:rPr>
-              <w:instrText xml:space="preserve"> PAGEREF _Toc92552786 \h </w:instrText>
+              <w:instrText xml:space="preserve"> PAGEREF _Toc92560098 \h </w:instrText>
             </w:r>
             <w:r>
               <w:rPr>
@@ -1012,7 +1012,7 @@
               <w:lang w:eastAsia="fr-FR"/>
             </w:rPr>
           </w:pPr>
-          <w:hyperlink w:anchor="_Toc92552787" w:history="1">
+          <w:hyperlink w:anchor="_Toc92560099" w:history="1">
             <w:r>
               <w:rPr>
                 <w:rStyle w:val="Lienhypertexte"/>
@@ -1054,7 +1054,7 @@
                 <w:noProof/>
                 <w:webHidden/>
               </w:rPr>
-              <w:instrText xml:space="preserve"> PAGEREF _Toc92552787 \h </w:instrText>
+              <w:instrText xml:space="preserve"> PAGEREF _Toc92560099 \h </w:instrText>
             </w:r>
             <w:r>
               <w:rPr>
@@ -1098,7 +1098,7 @@
               <w:lang w:eastAsia="fr-FR"/>
             </w:rPr>
           </w:pPr>
-          <w:hyperlink w:anchor="_Toc92552788" w:history="1">
+          <w:hyperlink w:anchor="_Toc92560100" w:history="1">
             <w:r>
               <w:rPr>
                 <w:rStyle w:val="Lienhypertexte"/>
@@ -1140,7 +1140,7 @@
                 <w:noProof/>
                 <w:webHidden/>
               </w:rPr>
-              <w:instrText xml:space="preserve"> PAGEREF _Toc92552788 \h </w:instrText>
+              <w:instrText xml:space="preserve"> PAGEREF _Toc92560100 \h </w:instrText>
             </w:r>
             <w:r>
               <w:rPr>
@@ -1160,7 +1160,7 @@
                 <w:noProof/>
                 <w:webHidden/>
               </w:rPr>
-              <w:t>6</w:t>
+              <w:t>7</w:t>
             </w:r>
             <w:r>
               <w:rPr>
@@ -1184,7 +1184,7 @@
               <w:lang w:eastAsia="fr-FR"/>
             </w:rPr>
           </w:pPr>
-          <w:hyperlink w:anchor="_Toc92552789" w:history="1">
+          <w:hyperlink w:anchor="_Toc92560101" w:history="1">
             <w:r>
               <w:rPr>
                 <w:rStyle w:val="Lienhypertexte"/>
@@ -1226,7 +1226,7 @@
                 <w:noProof/>
                 <w:webHidden/>
               </w:rPr>
-              <w:instrText xml:space="preserve"> PAGEREF _Toc92552789 \h </w:instrText>
+              <w:instrText xml:space="preserve"> PAGEREF _Toc92560101 \h </w:instrText>
             </w:r>
             <w:r>
               <w:rPr>
@@ -1246,7 +1246,7 @@
                 <w:noProof/>
                 <w:webHidden/>
               </w:rPr>
-              <w:t>9</w:t>
+              <w:t>10</w:t>
             </w:r>
             <w:r>
               <w:rPr>
@@ -1270,7 +1270,7 @@
               <w:lang w:eastAsia="fr-FR"/>
             </w:rPr>
           </w:pPr>
-          <w:hyperlink w:anchor="_Toc92552790" w:history="1">
+          <w:hyperlink w:anchor="_Toc92560102" w:history="1">
             <w:r>
               <w:rPr>
                 <w:rStyle w:val="Lienhypertexte"/>
@@ -1312,7 +1312,7 @@
                 <w:noProof/>
                 <w:webHidden/>
               </w:rPr>
-              <w:instrText xml:space="preserve"> PAGEREF _Toc92552790 \h </w:instrText>
+              <w:instrText xml:space="preserve"> PAGEREF _Toc92560102 \h </w:instrText>
             </w:r>
             <w:r>
               <w:rPr>
@@ -1332,7 +1332,7 @@
                 <w:noProof/>
                 <w:webHidden/>
               </w:rPr>
-              <w:t>10</w:t>
+              <w:t>11</w:t>
             </w:r>
             <w:r>
               <w:rPr>
@@ -1355,7 +1355,7 @@
               <w:lang w:eastAsia="fr-FR"/>
             </w:rPr>
           </w:pPr>
-          <w:hyperlink w:anchor="_Toc92552791" w:history="1">
+          <w:hyperlink w:anchor="_Toc92560103" w:history="1">
             <w:r>
               <w:rPr>
                 <w:rStyle w:val="Lienhypertexte"/>
@@ -1382,7 +1382,7 @@
                 <w:noProof/>
                 <w:webHidden/>
               </w:rPr>
-              <w:instrText xml:space="preserve"> PAGEREF _Toc92552791 \h </w:instrText>
+              <w:instrText xml:space="preserve"> PAGEREF _Toc92560103 \h </w:instrText>
             </w:r>
             <w:r>
               <w:rPr>
@@ -1402,7 +1402,7 @@
                 <w:noProof/>
                 <w:webHidden/>
               </w:rPr>
-              <w:t>10</w:t>
+              <w:t>11</w:t>
             </w:r>
             <w:r>
               <w:rPr>
@@ -1425,7 +1425,7 @@
               <w:lang w:eastAsia="fr-FR"/>
             </w:rPr>
           </w:pPr>
-          <w:hyperlink w:anchor="_Toc92552792" w:history="1">
+          <w:hyperlink w:anchor="_Toc92560104" w:history="1">
             <w:r>
               <w:rPr>
                 <w:rStyle w:val="Lienhypertexte"/>
@@ -1452,7 +1452,7 @@
                 <w:noProof/>
                 <w:webHidden/>
               </w:rPr>
-              <w:instrText xml:space="preserve"> PAGEREF _Toc92552792 \h </w:instrText>
+              <w:instrText xml:space="preserve"> PAGEREF _Toc92560104 \h </w:instrText>
             </w:r>
             <w:r>
               <w:rPr>
@@ -1472,7 +1472,7 @@
                 <w:noProof/>
                 <w:webHidden/>
               </w:rPr>
-              <w:t>10</w:t>
+              <w:t>11</w:t>
             </w:r>
             <w:r>
               <w:rPr>
@@ -1495,7 +1495,7 @@
               <w:lang w:eastAsia="fr-FR"/>
             </w:rPr>
           </w:pPr>
-          <w:hyperlink w:anchor="_Toc92552793" w:history="1">
+          <w:hyperlink w:anchor="_Toc92560105" w:history="1">
             <w:r>
               <w:rPr>
                 <w:rStyle w:val="Lienhypertexte"/>
@@ -1522,7 +1522,7 @@
                 <w:noProof/>
                 <w:webHidden/>
               </w:rPr>
-              <w:instrText xml:space="preserve"> PAGEREF _Toc92552793 \h </w:instrText>
+              <w:instrText xml:space="preserve"> PAGEREF _Toc92560105 \h </w:instrText>
             </w:r>
             <w:r>
               <w:rPr>
@@ -1542,7 +1542,7 @@
                 <w:noProof/>
                 <w:webHidden/>
               </w:rPr>
-              <w:t>10</w:t>
+              <w:t>11</w:t>
             </w:r>
             <w:r>
               <w:rPr>
@@ -1566,7 +1566,7 @@
               <w:lang w:eastAsia="fr-FR"/>
             </w:rPr>
           </w:pPr>
-          <w:hyperlink w:anchor="_Toc92552794" w:history="1">
+          <w:hyperlink w:anchor="_Toc92560106" w:history="1">
             <w:r>
               <w:rPr>
                 <w:rStyle w:val="Lienhypertexte"/>
@@ -1608,7 +1608,7 @@
                 <w:noProof/>
                 <w:webHidden/>
               </w:rPr>
-              <w:instrText xml:space="preserve"> PAGEREF _Toc92552794 \h </w:instrText>
+              <w:instrText xml:space="preserve"> PAGEREF _Toc92560106 \h </w:instrText>
             </w:r>
             <w:r>
               <w:rPr>
@@ -1628,7 +1628,7 @@
                 <w:noProof/>
                 <w:webHidden/>
               </w:rPr>
-              <w:t>10</w:t>
+              <w:t>11</w:t>
             </w:r>
             <w:r>
               <w:rPr>
@@ -1651,7 +1651,7 @@
               <w:lang w:eastAsia="fr-FR"/>
             </w:rPr>
           </w:pPr>
-          <w:hyperlink w:anchor="_Toc92552795" w:history="1">
+          <w:hyperlink w:anchor="_Toc92560107" w:history="1">
             <w:r>
               <w:rPr>
                 <w:rStyle w:val="Lienhypertexte"/>
@@ -1678,7 +1678,7 @@
                 <w:noProof/>
                 <w:webHidden/>
               </w:rPr>
-              <w:instrText xml:space="preserve"> PAGEREF _Toc92552795 \h </w:instrText>
+              <w:instrText xml:space="preserve"> PAGEREF _Toc92560107 \h </w:instrText>
             </w:r>
             <w:r>
               <w:rPr>
@@ -1698,7 +1698,7 @@
                 <w:noProof/>
                 <w:webHidden/>
               </w:rPr>
-              <w:t>10</w:t>
+              <w:t>11</w:t>
             </w:r>
             <w:r>
               <w:rPr>
@@ -1762,7 +1762,7 @@
           <w:numId w:val="11"/>
         </w:numPr>
       </w:pPr>
-      <w:bookmarkStart w:id="0" w:name="_Toc92552780"/>
+      <w:bookmarkStart w:id="0" w:name="_Toc92560092"/>
       <w:r>
         <w:lastRenderedPageBreak/>
         <w:t>Introduction</w:t>
@@ -1850,7 +1850,7 @@
       <w:pPr>
         <w:pStyle w:val="Titre1"/>
       </w:pPr>
-      <w:bookmarkStart w:id="1" w:name="_Toc92552781"/>
+      <w:bookmarkStart w:id="1" w:name="_Toc92560093"/>
       <w:r>
         <w:t>Analyse</w:t>
       </w:r>
@@ -1864,7 +1864,7 @@
       <w:pPr>
         <w:pStyle w:val="Titre2"/>
       </w:pPr>
-      <w:bookmarkStart w:id="2" w:name="_Toc92552782"/>
+      <w:bookmarkStart w:id="2" w:name="_Toc92560094"/>
       <w:r>
         <w:t>Les jeux de données</w:t>
       </w:r>
@@ -1946,15 +1946,7 @@
       </w:r>
       <w:proofErr w:type="spellEnd"/>
       <w:r>
-        <w:t xml:space="preserve"> (= </w:t>
-      </w:r>
-      <w:proofErr w:type="spellStart"/>
-      <w:r>
-        <w:t>X_train</w:t>
-      </w:r>
-      <w:proofErr w:type="spellEnd"/>
-      <w:r>
-        <w:t>)</w:t>
+        <w:t xml:space="preserve"> (= X_train)</w:t>
       </w:r>
     </w:p>
     <w:p>
@@ -1985,25 +1977,7 @@
           <w:iCs/>
           <w:u w:val="single"/>
         </w:rPr>
-        <w:t xml:space="preserve">Figure 1 : Les 5 premières lignes du </w:t>
-      </w:r>
-      <w:proofErr w:type="spellStart"/>
-      <w:r>
-        <w:rPr>
-          <w:i/>
-          <w:iCs/>
-          <w:u w:val="single"/>
-        </w:rPr>
-        <w:t>dataset</w:t>
-      </w:r>
-      <w:proofErr w:type="spellEnd"/>
-      <w:r>
-        <w:rPr>
-          <w:i/>
-          <w:iCs/>
-          <w:u w:val="single"/>
-        </w:rPr>
-        <w:t xml:space="preserve"> </w:t>
+        <w:t xml:space="preserve">Figure 1 : Les 5 premières lignes du dataset </w:t>
       </w:r>
       <w:proofErr w:type="spellStart"/>
       <w:r>
@@ -2322,25 +2296,7 @@
           <w:iCs/>
           <w:u w:val="single"/>
         </w:rPr>
-        <w:t xml:space="preserve">Figure 2 : Les 5 premières lignes du </w:t>
-      </w:r>
-      <w:proofErr w:type="spellStart"/>
-      <w:r>
-        <w:rPr>
-          <w:i/>
-          <w:iCs/>
-          <w:u w:val="single"/>
-        </w:rPr>
-        <w:t>dataset</w:t>
-      </w:r>
-      <w:proofErr w:type="spellEnd"/>
-      <w:r>
-        <w:rPr>
-          <w:i/>
-          <w:iCs/>
-          <w:u w:val="single"/>
-        </w:rPr>
-        <w:t xml:space="preserve"> </w:t>
+        <w:t xml:space="preserve">Figure 2 : Les 5 premières lignes du dataset </w:t>
       </w:r>
       <w:proofErr w:type="spellStart"/>
       <w:r>
@@ -2452,7 +2408,7 @@
       <w:pPr>
         <w:pStyle w:val="Titre2"/>
       </w:pPr>
-      <w:bookmarkStart w:id="3" w:name="_Toc92552783"/>
+      <w:bookmarkStart w:id="3" w:name="_Toc92560095"/>
       <w:r>
         <w:t>Statistiques du jeu X_train</w:t>
       </w:r>
@@ -2542,23 +2498,13 @@
                 <w:szCs w:val="21"/>
               </w:rPr>
             </w:pPr>
-            <w:proofErr w:type="spellStart"/>
             <w:r>
               <w:rPr>
                 <w:rFonts w:asciiTheme="majorHAnsi" w:hAnsiTheme="majorHAnsi" w:cstheme="majorHAnsi"/>
                 <w:sz w:val="21"/>
                 <w:szCs w:val="21"/>
               </w:rPr>
-              <w:t>Number</w:t>
-            </w:r>
-            <w:proofErr w:type="spellEnd"/>
-            <w:r>
-              <w:rPr>
-                <w:rFonts w:asciiTheme="majorHAnsi" w:hAnsiTheme="majorHAnsi" w:cstheme="majorHAnsi"/>
-                <w:sz w:val="21"/>
-                <w:szCs w:val="21"/>
-              </w:rPr>
-              <w:t xml:space="preserve"> of </w:t>
+              <w:t xml:space="preserve">Number of </w:t>
             </w:r>
             <w:proofErr w:type="spellStart"/>
             <w:r>
@@ -2941,7 +2887,7 @@
       <w:pPr>
         <w:pStyle w:val="Titre2"/>
       </w:pPr>
-      <w:bookmarkStart w:id="4" w:name="_Toc92552784"/>
+      <w:bookmarkStart w:id="4" w:name="_Toc92560096"/>
       <w:r>
         <w:t xml:space="preserve">Statistiques du jeu </w:t>
       </w:r>
@@ -2951,15 +2897,7 @@
       </w:r>
       <w:proofErr w:type="spellEnd"/>
       <w:r>
-        <w:t xml:space="preserve"> (</w:t>
-      </w:r>
-      <w:proofErr w:type="spellStart"/>
-      <w:r>
-        <w:t>target</w:t>
-      </w:r>
-      <w:proofErr w:type="spellEnd"/>
-      <w:r>
-        <w:t xml:space="preserve"> </w:t>
+        <w:t xml:space="preserve"> (target </w:t>
       </w:r>
       <w:proofErr w:type="spellStart"/>
       <w:r>
@@ -3101,19 +3039,11 @@
                 <w:rFonts w:asciiTheme="majorHAnsi" w:hAnsiTheme="majorHAnsi" w:cstheme="majorHAnsi"/>
               </w:rPr>
             </w:pPr>
-            <w:proofErr w:type="spellStart"/>
             <w:r>
               <w:rPr>
                 <w:rFonts w:asciiTheme="majorHAnsi" w:hAnsiTheme="majorHAnsi" w:cstheme="majorHAnsi"/>
               </w:rPr>
-              <w:t>Number</w:t>
-            </w:r>
-            <w:proofErr w:type="spellEnd"/>
-            <w:r>
-              <w:rPr>
-                <w:rFonts w:asciiTheme="majorHAnsi" w:hAnsiTheme="majorHAnsi" w:cstheme="majorHAnsi"/>
-              </w:rPr>
-              <w:t xml:space="preserve"> of </w:t>
+              <w:t xml:space="preserve">Number of </w:t>
             </w:r>
             <w:proofErr w:type="spellStart"/>
             <w:r>
@@ -3440,7 +3370,7 @@
       <w:pPr>
         <w:pStyle w:val="Titre1"/>
       </w:pPr>
-      <w:bookmarkStart w:id="5" w:name="_Toc92552785"/>
+      <w:bookmarkStart w:id="5" w:name="_Toc92560097"/>
       <w:r>
         <w:t>Transformation</w:t>
       </w:r>
@@ -3496,19 +3426,13 @@
           <w:numId w:val="5"/>
         </w:numPr>
       </w:pPr>
+      <w:proofErr w:type="spellStart"/>
       <w:r>
         <w:t>Merge</w:t>
       </w:r>
-      <w:r>
-        <w:t xml:space="preserve"> les 2 </w:t>
-      </w:r>
-      <w:proofErr w:type="spellStart"/>
-      <w:r>
-        <w:t>datasets</w:t>
-      </w:r>
       <w:proofErr w:type="spellEnd"/>
       <w:r>
-        <w:t xml:space="preserve"> résultants pour construire le </w:t>
+        <w:t xml:space="preserve"> les 2 datasets résultants pour construire le </w:t>
       </w:r>
       <w:proofErr w:type="spellStart"/>
       <w:r>
@@ -3569,7 +3493,7 @@
       <w:pPr>
         <w:pStyle w:val="Titre2"/>
       </w:pPr>
-      <w:bookmarkStart w:id="6" w:name="_Toc92552786"/>
+      <w:bookmarkStart w:id="6" w:name="_Toc92560098"/>
       <w:r>
         <w:t>Preprocessing</w:t>
       </w:r>
@@ -3934,7 +3858,23 @@
                                   <w:sz w:val="21"/>
                                   <w:szCs w:val="21"/>
                                 </w:rPr>
-                                <w:t xml:space="preserve">Création d’une colonne pour merge avec </w:t>
+                                <w:t xml:space="preserve">Création d’une colonne pour </w:t>
+                              </w:r>
+                              <w:proofErr w:type="spellStart"/>
+                              <w:r>
+                                <w:rPr>
+                                  <w:sz w:val="21"/>
+                                  <w:szCs w:val="21"/>
+                                </w:rPr>
+                                <w:t>merge</w:t>
+                              </w:r>
+                              <w:proofErr w:type="spellEnd"/>
+                              <w:r>
+                                <w:rPr>
+                                  <w:sz w:val="21"/>
+                                  <w:szCs w:val="21"/>
+                                </w:rPr>
+                                <w:t xml:space="preserve"> avec </w:t>
                               </w:r>
                               <w:proofErr w:type="spellStart"/>
                               <w:r>
@@ -4635,15 +4575,7 @@
         <w:t xml:space="preserve">a servi </w:t>
       </w:r>
       <w:r>
-        <w:t xml:space="preserve">d’attribut de jointure avec le </w:t>
-      </w:r>
-      <w:proofErr w:type="spellStart"/>
-      <w:r>
-        <w:t>dataset</w:t>
-      </w:r>
-      <w:proofErr w:type="spellEnd"/>
-      <w:r>
-        <w:t xml:space="preserve"> </w:t>
+        <w:t xml:space="preserve">d’attribut de jointure avec le dataset </w:t>
       </w:r>
       <w:proofErr w:type="spellStart"/>
       <w:r>
@@ -4686,15 +4618,7 @@
         <w:t xml:space="preserve"> la façon dont</w:t>
       </w:r>
       <w:r>
-        <w:t xml:space="preserve"> le </w:t>
-      </w:r>
-      <w:proofErr w:type="spellStart"/>
-      <w:r>
-        <w:t>dataset</w:t>
-      </w:r>
-      <w:proofErr w:type="spellEnd"/>
-      <w:r>
-        <w:t xml:space="preserve"> </w:t>
+        <w:t xml:space="preserve"> le dataset </w:t>
       </w:r>
       <w:proofErr w:type="spellStart"/>
       <w:r>
@@ -4745,16 +4669,15 @@
           <w:iCs/>
           <w:u w:val="single"/>
         </w:rPr>
-        <w:t xml:space="preserve">Fonction de </w:t>
-      </w:r>
-      <w:proofErr w:type="spellStart"/>
+        <w:t>Fonction de pr</w:t>
+      </w:r>
       <w:r>
         <w:rPr>
           <w:i/>
           <w:iCs/>
           <w:u w:val="single"/>
         </w:rPr>
-        <w:t>pr</w:t>
+        <w:t>e</w:t>
       </w:r>
       <w:r>
         <w:rPr>
@@ -4762,24 +4685,7 @@
           <w:iCs/>
           <w:u w:val="single"/>
         </w:rPr>
-        <w:t>e</w:t>
-      </w:r>
-      <w:r>
-        <w:rPr>
-          <w:i/>
-          <w:iCs/>
-          <w:u w:val="single"/>
-        </w:rPr>
-        <w:t>processing</w:t>
-      </w:r>
-      <w:proofErr w:type="spellEnd"/>
-      <w:r>
-        <w:rPr>
-          <w:i/>
-          <w:iCs/>
-          <w:u w:val="single"/>
-        </w:rPr>
-        <w:t xml:space="preserve"> concernant </w:t>
+        <w:t xml:space="preserve">processing concernant </w:t>
       </w:r>
       <w:proofErr w:type="spellStart"/>
       <w:r>
@@ -4866,23 +4772,7 @@
                                 <w:sz w:val="21"/>
                                 <w:szCs w:val="21"/>
                               </w:rPr>
-                              <w:t xml:space="preserve">On ne garde que le label </w:t>
-                            </w:r>
-                            <w:proofErr w:type="spellStart"/>
-                            <w:r>
-                              <w:rPr>
-                                <w:sz w:val="21"/>
-                                <w:szCs w:val="21"/>
-                              </w:rPr>
-                              <w:t>Ground_truth</w:t>
-                            </w:r>
-                            <w:proofErr w:type="spellEnd"/>
-                            <w:r>
-                              <w:rPr>
-                                <w:sz w:val="21"/>
-                                <w:szCs w:val="21"/>
-                              </w:rPr>
-                              <w:t>, on crée l’</w:t>
+                              <w:t>On ne garde que le label Ground_truth, on crée l’</w:t>
                             </w:r>
                             <w:proofErr w:type="spellStart"/>
                             <w:r>
@@ -5158,16 +5048,15 @@
           <w:iCs/>
           <w:u w:val="single"/>
         </w:rPr>
-        <w:t xml:space="preserve"> : Application du </w:t>
-      </w:r>
-      <w:proofErr w:type="spellStart"/>
+        <w:t> : Application du pr</w:t>
+      </w:r>
       <w:r>
         <w:rPr>
           <w:i/>
           <w:iCs/>
           <w:u w:val="single"/>
         </w:rPr>
-        <w:t>pr</w:t>
+        <w:t>e</w:t>
       </w:r>
       <w:r>
         <w:rPr>
@@ -5175,24 +5064,7 @@
           <w:iCs/>
           <w:u w:val="single"/>
         </w:rPr>
-        <w:t>e</w:t>
-      </w:r>
-      <w:r>
-        <w:rPr>
-          <w:i/>
-          <w:iCs/>
-          <w:u w:val="single"/>
-        </w:rPr>
-        <w:t>processing</w:t>
-      </w:r>
-      <w:proofErr w:type="spellEnd"/>
-      <w:r>
-        <w:rPr>
-          <w:i/>
-          <w:iCs/>
-          <w:u w:val="single"/>
-        </w:rPr>
-        <w:t xml:space="preserve"> sur </w:t>
+        <w:t xml:space="preserve">processing sur </w:t>
       </w:r>
       <w:proofErr w:type="spellStart"/>
       <w:r>
@@ -7417,7 +7289,7 @@
       <w:pPr>
         <w:pStyle w:val="Titre1"/>
       </w:pPr>
-      <w:bookmarkStart w:id="7" w:name="_Toc92552787"/>
+      <w:bookmarkStart w:id="7" w:name="_Toc92560099"/>
       <w:r>
         <w:t>Modélisation</w:t>
       </w:r>
@@ -7619,7 +7491,7 @@
       <w:pPr>
         <w:pStyle w:val="Titre1"/>
       </w:pPr>
-      <w:bookmarkStart w:id="8" w:name="_Toc92552788"/>
+      <w:bookmarkStart w:id="8" w:name="_Toc92560100"/>
       <w:r>
         <w:lastRenderedPageBreak/>
         <w:t xml:space="preserve">Introduction des datasets AROME et </w:t>
@@ -7643,253 +7515,234 @@
     <w:p/>
     <w:p>
       <w:r>
-        <w:t xml:space="preserve">Pour ce Défi nous pouvions utiliser les données fournies directement dans </w:t>
+        <w:t xml:space="preserve">Pour ce Défi nous pouvions utiliser les données fournies directement dans Kaggle comme expliqué auparavant. Nous avons aussi des données disponibles sur les serveurs de </w:t>
       </w:r>
       <w:proofErr w:type="spellStart"/>
       <w:r>
-        <w:t>Kaggle</w:t>
+        <w:t>MeteoNet</w:t>
       </w:r>
       <w:proofErr w:type="spellEnd"/>
       <w:r>
-        <w:t xml:space="preserve"> comme expliqué auparavant. Nous avons aussi des données disponibles sur les serveurs de </w:t>
+        <w:t xml:space="preserve">. Ces données étaient </w:t>
+      </w:r>
+      <w:r>
+        <w:t>composées</w:t>
+      </w:r>
+      <w:r>
+        <w:t xml:space="preserve"> de fichiers Ar</w:t>
+      </w:r>
+      <w:r>
+        <w:t>o</w:t>
+      </w:r>
+      <w:r>
+        <w:t xml:space="preserve">me 2D, Arpège 2D et de fichiers Arpège 3D. </w:t>
+      </w:r>
+      <w:r>
+        <w:t>La différence majeure</w:t>
+      </w:r>
+      <w:r>
+        <w:t xml:space="preserve"> entre les fichiers arome et arpège 2D est la précision (meilleure précision pour Arome)</w:t>
+      </w:r>
+      <w:r>
+        <w:t>.</w:t>
+      </w:r>
+    </w:p>
+    <w:p/>
+    <w:p>
+      <w:r>
+        <w:t xml:space="preserve">Premièrement nous allons aborder les fichiers 2D. Nous avons </w:t>
+      </w:r>
+      <w:r>
+        <w:t>utilisé</w:t>
+      </w:r>
+      <w:r>
+        <w:t xml:space="preserve"> uniquement les fichiers Arome car les variables sont les mêmes </w:t>
+      </w:r>
+      <w:r>
+        <w:t>qu’A</w:t>
+      </w:r>
+      <w:r>
+        <w:t>RPEGE</w:t>
+      </w:r>
+      <w:r>
+        <w:t xml:space="preserve"> mais la précision est meilleure.</w:t>
+      </w:r>
+    </w:p>
+    <w:p>
+      <w:r>
+        <w:t>Ces données sont assez particulières car ce sont des tableaux de données en 4 dimensions (latitude, longitude, heure, Id). Une fois la sélection dans ces dimensions fai</w:t>
+      </w:r>
+      <w:r>
+        <w:t>tes nous avons accès à plusieurs variables</w:t>
+      </w:r>
+      <w:r>
+        <w:t xml:space="preserve">. Notamment la vitesse et la direction du </w:t>
+      </w:r>
+      <w:proofErr w:type="gramStart"/>
+      <w:r>
+        <w:t>vent</w:t>
+      </w:r>
+      <w:r>
+        <w:t xml:space="preserve">( </w:t>
+      </w:r>
+      <w:r>
+        <w:t>«</w:t>
+      </w:r>
+      <w:proofErr w:type="gramEnd"/>
+      <w:r>
+        <w:t> </w:t>
       </w:r>
       <w:proofErr w:type="spellStart"/>
       <w:r>
-        <w:t>MeteoNet</w:t>
+        <w:t>ws</w:t>
       </w:r>
       <w:proofErr w:type="spellEnd"/>
       <w:r>
-        <w:t xml:space="preserve">. Ces données étaient </w:t>
-      </w:r>
-      <w:proofErr w:type="gramStart"/>
-      <w:r>
-        <w:t>composés</w:t>
-      </w:r>
-      <w:proofErr w:type="gramEnd"/>
-      <w:r>
-        <w:t xml:space="preserve"> de fichiers Ar</w:t>
-      </w:r>
-      <w:r>
-        <w:t>o</w:t>
-      </w:r>
-      <w:r>
-        <w:t xml:space="preserve">me 2D, Arpège 2D et de fichiers Arpège 3D. </w:t>
-      </w:r>
-      <w:proofErr w:type="gramStart"/>
-      <w:r>
-        <w:t>La différence majeur</w:t>
-      </w:r>
-      <w:proofErr w:type="gramEnd"/>
-      <w:r>
-        <w:t xml:space="preserve"> entre les fichiers arome et arpège 2D est la précision (meilleure précision pour Arome)</w:t>
+        <w:t> »</w:t>
+      </w:r>
+      <w:r>
+        <w:t xml:space="preserve">, </w:t>
+      </w:r>
+      <w:r>
+        <w:t>« </w:t>
+      </w:r>
+      <w:r>
+        <w:t>u10</w:t>
+      </w:r>
+      <w:r>
+        <w:t> »</w:t>
+      </w:r>
+      <w:r>
+        <w:t xml:space="preserve">, </w:t>
+      </w:r>
+      <w:r>
+        <w:t>« </w:t>
+      </w:r>
+      <w:r>
+        <w:t>v10</w:t>
+      </w:r>
+      <w:r>
+        <w:t> »</w:t>
+      </w:r>
+      <w:r>
+        <w:t>)</w:t>
+      </w:r>
+      <w:r>
+        <w:t>, la température et la température de rosée</w:t>
+      </w:r>
+      <w:r>
+        <w:t xml:space="preserve"> (t2m, d2m)</w:t>
+      </w:r>
+      <w:r>
+        <w:t>, l’humidité</w:t>
+      </w:r>
+      <w:r>
+        <w:t xml:space="preserve"> (r)</w:t>
+      </w:r>
+      <w:r>
+        <w:t>, les précipitations sur l’heure en cours</w:t>
+      </w:r>
+      <w:r>
+        <w:t xml:space="preserve"> (</w:t>
+      </w:r>
+      <w:r>
+        <w:t>« </w:t>
+      </w:r>
+      <w:proofErr w:type="spellStart"/>
+      <w:r>
+        <w:t>tp</w:t>
+      </w:r>
+      <w:proofErr w:type="spellEnd"/>
+      <w:r>
+        <w:t> »</w:t>
+      </w:r>
+      <w:r>
+        <w:t>)</w:t>
+      </w:r>
+      <w:r>
+        <w:t xml:space="preserve"> et la pression</w:t>
+      </w:r>
+      <w:r>
+        <w:t xml:space="preserve"> (</w:t>
+      </w:r>
+      <w:r>
+        <w:t>« </w:t>
+      </w:r>
+      <w:proofErr w:type="spellStart"/>
+      <w:r>
+        <w:t>msl</w:t>
+      </w:r>
+      <w:proofErr w:type="spellEnd"/>
+      <w:r>
+        <w:t> »</w:t>
+      </w:r>
+      <w:r>
+        <w:t>)</w:t>
       </w:r>
       <w:r>
         <w:t>.</w:t>
       </w:r>
     </w:p>
+    <w:p>
+      <w:r>
+        <w:t>Afin de récupérer toute ces valeurs il nous a fallut sélectionner les latitudes et longitudes les plus proches de chaque station.</w:t>
+      </w:r>
+      <w:r>
+        <w:t xml:space="preserve"> Une fois les coordonnées sélectionner nous faisons la moyenne de chaque donnée sur 24h pour chaque journée de l’année</w:t>
+      </w:r>
+      <w:r>
+        <w:t xml:space="preserve"> (il y a un fichier par jour)</w:t>
+      </w:r>
+      <w:r>
+        <w:t>.</w:t>
+      </w:r>
+    </w:p>
     <w:p/>
     <w:p>
       <w:r>
-        <w:t xml:space="preserve">Premièrement nous allons aborder les fichiers 2D. Nous avons </w:t>
-      </w:r>
-      <w:proofErr w:type="gramStart"/>
-      <w:r>
-        <w:t>utiliser</w:t>
-      </w:r>
-      <w:proofErr w:type="gramEnd"/>
-      <w:r>
-        <w:t xml:space="preserve"> uniquement les fichiers Arome car les variables sont les mêmes </w:t>
-      </w:r>
-      <w:r>
-        <w:t>qu’</w:t>
-      </w:r>
-      <w:proofErr w:type="spellStart"/>
-      <w:r>
-        <w:t>Arpege</w:t>
-      </w:r>
-      <w:proofErr w:type="spellEnd"/>
-      <w:r>
-        <w:t xml:space="preserve"> mais la précision est meilleure.</w:t>
-      </w:r>
-    </w:p>
-    <w:p>
-      <w:r>
-        <w:t>Ces données sont assez particulières car ce sont des tableaux de données en 4 dimensions (latitude, longitude, heure, Id). Une fois la sélection dans ces dimensions fai</w:t>
-      </w:r>
-      <w:r>
-        <w:t>tes nous avons accès à plusieurs variables</w:t>
-      </w:r>
-      <w:r>
-        <w:t>. Notamment la vitesse et la direction du vent</w:t>
-      </w:r>
-      <w:r>
-        <w:t xml:space="preserve">( </w:t>
-      </w:r>
-      <w:proofErr w:type="spellStart"/>
-      <w:r>
-        <w:t>ws</w:t>
-      </w:r>
-      <w:proofErr w:type="spellEnd"/>
-      <w:r>
-        <w:t>, u10, v10)</w:t>
-      </w:r>
-      <w:r>
-        <w:t>, la température et la température de rosée</w:t>
-      </w:r>
-      <w:r>
-        <w:t xml:space="preserve"> (t2m, d2m)</w:t>
-      </w:r>
-      <w:r>
-        <w:t>, l’humidité</w:t>
-      </w:r>
-      <w:r>
-        <w:t xml:space="preserve"> (r)</w:t>
-      </w:r>
-      <w:r>
-        <w:t>, les précipitations sur l’heure en cours</w:t>
-      </w:r>
-      <w:r>
-        <w:t xml:space="preserve"> (</w:t>
-      </w:r>
-      <w:proofErr w:type="spellStart"/>
-      <w:r>
-        <w:t>tp</w:t>
-      </w:r>
-      <w:proofErr w:type="spellEnd"/>
-      <w:r>
-        <w:t>)</w:t>
-      </w:r>
-      <w:r>
-        <w:t xml:space="preserve"> et la pression</w:t>
-      </w:r>
-      <w:r>
-        <w:t xml:space="preserve"> (</w:t>
-      </w:r>
-      <w:proofErr w:type="spellStart"/>
-      <w:r>
-        <w:t>msl</w:t>
-      </w:r>
-      <w:proofErr w:type="spellEnd"/>
-      <w:r>
-        <w:t>)</w:t>
+        <w:t xml:space="preserve">Une fois les données 2D extraites nous passons aux données 3D avec </w:t>
+      </w:r>
+      <w:r>
+        <w:t>ARPEGE</w:t>
       </w:r>
       <w:r>
         <w:t>.</w:t>
       </w:r>
-    </w:p>
-    <w:p>
-      <w:r>
-        <w:t>Afin de récupérer toute ces valeurs il nous a fallut sélectionner les latitudes et longitudes les plus proches de chaque station.</w:t>
-      </w:r>
-      <w:r>
-        <w:t xml:space="preserve"> Une fois les coordonnées sélectionner nous faisons la moyenne de chaque donnée sur 24h pour chaque journée de l’année</w:t>
-      </w:r>
-      <w:r>
-        <w:t xml:space="preserve"> (il y a un fichier par jour)</w:t>
-      </w:r>
-      <w:r>
-        <w:t>.</w:t>
+      <w:r>
+        <w:t xml:space="preserve"> Ici la récupération est différente car les données ont une dimension supplémentaire (niveau </w:t>
+      </w:r>
+      <w:r>
+        <w:t>isobare</w:t>
+      </w:r>
+      <w:r>
+        <w:t xml:space="preserve">). Chaque jour contient deux fichiers, le premier contient différents niveaux de hauteur (en m). Chaque niveau est relié à un niveau </w:t>
+      </w:r>
+      <w:r>
+        <w:t>isobare</w:t>
+      </w:r>
+      <w:r>
+        <w:t xml:space="preserve">. Ce fichier nous sert donc juste à récupérer les niveaux </w:t>
+      </w:r>
+      <w:r>
+        <w:t>isobares</w:t>
+      </w:r>
+      <w:r>
+        <w:t xml:space="preserve"> pour le second fichier. Une fois les </w:t>
+      </w:r>
+      <w:r>
+        <w:t>isobares</w:t>
+      </w:r>
+      <w:r>
+        <w:t xml:space="preserve"> récupérer pour chaque station on peut sélectionner les données comme arome 2D. Nous avons </w:t>
+      </w:r>
+      <w:r>
+        <w:t>les mêmes variables</w:t>
+      </w:r>
+      <w:r>
+        <w:t xml:space="preserve"> que pour les fichiers 2D en plus de la hauteur en m (z) et la températures pseudo adiabatique (p3014).</w:t>
       </w:r>
     </w:p>
     <w:p/>
-    <w:p>
-      <w:r>
-        <w:t xml:space="preserve">Une fois les données 2D extraites nous passons aux données 3D avec </w:t>
-      </w:r>
-      <w:proofErr w:type="spellStart"/>
-      <w:r>
-        <w:t>Arpege</w:t>
-      </w:r>
-      <w:proofErr w:type="spellEnd"/>
-      <w:r>
-        <w:t>.</w:t>
-      </w:r>
-      <w:r>
-        <w:t xml:space="preserve"> Ici la récupération est différente car les données ont une dimension supplémentaire (niveau </w:t>
-      </w:r>
-      <w:proofErr w:type="spellStart"/>
-      <w:r>
-        <w:t>isobar</w:t>
-      </w:r>
-      <w:proofErr w:type="spellEnd"/>
-      <w:r>
-        <w:t xml:space="preserve">). Chaque jour contient deux fichiers, le premier contient différents niveaux de hauteur (en m). Chaque niveau est relié à un niveau </w:t>
-      </w:r>
-      <w:proofErr w:type="spellStart"/>
-      <w:r>
-        <w:t>isobar</w:t>
-      </w:r>
-      <w:proofErr w:type="spellEnd"/>
-      <w:r>
-        <w:t xml:space="preserve">. Ce fichier nous sert donc juste à récupérer les niveaux </w:t>
-      </w:r>
-      <w:proofErr w:type="spellStart"/>
-      <w:r>
-        <w:t>isobars</w:t>
-      </w:r>
-      <w:proofErr w:type="spellEnd"/>
-      <w:r>
-        <w:t xml:space="preserve"> pour le second fichier. Une fois les </w:t>
-      </w:r>
-      <w:proofErr w:type="spellStart"/>
-      <w:r>
-        <w:t>isobars</w:t>
-      </w:r>
-      <w:proofErr w:type="spellEnd"/>
-      <w:r>
-        <w:t xml:space="preserve"> récupérer pour chaque station on peut sélectionner les données comme arome 2D. Nous avons </w:t>
-      </w:r>
-      <w:proofErr w:type="gramStart"/>
-      <w:r>
-        <w:t>les même variables</w:t>
-      </w:r>
-      <w:proofErr w:type="gramEnd"/>
-      <w:r>
-        <w:t xml:space="preserve"> que pour les fichiers 2D en plus de la hauteur en m (z) et la températures pseudo adiabatique (p3014).</w:t>
-      </w:r>
-    </w:p>
-    <w:p>
-      <w:pPr>
-        <w:rPr>
-          <w:b/>
-          <w:bCs/>
-          <w:sz w:val="40"/>
-          <w:szCs w:val="40"/>
-        </w:rPr>
-      </w:pPr>
-    </w:p>
-    <w:p>
-      <w:pPr>
-        <w:rPr>
-          <w:b/>
-          <w:bCs/>
-          <w:sz w:val="40"/>
-          <w:szCs w:val="40"/>
-        </w:rPr>
-      </w:pPr>
-    </w:p>
-    <w:p>
-      <w:pPr>
-        <w:jc w:val="center"/>
-        <w:rPr>
-          <w:b/>
-          <w:bCs/>
-          <w:sz w:val="40"/>
-          <w:szCs w:val="40"/>
-        </w:rPr>
-      </w:pPr>
-    </w:p>
-    <w:p>
-      <w:pPr>
-        <w:jc w:val="center"/>
-        <w:rPr>
-          <w:b/>
-          <w:bCs/>
-          <w:sz w:val="40"/>
-          <w:szCs w:val="40"/>
-        </w:rPr>
-      </w:pPr>
-    </w:p>
     <w:p>
       <w:pPr>
         <w:rPr>
@@ -7938,8 +7791,8 @@
         <w:tblLook w:val="04A0" w:firstRow="1" w:lastRow="0" w:firstColumn="1" w:lastColumn="0" w:noHBand="0" w:noVBand="1"/>
       </w:tblPr>
       <w:tblGrid>
-        <w:gridCol w:w="7024"/>
-        <w:gridCol w:w="3436"/>
+        <w:gridCol w:w="8105"/>
+        <w:gridCol w:w="2355"/>
       </w:tblGrid>
       <w:tr>
         <w:trPr>
@@ -7967,8 +7820,8 @@
                 <w:szCs w:val="40"/>
               </w:rPr>
               <w:drawing>
-                <wp:inline distT="0" distB="0" distL="0" distR="0" wp14:anchorId="2F62A2EB" wp14:editId="7610E01E">
-                  <wp:extent cx="4323425" cy="3689378"/>
+                <wp:inline distT="0" distB="0" distL="0" distR="0" wp14:anchorId="2F62A2EB" wp14:editId="2F5CA6C7">
+                  <wp:extent cx="5111802" cy="4362137"/>
                   <wp:effectExtent l="0" t="0" r="0" b="0"/>
                   <wp:docPr id="67" name="Image 67"/>
                   <wp:cNvGraphicFramePr>
@@ -7990,7 +7843,7 @@
                         <pic:spPr>
                           <a:xfrm>
                             <a:off x="0" y="0"/>
-                            <a:ext cx="4354496" cy="3715893"/>
+                            <a:ext cx="5222896" cy="4456939"/>
                           </a:xfrm>
                           <a:prstGeom prst="rect">
                             <a:avLst/>
@@ -8037,6 +7890,16 @@
         </w:tc>
       </w:tr>
     </w:tbl>
+    <w:p>
+      <w:pPr>
+        <w:jc w:val="left"/>
+      </w:pPr>
+    </w:p>
+    <w:p>
+      <w:pPr>
+        <w:jc w:val="left"/>
+      </w:pPr>
+    </w:p>
     <w:p>
       <w:pPr>
         <w:jc w:val="left"/>
@@ -8348,15 +8211,15 @@
           <w:noProof/>
         </w:rPr>
         <w:drawing>
-          <wp:anchor distT="0" distB="0" distL="114300" distR="114300" simplePos="0" relativeHeight="251730944" behindDoc="0" locked="0" layoutInCell="1" allowOverlap="1" wp14:anchorId="1D69423C" wp14:editId="09910F7F">
+          <wp:anchor distT="0" distB="0" distL="114300" distR="114300" simplePos="0" relativeHeight="251731968" behindDoc="0" locked="0" layoutInCell="1" allowOverlap="1" wp14:anchorId="72CE6145" wp14:editId="4CDC0AAB">
             <wp:simplePos x="0" y="0"/>
             <wp:positionH relativeFrom="column">
-              <wp:posOffset>1618646</wp:posOffset>
+              <wp:posOffset>1612265</wp:posOffset>
             </wp:positionH>
             <wp:positionV relativeFrom="paragraph">
-              <wp:posOffset>198755</wp:posOffset>
+              <wp:posOffset>249794</wp:posOffset>
             </wp:positionV>
-            <wp:extent cx="5141318" cy="2450237"/>
+            <wp:extent cx="5140960" cy="2449830"/>
             <wp:effectExtent l="0" t="0" r="2540" b="1270"/>
             <wp:wrapNone/>
             <wp:docPr id="4" name="Image 4"/>
@@ -8385,7 +8248,7 @@
                   <pic:spPr>
                     <a:xfrm>
                       <a:off x="0" y="0"/>
-                      <a:ext cx="5141318" cy="2450237"/>
+                      <a:ext cx="5140960" cy="2449830"/>
                     </a:xfrm>
                     <a:prstGeom prst="rect">
                       <a:avLst/>
@@ -8474,6 +8337,34 @@
         </w:rPr>
       </w:pPr>
     </w:p>
+    <w:p>
+      <w:pPr>
+        <w:rPr>
+          <w:noProof/>
+        </w:rPr>
+      </w:pPr>
+    </w:p>
+    <w:p>
+      <w:pPr>
+        <w:rPr>
+          <w:noProof/>
+        </w:rPr>
+      </w:pPr>
+    </w:p>
+    <w:p>
+      <w:pPr>
+        <w:rPr>
+          <w:noProof/>
+        </w:rPr>
+      </w:pPr>
+    </w:p>
+    <w:p>
+      <w:pPr>
+        <w:rPr>
+          <w:noProof/>
+        </w:rPr>
+      </w:pPr>
+    </w:p>
     <w:p/>
     <w:p>
       <w:pPr>
@@ -8505,8 +8396,8 @@
         <w:tblLook w:val="04A0" w:firstRow="1" w:lastRow="0" w:firstColumn="1" w:lastColumn="0" w:noHBand="0" w:noVBand="1"/>
       </w:tblPr>
       <w:tblGrid>
-        <w:gridCol w:w="2009"/>
-        <w:gridCol w:w="7004"/>
+        <w:gridCol w:w="1701"/>
+        <w:gridCol w:w="7312"/>
         <w:gridCol w:w="2676"/>
       </w:tblGrid>
       <w:tr>
@@ -8557,7 +8448,7 @@
         </w:trPr>
         <w:tc>
           <w:tcPr>
-            <w:tcW w:w="2009" w:type="dxa"/>
+            <w:tcW w:w="1701" w:type="dxa"/>
             <w:tcBorders>
               <w:top w:val="nil"/>
               <w:left w:val="nil"/>
@@ -8572,14 +8463,24 @@
             </w:pPr>
             <w:proofErr w:type="spellStart"/>
             <w:r>
-              <w:t>DecisionTreeReg</w:t>
+              <w:t>DecisionTree</w:t>
+            </w:r>
+            <w:proofErr w:type="spellEnd"/>
+          </w:p>
+          <w:p>
+            <w:pPr>
+              <w:jc w:val="center"/>
+            </w:pPr>
+            <w:proofErr w:type="spellStart"/>
+            <w:r>
+              <w:t>Regressor</w:t>
             </w:r>
             <w:proofErr w:type="spellEnd"/>
           </w:p>
         </w:tc>
         <w:tc>
           <w:tcPr>
-            <w:tcW w:w="7004" w:type="dxa"/>
+            <w:tcW w:w="7312" w:type="dxa"/>
             <w:tcBorders>
               <w:top w:val="nil"/>
               <w:left w:val="nil"/>
@@ -8705,7 +8606,7 @@
         </w:trPr>
         <w:tc>
           <w:tcPr>
-            <w:tcW w:w="2009" w:type="dxa"/>
+            <w:tcW w:w="1701" w:type="dxa"/>
             <w:tcBorders>
               <w:top w:val="nil"/>
               <w:left w:val="nil"/>
@@ -8721,14 +8622,24 @@
             <w:proofErr w:type="spellStart"/>
             <w:r>
               <w:lastRenderedPageBreak/>
-              <w:t>RandomForestReg</w:t>
+              <w:t>RandomForest</w:t>
+            </w:r>
+            <w:proofErr w:type="spellEnd"/>
+          </w:p>
+          <w:p>
+            <w:pPr>
+              <w:jc w:val="center"/>
+            </w:pPr>
+            <w:proofErr w:type="spellStart"/>
+            <w:r>
+              <w:t>Regressor</w:t>
             </w:r>
             <w:proofErr w:type="spellEnd"/>
           </w:p>
         </w:tc>
         <w:tc>
           <w:tcPr>
-            <w:tcW w:w="7004" w:type="dxa"/>
+            <w:tcW w:w="7312" w:type="dxa"/>
             <w:tcBorders>
               <w:top w:val="nil"/>
               <w:left w:val="nil"/>
@@ -9161,29 +9072,12 @@
         </w:tc>
       </w:tr>
     </w:tbl>
-    <w:p/>
-    <w:p>
-      <w:pPr>
-        <w:jc w:val="left"/>
-        <w:rPr>
-          <w:rFonts w:asciiTheme="majorHAnsi" w:eastAsiaTheme="majorEastAsia" w:hAnsiTheme="majorHAnsi" w:cstheme="majorBidi"/>
-          <w:b/>
-          <w:color w:val="C00000"/>
-          <w:sz w:val="32"/>
-          <w:szCs w:val="32"/>
-        </w:rPr>
-      </w:pPr>
-      <w:r>
-        <w:br w:type="page"/>
-      </w:r>
-    </w:p>
     <w:p>
       <w:pPr>
         <w:pStyle w:val="Titre1"/>
       </w:pPr>
-      <w:bookmarkStart w:id="9" w:name="_Toc92552789"/>
-      <w:r>
-        <w:lastRenderedPageBreak/>
+      <w:bookmarkStart w:id="9" w:name="_Toc92560101"/>
+      <w:r>
         <w:t>Le Deep Learning</w:t>
       </w:r>
       <w:bookmarkEnd w:id="9"/>
@@ -11493,6 +11387,7 @@
               </w:rPr>
             </w:pPr>
             <w:r>
+              <w:lastRenderedPageBreak/>
               <w:t>A</w:t>
             </w:r>
             <w:r>
@@ -11679,9 +11574,8 @@
       <w:pPr>
         <w:pStyle w:val="Titre1"/>
       </w:pPr>
-      <w:bookmarkStart w:id="10" w:name="_Toc92552790"/>
-      <w:r>
-        <w:lastRenderedPageBreak/>
+      <w:bookmarkStart w:id="10" w:name="_Toc92560102"/>
+      <w:r>
         <w:t>Problèmes rencontrés</w:t>
       </w:r>
       <w:bookmarkEnd w:id="10"/>
@@ -11690,7 +11584,7 @@
       <w:pPr>
         <w:pStyle w:val="Titre2"/>
       </w:pPr>
-      <w:bookmarkStart w:id="11" w:name="_Toc92552791"/>
+      <w:bookmarkStart w:id="11" w:name="_Toc92560103"/>
       <w:r>
         <w:t>NaNs</w:t>
       </w:r>
@@ -11736,7 +11630,7 @@
       <w:pPr>
         <w:pStyle w:val="Titre2"/>
       </w:pPr>
-      <w:bookmarkStart w:id="12" w:name="_Toc92552792"/>
+      <w:bookmarkStart w:id="12" w:name="_Toc92560104"/>
       <w:r>
         <w:t>Passer en dessous 29.48242 de MAPE</w:t>
       </w:r>
@@ -11767,7 +11661,7 @@
       <w:pPr>
         <w:pStyle w:val="Titre2"/>
       </w:pPr>
-      <w:bookmarkStart w:id="13" w:name="_Toc92552793"/>
+      <w:bookmarkStart w:id="13" w:name="_Toc92560105"/>
       <w:r>
         <w:t>Soumission Kaggle :</w:t>
       </w:r>
@@ -11826,7 +11720,7 @@
       <w:pPr>
         <w:pStyle w:val="Titre1"/>
       </w:pPr>
-      <w:bookmarkStart w:id="14" w:name="_Toc92552794"/>
+      <w:bookmarkStart w:id="14" w:name="_Toc92560106"/>
       <w:r>
         <w:t>Autres pistes explorées</w:t>
       </w:r>
@@ -11836,7 +11730,7 @@
       <w:pPr>
         <w:pStyle w:val="Titre2"/>
       </w:pPr>
-      <w:bookmarkStart w:id="15" w:name="_Toc92552795"/>
+      <w:bookmarkStart w:id="15" w:name="_Toc92560107"/>
       <w:r>
         <w:t xml:space="preserve">La classification </w:t>
       </w:r>

--- a/Projet defi IA.docx
+++ b/Projet defi IA.docx
@@ -4788,7 +4788,23 @@
                                 <w:sz w:val="21"/>
                                 <w:szCs w:val="21"/>
                               </w:rPr>
-                              <w:t xml:space="preserve"> pour merge avec X_train et on enlève les lignes NaNs </w:t>
+                              <w:t xml:space="preserve"> pour </w:t>
+                            </w:r>
+                            <w:proofErr w:type="spellStart"/>
+                            <w:r>
+                              <w:rPr>
+                                <w:sz w:val="21"/>
+                                <w:szCs w:val="21"/>
+                              </w:rPr>
+                              <w:t>merge</w:t>
+                            </w:r>
+                            <w:proofErr w:type="spellEnd"/>
+                            <w:r>
+                              <w:rPr>
+                                <w:sz w:val="21"/>
+                                <w:szCs w:val="21"/>
+                              </w:rPr>
+                              <w:t xml:space="preserve"> avec X_train et on enlève les lignes NaNs </w:t>
                             </w:r>
                             <w:r>
                               <w:rPr>
@@ -7529,19 +7545,43 @@
         <w:t>composées</w:t>
       </w:r>
       <w:r>
-        <w:t xml:space="preserve"> de fichiers Ar</w:t>
-      </w:r>
-      <w:r>
-        <w:t>o</w:t>
-      </w:r>
-      <w:r>
-        <w:t xml:space="preserve">me 2D, Arpège 2D et de fichiers Arpège 3D. </w:t>
+        <w:t xml:space="preserve"> de fichiers </w:t>
+      </w:r>
+      <w:r>
+        <w:t>AROME</w:t>
+      </w:r>
+      <w:r>
+        <w:t xml:space="preserve"> 2D</w:t>
+      </w:r>
+      <w:r>
+        <w:t xml:space="preserve"> </w:t>
+      </w:r>
+      <w:r>
+        <w:t xml:space="preserve">et de fichiers </w:t>
+      </w:r>
+      <w:r>
+        <w:t>ARPEGE</w:t>
+      </w:r>
+      <w:r>
+        <w:t xml:space="preserve"> 3D. </w:t>
       </w:r>
       <w:r>
         <w:t>La différence majeure</w:t>
       </w:r>
       <w:r>
-        <w:t xml:space="preserve"> entre les fichiers arome et arpège 2D est la précision (meilleure précision pour Arome)</w:t>
+        <w:t xml:space="preserve"> entre les fichiers arome et </w:t>
+      </w:r>
+      <w:r>
+        <w:t>ARPEGE</w:t>
+      </w:r>
+      <w:r>
+        <w:t xml:space="preserve"> 2D est la précision (meilleure précision pour </w:t>
+      </w:r>
+      <w:r>
+        <w:t>AROME</w:t>
+      </w:r>
+      <w:r>
+        <w:t>)</w:t>
       </w:r>
       <w:r>
         <w:t>.</w:t>
@@ -7556,7 +7596,13 @@
         <w:t>utilisé</w:t>
       </w:r>
       <w:r>
-        <w:t xml:space="preserve"> uniquement les fichiers Arome car les variables sont les mêmes </w:t>
+        <w:t xml:space="preserve"> uniquement les fichiers </w:t>
+      </w:r>
+      <w:r>
+        <w:t>AROME</w:t>
+      </w:r>
+      <w:r>
+        <w:t xml:space="preserve"> car les variables sont les mêmes </w:t>
       </w:r>
       <w:r>
         <w:t>qu’A</w:t>
@@ -7570,7 +7616,18 @@
     </w:p>
     <w:p>
       <w:r>
-        <w:t>Ces données sont assez particulières car ce sont des tableaux de données en 4 dimensions (latitude, longitude, heure, Id). Une fois la sélection dans ces dimensions fai</w:t>
+        <w:t xml:space="preserve">Ces données sont assez particulières car ce sont des </w:t>
+      </w:r>
+      <w:r>
+        <w:rPr>
+          <w:b/>
+          <w:bCs/>
+          <w:u w:val="single"/>
+        </w:rPr>
+        <w:t>tableaux de données en 4 dimensions</w:t>
+      </w:r>
+      <w:r>
+        <w:t xml:space="preserve"> (latitude, longitude, heure, Id). Une fois la sélection dans ces dimensions fai</w:t>
       </w:r>
       <w:r>
         <w:t>tes nous avons accès à plusieurs variables</w:t>
@@ -7578,17 +7635,9 @@
       <w:r>
         <w:t xml:space="preserve">. Notamment la vitesse et la direction du </w:t>
       </w:r>
-      <w:proofErr w:type="gramStart"/>
-      <w:r>
-        <w:t>vent</w:t>
-      </w:r>
-      <w:r>
-        <w:t xml:space="preserve">( </w:t>
-      </w:r>
-      <w:r>
-        <w:t>«</w:t>
-      </w:r>
-      <w:proofErr w:type="gramEnd"/>
+      <w:r>
+        <w:t>vent («</w:t>
+      </w:r>
       <w:r>
         <w:t> </w:t>
       </w:r>
@@ -7685,7 +7734,18 @@
     </w:p>
     <w:p>
       <w:r>
-        <w:t>Afin de récupérer toute ces valeurs il nous a fallut sélectionner les latitudes et longitudes les plus proches de chaque station.</w:t>
+        <w:t xml:space="preserve">Afin de récupérer toute ces valeurs il nous a fallut </w:t>
+      </w:r>
+      <w:r>
+        <w:rPr>
+          <w:b/>
+          <w:bCs/>
+          <w:u w:val="single"/>
+        </w:rPr>
+        <w:t>sélectionner les latitudes et longitudes les plus proches de chaque station</w:t>
+      </w:r>
+      <w:r>
+        <w:t>.</w:t>
       </w:r>
       <w:r>
         <w:t xml:space="preserve"> Une fois les coordonnées sélectionner nous faisons la moyenne de chaque donnée sur 24h pour chaque journée de l’année</w:t>

--- a/Projet defi IA.docx
+++ b/Projet defi IA.docx
@@ -7692,11 +7692,9 @@
       <w:r>
         <w:t xml:space="preserve">Premièrement nous allons aborder les fichiers 2D. Nous avons </w:t>
       </w:r>
-      <w:proofErr w:type="gramStart"/>
-      <w:r>
-        <w:t>utiliser</w:t>
-      </w:r>
-      <w:proofErr w:type="gramEnd"/>
+      <w:r>
+        <w:t>utilisé</w:t>
+      </w:r>
       <w:r>
         <w:t xml:space="preserve"> uniquement les fichiers Arome car les variables sont les mêmes </w:t>
       </w:r>
@@ -8344,17 +8342,45 @@
         </w:rPr>
       </w:pPr>
       <w:r>
+        <w:t xml:space="preserve">Avec les mêmes modèles de </w:t>
+      </w:r>
+      <w:r>
+        <w:t>M</w:t>
+      </w:r>
+      <w:r>
+        <w:t xml:space="preserve">achine </w:t>
+      </w:r>
+      <w:r>
+        <w:t>Learning</w:t>
+      </w:r>
+      <w:r>
+        <w:t xml:space="preserve"> que sur le jeu de données initial, voici le boxplot des MAPE que nous avons retenu :</w:t>
+      </w:r>
+      <w:r>
         <w:rPr>
           <w:noProof/>
         </w:rPr>
+        <w:t xml:space="preserve"> </w:t>
+      </w:r>
+    </w:p>
+    <w:p>
+      <w:pPr>
+        <w:rPr>
+          <w:noProof/>
+        </w:rPr>
+      </w:pPr>
+      <w:r>
+        <w:rPr>
+          <w:noProof/>
+        </w:rPr>
         <w:drawing>
-          <wp:anchor distT="0" distB="0" distL="114300" distR="114300" simplePos="0" relativeHeight="251730944" behindDoc="0" locked="0" layoutInCell="1" allowOverlap="1" wp14:anchorId="1D69423C" wp14:editId="09910F7F">
+          <wp:anchor distT="0" distB="0" distL="114300" distR="114300" simplePos="0" relativeHeight="251730944" behindDoc="0" locked="0" layoutInCell="1" allowOverlap="1" wp14:anchorId="1D69423C" wp14:editId="728C96C9">
             <wp:simplePos x="0" y="0"/>
             <wp:positionH relativeFrom="column">
-              <wp:posOffset>1618646</wp:posOffset>
+              <wp:posOffset>1504315</wp:posOffset>
             </wp:positionH>
             <wp:positionV relativeFrom="paragraph">
-              <wp:posOffset>198755</wp:posOffset>
+              <wp:posOffset>7620</wp:posOffset>
             </wp:positionV>
             <wp:extent cx="5141318" cy="2450237"/>
             <wp:effectExtent l="0" t="0" r="2540" b="1270"/>
@@ -8403,34 +8429,6 @@
           </wp:anchor>
         </w:drawing>
       </w:r>
-      <w:r>
-        <w:t xml:space="preserve">Avec les mêmes modèles de </w:t>
-      </w:r>
-      <w:r>
-        <w:t>M</w:t>
-      </w:r>
-      <w:r>
-        <w:t xml:space="preserve">achine </w:t>
-      </w:r>
-      <w:r>
-        <w:t>Learning</w:t>
-      </w:r>
-      <w:r>
-        <w:t xml:space="preserve"> que sur le jeu de données initial, voici le boxplot des MAPE que nous avons retenu :</w:t>
-      </w:r>
-      <w:r>
-        <w:rPr>
-          <w:noProof/>
-        </w:rPr>
-        <w:t xml:space="preserve"> </w:t>
-      </w:r>
-    </w:p>
-    <w:p>
-      <w:pPr>
-        <w:rPr>
-          <w:noProof/>
-        </w:rPr>
-      </w:pPr>
     </w:p>
     <w:p>
       <w:pPr>

--- a/Projet defi IA.docx
+++ b/Projet defi IA.docx
@@ -31,7 +31,7 @@
                     <pic:cNvPicPr/>
                   </pic:nvPicPr>
                   <pic:blipFill>
-                    <a:blip r:embed="rId6" cstate="print">
+                    <a:blip r:embed="rId8" cstate="print">
                       <a:extLst>
                         <a:ext uri="{28A0092B-C50C-407E-A947-70E740481C1C}">
                           <a14:useLocalDpi xmlns:a14="http://schemas.microsoft.com/office/drawing/2010/main" val="0"/>
@@ -97,7 +97,7 @@
                     <pic:cNvPicPr/>
                   </pic:nvPicPr>
                   <pic:blipFill>
-                    <a:blip r:embed="rId7" cstate="print">
+                    <a:blip r:embed="rId9" cstate="print">
                       <a:extLst>
                         <a:ext uri="{28A0092B-C50C-407E-A947-70E740481C1C}">
                           <a14:useLocalDpi xmlns:a14="http://schemas.microsoft.com/office/drawing/2010/main" val="0"/>
@@ -439,7 +439,9 @@
       </w:sdtPr>
       <w:sdtEndPr>
         <w:rPr>
+          <w:rFonts w:ascii="Times New Roman" w:eastAsia="Times New Roman" w:hAnsi="Times New Roman" w:cs="Times New Roman"/>
           <w:bCs/>
+          <w:lang w:eastAsia="fr-FR"/>
         </w:rPr>
       </w:sdtEndPr>
       <w:sdtContent>
@@ -460,9 +462,8 @@
               <w:tab w:val="right" w:leader="dot" w:pos="10450"/>
             </w:tabs>
             <w:rPr>
-              <w:rFonts w:eastAsiaTheme="minorEastAsia"/>
+              <w:rFonts w:asciiTheme="minorHAnsi" w:eastAsiaTheme="minorEastAsia" w:hAnsiTheme="minorHAnsi" w:cstheme="minorBidi"/>
               <w:noProof/>
-              <w:lang w:eastAsia="fr-FR"/>
             </w:rPr>
           </w:pPr>
           <w:r>
@@ -474,7 +475,7 @@
           <w:r>
             <w:fldChar w:fldCharType="separate"/>
           </w:r>
-          <w:hyperlink w:anchor="_Toc92552780" w:history="1">
+          <w:hyperlink w:anchor="_Toc92645867" w:history="1">
             <w:r>
               <w:rPr>
                 <w:rStyle w:val="Lienhypertexte"/>
@@ -484,9 +485,8 @@
             </w:r>
             <w:r>
               <w:rPr>
-                <w:rFonts w:eastAsiaTheme="minorEastAsia"/>
-                <w:noProof/>
-                <w:lang w:eastAsia="fr-FR"/>
+                <w:rFonts w:asciiTheme="minorHAnsi" w:eastAsiaTheme="minorEastAsia" w:hAnsiTheme="minorHAnsi" w:cstheme="minorBidi"/>
+                <w:noProof/>
               </w:rPr>
               <w:tab/>
             </w:r>
@@ -516,7 +516,7 @@
                 <w:noProof/>
                 <w:webHidden/>
               </w:rPr>
-              <w:instrText xml:space="preserve"> PAGEREF _Toc92552780 \h </w:instrText>
+              <w:instrText xml:space="preserve"> PAGEREF _Toc92645867 \h </w:instrText>
             </w:r>
             <w:r>
               <w:rPr>
@@ -555,12 +555,11 @@
               <w:tab w:val="right" w:leader="dot" w:pos="10450"/>
             </w:tabs>
             <w:rPr>
-              <w:rFonts w:eastAsiaTheme="minorEastAsia"/>
+              <w:rFonts w:asciiTheme="minorHAnsi" w:eastAsiaTheme="minorEastAsia" w:hAnsiTheme="minorHAnsi" w:cstheme="minorBidi"/>
               <w:noProof/>
-              <w:lang w:eastAsia="fr-FR"/>
             </w:rPr>
           </w:pPr>
-          <w:hyperlink w:anchor="_Toc92552781" w:history="1">
+          <w:hyperlink w:anchor="_Toc92645868" w:history="1">
             <w:r>
               <w:rPr>
                 <w:rStyle w:val="Lienhypertexte"/>
@@ -570,9 +569,8 @@
             </w:r>
             <w:r>
               <w:rPr>
-                <w:rFonts w:eastAsiaTheme="minorEastAsia"/>
-                <w:noProof/>
-                <w:lang w:eastAsia="fr-FR"/>
+                <w:rFonts w:asciiTheme="minorHAnsi" w:eastAsiaTheme="minorEastAsia" w:hAnsiTheme="minorHAnsi" w:cstheme="minorBidi"/>
+                <w:noProof/>
               </w:rPr>
               <w:tab/>
             </w:r>
@@ -602,7 +600,7 @@
                 <w:noProof/>
                 <w:webHidden/>
               </w:rPr>
-              <w:instrText xml:space="preserve"> PAGEREF _Toc92552781 \h </w:instrText>
+              <w:instrText xml:space="preserve"> PAGEREF _Toc92645868 \h </w:instrText>
             </w:r>
             <w:r>
               <w:rPr>
@@ -640,12 +638,11 @@
               <w:tab w:val="right" w:leader="dot" w:pos="10450"/>
             </w:tabs>
             <w:rPr>
-              <w:rFonts w:eastAsiaTheme="minorEastAsia"/>
+              <w:rFonts w:asciiTheme="minorHAnsi" w:eastAsiaTheme="minorEastAsia" w:hAnsiTheme="minorHAnsi" w:cstheme="minorBidi"/>
               <w:noProof/>
-              <w:lang w:eastAsia="fr-FR"/>
             </w:rPr>
           </w:pPr>
-          <w:hyperlink w:anchor="_Toc92552782" w:history="1">
+          <w:hyperlink w:anchor="_Toc92645869" w:history="1">
             <w:r>
               <w:rPr>
                 <w:rStyle w:val="Lienhypertexte"/>
@@ -672,7 +669,7 @@
                 <w:noProof/>
                 <w:webHidden/>
               </w:rPr>
-              <w:instrText xml:space="preserve"> PAGEREF _Toc92552782 \h </w:instrText>
+              <w:instrText xml:space="preserve"> PAGEREF _Toc92645869 \h </w:instrText>
             </w:r>
             <w:r>
               <w:rPr>
@@ -710,12 +707,11 @@
               <w:tab w:val="right" w:leader="dot" w:pos="10450"/>
             </w:tabs>
             <w:rPr>
-              <w:rFonts w:eastAsiaTheme="minorEastAsia"/>
+              <w:rFonts w:asciiTheme="minorHAnsi" w:eastAsiaTheme="minorEastAsia" w:hAnsiTheme="minorHAnsi" w:cstheme="minorBidi"/>
               <w:noProof/>
-              <w:lang w:eastAsia="fr-FR"/>
             </w:rPr>
           </w:pPr>
-          <w:hyperlink w:anchor="_Toc92552783" w:history="1">
+          <w:hyperlink w:anchor="_Toc92645870" w:history="1">
             <w:r>
               <w:rPr>
                 <w:rStyle w:val="Lienhypertexte"/>
@@ -742,7 +738,7 @@
                 <w:noProof/>
                 <w:webHidden/>
               </w:rPr>
-              <w:instrText xml:space="preserve"> PAGEREF _Toc92552783 \h </w:instrText>
+              <w:instrText xml:space="preserve"> PAGEREF _Toc92645870 \h </w:instrText>
             </w:r>
             <w:r>
               <w:rPr>
@@ -780,12 +776,11 @@
               <w:tab w:val="right" w:leader="dot" w:pos="10450"/>
             </w:tabs>
             <w:rPr>
-              <w:rFonts w:eastAsiaTheme="minorEastAsia"/>
+              <w:rFonts w:asciiTheme="minorHAnsi" w:eastAsiaTheme="minorEastAsia" w:hAnsiTheme="minorHAnsi" w:cstheme="minorBidi"/>
               <w:noProof/>
-              <w:lang w:eastAsia="fr-FR"/>
             </w:rPr>
           </w:pPr>
-          <w:hyperlink w:anchor="_Toc92552784" w:history="1">
+          <w:hyperlink w:anchor="_Toc92645871" w:history="1">
             <w:r>
               <w:rPr>
                 <w:rStyle w:val="Lienhypertexte"/>
@@ -812,7 +807,7 @@
                 <w:noProof/>
                 <w:webHidden/>
               </w:rPr>
-              <w:instrText xml:space="preserve"> PAGEREF _Toc92552784 \h </w:instrText>
+              <w:instrText xml:space="preserve"> PAGEREF _Toc92645871 \h </w:instrText>
             </w:r>
             <w:r>
               <w:rPr>
@@ -851,12 +846,11 @@
               <w:tab w:val="right" w:leader="dot" w:pos="10450"/>
             </w:tabs>
             <w:rPr>
-              <w:rFonts w:eastAsiaTheme="minorEastAsia"/>
+              <w:rFonts w:asciiTheme="minorHAnsi" w:eastAsiaTheme="minorEastAsia" w:hAnsiTheme="minorHAnsi" w:cstheme="minorBidi"/>
               <w:noProof/>
-              <w:lang w:eastAsia="fr-FR"/>
             </w:rPr>
           </w:pPr>
-          <w:hyperlink w:anchor="_Toc92552785" w:history="1">
+          <w:hyperlink w:anchor="_Toc92645872" w:history="1">
             <w:r>
               <w:rPr>
                 <w:rStyle w:val="Lienhypertexte"/>
@@ -866,9 +860,8 @@
             </w:r>
             <w:r>
               <w:rPr>
-                <w:rFonts w:eastAsiaTheme="minorEastAsia"/>
-                <w:noProof/>
-                <w:lang w:eastAsia="fr-FR"/>
+                <w:rFonts w:asciiTheme="minorHAnsi" w:eastAsiaTheme="minorEastAsia" w:hAnsiTheme="minorHAnsi" w:cstheme="minorBidi"/>
+                <w:noProof/>
               </w:rPr>
               <w:tab/>
             </w:r>
@@ -898,7 +891,7 @@
                 <w:noProof/>
                 <w:webHidden/>
               </w:rPr>
-              <w:instrText xml:space="preserve"> PAGEREF _Toc92552785 \h </w:instrText>
+              <w:instrText xml:space="preserve"> PAGEREF _Toc92645872 \h </w:instrText>
             </w:r>
             <w:r>
               <w:rPr>
@@ -936,12 +929,11 @@
               <w:tab w:val="right" w:leader="dot" w:pos="10450"/>
             </w:tabs>
             <w:rPr>
-              <w:rFonts w:eastAsiaTheme="minorEastAsia"/>
+              <w:rFonts w:asciiTheme="minorHAnsi" w:eastAsiaTheme="minorEastAsia" w:hAnsiTheme="minorHAnsi" w:cstheme="minorBidi"/>
               <w:noProof/>
-              <w:lang w:eastAsia="fr-FR"/>
             </w:rPr>
           </w:pPr>
-          <w:hyperlink w:anchor="_Toc92552786" w:history="1">
+          <w:hyperlink w:anchor="_Toc92645873" w:history="1">
             <w:r>
               <w:rPr>
                 <w:rStyle w:val="Lienhypertexte"/>
@@ -968,7 +960,7 @@
                 <w:noProof/>
                 <w:webHidden/>
               </w:rPr>
-              <w:instrText xml:space="preserve"> PAGEREF _Toc92552786 \h </w:instrText>
+              <w:instrText xml:space="preserve"> PAGEREF _Toc92645873 \h </w:instrText>
             </w:r>
             <w:r>
               <w:rPr>
@@ -1007,12 +999,11 @@
               <w:tab w:val="right" w:leader="dot" w:pos="10450"/>
             </w:tabs>
             <w:rPr>
-              <w:rFonts w:eastAsiaTheme="minorEastAsia"/>
+              <w:rFonts w:asciiTheme="minorHAnsi" w:eastAsiaTheme="minorEastAsia" w:hAnsiTheme="minorHAnsi" w:cstheme="minorBidi"/>
               <w:noProof/>
-              <w:lang w:eastAsia="fr-FR"/>
             </w:rPr>
           </w:pPr>
-          <w:hyperlink w:anchor="_Toc92552787" w:history="1">
+          <w:hyperlink w:anchor="_Toc92645874" w:history="1">
             <w:r>
               <w:rPr>
                 <w:rStyle w:val="Lienhypertexte"/>
@@ -1022,9 +1013,8 @@
             </w:r>
             <w:r>
               <w:rPr>
-                <w:rFonts w:eastAsiaTheme="minorEastAsia"/>
-                <w:noProof/>
-                <w:lang w:eastAsia="fr-FR"/>
+                <w:rFonts w:asciiTheme="minorHAnsi" w:eastAsiaTheme="minorEastAsia" w:hAnsiTheme="minorHAnsi" w:cstheme="minorBidi"/>
+                <w:noProof/>
               </w:rPr>
               <w:tab/>
             </w:r>
@@ -1054,7 +1044,7 @@
                 <w:noProof/>
                 <w:webHidden/>
               </w:rPr>
-              <w:instrText xml:space="preserve"> PAGEREF _Toc92552787 \h </w:instrText>
+              <w:instrText xml:space="preserve"> PAGEREF _Toc92645874 \h </w:instrText>
             </w:r>
             <w:r>
               <w:rPr>
@@ -1093,12 +1083,11 @@
               <w:tab w:val="right" w:leader="dot" w:pos="10450"/>
             </w:tabs>
             <w:rPr>
-              <w:rFonts w:eastAsiaTheme="minorEastAsia"/>
+              <w:rFonts w:asciiTheme="minorHAnsi" w:eastAsiaTheme="minorEastAsia" w:hAnsiTheme="minorHAnsi" w:cstheme="minorBidi"/>
               <w:noProof/>
-              <w:lang w:eastAsia="fr-FR"/>
             </w:rPr>
           </w:pPr>
-          <w:hyperlink w:anchor="_Toc92552788" w:history="1">
+          <w:hyperlink w:anchor="_Toc92645875" w:history="1">
             <w:r>
               <w:rPr>
                 <w:rStyle w:val="Lienhypertexte"/>
@@ -1108,9 +1097,8 @@
             </w:r>
             <w:r>
               <w:rPr>
-                <w:rFonts w:eastAsiaTheme="minorEastAsia"/>
-                <w:noProof/>
-                <w:lang w:eastAsia="fr-FR"/>
+                <w:rFonts w:asciiTheme="minorHAnsi" w:eastAsiaTheme="minorEastAsia" w:hAnsiTheme="minorHAnsi" w:cstheme="minorBidi"/>
+                <w:noProof/>
               </w:rPr>
               <w:tab/>
             </w:r>
@@ -1140,7 +1128,7 @@
                 <w:noProof/>
                 <w:webHidden/>
               </w:rPr>
-              <w:instrText xml:space="preserve"> PAGEREF _Toc92552788 \h </w:instrText>
+              <w:instrText xml:space="preserve"> PAGEREF _Toc92645875 \h </w:instrText>
             </w:r>
             <w:r>
               <w:rPr>
@@ -1160,7 +1148,7 @@
                 <w:noProof/>
                 <w:webHidden/>
               </w:rPr>
-              <w:t>6</w:t>
+              <w:t>7</w:t>
             </w:r>
             <w:r>
               <w:rPr>
@@ -1179,12 +1167,11 @@
               <w:tab w:val="right" w:leader="dot" w:pos="10450"/>
             </w:tabs>
             <w:rPr>
-              <w:rFonts w:eastAsiaTheme="minorEastAsia"/>
+              <w:rFonts w:asciiTheme="minorHAnsi" w:eastAsiaTheme="minorEastAsia" w:hAnsiTheme="minorHAnsi" w:cstheme="minorBidi"/>
               <w:noProof/>
-              <w:lang w:eastAsia="fr-FR"/>
             </w:rPr>
           </w:pPr>
-          <w:hyperlink w:anchor="_Toc92552789" w:history="1">
+          <w:hyperlink w:anchor="_Toc92645876" w:history="1">
             <w:r>
               <w:rPr>
                 <w:rStyle w:val="Lienhypertexte"/>
@@ -1194,9 +1181,8 @@
             </w:r>
             <w:r>
               <w:rPr>
-                <w:rFonts w:eastAsiaTheme="minorEastAsia"/>
-                <w:noProof/>
-                <w:lang w:eastAsia="fr-FR"/>
+                <w:rFonts w:asciiTheme="minorHAnsi" w:eastAsiaTheme="minorEastAsia" w:hAnsiTheme="minorHAnsi" w:cstheme="minorBidi"/>
+                <w:noProof/>
               </w:rPr>
               <w:tab/>
             </w:r>
@@ -1226,7 +1212,7 @@
                 <w:noProof/>
                 <w:webHidden/>
               </w:rPr>
-              <w:instrText xml:space="preserve"> PAGEREF _Toc92552789 \h </w:instrText>
+              <w:instrText xml:space="preserve"> PAGEREF _Toc92645876 \h </w:instrText>
             </w:r>
             <w:r>
               <w:rPr>
@@ -1246,7 +1232,145 @@
                 <w:noProof/>
                 <w:webHidden/>
               </w:rPr>
-              <w:t>9</w:t>
+              <w:t>10</w:t>
+            </w:r>
+            <w:r>
+              <w:rPr>
+                <w:noProof/>
+                <w:webHidden/>
+              </w:rPr>
+              <w:fldChar w:fldCharType="end"/>
+            </w:r>
+          </w:hyperlink>
+        </w:p>
+        <w:p>
+          <w:pPr>
+            <w:pStyle w:val="TM2"/>
+            <w:tabs>
+              <w:tab w:val="right" w:leader="dot" w:pos="10450"/>
+            </w:tabs>
+            <w:rPr>
+              <w:rFonts w:asciiTheme="minorHAnsi" w:eastAsiaTheme="minorEastAsia" w:hAnsiTheme="minorHAnsi" w:cstheme="minorBidi"/>
+              <w:noProof/>
+            </w:rPr>
+          </w:pPr>
+          <w:hyperlink w:anchor="_Toc92645877" w:history="1">
+            <w:r>
+              <w:rPr>
+                <w:rStyle w:val="Lienhypertexte"/>
+                <w:noProof/>
+              </w:rPr>
+              <w:t>Le modèle</w:t>
+            </w:r>
+            <w:r>
+              <w:rPr>
+                <w:noProof/>
+                <w:webHidden/>
+              </w:rPr>
+              <w:tab/>
+            </w:r>
+            <w:r>
+              <w:rPr>
+                <w:noProof/>
+                <w:webHidden/>
+              </w:rPr>
+              <w:fldChar w:fldCharType="begin"/>
+            </w:r>
+            <w:r>
+              <w:rPr>
+                <w:noProof/>
+                <w:webHidden/>
+              </w:rPr>
+              <w:instrText xml:space="preserve"> PAGEREF _Toc92645877 \h </w:instrText>
+            </w:r>
+            <w:r>
+              <w:rPr>
+                <w:noProof/>
+                <w:webHidden/>
+              </w:rPr>
+            </w:r>
+            <w:r>
+              <w:rPr>
+                <w:noProof/>
+                <w:webHidden/>
+              </w:rPr>
+              <w:fldChar w:fldCharType="separate"/>
+            </w:r>
+            <w:r>
+              <w:rPr>
+                <w:noProof/>
+                <w:webHidden/>
+              </w:rPr>
+              <w:t>10</w:t>
+            </w:r>
+            <w:r>
+              <w:rPr>
+                <w:noProof/>
+                <w:webHidden/>
+              </w:rPr>
+              <w:fldChar w:fldCharType="end"/>
+            </w:r>
+          </w:hyperlink>
+        </w:p>
+        <w:p>
+          <w:pPr>
+            <w:pStyle w:val="TM2"/>
+            <w:tabs>
+              <w:tab w:val="right" w:leader="dot" w:pos="10450"/>
+            </w:tabs>
+            <w:rPr>
+              <w:rFonts w:asciiTheme="minorHAnsi" w:eastAsiaTheme="minorEastAsia" w:hAnsiTheme="minorHAnsi" w:cstheme="minorBidi"/>
+              <w:noProof/>
+            </w:rPr>
+          </w:pPr>
+          <w:hyperlink w:anchor="_Toc92645878" w:history="1">
+            <w:r>
+              <w:rPr>
+                <w:rStyle w:val="Lienhypertexte"/>
+                <w:noProof/>
+              </w:rPr>
+              <w:t>Comment éviter le surentrainement</w:t>
+            </w:r>
+            <w:r>
+              <w:rPr>
+                <w:noProof/>
+                <w:webHidden/>
+              </w:rPr>
+              <w:tab/>
+            </w:r>
+            <w:r>
+              <w:rPr>
+                <w:noProof/>
+                <w:webHidden/>
+              </w:rPr>
+              <w:fldChar w:fldCharType="begin"/>
+            </w:r>
+            <w:r>
+              <w:rPr>
+                <w:noProof/>
+                <w:webHidden/>
+              </w:rPr>
+              <w:instrText xml:space="preserve"> PAGEREF _Toc92645878 \h </w:instrText>
+            </w:r>
+            <w:r>
+              <w:rPr>
+                <w:noProof/>
+                <w:webHidden/>
+              </w:rPr>
+            </w:r>
+            <w:r>
+              <w:rPr>
+                <w:noProof/>
+                <w:webHidden/>
+              </w:rPr>
+              <w:fldChar w:fldCharType="separate"/>
+            </w:r>
+            <w:r>
+              <w:rPr>
+                <w:noProof/>
+                <w:webHidden/>
+              </w:rPr>
+              <w:t>11</w:t>
             </w:r>
             <w:r>
               <w:rPr>
@@ -1265,12 +1389,11 @@
               <w:tab w:val="right" w:leader="dot" w:pos="10450"/>
             </w:tabs>
             <w:rPr>
-              <w:rFonts w:eastAsiaTheme="minorEastAsia"/>
+              <w:rFonts w:asciiTheme="minorHAnsi" w:eastAsiaTheme="minorEastAsia" w:hAnsiTheme="minorHAnsi" w:cstheme="minorBidi"/>
               <w:noProof/>
-              <w:lang w:eastAsia="fr-FR"/>
             </w:rPr>
           </w:pPr>
-          <w:hyperlink w:anchor="_Toc92552790" w:history="1">
+          <w:hyperlink w:anchor="_Toc92645879" w:history="1">
             <w:r>
               <w:rPr>
                 <w:rStyle w:val="Lienhypertexte"/>
@@ -1280,9 +1403,8 @@
             </w:r>
             <w:r>
               <w:rPr>
-                <w:rFonts w:eastAsiaTheme="minorEastAsia"/>
-                <w:noProof/>
-                <w:lang w:eastAsia="fr-FR"/>
+                <w:rFonts w:asciiTheme="minorHAnsi" w:eastAsiaTheme="minorEastAsia" w:hAnsiTheme="minorHAnsi" w:cstheme="minorBidi"/>
+                <w:noProof/>
               </w:rPr>
               <w:tab/>
             </w:r>
@@ -1291,7 +1413,7 @@
                 <w:rStyle w:val="Lienhypertexte"/>
                 <w:noProof/>
               </w:rPr>
-              <w:t>Problèmes rencontrés</w:t>
+              <w:t>Problèmes rencontrés et pistes d’amélioration</w:t>
             </w:r>
             <w:r>
               <w:rPr>
@@ -1312,7 +1434,7 @@
                 <w:noProof/>
                 <w:webHidden/>
               </w:rPr>
-              <w:instrText xml:space="preserve"> PAGEREF _Toc92552790 \h </w:instrText>
+              <w:instrText xml:space="preserve"> PAGEREF _Toc92645879 \h </w:instrText>
             </w:r>
             <w:r>
               <w:rPr>
@@ -1332,7 +1454,7 @@
                 <w:noProof/>
                 <w:webHidden/>
               </w:rPr>
-              <w:t>10</w:t>
+              <w:t>11</w:t>
             </w:r>
             <w:r>
               <w:rPr>
@@ -1350,12 +1472,11 @@
               <w:tab w:val="right" w:leader="dot" w:pos="10450"/>
             </w:tabs>
             <w:rPr>
-              <w:rFonts w:eastAsiaTheme="minorEastAsia"/>
+              <w:rFonts w:asciiTheme="minorHAnsi" w:eastAsiaTheme="minorEastAsia" w:hAnsiTheme="minorHAnsi" w:cstheme="minorBidi"/>
               <w:noProof/>
-              <w:lang w:eastAsia="fr-FR"/>
             </w:rPr>
           </w:pPr>
-          <w:hyperlink w:anchor="_Toc92552791" w:history="1">
+          <w:hyperlink w:anchor="_Toc92645880" w:history="1">
             <w:r>
               <w:rPr>
                 <w:rStyle w:val="Lienhypertexte"/>
@@ -1382,7 +1503,7 @@
                 <w:noProof/>
                 <w:webHidden/>
               </w:rPr>
-              <w:instrText xml:space="preserve"> PAGEREF _Toc92552791 \h </w:instrText>
+              <w:instrText xml:space="preserve"> PAGEREF _Toc92645880 \h </w:instrText>
             </w:r>
             <w:r>
               <w:rPr>
@@ -1402,7 +1523,7 @@
                 <w:noProof/>
                 <w:webHidden/>
               </w:rPr>
-              <w:t>10</w:t>
+              <w:t>11</w:t>
             </w:r>
             <w:r>
               <w:rPr>
@@ -1420,12 +1541,11 @@
               <w:tab w:val="right" w:leader="dot" w:pos="10450"/>
             </w:tabs>
             <w:rPr>
-              <w:rFonts w:eastAsiaTheme="minorEastAsia"/>
+              <w:rFonts w:asciiTheme="minorHAnsi" w:eastAsiaTheme="minorEastAsia" w:hAnsiTheme="minorHAnsi" w:cstheme="minorBidi"/>
               <w:noProof/>
-              <w:lang w:eastAsia="fr-FR"/>
             </w:rPr>
           </w:pPr>
-          <w:hyperlink w:anchor="_Toc92552792" w:history="1">
+          <w:hyperlink w:anchor="_Toc92645881" w:history="1">
             <w:r>
               <w:rPr>
                 <w:rStyle w:val="Lienhypertexte"/>
@@ -1452,7 +1572,7 @@
                 <w:noProof/>
                 <w:webHidden/>
               </w:rPr>
-              <w:instrText xml:space="preserve"> PAGEREF _Toc92552792 \h </w:instrText>
+              <w:instrText xml:space="preserve"> PAGEREF _Toc92645881 \h </w:instrText>
             </w:r>
             <w:r>
               <w:rPr>
@@ -1472,7 +1592,7 @@
                 <w:noProof/>
                 <w:webHidden/>
               </w:rPr>
-              <w:t>10</w:t>
+              <w:t>11</w:t>
             </w:r>
             <w:r>
               <w:rPr>
@@ -1490,18 +1610,17 @@
               <w:tab w:val="right" w:leader="dot" w:pos="10450"/>
             </w:tabs>
             <w:rPr>
-              <w:rFonts w:eastAsiaTheme="minorEastAsia"/>
+              <w:rFonts w:asciiTheme="minorHAnsi" w:eastAsiaTheme="minorEastAsia" w:hAnsiTheme="minorHAnsi" w:cstheme="minorBidi"/>
               <w:noProof/>
-              <w:lang w:eastAsia="fr-FR"/>
             </w:rPr>
           </w:pPr>
-          <w:hyperlink w:anchor="_Toc92552793" w:history="1">
+          <w:hyperlink w:anchor="_Toc92645882" w:history="1">
             <w:r>
               <w:rPr>
                 <w:rStyle w:val="Lienhypertexte"/>
                 <w:noProof/>
               </w:rPr>
-              <w:t>Soumission Kaggle :</w:t>
+              <w:t>Surentrainement :</w:t>
             </w:r>
             <w:r>
               <w:rPr>
@@ -1522,7 +1641,7 @@
                 <w:noProof/>
                 <w:webHidden/>
               </w:rPr>
-              <w:instrText xml:space="preserve"> PAGEREF _Toc92552793 \h </w:instrText>
+              <w:instrText xml:space="preserve"> PAGEREF _Toc92645882 \h </w:instrText>
             </w:r>
             <w:r>
               <w:rPr>
@@ -1542,7 +1661,76 @@
                 <w:noProof/>
                 <w:webHidden/>
               </w:rPr>
-              <w:t>10</w:t>
+              <w:t>11</w:t>
+            </w:r>
+            <w:r>
+              <w:rPr>
+                <w:noProof/>
+                <w:webHidden/>
+              </w:rPr>
+              <w:fldChar w:fldCharType="end"/>
+            </w:r>
+          </w:hyperlink>
+        </w:p>
+        <w:p>
+          <w:pPr>
+            <w:pStyle w:val="TM2"/>
+            <w:tabs>
+              <w:tab w:val="right" w:leader="dot" w:pos="10450"/>
+            </w:tabs>
+            <w:rPr>
+              <w:rFonts w:asciiTheme="minorHAnsi" w:eastAsiaTheme="minorEastAsia" w:hAnsiTheme="minorHAnsi" w:cstheme="minorBidi"/>
+              <w:noProof/>
+            </w:rPr>
+          </w:pPr>
+          <w:hyperlink w:anchor="_Toc92645883" w:history="1">
+            <w:r>
+              <w:rPr>
+                <w:rStyle w:val="Lienhypertexte"/>
+                <w:noProof/>
+              </w:rPr>
+              <w:t>Équilibrage du jeu de données</w:t>
+            </w:r>
+            <w:r>
+              <w:rPr>
+                <w:noProof/>
+                <w:webHidden/>
+              </w:rPr>
+              <w:tab/>
+            </w:r>
+            <w:r>
+              <w:rPr>
+                <w:noProof/>
+                <w:webHidden/>
+              </w:rPr>
+              <w:fldChar w:fldCharType="begin"/>
+            </w:r>
+            <w:r>
+              <w:rPr>
+                <w:noProof/>
+                <w:webHidden/>
+              </w:rPr>
+              <w:instrText xml:space="preserve"> PAGEREF _Toc92645883 \h </w:instrText>
+            </w:r>
+            <w:r>
+              <w:rPr>
+                <w:noProof/>
+                <w:webHidden/>
+              </w:rPr>
+            </w:r>
+            <w:r>
+              <w:rPr>
+                <w:noProof/>
+                <w:webHidden/>
+              </w:rPr>
+              <w:fldChar w:fldCharType="separate"/>
+            </w:r>
+            <w:r>
+              <w:rPr>
+                <w:noProof/>
+                <w:webHidden/>
+              </w:rPr>
+              <w:t>12</w:t>
             </w:r>
             <w:r>
               <w:rPr>
@@ -1561,12 +1749,11 @@
               <w:tab w:val="right" w:leader="dot" w:pos="10450"/>
             </w:tabs>
             <w:rPr>
-              <w:rFonts w:eastAsiaTheme="minorEastAsia"/>
+              <w:rFonts w:asciiTheme="minorHAnsi" w:eastAsiaTheme="minorEastAsia" w:hAnsiTheme="minorHAnsi" w:cstheme="minorBidi"/>
               <w:noProof/>
-              <w:lang w:eastAsia="fr-FR"/>
             </w:rPr>
           </w:pPr>
-          <w:hyperlink w:anchor="_Toc92552794" w:history="1">
+          <w:hyperlink w:anchor="_Toc92645884" w:history="1">
             <w:r>
               <w:rPr>
                 <w:rStyle w:val="Lienhypertexte"/>
@@ -1576,9 +1763,8 @@
             </w:r>
             <w:r>
               <w:rPr>
-                <w:rFonts w:eastAsiaTheme="minorEastAsia"/>
-                <w:noProof/>
-                <w:lang w:eastAsia="fr-FR"/>
+                <w:rFonts w:asciiTheme="minorHAnsi" w:eastAsiaTheme="minorEastAsia" w:hAnsiTheme="minorHAnsi" w:cstheme="minorBidi"/>
+                <w:noProof/>
               </w:rPr>
               <w:tab/>
             </w:r>
@@ -1608,7 +1794,7 @@
                 <w:noProof/>
                 <w:webHidden/>
               </w:rPr>
-              <w:instrText xml:space="preserve"> PAGEREF _Toc92552794 \h </w:instrText>
+              <w:instrText xml:space="preserve"> PAGEREF _Toc92645884 \h </w:instrText>
             </w:r>
             <w:r>
               <w:rPr>
@@ -1628,7 +1814,7 @@
                 <w:noProof/>
                 <w:webHidden/>
               </w:rPr>
-              <w:t>10</w:t>
+              <w:t>12</w:t>
             </w:r>
             <w:r>
               <w:rPr>
@@ -1646,12 +1832,11 @@
               <w:tab w:val="right" w:leader="dot" w:pos="10450"/>
             </w:tabs>
             <w:rPr>
-              <w:rFonts w:eastAsiaTheme="minorEastAsia"/>
+              <w:rFonts w:asciiTheme="minorHAnsi" w:eastAsiaTheme="minorEastAsia" w:hAnsiTheme="minorHAnsi" w:cstheme="minorBidi"/>
               <w:noProof/>
-              <w:lang w:eastAsia="fr-FR"/>
             </w:rPr>
           </w:pPr>
-          <w:hyperlink w:anchor="_Toc92552795" w:history="1">
+          <w:hyperlink w:anchor="_Toc92645885" w:history="1">
             <w:r>
               <w:rPr>
                 <w:rStyle w:val="Lienhypertexte"/>
@@ -1678,7 +1863,7 @@
                 <w:noProof/>
                 <w:webHidden/>
               </w:rPr>
-              <w:instrText xml:space="preserve"> PAGEREF _Toc92552795 \h </w:instrText>
+              <w:instrText xml:space="preserve"> PAGEREF _Toc92645885 \h </w:instrText>
             </w:r>
             <w:r>
               <w:rPr>
@@ -1698,7 +1883,7 @@
                 <w:noProof/>
                 <w:webHidden/>
               </w:rPr>
-              <w:t>10</w:t>
+              <w:t>12</w:t>
             </w:r>
             <w:r>
               <w:rPr>
@@ -1762,7 +1947,7 @@
           <w:numId w:val="11"/>
         </w:numPr>
       </w:pPr>
-      <w:bookmarkStart w:id="0" w:name="_Toc92552780"/>
+      <w:bookmarkStart w:id="0" w:name="_Toc92645867"/>
       <w:r>
         <w:lastRenderedPageBreak/>
         <w:t>Introduction</w:t>
@@ -1816,17 +2001,9 @@
         <w:t xml:space="preserve"> </w:t>
       </w:r>
       <w:r>
-        <w:t xml:space="preserve">Vous pouvez trouver les données sur le site </w:t>
-      </w:r>
-      <w:proofErr w:type="spellStart"/>
-      <w:r>
-        <w:t>MeteoNet</w:t>
-      </w:r>
-      <w:proofErr w:type="spellEnd"/>
-      <w:r>
-        <w:t xml:space="preserve"> : </w:t>
-      </w:r>
-      <w:hyperlink r:id="rId8" w:history="1">
+        <w:t xml:space="preserve">Vous pouvez trouver les données sur le site MeteoNet : </w:t>
+      </w:r>
+      <w:hyperlink r:id="rId10" w:history="1">
         <w:r>
           <w:rPr>
             <w:rStyle w:val="Lienhypertexte"/>
@@ -1837,7 +2014,7 @@
       <w:r>
         <w:t xml:space="preserve">. L’évaluation de cette compétition était effectuée à travers la plateforme Kaggle : </w:t>
       </w:r>
-      <w:hyperlink r:id="rId9" w:history="1">
+      <w:hyperlink r:id="rId11" w:history="1">
         <w:r>
           <w:rPr>
             <w:rStyle w:val="Lienhypertexte"/>
@@ -1850,7 +2027,7 @@
       <w:pPr>
         <w:pStyle w:val="Titre1"/>
       </w:pPr>
-      <w:bookmarkStart w:id="1" w:name="_Toc92552781"/>
+      <w:bookmarkStart w:id="1" w:name="_Toc92645868"/>
       <w:r>
         <w:t>Analyse</w:t>
       </w:r>
@@ -1864,7 +2041,7 @@
       <w:pPr>
         <w:pStyle w:val="Titre2"/>
       </w:pPr>
-      <w:bookmarkStart w:id="2" w:name="_Toc92552782"/>
+      <w:bookmarkStart w:id="2" w:name="_Toc92645869"/>
       <w:r>
         <w:t>Les jeux de données</w:t>
       </w:r>
@@ -1946,15 +2123,7 @@
       </w:r>
       <w:proofErr w:type="spellEnd"/>
       <w:r>
-        <w:t xml:space="preserve"> (= </w:t>
-      </w:r>
-      <w:proofErr w:type="spellStart"/>
-      <w:r>
-        <w:t>X_train</w:t>
-      </w:r>
-      <w:proofErr w:type="spellEnd"/>
-      <w:r>
-        <w:t>)</w:t>
+        <w:t xml:space="preserve"> (= X_train)</w:t>
       </w:r>
     </w:p>
     <w:p>
@@ -1985,25 +2154,7 @@
           <w:iCs/>
           <w:u w:val="single"/>
         </w:rPr>
-        <w:t xml:space="preserve">Figure 1 : Les 5 premières lignes du </w:t>
-      </w:r>
-      <w:proofErr w:type="spellStart"/>
-      <w:r>
-        <w:rPr>
-          <w:i/>
-          <w:iCs/>
-          <w:u w:val="single"/>
-        </w:rPr>
-        <w:t>dataset</w:t>
-      </w:r>
-      <w:proofErr w:type="spellEnd"/>
-      <w:r>
-        <w:rPr>
-          <w:i/>
-          <w:iCs/>
-          <w:u w:val="single"/>
-        </w:rPr>
-        <w:t xml:space="preserve"> </w:t>
+        <w:t xml:space="preserve">Figure 1 : Les 5 premières lignes du dataset </w:t>
       </w:r>
       <w:proofErr w:type="spellStart"/>
       <w:r>
@@ -2037,7 +2188,7 @@
                     <pic:cNvPicPr/>
                   </pic:nvPicPr>
                   <pic:blipFill>
-                    <a:blip r:embed="rId10">
+                    <a:blip r:embed="rId12">
                       <a:extLst>
                         <a:ext uri="{28A0092B-C50C-407E-A947-70E740481C1C}">
                           <a14:useLocalDpi xmlns:a14="http://schemas.microsoft.com/office/drawing/2010/main" val="0"/>
@@ -2322,7 +2473,7 @@
           <w:iCs/>
           <w:u w:val="single"/>
         </w:rPr>
-        <w:t xml:space="preserve">Figure 2 : Les 5 premières lignes du </w:t>
+        <w:t xml:space="preserve">Figure 2 : Les 5 premières lignes du dataset </w:t>
       </w:r>
       <w:proofErr w:type="spellStart"/>
       <w:r>
@@ -2331,31 +2482,13 @@
           <w:iCs/>
           <w:u w:val="single"/>
         </w:rPr>
-        <w:t>dataset</w:t>
-      </w:r>
-      <w:proofErr w:type="spellEnd"/>
-      <w:r>
-        <w:rPr>
-          <w:i/>
-          <w:iCs/>
-          <w:u w:val="single"/>
-        </w:rPr>
-        <w:t xml:space="preserve"> </w:t>
-      </w:r>
-      <w:proofErr w:type="spellStart"/>
-      <w:r>
-        <w:rPr>
-          <w:i/>
-          <w:iCs/>
-          <w:u w:val="single"/>
-        </w:rPr>
         <w:t>Y_train</w:t>
       </w:r>
       <w:proofErr w:type="spellEnd"/>
     </w:p>
     <w:tbl>
       <w:tblPr>
-        <w:tblStyle w:val="Grilledutableau"/>
+        <w:tblStyle w:val="Tableausimple4"/>
         <w:tblW w:w="0" w:type="auto"/>
         <w:tblLook w:val="04A0" w:firstRow="1" w:lastRow="0" w:firstColumn="1" w:lastColumn="0" w:noHBand="0" w:noVBand="1"/>
       </w:tblPr>
@@ -2364,8 +2497,12 @@
         <w:gridCol w:w="5225"/>
       </w:tblGrid>
       <w:tr>
+        <w:trPr>
+          <w:cnfStyle w:val="100000000000" w:firstRow="1" w:lastRow="0" w:firstColumn="0" w:lastColumn="0" w:oddVBand="0" w:evenVBand="0" w:oddHBand="0" w:evenHBand="0" w:firstRowFirstColumn="0" w:firstRowLastColumn="0" w:lastRowFirstColumn="0" w:lastRowLastColumn="0"/>
+        </w:trPr>
         <w:tc>
           <w:tcPr>
+            <w:cnfStyle w:val="001000000000" w:firstRow="0" w:lastRow="0" w:firstColumn="1" w:lastColumn="0" w:oddVBand="0" w:evenVBand="0" w:oddHBand="0" w:evenHBand="0" w:firstRowFirstColumn="0" w:firstRowLastColumn="0" w:lastRowFirstColumn="0" w:lastRowLastColumn="0"/>
             <w:tcW w:w="5225" w:type="dxa"/>
           </w:tcPr>
           <w:p>
@@ -2391,7 +2528,7 @@
                           <pic:cNvPicPr/>
                         </pic:nvPicPr>
                         <pic:blipFill>
-                          <a:blip r:embed="rId11">
+                          <a:blip r:embed="rId13">
                             <a:extLst>
                               <a:ext uri="{28A0092B-C50C-407E-A947-70E740481C1C}">
                                 <a14:useLocalDpi xmlns:a14="http://schemas.microsoft.com/office/drawing/2010/main" val="0"/>
@@ -2422,27 +2559,45 @@
         <w:tc>
           <w:tcPr>
             <w:tcW w:w="5225" w:type="dxa"/>
-            <w:vAlign w:val="center"/>
           </w:tcPr>
           <w:p>
             <w:pPr>
               <w:jc w:val="center"/>
+              <w:cnfStyle w:val="100000000000" w:firstRow="1" w:lastRow="0" w:firstColumn="0" w:lastColumn="0" w:oddVBand="0" w:evenVBand="0" w:oddHBand="0" w:evenHBand="0" w:firstRowFirstColumn="0" w:firstRowLastColumn="0" w:lastRowFirstColumn="0" w:lastRowLastColumn="0"/>
+              <w:rPr>
+                <w:b w:val="0"/>
+                <w:bCs w:val="0"/>
+              </w:rPr>
             </w:pPr>
             <w:r>
+              <w:rPr>
+                <w:b w:val="0"/>
+                <w:bCs w:val="0"/>
+              </w:rPr>
               <w:t>Ici, on voit que contrairement à précédemment, l’identifiant contient le numéro de station ainsi que le jour.</w:t>
             </w:r>
           </w:p>
           <w:p>
             <w:pPr>
               <w:jc w:val="center"/>
+              <w:cnfStyle w:val="100000000000" w:firstRow="1" w:lastRow="0" w:firstColumn="0" w:lastColumn="0" w:oddVBand="0" w:evenVBand="0" w:oddHBand="0" w:evenHBand="0" w:firstRowFirstColumn="0" w:firstRowLastColumn="0" w:lastRowFirstColumn="0" w:lastRowLastColumn="0"/>
+              <w:rPr>
+                <w:b w:val="0"/>
+                <w:bCs w:val="0"/>
+              </w:rPr>
             </w:pPr>
             <w:r>
+              <w:rPr>
+                <w:b w:val="0"/>
+                <w:bCs w:val="0"/>
+              </w:rPr>
               <w:t>Par conséquent, il va falloir effectuer un travail de preprocessing sur X_train et plus précisément au niveau de l’identifiant pour qu’il contienne seulement le numéro de station et le jour.</w:t>
             </w:r>
           </w:p>
           <w:p>
             <w:pPr>
               <w:jc w:val="center"/>
+              <w:cnfStyle w:val="100000000000" w:firstRow="1" w:lastRow="0" w:firstColumn="0" w:lastColumn="0" w:oddVBand="0" w:evenVBand="0" w:oddHBand="0" w:evenHBand="0" w:firstRowFirstColumn="0" w:firstRowLastColumn="0" w:lastRowFirstColumn="0" w:lastRowLastColumn="0"/>
             </w:pPr>
           </w:p>
         </w:tc>
@@ -2452,7 +2607,7 @@
       <w:pPr>
         <w:pStyle w:val="Titre2"/>
       </w:pPr>
-      <w:bookmarkStart w:id="3" w:name="_Toc92552783"/>
+      <w:bookmarkStart w:id="3" w:name="_Toc92645870"/>
       <w:r>
         <w:t>Statistiques du jeu X_train</w:t>
       </w:r>
@@ -2542,23 +2697,13 @@
                 <w:szCs w:val="21"/>
               </w:rPr>
             </w:pPr>
-            <w:proofErr w:type="spellStart"/>
             <w:r>
               <w:rPr>
                 <w:rFonts w:asciiTheme="majorHAnsi" w:hAnsiTheme="majorHAnsi" w:cstheme="majorHAnsi"/>
                 <w:sz w:val="21"/>
                 <w:szCs w:val="21"/>
               </w:rPr>
-              <w:t>Number</w:t>
-            </w:r>
-            <w:proofErr w:type="spellEnd"/>
-            <w:r>
-              <w:rPr>
-                <w:rFonts w:asciiTheme="majorHAnsi" w:hAnsiTheme="majorHAnsi" w:cstheme="majorHAnsi"/>
-                <w:sz w:val="21"/>
-                <w:szCs w:val="21"/>
-              </w:rPr>
-              <w:t xml:space="preserve"> of </w:t>
+              <w:t xml:space="preserve">Number of </w:t>
             </w:r>
             <w:proofErr w:type="spellStart"/>
             <w:r>
@@ -2718,29 +2863,29 @@
               <w:shd w:val="clear" w:color="auto" w:fill="FFFFFF"/>
               <w:jc w:val="center"/>
               <w:rPr>
-                <w:rFonts w:asciiTheme="majorHAnsi" w:eastAsia="Times New Roman" w:hAnsiTheme="majorHAnsi" w:cstheme="majorHAnsi"/>
+                <w:rFonts w:asciiTheme="majorHAnsi" w:hAnsiTheme="majorHAnsi" w:cstheme="majorHAnsi"/>
                 <w:sz w:val="21"/>
                 <w:szCs w:val="21"/>
-                <w:lang w:val="en-GB" w:eastAsia="fr-FR"/>
+                <w:lang w:val="en-GB"/>
               </w:rPr>
             </w:pPr>
             <w:proofErr w:type="gramStart"/>
             <w:r>
               <w:rPr>
-                <w:rFonts w:asciiTheme="majorHAnsi" w:eastAsia="Times New Roman" w:hAnsiTheme="majorHAnsi" w:cstheme="majorHAnsi"/>
+                <w:rFonts w:asciiTheme="majorHAnsi" w:hAnsiTheme="majorHAnsi" w:cstheme="majorHAnsi"/>
                 <w:sz w:val="21"/>
                 <w:szCs w:val="21"/>
-                <w:lang w:val="en-GB" w:eastAsia="fr-FR"/>
+                <w:lang w:val="en-GB"/>
               </w:rPr>
               <w:t>Numerical :</w:t>
             </w:r>
             <w:proofErr w:type="gramEnd"/>
             <w:r>
               <w:rPr>
-                <w:rFonts w:asciiTheme="majorHAnsi" w:eastAsia="Times New Roman" w:hAnsiTheme="majorHAnsi" w:cstheme="majorHAnsi"/>
+                <w:rFonts w:asciiTheme="majorHAnsi" w:hAnsiTheme="majorHAnsi" w:cstheme="majorHAnsi"/>
                 <w:sz w:val="21"/>
                 <w:szCs w:val="21"/>
-                <w:lang w:val="en-GB" w:eastAsia="fr-FR"/>
+                <w:lang w:val="en-GB"/>
               </w:rPr>
               <w:t xml:space="preserve"> 7</w:t>
             </w:r>
@@ -2750,58 +2895,58 @@
               <w:shd w:val="clear" w:color="auto" w:fill="FFFFFF"/>
               <w:jc w:val="center"/>
               <w:rPr>
-                <w:rFonts w:asciiTheme="majorHAnsi" w:eastAsia="Times New Roman" w:hAnsiTheme="majorHAnsi" w:cstheme="majorHAnsi"/>
+                <w:rFonts w:asciiTheme="majorHAnsi" w:hAnsiTheme="majorHAnsi" w:cstheme="majorHAnsi"/>
                 <w:sz w:val="21"/>
                 <w:szCs w:val="21"/>
-                <w:lang w:val="en-GB" w:eastAsia="fr-FR"/>
+                <w:lang w:val="en-GB"/>
               </w:rPr>
             </w:pPr>
             <w:proofErr w:type="gramStart"/>
             <w:r>
               <w:rPr>
-                <w:rFonts w:asciiTheme="majorHAnsi" w:eastAsia="Times New Roman" w:hAnsiTheme="majorHAnsi" w:cstheme="majorHAnsi"/>
+                <w:rFonts w:asciiTheme="majorHAnsi" w:hAnsiTheme="majorHAnsi" w:cstheme="majorHAnsi"/>
                 <w:sz w:val="21"/>
                 <w:szCs w:val="21"/>
-                <w:lang w:val="en-GB" w:eastAsia="fr-FR"/>
+                <w:lang w:val="en-GB"/>
               </w:rPr>
               <w:t>Categorical :</w:t>
             </w:r>
             <w:proofErr w:type="gramEnd"/>
             <w:r>
               <w:rPr>
-                <w:rFonts w:asciiTheme="majorHAnsi" w:eastAsia="Times New Roman" w:hAnsiTheme="majorHAnsi" w:cstheme="majorHAnsi"/>
+                <w:rFonts w:asciiTheme="majorHAnsi" w:hAnsiTheme="majorHAnsi" w:cstheme="majorHAnsi"/>
                 <w:sz w:val="21"/>
                 <w:szCs w:val="21"/>
-                <w:lang w:val="en-GB" w:eastAsia="fr-FR"/>
+                <w:lang w:val="en-GB"/>
               </w:rPr>
               <w:t xml:space="preserve"> 2</w:t>
             </w:r>
             <w:r>
               <w:rPr>
-                <w:rFonts w:asciiTheme="majorHAnsi" w:eastAsia="Times New Roman" w:hAnsiTheme="majorHAnsi" w:cstheme="majorHAnsi"/>
+                <w:rFonts w:asciiTheme="majorHAnsi" w:hAnsiTheme="majorHAnsi" w:cstheme="majorHAnsi"/>
                 <w:sz w:val="21"/>
                 <w:szCs w:val="21"/>
-                <w:lang w:val="en-GB" w:eastAsia="fr-FR"/>
+                <w:lang w:val="en-GB"/>
               </w:rPr>
               <w:t xml:space="preserve"> (date &amp; </w:t>
             </w:r>
             <w:proofErr w:type="spellStart"/>
             <w:r>
               <w:rPr>
-                <w:rFonts w:asciiTheme="majorHAnsi" w:eastAsia="Times New Roman" w:hAnsiTheme="majorHAnsi" w:cstheme="majorHAnsi"/>
+                <w:rFonts w:asciiTheme="majorHAnsi" w:hAnsiTheme="majorHAnsi" w:cstheme="majorHAnsi"/>
                 <w:sz w:val="21"/>
                 <w:szCs w:val="21"/>
-                <w:lang w:val="en-GB" w:eastAsia="fr-FR"/>
+                <w:lang w:val="en-GB"/>
               </w:rPr>
               <w:t>number_sta</w:t>
             </w:r>
             <w:proofErr w:type="spellEnd"/>
             <w:r>
               <w:rPr>
-                <w:rFonts w:asciiTheme="majorHAnsi" w:eastAsia="Times New Roman" w:hAnsiTheme="majorHAnsi" w:cstheme="majorHAnsi"/>
+                <w:rFonts w:asciiTheme="majorHAnsi" w:hAnsiTheme="majorHAnsi" w:cstheme="majorHAnsi"/>
                 <w:sz w:val="21"/>
                 <w:szCs w:val="21"/>
-                <w:lang w:val="en-GB" w:eastAsia="fr-FR"/>
+                <w:lang w:val="en-GB"/>
               </w:rPr>
               <w:t>)</w:t>
             </w:r>
@@ -2820,7 +2965,6 @@
           <w:u w:val="single"/>
           <w:lang w:val="en-GB"/>
         </w:rPr>
-        <w:lastRenderedPageBreak/>
         <w:t>Missing Values</w:t>
       </w:r>
       <w:r>
@@ -2900,6 +3044,7 @@
         <w:rPr>
           <w:noProof/>
         </w:rPr>
+        <w:lastRenderedPageBreak/>
         <w:drawing>
           <wp:inline distT="0" distB="0" distL="0" distR="0" wp14:anchorId="0858711B" wp14:editId="12F2BC84">
             <wp:extent cx="3624943" cy="1583053"/>
@@ -2916,7 +3061,7 @@
                     <pic:cNvPicPr/>
                   </pic:nvPicPr>
                   <pic:blipFill>
-                    <a:blip r:embed="rId12"/>
+                    <a:blip r:embed="rId14"/>
                     <a:stretch>
                       <a:fillRect/>
                     </a:stretch>
@@ -2941,7 +3086,7 @@
       <w:pPr>
         <w:pStyle w:val="Titre2"/>
       </w:pPr>
-      <w:bookmarkStart w:id="4" w:name="_Toc92552784"/>
+      <w:bookmarkStart w:id="4" w:name="_Toc92645871"/>
       <w:r>
         <w:t xml:space="preserve">Statistiques du jeu </w:t>
       </w:r>
@@ -2951,15 +3096,7 @@
       </w:r>
       <w:proofErr w:type="spellEnd"/>
       <w:r>
-        <w:t xml:space="preserve"> (</w:t>
-      </w:r>
-      <w:proofErr w:type="spellStart"/>
-      <w:r>
-        <w:t>target</w:t>
-      </w:r>
-      <w:proofErr w:type="spellEnd"/>
-      <w:r>
-        <w:t xml:space="preserve"> </w:t>
+        <w:t xml:space="preserve"> (target </w:t>
       </w:r>
       <w:proofErr w:type="spellStart"/>
       <w:r>
@@ -3061,7 +3198,7 @@
                           <pic:cNvPicPr/>
                         </pic:nvPicPr>
                         <pic:blipFill>
-                          <a:blip r:embed="rId13"/>
+                          <a:blip r:embed="rId15"/>
                           <a:stretch>
                             <a:fillRect/>
                           </a:stretch>
@@ -3101,19 +3238,11 @@
                 <w:rFonts w:asciiTheme="majorHAnsi" w:hAnsiTheme="majorHAnsi" w:cstheme="majorHAnsi"/>
               </w:rPr>
             </w:pPr>
-            <w:proofErr w:type="spellStart"/>
             <w:r>
               <w:rPr>
                 <w:rFonts w:asciiTheme="majorHAnsi" w:hAnsiTheme="majorHAnsi" w:cstheme="majorHAnsi"/>
               </w:rPr>
-              <w:t>Number</w:t>
-            </w:r>
-            <w:proofErr w:type="spellEnd"/>
-            <w:r>
-              <w:rPr>
-                <w:rFonts w:asciiTheme="majorHAnsi" w:hAnsiTheme="majorHAnsi" w:cstheme="majorHAnsi"/>
-              </w:rPr>
-              <w:t xml:space="preserve"> of </w:t>
+              <w:t xml:space="preserve">Number of </w:t>
             </w:r>
             <w:proofErr w:type="spellStart"/>
             <w:r>
@@ -3291,44 +3420,44 @@
               <w:shd w:val="clear" w:color="auto" w:fill="FFFFFF"/>
               <w:jc w:val="center"/>
               <w:rPr>
-                <w:rFonts w:asciiTheme="majorHAnsi" w:eastAsia="Times New Roman" w:hAnsiTheme="majorHAnsi" w:cstheme="majorHAnsi"/>
-                <w:lang w:val="en-GB" w:eastAsia="fr-FR"/>
+                <w:rFonts w:asciiTheme="majorHAnsi" w:hAnsiTheme="majorHAnsi" w:cstheme="majorHAnsi"/>
+                <w:lang w:val="en-GB"/>
               </w:rPr>
             </w:pPr>
             <w:proofErr w:type="gramStart"/>
             <w:r>
               <w:rPr>
-                <w:rFonts w:asciiTheme="majorHAnsi" w:eastAsia="Times New Roman" w:hAnsiTheme="majorHAnsi" w:cstheme="majorHAnsi"/>
-                <w:lang w:val="en-GB" w:eastAsia="fr-FR"/>
+                <w:rFonts w:asciiTheme="majorHAnsi" w:hAnsiTheme="majorHAnsi" w:cstheme="majorHAnsi"/>
+                <w:lang w:val="en-GB"/>
               </w:rPr>
               <w:t>Numerical</w:t>
             </w:r>
             <w:r>
               <w:rPr>
-                <w:rFonts w:asciiTheme="majorHAnsi" w:eastAsia="Times New Roman" w:hAnsiTheme="majorHAnsi" w:cstheme="majorHAnsi"/>
-                <w:lang w:val="en-GB" w:eastAsia="fr-FR"/>
+                <w:rFonts w:asciiTheme="majorHAnsi" w:hAnsiTheme="majorHAnsi" w:cstheme="majorHAnsi"/>
+                <w:lang w:val="en-GB"/>
               </w:rPr>
               <w:t xml:space="preserve"> </w:t>
             </w:r>
             <w:r>
               <w:rPr>
-                <w:rFonts w:asciiTheme="majorHAnsi" w:eastAsia="Times New Roman" w:hAnsiTheme="majorHAnsi" w:cstheme="majorHAnsi"/>
-                <w:lang w:val="en-GB" w:eastAsia="fr-FR"/>
+                <w:rFonts w:asciiTheme="majorHAnsi" w:hAnsiTheme="majorHAnsi" w:cstheme="majorHAnsi"/>
+                <w:lang w:val="en-GB"/>
               </w:rPr>
               <w:t>:</w:t>
             </w:r>
             <w:proofErr w:type="gramEnd"/>
             <w:r>
               <w:rPr>
-                <w:rFonts w:asciiTheme="majorHAnsi" w:eastAsia="Times New Roman" w:hAnsiTheme="majorHAnsi" w:cstheme="majorHAnsi"/>
-                <w:lang w:val="en-GB" w:eastAsia="fr-FR"/>
+                <w:rFonts w:asciiTheme="majorHAnsi" w:hAnsiTheme="majorHAnsi" w:cstheme="majorHAnsi"/>
+                <w:lang w:val="en-GB"/>
               </w:rPr>
               <w:t xml:space="preserve"> </w:t>
             </w:r>
             <w:r>
               <w:rPr>
-                <w:rFonts w:asciiTheme="majorHAnsi" w:eastAsia="Times New Roman" w:hAnsiTheme="majorHAnsi" w:cstheme="majorHAnsi"/>
-                <w:lang w:val="en-GB" w:eastAsia="fr-FR"/>
+                <w:rFonts w:asciiTheme="majorHAnsi" w:hAnsiTheme="majorHAnsi" w:cstheme="majorHAnsi"/>
+                <w:lang w:val="en-GB"/>
               </w:rPr>
               <w:t>2</w:t>
             </w:r>
@@ -3338,81 +3467,81 @@
               <w:shd w:val="clear" w:color="auto" w:fill="FFFFFF"/>
               <w:jc w:val="center"/>
               <w:rPr>
-                <w:rFonts w:asciiTheme="majorHAnsi" w:eastAsia="Times New Roman" w:hAnsiTheme="majorHAnsi" w:cstheme="majorHAnsi"/>
-                <w:lang w:val="en-GB" w:eastAsia="fr-FR"/>
+                <w:rFonts w:asciiTheme="majorHAnsi" w:hAnsiTheme="majorHAnsi" w:cstheme="majorHAnsi"/>
+                <w:lang w:val="en-GB"/>
               </w:rPr>
             </w:pPr>
             <w:proofErr w:type="gramStart"/>
             <w:r>
               <w:rPr>
-                <w:rFonts w:asciiTheme="majorHAnsi" w:eastAsia="Times New Roman" w:hAnsiTheme="majorHAnsi" w:cstheme="majorHAnsi"/>
-                <w:lang w:val="en-GB" w:eastAsia="fr-FR"/>
+                <w:rFonts w:asciiTheme="majorHAnsi" w:hAnsiTheme="majorHAnsi" w:cstheme="majorHAnsi"/>
+                <w:lang w:val="en-GB"/>
               </w:rPr>
               <w:t>Categorical</w:t>
             </w:r>
             <w:r>
               <w:rPr>
-                <w:rFonts w:asciiTheme="majorHAnsi" w:eastAsia="Times New Roman" w:hAnsiTheme="majorHAnsi" w:cstheme="majorHAnsi"/>
-                <w:lang w:val="en-GB" w:eastAsia="fr-FR"/>
+                <w:rFonts w:asciiTheme="majorHAnsi" w:hAnsiTheme="majorHAnsi" w:cstheme="majorHAnsi"/>
+                <w:lang w:val="en-GB"/>
               </w:rPr>
               <w:t xml:space="preserve"> </w:t>
             </w:r>
             <w:r>
               <w:rPr>
-                <w:rFonts w:asciiTheme="majorHAnsi" w:eastAsia="Times New Roman" w:hAnsiTheme="majorHAnsi" w:cstheme="majorHAnsi"/>
-                <w:lang w:val="en-GB" w:eastAsia="fr-FR"/>
+                <w:rFonts w:asciiTheme="majorHAnsi" w:hAnsiTheme="majorHAnsi" w:cstheme="majorHAnsi"/>
+                <w:lang w:val="en-GB"/>
               </w:rPr>
               <w:t>:</w:t>
             </w:r>
             <w:proofErr w:type="gramEnd"/>
             <w:r>
               <w:rPr>
-                <w:rFonts w:asciiTheme="majorHAnsi" w:eastAsia="Times New Roman" w:hAnsiTheme="majorHAnsi" w:cstheme="majorHAnsi"/>
-                <w:lang w:val="en-GB" w:eastAsia="fr-FR"/>
+                <w:rFonts w:asciiTheme="majorHAnsi" w:hAnsiTheme="majorHAnsi" w:cstheme="majorHAnsi"/>
+                <w:lang w:val="en-GB"/>
               </w:rPr>
               <w:t xml:space="preserve"> 2</w:t>
             </w:r>
             <w:r>
               <w:rPr>
-                <w:rFonts w:asciiTheme="majorHAnsi" w:eastAsia="Times New Roman" w:hAnsiTheme="majorHAnsi" w:cstheme="majorHAnsi"/>
-                <w:lang w:val="en-GB" w:eastAsia="fr-FR"/>
+                <w:rFonts w:asciiTheme="majorHAnsi" w:hAnsiTheme="majorHAnsi" w:cstheme="majorHAnsi"/>
+                <w:lang w:val="en-GB"/>
               </w:rPr>
               <w:t xml:space="preserve"> (</w:t>
             </w:r>
             <w:r>
               <w:rPr>
-                <w:rFonts w:asciiTheme="majorHAnsi" w:eastAsia="Times New Roman" w:hAnsiTheme="majorHAnsi" w:cstheme="majorHAnsi"/>
-                <w:lang w:val="en-GB" w:eastAsia="fr-FR"/>
+                <w:rFonts w:asciiTheme="majorHAnsi" w:hAnsiTheme="majorHAnsi" w:cstheme="majorHAnsi"/>
+                <w:lang w:val="en-GB"/>
               </w:rPr>
               <w:t>Id</w:t>
             </w:r>
             <w:r>
               <w:rPr>
-                <w:rFonts w:asciiTheme="majorHAnsi" w:eastAsia="Times New Roman" w:hAnsiTheme="majorHAnsi" w:cstheme="majorHAnsi"/>
-                <w:lang w:val="en-GB" w:eastAsia="fr-FR"/>
+                <w:rFonts w:asciiTheme="majorHAnsi" w:hAnsiTheme="majorHAnsi" w:cstheme="majorHAnsi"/>
+                <w:lang w:val="en-GB"/>
               </w:rPr>
               <w:t xml:space="preserve"> &amp; </w:t>
             </w:r>
             <w:proofErr w:type="spellStart"/>
             <w:r>
               <w:rPr>
-                <w:rFonts w:asciiTheme="majorHAnsi" w:eastAsia="Times New Roman" w:hAnsiTheme="majorHAnsi" w:cstheme="majorHAnsi"/>
-                <w:lang w:val="en-GB" w:eastAsia="fr-FR"/>
+                <w:rFonts w:asciiTheme="majorHAnsi" w:hAnsiTheme="majorHAnsi" w:cstheme="majorHAnsi"/>
+                <w:lang w:val="en-GB"/>
               </w:rPr>
               <w:t>number_s</w:t>
             </w:r>
             <w:r>
               <w:rPr>
-                <w:rFonts w:asciiTheme="majorHAnsi" w:eastAsia="Times New Roman" w:hAnsiTheme="majorHAnsi" w:cstheme="majorHAnsi"/>
-                <w:lang w:val="en-GB" w:eastAsia="fr-FR"/>
+                <w:rFonts w:asciiTheme="majorHAnsi" w:hAnsiTheme="majorHAnsi" w:cstheme="majorHAnsi"/>
+                <w:lang w:val="en-GB"/>
               </w:rPr>
               <w:t>ta</w:t>
             </w:r>
             <w:proofErr w:type="spellEnd"/>
             <w:r>
               <w:rPr>
-                <w:rFonts w:asciiTheme="majorHAnsi" w:eastAsia="Times New Roman" w:hAnsiTheme="majorHAnsi" w:cstheme="majorHAnsi"/>
-                <w:lang w:val="en-GB" w:eastAsia="fr-FR"/>
+                <w:rFonts w:asciiTheme="majorHAnsi" w:hAnsiTheme="majorHAnsi" w:cstheme="majorHAnsi"/>
+                <w:lang w:val="en-GB"/>
               </w:rPr>
               <w:t>)</w:t>
             </w:r>
@@ -3428,8 +3557,8 @@
               <w:shd w:val="clear" w:color="auto" w:fill="FFFFFF"/>
               <w:jc w:val="center"/>
               <w:rPr>
-                <w:rFonts w:asciiTheme="majorHAnsi" w:eastAsia="Times New Roman" w:hAnsiTheme="majorHAnsi" w:cstheme="majorHAnsi"/>
-                <w:lang w:val="en-GB" w:eastAsia="fr-FR"/>
+                <w:rFonts w:asciiTheme="majorHAnsi" w:hAnsiTheme="majorHAnsi" w:cstheme="majorHAnsi"/>
+                <w:lang w:val="en-GB"/>
               </w:rPr>
             </w:pPr>
           </w:p>
@@ -3440,7 +3569,7 @@
       <w:pPr>
         <w:pStyle w:val="Titre1"/>
       </w:pPr>
-      <w:bookmarkStart w:id="5" w:name="_Toc92552785"/>
+      <w:bookmarkStart w:id="5" w:name="_Toc92645872"/>
       <w:r>
         <w:t>Transformation</w:t>
       </w:r>
@@ -3496,25 +3625,14 @@
           <w:numId w:val="5"/>
         </w:numPr>
       </w:pPr>
+      <w:proofErr w:type="spellStart"/>
       <w:r>
         <w:t>Merge</w:t>
       </w:r>
-      <w:r>
-        <w:t xml:space="preserve"> les 2 </w:t>
-      </w:r>
-      <w:proofErr w:type="spellStart"/>
-      <w:r>
-        <w:t>datasets</w:t>
-      </w:r>
       <w:proofErr w:type="spellEnd"/>
       <w:r>
-        <w:t xml:space="preserve"> résultants pour construire le </w:t>
-      </w:r>
-      <w:proofErr w:type="spellStart"/>
-      <w:r>
-        <w:t>trainset</w:t>
-      </w:r>
-      <w:proofErr w:type="spellEnd"/>
+        <w:t xml:space="preserve"> les 2 datasets résultants pour construire le trainset</w:t>
+      </w:r>
     </w:p>
     <w:p>
       <w:pPr>
@@ -3525,19 +3643,23 @@
         </w:numPr>
       </w:pPr>
       <w:r>
-        <w:t>Introduire les données AROME</w:t>
-      </w:r>
-      <w:r>
-        <w:t xml:space="preserve"> et ARPEGE</w:t>
+        <w:t xml:space="preserve">Introduire les données </w:t>
+      </w:r>
+      <w:r>
+        <w:t>AROME</w:t>
+      </w:r>
+      <w:r>
+        <w:t xml:space="preserve"> et </w:t>
+      </w:r>
+      <w:r>
+        <w:t>ARPEGE</w:t>
       </w:r>
       <w:r>
         <w:t xml:space="preserve"> (fournies par </w:t>
       </w:r>
-      <w:proofErr w:type="spellStart"/>
       <w:r>
         <w:t>MeteoNet</w:t>
       </w:r>
-      <w:proofErr w:type="spellEnd"/>
       <w:r>
         <w:t>)</w:t>
       </w:r>
@@ -3569,7 +3691,7 @@
       <w:pPr>
         <w:pStyle w:val="Titre2"/>
       </w:pPr>
-      <w:bookmarkStart w:id="6" w:name="_Toc92552786"/>
+      <w:bookmarkStart w:id="6" w:name="_Toc92645873"/>
       <w:r>
         <w:t>Preprocessing</w:t>
       </w:r>
@@ -3839,17 +3961,8 @@
                                   <w:sz w:val="21"/>
                                   <w:szCs w:val="21"/>
                                 </w:rPr>
-                                <w:t xml:space="preserve"> et au format </w:t>
+                                <w:t xml:space="preserve"> et au format int</w:t>
                               </w:r>
-                              <w:proofErr w:type="spellStart"/>
-                              <w:r>
-                                <w:rPr>
-                                  <w:sz w:val="21"/>
-                                  <w:szCs w:val="21"/>
-                                </w:rPr>
-                                <w:t>int</w:t>
-                              </w:r>
-                              <w:proofErr w:type="spellEnd"/>
                             </w:p>
                           </w:txbxContent>
                         </wps:txbx>
@@ -3934,17 +4047,8 @@
                                   <w:sz w:val="21"/>
                                   <w:szCs w:val="21"/>
                                 </w:rPr>
-                                <w:t xml:space="preserve">Création d’une colonne pour merge avec </w:t>
+                                <w:t>Création d’une colonne pour merge avec Y_train</w:t>
                               </w:r>
-                              <w:proofErr w:type="spellStart"/>
-                              <w:r>
-                                <w:rPr>
-                                  <w:sz w:val="21"/>
-                                  <w:szCs w:val="21"/>
-                                </w:rPr>
-                                <w:t>Y_train</w:t>
-                              </w:r>
-                              <w:proofErr w:type="spellEnd"/>
                             </w:p>
                           </w:txbxContent>
                         </wps:txbx>
@@ -4052,7 +4156,7 @@
           </mc:Choice>
           <mc:Fallback>
             <w:pict>
-              <v:group w14:anchorId="538E3816" id="Groupe 25" o:spid="_x0000_s1026" style="position:absolute;left:0;text-align:left;margin-left:179.35pt;margin-top:20.6pt;width:343.6pt;height:140.45pt;z-index:251719680;mso-width-relative:margin" coordsize="43634,17837" o:gfxdata="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">
+              <v:group w14:anchorId="538E3816" id="Groupe 25" o:spid="_x0000_s1026" style="position:absolute;margin-left:179.35pt;margin-top:20.6pt;width:343.6pt;height:140.45pt;z-index:251719680;mso-width-relative:margin" coordsize="43634,17837" o:gfxdata="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">
                 <v:shapetype id="_x0000_t88" coordsize="21600,21600" o:spt="88" adj="1800,10800" path="m,qx10800@0l10800@2qy21600@11,10800@3l10800@1qy,21600e" filled="f">
                   <v:formulas>
                     <v:f eqn="val #0"/>
@@ -4074,10 +4178,10 @@
                     <v:h position="bottomRight,#1" yrange="@9,@10"/>
                   </v:handles>
                 </v:shapetype>
-                <v:shape id="Accolade fermante 7" o:spid="_x0000_s1027" type="#_x0000_t88" style="position:absolute;width:996;height:6015;visibility:visible;mso-wrap-style:square;v-text-anchor:middle" o:gfxdata="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" adj="298" strokecolor="#ed7d31 [3205]" strokeweight="1.5pt">
+                <v:shape id="Accolade fermante 7" o:spid="_x0000_s1027" type="#_x0000_t88" style="position:absolute;width:996;height:6015;visibility:visible;mso-wrap-style:square;v-text-anchor:middle" o:gfxdata="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" adj="298" strokecolor="#ed7d31 [3205]" strokeweight="1.5pt">
                   <v:stroke joinstyle="miter"/>
                 </v:shape>
-                <v:rect id="Rectangle 10" o:spid="_x0000_s1028" style="position:absolute;left:962;top:33;width:12725;height:6013;visibility:visible;mso-wrap-style:square;v-text-anchor:middle" o:gfxdata="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" fillcolor="white [3201]" strokecolor="#ed7d31 [3205]" strokeweight="1pt">
+                <v:rect id="Rectangle 10" o:spid="_x0000_s1028" style="position:absolute;left:962;top:33;width:12725;height:6013;visibility:visible;mso-wrap-style:square;v-text-anchor:middle" o:gfxdata="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" fillcolor="white [3201]" strokecolor="#ed7d31 [3205]" strokeweight="1pt">
                   <v:textbox>
                     <w:txbxContent>
                       <w:p>
@@ -4113,10 +4217,10 @@
                     </w:txbxContent>
                   </v:textbox>
                 </v:rect>
-                <v:shape id="Accolade fermante 14" o:spid="_x0000_s1029" type="#_x0000_t88" style="position:absolute;left:15240;top:10988;width:990;height:2728;visibility:visible;mso-wrap-style:square;v-text-anchor:middle" o:gfxdata="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" adj="654" strokecolor="#ed7d31 [3205]" strokeweight="1.5pt">
+                <v:shape id="Accolade fermante 14" o:spid="_x0000_s1029" type="#_x0000_t88" style="position:absolute;left:15240;top:10988;width:990;height:2728;visibility:visible;mso-wrap-style:square;v-text-anchor:middle" o:gfxdata="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" adj="654" strokecolor="#ed7d31 [3205]" strokeweight="1.5pt">
                   <v:stroke joinstyle="miter"/>
                 </v:shape>
-                <v:rect id="Rectangle 15" o:spid="_x0000_s1030" style="position:absolute;left:16122;top:11022;width:27512;height:2724;visibility:visible;mso-wrap-style:square;v-text-anchor:middle" o:gfxdata="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" fillcolor="white [3201]" strokecolor="#ed7d31 [3205]" strokeweight="1pt">
+                <v:rect id="Rectangle 15" o:spid="_x0000_s1030" style="position:absolute;left:16122;top:11022;width:27512;height:2724;visibility:visible;mso-wrap-style:square;v-text-anchor:middle" o:gfxdata="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" fillcolor="white [3201]" strokecolor="#ed7d31 [3205]" strokeweight="1pt">
                   <v:textbox>
                     <w:txbxContent>
                       <w:p>
@@ -4146,25 +4250,16 @@
                             <w:sz w:val="21"/>
                             <w:szCs w:val="21"/>
                           </w:rPr>
-                          <w:t xml:space="preserve"> et au format </w:t>
+                          <w:t xml:space="preserve"> et au format int</w:t>
                         </w:r>
-                        <w:proofErr w:type="spellStart"/>
-                        <w:r>
-                          <w:rPr>
-                            <w:sz w:val="21"/>
-                            <w:szCs w:val="21"/>
-                          </w:rPr>
-                          <w:t>int</w:t>
-                        </w:r>
-                        <w:proofErr w:type="spellEnd"/>
                       </w:p>
                     </w:txbxContent>
                   </v:textbox>
                 </v:rect>
-                <v:shape id="Accolade fermante 19" o:spid="_x0000_s1031" type="#_x0000_t88" style="position:absolute;left:4973;top:7299;width:990;height:2165;visibility:visible;mso-wrap-style:square;v-text-anchor:middle" o:gfxdata="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" adj="823" strokecolor="#ed7d31 [3205]" strokeweight="1.5pt">
+                <v:shape id="Accolade fermante 19" o:spid="_x0000_s1031" type="#_x0000_t88" style="position:absolute;left:4973;top:7299;width:990;height:2165;visibility:visible;mso-wrap-style:square;v-text-anchor:middle" o:gfxdata="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" adj="823" strokecolor="#ed7d31 [3205]" strokeweight="1.5pt">
                   <v:stroke joinstyle="miter"/>
                 </v:shape>
-                <v:rect id="Rectangle 20" o:spid="_x0000_s1032" style="position:absolute;left:5855;top:7011;width:30806;height:2694;visibility:visible;mso-wrap-style:square;v-text-anchor:middle" o:gfxdata="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" fillcolor="white [3201]" strokecolor="#ed7d31 [3205]" strokeweight="1pt">
+                <v:rect id="Rectangle 20" o:spid="_x0000_s1032" style="position:absolute;left:5855;top:7011;width:30806;height:2694;visibility:visible;mso-wrap-style:square;v-text-anchor:middle" o:gfxdata="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" fillcolor="white [3201]" strokecolor="#ed7d31 [3205]" strokeweight="1pt">
                   <v:textbox>
                     <w:txbxContent>
                       <w:p>
@@ -4180,25 +4275,16 @@
                             <w:sz w:val="21"/>
                             <w:szCs w:val="21"/>
                           </w:rPr>
-                          <w:t xml:space="preserve">Création d’une colonne pour merge avec </w:t>
+                          <w:t>Création d’une colonne pour merge avec Y_train</w:t>
                         </w:r>
-                        <w:proofErr w:type="spellStart"/>
-                        <w:r>
-                          <w:rPr>
-                            <w:sz w:val="21"/>
-                            <w:szCs w:val="21"/>
-                          </w:rPr>
-                          <w:t>Y_train</w:t>
-                        </w:r>
-                        <w:proofErr w:type="spellEnd"/>
                       </w:p>
                     </w:txbxContent>
                   </v:textbox>
                 </v:rect>
-                <v:shape id="Accolade fermante 22" o:spid="_x0000_s1033" type="#_x0000_t88" style="position:absolute;left:14838;top:15079;width:991;height:2724;visibility:visible;mso-wrap-style:square;v-text-anchor:middle" o:gfxdata="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" adj="655" strokecolor="#ed7d31 [3205]" strokeweight="1.5pt">
+                <v:shape id="Accolade fermante 22" o:spid="_x0000_s1033" type="#_x0000_t88" style="position:absolute;left:14838;top:15079;width:991;height:2724;visibility:visible;mso-wrap-style:square;v-text-anchor:middle" o:gfxdata="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" adj="655" strokecolor="#ed7d31 [3205]" strokeweight="1.5pt">
                   <v:stroke joinstyle="miter"/>
                 </v:shape>
-                <v:rect id="Rectangle 23" o:spid="_x0000_s1034" style="position:absolute;left:15718;top:15113;width:18772;height:2724;visibility:visible;mso-wrap-style:square;v-text-anchor:middle" o:gfxdata="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" fillcolor="white [3201]" strokecolor="#ed7d31 [3205]" strokeweight="1pt">
+                <v:rect id="Rectangle 23" o:spid="_x0000_s1034" style="position:absolute;left:15718;top:15113;width:18772;height:2724;visibility:visible;mso-wrap-style:square;v-text-anchor:middle" o:gfxdata="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" fillcolor="white [3201]" strokecolor="#ed7d31 [3205]" strokeweight="1pt">
                   <v:textbox>
                     <w:txbxContent>
                       <w:p>
@@ -4245,7 +4331,7 @@
                     <pic:cNvPicPr/>
                   </pic:nvPicPr>
                   <pic:blipFill>
-                    <a:blip r:embed="rId14"/>
+                    <a:blip r:embed="rId16"/>
                     <a:stretch>
                       <a:fillRect/>
                     </a:stretch>
@@ -4352,7 +4438,7 @@
                 <v:stroke joinstyle="miter"/>
                 <v:path gradientshapeok="t" o:connecttype="rect"/>
               </v:shapetype>
-              <v:shape id="Zone de texte 36" o:spid="_x0000_s1035" type="#_x0000_t202" style="position:absolute;left:0;text-align:left;margin-left:370.7pt;margin-top:-1.4pt;width:118.9pt;height:25.75pt;z-index:251680768;visibility:visible;mso-wrap-style:square;mso-height-percent:0;mso-wrap-distance-left:9pt;mso-wrap-distance-top:0;mso-wrap-distance-right:9pt;mso-wrap-distance-bottom:0;mso-position-horizontal:absolute;mso-position-horizontal-relative:text;mso-position-vertical:absolute;mso-position-vertical-relative:text;mso-height-percent:0;mso-height-relative:margin;v-text-anchor:top" o:gfxdata="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" filled="f" stroked="f" strokeweight=".5pt">
+              <v:shape id="Zone de texte 36" o:spid="_x0000_s1035" type="#_x0000_t202" style="position:absolute;margin-left:370.7pt;margin-top:-1.4pt;width:118.9pt;height:25.75pt;z-index:251680768;visibility:visible;mso-wrap-style:square;mso-height-percent:0;mso-wrap-distance-left:9pt;mso-wrap-distance-top:0;mso-wrap-distance-right:9pt;mso-wrap-distance-bottom:0;mso-position-horizontal:absolute;mso-position-horizontal-relative:text;mso-position-vertical:absolute;mso-position-vertical-relative:text;mso-height-percent:0;mso-height-relative:margin;v-text-anchor:top" o:gfxdata="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" filled="f" stroked="f" strokeweight=".5pt">
                 <v:textbox>
                   <w:txbxContent>
                     <w:p>
@@ -4579,7 +4665,7 @@
                     <pic:cNvPicPr/>
                   </pic:nvPicPr>
                   <pic:blipFill>
-                    <a:blip r:embed="rId15" cstate="print">
+                    <a:blip r:embed="rId17" cstate="print">
                       <a:extLst>
                         <a:ext uri="{28A0092B-C50C-407E-A947-70E740481C1C}">
                           <a14:useLocalDpi xmlns:a14="http://schemas.microsoft.com/office/drawing/2010/main" val="0"/>
@@ -4635,15 +4721,7 @@
         <w:t xml:space="preserve">a servi </w:t>
       </w:r>
       <w:r>
-        <w:t xml:space="preserve">d’attribut de jointure avec le </w:t>
-      </w:r>
-      <w:proofErr w:type="spellStart"/>
-      <w:r>
-        <w:t>dataset</w:t>
-      </w:r>
-      <w:proofErr w:type="spellEnd"/>
-      <w:r>
-        <w:t xml:space="preserve"> </w:t>
+        <w:t xml:space="preserve">d’attribut de jointure avec le dataset </w:t>
       </w:r>
       <w:proofErr w:type="spellStart"/>
       <w:r>
@@ -4686,15 +4764,7 @@
         <w:t xml:space="preserve"> la façon dont</w:t>
       </w:r>
       <w:r>
-        <w:t xml:space="preserve"> le </w:t>
-      </w:r>
-      <w:proofErr w:type="spellStart"/>
-      <w:r>
-        <w:t>dataset</w:t>
-      </w:r>
-      <w:proofErr w:type="spellEnd"/>
-      <w:r>
-        <w:t xml:space="preserve"> </w:t>
+        <w:t xml:space="preserve"> le dataset </w:t>
       </w:r>
       <w:proofErr w:type="spellStart"/>
       <w:r>
@@ -4745,16 +4815,15 @@
           <w:iCs/>
           <w:u w:val="single"/>
         </w:rPr>
-        <w:t xml:space="preserve">Fonction de </w:t>
-      </w:r>
-      <w:proofErr w:type="spellStart"/>
+        <w:t>Fonction de pr</w:t>
+      </w:r>
       <w:r>
         <w:rPr>
           <w:i/>
           <w:iCs/>
           <w:u w:val="single"/>
         </w:rPr>
-        <w:t>pr</w:t>
+        <w:t>e</w:t>
       </w:r>
       <w:r>
         <w:rPr>
@@ -4762,24 +4831,7 @@
           <w:iCs/>
           <w:u w:val="single"/>
         </w:rPr>
-        <w:t>e</w:t>
-      </w:r>
-      <w:r>
-        <w:rPr>
-          <w:i/>
-          <w:iCs/>
-          <w:u w:val="single"/>
-        </w:rPr>
-        <w:t>processing</w:t>
-      </w:r>
-      <w:proofErr w:type="spellEnd"/>
-      <w:r>
-        <w:rPr>
-          <w:i/>
-          <w:iCs/>
-          <w:u w:val="single"/>
-        </w:rPr>
-        <w:t xml:space="preserve"> concernant </w:t>
+        <w:t xml:space="preserve">processing concernant </w:t>
       </w:r>
       <w:proofErr w:type="spellStart"/>
       <w:r>
@@ -4866,39 +4918,7 @@
                                 <w:sz w:val="21"/>
                                 <w:szCs w:val="21"/>
                               </w:rPr>
-                              <w:t xml:space="preserve">On ne garde que le label </w:t>
-                            </w:r>
-                            <w:proofErr w:type="spellStart"/>
-                            <w:r>
-                              <w:rPr>
-                                <w:sz w:val="21"/>
-                                <w:szCs w:val="21"/>
-                              </w:rPr>
-                              <w:t>Ground_truth</w:t>
-                            </w:r>
-                            <w:proofErr w:type="spellEnd"/>
-                            <w:r>
-                              <w:rPr>
-                                <w:sz w:val="21"/>
-                                <w:szCs w:val="21"/>
-                              </w:rPr>
-                              <w:t>, on crée l’</w:t>
-                            </w:r>
-                            <w:proofErr w:type="spellStart"/>
-                            <w:r>
-                              <w:rPr>
-                                <w:sz w:val="21"/>
-                                <w:szCs w:val="21"/>
-                              </w:rPr>
-                              <w:t>Id_merge</w:t>
-                            </w:r>
-                            <w:proofErr w:type="spellEnd"/>
-                            <w:r>
-                              <w:rPr>
-                                <w:sz w:val="21"/>
-                                <w:szCs w:val="21"/>
-                              </w:rPr>
-                              <w:t xml:space="preserve"> pour merge avec X_train et on enlève les lignes NaNs </w:t>
+                              <w:t xml:space="preserve">On ne garde que le label Ground_truth, on crée l’Id_merge pour merge avec X_train et on enlève les lignes NaNs </w:t>
                             </w:r>
                             <w:r>
                               <w:rPr>
@@ -4944,7 +4964,7 @@
           </mc:Choice>
           <mc:Fallback>
             <w:pict>
-              <v:rect w14:anchorId="1A0C686F" id="Rectangle 47" o:spid="_x0000_s1036" style="position:absolute;left:0;text-align:left;margin-left:207.15pt;margin-top:18.6pt;width:297pt;height:45.45pt;z-index:251722752;visibility:visible;mso-wrap-style:square;mso-width-percent:0;mso-height-percent:0;mso-wrap-distance-left:9pt;mso-wrap-distance-top:0;mso-wrap-distance-right:9pt;mso-wrap-distance-bottom:0;mso-position-horizontal:absolute;mso-position-horizontal-relative:text;mso-position-vertical:absolute;mso-position-vertical-relative:text;mso-width-percent:0;mso-height-percent:0;mso-width-relative:margin;mso-height-relative:margin;v-text-anchor:middle" o:gfxdata="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" fillcolor="white [3201]" strokecolor="#ed7d31 [3205]" strokeweight="1pt">
+              <v:rect w14:anchorId="1A0C686F" id="Rectangle 47" o:spid="_x0000_s1036" style="position:absolute;margin-left:207.15pt;margin-top:18.6pt;width:297pt;height:45.45pt;z-index:251722752;visibility:visible;mso-wrap-style:square;mso-width-percent:0;mso-height-percent:0;mso-wrap-distance-left:9pt;mso-wrap-distance-top:0;mso-wrap-distance-right:9pt;mso-wrap-distance-bottom:0;mso-position-horizontal:absolute;mso-position-horizontal-relative:text;mso-position-vertical:absolute;mso-position-vertical-relative:text;mso-width-percent:0;mso-height-percent:0;mso-width-relative:margin;mso-height-relative:margin;v-text-anchor:middle" o:gfxdata="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" fillcolor="white [3201]" strokecolor="#ed7d31 [3205]" strokeweight="1pt">
                 <v:textbox>
                   <w:txbxContent>
                     <w:p>
@@ -4960,39 +4980,7 @@
                           <w:sz w:val="21"/>
                           <w:szCs w:val="21"/>
                         </w:rPr>
-                        <w:t xml:space="preserve">On ne garde que le label </w:t>
-                      </w:r>
-                      <w:proofErr w:type="spellStart"/>
-                      <w:r>
-                        <w:rPr>
-                          <w:sz w:val="21"/>
-                          <w:szCs w:val="21"/>
-                        </w:rPr>
-                        <w:t>Ground_truth</w:t>
-                      </w:r>
-                      <w:proofErr w:type="spellEnd"/>
-                      <w:r>
-                        <w:rPr>
-                          <w:sz w:val="21"/>
-                          <w:szCs w:val="21"/>
-                        </w:rPr>
-                        <w:t>, on crée l’</w:t>
-                      </w:r>
-                      <w:proofErr w:type="spellStart"/>
-                      <w:r>
-                        <w:rPr>
-                          <w:sz w:val="21"/>
-                          <w:szCs w:val="21"/>
-                        </w:rPr>
-                        <w:t>Id_merge</w:t>
-                      </w:r>
-                      <w:proofErr w:type="spellEnd"/>
-                      <w:r>
-                        <w:rPr>
-                          <w:sz w:val="21"/>
-                          <w:szCs w:val="21"/>
-                        </w:rPr>
-                        <w:t xml:space="preserve"> pour merge avec X_train et on enlève les lignes NaNs </w:t>
+                        <w:t xml:space="preserve">On ne garde que le label Ground_truth, on crée l’Id_merge pour merge avec X_train et on enlève les lignes NaNs </w:t>
                       </w:r>
                       <w:r>
                         <w:rPr>
@@ -5114,7 +5102,7 @@
                     <pic:cNvPicPr/>
                   </pic:nvPicPr>
                   <pic:blipFill>
-                    <a:blip r:embed="rId16"/>
+                    <a:blip r:embed="rId18"/>
                     <a:stretch>
                       <a:fillRect/>
                     </a:stretch>
@@ -5158,16 +5146,15 @@
           <w:iCs/>
           <w:u w:val="single"/>
         </w:rPr>
-        <w:t xml:space="preserve"> : Application du </w:t>
-      </w:r>
-      <w:proofErr w:type="spellStart"/>
+        <w:t> : Application du pr</w:t>
+      </w:r>
       <w:r>
         <w:rPr>
           <w:i/>
           <w:iCs/>
           <w:u w:val="single"/>
         </w:rPr>
-        <w:t>pr</w:t>
+        <w:t>e</w:t>
       </w:r>
       <w:r>
         <w:rPr>
@@ -5175,24 +5162,7 @@
           <w:iCs/>
           <w:u w:val="single"/>
         </w:rPr>
-        <w:t>e</w:t>
-      </w:r>
-      <w:r>
-        <w:rPr>
-          <w:i/>
-          <w:iCs/>
-          <w:u w:val="single"/>
-        </w:rPr>
-        <w:t>processing</w:t>
-      </w:r>
-      <w:proofErr w:type="spellEnd"/>
-      <w:r>
-        <w:rPr>
-          <w:i/>
-          <w:iCs/>
-          <w:u w:val="single"/>
-        </w:rPr>
-        <w:t xml:space="preserve"> sur </w:t>
+        <w:t xml:space="preserve">processing sur </w:t>
       </w:r>
       <w:proofErr w:type="spellStart"/>
       <w:r>
@@ -5373,7 +5343,7 @@
           </mc:Choice>
           <mc:Fallback>
             <w:pict>
-              <v:shape w14:anchorId="2B2D339D" id="Zone de texte 48" o:spid="_x0000_s1037" type="#_x0000_t202" style="position:absolute;left:0;text-align:left;margin-left:218.45pt;margin-top:1.85pt;width:116.45pt;height:25.75pt;z-index:251693056;visibility:visible;mso-wrap-style:square;mso-width-percent:0;mso-height-percent:0;mso-wrap-distance-left:9pt;mso-wrap-distance-top:0;mso-wrap-distance-right:9pt;mso-wrap-distance-bottom:0;mso-position-horizontal:absolute;mso-position-horizontal-relative:text;mso-position-vertical:absolute;mso-position-vertical-relative:text;mso-width-percent:0;mso-height-percent:0;mso-width-relative:margin;mso-height-relative:margin;v-text-anchor:top" o:gfxdata="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" fillcolor="white [3201]" stroked="f" strokeweight=".5pt">
+              <v:shape w14:anchorId="2B2D339D" id="Zone de texte 48" o:spid="_x0000_s1037" type="#_x0000_t202" style="position:absolute;margin-left:218.45pt;margin-top:1.85pt;width:116.45pt;height:25.75pt;z-index:251693056;visibility:visible;mso-wrap-style:square;mso-width-percent:0;mso-height-percent:0;mso-wrap-distance-left:9pt;mso-wrap-distance-top:0;mso-wrap-distance-right:9pt;mso-wrap-distance-bottom:0;mso-position-horizontal:absolute;mso-position-horizontal-relative:text;mso-position-vertical:absolute;mso-position-vertical-relative:text;mso-width-percent:0;mso-height-percent:0;mso-width-relative:margin;mso-height-relative:margin;v-text-anchor:top" o:gfxdata="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" fillcolor="white [3201]" stroked="f" strokeweight=".5pt">
                 <v:textbox>
                   <w:txbxContent>
                     <w:p>
@@ -5482,7 +5452,7 @@
                     <pic:cNvPicPr/>
                   </pic:nvPicPr>
                   <pic:blipFill>
-                    <a:blip r:embed="rId17">
+                    <a:blip r:embed="rId19">
                       <a:extLst>
                         <a:ext uri="{28A0092B-C50C-407E-A947-70E740481C1C}">
                           <a14:useLocalDpi xmlns:a14="http://schemas.microsoft.com/office/drawing/2010/main" val="0"/>
@@ -5511,15 +5481,7 @@
     </w:p>
     <w:p>
       <w:r>
-        <w:t xml:space="preserve">Ensuite, nous devons donc effectuer la jointure des 2 datasets et créer ainsi le </w:t>
-      </w:r>
-      <w:proofErr w:type="spellStart"/>
-      <w:r>
-        <w:t>trainset</w:t>
-      </w:r>
-      <w:proofErr w:type="spellEnd"/>
-      <w:r>
-        <w:t>.</w:t>
+        <w:t>Ensuite, nous devons donc effectuer la jointure des 2 datasets et créer ainsi le trainset.</w:t>
       </w:r>
     </w:p>
     <w:p>
@@ -5604,7 +5566,7 @@
           </mc:Choice>
           <mc:Fallback>
             <w:pict>
-              <v:shape w14:anchorId="088A6FEA" id="Zone de texte 30" o:spid="_x0000_s1038" type="#_x0000_t202" style="position:absolute;left:0;text-align:left;margin-left:438.25pt;margin-top:10.8pt;width:120.95pt;height:22.45pt;z-index:251673600;visibility:visible;mso-wrap-style:square;mso-wrap-distance-left:9pt;mso-wrap-distance-top:0;mso-wrap-distance-right:9pt;mso-wrap-distance-bottom:0;mso-position-horizontal:absolute;mso-position-horizontal-relative:page;mso-position-vertical:absolute;mso-position-vertical-relative:text;v-text-anchor:top" o:gfxdata="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" fillcolor="white [3201]" strokecolor="#ed7d31 [3205]" strokeweight="1pt">
+              <v:shape w14:anchorId="088A6FEA" id="Zone de texte 30" o:spid="_x0000_s1038" type="#_x0000_t202" style="position:absolute;margin-left:438.25pt;margin-top:10.8pt;width:120.95pt;height:22.45pt;z-index:251673600;visibility:visible;mso-wrap-style:square;mso-wrap-distance-left:9pt;mso-wrap-distance-top:0;mso-wrap-distance-right:9pt;mso-wrap-distance-bottom:0;mso-position-horizontal:absolute;mso-position-horizontal-relative:page;mso-position-vertical:absolute;mso-position-vertical-relative:text;v-text-anchor:top" o:gfxdata="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" fillcolor="white [3201]" strokecolor="#ed7d31 [3205]" strokeweight="1pt">
                 <v:textbox>
                   <w:txbxContent>
                     <w:p>
@@ -5626,18 +5588,8 @@
           <w:iCs/>
           <w:u w:val="single"/>
         </w:rPr>
-        <w:t xml:space="preserve">Figure 7 : Création du </w:t>
-      </w:r>
-      <w:proofErr w:type="spellStart"/>
-      <w:r>
-        <w:rPr>
-          <w:i/>
-          <w:iCs/>
-          <w:u w:val="single"/>
-        </w:rPr>
-        <w:t>trainset</w:t>
-      </w:r>
-      <w:proofErr w:type="spellEnd"/>
+        <w:t>Figure 7 : Création du trainset</w:t>
+      </w:r>
     </w:p>
     <w:p>
       <w:pPr>
@@ -5724,7 +5676,7 @@
           </mc:Choice>
           <mc:Fallback>
             <w:pict>
-              <v:shape w14:anchorId="6FDB756D" id="Zone de texte 57" o:spid="_x0000_s1039" type="#_x0000_t202" style="position:absolute;left:0;text-align:left;margin-left:395.65pt;margin-top:77.95pt;width:196.7pt;height:22.45pt;z-index:251725824;visibility:visible;mso-wrap-style:square;mso-width-percent:0;mso-wrap-distance-left:9pt;mso-wrap-distance-top:0;mso-wrap-distance-right:9pt;mso-wrap-distance-bottom:0;mso-position-horizontal:absolute;mso-position-horizontal-relative:page;mso-position-vertical:absolute;mso-position-vertical-relative:text;mso-width-percent:0;mso-width-relative:margin;v-text-anchor:top" o:gfxdata="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" fillcolor="white [3201]" strokecolor="#ed7d31 [3205]" strokeweight="1pt">
+              <v:shape w14:anchorId="6FDB756D" id="Zone de texte 57" o:spid="_x0000_s1039" type="#_x0000_t202" style="position:absolute;margin-left:395.65pt;margin-top:77.95pt;width:196.7pt;height:22.45pt;z-index:251725824;visibility:visible;mso-wrap-style:square;mso-width-percent:0;mso-wrap-distance-left:9pt;mso-wrap-distance-top:0;mso-wrap-distance-right:9pt;mso-wrap-distance-bottom:0;mso-position-horizontal:absolute;mso-position-horizontal-relative:page;mso-position-vertical:absolute;mso-position-vertical-relative:text;mso-width-percent:0;mso-width-relative:margin;v-text-anchor:top" o:gfxdata="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" fillcolor="white [3201]" strokecolor="#ed7d31 [3205]" strokeweight="1pt">
                 <v:textbox>
                   <w:txbxContent>
                     <w:p>
@@ -6002,15 +5954,7 @@
                               <w:t>Moyenne des attributs</w:t>
                             </w:r>
                             <w:r>
-                              <w:t xml:space="preserve"> de X_train sur 24h car X_train est décomposé en heures et </w:t>
-                            </w:r>
-                            <w:proofErr w:type="spellStart"/>
-                            <w:r>
-                              <w:t>Y_train</w:t>
-                            </w:r>
-                            <w:proofErr w:type="spellEnd"/>
-                            <w:r>
-                              <w:t xml:space="preserve"> en jours.</w:t>
+                              <w:t xml:space="preserve"> de X_train sur 24h car X_train est décomposé en heures et Y_train en jours.</w:t>
                             </w:r>
                           </w:p>
                         </w:txbxContent>
@@ -6035,7 +5979,7 @@
           </mc:Choice>
           <mc:Fallback>
             <w:pict>
-              <v:shape w14:anchorId="7EC2B2C6" id="Zone de texte 31" o:spid="_x0000_s1040" type="#_x0000_t202" style="position:absolute;left:0;text-align:left;margin-left:273.15pt;margin-top:42.85pt;width:276pt;height:38.25pt;z-index:251675648;visibility:visible;mso-wrap-style:square;mso-width-percent:0;mso-height-percent:0;mso-wrap-distance-left:9pt;mso-wrap-distance-top:0;mso-wrap-distance-right:9pt;mso-wrap-distance-bottom:0;mso-position-horizontal:absolute;mso-position-horizontal-relative:margin;mso-position-vertical:absolute;mso-position-vertical-relative:text;mso-width-percent:0;mso-height-percent:0;mso-width-relative:margin;mso-height-relative:margin;v-text-anchor:top" o:gfxdata="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" fillcolor="white [3201]" strokecolor="#ed7d31 [3205]" strokeweight="1pt">
+              <v:shape w14:anchorId="7EC2B2C6" id="Zone de texte 31" o:spid="_x0000_s1040" type="#_x0000_t202" style="position:absolute;margin-left:273.15pt;margin-top:42.85pt;width:276pt;height:38.25pt;z-index:251675648;visibility:visible;mso-wrap-style:square;mso-width-percent:0;mso-height-percent:0;mso-wrap-distance-left:9pt;mso-wrap-distance-top:0;mso-wrap-distance-right:9pt;mso-wrap-distance-bottom:0;mso-position-horizontal:absolute;mso-position-horizontal-relative:margin;mso-position-vertical:absolute;mso-position-vertical-relative:text;mso-width-percent:0;mso-height-percent:0;mso-width-relative:margin;mso-height-relative:margin;v-text-anchor:top" o:gfxdata="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" fillcolor="white [3201]" strokecolor="#ed7d31 [3205]" strokeweight="1pt">
                 <v:textbox>
                   <w:txbxContent>
                     <w:p>
@@ -6043,15 +5987,7 @@
                         <w:t>Moyenne des attributs</w:t>
                       </w:r>
                       <w:r>
-                        <w:t xml:space="preserve"> de X_train sur 24h car X_train est décomposé en heures et </w:t>
-                      </w:r>
-                      <w:proofErr w:type="spellStart"/>
-                      <w:r>
-                        <w:t>Y_train</w:t>
-                      </w:r>
-                      <w:proofErr w:type="spellEnd"/>
-                      <w:r>
-                        <w:t xml:space="preserve"> en jours.</w:t>
+                        <w:t xml:space="preserve"> de X_train sur 24h car X_train est décomposé en heures et Y_train en jours.</w:t>
                       </w:r>
                     </w:p>
                   </w:txbxContent>
@@ -6088,7 +6024,7 @@
                     <pic:cNvPicPr/>
                   </pic:nvPicPr>
                   <pic:blipFill>
-                    <a:blip r:embed="rId18"/>
+                    <a:blip r:embed="rId20"/>
                     <a:stretch>
                       <a:fillRect/>
                     </a:stretch>
@@ -6154,7 +6090,6 @@
                         <w:txbxContent>
                           <w:p>
                             <w:pPr>
-                              <w:jc w:val="left"/>
                               <w:rPr>
                                 <w:color w:val="2F5496" w:themeColor="accent1" w:themeShade="BF"/>
                               </w:rPr>
@@ -6188,12 +6123,11 @@
           </mc:Choice>
           <mc:Fallback>
             <w:pict>
-              <v:shape w14:anchorId="2DFDB32F" id="Zone de texte 17" o:spid="_x0000_s1041" type="#_x0000_t202" style="position:absolute;left:0;text-align:left;margin-left:207.65pt;margin-top:2.25pt;width:128.55pt;height:39.2pt;z-index:251707392;visibility:visible;mso-wrap-style:square;mso-width-percent:0;mso-height-percent:0;mso-wrap-distance-left:9pt;mso-wrap-distance-top:0;mso-wrap-distance-right:9pt;mso-wrap-distance-bottom:0;mso-position-horizontal:absolute;mso-position-horizontal-relative:margin;mso-position-vertical:absolute;mso-position-vertical-relative:text;mso-width-percent:0;mso-height-percent:0;mso-width-relative:margin;mso-height-relative:margin;v-text-anchor:top" o:gfxdata="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" filled="f" stroked="f" strokeweight=".5pt">
+              <v:shape w14:anchorId="2DFDB32F" id="Zone de texte 17" o:spid="_x0000_s1041" type="#_x0000_t202" style="position:absolute;left:0;text-align:left;margin-left:207.65pt;margin-top:2.25pt;width:128.55pt;height:39.2pt;z-index:251707392;visibility:visible;mso-wrap-style:square;mso-width-percent:0;mso-height-percent:0;mso-wrap-distance-left:9pt;mso-wrap-distance-top:0;mso-wrap-distance-right:9pt;mso-wrap-distance-bottom:0;mso-position-horizontal:absolute;mso-position-horizontal-relative:margin;mso-position-vertical:absolute;mso-position-vertical-relative:text;mso-width-percent:0;mso-height-percent:0;mso-width-relative:margin;mso-height-relative:margin;v-text-anchor:top" o:gfxdata="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" filled="f" stroked="f" strokeweight=".5pt">
                 <v:textbox>
                   <w:txbxContent>
                     <w:p>
                       <w:pPr>
-                        <w:jc w:val="left"/>
                         <w:rPr>
                           <w:color w:val="2F5496" w:themeColor="accent1" w:themeShade="BF"/>
                         </w:rPr>
@@ -6331,7 +6265,6 @@
                         <w:txbxContent>
                           <w:p>
                             <w:pPr>
-                              <w:jc w:val="left"/>
                               <w:rPr>
                                 <w:color w:val="2F5496" w:themeColor="accent1" w:themeShade="BF"/>
                               </w:rPr>
@@ -6401,12 +6334,11 @@
           </mc:Choice>
           <mc:Fallback>
             <w:pict>
-              <v:shape w14:anchorId="5781AA23" id="Zone de texte 41" o:spid="_x0000_s1042" type="#_x0000_t202" style="position:absolute;left:0;text-align:left;margin-left:330.4pt;margin-top:3pt;width:207pt;height:23.8pt;z-index:251684864;visibility:visible;mso-wrap-style:square;mso-width-percent:0;mso-height-percent:0;mso-wrap-distance-left:9pt;mso-wrap-distance-top:0;mso-wrap-distance-right:9pt;mso-wrap-distance-bottom:0;mso-position-horizontal:absolute;mso-position-horizontal-relative:margin;mso-position-vertical:absolute;mso-position-vertical-relative:text;mso-width-percent:0;mso-height-percent:0;mso-width-relative:margin;mso-height-relative:margin;v-text-anchor:top" o:gfxdata="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" filled="f" stroked="f" strokeweight=".5pt">
+              <v:shape w14:anchorId="5781AA23" id="Zone de texte 41" o:spid="_x0000_s1042" type="#_x0000_t202" style="position:absolute;margin-left:330.4pt;margin-top:3pt;width:207pt;height:23.8pt;z-index:251684864;visibility:visible;mso-wrap-style:square;mso-width-percent:0;mso-height-percent:0;mso-wrap-distance-left:9pt;mso-wrap-distance-top:0;mso-wrap-distance-right:9pt;mso-wrap-distance-bottom:0;mso-position-horizontal:absolute;mso-position-horizontal-relative:margin;mso-position-vertical:absolute;mso-position-vertical-relative:text;mso-width-percent:0;mso-height-percent:0;mso-width-relative:margin;mso-height-relative:margin;v-text-anchor:top" o:gfxdata="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" filled="f" stroked="f" strokeweight=".5pt">
                 <v:textbox>
                   <w:txbxContent>
                     <w:p>
                       <w:pPr>
-                        <w:jc w:val="left"/>
                         <w:rPr>
                           <w:color w:val="2F5496" w:themeColor="accent1" w:themeShade="BF"/>
                         </w:rPr>
@@ -6702,18 +6634,8 @@
           <w:iCs/>
           <w:u w:val="single"/>
         </w:rPr>
-        <w:t xml:space="preserve">Visualisation du </w:t>
-      </w:r>
-      <w:proofErr w:type="spellStart"/>
-      <w:r>
-        <w:rPr>
-          <w:i/>
-          <w:iCs/>
-          <w:u w:val="single"/>
-        </w:rPr>
-        <w:t>trainset</w:t>
-      </w:r>
-      <w:proofErr w:type="spellEnd"/>
+        <w:t>Visualisation du trainset</w:t>
+      </w:r>
     </w:p>
     <w:p>
       <w:pPr>
@@ -6952,7 +6874,7 @@
                     <pic:cNvPicPr/>
                   </pic:nvPicPr>
                   <pic:blipFill>
-                    <a:blip r:embed="rId19">
+                    <a:blip r:embed="rId21">
                       <a:extLst>
                         <a:ext uri="{28A0092B-C50C-407E-A947-70E740481C1C}">
                           <a14:useLocalDpi xmlns:a14="http://schemas.microsoft.com/office/drawing/2010/main" val="0"/>
@@ -7049,26 +6971,32 @@
     </w:p>
     <w:p>
       <w:r>
-        <w:t>Si nous suivons notre stratégie mentionnée en début de partie, elle comporte l’introduction des données AROME (données supplémentaires) fournies par METEO FRANCE.</w:t>
-      </w:r>
-    </w:p>
-    <w:p>
-      <w:r>
-        <w:t xml:space="preserve">L’identifiant d’un dataset Arome étant composé du numéro de station ainsi que du jour, nous n’avons pas de modifications particulières à apporter pour l’intégrer dans notre </w:t>
-      </w:r>
-      <w:proofErr w:type="spellStart"/>
-      <w:r>
-        <w:t>trainset</w:t>
-      </w:r>
-      <w:proofErr w:type="spellEnd"/>
-      <w:r>
-        <w:t>.</w:t>
+        <w:t xml:space="preserve">Si nous suivons notre stratégie mentionnée en début de partie, elle comporte l’introduction des données </w:t>
+      </w:r>
+      <w:r>
+        <w:t>AROME</w:t>
+      </w:r>
+      <w:r>
+        <w:t xml:space="preserve"> (données supplémentaires) fournies par METEO FRANCE.</w:t>
+      </w:r>
+    </w:p>
+    <w:p>
+      <w:r>
+        <w:t xml:space="preserve">L’identifiant d’un dataset </w:t>
+      </w:r>
+      <w:r>
+        <w:t>AROME</w:t>
+      </w:r>
+      <w:r>
+        <w:t xml:space="preserve"> étant composé du numéro de station ainsi que du jour, nous n’avons pas de modifications particulières à apporter pour l’intégrer dans notre trainset.</w:t>
       </w:r>
     </w:p>
     <w:p/>
     <w:p/>
     <w:p/>
     <w:p/>
+    <w:p/>
+    <w:p/>
     <w:p>
       <w:pPr>
         <w:rPr>
@@ -7083,7 +7011,6 @@
           <w:iCs/>
           <w:u w:val="single"/>
         </w:rPr>
-        <w:lastRenderedPageBreak/>
         <w:t xml:space="preserve">Figure </w:t>
       </w:r>
       <w:r>
@@ -7154,7 +7081,7 @@
                           <pic:cNvPicPr/>
                         </pic:nvPicPr>
                         <pic:blipFill>
-                          <a:blip r:embed="rId20"/>
+                          <a:blip r:embed="rId22"/>
                           <a:stretch>
                             <a:fillRect/>
                           </a:stretch>
@@ -7357,7 +7284,7 @@
                           <pic:cNvPicPr/>
                         </pic:nvPicPr>
                         <pic:blipFill>
-                          <a:blip r:embed="rId21"/>
+                          <a:blip r:embed="rId23"/>
                           <a:stretch>
                             <a:fillRect/>
                           </a:stretch>
@@ -7417,7 +7344,7 @@
       <w:pPr>
         <w:pStyle w:val="Titre1"/>
       </w:pPr>
-      <w:bookmarkStart w:id="7" w:name="_Toc92552787"/>
+      <w:bookmarkStart w:id="7" w:name="_Toc92645874"/>
       <w:r>
         <w:t>Modélisation</w:t>
       </w:r>
@@ -7484,7 +7411,39 @@
           <w:iCs/>
           <w:u w:val="single"/>
         </w:rPr>
-        <w:t>Boxplot MAPE (sans AROME et ARPEGE) (</w:t>
+        <w:t xml:space="preserve">Boxplot MAPE (sans </w:t>
+      </w:r>
+      <w:r>
+        <w:rPr>
+          <w:i/>
+          <w:iCs/>
+          <w:u w:val="single"/>
+        </w:rPr>
+        <w:t>AROME</w:t>
+      </w:r>
+      <w:r>
+        <w:rPr>
+          <w:i/>
+          <w:iCs/>
+          <w:u w:val="single"/>
+        </w:rPr>
+        <w:t xml:space="preserve"> et </w:t>
+      </w:r>
+      <w:r>
+        <w:rPr>
+          <w:i/>
+          <w:iCs/>
+          <w:u w:val="single"/>
+        </w:rPr>
+        <w:t>ARPEGE</w:t>
+      </w:r>
+      <w:r>
+        <w:rPr>
+          <w:i/>
+          <w:iCs/>
+          <w:u w:val="single"/>
+        </w:rPr>
+        <w:t>) (</w:t>
       </w:r>
       <w:r>
         <w:rPr>
@@ -7519,7 +7478,7 @@
                     <pic:cNvPicPr/>
                   </pic:nvPicPr>
                   <pic:blipFill>
-                    <a:blip r:embed="rId22"/>
+                    <a:blip r:embed="rId24"/>
                     <a:stretch>
                       <a:fillRect/>
                     </a:stretch>
@@ -7541,9 +7500,6 @@
       </w:r>
     </w:p>
     <w:p>
-      <w:pPr>
-        <w:jc w:val="left"/>
-      </w:pPr>
       <w:r>
         <w:t xml:space="preserve">Les meilleurs résultats sont ceux du </w:t>
       </w:r>
@@ -7575,318 +7531,239 @@
         <w:t>.</w:t>
       </w:r>
     </w:p>
-    <w:p>
-      <w:pPr>
-        <w:jc w:val="left"/>
-      </w:pPr>
-    </w:p>
-    <w:p>
-      <w:pPr>
-        <w:jc w:val="left"/>
-      </w:pPr>
-    </w:p>
-    <w:p>
-      <w:pPr>
-        <w:jc w:val="left"/>
-      </w:pPr>
-    </w:p>
-    <w:p>
-      <w:pPr>
-        <w:jc w:val="left"/>
-      </w:pPr>
-    </w:p>
-    <w:p>
-      <w:pPr>
-        <w:jc w:val="left"/>
-      </w:pPr>
-    </w:p>
-    <w:p>
-      <w:pPr>
-        <w:jc w:val="left"/>
-      </w:pPr>
-    </w:p>
-    <w:p>
-      <w:pPr>
-        <w:jc w:val="left"/>
-      </w:pPr>
-    </w:p>
-    <w:p>
-      <w:pPr>
-        <w:jc w:val="left"/>
-      </w:pPr>
-    </w:p>
+    <w:p/>
+    <w:p/>
+    <w:p/>
+    <w:p/>
+    <w:p/>
+    <w:p/>
+    <w:p/>
+    <w:p/>
+    <w:p/>
     <w:p>
       <w:pPr>
         <w:pStyle w:val="Titre1"/>
       </w:pPr>
-      <w:bookmarkStart w:id="8" w:name="_Toc92552788"/>
+      <w:bookmarkStart w:id="8" w:name="_Toc92645875"/>
       <w:r>
         <w:lastRenderedPageBreak/>
-        <w:t xml:space="preserve">Introduction des datasets AROME et </w:t>
+        <w:t xml:space="preserve">Introduction des datasets </w:t>
+      </w:r>
+      <w:r>
+        <w:t>AROME</w:t>
+      </w:r>
+      <w:r>
+        <w:t xml:space="preserve"> et </w:t>
       </w:r>
       <w:r>
         <w:t>ARPEGE</w:t>
       </w:r>
       <w:r>
-        <w:t xml:space="preserve"> (site </w:t>
+        <w:t xml:space="preserve"> (site MeteoNet)</w:t>
+      </w:r>
+      <w:bookmarkEnd w:id="8"/>
+    </w:p>
+    <w:p/>
+    <w:p>
+      <w:pPr>
+        <w:ind w:firstLine="540"/>
+      </w:pPr>
+      <w:r>
+        <w:t xml:space="preserve">Pour ce Défi nous pouvions utiliser les données fournies directement dans Kaggle comme expliqué auparavant. Nous avons aussi des données disponibles sur les serveurs de MeteoNet. Ces données étaient </w:t>
+      </w:r>
+      <w:r>
+        <w:t>composées</w:t>
+      </w:r>
+      <w:r>
+        <w:t xml:space="preserve"> de fichiers </w:t>
+      </w:r>
+      <w:r>
+        <w:t>AROME</w:t>
+      </w:r>
+      <w:r>
+        <w:t xml:space="preserve"> 2D, Arpège 2D et de fichiers Arpège 3D. </w:t>
+      </w:r>
+      <w:r>
+        <w:t>La différence majeure</w:t>
+      </w:r>
+      <w:r>
+        <w:t xml:space="preserve"> entre les fichiers </w:t>
+      </w:r>
+      <w:r>
+        <w:t>AROME</w:t>
+      </w:r>
+      <w:r>
+        <w:t xml:space="preserve"> et arpège 2D est la précision (meilleure précision pour </w:t>
+      </w:r>
+      <w:r>
+        <w:t>AROME</w:t>
+      </w:r>
+      <w:r>
+        <w:t>)</w:t>
+      </w:r>
+      <w:r>
+        <w:t>.</w:t>
+      </w:r>
+    </w:p>
+    <w:p/>
+    <w:p>
+      <w:r>
+        <w:t xml:space="preserve">Premièrement nous allons aborder les fichiers 2D. Nous avons </w:t>
+      </w:r>
+      <w:r>
+        <w:t>utilisé</w:t>
+      </w:r>
+      <w:r>
+        <w:t xml:space="preserve"> uniquement les fichiers </w:t>
+      </w:r>
+      <w:r>
+        <w:t>AROME</w:t>
+      </w:r>
+      <w:r>
+        <w:t xml:space="preserve"> car les variables sont les mêmes </w:t>
+      </w:r>
+      <w:r>
+        <w:t>qu’</w:t>
+      </w:r>
+      <w:r>
+        <w:t>ARPEGE</w:t>
+      </w:r>
+      <w:r>
+        <w:t xml:space="preserve"> mais la précision est meilleure.</w:t>
+      </w:r>
+    </w:p>
+    <w:p>
+      <w:r>
+        <w:t>Ces données sont assez particulières car ce sont des tableaux de données en 4 dimensions (latitude, longitude, heure, Id). Une fois la sélection dans ces dimensions fai</w:t>
+      </w:r>
+      <w:r>
+        <w:t>tes nous avons accès à plusieurs variables</w:t>
+      </w:r>
+      <w:r>
+        <w:t>. Notamment la vitesse et la direction du vent</w:t>
+      </w:r>
+      <w:r>
+        <w:t xml:space="preserve"> </w:t>
+      </w:r>
+      <w:r>
+        <w:t>(</w:t>
       </w:r>
       <w:proofErr w:type="spellStart"/>
       <w:r>
-        <w:t>MeteoNet</w:t>
+        <w:t>ws</w:t>
       </w:r>
       <w:proofErr w:type="spellEnd"/>
       <w:r>
+        <w:t>, u10, v10)</w:t>
+      </w:r>
+      <w:r>
+        <w:t>, la température et la température de rosée</w:t>
+      </w:r>
+      <w:r>
+        <w:t xml:space="preserve"> (t2m, d2m)</w:t>
+      </w:r>
+      <w:r>
+        <w:t>, l’humidité</w:t>
+      </w:r>
+      <w:r>
+        <w:t xml:space="preserve"> (r)</w:t>
+      </w:r>
+      <w:r>
+        <w:t>, les précipitations sur l’heure en cours</w:t>
+      </w:r>
+      <w:r>
+        <w:t xml:space="preserve"> (</w:t>
+      </w:r>
+      <w:proofErr w:type="spellStart"/>
+      <w:r>
+        <w:t>tp</w:t>
+      </w:r>
+      <w:proofErr w:type="spellEnd"/>
+      <w:r>
         <w:t>)</w:t>
       </w:r>
-      <w:bookmarkEnd w:id="8"/>
+      <w:r>
+        <w:t xml:space="preserve"> et la pression</w:t>
+      </w:r>
+      <w:r>
+        <w:t xml:space="preserve"> (</w:t>
+      </w:r>
+      <w:proofErr w:type="spellStart"/>
+      <w:r>
+        <w:t>msl</w:t>
+      </w:r>
+      <w:proofErr w:type="spellEnd"/>
+      <w:r>
+        <w:t>)</w:t>
+      </w:r>
+      <w:r>
+        <w:t>.</w:t>
+      </w:r>
+    </w:p>
+    <w:p>
+      <w:r>
+        <w:t>Afin de récupérer toute ces valeurs il nous a fallut sélectionner les latitudes et longitudes les plus proches de chaque station.</w:t>
+      </w:r>
+      <w:r>
+        <w:t xml:space="preserve"> Une fois les coordonnées sélectionner nous faisons la moyenne de chaque donnée sur 24h pour chaque journée de l’année</w:t>
+      </w:r>
+      <w:r>
+        <w:t xml:space="preserve"> (il y a un fichier par jour)</w:t>
+      </w:r>
+      <w:r>
+        <w:t>.</w:t>
+      </w:r>
     </w:p>
     <w:p/>
     <w:p>
       <w:r>
-        <w:t xml:space="preserve">Pour ce Défi nous pouvions utiliser les données fournies directement dans </w:t>
-      </w:r>
-      <w:proofErr w:type="spellStart"/>
-      <w:r>
-        <w:t>Kaggle</w:t>
-      </w:r>
-      <w:proofErr w:type="spellEnd"/>
-      <w:r>
-        <w:t xml:space="preserve"> comme expliqué auparavant. Nous avons aussi des données disponibles sur les serveurs de </w:t>
-      </w:r>
-      <w:proofErr w:type="spellStart"/>
-      <w:r>
-        <w:t>MeteoNet</w:t>
-      </w:r>
-      <w:proofErr w:type="spellEnd"/>
-      <w:r>
-        <w:t xml:space="preserve">. Ces données étaient </w:t>
-      </w:r>
-      <w:proofErr w:type="gramStart"/>
-      <w:r>
-        <w:t>composés</w:t>
-      </w:r>
-      <w:proofErr w:type="gramEnd"/>
-      <w:r>
-        <w:t xml:space="preserve"> de fichiers Ar</w:t>
-      </w:r>
-      <w:r>
-        <w:t>o</w:t>
-      </w:r>
-      <w:r>
-        <w:t xml:space="preserve">me 2D, Arpège 2D et de fichiers Arpège 3D. </w:t>
-      </w:r>
-      <w:proofErr w:type="gramStart"/>
-      <w:r>
-        <w:t>La différence majeur</w:t>
-      </w:r>
-      <w:proofErr w:type="gramEnd"/>
-      <w:r>
-        <w:t xml:space="preserve"> entre les fichiers arome et arpège 2D est la précision (meilleure précision pour Arome)</w:t>
+        <w:t xml:space="preserve">Une fois les données 2D extraites nous passons aux données 3D avec </w:t>
+      </w:r>
+      <w:r>
+        <w:t>ARPEGE</w:t>
       </w:r>
       <w:r>
         <w:t>.</w:t>
       </w:r>
-    </w:p>
-    <w:p/>
-    <w:p>
-      <w:r>
-        <w:t xml:space="preserve">Premièrement nous allons aborder les fichiers 2D. Nous avons </w:t>
-      </w:r>
-      <w:r>
-        <w:t>utilisé</w:t>
-      </w:r>
-      <w:r>
-        <w:t xml:space="preserve"> uniquement les fichiers Arome car les variables sont les mêmes </w:t>
-      </w:r>
-      <w:r>
-        <w:t>qu’</w:t>
-      </w:r>
-      <w:proofErr w:type="spellStart"/>
-      <w:r>
-        <w:t>Arpege</w:t>
-      </w:r>
-      <w:proofErr w:type="spellEnd"/>
-      <w:r>
-        <w:t xml:space="preserve"> mais la précision est meilleure.</w:t>
-      </w:r>
-    </w:p>
-    <w:p>
-      <w:r>
-        <w:t>Ces données sont assez particulières car ce sont des tableaux de données en 4 dimensions (latitude, longitude, heure, Id). Une fois la sélection dans ces dimensions fai</w:t>
-      </w:r>
-      <w:r>
-        <w:t>tes nous avons accès à plusieurs variables</w:t>
-      </w:r>
-      <w:r>
-        <w:t>. Notamment la vitesse et la direction du vent</w:t>
-      </w:r>
-      <w:r>
-        <w:t xml:space="preserve">( </w:t>
-      </w:r>
-      <w:proofErr w:type="spellStart"/>
-      <w:r>
-        <w:t>ws</w:t>
-      </w:r>
-      <w:proofErr w:type="spellEnd"/>
-      <w:r>
-        <w:t>, u10, v10)</w:t>
-      </w:r>
-      <w:r>
-        <w:t>, la température et la température de rosée</w:t>
-      </w:r>
-      <w:r>
-        <w:t xml:space="preserve"> (t2m, d2m)</w:t>
-      </w:r>
-      <w:r>
-        <w:t>, l’humidité</w:t>
-      </w:r>
-      <w:r>
-        <w:t xml:space="preserve"> (r)</w:t>
-      </w:r>
-      <w:r>
-        <w:t>, les précipitations sur l’heure en cours</w:t>
-      </w:r>
-      <w:r>
-        <w:t xml:space="preserve"> (</w:t>
-      </w:r>
-      <w:proofErr w:type="spellStart"/>
-      <w:r>
-        <w:t>tp</w:t>
-      </w:r>
-      <w:proofErr w:type="spellEnd"/>
-      <w:r>
-        <w:t>)</w:t>
-      </w:r>
-      <w:r>
-        <w:t xml:space="preserve"> et la pression</w:t>
-      </w:r>
-      <w:r>
-        <w:t xml:space="preserve"> (</w:t>
-      </w:r>
-      <w:proofErr w:type="spellStart"/>
-      <w:r>
-        <w:t>msl</w:t>
-      </w:r>
-      <w:proofErr w:type="spellEnd"/>
-      <w:r>
-        <w:t>)</w:t>
-      </w:r>
-      <w:r>
-        <w:t>.</w:t>
-      </w:r>
-    </w:p>
-    <w:p>
-      <w:r>
-        <w:t>Afin de récupérer toute ces valeurs il nous a fallut sélectionner les latitudes et longitudes les plus proches de chaque station.</w:t>
-      </w:r>
-      <w:r>
-        <w:t xml:space="preserve"> Une fois les coordonnées sélectionner nous faisons la moyenne de chaque donnée sur 24h pour chaque journée de l’année</w:t>
-      </w:r>
-      <w:r>
-        <w:t xml:space="preserve"> (il y a un fichier par jour)</w:t>
-      </w:r>
-      <w:r>
-        <w:t>.</w:t>
-      </w:r>
-    </w:p>
-    <w:p/>
-    <w:p>
-      <w:r>
-        <w:t xml:space="preserve">Une fois les données 2D extraites nous passons aux données 3D avec </w:t>
-      </w:r>
-      <w:proofErr w:type="spellStart"/>
-      <w:r>
-        <w:t>Arpege</w:t>
-      </w:r>
-      <w:proofErr w:type="spellEnd"/>
-      <w:r>
-        <w:t>.</w:t>
-      </w:r>
       <w:r>
         <w:t xml:space="preserve"> Ici la récupération est différente car les données ont une dimension supplémentaire (niveau </w:t>
       </w:r>
-      <w:proofErr w:type="spellStart"/>
-      <w:r>
-        <w:t>isobar</w:t>
-      </w:r>
-      <w:proofErr w:type="spellEnd"/>
+      <w:r>
+        <w:t>isobare</w:t>
+      </w:r>
       <w:r>
         <w:t xml:space="preserve">). Chaque jour contient deux fichiers, le premier contient différents niveaux de hauteur (en m). Chaque niveau est relié à un niveau </w:t>
       </w:r>
-      <w:proofErr w:type="spellStart"/>
-      <w:r>
-        <w:t>isobar</w:t>
-      </w:r>
-      <w:proofErr w:type="spellEnd"/>
+      <w:r>
+        <w:t>isobare</w:t>
+      </w:r>
       <w:r>
         <w:t xml:space="preserve">. Ce fichier nous sert donc juste à récupérer les niveaux </w:t>
       </w:r>
-      <w:proofErr w:type="spellStart"/>
-      <w:r>
-        <w:t>isobars</w:t>
-      </w:r>
-      <w:proofErr w:type="spellEnd"/>
+      <w:r>
+        <w:t>isobares</w:t>
+      </w:r>
       <w:r>
         <w:t xml:space="preserve"> pour le second fichier. Une fois les </w:t>
       </w:r>
-      <w:proofErr w:type="spellStart"/>
-      <w:r>
-        <w:t>isobars</w:t>
-      </w:r>
-      <w:proofErr w:type="spellEnd"/>
-      <w:r>
-        <w:t xml:space="preserve"> récupérer pour chaque station on peut sélectionner les données comme arome 2D. Nous avons </w:t>
-      </w:r>
-      <w:proofErr w:type="gramStart"/>
-      <w:r>
-        <w:t>les même variables</w:t>
-      </w:r>
-      <w:proofErr w:type="gramEnd"/>
+      <w:r>
+        <w:t>isobares</w:t>
+      </w:r>
+      <w:r>
+        <w:t xml:space="preserve"> récupérer pour chaque station on peut sélectionner les données comme </w:t>
+      </w:r>
+      <w:r>
+        <w:t>AROME</w:t>
+      </w:r>
+      <w:r>
+        <w:t xml:space="preserve"> 2D. Nous avons </w:t>
+      </w:r>
+      <w:r>
+        <w:t>les mêmes variables</w:t>
+      </w:r>
       <w:r>
         <w:t xml:space="preserve"> que pour les fichiers 2D en plus de la hauteur en m (z) et la températures pseudo adiabatique (p3014).</w:t>
       </w:r>
-    </w:p>
-    <w:p>
-      <w:pPr>
-        <w:rPr>
-          <w:b/>
-          <w:bCs/>
-          <w:sz w:val="40"/>
-          <w:szCs w:val="40"/>
-        </w:rPr>
-      </w:pPr>
-    </w:p>
-    <w:p>
-      <w:pPr>
-        <w:rPr>
-          <w:b/>
-          <w:bCs/>
-          <w:sz w:val="40"/>
-          <w:szCs w:val="40"/>
-        </w:rPr>
-      </w:pPr>
-    </w:p>
-    <w:p>
-      <w:pPr>
-        <w:jc w:val="center"/>
-        <w:rPr>
-          <w:b/>
-          <w:bCs/>
-          <w:sz w:val="40"/>
-          <w:szCs w:val="40"/>
-        </w:rPr>
-      </w:pPr>
-    </w:p>
-    <w:p>
-      <w:pPr>
-        <w:jc w:val="center"/>
-        <w:rPr>
-          <w:b/>
-          <w:bCs/>
-          <w:sz w:val="40"/>
-          <w:szCs w:val="40"/>
-        </w:rPr>
-      </w:pPr>
     </w:p>
     <w:p>
       <w:pPr>
@@ -7896,6 +7773,8 @@
           <w:u w:val="single"/>
         </w:rPr>
       </w:pPr>
+    </w:p>
+    <w:p>
       <w:r>
         <w:rPr>
           <w:i/>
@@ -7980,7 +7859,7 @@
                           <pic:cNvPicPr/>
                         </pic:nvPicPr>
                         <pic:blipFill>
-                          <a:blip r:embed="rId23"/>
+                          <a:blip r:embed="rId25"/>
                           <a:stretch>
                             <a:fillRect/>
                           </a:stretch>
@@ -8011,9 +7890,45 @@
             <w:pPr>
               <w:jc w:val="center"/>
               <w:cnfStyle w:val="100000000000" w:firstRow="1" w:lastRow="0" w:firstColumn="0" w:lastColumn="0" w:oddVBand="0" w:evenVBand="0" w:oddHBand="0" w:evenHBand="0" w:firstRowFirstColumn="0" w:firstRowLastColumn="0" w:lastRowFirstColumn="0" w:lastRowLastColumn="0"/>
+              <w:rPr>
+                <w:b w:val="0"/>
+                <w:bCs w:val="0"/>
+              </w:rPr>
             </w:pPr>
             <w:r>
-              <w:t>On a ici la table des corrélations du jeu de données complet (X_train + AROME + ARPEGE).</w:t>
+              <w:rPr>
+                <w:b w:val="0"/>
+                <w:bCs w:val="0"/>
+              </w:rPr>
+              <w:t xml:space="preserve">On a ici la table des corrélations du jeu de données complet (X_train + </w:t>
+            </w:r>
+            <w:r>
+              <w:rPr>
+                <w:b w:val="0"/>
+                <w:bCs w:val="0"/>
+              </w:rPr>
+              <w:t>AROME</w:t>
+            </w:r>
+            <w:r>
+              <w:rPr>
+                <w:b w:val="0"/>
+                <w:bCs w:val="0"/>
+              </w:rPr>
+              <w:t xml:space="preserve"> + </w:t>
+            </w:r>
+            <w:r>
+              <w:rPr>
+                <w:b w:val="0"/>
+                <w:bCs w:val="0"/>
+              </w:rPr>
+              <w:t>ARPEGE</w:t>
+            </w:r>
+            <w:r>
+              <w:rPr>
+                <w:b w:val="0"/>
+                <w:bCs w:val="0"/>
+              </w:rPr>
+              <w:t>).</w:t>
             </w:r>
           </w:p>
           <w:p>
@@ -8026,21 +7941,61 @@
               </w:rPr>
             </w:pPr>
             <w:r>
-              <w:t>Nous pouvons voir plusieurs features en lien les unes avec les autres, notamment « td », « t », « t2m », « d2m », « t_3D_arpege », « p3014</w:t>
-            </w:r>
-            <w:r>
-              <w:t>_3D_arpege »</w:t>
+              <w:rPr>
+                <w:b w:val="0"/>
+                <w:bCs w:val="0"/>
+              </w:rPr>
+              <w:t>Nous pouvons voir plusieurs features en lien les unes avec les autres, notamment « td », « t », « t2m », « d2m », « t_3D_</w:t>
+            </w:r>
+            <w:r>
+              <w:rPr>
+                <w:b w:val="0"/>
+                <w:bCs w:val="0"/>
+              </w:rPr>
+              <w:t>ARPEGE</w:t>
+            </w:r>
+            <w:r>
+              <w:rPr>
+                <w:b w:val="0"/>
+                <w:bCs w:val="0"/>
+              </w:rPr>
+              <w:t> », « p3014</w:t>
+            </w:r>
+            <w:r>
+              <w:rPr>
+                <w:b w:val="0"/>
+                <w:bCs w:val="0"/>
+              </w:rPr>
+              <w:t>_3D_</w:t>
+            </w:r>
+            <w:r>
+              <w:rPr>
+                <w:b w:val="0"/>
+                <w:bCs w:val="0"/>
+              </w:rPr>
+              <w:t>ARPEGE</w:t>
+            </w:r>
+            <w:r>
+              <w:rPr>
+                <w:b w:val="0"/>
+                <w:bCs w:val="0"/>
+              </w:rPr>
+              <w:t> »</w:t>
             </w:r>
           </w:p>
         </w:tc>
       </w:tr>
     </w:tbl>
-    <w:p>
-      <w:pPr>
-        <w:jc w:val="left"/>
-      </w:pPr>
-      <w:r>
-        <w:lastRenderedPageBreak/>
+    <w:p/>
+    <w:p/>
+    <w:p/>
+    <w:p/>
+    <w:p/>
+    <w:p/>
+    <w:p/>
+    <w:p/>
+    <w:p>
+      <w:r>
         <w:t>L’introduction de ces deux datasets a joué un rôle majeur dans les performances de nos prédictions</w:t>
       </w:r>
       <w:r>
@@ -8048,9 +8003,6 @@
       </w:r>
     </w:p>
     <w:p>
-      <w:pPr>
-        <w:jc w:val="left"/>
-      </w:pPr>
       <w:r>
         <w:rPr>
           <w:noProof/>
@@ -8079,7 +8031,7 @@
                     <pic:cNvPicPr/>
                   </pic:nvPicPr>
                   <pic:blipFill>
-                    <a:blip r:embed="rId24" cstate="print">
+                    <a:blip r:embed="rId26" cstate="print">
                       <a:extLst>
                         <a:ext uri="{28A0092B-C50C-407E-A947-70E740481C1C}">
                           <a14:useLocalDpi xmlns:a14="http://schemas.microsoft.com/office/drawing/2010/main" val="0"/>
@@ -8131,7 +8083,7 @@
                     <pic:cNvPicPr/>
                   </pic:nvPicPr>
                   <pic:blipFill rotWithShape="1">
-                    <a:blip r:embed="rId25"/>
+                    <a:blip r:embed="rId27"/>
                     <a:srcRect r="45916"/>
                     <a:stretch/>
                   </pic:blipFill>
@@ -8160,9 +8112,6 @@
       </w:r>
     </w:p>
     <w:p>
-      <w:pPr>
-        <w:jc w:val="left"/>
-      </w:pPr>
       <w:r>
         <w:rPr>
           <w:noProof/>
@@ -8183,7 +8132,7 @@
                     <pic:cNvPicPr/>
                   </pic:nvPicPr>
                   <pic:blipFill rotWithShape="1">
-                    <a:blip r:embed="rId25"/>
+                    <a:blip r:embed="rId27"/>
                     <a:srcRect l="54082"/>
                     <a:stretch/>
                   </pic:blipFill>
@@ -8212,9 +8161,6 @@
       </w:r>
     </w:p>
     <w:p>
-      <w:pPr>
-        <w:jc w:val="left"/>
-      </w:pPr>
       <w:r>
         <w:rPr>
           <w:noProof/>
@@ -8235,7 +8181,7 @@
                     <pic:cNvPicPr/>
                   </pic:nvPicPr>
                   <pic:blipFill rotWithShape="1">
-                    <a:blip r:embed="rId26"/>
+                    <a:blip r:embed="rId28"/>
                     <a:srcRect r="35313"/>
                     <a:stretch/>
                   </pic:blipFill>
@@ -8264,9 +8210,6 @@
       </w:r>
     </w:p>
     <w:p>
-      <w:pPr>
-        <w:jc w:val="left"/>
-      </w:pPr>
       <w:r>
         <w:rPr>
           <w:noProof/>
@@ -8287,7 +8230,7 @@
                     <pic:cNvPicPr/>
                   </pic:nvPicPr>
                   <pic:blipFill rotWithShape="1">
-                    <a:blip r:embed="rId26"/>
+                    <a:blip r:embed="rId28"/>
                     <a:srcRect l="65801"/>
                     <a:stretch/>
                   </pic:blipFill>
@@ -8316,9 +8259,6 @@
       </w:r>
     </w:p>
     <w:p>
-      <w:pPr>
-        <w:jc w:val="left"/>
-      </w:pPr>
       <w:r>
         <w:t xml:space="preserve">De </w:t>
       </w:r>
@@ -8332,7 +8272,13 @@
         <w:t>arget</w:t>
       </w:r>
       <w:r>
-        <w:t>. Les corrélations s’étendent de 0.0071 à 0.25, et on retrouve en majorité des éléments du jeu de données ARPEGE au sommet de la pile.</w:t>
+        <w:t xml:space="preserve">. Les corrélations s’étendent de 0.0071 à 0.25, et on retrouve en majorité des éléments du jeu de données </w:t>
+      </w:r>
+      <w:r>
+        <w:t>ARPEGE</w:t>
+      </w:r>
+      <w:r>
+        <w:t xml:space="preserve"> au sommet de la pile.</w:t>
       </w:r>
     </w:p>
     <w:p>
@@ -8397,7 +8343,7 @@
                     <pic:cNvPicPr/>
                   </pic:nvPicPr>
                   <pic:blipFill>
-                    <a:blip r:embed="rId27" cstate="print">
+                    <a:blip r:embed="rId29" cstate="print">
                       <a:extLst>
                         <a:ext uri="{28A0092B-C50C-407E-A947-70E740481C1C}">
                           <a14:useLocalDpi xmlns:a14="http://schemas.microsoft.com/office/drawing/2010/main" val="0"/>
@@ -8503,8 +8449,8 @@
         <w:tblLook w:val="04A0" w:firstRow="1" w:lastRow="0" w:firstColumn="1" w:lastColumn="0" w:noHBand="0" w:noVBand="1"/>
       </w:tblPr>
       <w:tblGrid>
-        <w:gridCol w:w="2009"/>
-        <w:gridCol w:w="7004"/>
+        <w:gridCol w:w="2127"/>
+        <w:gridCol w:w="6886"/>
         <w:gridCol w:w="2676"/>
       </w:tblGrid>
       <w:tr>
@@ -8555,7 +8501,7 @@
         </w:trPr>
         <w:tc>
           <w:tcPr>
-            <w:tcW w:w="2009" w:type="dxa"/>
+            <w:tcW w:w="2127" w:type="dxa"/>
             <w:tcBorders>
               <w:top w:val="nil"/>
               <w:left w:val="nil"/>
@@ -8577,7 +8523,7 @@
         </w:tc>
         <w:tc>
           <w:tcPr>
-            <w:tcW w:w="7004" w:type="dxa"/>
+            <w:tcW w:w="6886" w:type="dxa"/>
             <w:tcBorders>
               <w:top w:val="nil"/>
               <w:left w:val="nil"/>
@@ -8610,7 +8556,7 @@
                           <pic:cNvPicPr/>
                         </pic:nvPicPr>
                         <pic:blipFill rotWithShape="1">
-                          <a:blip r:embed="rId28"/>
+                          <a:blip r:embed="rId30"/>
                           <a:srcRect l="885" r="1094"/>
                           <a:stretch/>
                         </pic:blipFill>
@@ -8674,7 +8620,7 @@
                           <pic:cNvPicPr/>
                         </pic:nvPicPr>
                         <pic:blipFill>
-                          <a:blip r:embed="rId29"/>
+                          <a:blip r:embed="rId31"/>
                           <a:stretch>
                             <a:fillRect/>
                           </a:stretch>
@@ -8703,7 +8649,7 @@
         </w:trPr>
         <w:tc>
           <w:tcPr>
-            <w:tcW w:w="2009" w:type="dxa"/>
+            <w:tcW w:w="2127" w:type="dxa"/>
             <w:tcBorders>
               <w:top w:val="nil"/>
               <w:left w:val="nil"/>
@@ -8726,7 +8672,7 @@
         </w:tc>
         <w:tc>
           <w:tcPr>
-            <w:tcW w:w="7004" w:type="dxa"/>
+            <w:tcW w:w="6886" w:type="dxa"/>
             <w:tcBorders>
               <w:top w:val="nil"/>
               <w:left w:val="nil"/>
@@ -8759,7 +8705,7 @@
                           <pic:cNvPicPr/>
                         </pic:nvPicPr>
                         <pic:blipFill>
-                          <a:blip r:embed="rId30"/>
+                          <a:blip r:embed="rId32"/>
                           <a:stretch>
                             <a:fillRect/>
                           </a:stretch>
@@ -8816,7 +8762,7 @@
                           <pic:cNvPicPr/>
                         </pic:nvPicPr>
                         <pic:blipFill>
-                          <a:blip r:embed="rId31"/>
+                          <a:blip r:embed="rId33"/>
                           <a:stretch>
                             <a:fillRect/>
                           </a:stretch>
@@ -8842,7 +8788,6 @@
     </w:tbl>
     <w:p>
       <w:pPr>
-        <w:jc w:val="left"/>
         <w:rPr>
           <w:noProof/>
         </w:rPr>
@@ -8862,7 +8807,6 @@
     </w:p>
     <w:p>
       <w:pPr>
-        <w:jc w:val="left"/>
         <w:rPr>
           <w:noProof/>
         </w:rPr>
@@ -8871,18 +8815,102 @@
         <w:rPr>
           <w:noProof/>
         </w:rPr>
-        <w:t xml:space="preserve">['dd', 'hu', 't', 'ff', 'precip', 'month', 'ws', 'p3031', 'u10', 'v10',  't2m', 'r', 'msl', 't_3D_arpege', 'r_3D_arpege', 'ws_3D_arpege', </w:t>
+        <w:t>['dd', 'hu', 't', 'ff', 'precip', 'month', 'ws', 'p3031', 'u10', 'v10',  't2m', 'r', 'msl', 't_3D_</w:t>
       </w:r>
       <w:r>
         <w:rPr>
           <w:noProof/>
         </w:rPr>
-        <w:t>'p3031_3D_arpege', 'u_3D_arpege', 'v_3D_arpege', 'w_3D_arpege',</w:t>
+        <w:t>ARPEGE</w:t>
       </w:r>
       <w:r>
         <w:rPr>
           <w:noProof/>
         </w:rPr>
+        <w:t>', 'r_3D_</w:t>
+      </w:r>
+      <w:r>
+        <w:rPr>
+          <w:noProof/>
+        </w:rPr>
+        <w:t>ARPEGE</w:t>
+      </w:r>
+      <w:r>
+        <w:rPr>
+          <w:noProof/>
+        </w:rPr>
+        <w:t>', 'ws_3D_</w:t>
+      </w:r>
+      <w:r>
+        <w:rPr>
+          <w:noProof/>
+        </w:rPr>
+        <w:t>ARPEGE</w:t>
+      </w:r>
+      <w:r>
+        <w:rPr>
+          <w:noProof/>
+        </w:rPr>
+        <w:t xml:space="preserve">', </w:t>
+      </w:r>
+      <w:r>
+        <w:rPr>
+          <w:noProof/>
+        </w:rPr>
+        <w:t>'p3031_3D_</w:t>
+      </w:r>
+      <w:r>
+        <w:rPr>
+          <w:noProof/>
+        </w:rPr>
+        <w:t>ARPEGE</w:t>
+      </w:r>
+      <w:r>
+        <w:rPr>
+          <w:noProof/>
+        </w:rPr>
+        <w:t>', 'u_3D_</w:t>
+      </w:r>
+      <w:r>
+        <w:rPr>
+          <w:noProof/>
+        </w:rPr>
+        <w:t>ARPEGE</w:t>
+      </w:r>
+      <w:r>
+        <w:rPr>
+          <w:noProof/>
+        </w:rPr>
+        <w:t>', 'v_3D_</w:t>
+      </w:r>
+      <w:r>
+        <w:rPr>
+          <w:noProof/>
+        </w:rPr>
+        <w:t>ARPEGE</w:t>
+      </w:r>
+      <w:r>
+        <w:rPr>
+          <w:noProof/>
+        </w:rPr>
+        <w:t>', 'w_3D_</w:t>
+      </w:r>
+      <w:r>
+        <w:rPr>
+          <w:noProof/>
+        </w:rPr>
+        <w:t>ARPEGE</w:t>
+      </w:r>
+      <w:r>
+        <w:rPr>
+          <w:noProof/>
+        </w:rPr>
+        <w:t>',</w:t>
+      </w:r>
+      <w:r>
+        <w:rPr>
+          <w:noProof/>
+        </w:rPr>
         <w:t xml:space="preserve"> </w:t>
       </w:r>
       <w:r>
@@ -8895,7 +8923,19 @@
         <w:rPr>
           <w:noProof/>
         </w:rPr>
-        <w:t>'z_2D_arpege']</w:t>
+        <w:t>'z_2D_</w:t>
+      </w:r>
+      <w:r>
+        <w:rPr>
+          <w:noProof/>
+        </w:rPr>
+        <w:t>ARPEGE</w:t>
+      </w:r>
+      <w:r>
+        <w:rPr>
+          <w:noProof/>
+        </w:rPr>
+        <w:t>']</w:t>
       </w:r>
     </w:p>
     <w:p/>
@@ -8912,8 +8952,8 @@
         <w:tblLook w:val="04A0" w:firstRow="1" w:lastRow="0" w:firstColumn="1" w:lastColumn="0" w:noHBand="0" w:noVBand="1"/>
       </w:tblPr>
       <w:tblGrid>
-        <w:gridCol w:w="2658"/>
-        <w:gridCol w:w="8399"/>
+        <w:gridCol w:w="2655"/>
+        <w:gridCol w:w="8402"/>
       </w:tblGrid>
       <w:tr>
         <w:trPr>
@@ -8928,12 +8968,24 @@
           <w:p>
             <w:pPr>
               <w:jc w:val="center"/>
+              <w:rPr>
+                <w:b w:val="0"/>
+                <w:bCs w:val="0"/>
+              </w:rPr>
             </w:pPr>
             <w:proofErr w:type="spellStart"/>
             <w:r>
+              <w:rPr>
+                <w:b w:val="0"/>
+                <w:bCs w:val="0"/>
+              </w:rPr>
               <w:t>RandomForestReg</w:t>
             </w:r>
             <w:r>
+              <w:rPr>
+                <w:b w:val="0"/>
+                <w:bCs w:val="0"/>
+              </w:rPr>
               <w:t>ressor</w:t>
             </w:r>
             <w:proofErr w:type="spellEnd"/>
@@ -8969,7 +9021,7 @@
                           <pic:cNvPicPr/>
                         </pic:nvPicPr>
                         <pic:blipFill rotWithShape="1">
-                          <a:blip r:embed="rId32"/>
+                          <a:blip r:embed="rId34"/>
                           <a:srcRect t="30000"/>
                           <a:stretch/>
                         </pic:blipFill>
@@ -9013,12 +9065,24 @@
           <w:p>
             <w:pPr>
               <w:jc w:val="center"/>
+              <w:rPr>
+                <w:b w:val="0"/>
+                <w:bCs w:val="0"/>
+              </w:rPr>
             </w:pPr>
             <w:proofErr w:type="spellStart"/>
             <w:r>
+              <w:rPr>
+                <w:b w:val="0"/>
+                <w:bCs w:val="0"/>
+              </w:rPr>
               <w:t>SGDReg</w:t>
             </w:r>
             <w:r>
+              <w:rPr>
+                <w:b w:val="0"/>
+                <w:bCs w:val="0"/>
+              </w:rPr>
               <w:t>ressor</w:t>
             </w:r>
             <w:proofErr w:type="spellEnd"/>
@@ -9055,7 +9119,7 @@
                           <pic:cNvPicPr/>
                         </pic:nvPicPr>
                         <pic:blipFill>
-                          <a:blip r:embed="rId33"/>
+                          <a:blip r:embed="rId35"/>
                           <a:stretch>
                             <a:fillRect/>
                           </a:stretch>
@@ -9088,12 +9152,24 @@
           <w:p>
             <w:pPr>
               <w:jc w:val="center"/>
+              <w:rPr>
+                <w:b w:val="0"/>
+                <w:bCs w:val="0"/>
+              </w:rPr>
             </w:pPr>
             <w:proofErr w:type="spellStart"/>
             <w:r>
+              <w:rPr>
+                <w:b w:val="0"/>
+                <w:bCs w:val="0"/>
+              </w:rPr>
               <w:t>ExtraTreesReg</w:t>
             </w:r>
             <w:r>
+              <w:rPr>
+                <w:b w:val="0"/>
+                <w:bCs w:val="0"/>
+              </w:rPr>
               <w:t>ressor</w:t>
             </w:r>
             <w:proofErr w:type="spellEnd"/>
@@ -9129,7 +9205,7 @@
                           <pic:cNvPicPr/>
                         </pic:nvPicPr>
                         <pic:blipFill>
-                          <a:blip r:embed="rId34">
+                          <a:blip r:embed="rId36">
                             <a:extLst>
                               <a:ext uri="{28A0092B-C50C-407E-A947-70E740481C1C}">
                                 <a14:useLocalDpi xmlns:a14="http://schemas.microsoft.com/office/drawing/2010/main" val="0"/>
@@ -9162,7 +9238,6 @@
     <w:p/>
     <w:p>
       <w:pPr>
-        <w:jc w:val="left"/>
         <w:rPr>
           <w:rFonts w:asciiTheme="majorHAnsi" w:eastAsiaTheme="majorEastAsia" w:hAnsiTheme="majorHAnsi" w:cstheme="majorBidi"/>
           <w:b/>
@@ -9179,7 +9254,7 @@
       <w:pPr>
         <w:pStyle w:val="Titre1"/>
       </w:pPr>
-      <w:bookmarkStart w:id="9" w:name="_Toc92552789"/>
+      <w:bookmarkStart w:id="9" w:name="_Toc92645876"/>
       <w:r>
         <w:lastRenderedPageBreak/>
         <w:t>Le Deep Learning</w:t>
@@ -9187,8 +9262,27 @@
       <w:bookmarkEnd w:id="9"/>
     </w:p>
     <w:p>
-      <w:r>
-        <w:t xml:space="preserve"> Le modèle nous ayant donné jusqu’alors les meilleurs résultats reste le réseau de neurones profond. En effet, alors que les modèles de Machine Learning classiques, même avec les hyper-paramètres optimisés peinaient à descendre en deçà de 35 de MAPE. Or grâce aux réseaux de neurone, </w:t>
+      <w:pPr>
+        <w:pStyle w:val="Titre2"/>
+      </w:pPr>
+      <w:bookmarkStart w:id="10" w:name="_Toc92645877"/>
+      <w:r>
+        <w:t>Le modèle</w:t>
+      </w:r>
+      <w:bookmarkEnd w:id="10"/>
+    </w:p>
+    <w:p>
+      <w:pPr>
+        <w:ind w:firstLine="708"/>
+      </w:pPr>
+      <w:r>
+        <w:t>Le modèle nous ayant donné jusqu’alors les meilleurs résultats reste le réseau de neurones profond. En effet, alors que les modèles de Machine Learning classiques, même avec les hyper-paramètres optimisés peinaient à descendre en deçà de 3</w:t>
+      </w:r>
+      <w:r>
+        <w:t>5</w:t>
+      </w:r>
+      <w:r>
+        <w:t xml:space="preserve"> de MAPE. Or grâce aux réseaux de neurone, </w:t>
       </w:r>
       <w:r>
         <w:rPr>
@@ -9196,7 +9290,7 @@
           <w:bCs/>
           <w:u w:val="single"/>
         </w:rPr>
-        <w:t>nous avons réussi à atteindre 2</w:t>
+        <w:t xml:space="preserve">nous avons réussi à atteindre </w:t>
       </w:r>
       <w:r>
         <w:rPr>
@@ -9204,7 +9298,7 @@
           <w:bCs/>
           <w:u w:val="single"/>
         </w:rPr>
-        <w:t>5</w:t>
+        <w:t>31</w:t>
       </w:r>
       <w:r>
         <w:rPr>
@@ -9215,7 +9309,13 @@
         <w:t xml:space="preserve"> de MAPE</w:t>
       </w:r>
       <w:r>
-        <w:t xml:space="preserve"> pour le validation-set. Voici comment nous avons procédé :</w:t>
+        <w:t xml:space="preserve"> pour </w:t>
+      </w:r>
+      <w:r>
+        <w:t>sur nos soumissions Kaggle</w:t>
+      </w:r>
+      <w:r>
+        <w:t>. Voici comment nous avons procédé :</w:t>
       </w:r>
     </w:p>
     <w:p/>
@@ -9224,15 +9324,6 @@
         <w:pStyle w:val="PrformatHTML"/>
         <w:shd w:val="clear" w:color="auto" w:fill="F7F7F7"/>
         <w:wordWrap w:val="0"/>
-        <w:rPr>
-          <w:rFonts w:ascii="Calibri" w:hAnsi="Calibri" w:cs="Calibri"/>
-          <w:color w:val="7F7F7F" w:themeColor="text1" w:themeTint="80"/>
-          <w:sz w:val="21"/>
-          <w:szCs w:val="21"/>
-          <w:lang w:val="en-US"/>
-        </w:rPr>
-      </w:pPr>
-      <w:r>
         <w:rPr>
           <w:rStyle w:val="n"/>
           <w:rFonts w:ascii="Calibri" w:hAnsi="Calibri" w:cs="Calibri"/>
@@ -9241,39 +9332,8 @@
           <w:szCs w:val="21"/>
           <w:lang w:val="en-US"/>
         </w:rPr>
-        <w:t>ann</w:t>
-      </w:r>
-      <w:r>
-        <w:rPr>
-          <w:rFonts w:ascii="Calibri" w:hAnsi="Calibri" w:cs="Calibri"/>
-          <w:color w:val="7F7F7F" w:themeColor="text1" w:themeTint="80"/>
-          <w:sz w:val="21"/>
-          <w:szCs w:val="21"/>
-          <w:lang w:val="en-US"/>
-        </w:rPr>
-        <w:t xml:space="preserve"> </w:t>
-      </w:r>
-      <w:r>
-        <w:rPr>
-          <w:rStyle w:val="o"/>
-          <w:rFonts w:ascii="Calibri" w:hAnsi="Calibri" w:cs="Calibri"/>
-          <w:color w:val="7F7F7F" w:themeColor="text1" w:themeTint="80"/>
-          <w:sz w:val="21"/>
-          <w:szCs w:val="21"/>
-          <w:lang w:val="en-US"/>
-        </w:rPr>
-        <w:t>=</w:t>
-      </w:r>
-      <w:r>
-        <w:rPr>
-          <w:rFonts w:ascii="Calibri" w:hAnsi="Calibri" w:cs="Calibri"/>
-          <w:color w:val="7F7F7F" w:themeColor="text1" w:themeTint="80"/>
-          <w:sz w:val="21"/>
-          <w:szCs w:val="21"/>
-          <w:lang w:val="en-US"/>
-        </w:rPr>
-        <w:t xml:space="preserve"> </w:t>
-      </w:r>
+      </w:pPr>
+      <w:proofErr w:type="spellStart"/>
       <w:r>
         <w:rPr>
           <w:rStyle w:val="n"/>
@@ -9283,33 +9343,9 @@
           <w:szCs w:val="21"/>
           <w:lang w:val="en-US"/>
         </w:rPr>
-        <w:t>Sequential</w:t>
-      </w:r>
-      <w:r>
-        <w:rPr>
-          <w:rStyle w:val="p"/>
-          <w:rFonts w:ascii="Calibri" w:hAnsi="Calibri" w:cs="Calibri"/>
-          <w:color w:val="7F7F7F" w:themeColor="text1" w:themeTint="80"/>
-          <w:sz w:val="21"/>
-          <w:szCs w:val="21"/>
-          <w:lang w:val="en-US"/>
-        </w:rPr>
-        <w:t>()</w:t>
-      </w:r>
-    </w:p>
-    <w:p>
-      <w:pPr>
-        <w:pStyle w:val="PrformatHTML"/>
-        <w:shd w:val="clear" w:color="auto" w:fill="F7F7F7"/>
-        <w:wordWrap w:val="0"/>
-        <w:rPr>
-          <w:rFonts w:ascii="Calibri" w:hAnsi="Calibri" w:cs="Calibri"/>
-          <w:color w:val="7F7F7F" w:themeColor="text1" w:themeTint="80"/>
-          <w:sz w:val="21"/>
-          <w:szCs w:val="21"/>
-          <w:lang w:val="en-US"/>
-        </w:rPr>
-      </w:pPr>
+        <w:t>ann</w:t>
+      </w:r>
+      <w:proofErr w:type="spellEnd"/>
       <w:r>
         <w:rPr>
           <w:rStyle w:val="n"/>
@@ -9319,19 +9355,9 @@
           <w:szCs w:val="21"/>
           <w:lang w:val="en-US"/>
         </w:rPr>
-        <w:t>ann</w:t>
-      </w:r>
-      <w:r>
-        <w:rPr>
-          <w:rStyle w:val="o"/>
-          <w:rFonts w:ascii="Calibri" w:hAnsi="Calibri" w:cs="Calibri"/>
-          <w:color w:val="7F7F7F" w:themeColor="text1" w:themeTint="80"/>
-          <w:sz w:val="21"/>
-          <w:szCs w:val="21"/>
-          <w:lang w:val="en-US"/>
-        </w:rPr>
-        <w:t>.</w:t>
-      </w:r>
+        <w:t xml:space="preserve"> = </w:t>
+      </w:r>
+      <w:proofErr w:type="gramStart"/>
       <w:r>
         <w:rPr>
           <w:rStyle w:val="n"/>
@@ -9341,19 +9367,9 @@
           <w:szCs w:val="21"/>
           <w:lang w:val="en-US"/>
         </w:rPr>
-        <w:t>add</w:t>
-      </w:r>
-      <w:r>
-        <w:rPr>
-          <w:rStyle w:val="p"/>
-          <w:rFonts w:ascii="Calibri" w:hAnsi="Calibri" w:cs="Calibri"/>
-          <w:color w:val="7F7F7F" w:themeColor="text1" w:themeTint="80"/>
-          <w:sz w:val="21"/>
-          <w:szCs w:val="21"/>
-          <w:lang w:val="en-US"/>
-        </w:rPr>
-        <w:t>(</w:t>
-      </w:r>
+        <w:t>Sequential(</w:t>
+      </w:r>
+      <w:proofErr w:type="gramEnd"/>
       <w:r>
         <w:rPr>
           <w:rStyle w:val="n"/>
@@ -9363,18 +9379,7 @@
           <w:szCs w:val="21"/>
           <w:lang w:val="en-US"/>
         </w:rPr>
-        <w:t>BatchNormalization</w:t>
-      </w:r>
-      <w:r>
-        <w:rPr>
-          <w:rStyle w:val="p"/>
-          <w:rFonts w:ascii="Calibri" w:hAnsi="Calibri" w:cs="Calibri"/>
-          <w:color w:val="7F7F7F" w:themeColor="text1" w:themeTint="80"/>
-          <w:sz w:val="21"/>
-          <w:szCs w:val="21"/>
-          <w:lang w:val="en-US"/>
-        </w:rPr>
-        <w:t>())</w:t>
+        <w:t>)</w:t>
       </w:r>
     </w:p>
     <w:p>
@@ -9382,15 +9387,6 @@
         <w:pStyle w:val="PrformatHTML"/>
         <w:shd w:val="clear" w:color="auto" w:fill="F7F7F7"/>
         <w:wordWrap w:val="0"/>
-        <w:rPr>
-          <w:rFonts w:ascii="Calibri" w:hAnsi="Calibri" w:cs="Calibri"/>
-          <w:color w:val="7F7F7F" w:themeColor="text1" w:themeTint="80"/>
-          <w:sz w:val="21"/>
-          <w:szCs w:val="21"/>
-          <w:lang w:val="en-US"/>
-        </w:rPr>
-      </w:pPr>
-      <w:r>
         <w:rPr>
           <w:rStyle w:val="n"/>
           <w:rFonts w:ascii="Calibri" w:hAnsi="Calibri" w:cs="Calibri"/>
@@ -9399,19 +9395,9 @@
           <w:szCs w:val="21"/>
           <w:lang w:val="en-US"/>
         </w:rPr>
-        <w:t>ann</w:t>
-      </w:r>
-      <w:r>
-        <w:rPr>
-          <w:rStyle w:val="o"/>
-          <w:rFonts w:ascii="Calibri" w:hAnsi="Calibri" w:cs="Calibri"/>
-          <w:color w:val="7F7F7F" w:themeColor="text1" w:themeTint="80"/>
-          <w:sz w:val="21"/>
-          <w:szCs w:val="21"/>
-          <w:lang w:val="en-US"/>
-        </w:rPr>
-        <w:t>.</w:t>
-      </w:r>
+      </w:pPr>
+      <w:proofErr w:type="spellStart"/>
+      <w:proofErr w:type="gramStart"/>
       <w:r>
         <w:rPr>
           <w:rStyle w:val="n"/>
@@ -9421,19 +9407,9 @@
           <w:szCs w:val="21"/>
           <w:lang w:val="en-US"/>
         </w:rPr>
-        <w:t>add</w:t>
-      </w:r>
-      <w:r>
-        <w:rPr>
-          <w:rStyle w:val="p"/>
-          <w:rFonts w:ascii="Calibri" w:hAnsi="Calibri" w:cs="Calibri"/>
-          <w:color w:val="7F7F7F" w:themeColor="text1" w:themeTint="80"/>
-          <w:sz w:val="21"/>
-          <w:szCs w:val="21"/>
-          <w:lang w:val="en-US"/>
-        </w:rPr>
-        <w:t>(</w:t>
-      </w:r>
+        <w:t>ann.add</w:t>
+      </w:r>
+      <w:proofErr w:type="spellEnd"/>
       <w:r>
         <w:rPr>
           <w:rStyle w:val="n"/>
@@ -9443,51 +9419,10 @@
           <w:szCs w:val="21"/>
           <w:lang w:val="en-US"/>
         </w:rPr>
-        <w:t>Dense</w:t>
-      </w:r>
-      <w:r>
-        <w:rPr>
-          <w:rStyle w:val="p"/>
-          <w:rFonts w:ascii="Calibri" w:hAnsi="Calibri" w:cs="Calibri"/>
-          <w:color w:val="7F7F7F" w:themeColor="text1" w:themeTint="80"/>
-          <w:sz w:val="21"/>
-          <w:szCs w:val="21"/>
-          <w:lang w:val="en-US"/>
-        </w:rPr>
         <w:t>(</w:t>
       </w:r>
-      <w:r>
-        <w:rPr>
-          <w:rStyle w:val="mi"/>
-          <w:rFonts w:ascii="Calibri" w:hAnsi="Calibri" w:cs="Calibri"/>
-          <w:color w:val="7F7F7F" w:themeColor="text1" w:themeTint="80"/>
-          <w:sz w:val="21"/>
-          <w:szCs w:val="21"/>
-          <w:lang w:val="en-US"/>
-        </w:rPr>
-        <w:t>350</w:t>
-      </w:r>
-      <w:r>
-        <w:rPr>
-          <w:rStyle w:val="p"/>
-          <w:rFonts w:ascii="Calibri" w:hAnsi="Calibri" w:cs="Calibri"/>
-          <w:color w:val="7F7F7F" w:themeColor="text1" w:themeTint="80"/>
-          <w:sz w:val="21"/>
-          <w:szCs w:val="21"/>
-          <w:lang w:val="en-US"/>
-        </w:rPr>
-        <w:t>,</w:t>
-      </w:r>
-      <w:r>
-        <w:rPr>
-          <w:rFonts w:ascii="Calibri" w:hAnsi="Calibri" w:cs="Calibri"/>
-          <w:color w:val="7F7F7F" w:themeColor="text1" w:themeTint="80"/>
-          <w:sz w:val="21"/>
-          <w:szCs w:val="21"/>
-          <w:lang w:val="en-US"/>
-        </w:rPr>
-        <w:t xml:space="preserve"> </w:t>
-      </w:r>
+      <w:proofErr w:type="spellStart"/>
+      <w:proofErr w:type="gramEnd"/>
       <w:r>
         <w:rPr>
           <w:rStyle w:val="n"/>
@@ -9497,51 +9432,9 @@
           <w:szCs w:val="21"/>
           <w:lang w:val="en-US"/>
         </w:rPr>
-        <w:t>activation</w:t>
-      </w:r>
-      <w:r>
-        <w:rPr>
-          <w:rStyle w:val="o"/>
-          <w:rFonts w:ascii="Calibri" w:hAnsi="Calibri" w:cs="Calibri"/>
-          <w:color w:val="7F7F7F" w:themeColor="text1" w:themeTint="80"/>
-          <w:sz w:val="21"/>
-          <w:szCs w:val="21"/>
-          <w:lang w:val="en-US"/>
-        </w:rPr>
-        <w:t>=</w:t>
-      </w:r>
-      <w:r>
-        <w:rPr>
-          <w:rStyle w:val="s2"/>
-          <w:rFonts w:ascii="Calibri" w:eastAsiaTheme="majorEastAsia" w:hAnsi="Calibri" w:cs="Calibri"/>
-          <w:color w:val="7F7F7F" w:themeColor="text1" w:themeTint="80"/>
-          <w:sz w:val="21"/>
-          <w:szCs w:val="21"/>
-          <w:lang w:val="en-US"/>
-        </w:rPr>
-        <w:t>"relu"</w:t>
-      </w:r>
-      <w:r>
-        <w:rPr>
-          <w:rStyle w:val="p"/>
-          <w:rFonts w:ascii="Calibri" w:hAnsi="Calibri" w:cs="Calibri"/>
-          <w:color w:val="7F7F7F" w:themeColor="text1" w:themeTint="80"/>
-          <w:sz w:val="21"/>
-          <w:szCs w:val="21"/>
-          <w:lang w:val="en-US"/>
-        </w:rPr>
-        <w:t>,</w:t>
-      </w:r>
-      <w:r>
-        <w:rPr>
-          <w:rFonts w:ascii="Calibri" w:hAnsi="Calibri" w:cs="Calibri"/>
-          <w:color w:val="7F7F7F" w:themeColor="text1" w:themeTint="80"/>
-          <w:sz w:val="21"/>
-          <w:szCs w:val="21"/>
-          <w:lang w:val="en-US"/>
-        </w:rPr>
-        <w:t xml:space="preserve"> </w:t>
-      </w:r>
+        <w:t>BatchNormalization</w:t>
+      </w:r>
+      <w:proofErr w:type="spellEnd"/>
       <w:r>
         <w:rPr>
           <w:rStyle w:val="n"/>
@@ -9551,40 +9444,7 @@
           <w:szCs w:val="21"/>
           <w:lang w:val="en-US"/>
         </w:rPr>
-        <w:t>kernel_initializer</w:t>
-      </w:r>
-      <w:r>
-        <w:rPr>
-          <w:rStyle w:val="o"/>
-          <w:rFonts w:ascii="Calibri" w:hAnsi="Calibri" w:cs="Calibri"/>
-          <w:color w:val="7F7F7F" w:themeColor="text1" w:themeTint="80"/>
-          <w:sz w:val="21"/>
-          <w:szCs w:val="21"/>
-          <w:lang w:val="en-US"/>
-        </w:rPr>
-        <w:t>=</w:t>
-      </w:r>
-      <w:r>
-        <w:rPr>
-          <w:rStyle w:val="s1"/>
-          <w:rFonts w:ascii="Calibri" w:hAnsi="Calibri" w:cs="Calibri"/>
-          <w:color w:val="7F7F7F" w:themeColor="text1" w:themeTint="80"/>
-          <w:sz w:val="21"/>
-          <w:szCs w:val="21"/>
-          <w:lang w:val="en-US"/>
-        </w:rPr>
-        <w:t>'normal'</w:t>
-      </w:r>
-      <w:r>
-        <w:rPr>
-          <w:rStyle w:val="p"/>
-          <w:rFonts w:ascii="Calibri" w:hAnsi="Calibri" w:cs="Calibri"/>
-          <w:color w:val="7F7F7F" w:themeColor="text1" w:themeTint="80"/>
-          <w:sz w:val="21"/>
-          <w:szCs w:val="21"/>
-          <w:lang w:val="en-US"/>
-        </w:rPr>
-        <w:t>))</w:t>
+        <w:t>())</w:t>
       </w:r>
     </w:p>
     <w:p>
@@ -9592,15 +9452,6 @@
         <w:pStyle w:val="PrformatHTML"/>
         <w:shd w:val="clear" w:color="auto" w:fill="F7F7F7"/>
         <w:wordWrap w:val="0"/>
-        <w:rPr>
-          <w:rFonts w:ascii="Calibri" w:hAnsi="Calibri" w:cs="Calibri"/>
-          <w:color w:val="7F7F7F" w:themeColor="text1" w:themeTint="80"/>
-          <w:sz w:val="21"/>
-          <w:szCs w:val="21"/>
-          <w:lang w:val="en-US"/>
-        </w:rPr>
-      </w:pPr>
-      <w:r>
         <w:rPr>
           <w:rStyle w:val="n"/>
           <w:rFonts w:ascii="Calibri" w:hAnsi="Calibri" w:cs="Calibri"/>
@@ -9609,19 +9460,9 @@
           <w:szCs w:val="21"/>
           <w:lang w:val="en-US"/>
         </w:rPr>
-        <w:t>ann</w:t>
-      </w:r>
-      <w:r>
-        <w:rPr>
-          <w:rStyle w:val="o"/>
-          <w:rFonts w:ascii="Calibri" w:hAnsi="Calibri" w:cs="Calibri"/>
-          <w:color w:val="7F7F7F" w:themeColor="text1" w:themeTint="80"/>
-          <w:sz w:val="21"/>
-          <w:szCs w:val="21"/>
-          <w:lang w:val="en-US"/>
-        </w:rPr>
-        <w:t>.</w:t>
-      </w:r>
+      </w:pPr>
+      <w:proofErr w:type="spellStart"/>
+      <w:proofErr w:type="gramStart"/>
       <w:r>
         <w:rPr>
           <w:rStyle w:val="n"/>
@@ -9631,19 +9472,9 @@
           <w:szCs w:val="21"/>
           <w:lang w:val="en-US"/>
         </w:rPr>
-        <w:t>add</w:t>
-      </w:r>
-      <w:r>
-        <w:rPr>
-          <w:rStyle w:val="p"/>
-          <w:rFonts w:ascii="Calibri" w:hAnsi="Calibri" w:cs="Calibri"/>
-          <w:color w:val="7F7F7F" w:themeColor="text1" w:themeTint="80"/>
-          <w:sz w:val="21"/>
-          <w:szCs w:val="21"/>
-          <w:lang w:val="en-US"/>
-        </w:rPr>
-        <w:t>(</w:t>
-      </w:r>
+        <w:t>ann.add</w:t>
+      </w:r>
+      <w:proofErr w:type="spellEnd"/>
       <w:r>
         <w:rPr>
           <w:rStyle w:val="n"/>
@@ -9653,55 +9484,9 @@
           <w:szCs w:val="21"/>
           <w:lang w:val="en-US"/>
         </w:rPr>
-        <w:t>Dropout</w:t>
-      </w:r>
-      <w:r>
-        <w:rPr>
-          <w:rStyle w:val="p"/>
-          <w:rFonts w:ascii="Calibri" w:hAnsi="Calibri" w:cs="Calibri"/>
-          <w:color w:val="7F7F7F" w:themeColor="text1" w:themeTint="80"/>
-          <w:sz w:val="21"/>
-          <w:szCs w:val="21"/>
-          <w:lang w:val="en-US"/>
-        </w:rPr>
         <w:t>(</w:t>
       </w:r>
-      <w:r>
-        <w:rPr>
-          <w:rStyle w:val="mf"/>
-          <w:rFonts w:ascii="Calibri" w:hAnsi="Calibri" w:cs="Calibri"/>
-          <w:color w:val="7F7F7F" w:themeColor="text1" w:themeTint="80"/>
-          <w:sz w:val="21"/>
-          <w:szCs w:val="21"/>
-          <w:lang w:val="en-US"/>
-        </w:rPr>
-        <w:t>0.3</w:t>
-      </w:r>
-      <w:r>
-        <w:rPr>
-          <w:rStyle w:val="p"/>
-          <w:rFonts w:ascii="Calibri" w:hAnsi="Calibri" w:cs="Calibri"/>
-          <w:color w:val="7F7F7F" w:themeColor="text1" w:themeTint="80"/>
-          <w:sz w:val="21"/>
-          <w:szCs w:val="21"/>
-          <w:lang w:val="en-US"/>
-        </w:rPr>
-        <w:t>))</w:t>
-      </w:r>
-    </w:p>
-    <w:p>
-      <w:pPr>
-        <w:pStyle w:val="PrformatHTML"/>
-        <w:shd w:val="clear" w:color="auto" w:fill="F7F7F7"/>
-        <w:wordWrap w:val="0"/>
-        <w:rPr>
-          <w:rFonts w:ascii="Calibri" w:hAnsi="Calibri" w:cs="Calibri"/>
-          <w:color w:val="7F7F7F" w:themeColor="text1" w:themeTint="80"/>
-          <w:sz w:val="21"/>
-          <w:szCs w:val="21"/>
-          <w:lang w:val="en-US"/>
-        </w:rPr>
-      </w:pPr>
+      <w:proofErr w:type="gramEnd"/>
       <w:r>
         <w:rPr>
           <w:rStyle w:val="n"/>
@@ -9711,19 +9496,9 @@
           <w:szCs w:val="21"/>
           <w:lang w:val="en-US"/>
         </w:rPr>
-        <w:t>ann</w:t>
-      </w:r>
-      <w:r>
-        <w:rPr>
-          <w:rStyle w:val="o"/>
-          <w:rFonts w:ascii="Calibri" w:hAnsi="Calibri" w:cs="Calibri"/>
-          <w:color w:val="7F7F7F" w:themeColor="text1" w:themeTint="80"/>
-          <w:sz w:val="21"/>
-          <w:szCs w:val="21"/>
-          <w:lang w:val="en-US"/>
-        </w:rPr>
-        <w:t>.</w:t>
-      </w:r>
+        <w:t>Dense(350, activation="</w:t>
+      </w:r>
+      <w:proofErr w:type="spellStart"/>
       <w:r>
         <w:rPr>
           <w:rStyle w:val="n"/>
@@ -9733,19 +9508,9 @@
           <w:szCs w:val="21"/>
           <w:lang w:val="en-US"/>
         </w:rPr>
-        <w:t>add</w:t>
-      </w:r>
-      <w:r>
-        <w:rPr>
-          <w:rStyle w:val="p"/>
-          <w:rFonts w:ascii="Calibri" w:hAnsi="Calibri" w:cs="Calibri"/>
-          <w:color w:val="7F7F7F" w:themeColor="text1" w:themeTint="80"/>
-          <w:sz w:val="21"/>
-          <w:szCs w:val="21"/>
-          <w:lang w:val="en-US"/>
-        </w:rPr>
-        <w:t>(</w:t>
-      </w:r>
+        <w:t>relu</w:t>
+      </w:r>
+      <w:proofErr w:type="spellEnd"/>
       <w:r>
         <w:rPr>
           <w:rStyle w:val="n"/>
@@ -9755,51 +9520,9 @@
           <w:szCs w:val="21"/>
           <w:lang w:val="en-US"/>
         </w:rPr>
-        <w:t>Dense</w:t>
-      </w:r>
-      <w:r>
-        <w:rPr>
-          <w:rStyle w:val="p"/>
-          <w:rFonts w:ascii="Calibri" w:hAnsi="Calibri" w:cs="Calibri"/>
-          <w:color w:val="7F7F7F" w:themeColor="text1" w:themeTint="80"/>
-          <w:sz w:val="21"/>
-          <w:szCs w:val="21"/>
-          <w:lang w:val="en-US"/>
-        </w:rPr>
-        <w:t>(</w:t>
-      </w:r>
-      <w:r>
-        <w:rPr>
-          <w:rStyle w:val="mi"/>
-          <w:rFonts w:ascii="Calibri" w:hAnsi="Calibri" w:cs="Calibri"/>
-          <w:color w:val="7F7F7F" w:themeColor="text1" w:themeTint="80"/>
-          <w:sz w:val="21"/>
-          <w:szCs w:val="21"/>
-          <w:lang w:val="en-US"/>
-        </w:rPr>
-        <w:t>512</w:t>
-      </w:r>
-      <w:r>
-        <w:rPr>
-          <w:rStyle w:val="p"/>
-          <w:rFonts w:ascii="Calibri" w:hAnsi="Calibri" w:cs="Calibri"/>
-          <w:color w:val="7F7F7F" w:themeColor="text1" w:themeTint="80"/>
-          <w:sz w:val="21"/>
-          <w:szCs w:val="21"/>
-          <w:lang w:val="en-US"/>
-        </w:rPr>
-        <w:t>,</w:t>
-      </w:r>
-      <w:r>
-        <w:rPr>
-          <w:rFonts w:ascii="Calibri" w:hAnsi="Calibri" w:cs="Calibri"/>
-          <w:color w:val="7F7F7F" w:themeColor="text1" w:themeTint="80"/>
-          <w:sz w:val="21"/>
-          <w:szCs w:val="21"/>
-          <w:lang w:val="en-US"/>
-        </w:rPr>
-        <w:t xml:space="preserve"> </w:t>
-      </w:r>
+        <w:t xml:space="preserve">", </w:t>
+      </w:r>
+      <w:proofErr w:type="spellStart"/>
       <w:r>
         <w:rPr>
           <w:rStyle w:val="n"/>
@@ -9809,51 +9532,9 @@
           <w:szCs w:val="21"/>
           <w:lang w:val="en-US"/>
         </w:rPr>
-        <w:t>activation</w:t>
-      </w:r>
-      <w:r>
-        <w:rPr>
-          <w:rStyle w:val="o"/>
-          <w:rFonts w:ascii="Calibri" w:hAnsi="Calibri" w:cs="Calibri"/>
-          <w:color w:val="7F7F7F" w:themeColor="text1" w:themeTint="80"/>
-          <w:sz w:val="21"/>
-          <w:szCs w:val="21"/>
-          <w:lang w:val="en-US"/>
-        </w:rPr>
-        <w:t>=</w:t>
-      </w:r>
-      <w:r>
-        <w:rPr>
-          <w:rStyle w:val="s2"/>
-          <w:rFonts w:ascii="Calibri" w:eastAsiaTheme="majorEastAsia" w:hAnsi="Calibri" w:cs="Calibri"/>
-          <w:color w:val="7F7F7F" w:themeColor="text1" w:themeTint="80"/>
-          <w:sz w:val="21"/>
-          <w:szCs w:val="21"/>
-          <w:lang w:val="en-US"/>
-        </w:rPr>
-        <w:t>"relu"</w:t>
-      </w:r>
-      <w:r>
-        <w:rPr>
-          <w:rStyle w:val="p"/>
-          <w:rFonts w:ascii="Calibri" w:hAnsi="Calibri" w:cs="Calibri"/>
-          <w:color w:val="7F7F7F" w:themeColor="text1" w:themeTint="80"/>
-          <w:sz w:val="21"/>
-          <w:szCs w:val="21"/>
-          <w:lang w:val="en-US"/>
-        </w:rPr>
-        <w:t>,</w:t>
-      </w:r>
-      <w:r>
-        <w:rPr>
-          <w:rFonts w:ascii="Calibri" w:hAnsi="Calibri" w:cs="Calibri"/>
-          <w:color w:val="7F7F7F" w:themeColor="text1" w:themeTint="80"/>
-          <w:sz w:val="21"/>
-          <w:szCs w:val="21"/>
-          <w:lang w:val="en-US"/>
-        </w:rPr>
-        <w:t xml:space="preserve"> </w:t>
-      </w:r>
+        <w:t>kernel_initializer</w:t>
+      </w:r>
+      <w:proofErr w:type="spellEnd"/>
       <w:r>
         <w:rPr>
           <w:rStyle w:val="n"/>
@@ -9863,55 +9544,9 @@
           <w:szCs w:val="21"/>
           <w:lang w:val="en-US"/>
         </w:rPr>
-        <w:t>kernel_initializer</w:t>
-      </w:r>
-      <w:r>
-        <w:rPr>
-          <w:rStyle w:val="o"/>
-          <w:rFonts w:ascii="Calibri" w:hAnsi="Calibri" w:cs="Calibri"/>
-          <w:color w:val="7F7F7F" w:themeColor="text1" w:themeTint="80"/>
-          <w:sz w:val="21"/>
-          <w:szCs w:val="21"/>
-          <w:lang w:val="en-US"/>
-        </w:rPr>
-        <w:t>=</w:t>
-      </w:r>
-      <w:r>
-        <w:rPr>
-          <w:rStyle w:val="s1"/>
-          <w:rFonts w:ascii="Calibri" w:hAnsi="Calibri" w:cs="Calibri"/>
-          <w:color w:val="7F7F7F" w:themeColor="text1" w:themeTint="80"/>
-          <w:sz w:val="21"/>
-          <w:szCs w:val="21"/>
-          <w:lang w:val="en-US"/>
-        </w:rPr>
-        <w:t>'normal'</w:t>
-      </w:r>
-      <w:r>
-        <w:rPr>
-          <w:rStyle w:val="p"/>
-          <w:rFonts w:ascii="Calibri" w:hAnsi="Calibri" w:cs="Calibri"/>
-          <w:color w:val="7F7F7F" w:themeColor="text1" w:themeTint="80"/>
-          <w:sz w:val="21"/>
-          <w:szCs w:val="21"/>
-          <w:lang w:val="en-US"/>
-        </w:rPr>
-        <w:t>))</w:t>
-      </w:r>
-    </w:p>
-    <w:p>
-      <w:pPr>
-        <w:pStyle w:val="PrformatHTML"/>
-        <w:shd w:val="clear" w:color="auto" w:fill="F7F7F7"/>
-        <w:wordWrap w:val="0"/>
-        <w:rPr>
-          <w:rFonts w:ascii="Calibri" w:hAnsi="Calibri" w:cs="Calibri"/>
-          <w:color w:val="7F7F7F" w:themeColor="text1" w:themeTint="80"/>
-          <w:sz w:val="21"/>
-          <w:szCs w:val="21"/>
-          <w:lang w:val="en-US"/>
-        </w:rPr>
-      </w:pPr>
+        <w:t>='</w:t>
+      </w:r>
+      <w:proofErr w:type="spellStart"/>
       <w:r>
         <w:rPr>
           <w:rStyle w:val="n"/>
@@ -9921,19 +9556,9 @@
           <w:szCs w:val="21"/>
           <w:lang w:val="en-US"/>
         </w:rPr>
-        <w:t>ann</w:t>
-      </w:r>
-      <w:r>
-        <w:rPr>
-          <w:rStyle w:val="o"/>
-          <w:rFonts w:ascii="Calibri" w:hAnsi="Calibri" w:cs="Calibri"/>
-          <w:color w:val="7F7F7F" w:themeColor="text1" w:themeTint="80"/>
-          <w:sz w:val="21"/>
-          <w:szCs w:val="21"/>
-          <w:lang w:val="en-US"/>
-        </w:rPr>
-        <w:t>.</w:t>
-      </w:r>
+        <w:t>he_normal</w:t>
+      </w:r>
+      <w:proofErr w:type="spellEnd"/>
       <w:r>
         <w:rPr>
           <w:rStyle w:val="n"/>
@@ -9943,19 +9568,9 @@
           <w:szCs w:val="21"/>
           <w:lang w:val="en-US"/>
         </w:rPr>
-        <w:t>add</w:t>
-      </w:r>
-      <w:r>
-        <w:rPr>
-          <w:rStyle w:val="p"/>
-          <w:rFonts w:ascii="Calibri" w:hAnsi="Calibri" w:cs="Calibri"/>
-          <w:color w:val="7F7F7F" w:themeColor="text1" w:themeTint="80"/>
-          <w:sz w:val="21"/>
-          <w:szCs w:val="21"/>
-          <w:lang w:val="en-US"/>
-        </w:rPr>
-        <w:t>(</w:t>
-      </w:r>
+        <w:t xml:space="preserve">', </w:t>
+      </w:r>
+      <w:proofErr w:type="spellStart"/>
       <w:r>
         <w:rPr>
           <w:rStyle w:val="n"/>
@@ -9965,55 +9580,9 @@
           <w:szCs w:val="21"/>
           <w:lang w:val="en-US"/>
         </w:rPr>
-        <w:t>Dropout</w:t>
-      </w:r>
-      <w:r>
-        <w:rPr>
-          <w:rStyle w:val="p"/>
-          <w:rFonts w:ascii="Calibri" w:hAnsi="Calibri" w:cs="Calibri"/>
-          <w:color w:val="7F7F7F" w:themeColor="text1" w:themeTint="80"/>
-          <w:sz w:val="21"/>
-          <w:szCs w:val="21"/>
-          <w:lang w:val="en-US"/>
-        </w:rPr>
-        <w:t>(</w:t>
-      </w:r>
-      <w:r>
-        <w:rPr>
-          <w:rStyle w:val="mf"/>
-          <w:rFonts w:ascii="Calibri" w:hAnsi="Calibri" w:cs="Calibri"/>
-          <w:color w:val="7F7F7F" w:themeColor="text1" w:themeTint="80"/>
-          <w:sz w:val="21"/>
-          <w:szCs w:val="21"/>
-          <w:lang w:val="en-US"/>
-        </w:rPr>
-        <w:t>0.3</w:t>
-      </w:r>
-      <w:r>
-        <w:rPr>
-          <w:rStyle w:val="p"/>
-          <w:rFonts w:ascii="Calibri" w:hAnsi="Calibri" w:cs="Calibri"/>
-          <w:color w:val="7F7F7F" w:themeColor="text1" w:themeTint="80"/>
-          <w:sz w:val="21"/>
-          <w:szCs w:val="21"/>
-          <w:lang w:val="en-US"/>
-        </w:rPr>
-        <w:t>))</w:t>
-      </w:r>
-    </w:p>
-    <w:p>
-      <w:pPr>
-        <w:pStyle w:val="PrformatHTML"/>
-        <w:shd w:val="clear" w:color="auto" w:fill="F7F7F7"/>
-        <w:wordWrap w:val="0"/>
-        <w:rPr>
-          <w:rFonts w:ascii="Calibri" w:hAnsi="Calibri" w:cs="Calibri"/>
-          <w:color w:val="7F7F7F" w:themeColor="text1" w:themeTint="80"/>
-          <w:sz w:val="21"/>
-          <w:szCs w:val="21"/>
-          <w:lang w:val="en-US"/>
-        </w:rPr>
-      </w:pPr>
+        <w:t>kernel_regularizer</w:t>
+      </w:r>
+      <w:proofErr w:type="spellEnd"/>
       <w:r>
         <w:rPr>
           <w:rStyle w:val="n"/>
@@ -10023,20 +9592,14 @@
           <w:szCs w:val="21"/>
           <w:lang w:val="en-US"/>
         </w:rPr>
-        <w:t>ann</w:t>
-      </w:r>
-      <w:r>
-        <w:rPr>
-          <w:rStyle w:val="o"/>
-          <w:rFonts w:ascii="Calibri" w:hAnsi="Calibri" w:cs="Calibri"/>
-          <w:color w:val="7F7F7F" w:themeColor="text1" w:themeTint="80"/>
-          <w:sz w:val="21"/>
-          <w:szCs w:val="21"/>
-          <w:lang w:val="en-US"/>
-        </w:rPr>
-        <w:t>.</w:t>
-      </w:r>
-      <w:r>
+        <w:t>=regularizers.l1(0.001)))</w:t>
+      </w:r>
+    </w:p>
+    <w:p>
+      <w:pPr>
+        <w:pStyle w:val="PrformatHTML"/>
+        <w:shd w:val="clear" w:color="auto" w:fill="F7F7F7"/>
+        <w:wordWrap w:val="0"/>
         <w:rPr>
           <w:rStyle w:val="n"/>
           <w:rFonts w:ascii="Calibri" w:hAnsi="Calibri" w:cs="Calibri"/>
@@ -10045,19 +9608,9 @@
           <w:szCs w:val="21"/>
           <w:lang w:val="en-US"/>
         </w:rPr>
-        <w:t>add</w:t>
-      </w:r>
-      <w:r>
-        <w:rPr>
-          <w:rStyle w:val="p"/>
-          <w:rFonts w:ascii="Calibri" w:hAnsi="Calibri" w:cs="Calibri"/>
-          <w:color w:val="7F7F7F" w:themeColor="text1" w:themeTint="80"/>
-          <w:sz w:val="21"/>
-          <w:szCs w:val="21"/>
-          <w:lang w:val="en-US"/>
-        </w:rPr>
-        <w:t>(</w:t>
-      </w:r>
+      </w:pPr>
+      <w:proofErr w:type="spellStart"/>
+      <w:proofErr w:type="gramStart"/>
       <w:r>
         <w:rPr>
           <w:rStyle w:val="n"/>
@@ -10067,51 +9620,9 @@
           <w:szCs w:val="21"/>
           <w:lang w:val="en-US"/>
         </w:rPr>
-        <w:t>Dense</w:t>
-      </w:r>
-      <w:r>
-        <w:rPr>
-          <w:rStyle w:val="p"/>
-          <w:rFonts w:ascii="Calibri" w:hAnsi="Calibri" w:cs="Calibri"/>
-          <w:color w:val="7F7F7F" w:themeColor="text1" w:themeTint="80"/>
-          <w:sz w:val="21"/>
-          <w:szCs w:val="21"/>
-          <w:lang w:val="en-US"/>
-        </w:rPr>
-        <w:t>(</w:t>
-      </w:r>
-      <w:r>
-        <w:rPr>
-          <w:rStyle w:val="mi"/>
-          <w:rFonts w:ascii="Calibri" w:hAnsi="Calibri" w:cs="Calibri"/>
-          <w:color w:val="7F7F7F" w:themeColor="text1" w:themeTint="80"/>
-          <w:sz w:val="21"/>
-          <w:szCs w:val="21"/>
-          <w:lang w:val="en-US"/>
-        </w:rPr>
-        <w:t>512</w:t>
-      </w:r>
-      <w:r>
-        <w:rPr>
-          <w:rStyle w:val="p"/>
-          <w:rFonts w:ascii="Calibri" w:hAnsi="Calibri" w:cs="Calibri"/>
-          <w:color w:val="7F7F7F" w:themeColor="text1" w:themeTint="80"/>
-          <w:sz w:val="21"/>
-          <w:szCs w:val="21"/>
-          <w:lang w:val="en-US"/>
-        </w:rPr>
-        <w:t>,</w:t>
-      </w:r>
-      <w:r>
-        <w:rPr>
-          <w:rFonts w:ascii="Calibri" w:hAnsi="Calibri" w:cs="Calibri"/>
-          <w:color w:val="7F7F7F" w:themeColor="text1" w:themeTint="80"/>
-          <w:sz w:val="21"/>
-          <w:szCs w:val="21"/>
-          <w:lang w:val="en-US"/>
-        </w:rPr>
-        <w:t xml:space="preserve"> </w:t>
-      </w:r>
+        <w:t>ann.add</w:t>
+      </w:r>
+      <w:proofErr w:type="spellEnd"/>
       <w:r>
         <w:rPr>
           <w:rStyle w:val="n"/>
@@ -10121,51 +9632,9 @@
           <w:szCs w:val="21"/>
           <w:lang w:val="en-US"/>
         </w:rPr>
-        <w:t>activation</w:t>
-      </w:r>
-      <w:r>
-        <w:rPr>
-          <w:rStyle w:val="o"/>
-          <w:rFonts w:ascii="Calibri" w:hAnsi="Calibri" w:cs="Calibri"/>
-          <w:color w:val="7F7F7F" w:themeColor="text1" w:themeTint="80"/>
-          <w:sz w:val="21"/>
-          <w:szCs w:val="21"/>
-          <w:lang w:val="en-US"/>
-        </w:rPr>
-        <w:t>=</w:t>
-      </w:r>
-      <w:r>
-        <w:rPr>
-          <w:rStyle w:val="s2"/>
-          <w:rFonts w:ascii="Calibri" w:eastAsiaTheme="majorEastAsia" w:hAnsi="Calibri" w:cs="Calibri"/>
-          <w:color w:val="7F7F7F" w:themeColor="text1" w:themeTint="80"/>
-          <w:sz w:val="21"/>
-          <w:szCs w:val="21"/>
-          <w:lang w:val="en-US"/>
-        </w:rPr>
-        <w:t>"relu"</w:t>
-      </w:r>
-      <w:r>
-        <w:rPr>
-          <w:rStyle w:val="p"/>
-          <w:rFonts w:ascii="Calibri" w:hAnsi="Calibri" w:cs="Calibri"/>
-          <w:color w:val="7F7F7F" w:themeColor="text1" w:themeTint="80"/>
-          <w:sz w:val="21"/>
-          <w:szCs w:val="21"/>
-          <w:lang w:val="en-US"/>
-        </w:rPr>
-        <w:t>,</w:t>
-      </w:r>
-      <w:r>
-        <w:rPr>
-          <w:rFonts w:ascii="Calibri" w:hAnsi="Calibri" w:cs="Calibri"/>
-          <w:color w:val="7F7F7F" w:themeColor="text1" w:themeTint="80"/>
-          <w:sz w:val="21"/>
-          <w:szCs w:val="21"/>
-          <w:lang w:val="en-US"/>
-        </w:rPr>
-        <w:t xml:space="preserve"> </w:t>
-      </w:r>
+        <w:t>(</w:t>
+      </w:r>
+      <w:proofErr w:type="gramEnd"/>
       <w:r>
         <w:rPr>
           <w:rStyle w:val="n"/>
@@ -10175,40 +9644,7 @@
           <w:szCs w:val="21"/>
           <w:lang w:val="en-US"/>
         </w:rPr>
-        <w:t>kernel_initializer</w:t>
-      </w:r>
-      <w:r>
-        <w:rPr>
-          <w:rStyle w:val="o"/>
-          <w:rFonts w:ascii="Calibri" w:hAnsi="Calibri" w:cs="Calibri"/>
-          <w:color w:val="7F7F7F" w:themeColor="text1" w:themeTint="80"/>
-          <w:sz w:val="21"/>
-          <w:szCs w:val="21"/>
-          <w:lang w:val="en-US"/>
-        </w:rPr>
-        <w:t>=</w:t>
-      </w:r>
-      <w:r>
-        <w:rPr>
-          <w:rStyle w:val="s1"/>
-          <w:rFonts w:ascii="Calibri" w:hAnsi="Calibri" w:cs="Calibri"/>
-          <w:color w:val="7F7F7F" w:themeColor="text1" w:themeTint="80"/>
-          <w:sz w:val="21"/>
-          <w:szCs w:val="21"/>
-          <w:lang w:val="en-US"/>
-        </w:rPr>
-        <w:t>'normal'</w:t>
-      </w:r>
-      <w:r>
-        <w:rPr>
-          <w:rStyle w:val="p"/>
-          <w:rFonts w:ascii="Calibri" w:hAnsi="Calibri" w:cs="Calibri"/>
-          <w:color w:val="7F7F7F" w:themeColor="text1" w:themeTint="80"/>
-          <w:sz w:val="21"/>
-          <w:szCs w:val="21"/>
-          <w:lang w:val="en-US"/>
-        </w:rPr>
-        <w:t>))</w:t>
+        <w:t>Dropout(0.3))</w:t>
       </w:r>
     </w:p>
     <w:p>
@@ -10216,15 +9652,6 @@
         <w:pStyle w:val="PrformatHTML"/>
         <w:shd w:val="clear" w:color="auto" w:fill="F7F7F7"/>
         <w:wordWrap w:val="0"/>
-        <w:rPr>
-          <w:rFonts w:ascii="Calibri" w:hAnsi="Calibri" w:cs="Calibri"/>
-          <w:color w:val="7F7F7F" w:themeColor="text1" w:themeTint="80"/>
-          <w:sz w:val="21"/>
-          <w:szCs w:val="21"/>
-          <w:lang w:val="en-US"/>
-        </w:rPr>
-      </w:pPr>
-      <w:r>
         <w:rPr>
           <w:rStyle w:val="n"/>
           <w:rFonts w:ascii="Calibri" w:hAnsi="Calibri" w:cs="Calibri"/>
@@ -10233,19 +9660,9 @@
           <w:szCs w:val="21"/>
           <w:lang w:val="en-US"/>
         </w:rPr>
-        <w:t>ann</w:t>
-      </w:r>
-      <w:r>
-        <w:rPr>
-          <w:rStyle w:val="o"/>
-          <w:rFonts w:ascii="Calibri" w:hAnsi="Calibri" w:cs="Calibri"/>
-          <w:color w:val="7F7F7F" w:themeColor="text1" w:themeTint="80"/>
-          <w:sz w:val="21"/>
-          <w:szCs w:val="21"/>
-          <w:lang w:val="en-US"/>
-        </w:rPr>
-        <w:t>.</w:t>
-      </w:r>
+      </w:pPr>
+      <w:proofErr w:type="spellStart"/>
+      <w:proofErr w:type="gramStart"/>
       <w:r>
         <w:rPr>
           <w:rStyle w:val="n"/>
@@ -10255,19 +9672,9 @@
           <w:szCs w:val="21"/>
           <w:lang w:val="en-US"/>
         </w:rPr>
-        <w:t>add</w:t>
-      </w:r>
-      <w:r>
-        <w:rPr>
-          <w:rStyle w:val="p"/>
-          <w:rFonts w:ascii="Calibri" w:hAnsi="Calibri" w:cs="Calibri"/>
-          <w:color w:val="7F7F7F" w:themeColor="text1" w:themeTint="80"/>
-          <w:sz w:val="21"/>
-          <w:szCs w:val="21"/>
-          <w:lang w:val="en-US"/>
-        </w:rPr>
-        <w:t>(</w:t>
-      </w:r>
+        <w:t>ann.add</w:t>
+      </w:r>
+      <w:proofErr w:type="spellEnd"/>
       <w:r>
         <w:rPr>
           <w:rStyle w:val="n"/>
@@ -10277,55 +9684,9 @@
           <w:szCs w:val="21"/>
           <w:lang w:val="en-US"/>
         </w:rPr>
-        <w:t>Dropout</w:t>
-      </w:r>
-      <w:r>
-        <w:rPr>
-          <w:rStyle w:val="p"/>
-          <w:rFonts w:ascii="Calibri" w:hAnsi="Calibri" w:cs="Calibri"/>
-          <w:color w:val="7F7F7F" w:themeColor="text1" w:themeTint="80"/>
-          <w:sz w:val="21"/>
-          <w:szCs w:val="21"/>
-          <w:lang w:val="en-US"/>
-        </w:rPr>
         <w:t>(</w:t>
       </w:r>
-      <w:r>
-        <w:rPr>
-          <w:rStyle w:val="mf"/>
-          <w:rFonts w:ascii="Calibri" w:hAnsi="Calibri" w:cs="Calibri"/>
-          <w:color w:val="7F7F7F" w:themeColor="text1" w:themeTint="80"/>
-          <w:sz w:val="21"/>
-          <w:szCs w:val="21"/>
-          <w:lang w:val="en-US"/>
-        </w:rPr>
-        <w:t>0.3</w:t>
-      </w:r>
-      <w:r>
-        <w:rPr>
-          <w:rStyle w:val="p"/>
-          <w:rFonts w:ascii="Calibri" w:hAnsi="Calibri" w:cs="Calibri"/>
-          <w:color w:val="7F7F7F" w:themeColor="text1" w:themeTint="80"/>
-          <w:sz w:val="21"/>
-          <w:szCs w:val="21"/>
-          <w:lang w:val="en-US"/>
-        </w:rPr>
-        <w:t>))</w:t>
-      </w:r>
-    </w:p>
-    <w:p>
-      <w:pPr>
-        <w:pStyle w:val="PrformatHTML"/>
-        <w:shd w:val="clear" w:color="auto" w:fill="F7F7F7"/>
-        <w:wordWrap w:val="0"/>
-        <w:rPr>
-          <w:rFonts w:ascii="Calibri" w:hAnsi="Calibri" w:cs="Calibri"/>
-          <w:color w:val="7F7F7F" w:themeColor="text1" w:themeTint="80"/>
-          <w:sz w:val="21"/>
-          <w:szCs w:val="21"/>
-          <w:lang w:val="en-US"/>
-        </w:rPr>
-      </w:pPr>
+      <w:proofErr w:type="gramEnd"/>
       <w:r>
         <w:rPr>
           <w:rStyle w:val="n"/>
@@ -10335,19 +9696,9 @@
           <w:szCs w:val="21"/>
           <w:lang w:val="en-US"/>
         </w:rPr>
-        <w:t>ann</w:t>
-      </w:r>
-      <w:r>
-        <w:rPr>
-          <w:rStyle w:val="o"/>
-          <w:rFonts w:ascii="Calibri" w:hAnsi="Calibri" w:cs="Calibri"/>
-          <w:color w:val="7F7F7F" w:themeColor="text1" w:themeTint="80"/>
-          <w:sz w:val="21"/>
-          <w:szCs w:val="21"/>
-          <w:lang w:val="en-US"/>
-        </w:rPr>
-        <w:t>.</w:t>
-      </w:r>
+        <w:t>Dense(1024, activation="</w:t>
+      </w:r>
+      <w:proofErr w:type="spellStart"/>
       <w:r>
         <w:rPr>
           <w:rStyle w:val="n"/>
@@ -10357,19 +9708,9 @@
           <w:szCs w:val="21"/>
           <w:lang w:val="en-US"/>
         </w:rPr>
-        <w:t>add</w:t>
-      </w:r>
-      <w:r>
-        <w:rPr>
-          <w:rStyle w:val="p"/>
-          <w:rFonts w:ascii="Calibri" w:hAnsi="Calibri" w:cs="Calibri"/>
-          <w:color w:val="7F7F7F" w:themeColor="text1" w:themeTint="80"/>
-          <w:sz w:val="21"/>
-          <w:szCs w:val="21"/>
-          <w:lang w:val="en-US"/>
-        </w:rPr>
-        <w:t>(</w:t>
-      </w:r>
+        <w:t>relu</w:t>
+      </w:r>
+      <w:proofErr w:type="spellEnd"/>
       <w:r>
         <w:rPr>
           <w:rStyle w:val="n"/>
@@ -10379,51 +9720,9 @@
           <w:szCs w:val="21"/>
           <w:lang w:val="en-US"/>
         </w:rPr>
-        <w:t>Dense</w:t>
-      </w:r>
-      <w:r>
-        <w:rPr>
-          <w:rStyle w:val="p"/>
-          <w:rFonts w:ascii="Calibri" w:hAnsi="Calibri" w:cs="Calibri"/>
-          <w:color w:val="7F7F7F" w:themeColor="text1" w:themeTint="80"/>
-          <w:sz w:val="21"/>
-          <w:szCs w:val="21"/>
-          <w:lang w:val="en-US"/>
-        </w:rPr>
-        <w:t>(</w:t>
-      </w:r>
-      <w:r>
-        <w:rPr>
-          <w:rStyle w:val="mi"/>
-          <w:rFonts w:ascii="Calibri" w:hAnsi="Calibri" w:cs="Calibri"/>
-          <w:color w:val="7F7F7F" w:themeColor="text1" w:themeTint="80"/>
-          <w:sz w:val="21"/>
-          <w:szCs w:val="21"/>
-          <w:lang w:val="en-US"/>
-        </w:rPr>
-        <w:t>128</w:t>
-      </w:r>
-      <w:r>
-        <w:rPr>
-          <w:rStyle w:val="p"/>
-          <w:rFonts w:ascii="Calibri" w:hAnsi="Calibri" w:cs="Calibri"/>
-          <w:color w:val="7F7F7F" w:themeColor="text1" w:themeTint="80"/>
-          <w:sz w:val="21"/>
-          <w:szCs w:val="21"/>
-          <w:lang w:val="en-US"/>
-        </w:rPr>
-        <w:t>,</w:t>
-      </w:r>
-      <w:r>
-        <w:rPr>
-          <w:rFonts w:ascii="Calibri" w:hAnsi="Calibri" w:cs="Calibri"/>
-          <w:color w:val="7F7F7F" w:themeColor="text1" w:themeTint="80"/>
-          <w:sz w:val="21"/>
-          <w:szCs w:val="21"/>
-          <w:lang w:val="en-US"/>
-        </w:rPr>
-        <w:t xml:space="preserve"> </w:t>
-      </w:r>
+        <w:t xml:space="preserve">", </w:t>
+      </w:r>
+      <w:proofErr w:type="spellStart"/>
       <w:r>
         <w:rPr>
           <w:rStyle w:val="n"/>
@@ -10433,51 +9732,9 @@
           <w:szCs w:val="21"/>
           <w:lang w:val="en-US"/>
         </w:rPr>
-        <w:t>activation</w:t>
-      </w:r>
-      <w:r>
-        <w:rPr>
-          <w:rStyle w:val="o"/>
-          <w:rFonts w:ascii="Calibri" w:hAnsi="Calibri" w:cs="Calibri"/>
-          <w:color w:val="7F7F7F" w:themeColor="text1" w:themeTint="80"/>
-          <w:sz w:val="21"/>
-          <w:szCs w:val="21"/>
-          <w:lang w:val="en-US"/>
-        </w:rPr>
-        <w:t>=</w:t>
-      </w:r>
-      <w:r>
-        <w:rPr>
-          <w:rStyle w:val="s2"/>
-          <w:rFonts w:ascii="Calibri" w:eastAsiaTheme="majorEastAsia" w:hAnsi="Calibri" w:cs="Calibri"/>
-          <w:color w:val="7F7F7F" w:themeColor="text1" w:themeTint="80"/>
-          <w:sz w:val="21"/>
-          <w:szCs w:val="21"/>
-          <w:lang w:val="en-US"/>
-        </w:rPr>
-        <w:t>"relu"</w:t>
-      </w:r>
-      <w:r>
-        <w:rPr>
-          <w:rStyle w:val="p"/>
-          <w:rFonts w:ascii="Calibri" w:hAnsi="Calibri" w:cs="Calibri"/>
-          <w:color w:val="7F7F7F" w:themeColor="text1" w:themeTint="80"/>
-          <w:sz w:val="21"/>
-          <w:szCs w:val="21"/>
-          <w:lang w:val="en-US"/>
-        </w:rPr>
-        <w:t>,</w:t>
-      </w:r>
-      <w:r>
-        <w:rPr>
-          <w:rFonts w:ascii="Calibri" w:hAnsi="Calibri" w:cs="Calibri"/>
-          <w:color w:val="7F7F7F" w:themeColor="text1" w:themeTint="80"/>
-          <w:sz w:val="21"/>
-          <w:szCs w:val="21"/>
-          <w:lang w:val="en-US"/>
-        </w:rPr>
-        <w:t xml:space="preserve"> </w:t>
-      </w:r>
+        <w:t>kernel_initializer</w:t>
+      </w:r>
+      <w:proofErr w:type="spellEnd"/>
       <w:r>
         <w:rPr>
           <w:rStyle w:val="n"/>
@@ -10487,55 +9744,9 @@
           <w:szCs w:val="21"/>
           <w:lang w:val="en-US"/>
         </w:rPr>
-        <w:t>kernel_initializer</w:t>
-      </w:r>
-      <w:r>
-        <w:rPr>
-          <w:rStyle w:val="o"/>
-          <w:rFonts w:ascii="Calibri" w:hAnsi="Calibri" w:cs="Calibri"/>
-          <w:color w:val="7F7F7F" w:themeColor="text1" w:themeTint="80"/>
-          <w:sz w:val="21"/>
-          <w:szCs w:val="21"/>
-          <w:lang w:val="en-US"/>
-        </w:rPr>
-        <w:t>=</w:t>
-      </w:r>
-      <w:r>
-        <w:rPr>
-          <w:rStyle w:val="s1"/>
-          <w:rFonts w:ascii="Calibri" w:hAnsi="Calibri" w:cs="Calibri"/>
-          <w:color w:val="7F7F7F" w:themeColor="text1" w:themeTint="80"/>
-          <w:sz w:val="21"/>
-          <w:szCs w:val="21"/>
-          <w:lang w:val="en-US"/>
-        </w:rPr>
-        <w:t>'normal'</w:t>
-      </w:r>
-      <w:r>
-        <w:rPr>
-          <w:rStyle w:val="p"/>
-          <w:rFonts w:ascii="Calibri" w:hAnsi="Calibri" w:cs="Calibri"/>
-          <w:color w:val="7F7F7F" w:themeColor="text1" w:themeTint="80"/>
-          <w:sz w:val="21"/>
-          <w:szCs w:val="21"/>
-          <w:lang w:val="en-US"/>
-        </w:rPr>
-        <w:t>))</w:t>
-      </w:r>
-    </w:p>
-    <w:p>
-      <w:pPr>
-        <w:pStyle w:val="PrformatHTML"/>
-        <w:shd w:val="clear" w:color="auto" w:fill="F7F7F7"/>
-        <w:wordWrap w:val="0"/>
-        <w:rPr>
-          <w:rFonts w:ascii="Calibri" w:hAnsi="Calibri" w:cs="Calibri"/>
-          <w:color w:val="7F7F7F" w:themeColor="text1" w:themeTint="80"/>
-          <w:sz w:val="21"/>
-          <w:szCs w:val="21"/>
-          <w:lang w:val="en-US"/>
-        </w:rPr>
-      </w:pPr>
+        <w:t>='</w:t>
+      </w:r>
+      <w:proofErr w:type="spellStart"/>
       <w:r>
         <w:rPr>
           <w:rStyle w:val="n"/>
@@ -10545,19 +9756,9 @@
           <w:szCs w:val="21"/>
           <w:lang w:val="en-US"/>
         </w:rPr>
-        <w:t>ann</w:t>
-      </w:r>
-      <w:r>
-        <w:rPr>
-          <w:rStyle w:val="o"/>
-          <w:rFonts w:ascii="Calibri" w:hAnsi="Calibri" w:cs="Calibri"/>
-          <w:color w:val="7F7F7F" w:themeColor="text1" w:themeTint="80"/>
-          <w:sz w:val="21"/>
-          <w:szCs w:val="21"/>
-          <w:lang w:val="en-US"/>
-        </w:rPr>
-        <w:t>.</w:t>
-      </w:r>
+        <w:t>he_normal</w:t>
+      </w:r>
+      <w:proofErr w:type="spellEnd"/>
       <w:r>
         <w:rPr>
           <w:rStyle w:val="n"/>
@@ -10567,19 +9768,9 @@
           <w:szCs w:val="21"/>
           <w:lang w:val="en-US"/>
         </w:rPr>
-        <w:t>add</w:t>
-      </w:r>
-      <w:r>
-        <w:rPr>
-          <w:rStyle w:val="p"/>
-          <w:rFonts w:ascii="Calibri" w:hAnsi="Calibri" w:cs="Calibri"/>
-          <w:color w:val="7F7F7F" w:themeColor="text1" w:themeTint="80"/>
-          <w:sz w:val="21"/>
-          <w:szCs w:val="21"/>
-          <w:lang w:val="en-US"/>
-        </w:rPr>
-        <w:t>(</w:t>
-      </w:r>
+        <w:t xml:space="preserve">', </w:t>
+      </w:r>
+      <w:proofErr w:type="spellStart"/>
       <w:r>
         <w:rPr>
           <w:rStyle w:val="n"/>
@@ -10589,40 +9780,458 @@
           <w:szCs w:val="21"/>
           <w:lang w:val="en-US"/>
         </w:rPr>
-        <w:t>Dense</w:t>
-      </w:r>
-      <w:r>
-        <w:rPr>
-          <w:rStyle w:val="p"/>
+        <w:t>kernel_regularizer</w:t>
+      </w:r>
+      <w:proofErr w:type="spellEnd"/>
+      <w:r>
+        <w:rPr>
+          <w:rStyle w:val="n"/>
           <w:rFonts w:ascii="Calibri" w:hAnsi="Calibri" w:cs="Calibri"/>
           <w:color w:val="7F7F7F" w:themeColor="text1" w:themeTint="80"/>
           <w:sz w:val="21"/>
           <w:szCs w:val="21"/>
           <w:lang w:val="en-US"/>
         </w:rPr>
-        <w:t>(</w:t>
-      </w:r>
-      <w:r>
-        <w:rPr>
-          <w:rStyle w:val="mi"/>
+        <w:t>=regularizers.l1(0.001)))</w:t>
+      </w:r>
+    </w:p>
+    <w:p>
+      <w:pPr>
+        <w:pStyle w:val="PrformatHTML"/>
+        <w:shd w:val="clear" w:color="auto" w:fill="F7F7F7"/>
+        <w:wordWrap w:val="0"/>
+        <w:rPr>
+          <w:rStyle w:val="n"/>
           <w:rFonts w:ascii="Calibri" w:hAnsi="Calibri" w:cs="Calibri"/>
           <w:color w:val="7F7F7F" w:themeColor="text1" w:themeTint="80"/>
           <w:sz w:val="21"/>
           <w:szCs w:val="21"/>
           <w:lang w:val="en-US"/>
         </w:rPr>
-        <w:t>1</w:t>
-      </w:r>
-      <w:r>
-        <w:rPr>
-          <w:rStyle w:val="p"/>
+      </w:pPr>
+      <w:proofErr w:type="spellStart"/>
+      <w:proofErr w:type="gramStart"/>
+      <w:r>
+        <w:rPr>
+          <w:rStyle w:val="n"/>
           <w:rFonts w:ascii="Calibri" w:hAnsi="Calibri" w:cs="Calibri"/>
           <w:color w:val="7F7F7F" w:themeColor="text1" w:themeTint="80"/>
           <w:sz w:val="21"/>
           <w:szCs w:val="21"/>
           <w:lang w:val="en-US"/>
         </w:rPr>
-        <w:t>))</w:t>
+        <w:t>ann.add</w:t>
+      </w:r>
+      <w:proofErr w:type="spellEnd"/>
+      <w:r>
+        <w:rPr>
+          <w:rStyle w:val="n"/>
+          <w:rFonts w:ascii="Calibri" w:hAnsi="Calibri" w:cs="Calibri"/>
+          <w:color w:val="7F7F7F" w:themeColor="text1" w:themeTint="80"/>
+          <w:sz w:val="21"/>
+          <w:szCs w:val="21"/>
+          <w:lang w:val="en-US"/>
+        </w:rPr>
+        <w:t>(</w:t>
+      </w:r>
+      <w:proofErr w:type="gramEnd"/>
+      <w:r>
+        <w:rPr>
+          <w:rStyle w:val="n"/>
+          <w:rFonts w:ascii="Calibri" w:hAnsi="Calibri" w:cs="Calibri"/>
+          <w:color w:val="7F7F7F" w:themeColor="text1" w:themeTint="80"/>
+          <w:sz w:val="21"/>
+          <w:szCs w:val="21"/>
+          <w:lang w:val="en-US"/>
+        </w:rPr>
+        <w:t>Dropout(0.3))</w:t>
+      </w:r>
+    </w:p>
+    <w:p>
+      <w:pPr>
+        <w:pStyle w:val="PrformatHTML"/>
+        <w:shd w:val="clear" w:color="auto" w:fill="F7F7F7"/>
+        <w:wordWrap w:val="0"/>
+        <w:rPr>
+          <w:rStyle w:val="n"/>
+          <w:rFonts w:ascii="Calibri" w:hAnsi="Calibri" w:cs="Calibri"/>
+          <w:color w:val="7F7F7F" w:themeColor="text1" w:themeTint="80"/>
+          <w:sz w:val="21"/>
+          <w:szCs w:val="21"/>
+          <w:lang w:val="en-US"/>
+        </w:rPr>
+      </w:pPr>
+      <w:proofErr w:type="spellStart"/>
+      <w:proofErr w:type="gramStart"/>
+      <w:r>
+        <w:rPr>
+          <w:rStyle w:val="n"/>
+          <w:rFonts w:ascii="Calibri" w:hAnsi="Calibri" w:cs="Calibri"/>
+          <w:color w:val="7F7F7F" w:themeColor="text1" w:themeTint="80"/>
+          <w:sz w:val="21"/>
+          <w:szCs w:val="21"/>
+          <w:lang w:val="en-US"/>
+        </w:rPr>
+        <w:t>ann.add</w:t>
+      </w:r>
+      <w:proofErr w:type="spellEnd"/>
+      <w:r>
+        <w:rPr>
+          <w:rStyle w:val="n"/>
+          <w:rFonts w:ascii="Calibri" w:hAnsi="Calibri" w:cs="Calibri"/>
+          <w:color w:val="7F7F7F" w:themeColor="text1" w:themeTint="80"/>
+          <w:sz w:val="21"/>
+          <w:szCs w:val="21"/>
+          <w:lang w:val="en-US"/>
+        </w:rPr>
+        <w:t>(</w:t>
+      </w:r>
+      <w:proofErr w:type="gramEnd"/>
+      <w:r>
+        <w:rPr>
+          <w:rStyle w:val="n"/>
+          <w:rFonts w:ascii="Calibri" w:hAnsi="Calibri" w:cs="Calibri"/>
+          <w:color w:val="7F7F7F" w:themeColor="text1" w:themeTint="80"/>
+          <w:sz w:val="21"/>
+          <w:szCs w:val="21"/>
+          <w:lang w:val="en-US"/>
+        </w:rPr>
+        <w:t>Dense(512, activation="</w:t>
+      </w:r>
+      <w:proofErr w:type="spellStart"/>
+      <w:r>
+        <w:rPr>
+          <w:rStyle w:val="n"/>
+          <w:rFonts w:ascii="Calibri" w:hAnsi="Calibri" w:cs="Calibri"/>
+          <w:color w:val="7F7F7F" w:themeColor="text1" w:themeTint="80"/>
+          <w:sz w:val="21"/>
+          <w:szCs w:val="21"/>
+          <w:lang w:val="en-US"/>
+        </w:rPr>
+        <w:t>relu</w:t>
+      </w:r>
+      <w:proofErr w:type="spellEnd"/>
+      <w:r>
+        <w:rPr>
+          <w:rStyle w:val="n"/>
+          <w:rFonts w:ascii="Calibri" w:hAnsi="Calibri" w:cs="Calibri"/>
+          <w:color w:val="7F7F7F" w:themeColor="text1" w:themeTint="80"/>
+          <w:sz w:val="21"/>
+          <w:szCs w:val="21"/>
+          <w:lang w:val="en-US"/>
+        </w:rPr>
+        <w:t xml:space="preserve">", </w:t>
+      </w:r>
+      <w:proofErr w:type="spellStart"/>
+      <w:r>
+        <w:rPr>
+          <w:rStyle w:val="n"/>
+          <w:rFonts w:ascii="Calibri" w:hAnsi="Calibri" w:cs="Calibri"/>
+          <w:color w:val="7F7F7F" w:themeColor="text1" w:themeTint="80"/>
+          <w:sz w:val="21"/>
+          <w:szCs w:val="21"/>
+          <w:lang w:val="en-US"/>
+        </w:rPr>
+        <w:t>kernel_initializer</w:t>
+      </w:r>
+      <w:proofErr w:type="spellEnd"/>
+      <w:r>
+        <w:rPr>
+          <w:rStyle w:val="n"/>
+          <w:rFonts w:ascii="Calibri" w:hAnsi="Calibri" w:cs="Calibri"/>
+          <w:color w:val="7F7F7F" w:themeColor="text1" w:themeTint="80"/>
+          <w:sz w:val="21"/>
+          <w:szCs w:val="21"/>
+          <w:lang w:val="en-US"/>
+        </w:rPr>
+        <w:t>='</w:t>
+      </w:r>
+      <w:proofErr w:type="spellStart"/>
+      <w:r>
+        <w:rPr>
+          <w:rStyle w:val="n"/>
+          <w:rFonts w:ascii="Calibri" w:hAnsi="Calibri" w:cs="Calibri"/>
+          <w:color w:val="7F7F7F" w:themeColor="text1" w:themeTint="80"/>
+          <w:sz w:val="21"/>
+          <w:szCs w:val="21"/>
+          <w:lang w:val="en-US"/>
+        </w:rPr>
+        <w:t>he_normal</w:t>
+      </w:r>
+      <w:proofErr w:type="spellEnd"/>
+      <w:r>
+        <w:rPr>
+          <w:rStyle w:val="n"/>
+          <w:rFonts w:ascii="Calibri" w:hAnsi="Calibri" w:cs="Calibri"/>
+          <w:color w:val="7F7F7F" w:themeColor="text1" w:themeTint="80"/>
+          <w:sz w:val="21"/>
+          <w:szCs w:val="21"/>
+          <w:lang w:val="en-US"/>
+        </w:rPr>
+        <w:t xml:space="preserve">', </w:t>
+      </w:r>
+      <w:proofErr w:type="spellStart"/>
+      <w:r>
+        <w:rPr>
+          <w:rStyle w:val="n"/>
+          <w:rFonts w:ascii="Calibri" w:hAnsi="Calibri" w:cs="Calibri"/>
+          <w:color w:val="7F7F7F" w:themeColor="text1" w:themeTint="80"/>
+          <w:sz w:val="21"/>
+          <w:szCs w:val="21"/>
+          <w:lang w:val="en-US"/>
+        </w:rPr>
+        <w:t>kernel_regularizer</w:t>
+      </w:r>
+      <w:proofErr w:type="spellEnd"/>
+      <w:r>
+        <w:rPr>
+          <w:rStyle w:val="n"/>
+          <w:rFonts w:ascii="Calibri" w:hAnsi="Calibri" w:cs="Calibri"/>
+          <w:color w:val="7F7F7F" w:themeColor="text1" w:themeTint="80"/>
+          <w:sz w:val="21"/>
+          <w:szCs w:val="21"/>
+          <w:lang w:val="en-US"/>
+        </w:rPr>
+        <w:t>=regularizers.l1(0.001)))</w:t>
+      </w:r>
+    </w:p>
+    <w:p>
+      <w:pPr>
+        <w:pStyle w:val="PrformatHTML"/>
+        <w:shd w:val="clear" w:color="auto" w:fill="F7F7F7"/>
+        <w:wordWrap w:val="0"/>
+        <w:rPr>
+          <w:rStyle w:val="n"/>
+          <w:rFonts w:ascii="Calibri" w:hAnsi="Calibri" w:cs="Calibri"/>
+          <w:color w:val="7F7F7F" w:themeColor="text1" w:themeTint="80"/>
+          <w:sz w:val="21"/>
+          <w:szCs w:val="21"/>
+          <w:lang w:val="en-US"/>
+        </w:rPr>
+      </w:pPr>
+      <w:proofErr w:type="spellStart"/>
+      <w:proofErr w:type="gramStart"/>
+      <w:r>
+        <w:rPr>
+          <w:rStyle w:val="n"/>
+          <w:rFonts w:ascii="Calibri" w:hAnsi="Calibri" w:cs="Calibri"/>
+          <w:color w:val="7F7F7F" w:themeColor="text1" w:themeTint="80"/>
+          <w:sz w:val="21"/>
+          <w:szCs w:val="21"/>
+          <w:lang w:val="en-US"/>
+        </w:rPr>
+        <w:t>ann.add</w:t>
+      </w:r>
+      <w:proofErr w:type="spellEnd"/>
+      <w:r>
+        <w:rPr>
+          <w:rStyle w:val="n"/>
+          <w:rFonts w:ascii="Calibri" w:hAnsi="Calibri" w:cs="Calibri"/>
+          <w:color w:val="7F7F7F" w:themeColor="text1" w:themeTint="80"/>
+          <w:sz w:val="21"/>
+          <w:szCs w:val="21"/>
+          <w:lang w:val="en-US"/>
+        </w:rPr>
+        <w:t>(</w:t>
+      </w:r>
+      <w:proofErr w:type="gramEnd"/>
+      <w:r>
+        <w:rPr>
+          <w:rStyle w:val="n"/>
+          <w:rFonts w:ascii="Calibri" w:hAnsi="Calibri" w:cs="Calibri"/>
+          <w:color w:val="7F7F7F" w:themeColor="text1" w:themeTint="80"/>
+          <w:sz w:val="21"/>
+          <w:szCs w:val="21"/>
+          <w:lang w:val="en-US"/>
+        </w:rPr>
+        <w:t>Dropout(0.3))</w:t>
+      </w:r>
+    </w:p>
+    <w:p>
+      <w:pPr>
+        <w:pStyle w:val="PrformatHTML"/>
+        <w:shd w:val="clear" w:color="auto" w:fill="F7F7F7"/>
+        <w:wordWrap w:val="0"/>
+        <w:rPr>
+          <w:rStyle w:val="n"/>
+          <w:rFonts w:ascii="Calibri" w:hAnsi="Calibri" w:cs="Calibri"/>
+          <w:color w:val="7F7F7F" w:themeColor="text1" w:themeTint="80"/>
+          <w:sz w:val="21"/>
+          <w:szCs w:val="21"/>
+          <w:lang w:val="en-US"/>
+        </w:rPr>
+      </w:pPr>
+      <w:proofErr w:type="spellStart"/>
+      <w:proofErr w:type="gramStart"/>
+      <w:r>
+        <w:rPr>
+          <w:rStyle w:val="n"/>
+          <w:rFonts w:ascii="Calibri" w:hAnsi="Calibri" w:cs="Calibri"/>
+          <w:color w:val="7F7F7F" w:themeColor="text1" w:themeTint="80"/>
+          <w:sz w:val="21"/>
+          <w:szCs w:val="21"/>
+          <w:lang w:val="en-US"/>
+        </w:rPr>
+        <w:t>ann.add</w:t>
+      </w:r>
+      <w:proofErr w:type="spellEnd"/>
+      <w:r>
+        <w:rPr>
+          <w:rStyle w:val="n"/>
+          <w:rFonts w:ascii="Calibri" w:hAnsi="Calibri" w:cs="Calibri"/>
+          <w:color w:val="7F7F7F" w:themeColor="text1" w:themeTint="80"/>
+          <w:sz w:val="21"/>
+          <w:szCs w:val="21"/>
+          <w:lang w:val="en-US"/>
+        </w:rPr>
+        <w:t>(</w:t>
+      </w:r>
+      <w:proofErr w:type="gramEnd"/>
+      <w:r>
+        <w:rPr>
+          <w:rStyle w:val="n"/>
+          <w:rFonts w:ascii="Calibri" w:hAnsi="Calibri" w:cs="Calibri"/>
+          <w:color w:val="7F7F7F" w:themeColor="text1" w:themeTint="80"/>
+          <w:sz w:val="21"/>
+          <w:szCs w:val="21"/>
+          <w:lang w:val="en-US"/>
+        </w:rPr>
+        <w:t>Dense(128, activation="</w:t>
+      </w:r>
+      <w:proofErr w:type="spellStart"/>
+      <w:r>
+        <w:rPr>
+          <w:rStyle w:val="n"/>
+          <w:rFonts w:ascii="Calibri" w:hAnsi="Calibri" w:cs="Calibri"/>
+          <w:color w:val="7F7F7F" w:themeColor="text1" w:themeTint="80"/>
+          <w:sz w:val="21"/>
+          <w:szCs w:val="21"/>
+          <w:lang w:val="en-US"/>
+        </w:rPr>
+        <w:t>relu</w:t>
+      </w:r>
+      <w:proofErr w:type="spellEnd"/>
+      <w:r>
+        <w:rPr>
+          <w:rStyle w:val="n"/>
+          <w:rFonts w:ascii="Calibri" w:hAnsi="Calibri" w:cs="Calibri"/>
+          <w:color w:val="7F7F7F" w:themeColor="text1" w:themeTint="80"/>
+          <w:sz w:val="21"/>
+          <w:szCs w:val="21"/>
+          <w:lang w:val="en-US"/>
+        </w:rPr>
+        <w:t xml:space="preserve">", </w:t>
+      </w:r>
+      <w:proofErr w:type="spellStart"/>
+      <w:r>
+        <w:rPr>
+          <w:rStyle w:val="n"/>
+          <w:rFonts w:ascii="Calibri" w:hAnsi="Calibri" w:cs="Calibri"/>
+          <w:color w:val="7F7F7F" w:themeColor="text1" w:themeTint="80"/>
+          <w:sz w:val="21"/>
+          <w:szCs w:val="21"/>
+          <w:lang w:val="en-US"/>
+        </w:rPr>
+        <w:t>kernel_initializer</w:t>
+      </w:r>
+      <w:proofErr w:type="spellEnd"/>
+      <w:r>
+        <w:rPr>
+          <w:rStyle w:val="n"/>
+          <w:rFonts w:ascii="Calibri" w:hAnsi="Calibri" w:cs="Calibri"/>
+          <w:color w:val="7F7F7F" w:themeColor="text1" w:themeTint="80"/>
+          <w:sz w:val="21"/>
+          <w:szCs w:val="21"/>
+          <w:lang w:val="en-US"/>
+        </w:rPr>
+        <w:t>='</w:t>
+      </w:r>
+      <w:proofErr w:type="spellStart"/>
+      <w:r>
+        <w:rPr>
+          <w:rStyle w:val="n"/>
+          <w:rFonts w:ascii="Calibri" w:hAnsi="Calibri" w:cs="Calibri"/>
+          <w:color w:val="7F7F7F" w:themeColor="text1" w:themeTint="80"/>
+          <w:sz w:val="21"/>
+          <w:szCs w:val="21"/>
+          <w:lang w:val="en-US"/>
+        </w:rPr>
+        <w:t>he_normal</w:t>
+      </w:r>
+      <w:proofErr w:type="spellEnd"/>
+      <w:r>
+        <w:rPr>
+          <w:rStyle w:val="n"/>
+          <w:rFonts w:ascii="Calibri" w:hAnsi="Calibri" w:cs="Calibri"/>
+          <w:color w:val="7F7F7F" w:themeColor="text1" w:themeTint="80"/>
+          <w:sz w:val="21"/>
+          <w:szCs w:val="21"/>
+          <w:lang w:val="en-US"/>
+        </w:rPr>
+        <w:t xml:space="preserve">', </w:t>
+      </w:r>
+      <w:proofErr w:type="spellStart"/>
+      <w:r>
+        <w:rPr>
+          <w:rStyle w:val="n"/>
+          <w:rFonts w:ascii="Calibri" w:hAnsi="Calibri" w:cs="Calibri"/>
+          <w:color w:val="7F7F7F" w:themeColor="text1" w:themeTint="80"/>
+          <w:sz w:val="21"/>
+          <w:szCs w:val="21"/>
+          <w:lang w:val="en-US"/>
+        </w:rPr>
+        <w:t>kernel_regularizer</w:t>
+      </w:r>
+      <w:proofErr w:type="spellEnd"/>
+      <w:r>
+        <w:rPr>
+          <w:rStyle w:val="n"/>
+          <w:rFonts w:ascii="Calibri" w:hAnsi="Calibri" w:cs="Calibri"/>
+          <w:color w:val="7F7F7F" w:themeColor="text1" w:themeTint="80"/>
+          <w:sz w:val="21"/>
+          <w:szCs w:val="21"/>
+          <w:lang w:val="en-US"/>
+        </w:rPr>
+        <w:t>=regularizers.l1(0.001)))</w:t>
+      </w:r>
+    </w:p>
+    <w:p>
+      <w:pPr>
+        <w:pStyle w:val="PrformatHTML"/>
+        <w:shd w:val="clear" w:color="auto" w:fill="F7F7F7"/>
+        <w:wordWrap w:val="0"/>
+        <w:rPr>
+          <w:rStyle w:val="n"/>
+          <w:rFonts w:ascii="Calibri" w:hAnsi="Calibri" w:cs="Calibri"/>
+          <w:color w:val="7F7F7F" w:themeColor="text1" w:themeTint="80"/>
+          <w:sz w:val="21"/>
+          <w:szCs w:val="21"/>
+          <w:lang w:val="en-US"/>
+        </w:rPr>
+      </w:pPr>
+      <w:proofErr w:type="gramStart"/>
+      <w:r>
+        <w:rPr>
+          <w:rStyle w:val="n"/>
+          <w:rFonts w:ascii="Calibri" w:hAnsi="Calibri" w:cs="Calibri"/>
+          <w:color w:val="7F7F7F" w:themeColor="text1" w:themeTint="80"/>
+          <w:sz w:val="21"/>
+          <w:szCs w:val="21"/>
+          <w:lang w:val="en-US"/>
+        </w:rPr>
+        <w:t>ann.add(</w:t>
+      </w:r>
+      <w:proofErr w:type="gramEnd"/>
+      <w:r>
+        <w:rPr>
+          <w:rStyle w:val="n"/>
+          <w:rFonts w:ascii="Calibri" w:hAnsi="Calibri" w:cs="Calibri"/>
+          <w:color w:val="7F7F7F" w:themeColor="text1" w:themeTint="80"/>
+          <w:sz w:val="21"/>
+          <w:szCs w:val="21"/>
+          <w:lang w:val="en-US"/>
+        </w:rPr>
+        <w:t>Dense(1))</w:t>
       </w:r>
     </w:p>
     <w:p>
@@ -10945,6 +10554,8 @@
         </w:rPr>
         <w:t xml:space="preserve"> </w:t>
       </w:r>
+      <w:proofErr w:type="spellStart"/>
+      <w:proofErr w:type="gramStart"/>
       <w:r>
         <w:rPr>
           <w:rStyle w:val="n"/>
@@ -10978,6 +10589,7 @@
         </w:rPr>
         <w:t>fit</w:t>
       </w:r>
+      <w:proofErr w:type="spellEnd"/>
       <w:r>
         <w:rPr>
           <w:rStyle w:val="p"/>
@@ -10989,6 +10601,8 @@
         </w:rPr>
         <w:t>(</w:t>
       </w:r>
+      <w:proofErr w:type="spellStart"/>
+      <w:proofErr w:type="gramEnd"/>
       <w:r>
         <w:rPr>
           <w:rStyle w:val="n"/>
@@ -11044,6 +10658,7 @@
         </w:rPr>
         <w:t>epochs</w:t>
       </w:r>
+      <w:proofErr w:type="spellEnd"/>
       <w:r>
         <w:rPr>
           <w:rStyle w:val="o"/>
@@ -11064,7 +10679,7 @@
           <w:szCs w:val="21"/>
           <w:lang w:val="en-US"/>
         </w:rPr>
-        <w:t>2048</w:t>
+        <w:t>300</w:t>
       </w:r>
       <w:r>
         <w:rPr>
@@ -11118,7 +10733,7 @@
           <w:szCs w:val="21"/>
           <w:lang w:val="en-US"/>
         </w:rPr>
-        <w:t>8192</w:t>
+        <w:t>1024</w:t>
       </w:r>
       <w:r>
         <w:rPr>
@@ -11215,6 +10830,7 @@
         </w:rPr>
         <w:t>,</w:t>
       </w:r>
+      <w:proofErr w:type="spellStart"/>
       <w:r>
         <w:rPr>
           <w:rStyle w:val="n"/>
@@ -11226,6 +10842,7 @@
         </w:rPr>
         <w:t>validation_data</w:t>
       </w:r>
+      <w:proofErr w:type="spellEnd"/>
       <w:r>
         <w:rPr>
           <w:rStyle w:val="o"/>
@@ -11248,6 +10865,7 @@
         </w:rPr>
         <w:t>(</w:t>
       </w:r>
+      <w:proofErr w:type="spellStart"/>
       <w:r>
         <w:rPr>
           <w:rStyle w:val="n"/>
@@ -11257,18 +10875,7 @@
           <w:szCs w:val="21"/>
           <w:lang w:val="en-US"/>
         </w:rPr>
-        <w:t>X_test</w:t>
-      </w:r>
-      <w:r>
-        <w:rPr>
-          <w:rStyle w:val="p"/>
-          <w:rFonts w:ascii="Calibri" w:hAnsi="Calibri" w:cs="Calibri"/>
-          <w:color w:val="7F7F7F" w:themeColor="text1" w:themeTint="80"/>
-          <w:sz w:val="21"/>
-          <w:szCs w:val="21"/>
-          <w:lang w:val="en-US"/>
-        </w:rPr>
-        <w:t>,</w:t>
+        <w:t>X_</w:t>
       </w:r>
       <w:r>
         <w:rPr>
@@ -11279,8 +10886,44 @@
           <w:szCs w:val="21"/>
           <w:lang w:val="en-US"/>
         </w:rPr>
-        <w:t>y_test</w:t>
-      </w:r>
+        <w:t>val</w:t>
+      </w:r>
+      <w:proofErr w:type="spellEnd"/>
+      <w:r>
+        <w:rPr>
+          <w:rStyle w:val="n"/>
+          <w:rFonts w:ascii="Calibri" w:hAnsi="Calibri" w:cs="Calibri"/>
+          <w:color w:val="7F7F7F" w:themeColor="text1" w:themeTint="80"/>
+          <w:sz w:val="21"/>
+          <w:szCs w:val="21"/>
+          <w:lang w:val="en-US"/>
+        </w:rPr>
+        <w:t xml:space="preserve">, </w:t>
+      </w:r>
+      <w:proofErr w:type="spellStart"/>
+      <w:r>
+        <w:rPr>
+          <w:rStyle w:val="n"/>
+          <w:rFonts w:ascii="Calibri" w:hAnsi="Calibri" w:cs="Calibri"/>
+          <w:color w:val="7F7F7F" w:themeColor="text1" w:themeTint="80"/>
+          <w:sz w:val="21"/>
+          <w:szCs w:val="21"/>
+          <w:lang w:val="en-US"/>
+        </w:rPr>
+        <w:t>y_</w:t>
+      </w:r>
+      <w:r>
+        <w:rPr>
+          <w:rStyle w:val="n"/>
+          <w:rFonts w:ascii="Calibri" w:hAnsi="Calibri" w:cs="Calibri"/>
+          <w:color w:val="7F7F7F" w:themeColor="text1" w:themeTint="80"/>
+          <w:sz w:val="21"/>
+          <w:szCs w:val="21"/>
+          <w:lang w:val="en-US"/>
+        </w:rPr>
+        <w:t>val</w:t>
+      </w:r>
+      <w:proofErr w:type="spellEnd"/>
       <w:r>
         <w:rPr>
           <w:rStyle w:val="p"/>
@@ -11300,8 +10943,8 @@
         <w:tblLook w:val="04A0" w:firstRow="1" w:lastRow="0" w:firstColumn="1" w:lastColumn="0" w:noHBand="0" w:noVBand="1"/>
       </w:tblPr>
       <w:tblGrid>
-        <w:gridCol w:w="2600"/>
-        <w:gridCol w:w="7860"/>
+        <w:gridCol w:w="2641"/>
+        <w:gridCol w:w="7819"/>
       </w:tblGrid>
       <w:tr>
         <w:trPr>
@@ -11322,10 +10965,25 @@
               </w:rPr>
             </w:pPr>
             <w:r>
+              <w:rPr>
+                <w:b w:val="0"/>
+                <w:bCs w:val="0"/>
+              </w:rPr>
               <w:t>A</w:t>
             </w:r>
             <w:r>
-              <w:t>nn train MAPE : 20.94</w:t>
+              <w:rPr>
+                <w:b w:val="0"/>
+                <w:bCs w:val="0"/>
+              </w:rPr>
+              <w:t xml:space="preserve">nn train MAPE : </w:t>
+            </w:r>
+            <w:r>
+              <w:rPr>
+                <w:b w:val="0"/>
+                <w:bCs w:val="0"/>
+              </w:rPr>
+              <w:t>33.26</w:t>
             </w:r>
           </w:p>
           <w:p>
@@ -11337,10 +10995,25 @@
               </w:rPr>
             </w:pPr>
             <w:r>
+              <w:rPr>
+                <w:b w:val="0"/>
+                <w:bCs w:val="0"/>
+              </w:rPr>
               <w:t>A</w:t>
             </w:r>
             <w:r>
-              <w:t>nn val MAPE : 25.25</w:t>
+              <w:rPr>
+                <w:b w:val="0"/>
+                <w:bCs w:val="0"/>
+              </w:rPr>
+              <w:t xml:space="preserve">nn val MAPE : </w:t>
+            </w:r>
+            <w:r>
+              <w:rPr>
+                <w:b w:val="0"/>
+                <w:bCs w:val="0"/>
+              </w:rPr>
+              <w:t>33.3</w:t>
             </w:r>
           </w:p>
         </w:tc>
@@ -11351,18 +11024,26 @@
           </w:tcPr>
           <w:p>
             <w:pPr>
-              <w:jc w:val="center"/>
               <w:cnfStyle w:val="100000000000" w:firstRow="1" w:lastRow="0" w:firstColumn="0" w:lastColumn="0" w:oddVBand="0" w:evenVBand="0" w:oddHBand="0" w:evenHBand="0" w:firstRowFirstColumn="0" w:firstRowLastColumn="0" w:lastRowFirstColumn="0" w:lastRowLastColumn="0"/>
             </w:pPr>
             <w:r>
+              <w:fldChar w:fldCharType="begin"/>
+            </w:r>
+            <w:r>
+              <w:instrText xml:space="preserve"> INCLUDEPICTURE "https://www.kaggleusercontent.com/kf/84819375/eyJhbGciOiJkaXIiLCJlbmMiOiJBMTI4Q0JDLUhTMjU2In0..Rn_YsRAijVyQ7Czca5eBZw.Hw5cD3iROGj-FnwtBx9L1SqN4TYYkgoBhE4gOmLv7mHzJDQDEMFnzquCqX9Jzd_sVyZi37F_ys3llPmBB0cXQtbM0z0bPsoASB7041ARiUH9pFtEPLTeH2z273D10mRKBqlE6_7oo5HD2-AZ1NSGFEZw9Oz14gYuB4kjeVQ5eMm0dg1z5kIdYA0veyMZ2nm0GVfJiU0aK6Df08h45p89GMy06W8IMooZZ6c9PW6cdCmvrf4w1WBXpJGFVrHAHdYCC2s1orAQ0cRjbVybFcFSLxXYai3RXnHZh23KfMchJDD-AnF9pvbUQR-3cnm525gAUJfzJwddxqs0c6aFDqk6zfuWuwFpCj4oWafYplIdwN5FlL_kYbrGg7KYZf56wHt4LFBabt3pM6KeSP15f_e5vsHayFQEtSvYnGacTiP_1fS-nKN4cOO-5I7mEgZWKS2dFpETd3Fs5pZlWSLPh0gTn6szWpuNRrhUMJP1SuLOP_RflWkiueIGPaSqfue-2BNCJOocaPFf0kslCGWBgezdSWCZx1KIIFn39uwMgpyt9BwTxR03cnfGmQb8bt-eMmNLqGSoesZlS15x4nv0BTEV_SQGSvVlDFdzLxJ791VDDieYIQSb7MEyzRBc0vnVkLRz9GMCE3D9AD86fY7Iow8E0wo9tcDZWNMc2XfE5o8RFUA.uaOdP0pTL6KOUVvTqVawtQ/__results___files/__results___14_1.png" \* MERGEFORMATINET </w:instrText>
+            </w:r>
+            <w:r>
+              <w:fldChar w:fldCharType="separate"/>
+            </w:r>
+            <w:r>
               <w:rPr>
                 <w:noProof/>
               </w:rPr>
               <w:drawing>
-                <wp:inline distT="0" distB="0" distL="0" distR="0" wp14:anchorId="120C9967" wp14:editId="47DD97BF">
-                  <wp:extent cx="4854121" cy="2272527"/>
-                  <wp:effectExtent l="0" t="0" r="0" b="1270"/>
-                  <wp:docPr id="52" name="Image 52"/>
+                <wp:inline distT="0" distB="0" distL="0" distR="0" wp14:anchorId="3E06A644" wp14:editId="1CE7F786">
+                  <wp:extent cx="4828290" cy="2282590"/>
+                  <wp:effectExtent l="0" t="0" r="0" b="3810"/>
+                  <wp:docPr id="76" name="Image 76"/>
                   <wp:cNvGraphicFramePr>
                     <a:graphicFrameLocks xmlns:a="http://schemas.openxmlformats.org/drawingml/2006/main" noChangeAspect="1"/>
                   </wp:cNvGraphicFramePr>
@@ -11370,23 +11051,36 @@
                     <a:graphicData uri="http://schemas.openxmlformats.org/drawingml/2006/picture">
                       <pic:pic xmlns:pic="http://schemas.openxmlformats.org/drawingml/2006/picture">
                         <pic:nvPicPr>
-                          <pic:cNvPr id="1" name=""/>
-                          <pic:cNvPicPr/>
+                          <pic:cNvPr id="0" name="Picture 1"/>
+                          <pic:cNvPicPr>
+                            <a:picLocks noChangeAspect="1" noChangeArrowheads="1"/>
+                          </pic:cNvPicPr>
                         </pic:nvPicPr>
                         <pic:blipFill>
-                          <a:blip r:embed="rId35"/>
+                          <a:blip r:embed="rId37">
+                            <a:extLst>
+                              <a:ext uri="{28A0092B-C50C-407E-A947-70E740481C1C}">
+                                <a14:useLocalDpi xmlns:a14="http://schemas.microsoft.com/office/drawing/2010/main" val="0"/>
+                              </a:ext>
+                            </a:extLst>
+                          </a:blip>
+                          <a:srcRect/>
                           <a:stretch>
                             <a:fillRect/>
                           </a:stretch>
                         </pic:blipFill>
-                        <pic:spPr>
+                        <pic:spPr bwMode="auto">
                           <a:xfrm>
                             <a:off x="0" y="0"/>
-                            <a:ext cx="5125803" cy="2399719"/>
+                            <a:ext cx="4950032" cy="2340144"/>
                           </a:xfrm>
                           <a:prstGeom prst="rect">
                             <a:avLst/>
                           </a:prstGeom>
+                          <a:noFill/>
+                          <a:ln>
+                            <a:noFill/>
+                          </a:ln>
                         </pic:spPr>
                       </pic:pic>
                     </a:graphicData>
@@ -11394,6 +11088,15 @@
                 </wp:inline>
               </w:drawing>
             </w:r>
+            <w:r>
+              <w:fldChar w:fldCharType="end"/>
+            </w:r>
+          </w:p>
+          <w:p>
+            <w:pPr>
+              <w:jc w:val="center"/>
+              <w:cnfStyle w:val="100000000000" w:firstRow="1" w:lastRow="0" w:firstColumn="0" w:lastColumn="0" w:oddVBand="0" w:evenVBand="0" w:oddHBand="0" w:evenHBand="0" w:firstRowFirstColumn="0" w:firstRowLastColumn="0" w:lastRowFirstColumn="0" w:lastRowLastColumn="0"/>
+            </w:pPr>
           </w:p>
         </w:tc>
       </w:tr>
@@ -11407,7 +11110,13 @@
         <w:t xml:space="preserve">Voici </w:t>
       </w:r>
       <w:r>
-        <w:t>un aperçu de 200</w:t>
+        <w:t xml:space="preserve">un aperçu de </w:t>
+      </w:r>
+      <w:r>
+        <w:t>3</w:t>
+      </w:r>
+      <w:r>
+        <w:t>00</w:t>
       </w:r>
       <w:r>
         <w:t xml:space="preserve"> prédictions</w:t>
@@ -11446,7 +11155,7 @@
                     <pic:cNvPicPr/>
                   </pic:nvPicPr>
                   <pic:blipFill>
-                    <a:blip r:embed="rId36"/>
+                    <a:blip r:embed="rId38"/>
                     <a:stretch>
                       <a:fillRect/>
                     </a:stretch>
@@ -11469,22 +11178,7 @@
     </w:p>
     <w:p>
       <w:r>
-        <w:t>Nous avons donc réussi à créer un modèle qui a une performance pouvant</w:t>
-      </w:r>
-      <w:r>
-        <w:t xml:space="preserve"> théoriquement</w:t>
-      </w:r>
-      <w:r>
-        <w:t xml:space="preserve"> nous </w:t>
-      </w:r>
-      <w:r>
-        <w:t xml:space="preserve">propulser </w:t>
-      </w:r>
-      <w:r>
-        <w:t>dans le top10 du leaderboard sur Kaggle</w:t>
-      </w:r>
-      <w:r>
-        <w:t xml:space="preserve">. En revanche, l’un </w:t>
+        <w:t xml:space="preserve">En revanche, l’un </w:t>
       </w:r>
       <w:r>
         <w:t>des problèmes</w:t>
@@ -11506,119 +11200,410 @@
     </w:p>
     <w:p>
       <w:pPr>
-        <w:pStyle w:val="Titre1"/>
-      </w:pPr>
-      <w:bookmarkStart w:id="10" w:name="_Toc92552790"/>
+        <w:pStyle w:val="Titre2"/>
+      </w:pPr>
+      <w:bookmarkStart w:id="11" w:name="_Toc92645878"/>
       <w:r>
         <w:lastRenderedPageBreak/>
-        <w:t>Problèmes rencontrés</w:t>
-      </w:r>
-      <w:bookmarkEnd w:id="10"/>
-    </w:p>
-    <w:p>
-      <w:pPr>
-        <w:pStyle w:val="Titre2"/>
-      </w:pPr>
-      <w:bookmarkStart w:id="11" w:name="_Toc92552791"/>
-      <w:r>
-        <w:t>NaNs</w:t>
-      </w:r>
+        <w:t>Comment éviter le surentrainement</w:t>
+      </w:r>
+      <w:bookmarkEnd w:id="11"/>
+    </w:p>
+    <w:p>
+      <w:r>
+        <w:rPr>
+          <w:noProof/>
+        </w:rPr>
+        <w:drawing>
+          <wp:anchor distT="0" distB="0" distL="114300" distR="114300" simplePos="0" relativeHeight="251731968" behindDoc="0" locked="0" layoutInCell="1" allowOverlap="1" wp14:anchorId="022C1792" wp14:editId="54DCF705">
+            <wp:simplePos x="0" y="0"/>
+            <wp:positionH relativeFrom="column">
+              <wp:posOffset>5948680</wp:posOffset>
+            </wp:positionH>
+            <wp:positionV relativeFrom="paragraph">
+              <wp:posOffset>247868</wp:posOffset>
+            </wp:positionV>
+            <wp:extent cx="1002030" cy="1116330"/>
+            <wp:effectExtent l="0" t="0" r="1270" b="1270"/>
+            <wp:wrapThrough wrapText="bothSides">
+              <wp:wrapPolygon edited="0">
+                <wp:start x="0" y="0"/>
+                <wp:lineTo x="0" y="21379"/>
+                <wp:lineTo x="21354" y="21379"/>
+                <wp:lineTo x="21354" y="0"/>
+                <wp:lineTo x="0" y="0"/>
+              </wp:wrapPolygon>
+            </wp:wrapThrough>
+            <wp:docPr id="78" name="Image 78"/>
+            <wp:cNvGraphicFramePr>
+              <a:graphicFrameLocks xmlns:a="http://schemas.openxmlformats.org/drawingml/2006/main" noChangeAspect="1"/>
+            </wp:cNvGraphicFramePr>
+            <a:graphic xmlns:a="http://schemas.openxmlformats.org/drawingml/2006/main">
+              <a:graphicData uri="http://schemas.openxmlformats.org/drawingml/2006/picture">
+                <pic:pic xmlns:pic="http://schemas.openxmlformats.org/drawingml/2006/picture">
+                  <pic:nvPicPr>
+                    <pic:cNvPr id="0" name="Picture 10"/>
+                    <pic:cNvPicPr>
+                      <a:picLocks noChangeAspect="1" noChangeArrowheads="1"/>
+                    </pic:cNvPicPr>
+                  </pic:nvPicPr>
+                  <pic:blipFill>
+                    <a:blip r:embed="rId39" cstate="print">
+                      <a:extLst>
+                        <a:ext uri="{28A0092B-C50C-407E-A947-70E740481C1C}">
+                          <a14:useLocalDpi xmlns:a14="http://schemas.microsoft.com/office/drawing/2010/main" val="0"/>
+                        </a:ext>
+                      </a:extLst>
+                    </a:blip>
+                    <a:srcRect/>
+                    <a:stretch>
+                      <a:fillRect/>
+                    </a:stretch>
+                  </pic:blipFill>
+                  <pic:spPr bwMode="auto">
+                    <a:xfrm>
+                      <a:off x="0" y="0"/>
+                      <a:ext cx="1002030" cy="1116330"/>
+                    </a:xfrm>
+                    <a:prstGeom prst="rect">
+                      <a:avLst/>
+                    </a:prstGeom>
+                    <a:noFill/>
+                    <a:ln>
+                      <a:noFill/>
+                    </a:ln>
+                  </pic:spPr>
+                </pic:pic>
+              </a:graphicData>
+            </a:graphic>
+            <wp14:sizeRelH relativeFrom="page">
+              <wp14:pctWidth>0</wp14:pctWidth>
+            </wp14:sizeRelH>
+            <wp14:sizeRelV relativeFrom="page">
+              <wp14:pctHeight>0</wp14:pctHeight>
+            </wp14:sizeRelV>
+          </wp:anchor>
+        </w:drawing>
+      </w:r>
+      <w:r>
+        <w:tab/>
+        <w:t xml:space="preserve">Afin d’éviter l’overfitting notamment lors de l’entrainement du réseau de neurones, nous avons utilisé plusieurs outils mis à notre disposition à travers la librairie </w:t>
+      </w:r>
+      <w:proofErr w:type="spellStart"/>
+      <w:r>
+        <w:t>Keras</w:t>
+      </w:r>
+      <w:proofErr w:type="spellEnd"/>
       <w:r>
         <w:t> :</w:t>
       </w:r>
-      <w:bookmarkEnd w:id="11"/>
-    </w:p>
-    <w:p>
-      <w:pPr>
-        <w:ind w:firstLine="708"/>
-      </w:pPr>
-      <w:r>
-        <w:t xml:space="preserve">Le jeu de données comportait beaucoup de NaNs (jusqu’à 50% pour certaines features), et notamment le jeu de données CSV présent sur Kaggle (colonnes « dd », « </w:t>
-      </w:r>
-      <w:proofErr w:type="spellStart"/>
-      <w:r>
-        <w:t>ff</w:t>
-      </w:r>
-      <w:proofErr w:type="spellEnd"/>
-      <w:r>
-        <w:t> », « hu », « t » en particulier)</w:t>
-      </w:r>
-      <w:r>
-        <w:t>.</w:t>
-      </w:r>
-      <w:r>
-        <w:t xml:space="preserve"> Nous avons également retrouvé des NaNs lors de nos soumissions par rapport aux Id demandés à la Baseline (pour être plus clair, on nous demandait d’effectuer des prédictions sur des lignes totalement vide : ~4.7%).</w:t>
-      </w:r>
-      <w:r>
-        <w:t xml:space="preserve"> Pour pallier ce problème, nous remplacions simplement les valeurs manquantes par 0 (pas de pluie le jour j sur la station S).</w:t>
-      </w:r>
-      <w:r>
-        <w:t xml:space="preserve"> Il y a notamment un gros manque de données (erronées ou simplement non acquises) sur les jeux ce données AROME et ARPEGE (jusqu’à 27% suivant les features). L’imputation n’a pas été évidente.</w:t>
-      </w:r>
-    </w:p>
-    <w:p>
-      <w:pPr>
-        <w:ind w:firstLine="708"/>
-      </w:pPr>
-    </w:p>
-    <w:p>
-      <w:pPr>
-        <w:pStyle w:val="Titre2"/>
-      </w:pPr>
-      <w:bookmarkStart w:id="12" w:name="_Toc92552792"/>
-      <w:r>
-        <w:t>Passer en dessous 29.48242 de MAPE</w:t>
-      </w:r>
-      <w:bookmarkEnd w:id="12"/>
-    </w:p>
-    <w:p>
-      <w:r>
-        <w:tab/>
-        <w:t>Il s’avère que si on s’amuse à soumettre une ligne de 0 (en l’occurrence de 1 car il faut ajouter +1 à notre prédiction pour le calcul de la MAPE)</w:t>
-      </w:r>
-      <w:r>
-        <w:t xml:space="preserve">, et bien on obtient un honnête </w:t>
-      </w:r>
+    </w:p>
+    <w:p>
+      <w:pPr>
+        <w:pStyle w:val="Paragraphedeliste"/>
+        <w:numPr>
+          <w:ilvl w:val="0"/>
+          <w:numId w:val="12"/>
+        </w:numPr>
+      </w:pPr>
       <w:r>
         <w:rPr>
           <w:b/>
           <w:bCs/>
           <w:u w:val="single"/>
         </w:rPr>
-        <w:t>score de 29.48242</w:t>
-      </w:r>
-      <w:r>
-        <w:t>. En effet la distribution étant centrée très proche de 0 et les valeurs au-dessus de 2 étant peu nombreuses, on ne se trompe pas beaucoup en prédisant qu’il ne pleut jamais… En revanche, le vrai défi réside en notre capacité à réussir à identifier les pics de pluie à travers la majorité de jours sans pluie.</w:t>
-      </w:r>
-    </w:p>
-    <w:p/>
-    <w:p>
-      <w:pPr>
-        <w:pStyle w:val="Titre2"/>
-      </w:pPr>
-      <w:bookmarkStart w:id="13" w:name="_Toc92552793"/>
-      <w:r>
-        <w:t>Soumission Kaggle :</w:t>
-      </w:r>
-      <w:bookmarkEnd w:id="13"/>
-    </w:p>
-    <w:p>
-      <w:pPr>
-        <w:ind w:firstLine="708"/>
-      </w:pPr>
-      <w:r>
-        <w:t xml:space="preserve">Nous avons rencontré un gros problème conséquent lorsque nous voulions soumettre une prédiction sur la compétition Kaggle, en effet si nous prenons l’exemple du Réseau de Neurone, </w:t>
-      </w:r>
+        <w:t>Le dropout</w:t>
+      </w:r>
+      <w:r>
+        <w:t> : Il permet de réduire l’overfitting lors de l’entrainement d’un modèle en « oubliant »</w:t>
+      </w:r>
+      <w:r>
+        <w:t xml:space="preserve"> des neurones dans certaines couches de Deep Learning. On désactive en réalité un pourcentage de neurones du réseau (à chaque fois des neurones différents) ainsi que toutes ses combinaisons entrantes et sortantes.</w:t>
+      </w:r>
+    </w:p>
+    <w:p>
+      <w:pPr>
+        <w:pStyle w:val="Paragraphedeliste"/>
+        <w:numPr>
+          <w:ilvl w:val="0"/>
+          <w:numId w:val="12"/>
+        </w:numPr>
+      </w:pPr>
       <w:r>
         <w:rPr>
           <w:b/>
           <w:bCs/>
           <w:u w:val="single"/>
         </w:rPr>
-        <w:t>la MAPE calculée sur le validation-set était de 25.25</w:t>
-      </w:r>
-      <w:r>
-        <w:t xml:space="preserve">. Or une fois les prédictions ayant été effectuées avec le même modèle sur le test-set, la soumissions nous offrait </w:t>
+        <w:t>La régularisation par pénalisation</w:t>
+      </w:r>
+      <w:r>
+        <w:t> : La régularisation permet également d’appliquer une pénalité aux paramètres des couches durant l’optimisation. Ces pénalités sont ajoutées à la fonction coût que le réseau optimise.</w:t>
+      </w:r>
+    </w:p>
+    <w:p>
+      <w:pPr>
+        <w:numPr>
+          <w:ilvl w:val="1"/>
+          <w:numId w:val="12"/>
+        </w:numPr>
+        <w:shd w:val="clear" w:color="auto" w:fill="FFFFFF"/>
+        <w:rPr>
+          <w:rFonts w:ascii="Libre Baskerville" w:hAnsi="Libre Baskerville"/>
+          <w:color w:val="1A1A1A"/>
+          <w:sz w:val="21"/>
+          <w:szCs w:val="21"/>
+        </w:rPr>
+      </w:pPr>
+      <w:r>
+        <w:rPr>
+          <w:rFonts w:ascii="Libre Baskerville" w:hAnsi="Libre Baskerville"/>
+          <w:color w:val="1A1A1A"/>
+          <w:sz w:val="21"/>
+          <w:szCs w:val="21"/>
+        </w:rPr>
+        <w:t>Pour la </w:t>
+      </w:r>
+      <w:r>
+        <w:rPr>
+          <w:rStyle w:val="lev"/>
+          <w:rFonts w:ascii="Libre Baskerville" w:eastAsiaTheme="majorEastAsia" w:hAnsi="Libre Baskerville"/>
+          <w:color w:val="1A1A1A"/>
+          <w:sz w:val="21"/>
+          <w:szCs w:val="21"/>
+        </w:rPr>
+        <w:t>L1-Regularization </w:t>
+      </w:r>
+      <w:r>
+        <w:rPr>
+          <w:rFonts w:ascii="Libre Baskerville" w:hAnsi="Libre Baskerville"/>
+          <w:color w:val="1A1A1A"/>
+          <w:sz w:val="21"/>
+          <w:szCs w:val="21"/>
+        </w:rPr>
+        <w:t>la somme des poids en valeur absolue multiplié par une constante α</w:t>
+      </w:r>
+    </w:p>
+    <w:p>
+      <w:pPr>
+        <w:numPr>
+          <w:ilvl w:val="1"/>
+          <w:numId w:val="12"/>
+        </w:numPr>
+        <w:shd w:val="clear" w:color="auto" w:fill="FFFFFF"/>
+        <w:rPr>
+          <w:rFonts w:ascii="Libre Baskerville" w:hAnsi="Libre Baskerville"/>
+          <w:color w:val="1A1A1A"/>
+          <w:sz w:val="21"/>
+          <w:szCs w:val="21"/>
+        </w:rPr>
+      </w:pPr>
+      <w:r>
+        <w:rPr>
+          <w:rFonts w:ascii="Libre Baskerville" w:hAnsi="Libre Baskerville"/>
+          <w:color w:val="1A1A1A"/>
+          <w:sz w:val="21"/>
+          <w:szCs w:val="21"/>
+        </w:rPr>
+        <w:t>Pour la </w:t>
+      </w:r>
+      <w:r>
+        <w:rPr>
+          <w:rStyle w:val="lev"/>
+          <w:rFonts w:ascii="Libre Baskerville" w:eastAsiaTheme="majorEastAsia" w:hAnsi="Libre Baskerville"/>
+          <w:color w:val="1A1A1A"/>
+          <w:sz w:val="21"/>
+          <w:szCs w:val="21"/>
+        </w:rPr>
+        <w:t>L2-Regularization</w:t>
+      </w:r>
+      <w:r>
+        <w:rPr>
+          <w:rFonts w:ascii="Libre Baskerville" w:hAnsi="Libre Baskerville"/>
+          <w:color w:val="1A1A1A"/>
+          <w:sz w:val="21"/>
+          <w:szCs w:val="21"/>
+        </w:rPr>
+        <w:t> la somme des poids au carré multiplié par une constante</w:t>
+      </w:r>
+    </w:p>
+    <w:p>
+      <w:pPr>
+        <w:shd w:val="clear" w:color="auto" w:fill="FFFFFF"/>
+        <w:jc w:val="center"/>
+      </w:pPr>
+      <w:r>
+        <w:fldChar w:fldCharType="begin"/>
+      </w:r>
+      <w:r>
+        <w:instrText xml:space="preserve"> INCLUDEPICTURE "https://inside-machinelearning.com/wp-content/uploads/2021/07/math-20210707.png" \* MERGEFORMATINET </w:instrText>
+      </w:r>
+      <w:r>
+        <w:fldChar w:fldCharType="separate"/>
+      </w:r>
+      <w:r>
+        <w:rPr>
+          <w:noProof/>
+        </w:rPr>
+        <w:drawing>
+          <wp:inline distT="0" distB="0" distL="0" distR="0" wp14:anchorId="5C665180" wp14:editId="18DA482B">
+            <wp:extent cx="1850493" cy="757003"/>
+            <wp:effectExtent l="0" t="0" r="3810" b="5080"/>
+            <wp:docPr id="79" name="Image 79"/>
+            <wp:cNvGraphicFramePr>
+              <a:graphicFrameLocks xmlns:a="http://schemas.openxmlformats.org/drawingml/2006/main" noChangeAspect="1"/>
+            </wp:cNvGraphicFramePr>
+            <a:graphic xmlns:a="http://schemas.openxmlformats.org/drawingml/2006/main">
+              <a:graphicData uri="http://schemas.openxmlformats.org/drawingml/2006/picture">
+                <pic:pic xmlns:pic="http://schemas.openxmlformats.org/drawingml/2006/picture">
+                  <pic:nvPicPr>
+                    <pic:cNvPr id="0" name="Picture 12"/>
+                    <pic:cNvPicPr>
+                      <a:picLocks noChangeAspect="1" noChangeArrowheads="1"/>
+                    </pic:cNvPicPr>
+                  </pic:nvPicPr>
+                  <pic:blipFill>
+                    <a:blip r:embed="rId40" cstate="print">
+                      <a:extLst>
+                        <a:ext uri="{28A0092B-C50C-407E-A947-70E740481C1C}">
+                          <a14:useLocalDpi xmlns:a14="http://schemas.microsoft.com/office/drawing/2010/main" val="0"/>
+                        </a:ext>
+                      </a:extLst>
+                    </a:blip>
+                    <a:srcRect/>
+                    <a:stretch>
+                      <a:fillRect/>
+                    </a:stretch>
+                  </pic:blipFill>
+                  <pic:spPr bwMode="auto">
+                    <a:xfrm>
+                      <a:off x="0" y="0"/>
+                      <a:ext cx="2084421" cy="852698"/>
+                    </a:xfrm>
+                    <a:prstGeom prst="rect">
+                      <a:avLst/>
+                    </a:prstGeom>
+                    <a:noFill/>
+                    <a:ln>
+                      <a:noFill/>
+                    </a:ln>
+                  </pic:spPr>
+                </pic:pic>
+              </a:graphicData>
+            </a:graphic>
+          </wp:inline>
+        </w:drawing>
+      </w:r>
+      <w:r>
+        <w:fldChar w:fldCharType="end"/>
+      </w:r>
+    </w:p>
+    <w:p>
+      <w:r>
+        <w:t>Sans l’utilisation de ces outils de régularisation, il nous arrivait d’obtenir des MAPE descendant parfois jusque 20 sur notre jeu d’entrainement et de validation. En revanche une fois que l’on soumettait une prédiction sur Kaggle, le résultat ne descendait jamais en dessous de 40 à cause du surentrainement.</w:t>
+      </w:r>
+    </w:p>
+    <w:p>
+      <w:r>
+        <w:t>Le choix de la pénalisation L1 vient du fait qu’elle est plus robuste aux outliers (très présents dans notre jeu de données) et donc nous permet d’améliorer la qualité de détection des jours atypiques à forte pluie. La pénalisation L2 aurait apporté plus de stabilité.</w:t>
+      </w:r>
+    </w:p>
+    <w:p>
+      <w:pPr>
+        <w:pStyle w:val="Titre1"/>
+      </w:pPr>
+      <w:bookmarkStart w:id="12" w:name="_Toc92645879"/>
+      <w:r>
+        <w:t>Problèmes rencontrés</w:t>
+      </w:r>
+      <w:r>
+        <w:t xml:space="preserve"> et pistes d’amélioration</w:t>
+      </w:r>
+      <w:bookmarkEnd w:id="12"/>
+    </w:p>
+    <w:p>
+      <w:pPr>
+        <w:pStyle w:val="Titre2"/>
+      </w:pPr>
+      <w:bookmarkStart w:id="13" w:name="_Toc92645880"/>
+      <w:r>
+        <w:t>NaNs</w:t>
+      </w:r>
+      <w:r>
+        <w:t> :</w:t>
+      </w:r>
+      <w:bookmarkEnd w:id="13"/>
+    </w:p>
+    <w:p>
+      <w:pPr>
+        <w:ind w:firstLine="708"/>
+      </w:pPr>
+      <w:r>
+        <w:t xml:space="preserve">Le jeu de données comportait beaucoup de NaNs (jusqu’à 50% pour certaines features), et notamment le jeu de données CSV présent sur Kaggle (colonnes « dd », « </w:t>
+      </w:r>
+      <w:proofErr w:type="spellStart"/>
+      <w:r>
+        <w:t>ff</w:t>
+      </w:r>
+      <w:proofErr w:type="spellEnd"/>
+      <w:r>
+        <w:t> », « hu », « t » en particulier)</w:t>
+      </w:r>
+      <w:r>
+        <w:t>.</w:t>
+      </w:r>
+      <w:r>
+        <w:t xml:space="preserve"> Nous avons également retrouvé des NaNs lors de nos soumissions par rapport aux Id demandés à la Baseline (pour être plus clair, on nous demandait d’effectuer des prédictions sur des lignes totalement vide : ~4.7%).</w:t>
+      </w:r>
+      <w:r>
+        <w:t xml:space="preserve"> Pour pallier ce problème, nous remplacions simplement les valeurs manquantes par 0 (pas de pluie le jour j sur la station S).</w:t>
+      </w:r>
+      <w:r>
+        <w:t xml:space="preserve"> Il y a notamment un gros manque de données (erronées ou simplement non acquises) sur les jeux ce données </w:t>
+      </w:r>
+      <w:r>
+        <w:t>AROME</w:t>
+      </w:r>
+      <w:r>
+        <w:t xml:space="preserve"> et </w:t>
+      </w:r>
+      <w:r>
+        <w:t>ARPEGE</w:t>
+      </w:r>
+      <w:r>
+        <w:t xml:space="preserve"> (jusqu’à 27% suivant les features). L’imputation n’a pas été évidente.</w:t>
+      </w:r>
+    </w:p>
+    <w:p>
+      <w:pPr>
+        <w:ind w:firstLine="708"/>
+      </w:pPr>
+      <w:r>
+        <w:t>Une des pistes d’amélioration aurait été de trouver une imputation meilleure, par exemple de remplacer les NaNs par la valeur de la station la plus proche à la même heure (imputation qui est faisable sur le trainset et sur le testset).</w:t>
+      </w:r>
+    </w:p>
+    <w:p>
+      <w:pPr>
+        <w:ind w:firstLine="708"/>
+      </w:pPr>
+    </w:p>
+    <w:p>
+      <w:pPr>
+        <w:pStyle w:val="Titre2"/>
+      </w:pPr>
+      <w:bookmarkStart w:id="14" w:name="_Toc92645881"/>
+      <w:r>
+        <w:t>Passer en dessous 29.48242 de MAPE</w:t>
+      </w:r>
+      <w:bookmarkEnd w:id="14"/>
+    </w:p>
+    <w:p>
+      <w:r>
+        <w:tab/>
+        <w:t>Il s’avère que si on s’amuse à soumettre une ligne de 0 (en l’occurrence de 1 car il faut ajouter +1 à notre prédiction pour le calcul de la MAPE)</w:t>
+      </w:r>
+      <w:r>
+        <w:t xml:space="preserve">, et bien on obtient un honnête </w:t>
       </w:r>
       <w:r>
         <w:rPr>
@@ -11626,7 +11611,32 @@
           <w:bCs/>
           <w:u w:val="single"/>
         </w:rPr>
-        <w:t xml:space="preserve">une MAPE autour de </w:t>
+        <w:t>score de 29.48242</w:t>
+      </w:r>
+      <w:r>
+        <w:t>. En effet la distribution étant centrée très proche de 0 et les valeurs au-dessus de 2 étant peu nombreuses, on ne se trompe pas beaucoup en prédisant qu’il ne pleut jamais… En revanche, le vrai défi réside en notre capacité à réussir à identifier les pics de pluie à travers la majorité de jours sans pluie.</w:t>
+      </w:r>
+    </w:p>
+    <w:p/>
+    <w:p>
+      <w:pPr>
+        <w:pStyle w:val="Titre2"/>
+      </w:pPr>
+      <w:bookmarkStart w:id="15" w:name="_Toc92645882"/>
+      <w:r>
+        <w:t>Surentrainement</w:t>
+      </w:r>
+      <w:r>
+        <w:t> :</w:t>
+      </w:r>
+      <w:bookmarkEnd w:id="15"/>
+    </w:p>
+    <w:p>
+      <w:pPr>
+        <w:ind w:firstLine="708"/>
+      </w:pPr>
+      <w:r>
+        <w:t xml:space="preserve">Nous avons rencontré un gros problème conséquent lorsque nous voulions soumettre une prédiction sur la compétition Kaggle, en effet si nous prenons l’exemple du Réseau de Neurone, </w:t>
       </w:r>
       <w:r>
         <w:rPr>
@@ -11634,7 +11644,10 @@
           <w:bCs/>
           <w:u w:val="single"/>
         </w:rPr>
-        <w:t>3</w:t>
+        <w:t>la MAPE calculée sur le validation-set était de 25.25</w:t>
+      </w:r>
+      <w:r>
+        <w:t xml:space="preserve">. Or une fois les prédictions ayant été effectuées avec le même modèle sur le test-set, la soumissions nous offrait </w:t>
       </w:r>
       <w:r>
         <w:rPr>
@@ -11642,42 +11655,7 @@
           <w:bCs/>
           <w:u w:val="single"/>
         </w:rPr>
-        <w:t>0</w:t>
-      </w:r>
-      <w:r>
-        <w:t xml:space="preserve">. </w:t>
-      </w:r>
-      <w:r>
-        <w:t>Cela pourrait être dû à un surentrainement du modèle sur les données d’entrainement, quand on regarde l’aspect des prédictions elles semblent tout à fait convenables.</w:t>
-      </w:r>
-    </w:p>
-    <w:p>
-      <w:pPr>
-        <w:pStyle w:val="Titre1"/>
-      </w:pPr>
-      <w:bookmarkStart w:id="14" w:name="_Toc92552794"/>
-      <w:r>
-        <w:t>Autres pistes explorées</w:t>
-      </w:r>
-      <w:bookmarkEnd w:id="14"/>
-    </w:p>
-    <w:p>
-      <w:pPr>
-        <w:pStyle w:val="Titre2"/>
-      </w:pPr>
-      <w:bookmarkStart w:id="15" w:name="_Toc92552795"/>
-      <w:r>
-        <w:t xml:space="preserve">La classification </w:t>
-      </w:r>
-      <w:r>
-        <w:t>binaire</w:t>
-      </w:r>
-      <w:bookmarkEnd w:id="15"/>
-    </w:p>
-    <w:p>
-      <w:r>
-        <w:tab/>
-        <w:t xml:space="preserve">Nous avons également essayé de séparer le jeu de données en 2 classes (0 si Ground_truth &lt; moyenne, et 1 sinon). Nous avons testé plusieurs modèles de classification dont le meilleur (RandomForestClassifier) nous a donné une </w:t>
+        <w:t xml:space="preserve">une MAPE autour de </w:t>
       </w:r>
       <w:r>
         <w:rPr>
@@ -11685,6 +11663,490 @@
           <w:bCs/>
           <w:u w:val="single"/>
         </w:rPr>
+        <w:t>3</w:t>
+      </w:r>
+      <w:r>
+        <w:rPr>
+          <w:b/>
+          <w:bCs/>
+          <w:u w:val="single"/>
+        </w:rPr>
+        <w:t>0</w:t>
+      </w:r>
+      <w:r>
+        <w:t xml:space="preserve">. </w:t>
+      </w:r>
+      <w:r>
+        <w:t>Cela vient très probablement d’un surentrainement. Malgré les</w:t>
+      </w:r>
+      <w:r>
+        <w:t xml:space="preserve"> changements que nous avons opéré pour passer sous la barre des 30 de MAPE, le surentrainement était moindre mais notre score n’a pas franchi le cap.</w:t>
+      </w:r>
+    </w:p>
+    <w:p>
+      <w:pPr>
+        <w:ind w:firstLine="708"/>
+      </w:pPr>
+      <w:r>
+        <w:lastRenderedPageBreak/>
+        <w:t xml:space="preserve">Une des pistes d’amélioration aurait pu être de changer la pénalisation L1 en une combinaison de L1 et L2 afin d’apporter de la stabilité au modèle. Nous n’avons </w:t>
+      </w:r>
+      <w:r>
+        <w:t>peut-être</w:t>
+      </w:r>
+      <w:r>
+        <w:t xml:space="preserve"> aussi simplement pas trouvé la meilleure architecture…</w:t>
+      </w:r>
+    </w:p>
+    <w:p>
+      <w:pPr>
+        <w:pStyle w:val="Titre2"/>
+      </w:pPr>
+      <w:bookmarkStart w:id="16" w:name="_Toc92645883"/>
+      <w:r>
+        <w:t>Équilibrage</w:t>
+      </w:r>
+      <w:r>
+        <w:t xml:space="preserve"> du jeu de données</w:t>
+      </w:r>
+      <w:bookmarkEnd w:id="16"/>
+    </w:p>
+    <w:p>
+      <w:r>
+        <w:tab/>
+        <w:t xml:space="preserve">Une des choses qui aurait pu nous aider à améliorer les performances de notre modèle aurait été d’équilibrer la distribution du jeu de données. En effet si on remonte en début de </w:t>
+      </w:r>
+      <w:r>
+        <w:rPr>
+          <w:b/>
+          <w:bCs/>
+        </w:rPr>
+        <w:t>page 4</w:t>
+      </w:r>
+      <w:r>
+        <w:t xml:space="preserve"> et qu’on observe la distribution de </w:t>
+      </w:r>
+      <w:proofErr w:type="spellStart"/>
+      <w:r>
+        <w:t>Y_train</w:t>
+      </w:r>
+      <w:proofErr w:type="spellEnd"/>
+      <w:r>
+        <w:t>, on voit qu’elle est centrée très proche de 0.</w:t>
+      </w:r>
+    </w:p>
+    <w:p>
+      <w:pPr>
+        <w:pStyle w:val="Titre1"/>
+      </w:pPr>
+      <w:bookmarkStart w:id="17" w:name="_Toc92645884"/>
+      <w:r>
+        <w:t>Autres pistes explorées</w:t>
+      </w:r>
+      <w:bookmarkEnd w:id="17"/>
+    </w:p>
+    <w:p>
+      <w:pPr>
+        <w:pStyle w:val="Titre2"/>
+      </w:pPr>
+      <w:bookmarkStart w:id="18" w:name="_Toc92645885"/>
+      <w:r>
+        <w:t xml:space="preserve">La classification </w:t>
+      </w:r>
+      <w:r>
+        <w:t>binaire</w:t>
+      </w:r>
+      <w:bookmarkEnd w:id="18"/>
+    </w:p>
+    <w:p>
+      <w:r>
+        <w:tab/>
+        <w:t xml:space="preserve">Nous avons également essayé de séparer le jeu de données en 2 classes (0 si Ground_truth &lt; moyenne, et 1 sinon). </w:t>
+      </w:r>
+      <w:r>
+        <w:t xml:space="preserve">Nous avons arbitrairement choisi la moyenne comme </w:t>
+      </w:r>
+      <w:proofErr w:type="spellStart"/>
+      <w:r>
+        <w:t>threshold</w:t>
+      </w:r>
+      <w:proofErr w:type="spellEnd"/>
+      <w:r>
+        <w:t xml:space="preserve"> car elle nous donnait de meilleurs résultats mais on aurait pu prendre n’importe quelle valeur entre le min et le max :</w:t>
+      </w:r>
+    </w:p>
+    <w:p>
+      <w:pPr>
+        <w:jc w:val="center"/>
+      </w:pPr>
+      <w:r>
+        <w:fldChar w:fldCharType="begin"/>
+      </w:r>
+      <w:r>
+        <w:instrText xml:space="preserve"> INCLUDEPICTURE "https://www.kaggleusercontent.com/kf/84723283/eyJhbGciOiJkaXIiLCJlbmMiOiJBMTI4Q0JDLUhTMjU2In0..tWDVzKhspzYWFXDtoZw_jQ.UYu-00sHEsbZCiShukgTv10elAlgjubEIl0kXzEoWQ4bZp--fjCnxgae9_kM3FSInkaqPMvzSjBp6W94sCya3ljDpXYPrLA0BEMprsehq7RwGYT_54HR5QxPfLaqxhFYQvXNgjCnis-uyEuoz3ArwtmVNw6mqccUXEkDB4L84DKo7yRy8-J3rqoJw-LBx0PsSmFOzLsKmOrvp-U4tmndga1k6Ru3ODZJklCrVO9tklpPriUzcwzYyAYNSFb3XNb8qOT6_tFiogrm4T8KTSudo_nTTwupul-_EO5BIvAbmIMwsCTli2bcW8yYaG4FN0RAN5exrIi_udu_QwX0qfzU107dhXMPtbWwu5Y5FGvmSpwtGuO59Z6RT5D8V159ZpGwGmukcgp9Ryf93bqpH3e-3UElOm0z_8uUMN6uUb0y90s3XaVWHpA73eMHKLc2KIwXhJ3rZBOlABmtIin1xANVD-Op04CjkXp2Ra9Y4KTHvfgNf0Op8NNnipY3RcC-rdi-khqFmAiAClhVzmYKNyzqQYmho8gIgLT-uXstFgM4t-ze4hApeu1bWOWBRoVmy6w5BFE9nYI2-GwT-oU_WaGVWM9ERvSAnzO7PyiIIMo1UEADTTLSKOGDjMpTUVzdFwxMrPiV2vE9tYuTw7Z5h6TdsY9SWD4xQuEcEQXSCZkxZjUVP5l6CN4fgINb58rAfnwg.DfeCQ4f-DCCWLiBo6_g19w/__results___files/__results___7_1.png" \* MERGEFORMATINET </w:instrText>
+      </w:r>
+      <w:r>
+        <w:fldChar w:fldCharType="separate"/>
+      </w:r>
+      <w:r>
+        <w:rPr>
+          <w:noProof/>
+        </w:rPr>
+        <w:drawing>
+          <wp:inline distT="0" distB="0" distL="0" distR="0" wp14:anchorId="067497C2" wp14:editId="43EA6F4B">
+            <wp:extent cx="4122295" cy="1598473"/>
+            <wp:effectExtent l="0" t="0" r="5715" b="0"/>
+            <wp:docPr id="64" name="Image 64" descr="Une image contenant texte, clipart&#10;&#10;Description générée automatiquement"/>
+            <wp:cNvGraphicFramePr>
+              <a:graphicFrameLocks xmlns:a="http://schemas.openxmlformats.org/drawingml/2006/main" noChangeAspect="1"/>
+            </wp:cNvGraphicFramePr>
+            <a:graphic xmlns:a="http://schemas.openxmlformats.org/drawingml/2006/main">
+              <a:graphicData uri="http://schemas.openxmlformats.org/drawingml/2006/picture">
+                <pic:pic xmlns:pic="http://schemas.openxmlformats.org/drawingml/2006/picture">
+                  <pic:nvPicPr>
+                    <pic:cNvPr id="64" name="Image 64" descr="Une image contenant texte, clipart&#10;&#10;Description générée automatiquement"/>
+                    <pic:cNvPicPr>
+                      <a:picLocks noChangeAspect="1" noChangeArrowheads="1"/>
+                    </pic:cNvPicPr>
+                  </pic:nvPicPr>
+                  <pic:blipFill>
+                    <a:blip r:embed="rId41">
+                      <a:extLst>
+                        <a:ext uri="{28A0092B-C5